--- a/Requirement analysis and specification document.docx
+++ b/Requirement analysis and specification document.docx
@@ -474,7 +474,13 @@
         <w:rPr>
           <w:lang w:val="en-GB"/>
         </w:rPr>
-        <w:t>ign up and login by providing pers</w:t>
+        <w:t xml:space="preserve">ign up </w:t>
+      </w:r>
+      <w:r>
+        <w:rPr>
+          <w:lang w:val="en-GB"/>
+        </w:rPr>
+        <w:t>by providing pers</w:t>
       </w:r>
       <w:r>
         <w:rPr>
@@ -504,7 +510,7 @@
         <w:rPr>
           <w:lang w:val="en-GB"/>
         </w:rPr>
-        <w:t>find cars located near to them or to a specified address</w:t>
+        <w:t>login using the password provided from the system after the sign up</w:t>
       </w:r>
     </w:p>
     <w:p>
@@ -522,6 +528,24 @@
         <w:rPr>
           <w:lang w:val="en-GB"/>
         </w:rPr>
+        <w:t>find cars located near to them or to a specified address</w:t>
+      </w:r>
+    </w:p>
+    <w:p>
+      <w:pPr>
+        <w:pStyle w:val="Paragrafoelenco"/>
+        <w:numPr>
+          <w:ilvl w:val="2"/>
+          <w:numId w:val="6"/>
+        </w:numPr>
+        <w:rPr>
+          <w:lang w:val="en-GB"/>
+        </w:rPr>
+      </w:pPr>
+      <w:r>
+        <w:rPr>
+          <w:lang w:val="en-GB"/>
+        </w:rPr>
         <w:t>make reservations</w:t>
       </w:r>
       <w:r>
@@ -535,6 +559,12 @@
           <w:lang w:val="en-GB"/>
         </w:rPr>
         <w:t xml:space="preserve"> for the cars found through the search engine</w:t>
+      </w:r>
+      <w:r>
+        <w:rPr>
+          <w:lang w:val="en-GB"/>
+        </w:rPr>
+        <w:t xml:space="preserve"> only if logged</w:t>
       </w:r>
     </w:p>
     <w:p>
@@ -552,7 +582,13 @@
         <w:rPr>
           <w:lang w:val="en-GB"/>
         </w:rPr>
-        <w:t>The system should implement the following functions:</w:t>
+        <w:t>The system should act as follow</w:t>
+      </w:r>
+      <w:r>
+        <w:rPr>
+          <w:lang w:val="en-GB"/>
+        </w:rPr>
+        <w:t>:</w:t>
       </w:r>
     </w:p>
     <w:p>
@@ -600,7 +636,19 @@
         <w:rPr>
           <w:lang w:val="en-GB"/>
         </w:rPr>
-        <w:t>r one hour from the reservation a fee of 1 EUR is charged on his or her payment method</w:t>
+        <w:t xml:space="preserve">r one hour from the reservation a </w:t>
+      </w:r>
+      <w:r>
+        <w:rPr>
+          <w:lang w:val="en-GB"/>
+        </w:rPr>
+        <w:t xml:space="preserve">fee </w:t>
+      </w:r>
+      <w:r>
+        <w:rPr>
+          <w:lang w:val="en-GB"/>
+        </w:rPr>
+        <w:t>is charged on his or her payment method</w:t>
       </w:r>
     </w:p>
     <w:p>
@@ -618,7 +666,13 @@
         <w:rPr>
           <w:lang w:val="en-GB"/>
         </w:rPr>
-        <w:t>when a customer makes a reservation for a car and is sufficiently near to it, the car is automatically unlocked</w:t>
+        <w:t>when a user</w:t>
+      </w:r>
+      <w:r>
+        <w:rPr>
+          <w:lang w:val="en-GB"/>
+        </w:rPr>
+        <w:t xml:space="preserve"> makes a reservation for a car and is sufficiently near to it, the car is automatically unlocked</w:t>
       </w:r>
     </w:p>
     <w:p>
@@ -684,7 +738,37 @@
         <w:rPr>
           <w:lang w:val="en-GB"/>
         </w:rPr>
-        <w:t>when a customer parks a car in a safe area, the charge is stopped and the car is locked automatically</w:t>
+        <w:t>when a</w:t>
+      </w:r>
+      <w:r>
+        <w:rPr>
+          <w:lang w:val="en-GB"/>
+        </w:rPr>
+        <w:t xml:space="preserve"> user</w:t>
+      </w:r>
+      <w:r>
+        <w:rPr>
+          <w:lang w:val="en-GB"/>
+        </w:rPr>
+        <w:t xml:space="preserve"> parks the rented</w:t>
+      </w:r>
+      <w:r>
+        <w:rPr>
+          <w:lang w:val="en-GB"/>
+        </w:rPr>
+        <w:t xml:space="preserve"> car in a safe area</w:t>
+      </w:r>
+      <w:r>
+        <w:rPr>
+          <w:lang w:val="en-GB"/>
+        </w:rPr>
+        <w:t>, stops the engine and exits from it</w:t>
+      </w:r>
+      <w:r>
+        <w:rPr>
+          <w:lang w:val="en-GB"/>
+        </w:rPr>
+        <w:t>, the charge is stopped and the car is locked automatically</w:t>
       </w:r>
     </w:p>
     <w:p>
@@ -702,7 +786,31 @@
         <w:rPr>
           <w:lang w:val="en-GB"/>
         </w:rPr>
-        <w:t>if the money saving option is activated by the user, the system gives advices to help the driver obtain discounts based on his or her cooperation in maintaining the quality of the service through a series of good practices</w:t>
+        <w:t xml:space="preserve">if the money saving option is activated by the user, the system </w:t>
+      </w:r>
+      <w:r>
+        <w:rPr>
+          <w:lang w:val="en-GB"/>
+        </w:rPr>
+        <w:t>will give</w:t>
+      </w:r>
+      <w:r>
+        <w:rPr>
+          <w:lang w:val="en-GB"/>
+        </w:rPr>
+        <w:t xml:space="preserve"> advices to help the driver obtain</w:t>
+      </w:r>
+      <w:r>
+        <w:rPr>
+          <w:lang w:val="en-GB"/>
+        </w:rPr>
+        <w:t>ing</w:t>
+      </w:r>
+      <w:r>
+        <w:rPr>
+          <w:lang w:val="en-GB"/>
+        </w:rPr>
+        <w:t xml:space="preserve"> discounts based on his or her cooperation in maintaining the quality of the service through a series of good practices</w:t>
       </w:r>
     </w:p>
     <w:p>
@@ -745,14 +853,12 @@
         </w:rPr>
         <w:t xml:space="preserve">In the following </w:t>
       </w:r>
-      <w:proofErr w:type="gramStart"/>
-      <w:r>
-        <w:rPr>
-          <w:lang w:val="en-GB"/>
-        </w:rPr>
-        <w:t>analysis</w:t>
-      </w:r>
-      <w:proofErr w:type="gramEnd"/>
+      <w:r>
+        <w:rPr>
+          <w:lang w:val="en-GB"/>
+        </w:rPr>
+        <w:t>analysis,</w:t>
+      </w:r>
       <w:r>
         <w:rPr>
           <w:lang w:val="en-GB"/>
@@ -787,27 +893,25 @@
         <w:rPr>
           <w:lang w:val="en-GB"/>
         </w:rPr>
-        <w:t xml:space="preserve">logged users </w:t>
-      </w:r>
-      <w:proofErr w:type="gramStart"/>
-      <w:r>
-        <w:rPr>
-          <w:lang w:val="en-GB"/>
-        </w:rPr>
-        <w:t>are able to</w:t>
-      </w:r>
-      <w:proofErr w:type="gramEnd"/>
-      <w:r>
-        <w:rPr>
-          <w:lang w:val="en-GB"/>
-        </w:rPr>
-        <w:t xml:space="preserve"> make reservations, but everyone</w:t>
-      </w:r>
-      <w:r>
-        <w:rPr>
-          <w:lang w:val="en-GB"/>
-        </w:rPr>
-        <w:t xml:space="preserve"> can access and surf the list of available cars</w:t>
+        <w:t>d</w:t>
+      </w:r>
+      <w:r>
+        <w:rPr>
+          <w:lang w:val="en-GB"/>
+        </w:rPr>
+        <w:t xml:space="preserve">rivers have a </w:t>
+      </w:r>
+      <w:r>
+        <w:rPr>
+          <w:lang w:val="en-GB"/>
+        </w:rPr>
+        <w:t>proper</w:t>
+      </w:r>
+      <w:r>
+        <w:rPr>
+          <w:lang w:val="en-GB"/>
+        </w:rPr>
+        <w:t xml:space="preserve"> driving licence</w:t>
       </w:r>
     </w:p>
     <w:p>
@@ -825,7 +929,426 @@
         <w:rPr>
           <w:lang w:val="en-GB"/>
         </w:rPr>
-        <w:t>already reserved cars must not appear on the search interface, so it is not possible to reserve a car that was reserved already</w:t>
+        <w:t>cars’ GPS cannot be switched off</w:t>
+      </w:r>
+    </w:p>
+    <w:p>
+      <w:pPr>
+        <w:pStyle w:val="Paragrafoelenco"/>
+        <w:numPr>
+          <w:ilvl w:val="0"/>
+          <w:numId w:val="7"/>
+        </w:numPr>
+        <w:rPr>
+          <w:lang w:val="en-GB"/>
+        </w:rPr>
+      </w:pPr>
+      <w:r>
+        <w:rPr>
+          <w:lang w:val="en-GB"/>
+        </w:rPr>
+        <w:t>a</w:t>
+      </w:r>
+      <w:r>
+        <w:rPr>
+          <w:lang w:val="en-GB"/>
+        </w:rPr>
+        <w:t>ccurate cars’ locations are known by GPS</w:t>
+      </w:r>
+    </w:p>
+    <w:p>
+      <w:pPr>
+        <w:pStyle w:val="Paragrafoelenco"/>
+        <w:numPr>
+          <w:ilvl w:val="0"/>
+          <w:numId w:val="7"/>
+        </w:numPr>
+        <w:rPr>
+          <w:lang w:val="en-GB"/>
+        </w:rPr>
+      </w:pPr>
+      <w:r>
+        <w:rPr>
+          <w:lang w:val="en-GB"/>
+        </w:rPr>
+        <w:t>u</w:t>
+      </w:r>
+      <w:r>
+        <w:rPr>
+          <w:lang w:val="en-GB"/>
+        </w:rPr>
+        <w:t>sers who have a</w:t>
+      </w:r>
+      <w:r>
+        <w:rPr>
+          <w:lang w:val="en-GB"/>
+        </w:rPr>
+        <w:t>n</w:t>
+      </w:r>
+      <w:r>
+        <w:rPr>
+          <w:lang w:val="en-GB"/>
+        </w:rPr>
+        <w:t xml:space="preserve"> opened reservation are properly located by GPS</w:t>
+      </w:r>
+      <w:r>
+        <w:rPr>
+          <w:lang w:val="en-GB"/>
+        </w:rPr>
+        <w:t xml:space="preserve"> through their mobile devices</w:t>
+      </w:r>
+    </w:p>
+    <w:p>
+      <w:pPr>
+        <w:pStyle w:val="Paragrafoelenco"/>
+        <w:numPr>
+          <w:ilvl w:val="0"/>
+          <w:numId w:val="7"/>
+        </w:numPr>
+        <w:rPr>
+          <w:lang w:val="en-GB"/>
+        </w:rPr>
+      </w:pPr>
+      <w:r>
+        <w:rPr>
+          <w:lang w:val="en-GB"/>
+        </w:rPr>
+        <w:t>all cars that can be reserved are ready to serve</w:t>
+      </w:r>
+    </w:p>
+    <w:p>
+      <w:pPr>
+        <w:pStyle w:val="Paragrafoelenco"/>
+        <w:numPr>
+          <w:ilvl w:val="0"/>
+          <w:numId w:val="7"/>
+        </w:numPr>
+        <w:rPr>
+          <w:lang w:val="en-GB"/>
+        </w:rPr>
+      </w:pPr>
+      <w:r>
+        <w:rPr>
+          <w:lang w:val="en-GB"/>
+        </w:rPr>
+        <w:t xml:space="preserve">a car </w:t>
+      </w:r>
+      <w:r>
+        <w:rPr>
+          <w:lang w:val="en-GB"/>
+        </w:rPr>
+        <w:t>can be reserved</w:t>
+      </w:r>
+      <w:r>
+        <w:rPr>
+          <w:lang w:val="en-GB"/>
+        </w:rPr>
+        <w:t xml:space="preserve"> if and only if there are no active reservation for it</w:t>
+      </w:r>
+    </w:p>
+    <w:p>
+      <w:pPr>
+        <w:pStyle w:val="Paragrafoelenco"/>
+        <w:numPr>
+          <w:ilvl w:val="0"/>
+          <w:numId w:val="7"/>
+        </w:numPr>
+        <w:rPr>
+          <w:lang w:val="en-GB"/>
+        </w:rPr>
+      </w:pPr>
+      <w:r>
+        <w:rPr>
+          <w:lang w:val="en-GB"/>
+        </w:rPr>
+        <w:lastRenderedPageBreak/>
+        <w:t>payments are correctly charged at the end of each ride</w:t>
+      </w:r>
+    </w:p>
+    <w:p>
+      <w:pPr>
+        <w:pStyle w:val="Paragrafoelenco"/>
+        <w:numPr>
+          <w:ilvl w:val="0"/>
+          <w:numId w:val="7"/>
+        </w:numPr>
+        <w:rPr>
+          <w:lang w:val="en-GB"/>
+        </w:rPr>
+      </w:pPr>
+      <w:r>
+        <w:rPr>
+          <w:lang w:val="en-GB"/>
+        </w:rPr>
+        <w:t>the system knows how many passengers are present in each car</w:t>
+      </w:r>
+    </w:p>
+    <w:p>
+      <w:pPr>
+        <w:pStyle w:val="Paragrafoelenco"/>
+        <w:numPr>
+          <w:ilvl w:val="0"/>
+          <w:numId w:val="7"/>
+        </w:numPr>
+        <w:rPr>
+          <w:lang w:val="en-GB"/>
+        </w:rPr>
+      </w:pPr>
+      <w:r>
+        <w:rPr>
+          <w:lang w:val="en-GB"/>
+        </w:rPr>
+        <w:t>safe parking areas are predefined by the system</w:t>
+      </w:r>
+    </w:p>
+    <w:p>
+      <w:pPr>
+        <w:pStyle w:val="Paragrafoelenco"/>
+        <w:numPr>
+          <w:ilvl w:val="0"/>
+          <w:numId w:val="7"/>
+        </w:numPr>
+        <w:rPr>
+          <w:lang w:val="en-GB"/>
+        </w:rPr>
+      </w:pPr>
+      <w:r>
+        <w:rPr>
+          <w:lang w:val="en-GB"/>
+        </w:rPr>
+        <w:t>users will never try to accomplish tasks that require more money than those they have charged on their payment method</w:t>
+      </w:r>
+    </w:p>
+    <w:p>
+      <w:pPr>
+        <w:pStyle w:val="Paragrafoelenco"/>
+        <w:numPr>
+          <w:ilvl w:val="0"/>
+          <w:numId w:val="7"/>
+        </w:numPr>
+        <w:rPr>
+          <w:lang w:val="en-GB"/>
+        </w:rPr>
+      </w:pPr>
+      <w:r>
+        <w:rPr>
+          <w:lang w:val="en-GB"/>
+        </w:rPr>
+        <w:t>each power grid station can be linked to a single car and it is not possible to link different cars to the same power grid station</w:t>
+      </w:r>
+    </w:p>
+    <w:p>
+      <w:pPr>
+        <w:pStyle w:val="Paragrafoelenco"/>
+        <w:numPr>
+          <w:ilvl w:val="0"/>
+          <w:numId w:val="7"/>
+        </w:numPr>
+        <w:rPr>
+          <w:lang w:val="en-GB"/>
+        </w:rPr>
+      </w:pPr>
+    </w:p>
+    <w:p>
+      <w:pPr>
+        <w:rPr>
+          <w:lang w:val="en-GB"/>
+        </w:rPr>
+      </w:pPr>
+    </w:p>
+    <w:p>
+      <w:pPr>
+        <w:rPr>
+          <w:lang w:val="en-GB"/>
+        </w:rPr>
+      </w:pPr>
+    </w:p>
+    <w:p>
+      <w:pPr>
+        <w:pStyle w:val="Paragrafoelenco"/>
+        <w:numPr>
+          <w:ilvl w:val="1"/>
+          <w:numId w:val="5"/>
+        </w:numPr>
+        <w:rPr>
+          <w:lang w:val="en-GB"/>
+        </w:rPr>
+      </w:pPr>
+      <w:r>
+        <w:rPr>
+          <w:lang w:val="en-GB"/>
+        </w:rPr>
+        <w:t>Glossary</w:t>
+      </w:r>
+    </w:p>
+    <w:p>
+      <w:pPr>
+        <w:ind w:left="360"/>
+        <w:rPr>
+          <w:lang w:val="en-GB"/>
+        </w:rPr>
+      </w:pPr>
+      <w:r>
+        <w:rPr>
+          <w:lang w:val="en-GB"/>
+        </w:rPr>
+        <w:t xml:space="preserve">In this </w:t>
+      </w:r>
+      <w:r>
+        <w:rPr>
+          <w:lang w:val="en-GB"/>
+        </w:rPr>
+        <w:t>paragraph,</w:t>
+      </w:r>
+      <w:r>
+        <w:rPr>
+          <w:lang w:val="en-GB"/>
+        </w:rPr>
+        <w:t xml:space="preserve"> we go through some recurrent terms that deserve a complete definition to avoid misunderstandings along the discussion:</w:t>
+      </w:r>
+    </w:p>
+    <w:p>
+      <w:pPr>
+        <w:pStyle w:val="Paragrafoelenco"/>
+        <w:numPr>
+          <w:ilvl w:val="0"/>
+          <w:numId w:val="9"/>
+        </w:numPr>
+        <w:rPr>
+          <w:lang w:val="en-GB"/>
+        </w:rPr>
+      </w:pPr>
+      <w:r>
+        <w:rPr>
+          <w:lang w:val="en-GB"/>
+        </w:rPr>
+        <w:t>GUEST</w:t>
+      </w:r>
+      <w:r>
+        <w:rPr>
+          <w:lang w:val="en-GB"/>
+        </w:rPr>
+        <w:t>: we use this term when referring to unlogged users. As we stated before, this category of customers can access</w:t>
+      </w:r>
+      <w:r>
+        <w:rPr>
+          <w:lang w:val="en-GB"/>
+        </w:rPr>
+        <w:t xml:space="preserve"> a limited number of the system’s features, like the research tool. Since unlogged users are not associated with any kind of payment method they can’t make reservations nor access any feature that requires the possibility of online payment.</w:t>
+      </w:r>
+    </w:p>
+    <w:p>
+      <w:pPr>
+        <w:pStyle w:val="Paragrafoelenco"/>
+        <w:numPr>
+          <w:ilvl w:val="0"/>
+          <w:numId w:val="9"/>
+        </w:numPr>
+        <w:rPr>
+          <w:lang w:val="en-GB"/>
+        </w:rPr>
+      </w:pPr>
+      <w:r>
+        <w:rPr>
+          <w:lang w:val="en-GB"/>
+        </w:rPr>
+        <w:t xml:space="preserve">USER: as opposed to </w:t>
+      </w:r>
+      <w:r>
+        <w:rPr>
+          <w:lang w:val="en-GB"/>
+        </w:rPr>
+        <w:t>guests</w:t>
+      </w:r>
+      <w:r>
+        <w:rPr>
+          <w:lang w:val="en-GB"/>
+        </w:rPr>
+        <w:t xml:space="preserve">, logged </w:t>
+      </w:r>
+      <w:r>
+        <w:rPr>
+          <w:lang w:val="en-GB"/>
+        </w:rPr>
+        <w:t>users</w:t>
+      </w:r>
+      <w:r>
+        <w:rPr>
+          <w:lang w:val="en-GB"/>
+        </w:rPr>
+        <w:t xml:space="preserve"> have access to the full set of features in the system. To access as a logged user a customer must fill the registration form provided by the portal and provide a valid payment method. Every new registration is automatically accepted by the system only after the payment method is</w:t>
+      </w:r>
+      <w:r>
+        <w:rPr>
+          <w:lang w:val="en-GB"/>
+        </w:rPr>
+        <w:t xml:space="preserve"> verified.</w:t>
+      </w:r>
+      <w:r>
+        <w:rPr>
+          <w:lang w:val="en-GB"/>
+        </w:rPr>
+        <w:t xml:space="preserve"> When creating a new account, u</w:t>
+      </w:r>
+      <w:r>
+        <w:rPr>
+          <w:lang w:val="en-GB"/>
+        </w:rPr>
+        <w:t xml:space="preserve">sers can set their (unique) </w:t>
+      </w:r>
+      <w:r>
+        <w:rPr>
+          <w:lang w:val="en-GB"/>
+        </w:rPr>
+        <w:t>username and password, which they will use to access the service as logged users</w:t>
+      </w:r>
+    </w:p>
+    <w:p>
+      <w:pPr>
+        <w:pStyle w:val="Paragrafoelenco"/>
+        <w:numPr>
+          <w:ilvl w:val="0"/>
+          <w:numId w:val="9"/>
+        </w:numPr>
+        <w:rPr>
+          <w:lang w:val="en-GB"/>
+        </w:rPr>
+      </w:pPr>
+      <w:r>
+        <w:rPr>
+          <w:lang w:val="en-GB"/>
+        </w:rPr>
+        <w:t>DRIVER: logged user that has made the reservation and boarded the chosen car</w:t>
+      </w:r>
+    </w:p>
+    <w:p>
+      <w:pPr>
+        <w:pStyle w:val="Paragrafoelenco"/>
+        <w:numPr>
+          <w:ilvl w:val="0"/>
+          <w:numId w:val="9"/>
+        </w:numPr>
+        <w:rPr>
+          <w:lang w:val="en-GB"/>
+        </w:rPr>
+      </w:pPr>
+      <w:r>
+        <w:rPr>
+          <w:lang w:val="en-GB"/>
+        </w:rPr>
+        <w:t>CAR: the electric</w:t>
+      </w:r>
+      <w:r>
+        <w:rPr>
+          <w:lang w:val="en-GB"/>
+        </w:rPr>
+        <w:t xml:space="preserve"> </w:t>
+      </w:r>
+      <w:r>
+        <w:rPr>
+          <w:lang w:val="en-GB"/>
+        </w:rPr>
+        <w:t>vehicles made available by the company</w:t>
       </w:r>
       <w:bookmarkStart w:id="0" w:name="_GoBack"/>
       <w:bookmarkEnd w:id="0"/>
@@ -834,6 +1357,86 @@
       <w:pPr>
         <w:pStyle w:val="Paragrafoelenco"/>
         <w:numPr>
+          <w:ilvl w:val="0"/>
+          <w:numId w:val="9"/>
+        </w:numPr>
+        <w:rPr>
+          <w:lang w:val="en-GB"/>
+        </w:rPr>
+      </w:pPr>
+      <w:r>
+        <w:rPr>
+          <w:lang w:val="en-GB"/>
+        </w:rPr>
+        <w:t xml:space="preserve">POWER GRID STATION: </w:t>
+      </w:r>
+      <w:r>
+        <w:rPr>
+          <w:lang w:val="en-GB"/>
+        </w:rPr>
+        <w:t>the energy turrets where the users can leave cars to refill their batteries</w:t>
+      </w:r>
+    </w:p>
+    <w:p>
+      <w:pPr>
+        <w:pStyle w:val="Paragrafoelenco"/>
+        <w:numPr>
+          <w:ilvl w:val="0"/>
+          <w:numId w:val="9"/>
+        </w:numPr>
+        <w:rPr>
+          <w:lang w:val="en-GB"/>
+        </w:rPr>
+      </w:pPr>
+      <w:r>
+        <w:rPr>
+          <w:lang w:val="en-GB"/>
+        </w:rPr>
+        <w:t>SAFE PARKING AREA: a parking area included by the system in a list of “recommendable” places to leave cars at</w:t>
+      </w:r>
+      <w:r>
+        <w:rPr>
+          <w:lang w:val="en-GB"/>
+        </w:rPr>
+        <w:t xml:space="preserve">. Safe parking areas are the only places where a car can be left </w:t>
+      </w:r>
+      <w:proofErr w:type="gramStart"/>
+      <w:r>
+        <w:rPr>
+          <w:lang w:val="en-GB"/>
+        </w:rPr>
+        <w:t>in order to</w:t>
+      </w:r>
+      <w:proofErr w:type="gramEnd"/>
+      <w:r>
+        <w:rPr>
+          <w:lang w:val="en-GB"/>
+        </w:rPr>
+        <w:t xml:space="preserve"> have the system automatically stop charging expenses to the user for the car use</w:t>
+      </w:r>
+    </w:p>
+    <w:p>
+      <w:pPr>
+        <w:pStyle w:val="Paragrafoelenco"/>
+        <w:numPr>
+          <w:ilvl w:val="0"/>
+          <w:numId w:val="9"/>
+        </w:numPr>
+        <w:rPr>
+          <w:lang w:val="en-GB"/>
+        </w:rPr>
+      </w:pPr>
+      <w:r>
+        <w:rPr>
+          <w:lang w:val="en-GB"/>
+        </w:rPr>
+        <w:t>SPECIAL PARKING AREA: we use this expression to point out a subset of safe parking areas where a power grid station is present</w:t>
+      </w:r>
+    </w:p>
+    <w:p>
+      <w:pPr>
+        <w:pStyle w:val="Paragrafoelenco"/>
+        <w:numPr>
           <w:ilvl w:val="1"/>
           <w:numId w:val="5"/>
         </w:numPr>
@@ -845,7 +1448,7 @@
         <w:rPr>
           <w:lang w:val="en-GB"/>
         </w:rPr>
-        <w:t>Glossary</w:t>
+        <w:t>Assumptions</w:t>
       </w:r>
     </w:p>
     <w:p>
@@ -859,21 +1462,37 @@
         <w:rPr>
           <w:lang w:val="en-GB"/>
         </w:rPr>
-        <w:t xml:space="preserve">In this </w:t>
-      </w:r>
-      <w:proofErr w:type="gramStart"/>
-      <w:r>
-        <w:rPr>
-          <w:lang w:val="en-GB"/>
-        </w:rPr>
-        <w:t>paragraph</w:t>
-      </w:r>
-      <w:proofErr w:type="gramEnd"/>
-      <w:r>
-        <w:rPr>
-          <w:lang w:val="en-GB"/>
-        </w:rPr>
-        <w:t xml:space="preserve"> we go through some recurrent terms that deserve a complete definition to avoid misunderstandings along the discussion:</w:t>
+        <w:t xml:space="preserve">In the following </w:t>
+      </w:r>
+      <w:r>
+        <w:rPr>
+          <w:lang w:val="en-GB"/>
+        </w:rPr>
+        <w:t>paragraph,</w:t>
+      </w:r>
+      <w:r>
+        <w:rPr>
+          <w:lang w:val="en-GB"/>
+        </w:rPr>
+        <w:t xml:space="preserve"> we make some assumptions regarding the environment where the described processes take place</w:t>
+      </w:r>
+      <w:r>
+        <w:rPr>
+          <w:lang w:val="en-GB"/>
+        </w:rPr>
+        <w:t xml:space="preserve"> and the user</w:t>
+      </w:r>
+      <w:r>
+        <w:rPr>
+          <w:lang w:val="en-GB"/>
+        </w:rPr>
+        <w:t>s’ behaviours</w:t>
+      </w:r>
+      <w:r>
+        <w:rPr>
+          <w:lang w:val="en-GB"/>
+        </w:rPr>
+        <w:t>:</w:t>
       </w:r>
     </w:p>
     <w:p>
@@ -881,30 +1500,17 @@
         <w:pStyle w:val="Paragrafoelenco"/>
         <w:numPr>
           <w:ilvl w:val="0"/>
-          <w:numId w:val="9"/>
-        </w:numPr>
-        <w:rPr>
-          <w:lang w:val="en-GB"/>
-        </w:rPr>
-      </w:pPr>
-      <w:r>
-        <w:rPr>
-          <w:lang w:val="en-GB"/>
-        </w:rPr>
-        <w:lastRenderedPageBreak/>
-        <w:t>GUEST</w:t>
-      </w:r>
-      <w:r>
-        <w:rPr>
-          <w:lang w:val="en-GB"/>
-        </w:rPr>
-        <w:t>: we use this term when referring to unlogged users. As we stated before, this category of customers can access</w:t>
-      </w:r>
-      <w:r>
-        <w:rPr>
-          <w:lang w:val="en-GB"/>
-        </w:rPr>
-        <w:t xml:space="preserve"> a limited number of the system’s features, like the research tool. Since unlogged users are not associated with any kind of payment method they can’t make reservations nor access any feature that requires the possibility of online payment.</w:t>
+          <w:numId w:val="8"/>
+        </w:numPr>
+        <w:rPr>
+          <w:lang w:val="en-GB"/>
+        </w:rPr>
+      </w:pPr>
+      <w:r>
+        <w:rPr>
+          <w:lang w:val="en-GB"/>
+        </w:rPr>
+        <w:t>logged users can make reservations, but everyone can access and surf the list of available cars</w:t>
       </w:r>
     </w:p>
     <w:p>
@@ -912,65 +1518,17 @@
         <w:pStyle w:val="Paragrafoelenco"/>
         <w:numPr>
           <w:ilvl w:val="0"/>
-          <w:numId w:val="9"/>
-        </w:numPr>
-        <w:rPr>
-          <w:lang w:val="en-GB"/>
-        </w:rPr>
-      </w:pPr>
-      <w:r>
-        <w:rPr>
-          <w:lang w:val="en-GB"/>
-        </w:rPr>
-        <w:t xml:space="preserve">USER: as opposed to </w:t>
-      </w:r>
-      <w:r>
-        <w:rPr>
-          <w:lang w:val="en-GB"/>
-        </w:rPr>
-        <w:t>guests</w:t>
-      </w:r>
-      <w:r>
-        <w:rPr>
-          <w:lang w:val="en-GB"/>
-        </w:rPr>
-        <w:t xml:space="preserve">, logged </w:t>
-      </w:r>
-      <w:r>
-        <w:rPr>
-          <w:lang w:val="en-GB"/>
-        </w:rPr>
-        <w:t>users</w:t>
-      </w:r>
-      <w:r>
-        <w:rPr>
-          <w:lang w:val="en-GB"/>
-        </w:rPr>
-        <w:t xml:space="preserve"> have access to the full set of features in the system. To access as a logged user a customer must fill the registration form provided by the portal and provide a valid payment method. Every new registration is automatically accepted by the system only after the payment method is</w:t>
-      </w:r>
-      <w:r>
-        <w:rPr>
-          <w:lang w:val="en-GB"/>
-        </w:rPr>
-        <w:t xml:space="preserve"> verified.</w:t>
-      </w:r>
-      <w:r>
-        <w:rPr>
-          <w:lang w:val="en-GB"/>
-        </w:rPr>
-        <w:t xml:space="preserve"> When creating a new account, u</w:t>
-      </w:r>
-      <w:r>
-        <w:rPr>
-          <w:lang w:val="en-GB"/>
-        </w:rPr>
-        <w:t xml:space="preserve">sers can set their (unique) </w:t>
-      </w:r>
-      <w:r>
-        <w:rPr>
-          <w:lang w:val="en-GB"/>
-        </w:rPr>
-        <w:t>username and password, which they will use to access the service as logged users</w:t>
+          <w:numId w:val="8"/>
+        </w:numPr>
+        <w:rPr>
+          <w:lang w:val="en-GB"/>
+        </w:rPr>
+      </w:pPr>
+      <w:r>
+        <w:rPr>
+          <w:lang w:val="en-GB"/>
+        </w:rPr>
+        <w:t>each special parking area is associated to one and only one power grid station</w:t>
       </w:r>
     </w:p>
     <w:p>
@@ -978,110 +1536,33 @@
         <w:pStyle w:val="Paragrafoelenco"/>
         <w:numPr>
           <w:ilvl w:val="0"/>
-          <w:numId w:val="9"/>
-        </w:numPr>
-        <w:rPr>
-          <w:lang w:val="en-GB"/>
-        </w:rPr>
-      </w:pPr>
-      <w:r>
-        <w:rPr>
-          <w:lang w:val="en-GB"/>
-        </w:rPr>
-        <w:t>CAR: the electric</w:t>
-      </w:r>
-      <w:r>
-        <w:rPr>
-          <w:lang w:val="en-GB"/>
-        </w:rPr>
-        <w:t xml:space="preserve"> </w:t>
-      </w:r>
-      <w:r>
-        <w:rPr>
-          <w:lang w:val="en-GB"/>
-        </w:rPr>
-        <w:t>vehicles made available by the company</w:t>
-      </w:r>
-    </w:p>
-    <w:p>
-      <w:pPr>
-        <w:pStyle w:val="Paragrafoelenco"/>
-        <w:numPr>
-          <w:ilvl w:val="0"/>
-          <w:numId w:val="9"/>
-        </w:numPr>
-        <w:rPr>
-          <w:lang w:val="en-GB"/>
-        </w:rPr>
-      </w:pPr>
-      <w:r>
-        <w:rPr>
-          <w:lang w:val="en-GB"/>
-        </w:rPr>
-        <w:t xml:space="preserve">POWER GRID STATION: </w:t>
-      </w:r>
-      <w:r>
-        <w:rPr>
-          <w:lang w:val="en-GB"/>
-        </w:rPr>
-        <w:t>the energy turrets where the users can leave cars to refill their batteries</w:t>
-      </w:r>
-    </w:p>
-    <w:p>
-      <w:pPr>
-        <w:pStyle w:val="Paragrafoelenco"/>
-        <w:numPr>
-          <w:ilvl w:val="0"/>
-          <w:numId w:val="9"/>
-        </w:numPr>
-        <w:rPr>
-          <w:lang w:val="en-GB"/>
-        </w:rPr>
-      </w:pPr>
-      <w:r>
-        <w:rPr>
-          <w:lang w:val="en-GB"/>
-        </w:rPr>
-        <w:t>SAFE PARKING AREA: a parking area included by the system in a list of “recommendable” places to leave cars at</w:t>
-      </w:r>
-      <w:r>
-        <w:rPr>
-          <w:lang w:val="en-GB"/>
-        </w:rPr>
-        <w:t xml:space="preserve">. Safe parking areas are the only places where a car can be left </w:t>
-      </w:r>
-      <w:proofErr w:type="gramStart"/>
-      <w:r>
-        <w:rPr>
-          <w:lang w:val="en-GB"/>
-        </w:rPr>
-        <w:t>in order to</w:t>
-      </w:r>
-      <w:proofErr w:type="gramEnd"/>
-      <w:r>
-        <w:rPr>
-          <w:lang w:val="en-GB"/>
-        </w:rPr>
-        <w:t xml:space="preserve"> have the system automatically stop charging expenses to the user for the car use</w:t>
-      </w:r>
-    </w:p>
-    <w:p>
-      <w:pPr>
-        <w:pStyle w:val="Paragrafoelenco"/>
-        <w:numPr>
-          <w:ilvl w:val="0"/>
-          <w:numId w:val="9"/>
-        </w:numPr>
-        <w:rPr>
-          <w:lang w:val="en-GB"/>
-        </w:rPr>
-      </w:pPr>
-      <w:r>
-        <w:rPr>
-          <w:lang w:val="en-GB"/>
-        </w:rPr>
-        <w:t>SPECIAL PARKING AREA: we use this expression to point out a subset of safe parking areas where a power grid station is present</w:t>
-      </w:r>
+          <w:numId w:val="8"/>
+        </w:numPr>
+        <w:rPr>
+          <w:lang w:val="en-GB"/>
+        </w:rPr>
+      </w:pPr>
+      <w:r>
+        <w:rPr>
+          <w:lang w:val="en-GB"/>
+        </w:rPr>
+        <w:t>users will never try to reserve two cars at the same time</w:t>
+      </w:r>
+    </w:p>
+    <w:p>
+      <w:pPr>
+        <w:ind w:left="720"/>
+        <w:rPr>
+          <w:lang w:val="en-GB"/>
+        </w:rPr>
+      </w:pPr>
+    </w:p>
+    <w:p>
+      <w:pPr>
+        <w:rPr>
+          <w:lang w:val="en-GB"/>
+        </w:rPr>
+      </w:pPr>
     </w:p>
     <w:p>
       <w:pPr>
@@ -1098,7 +1579,7 @@
         <w:rPr>
           <w:lang w:val="en-GB"/>
         </w:rPr>
-        <w:t>Assumptions</w:t>
+        <w:t>Proposed system</w:t>
       </w:r>
     </w:p>
     <w:p>
@@ -1112,165 +1593,14 @@
         <w:rPr>
           <w:lang w:val="en-GB"/>
         </w:rPr>
-        <w:t xml:space="preserve">In the following </w:t>
-      </w:r>
-      <w:proofErr w:type="gramStart"/>
-      <w:r>
-        <w:rPr>
-          <w:lang w:val="en-GB"/>
-        </w:rPr>
-        <w:t>paragraph</w:t>
-      </w:r>
-      <w:proofErr w:type="gramEnd"/>
-      <w:r>
-        <w:rPr>
-          <w:lang w:val="en-GB"/>
-        </w:rPr>
-        <w:t xml:space="preserve"> we make some assumptions regarding the environment where the described processes take place</w:t>
-      </w:r>
-      <w:r>
-        <w:rPr>
-          <w:lang w:val="en-GB"/>
-        </w:rPr>
-        <w:t xml:space="preserve"> and the customers’ behaviours</w:t>
-      </w:r>
-      <w:r>
-        <w:rPr>
-          <w:lang w:val="en-GB"/>
-        </w:rPr>
-        <w:t xml:space="preserve">. </w:t>
-      </w:r>
-      <w:proofErr w:type="gramStart"/>
-      <w:r>
-        <w:rPr>
-          <w:lang w:val="en-GB"/>
-        </w:rPr>
-        <w:t>In particular:</w:t>
-      </w:r>
-      <w:proofErr w:type="gramEnd"/>
-    </w:p>
-    <w:p>
-      <w:pPr>
-        <w:pStyle w:val="Paragrafoelenco"/>
-        <w:numPr>
-          <w:ilvl w:val="0"/>
-          <w:numId w:val="8"/>
-        </w:numPr>
-        <w:rPr>
-          <w:lang w:val="en-GB"/>
-        </w:rPr>
-      </w:pPr>
-      <w:proofErr w:type="gramStart"/>
-      <w:r>
-        <w:rPr>
-          <w:lang w:val="en-GB"/>
-        </w:rPr>
-        <w:t>all of</w:t>
-      </w:r>
-      <w:proofErr w:type="gramEnd"/>
-      <w:r>
-        <w:rPr>
-          <w:lang w:val="en-GB"/>
-        </w:rPr>
-        <w:t xml:space="preserve"> the safe parking areas are predefined by the system</w:t>
-      </w:r>
-    </w:p>
-    <w:p>
-      <w:pPr>
-        <w:pStyle w:val="Paragrafoelenco"/>
-        <w:numPr>
-          <w:ilvl w:val="0"/>
-          <w:numId w:val="8"/>
-        </w:numPr>
-        <w:rPr>
-          <w:lang w:val="en-GB"/>
-        </w:rPr>
-      </w:pPr>
-      <w:r>
-        <w:rPr>
-          <w:lang w:val="en-GB"/>
-        </w:rPr>
-        <w:t xml:space="preserve">each </w:t>
-      </w:r>
-      <w:r>
-        <w:rPr>
-          <w:lang w:val="en-GB"/>
-        </w:rPr>
-        <w:t>power grid station</w:t>
-      </w:r>
-      <w:r>
-        <w:rPr>
-          <w:lang w:val="en-GB"/>
-        </w:rPr>
-        <w:t xml:space="preserve"> can be linked to a single car and it is not possible to link different cars to the same </w:t>
-      </w:r>
-      <w:r>
-        <w:rPr>
-          <w:lang w:val="en-GB"/>
-        </w:rPr>
-        <w:t>power grid station</w:t>
-      </w:r>
-    </w:p>
-    <w:p>
-      <w:pPr>
-        <w:pStyle w:val="Paragrafoelenco"/>
-        <w:numPr>
-          <w:ilvl w:val="0"/>
-          <w:numId w:val="8"/>
-        </w:numPr>
-        <w:rPr>
-          <w:lang w:val="en-GB"/>
-        </w:rPr>
-      </w:pPr>
-      <w:proofErr w:type="gramStart"/>
-      <w:r>
-        <w:rPr>
-          <w:lang w:val="en-GB"/>
-        </w:rPr>
-        <w:t>as a consequence of</w:t>
-      </w:r>
-      <w:proofErr w:type="gramEnd"/>
-      <w:r>
-        <w:rPr>
-          <w:lang w:val="en-GB"/>
-        </w:rPr>
-        <w:t xml:space="preserve"> the previous point, each special parking area is associated to one and only one power grid station</w:t>
-      </w:r>
-    </w:p>
-    <w:p>
-      <w:pPr>
-        <w:pStyle w:val="Paragrafoelenco"/>
-        <w:numPr>
-          <w:ilvl w:val="0"/>
-          <w:numId w:val="8"/>
-        </w:numPr>
-        <w:rPr>
-          <w:lang w:val="en-GB"/>
-        </w:rPr>
-      </w:pPr>
-      <w:r>
-        <w:rPr>
-          <w:lang w:val="en-GB"/>
-        </w:rPr>
-        <w:t>users will never try to reserve two cars at the same time</w:t>
-      </w:r>
-    </w:p>
-    <w:p>
-      <w:pPr>
-        <w:pStyle w:val="Paragrafoelenco"/>
-        <w:numPr>
-          <w:ilvl w:val="0"/>
-          <w:numId w:val="8"/>
-        </w:numPr>
-        <w:rPr>
-          <w:lang w:val="en-GB"/>
-        </w:rPr>
-      </w:pPr>
-      <w:r>
-        <w:rPr>
-          <w:lang w:val="en-GB"/>
-        </w:rPr>
-        <w:t>users will never try to accomplish tasks that require more money than those they have charged on their payment method</w:t>
+        <w:t xml:space="preserve">The best solution to carry on the project is to develop a web platform, both in the form of a website and of a mobile application. The requisite of portability is fundamental, since one of the wanted </w:t>
+      </w:r>
+      <w:r>
+        <w:rPr>
+          <w:lang w:val="en-GB"/>
+        </w:rPr>
+        <w:lastRenderedPageBreak/>
+        <w:t>features is the that cars should be found opened and ready to serve when they are near enough. A plugin for wearable devices could also serve to this functionality.</w:t>
       </w:r>
     </w:p>
     <w:p>
@@ -1288,7 +1618,7 @@
         <w:rPr>
           <w:lang w:val="en-GB"/>
         </w:rPr>
-        <w:t>Proposed system</w:t>
+        <w:t>Stakeholders</w:t>
       </w:r>
     </w:p>
     <w:p>
@@ -1302,7 +1632,53 @@
         <w:rPr>
           <w:lang w:val="en-GB"/>
         </w:rPr>
-        <w:t>The best solution to carry on the project is to develop a web platform, both in the form of a website and of a mobile application. The requisite of portability is fundamental, since one of the wanted features is the that cars should be found opened and ready to serve when they are near enough. A plugin for wearable devices could also serve to this functionality.</w:t>
+        <w:t xml:space="preserve">The one and only stakeholder for this project is represented by the professor who defined the assignment. </w:t>
+      </w:r>
+      <w:r>
+        <w:rPr>
+          <w:lang w:val="en-GB"/>
+        </w:rPr>
+        <w:t>The deadline for the submission of the complete document is the end of the current semester. The final submission should provide a clear and complete documentation for the development of the system, al</w:t>
+      </w:r>
+      <w:r>
+        <w:rPr>
+          <w:lang w:val="en-GB"/>
+        </w:rPr>
+        <w:t>ong with use cases analysis and tests.</w:t>
+      </w:r>
+    </w:p>
+    <w:p>
+      <w:pPr>
+        <w:ind w:left="360"/>
+        <w:rPr>
+          <w:lang w:val="en-GB"/>
+        </w:rPr>
+      </w:pPr>
+      <w:r>
+        <w:rPr>
+          <w:lang w:val="en-GB"/>
+        </w:rPr>
+        <w:t>The completeness of the document will be compromised by the need of focusing on the major features of the system. Nonetheless we’ll try to maintain a high level of consistency all along the dissertation and to develop as many aspects as possible.</w:t>
+      </w:r>
+    </w:p>
+    <w:p>
+      <w:pPr>
+        <w:ind w:left="360"/>
+        <w:rPr>
+          <w:lang w:val="en-GB"/>
+        </w:rPr>
+      </w:pPr>
+      <w:r>
+        <w:rPr>
+          <w:lang w:val="en-GB"/>
+        </w:rPr>
+        <w:t xml:space="preserve">Concerning the target of the application, we can think of the standard user as a stable user: the aim of the system should be to convince the customers to use </w:t>
+      </w:r>
+      <w:r>
+        <w:rPr>
+          <w:lang w:val="en-GB"/>
+        </w:rPr>
+        <w:t>it more than just once.</w:t>
       </w:r>
     </w:p>
     <w:p>
@@ -1320,7 +1696,7 @@
         <w:rPr>
           <w:lang w:val="en-GB"/>
         </w:rPr>
-        <w:t>Stakeholders</w:t>
+        <w:t>Other considerations about the system</w:t>
       </w:r>
     </w:p>
     <w:p>
@@ -1334,85 +1710,6 @@
         <w:rPr>
           <w:lang w:val="en-GB"/>
         </w:rPr>
-        <w:t xml:space="preserve">The one and only stakeholder for this project is represented by the professor who defined the assignment. </w:t>
-      </w:r>
-      <w:r>
-        <w:rPr>
-          <w:lang w:val="en-GB"/>
-        </w:rPr>
-        <w:t>The deadline for the submission of the complete document is the end of the current semester. The final submission should provide a clear and complete documentation for the development of the system, al</w:t>
-      </w:r>
-      <w:r>
-        <w:rPr>
-          <w:lang w:val="en-GB"/>
-        </w:rPr>
-        <w:t>ong with use cases analysis and tests.</w:t>
-      </w:r>
-    </w:p>
-    <w:p>
-      <w:pPr>
-        <w:ind w:left="360"/>
-        <w:rPr>
-          <w:lang w:val="en-GB"/>
-        </w:rPr>
-      </w:pPr>
-      <w:r>
-        <w:rPr>
-          <w:lang w:val="en-GB"/>
-        </w:rPr>
-        <w:t>The completeness of the document will be compromised by the need of focusing on the major features of the system. Nonetheless we’ll try to maintain a high level of consistency all along the dissertation and to develop as many aspects as possible.</w:t>
-      </w:r>
-    </w:p>
-    <w:p>
-      <w:pPr>
-        <w:ind w:left="360"/>
-        <w:rPr>
-          <w:lang w:val="en-GB"/>
-        </w:rPr>
-      </w:pPr>
-      <w:r>
-        <w:rPr>
-          <w:lang w:val="en-GB"/>
-        </w:rPr>
-        <w:t xml:space="preserve">Concerning the target of the application, we can think of the standard user as a stable user: the aim of the system should be to convince the customers to use </w:t>
-      </w:r>
-      <w:r>
-        <w:rPr>
-          <w:lang w:val="en-GB"/>
-        </w:rPr>
-        <w:t>it more than just once.</w:t>
-      </w:r>
-    </w:p>
-    <w:p>
-      <w:pPr>
-        <w:pStyle w:val="Paragrafoelenco"/>
-        <w:numPr>
-          <w:ilvl w:val="1"/>
-          <w:numId w:val="5"/>
-        </w:numPr>
-        <w:rPr>
-          <w:lang w:val="en-GB"/>
-        </w:rPr>
-      </w:pPr>
-      <w:r>
-        <w:rPr>
-          <w:lang w:val="en-GB"/>
-        </w:rPr>
-        <w:t>Other considerations about the system</w:t>
-      </w:r>
-    </w:p>
-    <w:p>
-      <w:pPr>
-        <w:ind w:left="360"/>
-        <w:rPr>
-          <w:lang w:val="en-GB"/>
-        </w:rPr>
-      </w:pPr>
-      <w:r>
-        <w:rPr>
-          <w:lang w:val="en-GB"/>
-        </w:rPr>
-        <w:lastRenderedPageBreak/>
         <w:t xml:space="preserve">Some considerations based on the last sentence in the previous paragraph can be made. If the aim of the system is to be used daily, a great effort must be spent on the user experience, </w:t>
       </w:r>
       <w:proofErr w:type="gramStart"/>
@@ -1511,19 +1808,7 @@
         <w:rPr>
           <w:lang w:val="en-GB"/>
         </w:rPr>
-        <w:t>Stability: it’s a major characteristic since the service must be available</w:t>
-      </w:r>
-      <w:r>
-        <w:rPr>
-          <w:lang w:val="en-GB"/>
-        </w:rPr>
-        <w:t xml:space="preserve"> h24</w:t>
-      </w:r>
-      <w:r>
-        <w:rPr>
-          <w:lang w:val="en-GB"/>
-        </w:rPr>
-        <w:t xml:space="preserve"> 7/7dd</w:t>
+        <w:t>Stability: it’s a major characteristic since the service must be available h24 7/7dd</w:t>
       </w:r>
     </w:p>
     <w:p>

--- a/Requirement analysis and specification document.docx
+++ b/Requirement analysis and specification document.docx
@@ -1,156 +1,102 @@
 
 <file path=word/document.xml><?xml version="1.0" encoding="utf-8"?>
-<w:document xmlns:wpc="http://schemas.microsoft.com/office/word/2010/wordprocessingCanvas" xmlns:cx="http://schemas.microsoft.com/office/drawing/2014/chartex" xmlns:cx1="http://schemas.microsoft.com/office/drawing/2015/9/8/chartex" xmlns:cx2="http://schemas.microsoft.com/office/drawing/2015/10/21/chartex" xmlns:cx3="http://schemas.microsoft.com/office/drawing/2016/5/9/chartex" xmlns:cx4="http://schemas.microsoft.com/office/drawing/2016/5/10/chartex" xmlns:cx5="http://schemas.microsoft.com/office/drawing/2016/5/11/chartex" xmlns:mc="http://schemas.openxmlformats.org/markup-compatibility/2006" xmlns:o="urn:schemas-microsoft-com:office:office" xmlns:r="http://schemas.openxmlformats.org/officeDocument/2006/relationships" xmlns:m="http://schemas.openxmlformats.org/officeDocument/2006/math" xmlns:v="urn:schemas-microsoft-com:vml" xmlns:wp14="http://schemas.microsoft.com/office/word/2010/wordprocessingDrawing" xmlns:wp="http://schemas.openxmlformats.org/drawingml/2006/wordprocessingDrawing" xmlns:w10="urn:schemas-microsoft-com:office:word" xmlns:w="http://schemas.openxmlformats.org/wordprocessingml/2006/main" xmlns:w14="http://schemas.microsoft.com/office/word/2010/wordml" xmlns:w15="http://schemas.microsoft.com/office/word/2012/wordml" xmlns:w16se="http://schemas.microsoft.com/office/word/2015/wordml/symex" xmlns:wpg="http://schemas.microsoft.com/office/word/2010/wordprocessingGroup" xmlns:wpi="http://schemas.microsoft.com/office/word/2010/wordprocessingInk" xmlns:wne="http://schemas.microsoft.com/office/word/2006/wordml" xmlns:wps="http://schemas.microsoft.com/office/word/2010/wordprocessingShape" mc:Ignorable="w14 w15 w16se wp14">
+<w:document xmlns:wpc="http://schemas.microsoft.com/office/word/2010/wordprocessingCanvas" xmlns:cx="http://schemas.microsoft.com/office/drawing/2014/chartex" xmlns:cx1="http://schemas.microsoft.com/office/drawing/2015/9/8/chartex" xmlns:cx2="http://schemas.microsoft.com/office/drawing/2015/10/21/chartex" xmlns:mc="http://schemas.openxmlformats.org/markup-compatibility/2006" xmlns:o="urn:schemas-microsoft-com:office:office" xmlns:r="http://schemas.openxmlformats.org/officeDocument/2006/relationships" xmlns:m="http://schemas.openxmlformats.org/officeDocument/2006/math" xmlns:v="urn:schemas-microsoft-com:vml" xmlns:wp14="http://schemas.microsoft.com/office/word/2010/wordprocessingDrawing" xmlns:wp="http://schemas.openxmlformats.org/drawingml/2006/wordprocessingDrawing" xmlns:w10="urn:schemas-microsoft-com:office:word" xmlns:w="http://schemas.openxmlformats.org/wordprocessingml/2006/main" xmlns:w14="http://schemas.microsoft.com/office/word/2010/wordml" xmlns:w15="http://schemas.microsoft.com/office/word/2012/wordml" xmlns:w16se="http://schemas.microsoft.com/office/word/2015/wordml/symex" xmlns:wpg="http://schemas.microsoft.com/office/word/2010/wordprocessingGroup" xmlns:wpi="http://schemas.microsoft.com/office/word/2010/wordprocessingInk" xmlns:wne="http://schemas.microsoft.com/office/word/2006/wordml" xmlns:wps="http://schemas.microsoft.com/office/word/2010/wordprocessingShape" mc:Ignorable="w14 w15 w16se wp14">
   <w:body>
     <w:p>
-      <w:proofErr w:type="spellStart"/>
       <w:r>
         <w:t>Re</w:t>
       </w:r>
       <w:r>
-        <w:t>quirement</w:t>
-      </w:r>
-      <w:proofErr w:type="spellEnd"/>
-      <w:r>
-        <w:t xml:space="preserve"> </w:t>
-      </w:r>
-      <w:proofErr w:type="spellStart"/>
-      <w:r>
-        <w:t>analysis</w:t>
-      </w:r>
-      <w:proofErr w:type="spellEnd"/>
-      <w:r>
-        <w:t xml:space="preserve"> and </w:t>
-      </w:r>
-      <w:proofErr w:type="spellStart"/>
-      <w:r>
-        <w:t>specification</w:t>
-      </w:r>
-      <w:proofErr w:type="spellEnd"/>
-      <w:r>
-        <w:t xml:space="preserve"> </w:t>
-      </w:r>
-      <w:proofErr w:type="spellStart"/>
-      <w:r>
-        <w:t>document</w:t>
-      </w:r>
-      <w:proofErr w:type="spellEnd"/>
-    </w:p>
-    <w:p>
-      <w:pPr>
-        <w:pStyle w:val="Paragrafoelenco"/>
+        <w:t>quirement analysis and specification document</w:t>
+      </w:r>
+    </w:p>
+    <w:p>
+      <w:pPr>
+        <w:pStyle w:val="ListParagraph"/>
         <w:numPr>
           <w:ilvl w:val="0"/>
           <w:numId w:val="1"/>
         </w:numPr>
       </w:pPr>
-      <w:proofErr w:type="spellStart"/>
       <w:r>
         <w:t>Introduction</w:t>
       </w:r>
-      <w:proofErr w:type="spellEnd"/>
-    </w:p>
-    <w:p>
-      <w:pPr>
-        <w:pStyle w:val="Paragrafoelenco"/>
+    </w:p>
+    <w:p>
+      <w:pPr>
+        <w:pStyle w:val="ListParagraph"/>
         <w:numPr>
           <w:ilvl w:val="1"/>
           <w:numId w:val="1"/>
         </w:numPr>
       </w:pPr>
-      <w:proofErr w:type="spellStart"/>
-      <w:r>
-        <w:t>Description</w:t>
-      </w:r>
-      <w:proofErr w:type="spellEnd"/>
-      <w:r>
-        <w:t xml:space="preserve"> of the </w:t>
-      </w:r>
-      <w:proofErr w:type="spellStart"/>
-      <w:r>
-        <w:t>problem</w:t>
-      </w:r>
-      <w:proofErr w:type="spellEnd"/>
-    </w:p>
-    <w:p>
-      <w:pPr>
-        <w:pStyle w:val="Paragrafoelenco"/>
+      <w:r>
+        <w:t>Description of the problem</w:t>
+      </w:r>
+    </w:p>
+    <w:p>
+      <w:pPr>
+        <w:pStyle w:val="ListParagraph"/>
         <w:numPr>
           <w:ilvl w:val="1"/>
           <w:numId w:val="1"/>
         </w:numPr>
       </w:pPr>
-      <w:proofErr w:type="spellStart"/>
       <w:r>
         <w:t>Goals</w:t>
       </w:r>
-      <w:proofErr w:type="spellEnd"/>
-    </w:p>
-    <w:p>
-      <w:pPr>
-        <w:pStyle w:val="Paragrafoelenco"/>
+    </w:p>
+    <w:p>
+      <w:pPr>
+        <w:pStyle w:val="ListParagraph"/>
         <w:numPr>
           <w:ilvl w:val="1"/>
           <w:numId w:val="1"/>
         </w:numPr>
       </w:pPr>
       <w:r>
-        <w:t xml:space="preserve">Domain </w:t>
-      </w:r>
-      <w:proofErr w:type="spellStart"/>
-      <w:r>
-        <w:t>properties</w:t>
-      </w:r>
-      <w:proofErr w:type="spellEnd"/>
-    </w:p>
-    <w:p>
-      <w:pPr>
-        <w:pStyle w:val="Paragrafoelenco"/>
+        <w:t>Domain properties</w:t>
+      </w:r>
+    </w:p>
+    <w:p>
+      <w:pPr>
+        <w:pStyle w:val="ListParagraph"/>
         <w:numPr>
           <w:ilvl w:val="1"/>
           <w:numId w:val="1"/>
         </w:numPr>
       </w:pPr>
-      <w:proofErr w:type="spellStart"/>
       <w:r>
         <w:t>Glossary</w:t>
       </w:r>
-      <w:proofErr w:type="spellEnd"/>
-    </w:p>
-    <w:p>
-      <w:pPr>
-        <w:pStyle w:val="Paragrafoelenco"/>
+    </w:p>
+    <w:p>
+      <w:pPr>
+        <w:pStyle w:val="ListParagraph"/>
         <w:numPr>
           <w:ilvl w:val="1"/>
           <w:numId w:val="1"/>
         </w:numPr>
       </w:pPr>
-      <w:proofErr w:type="spellStart"/>
       <w:r>
         <w:t>Assumptions</w:t>
       </w:r>
-      <w:proofErr w:type="spellEnd"/>
-    </w:p>
-    <w:p>
-      <w:pPr>
-        <w:pStyle w:val="Paragrafoelenco"/>
+    </w:p>
+    <w:p>
+      <w:pPr>
+        <w:pStyle w:val="ListParagraph"/>
         <w:numPr>
           <w:ilvl w:val="1"/>
           <w:numId w:val="1"/>
         </w:numPr>
       </w:pPr>
-      <w:proofErr w:type="spellStart"/>
-      <w:r>
-        <w:t>Proposed</w:t>
-      </w:r>
-      <w:proofErr w:type="spellEnd"/>
-      <w:r>
-        <w:t xml:space="preserve"> system</w:t>
-      </w:r>
-    </w:p>
-    <w:p>
-      <w:pPr>
-        <w:pStyle w:val="Paragrafoelenco"/>
+      <w:r>
+        <w:t>Proposed system</w:t>
+      </w:r>
+    </w:p>
+    <w:p>
+      <w:pPr>
+        <w:pStyle w:val="ListParagraph"/>
         <w:numPr>
           <w:ilvl w:val="1"/>
           <w:numId w:val="1"/>
@@ -162,25 +108,15 @@
     </w:p>
     <w:p>
       <w:pPr>
-        <w:pStyle w:val="Paragrafoelenco"/>
+        <w:pStyle w:val="ListParagraph"/>
         <w:numPr>
           <w:ilvl w:val="1"/>
           <w:numId w:val="1"/>
         </w:numPr>
       </w:pPr>
-      <w:proofErr w:type="spellStart"/>
-      <w:r>
-        <w:t>Other</w:t>
-      </w:r>
-      <w:proofErr w:type="spellEnd"/>
-      <w:r>
-        <w:t xml:space="preserve"> </w:t>
-      </w:r>
-      <w:proofErr w:type="spellStart"/>
-      <w:r>
-        <w:t>considerations</w:t>
-      </w:r>
-      <w:proofErr w:type="spellEnd"/>
+      <w:r>
+        <w:t>Other considerations</w:t>
+      </w:r>
     </w:p>
     <w:p>
       <w:r>
@@ -189,1644 +125,1707 @@
     </w:p>
     <w:p>
       <w:pPr>
-        <w:pStyle w:val="Paragrafoelenco"/>
+        <w:pStyle w:val="ListParagraph"/>
         <w:numPr>
           <w:ilvl w:val="0"/>
           <w:numId w:val="5"/>
         </w:numPr>
       </w:pPr>
-      <w:proofErr w:type="spellStart"/>
       <w:r>
         <w:lastRenderedPageBreak/>
         <w:t>Introduction</w:t>
       </w:r>
-      <w:proofErr w:type="spellEnd"/>
-    </w:p>
-    <w:p>
-      <w:pPr>
-        <w:pStyle w:val="Paragrafoelenco"/>
-      </w:pPr>
-    </w:p>
-    <w:p>
-      <w:pPr>
-        <w:pStyle w:val="Paragrafoelenco"/>
+    </w:p>
+    <w:p>
+      <w:pPr>
+        <w:pStyle w:val="ListParagraph"/>
+      </w:pPr>
+    </w:p>
+    <w:p>
+      <w:pPr>
+        <w:pStyle w:val="ListParagraph"/>
         <w:numPr>
           <w:ilvl w:val="1"/>
           <w:numId w:val="5"/>
         </w:numPr>
       </w:pPr>
-      <w:proofErr w:type="spellStart"/>
-      <w:r>
-        <w:t>Description</w:t>
-      </w:r>
-      <w:proofErr w:type="spellEnd"/>
-      <w:r>
-        <w:t xml:space="preserve"> of the </w:t>
-      </w:r>
-      <w:proofErr w:type="spellStart"/>
-      <w:r>
-        <w:t>problem</w:t>
-      </w:r>
-      <w:proofErr w:type="spellEnd"/>
-    </w:p>
-    <w:p>
-      <w:pPr>
+      <w:r>
+        <w:t>Description of the problem</w:t>
+      </w:r>
+    </w:p>
+    <w:p>
+      <w:pPr>
+        <w:ind w:left="360"/>
+      </w:pPr>
+      <w:r>
+        <w:t xml:space="preserve">PowerEnjoy is a car sharing service that exclusively employs electric cars. The company is in </w:t>
+      </w:r>
+      <w:r>
+        <w:t>need of a system that allows</w:t>
+      </w:r>
+      <w:r>
+        <w:t xml:space="preserve"> registered users to find the locations of avail</w:t>
+      </w:r>
+      <w:r>
+        <w:t>able cars present in the geographical zones they choose to explore and to complete the reservation of a car from those found with the research tool. Moreover, the system must automatically unlock reserved cars w</w:t>
+      </w:r>
+      <w:r>
+        <w:t>hen the customer</w:t>
+      </w:r>
+      <w:r>
+        <w:t xml:space="preserve"> is nearby, </w:t>
+      </w:r>
+      <w:r>
+        <w:t>charge expenses on the driver’s count while he or she is on the road, apply discounts and advertise about convenient</w:t>
+      </w:r>
+      <w:r>
+        <w:t xml:space="preserve"> deals</w:t>
+      </w:r>
+      <w:r>
+        <w:t xml:space="preserve"> fees according to the customers’ willingness to make</w:t>
+      </w:r>
+      <w:r>
+        <w:t xml:space="preserve"> his or her part to keep</w:t>
+      </w:r>
+      <w:r>
+        <w:t xml:space="preserve"> the se</w:t>
+      </w:r>
+      <w:r>
+        <w:t xml:space="preserve">rvice efficient for everybody. Since all the vehicles are electric it is fundamental to </w:t>
+      </w:r>
+      <w:r>
+        <w:t>keep all of them properly charged, so the customers will be incentivized in being virt</w:t>
+      </w:r>
+      <w:r>
+        <w:t>uous through discounts and penalty</w:t>
+      </w:r>
+      <w:r>
+        <w:t xml:space="preserve"> fees. A</w:t>
+      </w:r>
+      <w:r>
+        <w:t xml:space="preserve"> saving option will be provided in order to help customers make the right choices for both </w:t>
+      </w:r>
+      <w:r>
+        <w:t>save money and help the company maintain its high quality</w:t>
+      </w:r>
+      <w:r>
+        <w:t>.</w:t>
+      </w:r>
+    </w:p>
+    <w:p>
+      <w:pPr>
+        <w:pStyle w:val="ListParagraph"/>
+        <w:numPr>
+          <w:ilvl w:val="1"/>
+          <w:numId w:val="5"/>
+        </w:numPr>
+      </w:pPr>
+      <w:r>
+        <w:t>Goals</w:t>
+      </w:r>
+    </w:p>
+    <w:p>
+      <w:pPr>
+        <w:ind w:left="360"/>
+      </w:pPr>
+      <w:r>
+        <w:t>We can split the goals of the project into two groups: goals regarding the functionalities to be provided to the users and goals regarding the standards to be kept by the system itself.</w:t>
+      </w:r>
+    </w:p>
+    <w:p>
+      <w:pPr>
+        <w:pStyle w:val="ListParagraph"/>
+        <w:numPr>
+          <w:ilvl w:val="1"/>
+          <w:numId w:val="6"/>
+        </w:numPr>
+      </w:pPr>
+      <w:r>
+        <w:t>The users should be able to:</w:t>
+      </w:r>
+    </w:p>
+    <w:p>
+      <w:pPr>
+        <w:pStyle w:val="ListParagraph"/>
+        <w:numPr>
+          <w:ilvl w:val="2"/>
+          <w:numId w:val="6"/>
+        </w:numPr>
+      </w:pPr>
+      <w:r>
+        <w:t>s</w:t>
+      </w:r>
+      <w:r>
+        <w:t xml:space="preserve">ign up </w:t>
+      </w:r>
+      <w:r>
+        <w:t>by providing pers</w:t>
+      </w:r>
+      <w:r>
+        <w:t>onal and</w:t>
+      </w:r>
+      <w:r>
+        <w:t xml:space="preserve"> payment </w:t>
+      </w:r>
+      <w:r>
+        <w:t>information</w:t>
+      </w:r>
+    </w:p>
+    <w:p>
+      <w:pPr>
+        <w:pStyle w:val="ListParagraph"/>
+        <w:numPr>
+          <w:ilvl w:val="2"/>
+          <w:numId w:val="6"/>
+        </w:numPr>
+      </w:pPr>
+      <w:r>
+        <w:t xml:space="preserve">login using the password provided </w:t>
+      </w:r>
+      <w:r>
+        <w:t>by</w:t>
+      </w:r>
+      <w:r>
+        <w:t xml:space="preserve"> the system after the sign up</w:t>
+      </w:r>
+      <w:bookmarkStart w:id="0" w:name="_GoBack"/>
+      <w:bookmarkEnd w:id="0"/>
+    </w:p>
+    <w:p>
+      <w:pPr>
+        <w:pStyle w:val="ListParagraph"/>
+        <w:numPr>
+          <w:ilvl w:val="2"/>
+          <w:numId w:val="6"/>
+        </w:numPr>
+      </w:pPr>
+      <w:r>
+        <w:t xml:space="preserve">find cars located </w:t>
+      </w:r>
+      <w:r>
+        <w:t>near or specifying</w:t>
+      </w:r>
+      <w:r>
+        <w:t xml:space="preserve"> address</w:t>
+      </w:r>
+    </w:p>
+    <w:p>
+      <w:pPr>
+        <w:pStyle w:val="ListParagraph"/>
+        <w:numPr>
+          <w:ilvl w:val="2"/>
+          <w:numId w:val="6"/>
+        </w:numPr>
+      </w:pPr>
+      <w:r>
+        <w:t>make reservations</w:t>
+      </w:r>
+      <w:r>
+        <w:t xml:space="preserve"> valid for up to an hour</w:t>
+      </w:r>
+      <w:r>
+        <w:t xml:space="preserve"> for at most one car</w:t>
+      </w:r>
+    </w:p>
+    <w:p>
+      <w:pPr>
+        <w:pStyle w:val="ListParagraph"/>
+        <w:numPr>
+          <w:ilvl w:val="2"/>
+          <w:numId w:val="6"/>
+        </w:numPr>
+      </w:pPr>
+      <w:r>
+        <w:t xml:space="preserve">view </w:t>
+      </w:r>
+      <w:r>
+        <w:t>the current money charge</w:t>
+      </w:r>
+    </w:p>
+    <w:p>
+      <w:pPr>
+        <w:pStyle w:val="ListParagraph"/>
+        <w:numPr>
+          <w:ilvl w:val="2"/>
+          <w:numId w:val="6"/>
+        </w:numPr>
+      </w:pPr>
+      <w:r>
+        <w:t>know the system pre-defined safe area parking on the map</w:t>
+      </w:r>
+    </w:p>
+    <w:p>
+      <w:pPr>
+        <w:pStyle w:val="ListParagraph"/>
+        <w:numPr>
+          <w:ilvl w:val="1"/>
+          <w:numId w:val="6"/>
+        </w:numPr>
+      </w:pPr>
+      <w:r>
+        <w:t>The system should act as follow</w:t>
+      </w:r>
+      <w:r>
+        <w:t>:</w:t>
+      </w:r>
+    </w:p>
+    <w:p>
+      <w:pPr>
+        <w:pStyle w:val="ListParagraph"/>
+        <w:numPr>
+          <w:ilvl w:val="2"/>
+          <w:numId w:val="6"/>
+        </w:numPr>
+      </w:pPr>
+      <w:r>
+        <w:t>if</w:t>
+      </w:r>
+      <w:r>
+        <w:t xml:space="preserve"> a</w:t>
+      </w:r>
+      <w:r>
+        <w:t xml:space="preserve"> user do</w:t>
+      </w:r>
+      <w:r>
+        <w:t>es</w:t>
+      </w:r>
+      <w:r>
+        <w:t xml:space="preserve"> not retrieve a car afte</w:t>
+      </w:r>
+      <w:r>
+        <w:t>r one hour from the reservation</w:t>
+      </w:r>
+      <w:r>
+        <w:t>,</w:t>
+      </w:r>
+      <w:r>
+        <w:t xml:space="preserve"> a </w:t>
+      </w:r>
+      <w:r>
+        <w:t xml:space="preserve">fee </w:t>
+      </w:r>
+      <w:r>
+        <w:t>is charged on his/</w:t>
+      </w:r>
+      <w:r>
+        <w:t>her payment method</w:t>
+      </w:r>
+    </w:p>
+    <w:p>
+      <w:pPr>
+        <w:pStyle w:val="ListParagraph"/>
+        <w:numPr>
+          <w:ilvl w:val="2"/>
+          <w:numId w:val="6"/>
+        </w:numPr>
+      </w:pPr>
+      <w:r>
+        <w:t>when a user</w:t>
+      </w:r>
+      <w:r>
+        <w:t xml:space="preserve"> makes a reservation for a car and is sufficiently near to it, the car </w:t>
+      </w:r>
+      <w:r>
+        <w:t xml:space="preserve">doors’ </w:t>
+      </w:r>
+      <w:r>
+        <w:t>is automatically unlocked</w:t>
+      </w:r>
+    </w:p>
+    <w:p>
+      <w:pPr>
+        <w:pStyle w:val="ListParagraph"/>
+        <w:numPr>
+          <w:ilvl w:val="2"/>
+          <w:numId w:val="6"/>
+        </w:numPr>
+      </w:pPr>
+      <w:r>
+        <w:t>(</w:t>
+      </w:r>
+      <w:r>
+        <w:t>the cost of</w:t>
+      </w:r>
+      <w:r>
+        <w:t xml:space="preserve"> a travel is charged real-time on the customer’s payment method</w:t>
+      </w:r>
+      <w:r>
+        <w:t xml:space="preserve"> and the amount can be seen on a screen in the car</w:t>
+      </w:r>
+      <w:r>
+        <w:t>)</w:t>
+      </w:r>
+    </w:p>
+    <w:p>
+      <w:pPr>
+        <w:pStyle w:val="ListParagraph"/>
+        <w:numPr>
+          <w:ilvl w:val="2"/>
+          <w:numId w:val="6"/>
+        </w:numPr>
+      </w:pPr>
+      <w:r>
+        <w:t>when a</w:t>
+      </w:r>
+      <w:r>
+        <w:t xml:space="preserve"> user</w:t>
+      </w:r>
+      <w:r>
+        <w:t xml:space="preserve"> parks the </w:t>
+      </w:r>
+      <w:r>
+        <w:t>car in a safe area</w:t>
+      </w:r>
+      <w:r>
+        <w:t>, stops the engine and exits from it</w:t>
+      </w:r>
+      <w:r>
+        <w:t>, the charge is stopped and the car is automatically</w:t>
+      </w:r>
+      <w:r>
+        <w:t xml:space="preserve"> </w:t>
+      </w:r>
+      <w:r>
+        <w:t>locked</w:t>
+      </w:r>
+    </w:p>
+    <w:p>
+      <w:pPr>
+        <w:pStyle w:val="ListParagraph"/>
+        <w:numPr>
+          <w:ilvl w:val="2"/>
+          <w:numId w:val="6"/>
+        </w:numPr>
+      </w:pPr>
+      <w:r>
+        <w:t xml:space="preserve">if the money saving option is </w:t>
+      </w:r>
+      <w:r>
+        <w:t>enabled</w:t>
+      </w:r>
+      <w:r>
+        <w:t xml:space="preserve">, the system </w:t>
+      </w:r>
+      <w:r>
+        <w:t>will give</w:t>
+      </w:r>
+      <w:r>
+        <w:t xml:space="preserve"> advices to help the driver obtain</w:t>
+      </w:r>
+      <w:r>
+        <w:t>ing</w:t>
+      </w:r>
+      <w:r>
+        <w:t xml:space="preserve"> discounts (based on his/</w:t>
+      </w:r>
+      <w:r>
+        <w:t>her cooperation in maintaining the quality of the service through a series of good practices</w:t>
+      </w:r>
+      <w:r>
+        <w:t>)</w:t>
+      </w:r>
+    </w:p>
+    <w:p>
+      <w:pPr>
+        <w:pStyle w:val="ListParagraph"/>
+        <w:ind w:left="360"/>
+      </w:pPr>
+    </w:p>
+    <w:p>
+      <w:pPr>
+        <w:pStyle w:val="ListParagraph"/>
+        <w:numPr>
+          <w:ilvl w:val="1"/>
+          <w:numId w:val="5"/>
+        </w:numPr>
+      </w:pPr>
+      <w:r>
+        <w:t>Domain properties</w:t>
+      </w:r>
+    </w:p>
+    <w:p>
+      <w:pPr>
+        <w:ind w:left="360"/>
+      </w:pPr>
+      <w:r>
+        <w:t xml:space="preserve">We suppose that these properties hold in the </w:t>
+      </w:r>
+      <w:r>
+        <w:t>analyzed</w:t>
+      </w:r>
+      <w:r>
+        <w:t xml:space="preserve"> world</w:t>
+      </w:r>
+      <w:r>
+        <w:t>:</w:t>
+      </w:r>
+    </w:p>
+    <w:p>
+      <w:pPr>
+        <w:pStyle w:val="ListParagraph"/>
+        <w:numPr>
+          <w:ilvl w:val="0"/>
+          <w:numId w:val="7"/>
+        </w:numPr>
+      </w:pPr>
+      <w:r>
+        <w:t xml:space="preserve">cars’ GPS </w:t>
+      </w:r>
+      <w:r>
+        <w:t>is never neither</w:t>
+      </w:r>
+      <w:r>
+        <w:t xml:space="preserve"> switched off</w:t>
+      </w:r>
+      <w:r>
+        <w:t xml:space="preserve"> nor damaged</w:t>
+      </w:r>
+    </w:p>
+    <w:p>
+      <w:pPr>
+        <w:pStyle w:val="ListParagraph"/>
+        <w:numPr>
+          <w:ilvl w:val="0"/>
+          <w:numId w:val="7"/>
+        </w:numPr>
+      </w:pPr>
+      <w:r>
+        <w:t>a</w:t>
+      </w:r>
+      <w:r>
+        <w:t>ccurate cars’ locations are known by GPS</w:t>
+      </w:r>
+    </w:p>
+    <w:p>
+      <w:pPr>
+        <w:pStyle w:val="ListParagraph"/>
+        <w:numPr>
+          <w:ilvl w:val="0"/>
+          <w:numId w:val="7"/>
+        </w:numPr>
+      </w:pPr>
+      <w:r>
+        <w:t>u</w:t>
+      </w:r>
+      <w:r>
+        <w:t>sers who have a</w:t>
+      </w:r>
+      <w:r>
+        <w:t>n</w:t>
+      </w:r>
+      <w:r>
+        <w:t xml:space="preserve"> </w:t>
+      </w:r>
+      <w:r>
+        <w:t>open</w:t>
+      </w:r>
+      <w:r>
+        <w:t xml:space="preserve"> reservation are properly located by GPS</w:t>
+      </w:r>
+      <w:r>
+        <w:t xml:space="preserve"> through their mobile devices</w:t>
+      </w:r>
+    </w:p>
+    <w:p>
+      <w:pPr>
+        <w:pStyle w:val="ListParagraph"/>
+        <w:numPr>
+          <w:ilvl w:val="0"/>
+          <w:numId w:val="7"/>
+        </w:numPr>
+      </w:pPr>
+      <w:r>
+        <w:t xml:space="preserve">available cars </w:t>
+      </w:r>
+      <w:r>
+        <w:t>are ready to serve</w:t>
+      </w:r>
+      <w:r>
+        <w:t xml:space="preserve"> </w:t>
+      </w:r>
+    </w:p>
+    <w:p>
+      <w:pPr>
+        <w:pStyle w:val="ListParagraph"/>
+        <w:numPr>
+          <w:ilvl w:val="0"/>
+          <w:numId w:val="7"/>
+        </w:numPr>
+      </w:pPr>
+      <w:r>
+        <w:t>once made a request, the user does not cancel it</w:t>
+      </w:r>
+    </w:p>
+    <w:p>
+      <w:pPr>
+        <w:pStyle w:val="ListParagraph"/>
+        <w:numPr>
+          <w:ilvl w:val="0"/>
+          <w:numId w:val="7"/>
+        </w:numPr>
+      </w:pPr>
+      <w:r>
+        <w:t>payments are correctly charged at the end of each ride</w:t>
+      </w:r>
+    </w:p>
+    <w:p>
+      <w:pPr>
+        <w:pStyle w:val="ListParagraph"/>
+        <w:numPr>
+          <w:ilvl w:val="0"/>
+          <w:numId w:val="7"/>
+        </w:numPr>
+      </w:pPr>
+      <w:r>
+        <w:t xml:space="preserve">the system knows how many passengers are present in </w:t>
+      </w:r>
+      <w:r>
+        <w:t>the</w:t>
+      </w:r>
+      <w:r>
+        <w:t xml:space="preserve"> car</w:t>
+      </w:r>
+    </w:p>
+    <w:p>
+      <w:pPr>
+        <w:pStyle w:val="ListParagraph"/>
+        <w:numPr>
+          <w:ilvl w:val="0"/>
+          <w:numId w:val="7"/>
+        </w:numPr>
+      </w:pPr>
+      <w:r>
+        <w:lastRenderedPageBreak/>
+        <w:t xml:space="preserve">users will never try to accomplish </w:t>
+      </w:r>
+      <w:r>
+        <w:t>rides</w:t>
+      </w:r>
+      <w:r>
+        <w:t xml:space="preserve"> that require more money than </w:t>
+      </w:r>
+      <w:r>
+        <w:t xml:space="preserve">the actual </w:t>
+      </w:r>
+      <w:r>
+        <w:t>budget</w:t>
+      </w:r>
+    </w:p>
+    <w:p>
+      <w:pPr>
+        <w:pStyle w:val="ListParagraph"/>
+        <w:numPr>
+          <w:ilvl w:val="0"/>
+          <w:numId w:val="7"/>
+        </w:numPr>
+      </w:pPr>
+      <w:r>
+        <w:t xml:space="preserve">each power grid station can be linked </w:t>
+      </w:r>
+      <w:r>
+        <w:t>to exactly one car</w:t>
+      </w:r>
+    </w:p>
+    <w:p>
+      <w:pPr>
+        <w:pStyle w:val="ListParagraph"/>
+        <w:numPr>
+          <w:ilvl w:val="0"/>
+          <w:numId w:val="7"/>
+        </w:numPr>
+      </w:pPr>
+      <w:r>
+        <w:t>power grid stations always work</w:t>
+      </w:r>
+    </w:p>
+    <w:p>
+      <w:pPr>
+        <w:pStyle w:val="ListParagraph"/>
+        <w:numPr>
+          <w:ilvl w:val="0"/>
+          <w:numId w:val="7"/>
+        </w:numPr>
+      </w:pPr>
+      <w:r>
+        <w:t xml:space="preserve">cars’ screen </w:t>
+      </w:r>
+      <w:r>
+        <w:t xml:space="preserve">is </w:t>
+      </w:r>
+      <w:r>
+        <w:t>never neither switched off nor damaged</w:t>
+      </w:r>
+    </w:p>
+    <w:p/>
+    <w:p>
+      <w:pPr>
+        <w:pStyle w:val="ListParagraph"/>
+        <w:numPr>
+          <w:ilvl w:val="1"/>
+          <w:numId w:val="5"/>
+        </w:numPr>
+      </w:pPr>
+      <w:r>
+        <w:t>Glossary</w:t>
+      </w:r>
+    </w:p>
+    <w:p>
+      <w:pPr>
+        <w:ind w:left="360"/>
+      </w:pPr>
+      <w:r>
+        <w:t xml:space="preserve">In this </w:t>
+      </w:r>
+      <w:r>
+        <w:t>paragraph,</w:t>
+      </w:r>
+      <w:r>
+        <w:t xml:space="preserve"> we go through some recurrent terms that deserve a complete definition to avoid misunderstandings along the discussion:</w:t>
+      </w:r>
+    </w:p>
+    <w:p>
+      <w:pPr>
+        <w:pStyle w:val="ListParagraph"/>
+        <w:numPr>
+          <w:ilvl w:val="0"/>
+          <w:numId w:val="9"/>
+        </w:numPr>
+      </w:pPr>
+      <w:r>
+        <w:rPr>
+          <w:b/>
+        </w:rPr>
+        <w:t>g</w:t>
+      </w:r>
+      <w:r>
+        <w:rPr>
+          <w:b/>
+        </w:rPr>
+        <w:t>uest</w:t>
+      </w:r>
+      <w:r>
+        <w:t xml:space="preserve">: we use this term </w:t>
+      </w:r>
+      <w:r>
+        <w:t>when referring to unlogged user</w:t>
+      </w:r>
+      <w:r>
+        <w:t>. As we stated before, this category of customers can access</w:t>
+      </w:r>
+      <w:r>
+        <w:t xml:space="preserve"> a limited number of the system’s features, </w:t>
+      </w:r>
+      <w:r>
+        <w:t>e.g.</w:t>
+      </w:r>
+      <w:r>
+        <w:t xml:space="preserve"> the research tool. Since unlogged users are not associated </w:t>
+      </w:r>
+      <w:r>
+        <w:t>to</w:t>
+      </w:r>
+      <w:r>
+        <w:t xml:space="preserve"> any kind of payment </w:t>
+      </w:r>
+      <w:r>
+        <w:t>information,</w:t>
+      </w:r>
+      <w:r>
+        <w:t xml:space="preserve"> </w:t>
+      </w:r>
+      <w:r>
+        <w:t>they can neither</w:t>
+      </w:r>
+      <w:r>
+        <w:t xml:space="preserve"> make reservations nor access</w:t>
+      </w:r>
+      <w:r>
+        <w:t xml:space="preserve"> to</w:t>
+      </w:r>
+      <w:r>
+        <w:t xml:space="preserve"> any feature</w:t>
+      </w:r>
+      <w:r>
+        <w:t>s that require</w:t>
+      </w:r>
+      <w:r>
+        <w:t xml:space="preserve"> the possibility of online payment</w:t>
+      </w:r>
+      <w:r>
+        <w:t>s</w:t>
+      </w:r>
+      <w:r>
+        <w:t>.</w:t>
+      </w:r>
+      <w:r>
+        <w:t xml:space="preserve"> A guest may be a passenger</w:t>
+      </w:r>
+    </w:p>
+    <w:p>
+      <w:pPr>
+        <w:pStyle w:val="ListParagraph"/>
+        <w:numPr>
+          <w:ilvl w:val="0"/>
+          <w:numId w:val="9"/>
+        </w:numPr>
+      </w:pPr>
+      <w:r>
+        <w:rPr>
+          <w:b/>
+        </w:rPr>
+        <w:t>p</w:t>
+      </w:r>
+      <w:r>
+        <w:rPr>
+          <w:b/>
+        </w:rPr>
+        <w:t>ersonal information</w:t>
+      </w:r>
+      <w:r>
+        <w:t>:</w:t>
+      </w:r>
+    </w:p>
+    <w:p>
+      <w:pPr>
+        <w:pStyle w:val="ListParagraph"/>
+        <w:numPr>
+          <w:ilvl w:val="1"/>
+          <w:numId w:val="9"/>
+        </w:numPr>
+      </w:pPr>
+      <w:r>
+        <w:t>Surname and name</w:t>
+      </w:r>
+    </w:p>
+    <w:p>
+      <w:pPr>
+        <w:pStyle w:val="ListParagraph"/>
+        <w:numPr>
+          <w:ilvl w:val="1"/>
+          <w:numId w:val="9"/>
+        </w:numPr>
+      </w:pPr>
+      <w:r>
+        <w:t>Nationality</w:t>
+      </w:r>
+    </w:p>
+    <w:p>
+      <w:pPr>
+        <w:pStyle w:val="ListParagraph"/>
+        <w:numPr>
+          <w:ilvl w:val="1"/>
+          <w:numId w:val="9"/>
+        </w:numPr>
+      </w:pPr>
+      <w:r>
+        <w:t>Date of birth</w:t>
+      </w:r>
+    </w:p>
+    <w:p>
+      <w:pPr>
+        <w:pStyle w:val="ListParagraph"/>
+        <w:numPr>
+          <w:ilvl w:val="1"/>
+          <w:numId w:val="9"/>
+        </w:numPr>
+      </w:pPr>
+      <w:r>
+        <w:t>City of birth</w:t>
+      </w:r>
+    </w:p>
+    <w:p>
+      <w:pPr>
+        <w:pStyle w:val="ListParagraph"/>
+        <w:numPr>
+          <w:ilvl w:val="1"/>
+          <w:numId w:val="9"/>
+        </w:numPr>
+      </w:pPr>
+      <w:r>
+        <w:t>Personal ID</w:t>
+      </w:r>
+    </w:p>
+    <w:p>
+      <w:pPr>
+        <w:pStyle w:val="ListParagraph"/>
+        <w:numPr>
+          <w:ilvl w:val="1"/>
+          <w:numId w:val="9"/>
+        </w:numPr>
+      </w:pPr>
+      <w:r>
+        <w:t>Phone number</w:t>
+      </w:r>
+    </w:p>
+    <w:p>
+      <w:pPr>
+        <w:pStyle w:val="ListParagraph"/>
+        <w:numPr>
+          <w:ilvl w:val="1"/>
+          <w:numId w:val="9"/>
+        </w:numPr>
+      </w:pPr>
+      <w:r>
+        <w:t>E-mail address</w:t>
+      </w:r>
+    </w:p>
+    <w:p>
+      <w:pPr>
+        <w:pStyle w:val="ListParagraph"/>
+        <w:numPr>
+          <w:ilvl w:val="1"/>
+          <w:numId w:val="9"/>
+        </w:numPr>
+      </w:pPr>
+      <w:r>
+        <w:t>Driving license code and type</w:t>
+      </w:r>
+    </w:p>
+    <w:p>
+      <w:pPr>
+        <w:pStyle w:val="ListParagraph"/>
+        <w:numPr>
+          <w:ilvl w:val="1"/>
+          <w:numId w:val="9"/>
+        </w:numPr>
+      </w:pPr>
+      <w:r>
+        <w:t xml:space="preserve">Username </w:t>
+      </w:r>
+      <w:r>
+        <w:t>to log in</w:t>
+      </w:r>
+    </w:p>
+    <w:p>
+      <w:pPr>
+        <w:pStyle w:val="ListParagraph"/>
+        <w:numPr>
+          <w:ilvl w:val="0"/>
+          <w:numId w:val="9"/>
+        </w:numPr>
+      </w:pPr>
+      <w:r>
+        <w:rPr>
+          <w:b/>
+        </w:rPr>
+        <w:t>p</w:t>
+      </w:r>
+      <w:r>
+        <w:rPr>
+          <w:b/>
+        </w:rPr>
+        <w:t>ayment information</w:t>
+      </w:r>
+      <w:r>
+        <w:t xml:space="preserve">: </w:t>
+      </w:r>
+    </w:p>
+    <w:p>
+      <w:pPr>
+        <w:pStyle w:val="ListParagraph"/>
+        <w:numPr>
+          <w:ilvl w:val="1"/>
+          <w:numId w:val="9"/>
+        </w:numPr>
+      </w:pPr>
+      <w:r>
+        <w:t>Payment method name</w:t>
+      </w:r>
+    </w:p>
+    <w:p>
+      <w:pPr>
+        <w:pStyle w:val="ListParagraph"/>
+        <w:numPr>
+          <w:ilvl w:val="1"/>
+          <w:numId w:val="9"/>
+        </w:numPr>
+      </w:pPr>
+      <w:r>
+        <w:t>Surname and n</w:t>
+      </w:r>
+      <w:r>
+        <w:t>ame of the owner</w:t>
+      </w:r>
+    </w:p>
+    <w:p>
+      <w:pPr>
+        <w:pStyle w:val="ListParagraph"/>
+        <w:numPr>
+          <w:ilvl w:val="1"/>
+          <w:numId w:val="9"/>
+        </w:numPr>
+      </w:pPr>
+      <w:r>
+        <w:t>Card number</w:t>
+      </w:r>
+    </w:p>
+    <w:p>
+      <w:pPr>
+        <w:pStyle w:val="ListParagraph"/>
+        <w:numPr>
+          <w:ilvl w:val="1"/>
+          <w:numId w:val="9"/>
+        </w:numPr>
+      </w:pPr>
+      <w:r>
+        <w:t>Valid through date</w:t>
+      </w:r>
+    </w:p>
+    <w:p>
+      <w:pPr>
+        <w:pStyle w:val="ListParagraph"/>
+        <w:numPr>
+          <w:ilvl w:val="1"/>
+          <w:numId w:val="9"/>
+        </w:numPr>
+      </w:pPr>
+      <w:r>
+        <w:t>CVV</w:t>
+      </w:r>
+    </w:p>
+    <w:p>
+      <w:pPr>
+        <w:pStyle w:val="ListParagraph"/>
+        <w:numPr>
+          <w:ilvl w:val="0"/>
+          <w:numId w:val="9"/>
+        </w:numPr>
+      </w:pPr>
+      <w:r>
+        <w:rPr>
+          <w:b/>
+        </w:rPr>
+        <w:t>u</w:t>
+      </w:r>
+      <w:r>
+        <w:rPr>
+          <w:b/>
+        </w:rPr>
+        <w:t>ser</w:t>
+      </w:r>
+      <w:r>
+        <w:t>:</w:t>
+      </w:r>
+      <w:r>
+        <w:t xml:space="preserve"> </w:t>
+      </w:r>
+      <w:r>
+        <w:t xml:space="preserve">person </w:t>
+      </w:r>
+      <w:r>
+        <w:t>who provided personal and payment information which have been verified and recognized. User has</w:t>
+      </w:r>
+      <w:r>
+        <w:t xml:space="preserve"> access to the full</w:t>
+      </w:r>
+      <w:r>
+        <w:t xml:space="preserve"> set of services of </w:t>
+      </w:r>
+      <w:r>
+        <w:t>the system</w:t>
+      </w:r>
+    </w:p>
+    <w:p>
+      <w:pPr>
+        <w:pStyle w:val="ListParagraph"/>
+        <w:numPr>
+          <w:ilvl w:val="0"/>
+          <w:numId w:val="9"/>
+        </w:numPr>
+      </w:pPr>
+      <w:r>
+        <w:rPr>
+          <w:b/>
+        </w:rPr>
+        <w:t>d</w:t>
+      </w:r>
+      <w:r>
+        <w:rPr>
+          <w:b/>
+        </w:rPr>
+        <w:t>river</w:t>
+      </w:r>
+      <w:r>
+        <w:t xml:space="preserve">: </w:t>
+      </w:r>
+      <w:r>
+        <w:t>use</w:t>
+      </w:r>
+      <w:r>
+        <w:t>r that has made the reservation, boarded and then drives the car</w:t>
+      </w:r>
+    </w:p>
+    <w:p>
+      <w:pPr>
+        <w:pStyle w:val="ListParagraph"/>
+        <w:numPr>
+          <w:ilvl w:val="0"/>
+          <w:numId w:val="9"/>
+        </w:numPr>
+      </w:pPr>
+      <w:r>
+        <w:rPr>
+          <w:b/>
+        </w:rPr>
+        <w:t>p</w:t>
+      </w:r>
+      <w:r>
+        <w:rPr>
+          <w:b/>
+        </w:rPr>
+        <w:t>assenger</w:t>
+      </w:r>
+      <w:r>
+        <w:t>: person who enter the car</w:t>
+      </w:r>
+    </w:p>
+    <w:p>
+      <w:pPr>
+        <w:pStyle w:val="ListParagraph"/>
+        <w:numPr>
+          <w:ilvl w:val="0"/>
+          <w:numId w:val="9"/>
+        </w:numPr>
+      </w:pPr>
+      <w:r>
+        <w:rPr>
+          <w:b/>
+        </w:rPr>
+        <w:t>c</w:t>
+      </w:r>
+      <w:r>
+        <w:rPr>
+          <w:b/>
+        </w:rPr>
+        <w:t>ar</w:t>
+      </w:r>
+      <w:r>
+        <w:t>: the electric</w:t>
+      </w:r>
+      <w:r>
+        <w:t xml:space="preserve"> </w:t>
+      </w:r>
+      <w:r>
+        <w:t xml:space="preserve">vehicles </w:t>
+      </w:r>
+      <w:r>
+        <w:t>considered</w:t>
+      </w:r>
+      <w:r>
+        <w:t xml:space="preserve"> available by the </w:t>
+      </w:r>
+      <w:r>
+        <w:t>stakeholders</w:t>
+      </w:r>
+    </w:p>
+    <w:p>
+      <w:pPr>
+        <w:pStyle w:val="ListParagraph"/>
+        <w:numPr>
+          <w:ilvl w:val="0"/>
+          <w:numId w:val="9"/>
+        </w:numPr>
+      </w:pPr>
+      <w:r>
+        <w:rPr>
+          <w:b/>
+        </w:rPr>
+        <w:t>p</w:t>
+      </w:r>
+      <w:r>
+        <w:rPr>
+          <w:b/>
+        </w:rPr>
+        <w:t>ower grid station</w:t>
+      </w:r>
+      <w:r>
+        <w:t xml:space="preserve">: </w:t>
+      </w:r>
+      <w:r>
+        <w:t>the energy turrets where the users can leave cars to refill their batteries</w:t>
+      </w:r>
+    </w:p>
+    <w:p>
+      <w:pPr>
+        <w:pStyle w:val="ListParagraph"/>
+        <w:numPr>
+          <w:ilvl w:val="0"/>
+          <w:numId w:val="9"/>
+        </w:numPr>
+      </w:pPr>
+      <w:r>
+        <w:rPr>
+          <w:b/>
+        </w:rPr>
+        <w:t>s</w:t>
+      </w:r>
+      <w:r>
+        <w:rPr>
+          <w:b/>
+        </w:rPr>
+        <w:t>afe parking area</w:t>
+      </w:r>
+      <w:r>
+        <w:t>: a parking area included by the system in a list of “recommendable” places to leave cars at</w:t>
+      </w:r>
+      <w:r>
+        <w:t>. Safe parking areas are the only places where a car can be left in order to have the system automatically stop charging expenses to the user for the car use</w:t>
+      </w:r>
+    </w:p>
+    <w:p>
+      <w:pPr>
+        <w:pStyle w:val="ListParagraph"/>
+        <w:numPr>
+          <w:ilvl w:val="0"/>
+          <w:numId w:val="9"/>
+        </w:numPr>
+      </w:pPr>
+      <w:r>
+        <w:rPr>
+          <w:b/>
+        </w:rPr>
+        <w:t>s</w:t>
+      </w:r>
+      <w:r>
+        <w:rPr>
+          <w:b/>
+        </w:rPr>
+        <w:t>pecial parking area</w:t>
+      </w:r>
+      <w:r>
+        <w:t>: we use this expression to point out a subset of safe parking areas where a power grid station is present</w:t>
+      </w:r>
+    </w:p>
+    <w:p>
+      <w:pPr>
+        <w:pStyle w:val="ListParagraph"/>
+        <w:numPr>
+          <w:ilvl w:val="0"/>
+          <w:numId w:val="9"/>
+        </w:numPr>
+      </w:pPr>
+      <w:r>
+        <w:rPr>
+          <w:b/>
+        </w:rPr>
+        <w:t>b</w:t>
+      </w:r>
+      <w:r>
+        <w:rPr>
+          <w:b/>
+        </w:rPr>
+        <w:t>udget</w:t>
+      </w:r>
+      <w:r>
+        <w:t>: maximum amount of money acquirable from the payment information</w:t>
+      </w:r>
+    </w:p>
+    <w:p>
+      <w:pPr>
+        <w:pStyle w:val="ListParagraph"/>
+        <w:numPr>
+          <w:ilvl w:val="0"/>
+          <w:numId w:val="9"/>
+        </w:numPr>
+      </w:pPr>
+      <w:r>
+        <w:rPr>
+          <w:b/>
+        </w:rPr>
+        <w:t>s</w:t>
+      </w:r>
+      <w:r>
+        <w:rPr>
+          <w:b/>
+        </w:rPr>
+        <w:t>ystem</w:t>
+      </w:r>
+      <w:r>
+        <w:t xml:space="preserve">: </w:t>
+      </w:r>
+      <w:r>
+        <w:t xml:space="preserve">infrastructure which </w:t>
+      </w:r>
+      <w:r>
+        <w:t>realizes</w:t>
+      </w:r>
+      <w:r>
+        <w:t xml:space="preserve"> goals</w:t>
+      </w:r>
+    </w:p>
+    <w:p>
+      <w:pPr>
+        <w:pStyle w:val="ListParagraph"/>
+        <w:numPr>
+          <w:ilvl w:val="0"/>
+          <w:numId w:val="9"/>
+        </w:numPr>
+      </w:pPr>
+      <w:r>
+        <w:rPr>
+          <w:b/>
+        </w:rPr>
+        <w:t>r</w:t>
+      </w:r>
+      <w:r>
+        <w:rPr>
+          <w:b/>
+        </w:rPr>
+        <w:t>eservation</w:t>
+      </w:r>
+      <w:r>
+        <w:t xml:space="preserve">: </w:t>
+      </w:r>
+      <w:r>
+        <w:t xml:space="preserve">service concerning the possibility to </w:t>
+      </w:r>
+      <w:r>
+        <w:t>exclusively</w:t>
+      </w:r>
+      <w:r>
+        <w:t xml:space="preserve"> reserve a car for a user.</w:t>
+      </w:r>
+    </w:p>
+    <w:p>
+      <w:pPr>
+        <w:pStyle w:val="ListParagraph"/>
+        <w:numPr>
+          <w:ilvl w:val="0"/>
+          <w:numId w:val="9"/>
+        </w:numPr>
+      </w:pPr>
+      <w:r>
+        <w:rPr>
+          <w:b/>
+        </w:rPr>
+        <w:t>f</w:t>
+      </w:r>
+      <w:r>
+        <w:rPr>
+          <w:b/>
+        </w:rPr>
+        <w:t>ee</w:t>
+      </w:r>
+      <w:r>
+        <w:t>:</w:t>
+      </w:r>
+      <w:r>
+        <w:t xml:space="preserve"> amount of money the user must pay whether he/she does not pick up the car withi</w:t>
+      </w:r>
+      <w:r>
+        <w:t>n one hour from the reservation</w:t>
+      </w:r>
+    </w:p>
+    <w:p>
+      <w:pPr>
+        <w:pStyle w:val="ListParagraph"/>
+        <w:numPr>
+          <w:ilvl w:val="0"/>
+          <w:numId w:val="9"/>
+        </w:numPr>
+      </w:pPr>
+      <w:r>
+        <w:rPr>
+          <w:b/>
+        </w:rPr>
+        <w:lastRenderedPageBreak/>
+        <w:t>r</w:t>
+      </w:r>
+      <w:r>
+        <w:rPr>
+          <w:b/>
+        </w:rPr>
+        <w:t>ide</w:t>
+      </w:r>
+      <w:r>
+        <w:t xml:space="preserve">: time between the car doors’ unlock due to the fact that the user is close to the car and the car doors’ lock due to the fact the user stops the engine and </w:t>
+      </w:r>
+      <w:r>
+        <w:t>all the passengers exit the car</w:t>
+      </w:r>
+    </w:p>
+    <w:p>
+      <w:pPr>
+        <w:pStyle w:val="ListParagraph"/>
+        <w:numPr>
+          <w:ilvl w:val="0"/>
+          <w:numId w:val="9"/>
+        </w:numPr>
+      </w:pPr>
+      <w:r>
+        <w:rPr>
+          <w:b/>
+        </w:rPr>
+        <w:t>screen</w:t>
+      </w:r>
+      <w:r>
+        <w:t>: system terminal connected to the central one used in order to communicate to the driver</w:t>
+      </w:r>
+    </w:p>
+    <w:p>
+      <w:pPr>
+        <w:pStyle w:val="ListParagraph"/>
+        <w:numPr>
+          <w:ilvl w:val="0"/>
+          <w:numId w:val="9"/>
+        </w:numPr>
+      </w:pPr>
+      <w:r>
+        <w:rPr>
+          <w:b/>
+        </w:rPr>
+        <w:t>operator</w:t>
+      </w:r>
+      <w:r>
+        <w:t>: person who work for the company in order to give support to the drivers</w:t>
+      </w:r>
+      <w:r>
+        <w:t>*</w:t>
+      </w:r>
+    </w:p>
+    <w:p/>
+    <w:p>
+      <w:pPr>
+        <w:pStyle w:val="ListParagraph"/>
+        <w:numPr>
+          <w:ilvl w:val="1"/>
+          <w:numId w:val="5"/>
+        </w:numPr>
+      </w:pPr>
+      <w:r>
+        <w:t>Assumptions</w:t>
+      </w:r>
+    </w:p>
+    <w:p>
+      <w:pPr>
+        <w:ind w:left="360"/>
+      </w:pPr>
+      <w:r>
+        <w:t xml:space="preserve">In the following </w:t>
+      </w:r>
+      <w:r>
+        <w:t>paragraph,</w:t>
+      </w:r>
+      <w:r>
+        <w:t xml:space="preserve"> we make some assumptions regarding the environment where the described processes take place</w:t>
+      </w:r>
+      <w:r>
+        <w:t xml:space="preserve"> and the user</w:t>
+      </w:r>
+      <w:r>
+        <w:t>s’ behaviors</w:t>
+      </w:r>
+      <w:r>
+        <w:t>:</w:t>
+      </w:r>
+    </w:p>
+    <w:p>
+      <w:pPr>
+        <w:pStyle w:val="ListParagraph"/>
+        <w:numPr>
+          <w:ilvl w:val="0"/>
+          <w:numId w:val="8"/>
+        </w:numPr>
+      </w:pPr>
+      <w:r>
+        <w:t>a</w:t>
+      </w:r>
+      <w:r>
+        <w:t xml:space="preserve"> guest </w:t>
+      </w:r>
+      <w:r>
+        <w:t xml:space="preserve">can </w:t>
+      </w:r>
+      <w:r>
+        <w:t xml:space="preserve">only </w:t>
+      </w:r>
+      <w:r>
+        <w:t>register,</w:t>
+      </w:r>
+      <w:r>
+        <w:t xml:space="preserve"> </w:t>
+      </w:r>
+      <w:r>
+        <w:t>surf the list of available cars</w:t>
+      </w:r>
+      <w:r>
+        <w:t xml:space="preserve"> on the map and consult the service’s rules.</w:t>
+      </w:r>
+    </w:p>
+    <w:p>
+      <w:pPr>
+        <w:pStyle w:val="ListParagraph"/>
+        <w:numPr>
+          <w:ilvl w:val="0"/>
+          <w:numId w:val="8"/>
+        </w:numPr>
+      </w:pPr>
+      <w:r>
+        <w:t xml:space="preserve">in case of either car failure or road accident, </w:t>
+      </w:r>
+      <w:r>
+        <w:t>a proper insurance device will detect it and signal it to the system.</w:t>
+      </w:r>
+      <w:r>
+        <w:t xml:space="preserve"> Then,</w:t>
+      </w:r>
+      <w:r>
+        <w:t xml:space="preserve"> t</w:t>
+      </w:r>
+      <w:r>
+        <w:t>he car is marked as unavailable and an operator will intervene.</w:t>
+      </w:r>
+    </w:p>
+    <w:p>
+      <w:pPr>
+        <w:pStyle w:val="ListParagraph"/>
+        <w:numPr>
+          <w:ilvl w:val="0"/>
+          <w:numId w:val="8"/>
+        </w:numPr>
+      </w:pPr>
+      <w:r>
+        <w:t>each special parking area is associated to one and only one power grid station</w:t>
+      </w:r>
+    </w:p>
+    <w:p>
+      <w:pPr>
+        <w:pStyle w:val="ListParagraph"/>
+        <w:numPr>
+          <w:ilvl w:val="0"/>
+          <w:numId w:val="8"/>
+        </w:numPr>
+      </w:pPr>
+    </w:p>
+    <w:p>
+      <w:pPr>
+        <w:ind w:left="720"/>
+      </w:pPr>
+    </w:p>
+    <w:p/>
+    <w:p>
+      <w:pPr>
+        <w:pStyle w:val="ListParagraph"/>
+        <w:numPr>
+          <w:ilvl w:val="1"/>
+          <w:numId w:val="5"/>
+        </w:numPr>
+      </w:pPr>
+      <w:r>
+        <w:t>Proposed system</w:t>
+      </w:r>
+    </w:p>
+    <w:p>
+      <w:pPr>
+        <w:ind w:left="360"/>
+      </w:pPr>
+      <w:r>
+        <w:t>The best solution to carry on the project is to develop a web platform, both in the form of a website and of a mobile application. The requisite of portability is fundamental, since one of the wanted features is the that cars should be found opened and ready to serve when they are near enough. A plugin for wearable devices could also serve to this functionality.</w:t>
+      </w:r>
+    </w:p>
+    <w:p>
+      <w:pPr>
+        <w:pStyle w:val="ListParagraph"/>
+        <w:numPr>
+          <w:ilvl w:val="1"/>
+          <w:numId w:val="5"/>
+        </w:numPr>
+      </w:pPr>
+      <w:r>
+        <w:t>Stakeholders</w:t>
+      </w:r>
+    </w:p>
+    <w:p>
+      <w:pPr>
+        <w:ind w:left="360"/>
+      </w:pPr>
+      <w:r>
+        <w:t xml:space="preserve">The one and only stakeholder for this project is represented by the professor who defined the assignment. </w:t>
+      </w:r>
+      <w:r>
+        <w:t>The deadline for the submission of the complete document is the end of the current semester. The final submission should provide a clear and complete documentation for the development of the system, al</w:t>
+      </w:r>
+      <w:r>
+        <w:t>ong with use cases analysis and tests.</w:t>
+      </w:r>
+    </w:p>
+    <w:p>
+      <w:pPr>
+        <w:ind w:left="360"/>
+      </w:pPr>
+      <w:r>
+        <w:t>The completeness of the document will be compromised by the need of focusing on the major features of the system. Nonetheless we’ll try to maintain a high level of consistency all along the dissertation and to develop as many aspects as possible.</w:t>
+      </w:r>
+    </w:p>
+    <w:p>
+      <w:pPr>
+        <w:ind w:left="360"/>
+      </w:pPr>
+      <w:r>
+        <w:t xml:space="preserve">Concerning the target of the application, we can think of the standard user as a stable user: the aim of the system should be to convince the customers to use </w:t>
+      </w:r>
+      <w:r>
+        <w:t>it more than just once.</w:t>
+      </w:r>
+    </w:p>
+    <w:p>
+      <w:pPr>
+        <w:pStyle w:val="ListParagraph"/>
+        <w:numPr>
+          <w:ilvl w:val="1"/>
+          <w:numId w:val="5"/>
+        </w:numPr>
+      </w:pPr>
+      <w:r>
+        <w:t>Other considerations about the system</w:t>
+      </w:r>
+    </w:p>
+    <w:p>
+      <w:pPr>
+        <w:ind w:left="360"/>
+      </w:pPr>
+      <w:r>
+        <w:t>Some considerations based on the last sentence in the previous paragraph can be made. If the aim of the system is to be used daily, a great effort must be spent on the user experience, in particular we require the following characteristics:</w:t>
+      </w:r>
+    </w:p>
+    <w:p>
+      <w:pPr>
+        <w:pStyle w:val="ListParagraph"/>
+        <w:numPr>
+          <w:ilvl w:val="0"/>
+          <w:numId w:val="10"/>
+        </w:numPr>
+      </w:pPr>
+      <w:r>
+        <w:t>Usability: since the set of functionalities usable by the user is quite limited it should not be difficult to make them so intuitive that no documentation will be necessary to</w:t>
+      </w:r>
+      <w:r>
+        <w:t xml:space="preserve"> fully</w:t>
+      </w:r>
+      <w:r>
+        <w:t xml:space="preserve"> </w:t>
+      </w:r>
+      <w:r>
+        <w:t>understand them</w:t>
+      </w:r>
+      <w:r>
+        <w:t xml:space="preserve"> at a first</w:t>
+      </w:r>
+      <w:r>
+        <w:t xml:space="preserve"> glance</w:t>
+      </w:r>
+    </w:p>
+    <w:p>
+      <w:pPr>
+        <w:pStyle w:val="ListParagraph"/>
+        <w:numPr>
+          <w:ilvl w:val="0"/>
+          <w:numId w:val="10"/>
+        </w:numPr>
+      </w:pPr>
+      <w:r>
+        <w:lastRenderedPageBreak/>
+        <w:t>Security: the manipulation of sensible data like payment methods requires a strong focus on security matters and the customers must be aware that they are placing their money in good hands</w:t>
+      </w:r>
+    </w:p>
+    <w:p>
+      <w:pPr>
+        <w:pStyle w:val="ListParagraph"/>
+        <w:numPr>
+          <w:ilvl w:val="0"/>
+          <w:numId w:val="10"/>
+        </w:numPr>
+      </w:pPr>
+      <w:r>
+        <w:t>Stability: it’s a major characteristic since the service must be available h24 7/7dd</w:t>
+      </w:r>
+    </w:p>
+    <w:p>
+      <w:pPr>
+        <w:pStyle w:val="ListParagraph"/>
+        <w:numPr>
+          <w:ilvl w:val="0"/>
+          <w:numId w:val="10"/>
+        </w:numPr>
+      </w:pPr>
+      <w:r>
+        <w:t>Look &amp; feel: an essential design is necessary to catch the customers’ attention and bound them to the service</w:t>
+      </w:r>
+    </w:p>
+    <w:p>
+      <w:pPr>
+        <w:ind w:left="360"/>
+      </w:pPr>
+    </w:p>
+    <w:p>
+      <w:pPr>
+        <w:tabs>
+          <w:tab w:val="left" w:pos="450"/>
+        </w:tabs>
         <w:ind w:left="360"/>
         <w:rPr>
-          <w:lang w:val="en-GB"/>
+          <w:sz w:val="36"/>
         </w:rPr>
       </w:pPr>
-      <w:proofErr w:type="spellStart"/>
       <w:r>
         <w:rPr>
-          <w:lang w:val="en-GB"/>
+          <w:sz w:val="36"/>
         </w:rPr>
-        <w:t>PowerEnjoy</w:t>
-      </w:r>
-      <w:proofErr w:type="spellEnd"/>
-      <w:r>
-        <w:rPr>
-          <w:lang w:val="en-GB"/>
-        </w:rPr>
-        <w:t xml:space="preserve"> is a car sharing service that exclusively employs electric cars. The company </w:t>
-      </w:r>
-      <w:proofErr w:type="gramStart"/>
-      <w:r>
-        <w:rPr>
-          <w:lang w:val="en-GB"/>
-        </w:rPr>
-        <w:t xml:space="preserve">is in </w:t>
-      </w:r>
-      <w:r>
-        <w:rPr>
-          <w:lang w:val="en-GB"/>
-        </w:rPr>
-        <w:t>need of</w:t>
-      </w:r>
-      <w:proofErr w:type="gramEnd"/>
-      <w:r>
-        <w:rPr>
-          <w:lang w:val="en-GB"/>
-        </w:rPr>
-        <w:t xml:space="preserve"> a system that allows</w:t>
-      </w:r>
-      <w:r>
-        <w:rPr>
-          <w:lang w:val="en-GB"/>
-        </w:rPr>
-        <w:t xml:space="preserve"> registered users to find the locations of avail</w:t>
-      </w:r>
-      <w:r>
-        <w:rPr>
-          <w:lang w:val="en-GB"/>
-        </w:rPr>
-        <w:t>able cars present in the geographical zones they choose to explore and to complete the reservation of a car from those found with the research tool.</w:t>
-      </w:r>
-      <w:r>
-        <w:rPr>
-          <w:lang w:val="en-GB"/>
-        </w:rPr>
-        <w:t xml:space="preserve"> Moreover</w:t>
-      </w:r>
-      <w:r>
-        <w:rPr>
-          <w:lang w:val="en-GB"/>
-        </w:rPr>
-        <w:t>, the system must automatically unlock reserved cars w</w:t>
-      </w:r>
-      <w:r>
-        <w:rPr>
-          <w:lang w:val="en-GB"/>
-        </w:rPr>
-        <w:t>hen the customer</w:t>
-      </w:r>
-      <w:r>
-        <w:rPr>
-          <w:lang w:val="en-GB"/>
-        </w:rPr>
-        <w:t xml:space="preserve"> is nearby, </w:t>
-      </w:r>
-      <w:r>
-        <w:rPr>
-          <w:lang w:val="en-GB"/>
-        </w:rPr>
-        <w:t>charge expenses on the driver’s count while he or she is on the road, apply discounts and advertise about convenient</w:t>
-      </w:r>
-      <w:r>
-        <w:rPr>
-          <w:lang w:val="en-GB"/>
-        </w:rPr>
-        <w:t xml:space="preserve"> deals</w:t>
-      </w:r>
-      <w:r>
-        <w:rPr>
-          <w:lang w:val="en-GB"/>
-        </w:rPr>
-        <w:t xml:space="preserve"> fees </w:t>
-      </w:r>
-      <w:proofErr w:type="gramStart"/>
-      <w:r>
-        <w:rPr>
-          <w:lang w:val="en-GB"/>
-        </w:rPr>
-        <w:t>according to</w:t>
-      </w:r>
-      <w:proofErr w:type="gramEnd"/>
-      <w:r>
-        <w:rPr>
-          <w:lang w:val="en-GB"/>
-        </w:rPr>
-        <w:t xml:space="preserve"> the customers’ willingness to make</w:t>
-      </w:r>
-      <w:r>
-        <w:rPr>
-          <w:lang w:val="en-GB"/>
-        </w:rPr>
-        <w:t xml:space="preserve"> his or her part to keep</w:t>
-      </w:r>
-      <w:r>
-        <w:rPr>
-          <w:lang w:val="en-GB"/>
-        </w:rPr>
-        <w:t xml:space="preserve"> the se</w:t>
-      </w:r>
-      <w:r>
-        <w:rPr>
-          <w:lang w:val="en-GB"/>
-        </w:rPr>
-        <w:t xml:space="preserve">rvice efficient for everybody. Since all the vehicles are electric it is fundamental to </w:t>
-      </w:r>
-      <w:r>
-        <w:rPr>
-          <w:lang w:val="en-GB"/>
-        </w:rPr>
-        <w:t>keep all of them properly charged, so the customers will be incentivized in being virt</w:t>
-      </w:r>
-      <w:r>
-        <w:rPr>
-          <w:lang w:val="en-GB"/>
-        </w:rPr>
-        <w:t>uous through discounts and penalty</w:t>
-      </w:r>
-      <w:r>
-        <w:rPr>
-          <w:lang w:val="en-GB"/>
-        </w:rPr>
-        <w:t xml:space="preserve"> fees. A</w:t>
-      </w:r>
-      <w:r>
-        <w:rPr>
-          <w:lang w:val="en-GB"/>
-        </w:rPr>
-        <w:t xml:space="preserve"> saving option will be provided </w:t>
-      </w:r>
-      <w:proofErr w:type="gramStart"/>
-      <w:r>
-        <w:rPr>
-          <w:lang w:val="en-GB"/>
-        </w:rPr>
-        <w:t>in order to</w:t>
-      </w:r>
-      <w:proofErr w:type="gramEnd"/>
-      <w:r>
-        <w:rPr>
-          <w:lang w:val="en-GB"/>
-        </w:rPr>
-        <w:t xml:space="preserve"> help customers make the right choices for both </w:t>
-      </w:r>
-      <w:r>
-        <w:rPr>
-          <w:lang w:val="en-GB"/>
-        </w:rPr>
-        <w:t>save money and help the company maintain its high quality</w:t>
-      </w:r>
-      <w:r>
-        <w:rPr>
-          <w:lang w:val="en-GB"/>
-        </w:rPr>
-        <w:t>.</w:t>
-      </w:r>
-    </w:p>
-    <w:p>
-      <w:pPr>
-        <w:pStyle w:val="Paragrafoelenco"/>
-        <w:numPr>
-          <w:ilvl w:val="1"/>
-          <w:numId w:val="5"/>
-        </w:numPr>
-      </w:pPr>
-      <w:proofErr w:type="spellStart"/>
-      <w:r>
-        <w:t>Goals</w:t>
-      </w:r>
-      <w:proofErr w:type="spellEnd"/>
-    </w:p>
-    <w:p>
-      <w:pPr>
+        <w:t>Scenario identifying</w:t>
+      </w:r>
+    </w:p>
+    <w:p>
+      <w:pPr>
+        <w:tabs>
+          <w:tab w:val="left" w:pos="450"/>
+        </w:tabs>
         <w:ind w:left="360"/>
         <w:rPr>
-          <w:lang w:val="en-GB"/>
+          <w:b/>
         </w:rPr>
       </w:pPr>
       <w:r>
         <w:rPr>
-          <w:lang w:val="en-GB"/>
+          <w:b/>
         </w:rPr>
-        <w:t>We can split the goals of the project into two groups: goals regarding the functionalities to be provided to the users and goals regarding the standards to be kept by the system itself.</w:t>
-      </w:r>
-    </w:p>
-    <w:p>
-      <w:pPr>
-        <w:pStyle w:val="Paragrafoelenco"/>
-        <w:numPr>
-          <w:ilvl w:val="1"/>
-          <w:numId w:val="6"/>
-        </w:numPr>
-        <w:rPr>
-          <w:lang w:val="en-GB"/>
-        </w:rPr>
-      </w:pPr>
-      <w:r>
-        <w:rPr>
-          <w:lang w:val="en-GB"/>
-        </w:rPr>
-        <w:t>The users should be able to:</w:t>
-      </w:r>
-    </w:p>
-    <w:p>
-      <w:pPr>
-        <w:pStyle w:val="Paragrafoelenco"/>
-        <w:numPr>
-          <w:ilvl w:val="2"/>
-          <w:numId w:val="6"/>
-        </w:numPr>
-        <w:rPr>
-          <w:lang w:val="en-GB"/>
-        </w:rPr>
-      </w:pPr>
-      <w:r>
-        <w:rPr>
-          <w:lang w:val="en-GB"/>
-        </w:rPr>
-        <w:t>s</w:t>
-      </w:r>
-      <w:r>
-        <w:rPr>
-          <w:lang w:val="en-GB"/>
-        </w:rPr>
-        <w:t xml:space="preserve">ign up </w:t>
-      </w:r>
-      <w:r>
-        <w:rPr>
-          <w:lang w:val="en-GB"/>
-        </w:rPr>
-        <w:t>by providing pers</w:t>
-      </w:r>
-      <w:r>
-        <w:rPr>
-          <w:lang w:val="en-GB"/>
-        </w:rPr>
-        <w:t>onal information</w:t>
-      </w:r>
-      <w:r>
-        <w:rPr>
-          <w:lang w:val="en-GB"/>
-        </w:rPr>
-        <w:t xml:space="preserve"> and a payment method</w:t>
-      </w:r>
-    </w:p>
-    <w:p>
-      <w:pPr>
-        <w:pStyle w:val="Paragrafoelenco"/>
-        <w:numPr>
-          <w:ilvl w:val="2"/>
-          <w:numId w:val="6"/>
-        </w:numPr>
-        <w:rPr>
-          <w:lang w:val="en-GB"/>
-        </w:rPr>
-      </w:pPr>
-      <w:r>
-        <w:rPr>
-          <w:lang w:val="en-GB"/>
-        </w:rPr>
-        <w:t>login using the password provided from the system after the sign up</w:t>
-      </w:r>
-    </w:p>
-    <w:p>
-      <w:pPr>
-        <w:pStyle w:val="Paragrafoelenco"/>
-        <w:numPr>
-          <w:ilvl w:val="2"/>
-          <w:numId w:val="6"/>
-        </w:numPr>
-        <w:rPr>
-          <w:lang w:val="en-GB"/>
-        </w:rPr>
-      </w:pPr>
-      <w:r>
-        <w:rPr>
-          <w:lang w:val="en-GB"/>
-        </w:rPr>
-        <w:t>find cars located near to them or to a specified address</w:t>
-      </w:r>
-    </w:p>
-    <w:p>
-      <w:pPr>
-        <w:pStyle w:val="Paragrafoelenco"/>
-        <w:numPr>
-          <w:ilvl w:val="2"/>
-          <w:numId w:val="6"/>
-        </w:numPr>
-        <w:rPr>
-          <w:lang w:val="en-GB"/>
-        </w:rPr>
-      </w:pPr>
-      <w:r>
-        <w:rPr>
-          <w:lang w:val="en-GB"/>
-        </w:rPr>
-        <w:t>make reservations</w:t>
-      </w:r>
-      <w:r>
-        <w:rPr>
-          <w:lang w:val="en-GB"/>
-        </w:rPr>
-        <w:t xml:space="preserve"> valid for up to an hour</w:t>
-      </w:r>
-      <w:r>
-        <w:rPr>
-          <w:lang w:val="en-GB"/>
-        </w:rPr>
-        <w:t xml:space="preserve"> for the cars found through the search engine</w:t>
-      </w:r>
-      <w:r>
-        <w:rPr>
-          <w:lang w:val="en-GB"/>
-        </w:rPr>
-        <w:t xml:space="preserve"> only if logged</w:t>
-      </w:r>
-    </w:p>
-    <w:p>
-      <w:pPr>
-        <w:pStyle w:val="Paragrafoelenco"/>
-        <w:numPr>
-          <w:ilvl w:val="1"/>
-          <w:numId w:val="6"/>
-        </w:numPr>
-        <w:rPr>
-          <w:lang w:val="en-GB"/>
-        </w:rPr>
-      </w:pPr>
-      <w:r>
-        <w:rPr>
-          <w:lang w:val="en-GB"/>
-        </w:rPr>
-        <w:t>The system should act as follow</w:t>
-      </w:r>
-      <w:r>
-        <w:rPr>
-          <w:lang w:val="en-GB"/>
-        </w:rPr>
-        <w:t>:</w:t>
-      </w:r>
-    </w:p>
-    <w:p>
-      <w:pPr>
-        <w:pStyle w:val="Paragrafoelenco"/>
-        <w:numPr>
-          <w:ilvl w:val="2"/>
-          <w:numId w:val="6"/>
-        </w:numPr>
-        <w:rPr>
-          <w:lang w:val="en-GB"/>
-        </w:rPr>
-      </w:pPr>
-      <w:r>
-        <w:rPr>
-          <w:lang w:val="en-GB"/>
-        </w:rPr>
-        <w:t>if</w:t>
-      </w:r>
-      <w:r>
-        <w:rPr>
-          <w:lang w:val="en-GB"/>
-        </w:rPr>
-        <w:t xml:space="preserve"> a</w:t>
-      </w:r>
-      <w:r>
-        <w:rPr>
-          <w:lang w:val="en-GB"/>
-        </w:rPr>
-        <w:t xml:space="preserve"> user do</w:t>
-      </w:r>
-      <w:r>
-        <w:rPr>
-          <w:lang w:val="en-GB"/>
-        </w:rPr>
-        <w:t>es</w:t>
-      </w:r>
-      <w:r>
-        <w:rPr>
-          <w:lang w:val="en-GB"/>
-        </w:rPr>
-        <w:t xml:space="preserve"> not retrieve a car afte</w:t>
-      </w:r>
-      <w:r>
-        <w:rPr>
-          <w:lang w:val="en-GB"/>
-        </w:rPr>
-        <w:t xml:space="preserve">r one hour from the reservation a </w:t>
-      </w:r>
-      <w:r>
-        <w:rPr>
-          <w:lang w:val="en-GB"/>
-        </w:rPr>
-        <w:t xml:space="preserve">fee </w:t>
-      </w:r>
-      <w:r>
-        <w:rPr>
-          <w:lang w:val="en-GB"/>
-        </w:rPr>
-        <w:t>is charged on his or her payment method</w:t>
-      </w:r>
-    </w:p>
-    <w:p>
-      <w:pPr>
-        <w:pStyle w:val="Paragrafoelenco"/>
-        <w:numPr>
-          <w:ilvl w:val="2"/>
-          <w:numId w:val="6"/>
-        </w:numPr>
-        <w:rPr>
-          <w:lang w:val="en-GB"/>
-        </w:rPr>
-      </w:pPr>
-      <w:r>
-        <w:rPr>
-          <w:lang w:val="en-GB"/>
-        </w:rPr>
-        <w:t>when a user</w:t>
-      </w:r>
-      <w:r>
-        <w:rPr>
-          <w:lang w:val="en-GB"/>
-        </w:rPr>
-        <w:t xml:space="preserve"> makes a reservation for a car and is sufficiently near to it, the car is automatically unlocked</w:t>
-      </w:r>
-    </w:p>
-    <w:p>
-      <w:pPr>
-        <w:pStyle w:val="Paragrafoelenco"/>
-        <w:numPr>
-          <w:ilvl w:val="2"/>
-          <w:numId w:val="6"/>
-        </w:numPr>
-        <w:rPr>
-          <w:lang w:val="en-GB"/>
-        </w:rPr>
-      </w:pPr>
-      <w:r>
-        <w:rPr>
-          <w:lang w:val="en-GB"/>
-        </w:rPr>
-        <w:t>the cost of</w:t>
-      </w:r>
-      <w:r>
-        <w:rPr>
-          <w:lang w:val="en-GB"/>
-        </w:rPr>
-        <w:t xml:space="preserve"> a travel is charged real-time on the customer’s payment method</w:t>
-      </w:r>
-      <w:r>
-        <w:rPr>
-          <w:lang w:val="en-GB"/>
-        </w:rPr>
-        <w:t xml:space="preserve"> and the amount can be seen on a screen in the car</w:t>
-      </w:r>
-    </w:p>
-    <w:p>
-      <w:pPr>
-        <w:pStyle w:val="Paragrafoelenco"/>
-        <w:numPr>
-          <w:ilvl w:val="2"/>
-          <w:numId w:val="6"/>
-        </w:numPr>
-        <w:rPr>
-          <w:lang w:val="en-GB"/>
-        </w:rPr>
-      </w:pPr>
-      <w:r>
-        <w:rPr>
-          <w:lang w:val="en-GB"/>
-        </w:rPr>
-        <w:t>safe parking areas are pre-defined and communicated to the customer</w:t>
-      </w:r>
-    </w:p>
-    <w:p>
-      <w:pPr>
-        <w:pStyle w:val="Paragrafoelenco"/>
-        <w:numPr>
-          <w:ilvl w:val="2"/>
-          <w:numId w:val="6"/>
-        </w:numPr>
-        <w:rPr>
-          <w:lang w:val="en-GB"/>
-        </w:rPr>
-      </w:pPr>
-      <w:r>
-        <w:rPr>
-          <w:lang w:val="en-GB"/>
-        </w:rPr>
-        <w:t>when a</w:t>
-      </w:r>
-      <w:r>
-        <w:rPr>
-          <w:lang w:val="en-GB"/>
-        </w:rPr>
-        <w:t xml:space="preserve"> user</w:t>
-      </w:r>
-      <w:r>
-        <w:rPr>
-          <w:lang w:val="en-GB"/>
-        </w:rPr>
-        <w:t xml:space="preserve"> parks the rented</w:t>
-      </w:r>
-      <w:r>
-        <w:rPr>
-          <w:lang w:val="en-GB"/>
-        </w:rPr>
-        <w:t xml:space="preserve"> car in a safe area</w:t>
-      </w:r>
-      <w:r>
-        <w:rPr>
-          <w:lang w:val="en-GB"/>
-        </w:rPr>
-        <w:t>, stops the engine and exits from it</w:t>
-      </w:r>
-      <w:r>
-        <w:rPr>
-          <w:lang w:val="en-GB"/>
-        </w:rPr>
-        <w:t>, the charge is stopped and the car is locked automatically</w:t>
-      </w:r>
-    </w:p>
-    <w:p>
-      <w:pPr>
-        <w:pStyle w:val="Paragrafoelenco"/>
-        <w:numPr>
-          <w:ilvl w:val="2"/>
-          <w:numId w:val="6"/>
-        </w:numPr>
-        <w:rPr>
-          <w:lang w:val="en-GB"/>
-        </w:rPr>
-      </w:pPr>
-      <w:r>
-        <w:rPr>
-          <w:lang w:val="en-GB"/>
-        </w:rPr>
-        <w:t xml:space="preserve">if the money saving option is activated by the user, the system </w:t>
-      </w:r>
-      <w:r>
-        <w:rPr>
-          <w:lang w:val="en-GB"/>
-        </w:rPr>
-        <w:t>will give</w:t>
-      </w:r>
-      <w:r>
-        <w:rPr>
-          <w:lang w:val="en-GB"/>
-        </w:rPr>
-        <w:t xml:space="preserve"> advices to help the driver obtain</w:t>
-      </w:r>
-      <w:r>
-        <w:rPr>
-          <w:lang w:val="en-GB"/>
-        </w:rPr>
-        <w:t>ing</w:t>
-      </w:r>
-      <w:r>
-        <w:rPr>
-          <w:lang w:val="en-GB"/>
-        </w:rPr>
-        <w:t xml:space="preserve"> discounts based on his or her cooperation in maintaining the quality of the service through a series of good practices</w:t>
-      </w:r>
-    </w:p>
-    <w:p>
-      <w:pPr>
-        <w:pStyle w:val="Paragrafoelenco"/>
+        <w:t>Scenario 1</w:t>
+      </w:r>
+    </w:p>
+    <w:p>
+      <w:pPr>
+        <w:tabs>
+          <w:tab w:val="left" w:pos="450"/>
+        </w:tabs>
         <w:ind w:left="360"/>
-        <w:rPr>
-          <w:lang w:val="en-GB"/>
-        </w:rPr>
-      </w:pPr>
-    </w:p>
-    <w:p>
-      <w:pPr>
-        <w:pStyle w:val="Paragrafoelenco"/>
-        <w:numPr>
-          <w:ilvl w:val="1"/>
-          <w:numId w:val="5"/>
-        </w:numPr>
-        <w:rPr>
-          <w:lang w:val="en-GB"/>
-        </w:rPr>
-      </w:pPr>
-      <w:r>
-        <w:rPr>
-          <w:lang w:val="en-GB"/>
-        </w:rPr>
-        <w:t>Domain properties</w:t>
-      </w:r>
-    </w:p>
-    <w:p>
-      <w:pPr>
-        <w:ind w:left="360"/>
-        <w:rPr>
-          <w:lang w:val="en-GB"/>
-        </w:rPr>
-      </w:pPr>
-      <w:r>
-        <w:rPr>
-          <w:lang w:val="en-GB"/>
-        </w:rPr>
-        <w:t xml:space="preserve">In the following </w:t>
-      </w:r>
-      <w:r>
-        <w:rPr>
-          <w:lang w:val="en-GB"/>
-        </w:rPr>
-        <w:t>analysis,</w:t>
-      </w:r>
-      <w:r>
-        <w:rPr>
-          <w:lang w:val="en-GB"/>
-        </w:rPr>
-        <w:t xml:space="preserve"> we keep in accoun</w:t>
-      </w:r>
-      <w:r>
-        <w:rPr>
-          <w:lang w:val="en-GB"/>
-        </w:rPr>
-        <w:t>t some major characteristics</w:t>
-      </w:r>
-      <w:r>
-        <w:rPr>
-          <w:lang w:val="en-GB"/>
-        </w:rPr>
-        <w:t>:</w:t>
-      </w:r>
-    </w:p>
-    <w:p>
-      <w:pPr>
-        <w:pStyle w:val="Paragrafoelenco"/>
-        <w:numPr>
-          <w:ilvl w:val="0"/>
-          <w:numId w:val="7"/>
-        </w:numPr>
-        <w:rPr>
-          <w:lang w:val="en-GB"/>
-        </w:rPr>
-      </w:pPr>
-      <w:r>
-        <w:rPr>
-          <w:lang w:val="en-GB"/>
-        </w:rPr>
-        <w:t>d</w:t>
-      </w:r>
-      <w:r>
-        <w:rPr>
-          <w:lang w:val="en-GB"/>
-        </w:rPr>
-        <w:t xml:space="preserve">rivers have a </w:t>
-      </w:r>
-      <w:r>
-        <w:rPr>
-          <w:lang w:val="en-GB"/>
-        </w:rPr>
-        <w:t>proper</w:t>
-      </w:r>
-      <w:r>
-        <w:rPr>
-          <w:lang w:val="en-GB"/>
-        </w:rPr>
-        <w:t xml:space="preserve"> driving licence</w:t>
-      </w:r>
-    </w:p>
-    <w:p>
-      <w:pPr>
-        <w:pStyle w:val="Paragrafoelenco"/>
-        <w:numPr>
-          <w:ilvl w:val="0"/>
-          <w:numId w:val="7"/>
-        </w:numPr>
-        <w:rPr>
-          <w:lang w:val="en-GB"/>
-        </w:rPr>
-      </w:pPr>
-      <w:r>
-        <w:rPr>
-          <w:lang w:val="en-GB"/>
-        </w:rPr>
-        <w:t>cars’ GPS cannot be switched off</w:t>
-      </w:r>
-    </w:p>
-    <w:p>
-      <w:pPr>
-        <w:pStyle w:val="Paragrafoelenco"/>
-        <w:numPr>
-          <w:ilvl w:val="0"/>
-          <w:numId w:val="7"/>
-        </w:numPr>
-        <w:rPr>
-          <w:lang w:val="en-GB"/>
-        </w:rPr>
-      </w:pPr>
-      <w:r>
-        <w:rPr>
-          <w:lang w:val="en-GB"/>
-        </w:rPr>
-        <w:t>a</w:t>
-      </w:r>
-      <w:r>
-        <w:rPr>
-          <w:lang w:val="en-GB"/>
-        </w:rPr>
-        <w:t>ccurate cars’ locations are known by GPS</w:t>
-      </w:r>
-    </w:p>
-    <w:p>
-      <w:pPr>
-        <w:pStyle w:val="Paragrafoelenco"/>
-        <w:numPr>
-          <w:ilvl w:val="0"/>
-          <w:numId w:val="7"/>
-        </w:numPr>
-        <w:rPr>
-          <w:lang w:val="en-GB"/>
-        </w:rPr>
-      </w:pPr>
-      <w:r>
-        <w:rPr>
-          <w:lang w:val="en-GB"/>
-        </w:rPr>
-        <w:t>u</w:t>
-      </w:r>
-      <w:r>
-        <w:rPr>
-          <w:lang w:val="en-GB"/>
-        </w:rPr>
-        <w:t>sers who have a</w:t>
-      </w:r>
-      <w:r>
-        <w:rPr>
-          <w:lang w:val="en-GB"/>
-        </w:rPr>
-        <w:t>n</w:t>
-      </w:r>
-      <w:r>
-        <w:rPr>
-          <w:lang w:val="en-GB"/>
-        </w:rPr>
-        <w:t xml:space="preserve"> opened reservation are properly located by GPS</w:t>
-      </w:r>
-      <w:r>
-        <w:rPr>
-          <w:lang w:val="en-GB"/>
-        </w:rPr>
-        <w:t xml:space="preserve"> through their mobile devices</w:t>
-      </w:r>
-    </w:p>
-    <w:p>
-      <w:pPr>
-        <w:pStyle w:val="Paragrafoelenco"/>
-        <w:numPr>
-          <w:ilvl w:val="0"/>
-          <w:numId w:val="7"/>
-        </w:numPr>
-        <w:rPr>
-          <w:lang w:val="en-GB"/>
-        </w:rPr>
-      </w:pPr>
-      <w:r>
-        <w:rPr>
-          <w:lang w:val="en-GB"/>
-        </w:rPr>
-        <w:t>all cars that can be reserved are ready to serve</w:t>
-      </w:r>
-    </w:p>
-    <w:p>
-      <w:pPr>
-        <w:pStyle w:val="Paragrafoelenco"/>
-        <w:numPr>
-          <w:ilvl w:val="0"/>
-          <w:numId w:val="7"/>
-        </w:numPr>
-        <w:rPr>
-          <w:lang w:val="en-GB"/>
-        </w:rPr>
-      </w:pPr>
-      <w:r>
-        <w:rPr>
-          <w:lang w:val="en-GB"/>
-        </w:rPr>
-        <w:t xml:space="preserve">a car </w:t>
-      </w:r>
-      <w:r>
-        <w:rPr>
-          <w:lang w:val="en-GB"/>
-        </w:rPr>
-        <w:t>can be reserved</w:t>
-      </w:r>
-      <w:r>
-        <w:rPr>
-          <w:lang w:val="en-GB"/>
-        </w:rPr>
-        <w:t xml:space="preserve"> if and only if there are no active reservation for it</w:t>
-      </w:r>
-    </w:p>
-    <w:p>
-      <w:pPr>
-        <w:pStyle w:val="Paragrafoelenco"/>
-        <w:numPr>
-          <w:ilvl w:val="0"/>
-          <w:numId w:val="7"/>
-        </w:numPr>
-        <w:rPr>
-          <w:lang w:val="en-GB"/>
-        </w:rPr>
-      </w:pPr>
-      <w:r>
-        <w:rPr>
-          <w:lang w:val="en-GB"/>
-        </w:rPr>
-        <w:lastRenderedPageBreak/>
-        <w:t>payments are correctly charged at the end of each ride</w:t>
-      </w:r>
-    </w:p>
-    <w:p>
-      <w:pPr>
-        <w:pStyle w:val="Paragrafoelenco"/>
-        <w:numPr>
-          <w:ilvl w:val="0"/>
-          <w:numId w:val="7"/>
-        </w:numPr>
-        <w:rPr>
-          <w:lang w:val="en-GB"/>
-        </w:rPr>
-      </w:pPr>
-      <w:r>
-        <w:rPr>
-          <w:lang w:val="en-GB"/>
-        </w:rPr>
-        <w:t>the system knows how many passengers are present in each car</w:t>
-      </w:r>
-    </w:p>
-    <w:p>
-      <w:pPr>
-        <w:pStyle w:val="Paragrafoelenco"/>
-        <w:numPr>
-          <w:ilvl w:val="0"/>
-          <w:numId w:val="7"/>
-        </w:numPr>
-        <w:rPr>
-          <w:lang w:val="en-GB"/>
-        </w:rPr>
-      </w:pPr>
-      <w:r>
-        <w:rPr>
-          <w:lang w:val="en-GB"/>
-        </w:rPr>
-        <w:t>safe parking areas are predefined by the system</w:t>
-      </w:r>
-    </w:p>
-    <w:p>
-      <w:pPr>
-        <w:pStyle w:val="Paragrafoelenco"/>
-        <w:numPr>
-          <w:ilvl w:val="0"/>
-          <w:numId w:val="7"/>
-        </w:numPr>
-        <w:rPr>
-          <w:lang w:val="en-GB"/>
-        </w:rPr>
-      </w:pPr>
-      <w:r>
-        <w:rPr>
-          <w:lang w:val="en-GB"/>
-        </w:rPr>
-        <w:t>users will never try to accomplish tasks that require more money than those they have charged on their payment method</w:t>
-      </w:r>
-    </w:p>
-    <w:p>
-      <w:pPr>
-        <w:pStyle w:val="Paragrafoelenco"/>
-        <w:numPr>
-          <w:ilvl w:val="0"/>
-          <w:numId w:val="7"/>
-        </w:numPr>
-        <w:rPr>
-          <w:lang w:val="en-GB"/>
-        </w:rPr>
-      </w:pPr>
-      <w:r>
-        <w:rPr>
-          <w:lang w:val="en-GB"/>
-        </w:rPr>
-        <w:t>each power grid station can be linked to a single car and it is not possible to link different cars to the same power grid station</w:t>
-      </w:r>
-    </w:p>
-    <w:p>
-      <w:pPr>
-        <w:pStyle w:val="Paragrafoelenco"/>
-        <w:numPr>
-          <w:ilvl w:val="0"/>
-          <w:numId w:val="7"/>
-        </w:numPr>
-        <w:rPr>
-          <w:lang w:val="en-GB"/>
-        </w:rPr>
-      </w:pPr>
-    </w:p>
-    <w:p>
-      <w:pPr>
-        <w:rPr>
-          <w:lang w:val="en-GB"/>
-        </w:rPr>
-      </w:pPr>
-    </w:p>
-    <w:p>
-      <w:pPr>
-        <w:rPr>
-          <w:lang w:val="en-GB"/>
-        </w:rPr>
-      </w:pPr>
-    </w:p>
-    <w:p>
-      <w:pPr>
-        <w:pStyle w:val="Paragrafoelenco"/>
-        <w:numPr>
-          <w:ilvl w:val="1"/>
-          <w:numId w:val="5"/>
-        </w:numPr>
-        <w:rPr>
-          <w:lang w:val="en-GB"/>
-        </w:rPr>
-      </w:pPr>
-      <w:r>
-        <w:rPr>
-          <w:lang w:val="en-GB"/>
-        </w:rPr>
-        <w:t>Glossary</w:t>
-      </w:r>
-    </w:p>
-    <w:p>
-      <w:pPr>
-        <w:ind w:left="360"/>
-        <w:rPr>
-          <w:lang w:val="en-GB"/>
-        </w:rPr>
-      </w:pPr>
-      <w:r>
-        <w:rPr>
-          <w:lang w:val="en-GB"/>
-        </w:rPr>
-        <w:t xml:space="preserve">In this </w:t>
-      </w:r>
-      <w:r>
-        <w:rPr>
-          <w:lang w:val="en-GB"/>
-        </w:rPr>
-        <w:t>paragraph,</w:t>
-      </w:r>
-      <w:r>
-        <w:rPr>
-          <w:lang w:val="en-GB"/>
-        </w:rPr>
-        <w:t xml:space="preserve"> we go through some recurrent terms that deserve a complete definition to avoid misunderstandings along the discussion:</w:t>
-      </w:r>
-    </w:p>
-    <w:p>
-      <w:pPr>
-        <w:pStyle w:val="Paragrafoelenco"/>
-        <w:numPr>
-          <w:ilvl w:val="0"/>
-          <w:numId w:val="9"/>
-        </w:numPr>
-        <w:rPr>
-          <w:lang w:val="en-GB"/>
-        </w:rPr>
-      </w:pPr>
-      <w:r>
-        <w:rPr>
-          <w:lang w:val="en-GB"/>
-        </w:rPr>
-        <w:t>GUEST</w:t>
-      </w:r>
-      <w:r>
-        <w:rPr>
-          <w:lang w:val="en-GB"/>
-        </w:rPr>
-        <w:t>: we use this term when referring to unlogged users. As we stated before, this category of customers can access</w:t>
-      </w:r>
-      <w:r>
-        <w:rPr>
-          <w:lang w:val="en-GB"/>
-        </w:rPr>
-        <w:t xml:space="preserve"> a limited number of the system’s features, like the research tool. Since unlogged users are not associated with any kind of payment method they can’t make reservations nor access any feature that requires the possibility of online payment.</w:t>
-      </w:r>
-    </w:p>
-    <w:p>
-      <w:pPr>
-        <w:pStyle w:val="Paragrafoelenco"/>
-        <w:numPr>
-          <w:ilvl w:val="0"/>
-          <w:numId w:val="9"/>
-        </w:numPr>
-        <w:rPr>
-          <w:lang w:val="en-GB"/>
-        </w:rPr>
-      </w:pPr>
-      <w:r>
-        <w:rPr>
-          <w:lang w:val="en-GB"/>
-        </w:rPr>
-        <w:t xml:space="preserve">USER: as opposed to </w:t>
-      </w:r>
-      <w:r>
-        <w:rPr>
-          <w:lang w:val="en-GB"/>
-        </w:rPr>
-        <w:t>guests</w:t>
-      </w:r>
-      <w:r>
-        <w:rPr>
-          <w:lang w:val="en-GB"/>
-        </w:rPr>
-        <w:t xml:space="preserve">, logged </w:t>
-      </w:r>
-      <w:r>
-        <w:rPr>
-          <w:lang w:val="en-GB"/>
-        </w:rPr>
-        <w:t>users</w:t>
-      </w:r>
-      <w:r>
-        <w:rPr>
-          <w:lang w:val="en-GB"/>
-        </w:rPr>
-        <w:t xml:space="preserve"> have access to the full set of features in the system. To access as a logged user a customer must fill the registration form provided by the portal and provide a valid payment method. Every new registration is automatically accepted by the system only after the payment method is</w:t>
-      </w:r>
-      <w:r>
-        <w:rPr>
-          <w:lang w:val="en-GB"/>
-        </w:rPr>
-        <w:t xml:space="preserve"> verified.</w:t>
-      </w:r>
-      <w:r>
-        <w:rPr>
-          <w:lang w:val="en-GB"/>
-        </w:rPr>
-        <w:t xml:space="preserve"> When creating a new account, u</w:t>
-      </w:r>
-      <w:r>
-        <w:rPr>
-          <w:lang w:val="en-GB"/>
-        </w:rPr>
-        <w:t xml:space="preserve">sers can set their (unique) </w:t>
-      </w:r>
-      <w:r>
-        <w:rPr>
-          <w:lang w:val="en-GB"/>
-        </w:rPr>
-        <w:t>username and password, which they will use to access the service as logged users</w:t>
-      </w:r>
-    </w:p>
-    <w:p>
-      <w:pPr>
-        <w:pStyle w:val="Paragrafoelenco"/>
-        <w:numPr>
-          <w:ilvl w:val="0"/>
-          <w:numId w:val="9"/>
-        </w:numPr>
-        <w:rPr>
-          <w:lang w:val="en-GB"/>
-        </w:rPr>
-      </w:pPr>
-      <w:r>
-        <w:rPr>
-          <w:lang w:val="en-GB"/>
-        </w:rPr>
-        <w:t>DRIVER: logged user that has made the reservation and boarded the chosen car</w:t>
-      </w:r>
-    </w:p>
-    <w:p>
-      <w:pPr>
-        <w:pStyle w:val="Paragrafoelenco"/>
-        <w:numPr>
-          <w:ilvl w:val="0"/>
-          <w:numId w:val="9"/>
-        </w:numPr>
-        <w:rPr>
-          <w:lang w:val="en-GB"/>
-        </w:rPr>
-      </w:pPr>
-      <w:r>
-        <w:rPr>
-          <w:lang w:val="en-GB"/>
-        </w:rPr>
-        <w:t>CAR: the electric</w:t>
-      </w:r>
-      <w:r>
-        <w:rPr>
-          <w:lang w:val="en-GB"/>
-        </w:rPr>
+      </w:pPr>
+      <w:r>
+        <w:t xml:space="preserve">Sebastian always reach his office by bus but today is scheduled a strike. </w:t>
+      </w:r>
+      <w:r>
+        <w:t xml:space="preserve">So, the day before he discovers </w:t>
+      </w:r>
+      <w:r>
+        <w:t>PowerEnJoy</w:t>
+      </w:r>
+      <w:r>
         <w:t xml:space="preserve"> </w:t>
       </w:r>
       <w:r>
-        <w:rPr>
-          <w:lang w:val="en-GB"/>
-        </w:rPr>
-        <w:t>vehicles made available by the company</w:t>
-      </w:r>
-      <w:bookmarkStart w:id="0" w:name="_GoBack"/>
-      <w:bookmarkEnd w:id="0"/>
-    </w:p>
-    <w:p>
-      <w:pPr>
-        <w:pStyle w:val="Paragrafoelenco"/>
-        <w:numPr>
-          <w:ilvl w:val="0"/>
-          <w:numId w:val="9"/>
-        </w:numPr>
-        <w:rPr>
-          <w:lang w:val="en-GB"/>
-        </w:rPr>
-      </w:pPr>
-      <w:r>
-        <w:rPr>
-          <w:lang w:val="en-GB"/>
-        </w:rPr>
-        <w:t xml:space="preserve">POWER GRID STATION: </w:t>
-      </w:r>
-      <w:r>
-        <w:rPr>
-          <w:lang w:val="en-GB"/>
-        </w:rPr>
-        <w:t>the energy turrets where the users can leave cars to refill their batteries</w:t>
-      </w:r>
-    </w:p>
-    <w:p>
-      <w:pPr>
-        <w:pStyle w:val="Paragrafoelenco"/>
-        <w:numPr>
-          <w:ilvl w:val="0"/>
-          <w:numId w:val="9"/>
-        </w:numPr>
-        <w:rPr>
-          <w:lang w:val="en-GB"/>
-        </w:rPr>
-      </w:pPr>
-      <w:r>
-        <w:rPr>
-          <w:lang w:val="en-GB"/>
-        </w:rPr>
-        <w:t>SAFE PARKING AREA: a parking area included by the system in a list of “recommendable” places to leave cars at</w:t>
-      </w:r>
-      <w:r>
-        <w:rPr>
-          <w:lang w:val="en-GB"/>
-        </w:rPr>
-        <w:t xml:space="preserve">. Safe parking areas are the only places where a car can be left </w:t>
-      </w:r>
-      <w:proofErr w:type="gramStart"/>
-      <w:r>
-        <w:rPr>
-          <w:lang w:val="en-GB"/>
-        </w:rPr>
-        <w:t>in order to</w:t>
-      </w:r>
-      <w:proofErr w:type="gramEnd"/>
-      <w:r>
-        <w:rPr>
-          <w:lang w:val="en-GB"/>
-        </w:rPr>
-        <w:t xml:space="preserve"> have the system automatically stop charging expenses to the user for the car use</w:t>
-      </w:r>
-    </w:p>
-    <w:p>
-      <w:pPr>
-        <w:pStyle w:val="Paragrafoelenco"/>
-        <w:numPr>
-          <w:ilvl w:val="0"/>
-          <w:numId w:val="9"/>
-        </w:numPr>
-        <w:rPr>
-          <w:lang w:val="en-GB"/>
-        </w:rPr>
-      </w:pPr>
-      <w:r>
-        <w:rPr>
-          <w:lang w:val="en-GB"/>
-        </w:rPr>
-        <w:t>SPECIAL PARKING AREA: we use this expression to point out a subset of safe parking areas where a power grid station is present</w:t>
-      </w:r>
-    </w:p>
-    <w:p>
-      <w:pPr>
-        <w:pStyle w:val="Paragrafoelenco"/>
-        <w:numPr>
-          <w:ilvl w:val="1"/>
-          <w:numId w:val="5"/>
-        </w:numPr>
-        <w:rPr>
-          <w:lang w:val="en-GB"/>
-        </w:rPr>
-      </w:pPr>
-      <w:r>
-        <w:rPr>
-          <w:lang w:val="en-GB"/>
-        </w:rPr>
-        <w:t>Assumptions</w:t>
-      </w:r>
-    </w:p>
-    <w:p>
-      <w:pPr>
-        <w:ind w:left="360"/>
-        <w:rPr>
-          <w:lang w:val="en-GB"/>
-        </w:rPr>
-      </w:pPr>
-      <w:r>
-        <w:rPr>
-          <w:lang w:val="en-GB"/>
-        </w:rPr>
-        <w:t xml:space="preserve">In the following </w:t>
-      </w:r>
-      <w:r>
-        <w:rPr>
-          <w:lang w:val="en-GB"/>
-        </w:rPr>
-        <w:t>paragraph,</w:t>
-      </w:r>
-      <w:r>
-        <w:rPr>
-          <w:lang w:val="en-GB"/>
-        </w:rPr>
-        <w:t xml:space="preserve"> we make some assumptions regarding the environment where the described processes take place</w:t>
-      </w:r>
-      <w:r>
-        <w:rPr>
-          <w:lang w:val="en-GB"/>
-        </w:rPr>
-        <w:t xml:space="preserve"> and the user</w:t>
-      </w:r>
-      <w:r>
-        <w:rPr>
-          <w:lang w:val="en-GB"/>
-        </w:rPr>
-        <w:t>s’ behaviours</w:t>
-      </w:r>
-      <w:r>
-        <w:rPr>
-          <w:lang w:val="en-GB"/>
-        </w:rPr>
-        <w:t>:</w:t>
-      </w:r>
-    </w:p>
-    <w:p>
-      <w:pPr>
-        <w:pStyle w:val="Paragrafoelenco"/>
-        <w:numPr>
-          <w:ilvl w:val="0"/>
-          <w:numId w:val="8"/>
-        </w:numPr>
-        <w:rPr>
-          <w:lang w:val="en-GB"/>
-        </w:rPr>
-      </w:pPr>
-      <w:r>
-        <w:rPr>
-          <w:lang w:val="en-GB"/>
-        </w:rPr>
-        <w:t>logged users can make reservations, but everyone can access and surf the list of available cars</w:t>
-      </w:r>
-    </w:p>
-    <w:p>
-      <w:pPr>
-        <w:pStyle w:val="Paragrafoelenco"/>
-        <w:numPr>
-          <w:ilvl w:val="0"/>
-          <w:numId w:val="8"/>
-        </w:numPr>
-        <w:rPr>
-          <w:lang w:val="en-GB"/>
-        </w:rPr>
-      </w:pPr>
-      <w:r>
-        <w:rPr>
-          <w:lang w:val="en-GB"/>
-        </w:rPr>
-        <w:t>each special parking area is associated to one and only one power grid station</w:t>
-      </w:r>
-    </w:p>
-    <w:p>
-      <w:pPr>
-        <w:pStyle w:val="Paragrafoelenco"/>
-        <w:numPr>
-          <w:ilvl w:val="0"/>
-          <w:numId w:val="8"/>
-        </w:numPr>
-        <w:rPr>
-          <w:lang w:val="en-GB"/>
-        </w:rPr>
-      </w:pPr>
-      <w:r>
-        <w:rPr>
-          <w:lang w:val="en-GB"/>
-        </w:rPr>
-        <w:t>users will never try to reserve two cars at the same time</w:t>
-      </w:r>
-    </w:p>
-    <w:p>
-      <w:pPr>
-        <w:ind w:left="720"/>
-        <w:rPr>
-          <w:lang w:val="en-GB"/>
-        </w:rPr>
-      </w:pPr>
-    </w:p>
-    <w:p>
-      <w:pPr>
-        <w:rPr>
-          <w:lang w:val="en-GB"/>
-        </w:rPr>
-      </w:pPr>
-    </w:p>
-    <w:p>
-      <w:pPr>
-        <w:pStyle w:val="Paragrafoelenco"/>
-        <w:numPr>
-          <w:ilvl w:val="1"/>
-          <w:numId w:val="5"/>
-        </w:numPr>
-        <w:rPr>
-          <w:lang w:val="en-GB"/>
-        </w:rPr>
-      </w:pPr>
-      <w:r>
-        <w:rPr>
-          <w:lang w:val="en-GB"/>
-        </w:rPr>
-        <w:t>Proposed system</w:t>
-      </w:r>
-    </w:p>
-    <w:p>
-      <w:pPr>
-        <w:ind w:left="360"/>
-        <w:rPr>
-          <w:lang w:val="en-GB"/>
-        </w:rPr>
-      </w:pPr>
-      <w:r>
-        <w:rPr>
-          <w:lang w:val="en-GB"/>
-        </w:rPr>
-        <w:t xml:space="preserve">The best solution to carry on the project is to develop a web platform, both in the form of a website and of a mobile application. The requisite of portability is fundamental, since one of the wanted </w:t>
-      </w:r>
-      <w:r>
-        <w:rPr>
-          <w:lang w:val="en-GB"/>
-        </w:rPr>
-        <w:lastRenderedPageBreak/>
-        <w:t>features is the that cars should be found opened and ready to serve when they are near enough. A plugin for wearable devices could also serve to this functionality.</w:t>
-      </w:r>
-    </w:p>
-    <w:p>
-      <w:pPr>
-        <w:pStyle w:val="Paragrafoelenco"/>
-        <w:numPr>
-          <w:ilvl w:val="1"/>
-          <w:numId w:val="5"/>
-        </w:numPr>
-        <w:rPr>
-          <w:lang w:val="en-GB"/>
-        </w:rPr>
-      </w:pPr>
-      <w:r>
-        <w:rPr>
-          <w:lang w:val="en-GB"/>
-        </w:rPr>
-        <w:t>Stakeholders</w:t>
-      </w:r>
-    </w:p>
-    <w:p>
-      <w:pPr>
-        <w:ind w:left="360"/>
-        <w:rPr>
-          <w:lang w:val="en-GB"/>
-        </w:rPr>
-      </w:pPr>
-      <w:r>
-        <w:rPr>
-          <w:lang w:val="en-GB"/>
-        </w:rPr>
-        <w:t xml:space="preserve">The one and only stakeholder for this project is represented by the professor who defined the assignment. </w:t>
-      </w:r>
-      <w:r>
-        <w:rPr>
-          <w:lang w:val="en-GB"/>
-        </w:rPr>
-        <w:t>The deadline for the submission of the complete document is the end of the current semester. The final submission should provide a clear and complete documentation for the development of the system, al</w:t>
-      </w:r>
-      <w:r>
-        <w:rPr>
-          <w:lang w:val="en-GB"/>
-        </w:rPr>
-        <w:t>ong with use cases analysis and tests.</w:t>
-      </w:r>
-    </w:p>
-    <w:p>
-      <w:pPr>
-        <w:ind w:left="360"/>
-        <w:rPr>
-          <w:lang w:val="en-GB"/>
-        </w:rPr>
-      </w:pPr>
-      <w:r>
-        <w:rPr>
-          <w:lang w:val="en-GB"/>
-        </w:rPr>
-        <w:t>The completeness of the document will be compromised by the need of focusing on the major features of the system. Nonetheless we’ll try to maintain a high level of consistency all along the dissertation and to develop as many aspects as possible.</w:t>
-      </w:r>
-    </w:p>
-    <w:p>
-      <w:pPr>
-        <w:ind w:left="360"/>
-        <w:rPr>
-          <w:lang w:val="en-GB"/>
-        </w:rPr>
-      </w:pPr>
-      <w:r>
-        <w:rPr>
-          <w:lang w:val="en-GB"/>
-        </w:rPr>
-        <w:t xml:space="preserve">Concerning the target of the application, we can think of the standard user as a stable user: the aim of the system should be to convince the customers to use </w:t>
-      </w:r>
-      <w:r>
-        <w:rPr>
-          <w:lang w:val="en-GB"/>
-        </w:rPr>
-        <w:t>it more than just once.</w:t>
-      </w:r>
-    </w:p>
-    <w:p>
-      <w:pPr>
-        <w:pStyle w:val="Paragrafoelenco"/>
-        <w:numPr>
-          <w:ilvl w:val="1"/>
-          <w:numId w:val="5"/>
-        </w:numPr>
-        <w:rPr>
-          <w:lang w:val="en-GB"/>
-        </w:rPr>
-      </w:pPr>
-      <w:r>
-        <w:rPr>
-          <w:lang w:val="en-GB"/>
-        </w:rPr>
-        <w:t>Other considerations about the system</w:t>
-      </w:r>
-    </w:p>
-    <w:p>
-      <w:pPr>
-        <w:ind w:left="360"/>
-        <w:rPr>
-          <w:lang w:val="en-GB"/>
-        </w:rPr>
-      </w:pPr>
-      <w:r>
-        <w:rPr>
-          <w:lang w:val="en-GB"/>
-        </w:rPr>
-        <w:t xml:space="preserve">Some considerations based on the last sentence in the previous paragraph can be made. If the aim of the system is to be used daily, a great effort must be spent on the user experience, </w:t>
-      </w:r>
-      <w:proofErr w:type="gramStart"/>
-      <w:r>
-        <w:rPr>
-          <w:lang w:val="en-GB"/>
-        </w:rPr>
-        <w:t>in particular we</w:t>
-      </w:r>
-      <w:proofErr w:type="gramEnd"/>
-      <w:r>
-        <w:rPr>
-          <w:lang w:val="en-GB"/>
-        </w:rPr>
-        <w:t xml:space="preserve"> require the following characteristics:</w:t>
-      </w:r>
-    </w:p>
-    <w:p>
-      <w:pPr>
-        <w:pStyle w:val="Paragrafoelenco"/>
-        <w:numPr>
-          <w:ilvl w:val="0"/>
-          <w:numId w:val="10"/>
-        </w:numPr>
-        <w:rPr>
-          <w:lang w:val="en-GB"/>
-        </w:rPr>
-      </w:pPr>
-      <w:r>
-        <w:rPr>
-          <w:lang w:val="en-GB"/>
-        </w:rPr>
-        <w:t>Usability: since the set of functionalities usable by the user is quite limited it should not be difficult to make them so intuitive that no documentation will be necessary to</w:t>
-      </w:r>
-      <w:r>
-        <w:rPr>
-          <w:lang w:val="en-GB"/>
-        </w:rPr>
-        <w:t xml:space="preserve"> fully</w:t>
-      </w:r>
-      <w:r>
-        <w:rPr>
-          <w:lang w:val="en-GB"/>
-        </w:rPr>
-        <w:t xml:space="preserve"> </w:t>
-      </w:r>
-      <w:r>
-        <w:rPr>
-          <w:lang w:val="en-GB"/>
-        </w:rPr>
-        <w:t>understand them</w:t>
-      </w:r>
-      <w:r>
-        <w:rPr>
-          <w:lang w:val="en-GB"/>
-        </w:rPr>
-        <w:t xml:space="preserve"> at a first</w:t>
-      </w:r>
-      <w:r>
-        <w:rPr>
-          <w:lang w:val="en-GB"/>
-        </w:rPr>
-        <w:t xml:space="preserve"> glance</w:t>
-      </w:r>
-    </w:p>
-    <w:p>
-      <w:pPr>
-        <w:pStyle w:val="Paragrafoelenco"/>
-        <w:numPr>
-          <w:ilvl w:val="0"/>
-          <w:numId w:val="10"/>
-        </w:numPr>
-        <w:rPr>
-          <w:lang w:val="en-GB"/>
-        </w:rPr>
-      </w:pPr>
-      <w:r>
-        <w:rPr>
-          <w:lang w:val="en-GB"/>
-        </w:rPr>
-        <w:t>Security: the manipulation of sensible data like payment methods requires a strong focus on security matters and the customers must be aware that they are placing their money in good hands</w:t>
-      </w:r>
-    </w:p>
-    <w:p>
-      <w:pPr>
-        <w:pStyle w:val="Paragrafoelenco"/>
-        <w:numPr>
-          <w:ilvl w:val="0"/>
-          <w:numId w:val="10"/>
-        </w:numPr>
-        <w:rPr>
-          <w:lang w:val="en-GB"/>
-        </w:rPr>
-      </w:pPr>
-      <w:r>
-        <w:rPr>
-          <w:lang w:val="en-GB"/>
-        </w:rPr>
-        <w:t>Stability: it’s a major characteristic since the service must be available h24 7/7dd</w:t>
-      </w:r>
-    </w:p>
-    <w:p>
-      <w:pPr>
-        <w:pStyle w:val="Paragrafoelenco"/>
-        <w:numPr>
-          <w:ilvl w:val="0"/>
-          <w:numId w:val="10"/>
-        </w:numPr>
-        <w:rPr>
-          <w:lang w:val="en-GB"/>
-        </w:rPr>
-      </w:pPr>
-      <w:r>
-        <w:rPr>
-          <w:lang w:val="en-GB"/>
-        </w:rPr>
-        <w:t>Look &amp; feel: an essential design is necessary to catch the customers’ attention and bound them to the service</w:t>
+        <w:t xml:space="preserve">and he signs up. The day of the strike, he uses </w:t>
+      </w:r>
+      <w:proofErr w:type="spellStart"/>
+      <w:r>
+        <w:t>PowerEnJoy</w:t>
+      </w:r>
+      <w:r>
+        <w:t>’s</w:t>
+      </w:r>
+      <w:proofErr w:type="spellEnd"/>
+      <w:r>
+        <w:t xml:space="preserve"> app to make a reservation. He finds a car around and </w:t>
+      </w:r>
+      <w:r>
+        <w:t>reaches it. Once near to the reserved car, the system unlocks car doors and then Sebastian enter it. The system</w:t>
       </w:r>
     </w:p>
     <w:sectPr>
@@ -1840,7 +1839,7 @@
 </file>
 
 <file path=word/numbering.xml><?xml version="1.0" encoding="utf-8"?>
-<w:numbering xmlns:wpc="http://schemas.microsoft.com/office/word/2010/wordprocessingCanvas" xmlns:cx="http://schemas.microsoft.com/office/drawing/2014/chartex" xmlns:cx1="http://schemas.microsoft.com/office/drawing/2015/9/8/chartex" xmlns:cx2="http://schemas.microsoft.com/office/drawing/2015/10/21/chartex" xmlns:cx3="http://schemas.microsoft.com/office/drawing/2016/5/9/chartex" xmlns:cx4="http://schemas.microsoft.com/office/drawing/2016/5/10/chartex" xmlns:cx5="http://schemas.microsoft.com/office/drawing/2016/5/11/chartex" xmlns:mc="http://schemas.openxmlformats.org/markup-compatibility/2006" xmlns:o="urn:schemas-microsoft-com:office:office" xmlns:r="http://schemas.openxmlformats.org/officeDocument/2006/relationships" xmlns:m="http://schemas.openxmlformats.org/officeDocument/2006/math" xmlns:v="urn:schemas-microsoft-com:vml" xmlns:wp14="http://schemas.microsoft.com/office/word/2010/wordprocessingDrawing" xmlns:wp="http://schemas.openxmlformats.org/drawingml/2006/wordprocessingDrawing" xmlns:w10="urn:schemas-microsoft-com:office:word" xmlns:w="http://schemas.openxmlformats.org/wordprocessingml/2006/main" xmlns:w14="http://schemas.microsoft.com/office/word/2010/wordml" xmlns:w15="http://schemas.microsoft.com/office/word/2012/wordml" xmlns:w16se="http://schemas.microsoft.com/office/word/2015/wordml/symex" xmlns:wpg="http://schemas.microsoft.com/office/word/2010/wordprocessingGroup" xmlns:wpi="http://schemas.microsoft.com/office/word/2010/wordprocessingInk" xmlns:wne="http://schemas.microsoft.com/office/word/2006/wordml" xmlns:wps="http://schemas.microsoft.com/office/word/2010/wordprocessingShape" mc:Ignorable="w14 w15 w16se wp14">
+<w:numbering xmlns:wpc="http://schemas.microsoft.com/office/word/2010/wordprocessingCanvas" xmlns:cx="http://schemas.microsoft.com/office/drawing/2014/chartex" xmlns:cx1="http://schemas.microsoft.com/office/drawing/2015/9/8/chartex" xmlns:cx2="http://schemas.microsoft.com/office/drawing/2015/10/21/chartex" xmlns:mc="http://schemas.openxmlformats.org/markup-compatibility/2006" xmlns:o="urn:schemas-microsoft-com:office:office" xmlns:r="http://schemas.openxmlformats.org/officeDocument/2006/relationships" xmlns:m="http://schemas.openxmlformats.org/officeDocument/2006/math" xmlns:v="urn:schemas-microsoft-com:vml" xmlns:wp14="http://schemas.microsoft.com/office/word/2010/wordprocessingDrawing" xmlns:wp="http://schemas.openxmlformats.org/drawingml/2006/wordprocessingDrawing" xmlns:w10="urn:schemas-microsoft-com:office:word" xmlns:w="http://schemas.openxmlformats.org/wordprocessingml/2006/main" xmlns:w14="http://schemas.microsoft.com/office/word/2010/wordml" xmlns:w15="http://schemas.microsoft.com/office/word/2012/wordml" xmlns:w16se="http://schemas.microsoft.com/office/word/2015/wordml/symex" xmlns:wpg="http://schemas.microsoft.com/office/word/2010/wordprocessingGroup" xmlns:wpi="http://schemas.microsoft.com/office/word/2010/wordprocessingInk" xmlns:wne="http://schemas.microsoft.com/office/word/2006/wordml" xmlns:wps="http://schemas.microsoft.com/office/word/2010/wordprocessingShape" mc:Ignorable="w14 w15 w16se wp14">
   <w:abstractNum w:abstractNumId="0" w15:restartNumberingAfterBreak="0">
     <w:nsid w:val="17CF2686"/>
     <w:multiLevelType w:val="multilevel"/>
@@ -2083,7 +2082,7 @@
         <w:rFonts w:ascii="Symbol" w:hAnsi="Symbol" w:hint="default"/>
       </w:rPr>
     </w:lvl>
-    <w:lvl w:ilvl="1" w:tplc="04100003" w:tentative="1">
+    <w:lvl w:ilvl="1" w:tplc="04100003">
       <w:start w:val="1"/>
       <w:numFmt w:val="bullet"/>
       <w:lvlText w:val="o"/>
@@ -3002,7 +3001,7 @@
       </w:pPr>
     </w:pPrDefault>
   </w:docDefaults>
-  <w:latentStyles w:defLockedState="0" w:defUIPriority="99" w:defSemiHidden="0" w:defUnhideWhenUsed="0" w:defQFormat="0" w:count="374">
+  <w:latentStyles w:defLockedState="0" w:defUIPriority="99" w:defSemiHidden="0" w:defUnhideWhenUsed="0" w:defQFormat="0" w:count="372">
     <w:lsdException w:name="Normal" w:uiPriority="0" w:qFormat="1"/>
     <w:lsdException w:name="heading 1" w:uiPriority="9" w:qFormat="1"/>
     <w:lsdException w:name="heading 2" w:semiHidden="1" w:uiPriority="9" w:unhideWhenUsed="1" w:qFormat="1"/>
@@ -3375,20 +3374,21 @@
     <w:lsdException w:name="List Table 6 Colorful Accent 6" w:uiPriority="51"/>
     <w:lsdException w:name="List Table 7 Colorful Accent 6" w:uiPriority="52"/>
     <w:lsdException w:name="Mention" w:semiHidden="1" w:unhideWhenUsed="1"/>
-    <w:lsdException w:name="Smart Hyperlink" w:semiHidden="1" w:unhideWhenUsed="1"/>
-    <w:lsdException w:name="Hashtag" w:semiHidden="1" w:unhideWhenUsed="1"/>
   </w:latentStyles>
-  <w:style w:type="paragraph" w:default="1" w:styleId="Normale">
+  <w:style w:type="paragraph" w:default="1" w:styleId="Normal">
     <w:name w:val="Normal"/>
     <w:qFormat/>
+    <w:rPr>
+      <w:lang w:val="en-US"/>
+    </w:rPr>
   </w:style>
-  <w:style w:type="character" w:default="1" w:styleId="Carpredefinitoparagrafo">
+  <w:style w:type="character" w:default="1" w:styleId="DefaultParagraphFont">
     <w:name w:val="Default Paragraph Font"/>
     <w:uiPriority w:val="1"/>
     <w:semiHidden/>
     <w:unhideWhenUsed/>
   </w:style>
-  <w:style w:type="table" w:default="1" w:styleId="Tabellanormale">
+  <w:style w:type="table" w:default="1" w:styleId="TableNormal">
     <w:name w:val="Normal Table"/>
     <w:uiPriority w:val="99"/>
     <w:semiHidden/>
@@ -3403,15 +3403,15 @@
       </w:tblCellMar>
     </w:tblPr>
   </w:style>
-  <w:style w:type="numbering" w:default="1" w:styleId="Nessunelenco">
+  <w:style w:type="numbering" w:default="1" w:styleId="NoList">
     <w:name w:val="No List"/>
     <w:uiPriority w:val="99"/>
     <w:semiHidden/>
     <w:unhideWhenUsed/>
   </w:style>
-  <w:style w:type="paragraph" w:styleId="Paragrafoelenco">
+  <w:style w:type="paragraph" w:styleId="ListParagraph">
     <w:name w:val="List Paragraph"/>
-    <w:basedOn w:val="Normale"/>
+    <w:basedOn w:val="Normal"/>
     <w:uiPriority w:val="34"/>
     <w:qFormat/>
     <w:rsid w:val="003E3965"/>
@@ -3682,4 +3682,16 @@
     </a:ext>
   </a:extLst>
 </a:theme>
+</file>
+
+<file path=customXml/item1.xml><?xml version="1.0" encoding="utf-8"?>
+<b:Sources xmlns:b="http://schemas.openxmlformats.org/officeDocument/2006/bibliography" xmlns="http://schemas.openxmlformats.org/officeDocument/2006/bibliography" SelectedStyle="\APASixthEditionOfficeOnline.xsl" StyleName="APA" Version="6"/>
+</file>
+
+<file path=customXml/itemProps1.xml><?xml version="1.0" encoding="utf-8"?>
+<ds:datastoreItem xmlns:ds="http://schemas.openxmlformats.org/officeDocument/2006/customXml" ds:itemID="{2BD62E36-7202-4FA3-8938-AE9E5372090D}">
+  <ds:schemaRefs>
+    <ds:schemaRef ds:uri="http://schemas.openxmlformats.org/officeDocument/2006/bibliography"/>
+  </ds:schemaRefs>
+</ds:datastoreItem>
 </file>
--- a/Requirement analysis and specification document.docx
+++ b/Requirement analysis and specification document.docx
@@ -167,31 +167,55 @@
         <w:t xml:space="preserve"> registered users to find the locations of avail</w:t>
       </w:r>
       <w:r>
-        <w:t>able cars present in the geographical zones they choose to explore and to complete the reservation of a car from those found with the research tool. Moreover, the system must automatically unlock reserved cars w</w:t>
-      </w:r>
-      <w:r>
-        <w:t>hen the customer</w:t>
-      </w:r>
-      <w:r>
-        <w:t xml:space="preserve"> is nearby, </w:t>
-      </w:r>
-      <w:r>
-        <w:t>charge expenses on the driver’s count while he or she is on the road, apply discounts and advertise about convenient</w:t>
-      </w:r>
-      <w:r>
-        <w:t xml:space="preserve"> deals</w:t>
-      </w:r>
-      <w:r>
-        <w:t xml:space="preserve"> fees according to the customers’ willingness to make</w:t>
-      </w:r>
-      <w:r>
-        <w:t xml:space="preserve"> his or her part to keep</w:t>
-      </w:r>
-      <w:r>
-        <w:t xml:space="preserve"> the se</w:t>
-      </w:r>
-      <w:r>
-        <w:t xml:space="preserve">rvice efficient for everybody. Since all the vehicles are electric it is fundamental to </w:t>
+        <w:t xml:space="preserve">able cars </w:t>
+      </w:r>
+      <w:r>
+        <w:t>located</w:t>
+      </w:r>
+      <w:r>
+        <w:t xml:space="preserve"> in the geographical </w:t>
+      </w:r>
+      <w:r>
+        <w:t>areas</w:t>
+      </w:r>
+      <w:r>
+        <w:t xml:space="preserve"> they choose to explore and to complete the reservation of a car from those found with the research tool. Moreover, the system must automatically unlock reserved cars w</w:t>
+      </w:r>
+      <w:r>
+        <w:t xml:space="preserve">hen the </w:t>
+      </w:r>
+      <w:r>
+        <w:t>user who made the reservation</w:t>
+      </w:r>
+      <w:r>
+        <w:t xml:space="preserve"> is nearby</w:t>
+      </w:r>
+      <w:r>
+        <w:t xml:space="preserve">. During the ride, the driver is notified </w:t>
+      </w:r>
+      <w:r>
+        <w:t>of the current</w:t>
+      </w:r>
+      <w:r>
+        <w:t xml:space="preserve"> </w:t>
+      </w:r>
+      <w:r>
+        <w:t>bill</w:t>
+      </w:r>
+      <w:r>
+        <w:t xml:space="preserve"> in real-time through the screen. At the of the ride</w:t>
+      </w:r>
+      <w:r>
+        <w:t xml:space="preserve"> expenses are automatically charged on the driver’s count. </w:t>
+      </w:r>
+      <w:r>
+        <w:t>Since all the vehicles are electric</w:t>
+      </w:r>
+      <w:r>
+        <w:t>,</w:t>
+      </w:r>
+      <w:r>
+        <w:t xml:space="preserve"> it is fundamental to </w:t>
       </w:r>
       <w:r>
         <w:t>keep all of them properly charged, so the customers will be incentivized in being virt</w:t>
@@ -203,14 +227,34 @@
         <w:t xml:space="preserve"> fees. A</w:t>
       </w:r>
       <w:r>
-        <w:t xml:space="preserve"> saving option will be provided in order to help customers make the right choices for both </w:t>
-      </w:r>
-      <w:r>
-        <w:t>save money and help the company maintain its high quality</w:t>
+        <w:t xml:space="preserve"> saving option will be provided in order to help c</w:t>
+      </w:r>
+      <w:r>
+        <w:t>ustomers make the right choices</w:t>
+      </w:r>
+      <w:r>
+        <w:t xml:space="preserve"> both </w:t>
+      </w:r>
+      <w:r>
+        <w:t xml:space="preserve">to </w:t>
+      </w:r>
+      <w:r>
+        <w:t xml:space="preserve">save money and </w:t>
+      </w:r>
+      <w:r>
+        <w:t xml:space="preserve">to help the company maintain </w:t>
+      </w:r>
+      <w:r>
+        <w:t>its high quality</w:t>
       </w:r>
       <w:r>
         <w:t>.</w:t>
       </w:r>
+    </w:p>
+    <w:p>
+      <w:pPr>
+        <w:ind w:left="360"/>
+      </w:pPr>
     </w:p>
     <w:p>
       <w:pPr>
@@ -241,7 +285,10 @@
         </w:numPr>
       </w:pPr>
       <w:r>
-        <w:t>The users should be able to:</w:t>
+        <w:t>Users</w:t>
+      </w:r>
+      <w:r>
+        <w:t xml:space="preserve"> should be able to:</w:t>
       </w:r>
     </w:p>
     <w:p>
@@ -253,22 +300,19 @@
         </w:numPr>
       </w:pPr>
       <w:r>
-        <w:t>s</w:t>
-      </w:r>
-      <w:r>
-        <w:t xml:space="preserve">ign up </w:t>
-      </w:r>
-      <w:r>
-        <w:t>by providing pers</w:t>
-      </w:r>
-      <w:r>
-        <w:t>onal and</w:t>
-      </w:r>
-      <w:r>
-        <w:t xml:space="preserve"> payment </w:t>
-      </w:r>
-      <w:r>
-        <w:t>information</w:t>
+        <w:t xml:space="preserve">find cars located </w:t>
+      </w:r>
+      <w:r>
+        <w:t xml:space="preserve">nearby </w:t>
+      </w:r>
+      <w:r>
+        <w:t>or specifying</w:t>
+      </w:r>
+      <w:r>
+        <w:t xml:space="preserve"> an</w:t>
+      </w:r>
+      <w:r>
+        <w:t xml:space="preserve"> address</w:t>
       </w:r>
     </w:p>
     <w:p>
@@ -280,16 +324,17 @@
         </w:numPr>
       </w:pPr>
       <w:r>
-        <w:t xml:space="preserve">login using the password provided </w:t>
-      </w:r>
-      <w:r>
-        <w:t>by</w:t>
-      </w:r>
-      <w:r>
-        <w:t xml:space="preserve"> the system after the sign up</w:t>
-      </w:r>
-      <w:bookmarkStart w:id="0" w:name="_GoBack"/>
-      <w:bookmarkEnd w:id="0"/>
+        <w:t>make reservations</w:t>
+      </w:r>
+      <w:r>
+        <w:t xml:space="preserve"> valid </w:t>
+      </w:r>
+      <w:r>
+        <w:t>for a single car</w:t>
+      </w:r>
+      <w:r>
+        <w:t xml:space="preserve"> at the same time</w:t>
+      </w:r>
     </w:p>
     <w:p>
       <w:pPr>
@@ -300,13 +345,13 @@
         </w:numPr>
       </w:pPr>
       <w:r>
-        <w:t xml:space="preserve">find cars located </w:t>
-      </w:r>
-      <w:r>
-        <w:t>near or specifying</w:t>
-      </w:r>
-      <w:r>
-        <w:t xml:space="preserve"> address</w:t>
+        <w:t>*</w:t>
+      </w:r>
+      <w:r>
+        <w:t>drive</w:t>
+      </w:r>
+      <w:r>
+        <w:t>*</w:t>
       </w:r>
     </w:p>
     <w:p>
@@ -318,13 +363,16 @@
         </w:numPr>
       </w:pPr>
       <w:r>
-        <w:t>make reservations</w:t>
-      </w:r>
-      <w:r>
-        <w:t xml:space="preserve"> valid for up to an hour</w:t>
-      </w:r>
-      <w:r>
-        <w:t xml:space="preserve"> for at most one car</w:t>
+        <w:t xml:space="preserve">know </w:t>
+      </w:r>
+      <w:r>
+        <w:t xml:space="preserve">where </w:t>
+      </w:r>
+      <w:r>
+        <w:t xml:space="preserve">safe parking </w:t>
+      </w:r>
+      <w:r>
+        <w:t>areas are located</w:t>
       </w:r>
     </w:p>
     <w:p>
@@ -336,10 +384,22 @@
         </w:numPr>
       </w:pPr>
       <w:r>
-        <w:t xml:space="preserve">view </w:t>
-      </w:r>
-      <w:r>
-        <w:t>the current money charge</w:t>
+        <w:t>notify whether an issue has been discovered</w:t>
+      </w:r>
+    </w:p>
+    <w:p>
+      <w:pPr>
+        <w:pStyle w:val="ListParagraph"/>
+        <w:numPr>
+          <w:ilvl w:val="1"/>
+          <w:numId w:val="6"/>
+        </w:numPr>
+      </w:pPr>
+      <w:r>
+        <w:t>T</w:t>
+      </w:r>
+      <w:r>
+        <w:t>he system should:</w:t>
       </w:r>
     </w:p>
     <w:p>
@@ -351,22 +411,13 @@
         </w:numPr>
       </w:pPr>
       <w:r>
-        <w:t>know the system pre-defined safe area parking on the map</w:t>
-      </w:r>
-    </w:p>
-    <w:p>
-      <w:pPr>
-        <w:pStyle w:val="ListParagraph"/>
-        <w:numPr>
-          <w:ilvl w:val="1"/>
-          <w:numId w:val="6"/>
-        </w:numPr>
-      </w:pPr>
-      <w:r>
-        <w:t>The system should act as follow</w:t>
-      </w:r>
-      <w:r>
-        <w:t>:</w:t>
+        <w:t xml:space="preserve">prevent car doors </w:t>
+      </w:r>
+      <w:r>
+        <w:t xml:space="preserve">from unlocking </w:t>
+      </w:r>
+      <w:r>
+        <w:t>unless the user who made the reservation is nearby</w:t>
       </w:r>
     </w:p>
     <w:p>
@@ -378,37 +429,10 @@
         </w:numPr>
       </w:pPr>
       <w:r>
-        <w:t>if</w:t>
-      </w:r>
-      <w:r>
-        <w:t xml:space="preserve"> a</w:t>
-      </w:r>
-      <w:r>
-        <w:t xml:space="preserve"> user do</w:t>
-      </w:r>
-      <w:r>
-        <w:t>es</w:t>
-      </w:r>
-      <w:r>
-        <w:t xml:space="preserve"> not retrieve a car afte</w:t>
-      </w:r>
-      <w:r>
-        <w:t>r one hour from the reservation</w:t>
-      </w:r>
-      <w:r>
-        <w:t>,</w:t>
-      </w:r>
-      <w:r>
-        <w:t xml:space="preserve"> a </w:t>
-      </w:r>
-      <w:r>
-        <w:t xml:space="preserve">fee </w:t>
-      </w:r>
-      <w:r>
-        <w:t>is charged on his/</w:t>
-      </w:r>
-      <w:r>
-        <w:t>her payment method</w:t>
+        <w:t xml:space="preserve">guide </w:t>
+      </w:r>
+      <w:r>
+        <w:t>each driver to a chosen location</w:t>
       </w:r>
     </w:p>
     <w:p>
@@ -420,16 +444,7 @@
         </w:numPr>
       </w:pPr>
       <w:r>
-        <w:t>when a user</w:t>
-      </w:r>
-      <w:r>
-        <w:t xml:space="preserve"> makes a reservation for a car and is sufficiently near to it, the car </w:t>
-      </w:r>
-      <w:r>
-        <w:t xml:space="preserve">doors’ </w:t>
-      </w:r>
-      <w:r>
-        <w:t>is automatically unlocked</w:t>
+        <w:t>charge fees</w:t>
       </w:r>
     </w:p>
     <w:p>
@@ -441,19 +456,7 @@
         </w:numPr>
       </w:pPr>
       <w:r>
-        <w:t>(</w:t>
-      </w:r>
-      <w:r>
-        <w:t>the cost of</w:t>
-      </w:r>
-      <w:r>
-        <w:t xml:space="preserve"> a travel is charged real-time on the customer’s payment method</w:t>
-      </w:r>
-      <w:r>
-        <w:t xml:space="preserve"> and the amount can be seen on a screen in the car</w:t>
-      </w:r>
-      <w:r>
-        <w:t>)</w:t>
+        <w:t>provide discounts</w:t>
       </w:r>
     </w:p>
     <w:p>
@@ -465,28 +468,7 @@
         </w:numPr>
       </w:pPr>
       <w:r>
-        <w:t>when a</w:t>
-      </w:r>
-      <w:r>
-        <w:t xml:space="preserve"> user</w:t>
-      </w:r>
-      <w:r>
-        <w:t xml:space="preserve"> parks the </w:t>
-      </w:r>
-      <w:r>
-        <w:t>car in a safe area</w:t>
-      </w:r>
-      <w:r>
-        <w:t>, stops the engine and exits from it</w:t>
-      </w:r>
-      <w:r>
-        <w:t>, the charge is stopped and the car is automatically</w:t>
-      </w:r>
-      <w:r>
-        <w:t xml:space="preserve"> </w:t>
-      </w:r>
-      <w:r>
-        <w:t>locked</w:t>
+        <w:t>restore cars’ availability after every ride</w:t>
       </w:r>
     </w:p>
     <w:p>
@@ -498,31 +480,37 @@
         </w:numPr>
       </w:pPr>
       <w:r>
-        <w:t xml:space="preserve">if the money saving option is </w:t>
-      </w:r>
-      <w:r>
-        <w:t>enabled</w:t>
-      </w:r>
-      <w:r>
-        <w:t xml:space="preserve">, the system </w:t>
-      </w:r>
-      <w:r>
-        <w:t>will give</w:t>
-      </w:r>
-      <w:r>
-        <w:t xml:space="preserve"> advices to help the driver obtain</w:t>
-      </w:r>
-      <w:r>
-        <w:t>ing</w:t>
-      </w:r>
-      <w:r>
-        <w:t xml:space="preserve"> discounts (based on his/</w:t>
-      </w:r>
-      <w:r>
-        <w:t>her cooperation in maintaining the quality of the service through a series of good practices</w:t>
-      </w:r>
-      <w:r>
-        <w:t>)</w:t>
+        <w:t>charge expenses on the user’s account</w:t>
+      </w:r>
+    </w:p>
+    <w:p>
+      <w:pPr>
+        <w:pStyle w:val="ListParagraph"/>
+        <w:numPr>
+          <w:ilvl w:val="2"/>
+          <w:numId w:val="6"/>
+        </w:numPr>
+      </w:pPr>
+      <w:r>
+        <w:t>provide a money saving option</w:t>
+      </w:r>
+    </w:p>
+    <w:p>
+      <w:pPr>
+        <w:pStyle w:val="ListParagraph"/>
+        <w:numPr>
+          <w:ilvl w:val="2"/>
+          <w:numId w:val="6"/>
+        </w:numPr>
+      </w:pPr>
+      <w:r>
+        <w:t xml:space="preserve">notify </w:t>
+      </w:r>
+      <w:r>
+        <w:t xml:space="preserve">an operator whenever </w:t>
+      </w:r>
+      <w:r>
+        <w:t>there’s a technical issue</w:t>
       </w:r>
     </w:p>
     <w:p>
@@ -640,9 +628,30 @@
       <w:r>
         <w:t>are ready to serve</w:t>
       </w:r>
+    </w:p>
+    <w:p>
+      <w:pPr>
+        <w:pStyle w:val="ListParagraph"/>
+        <w:numPr>
+          <w:ilvl w:val="0"/>
+          <w:numId w:val="7"/>
+        </w:numPr>
+      </w:pPr>
+      <w:r>
+        <w:t>once a request</w:t>
+      </w:r>
+      <w:r>
+        <w:t xml:space="preserve"> is</w:t>
+      </w:r>
       <w:r>
         <w:t xml:space="preserve"> </w:t>
       </w:r>
+      <w:r>
+        <w:t>made</w:t>
+      </w:r>
+      <w:r>
+        <w:t>, the user does not cancel it</w:t>
+      </w:r>
     </w:p>
     <w:p>
       <w:pPr>
@@ -653,7 +662,7 @@
         </w:numPr>
       </w:pPr>
       <w:r>
-        <w:t>once made a request, the user does not cancel it</w:t>
+        <w:t>payment issues are delegated to third party company</w:t>
       </w:r>
     </w:p>
     <w:p>
@@ -665,7 +674,7 @@
         </w:numPr>
       </w:pPr>
       <w:r>
-        <w:t>payments are correctly charged at the end of each ride</w:t>
+        <w:t>payments are charged at the end of each ride</w:t>
       </w:r>
     </w:p>
     <w:p>
@@ -695,65 +704,50 @@
         </w:numPr>
       </w:pPr>
       <w:r>
+        <w:t xml:space="preserve">each power grid station can be linked </w:t>
+      </w:r>
+      <w:r>
+        <w:t>to exactly one car</w:t>
+      </w:r>
+    </w:p>
+    <w:p>
+      <w:pPr>
+        <w:pStyle w:val="ListParagraph"/>
+        <w:numPr>
+          <w:ilvl w:val="0"/>
+          <w:numId w:val="7"/>
+        </w:numPr>
+      </w:pPr>
+      <w:r>
+        <w:t>power grid stations always work</w:t>
+      </w:r>
+    </w:p>
+    <w:p>
+      <w:pPr>
+        <w:pStyle w:val="ListParagraph"/>
+        <w:numPr>
+          <w:ilvl w:val="0"/>
+          <w:numId w:val="7"/>
+        </w:numPr>
+      </w:pPr>
+      <w:r>
         <w:lastRenderedPageBreak/>
-        <w:t xml:space="preserve">users will never try to accomplish </w:t>
-      </w:r>
-      <w:r>
-        <w:t>rides</w:t>
-      </w:r>
-      <w:r>
-        <w:t xml:space="preserve"> that require more money than </w:t>
-      </w:r>
-      <w:r>
-        <w:t xml:space="preserve">the actual </w:t>
-      </w:r>
-      <w:r>
-        <w:t>budget</w:t>
-      </w:r>
-    </w:p>
-    <w:p>
-      <w:pPr>
-        <w:pStyle w:val="ListParagraph"/>
-        <w:numPr>
-          <w:ilvl w:val="0"/>
-          <w:numId w:val="7"/>
-        </w:numPr>
-      </w:pPr>
-      <w:r>
-        <w:t xml:space="preserve">each power grid station can be linked </w:t>
-      </w:r>
-      <w:r>
-        <w:t>to exactly one car</w:t>
-      </w:r>
-    </w:p>
-    <w:p>
-      <w:pPr>
-        <w:pStyle w:val="ListParagraph"/>
-        <w:numPr>
-          <w:ilvl w:val="0"/>
-          <w:numId w:val="7"/>
-        </w:numPr>
-      </w:pPr>
-      <w:r>
-        <w:t>power grid stations always work</w:t>
-      </w:r>
-    </w:p>
-    <w:p>
-      <w:pPr>
-        <w:pStyle w:val="ListParagraph"/>
-        <w:numPr>
-          <w:ilvl w:val="0"/>
-          <w:numId w:val="7"/>
-        </w:numPr>
-      </w:pPr>
-      <w:r>
-        <w:t xml:space="preserve">cars’ screen </w:t>
-      </w:r>
-      <w:r>
-        <w:t xml:space="preserve">is </w:t>
-      </w:r>
-      <w:r>
-        <w:t>never neither switched off nor damaged</w:t>
+        <w:t>cars’ screens</w:t>
+      </w:r>
+      <w:r>
+        <w:t xml:space="preserve"> </w:t>
+      </w:r>
+      <w:r>
+        <w:t>can</w:t>
+      </w:r>
+      <w:r>
+        <w:t xml:space="preserve"> </w:t>
+      </w:r>
+      <w:r>
+        <w:t>never be</w:t>
+      </w:r>
+      <w:r>
+        <w:t xml:space="preserve"> switched off nor damaged</w:t>
       </w:r>
     </w:p>
     <w:p/>
@@ -791,6 +785,7 @@
           <w:numId w:val="9"/>
         </w:numPr>
       </w:pPr>
+      <w:bookmarkStart w:id="0" w:name="_GoBack"/>
       <w:r>
         <w:rPr>
           <w:b/>
@@ -1230,6 +1225,45 @@
         <w:rPr>
           <w:b/>
         </w:rPr>
+        <w:t>technical issue</w:t>
+      </w:r>
+      <w:r>
+        <w:t>: every kind of issues sensor detectable</w:t>
+      </w:r>
+    </w:p>
+    <w:p>
+      <w:pPr>
+        <w:pStyle w:val="ListParagraph"/>
+        <w:numPr>
+          <w:ilvl w:val="0"/>
+          <w:numId w:val="9"/>
+        </w:numPr>
+      </w:pPr>
+      <w:r>
+        <w:rPr>
+          <w:b/>
+        </w:rPr>
+        <w:t>ready to serve car</w:t>
+      </w:r>
+      <w:r>
+        <w:t xml:space="preserve">: </w:t>
+      </w:r>
+      <w:r>
+        <w:t>a car which has at least 10% of the battery charged and there is not any technical issue</w:t>
+      </w:r>
+    </w:p>
+    <w:p>
+      <w:pPr>
+        <w:pStyle w:val="ListParagraph"/>
+        <w:numPr>
+          <w:ilvl w:val="0"/>
+          <w:numId w:val="9"/>
+        </w:numPr>
+      </w:pPr>
+      <w:r>
+        <w:rPr>
+          <w:b/>
+        </w:rPr>
         <w:t>p</w:t>
       </w:r>
       <w:r>
@@ -1350,7 +1384,13 @@
         <w:t>realizes</w:t>
       </w:r>
       <w:r>
-        <w:t xml:space="preserve"> goals</w:t>
+        <w:t xml:space="preserve"> </w:t>
+      </w:r>
+      <w:r>
+        <w:t xml:space="preserve">the </w:t>
+      </w:r>
+      <w:r>
+        <w:t>goals</w:t>
       </w:r>
     </w:p>
     <w:p>
@@ -1477,12 +1517,19 @@
         <w:t>operator</w:t>
       </w:r>
       <w:r>
-        <w:t>: person who work for the company in order to give support to the drivers</w:t>
+        <w:t>: person who work</w:t>
+      </w:r>
+      <w:r>
+        <w:t>s</w:t>
+      </w:r>
+      <w:r>
+        <w:t xml:space="preserve"> for the company in order to give support to the drivers</w:t>
       </w:r>
       <w:r>
         <w:t>*</w:t>
       </w:r>
     </w:p>
+    <w:bookmarkEnd w:id="0"/>
     <w:p/>
     <w:p>
       <w:pPr>
@@ -1549,7 +1596,10 @@
         <w:t>surf the list of available cars</w:t>
       </w:r>
       <w:r>
-        <w:t xml:space="preserve"> on the map and consult the service’s rules.</w:t>
+        <w:t xml:space="preserve"> on the map </w:t>
+      </w:r>
+      <w:r>
+        <w:t>and consult the service’s rules</w:t>
       </w:r>
     </w:p>
     <w:p>
@@ -1561,10 +1611,28 @@
         </w:numPr>
       </w:pPr>
       <w:r>
+        <w:t>discount A can be applied if and only if the number of passengers is greater or equal to three both at the beginning and at the end of the ride</w:t>
+      </w:r>
+    </w:p>
+    <w:p>
+      <w:pPr>
+        <w:pStyle w:val="ListParagraph"/>
+        <w:numPr>
+          <w:ilvl w:val="0"/>
+          <w:numId w:val="8"/>
+        </w:numPr>
+      </w:pPr>
+      <w:r>
         <w:t xml:space="preserve">in case of either car failure or road accident, </w:t>
       </w:r>
       <w:r>
-        <w:t>a proper insurance device will detect it and signal it to the system.</w:t>
+        <w:t>proper insurance device</w:t>
+      </w:r>
+      <w:r>
+        <w:t>s</w:t>
+      </w:r>
+      <w:r>
+        <w:t xml:space="preserve"> will detect it and signal it to the system.</w:t>
       </w:r>
       <w:r>
         <w:t xml:space="preserve"> Then,</w:t>
@@ -1573,7 +1641,10 @@
         <w:t xml:space="preserve"> t</w:t>
       </w:r>
       <w:r>
-        <w:t>he car is marked as unavailable and an operator will intervene.</w:t>
+        <w:t>he car is marked as unavailable</w:t>
+      </w:r>
+      <w:r>
+        <w:t xml:space="preserve"> and an operator will intervene</w:t>
       </w:r>
     </w:p>
     <w:p>
@@ -1622,6 +1693,9 @@
       <w:r>
         <w:t>The best solution to carry on the project is to develop a web platform, both in the form of a website and of a mobile application. The requisite of portability is fundamental, since one of the wanted features is the that cars should be found opened and ready to serve when they are near enough. A plugin for wearable devices could also serve to this functionality.</w:t>
       </w:r>
+      <w:r>
+        <w:t xml:space="preserve"> *what will we use to make it possible to use the system? / hardware and software of machines*</w:t>
+      </w:r>
     </w:p>
     <w:p>
       <w:pPr>
@@ -1697,6 +1771,7 @@
         </w:numPr>
       </w:pPr>
       <w:r>
+        <w:lastRenderedPageBreak/>
         <w:t>Usability: since the set of functionalities usable by the user is quite limited it should not be difficult to make them so intuitive that no documentation will be necessary to</w:t>
       </w:r>
       <w:r>
@@ -1724,7 +1799,6 @@
         </w:numPr>
       </w:pPr>
       <w:r>
-        <w:lastRenderedPageBreak/>
         <w:t>Security: the manipulation of sensible data like payment methods requires a strong focus on security matters and the customers must be aware that they are placing their money in good hands</w:t>
       </w:r>
     </w:p>
@@ -1752,9 +1826,88 @@
         <w:t>Look &amp; feel: an essential design is necessary to catch the customers’ attention and bound them to the service</w:t>
       </w:r>
     </w:p>
+    <w:p/>
     <w:p>
       <w:pPr>
         <w:ind w:left="360"/>
+        <w:rPr>
+          <w:b/>
+          <w:sz w:val="28"/>
+          <w:lang w:val="it-IT"/>
+        </w:rPr>
+      </w:pPr>
+      <w:proofErr w:type="spellStart"/>
+      <w:r>
+        <w:rPr>
+          <w:b/>
+          <w:sz w:val="28"/>
+          <w:lang w:val="it-IT"/>
+        </w:rPr>
+        <w:t>Requirements</w:t>
+      </w:r>
+      <w:proofErr w:type="spellEnd"/>
+    </w:p>
+    <w:p>
+      <w:pPr>
+        <w:pStyle w:val="ListParagraph"/>
+        <w:numPr>
+          <w:ilvl w:val="2"/>
+          <w:numId w:val="6"/>
+        </w:numPr>
+      </w:pPr>
+      <w:r>
+        <w:t>sign up by providing personal and payment information</w:t>
+      </w:r>
+    </w:p>
+    <w:p>
+      <w:pPr>
+        <w:pStyle w:val="ListParagraph"/>
+        <w:numPr>
+          <w:ilvl w:val="2"/>
+          <w:numId w:val="6"/>
+        </w:numPr>
+      </w:pPr>
+      <w:r>
+        <w:t>login using the password provided by the system after the sign up</w:t>
+      </w:r>
+    </w:p>
+    <w:p>
+      <w:pPr>
+        <w:pStyle w:val="ListParagraph"/>
+        <w:numPr>
+          <w:ilvl w:val="2"/>
+          <w:numId w:val="6"/>
+        </w:numPr>
+      </w:pPr>
+    </w:p>
+    <w:p>
+      <w:pPr>
+        <w:pStyle w:val="ListParagraph"/>
+        <w:numPr>
+          <w:ilvl w:val="2"/>
+          <w:numId w:val="6"/>
+        </w:numPr>
+      </w:pPr>
+      <w:r>
+        <w:t>view the current money charge</w:t>
+      </w:r>
+    </w:p>
+    <w:p>
+      <w:pPr>
+        <w:pStyle w:val="ListParagraph"/>
+        <w:numPr>
+          <w:ilvl w:val="2"/>
+          <w:numId w:val="6"/>
+        </w:numPr>
+      </w:pPr>
+    </w:p>
+    <w:p>
+      <w:pPr>
+        <w:ind w:left="360"/>
+        <w:rPr>
+          <w:b/>
+          <w:sz w:val="28"/>
+        </w:rPr>
       </w:pPr>
     </w:p>
     <w:p>
@@ -3689,7 +3842,7 @@
 </file>
 
 <file path=customXml/itemProps1.xml><?xml version="1.0" encoding="utf-8"?>
-<ds:datastoreItem xmlns:ds="http://schemas.openxmlformats.org/officeDocument/2006/customXml" ds:itemID="{2BD62E36-7202-4FA3-8938-AE9E5372090D}">
+<ds:datastoreItem xmlns:ds="http://schemas.openxmlformats.org/officeDocument/2006/customXml" ds:itemID="{527C59AA-203D-4228-9B2D-364AF02E1890}">
   <ds:schemaRefs>
     <ds:schemaRef ds:uri="http://schemas.openxmlformats.org/officeDocument/2006/bibliography"/>
   </ds:schemaRefs>

--- a/Requirement analysis and specification document.docx
+++ b/Requirement analysis and specification document.docx
@@ -164,7 +164,7 @@
         <w:t>need of a system that allows</w:t>
       </w:r>
       <w:r>
-        <w:t xml:space="preserve"> registered users to find the locations of avail</w:t>
+        <w:t xml:space="preserve"> users to find the locations of avail</w:t>
       </w:r>
       <w:r>
         <w:t xml:space="preserve">able cars </w:t>
@@ -179,7 +179,25 @@
         <w:t>areas</w:t>
       </w:r>
       <w:r>
-        <w:t xml:space="preserve"> they choose to explore and to complete the reservation of a car from those found with the research tool. Moreover, the system must automatically unlock reserved cars w</w:t>
+        <w:t xml:space="preserve"> they choose to explore</w:t>
+      </w:r>
+      <w:r>
+        <w:t>. Then, they</w:t>
+      </w:r>
+      <w:r>
+        <w:t xml:space="preserve"> </w:t>
+      </w:r>
+      <w:r>
+        <w:t>may</w:t>
+      </w:r>
+      <w:r>
+        <w:t xml:space="preserve"> complete the reservation of a car </w:t>
+      </w:r>
+      <w:r>
+        <w:t>among</w:t>
+      </w:r>
+      <w:r>
+        <w:t xml:space="preserve"> those found with the research tool. Moreover, the system must automatically unlock reserved cars w</w:t>
       </w:r>
       <w:r>
         <w:t xml:space="preserve">hen the </w:t>
@@ -191,19 +209,13 @@
         <w:t xml:space="preserve"> is nearby</w:t>
       </w:r>
       <w:r>
-        <w:t xml:space="preserve">. During the ride, the driver is notified </w:t>
-      </w:r>
-      <w:r>
-        <w:t>of the current</w:t>
+        <w:t>. During the ride, the driver is notified of the current</w:t>
       </w:r>
       <w:r>
         <w:t xml:space="preserve"> </w:t>
       </w:r>
       <w:r>
-        <w:t>bill</w:t>
-      </w:r>
-      <w:r>
-        <w:t xml:space="preserve"> in real-time through the screen. At the of the ride</w:t>
+        <w:t>bill in real-time through the screen. At the of the ride</w:t>
       </w:r>
       <w:r>
         <w:t xml:space="preserve"> expenses are automatically charged on the driver’s count. </w:t>
@@ -218,7 +230,13 @@
         <w:t xml:space="preserve"> it is fundamental to </w:t>
       </w:r>
       <w:r>
-        <w:t>keep all of them properly charged, so the customers will be incentivized in being virt</w:t>
+        <w:t xml:space="preserve">keep them properly charged, so the </w:t>
+      </w:r>
+      <w:r>
+        <w:t>users</w:t>
+      </w:r>
+      <w:r>
+        <w:t xml:space="preserve"> will be incentivized in being virt</w:t>
       </w:r>
       <w:r>
         <w:t>uous through discounts and penalty</w:t>
@@ -227,10 +245,13 @@
         <w:t xml:space="preserve"> fees. A</w:t>
       </w:r>
       <w:r>
-        <w:t xml:space="preserve"> saving option will be provided in order to help c</w:t>
-      </w:r>
-      <w:r>
-        <w:t>ustomers make the right choices</w:t>
+        <w:t xml:space="preserve"> saving option will be provided in order to help </w:t>
+      </w:r>
+      <w:r>
+        <w:t>users</w:t>
+      </w:r>
+      <w:r>
+        <w:t xml:space="preserve"> make the right choices</w:t>
       </w:r>
       <w:r>
         <w:t xml:space="preserve"> both </w:t>
@@ -242,10 +263,19 @@
         <w:t xml:space="preserve">save money and </w:t>
       </w:r>
       <w:r>
-        <w:t xml:space="preserve">to help the company maintain </w:t>
+        <w:t xml:space="preserve">to help the </w:t>
+      </w:r>
+      <w:r>
+        <w:t xml:space="preserve">PowerEnjoy </w:t>
+      </w:r>
+      <w:r>
+        <w:t xml:space="preserve">maintain </w:t>
       </w:r>
       <w:r>
         <w:t>its high quality</w:t>
+      </w:r>
+      <w:r>
+        <w:t xml:space="preserve"> service</w:t>
       </w:r>
       <w:r>
         <w:t>.</w:t>
@@ -351,6 +381,9 @@
         <w:t>drive</w:t>
       </w:r>
       <w:r>
+        <w:t>-pin</w:t>
+      </w:r>
+      <w:r>
         <w:t>*</w:t>
       </w:r>
     </w:p>
@@ -446,6 +479,12 @@
       <w:r>
         <w:t>charge fees</w:t>
       </w:r>
+      <w:r>
+        <w:t xml:space="preserve"> </w:t>
+      </w:r>
+      <w:r>
+        <w:t>as penalty</w:t>
+      </w:r>
     </w:p>
     <w:p>
       <w:pPr>
@@ -458,6 +497,9 @@
       <w:r>
         <w:t>provide discounts</w:t>
       </w:r>
+      <w:r>
+        <w:t xml:space="preserve"> to encourage virtuous behaviors</w:t>
+      </w:r>
     </w:p>
     <w:p>
       <w:pPr>
@@ -468,7 +510,13 @@
         </w:numPr>
       </w:pPr>
       <w:r>
-        <w:t>restore cars’ availability after every ride</w:t>
+        <w:t xml:space="preserve">restore cars’ availability after </w:t>
+      </w:r>
+      <w:r>
+        <w:t>each</w:t>
+      </w:r>
+      <w:r>
+        <w:t xml:space="preserve"> ride</w:t>
       </w:r>
     </w:p>
     <w:p>
@@ -510,7 +558,13 @@
         <w:t xml:space="preserve">an operator whenever </w:t>
       </w:r>
       <w:r>
-        <w:t>there’s a technical issue</w:t>
+        <w:t>there’s a</w:t>
+      </w:r>
+      <w:r>
+        <w:t>n</w:t>
+      </w:r>
+      <w:r>
+        <w:t xml:space="preserve"> issue</w:t>
       </w:r>
     </w:p>
     <w:p>
@@ -557,6 +611,30 @@
         </w:numPr>
       </w:pPr>
       <w:r>
+        <w:t>sign up personal information is true</w:t>
+      </w:r>
+    </w:p>
+    <w:p>
+      <w:pPr>
+        <w:pStyle w:val="ListParagraph"/>
+        <w:numPr>
+          <w:ilvl w:val="0"/>
+          <w:numId w:val="7"/>
+        </w:numPr>
+      </w:pPr>
+      <w:r>
+        <w:t>cars are always connected to PowerEnjoy VPN (Virtual Private Network)</w:t>
+      </w:r>
+    </w:p>
+    <w:p>
+      <w:pPr>
+        <w:pStyle w:val="ListParagraph"/>
+        <w:numPr>
+          <w:ilvl w:val="0"/>
+          <w:numId w:val="7"/>
+        </w:numPr>
+      </w:pPr>
+      <w:r>
         <w:t xml:space="preserve">cars’ GPS </w:t>
       </w:r>
       <w:r>
@@ -583,6 +661,8 @@
       <w:r>
         <w:t>ccurate cars’ locations are known by GPS</w:t>
       </w:r>
+      <w:bookmarkStart w:id="0" w:name="_GoBack"/>
+      <w:bookmarkEnd w:id="0"/>
     </w:p>
     <w:p>
       <w:pPr>
@@ -638,19 +718,13 @@
         </w:numPr>
       </w:pPr>
       <w:r>
-        <w:t>once a request</w:t>
-      </w:r>
-      <w:r>
-        <w:t xml:space="preserve"> is</w:t>
-      </w:r>
-      <w:r>
-        <w:t xml:space="preserve"> </w:t>
-      </w:r>
-      <w:r>
-        <w:t>made</w:t>
-      </w:r>
-      <w:r>
-        <w:t>, the user does not cancel it</w:t>
+        <w:t xml:space="preserve">payment issues are delegated to </w:t>
+      </w:r>
+      <w:r>
+        <w:t xml:space="preserve">a </w:t>
+      </w:r>
+      <w:r>
+        <w:t>third party company</w:t>
       </w:r>
     </w:p>
     <w:p>
@@ -662,7 +736,7 @@
         </w:numPr>
       </w:pPr>
       <w:r>
-        <w:t>payment issues are delegated to third party company</w:t>
+        <w:t>all technical sensors report correct information and they are neither switched off nor damaged</w:t>
       </w:r>
     </w:p>
     <w:p>
@@ -674,40 +748,19 @@
         </w:numPr>
       </w:pPr>
       <w:r>
-        <w:t>payments are charged at the end of each ride</w:t>
-      </w:r>
-    </w:p>
-    <w:p>
-      <w:pPr>
-        <w:pStyle w:val="ListParagraph"/>
-        <w:numPr>
-          <w:ilvl w:val="0"/>
-          <w:numId w:val="7"/>
-        </w:numPr>
-      </w:pPr>
-      <w:r>
-        <w:t xml:space="preserve">the system knows how many passengers are present in </w:t>
-      </w:r>
-      <w:r>
-        <w:t>the</w:t>
-      </w:r>
-      <w:r>
-        <w:t xml:space="preserve"> car</w:t>
-      </w:r>
-    </w:p>
-    <w:p>
-      <w:pPr>
-        <w:pStyle w:val="ListParagraph"/>
-        <w:numPr>
-          <w:ilvl w:val="0"/>
-          <w:numId w:val="7"/>
-        </w:numPr>
-      </w:pPr>
-      <w:r>
-        <w:t xml:space="preserve">each power grid station can be linked </w:t>
+        <w:t xml:space="preserve">each power </w:t>
+      </w:r>
+      <w:r>
+        <w:t>plug is</w:t>
+      </w:r>
+      <w:r>
+        <w:t xml:space="preserve"> linked </w:t>
       </w:r>
       <w:r>
         <w:t>to exactly one car</w:t>
+      </w:r>
+      <w:r>
+        <w:t xml:space="preserve"> at the same time</w:t>
       </w:r>
     </w:p>
     <w:p>
@@ -738,16 +791,16 @@
         <w:t xml:space="preserve"> </w:t>
       </w:r>
       <w:r>
-        <w:t>can</w:t>
+        <w:t>are</w:t>
       </w:r>
       <w:r>
         <w:t xml:space="preserve"> </w:t>
       </w:r>
       <w:r>
-        <w:t>never be</w:t>
-      </w:r>
-      <w:r>
-        <w:t xml:space="preserve"> switched off nor damaged</w:t>
+        <w:t xml:space="preserve">never </w:t>
+      </w:r>
+      <w:r>
+        <w:t>switched off nor damaged</w:t>
       </w:r>
     </w:p>
     <w:p/>
@@ -785,7 +838,6 @@
           <w:numId w:val="9"/>
         </w:numPr>
       </w:pPr>
-      <w:bookmarkStart w:id="0" w:name="_GoBack"/>
       <w:r>
         <w:rPr>
           <w:b/>
@@ -799,61 +851,16 @@
         <w:t>uest</w:t>
       </w:r>
       <w:r>
-        <w:t xml:space="preserve">: we use this term </w:t>
-      </w:r>
-      <w:r>
-        <w:t>when referring to unlogged user</w:t>
-      </w:r>
-      <w:r>
-        <w:t>. As we stated before, this category of customers can access</w:t>
-      </w:r>
-      <w:r>
-        <w:t xml:space="preserve"> a limited number of the system’s features, </w:t>
-      </w:r>
-      <w:r>
-        <w:t>e.g.</w:t>
-      </w:r>
-      <w:r>
-        <w:t xml:space="preserve"> the research tool. Since unlogged users are not associated </w:t>
-      </w:r>
-      <w:r>
-        <w:t>to</w:t>
-      </w:r>
-      <w:r>
-        <w:t xml:space="preserve"> any kind of payment </w:t>
-      </w:r>
-      <w:r>
-        <w:t>information,</w:t>
-      </w:r>
-      <w:r>
-        <w:t xml:space="preserve"> </w:t>
-      </w:r>
-      <w:r>
-        <w:t>they can neither</w:t>
-      </w:r>
-      <w:r>
-        <w:t xml:space="preserve"> make reservations nor access</w:t>
-      </w:r>
-      <w:r>
-        <w:t xml:space="preserve"> to</w:t>
-      </w:r>
-      <w:r>
-        <w:t xml:space="preserve"> any feature</w:t>
-      </w:r>
-      <w:r>
-        <w:t>s that require</w:t>
-      </w:r>
-      <w:r>
-        <w:t xml:space="preserve"> the possibility of online payment</w:t>
-      </w:r>
-      <w:r>
-        <w:t>s</w:t>
-      </w:r>
-      <w:r>
-        <w:t>.</w:t>
-      </w:r>
-      <w:r>
-        <w:t xml:space="preserve"> A guest may be a passenger</w:t>
+        <w:t xml:space="preserve">: </w:t>
+      </w:r>
+      <w:r>
+        <w:t xml:space="preserve">we use this term when referring to </w:t>
+      </w:r>
+      <w:r>
+        <w:t xml:space="preserve">an </w:t>
+      </w:r>
+      <w:r>
+        <w:t>unlogged user</w:t>
       </w:r>
     </w:p>
     <w:p>
@@ -973,7 +980,34 @@
         </w:numPr>
       </w:pPr>
       <w:r>
-        <w:t>Driving license code and type</w:t>
+        <w:t xml:space="preserve">Username </w:t>
+      </w:r>
+      <w:r>
+        <w:t>to log in</w:t>
+      </w:r>
+    </w:p>
+    <w:p>
+      <w:pPr>
+        <w:pStyle w:val="ListParagraph"/>
+        <w:numPr>
+          <w:ilvl w:val="0"/>
+          <w:numId w:val="9"/>
+        </w:numPr>
+      </w:pPr>
+      <w:r>
+        <w:rPr>
+          <w:b/>
+        </w:rPr>
+        <w:t>p</w:t>
+      </w:r>
+      <w:r>
+        <w:rPr>
+          <w:b/>
+        </w:rPr>
+        <w:t>ayment information</w:t>
+      </w:r>
+      <w:r>
+        <w:t xml:space="preserve">: </w:t>
       </w:r>
     </w:p>
     <w:p>
@@ -985,34 +1019,7 @@
         </w:numPr>
       </w:pPr>
       <w:r>
-        <w:t xml:space="preserve">Username </w:t>
-      </w:r>
-      <w:r>
-        <w:t>to log in</w:t>
-      </w:r>
-    </w:p>
-    <w:p>
-      <w:pPr>
-        <w:pStyle w:val="ListParagraph"/>
-        <w:numPr>
-          <w:ilvl w:val="0"/>
-          <w:numId w:val="9"/>
-        </w:numPr>
-      </w:pPr>
-      <w:r>
-        <w:rPr>
-          <w:b/>
-        </w:rPr>
-        <w:t>p</w:t>
-      </w:r>
-      <w:r>
-        <w:rPr>
-          <w:b/>
-        </w:rPr>
-        <w:t>ayment information</w:t>
-      </w:r>
-      <w:r>
-        <w:t xml:space="preserve">: </w:t>
+        <w:t>Payment method name</w:t>
       </w:r>
     </w:p>
     <w:p>
@@ -1024,7 +1031,10 @@
         </w:numPr>
       </w:pPr>
       <w:r>
-        <w:t>Payment method name</w:t>
+        <w:t>Surname and n</w:t>
+      </w:r>
+      <w:r>
+        <w:t>ame of the owner</w:t>
       </w:r>
     </w:p>
     <w:p>
@@ -1036,10 +1046,7 @@
         </w:numPr>
       </w:pPr>
       <w:r>
-        <w:t>Surname and n</w:t>
-      </w:r>
-      <w:r>
-        <w:t>ame of the owner</w:t>
+        <w:t>Card number</w:t>
       </w:r>
     </w:p>
     <w:p>
@@ -1051,7 +1058,7 @@
         </w:numPr>
       </w:pPr>
       <w:r>
-        <w:t>Card number</w:t>
+        <w:t>Valid through date</w:t>
       </w:r>
     </w:p>
     <w:p>
@@ -1063,19 +1070,49 @@
         </w:numPr>
       </w:pPr>
       <w:r>
-        <w:t>Valid through date</w:t>
-      </w:r>
-    </w:p>
-    <w:p>
-      <w:pPr>
-        <w:pStyle w:val="ListParagraph"/>
-        <w:numPr>
-          <w:ilvl w:val="1"/>
+        <w:t>CVV</w:t>
+      </w:r>
+    </w:p>
+    <w:p>
+      <w:pPr>
+        <w:pStyle w:val="ListParagraph"/>
+        <w:numPr>
+          <w:ilvl w:val="0"/>
           <w:numId w:val="9"/>
         </w:numPr>
       </w:pPr>
       <w:r>
-        <w:t>CVV</w:t>
+        <w:rPr>
+          <w:b/>
+        </w:rPr>
+        <w:t>u</w:t>
+      </w:r>
+      <w:r>
+        <w:rPr>
+          <w:b/>
+        </w:rPr>
+        <w:t>ser</w:t>
+      </w:r>
+      <w:r>
+        <w:t>:</w:t>
+      </w:r>
+      <w:r>
+        <w:t xml:space="preserve"> </w:t>
+      </w:r>
+      <w:r>
+        <w:t xml:space="preserve">person </w:t>
+      </w:r>
+      <w:r>
+        <w:t>who provided personal and payment information which have been verified and recognized. User has</w:t>
+      </w:r>
+      <w:r>
+        <w:t xml:space="preserve"> access to the full</w:t>
+      </w:r>
+      <w:r>
+        <w:t xml:space="preserve"> set of services of </w:t>
+      </w:r>
+      <w:r>
+        <w:t>the system</w:t>
       </w:r>
     </w:p>
     <w:p>
@@ -1090,34 +1127,337 @@
         <w:rPr>
           <w:b/>
         </w:rPr>
-        <w:t>u</w:t>
+        <w:t>d</w:t>
       </w:r>
       <w:r>
         <w:rPr>
           <w:b/>
         </w:rPr>
-        <w:t>ser</w:t>
+        <w:t>river</w:t>
+      </w:r>
+      <w:r>
+        <w:t xml:space="preserve">: </w:t>
+      </w:r>
+      <w:r>
+        <w:t>use</w:t>
+      </w:r>
+      <w:r>
+        <w:t>r that has made the reservation, boarded and then drives the car</w:t>
+      </w:r>
+    </w:p>
+    <w:p>
+      <w:pPr>
+        <w:pStyle w:val="ListParagraph"/>
+        <w:numPr>
+          <w:ilvl w:val="0"/>
+          <w:numId w:val="9"/>
+        </w:numPr>
+      </w:pPr>
+      <w:r>
+        <w:rPr>
+          <w:b/>
+        </w:rPr>
+        <w:t>p</w:t>
+      </w:r>
+      <w:r>
+        <w:rPr>
+          <w:b/>
+        </w:rPr>
+        <w:t>assenger</w:t>
+      </w:r>
+      <w:r>
+        <w:t>: person who enter the car</w:t>
+      </w:r>
+    </w:p>
+    <w:p>
+      <w:pPr>
+        <w:pStyle w:val="ListParagraph"/>
+        <w:numPr>
+          <w:ilvl w:val="0"/>
+          <w:numId w:val="9"/>
+        </w:numPr>
+      </w:pPr>
+      <w:r>
+        <w:rPr>
+          <w:b/>
+        </w:rPr>
+        <w:t>c</w:t>
+      </w:r>
+      <w:r>
+        <w:rPr>
+          <w:b/>
+        </w:rPr>
+        <w:t>ar</w:t>
+      </w:r>
+      <w:r>
+        <w:t>: the electric</w:t>
+      </w:r>
+      <w:r>
+        <w:t xml:space="preserve"> </w:t>
+      </w:r>
+      <w:r>
+        <w:t xml:space="preserve">vehicles </w:t>
+      </w:r>
+      <w:r>
+        <w:t>considered</w:t>
+      </w:r>
+      <w:r>
+        <w:t xml:space="preserve"> available by the </w:t>
+      </w:r>
+      <w:r>
+        <w:t>stakeholders</w:t>
+      </w:r>
+    </w:p>
+    <w:p>
+      <w:pPr>
+        <w:pStyle w:val="ListParagraph"/>
+        <w:numPr>
+          <w:ilvl w:val="0"/>
+          <w:numId w:val="9"/>
+        </w:numPr>
+      </w:pPr>
+      <w:r>
+        <w:rPr>
+          <w:b/>
+        </w:rPr>
+        <w:t>technical issue</w:t>
+      </w:r>
+      <w:r>
+        <w:t>: every kind of issues sensor detectable</w:t>
+      </w:r>
+    </w:p>
+    <w:p>
+      <w:pPr>
+        <w:pStyle w:val="ListParagraph"/>
+        <w:numPr>
+          <w:ilvl w:val="0"/>
+          <w:numId w:val="9"/>
+        </w:numPr>
+      </w:pPr>
+      <w:r>
+        <w:rPr>
+          <w:b/>
+        </w:rPr>
+        <w:t>ready to serve car</w:t>
+      </w:r>
+      <w:r>
+        <w:t xml:space="preserve">: </w:t>
+      </w:r>
+      <w:r>
+        <w:t>a car which has at least 10% of the battery charged and there is not any technical issue</w:t>
+      </w:r>
+    </w:p>
+    <w:p>
+      <w:pPr>
+        <w:pStyle w:val="ListParagraph"/>
+        <w:numPr>
+          <w:ilvl w:val="0"/>
+          <w:numId w:val="9"/>
+        </w:numPr>
+      </w:pPr>
+      <w:r>
+        <w:rPr>
+          <w:b/>
+        </w:rPr>
+        <w:t>p</w:t>
+      </w:r>
+      <w:r>
+        <w:rPr>
+          <w:b/>
+        </w:rPr>
+        <w:t>ower grid station</w:t>
+      </w:r>
+      <w:r>
+        <w:t xml:space="preserve">: </w:t>
+      </w:r>
+      <w:r>
+        <w:t>the energy turrets where the users can leave cars to refill their batteries</w:t>
+      </w:r>
+      <w:r>
+        <w:t>. These stations are located only in special par</w:t>
+      </w:r>
+      <w:r>
+        <w:t>k</w:t>
+      </w:r>
+      <w:r>
+        <w:t>ing areas</w:t>
+      </w:r>
+    </w:p>
+    <w:p>
+      <w:pPr>
+        <w:pStyle w:val="ListParagraph"/>
+        <w:numPr>
+          <w:ilvl w:val="0"/>
+          <w:numId w:val="9"/>
+        </w:numPr>
+      </w:pPr>
+      <w:r>
+        <w:rPr>
+          <w:b/>
+        </w:rPr>
+        <w:t>s</w:t>
+      </w:r>
+      <w:r>
+        <w:rPr>
+          <w:b/>
+        </w:rPr>
+        <w:t>afe parking area</w:t>
+      </w:r>
+      <w:r>
+        <w:t>: a parking area included by the system in a list of “recommendable” places to leave cars at</w:t>
+      </w:r>
+      <w:r>
+        <w:t>. Safe parking areas are the only places where a car can be left in order to have the system automatically stop charging expenses to the user for the car use</w:t>
+      </w:r>
+    </w:p>
+    <w:p>
+      <w:pPr>
+        <w:pStyle w:val="ListParagraph"/>
+        <w:numPr>
+          <w:ilvl w:val="0"/>
+          <w:numId w:val="9"/>
+        </w:numPr>
+      </w:pPr>
+      <w:r>
+        <w:rPr>
+          <w:b/>
+        </w:rPr>
+        <w:t>s</w:t>
+      </w:r>
+      <w:r>
+        <w:rPr>
+          <w:b/>
+        </w:rPr>
+        <w:t>pecial parking area</w:t>
+      </w:r>
+      <w:r>
+        <w:t>: we use this expression to point out a subset of safe parking areas where a power grid station is present</w:t>
+      </w:r>
+    </w:p>
+    <w:p>
+      <w:pPr>
+        <w:pStyle w:val="ListParagraph"/>
+        <w:numPr>
+          <w:ilvl w:val="0"/>
+          <w:numId w:val="9"/>
+        </w:numPr>
+      </w:pPr>
+      <w:r>
+        <w:rPr>
+          <w:b/>
+        </w:rPr>
+        <w:t>b</w:t>
+      </w:r>
+      <w:r>
+        <w:rPr>
+          <w:b/>
+        </w:rPr>
+        <w:t>udget</w:t>
+      </w:r>
+      <w:r>
+        <w:t>: maximum amount of money acquirable from the payment information</w:t>
+      </w:r>
+    </w:p>
+    <w:p>
+      <w:pPr>
+        <w:pStyle w:val="ListParagraph"/>
+        <w:numPr>
+          <w:ilvl w:val="0"/>
+          <w:numId w:val="9"/>
+        </w:numPr>
+      </w:pPr>
+      <w:r>
+        <w:rPr>
+          <w:b/>
+        </w:rPr>
+        <w:t>s</w:t>
+      </w:r>
+      <w:r>
+        <w:rPr>
+          <w:b/>
+        </w:rPr>
+        <w:t>ystem</w:t>
+      </w:r>
+      <w:r>
+        <w:t xml:space="preserve">: </w:t>
+      </w:r>
+      <w:r>
+        <w:t xml:space="preserve">infrastructure which </w:t>
+      </w:r>
+      <w:r>
+        <w:t>realizes</w:t>
+      </w:r>
+      <w:r>
+        <w:t xml:space="preserve"> </w:t>
+      </w:r>
+      <w:r>
+        <w:t xml:space="preserve">the </w:t>
+      </w:r>
+      <w:r>
+        <w:t>goals</w:t>
+      </w:r>
+    </w:p>
+    <w:p>
+      <w:pPr>
+        <w:pStyle w:val="ListParagraph"/>
+        <w:numPr>
+          <w:ilvl w:val="0"/>
+          <w:numId w:val="9"/>
+        </w:numPr>
+      </w:pPr>
+      <w:r>
+        <w:rPr>
+          <w:b/>
+        </w:rPr>
+        <w:t>r</w:t>
+      </w:r>
+      <w:r>
+        <w:rPr>
+          <w:b/>
+        </w:rPr>
+        <w:t>eservation</w:t>
+      </w:r>
+      <w:r>
+        <w:t xml:space="preserve">: </w:t>
+      </w:r>
+      <w:r>
+        <w:t xml:space="preserve">service concerning the possibility to </w:t>
+      </w:r>
+      <w:r>
+        <w:t>exclusively</w:t>
+      </w:r>
+      <w:r>
+        <w:t xml:space="preserve"> reserve a car for a user.</w:t>
+      </w:r>
+    </w:p>
+    <w:p>
+      <w:pPr>
+        <w:pStyle w:val="ListParagraph"/>
+        <w:numPr>
+          <w:ilvl w:val="0"/>
+          <w:numId w:val="9"/>
+        </w:numPr>
+      </w:pPr>
+      <w:r>
+        <w:rPr>
+          <w:b/>
+        </w:rPr>
+        <w:t>f</w:t>
+      </w:r>
+      <w:r>
+        <w:rPr>
+          <w:b/>
+        </w:rPr>
+        <w:t>ee</w:t>
       </w:r>
       <w:r>
         <w:t>:</w:t>
       </w:r>
       <w:r>
-        <w:t xml:space="preserve"> </w:t>
-      </w:r>
-      <w:r>
-        <w:t xml:space="preserve">person </w:t>
-      </w:r>
-      <w:r>
-        <w:t>who provided personal and payment information which have been verified and recognized. User has</w:t>
-      </w:r>
-      <w:r>
-        <w:t xml:space="preserve"> access to the full</w:t>
-      </w:r>
-      <w:r>
-        <w:t xml:space="preserve"> set of services of </w:t>
-      </w:r>
-      <w:r>
-        <w:t>the system</w:t>
+        <w:t xml:space="preserve"> amount of money the user must pay whether he/she does not pick up the car withi</w:t>
+      </w:r>
+      <w:r>
+        <w:t>n one hour from the reservation</w:t>
       </w:r>
     </w:p>
     <w:p>
@@ -1132,22 +1472,86 @@
         <w:rPr>
           <w:b/>
         </w:rPr>
-        <w:t>d</w:t>
+        <w:t>r</w:t>
       </w:r>
       <w:r>
         <w:rPr>
           <w:b/>
         </w:rPr>
-        <w:t>river</w:t>
+        <w:t>ide</w:t>
+      </w:r>
+      <w:r>
+        <w:t xml:space="preserve">: time between the car doors’ unlock due to the fact that the user is close to the car and the car doors’ lock due to the fact the user stops the engine and </w:t>
+      </w:r>
+      <w:r>
+        <w:t>all the passengers exit the car</w:t>
+      </w:r>
+    </w:p>
+    <w:p>
+      <w:pPr>
+        <w:pStyle w:val="ListParagraph"/>
+        <w:numPr>
+          <w:ilvl w:val="0"/>
+          <w:numId w:val="9"/>
+        </w:numPr>
+      </w:pPr>
+      <w:r>
+        <w:rPr>
+          <w:b/>
+        </w:rPr>
+        <w:t>screen</w:t>
+      </w:r>
+      <w:r>
+        <w:t>: system terminal connected to the central one used in order to communicate to the driver</w:t>
+      </w:r>
+    </w:p>
+    <w:p>
+      <w:pPr>
+        <w:pStyle w:val="ListParagraph"/>
+        <w:numPr>
+          <w:ilvl w:val="0"/>
+          <w:numId w:val="9"/>
+        </w:numPr>
+      </w:pPr>
+      <w:r>
+        <w:rPr>
+          <w:b/>
+        </w:rPr>
+        <w:t>operator</w:t>
+      </w:r>
+      <w:r>
+        <w:t>: person who work</w:t>
+      </w:r>
+      <w:r>
+        <w:t>s</w:t>
+      </w:r>
+      <w:r>
+        <w:t xml:space="preserve"> for the company in order to give support to the drivers</w:t>
+      </w:r>
+      <w:r>
+        <w:t>*</w:t>
+      </w:r>
+    </w:p>
+    <w:p>
+      <w:pPr>
+        <w:pStyle w:val="ListParagraph"/>
+        <w:numPr>
+          <w:ilvl w:val="0"/>
+          <w:numId w:val="9"/>
+        </w:numPr>
+      </w:pPr>
+      <w:r>
+        <w:rPr>
+          <w:b/>
+        </w:rPr>
+        <w:lastRenderedPageBreak/>
+        <w:t>company</w:t>
       </w:r>
       <w:r>
         <w:t xml:space="preserve">: </w:t>
       </w:r>
       <w:r>
-        <w:t>use</w:t>
-      </w:r>
-      <w:r>
-        <w:t>r that has made the reservation, boarded and then drives the car</w:t>
+        <w:t>people who work to*</w:t>
       </w:r>
     </w:p>
     <w:p>
@@ -1162,374 +1566,15 @@
         <w:rPr>
           <w:b/>
         </w:rPr>
-        <w:t>p</w:t>
-      </w:r>
-      <w:r>
-        <w:rPr>
-          <w:b/>
-        </w:rPr>
-        <w:t>assenger</w:t>
-      </w:r>
-      <w:r>
-        <w:t>: person who enter the car</w:t>
-      </w:r>
-    </w:p>
-    <w:p>
-      <w:pPr>
-        <w:pStyle w:val="ListParagraph"/>
-        <w:numPr>
-          <w:ilvl w:val="0"/>
-          <w:numId w:val="9"/>
-        </w:numPr>
-      </w:pPr>
-      <w:r>
-        <w:rPr>
-          <w:b/>
-        </w:rPr>
-        <w:t>c</w:t>
-      </w:r>
-      <w:r>
-        <w:rPr>
-          <w:b/>
-        </w:rPr>
-        <w:t>ar</w:t>
-      </w:r>
-      <w:r>
-        <w:t>: the electric</w:t>
-      </w:r>
-      <w:r>
-        <w:t xml:space="preserve"> </w:t>
-      </w:r>
-      <w:r>
-        <w:t xml:space="preserve">vehicles </w:t>
-      </w:r>
-      <w:r>
-        <w:t>considered</w:t>
-      </w:r>
-      <w:r>
-        <w:t xml:space="preserve"> available by the </w:t>
-      </w:r>
-      <w:r>
-        <w:t>stakeholders</w:t>
-      </w:r>
-    </w:p>
-    <w:p>
-      <w:pPr>
-        <w:pStyle w:val="ListParagraph"/>
-        <w:numPr>
-          <w:ilvl w:val="0"/>
-          <w:numId w:val="9"/>
-        </w:numPr>
-      </w:pPr>
-      <w:r>
-        <w:rPr>
-          <w:b/>
-        </w:rPr>
-        <w:t>technical issue</w:t>
-      </w:r>
-      <w:r>
-        <w:t>: every kind of issues sensor detectable</w:t>
-      </w:r>
-    </w:p>
-    <w:p>
-      <w:pPr>
-        <w:pStyle w:val="ListParagraph"/>
-        <w:numPr>
-          <w:ilvl w:val="0"/>
-          <w:numId w:val="9"/>
-        </w:numPr>
-      </w:pPr>
-      <w:r>
-        <w:rPr>
-          <w:b/>
-        </w:rPr>
-        <w:t>ready to serve car</w:t>
+        <w:t>power plug</w:t>
       </w:r>
       <w:r>
         <w:t xml:space="preserve">: </w:t>
       </w:r>
       <w:r>
-        <w:t>a car which has at least 10% of the battery charged and there is not any technical issue</w:t>
-      </w:r>
-    </w:p>
-    <w:p>
-      <w:pPr>
-        <w:pStyle w:val="ListParagraph"/>
-        <w:numPr>
-          <w:ilvl w:val="0"/>
-          <w:numId w:val="9"/>
-        </w:numPr>
-      </w:pPr>
-      <w:r>
-        <w:rPr>
-          <w:b/>
-        </w:rPr>
-        <w:t>p</w:t>
-      </w:r>
-      <w:r>
-        <w:rPr>
-          <w:b/>
-        </w:rPr>
-        <w:t>ower grid station</w:t>
-      </w:r>
-      <w:r>
-        <w:t xml:space="preserve">: </w:t>
-      </w:r>
-      <w:r>
-        <w:t>the energy turrets where the users can leave cars to refill their batteries</w:t>
-      </w:r>
-    </w:p>
-    <w:p>
-      <w:pPr>
-        <w:pStyle w:val="ListParagraph"/>
-        <w:numPr>
-          <w:ilvl w:val="0"/>
-          <w:numId w:val="9"/>
-        </w:numPr>
-      </w:pPr>
-      <w:r>
-        <w:rPr>
-          <w:b/>
-        </w:rPr>
-        <w:t>s</w:t>
-      </w:r>
-      <w:r>
-        <w:rPr>
-          <w:b/>
-        </w:rPr>
-        <w:t>afe parking area</w:t>
-      </w:r>
-      <w:r>
-        <w:t>: a parking area included by the system in a list of “recommendable” places to leave cars at</w:t>
-      </w:r>
-      <w:r>
-        <w:t>. Safe parking areas are the only places where a car can be left in order to have the system automatically stop charging expenses to the user for the car use</w:t>
-      </w:r>
-    </w:p>
-    <w:p>
-      <w:pPr>
-        <w:pStyle w:val="ListParagraph"/>
-        <w:numPr>
-          <w:ilvl w:val="0"/>
-          <w:numId w:val="9"/>
-        </w:numPr>
-      </w:pPr>
-      <w:r>
-        <w:rPr>
-          <w:b/>
-        </w:rPr>
-        <w:t>s</w:t>
-      </w:r>
-      <w:r>
-        <w:rPr>
-          <w:b/>
-        </w:rPr>
-        <w:t>pecial parking area</w:t>
-      </w:r>
-      <w:r>
-        <w:t>: we use this expression to point out a subset of safe parking areas where a power grid station is present</w:t>
-      </w:r>
-    </w:p>
-    <w:p>
-      <w:pPr>
-        <w:pStyle w:val="ListParagraph"/>
-        <w:numPr>
-          <w:ilvl w:val="0"/>
-          <w:numId w:val="9"/>
-        </w:numPr>
-      </w:pPr>
-      <w:r>
-        <w:rPr>
-          <w:b/>
-        </w:rPr>
-        <w:t>b</w:t>
-      </w:r>
-      <w:r>
-        <w:rPr>
-          <w:b/>
-        </w:rPr>
-        <w:t>udget</w:t>
-      </w:r>
-      <w:r>
-        <w:t>: maximum amount of money acquirable from the payment information</w:t>
-      </w:r>
-    </w:p>
-    <w:p>
-      <w:pPr>
-        <w:pStyle w:val="ListParagraph"/>
-        <w:numPr>
-          <w:ilvl w:val="0"/>
-          <w:numId w:val="9"/>
-        </w:numPr>
-      </w:pPr>
-      <w:r>
-        <w:rPr>
-          <w:b/>
-        </w:rPr>
-        <w:t>s</w:t>
-      </w:r>
-      <w:r>
-        <w:rPr>
-          <w:b/>
-        </w:rPr>
-        <w:t>ystem</w:t>
-      </w:r>
-      <w:r>
-        <w:t xml:space="preserve">: </w:t>
-      </w:r>
-      <w:r>
-        <w:t xml:space="preserve">infrastructure which </w:t>
-      </w:r>
-      <w:r>
-        <w:t>realizes</w:t>
-      </w:r>
-      <w:r>
-        <w:t xml:space="preserve"> </w:t>
-      </w:r>
-      <w:r>
-        <w:t xml:space="preserve">the </w:t>
-      </w:r>
-      <w:r>
-        <w:t>goals</w:t>
-      </w:r>
-    </w:p>
-    <w:p>
-      <w:pPr>
-        <w:pStyle w:val="ListParagraph"/>
-        <w:numPr>
-          <w:ilvl w:val="0"/>
-          <w:numId w:val="9"/>
-        </w:numPr>
-      </w:pPr>
-      <w:r>
-        <w:rPr>
-          <w:b/>
-        </w:rPr>
-        <w:t>r</w:t>
-      </w:r>
-      <w:r>
-        <w:rPr>
-          <w:b/>
-        </w:rPr>
-        <w:t>eservation</w:t>
-      </w:r>
-      <w:r>
-        <w:t xml:space="preserve">: </w:t>
-      </w:r>
-      <w:r>
-        <w:t xml:space="preserve">service concerning the possibility to </w:t>
-      </w:r>
-      <w:r>
-        <w:t>exclusively</w:t>
-      </w:r>
-      <w:r>
-        <w:t xml:space="preserve"> reserve a car for a user.</w:t>
-      </w:r>
-    </w:p>
-    <w:p>
-      <w:pPr>
-        <w:pStyle w:val="ListParagraph"/>
-        <w:numPr>
-          <w:ilvl w:val="0"/>
-          <w:numId w:val="9"/>
-        </w:numPr>
-      </w:pPr>
-      <w:r>
-        <w:rPr>
-          <w:b/>
-        </w:rPr>
-        <w:t>f</w:t>
-      </w:r>
-      <w:r>
-        <w:rPr>
-          <w:b/>
-        </w:rPr>
-        <w:t>ee</w:t>
-      </w:r>
-      <w:r>
-        <w:t>:</w:t>
-      </w:r>
-      <w:r>
-        <w:t xml:space="preserve"> amount of money the user must pay whether he/she does not pick up the car withi</w:t>
-      </w:r>
-      <w:r>
-        <w:t>n one hour from the reservation</w:t>
-      </w:r>
-    </w:p>
-    <w:p>
-      <w:pPr>
-        <w:pStyle w:val="ListParagraph"/>
-        <w:numPr>
-          <w:ilvl w:val="0"/>
-          <w:numId w:val="9"/>
-        </w:numPr>
-      </w:pPr>
-      <w:r>
-        <w:rPr>
-          <w:b/>
-        </w:rPr>
-        <w:lastRenderedPageBreak/>
-        <w:t>r</w:t>
-      </w:r>
-      <w:r>
-        <w:rPr>
-          <w:b/>
-        </w:rPr>
-        <w:t>ide</w:t>
-      </w:r>
-      <w:r>
-        <w:t xml:space="preserve">: time between the car doors’ unlock due to the fact that the user is close to the car and the car doors’ lock due to the fact the user stops the engine and </w:t>
-      </w:r>
-      <w:r>
-        <w:t>all the passengers exit the car</w:t>
-      </w:r>
-    </w:p>
-    <w:p>
-      <w:pPr>
-        <w:pStyle w:val="ListParagraph"/>
-        <w:numPr>
-          <w:ilvl w:val="0"/>
-          <w:numId w:val="9"/>
-        </w:numPr>
-      </w:pPr>
-      <w:r>
-        <w:rPr>
-          <w:b/>
-        </w:rPr>
-        <w:t>screen</w:t>
-      </w:r>
-      <w:r>
-        <w:t>: system terminal connected to the central one used in order to communicate to the driver</w:t>
-      </w:r>
-    </w:p>
-    <w:p>
-      <w:pPr>
-        <w:pStyle w:val="ListParagraph"/>
-        <w:numPr>
-          <w:ilvl w:val="0"/>
-          <w:numId w:val="9"/>
-        </w:numPr>
-      </w:pPr>
-      <w:r>
-        <w:rPr>
-          <w:b/>
-        </w:rPr>
-        <w:t>operator</w:t>
-      </w:r>
-      <w:r>
-        <w:t>: person who work</w:t>
-      </w:r>
-      <w:r>
-        <w:t>s</w:t>
-      </w:r>
-      <w:r>
-        <w:t xml:space="preserve"> for the company in order to give support to the drivers</w:t>
-      </w:r>
-      <w:r>
-        <w:t>*</w:t>
-      </w:r>
-    </w:p>
-    <w:bookmarkEnd w:id="0"/>
+        <w:t>it is about a power plug located in a power grid station</w:t>
+      </w:r>
+    </w:p>
     <w:p/>
     <w:p>
       <w:pPr>
@@ -1623,28 +1668,7 @@
         </w:numPr>
       </w:pPr>
       <w:r>
-        <w:t xml:space="preserve">in case of either car failure or road accident, </w:t>
-      </w:r>
-      <w:r>
-        <w:t>proper insurance device</w:t>
-      </w:r>
-      <w:r>
-        <w:t>s</w:t>
-      </w:r>
-      <w:r>
-        <w:t xml:space="preserve"> will detect it and signal it to the system.</w:t>
-      </w:r>
-      <w:r>
-        <w:t xml:space="preserve"> Then,</w:t>
-      </w:r>
-      <w:r>
-        <w:t xml:space="preserve"> t</w:t>
-      </w:r>
-      <w:r>
-        <w:t>he car is marked as unavailable</w:t>
-      </w:r>
-      <w:r>
-        <w:t xml:space="preserve"> and an operator will intervene</w:t>
+        <w:t>each special parking area is associated to one and only one power grid station</w:t>
       </w:r>
     </w:p>
     <w:p>
@@ -1656,7 +1680,7 @@
         </w:numPr>
       </w:pPr>
       <w:r>
-        <w:t>each special parking area is associated to one and only one power grid station</w:t>
+        <w:t>insurance renewal is company’s administration competence</w:t>
       </w:r>
     </w:p>
     <w:p>
@@ -1667,11 +1691,142 @@
           <w:numId w:val="8"/>
         </w:numPr>
       </w:pPr>
-    </w:p>
-    <w:p>
-      <w:pPr>
-        <w:ind w:left="720"/>
-      </w:pPr>
+      <w:r>
+        <w:t>road fines are affair between traffic corps and company’s legal department</w:t>
+      </w:r>
+    </w:p>
+    <w:p>
+      <w:pPr>
+        <w:pStyle w:val="ListParagraph"/>
+        <w:numPr>
+          <w:ilvl w:val="0"/>
+          <w:numId w:val="8"/>
+        </w:numPr>
+      </w:pPr>
+      <w:r>
+        <w:t>the validity of the driving license number associated with the user’s profile will have to be verified by the driver licensing authority</w:t>
+      </w:r>
+    </w:p>
+    <w:p>
+      <w:pPr>
+        <w:pStyle w:val="ListParagraph"/>
+        <w:numPr>
+          <w:ilvl w:val="0"/>
+          <w:numId w:val="8"/>
+        </w:numPr>
+      </w:pPr>
+      <w:r>
+        <w:t xml:space="preserve">the validity of the payment information associated with the user’s profile will have to be verified by the </w:t>
+      </w:r>
+      <w:r>
+        <w:t xml:space="preserve">payment </w:t>
+      </w:r>
+      <w:r>
+        <w:t>company</w:t>
+      </w:r>
+    </w:p>
+    <w:p>
+      <w:pPr>
+        <w:pStyle w:val="ListParagraph"/>
+        <w:numPr>
+          <w:ilvl w:val="0"/>
+          <w:numId w:val="8"/>
+        </w:numPr>
+      </w:pPr>
+      <w:r>
+        <w:t>once a request is</w:t>
+      </w:r>
+      <w:r>
+        <w:t xml:space="preserve"> </w:t>
+      </w:r>
+      <w:r>
+        <w:t xml:space="preserve">made, the user </w:t>
+      </w:r>
+      <w:r>
+        <w:t>may</w:t>
+      </w:r>
+      <w:r>
+        <w:t xml:space="preserve"> cancel it</w:t>
+      </w:r>
+    </w:p>
+    <w:p>
+      <w:pPr>
+        <w:pStyle w:val="ListParagraph"/>
+        <w:numPr>
+          <w:ilvl w:val="0"/>
+          <w:numId w:val="8"/>
+        </w:numPr>
+      </w:pPr>
+      <w:r>
+        <w:t>payments are charged at the end of each ride</w:t>
+      </w:r>
+    </w:p>
+    <w:p>
+      <w:pPr>
+        <w:pStyle w:val="ListParagraph"/>
+        <w:numPr>
+          <w:ilvl w:val="0"/>
+          <w:numId w:val="8"/>
+        </w:numPr>
+      </w:pPr>
+      <w:r>
+        <w:t>Despite</w:t>
+      </w:r>
+      <w:r>
+        <w:t xml:space="preserve"> the possibility of e</w:t>
+      </w:r>
+      <w:r>
+        <w:t>ncouraging users to behave well, periodically an operator will take care about cars’ repositioning</w:t>
+      </w:r>
+    </w:p>
+    <w:p>
+      <w:pPr>
+        <w:pStyle w:val="ListParagraph"/>
+        <w:numPr>
+          <w:ilvl w:val="0"/>
+          <w:numId w:val="8"/>
+        </w:numPr>
+      </w:pPr>
+      <w:r>
+        <w:t xml:space="preserve">a driver cannot temporary park his car and exit from it </w:t>
+      </w:r>
+      <w:r>
+        <w:rPr>
+          <w:vertAlign w:val="superscript"/>
+        </w:rPr>
+        <w:t>[1]</w:t>
+      </w:r>
+    </w:p>
+    <w:p>
+      <w:pPr>
+        <w:ind w:left="360"/>
+        <w:rPr>
+          <w:i/>
+        </w:rPr>
+      </w:pPr>
+      <w:r>
+        <w:rPr>
+          <w:vertAlign w:val="superscript"/>
+        </w:rPr>
+        <w:t>[1]</w:t>
+      </w:r>
+      <w:r>
+        <w:t xml:space="preserve"> It is important to say</w:t>
+      </w:r>
+      <w:r>
+        <w:t xml:space="preserve"> that a possible extension to PowerEnjoy would provide this functionality. However it may</w:t>
+      </w:r>
+      <w:r>
+        <w:t xml:space="preserve"> be though as a future extension to the one with all the necessary </w:t>
+      </w:r>
+      <w:proofErr w:type="gramStart"/>
+      <w:r>
+        <w:t>functionalities.</w:t>
+      </w:r>
+      <w:r>
+        <w:t>*</w:t>
+      </w:r>
+      <w:proofErr w:type="gramEnd"/>
     </w:p>
     <w:p/>
     <w:p>
@@ -1751,6 +1906,7 @@
         </w:numPr>
       </w:pPr>
       <w:r>
+        <w:lastRenderedPageBreak/>
         <w:t>Other considerations about the system</w:t>
       </w:r>
     </w:p>
@@ -1771,7 +1927,6 @@
         </w:numPr>
       </w:pPr>
       <w:r>
-        <w:lastRenderedPageBreak/>
         <w:t>Usability: since the set of functionalities usable by the user is quite limited it should not be difficult to make them so intuitive that no documentation will be necessary to</w:t>
       </w:r>
       <w:r>
@@ -1833,20 +1988,300 @@
         <w:rPr>
           <w:b/>
           <w:sz w:val="28"/>
-          <w:lang w:val="it-IT"/>
-        </w:rPr>
-      </w:pPr>
-      <w:proofErr w:type="spellStart"/>
+        </w:rPr>
+      </w:pPr>
       <w:r>
         <w:rPr>
           <w:b/>
           <w:sz w:val="28"/>
-          <w:lang w:val="it-IT"/>
+        </w:rPr>
+        <w:t>Actors identifying</w:t>
+      </w:r>
+    </w:p>
+    <w:p>
+      <w:pPr>
+        <w:ind w:left="360"/>
+      </w:pPr>
+      <w:r>
+        <w:t xml:space="preserve">The actors involved </w:t>
+      </w:r>
+      <w:r>
+        <w:t>in our system are:</w:t>
+      </w:r>
+    </w:p>
+    <w:p>
+      <w:pPr>
+        <w:pStyle w:val="ListParagraph"/>
+        <w:numPr>
+          <w:ilvl w:val="0"/>
+          <w:numId w:val="11"/>
+        </w:numPr>
+      </w:pPr>
+      <w:r>
+        <w:t>Guest</w:t>
+      </w:r>
+      <w:r>
+        <w:t xml:space="preserve">: </w:t>
+      </w:r>
+      <w:r>
+        <w:t>a person who</w:t>
+      </w:r>
+      <w:r>
+        <w:t xml:space="preserve"> </w:t>
+      </w:r>
+      <w:r>
+        <w:t xml:space="preserve">can access a limited number of the system’s features, e.g. the research tool. </w:t>
+      </w:r>
+      <w:r>
+        <w:t>They</w:t>
+      </w:r>
+      <w:r>
+        <w:t xml:space="preserve"> can neither make reservations nor access to any features that require the possibility of online </w:t>
+      </w:r>
+      <w:proofErr w:type="gramStart"/>
+      <w:r>
+        <w:t>payments.</w:t>
+      </w:r>
+      <w:r>
+        <w:t>*</w:t>
+      </w:r>
+      <w:proofErr w:type="gramEnd"/>
+    </w:p>
+    <w:p>
+      <w:pPr>
+        <w:pStyle w:val="ListParagraph"/>
+        <w:numPr>
+          <w:ilvl w:val="0"/>
+          <w:numId w:val="11"/>
+        </w:numPr>
+      </w:pPr>
+      <w:r>
+        <w:t>User</w:t>
+      </w:r>
+      <w:r>
+        <w:t xml:space="preserve">: </w:t>
+      </w:r>
+      <w:r>
+        <w:t>a person who has registered and therefore has provided his personal and payment information</w:t>
+      </w:r>
+    </w:p>
+    <w:p>
+      <w:pPr>
+        <w:pStyle w:val="ListParagraph"/>
+        <w:numPr>
+          <w:ilvl w:val="0"/>
+          <w:numId w:val="11"/>
+        </w:numPr>
+      </w:pPr>
+      <w:r>
+        <w:t>Driver</w:t>
+      </w:r>
+      <w:r>
+        <w:t>: a user who has made a reservation for a car and now is driving it</w:t>
+      </w:r>
+    </w:p>
+    <w:p>
+      <w:pPr>
+        <w:pStyle w:val="ListParagraph"/>
+        <w:numPr>
+          <w:ilvl w:val="0"/>
+          <w:numId w:val="11"/>
+        </w:numPr>
+      </w:pPr>
+      <w:r>
+        <w:t>Operator</w:t>
+      </w:r>
+      <w:r>
+        <w:t>: a person who takes care of car</w:t>
+      </w:r>
+      <w:r>
+        <w:t>s’</w:t>
+      </w:r>
+      <w:r>
+        <w:t xml:space="preserve"> </w:t>
+      </w:r>
+      <w:r>
+        <w:t>maintainability</w:t>
+      </w:r>
+      <w:r>
+        <w:t xml:space="preserve"> both for technical and legal issues</w:t>
+      </w:r>
+    </w:p>
+    <w:p/>
+    <w:p>
+      <w:pPr>
+        <w:ind w:left="360"/>
+        <w:rPr>
+          <w:b/>
+          <w:sz w:val="28"/>
+        </w:rPr>
+      </w:pPr>
+      <w:r>
+        <w:rPr>
+          <w:b/>
+          <w:sz w:val="28"/>
         </w:rPr>
         <w:t>Requirements</w:t>
       </w:r>
-      <w:proofErr w:type="spellEnd"/>
-    </w:p>
+    </w:p>
+    <w:p>
+      <w:r>
+        <w:t>Thinking that the domain properties, written in paragraph 1.3, holds, from the goals, written in paragraph 1.2, we can derive our requirements. We write below, for each goal, what we can derive:</w:t>
+      </w:r>
+    </w:p>
+    <w:p>
+      <w:pPr>
+        <w:pStyle w:val="ListParagraph"/>
+        <w:numPr>
+          <w:ilvl w:val="0"/>
+          <w:numId w:val="12"/>
+        </w:numPr>
+      </w:pPr>
+      <w:r>
+        <w:t>F</w:t>
+      </w:r>
+      <w:r>
+        <w:t xml:space="preserve">ind cars located </w:t>
+      </w:r>
+      <w:r>
+        <w:t xml:space="preserve">nearby </w:t>
+      </w:r>
+      <w:r>
+        <w:t>or specifying</w:t>
+      </w:r>
+      <w:r>
+        <w:t xml:space="preserve"> an</w:t>
+      </w:r>
+      <w:r>
+        <w:t xml:space="preserve"> address</w:t>
+      </w:r>
+    </w:p>
+    <w:p>
+      <w:pPr>
+        <w:pStyle w:val="ListParagraph"/>
+        <w:numPr>
+          <w:ilvl w:val="1"/>
+          <w:numId w:val="12"/>
+        </w:numPr>
+      </w:pPr>
+      <w:r>
+        <w:t>The system has to provide maps and a research tool by nearby location or address</w:t>
+      </w:r>
+    </w:p>
+    <w:p>
+      <w:pPr>
+        <w:pStyle w:val="ListParagraph"/>
+        <w:numPr>
+          <w:ilvl w:val="0"/>
+          <w:numId w:val="12"/>
+        </w:numPr>
+      </w:pPr>
+      <w:r>
+        <w:t>M</w:t>
+      </w:r>
+      <w:r>
+        <w:t>ake reservations valid for a single car at the same time</w:t>
+      </w:r>
+    </w:p>
+    <w:p>
+      <w:pPr>
+        <w:pStyle w:val="ListParagraph"/>
+        <w:numPr>
+          <w:ilvl w:val="1"/>
+          <w:numId w:val="12"/>
+        </w:numPr>
+      </w:pPr>
+      <w:r>
+        <w:t>The system has to provide a reservation form</w:t>
+      </w:r>
+    </w:p>
+    <w:p>
+      <w:pPr>
+        <w:pStyle w:val="ListParagraph"/>
+        <w:numPr>
+          <w:ilvl w:val="1"/>
+          <w:numId w:val="12"/>
+        </w:numPr>
+      </w:pPr>
+      <w:r>
+        <w:t>The system has to guarantee that no multiple reservation for a specific car can occur</w:t>
+      </w:r>
+    </w:p>
+    <w:p>
+      <w:pPr>
+        <w:pStyle w:val="ListParagraph"/>
+        <w:numPr>
+          <w:ilvl w:val="0"/>
+          <w:numId w:val="12"/>
+        </w:numPr>
+      </w:pPr>
+      <w:r>
+        <w:t>K</w:t>
+      </w:r>
+      <w:r>
+        <w:t xml:space="preserve">now </w:t>
+      </w:r>
+      <w:r>
+        <w:t xml:space="preserve">where </w:t>
+      </w:r>
+      <w:r>
+        <w:t xml:space="preserve">safe parking </w:t>
+      </w:r>
+      <w:r>
+        <w:t>areas are located</w:t>
+      </w:r>
+    </w:p>
+    <w:p>
+      <w:pPr>
+        <w:pStyle w:val="ListParagraph"/>
+        <w:numPr>
+          <w:ilvl w:val="1"/>
+          <w:numId w:val="12"/>
+        </w:numPr>
+      </w:pPr>
+      <w:r>
+        <w:t>The system provides a list of safe parking area on the map</w:t>
+      </w:r>
+    </w:p>
+    <w:p>
+      <w:pPr>
+        <w:pStyle w:val="ListParagraph"/>
+        <w:numPr>
+          <w:ilvl w:val="0"/>
+          <w:numId w:val="12"/>
+        </w:numPr>
+      </w:pPr>
+      <w:r>
+        <w:t>notify whether an issue has been discovered</w:t>
+      </w:r>
+    </w:p>
+    <w:p>
+      <w:pPr>
+        <w:pStyle w:val="ListParagraph"/>
+        <w:numPr>
+          <w:ilvl w:val="1"/>
+          <w:numId w:val="12"/>
+        </w:numPr>
+      </w:pPr>
+      <w:r>
+        <w:t xml:space="preserve">The user has to notify </w:t>
+      </w:r>
+    </w:p>
+    <w:p>
+      <w:pPr>
+        <w:pStyle w:val="ListParagraph"/>
+        <w:numPr>
+          <w:ilvl w:val="0"/>
+          <w:numId w:val="12"/>
+        </w:numPr>
+      </w:pPr>
+    </w:p>
+    <w:p/>
+    <w:p/>
+    <w:p/>
+    <w:p/>
+    <w:p/>
+    <w:p/>
     <w:p>
       <w:pPr>
         <w:pStyle w:val="ListParagraph"/>
@@ -1890,6 +2325,21 @@
       </w:pPr>
       <w:r>
         <w:t>view the current money charge</w:t>
+      </w:r>
+    </w:p>
+    <w:p>
+      <w:pPr>
+        <w:pStyle w:val="ListParagraph"/>
+        <w:numPr>
+          <w:ilvl w:val="0"/>
+          <w:numId w:val="8"/>
+        </w:numPr>
+      </w:pPr>
+      <w:r>
+        <w:t>*</w:t>
+      </w:r>
+      <w:r>
+        <w:t>in case of either car failure or road accident, proper insurance devices will detect it and signal it to the system. Then, the car is marked as unavailable and an operator will intervene*</w:t>
       </w:r>
     </w:p>
     <w:p>
@@ -1966,16 +2416,11 @@
       <w:r>
         <w:t xml:space="preserve">and he signs up. The day of the strike, he uses </w:t>
       </w:r>
-      <w:proofErr w:type="spellStart"/>
       <w:r>
         <w:t>PowerEnJoy</w:t>
       </w:r>
       <w:r>
-        <w:t>’s</w:t>
-      </w:r>
-      <w:proofErr w:type="spellEnd"/>
-      <w:r>
-        <w:t xml:space="preserve"> app to make a reservation. He finds a car around and </w:t>
+        <w:t xml:space="preserve">’s app to make a reservation. He finds a car around and </w:t>
       </w:r>
       <w:r>
         <w:t>reaches it. Once near to the reserved car, the system unlocks car doors and then Sebastian enter it. The system</w:t>
@@ -1994,6 +2439,95 @@
 <file path=word/numbering.xml><?xml version="1.0" encoding="utf-8"?>
 <w:numbering xmlns:wpc="http://schemas.microsoft.com/office/word/2010/wordprocessingCanvas" xmlns:cx="http://schemas.microsoft.com/office/drawing/2014/chartex" xmlns:cx1="http://schemas.microsoft.com/office/drawing/2015/9/8/chartex" xmlns:cx2="http://schemas.microsoft.com/office/drawing/2015/10/21/chartex" xmlns:mc="http://schemas.openxmlformats.org/markup-compatibility/2006" xmlns:o="urn:schemas-microsoft-com:office:office" xmlns:r="http://schemas.openxmlformats.org/officeDocument/2006/relationships" xmlns:m="http://schemas.openxmlformats.org/officeDocument/2006/math" xmlns:v="urn:schemas-microsoft-com:vml" xmlns:wp14="http://schemas.microsoft.com/office/word/2010/wordprocessingDrawing" xmlns:wp="http://schemas.openxmlformats.org/drawingml/2006/wordprocessingDrawing" xmlns:w10="urn:schemas-microsoft-com:office:word" xmlns:w="http://schemas.openxmlformats.org/wordprocessingml/2006/main" xmlns:w14="http://schemas.microsoft.com/office/word/2010/wordml" xmlns:w15="http://schemas.microsoft.com/office/word/2012/wordml" xmlns:w16se="http://schemas.microsoft.com/office/word/2015/wordml/symex" xmlns:wpg="http://schemas.microsoft.com/office/word/2010/wordprocessingGroup" xmlns:wpi="http://schemas.microsoft.com/office/word/2010/wordprocessingInk" xmlns:wne="http://schemas.microsoft.com/office/word/2006/wordml" xmlns:wps="http://schemas.microsoft.com/office/word/2010/wordprocessingShape" mc:Ignorable="w14 w15 w16se wp14">
   <w:abstractNum w:abstractNumId="0" w15:restartNumberingAfterBreak="0">
+    <w:nsid w:val="03C25C38"/>
+    <w:multiLevelType w:val="hybridMultilevel"/>
+    <w:tmpl w:val="AA4492B6"/>
+    <w:lvl w:ilvl="0" w:tplc="0409000F">
+      <w:start w:val="1"/>
+      <w:numFmt w:val="decimal"/>
+      <w:lvlText w:val="%1."/>
+      <w:lvlJc w:val="left"/>
+      <w:pPr>
+        <w:ind w:left="720" w:hanging="360"/>
+      </w:pPr>
+      <w:rPr>
+        <w:rFonts w:hint="default"/>
+      </w:rPr>
+    </w:lvl>
+    <w:lvl w:ilvl="1" w:tplc="04090019">
+      <w:start w:val="1"/>
+      <w:numFmt w:val="lowerLetter"/>
+      <w:lvlText w:val="%2."/>
+      <w:lvlJc w:val="left"/>
+      <w:pPr>
+        <w:ind w:left="1440" w:hanging="360"/>
+      </w:pPr>
+    </w:lvl>
+    <w:lvl w:ilvl="2" w:tplc="0409001B">
+      <w:start w:val="1"/>
+      <w:numFmt w:val="lowerRoman"/>
+      <w:lvlText w:val="%3."/>
+      <w:lvlJc w:val="right"/>
+      <w:pPr>
+        <w:ind w:left="2160" w:hanging="180"/>
+      </w:pPr>
+    </w:lvl>
+    <w:lvl w:ilvl="3" w:tplc="0409000F" w:tentative="1">
+      <w:start w:val="1"/>
+      <w:numFmt w:val="decimal"/>
+      <w:lvlText w:val="%4."/>
+      <w:lvlJc w:val="left"/>
+      <w:pPr>
+        <w:ind w:left="2880" w:hanging="360"/>
+      </w:pPr>
+    </w:lvl>
+    <w:lvl w:ilvl="4" w:tplc="04090019" w:tentative="1">
+      <w:start w:val="1"/>
+      <w:numFmt w:val="lowerLetter"/>
+      <w:lvlText w:val="%5."/>
+      <w:lvlJc w:val="left"/>
+      <w:pPr>
+        <w:ind w:left="3600" w:hanging="360"/>
+      </w:pPr>
+    </w:lvl>
+    <w:lvl w:ilvl="5" w:tplc="0409001B" w:tentative="1">
+      <w:start w:val="1"/>
+      <w:numFmt w:val="lowerRoman"/>
+      <w:lvlText w:val="%6."/>
+      <w:lvlJc w:val="right"/>
+      <w:pPr>
+        <w:ind w:left="4320" w:hanging="180"/>
+      </w:pPr>
+    </w:lvl>
+    <w:lvl w:ilvl="6" w:tplc="0409000F" w:tentative="1">
+      <w:start w:val="1"/>
+      <w:numFmt w:val="decimal"/>
+      <w:lvlText w:val="%7."/>
+      <w:lvlJc w:val="left"/>
+      <w:pPr>
+        <w:ind w:left="5040" w:hanging="360"/>
+      </w:pPr>
+    </w:lvl>
+    <w:lvl w:ilvl="7" w:tplc="04090019" w:tentative="1">
+      <w:start w:val="1"/>
+      <w:numFmt w:val="lowerLetter"/>
+      <w:lvlText w:val="%8."/>
+      <w:lvlJc w:val="left"/>
+      <w:pPr>
+        <w:ind w:left="5760" w:hanging="360"/>
+      </w:pPr>
+    </w:lvl>
+    <w:lvl w:ilvl="8" w:tplc="0409001B" w:tentative="1">
+      <w:start w:val="1"/>
+      <w:numFmt w:val="lowerRoman"/>
+      <w:lvlText w:val="%9."/>
+      <w:lvlJc w:val="right"/>
+      <w:pPr>
+        <w:ind w:left="6480" w:hanging="180"/>
+      </w:pPr>
+    </w:lvl>
+  </w:abstractNum>
+  <w:abstractNum w:abstractNumId="1" w15:restartNumberingAfterBreak="0">
     <w:nsid w:val="17CF2686"/>
     <w:multiLevelType w:val="multilevel"/>
     <w:tmpl w:val="04100021"/>
@@ -2106,7 +2640,120 @@
       </w:rPr>
     </w:lvl>
   </w:abstractNum>
-  <w:abstractNum w:abstractNumId="1" w15:restartNumberingAfterBreak="0">
+  <w:abstractNum w:abstractNumId="2" w15:restartNumberingAfterBreak="0">
+    <w:nsid w:val="274A0871"/>
+    <w:multiLevelType w:val="hybridMultilevel"/>
+    <w:tmpl w:val="21B689F8"/>
+    <w:lvl w:ilvl="0" w:tplc="04090001">
+      <w:start w:val="1"/>
+      <w:numFmt w:val="bullet"/>
+      <w:lvlText w:val=""/>
+      <w:lvlJc w:val="left"/>
+      <w:pPr>
+        <w:ind w:left="1080" w:hanging="360"/>
+      </w:pPr>
+      <w:rPr>
+        <w:rFonts w:ascii="Symbol" w:hAnsi="Symbol" w:hint="default"/>
+      </w:rPr>
+    </w:lvl>
+    <w:lvl w:ilvl="1" w:tplc="04090003" w:tentative="1">
+      <w:start w:val="1"/>
+      <w:numFmt w:val="bullet"/>
+      <w:lvlText w:val="o"/>
+      <w:lvlJc w:val="left"/>
+      <w:pPr>
+        <w:ind w:left="1800" w:hanging="360"/>
+      </w:pPr>
+      <w:rPr>
+        <w:rFonts w:ascii="Courier New" w:hAnsi="Courier New" w:cs="Courier New" w:hint="default"/>
+      </w:rPr>
+    </w:lvl>
+    <w:lvl w:ilvl="2" w:tplc="04090005" w:tentative="1">
+      <w:start w:val="1"/>
+      <w:numFmt w:val="bullet"/>
+      <w:lvlText w:val=""/>
+      <w:lvlJc w:val="left"/>
+      <w:pPr>
+        <w:ind w:left="2520" w:hanging="360"/>
+      </w:pPr>
+      <w:rPr>
+        <w:rFonts w:ascii="Wingdings" w:hAnsi="Wingdings" w:hint="default"/>
+      </w:rPr>
+    </w:lvl>
+    <w:lvl w:ilvl="3" w:tplc="04090001" w:tentative="1">
+      <w:start w:val="1"/>
+      <w:numFmt w:val="bullet"/>
+      <w:lvlText w:val=""/>
+      <w:lvlJc w:val="left"/>
+      <w:pPr>
+        <w:ind w:left="3240" w:hanging="360"/>
+      </w:pPr>
+      <w:rPr>
+        <w:rFonts w:ascii="Symbol" w:hAnsi="Symbol" w:hint="default"/>
+      </w:rPr>
+    </w:lvl>
+    <w:lvl w:ilvl="4" w:tplc="04090003" w:tentative="1">
+      <w:start w:val="1"/>
+      <w:numFmt w:val="bullet"/>
+      <w:lvlText w:val="o"/>
+      <w:lvlJc w:val="left"/>
+      <w:pPr>
+        <w:ind w:left="3960" w:hanging="360"/>
+      </w:pPr>
+      <w:rPr>
+        <w:rFonts w:ascii="Courier New" w:hAnsi="Courier New" w:cs="Courier New" w:hint="default"/>
+      </w:rPr>
+    </w:lvl>
+    <w:lvl w:ilvl="5" w:tplc="04090005" w:tentative="1">
+      <w:start w:val="1"/>
+      <w:numFmt w:val="bullet"/>
+      <w:lvlText w:val=""/>
+      <w:lvlJc w:val="left"/>
+      <w:pPr>
+        <w:ind w:left="4680" w:hanging="360"/>
+      </w:pPr>
+      <w:rPr>
+        <w:rFonts w:ascii="Wingdings" w:hAnsi="Wingdings" w:hint="default"/>
+      </w:rPr>
+    </w:lvl>
+    <w:lvl w:ilvl="6" w:tplc="04090001" w:tentative="1">
+      <w:start w:val="1"/>
+      <w:numFmt w:val="bullet"/>
+      <w:lvlText w:val=""/>
+      <w:lvlJc w:val="left"/>
+      <w:pPr>
+        <w:ind w:left="5400" w:hanging="360"/>
+      </w:pPr>
+      <w:rPr>
+        <w:rFonts w:ascii="Symbol" w:hAnsi="Symbol" w:hint="default"/>
+      </w:rPr>
+    </w:lvl>
+    <w:lvl w:ilvl="7" w:tplc="04090003" w:tentative="1">
+      <w:start w:val="1"/>
+      <w:numFmt w:val="bullet"/>
+      <w:lvlText w:val="o"/>
+      <w:lvlJc w:val="left"/>
+      <w:pPr>
+        <w:ind w:left="6120" w:hanging="360"/>
+      </w:pPr>
+      <w:rPr>
+        <w:rFonts w:ascii="Courier New" w:hAnsi="Courier New" w:cs="Courier New" w:hint="default"/>
+      </w:rPr>
+    </w:lvl>
+    <w:lvl w:ilvl="8" w:tplc="04090005" w:tentative="1">
+      <w:start w:val="1"/>
+      <w:numFmt w:val="bullet"/>
+      <w:lvlText w:val=""/>
+      <w:lvlJc w:val="left"/>
+      <w:pPr>
+        <w:ind w:left="6840" w:hanging="360"/>
+      </w:pPr>
+      <w:rPr>
+        <w:rFonts w:ascii="Wingdings" w:hAnsi="Wingdings" w:hint="default"/>
+      </w:rPr>
+    </w:lvl>
+  </w:abstractNum>
+  <w:abstractNum w:abstractNumId="3" w15:restartNumberingAfterBreak="0">
     <w:nsid w:val="30BF3935"/>
     <w:multiLevelType w:val="multilevel"/>
     <w:tmpl w:val="98A44086"/>
@@ -2219,7 +2866,7 @@
       </w:rPr>
     </w:lvl>
   </w:abstractNum>
-  <w:abstractNum w:abstractNumId="2" w15:restartNumberingAfterBreak="0">
+  <w:abstractNum w:abstractNumId="4" w15:restartNumberingAfterBreak="0">
     <w:nsid w:val="33F2120A"/>
     <w:multiLevelType w:val="hybridMultilevel"/>
     <w:tmpl w:val="8534BA72"/>
@@ -2332,7 +2979,7 @@
       </w:rPr>
     </w:lvl>
   </w:abstractNum>
-  <w:abstractNum w:abstractNumId="3" w15:restartNumberingAfterBreak="0">
+  <w:abstractNum w:abstractNumId="5" w15:restartNumberingAfterBreak="0">
     <w:nsid w:val="58EF0057"/>
     <w:multiLevelType w:val="hybridMultilevel"/>
     <w:tmpl w:val="6AC45354"/>
@@ -2445,7 +3092,7 @@
       </w:rPr>
     </w:lvl>
   </w:abstractNum>
-  <w:abstractNum w:abstractNumId="4" w15:restartNumberingAfterBreak="0">
+  <w:abstractNum w:abstractNumId="6" w15:restartNumberingAfterBreak="0">
     <w:nsid w:val="61345E84"/>
     <w:multiLevelType w:val="multilevel"/>
     <w:tmpl w:val="F51E24F2"/>
@@ -2566,7 +3213,7 @@
       </w:rPr>
     </w:lvl>
   </w:abstractNum>
-  <w:abstractNum w:abstractNumId="5" w15:restartNumberingAfterBreak="0">
+  <w:abstractNum w:abstractNumId="7" w15:restartNumberingAfterBreak="0">
     <w:nsid w:val="65040673"/>
     <w:multiLevelType w:val="hybridMultilevel"/>
     <w:tmpl w:val="53569966"/>
@@ -2679,7 +3326,7 @@
       </w:rPr>
     </w:lvl>
   </w:abstractNum>
-  <w:abstractNum w:abstractNumId="6" w15:restartNumberingAfterBreak="0">
+  <w:abstractNum w:abstractNumId="8" w15:restartNumberingAfterBreak="0">
     <w:nsid w:val="6965121F"/>
     <w:multiLevelType w:val="hybridMultilevel"/>
     <w:tmpl w:val="E0C46C6C"/>
@@ -2792,7 +3439,7 @@
       </w:rPr>
     </w:lvl>
   </w:abstractNum>
-  <w:abstractNum w:abstractNumId="7" w15:restartNumberingAfterBreak="0">
+  <w:abstractNum w:abstractNumId="9" w15:restartNumberingAfterBreak="0">
     <w:nsid w:val="796C64B8"/>
     <w:multiLevelType w:val="multilevel"/>
     <w:tmpl w:val="98A44086"/>
@@ -2905,7 +3552,7 @@
       </w:rPr>
     </w:lvl>
   </w:abstractNum>
-  <w:abstractNum w:abstractNumId="8" w15:restartNumberingAfterBreak="0">
+  <w:abstractNum w:abstractNumId="10" w15:restartNumberingAfterBreak="0">
     <w:nsid w:val="7B2C2116"/>
     <w:multiLevelType w:val="multilevel"/>
     <w:tmpl w:val="0410001F"/>
@@ -2991,7 +3638,7 @@
       </w:pPr>
     </w:lvl>
   </w:abstractNum>
-  <w:abstractNum w:abstractNumId="9" w15:restartNumberingAfterBreak="0">
+  <w:abstractNum w:abstractNumId="11" w15:restartNumberingAfterBreak="0">
     <w:nsid w:val="7DB8556D"/>
     <w:multiLevelType w:val="multilevel"/>
     <w:tmpl w:val="656C6CB0"/>
@@ -3105,34 +3752,40 @@
     </w:lvl>
   </w:abstractNum>
   <w:num w:numId="1">
+    <w:abstractNumId w:val="10"/>
+  </w:num>
+  <w:num w:numId="2">
+    <w:abstractNumId w:val="9"/>
+  </w:num>
+  <w:num w:numId="3">
+    <w:abstractNumId w:val="3"/>
+  </w:num>
+  <w:num w:numId="4">
+    <w:abstractNumId w:val="11"/>
+  </w:num>
+  <w:num w:numId="5">
+    <w:abstractNumId w:val="6"/>
+  </w:num>
+  <w:num w:numId="6">
+    <w:abstractNumId w:val="1"/>
+  </w:num>
+  <w:num w:numId="7">
+    <w:abstractNumId w:val="5"/>
+  </w:num>
+  <w:num w:numId="8">
+    <w:abstractNumId w:val="7"/>
+  </w:num>
+  <w:num w:numId="9">
+    <w:abstractNumId w:val="4"/>
+  </w:num>
+  <w:num w:numId="10">
     <w:abstractNumId w:val="8"/>
   </w:num>
-  <w:num w:numId="2">
-    <w:abstractNumId w:val="7"/>
-  </w:num>
-  <w:num w:numId="3">
-    <w:abstractNumId w:val="1"/>
-  </w:num>
-  <w:num w:numId="4">
-    <w:abstractNumId w:val="9"/>
-  </w:num>
-  <w:num w:numId="5">
-    <w:abstractNumId w:val="4"/>
-  </w:num>
-  <w:num w:numId="6">
-    <w:abstractNumId w:val="0"/>
-  </w:num>
-  <w:num w:numId="7">
-    <w:abstractNumId w:val="3"/>
-  </w:num>
-  <w:num w:numId="8">
-    <w:abstractNumId w:val="5"/>
-  </w:num>
-  <w:num w:numId="9">
+  <w:num w:numId="11">
     <w:abstractNumId w:val="2"/>
   </w:num>
-  <w:num w:numId="10">
-    <w:abstractNumId w:val="6"/>
+  <w:num w:numId="12">
+    <w:abstractNumId w:val="0"/>
   </w:num>
 </w:numbering>
 </file>
@@ -3535,10 +4188,30 @@
       <w:lang w:val="en-US"/>
     </w:rPr>
   </w:style>
+  <w:style w:type="paragraph" w:styleId="Heading1">
+    <w:name w:val="heading 1"/>
+    <w:basedOn w:val="Normal"/>
+    <w:next w:val="Normal"/>
+    <w:link w:val="Heading1Char"/>
+    <w:uiPriority w:val="9"/>
+    <w:qFormat/>
+    <w:rsid w:val="00561CD3"/>
+    <w:pPr>
+      <w:keepNext/>
+      <w:keepLines/>
+      <w:spacing w:before="240" w:after="0"/>
+      <w:outlineLvl w:val="0"/>
+    </w:pPr>
+    <w:rPr>
+      <w:rFonts w:asciiTheme="majorHAnsi" w:eastAsiaTheme="majorEastAsia" w:hAnsiTheme="majorHAnsi" w:cstheme="majorBidi"/>
+      <w:color w:val="2E74B5" w:themeColor="accent1" w:themeShade="BF"/>
+      <w:sz w:val="32"/>
+      <w:szCs w:val="32"/>
+    </w:rPr>
+  </w:style>
   <w:style w:type="character" w:default="1" w:styleId="DefaultParagraphFont">
     <w:name w:val="Default Paragraph Font"/>
     <w:uiPriority w:val="1"/>
-    <w:semiHidden/>
     <w:unhideWhenUsed/>
   </w:style>
   <w:style w:type="table" w:default="1" w:styleId="TableNormal">
@@ -3572,6 +4245,20 @@
       <w:ind w:left="720"/>
       <w:contextualSpacing/>
     </w:pPr>
+  </w:style>
+  <w:style w:type="character" w:customStyle="1" w:styleId="Heading1Char">
+    <w:name w:val="Heading 1 Char"/>
+    <w:basedOn w:val="DefaultParagraphFont"/>
+    <w:link w:val="Heading1"/>
+    <w:uiPriority w:val="9"/>
+    <w:rsid w:val="00561CD3"/>
+    <w:rPr>
+      <w:rFonts w:asciiTheme="majorHAnsi" w:eastAsiaTheme="majorEastAsia" w:hAnsiTheme="majorHAnsi" w:cstheme="majorBidi"/>
+      <w:color w:val="2E74B5" w:themeColor="accent1" w:themeShade="BF"/>
+      <w:sz w:val="32"/>
+      <w:szCs w:val="32"/>
+      <w:lang w:val="en-US"/>
+    </w:rPr>
   </w:style>
 </w:styles>
 </file>
@@ -3842,7 +4529,7 @@
 </file>
 
 <file path=customXml/itemProps1.xml><?xml version="1.0" encoding="utf-8"?>
-<ds:datastoreItem xmlns:ds="http://schemas.openxmlformats.org/officeDocument/2006/customXml" ds:itemID="{527C59AA-203D-4228-9B2D-364AF02E1890}">
+<ds:datastoreItem xmlns:ds="http://schemas.openxmlformats.org/officeDocument/2006/customXml" ds:itemID="{F36513FD-EE85-4D2B-B0B0-9EC289C21184}">
   <ds:schemaRefs>
     <ds:schemaRef ds:uri="http://schemas.openxmlformats.org/officeDocument/2006/bibliography"/>
   </ds:schemaRefs>

--- a/Requirement analysis and specification document.docx
+++ b/Requirement analysis and specification document.docx
@@ -303,64 +303,314 @@
         <w:ind w:left="360"/>
       </w:pPr>
       <w:r>
-        <w:t>We can split the goals of the project into two groups: goals regarding the functionalities to be provided to the users and goals regarding the standards to be kept by the system itself.</w:t>
-      </w:r>
-    </w:p>
-    <w:p>
-      <w:pPr>
-        <w:pStyle w:val="ListParagraph"/>
-        <w:numPr>
-          <w:ilvl w:val="1"/>
-          <w:numId w:val="6"/>
-        </w:numPr>
-      </w:pPr>
-      <w:r>
-        <w:t>Users</w:t>
-      </w:r>
-      <w:r>
-        <w:t xml:space="preserve"> should be able to:</w:t>
-      </w:r>
-    </w:p>
-    <w:p>
-      <w:pPr>
-        <w:pStyle w:val="ListParagraph"/>
-        <w:numPr>
-          <w:ilvl w:val="2"/>
-          <w:numId w:val="6"/>
-        </w:numPr>
-      </w:pPr>
-      <w:r>
-        <w:t xml:space="preserve">find cars located </w:t>
-      </w:r>
-      <w:r>
-        <w:t xml:space="preserve">nearby </w:t>
-      </w:r>
-      <w:r>
-        <w:t>or specifying</w:t>
-      </w:r>
-      <w:r>
-        <w:t xml:space="preserve"> an</w:t>
-      </w:r>
-      <w:r>
-        <w:t xml:space="preserve"> address</w:t>
-      </w:r>
-    </w:p>
-    <w:p>
-      <w:pPr>
-        <w:pStyle w:val="ListParagraph"/>
-        <w:numPr>
-          <w:ilvl w:val="2"/>
-          <w:numId w:val="6"/>
-        </w:numPr>
-      </w:pPr>
-      <w:r>
-        <w:t>make reservations</w:t>
-      </w:r>
-      <w:r>
-        <w:t xml:space="preserve"> valid </w:t>
-      </w:r>
-      <w:r>
-        <w:t>for a single car</w:t>
+        <w:t>PowerEnjoy has to provide these main features:</w:t>
+      </w:r>
+    </w:p>
+    <w:p>
+      <w:pPr>
+        <w:pStyle w:val="ListParagraph"/>
+        <w:numPr>
+          <w:ilvl w:val="0"/>
+          <w:numId w:val="14"/>
+        </w:numPr>
+        <w:ind w:left="1080"/>
+      </w:pPr>
+      <w:r>
+        <w:t>let users drive a car when needed</w:t>
+      </w:r>
+      <w:r>
+        <w:t xml:space="preserve"> </w:t>
+      </w:r>
+    </w:p>
+    <w:p>
+      <w:pPr>
+        <w:pStyle w:val="ListParagraph"/>
+        <w:numPr>
+          <w:ilvl w:val="0"/>
+          <w:numId w:val="14"/>
+        </w:numPr>
+        <w:ind w:left="1080"/>
+      </w:pPr>
+      <w:r>
+        <w:t>when a user wants to use a car, nobody else can use that car at the same time</w:t>
+      </w:r>
+    </w:p>
+    <w:p>
+      <w:pPr>
+        <w:pStyle w:val="ListParagraph"/>
+        <w:numPr>
+          <w:ilvl w:val="0"/>
+          <w:numId w:val="14"/>
+        </w:numPr>
+        <w:ind w:left="1080"/>
+      </w:pPr>
+      <w:r>
+        <w:t>let users find and reach cars quickly</w:t>
+      </w:r>
+    </w:p>
+    <w:p>
+      <w:pPr>
+        <w:pStyle w:val="ListParagraph"/>
+        <w:numPr>
+          <w:ilvl w:val="0"/>
+          <w:numId w:val="14"/>
+        </w:numPr>
+        <w:ind w:left="1080"/>
+      </w:pPr>
+      <w:r>
+        <w:t>let drivers find and reach locations</w:t>
+      </w:r>
+    </w:p>
+    <w:p>
+      <w:pPr>
+        <w:pStyle w:val="ListParagraph"/>
+        <w:numPr>
+          <w:ilvl w:val="0"/>
+          <w:numId w:val="14"/>
+        </w:numPr>
+        <w:ind w:left="1080"/>
+      </w:pPr>
+      <w:r>
+        <w:t>encourage the share of a single car</w:t>
+      </w:r>
+    </w:p>
+    <w:p>
+      <w:pPr>
+        <w:pStyle w:val="ListParagraph"/>
+        <w:numPr>
+          <w:ilvl w:val="0"/>
+          <w:numId w:val="14"/>
+        </w:numPr>
+        <w:ind w:left="1080"/>
+      </w:pPr>
+      <w:r>
+        <w:t>most of th</w:t>
+      </w:r>
+      <w:r>
+        <w:t>e time cars have battery level such that they can be used</w:t>
+      </w:r>
+    </w:p>
+    <w:p>
+      <w:pPr>
+        <w:pStyle w:val="ListParagraph"/>
+        <w:numPr>
+          <w:ilvl w:val="0"/>
+          <w:numId w:val="14"/>
+        </w:numPr>
+        <w:ind w:left="1080"/>
+      </w:pPr>
+      <w:r>
+        <w:t>cars are always well distributed on the territory</w:t>
+      </w:r>
+    </w:p>
+    <w:p>
+      <w:pPr>
+        <w:pStyle w:val="ListParagraph"/>
+        <w:numPr>
+          <w:ilvl w:val="0"/>
+          <w:numId w:val="14"/>
+        </w:numPr>
+        <w:ind w:left="1080"/>
+      </w:pPr>
+      <w:r>
+        <w:t xml:space="preserve">make sure that most of the cars are </w:t>
+      </w:r>
+      <w:r>
+        <w:t>ready to use</w:t>
+      </w:r>
+      <w:r>
+        <w:t xml:space="preserve"> and in a good condition</w:t>
+      </w:r>
+    </w:p>
+    <w:p>
+      <w:pPr>
+        <w:pStyle w:val="ListParagraph"/>
+        <w:ind w:left="360"/>
+      </w:pPr>
+    </w:p>
+    <w:p>
+      <w:pPr>
+        <w:pStyle w:val="ListParagraph"/>
+        <w:numPr>
+          <w:ilvl w:val="1"/>
+          <w:numId w:val="5"/>
+        </w:numPr>
+      </w:pPr>
+      <w:r>
+        <w:t>Domain properties</w:t>
+      </w:r>
+    </w:p>
+    <w:p>
+      <w:pPr>
+        <w:ind w:left="360"/>
+      </w:pPr>
+      <w:r>
+        <w:t xml:space="preserve">We suppose that these properties hold in the </w:t>
+      </w:r>
+      <w:r>
+        <w:t>analyzed</w:t>
+      </w:r>
+      <w:r>
+        <w:t xml:space="preserve"> world</w:t>
+      </w:r>
+      <w:r>
+        <w:t>:</w:t>
+      </w:r>
+    </w:p>
+    <w:p>
+      <w:pPr>
+        <w:pStyle w:val="ListParagraph"/>
+        <w:numPr>
+          <w:ilvl w:val="0"/>
+          <w:numId w:val="7"/>
+        </w:numPr>
+      </w:pPr>
+      <w:r>
+        <w:t>sign up personal information is true</w:t>
+      </w:r>
+    </w:p>
+    <w:p>
+      <w:pPr>
+        <w:pStyle w:val="ListParagraph"/>
+        <w:numPr>
+          <w:ilvl w:val="0"/>
+          <w:numId w:val="7"/>
+        </w:numPr>
+      </w:pPr>
+      <w:r>
+        <w:t>cars are always connected to PowerEnjoy VPN (Virtual Private Network)</w:t>
+      </w:r>
+    </w:p>
+    <w:p>
+      <w:pPr>
+        <w:pStyle w:val="ListParagraph"/>
+        <w:numPr>
+          <w:ilvl w:val="0"/>
+          <w:numId w:val="7"/>
+        </w:numPr>
+      </w:pPr>
+      <w:r>
+        <w:t xml:space="preserve">cars’ GPS </w:t>
+      </w:r>
+      <w:r>
+        <w:t>is never neither</w:t>
+      </w:r>
+      <w:r>
+        <w:t xml:space="preserve"> switched off</w:t>
+      </w:r>
+      <w:r>
+        <w:t xml:space="preserve"> nor damaged</w:t>
+      </w:r>
+    </w:p>
+    <w:p>
+      <w:pPr>
+        <w:pStyle w:val="ListParagraph"/>
+        <w:numPr>
+          <w:ilvl w:val="0"/>
+          <w:numId w:val="7"/>
+        </w:numPr>
+      </w:pPr>
+      <w:r>
+        <w:t>a</w:t>
+      </w:r>
+      <w:r>
+        <w:t>ccurate cars’ locations are known by GPS</w:t>
+      </w:r>
+    </w:p>
+    <w:p>
+      <w:pPr>
+        <w:pStyle w:val="ListParagraph"/>
+        <w:numPr>
+          <w:ilvl w:val="0"/>
+          <w:numId w:val="7"/>
+        </w:numPr>
+      </w:pPr>
+      <w:r>
+        <w:t>u</w:t>
+      </w:r>
+      <w:r>
+        <w:t>sers who have a</w:t>
+      </w:r>
+      <w:r>
+        <w:t>n</w:t>
+      </w:r>
+      <w:r>
+        <w:t xml:space="preserve"> </w:t>
+      </w:r>
+      <w:r>
+        <w:t>open</w:t>
+      </w:r>
+      <w:r>
+        <w:t xml:space="preserve"> reservation are properly located by GPS</w:t>
+      </w:r>
+      <w:r>
+        <w:t xml:space="preserve"> through their mobile devices</w:t>
+      </w:r>
+    </w:p>
+    <w:p>
+      <w:pPr>
+        <w:pStyle w:val="ListParagraph"/>
+        <w:numPr>
+          <w:ilvl w:val="0"/>
+          <w:numId w:val="7"/>
+        </w:numPr>
+      </w:pPr>
+      <w:r>
+        <w:t xml:space="preserve">available cars </w:t>
+      </w:r>
+      <w:r>
+        <w:t>are ready to serve</w:t>
+      </w:r>
+    </w:p>
+    <w:p>
+      <w:pPr>
+        <w:pStyle w:val="ListParagraph"/>
+        <w:numPr>
+          <w:ilvl w:val="0"/>
+          <w:numId w:val="7"/>
+        </w:numPr>
+      </w:pPr>
+      <w:r>
+        <w:t xml:space="preserve">payment issues are delegated to </w:t>
+      </w:r>
+      <w:r>
+        <w:t xml:space="preserve">a </w:t>
+      </w:r>
+      <w:r>
+        <w:t>third party company</w:t>
+      </w:r>
+    </w:p>
+    <w:p>
+      <w:pPr>
+        <w:pStyle w:val="ListParagraph"/>
+        <w:numPr>
+          <w:ilvl w:val="0"/>
+          <w:numId w:val="7"/>
+        </w:numPr>
+      </w:pPr>
+      <w:r>
+        <w:t>all technical sensors report correct information and they are neither switched off nor damaged</w:t>
+      </w:r>
+    </w:p>
+    <w:p>
+      <w:pPr>
+        <w:pStyle w:val="ListParagraph"/>
+        <w:numPr>
+          <w:ilvl w:val="0"/>
+          <w:numId w:val="7"/>
+        </w:numPr>
+      </w:pPr>
+      <w:r>
+        <w:t xml:space="preserve">each power </w:t>
+      </w:r>
+      <w:r>
+        <w:t>plug is</w:t>
+      </w:r>
+      <w:r>
+        <w:t xml:space="preserve"> linked </w:t>
+      </w:r>
+      <w:r>
+        <w:t>to exactly one car</w:t>
       </w:r>
       <w:r>
         <w:t xml:space="preserve"> at the same time</w:t>
@@ -370,248 +620,12 @@
       <w:pPr>
         <w:pStyle w:val="ListParagraph"/>
         <w:numPr>
-          <w:ilvl w:val="2"/>
-          <w:numId w:val="6"/>
-        </w:numPr>
-      </w:pPr>
-      <w:r>
-        <w:t>*</w:t>
-      </w:r>
-      <w:r>
-        <w:t>drive</w:t>
-      </w:r>
-      <w:r>
-        <w:t>-pin</w:t>
-      </w:r>
-      <w:r>
-        <w:t>*</w:t>
-      </w:r>
-    </w:p>
-    <w:p>
-      <w:pPr>
-        <w:pStyle w:val="ListParagraph"/>
-        <w:numPr>
-          <w:ilvl w:val="2"/>
-          <w:numId w:val="6"/>
-        </w:numPr>
-      </w:pPr>
-      <w:r>
-        <w:t xml:space="preserve">know </w:t>
-      </w:r>
-      <w:r>
-        <w:t xml:space="preserve">where </w:t>
-      </w:r>
-      <w:r>
-        <w:t xml:space="preserve">safe parking </w:t>
-      </w:r>
-      <w:r>
-        <w:t>areas are located</w:t>
-      </w:r>
-    </w:p>
-    <w:p>
-      <w:pPr>
-        <w:pStyle w:val="ListParagraph"/>
-        <w:numPr>
-          <w:ilvl w:val="2"/>
-          <w:numId w:val="6"/>
-        </w:numPr>
-      </w:pPr>
-      <w:r>
-        <w:t>notify whether an issue has been discovered</w:t>
-      </w:r>
-    </w:p>
-    <w:p>
-      <w:pPr>
-        <w:pStyle w:val="ListParagraph"/>
-        <w:numPr>
-          <w:ilvl w:val="1"/>
-          <w:numId w:val="6"/>
-        </w:numPr>
-      </w:pPr>
-      <w:r>
-        <w:t>T</w:t>
-      </w:r>
-      <w:r>
-        <w:t>he system should:</w:t>
-      </w:r>
-    </w:p>
-    <w:p>
-      <w:pPr>
-        <w:pStyle w:val="ListParagraph"/>
-        <w:numPr>
-          <w:ilvl w:val="2"/>
-          <w:numId w:val="6"/>
-        </w:numPr>
-      </w:pPr>
-      <w:r>
-        <w:t xml:space="preserve">prevent car doors </w:t>
-      </w:r>
-      <w:r>
-        <w:t xml:space="preserve">from unlocking </w:t>
-      </w:r>
-      <w:r>
-        <w:t>unless the user who made the reservation is nearby</w:t>
-      </w:r>
-    </w:p>
-    <w:p>
-      <w:pPr>
-        <w:pStyle w:val="ListParagraph"/>
-        <w:numPr>
-          <w:ilvl w:val="2"/>
-          <w:numId w:val="6"/>
-        </w:numPr>
-      </w:pPr>
-      <w:r>
-        <w:t xml:space="preserve">guide </w:t>
-      </w:r>
-      <w:r>
-        <w:t>each driver to a chosen location</w:t>
-      </w:r>
-    </w:p>
-    <w:p>
-      <w:pPr>
-        <w:pStyle w:val="ListParagraph"/>
-        <w:numPr>
-          <w:ilvl w:val="2"/>
-          <w:numId w:val="6"/>
-        </w:numPr>
-      </w:pPr>
-      <w:r>
-        <w:t>charge fees</w:t>
-      </w:r>
-      <w:r>
-        <w:t xml:space="preserve"> </w:t>
-      </w:r>
-      <w:r>
-        <w:t>as penalty</w:t>
-      </w:r>
-    </w:p>
-    <w:p>
-      <w:pPr>
-        <w:pStyle w:val="ListParagraph"/>
-        <w:numPr>
-          <w:ilvl w:val="2"/>
-          <w:numId w:val="6"/>
-        </w:numPr>
-      </w:pPr>
-      <w:r>
-        <w:t>provide discounts</w:t>
-      </w:r>
-      <w:r>
-        <w:t xml:space="preserve"> to encourage virtuous behaviors</w:t>
-      </w:r>
-    </w:p>
-    <w:p>
-      <w:pPr>
-        <w:pStyle w:val="ListParagraph"/>
-        <w:numPr>
-          <w:ilvl w:val="2"/>
-          <w:numId w:val="6"/>
-        </w:numPr>
-      </w:pPr>
-      <w:r>
-        <w:t xml:space="preserve">restore cars’ availability after </w:t>
-      </w:r>
-      <w:r>
-        <w:t>each</w:t>
-      </w:r>
-      <w:r>
-        <w:t xml:space="preserve"> ride</w:t>
-      </w:r>
-    </w:p>
-    <w:p>
-      <w:pPr>
-        <w:pStyle w:val="ListParagraph"/>
-        <w:numPr>
-          <w:ilvl w:val="2"/>
-          <w:numId w:val="6"/>
-        </w:numPr>
-      </w:pPr>
-      <w:r>
-        <w:t>charge expenses on the user’s account</w:t>
-      </w:r>
-    </w:p>
-    <w:p>
-      <w:pPr>
-        <w:pStyle w:val="ListParagraph"/>
-        <w:numPr>
-          <w:ilvl w:val="2"/>
-          <w:numId w:val="6"/>
-        </w:numPr>
-      </w:pPr>
-      <w:r>
-        <w:t>provide a money saving option</w:t>
-      </w:r>
-    </w:p>
-    <w:p>
-      <w:pPr>
-        <w:pStyle w:val="ListParagraph"/>
-        <w:numPr>
-          <w:ilvl w:val="2"/>
-          <w:numId w:val="6"/>
-        </w:numPr>
-      </w:pPr>
-      <w:r>
-        <w:t xml:space="preserve">notify </w:t>
-      </w:r>
-      <w:r>
-        <w:t xml:space="preserve">an operator whenever </w:t>
-      </w:r>
-      <w:r>
-        <w:t>there’s a</w:t>
-      </w:r>
-      <w:r>
-        <w:t>n</w:t>
-      </w:r>
-      <w:r>
-        <w:t xml:space="preserve"> issue</w:t>
-      </w:r>
-    </w:p>
-    <w:p>
-      <w:pPr>
-        <w:pStyle w:val="ListParagraph"/>
-        <w:ind w:left="360"/>
-      </w:pPr>
-    </w:p>
-    <w:p>
-      <w:pPr>
-        <w:pStyle w:val="ListParagraph"/>
-        <w:numPr>
-          <w:ilvl w:val="1"/>
-          <w:numId w:val="5"/>
-        </w:numPr>
-      </w:pPr>
-      <w:r>
-        <w:t>Domain properties</w:t>
-      </w:r>
-    </w:p>
-    <w:p>
-      <w:pPr>
-        <w:ind w:left="360"/>
-      </w:pPr>
-      <w:r>
-        <w:t xml:space="preserve">We suppose that these properties hold in the </w:t>
-      </w:r>
-      <w:r>
-        <w:t>analyzed</w:t>
-      </w:r>
-      <w:r>
-        <w:t xml:space="preserve"> world</w:t>
-      </w:r>
-      <w:r>
-        <w:t>:</w:t>
-      </w:r>
-    </w:p>
-    <w:p>
-      <w:pPr>
-        <w:pStyle w:val="ListParagraph"/>
-        <w:numPr>
           <w:ilvl w:val="0"/>
           <w:numId w:val="7"/>
         </w:numPr>
       </w:pPr>
       <w:r>
-        <w:t>sign up personal information is true</w:t>
+        <w:t>power grid stations always work</w:t>
       </w:r>
     </w:p>
     <w:p>
@@ -623,168 +637,6 @@
         </w:numPr>
       </w:pPr>
       <w:r>
-        <w:t>cars are always connected to PowerEnjoy VPN (Virtual Private Network)</w:t>
-      </w:r>
-    </w:p>
-    <w:p>
-      <w:pPr>
-        <w:pStyle w:val="ListParagraph"/>
-        <w:numPr>
-          <w:ilvl w:val="0"/>
-          <w:numId w:val="7"/>
-        </w:numPr>
-      </w:pPr>
-      <w:r>
-        <w:t xml:space="preserve">cars’ GPS </w:t>
-      </w:r>
-      <w:r>
-        <w:t>is never neither</w:t>
-      </w:r>
-      <w:r>
-        <w:t xml:space="preserve"> switched off</w:t>
-      </w:r>
-      <w:r>
-        <w:t xml:space="preserve"> nor damaged</w:t>
-      </w:r>
-    </w:p>
-    <w:p>
-      <w:pPr>
-        <w:pStyle w:val="ListParagraph"/>
-        <w:numPr>
-          <w:ilvl w:val="0"/>
-          <w:numId w:val="7"/>
-        </w:numPr>
-      </w:pPr>
-      <w:r>
-        <w:t>a</w:t>
-      </w:r>
-      <w:r>
-        <w:t>ccurate cars’ locations are known by GPS</w:t>
-      </w:r>
-      <w:bookmarkStart w:id="0" w:name="_GoBack"/>
-      <w:bookmarkEnd w:id="0"/>
-    </w:p>
-    <w:p>
-      <w:pPr>
-        <w:pStyle w:val="ListParagraph"/>
-        <w:numPr>
-          <w:ilvl w:val="0"/>
-          <w:numId w:val="7"/>
-        </w:numPr>
-      </w:pPr>
-      <w:r>
-        <w:t>u</w:t>
-      </w:r>
-      <w:r>
-        <w:t>sers who have a</w:t>
-      </w:r>
-      <w:r>
-        <w:t>n</w:t>
-      </w:r>
-      <w:r>
-        <w:t xml:space="preserve"> </w:t>
-      </w:r>
-      <w:r>
-        <w:t>open</w:t>
-      </w:r>
-      <w:r>
-        <w:t xml:space="preserve"> reservation are properly located by GPS</w:t>
-      </w:r>
-      <w:r>
-        <w:t xml:space="preserve"> through their mobile devices</w:t>
-      </w:r>
-    </w:p>
-    <w:p>
-      <w:pPr>
-        <w:pStyle w:val="ListParagraph"/>
-        <w:numPr>
-          <w:ilvl w:val="0"/>
-          <w:numId w:val="7"/>
-        </w:numPr>
-      </w:pPr>
-      <w:r>
-        <w:t xml:space="preserve">available cars </w:t>
-      </w:r>
-      <w:r>
-        <w:t>are ready to serve</w:t>
-      </w:r>
-    </w:p>
-    <w:p>
-      <w:pPr>
-        <w:pStyle w:val="ListParagraph"/>
-        <w:numPr>
-          <w:ilvl w:val="0"/>
-          <w:numId w:val="7"/>
-        </w:numPr>
-      </w:pPr>
-      <w:r>
-        <w:t xml:space="preserve">payment issues are delegated to </w:t>
-      </w:r>
-      <w:r>
-        <w:t xml:space="preserve">a </w:t>
-      </w:r>
-      <w:r>
-        <w:t>third party company</w:t>
-      </w:r>
-    </w:p>
-    <w:p>
-      <w:pPr>
-        <w:pStyle w:val="ListParagraph"/>
-        <w:numPr>
-          <w:ilvl w:val="0"/>
-          <w:numId w:val="7"/>
-        </w:numPr>
-      </w:pPr>
-      <w:r>
-        <w:t>all technical sensors report correct information and they are neither switched off nor damaged</w:t>
-      </w:r>
-    </w:p>
-    <w:p>
-      <w:pPr>
-        <w:pStyle w:val="ListParagraph"/>
-        <w:numPr>
-          <w:ilvl w:val="0"/>
-          <w:numId w:val="7"/>
-        </w:numPr>
-      </w:pPr>
-      <w:r>
-        <w:t xml:space="preserve">each power </w:t>
-      </w:r>
-      <w:r>
-        <w:t>plug is</w:t>
-      </w:r>
-      <w:r>
-        <w:t xml:space="preserve"> linked </w:t>
-      </w:r>
-      <w:r>
-        <w:t>to exactly one car</w:t>
-      </w:r>
-      <w:r>
-        <w:t xml:space="preserve"> at the same time</w:t>
-      </w:r>
-    </w:p>
-    <w:p>
-      <w:pPr>
-        <w:pStyle w:val="ListParagraph"/>
-        <w:numPr>
-          <w:ilvl w:val="0"/>
-          <w:numId w:val="7"/>
-        </w:numPr>
-      </w:pPr>
-      <w:r>
-        <w:t>power grid stations always work</w:t>
-      </w:r>
-    </w:p>
-    <w:p>
-      <w:pPr>
-        <w:pStyle w:val="ListParagraph"/>
-        <w:numPr>
-          <w:ilvl w:val="0"/>
-          <w:numId w:val="7"/>
-        </w:numPr>
-      </w:pPr>
-      <w:r>
-        <w:lastRenderedPageBreak/>
         <w:t>cars’ screens</w:t>
       </w:r>
       <w:r>
@@ -842,6 +694,7 @@
         <w:rPr>
           <w:b/>
         </w:rPr>
+        <w:lastRenderedPageBreak/>
         <w:t>g</w:t>
       </w:r>
       <w:r>
@@ -1544,7 +1397,6 @@
         <w:rPr>
           <w:b/>
         </w:rPr>
-        <w:lastRenderedPageBreak/>
         <w:t>company</w:t>
       </w:r>
       <w:r>
@@ -1593,19 +1445,8 @@
         <w:ind w:left="360"/>
       </w:pPr>
       <w:r>
-        <w:t xml:space="preserve">In the following </w:t>
-      </w:r>
-      <w:r>
-        <w:t>paragraph,</w:t>
-      </w:r>
-      <w:r>
-        <w:t xml:space="preserve"> we make some assumptions regarding the environment where the described processes take place</w:t>
-      </w:r>
-      <w:r>
-        <w:t xml:space="preserve"> and the user</w:t>
-      </w:r>
-      <w:r>
-        <w:t>s’ behaviors</w:t>
+        <w:lastRenderedPageBreak/>
+        <w:t>There are few points that are not very clear in the specification document, so we will have to assume some facts. We assume that</w:t>
       </w:r>
       <w:r>
         <w:t>:</w:t>
@@ -1656,7 +1497,16 @@
         </w:numPr>
       </w:pPr>
       <w:r>
-        <w:t>discount A can be applied if and only if the number of passengers is greater or equal to three both at the beginning and at the end of the ride</w:t>
+        <w:t>*</w:t>
+      </w:r>
+      <w:r>
+        <w:t>discount A</w:t>
+      </w:r>
+      <w:r>
+        <w:t>*</w:t>
+      </w:r>
+      <w:r>
+        <w:t xml:space="preserve"> can be applied if and only if the number of passengers is greater or equal to three both at the beginning and at the end of the ride</w:t>
       </w:r>
     </w:p>
     <w:p>
@@ -1740,13 +1590,7 @@
         <w:t xml:space="preserve"> </w:t>
       </w:r>
       <w:r>
-        <w:t xml:space="preserve">made, the user </w:t>
-      </w:r>
-      <w:r>
-        <w:t>may</w:t>
-      </w:r>
-      <w:r>
-        <w:t xml:space="preserve"> cancel it</w:t>
+        <w:t>made, the user may cancel it</w:t>
       </w:r>
     </w:p>
     <w:p>
@@ -1770,7 +1614,10 @@
         </w:numPr>
       </w:pPr>
       <w:r>
-        <w:t>Despite</w:t>
+        <w:t>d</w:t>
+      </w:r>
+      <w:r>
+        <w:t>espite</w:t>
       </w:r>
       <w:r>
         <w:t xml:space="preserve"> the possibility of e</w:t>
@@ -1799,6 +1646,30 @@
     </w:p>
     <w:p>
       <w:pPr>
+        <w:pStyle w:val="ListParagraph"/>
+        <w:numPr>
+          <w:ilvl w:val="0"/>
+          <w:numId w:val="8"/>
+        </w:numPr>
+      </w:pPr>
+      <w:r>
+        <w:t>to enable power saving option, the driver has to enter to the screen his final destination</w:t>
+      </w:r>
+    </w:p>
+    <w:p>
+      <w:pPr>
+        <w:pStyle w:val="ListParagraph"/>
+        <w:numPr>
+          <w:ilvl w:val="0"/>
+          <w:numId w:val="8"/>
+        </w:numPr>
+      </w:pPr>
+      <w:r>
+        <w:t>a discount regarding power grid stations is applied if and only if the car is in a special parking area and the car is actually charging</w:t>
+      </w:r>
+    </w:p>
+    <w:p>
+      <w:pPr>
         <w:ind w:left="360"/>
         <w:rPr>
           <w:i/>
@@ -1811,10 +1682,16 @@
         <w:t>[1]</w:t>
       </w:r>
       <w:r>
-        <w:t xml:space="preserve"> It is important to say</w:t>
-      </w:r>
-      <w:r>
-        <w:t xml:space="preserve"> that a possible extension to PowerEnjoy would provide this functionality. However it may</w:t>
+        <w:t xml:space="preserve"> It is important to remark</w:t>
+      </w:r>
+      <w:r>
+        <w:t xml:space="preserve"> that a possible </w:t>
+      </w:r>
+      <w:r>
+        <w:t>improvement</w:t>
+      </w:r>
+      <w:r>
+        <w:t xml:space="preserve"> to PowerEnjoy would provide this functionality. However it may</w:t>
       </w:r>
       <w:r>
         <w:t xml:space="preserve"> be though as a future extension to the one with all the necessary </w:t>
@@ -1906,15 +1783,15 @@
         </w:numPr>
       </w:pPr>
       <w:r>
+        <w:t>Other considerations about the system</w:t>
+      </w:r>
+    </w:p>
+    <w:p>
+      <w:pPr>
+        <w:ind w:left="360"/>
+      </w:pPr>
+      <w:r>
         <w:lastRenderedPageBreak/>
-        <w:t>Other considerations about the system</w:t>
-      </w:r>
-    </w:p>
-    <w:p>
-      <w:pPr>
-        <w:ind w:left="360"/>
-      </w:pPr>
-      <w:r>
         <w:t>Some considerations based on the last sentence in the previous paragraph can be made. If the aim of the system is to be used daily, a great effort must be spent on the user experience, in particular we require the following characteristics:</w:t>
       </w:r>
     </w:p>
@@ -2125,6 +2002,9 @@
       </w:r>
     </w:p>
     <w:p>
+      <w:pPr>
+        <w:ind w:left="360"/>
+      </w:pPr>
       <w:r>
         <w:t>Thinking that the domain properties, written in paragraph 1.3, holds, from the goals, written in paragraph 1.2, we can derive our requirements. We write below, for each goal, what we can derive:</w:t>
       </w:r>
@@ -2134,231 +2014,521 @@
         <w:pStyle w:val="ListParagraph"/>
         <w:numPr>
           <w:ilvl w:val="0"/>
-          <w:numId w:val="12"/>
-        </w:numPr>
-      </w:pPr>
-      <w:r>
-        <w:t>F</w:t>
-      </w:r>
-      <w:r>
-        <w:t xml:space="preserve">ind cars located </w:t>
-      </w:r>
-      <w:r>
-        <w:t xml:space="preserve">nearby </w:t>
-      </w:r>
-      <w:r>
-        <w:t>or specifying</w:t>
-      </w:r>
-      <w:r>
-        <w:t xml:space="preserve"> an</w:t>
-      </w:r>
-      <w:r>
-        <w:t xml:space="preserve"> address</w:t>
-      </w:r>
-    </w:p>
-    <w:p>
-      <w:pPr>
-        <w:pStyle w:val="ListParagraph"/>
-        <w:numPr>
-          <w:ilvl w:val="1"/>
-          <w:numId w:val="12"/>
-        </w:numPr>
-      </w:pPr>
-      <w:r>
-        <w:t>The system has to provide maps and a research tool by nearby location or address</w:t>
-      </w:r>
-    </w:p>
-    <w:p>
-      <w:pPr>
-        <w:pStyle w:val="ListParagraph"/>
-        <w:numPr>
-          <w:ilvl w:val="0"/>
-          <w:numId w:val="12"/>
-        </w:numPr>
-      </w:pPr>
-      <w:r>
-        <w:t>M</w:t>
-      </w:r>
-      <w:r>
-        <w:t>ake reservations valid for a single car at the same time</w:t>
-      </w:r>
-    </w:p>
-    <w:p>
-      <w:pPr>
-        <w:pStyle w:val="ListParagraph"/>
-        <w:numPr>
-          <w:ilvl w:val="1"/>
-          <w:numId w:val="12"/>
-        </w:numPr>
-      </w:pPr>
-      <w:r>
-        <w:t>The system has to provide a reservation form</w:t>
-      </w:r>
-    </w:p>
-    <w:p>
-      <w:pPr>
-        <w:pStyle w:val="ListParagraph"/>
-        <w:numPr>
-          <w:ilvl w:val="1"/>
-          <w:numId w:val="12"/>
-        </w:numPr>
-      </w:pPr>
-      <w:r>
-        <w:t>The system has to guarantee that no multiple reservation for a specific car can occur</w:t>
-      </w:r>
-    </w:p>
-    <w:p>
-      <w:pPr>
-        <w:pStyle w:val="ListParagraph"/>
-        <w:numPr>
-          <w:ilvl w:val="0"/>
-          <w:numId w:val="12"/>
-        </w:numPr>
-      </w:pPr>
-      <w:r>
-        <w:t>K</w:t>
-      </w:r>
-      <w:r>
-        <w:t xml:space="preserve">now </w:t>
-      </w:r>
-      <w:r>
-        <w:t xml:space="preserve">where </w:t>
-      </w:r>
-      <w:r>
-        <w:t xml:space="preserve">safe parking </w:t>
-      </w:r>
-      <w:r>
-        <w:t>areas are located</w:t>
-      </w:r>
-    </w:p>
-    <w:p>
-      <w:pPr>
-        <w:pStyle w:val="ListParagraph"/>
-        <w:numPr>
-          <w:ilvl w:val="1"/>
-          <w:numId w:val="12"/>
-        </w:numPr>
-      </w:pPr>
-      <w:r>
-        <w:t>The system provides a list of safe parking area on the map</w:t>
-      </w:r>
-    </w:p>
-    <w:p>
-      <w:pPr>
-        <w:pStyle w:val="ListParagraph"/>
-        <w:numPr>
-          <w:ilvl w:val="0"/>
-          <w:numId w:val="12"/>
+          <w:numId w:val="15"/>
+        </w:numPr>
+      </w:pPr>
+      <w:r>
+        <w:t>let users drive a car when needed</w:t>
+      </w:r>
+    </w:p>
+    <w:p>
+      <w:pPr>
+        <w:pStyle w:val="ListParagraph"/>
+        <w:numPr>
+          <w:ilvl w:val="1"/>
+          <w:numId w:val="15"/>
+        </w:numPr>
+      </w:pPr>
+      <w:r>
+        <w:t>sign up functionality</w:t>
+      </w:r>
+    </w:p>
+    <w:p>
+      <w:pPr>
+        <w:pStyle w:val="ListParagraph"/>
+        <w:numPr>
+          <w:ilvl w:val="1"/>
+          <w:numId w:val="15"/>
+        </w:numPr>
+      </w:pPr>
+      <w:r>
+        <w:t>verification of driving license and payment information</w:t>
+      </w:r>
+    </w:p>
+    <w:p>
+      <w:pPr>
+        <w:pStyle w:val="ListParagraph"/>
+        <w:numPr>
+          <w:ilvl w:val="1"/>
+          <w:numId w:val="15"/>
+        </w:numPr>
+      </w:pPr>
+      <w:r>
+        <w:t>log in functionality</w:t>
+      </w:r>
+    </w:p>
+    <w:p>
+      <w:pPr>
+        <w:pStyle w:val="ListParagraph"/>
+        <w:numPr>
+          <w:ilvl w:val="1"/>
+          <w:numId w:val="15"/>
+        </w:numPr>
+      </w:pPr>
+      <w:r>
+        <w:t>prevent car doors from unlocki</w:t>
+      </w:r>
+      <w:r>
+        <w:t xml:space="preserve">ng unless the user </w:t>
+      </w:r>
+      <w:r>
+        <w:t>is nearby</w:t>
+      </w:r>
+    </w:p>
+    <w:p>
+      <w:pPr>
+        <w:pStyle w:val="ListParagraph"/>
+        <w:numPr>
+          <w:ilvl w:val="1"/>
+          <w:numId w:val="15"/>
+        </w:numPr>
+      </w:pPr>
+      <w:r>
+        <w:t>d</w:t>
+      </w:r>
+      <w:r>
+        <w:t>uring the ride, the driver is notified of the current</w:t>
+      </w:r>
+      <w:r>
+        <w:t xml:space="preserve"> </w:t>
+      </w:r>
+      <w:r>
+        <w:t>bill in real-time through the screen</w:t>
+      </w:r>
+    </w:p>
+    <w:p>
+      <w:pPr>
+        <w:pStyle w:val="ListParagraph"/>
+        <w:numPr>
+          <w:ilvl w:val="1"/>
+          <w:numId w:val="15"/>
+        </w:numPr>
+      </w:pPr>
+      <w:r>
+        <w:t>charge expenses on the user’s account</w:t>
+      </w:r>
+      <w:r>
+        <w:t xml:space="preserve"> after the end of the ride</w:t>
+      </w:r>
+    </w:p>
+    <w:p>
+      <w:pPr>
+        <w:pStyle w:val="ListParagraph"/>
+        <w:numPr>
+          <w:ilvl w:val="0"/>
+          <w:numId w:val="15"/>
+        </w:numPr>
+      </w:pPr>
+      <w:r>
+        <w:t>when a user wants to use a car, nobody else can use that car at the same time</w:t>
+      </w:r>
+    </w:p>
+    <w:p>
+      <w:pPr>
+        <w:pStyle w:val="ListParagraph"/>
+        <w:numPr>
+          <w:ilvl w:val="1"/>
+          <w:numId w:val="15"/>
+        </w:numPr>
+      </w:pPr>
+      <w:r>
+        <w:t>make reservations valid f</w:t>
+      </w:r>
+      <w:r>
+        <w:t>or a single car at the same time</w:t>
+      </w:r>
+    </w:p>
+    <w:p>
+      <w:pPr>
+        <w:pStyle w:val="ListParagraph"/>
+        <w:numPr>
+          <w:ilvl w:val="1"/>
+          <w:numId w:val="15"/>
+        </w:numPr>
+      </w:pPr>
+      <w:r>
+        <w:t>the reservation expires by one hour and a fee is charged</w:t>
+      </w:r>
+      <w:r>
+        <w:t>, then the car is again available</w:t>
+      </w:r>
+    </w:p>
+    <w:p>
+      <w:pPr>
+        <w:pStyle w:val="ListParagraph"/>
+        <w:numPr>
+          <w:ilvl w:val="1"/>
+          <w:numId w:val="15"/>
+        </w:numPr>
+      </w:pPr>
+      <w:r>
+        <w:t>cars in use are marked as unavailable</w:t>
+      </w:r>
+    </w:p>
+    <w:p>
+      <w:pPr>
+        <w:pStyle w:val="ListParagraph"/>
+        <w:numPr>
+          <w:ilvl w:val="1"/>
+          <w:numId w:val="15"/>
+        </w:numPr>
+      </w:pPr>
+      <w:r>
+        <w:t>lock car doors after each ride</w:t>
+      </w:r>
+    </w:p>
+    <w:p>
+      <w:pPr>
+        <w:pStyle w:val="ListParagraph"/>
+        <w:numPr>
+          <w:ilvl w:val="1"/>
+          <w:numId w:val="15"/>
+        </w:numPr>
+      </w:pPr>
+      <w:r>
+        <w:t>restore cars’ availability after each ride</w:t>
+      </w:r>
+    </w:p>
+    <w:p>
+      <w:pPr>
+        <w:pStyle w:val="ListParagraph"/>
+        <w:numPr>
+          <w:ilvl w:val="0"/>
+          <w:numId w:val="15"/>
+        </w:numPr>
+      </w:pPr>
+      <w:r>
+        <w:t>let users find and reach cars quickly</w:t>
+      </w:r>
+    </w:p>
+    <w:p>
+      <w:pPr>
+        <w:pStyle w:val="ListParagraph"/>
+        <w:numPr>
+          <w:ilvl w:val="1"/>
+          <w:numId w:val="15"/>
+        </w:numPr>
+      </w:pPr>
+      <w:r>
+        <w:t>find cars located nearby or specifying an address</w:t>
+      </w:r>
+    </w:p>
+    <w:p>
+      <w:pPr>
+        <w:pStyle w:val="ListParagraph"/>
+        <w:numPr>
+          <w:ilvl w:val="0"/>
+          <w:numId w:val="15"/>
+        </w:numPr>
+      </w:pPr>
+      <w:r>
+        <w:t>let drivers find and reach locations</w:t>
+      </w:r>
+    </w:p>
+    <w:p>
+      <w:pPr>
+        <w:pStyle w:val="ListParagraph"/>
+        <w:numPr>
+          <w:ilvl w:val="1"/>
+          <w:numId w:val="15"/>
+        </w:numPr>
+      </w:pPr>
+      <w:r>
+        <w:t>guide each driver to a chosen location</w:t>
+      </w:r>
+    </w:p>
+    <w:p>
+      <w:pPr>
+        <w:pStyle w:val="ListParagraph"/>
+        <w:numPr>
+          <w:ilvl w:val="1"/>
+          <w:numId w:val="15"/>
+        </w:numPr>
+      </w:pPr>
+      <w:r>
+        <w:lastRenderedPageBreak/>
+        <w:t xml:space="preserve">if money saving option is enabled, then guide the driver to </w:t>
+      </w:r>
+      <w:r>
+        <w:t xml:space="preserve">a </w:t>
+      </w:r>
+      <w:r>
+        <w:t>special parking area</w:t>
+      </w:r>
+      <w:r>
+        <w:t xml:space="preserve"> where to leave the car to get a discount</w:t>
+      </w:r>
+      <w:r>
+        <w:t xml:space="preserve"> according to driver’s final destination</w:t>
+      </w:r>
+    </w:p>
+    <w:p>
+      <w:pPr>
+        <w:pStyle w:val="ListParagraph"/>
+        <w:numPr>
+          <w:ilvl w:val="0"/>
+          <w:numId w:val="15"/>
+        </w:numPr>
+      </w:pPr>
+      <w:r>
+        <w:t>encourage the share of a single car</w:t>
+      </w:r>
+    </w:p>
+    <w:p>
+      <w:pPr>
+        <w:pStyle w:val="ListParagraph"/>
+        <w:numPr>
+          <w:ilvl w:val="1"/>
+          <w:numId w:val="15"/>
+        </w:numPr>
+      </w:pPr>
+      <w:r>
+        <w:t>****</w:t>
+      </w:r>
+      <w:r>
+        <w:t>apply a discount on the last ride if there are at least three passengers</w:t>
+      </w:r>
+      <w:r>
+        <w:t>****</w:t>
+      </w:r>
+    </w:p>
+    <w:p>
+      <w:pPr>
+        <w:pStyle w:val="ListParagraph"/>
+        <w:numPr>
+          <w:ilvl w:val="0"/>
+          <w:numId w:val="15"/>
+        </w:numPr>
+      </w:pPr>
+      <w:r>
+        <w:t>most of the time cars have battery level such that they can be used</w:t>
+      </w:r>
+    </w:p>
+    <w:p>
+      <w:pPr>
+        <w:pStyle w:val="ListParagraph"/>
+        <w:numPr>
+          <w:ilvl w:val="1"/>
+          <w:numId w:val="15"/>
+        </w:numPr>
+      </w:pPr>
+      <w:r>
+        <w:t>show t</w:t>
+      </w:r>
+      <w:r>
+        <w:t>he battery level during the ride</w:t>
+      </w:r>
+    </w:p>
+    <w:p>
+      <w:pPr>
+        <w:pStyle w:val="ListParagraph"/>
+        <w:numPr>
+          <w:ilvl w:val="1"/>
+          <w:numId w:val="15"/>
+        </w:numPr>
+      </w:pPr>
+      <w:r>
+        <w:t>show special parking areas</w:t>
+      </w:r>
+    </w:p>
+    <w:p>
+      <w:pPr>
+        <w:pStyle w:val="ListParagraph"/>
+        <w:numPr>
+          <w:ilvl w:val="1"/>
+          <w:numId w:val="15"/>
+        </w:numPr>
+      </w:pPr>
+      <w:r>
+        <w:t>apply a discount on the last ride if more than a certain percentage of battery</w:t>
+      </w:r>
+    </w:p>
+    <w:p>
+      <w:pPr>
+        <w:pStyle w:val="ListParagraph"/>
+        <w:numPr>
+          <w:ilvl w:val="1"/>
+          <w:numId w:val="15"/>
+        </w:numPr>
+      </w:pPr>
+      <w:r>
+        <w:t>apply a discount if the driver plugs the car to a power grid</w:t>
+      </w:r>
+      <w:r>
+        <w:t xml:space="preserve"> s</w:t>
+      </w:r>
+      <w:r>
+        <w:t>tation before end</w:t>
+      </w:r>
+      <w:r>
+        <w:t>ing</w:t>
+      </w:r>
+      <w:r>
+        <w:t xml:space="preserve"> a ride</w:t>
+      </w:r>
+    </w:p>
+    <w:p>
+      <w:pPr>
+        <w:pStyle w:val="ListParagraph"/>
+        <w:numPr>
+          <w:ilvl w:val="1"/>
+          <w:numId w:val="15"/>
+        </w:numPr>
+      </w:pPr>
+      <w:r>
+        <w:t>periodically, if the system detects a low battery level, a notification will be sent to operators who will intervene</w:t>
+      </w:r>
+    </w:p>
+    <w:p>
+      <w:pPr>
+        <w:pStyle w:val="ListParagraph"/>
+        <w:numPr>
+          <w:ilvl w:val="1"/>
+          <w:numId w:val="15"/>
+        </w:numPr>
+      </w:pPr>
+      <w:r>
+        <w:t>charge a fee when a driver leaves a car with more than a certain percentage of the battery empty</w:t>
+      </w:r>
+    </w:p>
+    <w:p>
+      <w:pPr>
+        <w:pStyle w:val="ListParagraph"/>
+        <w:numPr>
+          <w:ilvl w:val="1"/>
+          <w:numId w:val="15"/>
+        </w:numPr>
+      </w:pPr>
+      <w:r>
+        <w:t>**money saving option**</w:t>
+      </w:r>
+    </w:p>
+    <w:p>
+      <w:pPr>
+        <w:pStyle w:val="ListParagraph"/>
+        <w:numPr>
+          <w:ilvl w:val="0"/>
+          <w:numId w:val="15"/>
+        </w:numPr>
+      </w:pPr>
+      <w:r>
+        <w:t>cars are always well distributed on the territory</w:t>
+      </w:r>
+    </w:p>
+    <w:p>
+      <w:pPr>
+        <w:pStyle w:val="ListParagraph"/>
+        <w:numPr>
+          <w:ilvl w:val="1"/>
+          <w:numId w:val="15"/>
+        </w:numPr>
+      </w:pPr>
+      <w:r>
+        <w:t xml:space="preserve">charge a fee when a driver leaves a car at more than a certain distance from the nearest </w:t>
+      </w:r>
+      <w:r>
+        <w:t>special parking area</w:t>
+      </w:r>
+    </w:p>
+    <w:p>
+      <w:pPr>
+        <w:pStyle w:val="ListParagraph"/>
+        <w:numPr>
+          <w:ilvl w:val="1"/>
+          <w:numId w:val="15"/>
+        </w:numPr>
+      </w:pPr>
+      <w:r>
+        <w:t xml:space="preserve">periodically, </w:t>
+      </w:r>
+      <w:r>
+        <w:t>if the system detects a non-uniform cars’ distribution</w:t>
+      </w:r>
+      <w:r>
+        <w:t>, a notification will be sent to operators who will intervene</w:t>
+      </w:r>
+    </w:p>
+    <w:p>
+      <w:pPr>
+        <w:pStyle w:val="ListParagraph"/>
+        <w:numPr>
+          <w:ilvl w:val="1"/>
+          <w:numId w:val="15"/>
+        </w:numPr>
+      </w:pPr>
+      <w:r>
+        <w:t>show safe parking areas</w:t>
+      </w:r>
+    </w:p>
+    <w:p>
+      <w:pPr>
+        <w:pStyle w:val="ListParagraph"/>
+        <w:numPr>
+          <w:ilvl w:val="1"/>
+          <w:numId w:val="15"/>
+        </w:numPr>
+      </w:pPr>
+      <w:r>
+        <w:t>**money saving option**</w:t>
+      </w:r>
+    </w:p>
+    <w:p>
+      <w:pPr>
+        <w:pStyle w:val="ListParagraph"/>
+        <w:numPr>
+          <w:ilvl w:val="0"/>
+          <w:numId w:val="15"/>
+        </w:numPr>
+      </w:pPr>
+      <w:r>
+        <w:t xml:space="preserve">make sure that most of the cars are </w:t>
+      </w:r>
+      <w:r>
+        <w:t>ready to use</w:t>
+      </w:r>
+      <w:r>
+        <w:t xml:space="preserve"> </w:t>
+      </w:r>
+      <w:r>
+        <w:t>and in a good condition</w:t>
+      </w:r>
+    </w:p>
+    <w:p>
+      <w:pPr>
+        <w:pStyle w:val="ListParagraph"/>
+        <w:numPr>
+          <w:ilvl w:val="1"/>
+          <w:numId w:val="15"/>
+        </w:numPr>
+      </w:pPr>
+      <w:r>
+        <w:t>when an issue is detected, a notification will be sent to operators who will intervene</w:t>
+      </w:r>
+    </w:p>
+    <w:p>
+      <w:pPr>
+        <w:pStyle w:val="ListParagraph"/>
+        <w:numPr>
+          <w:ilvl w:val="1"/>
+          <w:numId w:val="15"/>
         </w:numPr>
       </w:pPr>
       <w:r>
         <w:t>notify whether an issue has been discovered</w:t>
       </w:r>
-    </w:p>
-    <w:p>
-      <w:pPr>
-        <w:pStyle w:val="ListParagraph"/>
-        <w:numPr>
-          <w:ilvl w:val="1"/>
-          <w:numId w:val="12"/>
-        </w:numPr>
-      </w:pPr>
-      <w:r>
-        <w:t xml:space="preserve">The user has to notify </w:t>
-      </w:r>
-    </w:p>
-    <w:p>
-      <w:pPr>
-        <w:pStyle w:val="ListParagraph"/>
-        <w:numPr>
-          <w:ilvl w:val="0"/>
-          <w:numId w:val="12"/>
-        </w:numPr>
-      </w:pPr>
-    </w:p>
-    <w:p/>
-    <w:p/>
-    <w:p/>
-    <w:p/>
-    <w:p/>
-    <w:p/>
-    <w:p>
-      <w:pPr>
-        <w:pStyle w:val="ListParagraph"/>
-        <w:numPr>
-          <w:ilvl w:val="2"/>
-          <w:numId w:val="6"/>
-        </w:numPr>
-      </w:pPr>
-      <w:r>
-        <w:t>sign up by providing personal and payment information</w:t>
-      </w:r>
-    </w:p>
-    <w:p>
-      <w:pPr>
-        <w:pStyle w:val="ListParagraph"/>
-        <w:numPr>
-          <w:ilvl w:val="2"/>
-          <w:numId w:val="6"/>
-        </w:numPr>
-      </w:pPr>
-      <w:r>
-        <w:t>login using the password provided by the system after the sign up</w:t>
-      </w:r>
-    </w:p>
-    <w:p>
-      <w:pPr>
-        <w:pStyle w:val="ListParagraph"/>
-        <w:numPr>
-          <w:ilvl w:val="2"/>
-          <w:numId w:val="6"/>
-        </w:numPr>
-      </w:pPr>
-    </w:p>
-    <w:p>
-      <w:pPr>
-        <w:pStyle w:val="ListParagraph"/>
-        <w:numPr>
-          <w:ilvl w:val="2"/>
-          <w:numId w:val="6"/>
-        </w:numPr>
-      </w:pPr>
-      <w:r>
-        <w:t>view the current money charge</w:t>
-      </w:r>
-    </w:p>
-    <w:p>
-      <w:pPr>
-        <w:pStyle w:val="ListParagraph"/>
-        <w:numPr>
-          <w:ilvl w:val="0"/>
-          <w:numId w:val="8"/>
-        </w:numPr>
-      </w:pPr>
-      <w:r>
-        <w:t>*</w:t>
-      </w:r>
-      <w:r>
-        <w:t>in case of either car failure or road accident, proper insurance devices will detect it and signal it to the system. Then, the car is marked as unavailable and an operator will intervene*</w:t>
-      </w:r>
-    </w:p>
-    <w:p>
-      <w:pPr>
-        <w:pStyle w:val="ListParagraph"/>
-        <w:numPr>
-          <w:ilvl w:val="2"/>
-          <w:numId w:val="6"/>
-        </w:numPr>
-      </w:pPr>
-    </w:p>
-    <w:p>
-      <w:pPr>
-        <w:ind w:left="360"/>
+      <w:r>
+        <w:t xml:space="preserve"> by the driver</w:t>
+      </w:r>
+    </w:p>
+    <w:p>
+      <w:pPr>
         <w:rPr>
           <w:b/>
           <w:sz w:val="28"/>
         </w:rPr>
       </w:pPr>
+      <w:bookmarkStart w:id="0" w:name="_GoBack"/>
+      <w:bookmarkEnd w:id="0"/>
     </w:p>
     <w:p>
       <w:pPr>
@@ -2980,6 +3150,407 @@
     </w:lvl>
   </w:abstractNum>
   <w:abstractNum w:abstractNumId="5" w15:restartNumberingAfterBreak="0">
+    <w:nsid w:val="371F6C6E"/>
+    <w:multiLevelType w:val="hybridMultilevel"/>
+    <w:tmpl w:val="B2B09AA0"/>
+    <w:lvl w:ilvl="0" w:tplc="0409000F">
+      <w:start w:val="1"/>
+      <w:numFmt w:val="decimal"/>
+      <w:lvlText w:val="%1."/>
+      <w:lvlJc w:val="left"/>
+      <w:pPr>
+        <w:ind w:left="720" w:hanging="360"/>
+      </w:pPr>
+      <w:rPr>
+        <w:rFonts w:hint="default"/>
+      </w:rPr>
+    </w:lvl>
+    <w:lvl w:ilvl="1" w:tplc="04090019">
+      <w:start w:val="1"/>
+      <w:numFmt w:val="lowerLetter"/>
+      <w:lvlText w:val="%2."/>
+      <w:lvlJc w:val="left"/>
+      <w:pPr>
+        <w:ind w:left="1440" w:hanging="360"/>
+      </w:pPr>
+    </w:lvl>
+    <w:lvl w:ilvl="2" w:tplc="0409001B" w:tentative="1">
+      <w:start w:val="1"/>
+      <w:numFmt w:val="lowerRoman"/>
+      <w:lvlText w:val="%3."/>
+      <w:lvlJc w:val="right"/>
+      <w:pPr>
+        <w:ind w:left="2160" w:hanging="180"/>
+      </w:pPr>
+    </w:lvl>
+    <w:lvl w:ilvl="3" w:tplc="0409000F" w:tentative="1">
+      <w:start w:val="1"/>
+      <w:numFmt w:val="decimal"/>
+      <w:lvlText w:val="%4."/>
+      <w:lvlJc w:val="left"/>
+      <w:pPr>
+        <w:ind w:left="2880" w:hanging="360"/>
+      </w:pPr>
+    </w:lvl>
+    <w:lvl w:ilvl="4" w:tplc="04090019" w:tentative="1">
+      <w:start w:val="1"/>
+      <w:numFmt w:val="lowerLetter"/>
+      <w:lvlText w:val="%5."/>
+      <w:lvlJc w:val="left"/>
+      <w:pPr>
+        <w:ind w:left="3600" w:hanging="360"/>
+      </w:pPr>
+    </w:lvl>
+    <w:lvl w:ilvl="5" w:tplc="0409001B" w:tentative="1">
+      <w:start w:val="1"/>
+      <w:numFmt w:val="lowerRoman"/>
+      <w:lvlText w:val="%6."/>
+      <w:lvlJc w:val="right"/>
+      <w:pPr>
+        <w:ind w:left="4320" w:hanging="180"/>
+      </w:pPr>
+    </w:lvl>
+    <w:lvl w:ilvl="6" w:tplc="0409000F" w:tentative="1">
+      <w:start w:val="1"/>
+      <w:numFmt w:val="decimal"/>
+      <w:lvlText w:val="%7."/>
+      <w:lvlJc w:val="left"/>
+      <w:pPr>
+        <w:ind w:left="5040" w:hanging="360"/>
+      </w:pPr>
+    </w:lvl>
+    <w:lvl w:ilvl="7" w:tplc="04090019" w:tentative="1">
+      <w:start w:val="1"/>
+      <w:numFmt w:val="lowerLetter"/>
+      <w:lvlText w:val="%8."/>
+      <w:lvlJc w:val="left"/>
+      <w:pPr>
+        <w:ind w:left="5760" w:hanging="360"/>
+      </w:pPr>
+    </w:lvl>
+    <w:lvl w:ilvl="8" w:tplc="0409001B" w:tentative="1">
+      <w:start w:val="1"/>
+      <w:numFmt w:val="lowerRoman"/>
+      <w:lvlText w:val="%9."/>
+      <w:lvlJc w:val="right"/>
+      <w:pPr>
+        <w:ind w:left="6480" w:hanging="180"/>
+      </w:pPr>
+    </w:lvl>
+  </w:abstractNum>
+  <w:abstractNum w:abstractNumId="6" w15:restartNumberingAfterBreak="0">
+    <w:nsid w:val="4766555E"/>
+    <w:multiLevelType w:val="hybridMultilevel"/>
+    <w:tmpl w:val="8FFC5B62"/>
+    <w:lvl w:ilvl="0" w:tplc="04090001">
+      <w:start w:val="1"/>
+      <w:numFmt w:val="bullet"/>
+      <w:lvlText w:val=""/>
+      <w:lvlJc w:val="left"/>
+      <w:pPr>
+        <w:ind w:left="720" w:hanging="360"/>
+      </w:pPr>
+      <w:rPr>
+        <w:rFonts w:ascii="Symbol" w:hAnsi="Symbol" w:hint="default"/>
+      </w:rPr>
+    </w:lvl>
+    <w:lvl w:ilvl="1" w:tplc="04090003">
+      <w:start w:val="1"/>
+      <w:numFmt w:val="bullet"/>
+      <w:lvlText w:val="o"/>
+      <w:lvlJc w:val="left"/>
+      <w:pPr>
+        <w:ind w:left="1440" w:hanging="360"/>
+      </w:pPr>
+      <w:rPr>
+        <w:rFonts w:ascii="Courier New" w:hAnsi="Courier New" w:cs="Courier New" w:hint="default"/>
+      </w:rPr>
+    </w:lvl>
+    <w:lvl w:ilvl="2" w:tplc="04090005" w:tentative="1">
+      <w:start w:val="1"/>
+      <w:numFmt w:val="bullet"/>
+      <w:lvlText w:val=""/>
+      <w:lvlJc w:val="left"/>
+      <w:pPr>
+        <w:ind w:left="2160" w:hanging="360"/>
+      </w:pPr>
+      <w:rPr>
+        <w:rFonts w:ascii="Wingdings" w:hAnsi="Wingdings" w:hint="default"/>
+      </w:rPr>
+    </w:lvl>
+    <w:lvl w:ilvl="3" w:tplc="04090001" w:tentative="1">
+      <w:start w:val="1"/>
+      <w:numFmt w:val="bullet"/>
+      <w:lvlText w:val=""/>
+      <w:lvlJc w:val="left"/>
+      <w:pPr>
+        <w:ind w:left="2880" w:hanging="360"/>
+      </w:pPr>
+      <w:rPr>
+        <w:rFonts w:ascii="Symbol" w:hAnsi="Symbol" w:hint="default"/>
+      </w:rPr>
+    </w:lvl>
+    <w:lvl w:ilvl="4" w:tplc="04090003" w:tentative="1">
+      <w:start w:val="1"/>
+      <w:numFmt w:val="bullet"/>
+      <w:lvlText w:val="o"/>
+      <w:lvlJc w:val="left"/>
+      <w:pPr>
+        <w:ind w:left="3600" w:hanging="360"/>
+      </w:pPr>
+      <w:rPr>
+        <w:rFonts w:ascii="Courier New" w:hAnsi="Courier New" w:cs="Courier New" w:hint="default"/>
+      </w:rPr>
+    </w:lvl>
+    <w:lvl w:ilvl="5" w:tplc="04090005" w:tentative="1">
+      <w:start w:val="1"/>
+      <w:numFmt w:val="bullet"/>
+      <w:lvlText w:val=""/>
+      <w:lvlJc w:val="left"/>
+      <w:pPr>
+        <w:ind w:left="4320" w:hanging="360"/>
+      </w:pPr>
+      <w:rPr>
+        <w:rFonts w:ascii="Wingdings" w:hAnsi="Wingdings" w:hint="default"/>
+      </w:rPr>
+    </w:lvl>
+    <w:lvl w:ilvl="6" w:tplc="04090001" w:tentative="1">
+      <w:start w:val="1"/>
+      <w:numFmt w:val="bullet"/>
+      <w:lvlText w:val=""/>
+      <w:lvlJc w:val="left"/>
+      <w:pPr>
+        <w:ind w:left="5040" w:hanging="360"/>
+      </w:pPr>
+      <w:rPr>
+        <w:rFonts w:ascii="Symbol" w:hAnsi="Symbol" w:hint="default"/>
+      </w:rPr>
+    </w:lvl>
+    <w:lvl w:ilvl="7" w:tplc="04090003" w:tentative="1">
+      <w:start w:val="1"/>
+      <w:numFmt w:val="bullet"/>
+      <w:lvlText w:val="o"/>
+      <w:lvlJc w:val="left"/>
+      <w:pPr>
+        <w:ind w:left="5760" w:hanging="360"/>
+      </w:pPr>
+      <w:rPr>
+        <w:rFonts w:ascii="Courier New" w:hAnsi="Courier New" w:cs="Courier New" w:hint="default"/>
+      </w:rPr>
+    </w:lvl>
+    <w:lvl w:ilvl="8" w:tplc="04090005" w:tentative="1">
+      <w:start w:val="1"/>
+      <w:numFmt w:val="bullet"/>
+      <w:lvlText w:val=""/>
+      <w:lvlJc w:val="left"/>
+      <w:pPr>
+        <w:ind w:left="6480" w:hanging="360"/>
+      </w:pPr>
+      <w:rPr>
+        <w:rFonts w:ascii="Wingdings" w:hAnsi="Wingdings" w:hint="default"/>
+      </w:rPr>
+    </w:lvl>
+  </w:abstractNum>
+  <w:abstractNum w:abstractNumId="7" w15:restartNumberingAfterBreak="0">
+    <w:nsid w:val="4F4D0E9C"/>
+    <w:multiLevelType w:val="hybridMultilevel"/>
+    <w:tmpl w:val="2CBA2C2C"/>
+    <w:lvl w:ilvl="0" w:tplc="04090019">
+      <w:start w:val="1"/>
+      <w:numFmt w:val="lowerLetter"/>
+      <w:lvlText w:val="%1."/>
+      <w:lvlJc w:val="left"/>
+      <w:pPr>
+        <w:ind w:left="1440" w:hanging="360"/>
+      </w:pPr>
+    </w:lvl>
+    <w:lvl w:ilvl="1" w:tplc="04090019" w:tentative="1">
+      <w:start w:val="1"/>
+      <w:numFmt w:val="lowerLetter"/>
+      <w:lvlText w:val="%2."/>
+      <w:lvlJc w:val="left"/>
+      <w:pPr>
+        <w:ind w:left="2160" w:hanging="360"/>
+      </w:pPr>
+    </w:lvl>
+    <w:lvl w:ilvl="2" w:tplc="0409001B" w:tentative="1">
+      <w:start w:val="1"/>
+      <w:numFmt w:val="lowerRoman"/>
+      <w:lvlText w:val="%3."/>
+      <w:lvlJc w:val="right"/>
+      <w:pPr>
+        <w:ind w:left="2880" w:hanging="180"/>
+      </w:pPr>
+    </w:lvl>
+    <w:lvl w:ilvl="3" w:tplc="0409000F" w:tentative="1">
+      <w:start w:val="1"/>
+      <w:numFmt w:val="decimal"/>
+      <w:lvlText w:val="%4."/>
+      <w:lvlJc w:val="left"/>
+      <w:pPr>
+        <w:ind w:left="3600" w:hanging="360"/>
+      </w:pPr>
+    </w:lvl>
+    <w:lvl w:ilvl="4" w:tplc="04090019" w:tentative="1">
+      <w:start w:val="1"/>
+      <w:numFmt w:val="lowerLetter"/>
+      <w:lvlText w:val="%5."/>
+      <w:lvlJc w:val="left"/>
+      <w:pPr>
+        <w:ind w:left="4320" w:hanging="360"/>
+      </w:pPr>
+    </w:lvl>
+    <w:lvl w:ilvl="5" w:tplc="0409001B" w:tentative="1">
+      <w:start w:val="1"/>
+      <w:numFmt w:val="lowerRoman"/>
+      <w:lvlText w:val="%6."/>
+      <w:lvlJc w:val="right"/>
+      <w:pPr>
+        <w:ind w:left="5040" w:hanging="180"/>
+      </w:pPr>
+    </w:lvl>
+    <w:lvl w:ilvl="6" w:tplc="0409000F" w:tentative="1">
+      <w:start w:val="1"/>
+      <w:numFmt w:val="decimal"/>
+      <w:lvlText w:val="%7."/>
+      <w:lvlJc w:val="left"/>
+      <w:pPr>
+        <w:ind w:left="5760" w:hanging="360"/>
+      </w:pPr>
+    </w:lvl>
+    <w:lvl w:ilvl="7" w:tplc="04090019" w:tentative="1">
+      <w:start w:val="1"/>
+      <w:numFmt w:val="lowerLetter"/>
+      <w:lvlText w:val="%8."/>
+      <w:lvlJc w:val="left"/>
+      <w:pPr>
+        <w:ind w:left="6480" w:hanging="360"/>
+      </w:pPr>
+    </w:lvl>
+    <w:lvl w:ilvl="8" w:tplc="0409001B" w:tentative="1">
+      <w:start w:val="1"/>
+      <w:numFmt w:val="lowerRoman"/>
+      <w:lvlText w:val="%9."/>
+      <w:lvlJc w:val="right"/>
+      <w:pPr>
+        <w:ind w:left="7200" w:hanging="180"/>
+      </w:pPr>
+    </w:lvl>
+  </w:abstractNum>
+  <w:abstractNum w:abstractNumId="8" w15:restartNumberingAfterBreak="0">
+    <w:nsid w:val="55557578"/>
+    <w:multiLevelType w:val="hybridMultilevel"/>
+    <w:tmpl w:val="7A36D592"/>
+    <w:lvl w:ilvl="0" w:tplc="04090001">
+      <w:start w:val="1"/>
+      <w:numFmt w:val="bullet"/>
+      <w:lvlText w:val=""/>
+      <w:lvlJc w:val="left"/>
+      <w:pPr>
+        <w:ind w:left="1080" w:hanging="360"/>
+      </w:pPr>
+      <w:rPr>
+        <w:rFonts w:ascii="Symbol" w:hAnsi="Symbol" w:hint="default"/>
+      </w:rPr>
+    </w:lvl>
+    <w:lvl w:ilvl="1" w:tplc="04090003" w:tentative="1">
+      <w:start w:val="1"/>
+      <w:numFmt w:val="bullet"/>
+      <w:lvlText w:val="o"/>
+      <w:lvlJc w:val="left"/>
+      <w:pPr>
+        <w:ind w:left="1800" w:hanging="360"/>
+      </w:pPr>
+      <w:rPr>
+        <w:rFonts w:ascii="Courier New" w:hAnsi="Courier New" w:cs="Courier New" w:hint="default"/>
+      </w:rPr>
+    </w:lvl>
+    <w:lvl w:ilvl="2" w:tplc="04090005" w:tentative="1">
+      <w:start w:val="1"/>
+      <w:numFmt w:val="bullet"/>
+      <w:lvlText w:val=""/>
+      <w:lvlJc w:val="left"/>
+      <w:pPr>
+        <w:ind w:left="2520" w:hanging="360"/>
+      </w:pPr>
+      <w:rPr>
+        <w:rFonts w:ascii="Wingdings" w:hAnsi="Wingdings" w:hint="default"/>
+      </w:rPr>
+    </w:lvl>
+    <w:lvl w:ilvl="3" w:tplc="04090001" w:tentative="1">
+      <w:start w:val="1"/>
+      <w:numFmt w:val="bullet"/>
+      <w:lvlText w:val=""/>
+      <w:lvlJc w:val="left"/>
+      <w:pPr>
+        <w:ind w:left="3240" w:hanging="360"/>
+      </w:pPr>
+      <w:rPr>
+        <w:rFonts w:ascii="Symbol" w:hAnsi="Symbol" w:hint="default"/>
+      </w:rPr>
+    </w:lvl>
+    <w:lvl w:ilvl="4" w:tplc="04090003" w:tentative="1">
+      <w:start w:val="1"/>
+      <w:numFmt w:val="bullet"/>
+      <w:lvlText w:val="o"/>
+      <w:lvlJc w:val="left"/>
+      <w:pPr>
+        <w:ind w:left="3960" w:hanging="360"/>
+      </w:pPr>
+      <w:rPr>
+        <w:rFonts w:ascii="Courier New" w:hAnsi="Courier New" w:cs="Courier New" w:hint="default"/>
+      </w:rPr>
+    </w:lvl>
+    <w:lvl w:ilvl="5" w:tplc="04090005" w:tentative="1">
+      <w:start w:val="1"/>
+      <w:numFmt w:val="bullet"/>
+      <w:lvlText w:val=""/>
+      <w:lvlJc w:val="left"/>
+      <w:pPr>
+        <w:ind w:left="4680" w:hanging="360"/>
+      </w:pPr>
+      <w:rPr>
+        <w:rFonts w:ascii="Wingdings" w:hAnsi="Wingdings" w:hint="default"/>
+      </w:rPr>
+    </w:lvl>
+    <w:lvl w:ilvl="6" w:tplc="04090001" w:tentative="1">
+      <w:start w:val="1"/>
+      <w:numFmt w:val="bullet"/>
+      <w:lvlText w:val=""/>
+      <w:lvlJc w:val="left"/>
+      <w:pPr>
+        <w:ind w:left="5400" w:hanging="360"/>
+      </w:pPr>
+      <w:rPr>
+        <w:rFonts w:ascii="Symbol" w:hAnsi="Symbol" w:hint="default"/>
+      </w:rPr>
+    </w:lvl>
+    <w:lvl w:ilvl="7" w:tplc="04090003" w:tentative="1">
+      <w:start w:val="1"/>
+      <w:numFmt w:val="bullet"/>
+      <w:lvlText w:val="o"/>
+      <w:lvlJc w:val="left"/>
+      <w:pPr>
+        <w:ind w:left="6120" w:hanging="360"/>
+      </w:pPr>
+      <w:rPr>
+        <w:rFonts w:ascii="Courier New" w:hAnsi="Courier New" w:cs="Courier New" w:hint="default"/>
+      </w:rPr>
+    </w:lvl>
+    <w:lvl w:ilvl="8" w:tplc="04090005" w:tentative="1">
+      <w:start w:val="1"/>
+      <w:numFmt w:val="bullet"/>
+      <w:lvlText w:val=""/>
+      <w:lvlJc w:val="left"/>
+      <w:pPr>
+        <w:ind w:left="6840" w:hanging="360"/>
+      </w:pPr>
+      <w:rPr>
+        <w:rFonts w:ascii="Wingdings" w:hAnsi="Wingdings" w:hint="default"/>
+      </w:rPr>
+    </w:lvl>
+  </w:abstractNum>
+  <w:abstractNum w:abstractNumId="9" w15:restartNumberingAfterBreak="0">
     <w:nsid w:val="58EF0057"/>
     <w:multiLevelType w:val="hybridMultilevel"/>
     <w:tmpl w:val="6AC45354"/>
@@ -3092,7 +3663,7 @@
       </w:rPr>
     </w:lvl>
   </w:abstractNum>
-  <w:abstractNum w:abstractNumId="6" w15:restartNumberingAfterBreak="0">
+  <w:abstractNum w:abstractNumId="10" w15:restartNumberingAfterBreak="0">
     <w:nsid w:val="61345E84"/>
     <w:multiLevelType w:val="multilevel"/>
     <w:tmpl w:val="F51E24F2"/>
@@ -3213,7 +3784,7 @@
       </w:rPr>
     </w:lvl>
   </w:abstractNum>
-  <w:abstractNum w:abstractNumId="7" w15:restartNumberingAfterBreak="0">
+  <w:abstractNum w:abstractNumId="11" w15:restartNumberingAfterBreak="0">
     <w:nsid w:val="65040673"/>
     <w:multiLevelType w:val="hybridMultilevel"/>
     <w:tmpl w:val="53569966"/>
@@ -3326,7 +3897,7 @@
       </w:rPr>
     </w:lvl>
   </w:abstractNum>
-  <w:abstractNum w:abstractNumId="8" w15:restartNumberingAfterBreak="0">
+  <w:abstractNum w:abstractNumId="12" w15:restartNumberingAfterBreak="0">
     <w:nsid w:val="6965121F"/>
     <w:multiLevelType w:val="hybridMultilevel"/>
     <w:tmpl w:val="E0C46C6C"/>
@@ -3439,7 +4010,7 @@
       </w:rPr>
     </w:lvl>
   </w:abstractNum>
-  <w:abstractNum w:abstractNumId="9" w15:restartNumberingAfterBreak="0">
+  <w:abstractNum w:abstractNumId="13" w15:restartNumberingAfterBreak="0">
     <w:nsid w:val="796C64B8"/>
     <w:multiLevelType w:val="multilevel"/>
     <w:tmpl w:val="98A44086"/>
@@ -3552,7 +4123,7 @@
       </w:rPr>
     </w:lvl>
   </w:abstractNum>
-  <w:abstractNum w:abstractNumId="10" w15:restartNumberingAfterBreak="0">
+  <w:abstractNum w:abstractNumId="14" w15:restartNumberingAfterBreak="0">
     <w:nsid w:val="7B2C2116"/>
     <w:multiLevelType w:val="multilevel"/>
     <w:tmpl w:val="0410001F"/>
@@ -3638,7 +4209,7 @@
       </w:pPr>
     </w:lvl>
   </w:abstractNum>
-  <w:abstractNum w:abstractNumId="11" w15:restartNumberingAfterBreak="0">
+  <w:abstractNum w:abstractNumId="15" w15:restartNumberingAfterBreak="0">
     <w:nsid w:val="7DB8556D"/>
     <w:multiLevelType w:val="multilevel"/>
     <w:tmpl w:val="656C6CB0"/>
@@ -3752,40 +4323,52 @@
     </w:lvl>
   </w:abstractNum>
   <w:num w:numId="1">
-    <w:abstractNumId w:val="10"/>
+    <w:abstractNumId w:val="14"/>
   </w:num>
   <w:num w:numId="2">
-    <w:abstractNumId w:val="9"/>
+    <w:abstractNumId w:val="13"/>
   </w:num>
   <w:num w:numId="3">
     <w:abstractNumId w:val="3"/>
   </w:num>
   <w:num w:numId="4">
-    <w:abstractNumId w:val="11"/>
+    <w:abstractNumId w:val="15"/>
   </w:num>
   <w:num w:numId="5">
-    <w:abstractNumId w:val="6"/>
+    <w:abstractNumId w:val="10"/>
   </w:num>
   <w:num w:numId="6">
     <w:abstractNumId w:val="1"/>
   </w:num>
   <w:num w:numId="7">
-    <w:abstractNumId w:val="5"/>
+    <w:abstractNumId w:val="9"/>
   </w:num>
   <w:num w:numId="8">
-    <w:abstractNumId w:val="7"/>
+    <w:abstractNumId w:val="11"/>
   </w:num>
   <w:num w:numId="9">
     <w:abstractNumId w:val="4"/>
   </w:num>
   <w:num w:numId="10">
-    <w:abstractNumId w:val="8"/>
+    <w:abstractNumId w:val="12"/>
   </w:num>
   <w:num w:numId="11">
     <w:abstractNumId w:val="2"/>
   </w:num>
   <w:num w:numId="12">
     <w:abstractNumId w:val="0"/>
+  </w:num>
+  <w:num w:numId="13">
+    <w:abstractNumId w:val="8"/>
+  </w:num>
+  <w:num w:numId="14">
+    <w:abstractNumId w:val="6"/>
+  </w:num>
+  <w:num w:numId="15">
+    <w:abstractNumId w:val="5"/>
+  </w:num>
+  <w:num w:numId="16">
+    <w:abstractNumId w:val="7"/>
   </w:num>
 </w:numbering>
 </file>
@@ -4212,6 +4795,7 @@
   <w:style w:type="character" w:default="1" w:styleId="DefaultParagraphFont">
     <w:name w:val="Default Paragraph Font"/>
     <w:uiPriority w:val="1"/>
+    <w:semiHidden/>
     <w:unhideWhenUsed/>
   </w:style>
   <w:style w:type="table" w:default="1" w:styleId="TableNormal">
@@ -4529,7 +5113,7 @@
 </file>
 
 <file path=customXml/itemProps1.xml><?xml version="1.0" encoding="utf-8"?>
-<ds:datastoreItem xmlns:ds="http://schemas.openxmlformats.org/officeDocument/2006/customXml" ds:itemID="{F36513FD-EE85-4D2B-B0B0-9EC289C21184}">
+<ds:datastoreItem xmlns:ds="http://schemas.openxmlformats.org/officeDocument/2006/customXml" ds:itemID="{A5931E10-25FB-48A3-BEC0-A8424C32F180}">
   <ds:schemaRefs>
     <ds:schemaRef ds:uri="http://schemas.openxmlformats.org/officeDocument/2006/bibliography"/>
   </ds:schemaRefs>

--- a/Requirement analysis and specification document.docx
+++ b/Requirement analysis and specification document.docx
@@ -132,6 +132,9 @@
         </w:numPr>
       </w:pPr>
       <w:r>
+        <w:rPr>
+          <w:b/>
+        </w:rPr>
         <w:lastRenderedPageBreak/>
         <w:t>Introduction</w:t>
       </w:r>
@@ -148,8 +151,14 @@
           <w:ilvl w:val="1"/>
           <w:numId w:val="5"/>
         </w:numPr>
-      </w:pPr>
-      <w:r>
+        <w:rPr>
+          <w:b/>
+        </w:rPr>
+      </w:pPr>
+      <w:r>
+        <w:rPr>
+          <w:b/>
+        </w:rPr>
         <w:t>Description of the problem</w:t>
       </w:r>
     </w:p>
@@ -197,19 +206,19 @@
         <w:t>among</w:t>
       </w:r>
       <w:r>
-        <w:t xml:space="preserve"> those found with the research tool. Moreover, the system must automatically unlock reserved cars w</w:t>
-      </w:r>
-      <w:r>
-        <w:t xml:space="preserve">hen the </w:t>
-      </w:r>
-      <w:r>
-        <w:t>user who made the reservation</w:t>
-      </w:r>
-      <w:r>
-        <w:t xml:space="preserve"> is nearby</w:t>
-      </w:r>
-      <w:r>
-        <w:t>. During the ride, the driver is notified of the current</w:t>
+        <w:t xml:space="preserve"> those found with the research tool. </w:t>
+      </w:r>
+      <w:r>
+        <w:t>After that</w:t>
+      </w:r>
+      <w:r>
+        <w:t>,</w:t>
+      </w:r>
+      <w:r>
+        <w:t xml:space="preserve"> if the user who made the reservation launches the car doors unlock command and the system detects he is nearby, then the car doors are actually unlocked. </w:t>
+      </w:r>
+      <w:r>
+        <w:t>During the ride, the driver is notified of the current</w:t>
       </w:r>
       <w:r>
         <w:t xml:space="preserve"> </w:t>
@@ -295,6 +304,9 @@
         </w:numPr>
       </w:pPr>
       <w:r>
+        <w:rPr>
+          <w:b/>
+        </w:rPr>
         <w:t>Goals</w:t>
       </w:r>
     </w:p>
@@ -316,2219 +328,3463 @@
         <w:ind w:left="1080"/>
       </w:pPr>
       <w:r>
-        <w:t>let users drive a car when needed</w:t>
+        <w:t>[G1] L</w:t>
+      </w:r>
+      <w:r>
+        <w:t>et users drive a car when needed</w:t>
+      </w:r>
+      <w:r>
+        <w:t>.</w:t>
+      </w:r>
+    </w:p>
+    <w:p>
+      <w:pPr>
+        <w:pStyle w:val="ListParagraph"/>
+        <w:numPr>
+          <w:ilvl w:val="0"/>
+          <w:numId w:val="14"/>
+        </w:numPr>
+        <w:ind w:left="1080"/>
+      </w:pPr>
+      <w:r>
+        <w:t>[G2] W</w:t>
+      </w:r>
+      <w:r>
+        <w:t>hen a user wants to use a car, nobody else can use that car at the same time</w:t>
+      </w:r>
+      <w:r>
+        <w:t>.</w:t>
+      </w:r>
+    </w:p>
+    <w:p>
+      <w:pPr>
+        <w:pStyle w:val="ListParagraph"/>
+        <w:numPr>
+          <w:ilvl w:val="0"/>
+          <w:numId w:val="14"/>
+        </w:numPr>
+        <w:ind w:left="1080"/>
+      </w:pPr>
+      <w:r>
+        <w:t>[G3] L</w:t>
+      </w:r>
+      <w:r>
+        <w:t>et users find and reach car</w:t>
+      </w:r>
+      <w:r>
+        <w:t>.</w:t>
+      </w:r>
+    </w:p>
+    <w:p>
+      <w:pPr>
+        <w:pStyle w:val="ListParagraph"/>
+        <w:numPr>
+          <w:ilvl w:val="0"/>
+          <w:numId w:val="14"/>
+        </w:numPr>
+        <w:ind w:left="1080"/>
+      </w:pPr>
+      <w:r>
+        <w:t>[G4] L</w:t>
+      </w:r>
+      <w:r>
+        <w:t>et drivers find and reach locations</w:t>
+      </w:r>
+      <w:r>
+        <w:t>.</w:t>
+      </w:r>
+    </w:p>
+    <w:p>
+      <w:pPr>
+        <w:pStyle w:val="ListParagraph"/>
+        <w:numPr>
+          <w:ilvl w:val="0"/>
+          <w:numId w:val="14"/>
+        </w:numPr>
+        <w:ind w:left="1080"/>
+      </w:pPr>
+      <w:r>
+        <w:t>[G5] E</w:t>
+      </w:r>
+      <w:r>
+        <w:t>ncourage the share of a single car</w:t>
+      </w:r>
+      <w:r>
+        <w:t>.</w:t>
+      </w:r>
+    </w:p>
+    <w:p>
+      <w:pPr>
+        <w:pStyle w:val="ListParagraph"/>
+        <w:numPr>
+          <w:ilvl w:val="0"/>
+          <w:numId w:val="14"/>
+        </w:numPr>
+        <w:ind w:left="1080"/>
+      </w:pPr>
+      <w:r>
+        <w:t>[G6] M</w:t>
+      </w:r>
+      <w:r>
+        <w:t>ost of th</w:t>
+      </w:r>
+      <w:r>
+        <w:t>e time cars have battery level such that they can be used</w:t>
+      </w:r>
+      <w:r>
+        <w:t>.</w:t>
+      </w:r>
+    </w:p>
+    <w:p>
+      <w:pPr>
+        <w:pStyle w:val="ListParagraph"/>
+        <w:numPr>
+          <w:ilvl w:val="0"/>
+          <w:numId w:val="14"/>
+        </w:numPr>
+        <w:ind w:left="1080"/>
+      </w:pPr>
+      <w:r>
+        <w:t>[G7] C</w:t>
+      </w:r>
+      <w:r>
+        <w:t>ars are always well distributed on the territory</w:t>
+      </w:r>
+      <w:r>
+        <w:t>.</w:t>
+      </w:r>
+    </w:p>
+    <w:p>
+      <w:pPr>
+        <w:pStyle w:val="ListParagraph"/>
+        <w:numPr>
+          <w:ilvl w:val="0"/>
+          <w:numId w:val="14"/>
+        </w:numPr>
+        <w:ind w:left="1080"/>
+      </w:pPr>
+      <w:r>
+        <w:t>[G8] M</w:t>
+      </w:r>
+      <w:r>
+        <w:t xml:space="preserve">ake sure that most of the cars are </w:t>
+      </w:r>
+      <w:r>
+        <w:t>ready to use</w:t>
+      </w:r>
+      <w:r>
+        <w:t xml:space="preserve"> and in a good condition</w:t>
+      </w:r>
+      <w:r>
+        <w:t>.</w:t>
+      </w:r>
+    </w:p>
+    <w:p>
+      <w:pPr>
+        <w:pStyle w:val="ListParagraph"/>
+        <w:ind w:left="360"/>
+      </w:pPr>
+    </w:p>
+    <w:p>
+      <w:pPr>
+        <w:pStyle w:val="ListParagraph"/>
+        <w:numPr>
+          <w:ilvl w:val="1"/>
+          <w:numId w:val="5"/>
+        </w:numPr>
+        <w:rPr>
+          <w:b/>
+        </w:rPr>
+      </w:pPr>
+      <w:r>
+        <w:rPr>
+          <w:b/>
+        </w:rPr>
+        <w:t>Domain properties</w:t>
+      </w:r>
+    </w:p>
+    <w:p>
+      <w:pPr>
+        <w:ind w:left="360"/>
+      </w:pPr>
+      <w:r>
+        <w:t xml:space="preserve">We suppose that these properties hold in the </w:t>
+      </w:r>
+      <w:r>
+        <w:t>analyzed</w:t>
+      </w:r>
+      <w:r>
+        <w:t xml:space="preserve"> world</w:t>
+      </w:r>
+      <w:r>
+        <w:t>:</w:t>
+      </w:r>
+    </w:p>
+    <w:p>
+      <w:pPr>
+        <w:pStyle w:val="ListParagraph"/>
+        <w:numPr>
+          <w:ilvl w:val="0"/>
+          <w:numId w:val="7"/>
+        </w:numPr>
+      </w:pPr>
+      <w:r>
+        <w:t xml:space="preserve">[D1] </w:t>
+      </w:r>
+      <w:r>
+        <w:t>S</w:t>
+      </w:r>
+      <w:r>
+        <w:t>ign up personal information is true</w:t>
+      </w:r>
+      <w:r>
+        <w:t>.</w:t>
+      </w:r>
+    </w:p>
+    <w:p>
+      <w:pPr>
+        <w:pStyle w:val="ListParagraph"/>
+        <w:numPr>
+          <w:ilvl w:val="0"/>
+          <w:numId w:val="7"/>
+        </w:numPr>
+      </w:pPr>
+      <w:r>
+        <w:t>[D2</w:t>
+      </w:r>
+      <w:r>
+        <w:t xml:space="preserve">] </w:t>
+      </w:r>
+      <w:r>
+        <w:t>C</w:t>
+      </w:r>
+      <w:r>
+        <w:t>ars are always connected to PowerEnjoy VPN (Virtual Private Network)</w:t>
+      </w:r>
+      <w:r>
+        <w:t>.</w:t>
+      </w:r>
+    </w:p>
+    <w:p>
+      <w:pPr>
+        <w:pStyle w:val="ListParagraph"/>
+        <w:numPr>
+          <w:ilvl w:val="0"/>
+          <w:numId w:val="7"/>
+        </w:numPr>
+      </w:pPr>
+      <w:r>
+        <w:t>[D3</w:t>
+      </w:r>
+      <w:r>
+        <w:t xml:space="preserve">] </w:t>
+      </w:r>
+      <w:r>
+        <w:t>C</w:t>
+      </w:r>
+      <w:r>
+        <w:t xml:space="preserve">ars’ GPS </w:t>
+      </w:r>
+      <w:r>
+        <w:t>is never neither</w:t>
+      </w:r>
+      <w:r>
+        <w:t xml:space="preserve"> switched off</w:t>
+      </w:r>
+      <w:r>
+        <w:t xml:space="preserve"> nor damaged</w:t>
+      </w:r>
+      <w:r>
+        <w:t>.</w:t>
+      </w:r>
+    </w:p>
+    <w:p>
+      <w:pPr>
+        <w:pStyle w:val="ListParagraph"/>
+        <w:numPr>
+          <w:ilvl w:val="0"/>
+          <w:numId w:val="7"/>
+        </w:numPr>
+      </w:pPr>
+      <w:r>
+        <w:t>[D4</w:t>
+      </w:r>
+      <w:r>
+        <w:t xml:space="preserve">] </w:t>
+      </w:r>
+      <w:r>
+        <w:t>A</w:t>
+      </w:r>
+      <w:r>
+        <w:t>ccurate cars’ locations are known by GPS</w:t>
+      </w:r>
+      <w:r>
+        <w:t>.</w:t>
+      </w:r>
+    </w:p>
+    <w:p>
+      <w:pPr>
+        <w:pStyle w:val="ListParagraph"/>
+        <w:numPr>
+          <w:ilvl w:val="0"/>
+          <w:numId w:val="7"/>
+        </w:numPr>
+      </w:pPr>
+      <w:r>
+        <w:t>[D5</w:t>
+      </w:r>
+      <w:r>
+        <w:t xml:space="preserve">] </w:t>
+      </w:r>
+      <w:r>
+        <w:t>U</w:t>
+      </w:r>
+      <w:r>
+        <w:t>sers who have a</w:t>
+      </w:r>
+      <w:r>
+        <w:t>n</w:t>
       </w:r>
       <w:r>
         <w:t xml:space="preserve"> </w:t>
       </w:r>
-    </w:p>
-    <w:p>
-      <w:pPr>
-        <w:pStyle w:val="ListParagraph"/>
-        <w:numPr>
-          <w:ilvl w:val="0"/>
-          <w:numId w:val="14"/>
-        </w:numPr>
-        <w:ind w:left="1080"/>
-      </w:pPr>
-      <w:r>
-        <w:t>when a user wants to use a car, nobody else can use that car at the same time</w:t>
-      </w:r>
-    </w:p>
-    <w:p>
-      <w:pPr>
-        <w:pStyle w:val="ListParagraph"/>
-        <w:numPr>
-          <w:ilvl w:val="0"/>
-          <w:numId w:val="14"/>
-        </w:numPr>
-        <w:ind w:left="1080"/>
-      </w:pPr>
-      <w:r>
-        <w:t>let users find and reach cars quickly</w:t>
-      </w:r>
-    </w:p>
-    <w:p>
-      <w:pPr>
-        <w:pStyle w:val="ListParagraph"/>
-        <w:numPr>
-          <w:ilvl w:val="0"/>
-          <w:numId w:val="14"/>
-        </w:numPr>
-        <w:ind w:left="1080"/>
-      </w:pPr>
-      <w:r>
-        <w:t>let drivers find and reach locations</w:t>
-      </w:r>
-    </w:p>
-    <w:p>
-      <w:pPr>
-        <w:pStyle w:val="ListParagraph"/>
-        <w:numPr>
-          <w:ilvl w:val="0"/>
-          <w:numId w:val="14"/>
-        </w:numPr>
-        <w:ind w:left="1080"/>
-      </w:pPr>
-      <w:r>
-        <w:t>encourage the share of a single car</w:t>
-      </w:r>
-    </w:p>
-    <w:p>
-      <w:pPr>
-        <w:pStyle w:val="ListParagraph"/>
-        <w:numPr>
-          <w:ilvl w:val="0"/>
-          <w:numId w:val="14"/>
-        </w:numPr>
-        <w:ind w:left="1080"/>
-      </w:pPr>
-      <w:r>
-        <w:t>most of th</w:t>
-      </w:r>
-      <w:r>
-        <w:t>e time cars have battery level such that they can be used</w:t>
-      </w:r>
-    </w:p>
-    <w:p>
-      <w:pPr>
-        <w:pStyle w:val="ListParagraph"/>
-        <w:numPr>
-          <w:ilvl w:val="0"/>
-          <w:numId w:val="14"/>
-        </w:numPr>
-        <w:ind w:left="1080"/>
-      </w:pPr>
-      <w:r>
-        <w:t>cars are always well distributed on the territory</w:t>
-      </w:r>
-    </w:p>
-    <w:p>
-      <w:pPr>
-        <w:pStyle w:val="ListParagraph"/>
-        <w:numPr>
-          <w:ilvl w:val="0"/>
-          <w:numId w:val="14"/>
-        </w:numPr>
-        <w:ind w:left="1080"/>
-      </w:pPr>
-      <w:r>
-        <w:t xml:space="preserve">make sure that most of the cars are </w:t>
-      </w:r>
-      <w:r>
+      <w:r>
+        <w:t>open</w:t>
+      </w:r>
+      <w:r>
+        <w:t xml:space="preserve"> reservation are properly located by GPS</w:t>
+      </w:r>
+      <w:r>
+        <w:t xml:space="preserve"> through their mobile devices</w:t>
+      </w:r>
+      <w:r>
+        <w:t>.</w:t>
+      </w:r>
+    </w:p>
+    <w:p>
+      <w:pPr>
+        <w:pStyle w:val="ListParagraph"/>
+        <w:numPr>
+          <w:ilvl w:val="0"/>
+          <w:numId w:val="7"/>
+        </w:numPr>
+      </w:pPr>
+      <w:r>
+        <w:t>[D6</w:t>
+      </w:r>
+      <w:r>
+        <w:t xml:space="preserve">] </w:t>
+      </w:r>
+      <w:r>
+        <w:t>A</w:t>
+      </w:r>
+      <w:r>
+        <w:t xml:space="preserve">vailable cars </w:t>
+      </w:r>
+      <w:r>
+        <w:t>are ready to serve</w:t>
+      </w:r>
+      <w:r>
+        <w:t>.</w:t>
+      </w:r>
+    </w:p>
+    <w:p>
+      <w:pPr>
+        <w:pStyle w:val="ListParagraph"/>
+        <w:numPr>
+          <w:ilvl w:val="0"/>
+          <w:numId w:val="7"/>
+        </w:numPr>
+      </w:pPr>
+      <w:r>
+        <w:t>[D7</w:t>
+      </w:r>
+      <w:r>
+        <w:t xml:space="preserve">] </w:t>
+      </w:r>
+      <w:r>
+        <w:t>P</w:t>
+      </w:r>
+      <w:r>
+        <w:t xml:space="preserve">ayment issues are delegated to </w:t>
+      </w:r>
+      <w:r>
+        <w:t xml:space="preserve">a </w:t>
+      </w:r>
+      <w:r>
+        <w:t>third party company</w:t>
+      </w:r>
+      <w:r>
+        <w:t>.</w:t>
+      </w:r>
+    </w:p>
+    <w:p>
+      <w:pPr>
+        <w:pStyle w:val="ListParagraph"/>
+        <w:numPr>
+          <w:ilvl w:val="0"/>
+          <w:numId w:val="7"/>
+        </w:numPr>
+      </w:pPr>
+      <w:r>
+        <w:t>[D8</w:t>
+      </w:r>
+      <w:r>
+        <w:t xml:space="preserve">] </w:t>
+      </w:r>
+      <w:r>
+        <w:t>A</w:t>
+      </w:r>
+      <w:r>
+        <w:t>ll technical sensors report correct information and they are neither switched off nor damaged</w:t>
+      </w:r>
+      <w:r>
+        <w:t>.</w:t>
+      </w:r>
+    </w:p>
+    <w:p>
+      <w:pPr>
+        <w:pStyle w:val="ListParagraph"/>
+        <w:numPr>
+          <w:ilvl w:val="0"/>
+          <w:numId w:val="7"/>
+        </w:numPr>
+      </w:pPr>
+      <w:r>
+        <w:t>[D9</w:t>
+      </w:r>
+      <w:r>
+        <w:t xml:space="preserve">] </w:t>
+      </w:r>
+      <w:r>
+        <w:t>E</w:t>
+      </w:r>
+      <w:r>
+        <w:t xml:space="preserve">ach power </w:t>
+      </w:r>
+      <w:r>
+        <w:t>plug is</w:t>
+      </w:r>
+      <w:r>
+        <w:t xml:space="preserve"> linked </w:t>
+      </w:r>
+      <w:r>
+        <w:t>to exactly one car</w:t>
+      </w:r>
+      <w:r>
+        <w:t xml:space="preserve"> at the same time</w:t>
+      </w:r>
+      <w:r>
+        <w:t>.</w:t>
+      </w:r>
+    </w:p>
+    <w:p>
+      <w:pPr>
+        <w:pStyle w:val="ListParagraph"/>
+        <w:numPr>
+          <w:ilvl w:val="0"/>
+          <w:numId w:val="7"/>
+        </w:numPr>
+      </w:pPr>
+      <w:r>
+        <w:t>[D10</w:t>
+      </w:r>
+      <w:r>
+        <w:t xml:space="preserve">] </w:t>
+      </w:r>
+      <w:r>
+        <w:t>P</w:t>
+      </w:r>
+      <w:r>
+        <w:t>ower grid stations always work</w:t>
+      </w:r>
+      <w:r>
+        <w:t>.</w:t>
+      </w:r>
+    </w:p>
+    <w:p>
+      <w:pPr>
+        <w:pStyle w:val="ListParagraph"/>
+        <w:numPr>
+          <w:ilvl w:val="0"/>
+          <w:numId w:val="7"/>
+        </w:numPr>
+      </w:pPr>
+      <w:r>
+        <w:t>[D1</w:t>
+      </w:r>
+      <w:r>
+        <w:t>1</w:t>
+      </w:r>
+      <w:r>
+        <w:t xml:space="preserve">] </w:t>
+      </w:r>
+      <w:r>
+        <w:t>C</w:t>
+      </w:r>
+      <w:r>
+        <w:t>ars’ screens</w:t>
+      </w:r>
+      <w:r>
+        <w:t xml:space="preserve"> </w:t>
+      </w:r>
+      <w:r>
+        <w:t>are</w:t>
+      </w:r>
+      <w:r>
+        <w:t xml:space="preserve"> </w:t>
+      </w:r>
+      <w:r>
+        <w:t xml:space="preserve">never </w:t>
+      </w:r>
+      <w:r>
+        <w:t>switched off nor damaged</w:t>
+      </w:r>
+      <w:r>
+        <w:t>.</w:t>
+      </w:r>
+    </w:p>
+    <w:p/>
+    <w:p>
+      <w:pPr>
+        <w:pStyle w:val="ListParagraph"/>
+        <w:numPr>
+          <w:ilvl w:val="1"/>
+          <w:numId w:val="5"/>
+        </w:numPr>
+      </w:pPr>
+      <w:r>
+        <w:rPr>
+          <w:b/>
+        </w:rPr>
+        <w:t>Glossary</w:t>
+      </w:r>
+    </w:p>
+    <w:p>
+      <w:pPr>
+        <w:ind w:left="360"/>
+      </w:pPr>
+      <w:r>
+        <w:lastRenderedPageBreak/>
+        <w:t xml:space="preserve">In this </w:t>
+      </w:r>
+      <w:r>
+        <w:t>paragraph,</w:t>
+      </w:r>
+      <w:r>
+        <w:t xml:space="preserve"> we go through some recurrent terms that deserve a complete definition to avoid misunderstandings along the discussion:</w:t>
+      </w:r>
+    </w:p>
+    <w:p>
+      <w:pPr>
+        <w:pStyle w:val="ListParagraph"/>
+        <w:numPr>
+          <w:ilvl w:val="0"/>
+          <w:numId w:val="9"/>
+        </w:numPr>
+      </w:pPr>
+      <w:r>
+        <w:rPr>
+          <w:b/>
+        </w:rPr>
+        <w:t>B</w:t>
+      </w:r>
+      <w:r>
+        <w:rPr>
+          <w:b/>
+        </w:rPr>
+        <w:t>udget</w:t>
+      </w:r>
+      <w:r>
+        <w:t>: maximum amount of money acquirable from the payment information</w:t>
+      </w:r>
+      <w:r>
+        <w:t>.</w:t>
+      </w:r>
+    </w:p>
+    <w:p>
+      <w:pPr>
+        <w:pStyle w:val="ListParagraph"/>
+        <w:numPr>
+          <w:ilvl w:val="0"/>
+          <w:numId w:val="9"/>
+        </w:numPr>
+      </w:pPr>
+      <w:r>
+        <w:rPr>
+          <w:b/>
+        </w:rPr>
+        <w:t>C</w:t>
+      </w:r>
+      <w:r>
+        <w:rPr>
+          <w:b/>
+        </w:rPr>
+        <w:t>ar</w:t>
+      </w:r>
+      <w:r>
+        <w:t xml:space="preserve">: the electric vehicles </w:t>
+      </w:r>
+      <w:r>
+        <w:t>considered</w:t>
+      </w:r>
+      <w:r>
+        <w:t xml:space="preserve"> available by the </w:t>
+      </w:r>
+      <w:r>
+        <w:t>stakeholders</w:t>
+      </w:r>
+      <w:r>
+        <w:t>.</w:t>
+      </w:r>
+    </w:p>
+    <w:p>
+      <w:pPr>
+        <w:pStyle w:val="ListParagraph"/>
+        <w:numPr>
+          <w:ilvl w:val="0"/>
+          <w:numId w:val="9"/>
+        </w:numPr>
+      </w:pPr>
+      <w:r>
+        <w:rPr>
+          <w:b/>
+        </w:rPr>
+        <w:t>Company</w:t>
+      </w:r>
+      <w:r>
+        <w:t>: people who work to*</w:t>
+      </w:r>
+      <w:r>
+        <w:t>.</w:t>
+      </w:r>
+    </w:p>
+    <w:p>
+      <w:pPr>
+        <w:pStyle w:val="ListParagraph"/>
+        <w:numPr>
+          <w:ilvl w:val="0"/>
+          <w:numId w:val="9"/>
+        </w:numPr>
+      </w:pPr>
+      <w:r>
+        <w:rPr>
+          <w:b/>
+        </w:rPr>
+        <w:t>D</w:t>
+      </w:r>
+      <w:r>
+        <w:rPr>
+          <w:b/>
+        </w:rPr>
+        <w:t>river</w:t>
+      </w:r>
+      <w:r>
+        <w:t>: use</w:t>
+      </w:r>
+      <w:r>
+        <w:t>r that has made the reservation, boarded and then drives the car</w:t>
+      </w:r>
+      <w:r>
+        <w:t>.</w:t>
+      </w:r>
+    </w:p>
+    <w:p>
+      <w:pPr>
+        <w:pStyle w:val="ListParagraph"/>
+        <w:numPr>
+          <w:ilvl w:val="0"/>
+          <w:numId w:val="9"/>
+        </w:numPr>
+      </w:pPr>
+      <w:r>
+        <w:rPr>
+          <w:b/>
+        </w:rPr>
+        <w:t>F</w:t>
+      </w:r>
+      <w:r>
+        <w:rPr>
+          <w:b/>
+        </w:rPr>
+        <w:t>ee</w:t>
+      </w:r>
+      <w:r>
+        <w:t>: amount of mon</w:t>
+      </w:r>
+      <w:r>
+        <w:t>ey the user must pay whether he</w:t>
+      </w:r>
+      <w:r>
+        <w:t xml:space="preserve"> does not pick up the car within one hour from the reservation</w:t>
+      </w:r>
+      <w:r>
+        <w:t>.</w:t>
+      </w:r>
+    </w:p>
+    <w:p>
+      <w:pPr>
+        <w:pStyle w:val="ListParagraph"/>
+        <w:numPr>
+          <w:ilvl w:val="0"/>
+          <w:numId w:val="9"/>
+        </w:numPr>
+      </w:pPr>
+      <w:r>
+        <w:rPr>
+          <w:b/>
+        </w:rPr>
+        <w:t>G</w:t>
+      </w:r>
+      <w:r>
+        <w:rPr>
+          <w:b/>
+        </w:rPr>
+        <w:t>uest</w:t>
+      </w:r>
+      <w:r>
+        <w:t xml:space="preserve">: we use this term when referring to </w:t>
+      </w:r>
+      <w:r>
+        <w:t xml:space="preserve">an </w:t>
+      </w:r>
+      <w:r>
+        <w:t>unlogged user</w:t>
+      </w:r>
+      <w:r>
+        <w:t>.</w:t>
+      </w:r>
+    </w:p>
+    <w:p>
+      <w:pPr>
+        <w:pStyle w:val="ListParagraph"/>
+        <w:numPr>
+          <w:ilvl w:val="0"/>
+          <w:numId w:val="9"/>
+        </w:numPr>
+      </w:pPr>
+      <w:r>
+        <w:rPr>
+          <w:b/>
+        </w:rPr>
+        <w:t>Operator</w:t>
+      </w:r>
+      <w:r>
+        <w:t>: person who works for the company in order to give support to the drivers*</w:t>
+      </w:r>
+      <w:r>
+        <w:t>.</w:t>
+      </w:r>
+    </w:p>
+    <w:p>
+      <w:pPr>
+        <w:pStyle w:val="ListParagraph"/>
+        <w:numPr>
+          <w:ilvl w:val="0"/>
+          <w:numId w:val="9"/>
+        </w:numPr>
+      </w:pPr>
+      <w:r>
+        <w:rPr>
+          <w:b/>
+        </w:rPr>
+        <w:t>P</w:t>
+      </w:r>
+      <w:r>
+        <w:rPr>
+          <w:b/>
+        </w:rPr>
+        <w:t>assenger</w:t>
+      </w:r>
+      <w:r>
+        <w:t>: person who enter the car</w:t>
+      </w:r>
+      <w:r>
+        <w:t>.</w:t>
+      </w:r>
+    </w:p>
+    <w:p>
+      <w:pPr>
+        <w:pStyle w:val="ListParagraph"/>
+        <w:numPr>
+          <w:ilvl w:val="0"/>
+          <w:numId w:val="9"/>
+        </w:numPr>
+      </w:pPr>
+      <w:r>
+        <w:rPr>
+          <w:b/>
+        </w:rPr>
+        <w:t>P</w:t>
+      </w:r>
+      <w:r>
+        <w:rPr>
+          <w:b/>
+        </w:rPr>
+        <w:t>ayment information</w:t>
+      </w:r>
+      <w:r>
+        <w:t>:</w:t>
+      </w:r>
+    </w:p>
+    <w:p>
+      <w:pPr>
+        <w:pStyle w:val="ListParagraph"/>
+        <w:numPr>
+          <w:ilvl w:val="1"/>
+          <w:numId w:val="9"/>
+        </w:numPr>
+      </w:pPr>
+      <w:r>
+        <w:t>Payment method name</w:t>
+      </w:r>
+    </w:p>
+    <w:p>
+      <w:pPr>
+        <w:pStyle w:val="ListParagraph"/>
+        <w:numPr>
+          <w:ilvl w:val="1"/>
+          <w:numId w:val="9"/>
+        </w:numPr>
+      </w:pPr>
+      <w:r>
+        <w:t>Surname and name of the owner</w:t>
+      </w:r>
+    </w:p>
+    <w:p>
+      <w:pPr>
+        <w:pStyle w:val="ListParagraph"/>
+        <w:numPr>
+          <w:ilvl w:val="1"/>
+          <w:numId w:val="9"/>
+        </w:numPr>
+      </w:pPr>
+      <w:r>
+        <w:t>Card number</w:t>
+      </w:r>
+    </w:p>
+    <w:p>
+      <w:pPr>
+        <w:pStyle w:val="ListParagraph"/>
+        <w:numPr>
+          <w:ilvl w:val="1"/>
+          <w:numId w:val="9"/>
+        </w:numPr>
+      </w:pPr>
+      <w:r>
+        <w:t>Valid through date</w:t>
+      </w:r>
+    </w:p>
+    <w:p>
+      <w:pPr>
+        <w:pStyle w:val="ListParagraph"/>
+        <w:numPr>
+          <w:ilvl w:val="1"/>
+          <w:numId w:val="9"/>
+        </w:numPr>
+      </w:pPr>
+      <w:r>
+        <w:t>CVV</w:t>
+      </w:r>
+    </w:p>
+    <w:p>
+      <w:pPr>
+        <w:pStyle w:val="ListParagraph"/>
+        <w:numPr>
+          <w:ilvl w:val="0"/>
+          <w:numId w:val="9"/>
+        </w:numPr>
+      </w:pPr>
+      <w:r>
+        <w:rPr>
+          <w:b/>
+        </w:rPr>
+        <w:t>P</w:t>
+      </w:r>
+      <w:r>
+        <w:rPr>
+          <w:b/>
+        </w:rPr>
+        <w:t>ersonal information</w:t>
+      </w:r>
+      <w:r>
+        <w:t>:</w:t>
+      </w:r>
+    </w:p>
+    <w:p>
+      <w:pPr>
+        <w:pStyle w:val="ListParagraph"/>
+        <w:numPr>
+          <w:ilvl w:val="1"/>
+          <w:numId w:val="9"/>
+        </w:numPr>
+      </w:pPr>
+      <w:r>
+        <w:t>Surname and name</w:t>
+      </w:r>
+    </w:p>
+    <w:p>
+      <w:pPr>
+        <w:pStyle w:val="ListParagraph"/>
+        <w:numPr>
+          <w:ilvl w:val="1"/>
+          <w:numId w:val="9"/>
+        </w:numPr>
+      </w:pPr>
+      <w:r>
+        <w:t>Nationality</w:t>
+      </w:r>
+    </w:p>
+    <w:p>
+      <w:pPr>
+        <w:pStyle w:val="ListParagraph"/>
+        <w:numPr>
+          <w:ilvl w:val="1"/>
+          <w:numId w:val="9"/>
+        </w:numPr>
+      </w:pPr>
+      <w:r>
+        <w:t>Date of birth</w:t>
+      </w:r>
+    </w:p>
+    <w:p>
+      <w:pPr>
+        <w:pStyle w:val="ListParagraph"/>
+        <w:numPr>
+          <w:ilvl w:val="1"/>
+          <w:numId w:val="9"/>
+        </w:numPr>
+      </w:pPr>
+      <w:r>
+        <w:t>City of birth</w:t>
+      </w:r>
+    </w:p>
+    <w:p>
+      <w:pPr>
+        <w:pStyle w:val="ListParagraph"/>
+        <w:numPr>
+          <w:ilvl w:val="1"/>
+          <w:numId w:val="9"/>
+        </w:numPr>
+      </w:pPr>
+      <w:r>
+        <w:t>Personal id</w:t>
+      </w:r>
+    </w:p>
+    <w:p>
+      <w:pPr>
+        <w:pStyle w:val="ListParagraph"/>
+        <w:numPr>
+          <w:ilvl w:val="1"/>
+          <w:numId w:val="9"/>
+        </w:numPr>
+      </w:pPr>
+      <w:r>
+        <w:t>Phone number</w:t>
+      </w:r>
+    </w:p>
+    <w:p>
+      <w:pPr>
+        <w:pStyle w:val="ListParagraph"/>
+        <w:numPr>
+          <w:ilvl w:val="1"/>
+          <w:numId w:val="9"/>
+        </w:numPr>
+      </w:pPr>
+      <w:r>
+        <w:t>E-mail address</w:t>
+      </w:r>
+    </w:p>
+    <w:p>
+      <w:pPr>
+        <w:pStyle w:val="ListParagraph"/>
+        <w:numPr>
+          <w:ilvl w:val="1"/>
+          <w:numId w:val="9"/>
+        </w:numPr>
+      </w:pPr>
+      <w:r>
+        <w:t>Username to log in</w:t>
+      </w:r>
+    </w:p>
+    <w:p>
+      <w:pPr>
+        <w:pStyle w:val="ListParagraph"/>
+        <w:numPr>
+          <w:ilvl w:val="0"/>
+          <w:numId w:val="9"/>
+        </w:numPr>
+      </w:pPr>
+      <w:r>
+        <w:rPr>
+          <w:b/>
+        </w:rPr>
+        <w:t>P</w:t>
+      </w:r>
+      <w:r>
+        <w:rPr>
+          <w:b/>
+        </w:rPr>
+        <w:t>ower grid station</w:t>
+      </w:r>
+      <w:r>
+        <w:t>: the energy turrets where the users can leave cars to refill their batteries</w:t>
+      </w:r>
+      <w:r>
+        <w:t>. These stations are located only in special parking areas</w:t>
+      </w:r>
+      <w:r>
+        <w:t>.</w:t>
+      </w:r>
+    </w:p>
+    <w:p>
+      <w:pPr>
+        <w:pStyle w:val="ListParagraph"/>
+        <w:numPr>
+          <w:ilvl w:val="0"/>
+          <w:numId w:val="9"/>
+        </w:numPr>
+      </w:pPr>
+      <w:r>
+        <w:rPr>
+          <w:b/>
+        </w:rPr>
+        <w:t>Power plug</w:t>
+      </w:r>
+      <w:r>
+        <w:t xml:space="preserve">: </w:t>
+      </w:r>
+      <w:r>
+        <w:t>it is about a power plug located in a power grid station</w:t>
+      </w:r>
+      <w:r>
+        <w:t>.</w:t>
+      </w:r>
+    </w:p>
+    <w:p>
+      <w:pPr>
+        <w:pStyle w:val="ListParagraph"/>
+        <w:numPr>
+          <w:ilvl w:val="0"/>
+          <w:numId w:val="9"/>
+        </w:numPr>
+      </w:pPr>
+      <w:r>
+        <w:rPr>
+          <w:b/>
+        </w:rPr>
+        <w:t>Ready to serve car</w:t>
+      </w:r>
+      <w:r>
+        <w:t>: a car which has at least 10% of the battery charged and there is not any technical issue</w:t>
+      </w:r>
+      <w:r>
+        <w:t>.</w:t>
+      </w:r>
+    </w:p>
+    <w:p>
+      <w:pPr>
+        <w:pStyle w:val="ListParagraph"/>
+        <w:numPr>
+          <w:ilvl w:val="0"/>
+          <w:numId w:val="9"/>
+        </w:numPr>
+      </w:pPr>
+      <w:r>
+        <w:rPr>
+          <w:b/>
+        </w:rPr>
+        <w:t>R</w:t>
+      </w:r>
+      <w:r>
+        <w:rPr>
+          <w:b/>
+        </w:rPr>
+        <w:t>eservation</w:t>
+      </w:r>
+      <w:r>
+        <w:t xml:space="preserve">: </w:t>
+      </w:r>
+      <w:r>
+        <w:t xml:space="preserve">service concerning the possibility to </w:t>
+      </w:r>
+      <w:r>
+        <w:t>exclusively</w:t>
+      </w:r>
+      <w:r>
+        <w:t xml:space="preserve"> reserve a car for a user.</w:t>
+      </w:r>
+    </w:p>
+    <w:p>
+      <w:pPr>
+        <w:pStyle w:val="ListParagraph"/>
+        <w:numPr>
+          <w:ilvl w:val="0"/>
+          <w:numId w:val="9"/>
+        </w:numPr>
+      </w:pPr>
+      <w:r>
+        <w:rPr>
+          <w:b/>
+        </w:rPr>
+        <w:t>R</w:t>
+      </w:r>
+      <w:r>
+        <w:rPr>
+          <w:b/>
+        </w:rPr>
+        <w:t>ide</w:t>
+      </w:r>
+      <w:r>
+        <w:t>: time between the car doors’ unlock due to the fact that the user is close to the car and the car doors’ lock due to the fact the user stops the engine and all the passengers exit the car</w:t>
+      </w:r>
+      <w:r>
+        <w:t>.</w:t>
+      </w:r>
+    </w:p>
+    <w:p>
+      <w:pPr>
+        <w:pStyle w:val="ListParagraph"/>
+        <w:numPr>
+          <w:ilvl w:val="0"/>
+          <w:numId w:val="9"/>
+        </w:numPr>
+      </w:pPr>
+      <w:r>
+        <w:rPr>
+          <w:b/>
+        </w:rPr>
+        <w:t>S</w:t>
+      </w:r>
+      <w:r>
+        <w:rPr>
+          <w:b/>
+        </w:rPr>
+        <w:t>afe parking area</w:t>
+      </w:r>
+      <w:r>
+        <w:t>: a parking area included by the system in a list of “recommendable” places to leave cars at. Safe parking areas are the only places where a car can be left in order to have the system automatically stop charging expenses to the user for the car use</w:t>
+      </w:r>
+      <w:r>
+        <w:t>.</w:t>
+      </w:r>
+    </w:p>
+    <w:p>
+      <w:pPr>
+        <w:pStyle w:val="ListParagraph"/>
+        <w:numPr>
+          <w:ilvl w:val="0"/>
+          <w:numId w:val="9"/>
+        </w:numPr>
+      </w:pPr>
+      <w:r>
+        <w:rPr>
+          <w:b/>
+        </w:rPr>
+        <w:t>Screen</w:t>
+      </w:r>
+      <w:r>
+        <w:t>: system terminal connected to the central one used in order to communicate to the driver</w:t>
+      </w:r>
+      <w:r>
+        <w:t>.</w:t>
+      </w:r>
+    </w:p>
+    <w:p>
+      <w:pPr>
+        <w:pStyle w:val="ListParagraph"/>
+        <w:numPr>
+          <w:ilvl w:val="0"/>
+          <w:numId w:val="9"/>
+        </w:numPr>
+      </w:pPr>
+      <w:r>
+        <w:rPr>
+          <w:b/>
+        </w:rPr>
+        <w:t>S</w:t>
+      </w:r>
+      <w:r>
+        <w:rPr>
+          <w:b/>
+        </w:rPr>
+        <w:t>pecial parking area</w:t>
+      </w:r>
+      <w:r>
+        <w:t>: we use this expression to point out a subset of safe parking areas where a power grid station is present</w:t>
+      </w:r>
+      <w:r>
+        <w:t>.</w:t>
+      </w:r>
+    </w:p>
+    <w:p>
+      <w:pPr>
+        <w:pStyle w:val="ListParagraph"/>
+        <w:numPr>
+          <w:ilvl w:val="0"/>
+          <w:numId w:val="9"/>
+        </w:numPr>
+      </w:pPr>
+      <w:r>
+        <w:rPr>
+          <w:b/>
+        </w:rPr>
+        <w:t>S</w:t>
+      </w:r>
+      <w:r>
+        <w:rPr>
+          <w:b/>
+        </w:rPr>
+        <w:t>ystem</w:t>
+      </w:r>
+      <w:r>
+        <w:t xml:space="preserve">: infrastructure which </w:t>
+      </w:r>
+      <w:r>
+        <w:t>realizes the goals</w:t>
+      </w:r>
+      <w:r>
+        <w:t>.</w:t>
+      </w:r>
+    </w:p>
+    <w:p>
+      <w:pPr>
+        <w:pStyle w:val="ListParagraph"/>
+        <w:numPr>
+          <w:ilvl w:val="0"/>
+          <w:numId w:val="9"/>
+        </w:numPr>
+      </w:pPr>
+      <w:r>
+        <w:rPr>
+          <w:b/>
+        </w:rPr>
+        <w:t>Technical issue</w:t>
+      </w:r>
+      <w:r>
+        <w:t>: every kind of issues sensor detectable</w:t>
+      </w:r>
+      <w:r>
+        <w:t>.</w:t>
+      </w:r>
+    </w:p>
+    <w:p>
+      <w:pPr>
+        <w:pStyle w:val="ListParagraph"/>
+        <w:numPr>
+          <w:ilvl w:val="0"/>
+          <w:numId w:val="9"/>
+        </w:numPr>
+      </w:pPr>
+      <w:r>
+        <w:rPr>
+          <w:b/>
+        </w:rPr>
+        <w:t>U</w:t>
+      </w:r>
+      <w:r>
+        <w:rPr>
+          <w:b/>
+        </w:rPr>
+        <w:t>ser</w:t>
+      </w:r>
+      <w:r>
+        <w:t xml:space="preserve">: person who provided personal and payment information which have been verified and recognized. User has access to the full set of services of </w:t>
+      </w:r>
+      <w:r>
+        <w:t>the system</w:t>
+      </w:r>
+      <w:r>
+        <w:t>.</w:t>
+      </w:r>
+    </w:p>
+    <w:p/>
+    <w:p>
+      <w:pPr>
+        <w:pStyle w:val="ListParagraph"/>
+        <w:numPr>
+          <w:ilvl w:val="1"/>
+          <w:numId w:val="5"/>
+        </w:numPr>
+      </w:pPr>
+      <w:r>
+        <w:rPr>
+          <w:b/>
+        </w:rPr>
+        <w:lastRenderedPageBreak/>
+        <w:t>Assumptions</w:t>
+      </w:r>
+    </w:p>
+    <w:p>
+      <w:pPr>
+        <w:ind w:left="360"/>
+      </w:pPr>
+      <w:r>
+        <w:t>There are few points that are not very clear in the specification document, so we will have to assume some facts. We assume that</w:t>
+      </w:r>
+      <w:r>
+        <w:t>:</w:t>
+      </w:r>
+    </w:p>
+    <w:p>
+      <w:pPr>
+        <w:pStyle w:val="ListParagraph"/>
+        <w:numPr>
+          <w:ilvl w:val="0"/>
+          <w:numId w:val="8"/>
+        </w:numPr>
+      </w:pPr>
+      <w:r>
+        <w:t>A</w:t>
+      </w:r>
+      <w:r>
+        <w:t xml:space="preserve"> guest </w:t>
+      </w:r>
+      <w:r>
+        <w:t xml:space="preserve">can </w:t>
+      </w:r>
+      <w:r>
+        <w:t xml:space="preserve">only </w:t>
+      </w:r>
+      <w:r>
+        <w:t>register,</w:t>
+      </w:r>
+      <w:r>
+        <w:t xml:space="preserve"> </w:t>
+      </w:r>
+      <w:r>
+        <w:t>surf the list of available cars</w:t>
+      </w:r>
+      <w:r>
+        <w:t xml:space="preserve"> on the map </w:t>
+      </w:r>
+      <w:r>
+        <w:t>and consult the service’s rules</w:t>
+      </w:r>
+      <w:r>
+        <w:t>.</w:t>
+      </w:r>
+    </w:p>
+    <w:p>
+      <w:pPr>
+        <w:pStyle w:val="ListParagraph"/>
+        <w:numPr>
+          <w:ilvl w:val="0"/>
+          <w:numId w:val="8"/>
+        </w:numPr>
+      </w:pPr>
+      <w:r>
+        <w:t>*</w:t>
+      </w:r>
+      <w:r>
+        <w:t>discount a</w:t>
+      </w:r>
+      <w:r>
+        <w:t>*</w:t>
+      </w:r>
+      <w:r>
+        <w:t xml:space="preserve"> can be applied if and only if the number of passenge</w:t>
+      </w:r>
+      <w:r>
+        <w:t xml:space="preserve">rs is greater or equal to three, </w:t>
+      </w:r>
+      <w:r>
+        <w:t>both at the beginning and at the end of the ride</w:t>
+      </w:r>
+      <w:r>
+        <w:t>.</w:t>
+      </w:r>
+    </w:p>
+    <w:p>
+      <w:pPr>
+        <w:pStyle w:val="ListParagraph"/>
+        <w:numPr>
+          <w:ilvl w:val="0"/>
+          <w:numId w:val="8"/>
+        </w:numPr>
+      </w:pPr>
+      <w:r>
+        <w:t>Each special parking area is associated to one and only one power grid station</w:t>
+      </w:r>
+      <w:r>
+        <w:t>.</w:t>
+      </w:r>
+    </w:p>
+    <w:p>
+      <w:pPr>
+        <w:pStyle w:val="ListParagraph"/>
+        <w:numPr>
+          <w:ilvl w:val="0"/>
+          <w:numId w:val="8"/>
+        </w:numPr>
+      </w:pPr>
+      <w:r>
+        <w:t>Insurance renewal is company’s administration competence.</w:t>
+      </w:r>
+    </w:p>
+    <w:p>
+      <w:pPr>
+        <w:pStyle w:val="ListParagraph"/>
+        <w:numPr>
+          <w:ilvl w:val="0"/>
+          <w:numId w:val="8"/>
+        </w:numPr>
+      </w:pPr>
+      <w:r>
+        <w:t xml:space="preserve">Road </w:t>
+      </w:r>
+      <w:r>
+        <w:t>fines are affair between traffic corps and company’s legal department</w:t>
+      </w:r>
+      <w:r>
+        <w:t>.</w:t>
+      </w:r>
+    </w:p>
+    <w:p>
+      <w:pPr>
+        <w:pStyle w:val="ListParagraph"/>
+        <w:numPr>
+          <w:ilvl w:val="0"/>
+          <w:numId w:val="8"/>
+        </w:numPr>
+      </w:pPr>
+      <w:r>
+        <w:t>The validity of the driving license number associated with the user’s profile will have to be verified by the driver licensing authority.</w:t>
+      </w:r>
+    </w:p>
+    <w:p>
+      <w:pPr>
+        <w:pStyle w:val="ListParagraph"/>
+        <w:numPr>
+          <w:ilvl w:val="0"/>
+          <w:numId w:val="8"/>
+        </w:numPr>
+      </w:pPr>
+      <w:r>
+        <w:t>The validity of the payment information associate</w:t>
+      </w:r>
+      <w:r>
+        <w:t xml:space="preserve">d with the user’s profile will have to be verified by the </w:t>
+      </w:r>
+      <w:r>
+        <w:t xml:space="preserve">payment </w:t>
+      </w:r>
+      <w:r>
+        <w:t>company</w:t>
+      </w:r>
+      <w:r>
+        <w:t>.</w:t>
+      </w:r>
+    </w:p>
+    <w:p>
+      <w:pPr>
+        <w:pStyle w:val="ListParagraph"/>
+        <w:numPr>
+          <w:ilvl w:val="0"/>
+          <w:numId w:val="8"/>
+        </w:numPr>
+      </w:pPr>
+      <w:r>
+        <w:t>Once a request is</w:t>
+      </w:r>
+      <w:r>
+        <w:t xml:space="preserve"> </w:t>
+      </w:r>
+      <w:r>
+        <w:t>made, the user may cancel it</w:t>
+      </w:r>
+      <w:r>
+        <w:t>.</w:t>
+      </w:r>
+    </w:p>
+    <w:p>
+      <w:pPr>
+        <w:pStyle w:val="ListParagraph"/>
+        <w:numPr>
+          <w:ilvl w:val="0"/>
+          <w:numId w:val="8"/>
+        </w:numPr>
+      </w:pPr>
+      <w:r>
+        <w:t>Payments are charged at the end of each ride</w:t>
+      </w:r>
+      <w:r>
+        <w:t>.</w:t>
+      </w:r>
+    </w:p>
+    <w:p>
+      <w:pPr>
+        <w:pStyle w:val="ListParagraph"/>
+        <w:numPr>
+          <w:ilvl w:val="0"/>
+          <w:numId w:val="8"/>
+        </w:numPr>
+      </w:pPr>
+      <w:r>
+        <w:t>D</w:t>
+      </w:r>
+      <w:r>
+        <w:t>espite</w:t>
+      </w:r>
+      <w:r>
+        <w:t xml:space="preserve"> the possibility of e</w:t>
+      </w:r>
+      <w:r>
+        <w:t>ncouraging users to behave well, periodically an operator will take care about cars’ repositioning</w:t>
+      </w:r>
+      <w:r>
+        <w:t>.</w:t>
+      </w:r>
+    </w:p>
+    <w:p>
+      <w:pPr>
+        <w:pStyle w:val="ListParagraph"/>
+        <w:numPr>
+          <w:ilvl w:val="0"/>
+          <w:numId w:val="8"/>
+        </w:numPr>
+      </w:pPr>
+      <w:r>
+        <w:t xml:space="preserve">A driver cannot temporary park his car and exit from it </w:t>
+      </w:r>
+      <w:r>
+        <w:rPr>
+          <w:vertAlign w:val="superscript"/>
+        </w:rPr>
+        <w:t>[1]</w:t>
+      </w:r>
+      <w:r>
+        <w:t>.</w:t>
+      </w:r>
+    </w:p>
+    <w:p>
+      <w:pPr>
+        <w:pStyle w:val="ListParagraph"/>
+        <w:numPr>
+          <w:ilvl w:val="0"/>
+          <w:numId w:val="8"/>
+        </w:numPr>
+      </w:pPr>
+      <w:r>
+        <w:t>To enable power saving option, the driver has to enter to the screen his final destination.</w:t>
+      </w:r>
+    </w:p>
+    <w:p>
+      <w:pPr>
+        <w:pStyle w:val="ListParagraph"/>
+        <w:numPr>
+          <w:ilvl w:val="0"/>
+          <w:numId w:val="8"/>
+        </w:numPr>
+      </w:pPr>
+      <w:r>
+        <w:t>A discount regarding power grid stations is applied if and only if t</w:t>
+      </w:r>
+      <w:r>
+        <w:t>he car is in a special parking area and the car is actually charging</w:t>
+      </w:r>
+      <w:r>
+        <w:t>.</w:t>
+      </w:r>
+    </w:p>
+    <w:p>
+      <w:pPr>
+        <w:ind w:left="360"/>
+        <w:rPr>
+          <w:i/>
+        </w:rPr>
+      </w:pPr>
+      <w:r>
+        <w:rPr>
+          <w:vertAlign w:val="superscript"/>
+        </w:rPr>
+        <w:t>[1]</w:t>
+      </w:r>
+      <w:r>
+        <w:t xml:space="preserve"> It is important to remark</w:t>
+      </w:r>
+      <w:r>
+        <w:t xml:space="preserve"> that a possible </w:t>
+      </w:r>
+      <w:r>
+        <w:t>improvement</w:t>
+      </w:r>
+      <w:r>
+        <w:t xml:space="preserve"> to PowerEnjoy would provide this functionality. However it may</w:t>
+      </w:r>
+      <w:r>
+        <w:t xml:space="preserve"> be though as a future extension to the one with all the necessary </w:t>
+      </w:r>
+      <w:proofErr w:type="gramStart"/>
+      <w:r>
+        <w:t>functionalities.</w:t>
+      </w:r>
+      <w:r>
+        <w:t>*</w:t>
+      </w:r>
+      <w:proofErr w:type="gramEnd"/>
+    </w:p>
+    <w:p/>
+    <w:p>
+      <w:pPr>
+        <w:pStyle w:val="ListParagraph"/>
+        <w:numPr>
+          <w:ilvl w:val="1"/>
+          <w:numId w:val="5"/>
+        </w:numPr>
+        <w:rPr>
+          <w:b/>
+        </w:rPr>
+      </w:pPr>
+      <w:r>
+        <w:rPr>
+          <w:b/>
+        </w:rPr>
+        <w:t>Proposed system</w:t>
+      </w:r>
+    </w:p>
+    <w:p>
+      <w:pPr>
+        <w:ind w:left="360"/>
+      </w:pPr>
+      <w:r>
+        <w:t>The best solution to carry on the project is to develop a web platform, both in the form of a website and of a mobile application. The requisite of portability is fundamental, since one of the wanted features is the that cars should be found opened and ready to serve when they are near enough. A plugin for wearable devices could also serve to this functionality.</w:t>
+      </w:r>
+      <w:r>
+        <w:t xml:space="preserve"> *what will we use to make it possible to use the system? / hardware and software of machines*</w:t>
+      </w:r>
+    </w:p>
+    <w:p>
+      <w:pPr>
+        <w:pStyle w:val="ListParagraph"/>
+        <w:numPr>
+          <w:ilvl w:val="1"/>
+          <w:numId w:val="5"/>
+        </w:numPr>
+      </w:pPr>
+      <w:r>
+        <w:rPr>
+          <w:b/>
+        </w:rPr>
+        <w:t>Stakeholders</w:t>
+      </w:r>
+    </w:p>
+    <w:p>
+      <w:pPr>
+        <w:ind w:left="360"/>
+      </w:pPr>
+      <w:r>
+        <w:t xml:space="preserve">The one and only stakeholder for this project is represented by the professor who defined the assignment. </w:t>
+      </w:r>
+      <w:r>
+        <w:t>The deadline for the submission of the complete document is the end of the current semester. The final submission should provide a clear and complete documentation for the development of the system, al</w:t>
+      </w:r>
+      <w:r>
+        <w:t>ong with use cases analysis and tests.</w:t>
+      </w:r>
+    </w:p>
+    <w:p>
+      <w:pPr>
+        <w:ind w:left="360"/>
+      </w:pPr>
+      <w:r>
+        <w:t>The completeness of the document will be compromised by the need of focusing on the major features of the system. Nonetheless we’ll try to maintain a high level of consistency all along the dissertation and to develop as many aspects as possible.</w:t>
+      </w:r>
+    </w:p>
+    <w:p>
+      <w:pPr>
+        <w:ind w:left="360"/>
+      </w:pPr>
+      <w:r>
+        <w:t xml:space="preserve">Concerning the target of the application, we can think of the standard user as a stable user: the aim of the system should be to convince the customers to use </w:t>
+      </w:r>
+      <w:r>
+        <w:t>it more than just once.</w:t>
+      </w:r>
+    </w:p>
+    <w:p>
+      <w:pPr>
+        <w:pStyle w:val="ListParagraph"/>
+        <w:numPr>
+          <w:ilvl w:val="1"/>
+          <w:numId w:val="5"/>
+        </w:numPr>
+        <w:rPr>
+          <w:b/>
+        </w:rPr>
+      </w:pPr>
+      <w:r>
+        <w:rPr>
+          <w:b/>
+        </w:rPr>
+        <w:lastRenderedPageBreak/>
+        <w:t>Other considerations about the system</w:t>
+      </w:r>
+    </w:p>
+    <w:p>
+      <w:pPr>
+        <w:ind w:left="360"/>
+      </w:pPr>
+      <w:r>
+        <w:t>Some considerations based on the last sentence in the previous paragraph can be made. If the aim of the system is to be used daily, a great effort must be spent on the user experience, in particular we require the following characteristics:</w:t>
+      </w:r>
+    </w:p>
+    <w:p>
+      <w:pPr>
+        <w:pStyle w:val="ListParagraph"/>
+        <w:numPr>
+          <w:ilvl w:val="0"/>
+          <w:numId w:val="10"/>
+        </w:numPr>
+      </w:pPr>
+      <w:r>
+        <w:t>Usability: since the set of functionalities usable by the user is quite limited it should not be difficult to make them so intuitive that no documentation will be necessary to</w:t>
+      </w:r>
+      <w:r>
+        <w:t xml:space="preserve"> fully</w:t>
+      </w:r>
+      <w:r>
+        <w:t xml:space="preserve"> </w:t>
+      </w:r>
+      <w:r>
+        <w:t>understand them</w:t>
+      </w:r>
+      <w:r>
+        <w:t xml:space="preserve"> at a first</w:t>
+      </w:r>
+      <w:r>
+        <w:t xml:space="preserve"> glance</w:t>
+      </w:r>
+    </w:p>
+    <w:p>
+      <w:pPr>
+        <w:pStyle w:val="ListParagraph"/>
+        <w:numPr>
+          <w:ilvl w:val="0"/>
+          <w:numId w:val="10"/>
+        </w:numPr>
+      </w:pPr>
+      <w:r>
+        <w:t>Security: the manipulation of sensible data like payment methods requires a strong focus on security matters and the customers must be aware that they are placing their money in good hands</w:t>
+      </w:r>
+    </w:p>
+    <w:p>
+      <w:pPr>
+        <w:pStyle w:val="ListParagraph"/>
+        <w:numPr>
+          <w:ilvl w:val="0"/>
+          <w:numId w:val="10"/>
+        </w:numPr>
+      </w:pPr>
+      <w:r>
+        <w:t>Stability: it’s a major characteristic since the service must be available h24 7/7dd</w:t>
+      </w:r>
+    </w:p>
+    <w:p>
+      <w:pPr>
+        <w:pStyle w:val="ListParagraph"/>
+        <w:numPr>
+          <w:ilvl w:val="0"/>
+          <w:numId w:val="10"/>
+        </w:numPr>
+      </w:pPr>
+      <w:r>
+        <w:t>Look &amp; feel: an essential design is necessary to catch the customers’ attention and bound them to the service</w:t>
+      </w:r>
+    </w:p>
+    <w:p/>
+    <w:p>
+      <w:pPr>
+        <w:ind w:left="360"/>
+        <w:rPr>
+          <w:b/>
+          <w:sz w:val="28"/>
+        </w:rPr>
+      </w:pPr>
+      <w:r>
+        <w:rPr>
+          <w:b/>
+          <w:sz w:val="28"/>
+        </w:rPr>
+        <w:t>Actors identifying</w:t>
+      </w:r>
+    </w:p>
+    <w:p>
+      <w:pPr>
+        <w:ind w:left="360"/>
+      </w:pPr>
+      <w:r>
+        <w:t xml:space="preserve">The actors involved </w:t>
+      </w:r>
+      <w:r>
+        <w:t>in our system are:</w:t>
+      </w:r>
+    </w:p>
+    <w:p>
+      <w:pPr>
+        <w:pStyle w:val="ListParagraph"/>
+        <w:numPr>
+          <w:ilvl w:val="0"/>
+          <w:numId w:val="11"/>
+        </w:numPr>
+      </w:pPr>
+      <w:r>
+        <w:t>Guest</w:t>
+      </w:r>
+      <w:r>
+        <w:t xml:space="preserve">: </w:t>
+      </w:r>
+      <w:r>
+        <w:t>a person who</w:t>
+      </w:r>
+      <w:r>
+        <w:t xml:space="preserve"> </w:t>
+      </w:r>
+      <w:r>
+        <w:t xml:space="preserve">can access a limited number of the system’s features, e.g. the research tool. </w:t>
+      </w:r>
+      <w:r>
+        <w:t>They</w:t>
+      </w:r>
+      <w:r>
+        <w:t xml:space="preserve"> can neither make reservations nor access to any features that require the possibility of online </w:t>
+      </w:r>
+      <w:proofErr w:type="gramStart"/>
+      <w:r>
+        <w:t>payments.</w:t>
+      </w:r>
+      <w:r>
+        <w:t>*</w:t>
+      </w:r>
+      <w:proofErr w:type="gramEnd"/>
+    </w:p>
+    <w:p>
+      <w:pPr>
+        <w:pStyle w:val="ListParagraph"/>
+        <w:numPr>
+          <w:ilvl w:val="0"/>
+          <w:numId w:val="11"/>
+        </w:numPr>
+      </w:pPr>
+      <w:r>
+        <w:t>User</w:t>
+      </w:r>
+      <w:r>
+        <w:t xml:space="preserve">: </w:t>
+      </w:r>
+      <w:r>
+        <w:t>a person who has registered and therefore has provided his personal and payment information</w:t>
+      </w:r>
+    </w:p>
+    <w:p>
+      <w:pPr>
+        <w:pStyle w:val="ListParagraph"/>
+        <w:numPr>
+          <w:ilvl w:val="0"/>
+          <w:numId w:val="11"/>
+        </w:numPr>
+      </w:pPr>
+      <w:r>
+        <w:t>Driver</w:t>
+      </w:r>
+      <w:r>
+        <w:t>: a user who has made a reservation for a car and now is driving it</w:t>
+      </w:r>
+    </w:p>
+    <w:p>
+      <w:pPr>
+        <w:pStyle w:val="ListParagraph"/>
+        <w:numPr>
+          <w:ilvl w:val="0"/>
+          <w:numId w:val="11"/>
+        </w:numPr>
+      </w:pPr>
+      <w:r>
+        <w:t>Operator</w:t>
+      </w:r>
+      <w:r>
+        <w:t>: a person who takes care of car</w:t>
+      </w:r>
+      <w:r>
+        <w:t>s’</w:t>
+      </w:r>
+      <w:r>
+        <w:t xml:space="preserve"> </w:t>
+      </w:r>
+      <w:r>
+        <w:t>maintainability</w:t>
+      </w:r>
+      <w:r>
+        <w:t xml:space="preserve"> both for technical and legal issues</w:t>
+      </w:r>
+    </w:p>
+    <w:p/>
+    <w:p>
+      <w:pPr>
+        <w:ind w:left="360"/>
+        <w:rPr>
+          <w:b/>
+          <w:sz w:val="28"/>
+        </w:rPr>
+      </w:pPr>
+      <w:r>
+        <w:rPr>
+          <w:b/>
+          <w:sz w:val="28"/>
+        </w:rPr>
+        <w:t>Requirements</w:t>
+      </w:r>
+    </w:p>
+    <w:p>
+      <w:pPr>
+        <w:ind w:left="360"/>
+      </w:pPr>
+      <w:r>
+        <w:t>Thinking that the domain properties, written in paragraph 1.3, holds, from the goals, written in paragraph 1.2, we can derive our requirements. We write below, for each goal, what we can derive:</w:t>
+      </w:r>
+    </w:p>
+    <w:p>
+      <w:pPr>
+        <w:pStyle w:val="ListParagraph"/>
+        <w:numPr>
+          <w:ilvl w:val="0"/>
+          <w:numId w:val="15"/>
+        </w:numPr>
+        <w:rPr>
+          <w:b/>
+        </w:rPr>
+      </w:pPr>
+      <w:r>
+        <w:rPr>
+          <w:b/>
+        </w:rPr>
+        <w:t>[G1] L</w:t>
+      </w:r>
+      <w:r>
+        <w:rPr>
+          <w:b/>
+        </w:rPr>
+        <w:t>et users drive a car when needed</w:t>
+      </w:r>
+      <w:r>
+        <w:rPr>
+          <w:b/>
+        </w:rPr>
+        <w:t>.</w:t>
+      </w:r>
+    </w:p>
+    <w:p>
+      <w:pPr>
+        <w:pStyle w:val="ListParagraph"/>
+        <w:numPr>
+          <w:ilvl w:val="1"/>
+          <w:numId w:val="15"/>
+        </w:numPr>
+      </w:pPr>
+      <w:r>
+        <w:t>[R1] S</w:t>
+      </w:r>
+      <w:r>
+        <w:t>ign up functionality</w:t>
+      </w:r>
+      <w:r>
+        <w:t>.</w:t>
+      </w:r>
+    </w:p>
+    <w:p>
+      <w:pPr>
+        <w:pStyle w:val="ListParagraph"/>
+        <w:numPr>
+          <w:ilvl w:val="1"/>
+          <w:numId w:val="15"/>
+        </w:numPr>
+      </w:pPr>
+      <w:r>
+        <w:t>[R2</w:t>
+      </w:r>
+      <w:r>
+        <w:t xml:space="preserve">] </w:t>
+      </w:r>
+      <w:r>
+        <w:t>Verification of driving license and payment information</w:t>
+      </w:r>
+      <w:r>
+        <w:t>.</w:t>
+      </w:r>
+    </w:p>
+    <w:p>
+      <w:pPr>
+        <w:pStyle w:val="ListParagraph"/>
+        <w:numPr>
+          <w:ilvl w:val="1"/>
+          <w:numId w:val="15"/>
+        </w:numPr>
+      </w:pPr>
+      <w:r>
+        <w:t>[R3</w:t>
+      </w:r>
+      <w:r>
+        <w:t xml:space="preserve">] </w:t>
+      </w:r>
+      <w:r>
+        <w:t>Log in functionality</w:t>
+      </w:r>
+      <w:r>
+        <w:t>.</w:t>
+      </w:r>
+    </w:p>
+    <w:p>
+      <w:pPr>
+        <w:pStyle w:val="ListParagraph"/>
+        <w:numPr>
+          <w:ilvl w:val="1"/>
+          <w:numId w:val="15"/>
+        </w:numPr>
+      </w:pPr>
+      <w:r>
+        <w:t>[R4</w:t>
+      </w:r>
+      <w:r>
+        <w:t xml:space="preserve">] </w:t>
+      </w:r>
+      <w:r>
+        <w:t>Prevent car doors from unlocki</w:t>
+      </w:r>
+      <w:r>
+        <w:t xml:space="preserve">ng unless the user </w:t>
+      </w:r>
+      <w:r>
+        <w:t>is nearby</w:t>
+      </w:r>
+      <w:r>
+        <w:t>.</w:t>
+      </w:r>
+    </w:p>
+    <w:p>
+      <w:pPr>
+        <w:pStyle w:val="ListParagraph"/>
+        <w:numPr>
+          <w:ilvl w:val="1"/>
+          <w:numId w:val="15"/>
+        </w:numPr>
+      </w:pPr>
+      <w:r>
+        <w:t>[R5</w:t>
+      </w:r>
+      <w:r>
+        <w:t xml:space="preserve">] </w:t>
+      </w:r>
+      <w:r>
+        <w:t>During the ride, the driver is notified of the current</w:t>
+      </w:r>
+      <w:r>
+        <w:t xml:space="preserve"> </w:t>
+      </w:r>
+      <w:r>
+        <w:t>bill in real-time through the screen</w:t>
+      </w:r>
+      <w:r>
+        <w:t>.</w:t>
+      </w:r>
+    </w:p>
+    <w:p>
+      <w:pPr>
+        <w:pStyle w:val="ListParagraph"/>
+        <w:numPr>
+          <w:ilvl w:val="1"/>
+          <w:numId w:val="15"/>
+        </w:numPr>
+      </w:pPr>
+      <w:r>
+        <w:t>[R6</w:t>
+      </w:r>
+      <w:r>
+        <w:t xml:space="preserve">] </w:t>
+      </w:r>
+      <w:r>
+        <w:t>Charge expenses on the user’s account</w:t>
+      </w:r>
+      <w:r>
+        <w:t xml:space="preserve"> after the end of the ride</w:t>
+      </w:r>
+      <w:r>
+        <w:t>.</w:t>
+      </w:r>
+    </w:p>
+    <w:p>
+      <w:pPr>
+        <w:pStyle w:val="ListParagraph"/>
+        <w:numPr>
+          <w:ilvl w:val="0"/>
+          <w:numId w:val="15"/>
+        </w:numPr>
+        <w:rPr>
+          <w:b/>
+        </w:rPr>
+      </w:pPr>
+      <w:r>
+        <w:rPr>
+          <w:b/>
+        </w:rPr>
+        <w:t xml:space="preserve">[G2] When a user wants to use a car, nobody else can use that car at the </w:t>
+      </w:r>
+      <w:r>
+        <w:rPr>
+          <w:b/>
+        </w:rPr>
+        <w:t>same time</w:t>
+      </w:r>
+      <w:r>
+        <w:rPr>
+          <w:b/>
+        </w:rPr>
+        <w:t>.</w:t>
+      </w:r>
+    </w:p>
+    <w:p>
+      <w:pPr>
+        <w:pStyle w:val="ListParagraph"/>
+        <w:numPr>
+          <w:ilvl w:val="1"/>
+          <w:numId w:val="15"/>
+        </w:numPr>
+      </w:pPr>
+      <w:r>
+        <w:t>[R1</w:t>
+      </w:r>
+      <w:r>
+        <w:t xml:space="preserve">] </w:t>
+      </w:r>
+      <w:r>
+        <w:t>Make reservations valid f</w:t>
+      </w:r>
+      <w:r>
+        <w:t>or a single car at the same time</w:t>
+      </w:r>
+      <w:r>
+        <w:t>.</w:t>
+      </w:r>
+    </w:p>
+    <w:p>
+      <w:pPr>
+        <w:pStyle w:val="ListParagraph"/>
+        <w:numPr>
+          <w:ilvl w:val="1"/>
+          <w:numId w:val="15"/>
+        </w:numPr>
+      </w:pPr>
+      <w:r>
+        <w:t>[R2</w:t>
+      </w:r>
+      <w:r>
+        <w:t xml:space="preserve">] </w:t>
+      </w:r>
+      <w:r>
+        <w:t>The reservation expires by one hour and a fee is charged</w:t>
+      </w:r>
+      <w:r>
+        <w:t>, then the car is again available</w:t>
+      </w:r>
+      <w:r>
+        <w:t>.</w:t>
+      </w:r>
+    </w:p>
+    <w:p>
+      <w:pPr>
+        <w:pStyle w:val="ListParagraph"/>
+        <w:numPr>
+          <w:ilvl w:val="1"/>
+          <w:numId w:val="15"/>
+        </w:numPr>
+      </w:pPr>
+      <w:r>
+        <w:t>[R3</w:t>
+      </w:r>
+      <w:r>
+        <w:t xml:space="preserve">] </w:t>
+      </w:r>
+      <w:r>
+        <w:t>Cars in use are marked as unavailable</w:t>
+      </w:r>
+      <w:r>
+        <w:t>.</w:t>
+      </w:r>
+    </w:p>
+    <w:p>
+      <w:pPr>
+        <w:pStyle w:val="ListParagraph"/>
+        <w:numPr>
+          <w:ilvl w:val="1"/>
+          <w:numId w:val="15"/>
+        </w:numPr>
+      </w:pPr>
+      <w:r>
+        <w:t>[R4</w:t>
+      </w:r>
+      <w:r>
+        <w:t xml:space="preserve">] </w:t>
+      </w:r>
+      <w:r>
+        <w:t>Lock car doors after each ride</w:t>
+      </w:r>
+      <w:r>
+        <w:t>.</w:t>
+      </w:r>
+    </w:p>
+    <w:p>
+      <w:pPr>
+        <w:pStyle w:val="ListParagraph"/>
+        <w:numPr>
+          <w:ilvl w:val="1"/>
+          <w:numId w:val="15"/>
+        </w:numPr>
+      </w:pPr>
+      <w:r>
+        <w:t>[R5</w:t>
+      </w:r>
+      <w:r>
+        <w:t xml:space="preserve">] </w:t>
+      </w:r>
+      <w:r>
+        <w:t>Restore cars’ availability af</w:t>
+      </w:r>
+      <w:r>
+        <w:t>ter each ride</w:t>
+      </w:r>
+      <w:r>
+        <w:t>.</w:t>
+      </w:r>
+    </w:p>
+    <w:p>
+      <w:pPr>
+        <w:pStyle w:val="ListParagraph"/>
+        <w:numPr>
+          <w:ilvl w:val="0"/>
+          <w:numId w:val="15"/>
+        </w:numPr>
+        <w:rPr>
+          <w:b/>
+        </w:rPr>
+      </w:pPr>
+      <w:r>
+        <w:rPr>
+          <w:b/>
+        </w:rPr>
+        <w:t>[G3] Let users find and reach cars</w:t>
+      </w:r>
+      <w:r>
+        <w:rPr>
+          <w:b/>
+        </w:rPr>
+        <w:t>.</w:t>
+      </w:r>
+    </w:p>
+    <w:p>
+      <w:pPr>
+        <w:pStyle w:val="ListParagraph"/>
+        <w:numPr>
+          <w:ilvl w:val="1"/>
+          <w:numId w:val="15"/>
+        </w:numPr>
+      </w:pPr>
+      <w:r>
+        <w:lastRenderedPageBreak/>
+        <w:t xml:space="preserve">[R1] </w:t>
+      </w:r>
+      <w:r>
+        <w:t>Find cars located nearby or specifying an address</w:t>
+      </w:r>
+      <w:r>
+        <w:t>.</w:t>
+      </w:r>
+    </w:p>
+    <w:p>
+      <w:pPr>
+        <w:pStyle w:val="ListParagraph"/>
+        <w:numPr>
+          <w:ilvl w:val="0"/>
+          <w:numId w:val="15"/>
+        </w:numPr>
+        <w:rPr>
+          <w:b/>
+        </w:rPr>
+      </w:pPr>
+      <w:r>
+        <w:rPr>
+          <w:b/>
+        </w:rPr>
+        <w:t xml:space="preserve">[G4] </w:t>
+      </w:r>
+      <w:r>
+        <w:rPr>
+          <w:b/>
+        </w:rPr>
+        <w:t>Let drivers find and reach locations</w:t>
+      </w:r>
+      <w:r>
+        <w:rPr>
+          <w:b/>
+        </w:rPr>
+        <w:t>.</w:t>
+      </w:r>
+    </w:p>
+    <w:p>
+      <w:pPr>
+        <w:pStyle w:val="ListParagraph"/>
+        <w:numPr>
+          <w:ilvl w:val="1"/>
+          <w:numId w:val="15"/>
+        </w:numPr>
+      </w:pPr>
+      <w:r>
+        <w:t xml:space="preserve">[R1] </w:t>
+      </w:r>
+      <w:r>
+        <w:t>Guide each driver to a chosen location</w:t>
+      </w:r>
+      <w:r>
+        <w:t>.</w:t>
+      </w:r>
+    </w:p>
+    <w:p>
+      <w:pPr>
+        <w:pStyle w:val="ListParagraph"/>
+        <w:numPr>
+          <w:ilvl w:val="1"/>
+          <w:numId w:val="15"/>
+        </w:numPr>
+      </w:pPr>
+      <w:r>
+        <w:t>[R2</w:t>
+      </w:r>
+      <w:r>
+        <w:t xml:space="preserve">] </w:t>
+      </w:r>
+      <w:r>
+        <w:t xml:space="preserve">If money saving option is enabled, then guide the driver to </w:t>
+      </w:r>
+      <w:r>
+        <w:t xml:space="preserve">a </w:t>
+      </w:r>
+      <w:r>
+        <w:t>special parking area</w:t>
+      </w:r>
+      <w:r>
+        <w:t xml:space="preserve"> </w:t>
+      </w:r>
+      <w:r>
+        <w:t>where to leave the car to get a discount</w:t>
+      </w:r>
+      <w:r>
+        <w:t xml:space="preserve"> according to driver’s final destination</w:t>
+      </w:r>
+      <w:r>
+        <w:t>.</w:t>
+      </w:r>
+    </w:p>
+    <w:p>
+      <w:pPr>
+        <w:pStyle w:val="ListParagraph"/>
+        <w:numPr>
+          <w:ilvl w:val="0"/>
+          <w:numId w:val="15"/>
+        </w:numPr>
+        <w:rPr>
+          <w:b/>
+        </w:rPr>
+      </w:pPr>
+      <w:r>
+        <w:rPr>
+          <w:b/>
+        </w:rPr>
+        <w:t xml:space="preserve">[G5] </w:t>
+      </w:r>
+      <w:r>
+        <w:rPr>
+          <w:b/>
+        </w:rPr>
+        <w:t>Encourage the share of a single car</w:t>
+      </w:r>
+      <w:r>
+        <w:rPr>
+          <w:b/>
+        </w:rPr>
+        <w:t>.</w:t>
+      </w:r>
+    </w:p>
+    <w:p>
+      <w:pPr>
+        <w:pStyle w:val="ListParagraph"/>
+        <w:numPr>
+          <w:ilvl w:val="1"/>
+          <w:numId w:val="15"/>
+        </w:numPr>
+      </w:pPr>
+      <w:r>
+        <w:t>[R1</w:t>
+      </w:r>
+      <w:r>
+        <w:t xml:space="preserve">] </w:t>
+      </w:r>
+      <w:r>
+        <w:t>****</w:t>
+      </w:r>
+      <w:r>
+        <w:t>apply a discount on the last ride if there are at least three passengers</w:t>
+      </w:r>
+      <w:r>
+        <w:t>****</w:t>
+      </w:r>
+      <w:r>
+        <w:t>.</w:t>
+      </w:r>
+    </w:p>
+    <w:p>
+      <w:pPr>
+        <w:pStyle w:val="ListParagraph"/>
+        <w:numPr>
+          <w:ilvl w:val="0"/>
+          <w:numId w:val="15"/>
+        </w:numPr>
+        <w:rPr>
+          <w:b/>
+        </w:rPr>
+      </w:pPr>
+      <w:r>
+        <w:rPr>
+          <w:b/>
+        </w:rPr>
+        <w:t xml:space="preserve">[G6] </w:t>
+      </w:r>
+      <w:r>
+        <w:rPr>
+          <w:b/>
+        </w:rPr>
+        <w:t>Most of the time cars have battery level such that th</w:t>
+      </w:r>
+      <w:r>
+        <w:rPr>
+          <w:b/>
+        </w:rPr>
+        <w:t>ey can be used</w:t>
+      </w:r>
+      <w:r>
+        <w:rPr>
+          <w:b/>
+        </w:rPr>
+        <w:t>.</w:t>
+      </w:r>
+    </w:p>
+    <w:p>
+      <w:pPr>
+        <w:pStyle w:val="ListParagraph"/>
+        <w:numPr>
+          <w:ilvl w:val="1"/>
+          <w:numId w:val="15"/>
+        </w:numPr>
+      </w:pPr>
+      <w:r>
+        <w:t xml:space="preserve">[R1] </w:t>
+      </w:r>
+      <w:r>
+        <w:t>Show t</w:t>
+      </w:r>
+      <w:r>
+        <w:t>he battery level during the ride</w:t>
+      </w:r>
+      <w:r>
+        <w:t>.</w:t>
+      </w:r>
+    </w:p>
+    <w:p>
+      <w:pPr>
+        <w:pStyle w:val="ListParagraph"/>
+        <w:numPr>
+          <w:ilvl w:val="1"/>
+          <w:numId w:val="15"/>
+        </w:numPr>
+      </w:pPr>
+      <w:r>
+        <w:t>[R</w:t>
+      </w:r>
+      <w:r>
+        <w:t>2</w:t>
+      </w:r>
+      <w:r>
+        <w:t xml:space="preserve">] </w:t>
+      </w:r>
+      <w:r>
+        <w:t>Show special parking areas</w:t>
+      </w:r>
+      <w:r>
+        <w:t>.</w:t>
+      </w:r>
+    </w:p>
+    <w:p>
+      <w:pPr>
+        <w:pStyle w:val="ListParagraph"/>
+        <w:numPr>
+          <w:ilvl w:val="1"/>
+          <w:numId w:val="15"/>
+        </w:numPr>
+      </w:pPr>
+      <w:r>
+        <w:t>[R3</w:t>
+      </w:r>
+      <w:r>
+        <w:t xml:space="preserve">] </w:t>
+      </w:r>
+      <w:r>
+        <w:t>Apply a discount on the last ride if more than a certain percentage of battery</w:t>
+      </w:r>
+      <w:r>
+        <w:t>.</w:t>
+      </w:r>
+    </w:p>
+    <w:p>
+      <w:pPr>
+        <w:pStyle w:val="ListParagraph"/>
+        <w:numPr>
+          <w:ilvl w:val="1"/>
+          <w:numId w:val="15"/>
+        </w:numPr>
+      </w:pPr>
+      <w:r>
+        <w:t>[R4</w:t>
+      </w:r>
+      <w:r>
+        <w:t xml:space="preserve">] </w:t>
+      </w:r>
+      <w:r>
+        <w:t>Apply a discount if the driver plugs the car to a power grid</w:t>
+      </w:r>
+      <w:r>
+        <w:t xml:space="preserve"> s</w:t>
+      </w:r>
+      <w:r>
+        <w:t>tation before end</w:t>
+      </w:r>
+      <w:r>
+        <w:t>ing</w:t>
+      </w:r>
+      <w:r>
+        <w:t xml:space="preserve"> a ride</w:t>
+      </w:r>
+      <w:r>
+        <w:t>.</w:t>
+      </w:r>
+    </w:p>
+    <w:p>
+      <w:pPr>
+        <w:pStyle w:val="ListParagraph"/>
+        <w:numPr>
+          <w:ilvl w:val="1"/>
+          <w:numId w:val="15"/>
+        </w:numPr>
+      </w:pPr>
+      <w:r>
+        <w:t>[R5</w:t>
+      </w:r>
+      <w:r>
+        <w:t xml:space="preserve">] </w:t>
+      </w:r>
+      <w:r>
+        <w:t>Periodically, if the system detects a low battery level, a notification will be sent to operators who will intervene</w:t>
+      </w:r>
+      <w:r>
+        <w:t>.</w:t>
+      </w:r>
+    </w:p>
+    <w:p>
+      <w:pPr>
+        <w:pStyle w:val="ListParagraph"/>
+        <w:numPr>
+          <w:ilvl w:val="1"/>
+          <w:numId w:val="15"/>
+        </w:numPr>
+      </w:pPr>
+      <w:r>
+        <w:t>[R6</w:t>
+      </w:r>
+      <w:r>
+        <w:t xml:space="preserve">] </w:t>
+      </w:r>
+      <w:r>
+        <w:t>Charge a fee when a driver leaves a car with more than a certain percentage of the battery empty</w:t>
+      </w:r>
+      <w:r>
+        <w:t>.</w:t>
+      </w:r>
+    </w:p>
+    <w:p>
+      <w:pPr>
+        <w:pStyle w:val="ListParagraph"/>
+        <w:numPr>
+          <w:ilvl w:val="1"/>
+          <w:numId w:val="15"/>
+        </w:numPr>
+      </w:pPr>
+      <w:r>
+        <w:t>[R7</w:t>
+      </w:r>
+      <w:r>
+        <w:t xml:space="preserve">] </w:t>
+      </w:r>
+      <w:r>
+        <w:t>**money saving option**</w:t>
+      </w:r>
+      <w:r>
+        <w:t>.</w:t>
+      </w:r>
+    </w:p>
+    <w:p>
+      <w:pPr>
+        <w:pStyle w:val="ListParagraph"/>
+        <w:numPr>
+          <w:ilvl w:val="0"/>
+          <w:numId w:val="15"/>
+        </w:numPr>
+        <w:rPr>
+          <w:b/>
+        </w:rPr>
+      </w:pPr>
+      <w:r>
+        <w:rPr>
+          <w:b/>
+        </w:rPr>
+        <w:t xml:space="preserve">[G7] </w:t>
+      </w:r>
+      <w:r>
+        <w:rPr>
+          <w:b/>
+        </w:rPr>
+        <w:t>Cars are always we</w:t>
+      </w:r>
+      <w:r>
+        <w:rPr>
+          <w:b/>
+        </w:rPr>
+        <w:t>ll distributed on the territory</w:t>
+      </w:r>
+      <w:r>
+        <w:rPr>
+          <w:b/>
+        </w:rPr>
+        <w:t>.</w:t>
+      </w:r>
+    </w:p>
+    <w:p>
+      <w:pPr>
+        <w:pStyle w:val="ListParagraph"/>
+        <w:numPr>
+          <w:ilvl w:val="1"/>
+          <w:numId w:val="15"/>
+        </w:numPr>
+      </w:pPr>
+      <w:r>
+        <w:t xml:space="preserve">[R1] </w:t>
+      </w:r>
+      <w:r>
+        <w:t xml:space="preserve">Charge a fee when a driver leaves a car at more than a certain distance from the nearest </w:t>
+      </w:r>
+      <w:r>
+        <w:t>special parking area</w:t>
+      </w:r>
+      <w:r>
+        <w:t>.</w:t>
+      </w:r>
+    </w:p>
+    <w:p>
+      <w:pPr>
+        <w:pStyle w:val="ListParagraph"/>
+        <w:numPr>
+          <w:ilvl w:val="1"/>
+          <w:numId w:val="15"/>
+        </w:numPr>
+      </w:pPr>
+      <w:r>
+        <w:t>[R2</w:t>
+      </w:r>
+      <w:r>
+        <w:t xml:space="preserve">] </w:t>
+      </w:r>
+      <w:r>
+        <w:t xml:space="preserve">Periodically, </w:t>
+      </w:r>
+      <w:r>
+        <w:t>if the system detects a non-uniform cars’ distribution, a notification will be sent to operators who will intervene</w:t>
+      </w:r>
+      <w:r>
+        <w:t>.</w:t>
+      </w:r>
+    </w:p>
+    <w:p>
+      <w:pPr>
+        <w:pStyle w:val="ListParagraph"/>
+        <w:numPr>
+          <w:ilvl w:val="1"/>
+          <w:numId w:val="15"/>
+        </w:numPr>
+      </w:pPr>
+      <w:r>
+        <w:t>[R3</w:t>
+      </w:r>
+      <w:r>
+        <w:t xml:space="preserve">] </w:t>
+      </w:r>
+      <w:r>
+        <w:t>Show safe parking areas</w:t>
+      </w:r>
+      <w:r>
+        <w:t>.</w:t>
+      </w:r>
+    </w:p>
+    <w:p>
+      <w:pPr>
+        <w:pStyle w:val="ListParagraph"/>
+        <w:numPr>
+          <w:ilvl w:val="1"/>
+          <w:numId w:val="15"/>
+        </w:numPr>
+      </w:pPr>
+      <w:r>
+        <w:t>[R4</w:t>
+      </w:r>
+      <w:r>
+        <w:t xml:space="preserve">] </w:t>
+      </w:r>
+      <w:r>
+        <w:t>**money saving option**</w:t>
+      </w:r>
+      <w:r>
+        <w:t>.</w:t>
+      </w:r>
+    </w:p>
+    <w:p>
+      <w:pPr>
+        <w:pStyle w:val="ListParagraph"/>
+        <w:numPr>
+          <w:ilvl w:val="0"/>
+          <w:numId w:val="15"/>
+        </w:numPr>
+        <w:rPr>
+          <w:b/>
+        </w:rPr>
+      </w:pPr>
+      <w:r>
+        <w:rPr>
+          <w:b/>
+        </w:rPr>
+        <w:t xml:space="preserve">[G8] </w:t>
+      </w:r>
+      <w:r>
+        <w:rPr>
+          <w:b/>
+        </w:rPr>
+        <w:t xml:space="preserve">Make sure that most of the cars are </w:t>
+      </w:r>
+      <w:r>
+        <w:rPr>
+          <w:b/>
+        </w:rPr>
         <w:t>ready to use</w:t>
       </w:r>
       <w:r>
+        <w:rPr>
+          <w:b/>
+        </w:rPr>
         <w:t xml:space="preserve"> and in a good condition</w:t>
       </w:r>
-    </w:p>
-    <w:p>
-      <w:pPr>
-        <w:pStyle w:val="ListParagraph"/>
-        <w:ind w:left="360"/>
-      </w:pPr>
-    </w:p>
-    <w:p>
-      <w:pPr>
-        <w:pStyle w:val="ListParagraph"/>
-        <w:numPr>
-          <w:ilvl w:val="1"/>
-          <w:numId w:val="5"/>
-        </w:numPr>
-      </w:pPr>
-      <w:r>
-        <w:t>Domain properties</w:t>
-      </w:r>
-    </w:p>
-    <w:p>
-      <w:pPr>
-        <w:ind w:left="360"/>
-      </w:pPr>
-      <w:r>
-        <w:t xml:space="preserve">We suppose that these properties hold in the </w:t>
-      </w:r>
-      <w:r>
-        <w:t>analyzed</w:t>
-      </w:r>
-      <w:r>
-        <w:t xml:space="preserve"> world</w:t>
-      </w:r>
-      <w:r>
-        <w:t>:</w:t>
-      </w:r>
-    </w:p>
-    <w:p>
-      <w:pPr>
-        <w:pStyle w:val="ListParagraph"/>
-        <w:numPr>
-          <w:ilvl w:val="0"/>
-          <w:numId w:val="7"/>
-        </w:numPr>
-      </w:pPr>
-      <w:r>
-        <w:t>sign up personal information is true</w:t>
-      </w:r>
-    </w:p>
-    <w:p>
-      <w:pPr>
-        <w:pStyle w:val="ListParagraph"/>
-        <w:numPr>
-          <w:ilvl w:val="0"/>
-          <w:numId w:val="7"/>
-        </w:numPr>
-      </w:pPr>
-      <w:r>
-        <w:t>cars are always connected to PowerEnjoy VPN (Virtual Private Network)</w:t>
-      </w:r>
-    </w:p>
-    <w:p>
-      <w:pPr>
-        <w:pStyle w:val="ListParagraph"/>
-        <w:numPr>
-          <w:ilvl w:val="0"/>
-          <w:numId w:val="7"/>
-        </w:numPr>
-      </w:pPr>
-      <w:r>
-        <w:t xml:space="preserve">cars’ GPS </w:t>
-      </w:r>
-      <w:r>
-        <w:t>is never neither</w:t>
-      </w:r>
-      <w:r>
-        <w:t xml:space="preserve"> switched off</w:t>
-      </w:r>
-      <w:r>
-        <w:t xml:space="preserve"> nor damaged</w:t>
-      </w:r>
-    </w:p>
-    <w:p>
-      <w:pPr>
-        <w:pStyle w:val="ListParagraph"/>
-        <w:numPr>
-          <w:ilvl w:val="0"/>
-          <w:numId w:val="7"/>
-        </w:numPr>
-      </w:pPr>
-      <w:r>
-        <w:t>a</w:t>
-      </w:r>
-      <w:r>
-        <w:t>ccurate cars’ locations are known by GPS</w:t>
-      </w:r>
-    </w:p>
-    <w:p>
-      <w:pPr>
-        <w:pStyle w:val="ListParagraph"/>
-        <w:numPr>
-          <w:ilvl w:val="0"/>
-          <w:numId w:val="7"/>
-        </w:numPr>
-      </w:pPr>
-      <w:r>
-        <w:t>u</w:t>
-      </w:r>
-      <w:r>
-        <w:t>sers who have a</w:t>
-      </w:r>
-      <w:r>
-        <w:t>n</w:t>
-      </w:r>
-      <w:r>
-        <w:t xml:space="preserve"> </w:t>
-      </w:r>
-      <w:r>
-        <w:t>open</w:t>
-      </w:r>
-      <w:r>
-        <w:t xml:space="preserve"> reservation are properly located by GPS</w:t>
-      </w:r>
-      <w:r>
-        <w:t xml:space="preserve"> through their mobile devices</w:t>
-      </w:r>
-    </w:p>
-    <w:p>
-      <w:pPr>
-        <w:pStyle w:val="ListParagraph"/>
-        <w:numPr>
-          <w:ilvl w:val="0"/>
-          <w:numId w:val="7"/>
-        </w:numPr>
-      </w:pPr>
-      <w:r>
-        <w:t xml:space="preserve">available cars </w:t>
-      </w:r>
-      <w:r>
-        <w:t>are ready to serve</w:t>
-      </w:r>
-    </w:p>
-    <w:p>
-      <w:pPr>
-        <w:pStyle w:val="ListParagraph"/>
-        <w:numPr>
-          <w:ilvl w:val="0"/>
-          <w:numId w:val="7"/>
-        </w:numPr>
-      </w:pPr>
-      <w:r>
-        <w:t xml:space="preserve">payment issues are delegated to </w:t>
-      </w:r>
-      <w:r>
-        <w:t xml:space="preserve">a </w:t>
-      </w:r>
-      <w:r>
-        <w:t>third party company</w:t>
-      </w:r>
-    </w:p>
-    <w:p>
-      <w:pPr>
-        <w:pStyle w:val="ListParagraph"/>
-        <w:numPr>
-          <w:ilvl w:val="0"/>
-          <w:numId w:val="7"/>
-        </w:numPr>
-      </w:pPr>
-      <w:r>
-        <w:t>all technical sensors report correct information and they are neither switched off nor damaged</w:t>
-      </w:r>
-    </w:p>
-    <w:p>
-      <w:pPr>
-        <w:pStyle w:val="ListParagraph"/>
-        <w:numPr>
-          <w:ilvl w:val="0"/>
-          <w:numId w:val="7"/>
-        </w:numPr>
-      </w:pPr>
-      <w:r>
-        <w:t xml:space="preserve">each power </w:t>
-      </w:r>
-      <w:r>
-        <w:t>plug is</w:t>
-      </w:r>
-      <w:r>
-        <w:t xml:space="preserve"> linked </w:t>
-      </w:r>
-      <w:r>
-        <w:t>to exactly one car</w:t>
-      </w:r>
-      <w:r>
-        <w:t xml:space="preserve"> at the same time</w:t>
-      </w:r>
-    </w:p>
-    <w:p>
-      <w:pPr>
-        <w:pStyle w:val="ListParagraph"/>
-        <w:numPr>
-          <w:ilvl w:val="0"/>
-          <w:numId w:val="7"/>
-        </w:numPr>
-      </w:pPr>
-      <w:r>
-        <w:t>power grid stations always work</w:t>
-      </w:r>
-    </w:p>
-    <w:p>
-      <w:pPr>
-        <w:pStyle w:val="ListParagraph"/>
-        <w:numPr>
-          <w:ilvl w:val="0"/>
-          <w:numId w:val="7"/>
-        </w:numPr>
-      </w:pPr>
-      <w:r>
-        <w:t>cars’ screens</w:t>
-      </w:r>
-      <w:r>
-        <w:t xml:space="preserve"> </w:t>
-      </w:r>
-      <w:r>
-        <w:t>are</w:t>
-      </w:r>
-      <w:r>
-        <w:t xml:space="preserve"> </w:t>
-      </w:r>
-      <w:r>
-        <w:t xml:space="preserve">never </w:t>
-      </w:r>
-      <w:r>
-        <w:t>switched off nor damaged</w:t>
-      </w:r>
-    </w:p>
-    <w:p/>
-    <w:p>
-      <w:pPr>
-        <w:pStyle w:val="ListParagraph"/>
-        <w:numPr>
-          <w:ilvl w:val="1"/>
-          <w:numId w:val="5"/>
-        </w:numPr>
-      </w:pPr>
-      <w:r>
-        <w:t>Glossary</w:t>
-      </w:r>
-    </w:p>
-    <w:p>
-      <w:pPr>
-        <w:ind w:left="360"/>
-      </w:pPr>
-      <w:r>
-        <w:t xml:space="preserve">In this </w:t>
-      </w:r>
-      <w:r>
-        <w:t>paragraph,</w:t>
-      </w:r>
-      <w:r>
-        <w:t xml:space="preserve"> we go through some recurrent terms that deserve a complete definition to avoid misunderstandings along the discussion:</w:t>
-      </w:r>
-    </w:p>
-    <w:p>
-      <w:pPr>
-        <w:pStyle w:val="ListParagraph"/>
-        <w:numPr>
-          <w:ilvl w:val="0"/>
-          <w:numId w:val="9"/>
-        </w:numPr>
-      </w:pPr>
-      <w:r>
-        <w:rPr>
-          <w:b/>
-        </w:rPr>
-        <w:lastRenderedPageBreak/>
-        <w:t>g</w:t>
-      </w:r>
-      <w:r>
-        <w:rPr>
-          <w:b/>
-        </w:rPr>
-        <w:t>uest</w:t>
-      </w:r>
-      <w:r>
-        <w:t xml:space="preserve">: </w:t>
-      </w:r>
-      <w:r>
-        <w:t xml:space="preserve">we use this term when referring to </w:t>
-      </w:r>
-      <w:r>
-        <w:t xml:space="preserve">an </w:t>
-      </w:r>
-      <w:r>
-        <w:t>unlogged user</w:t>
-      </w:r>
-    </w:p>
-    <w:p>
-      <w:pPr>
-        <w:pStyle w:val="ListParagraph"/>
-        <w:numPr>
-          <w:ilvl w:val="0"/>
-          <w:numId w:val="9"/>
-        </w:numPr>
-      </w:pPr>
-      <w:r>
-        <w:rPr>
-          <w:b/>
-        </w:rPr>
-        <w:t>p</w:t>
-      </w:r>
-      <w:r>
-        <w:rPr>
-          <w:b/>
-        </w:rPr>
-        <w:t>ersonal information</w:t>
-      </w:r>
-      <w:r>
-        <w:t>:</w:t>
-      </w:r>
-    </w:p>
-    <w:p>
-      <w:pPr>
-        <w:pStyle w:val="ListParagraph"/>
-        <w:numPr>
-          <w:ilvl w:val="1"/>
-          <w:numId w:val="9"/>
-        </w:numPr>
-      </w:pPr>
-      <w:r>
-        <w:t>Surname and name</w:t>
-      </w:r>
-    </w:p>
-    <w:p>
-      <w:pPr>
-        <w:pStyle w:val="ListParagraph"/>
-        <w:numPr>
-          <w:ilvl w:val="1"/>
-          <w:numId w:val="9"/>
-        </w:numPr>
-      </w:pPr>
-      <w:r>
-        <w:t>Nationality</w:t>
-      </w:r>
-    </w:p>
-    <w:p>
-      <w:pPr>
-        <w:pStyle w:val="ListParagraph"/>
-        <w:numPr>
-          <w:ilvl w:val="1"/>
-          <w:numId w:val="9"/>
-        </w:numPr>
-      </w:pPr>
-      <w:r>
-        <w:t>Date of birth</w:t>
-      </w:r>
-    </w:p>
-    <w:p>
-      <w:pPr>
-        <w:pStyle w:val="ListParagraph"/>
-        <w:numPr>
-          <w:ilvl w:val="1"/>
-          <w:numId w:val="9"/>
-        </w:numPr>
-      </w:pPr>
-      <w:r>
-        <w:t>City of birth</w:t>
-      </w:r>
-    </w:p>
-    <w:p>
-      <w:pPr>
-        <w:pStyle w:val="ListParagraph"/>
-        <w:numPr>
-          <w:ilvl w:val="1"/>
-          <w:numId w:val="9"/>
-        </w:numPr>
-      </w:pPr>
-      <w:r>
-        <w:t>Personal ID</w:t>
-      </w:r>
-    </w:p>
-    <w:p>
-      <w:pPr>
-        <w:pStyle w:val="ListParagraph"/>
-        <w:numPr>
-          <w:ilvl w:val="1"/>
-          <w:numId w:val="9"/>
-        </w:numPr>
-      </w:pPr>
-      <w:r>
-        <w:t>Phone number</w:t>
-      </w:r>
-    </w:p>
-    <w:p>
-      <w:pPr>
-        <w:pStyle w:val="ListParagraph"/>
-        <w:numPr>
-          <w:ilvl w:val="1"/>
-          <w:numId w:val="9"/>
-        </w:numPr>
-      </w:pPr>
-      <w:r>
-        <w:t>E-mail address</w:t>
-      </w:r>
-    </w:p>
-    <w:p>
-      <w:pPr>
-        <w:pStyle w:val="ListParagraph"/>
-        <w:numPr>
-          <w:ilvl w:val="1"/>
-          <w:numId w:val="9"/>
-        </w:numPr>
-      </w:pPr>
-      <w:r>
-        <w:t xml:space="preserve">Username </w:t>
-      </w:r>
-      <w:r>
-        <w:t>to log in</w:t>
-      </w:r>
-    </w:p>
-    <w:p>
-      <w:pPr>
-        <w:pStyle w:val="ListParagraph"/>
-        <w:numPr>
-          <w:ilvl w:val="0"/>
-          <w:numId w:val="9"/>
-        </w:numPr>
-      </w:pPr>
-      <w:r>
-        <w:rPr>
-          <w:b/>
-        </w:rPr>
-        <w:t>p</w:t>
-      </w:r>
-      <w:r>
-        <w:rPr>
-          <w:b/>
-        </w:rPr>
-        <w:t>ayment information</w:t>
-      </w:r>
-      <w:r>
-        <w:t xml:space="preserve">: </w:t>
-      </w:r>
-    </w:p>
-    <w:p>
-      <w:pPr>
-        <w:pStyle w:val="ListParagraph"/>
-        <w:numPr>
-          <w:ilvl w:val="1"/>
-          <w:numId w:val="9"/>
-        </w:numPr>
-      </w:pPr>
-      <w:r>
-        <w:t>Payment method name</w:t>
-      </w:r>
-    </w:p>
-    <w:p>
-      <w:pPr>
-        <w:pStyle w:val="ListParagraph"/>
-        <w:numPr>
-          <w:ilvl w:val="1"/>
-          <w:numId w:val="9"/>
-        </w:numPr>
-      </w:pPr>
-      <w:r>
-        <w:t>Surname and n</w:t>
-      </w:r>
-      <w:r>
-        <w:t>ame of the owner</w:t>
-      </w:r>
-    </w:p>
-    <w:p>
-      <w:pPr>
-        <w:pStyle w:val="ListParagraph"/>
-        <w:numPr>
-          <w:ilvl w:val="1"/>
-          <w:numId w:val="9"/>
-        </w:numPr>
-      </w:pPr>
-      <w:r>
-        <w:t>Card number</w:t>
-      </w:r>
-    </w:p>
-    <w:p>
-      <w:pPr>
-        <w:pStyle w:val="ListParagraph"/>
-        <w:numPr>
-          <w:ilvl w:val="1"/>
-          <w:numId w:val="9"/>
-        </w:numPr>
-      </w:pPr>
-      <w:r>
-        <w:t>Valid through date</w:t>
-      </w:r>
-    </w:p>
-    <w:p>
-      <w:pPr>
-        <w:pStyle w:val="ListParagraph"/>
-        <w:numPr>
-          <w:ilvl w:val="1"/>
-          <w:numId w:val="9"/>
-        </w:numPr>
-      </w:pPr>
-      <w:r>
-        <w:t>CVV</w:t>
-      </w:r>
-    </w:p>
-    <w:p>
-      <w:pPr>
-        <w:pStyle w:val="ListParagraph"/>
-        <w:numPr>
-          <w:ilvl w:val="0"/>
-          <w:numId w:val="9"/>
-        </w:numPr>
-      </w:pPr>
-      <w:r>
-        <w:rPr>
-          <w:b/>
-        </w:rPr>
-        <w:t>u</w:t>
-      </w:r>
-      <w:r>
-        <w:rPr>
-          <w:b/>
-        </w:rPr>
-        <w:t>ser</w:t>
-      </w:r>
-      <w:r>
-        <w:t>:</w:t>
-      </w:r>
-      <w:r>
-        <w:t xml:space="preserve"> </w:t>
-      </w:r>
-      <w:r>
-        <w:t xml:space="preserve">person </w:t>
-      </w:r>
-      <w:r>
-        <w:t>who provided personal and payment information which have been verified and recognized. User has</w:t>
-      </w:r>
-      <w:r>
-        <w:t xml:space="preserve"> access to the full</w:t>
-      </w:r>
-      <w:r>
-        <w:t xml:space="preserve"> set of services of </w:t>
-      </w:r>
-      <w:r>
-        <w:t>the system</w:t>
-      </w:r>
-    </w:p>
-    <w:p>
-      <w:pPr>
-        <w:pStyle w:val="ListParagraph"/>
-        <w:numPr>
-          <w:ilvl w:val="0"/>
-          <w:numId w:val="9"/>
-        </w:numPr>
-      </w:pPr>
-      <w:r>
-        <w:rPr>
-          <w:b/>
-        </w:rPr>
-        <w:t>d</w:t>
-      </w:r>
-      <w:r>
-        <w:rPr>
-          <w:b/>
-        </w:rPr>
-        <w:t>river</w:t>
-      </w:r>
-      <w:r>
-        <w:t xml:space="preserve">: </w:t>
-      </w:r>
-      <w:r>
-        <w:t>use</w:t>
-      </w:r>
-      <w:r>
-        <w:t>r that has made the reservation, boarded and then drives the car</w:t>
-      </w:r>
-    </w:p>
-    <w:p>
-      <w:pPr>
-        <w:pStyle w:val="ListParagraph"/>
-        <w:numPr>
-          <w:ilvl w:val="0"/>
-          <w:numId w:val="9"/>
-        </w:numPr>
-      </w:pPr>
-      <w:r>
-        <w:rPr>
-          <w:b/>
-        </w:rPr>
-        <w:t>p</w:t>
-      </w:r>
-      <w:r>
-        <w:rPr>
-          <w:b/>
-        </w:rPr>
-        <w:t>assenger</w:t>
-      </w:r>
-      <w:r>
-        <w:t>: person who enter the car</w:t>
-      </w:r>
-    </w:p>
-    <w:p>
-      <w:pPr>
-        <w:pStyle w:val="ListParagraph"/>
-        <w:numPr>
-          <w:ilvl w:val="0"/>
-          <w:numId w:val="9"/>
-        </w:numPr>
-      </w:pPr>
-      <w:r>
-        <w:rPr>
-          <w:b/>
-        </w:rPr>
-        <w:t>c</w:t>
-      </w:r>
-      <w:r>
-        <w:rPr>
-          <w:b/>
-        </w:rPr>
-        <w:t>ar</w:t>
-      </w:r>
-      <w:r>
-        <w:t>: the electric</w:t>
-      </w:r>
-      <w:r>
-        <w:t xml:space="preserve"> </w:t>
-      </w:r>
-      <w:r>
-        <w:t xml:space="preserve">vehicles </w:t>
-      </w:r>
-      <w:r>
-        <w:t>considered</w:t>
-      </w:r>
-      <w:r>
-        <w:t xml:space="preserve"> available by the </w:t>
-      </w:r>
-      <w:r>
-        <w:t>stakeholders</w:t>
-      </w:r>
-    </w:p>
-    <w:p>
-      <w:pPr>
-        <w:pStyle w:val="ListParagraph"/>
-        <w:numPr>
-          <w:ilvl w:val="0"/>
-          <w:numId w:val="9"/>
-        </w:numPr>
-      </w:pPr>
-      <w:r>
-        <w:rPr>
-          <w:b/>
-        </w:rPr>
-        <w:t>technical issue</w:t>
-      </w:r>
-      <w:r>
-        <w:t>: every kind of issues sensor detectable</w:t>
-      </w:r>
-    </w:p>
-    <w:p>
-      <w:pPr>
-        <w:pStyle w:val="ListParagraph"/>
-        <w:numPr>
-          <w:ilvl w:val="0"/>
-          <w:numId w:val="9"/>
-        </w:numPr>
-      </w:pPr>
-      <w:r>
-        <w:rPr>
-          <w:b/>
-        </w:rPr>
-        <w:t>ready to serve car</w:t>
-      </w:r>
-      <w:r>
-        <w:t xml:space="preserve">: </w:t>
-      </w:r>
-      <w:r>
-        <w:t>a car which has at least 10% of the battery charged and there is not any technical issue</w:t>
-      </w:r>
-    </w:p>
-    <w:p>
-      <w:pPr>
-        <w:pStyle w:val="ListParagraph"/>
-        <w:numPr>
-          <w:ilvl w:val="0"/>
-          <w:numId w:val="9"/>
-        </w:numPr>
-      </w:pPr>
-      <w:r>
-        <w:rPr>
-          <w:b/>
-        </w:rPr>
-        <w:t>p</w:t>
-      </w:r>
-      <w:r>
-        <w:rPr>
-          <w:b/>
-        </w:rPr>
-        <w:t>ower grid station</w:t>
-      </w:r>
-      <w:r>
-        <w:t xml:space="preserve">: </w:t>
-      </w:r>
-      <w:r>
-        <w:t>the energy turrets where the users can leave cars to refill their batteries</w:t>
-      </w:r>
-      <w:r>
-        <w:t>. These stations are located only in special par</w:t>
-      </w:r>
-      <w:r>
-        <w:t>k</w:t>
-      </w:r>
-      <w:r>
-        <w:t>ing areas</w:t>
-      </w:r>
-    </w:p>
-    <w:p>
-      <w:pPr>
-        <w:pStyle w:val="ListParagraph"/>
-        <w:numPr>
-          <w:ilvl w:val="0"/>
-          <w:numId w:val="9"/>
-        </w:numPr>
-      </w:pPr>
-      <w:r>
-        <w:rPr>
-          <w:b/>
-        </w:rPr>
-        <w:t>s</w:t>
-      </w:r>
-      <w:r>
-        <w:rPr>
-          <w:b/>
-        </w:rPr>
-        <w:t>afe parking area</w:t>
-      </w:r>
-      <w:r>
-        <w:t>: a parking area included by the system in a list of “recommendable” places to leave cars at</w:t>
-      </w:r>
-      <w:r>
-        <w:t>. Safe parking areas are the only places where a car can be left in order to have the system automatically stop charging expenses to the user for the car use</w:t>
-      </w:r>
-    </w:p>
-    <w:p>
-      <w:pPr>
-        <w:pStyle w:val="ListParagraph"/>
-        <w:numPr>
-          <w:ilvl w:val="0"/>
-          <w:numId w:val="9"/>
-        </w:numPr>
-      </w:pPr>
-      <w:r>
-        <w:rPr>
-          <w:b/>
-        </w:rPr>
-        <w:t>s</w:t>
-      </w:r>
-      <w:r>
-        <w:rPr>
-          <w:b/>
-        </w:rPr>
-        <w:t>pecial parking area</w:t>
-      </w:r>
-      <w:r>
-        <w:t>: we use this expression to point out a subset of safe parking areas where a power grid station is present</w:t>
-      </w:r>
-    </w:p>
-    <w:p>
-      <w:pPr>
-        <w:pStyle w:val="ListParagraph"/>
-        <w:numPr>
-          <w:ilvl w:val="0"/>
-          <w:numId w:val="9"/>
-        </w:numPr>
-      </w:pPr>
-      <w:r>
-        <w:rPr>
-          <w:b/>
-        </w:rPr>
-        <w:t>b</w:t>
-      </w:r>
-      <w:r>
-        <w:rPr>
-          <w:b/>
-        </w:rPr>
-        <w:t>udget</w:t>
-      </w:r>
-      <w:r>
-        <w:t>: maximum amount of money acquirable from the payment information</w:t>
-      </w:r>
-    </w:p>
-    <w:p>
-      <w:pPr>
-        <w:pStyle w:val="ListParagraph"/>
-        <w:numPr>
-          <w:ilvl w:val="0"/>
-          <w:numId w:val="9"/>
-        </w:numPr>
-      </w:pPr>
-      <w:r>
-        <w:rPr>
-          <w:b/>
-        </w:rPr>
-        <w:t>s</w:t>
-      </w:r>
-      <w:r>
-        <w:rPr>
-          <w:b/>
-        </w:rPr>
-        <w:t>ystem</w:t>
-      </w:r>
-      <w:r>
-        <w:t xml:space="preserve">: </w:t>
-      </w:r>
-      <w:r>
-        <w:t xml:space="preserve">infrastructure which </w:t>
-      </w:r>
-      <w:r>
-        <w:t>realizes</w:t>
-      </w:r>
-      <w:r>
-        <w:t xml:space="preserve"> </w:t>
-      </w:r>
-      <w:r>
-        <w:t xml:space="preserve">the </w:t>
-      </w:r>
-      <w:r>
-        <w:t>goals</w:t>
-      </w:r>
-    </w:p>
-    <w:p>
-      <w:pPr>
-        <w:pStyle w:val="ListParagraph"/>
-        <w:numPr>
-          <w:ilvl w:val="0"/>
-          <w:numId w:val="9"/>
-        </w:numPr>
-      </w:pPr>
-      <w:r>
-        <w:rPr>
-          <w:b/>
-        </w:rPr>
-        <w:t>r</w:t>
-      </w:r>
-      <w:r>
-        <w:rPr>
-          <w:b/>
-        </w:rPr>
-        <w:t>eservation</w:t>
-      </w:r>
-      <w:r>
-        <w:t xml:space="preserve">: </w:t>
-      </w:r>
-      <w:r>
-        <w:t xml:space="preserve">service concerning the possibility to </w:t>
-      </w:r>
-      <w:r>
-        <w:t>exclusively</w:t>
-      </w:r>
-      <w:r>
-        <w:t xml:space="preserve"> reserve a car for a user.</w:t>
-      </w:r>
-    </w:p>
-    <w:p>
-      <w:pPr>
-        <w:pStyle w:val="ListParagraph"/>
-        <w:numPr>
-          <w:ilvl w:val="0"/>
-          <w:numId w:val="9"/>
-        </w:numPr>
-      </w:pPr>
-      <w:r>
-        <w:rPr>
-          <w:b/>
-        </w:rPr>
-        <w:t>f</w:t>
-      </w:r>
-      <w:r>
-        <w:rPr>
-          <w:b/>
-        </w:rPr>
-        <w:t>ee</w:t>
-      </w:r>
-      <w:r>
-        <w:t>:</w:t>
-      </w:r>
-      <w:r>
-        <w:t xml:space="preserve"> amount of money the user must pay whether he/she does not pick up the car withi</w:t>
-      </w:r>
-      <w:r>
-        <w:t>n one hour from the reservation</w:t>
-      </w:r>
-    </w:p>
-    <w:p>
-      <w:pPr>
-        <w:pStyle w:val="ListParagraph"/>
-        <w:numPr>
-          <w:ilvl w:val="0"/>
-          <w:numId w:val="9"/>
-        </w:numPr>
-      </w:pPr>
-      <w:r>
-        <w:rPr>
-          <w:b/>
-        </w:rPr>
-        <w:t>r</w:t>
-      </w:r>
-      <w:r>
-        <w:rPr>
-          <w:b/>
-        </w:rPr>
-        <w:t>ide</w:t>
-      </w:r>
-      <w:r>
-        <w:t xml:space="preserve">: time between the car doors’ unlock due to the fact that the user is close to the car and the car doors’ lock due to the fact the user stops the engine and </w:t>
-      </w:r>
-      <w:r>
-        <w:t>all the passengers exit the car</w:t>
-      </w:r>
-    </w:p>
-    <w:p>
-      <w:pPr>
-        <w:pStyle w:val="ListParagraph"/>
-        <w:numPr>
-          <w:ilvl w:val="0"/>
-          <w:numId w:val="9"/>
-        </w:numPr>
-      </w:pPr>
-      <w:r>
-        <w:rPr>
-          <w:b/>
-        </w:rPr>
-        <w:t>screen</w:t>
-      </w:r>
-      <w:r>
-        <w:t>: system terminal connected to the central one used in order to communicate to the driver</w:t>
-      </w:r>
-    </w:p>
-    <w:p>
-      <w:pPr>
-        <w:pStyle w:val="ListParagraph"/>
-        <w:numPr>
-          <w:ilvl w:val="0"/>
-          <w:numId w:val="9"/>
-        </w:numPr>
-      </w:pPr>
-      <w:r>
-        <w:rPr>
-          <w:b/>
-        </w:rPr>
-        <w:t>operator</w:t>
-      </w:r>
-      <w:r>
-        <w:t>: person who work</w:t>
-      </w:r>
-      <w:r>
-        <w:t>s</w:t>
-      </w:r>
-      <w:r>
-        <w:t xml:space="preserve"> for the company in order to give support to the drivers</w:t>
-      </w:r>
-      <w:r>
-        <w:t>*</w:t>
-      </w:r>
-    </w:p>
-    <w:p>
-      <w:pPr>
-        <w:pStyle w:val="ListParagraph"/>
-        <w:numPr>
-          <w:ilvl w:val="0"/>
-          <w:numId w:val="9"/>
-        </w:numPr>
-      </w:pPr>
-      <w:r>
-        <w:rPr>
-          <w:b/>
-        </w:rPr>
-        <w:t>company</w:t>
-      </w:r>
-      <w:r>
-        <w:t xml:space="preserve">: </w:t>
-      </w:r>
-      <w:r>
-        <w:t>people who work to*</w:t>
-      </w:r>
-    </w:p>
-    <w:p>
-      <w:pPr>
-        <w:pStyle w:val="ListParagraph"/>
-        <w:numPr>
-          <w:ilvl w:val="0"/>
-          <w:numId w:val="9"/>
-        </w:numPr>
-      </w:pPr>
-      <w:r>
-        <w:rPr>
-          <w:b/>
-        </w:rPr>
-        <w:t>power plug</w:t>
-      </w:r>
-      <w:r>
-        <w:t xml:space="preserve">: </w:t>
-      </w:r>
-      <w:r>
-        <w:t>it is about a power plug located in a power grid station</w:t>
-      </w:r>
-    </w:p>
-    <w:p/>
-    <w:p>
-      <w:pPr>
-        <w:pStyle w:val="ListParagraph"/>
-        <w:numPr>
-          <w:ilvl w:val="1"/>
-          <w:numId w:val="5"/>
-        </w:numPr>
-      </w:pPr>
-      <w:r>
-        <w:t>Assumptions</w:t>
-      </w:r>
-    </w:p>
-    <w:p>
-      <w:pPr>
-        <w:ind w:left="360"/>
-      </w:pPr>
-      <w:r>
-        <w:lastRenderedPageBreak/>
-        <w:t>There are few points that are not very clear in the specification document, so we will have to assume some facts. We assume that</w:t>
-      </w:r>
-      <w:r>
-        <w:t>:</w:t>
-      </w:r>
-    </w:p>
-    <w:p>
-      <w:pPr>
-        <w:pStyle w:val="ListParagraph"/>
-        <w:numPr>
-          <w:ilvl w:val="0"/>
-          <w:numId w:val="8"/>
-        </w:numPr>
-      </w:pPr>
-      <w:r>
-        <w:t>a</w:t>
-      </w:r>
-      <w:r>
-        <w:t xml:space="preserve"> guest </w:t>
-      </w:r>
-      <w:r>
-        <w:t xml:space="preserve">can </w:t>
-      </w:r>
-      <w:r>
-        <w:t xml:space="preserve">only </w:t>
-      </w:r>
-      <w:r>
-        <w:t>register,</w:t>
-      </w:r>
-      <w:r>
-        <w:t xml:space="preserve"> </w:t>
-      </w:r>
-      <w:r>
-        <w:t>surf the list of available cars</w:t>
-      </w:r>
-      <w:r>
-        <w:t xml:space="preserve"> on the map </w:t>
-      </w:r>
-      <w:r>
-        <w:t>and consult the service’s rules</w:t>
-      </w:r>
-    </w:p>
-    <w:p>
-      <w:pPr>
-        <w:pStyle w:val="ListParagraph"/>
-        <w:numPr>
-          <w:ilvl w:val="0"/>
-          <w:numId w:val="8"/>
-        </w:numPr>
-      </w:pPr>
-      <w:r>
-        <w:t>*</w:t>
-      </w:r>
-      <w:r>
-        <w:t>discount A</w:t>
-      </w:r>
-      <w:r>
-        <w:t>*</w:t>
-      </w:r>
-      <w:r>
-        <w:t xml:space="preserve"> can be applied if and only if the number of passengers is greater or equal to three both at the beginning and at the end of the ride</w:t>
-      </w:r>
-    </w:p>
-    <w:p>
-      <w:pPr>
-        <w:pStyle w:val="ListParagraph"/>
-        <w:numPr>
-          <w:ilvl w:val="0"/>
-          <w:numId w:val="8"/>
-        </w:numPr>
-      </w:pPr>
-      <w:r>
-        <w:t>each special parking area is associated to one and only one power grid station</w:t>
-      </w:r>
-    </w:p>
-    <w:p>
-      <w:pPr>
-        <w:pStyle w:val="ListParagraph"/>
-        <w:numPr>
-          <w:ilvl w:val="0"/>
-          <w:numId w:val="8"/>
-        </w:numPr>
-      </w:pPr>
-      <w:r>
-        <w:t>insurance renewal is company’s administration competence</w:t>
-      </w:r>
-    </w:p>
-    <w:p>
-      <w:pPr>
-        <w:pStyle w:val="ListParagraph"/>
-        <w:numPr>
-          <w:ilvl w:val="0"/>
-          <w:numId w:val="8"/>
-        </w:numPr>
-      </w:pPr>
-      <w:r>
-        <w:t>road fines are affair between traffic corps and company’s legal department</w:t>
-      </w:r>
-    </w:p>
-    <w:p>
-      <w:pPr>
-        <w:pStyle w:val="ListParagraph"/>
-        <w:numPr>
-          <w:ilvl w:val="0"/>
-          <w:numId w:val="8"/>
-        </w:numPr>
-      </w:pPr>
-      <w:r>
-        <w:t>the validity of the driving license number associated with the user’s profile will have to be verified by the driver licensing authority</w:t>
-      </w:r>
-    </w:p>
-    <w:p>
-      <w:pPr>
-        <w:pStyle w:val="ListParagraph"/>
-        <w:numPr>
-          <w:ilvl w:val="0"/>
-          <w:numId w:val="8"/>
-        </w:numPr>
-      </w:pPr>
-      <w:r>
-        <w:t xml:space="preserve">the validity of the payment information associated with the user’s profile will have to be verified by the </w:t>
-      </w:r>
-      <w:r>
-        <w:t xml:space="preserve">payment </w:t>
-      </w:r>
-      <w:r>
-        <w:t>company</w:t>
-      </w:r>
-    </w:p>
-    <w:p>
-      <w:pPr>
-        <w:pStyle w:val="ListParagraph"/>
-        <w:numPr>
-          <w:ilvl w:val="0"/>
-          <w:numId w:val="8"/>
-        </w:numPr>
-      </w:pPr>
-      <w:r>
-        <w:t>once a request is</w:t>
-      </w:r>
-      <w:r>
-        <w:t xml:space="preserve"> </w:t>
-      </w:r>
-      <w:r>
-        <w:t>made, the user may cancel it</w:t>
-      </w:r>
-    </w:p>
-    <w:p>
-      <w:pPr>
-        <w:pStyle w:val="ListParagraph"/>
-        <w:numPr>
-          <w:ilvl w:val="0"/>
-          <w:numId w:val="8"/>
-        </w:numPr>
-      </w:pPr>
-      <w:r>
-        <w:t>payments are charged at the end of each ride</w:t>
-      </w:r>
-    </w:p>
-    <w:p>
-      <w:pPr>
-        <w:pStyle w:val="ListParagraph"/>
-        <w:numPr>
-          <w:ilvl w:val="0"/>
-          <w:numId w:val="8"/>
-        </w:numPr>
-      </w:pPr>
-      <w:r>
-        <w:t>d</w:t>
-      </w:r>
-      <w:r>
-        <w:t>espite</w:t>
-      </w:r>
-      <w:r>
-        <w:t xml:space="preserve"> the possibility of e</w:t>
-      </w:r>
-      <w:r>
-        <w:t>ncouraging users to behave well, periodically an operator will take care about cars’ repositioning</w:t>
-      </w:r>
-    </w:p>
-    <w:p>
-      <w:pPr>
-        <w:pStyle w:val="ListParagraph"/>
-        <w:numPr>
-          <w:ilvl w:val="0"/>
-          <w:numId w:val="8"/>
-        </w:numPr>
-      </w:pPr>
-      <w:r>
-        <w:t xml:space="preserve">a driver cannot temporary park his car and exit from it </w:t>
-      </w:r>
-      <w:r>
-        <w:rPr>
-          <w:vertAlign w:val="superscript"/>
-        </w:rPr>
-        <w:t>[1]</w:t>
-      </w:r>
-    </w:p>
-    <w:p>
-      <w:pPr>
-        <w:pStyle w:val="ListParagraph"/>
-        <w:numPr>
-          <w:ilvl w:val="0"/>
-          <w:numId w:val="8"/>
-        </w:numPr>
-      </w:pPr>
-      <w:r>
-        <w:t>to enable power saving option, the driver has to enter to the screen his final destination</w:t>
-      </w:r>
-    </w:p>
-    <w:p>
-      <w:pPr>
-        <w:pStyle w:val="ListParagraph"/>
-        <w:numPr>
-          <w:ilvl w:val="0"/>
-          <w:numId w:val="8"/>
-        </w:numPr>
-      </w:pPr>
-      <w:r>
-        <w:t>a discount regarding power grid stations is applied if and only if the car is in a special parking area and the car is actually charging</w:t>
-      </w:r>
-    </w:p>
-    <w:p>
-      <w:pPr>
-        <w:ind w:left="360"/>
-        <w:rPr>
-          <w:i/>
-        </w:rPr>
-      </w:pPr>
-      <w:r>
-        <w:rPr>
-          <w:vertAlign w:val="superscript"/>
-        </w:rPr>
-        <w:t>[1]</w:t>
-      </w:r>
-      <w:r>
-        <w:t xml:space="preserve"> It is important to remark</w:t>
-      </w:r>
-      <w:r>
-        <w:t xml:space="preserve"> that a possible </w:t>
-      </w:r>
-      <w:r>
-        <w:t>improvement</w:t>
-      </w:r>
-      <w:r>
-        <w:t xml:space="preserve"> to PowerEnjoy would provide this functionality. However it may</w:t>
-      </w:r>
-      <w:r>
-        <w:t xml:space="preserve"> be though as a future extension to the one with all the necessary </w:t>
-      </w:r>
-      <w:proofErr w:type="gramStart"/>
-      <w:r>
-        <w:t>functionalities.</w:t>
-      </w:r>
-      <w:r>
-        <w:t>*</w:t>
-      </w:r>
-      <w:proofErr w:type="gramEnd"/>
-    </w:p>
-    <w:p/>
-    <w:p>
-      <w:pPr>
-        <w:pStyle w:val="ListParagraph"/>
-        <w:numPr>
-          <w:ilvl w:val="1"/>
-          <w:numId w:val="5"/>
-        </w:numPr>
-      </w:pPr>
-      <w:r>
-        <w:t>Proposed system</w:t>
-      </w:r>
-    </w:p>
-    <w:p>
-      <w:pPr>
-        <w:ind w:left="360"/>
-      </w:pPr>
-      <w:r>
-        <w:t>The best solution to carry on the project is to develop a web platform, both in the form of a website and of a mobile application. The requisite of portability is fundamental, since one of the wanted features is the that cars should be found opened and ready to serve when they are near enough. A plugin for wearable devices could also serve to this functionality.</w:t>
-      </w:r>
-      <w:r>
-        <w:t xml:space="preserve"> *what will we use to make it possible to use the system? / hardware and software of machines*</w:t>
-      </w:r>
-    </w:p>
-    <w:p>
-      <w:pPr>
-        <w:pStyle w:val="ListParagraph"/>
-        <w:numPr>
-          <w:ilvl w:val="1"/>
-          <w:numId w:val="5"/>
-        </w:numPr>
-      </w:pPr>
-      <w:r>
-        <w:t>Stakeholders</w:t>
-      </w:r>
-    </w:p>
-    <w:p>
-      <w:pPr>
-        <w:ind w:left="360"/>
-      </w:pPr>
-      <w:r>
-        <w:t xml:space="preserve">The one and only stakeholder for this project is represented by the professor who defined the assignment. </w:t>
-      </w:r>
-      <w:r>
-        <w:t>The deadline for the submission of the complete document is the end of the current semester. The final submission should provide a clear and complete documentation for the development of the system, al</w:t>
-      </w:r>
-      <w:r>
-        <w:t>ong with use cases analysis and tests.</w:t>
-      </w:r>
-    </w:p>
-    <w:p>
-      <w:pPr>
-        <w:ind w:left="360"/>
-      </w:pPr>
-      <w:r>
-        <w:t>The completeness of the document will be compromised by the need of focusing on the major features of the system. Nonetheless we’ll try to maintain a high level of consistency all along the dissertation and to develop as many aspects as possible.</w:t>
-      </w:r>
-    </w:p>
-    <w:p>
-      <w:pPr>
-        <w:ind w:left="360"/>
-      </w:pPr>
-      <w:r>
-        <w:t xml:space="preserve">Concerning the target of the application, we can think of the standard user as a stable user: the aim of the system should be to convince the customers to use </w:t>
-      </w:r>
-      <w:r>
-        <w:t>it more than just once.</w:t>
-      </w:r>
-    </w:p>
-    <w:p>
-      <w:pPr>
-        <w:pStyle w:val="ListParagraph"/>
-        <w:numPr>
-          <w:ilvl w:val="1"/>
-          <w:numId w:val="5"/>
-        </w:numPr>
-      </w:pPr>
-      <w:r>
-        <w:t>Other considerations about the system</w:t>
-      </w:r>
-    </w:p>
-    <w:p>
-      <w:pPr>
-        <w:ind w:left="360"/>
-      </w:pPr>
-      <w:r>
-        <w:lastRenderedPageBreak/>
-        <w:t>Some considerations based on the last sentence in the previous paragraph can be made. If the aim of the system is to be used daily, a great effort must be spent on the user experience, in particular we require the following characteristics:</w:t>
-      </w:r>
-    </w:p>
-    <w:p>
-      <w:pPr>
-        <w:pStyle w:val="ListParagraph"/>
-        <w:numPr>
-          <w:ilvl w:val="0"/>
-          <w:numId w:val="10"/>
-        </w:numPr>
-      </w:pPr>
-      <w:r>
-        <w:t>Usability: since the set of functionalities usable by the user is quite limited it should not be difficult to make them so intuitive that no documentation will be necessary to</w:t>
-      </w:r>
-      <w:r>
-        <w:t xml:space="preserve"> fully</w:t>
-      </w:r>
-      <w:r>
-        <w:t xml:space="preserve"> </w:t>
-      </w:r>
-      <w:r>
-        <w:t>understand them</w:t>
-      </w:r>
-      <w:r>
-        <w:t xml:space="preserve"> at a first</w:t>
-      </w:r>
-      <w:r>
-        <w:t xml:space="preserve"> glance</w:t>
-      </w:r>
-    </w:p>
-    <w:p>
-      <w:pPr>
-        <w:pStyle w:val="ListParagraph"/>
-        <w:numPr>
-          <w:ilvl w:val="0"/>
-          <w:numId w:val="10"/>
-        </w:numPr>
-      </w:pPr>
-      <w:r>
-        <w:t>Security: the manipulation of sensible data like payment methods requires a strong focus on security matters and the customers must be aware that they are placing their money in good hands</w:t>
-      </w:r>
-    </w:p>
-    <w:p>
-      <w:pPr>
-        <w:pStyle w:val="ListParagraph"/>
-        <w:numPr>
-          <w:ilvl w:val="0"/>
-          <w:numId w:val="10"/>
-        </w:numPr>
-      </w:pPr>
-      <w:r>
-        <w:t>Stability: it’s a major characteristic since the service must be available h24 7/7dd</w:t>
-      </w:r>
-    </w:p>
-    <w:p>
-      <w:pPr>
-        <w:pStyle w:val="ListParagraph"/>
-        <w:numPr>
-          <w:ilvl w:val="0"/>
-          <w:numId w:val="10"/>
-        </w:numPr>
-      </w:pPr>
-      <w:r>
-        <w:t>Look &amp; feel: an essential design is necessary to catch the customers’ attention and bound them to the service</w:t>
-      </w:r>
-    </w:p>
-    <w:p/>
-    <w:p>
-      <w:pPr>
-        <w:ind w:left="360"/>
-        <w:rPr>
-          <w:b/>
+      <w:r>
+        <w:rPr>
+          <w:b/>
+        </w:rPr>
+        <w:t>.</w:t>
+      </w:r>
+    </w:p>
+    <w:p>
+      <w:pPr>
+        <w:pStyle w:val="ListParagraph"/>
+        <w:numPr>
+          <w:ilvl w:val="1"/>
+          <w:numId w:val="15"/>
+        </w:numPr>
+      </w:pPr>
+      <w:r>
+        <w:t xml:space="preserve">[R1] </w:t>
+      </w:r>
+      <w:r>
+        <w:t>When an issue is detected, a notification will be sent to operators who will intervene</w:t>
+      </w:r>
+      <w:r>
+        <w:t>.</w:t>
+      </w:r>
+    </w:p>
+    <w:p>
+      <w:pPr>
+        <w:pStyle w:val="ListParagraph"/>
+        <w:numPr>
+          <w:ilvl w:val="1"/>
+          <w:numId w:val="15"/>
+        </w:numPr>
+      </w:pPr>
+      <w:r>
+        <w:t>[R2</w:t>
+      </w:r>
+      <w:r>
+        <w:t xml:space="preserve">] </w:t>
+      </w:r>
+      <w:r>
+        <w:t>Notify whether an issue has been</w:t>
+      </w:r>
+      <w:r>
+        <w:t xml:space="preserve"> discovered</w:t>
+      </w:r>
+      <w:r>
+        <w:t xml:space="preserve"> by the driver</w:t>
+      </w:r>
+      <w:r>
+        <w:t>.</w:t>
+      </w:r>
+    </w:p>
+    <w:p>
+      <w:pPr>
+        <w:rPr>
           <w:sz w:val="28"/>
         </w:rPr>
       </w:pPr>
-      <w:r>
-        <w:rPr>
-          <w:b/>
+    </w:p>
+    <w:p>
+      <w:pPr>
+        <w:rPr>
           <w:sz w:val="28"/>
         </w:rPr>
-        <w:t>Actors identifying</w:t>
-      </w:r>
-    </w:p>
-    <w:p>
-      <w:pPr>
-        <w:ind w:left="360"/>
-      </w:pPr>
-      <w:r>
-        <w:t xml:space="preserve">The actors involved </w:t>
-      </w:r>
-      <w:r>
-        <w:t>in our system are:</w:t>
-      </w:r>
-    </w:p>
-    <w:p>
-      <w:pPr>
-        <w:pStyle w:val="ListParagraph"/>
-        <w:numPr>
-          <w:ilvl w:val="0"/>
-          <w:numId w:val="11"/>
-        </w:numPr>
-      </w:pPr>
-      <w:r>
-        <w:t>Guest</w:t>
-      </w:r>
-      <w:r>
-        <w:t xml:space="preserve">: </w:t>
-      </w:r>
-      <w:r>
-        <w:t>a person who</w:t>
-      </w:r>
-      <w:r>
-        <w:t xml:space="preserve"> </w:t>
-      </w:r>
-      <w:r>
-        <w:t xml:space="preserve">can access a limited number of the system’s features, e.g. the research tool. </w:t>
-      </w:r>
-      <w:r>
-        <w:t>They</w:t>
-      </w:r>
-      <w:r>
-        <w:t xml:space="preserve"> can neither make reservations nor access to any features that require the possibility of online </w:t>
-      </w:r>
-      <w:proofErr w:type="gramStart"/>
-      <w:r>
-        <w:t>payments.</w:t>
-      </w:r>
-      <w:r>
-        <w:t>*</w:t>
-      </w:r>
-      <w:proofErr w:type="gramEnd"/>
-    </w:p>
-    <w:p>
-      <w:pPr>
-        <w:pStyle w:val="ListParagraph"/>
-        <w:numPr>
-          <w:ilvl w:val="0"/>
-          <w:numId w:val="11"/>
-        </w:numPr>
-      </w:pPr>
-      <w:r>
-        <w:t>User</w:t>
-      </w:r>
-      <w:r>
-        <w:t xml:space="preserve">: </w:t>
-      </w:r>
-      <w:r>
-        <w:t>a person who has registered and therefore has provided his personal and payment information</w:t>
-      </w:r>
-    </w:p>
-    <w:p>
-      <w:pPr>
-        <w:pStyle w:val="ListParagraph"/>
-        <w:numPr>
-          <w:ilvl w:val="0"/>
-          <w:numId w:val="11"/>
-        </w:numPr>
-      </w:pPr>
-      <w:r>
-        <w:t>Driver</w:t>
-      </w:r>
-      <w:r>
-        <w:t>: a user who has made a reservation for a car and now is driving it</w:t>
-      </w:r>
-    </w:p>
-    <w:p>
-      <w:pPr>
-        <w:pStyle w:val="ListParagraph"/>
-        <w:numPr>
-          <w:ilvl w:val="0"/>
-          <w:numId w:val="11"/>
-        </w:numPr>
-      </w:pPr>
-      <w:r>
-        <w:t>Operator</w:t>
-      </w:r>
-      <w:r>
-        <w:t>: a person who takes care of car</w:t>
-      </w:r>
-      <w:r>
-        <w:t>s’</w:t>
-      </w:r>
-      <w:r>
-        <w:t xml:space="preserve"> </w:t>
-      </w:r>
-      <w:r>
-        <w:t>maintainability</w:t>
-      </w:r>
-      <w:r>
-        <w:t xml:space="preserve"> both for technical and legal issues</w:t>
-      </w:r>
-    </w:p>
-    <w:p/>
-    <w:p>
-      <w:pPr>
-        <w:ind w:left="360"/>
-        <w:rPr>
-          <w:b/>
+      </w:pPr>
+      <w:proofErr w:type="spellStart"/>
+      <w:r>
+        <w:rPr>
           <w:sz w:val="28"/>
         </w:rPr>
-      </w:pPr>
-      <w:r>
-        <w:rPr>
-          <w:b/>
+        <w:t>Ddddd</w:t>
+      </w:r>
+      <w:proofErr w:type="spellEnd"/>
+    </w:p>
+    <w:p>
+      <w:pPr>
+        <w:pStyle w:val="ListParagraph"/>
+        <w:numPr>
+          <w:ilvl w:val="0"/>
+          <w:numId w:val="21"/>
+        </w:numPr>
+        <w:rPr>
           <w:sz w:val="28"/>
         </w:rPr>
-        <w:t>Requirements</w:t>
-      </w:r>
-    </w:p>
-    <w:p>
-      <w:pPr>
-        <w:ind w:left="360"/>
-      </w:pPr>
-      <w:r>
-        <w:t>Thinking that the domain properties, written in paragraph 1.3, holds, from the goals, written in paragraph 1.2, we can derive our requirements. We write below, for each goal, what we can derive:</w:t>
-      </w:r>
-    </w:p>
-    <w:p>
-      <w:pPr>
-        <w:pStyle w:val="ListParagraph"/>
-        <w:numPr>
-          <w:ilvl w:val="0"/>
-          <w:numId w:val="15"/>
-        </w:numPr>
-      </w:pPr>
-      <w:r>
-        <w:t>let users drive a car when needed</w:t>
-      </w:r>
-    </w:p>
-    <w:p>
-      <w:pPr>
-        <w:pStyle w:val="ListParagraph"/>
-        <w:numPr>
-          <w:ilvl w:val="1"/>
-          <w:numId w:val="15"/>
-        </w:numPr>
-      </w:pPr>
-      <w:r>
-        <w:t>sign up functionality</w:t>
-      </w:r>
-    </w:p>
-    <w:p>
-      <w:pPr>
-        <w:pStyle w:val="ListParagraph"/>
-        <w:numPr>
-          <w:ilvl w:val="1"/>
-          <w:numId w:val="15"/>
-        </w:numPr>
-      </w:pPr>
-      <w:r>
-        <w:t>verification of driving license and payment information</w:t>
-      </w:r>
-    </w:p>
-    <w:p>
-      <w:pPr>
-        <w:pStyle w:val="ListParagraph"/>
-        <w:numPr>
-          <w:ilvl w:val="1"/>
-          <w:numId w:val="15"/>
-        </w:numPr>
-      </w:pPr>
-      <w:r>
-        <w:t>log in functionality</w:t>
-      </w:r>
-    </w:p>
-    <w:p>
-      <w:pPr>
-        <w:pStyle w:val="ListParagraph"/>
-        <w:numPr>
-          <w:ilvl w:val="1"/>
-          <w:numId w:val="15"/>
-        </w:numPr>
-      </w:pPr>
-      <w:r>
-        <w:t>prevent car doors from unlocki</w:t>
-      </w:r>
-      <w:r>
-        <w:t xml:space="preserve">ng unless the user </w:t>
-      </w:r>
-      <w:r>
-        <w:t>is nearby</w:t>
-      </w:r>
-    </w:p>
-    <w:p>
-      <w:pPr>
-        <w:pStyle w:val="ListParagraph"/>
-        <w:numPr>
-          <w:ilvl w:val="1"/>
-          <w:numId w:val="15"/>
-        </w:numPr>
-      </w:pPr>
-      <w:r>
-        <w:t>d</w:t>
-      </w:r>
-      <w:r>
-        <w:t>uring the ride, the driver is notified of the current</w:t>
-      </w:r>
-      <w:r>
-        <w:t xml:space="preserve"> </w:t>
-      </w:r>
-      <w:r>
-        <w:t>bill in real-time through the screen</w:t>
-      </w:r>
-    </w:p>
-    <w:p>
-      <w:pPr>
-        <w:pStyle w:val="ListParagraph"/>
-        <w:numPr>
-          <w:ilvl w:val="1"/>
-          <w:numId w:val="15"/>
-        </w:numPr>
-      </w:pPr>
-      <w:r>
-        <w:t>charge expenses on the user’s account</w:t>
-      </w:r>
-      <w:r>
-        <w:t xml:space="preserve"> after the end of the ride</w:t>
-      </w:r>
-    </w:p>
-    <w:p>
-      <w:pPr>
-        <w:pStyle w:val="ListParagraph"/>
-        <w:numPr>
-          <w:ilvl w:val="0"/>
-          <w:numId w:val="15"/>
-        </w:numPr>
-      </w:pPr>
-      <w:r>
-        <w:t>when a user wants to use a car, nobody else can use that car at the same time</w:t>
-      </w:r>
-    </w:p>
-    <w:p>
-      <w:pPr>
-        <w:pStyle w:val="ListParagraph"/>
-        <w:numPr>
-          <w:ilvl w:val="1"/>
-          <w:numId w:val="15"/>
-        </w:numPr>
-      </w:pPr>
-      <w:r>
-        <w:t>make reservations valid f</w:t>
-      </w:r>
-      <w:r>
-        <w:t>or a single car at the same time</w:t>
-      </w:r>
-    </w:p>
-    <w:p>
-      <w:pPr>
-        <w:pStyle w:val="ListParagraph"/>
-        <w:numPr>
-          <w:ilvl w:val="1"/>
-          <w:numId w:val="15"/>
-        </w:numPr>
-      </w:pPr>
-      <w:r>
-        <w:t>the reservation expires by one hour and a fee is charged</w:t>
-      </w:r>
-      <w:r>
-        <w:t>, then the car is again available</w:t>
-      </w:r>
-    </w:p>
-    <w:p>
-      <w:pPr>
-        <w:pStyle w:val="ListParagraph"/>
-        <w:numPr>
-          <w:ilvl w:val="1"/>
-          <w:numId w:val="15"/>
-        </w:numPr>
-      </w:pPr>
-      <w:r>
-        <w:t>cars in use are marked as unavailable</w:t>
-      </w:r>
-    </w:p>
-    <w:p>
-      <w:pPr>
-        <w:pStyle w:val="ListParagraph"/>
-        <w:numPr>
-          <w:ilvl w:val="1"/>
-          <w:numId w:val="15"/>
-        </w:numPr>
-      </w:pPr>
-      <w:r>
-        <w:t>lock car doors after each ride</w:t>
-      </w:r>
-    </w:p>
-    <w:p>
-      <w:pPr>
-        <w:pStyle w:val="ListParagraph"/>
-        <w:numPr>
-          <w:ilvl w:val="1"/>
-          <w:numId w:val="15"/>
-        </w:numPr>
-      </w:pPr>
-      <w:r>
-        <w:t>restore cars’ availability after each ride</w:t>
-      </w:r>
-    </w:p>
-    <w:p>
-      <w:pPr>
-        <w:pStyle w:val="ListParagraph"/>
-        <w:numPr>
-          <w:ilvl w:val="0"/>
-          <w:numId w:val="15"/>
-        </w:numPr>
-      </w:pPr>
-      <w:r>
-        <w:t>let users find and reach cars quickly</w:t>
-      </w:r>
-    </w:p>
-    <w:p>
-      <w:pPr>
-        <w:pStyle w:val="ListParagraph"/>
-        <w:numPr>
-          <w:ilvl w:val="1"/>
-          <w:numId w:val="15"/>
-        </w:numPr>
-      </w:pPr>
-      <w:r>
-        <w:t>find cars located nearby or specifying an address</w:t>
-      </w:r>
-    </w:p>
-    <w:p>
-      <w:pPr>
-        <w:pStyle w:val="ListParagraph"/>
-        <w:numPr>
-          <w:ilvl w:val="0"/>
-          <w:numId w:val="15"/>
-        </w:numPr>
-      </w:pPr>
-      <w:r>
-        <w:t>let drivers find and reach locations</w:t>
-      </w:r>
-    </w:p>
-    <w:p>
-      <w:pPr>
-        <w:pStyle w:val="ListParagraph"/>
-        <w:numPr>
-          <w:ilvl w:val="1"/>
-          <w:numId w:val="15"/>
-        </w:numPr>
-      </w:pPr>
-      <w:r>
-        <w:t>guide each driver to a chosen location</w:t>
-      </w:r>
-    </w:p>
-    <w:p>
-      <w:pPr>
-        <w:pStyle w:val="ListParagraph"/>
-        <w:numPr>
-          <w:ilvl w:val="1"/>
-          <w:numId w:val="15"/>
-        </w:numPr>
-      </w:pPr>
-      <w:r>
-        <w:lastRenderedPageBreak/>
-        <w:t xml:space="preserve">if money saving option is enabled, then guide the driver to </w:t>
-      </w:r>
-      <w:r>
-        <w:t xml:space="preserve">a </w:t>
-      </w:r>
-      <w:r>
-        <w:t>special parking area</w:t>
-      </w:r>
-      <w:r>
-        <w:t xml:space="preserve"> where to leave the car to get a discount</w:t>
-      </w:r>
-      <w:r>
-        <w:t xml:space="preserve"> according to driver’s final destination</w:t>
-      </w:r>
-    </w:p>
-    <w:p>
-      <w:pPr>
-        <w:pStyle w:val="ListParagraph"/>
-        <w:numPr>
-          <w:ilvl w:val="0"/>
-          <w:numId w:val="15"/>
-        </w:numPr>
-      </w:pPr>
-      <w:r>
-        <w:t>encourage the share of a single car</w:t>
-      </w:r>
-    </w:p>
-    <w:p>
-      <w:pPr>
-        <w:pStyle w:val="ListParagraph"/>
-        <w:numPr>
-          <w:ilvl w:val="1"/>
-          <w:numId w:val="15"/>
-        </w:numPr>
-      </w:pPr>
-      <w:r>
-        <w:t>****</w:t>
-      </w:r>
-      <w:r>
-        <w:t>apply a discount on the last ride if there are at least three passengers</w:t>
-      </w:r>
-      <w:r>
-        <w:t>****</w:t>
-      </w:r>
-    </w:p>
-    <w:p>
-      <w:pPr>
-        <w:pStyle w:val="ListParagraph"/>
-        <w:numPr>
-          <w:ilvl w:val="0"/>
-          <w:numId w:val="15"/>
-        </w:numPr>
-      </w:pPr>
-      <w:r>
-        <w:t>most of the time cars have battery level such that they can be used</w:t>
-      </w:r>
-    </w:p>
-    <w:p>
-      <w:pPr>
-        <w:pStyle w:val="ListParagraph"/>
-        <w:numPr>
-          <w:ilvl w:val="1"/>
-          <w:numId w:val="15"/>
-        </w:numPr>
-      </w:pPr>
-      <w:r>
-        <w:t>show t</w:t>
-      </w:r>
-      <w:r>
-        <w:t>he battery level during the ride</w:t>
-      </w:r>
-    </w:p>
-    <w:p>
-      <w:pPr>
-        <w:pStyle w:val="ListParagraph"/>
-        <w:numPr>
-          <w:ilvl w:val="1"/>
-          <w:numId w:val="15"/>
-        </w:numPr>
-      </w:pPr>
-      <w:r>
-        <w:t>show special parking areas</w:t>
-      </w:r>
-    </w:p>
-    <w:p>
-      <w:pPr>
-        <w:pStyle w:val="ListParagraph"/>
-        <w:numPr>
-          <w:ilvl w:val="1"/>
-          <w:numId w:val="15"/>
-        </w:numPr>
-      </w:pPr>
-      <w:r>
-        <w:t>apply a discount on the last ride if more than a certain percentage of battery</w:t>
-      </w:r>
-    </w:p>
-    <w:p>
-      <w:pPr>
-        <w:pStyle w:val="ListParagraph"/>
-        <w:numPr>
-          <w:ilvl w:val="1"/>
-          <w:numId w:val="15"/>
-        </w:numPr>
-      </w:pPr>
-      <w:r>
-        <w:t>apply a discount if the driver plugs the car to a power grid</w:t>
-      </w:r>
-      <w:r>
-        <w:t xml:space="preserve"> s</w:t>
-      </w:r>
-      <w:r>
-        <w:t>tation before end</w:t>
-      </w:r>
-      <w:r>
-        <w:t>ing</w:t>
-      </w:r>
-      <w:r>
-        <w:t xml:space="preserve"> a ride</w:t>
-      </w:r>
-    </w:p>
-    <w:p>
-      <w:pPr>
-        <w:pStyle w:val="ListParagraph"/>
-        <w:numPr>
-          <w:ilvl w:val="1"/>
-          <w:numId w:val="15"/>
-        </w:numPr>
-      </w:pPr>
-      <w:r>
-        <w:t>periodically, if the system detects a low battery level, a notification will be sent to operators who will intervene</w:t>
-      </w:r>
-    </w:p>
-    <w:p>
-      <w:pPr>
-        <w:pStyle w:val="ListParagraph"/>
-        <w:numPr>
-          <w:ilvl w:val="1"/>
-          <w:numId w:val="15"/>
-        </w:numPr>
-      </w:pPr>
-      <w:r>
-        <w:t>charge a fee when a driver leaves a car with more than a certain percentage of the battery empty</w:t>
-      </w:r>
-    </w:p>
-    <w:p>
-      <w:pPr>
-        <w:pStyle w:val="ListParagraph"/>
-        <w:numPr>
-          <w:ilvl w:val="1"/>
-          <w:numId w:val="15"/>
-        </w:numPr>
-      </w:pPr>
-      <w:r>
-        <w:t>**money saving option**</w:t>
-      </w:r>
-    </w:p>
-    <w:p>
-      <w:pPr>
-        <w:pStyle w:val="ListParagraph"/>
-        <w:numPr>
-          <w:ilvl w:val="0"/>
-          <w:numId w:val="15"/>
-        </w:numPr>
-      </w:pPr>
-      <w:r>
-        <w:t>cars are always well distributed on the territory</w:t>
-      </w:r>
-    </w:p>
-    <w:p>
-      <w:pPr>
-        <w:pStyle w:val="ListParagraph"/>
-        <w:numPr>
-          <w:ilvl w:val="1"/>
-          <w:numId w:val="15"/>
-        </w:numPr>
-      </w:pPr>
-      <w:r>
-        <w:t xml:space="preserve">charge a fee when a driver leaves a car at more than a certain distance from the nearest </w:t>
-      </w:r>
-      <w:r>
-        <w:t>special parking area</w:t>
-      </w:r>
-    </w:p>
-    <w:p>
-      <w:pPr>
-        <w:pStyle w:val="ListParagraph"/>
-        <w:numPr>
-          <w:ilvl w:val="1"/>
-          <w:numId w:val="15"/>
-        </w:numPr>
-      </w:pPr>
-      <w:r>
-        <w:t xml:space="preserve">periodically, </w:t>
-      </w:r>
-      <w:r>
-        <w:t>if the system detects a non-uniform cars’ distribution</w:t>
-      </w:r>
-      <w:r>
-        <w:t>, a notification will be sent to operators who will intervene</w:t>
-      </w:r>
-    </w:p>
-    <w:p>
-      <w:pPr>
-        <w:pStyle w:val="ListParagraph"/>
-        <w:numPr>
-          <w:ilvl w:val="1"/>
-          <w:numId w:val="15"/>
-        </w:numPr>
-      </w:pPr>
-      <w:r>
-        <w:t>show safe parking areas</w:t>
-      </w:r>
-    </w:p>
-    <w:p>
-      <w:pPr>
-        <w:pStyle w:val="ListParagraph"/>
-        <w:numPr>
-          <w:ilvl w:val="1"/>
-          <w:numId w:val="15"/>
-        </w:numPr>
-      </w:pPr>
-      <w:r>
-        <w:t>**money saving option**</w:t>
-      </w:r>
-    </w:p>
-    <w:p>
-      <w:pPr>
-        <w:pStyle w:val="ListParagraph"/>
-        <w:numPr>
-          <w:ilvl w:val="0"/>
-          <w:numId w:val="15"/>
-        </w:numPr>
-      </w:pPr>
-      <w:r>
-        <w:t xml:space="preserve">make sure that most of the cars are </w:t>
-      </w:r>
-      <w:r>
-        <w:t>ready to use</w:t>
-      </w:r>
-      <w:r>
-        <w:t xml:space="preserve"> </w:t>
-      </w:r>
-      <w:r>
-        <w:t>and in a good condition</w:t>
-      </w:r>
-    </w:p>
-    <w:p>
-      <w:pPr>
-        <w:pStyle w:val="ListParagraph"/>
-        <w:numPr>
-          <w:ilvl w:val="1"/>
-          <w:numId w:val="15"/>
-        </w:numPr>
-      </w:pPr>
-      <w:r>
-        <w:t>when an issue is detected, a notification will be sent to operators who will intervene</w:t>
-      </w:r>
-    </w:p>
-    <w:p>
-      <w:pPr>
-        <w:pStyle w:val="ListParagraph"/>
-        <w:numPr>
-          <w:ilvl w:val="1"/>
-          <w:numId w:val="15"/>
-        </w:numPr>
-      </w:pPr>
-      <w:r>
-        <w:t>notify whether an issue has been discovered</w:t>
-      </w:r>
-      <w:r>
-        <w:t xml:space="preserve"> by the driver</w:t>
-      </w:r>
-    </w:p>
-    <w:p>
-      <w:pPr>
-        <w:rPr>
-          <w:b/>
+      </w:pPr>
+      <w:r>
+        <w:rPr>
+          <w:sz w:val="28"/>
+        </w:rPr>
+        <w:t>E</w:t>
+      </w:r>
+    </w:p>
+    <w:p>
+      <w:pPr>
+        <w:pStyle w:val="ListParagraph"/>
+        <w:numPr>
+          <w:ilvl w:val="1"/>
+          <w:numId w:val="21"/>
+        </w:numPr>
+        <w:rPr>
           <w:sz w:val="28"/>
         </w:rPr>
       </w:pPr>
       <w:bookmarkStart w:id="0" w:name="_GoBack"/>
       <w:bookmarkEnd w:id="0"/>
+    </w:p>
+    <w:p>
+      <w:pPr>
+        <w:rPr>
+          <w:sz w:val="28"/>
+        </w:rPr>
+      </w:pPr>
+    </w:p>
+    <w:p>
+      <w:pPr>
+        <w:rPr>
+          <w:sz w:val="28"/>
+        </w:rPr>
+      </w:pPr>
+    </w:p>
+    <w:p>
+      <w:pPr>
+        <w:rPr>
+          <w:b/>
+          <w:sz w:val="28"/>
+        </w:rPr>
+      </w:pPr>
+    </w:p>
+    <w:p>
+      <w:pPr>
+        <w:rPr>
+          <w:b/>
+          <w:sz w:val="28"/>
+        </w:rPr>
+      </w:pPr>
+    </w:p>
+    <w:p>
+      <w:pPr>
+        <w:rPr>
+          <w:b/>
+          <w:sz w:val="28"/>
+        </w:rPr>
+      </w:pPr>
+    </w:p>
+    <w:p>
+      <w:pPr>
+        <w:rPr>
+          <w:b/>
+          <w:sz w:val="28"/>
+        </w:rPr>
+      </w:pPr>
+    </w:p>
+    <w:p>
+      <w:pPr>
+        <w:rPr>
+          <w:b/>
+          <w:sz w:val="28"/>
+        </w:rPr>
+      </w:pPr>
+    </w:p>
+    <w:p>
+      <w:pPr>
+        <w:rPr>
+          <w:b/>
+          <w:sz w:val="28"/>
+        </w:rPr>
+      </w:pPr>
+    </w:p>
+    <w:p>
+      <w:pPr>
+        <w:rPr>
+          <w:b/>
+          <w:sz w:val="28"/>
+        </w:rPr>
+      </w:pPr>
+    </w:p>
+    <w:p>
+      <w:pPr>
+        <w:rPr>
+          <w:b/>
+          <w:sz w:val="28"/>
+        </w:rPr>
+      </w:pPr>
+    </w:p>
+    <w:p>
+      <w:pPr>
+        <w:ind w:left="360"/>
+        <w:rPr>
+          <w:rFonts w:cstheme="minorHAnsi"/>
+          <w:sz w:val="36"/>
+        </w:rPr>
+      </w:pPr>
+      <w:r>
+        <w:rPr>
+          <w:rFonts w:cstheme="minorHAnsi"/>
+          <w:sz w:val="36"/>
+        </w:rPr>
+        <w:t>Functiona</w:t>
+      </w:r>
+      <w:r>
+        <w:rPr>
+          <w:rFonts w:cstheme="minorHAnsi"/>
+          <w:sz w:val="36"/>
+        </w:rPr>
+        <w:t>l requirements</w:t>
+      </w:r>
+    </w:p>
+    <w:p>
+      <w:pPr>
+        <w:pStyle w:val="ListParagraph"/>
+        <w:numPr>
+          <w:ilvl w:val="0"/>
+          <w:numId w:val="17"/>
+        </w:numPr>
+        <w:rPr>
+          <w:rFonts w:cstheme="minorHAnsi"/>
+        </w:rPr>
+      </w:pPr>
+      <w:r>
+        <w:rPr>
+          <w:rFonts w:cstheme="minorHAnsi"/>
+        </w:rPr>
+        <w:t>Guest:</w:t>
+      </w:r>
+    </w:p>
+    <w:p>
+      <w:pPr>
+        <w:pStyle w:val="ListParagraph"/>
+        <w:numPr>
+          <w:ilvl w:val="1"/>
+          <w:numId w:val="17"/>
+        </w:numPr>
+        <w:rPr>
+          <w:rFonts w:cstheme="minorHAnsi"/>
+        </w:rPr>
+      </w:pPr>
+      <w:r>
+        <w:rPr>
+          <w:rFonts w:cstheme="minorHAnsi"/>
+        </w:rPr>
+        <w:t>Sign up</w:t>
+      </w:r>
+    </w:p>
+    <w:p>
+      <w:pPr>
+        <w:pStyle w:val="ListParagraph"/>
+        <w:numPr>
+          <w:ilvl w:val="1"/>
+          <w:numId w:val="17"/>
+        </w:numPr>
+        <w:rPr>
+          <w:rFonts w:cstheme="minorHAnsi"/>
+        </w:rPr>
+      </w:pPr>
+      <w:r>
+        <w:rPr>
+          <w:rFonts w:cstheme="minorHAnsi"/>
+        </w:rPr>
+        <w:t>Consult safe parking areas</w:t>
+      </w:r>
+    </w:p>
+    <w:p>
+      <w:pPr>
+        <w:pStyle w:val="ListParagraph"/>
+        <w:numPr>
+          <w:ilvl w:val="1"/>
+          <w:numId w:val="17"/>
+        </w:numPr>
+        <w:rPr>
+          <w:rFonts w:cstheme="minorHAnsi"/>
+        </w:rPr>
+      </w:pPr>
+      <w:r>
+        <w:rPr>
+          <w:rFonts w:cstheme="minorHAnsi"/>
+        </w:rPr>
+        <w:t>Consult special parking areas</w:t>
+      </w:r>
+    </w:p>
+    <w:p>
+      <w:pPr>
+        <w:pStyle w:val="ListParagraph"/>
+        <w:numPr>
+          <w:ilvl w:val="0"/>
+          <w:numId w:val="17"/>
+        </w:numPr>
+        <w:rPr>
+          <w:rFonts w:cstheme="minorHAnsi"/>
+        </w:rPr>
+      </w:pPr>
+      <w:r>
+        <w:rPr>
+          <w:rFonts w:cstheme="minorHAnsi"/>
+        </w:rPr>
+        <w:t>User:</w:t>
+      </w:r>
+    </w:p>
+    <w:p>
+      <w:pPr>
+        <w:pStyle w:val="ListParagraph"/>
+        <w:numPr>
+          <w:ilvl w:val="1"/>
+          <w:numId w:val="17"/>
+        </w:numPr>
+        <w:rPr>
+          <w:rFonts w:cstheme="minorHAnsi"/>
+        </w:rPr>
+      </w:pPr>
+      <w:r>
+        <w:rPr>
+          <w:rFonts w:cstheme="minorHAnsi"/>
+        </w:rPr>
+        <w:t>Log in</w:t>
+      </w:r>
+    </w:p>
+    <w:p>
+      <w:pPr>
+        <w:pStyle w:val="ListParagraph"/>
+        <w:numPr>
+          <w:ilvl w:val="1"/>
+          <w:numId w:val="17"/>
+        </w:numPr>
+      </w:pPr>
+      <w:r>
+        <w:t>M</w:t>
+      </w:r>
+      <w:r>
+        <w:t xml:space="preserve">ake </w:t>
+      </w:r>
+      <w:r>
+        <w:t xml:space="preserve">a </w:t>
+      </w:r>
+      <w:r>
+        <w:t>reservation</w:t>
+      </w:r>
+    </w:p>
+    <w:p>
+      <w:pPr>
+        <w:pStyle w:val="ListParagraph"/>
+        <w:numPr>
+          <w:ilvl w:val="1"/>
+          <w:numId w:val="17"/>
+        </w:numPr>
+      </w:pPr>
+      <w:r>
+        <w:t>F</w:t>
+      </w:r>
+      <w:r>
+        <w:t>ind a car</w:t>
+      </w:r>
+    </w:p>
+    <w:p>
+      <w:pPr>
+        <w:pStyle w:val="ListParagraph"/>
+        <w:numPr>
+          <w:ilvl w:val="0"/>
+          <w:numId w:val="17"/>
+        </w:numPr>
+      </w:pPr>
+      <w:r>
+        <w:t>Driver:</w:t>
+      </w:r>
+    </w:p>
+    <w:p>
+      <w:pPr>
+        <w:pStyle w:val="ListParagraph"/>
+        <w:numPr>
+          <w:ilvl w:val="1"/>
+          <w:numId w:val="17"/>
+        </w:numPr>
+      </w:pPr>
+      <w:r>
+        <w:t>Search for a destination</w:t>
+      </w:r>
+    </w:p>
+    <w:p>
+      <w:pPr>
+        <w:pStyle w:val="ListParagraph"/>
+        <w:numPr>
+          <w:ilvl w:val="1"/>
+          <w:numId w:val="17"/>
+        </w:numPr>
+        <w:rPr>
+          <w:rFonts w:cstheme="minorHAnsi"/>
+        </w:rPr>
+      </w:pPr>
+      <w:r>
+        <w:rPr>
+          <w:rFonts w:cstheme="minorHAnsi"/>
+        </w:rPr>
+        <w:t>Enable money saving option</w:t>
+      </w:r>
+    </w:p>
+    <w:p>
+      <w:pPr>
+        <w:pStyle w:val="ListParagraph"/>
+        <w:numPr>
+          <w:ilvl w:val="1"/>
+          <w:numId w:val="17"/>
+        </w:numPr>
+        <w:rPr>
+          <w:rFonts w:cstheme="minorHAnsi"/>
+        </w:rPr>
+      </w:pPr>
+      <w:r>
+        <w:rPr>
+          <w:rFonts w:cstheme="minorHAnsi"/>
+        </w:rPr>
+        <w:t>Consult battery level</w:t>
+      </w:r>
+    </w:p>
+    <w:p>
+      <w:pPr>
+        <w:pStyle w:val="ListParagraph"/>
+        <w:numPr>
+          <w:ilvl w:val="1"/>
+          <w:numId w:val="17"/>
+        </w:numPr>
+        <w:rPr>
+          <w:rFonts w:cstheme="minorHAnsi"/>
+        </w:rPr>
+      </w:pPr>
+      <w:r>
+        <w:rPr>
+          <w:rFonts w:cstheme="minorHAnsi"/>
+        </w:rPr>
+        <w:t>Notify an issue</w:t>
+      </w:r>
+    </w:p>
+    <w:p>
+      <w:pPr>
+        <w:pStyle w:val="ListParagraph"/>
+        <w:numPr>
+          <w:ilvl w:val="0"/>
+          <w:numId w:val="17"/>
+        </w:numPr>
+        <w:rPr>
+          <w:rFonts w:cstheme="minorHAnsi"/>
+        </w:rPr>
+      </w:pPr>
+      <w:r>
+        <w:rPr>
+          <w:rFonts w:cstheme="minorHAnsi"/>
+        </w:rPr>
+        <w:t>Operator:</w:t>
+      </w:r>
+    </w:p>
+    <w:p>
+      <w:pPr>
+        <w:pStyle w:val="ListParagraph"/>
+        <w:numPr>
+          <w:ilvl w:val="1"/>
+          <w:numId w:val="17"/>
+        </w:numPr>
+        <w:rPr>
+          <w:rFonts w:cstheme="minorHAnsi"/>
+        </w:rPr>
+      </w:pPr>
+      <w:r>
+        <w:rPr>
+          <w:rFonts w:cstheme="minorHAnsi"/>
+        </w:rPr>
+        <w:t>Consult list of notification</w:t>
+      </w:r>
+    </w:p>
+    <w:p>
+      <w:pPr>
+        <w:pStyle w:val="ListParagraph"/>
+        <w:numPr>
+          <w:ilvl w:val="1"/>
+          <w:numId w:val="17"/>
+        </w:numPr>
+        <w:rPr>
+          <w:rFonts w:cstheme="minorHAnsi"/>
+        </w:rPr>
+      </w:pPr>
+      <w:r>
+        <w:rPr>
+          <w:rFonts w:cstheme="minorHAnsi"/>
+        </w:rPr>
+        <w:t>Take charge of solving an issue</w:t>
+      </w:r>
+    </w:p>
+    <w:p>
+      <w:pPr>
+        <w:pStyle w:val="ListParagraph"/>
+        <w:numPr>
+          <w:ilvl w:val="1"/>
+          <w:numId w:val="17"/>
+        </w:numPr>
+        <w:rPr>
+          <w:rFonts w:cstheme="minorHAnsi"/>
+        </w:rPr>
+      </w:pPr>
+      <w:r>
+        <w:rPr>
+          <w:rFonts w:cstheme="minorHAnsi"/>
+        </w:rPr>
+        <w:t>Wrap up</w:t>
+      </w:r>
+      <w:r>
+        <w:rPr>
+          <w:rFonts w:cstheme="minorHAnsi"/>
+        </w:rPr>
+        <w:t xml:space="preserve"> </w:t>
+      </w:r>
+      <w:r>
+        <w:rPr>
+          <w:rFonts w:cstheme="minorHAnsi"/>
+        </w:rPr>
+        <w:t>the</w:t>
+      </w:r>
+      <w:r>
+        <w:rPr>
+          <w:rFonts w:cstheme="minorHAnsi"/>
+        </w:rPr>
+        <w:t xml:space="preserve"> issue procedure</w:t>
+      </w:r>
+    </w:p>
+    <w:p>
+      <w:pPr>
+        <w:pStyle w:val="ListParagraph"/>
+        <w:numPr>
+          <w:ilvl w:val="0"/>
+          <w:numId w:val="17"/>
+        </w:numPr>
+        <w:rPr>
+          <w:rFonts w:cstheme="minorHAnsi"/>
+        </w:rPr>
+      </w:pPr>
+      <w:r>
+        <w:rPr>
+          <w:rFonts w:cstheme="minorHAnsi"/>
+        </w:rPr>
+        <w:t>Sensor agent:</w:t>
+      </w:r>
+    </w:p>
+    <w:p>
+      <w:pPr>
+        <w:pStyle w:val="ListParagraph"/>
+        <w:numPr>
+          <w:ilvl w:val="1"/>
+          <w:numId w:val="17"/>
+        </w:numPr>
+        <w:rPr>
+          <w:rFonts w:cstheme="minorHAnsi"/>
+        </w:rPr>
+      </w:pPr>
+      <w:r>
+        <w:rPr>
+          <w:rFonts w:cstheme="minorHAnsi"/>
+        </w:rPr>
+        <w:t>Notify a technical issue</w:t>
+      </w:r>
+    </w:p>
+    <w:p>
+      <w:pPr>
+        <w:pStyle w:val="ListParagraph"/>
+        <w:numPr>
+          <w:ilvl w:val="0"/>
+          <w:numId w:val="17"/>
+        </w:numPr>
+        <w:rPr>
+          <w:rFonts w:cstheme="minorHAnsi"/>
+        </w:rPr>
+      </w:pPr>
+      <w:r>
+        <w:rPr>
+          <w:rFonts w:cstheme="minorHAnsi"/>
+        </w:rPr>
+        <w:t>System:</w:t>
+      </w:r>
+    </w:p>
+    <w:p>
+      <w:pPr>
+        <w:pStyle w:val="ListParagraph"/>
+        <w:numPr>
+          <w:ilvl w:val="1"/>
+          <w:numId w:val="17"/>
+        </w:numPr>
+        <w:rPr>
+          <w:rFonts w:cstheme="minorHAnsi"/>
+        </w:rPr>
+      </w:pPr>
+      <w:r>
+        <w:rPr>
+          <w:rFonts w:cstheme="minorHAnsi"/>
+        </w:rPr>
+        <w:t xml:space="preserve">Send driving license information to </w:t>
+      </w:r>
+      <w:r>
+        <w:rPr>
+          <w:rFonts w:cstheme="minorHAnsi"/>
+        </w:rPr>
+        <w:t>the driver licensing authority</w:t>
+      </w:r>
+    </w:p>
+    <w:p>
+      <w:pPr>
+        <w:pStyle w:val="ListParagraph"/>
+        <w:numPr>
+          <w:ilvl w:val="1"/>
+          <w:numId w:val="17"/>
+        </w:numPr>
+        <w:rPr>
+          <w:rFonts w:cstheme="minorHAnsi"/>
+        </w:rPr>
+      </w:pPr>
+      <w:r>
+        <w:rPr>
+          <w:rFonts w:cstheme="minorHAnsi"/>
+        </w:rPr>
+        <w:t xml:space="preserve">Send payment information to </w:t>
+      </w:r>
+      <w:r>
+        <w:rPr>
+          <w:rFonts w:cstheme="minorHAnsi"/>
+        </w:rPr>
+        <w:t xml:space="preserve">the </w:t>
+      </w:r>
+      <w:r>
+        <w:rPr>
+          <w:rFonts w:cstheme="minorHAnsi"/>
+        </w:rPr>
+        <w:t>payment company</w:t>
+      </w:r>
+    </w:p>
+    <w:p>
+      <w:pPr>
+        <w:pStyle w:val="ListParagraph"/>
+        <w:numPr>
+          <w:ilvl w:val="1"/>
+          <w:numId w:val="17"/>
+        </w:numPr>
+        <w:rPr>
+          <w:rFonts w:cstheme="minorHAnsi"/>
+        </w:rPr>
+      </w:pPr>
+      <w:r>
+        <w:rPr>
+          <w:rFonts w:cstheme="minorHAnsi"/>
+        </w:rPr>
+        <w:t>Unlock car doors</w:t>
+      </w:r>
+    </w:p>
+    <w:p>
+      <w:pPr>
+        <w:pStyle w:val="ListParagraph"/>
+        <w:numPr>
+          <w:ilvl w:val="1"/>
+          <w:numId w:val="17"/>
+        </w:numPr>
+        <w:rPr>
+          <w:rFonts w:cstheme="minorHAnsi"/>
+        </w:rPr>
+      </w:pPr>
+      <w:r>
+        <w:rPr>
+          <w:rFonts w:cstheme="minorHAnsi"/>
+        </w:rPr>
+        <w:t>Lock car doors</w:t>
+      </w:r>
+    </w:p>
+    <w:p>
+      <w:pPr>
+        <w:pStyle w:val="ListParagraph"/>
+        <w:numPr>
+          <w:ilvl w:val="1"/>
+          <w:numId w:val="17"/>
+        </w:numPr>
+        <w:rPr>
+          <w:rFonts w:cstheme="minorHAnsi"/>
+        </w:rPr>
+      </w:pPr>
+    </w:p>
+    <w:p>
+      <w:pPr>
+        <w:rPr>
+          <w:rFonts w:cstheme="minorHAnsi"/>
+        </w:rPr>
+      </w:pPr>
+    </w:p>
+    <w:p>
+      <w:pPr>
+        <w:ind w:left="360"/>
+        <w:rPr>
+          <w:rFonts w:asciiTheme="majorHAnsi" w:hAnsiTheme="majorHAnsi" w:cstheme="majorHAnsi"/>
+          <w:sz w:val="24"/>
+        </w:rPr>
+      </w:pPr>
     </w:p>
     <w:p>
       <w:pPr>
@@ -2609,6 +3865,92 @@
 <file path=word/numbering.xml><?xml version="1.0" encoding="utf-8"?>
 <w:numbering xmlns:wpc="http://schemas.microsoft.com/office/word/2010/wordprocessingCanvas" xmlns:cx="http://schemas.microsoft.com/office/drawing/2014/chartex" xmlns:cx1="http://schemas.microsoft.com/office/drawing/2015/9/8/chartex" xmlns:cx2="http://schemas.microsoft.com/office/drawing/2015/10/21/chartex" xmlns:mc="http://schemas.openxmlformats.org/markup-compatibility/2006" xmlns:o="urn:schemas-microsoft-com:office:office" xmlns:r="http://schemas.openxmlformats.org/officeDocument/2006/relationships" xmlns:m="http://schemas.openxmlformats.org/officeDocument/2006/math" xmlns:v="urn:schemas-microsoft-com:vml" xmlns:wp14="http://schemas.microsoft.com/office/word/2010/wordprocessingDrawing" xmlns:wp="http://schemas.openxmlformats.org/drawingml/2006/wordprocessingDrawing" xmlns:w10="urn:schemas-microsoft-com:office:word" xmlns:w="http://schemas.openxmlformats.org/wordprocessingml/2006/main" xmlns:w14="http://schemas.microsoft.com/office/word/2010/wordml" xmlns:w15="http://schemas.microsoft.com/office/word/2012/wordml" xmlns:w16se="http://schemas.microsoft.com/office/word/2015/wordml/symex" xmlns:wpg="http://schemas.microsoft.com/office/word/2010/wordprocessingGroup" xmlns:wpi="http://schemas.microsoft.com/office/word/2010/wordprocessingInk" xmlns:wne="http://schemas.microsoft.com/office/word/2006/wordml" xmlns:wps="http://schemas.microsoft.com/office/word/2010/wordprocessingShape" mc:Ignorable="w14 w15 w16se wp14">
   <w:abstractNum w:abstractNumId="0" w15:restartNumberingAfterBreak="0">
+    <w:nsid w:val="024671F1"/>
+    <w:multiLevelType w:val="hybridMultilevel"/>
+    <w:tmpl w:val="F6E2E720"/>
+    <w:lvl w:ilvl="0" w:tplc="0409000F">
+      <w:start w:val="1"/>
+      <w:numFmt w:val="decimal"/>
+      <w:lvlText w:val="%1."/>
+      <w:lvlJc w:val="left"/>
+      <w:pPr>
+        <w:ind w:left="720" w:hanging="360"/>
+      </w:pPr>
+    </w:lvl>
+    <w:lvl w:ilvl="1" w:tplc="04090019" w:tentative="1">
+      <w:start w:val="1"/>
+      <w:numFmt w:val="lowerLetter"/>
+      <w:lvlText w:val="%2."/>
+      <w:lvlJc w:val="left"/>
+      <w:pPr>
+        <w:ind w:left="1440" w:hanging="360"/>
+      </w:pPr>
+    </w:lvl>
+    <w:lvl w:ilvl="2" w:tplc="0409001B" w:tentative="1">
+      <w:start w:val="1"/>
+      <w:numFmt w:val="lowerRoman"/>
+      <w:lvlText w:val="%3."/>
+      <w:lvlJc w:val="right"/>
+      <w:pPr>
+        <w:ind w:left="2160" w:hanging="180"/>
+      </w:pPr>
+    </w:lvl>
+    <w:lvl w:ilvl="3" w:tplc="0409000F" w:tentative="1">
+      <w:start w:val="1"/>
+      <w:numFmt w:val="decimal"/>
+      <w:lvlText w:val="%4."/>
+      <w:lvlJc w:val="left"/>
+      <w:pPr>
+        <w:ind w:left="2880" w:hanging="360"/>
+      </w:pPr>
+    </w:lvl>
+    <w:lvl w:ilvl="4" w:tplc="04090019" w:tentative="1">
+      <w:start w:val="1"/>
+      <w:numFmt w:val="lowerLetter"/>
+      <w:lvlText w:val="%5."/>
+      <w:lvlJc w:val="left"/>
+      <w:pPr>
+        <w:ind w:left="3600" w:hanging="360"/>
+      </w:pPr>
+    </w:lvl>
+    <w:lvl w:ilvl="5" w:tplc="0409001B" w:tentative="1">
+      <w:start w:val="1"/>
+      <w:numFmt w:val="lowerRoman"/>
+      <w:lvlText w:val="%6."/>
+      <w:lvlJc w:val="right"/>
+      <w:pPr>
+        <w:ind w:left="4320" w:hanging="180"/>
+      </w:pPr>
+    </w:lvl>
+    <w:lvl w:ilvl="6" w:tplc="0409000F" w:tentative="1">
+      <w:start w:val="1"/>
+      <w:numFmt w:val="decimal"/>
+      <w:lvlText w:val="%7."/>
+      <w:lvlJc w:val="left"/>
+      <w:pPr>
+        <w:ind w:left="5040" w:hanging="360"/>
+      </w:pPr>
+    </w:lvl>
+    <w:lvl w:ilvl="7" w:tplc="04090019" w:tentative="1">
+      <w:start w:val="1"/>
+      <w:numFmt w:val="lowerLetter"/>
+      <w:lvlText w:val="%8."/>
+      <w:lvlJc w:val="left"/>
+      <w:pPr>
+        <w:ind w:left="5760" w:hanging="360"/>
+      </w:pPr>
+    </w:lvl>
+    <w:lvl w:ilvl="8" w:tplc="0409001B" w:tentative="1">
+      <w:start w:val="1"/>
+      <w:numFmt w:val="lowerRoman"/>
+      <w:lvlText w:val="%9."/>
+      <w:lvlJc w:val="right"/>
+      <w:pPr>
+        <w:ind w:left="6480" w:hanging="180"/>
+      </w:pPr>
+    </w:lvl>
+  </w:abstractNum>
+  <w:abstractNum w:abstractNumId="1" w15:restartNumberingAfterBreak="0">
     <w:nsid w:val="03C25C38"/>
     <w:multiLevelType w:val="hybridMultilevel"/>
     <w:tmpl w:val="AA4492B6"/>
@@ -2697,7 +4039,7 @@
       </w:pPr>
     </w:lvl>
   </w:abstractNum>
-  <w:abstractNum w:abstractNumId="1" w15:restartNumberingAfterBreak="0">
+  <w:abstractNum w:abstractNumId="2" w15:restartNumberingAfterBreak="0">
     <w:nsid w:val="17CF2686"/>
     <w:multiLevelType w:val="multilevel"/>
     <w:tmpl w:val="04100021"/>
@@ -2810,7 +4152,209 @@
       </w:rPr>
     </w:lvl>
   </w:abstractNum>
-  <w:abstractNum w:abstractNumId="2" w15:restartNumberingAfterBreak="0">
+  <w:abstractNum w:abstractNumId="3" w15:restartNumberingAfterBreak="0">
+    <w:nsid w:val="19CB45F6"/>
+    <w:multiLevelType w:val="hybridMultilevel"/>
+    <w:tmpl w:val="F232006C"/>
+    <w:lvl w:ilvl="0" w:tplc="0409000F">
+      <w:start w:val="1"/>
+      <w:numFmt w:val="decimal"/>
+      <w:lvlText w:val="%1."/>
+      <w:lvlJc w:val="left"/>
+      <w:pPr>
+        <w:ind w:left="720" w:hanging="360"/>
+      </w:pPr>
+      <w:rPr>
+        <w:rFonts w:hint="default"/>
+      </w:rPr>
+    </w:lvl>
+    <w:lvl w:ilvl="1" w:tplc="04090019">
+      <w:start w:val="1"/>
+      <w:numFmt w:val="lowerLetter"/>
+      <w:lvlText w:val="%2."/>
+      <w:lvlJc w:val="left"/>
+      <w:pPr>
+        <w:ind w:left="1440" w:hanging="360"/>
+      </w:pPr>
+    </w:lvl>
+    <w:lvl w:ilvl="2" w:tplc="0409001B" w:tentative="1">
+      <w:start w:val="1"/>
+      <w:numFmt w:val="lowerRoman"/>
+      <w:lvlText w:val="%3."/>
+      <w:lvlJc w:val="right"/>
+      <w:pPr>
+        <w:ind w:left="2160" w:hanging="180"/>
+      </w:pPr>
+    </w:lvl>
+    <w:lvl w:ilvl="3" w:tplc="0409000F" w:tentative="1">
+      <w:start w:val="1"/>
+      <w:numFmt w:val="decimal"/>
+      <w:lvlText w:val="%4."/>
+      <w:lvlJc w:val="left"/>
+      <w:pPr>
+        <w:ind w:left="2880" w:hanging="360"/>
+      </w:pPr>
+    </w:lvl>
+    <w:lvl w:ilvl="4" w:tplc="04090019" w:tentative="1">
+      <w:start w:val="1"/>
+      <w:numFmt w:val="lowerLetter"/>
+      <w:lvlText w:val="%5."/>
+      <w:lvlJc w:val="left"/>
+      <w:pPr>
+        <w:ind w:left="3600" w:hanging="360"/>
+      </w:pPr>
+    </w:lvl>
+    <w:lvl w:ilvl="5" w:tplc="0409001B" w:tentative="1">
+      <w:start w:val="1"/>
+      <w:numFmt w:val="lowerRoman"/>
+      <w:lvlText w:val="%6."/>
+      <w:lvlJc w:val="right"/>
+      <w:pPr>
+        <w:ind w:left="4320" w:hanging="180"/>
+      </w:pPr>
+    </w:lvl>
+    <w:lvl w:ilvl="6" w:tplc="0409000F" w:tentative="1">
+      <w:start w:val="1"/>
+      <w:numFmt w:val="decimal"/>
+      <w:lvlText w:val="%7."/>
+      <w:lvlJc w:val="left"/>
+      <w:pPr>
+        <w:ind w:left="5040" w:hanging="360"/>
+      </w:pPr>
+    </w:lvl>
+    <w:lvl w:ilvl="7" w:tplc="04090019" w:tentative="1">
+      <w:start w:val="1"/>
+      <w:numFmt w:val="lowerLetter"/>
+      <w:lvlText w:val="%8."/>
+      <w:lvlJc w:val="left"/>
+      <w:pPr>
+        <w:ind w:left="5760" w:hanging="360"/>
+      </w:pPr>
+    </w:lvl>
+    <w:lvl w:ilvl="8" w:tplc="0409001B" w:tentative="1">
+      <w:start w:val="1"/>
+      <w:numFmt w:val="lowerRoman"/>
+      <w:lvlText w:val="%9."/>
+      <w:lvlJc w:val="right"/>
+      <w:pPr>
+        <w:ind w:left="6480" w:hanging="180"/>
+      </w:pPr>
+    </w:lvl>
+  </w:abstractNum>
+  <w:abstractNum w:abstractNumId="4" w15:restartNumberingAfterBreak="0">
+    <w:nsid w:val="27174A32"/>
+    <w:multiLevelType w:val="hybridMultilevel"/>
+    <w:tmpl w:val="34A60FEE"/>
+    <w:lvl w:ilvl="0" w:tplc="04090001">
+      <w:start w:val="1"/>
+      <w:numFmt w:val="bullet"/>
+      <w:lvlText w:val=""/>
+      <w:lvlJc w:val="left"/>
+      <w:pPr>
+        <w:ind w:left="720" w:hanging="360"/>
+      </w:pPr>
+      <w:rPr>
+        <w:rFonts w:ascii="Symbol" w:hAnsi="Symbol" w:hint="default"/>
+      </w:rPr>
+    </w:lvl>
+    <w:lvl w:ilvl="1" w:tplc="04090003" w:tentative="1">
+      <w:start w:val="1"/>
+      <w:numFmt w:val="bullet"/>
+      <w:lvlText w:val="o"/>
+      <w:lvlJc w:val="left"/>
+      <w:pPr>
+        <w:ind w:left="1440" w:hanging="360"/>
+      </w:pPr>
+      <w:rPr>
+        <w:rFonts w:ascii="Courier New" w:hAnsi="Courier New" w:cs="Courier New" w:hint="default"/>
+      </w:rPr>
+    </w:lvl>
+    <w:lvl w:ilvl="2" w:tplc="04090005" w:tentative="1">
+      <w:start w:val="1"/>
+      <w:numFmt w:val="bullet"/>
+      <w:lvlText w:val=""/>
+      <w:lvlJc w:val="left"/>
+      <w:pPr>
+        <w:ind w:left="2160" w:hanging="360"/>
+      </w:pPr>
+      <w:rPr>
+        <w:rFonts w:ascii="Wingdings" w:hAnsi="Wingdings" w:hint="default"/>
+      </w:rPr>
+    </w:lvl>
+    <w:lvl w:ilvl="3" w:tplc="04090001" w:tentative="1">
+      <w:start w:val="1"/>
+      <w:numFmt w:val="bullet"/>
+      <w:lvlText w:val=""/>
+      <w:lvlJc w:val="left"/>
+      <w:pPr>
+        <w:ind w:left="2880" w:hanging="360"/>
+      </w:pPr>
+      <w:rPr>
+        <w:rFonts w:ascii="Symbol" w:hAnsi="Symbol" w:hint="default"/>
+      </w:rPr>
+    </w:lvl>
+    <w:lvl w:ilvl="4" w:tplc="04090003" w:tentative="1">
+      <w:start w:val="1"/>
+      <w:numFmt w:val="bullet"/>
+      <w:lvlText w:val="o"/>
+      <w:lvlJc w:val="left"/>
+      <w:pPr>
+        <w:ind w:left="3600" w:hanging="360"/>
+      </w:pPr>
+      <w:rPr>
+        <w:rFonts w:ascii="Courier New" w:hAnsi="Courier New" w:cs="Courier New" w:hint="default"/>
+      </w:rPr>
+    </w:lvl>
+    <w:lvl w:ilvl="5" w:tplc="04090005" w:tentative="1">
+      <w:start w:val="1"/>
+      <w:numFmt w:val="bullet"/>
+      <w:lvlText w:val=""/>
+      <w:lvlJc w:val="left"/>
+      <w:pPr>
+        <w:ind w:left="4320" w:hanging="360"/>
+      </w:pPr>
+      <w:rPr>
+        <w:rFonts w:ascii="Wingdings" w:hAnsi="Wingdings" w:hint="default"/>
+      </w:rPr>
+    </w:lvl>
+    <w:lvl w:ilvl="6" w:tplc="04090001" w:tentative="1">
+      <w:start w:val="1"/>
+      <w:numFmt w:val="bullet"/>
+      <w:lvlText w:val=""/>
+      <w:lvlJc w:val="left"/>
+      <w:pPr>
+        <w:ind w:left="5040" w:hanging="360"/>
+      </w:pPr>
+      <w:rPr>
+        <w:rFonts w:ascii="Symbol" w:hAnsi="Symbol" w:hint="default"/>
+      </w:rPr>
+    </w:lvl>
+    <w:lvl w:ilvl="7" w:tplc="04090003" w:tentative="1">
+      <w:start w:val="1"/>
+      <w:numFmt w:val="bullet"/>
+      <w:lvlText w:val="o"/>
+      <w:lvlJc w:val="left"/>
+      <w:pPr>
+        <w:ind w:left="5760" w:hanging="360"/>
+      </w:pPr>
+      <w:rPr>
+        <w:rFonts w:ascii="Courier New" w:hAnsi="Courier New" w:cs="Courier New" w:hint="default"/>
+      </w:rPr>
+    </w:lvl>
+    <w:lvl w:ilvl="8" w:tplc="04090005" w:tentative="1">
+      <w:start w:val="1"/>
+      <w:numFmt w:val="bullet"/>
+      <w:lvlText w:val=""/>
+      <w:lvlJc w:val="left"/>
+      <w:pPr>
+        <w:ind w:left="6480" w:hanging="360"/>
+      </w:pPr>
+      <w:rPr>
+        <w:rFonts w:ascii="Wingdings" w:hAnsi="Wingdings" w:hint="default"/>
+      </w:rPr>
+    </w:lvl>
+  </w:abstractNum>
+  <w:abstractNum w:abstractNumId="5" w15:restartNumberingAfterBreak="0">
     <w:nsid w:val="274A0871"/>
     <w:multiLevelType w:val="hybridMultilevel"/>
     <w:tmpl w:val="21B689F8"/>
@@ -2923,7 +4467,209 @@
       </w:rPr>
     </w:lvl>
   </w:abstractNum>
-  <w:abstractNum w:abstractNumId="3" w15:restartNumberingAfterBreak="0">
+  <w:abstractNum w:abstractNumId="6" w15:restartNumberingAfterBreak="0">
+    <w:nsid w:val="2A775EFB"/>
+    <w:multiLevelType w:val="hybridMultilevel"/>
+    <w:tmpl w:val="E6DAD2F4"/>
+    <w:lvl w:ilvl="0" w:tplc="04090001">
+      <w:start w:val="1"/>
+      <w:numFmt w:val="bullet"/>
+      <w:lvlText w:val=""/>
+      <w:lvlJc w:val="left"/>
+      <w:pPr>
+        <w:ind w:left="1080" w:hanging="360"/>
+      </w:pPr>
+      <w:rPr>
+        <w:rFonts w:ascii="Symbol" w:hAnsi="Symbol" w:hint="default"/>
+      </w:rPr>
+    </w:lvl>
+    <w:lvl w:ilvl="1" w:tplc="04090003">
+      <w:start w:val="1"/>
+      <w:numFmt w:val="bullet"/>
+      <w:lvlText w:val="o"/>
+      <w:lvlJc w:val="left"/>
+      <w:pPr>
+        <w:ind w:left="1800" w:hanging="360"/>
+      </w:pPr>
+      <w:rPr>
+        <w:rFonts w:ascii="Courier New" w:hAnsi="Courier New" w:cs="Courier New" w:hint="default"/>
+      </w:rPr>
+    </w:lvl>
+    <w:lvl w:ilvl="2" w:tplc="04090005" w:tentative="1">
+      <w:start w:val="1"/>
+      <w:numFmt w:val="bullet"/>
+      <w:lvlText w:val=""/>
+      <w:lvlJc w:val="left"/>
+      <w:pPr>
+        <w:ind w:left="2520" w:hanging="360"/>
+      </w:pPr>
+      <w:rPr>
+        <w:rFonts w:ascii="Wingdings" w:hAnsi="Wingdings" w:hint="default"/>
+      </w:rPr>
+    </w:lvl>
+    <w:lvl w:ilvl="3" w:tplc="04090001" w:tentative="1">
+      <w:start w:val="1"/>
+      <w:numFmt w:val="bullet"/>
+      <w:lvlText w:val=""/>
+      <w:lvlJc w:val="left"/>
+      <w:pPr>
+        <w:ind w:left="3240" w:hanging="360"/>
+      </w:pPr>
+      <w:rPr>
+        <w:rFonts w:ascii="Symbol" w:hAnsi="Symbol" w:hint="default"/>
+      </w:rPr>
+    </w:lvl>
+    <w:lvl w:ilvl="4" w:tplc="04090003" w:tentative="1">
+      <w:start w:val="1"/>
+      <w:numFmt w:val="bullet"/>
+      <w:lvlText w:val="o"/>
+      <w:lvlJc w:val="left"/>
+      <w:pPr>
+        <w:ind w:left="3960" w:hanging="360"/>
+      </w:pPr>
+      <w:rPr>
+        <w:rFonts w:ascii="Courier New" w:hAnsi="Courier New" w:cs="Courier New" w:hint="default"/>
+      </w:rPr>
+    </w:lvl>
+    <w:lvl w:ilvl="5" w:tplc="04090005" w:tentative="1">
+      <w:start w:val="1"/>
+      <w:numFmt w:val="bullet"/>
+      <w:lvlText w:val=""/>
+      <w:lvlJc w:val="left"/>
+      <w:pPr>
+        <w:ind w:left="4680" w:hanging="360"/>
+      </w:pPr>
+      <w:rPr>
+        <w:rFonts w:ascii="Wingdings" w:hAnsi="Wingdings" w:hint="default"/>
+      </w:rPr>
+    </w:lvl>
+    <w:lvl w:ilvl="6" w:tplc="04090001" w:tentative="1">
+      <w:start w:val="1"/>
+      <w:numFmt w:val="bullet"/>
+      <w:lvlText w:val=""/>
+      <w:lvlJc w:val="left"/>
+      <w:pPr>
+        <w:ind w:left="5400" w:hanging="360"/>
+      </w:pPr>
+      <w:rPr>
+        <w:rFonts w:ascii="Symbol" w:hAnsi="Symbol" w:hint="default"/>
+      </w:rPr>
+    </w:lvl>
+    <w:lvl w:ilvl="7" w:tplc="04090003" w:tentative="1">
+      <w:start w:val="1"/>
+      <w:numFmt w:val="bullet"/>
+      <w:lvlText w:val="o"/>
+      <w:lvlJc w:val="left"/>
+      <w:pPr>
+        <w:ind w:left="6120" w:hanging="360"/>
+      </w:pPr>
+      <w:rPr>
+        <w:rFonts w:ascii="Courier New" w:hAnsi="Courier New" w:cs="Courier New" w:hint="default"/>
+      </w:rPr>
+    </w:lvl>
+    <w:lvl w:ilvl="8" w:tplc="04090005" w:tentative="1">
+      <w:start w:val="1"/>
+      <w:numFmt w:val="bullet"/>
+      <w:lvlText w:val=""/>
+      <w:lvlJc w:val="left"/>
+      <w:pPr>
+        <w:ind w:left="6840" w:hanging="360"/>
+      </w:pPr>
+      <w:rPr>
+        <w:rFonts w:ascii="Wingdings" w:hAnsi="Wingdings" w:hint="default"/>
+      </w:rPr>
+    </w:lvl>
+  </w:abstractNum>
+  <w:abstractNum w:abstractNumId="7" w15:restartNumberingAfterBreak="0">
+    <w:nsid w:val="2FEC1FBC"/>
+    <w:multiLevelType w:val="hybridMultilevel"/>
+    <w:tmpl w:val="D1B219C4"/>
+    <w:lvl w:ilvl="0" w:tplc="0409000F">
+      <w:start w:val="1"/>
+      <w:numFmt w:val="decimal"/>
+      <w:lvlText w:val="%1."/>
+      <w:lvlJc w:val="left"/>
+      <w:pPr>
+        <w:ind w:left="720" w:hanging="360"/>
+      </w:pPr>
+      <w:rPr>
+        <w:rFonts w:hint="default"/>
+      </w:rPr>
+    </w:lvl>
+    <w:lvl w:ilvl="1" w:tplc="04090019" w:tentative="1">
+      <w:start w:val="1"/>
+      <w:numFmt w:val="lowerLetter"/>
+      <w:lvlText w:val="%2."/>
+      <w:lvlJc w:val="left"/>
+      <w:pPr>
+        <w:ind w:left="1440" w:hanging="360"/>
+      </w:pPr>
+    </w:lvl>
+    <w:lvl w:ilvl="2" w:tplc="0409001B" w:tentative="1">
+      <w:start w:val="1"/>
+      <w:numFmt w:val="lowerRoman"/>
+      <w:lvlText w:val="%3."/>
+      <w:lvlJc w:val="right"/>
+      <w:pPr>
+        <w:ind w:left="2160" w:hanging="180"/>
+      </w:pPr>
+    </w:lvl>
+    <w:lvl w:ilvl="3" w:tplc="0409000F" w:tentative="1">
+      <w:start w:val="1"/>
+      <w:numFmt w:val="decimal"/>
+      <w:lvlText w:val="%4."/>
+      <w:lvlJc w:val="left"/>
+      <w:pPr>
+        <w:ind w:left="2880" w:hanging="360"/>
+      </w:pPr>
+    </w:lvl>
+    <w:lvl w:ilvl="4" w:tplc="04090019" w:tentative="1">
+      <w:start w:val="1"/>
+      <w:numFmt w:val="lowerLetter"/>
+      <w:lvlText w:val="%5."/>
+      <w:lvlJc w:val="left"/>
+      <w:pPr>
+        <w:ind w:left="3600" w:hanging="360"/>
+      </w:pPr>
+    </w:lvl>
+    <w:lvl w:ilvl="5" w:tplc="0409001B" w:tentative="1">
+      <w:start w:val="1"/>
+      <w:numFmt w:val="lowerRoman"/>
+      <w:lvlText w:val="%6."/>
+      <w:lvlJc w:val="right"/>
+      <w:pPr>
+        <w:ind w:left="4320" w:hanging="180"/>
+      </w:pPr>
+    </w:lvl>
+    <w:lvl w:ilvl="6" w:tplc="0409000F" w:tentative="1">
+      <w:start w:val="1"/>
+      <w:numFmt w:val="decimal"/>
+      <w:lvlText w:val="%7."/>
+      <w:lvlJc w:val="left"/>
+      <w:pPr>
+        <w:ind w:left="5040" w:hanging="360"/>
+      </w:pPr>
+    </w:lvl>
+    <w:lvl w:ilvl="7" w:tplc="04090019" w:tentative="1">
+      <w:start w:val="1"/>
+      <w:numFmt w:val="lowerLetter"/>
+      <w:lvlText w:val="%8."/>
+      <w:lvlJc w:val="left"/>
+      <w:pPr>
+        <w:ind w:left="5760" w:hanging="360"/>
+      </w:pPr>
+    </w:lvl>
+    <w:lvl w:ilvl="8" w:tplc="0409001B" w:tentative="1">
+      <w:start w:val="1"/>
+      <w:numFmt w:val="lowerRoman"/>
+      <w:lvlText w:val="%9."/>
+      <w:lvlJc w:val="right"/>
+      <w:pPr>
+        <w:ind w:left="6480" w:hanging="180"/>
+      </w:pPr>
+    </w:lvl>
+  </w:abstractNum>
+  <w:abstractNum w:abstractNumId="8" w15:restartNumberingAfterBreak="0">
     <w:nsid w:val="30BF3935"/>
     <w:multiLevelType w:val="multilevel"/>
     <w:tmpl w:val="98A44086"/>
@@ -3036,7 +4782,7 @@
       </w:rPr>
     </w:lvl>
   </w:abstractNum>
-  <w:abstractNum w:abstractNumId="4" w15:restartNumberingAfterBreak="0">
+  <w:abstractNum w:abstractNumId="9" w15:restartNumberingAfterBreak="0">
     <w:nsid w:val="33F2120A"/>
     <w:multiLevelType w:val="hybridMultilevel"/>
     <w:tmpl w:val="8534BA72"/>
@@ -3149,7 +4895,7 @@
       </w:rPr>
     </w:lvl>
   </w:abstractNum>
-  <w:abstractNum w:abstractNumId="5" w15:restartNumberingAfterBreak="0">
+  <w:abstractNum w:abstractNumId="10" w15:restartNumberingAfterBreak="0">
     <w:nsid w:val="371F6C6E"/>
     <w:multiLevelType w:val="hybridMultilevel"/>
     <w:tmpl w:val="B2B09AA0"/>
@@ -3238,7 +4984,7 @@
       </w:pPr>
     </w:lvl>
   </w:abstractNum>
-  <w:abstractNum w:abstractNumId="6" w15:restartNumberingAfterBreak="0">
+  <w:abstractNum w:abstractNumId="11" w15:restartNumberingAfterBreak="0">
     <w:nsid w:val="4766555E"/>
     <w:multiLevelType w:val="hybridMultilevel"/>
     <w:tmpl w:val="8FFC5B62"/>
@@ -3351,7 +5097,7 @@
       </w:rPr>
     </w:lvl>
   </w:abstractNum>
-  <w:abstractNum w:abstractNumId="7" w15:restartNumberingAfterBreak="0">
+  <w:abstractNum w:abstractNumId="12" w15:restartNumberingAfterBreak="0">
     <w:nsid w:val="4F4D0E9C"/>
     <w:multiLevelType w:val="hybridMultilevel"/>
     <w:tmpl w:val="2CBA2C2C"/>
@@ -3437,7 +5183,7 @@
       </w:pPr>
     </w:lvl>
   </w:abstractNum>
-  <w:abstractNum w:abstractNumId="8" w15:restartNumberingAfterBreak="0">
+  <w:abstractNum w:abstractNumId="13" w15:restartNumberingAfterBreak="0">
     <w:nsid w:val="55557578"/>
     <w:multiLevelType w:val="hybridMultilevel"/>
     <w:tmpl w:val="7A36D592"/>
@@ -3550,7 +5296,7 @@
       </w:rPr>
     </w:lvl>
   </w:abstractNum>
-  <w:abstractNum w:abstractNumId="9" w15:restartNumberingAfterBreak="0">
+  <w:abstractNum w:abstractNumId="14" w15:restartNumberingAfterBreak="0">
     <w:nsid w:val="58EF0057"/>
     <w:multiLevelType w:val="hybridMultilevel"/>
     <w:tmpl w:val="6AC45354"/>
@@ -3663,10 +5409,10 @@
       </w:rPr>
     </w:lvl>
   </w:abstractNum>
-  <w:abstractNum w:abstractNumId="10" w15:restartNumberingAfterBreak="0">
+  <w:abstractNum w:abstractNumId="15" w15:restartNumberingAfterBreak="0">
     <w:nsid w:val="61345E84"/>
     <w:multiLevelType w:val="multilevel"/>
-    <w:tmpl w:val="F51E24F2"/>
+    <w:tmpl w:val="99BC3322"/>
     <w:lvl w:ilvl="0">
       <w:start w:val="1"/>
       <w:numFmt w:val="decimal"/>
@@ -3677,6 +5423,7 @@
       </w:pPr>
       <w:rPr>
         <w:rFonts w:hint="default"/>
+        <w:b/>
       </w:rPr>
     </w:lvl>
     <w:lvl w:ilvl="1">
@@ -3690,6 +5437,7 @@
       </w:pPr>
       <w:rPr>
         <w:rFonts w:hint="default"/>
+        <w:b/>
       </w:rPr>
     </w:lvl>
     <w:lvl w:ilvl="2">
@@ -3784,7 +5532,7 @@
       </w:rPr>
     </w:lvl>
   </w:abstractNum>
-  <w:abstractNum w:abstractNumId="11" w15:restartNumberingAfterBreak="0">
+  <w:abstractNum w:abstractNumId="16" w15:restartNumberingAfterBreak="0">
     <w:nsid w:val="65040673"/>
     <w:multiLevelType w:val="hybridMultilevel"/>
     <w:tmpl w:val="53569966"/>
@@ -3897,7 +5645,7 @@
       </w:rPr>
     </w:lvl>
   </w:abstractNum>
-  <w:abstractNum w:abstractNumId="12" w15:restartNumberingAfterBreak="0">
+  <w:abstractNum w:abstractNumId="17" w15:restartNumberingAfterBreak="0">
     <w:nsid w:val="6965121F"/>
     <w:multiLevelType w:val="hybridMultilevel"/>
     <w:tmpl w:val="E0C46C6C"/>
@@ -4010,7 +5758,7 @@
       </w:rPr>
     </w:lvl>
   </w:abstractNum>
-  <w:abstractNum w:abstractNumId="13" w15:restartNumberingAfterBreak="0">
+  <w:abstractNum w:abstractNumId="18" w15:restartNumberingAfterBreak="0">
     <w:nsid w:val="796C64B8"/>
     <w:multiLevelType w:val="multilevel"/>
     <w:tmpl w:val="98A44086"/>
@@ -4123,7 +5871,7 @@
       </w:rPr>
     </w:lvl>
   </w:abstractNum>
-  <w:abstractNum w:abstractNumId="14" w15:restartNumberingAfterBreak="0">
+  <w:abstractNum w:abstractNumId="19" w15:restartNumberingAfterBreak="0">
     <w:nsid w:val="7B2C2116"/>
     <w:multiLevelType w:val="multilevel"/>
     <w:tmpl w:val="0410001F"/>
@@ -4209,7 +5957,7 @@
       </w:pPr>
     </w:lvl>
   </w:abstractNum>
-  <w:abstractNum w:abstractNumId="15" w15:restartNumberingAfterBreak="0">
+  <w:abstractNum w:abstractNumId="20" w15:restartNumberingAfterBreak="0">
     <w:nsid w:val="7DB8556D"/>
     <w:multiLevelType w:val="multilevel"/>
     <w:tmpl w:val="656C6CB0"/>
@@ -4323,52 +6071,67 @@
     </w:lvl>
   </w:abstractNum>
   <w:num w:numId="1">
+    <w:abstractNumId w:val="19"/>
+  </w:num>
+  <w:num w:numId="2">
+    <w:abstractNumId w:val="18"/>
+  </w:num>
+  <w:num w:numId="3">
+    <w:abstractNumId w:val="8"/>
+  </w:num>
+  <w:num w:numId="4">
+    <w:abstractNumId w:val="20"/>
+  </w:num>
+  <w:num w:numId="5">
+    <w:abstractNumId w:val="15"/>
+  </w:num>
+  <w:num w:numId="6">
+    <w:abstractNumId w:val="2"/>
+  </w:num>
+  <w:num w:numId="7">
     <w:abstractNumId w:val="14"/>
   </w:num>
-  <w:num w:numId="2">
+  <w:num w:numId="8">
+    <w:abstractNumId w:val="16"/>
+  </w:num>
+  <w:num w:numId="9">
+    <w:abstractNumId w:val="9"/>
+  </w:num>
+  <w:num w:numId="10">
+    <w:abstractNumId w:val="17"/>
+  </w:num>
+  <w:num w:numId="11">
+    <w:abstractNumId w:val="5"/>
+  </w:num>
+  <w:num w:numId="12">
+    <w:abstractNumId w:val="1"/>
+  </w:num>
+  <w:num w:numId="13">
     <w:abstractNumId w:val="13"/>
   </w:num>
-  <w:num w:numId="3">
-    <w:abstractNumId w:val="3"/>
+  <w:num w:numId="14">
+    <w:abstractNumId w:val="11"/>
   </w:num>
-  <w:num w:numId="4">
-    <w:abstractNumId w:val="15"/>
-  </w:num>
-  <w:num w:numId="5">
+  <w:num w:numId="15">
     <w:abstractNumId w:val="10"/>
   </w:num>
-  <w:num w:numId="6">
-    <w:abstractNumId w:val="1"/>
+  <w:num w:numId="16">
+    <w:abstractNumId w:val="12"/>
   </w:num>
-  <w:num w:numId="7">
-    <w:abstractNumId w:val="9"/>
+  <w:num w:numId="17">
+    <w:abstractNumId w:val="6"/>
   </w:num>
-  <w:num w:numId="8">
-    <w:abstractNumId w:val="11"/>
-  </w:num>
-  <w:num w:numId="9">
+  <w:num w:numId="18">
     <w:abstractNumId w:val="4"/>
   </w:num>
-  <w:num w:numId="10">
-    <w:abstractNumId w:val="12"/>
-  </w:num>
-  <w:num w:numId="11">
-    <w:abstractNumId w:val="2"/>
-  </w:num>
-  <w:num w:numId="12">
+  <w:num w:numId="19">
     <w:abstractNumId w:val="0"/>
   </w:num>
-  <w:num w:numId="13">
-    <w:abstractNumId w:val="8"/>
+  <w:num w:numId="20">
+    <w:abstractNumId w:val="7"/>
   </w:num>
-  <w:num w:numId="14">
-    <w:abstractNumId w:val="6"/>
-  </w:num>
-  <w:num w:numId="15">
-    <w:abstractNumId w:val="5"/>
-  </w:num>
-  <w:num w:numId="16">
-    <w:abstractNumId w:val="7"/>
+  <w:num w:numId="21">
+    <w:abstractNumId w:val="3"/>
   </w:num>
 </w:numbering>
 </file>
@@ -5113,7 +6876,7 @@
 </file>
 
 <file path=customXml/itemProps1.xml><?xml version="1.0" encoding="utf-8"?>
-<ds:datastoreItem xmlns:ds="http://schemas.openxmlformats.org/officeDocument/2006/customXml" ds:itemID="{A5931E10-25FB-48A3-BEC0-A8424C32F180}">
+<ds:datastoreItem xmlns:ds="http://schemas.openxmlformats.org/officeDocument/2006/customXml" ds:itemID="{A4DA3A27-1A70-473A-A58A-1B6FF0BC147C}">
   <ds:schemaRefs>
     <ds:schemaRef ds:uri="http://schemas.openxmlformats.org/officeDocument/2006/bibliography"/>
   </ds:schemaRefs>

--- a/Requirement analysis and specification document.docx
+++ b/Requirement analysis and specification document.docx
@@ -23,30 +23,49 @@
       <w:pPr>
         <w:rPr>
           <w:rFonts w:cstheme="minorHAnsi"/>
-          <w:szCs w:val="28"/>
-        </w:rPr>
-      </w:pPr>
-      <w:r>
-        <w:rPr>
-          <w:rFonts w:cstheme="minorHAnsi"/>
-          <w:szCs w:val="28"/>
-        </w:rPr>
-        <w:t>PowerEnjoy is a car sharing service that exclusively employs electric cars. The company is in need of a system that allows users to find the locations of available cars located in the geographical areas they choose to explore. Then, they may complete the reservation of a car among those found with the research tool. After that, if the user who made the reservation launches the car doors unlock command and the system detects he is nearby, then the car doors are actually unlocked. During the ride, the driver is notified of the current bill in real-time through the screen. At the of the ride expenses are automatically charged on the driver’s count. Since all the vehicles are electric, it is fundamental to keep them properly charged, so the users will be incentivized in being virtuous through discounts and penalty fees. A saving option will be provided in order to help users make the right choices both to save money and to help the PowerEnjoy maintain its high quality service.</w:t>
-      </w:r>
-    </w:p>
-    <w:p>
-      <w:pPr>
-        <w:rPr>
-          <w:rFonts w:asciiTheme="majorHAnsi" w:hAnsiTheme="majorHAnsi" w:cstheme="majorHAnsi"/>
-          <w:sz w:val="32"/>
-          <w:szCs w:val="28"/>
-        </w:rPr>
-      </w:pPr>
-      <w:r>
-        <w:rPr>
-          <w:rFonts w:asciiTheme="majorHAnsi" w:hAnsiTheme="majorHAnsi" w:cstheme="majorHAnsi"/>
-          <w:sz w:val="32"/>
-          <w:szCs w:val="28"/>
+        </w:rPr>
+      </w:pPr>
+      <w:r>
+        <w:rPr>
+          <w:rFonts w:cstheme="minorHAnsi"/>
+        </w:rPr>
+        <w:t xml:space="preserve">PowerEnjoy is a car sharing service that exclusively employs electric cars. The company is in need of a system that allows users to find the locations of available cars located in the geographical areas they choose to explore. Then, they may complete the reservation of a car among those found with the research tool. After that, if the user who made the reservation launches the car doors unlock command and </w:t>
+      </w:r>
+      <w:r>
+        <w:rPr>
+          <w:rFonts w:cstheme="minorHAnsi"/>
+        </w:rPr>
+        <w:t xml:space="preserve">PowerEnjoy </w:t>
+      </w:r>
+      <w:r>
+        <w:rPr>
+          <w:rFonts w:cstheme="minorHAnsi"/>
+        </w:rPr>
+        <w:t xml:space="preserve">detects he is nearby, then the car doors are actually unlocked. </w:t>
+      </w:r>
+    </w:p>
+    <w:p>
+      <w:pPr>
+        <w:rPr>
+          <w:rFonts w:cstheme="minorHAnsi"/>
+        </w:rPr>
+      </w:pPr>
+      <w:r>
+        <w:rPr>
+          <w:rFonts w:cstheme="minorHAnsi"/>
+        </w:rPr>
+        <w:t>During the ride, the driver is notified of the current bill in real-time through the screen. At the of the ride expenses are automatically charged on the driver’s count. Since all the vehicles are electric, it is fundamental to keep them properly charged, so the users will be incentivized in being virtuous through discounts and penalty fees. A saving option will be provided in order to help users make the right choices both to save money and to help the PowerEnjoy maintain its high quality service.</w:t>
+      </w:r>
+    </w:p>
+    <w:p>
+      <w:pPr>
+        <w:rPr>
+          <w:rFonts w:cstheme="minorHAnsi"/>
+        </w:rPr>
+      </w:pPr>
+      <w:r>
+        <w:rPr>
+          <w:rFonts w:cstheme="minorHAnsi"/>
         </w:rPr>
         <w:br w:type="page"/>
       </w:r>
@@ -282,19 +301,13 @@
         </w:rPr>
         <w:t>We suppose that these properties hold in the analyzed world:</w:t>
       </w:r>
-    </w:p>
-    <w:p>
-      <w:pPr>
-        <w:pStyle w:val="ListParagraph"/>
-        <w:numPr>
-          <w:ilvl w:val="0"/>
-          <w:numId w:val="2"/>
-        </w:numPr>
-        <w:rPr>
-          <w:rFonts w:cstheme="minorHAnsi"/>
-          <w:szCs w:val="28"/>
-        </w:rPr>
-      </w:pPr>
+      <w:r>
+        <w:rPr>
+          <w:rFonts w:cstheme="minorHAnsi"/>
+          <w:szCs w:val="28"/>
+        </w:rPr>
+        <w:t xml:space="preserve"> </w:t>
+      </w:r>
     </w:p>
     <w:p>
       <w:pPr>
@@ -513,8 +526,55 @@
           <w:rFonts w:cstheme="minorHAnsi"/>
           <w:szCs w:val="28"/>
         </w:rPr>
-        <w:t>[D11] Cars’ screens are never switched off nor damaged.</w:t>
-      </w:r>
+        <w:t>[D11] Cars’ screens are</w:t>
+      </w:r>
+      <w:r>
+        <w:rPr>
+          <w:rFonts w:cstheme="minorHAnsi"/>
+          <w:szCs w:val="28"/>
+        </w:rPr>
+        <w:t xml:space="preserve"> never switched off nor damaged.</w:t>
+      </w:r>
+    </w:p>
+    <w:p>
+      <w:pPr>
+        <w:numPr>
+          <w:ilvl w:val="0"/>
+          <w:numId w:val="2"/>
+        </w:numPr>
+        <w:ind w:left="720"/>
+        <w:rPr>
+          <w:rFonts w:cstheme="minorHAnsi"/>
+          <w:szCs w:val="28"/>
+        </w:rPr>
+      </w:pPr>
+      <w:r>
+        <w:rPr>
+          <w:rFonts w:cstheme="minorHAnsi"/>
+          <w:szCs w:val="28"/>
+        </w:rPr>
+        <w:t>[D</w:t>
+      </w:r>
+      <w:r>
+        <w:rPr>
+          <w:rFonts w:cstheme="minorHAnsi"/>
+          <w:szCs w:val="28"/>
+        </w:rPr>
+        <w:t>12] A driver always ignites the engine.</w:t>
+      </w:r>
+    </w:p>
+    <w:p>
+      <w:pPr>
+        <w:numPr>
+          <w:ilvl w:val="0"/>
+          <w:numId w:val="2"/>
+        </w:numPr>
+        <w:ind w:left="720"/>
+        <w:rPr>
+          <w:rFonts w:cstheme="minorHAnsi"/>
+          <w:szCs w:val="28"/>
+        </w:rPr>
+      </w:pPr>
       <w:r>
         <w:rPr>
           <w:rFonts w:asciiTheme="majorHAnsi" w:hAnsiTheme="majorHAnsi" w:cstheme="majorHAnsi"/>
@@ -1250,7 +1310,49 @@
           <w:rFonts w:cstheme="minorHAnsi"/>
           <w:szCs w:val="28"/>
         </w:rPr>
-        <w:t>: time between the car doors’ unlock due to the fact that the user is close to the car and the car doors’ lock due to the fact the user stops the engine and all the passengers exit the car.</w:t>
+        <w:t xml:space="preserve">: time between the car doors’ unlock due to the fact that the user is close to the car and the car doors’ lock due to the fact </w:t>
+      </w:r>
+      <w:r>
+        <w:rPr>
+          <w:rFonts w:cstheme="minorHAnsi"/>
+          <w:szCs w:val="28"/>
+        </w:rPr>
+        <w:t xml:space="preserve">that </w:t>
+      </w:r>
+      <w:r>
+        <w:rPr>
+          <w:rFonts w:cstheme="minorHAnsi"/>
+          <w:szCs w:val="28"/>
+        </w:rPr>
+        <w:t xml:space="preserve">the </w:t>
+      </w:r>
+      <w:r>
+        <w:rPr>
+          <w:rFonts w:cstheme="minorHAnsi"/>
+          <w:szCs w:val="28"/>
+        </w:rPr>
+        <w:t>driver</w:t>
+      </w:r>
+      <w:r>
+        <w:rPr>
+          <w:rFonts w:cstheme="minorHAnsi"/>
+          <w:szCs w:val="28"/>
+        </w:rPr>
+        <w:t xml:space="preserve"> stops the engine</w:t>
+      </w:r>
+      <w:r>
+        <w:rPr>
+          <w:rFonts w:cstheme="minorHAnsi"/>
+          <w:szCs w:val="28"/>
+        </w:rPr>
+        <w:t xml:space="preserve"> and</w:t>
+      </w:r>
+      <w:r>
+        <w:rPr>
+          <w:rFonts w:cstheme="minorHAnsi"/>
+          <w:szCs w:val="28"/>
+        </w:rPr>
+        <w:t xml:space="preserve"> all the passengers exit the car.</w:t>
       </w:r>
     </w:p>
     <w:p>
@@ -1278,7 +1380,68 @@
           <w:rFonts w:cstheme="minorHAnsi"/>
           <w:szCs w:val="28"/>
         </w:rPr>
-        <w:t>: a parking area included by the system in a list of “recommendable” places to leave cars at. Safe parking areas are the only places where a car can be left in order to have the system automatically stop charging expenses to the user for the car use.</w:t>
+        <w:t xml:space="preserve">: a parking area included by </w:t>
+      </w:r>
+      <w:r>
+        <w:rPr>
+          <w:rFonts w:cstheme="minorHAnsi"/>
+        </w:rPr>
+        <w:t>PowerEnJ</w:t>
+      </w:r>
+      <w:r>
+        <w:rPr>
+          <w:rFonts w:cstheme="minorHAnsi"/>
+        </w:rPr>
+        <w:t xml:space="preserve">oy </w:t>
+      </w:r>
+      <w:r>
+        <w:rPr>
+          <w:rFonts w:cstheme="minorHAnsi"/>
+          <w:szCs w:val="28"/>
+        </w:rPr>
+        <w:t xml:space="preserve">in a list </w:t>
+      </w:r>
+      <w:r>
+        <w:rPr>
+          <w:rFonts w:cstheme="minorHAnsi"/>
+          <w:szCs w:val="28"/>
+        </w:rPr>
+        <w:t>of legal</w:t>
+      </w:r>
+      <w:r>
+        <w:rPr>
+          <w:rFonts w:cstheme="minorHAnsi"/>
+          <w:szCs w:val="28"/>
+        </w:rPr>
+        <w:t xml:space="preserve"> places to leave cars at. Safe parking areas are the only places where a c</w:t>
+      </w:r>
+      <w:r>
+        <w:rPr>
+          <w:rFonts w:cstheme="minorHAnsi"/>
+          <w:szCs w:val="28"/>
+        </w:rPr>
+        <w:t xml:space="preserve">ar can be </w:t>
+      </w:r>
+      <w:r>
+        <w:rPr>
+          <w:rFonts w:cstheme="minorHAnsi"/>
+          <w:szCs w:val="28"/>
+        </w:rPr>
+        <w:t>parked</w:t>
+      </w:r>
+      <w:r>
+        <w:rPr>
+          <w:rFonts w:cstheme="minorHAnsi"/>
+          <w:szCs w:val="28"/>
+        </w:rPr>
+        <w:t xml:space="preserve"> in order to </w:t>
+      </w:r>
+      <w:r>
+        <w:rPr>
+          <w:rFonts w:cstheme="minorHAnsi"/>
+          <w:szCs w:val="28"/>
+        </w:rPr>
+        <w:t>end the ride.</w:t>
       </w:r>
     </w:p>
     <w:p>
@@ -1355,14 +1518,14 @@
           <w:b/>
           <w:szCs w:val="28"/>
         </w:rPr>
-        <w:t>System</w:t>
-      </w:r>
-      <w:r>
-        <w:rPr>
-          <w:rFonts w:cstheme="minorHAnsi"/>
-          <w:szCs w:val="28"/>
-        </w:rPr>
-        <w:t>: infrastructure which realizes the goals.</w:t>
+        <w:t>Technical issue</w:t>
+      </w:r>
+      <w:r>
+        <w:rPr>
+          <w:rFonts w:cstheme="minorHAnsi"/>
+          <w:szCs w:val="28"/>
+        </w:rPr>
+        <w:t>: every kind of issues sensor detectable.</w:t>
       </w:r>
     </w:p>
     <w:p>
@@ -1383,34 +1546,6 @@
           <w:b/>
           <w:szCs w:val="28"/>
         </w:rPr>
-        <w:t>Technical issue</w:t>
-      </w:r>
-      <w:r>
-        <w:rPr>
-          <w:rFonts w:cstheme="minorHAnsi"/>
-          <w:szCs w:val="28"/>
-        </w:rPr>
-        <w:t>: every kind of issues sensor detectable.</w:t>
-      </w:r>
-    </w:p>
-    <w:p>
-      <w:pPr>
-        <w:numPr>
-          <w:ilvl w:val="0"/>
-          <w:numId w:val="3"/>
-        </w:numPr>
-        <w:ind w:left="720"/>
-        <w:rPr>
-          <w:rFonts w:cstheme="minorHAnsi"/>
-          <w:szCs w:val="28"/>
-        </w:rPr>
-      </w:pPr>
-      <w:r>
-        <w:rPr>
-          <w:rFonts w:cstheme="minorHAnsi"/>
-          <w:b/>
-          <w:szCs w:val="28"/>
-        </w:rPr>
         <w:t>User</w:t>
       </w:r>
       <w:r>
@@ -1418,7 +1553,40 @@
           <w:rFonts w:cstheme="minorHAnsi"/>
           <w:szCs w:val="28"/>
         </w:rPr>
-        <w:t>: person who provided personal and payment information which have been verified and recognized. User has access to the full set of services of the system.</w:t>
+        <w:t>: person who provided personal and payment information which have been verified and recognized. User has access to</w:t>
+      </w:r>
+      <w:r>
+        <w:rPr>
+          <w:rFonts w:cstheme="minorHAnsi"/>
+          <w:szCs w:val="28"/>
+        </w:rPr>
+        <w:t xml:space="preserve"> the full set of </w:t>
+      </w:r>
+      <w:r>
+        <w:rPr>
+          <w:rFonts w:cstheme="minorHAnsi"/>
+        </w:rPr>
+        <w:t>PowerEnJoy’s</w:t>
+      </w:r>
+      <w:r>
+        <w:rPr>
+          <w:rFonts w:cstheme="minorHAnsi"/>
+        </w:rPr>
+        <w:t xml:space="preserve"> </w:t>
+      </w:r>
+      <w:r>
+        <w:rPr>
+          <w:rFonts w:cstheme="minorHAnsi"/>
+          <w:szCs w:val="28"/>
+        </w:rPr>
+        <w:t>services</w:t>
+      </w:r>
+      <w:r>
+        <w:rPr>
+          <w:rFonts w:cstheme="minorHAnsi"/>
+          <w:szCs w:val="28"/>
+        </w:rPr>
+        <w:t>.</w:t>
       </w:r>
     </w:p>
     <w:p>
@@ -1748,6 +1916,28 @@
     </w:p>
     <w:p>
       <w:pPr>
+        <w:numPr>
+          <w:ilvl w:val="0"/>
+          <w:numId w:val="7"/>
+        </w:numPr>
+        <w:ind w:left="720"/>
+        <w:rPr>
+          <w:rFonts w:cstheme="minorHAnsi"/>
+          <w:szCs w:val="28"/>
+        </w:rPr>
+      </w:pPr>
+      <w:r>
+        <w:rPr>
+          <w:rFonts w:cstheme="minorHAnsi"/>
+          <w:szCs w:val="28"/>
+        </w:rPr>
+        <w:t>The number of available places in a special parking area</w:t>
+      </w:r>
+      <w:bookmarkStart w:id="0" w:name="_GoBack"/>
+      <w:bookmarkEnd w:id="0"/>
+    </w:p>
+    <w:p>
+      <w:pPr>
         <w:rPr>
           <w:rFonts w:cstheme="minorHAnsi"/>
           <w:szCs w:val="28"/>
@@ -1892,7 +2082,27 @@
           <w:rFonts w:cstheme="minorHAnsi"/>
           <w:szCs w:val="28"/>
         </w:rPr>
-        <w:t>Concerning the target of the application, we can think of the standard user as a stable user: the aim of the system should be to convince the customers to use it more than just once.</w:t>
+        <w:t>Concerning the target of the application, we can think of the standard user a</w:t>
+      </w:r>
+      <w:r>
+        <w:rPr>
+          <w:rFonts w:cstheme="minorHAnsi"/>
+          <w:szCs w:val="28"/>
+        </w:rPr>
+        <w:t xml:space="preserve">s a stable user: the aim of </w:t>
+      </w:r>
+      <w:r>
+        <w:rPr>
+          <w:rFonts w:cstheme="minorHAnsi"/>
+        </w:rPr>
+        <w:t xml:space="preserve">PowerEnJoy </w:t>
+      </w:r>
+      <w:r>
+        <w:rPr>
+          <w:rFonts w:cstheme="minorHAnsi"/>
+          <w:szCs w:val="28"/>
+        </w:rPr>
+        <w:t>should be to convince the customers to use it more than just once.</w:t>
       </w:r>
     </w:p>
     <w:p>
@@ -1940,14 +2150,27 @@
           <w:rFonts w:cstheme="minorHAnsi"/>
           <w:szCs w:val="28"/>
         </w:rPr>
-        <w:t>Some considerations based on the last sentence in the previous paragraph can be made. If the aim of the system is to be used daily, a great effort must be spent on the user experience, in particular we require the following characteristics:</w:t>
-      </w:r>
-      <w:r>
-        <w:rPr>
-          <w:rFonts w:cstheme="minorHAnsi"/>
-          <w:szCs w:val="28"/>
-        </w:rPr>
-        <w:t xml:space="preserve"> </w:t>
+        <w:t>Some considerations based on the last sentence in the previous paragraph</w:t>
+      </w:r>
+      <w:r>
+        <w:rPr>
+          <w:rFonts w:cstheme="minorHAnsi"/>
+          <w:szCs w:val="28"/>
+        </w:rPr>
+        <w:t xml:space="preserve"> can be made. If the aim of </w:t>
+      </w:r>
+      <w:r>
+        <w:rPr>
+          <w:rFonts w:cstheme="minorHAnsi"/>
+        </w:rPr>
+        <w:t xml:space="preserve">PowerEnJoy </w:t>
+      </w:r>
+      <w:r>
+        <w:rPr>
+          <w:rFonts w:cstheme="minorHAnsi"/>
+          <w:szCs w:val="28"/>
+        </w:rPr>
+        <w:t xml:space="preserve">is to be used daily, a great effort must be spent on the user experience, in particular we require the following characteristics: </w:t>
       </w:r>
     </w:p>
     <w:p>
@@ -2091,7 +2314,20 @@
           <w:rFonts w:cstheme="minorHAnsi"/>
           <w:szCs w:val="28"/>
         </w:rPr>
-        <w:t>The actors involved in our system are:</w:t>
+        <w:t xml:space="preserve">The actors involved in </w:t>
+      </w:r>
+      <w:r>
+        <w:rPr>
+          <w:rFonts w:cstheme="minorHAnsi"/>
+        </w:rPr>
+        <w:t xml:space="preserve">PowerEnJoy </w:t>
+      </w:r>
+      <w:r>
+        <w:rPr>
+          <w:rFonts w:cstheme="minorHAnsi"/>
+          <w:szCs w:val="28"/>
+        </w:rPr>
+        <w:t>are:</w:t>
       </w:r>
     </w:p>
     <w:p>
@@ -2115,14 +2351,20 @@
           <w:szCs w:val="28"/>
         </w:rPr>
         <w:tab/>
-        <w:t>Guest: a person who can access a limited number of the system’s features, e.g. the research tool. They can neither make reservations nor access to any features that require the possibility of online payments*</w:t>
-      </w:r>
-      <w:r>
-        <w:rPr>
-          <w:rFonts w:cstheme="minorHAnsi"/>
-          <w:szCs w:val="28"/>
-        </w:rPr>
-        <w:t>.</w:t>
+        <w:t xml:space="preserve">Guest: a person who can access a limited number of the </w:t>
+      </w:r>
+      <w:r>
+        <w:rPr>
+          <w:rFonts w:cstheme="minorHAnsi"/>
+        </w:rPr>
+        <w:t xml:space="preserve">PowerEnJoy’s </w:t>
+      </w:r>
+      <w:r>
+        <w:rPr>
+          <w:rFonts w:cstheme="minorHAnsi"/>
+          <w:szCs w:val="28"/>
+        </w:rPr>
+        <w:t>features, e.g. the research tool. They can neither make reservations nor access to any features that require the possibility of online payments*.</w:t>
       </w:r>
     </w:p>
     <w:p>
@@ -2146,14 +2388,7 @@
           <w:szCs w:val="28"/>
         </w:rPr>
         <w:tab/>
-        <w:t>User: a person who has registered and therefore has provided his personal and payment information</w:t>
-      </w:r>
-      <w:r>
-        <w:rPr>
-          <w:rFonts w:cstheme="minorHAnsi"/>
-          <w:szCs w:val="28"/>
-        </w:rPr>
-        <w:t>.</w:t>
+        <w:t>User: a person who has registered and therefore has provided his personal and payment information.</w:t>
       </w:r>
     </w:p>
     <w:p>
@@ -2177,14 +2412,7 @@
           <w:szCs w:val="28"/>
         </w:rPr>
         <w:tab/>
-        <w:t>Driver: a user who has made a reservation for a car and now is driving it</w:t>
-      </w:r>
-      <w:r>
-        <w:rPr>
-          <w:rFonts w:cstheme="minorHAnsi"/>
-          <w:szCs w:val="28"/>
-        </w:rPr>
-        <w:t>.</w:t>
+        <w:t>Driver: a user who has made a reservation for a car and now is driving it.</w:t>
       </w:r>
     </w:p>
     <w:p>
@@ -2208,14 +2436,7 @@
           <w:szCs w:val="28"/>
         </w:rPr>
         <w:tab/>
-        <w:t>Operator: a person who takes care of cars’ maintainability both for technical and legal issues</w:t>
-      </w:r>
-      <w:r>
-        <w:rPr>
-          <w:rFonts w:cstheme="minorHAnsi"/>
-          <w:szCs w:val="28"/>
-        </w:rPr>
-        <w:t>.</w:t>
+        <w:t>Operator: a person who takes care of cars’ maintainability both for technical and legal issues.</w:t>
       </w:r>
     </w:p>
     <w:p>
@@ -2299,7 +2520,23 @@
           <w:b/>
           <w:szCs w:val="28"/>
         </w:rPr>
-        <w:t>[G1] Let users drive a car when needed.</w:t>
+        <w:t>[G1] Let users drive a car when needed</w:t>
+      </w:r>
+      <w:r>
+        <w:rPr>
+          <w:rFonts w:cstheme="minorHAnsi"/>
+          <w:b/>
+          <w:szCs w:val="28"/>
+        </w:rPr>
+        <w:t xml:space="preserve"> for a fare</w:t>
+      </w:r>
+      <w:r>
+        <w:rPr>
+          <w:rFonts w:cstheme="minorHAnsi"/>
+          <w:b/>
+          <w:szCs w:val="28"/>
+        </w:rPr>
+        <w:t>.</w:t>
       </w:r>
     </w:p>
     <w:p>
@@ -2394,7 +2631,35 @@
           <w:rFonts w:cstheme="minorHAnsi"/>
           <w:szCs w:val="28"/>
         </w:rPr>
-        <w:t>[R5] During the ride, the driver is notified of the current bill in real-time through the screen.</w:t>
+        <w:t>[R</w:t>
+      </w:r>
+      <w:r>
+        <w:rPr>
+          <w:rFonts w:cstheme="minorHAnsi"/>
+          <w:szCs w:val="28"/>
+        </w:rPr>
+        <w:t>5</w:t>
+      </w:r>
+      <w:r>
+        <w:rPr>
+          <w:rFonts w:cstheme="minorHAnsi"/>
+          <w:szCs w:val="28"/>
+        </w:rPr>
+        <w:t xml:space="preserve">] Start </w:t>
+      </w:r>
+      <w:r>
+        <w:rPr>
+          <w:rFonts w:cstheme="minorHAnsi"/>
+          <w:szCs w:val="28"/>
+        </w:rPr>
+        <w:t>counting</w:t>
+      </w:r>
+      <w:r>
+        <w:rPr>
+          <w:rFonts w:cstheme="minorHAnsi"/>
+          <w:szCs w:val="28"/>
+        </w:rPr>
+        <w:t xml:space="preserve"> expenses for a given amount of money per minute, as soon as the engine ignites.</w:t>
       </w:r>
     </w:p>
     <w:p>
@@ -2405,15 +2670,92 @@
         </w:numPr>
         <w:rPr>
           <w:rFonts w:cstheme="minorHAnsi"/>
-          <w:szCs w:val="28"/>
-        </w:rPr>
-      </w:pPr>
-      <w:r>
-        <w:rPr>
-          <w:rFonts w:cstheme="minorHAnsi"/>
-          <w:szCs w:val="28"/>
-        </w:rPr>
-        <w:t>[R6] Charge expenses on the user’s account after the end of the ride.</w:t>
+          <w:b/>
+          <w:szCs w:val="28"/>
+        </w:rPr>
+      </w:pPr>
+      <w:r>
+        <w:rPr>
+          <w:rFonts w:cstheme="minorHAnsi"/>
+          <w:szCs w:val="28"/>
+        </w:rPr>
+        <w:t>[R6</w:t>
+      </w:r>
+      <w:r>
+        <w:rPr>
+          <w:rFonts w:cstheme="minorHAnsi"/>
+          <w:szCs w:val="28"/>
+        </w:rPr>
+        <w:t xml:space="preserve">] Charge expenses on the user’s account after the end of </w:t>
+      </w:r>
+      <w:r>
+        <w:rPr>
+          <w:rFonts w:cstheme="minorHAnsi"/>
+          <w:szCs w:val="28"/>
+        </w:rPr>
+        <w:t>each</w:t>
+      </w:r>
+      <w:r>
+        <w:rPr>
+          <w:rFonts w:cstheme="minorHAnsi"/>
+          <w:szCs w:val="28"/>
+        </w:rPr>
+        <w:t xml:space="preserve"> ride</w:t>
+      </w:r>
+      <w:r>
+        <w:rPr>
+          <w:rFonts w:cstheme="minorHAnsi"/>
+          <w:szCs w:val="28"/>
+        </w:rPr>
+        <w:t>.</w:t>
+      </w:r>
+    </w:p>
+    <w:p>
+      <w:pPr>
+        <w:numPr>
+          <w:ilvl w:val="1"/>
+          <w:numId w:val="11"/>
+        </w:numPr>
+        <w:rPr>
+          <w:rFonts w:cstheme="minorHAnsi"/>
+          <w:b/>
+          <w:szCs w:val="28"/>
+        </w:rPr>
+      </w:pPr>
+      <w:r>
+        <w:rPr>
+          <w:rFonts w:cstheme="minorHAnsi"/>
+          <w:szCs w:val="28"/>
+        </w:rPr>
+        <w:t>[R7</w:t>
+      </w:r>
+      <w:r>
+        <w:rPr>
+          <w:rFonts w:cstheme="minorHAnsi"/>
+          <w:szCs w:val="28"/>
+        </w:rPr>
+        <w:t>] C</w:t>
+      </w:r>
+      <w:r>
+        <w:rPr>
+          <w:rFonts w:cstheme="minorHAnsi"/>
+          <w:szCs w:val="28"/>
+        </w:rPr>
+        <w:t xml:space="preserve">onsult </w:t>
+      </w:r>
+      <w:r>
+        <w:rPr>
+          <w:rFonts w:cstheme="minorHAnsi"/>
+          <w:szCs w:val="28"/>
+        </w:rPr>
+        <w:t>last rides’ bill</w:t>
+      </w:r>
+      <w:r>
+        <w:rPr>
+          <w:rFonts w:cstheme="minorHAnsi"/>
+          <w:szCs w:val="28"/>
+        </w:rPr>
+        <w:t>.</w:t>
       </w:r>
     </w:p>
     <w:p>
@@ -2529,7 +2871,40 @@
           <w:rFonts w:cstheme="minorHAnsi"/>
           <w:szCs w:val="28"/>
         </w:rPr>
-        <w:t>[R5] Restore cars’ availability after each ride.</w:t>
+        <w:t>[R5]</w:t>
+      </w:r>
+      <w:r>
+        <w:rPr>
+          <w:rFonts w:cstheme="minorHAnsi"/>
+          <w:szCs w:val="28"/>
+        </w:rPr>
+        <w:t xml:space="preserve"> Stop counting expanses when a ride terminates.</w:t>
+      </w:r>
+    </w:p>
+    <w:p>
+      <w:pPr>
+        <w:numPr>
+          <w:ilvl w:val="1"/>
+          <w:numId w:val="11"/>
+        </w:numPr>
+        <w:rPr>
+          <w:rFonts w:cstheme="minorHAnsi"/>
+          <w:szCs w:val="28"/>
+        </w:rPr>
+      </w:pPr>
+      <w:r>
+        <w:rPr>
+          <w:rFonts w:cstheme="minorHAnsi"/>
+          <w:szCs w:val="28"/>
+        </w:rPr>
+        <w:t>[R6</w:t>
+      </w:r>
+      <w:r>
+        <w:rPr>
+          <w:rFonts w:cstheme="minorHAnsi"/>
+          <w:szCs w:val="28"/>
+        </w:rPr>
+        <w:t>] Restore cars’ availability after each ride.</w:t>
       </w:r>
     </w:p>
     <w:p>
@@ -2575,6 +2950,25 @@
     <w:p>
       <w:pPr>
         <w:numPr>
+          <w:ilvl w:val="1"/>
+          <w:numId w:val="11"/>
+        </w:numPr>
+        <w:rPr>
+          <w:rFonts w:cstheme="minorHAnsi"/>
+          <w:szCs w:val="28"/>
+        </w:rPr>
+      </w:pPr>
+      <w:r>
+        <w:rPr>
+          <w:rFonts w:cstheme="minorHAnsi"/>
+          <w:szCs w:val="28"/>
+        </w:rPr>
+        <w:t>[R2] Navigate to a reserved car.</w:t>
+      </w:r>
+    </w:p>
+    <w:p>
+      <w:pPr>
+        <w:numPr>
           <w:ilvl w:val="0"/>
           <w:numId w:val="11"/>
         </w:numPr>
@@ -2590,7 +2984,31 @@
           <w:b/>
           <w:szCs w:val="28"/>
         </w:rPr>
-        <w:t>[G4] Let drivers find and reach locations.</w:t>
+        <w:t xml:space="preserve">[G4] Let </w:t>
+      </w:r>
+      <w:r>
+        <w:rPr>
+          <w:rFonts w:cstheme="minorHAnsi"/>
+          <w:b/>
+          <w:szCs w:val="28"/>
+        </w:rPr>
+        <w:t>drivers find and reach parking areas and location</w:t>
+      </w:r>
+      <w:r>
+        <w:rPr>
+          <w:rFonts w:cstheme="minorHAnsi"/>
+          <w:b/>
+          <w:szCs w:val="28"/>
+        </w:rPr>
+        <w:t>s</w:t>
+      </w:r>
+      <w:r>
+        <w:rPr>
+          <w:rFonts w:cstheme="minorHAnsi"/>
+          <w:b/>
+          <w:szCs w:val="28"/>
+        </w:rPr>
+        <w:t>.</w:t>
       </w:r>
     </w:p>
     <w:p>
@@ -2668,6 +3086,7 @@
           <w:rFonts w:cstheme="minorHAnsi"/>
           <w:szCs w:val="28"/>
         </w:rPr>
+        <w:lastRenderedPageBreak/>
         <w:t>[R1] ****apply a discount on the last ride if there are at least three passengers****.</w:t>
       </w:r>
     </w:p>
@@ -2727,7 +3146,6 @@
           <w:rFonts w:cstheme="minorHAnsi"/>
           <w:szCs w:val="28"/>
         </w:rPr>
-        <w:lastRenderedPageBreak/>
         <w:t>[R2] Show special parking areas.</w:t>
       </w:r>
     </w:p>
@@ -2785,7 +3203,34 @@
           <w:rFonts w:cstheme="minorHAnsi"/>
           <w:szCs w:val="28"/>
         </w:rPr>
-        <w:t>[R5] Periodically, if the system detects a low battery level, a notification will be sent to operators who will intervene.</w:t>
+        <w:t xml:space="preserve">[R5] Periodically, if </w:t>
+      </w:r>
+      <w:r>
+        <w:rPr>
+          <w:rFonts w:cstheme="minorHAnsi"/>
+        </w:rPr>
+        <w:t xml:space="preserve">PowerEnJoy </w:t>
+      </w:r>
+      <w:r>
+        <w:rPr>
+          <w:rFonts w:cstheme="minorHAnsi"/>
+          <w:szCs w:val="28"/>
+        </w:rPr>
+        <w:t>detects a low battery level</w:t>
+      </w:r>
+      <w:r>
+        <w:rPr>
+          <w:rFonts w:cstheme="minorHAnsi"/>
+          <w:szCs w:val="28"/>
+        </w:rPr>
+        <w:t xml:space="preserve"> car</w:t>
+      </w:r>
+      <w:r>
+        <w:rPr>
+          <w:rFonts w:cstheme="minorHAnsi"/>
+          <w:szCs w:val="28"/>
+        </w:rPr>
+        <w:t>, a notification will be sent to operators who will intervene.</w:t>
       </w:r>
     </w:p>
     <w:p>
@@ -2882,7 +3327,20 @@
           <w:rFonts w:cstheme="minorHAnsi"/>
           <w:szCs w:val="28"/>
         </w:rPr>
-        <w:t>[R2] Periodically, if the system detects a non-uniform cars’ distribution, a notification will be sent to operators who will intervene.</w:t>
+        <w:t xml:space="preserve">[R2] Periodically, if </w:t>
+      </w:r>
+      <w:r>
+        <w:rPr>
+          <w:rFonts w:cstheme="minorHAnsi"/>
+        </w:rPr>
+        <w:t xml:space="preserve">PowerEnJoy </w:t>
+      </w:r>
+      <w:r>
+        <w:rPr>
+          <w:rFonts w:cstheme="minorHAnsi"/>
+          <w:szCs w:val="28"/>
+        </w:rPr>
+        <w:t>detects a non-uniform cars’ distribution, a notification will be sent to operators who will intervene.</w:t>
       </w:r>
     </w:p>
     <w:p>
@@ -3000,495 +3458,6 @@
     <w:p>
       <w:pPr>
         <w:rPr>
-          <w:rFonts w:asciiTheme="majorHAnsi" w:hAnsiTheme="majorHAnsi" w:cstheme="minorHAnsi"/>
-          <w:sz w:val="32"/>
-          <w:szCs w:val="28"/>
-        </w:rPr>
-      </w:pPr>
-      <w:r>
-        <w:rPr>
-          <w:rFonts w:asciiTheme="majorHAnsi" w:hAnsiTheme="majorHAnsi" w:cstheme="minorHAnsi"/>
-          <w:sz w:val="32"/>
-          <w:szCs w:val="28"/>
-        </w:rPr>
-        <w:lastRenderedPageBreak/>
-        <w:t>Functional requirements</w:t>
-      </w:r>
-    </w:p>
-    <w:p>
-      <w:pPr>
-        <w:numPr>
-          <w:ilvl w:val="0"/>
-          <w:numId w:val="12"/>
-        </w:numPr>
-        <w:rPr>
-          <w:rFonts w:cstheme="minorHAnsi"/>
-          <w:szCs w:val="28"/>
-        </w:rPr>
-      </w:pPr>
-      <w:r>
-        <w:rPr>
-          <w:rFonts w:cstheme="minorHAnsi"/>
-          <w:szCs w:val="28"/>
-        </w:rPr>
-        <w:t>Guest:</w:t>
-      </w:r>
-    </w:p>
-    <w:p>
-      <w:pPr>
-        <w:numPr>
-          <w:ilvl w:val="1"/>
-          <w:numId w:val="12"/>
-        </w:numPr>
-        <w:rPr>
-          <w:rFonts w:cstheme="minorHAnsi"/>
-          <w:szCs w:val="28"/>
-        </w:rPr>
-      </w:pPr>
-      <w:r>
-        <w:rPr>
-          <w:rFonts w:cstheme="minorHAnsi"/>
-          <w:szCs w:val="28"/>
-        </w:rPr>
-        <w:t>Sign up</w:t>
-      </w:r>
-    </w:p>
-    <w:p>
-      <w:pPr>
-        <w:numPr>
-          <w:ilvl w:val="1"/>
-          <w:numId w:val="12"/>
-        </w:numPr>
-        <w:rPr>
-          <w:rFonts w:cstheme="minorHAnsi"/>
-          <w:szCs w:val="28"/>
-        </w:rPr>
-      </w:pPr>
-      <w:r>
-        <w:rPr>
-          <w:rFonts w:cstheme="minorHAnsi"/>
-          <w:szCs w:val="28"/>
-        </w:rPr>
-        <w:t>Consult safe parking areas</w:t>
-      </w:r>
-    </w:p>
-    <w:p>
-      <w:pPr>
-        <w:numPr>
-          <w:ilvl w:val="1"/>
-          <w:numId w:val="12"/>
-        </w:numPr>
-        <w:rPr>
-          <w:rFonts w:cstheme="minorHAnsi"/>
-          <w:szCs w:val="28"/>
-        </w:rPr>
-      </w:pPr>
-      <w:r>
-        <w:rPr>
-          <w:rFonts w:cstheme="minorHAnsi"/>
-          <w:szCs w:val="28"/>
-        </w:rPr>
-        <w:t>Consult special parking areas</w:t>
-      </w:r>
-    </w:p>
-    <w:p>
-      <w:pPr>
-        <w:numPr>
-          <w:ilvl w:val="0"/>
-          <w:numId w:val="12"/>
-        </w:numPr>
-        <w:rPr>
-          <w:rFonts w:cstheme="minorHAnsi"/>
-          <w:szCs w:val="28"/>
-        </w:rPr>
-      </w:pPr>
-      <w:r>
-        <w:rPr>
-          <w:rFonts w:cstheme="minorHAnsi"/>
-          <w:szCs w:val="28"/>
-        </w:rPr>
-        <w:t>User:</w:t>
-      </w:r>
-    </w:p>
-    <w:p>
-      <w:pPr>
-        <w:numPr>
-          <w:ilvl w:val="1"/>
-          <w:numId w:val="12"/>
-        </w:numPr>
-        <w:rPr>
-          <w:rFonts w:cstheme="minorHAnsi"/>
-          <w:szCs w:val="28"/>
-        </w:rPr>
-      </w:pPr>
-      <w:r>
-        <w:rPr>
-          <w:rFonts w:cstheme="minorHAnsi"/>
-          <w:szCs w:val="28"/>
-        </w:rPr>
-        <w:t>Log in</w:t>
-      </w:r>
-    </w:p>
-    <w:p>
-      <w:pPr>
-        <w:numPr>
-          <w:ilvl w:val="1"/>
-          <w:numId w:val="12"/>
-        </w:numPr>
-        <w:rPr>
-          <w:rFonts w:cstheme="minorHAnsi"/>
-          <w:szCs w:val="28"/>
-        </w:rPr>
-      </w:pPr>
-      <w:r>
-        <w:rPr>
-          <w:rFonts w:cstheme="minorHAnsi"/>
-          <w:szCs w:val="28"/>
-        </w:rPr>
-        <w:t>Make a reservation</w:t>
-      </w:r>
-    </w:p>
-    <w:p>
-      <w:pPr>
-        <w:numPr>
-          <w:ilvl w:val="1"/>
-          <w:numId w:val="12"/>
-        </w:numPr>
-        <w:rPr>
-          <w:rFonts w:cstheme="minorHAnsi"/>
-          <w:szCs w:val="28"/>
-        </w:rPr>
-      </w:pPr>
-      <w:r>
-        <w:rPr>
-          <w:rFonts w:cstheme="minorHAnsi"/>
-          <w:szCs w:val="28"/>
-        </w:rPr>
-        <w:t>Find a car</w:t>
-      </w:r>
-    </w:p>
-    <w:p>
-      <w:pPr>
-        <w:numPr>
-          <w:ilvl w:val="0"/>
-          <w:numId w:val="12"/>
-        </w:numPr>
-        <w:rPr>
-          <w:rFonts w:cstheme="minorHAnsi"/>
-          <w:szCs w:val="28"/>
-        </w:rPr>
-      </w:pPr>
-      <w:r>
-        <w:rPr>
-          <w:rFonts w:cstheme="minorHAnsi"/>
-          <w:szCs w:val="28"/>
-        </w:rPr>
-        <w:t>Driver:</w:t>
-      </w:r>
-    </w:p>
-    <w:p>
-      <w:pPr>
-        <w:numPr>
-          <w:ilvl w:val="1"/>
-          <w:numId w:val="12"/>
-        </w:numPr>
-        <w:rPr>
-          <w:rFonts w:cstheme="minorHAnsi"/>
-          <w:szCs w:val="28"/>
-        </w:rPr>
-      </w:pPr>
-      <w:r>
-        <w:rPr>
-          <w:rFonts w:cstheme="minorHAnsi"/>
-          <w:szCs w:val="28"/>
-        </w:rPr>
-        <w:t>Search for a destination</w:t>
-      </w:r>
-    </w:p>
-    <w:p>
-      <w:pPr>
-        <w:numPr>
-          <w:ilvl w:val="1"/>
-          <w:numId w:val="12"/>
-        </w:numPr>
-        <w:rPr>
-          <w:rFonts w:cstheme="minorHAnsi"/>
-          <w:szCs w:val="28"/>
-        </w:rPr>
-      </w:pPr>
-      <w:r>
-        <w:rPr>
-          <w:rFonts w:cstheme="minorHAnsi"/>
-          <w:szCs w:val="28"/>
-        </w:rPr>
-        <w:t>Enable money saving option</w:t>
-      </w:r>
-    </w:p>
-    <w:p>
-      <w:pPr>
-        <w:numPr>
-          <w:ilvl w:val="1"/>
-          <w:numId w:val="12"/>
-        </w:numPr>
-        <w:rPr>
-          <w:rFonts w:cstheme="minorHAnsi"/>
-          <w:szCs w:val="28"/>
-        </w:rPr>
-      </w:pPr>
-      <w:r>
-        <w:rPr>
-          <w:rFonts w:cstheme="minorHAnsi"/>
-          <w:szCs w:val="28"/>
-        </w:rPr>
-        <w:t>Consult battery level</w:t>
-      </w:r>
-    </w:p>
-    <w:p>
-      <w:pPr>
-        <w:numPr>
-          <w:ilvl w:val="1"/>
-          <w:numId w:val="12"/>
-        </w:numPr>
-        <w:rPr>
-          <w:rFonts w:cstheme="minorHAnsi"/>
-          <w:szCs w:val="28"/>
-        </w:rPr>
-      </w:pPr>
-      <w:r>
-        <w:rPr>
-          <w:rFonts w:cstheme="minorHAnsi"/>
-          <w:szCs w:val="28"/>
-        </w:rPr>
-        <w:t>Notify an issue</w:t>
-      </w:r>
-    </w:p>
-    <w:p>
-      <w:pPr>
-        <w:numPr>
-          <w:ilvl w:val="0"/>
-          <w:numId w:val="12"/>
-        </w:numPr>
-        <w:rPr>
-          <w:rFonts w:cstheme="minorHAnsi"/>
-          <w:szCs w:val="28"/>
-        </w:rPr>
-      </w:pPr>
-      <w:r>
-        <w:rPr>
-          <w:rFonts w:cstheme="minorHAnsi"/>
-          <w:szCs w:val="28"/>
-        </w:rPr>
-        <w:t>Operator:</w:t>
-      </w:r>
-    </w:p>
-    <w:p>
-      <w:pPr>
-        <w:numPr>
-          <w:ilvl w:val="1"/>
-          <w:numId w:val="12"/>
-        </w:numPr>
-        <w:rPr>
-          <w:rFonts w:cstheme="minorHAnsi"/>
-          <w:szCs w:val="28"/>
-        </w:rPr>
-      </w:pPr>
-      <w:r>
-        <w:rPr>
-          <w:rFonts w:cstheme="minorHAnsi"/>
-          <w:szCs w:val="28"/>
-        </w:rPr>
-        <w:t>Consult list of notification</w:t>
-      </w:r>
-    </w:p>
-    <w:p>
-      <w:pPr>
-        <w:numPr>
-          <w:ilvl w:val="1"/>
-          <w:numId w:val="12"/>
-        </w:numPr>
-        <w:rPr>
-          <w:rFonts w:cstheme="minorHAnsi"/>
-          <w:szCs w:val="28"/>
-        </w:rPr>
-      </w:pPr>
-      <w:r>
-        <w:rPr>
-          <w:rFonts w:cstheme="minorHAnsi"/>
-          <w:szCs w:val="28"/>
-        </w:rPr>
-        <w:t>Take charge of solving an issue</w:t>
-      </w:r>
-    </w:p>
-    <w:p>
-      <w:pPr>
-        <w:numPr>
-          <w:ilvl w:val="1"/>
-          <w:numId w:val="12"/>
-        </w:numPr>
-        <w:rPr>
-          <w:rFonts w:cstheme="minorHAnsi"/>
-          <w:szCs w:val="28"/>
-        </w:rPr>
-      </w:pPr>
-      <w:r>
-        <w:rPr>
-          <w:rFonts w:cstheme="minorHAnsi"/>
-          <w:szCs w:val="28"/>
-        </w:rPr>
-        <w:t>Wrap up the issue procedure</w:t>
-      </w:r>
-    </w:p>
-    <w:p>
-      <w:pPr>
-        <w:numPr>
-          <w:ilvl w:val="0"/>
-          <w:numId w:val="12"/>
-        </w:numPr>
-        <w:rPr>
-          <w:rFonts w:cstheme="minorHAnsi"/>
-          <w:szCs w:val="28"/>
-        </w:rPr>
-      </w:pPr>
-      <w:r>
-        <w:rPr>
-          <w:rFonts w:cstheme="minorHAnsi"/>
-          <w:szCs w:val="28"/>
-        </w:rPr>
-        <w:t>Sensor agent:</w:t>
-      </w:r>
-    </w:p>
-    <w:p>
-      <w:pPr>
-        <w:numPr>
-          <w:ilvl w:val="1"/>
-          <w:numId w:val="12"/>
-        </w:numPr>
-        <w:rPr>
-          <w:rFonts w:cstheme="minorHAnsi"/>
-          <w:szCs w:val="28"/>
-        </w:rPr>
-      </w:pPr>
-      <w:r>
-        <w:rPr>
-          <w:rFonts w:cstheme="minorHAnsi"/>
-          <w:szCs w:val="28"/>
-        </w:rPr>
-        <w:t>Notify a technical issue</w:t>
-      </w:r>
-    </w:p>
-    <w:p>
-      <w:pPr>
-        <w:numPr>
-          <w:ilvl w:val="0"/>
-          <w:numId w:val="12"/>
-        </w:numPr>
-        <w:rPr>
-          <w:rFonts w:cstheme="minorHAnsi"/>
-          <w:szCs w:val="28"/>
-        </w:rPr>
-      </w:pPr>
-      <w:r>
-        <w:rPr>
-          <w:rFonts w:cstheme="minorHAnsi"/>
-          <w:szCs w:val="28"/>
-        </w:rPr>
-        <w:t>System:</w:t>
-      </w:r>
-    </w:p>
-    <w:p>
-      <w:pPr>
-        <w:numPr>
-          <w:ilvl w:val="1"/>
-          <w:numId w:val="12"/>
-        </w:numPr>
-        <w:rPr>
-          <w:rFonts w:cstheme="minorHAnsi"/>
-          <w:szCs w:val="28"/>
-        </w:rPr>
-      </w:pPr>
-      <w:r>
-        <w:rPr>
-          <w:rFonts w:cstheme="minorHAnsi"/>
-          <w:szCs w:val="28"/>
-        </w:rPr>
-        <w:t>Send driving license information to the driver licensing authority</w:t>
-      </w:r>
-    </w:p>
-    <w:p>
-      <w:pPr>
-        <w:numPr>
-          <w:ilvl w:val="1"/>
-          <w:numId w:val="12"/>
-        </w:numPr>
-        <w:rPr>
-          <w:rFonts w:cstheme="minorHAnsi"/>
-          <w:szCs w:val="28"/>
-        </w:rPr>
-      </w:pPr>
-      <w:r>
-        <w:rPr>
-          <w:rFonts w:cstheme="minorHAnsi"/>
-          <w:szCs w:val="28"/>
-        </w:rPr>
-        <w:t>Send payment information to the payment company</w:t>
-      </w:r>
-    </w:p>
-    <w:p>
-      <w:pPr>
-        <w:numPr>
-          <w:ilvl w:val="1"/>
-          <w:numId w:val="12"/>
-        </w:numPr>
-        <w:rPr>
-          <w:rFonts w:cstheme="minorHAnsi"/>
-          <w:szCs w:val="28"/>
-        </w:rPr>
-      </w:pPr>
-      <w:r>
-        <w:rPr>
-          <w:rFonts w:cstheme="minorHAnsi"/>
-          <w:szCs w:val="28"/>
-        </w:rPr>
-        <w:t>Unlock car doors</w:t>
-      </w:r>
-    </w:p>
-    <w:p>
-      <w:pPr>
-        <w:numPr>
-          <w:ilvl w:val="1"/>
-          <w:numId w:val="12"/>
-        </w:numPr>
-        <w:rPr>
-          <w:rFonts w:cstheme="minorHAnsi"/>
-          <w:szCs w:val="28"/>
-        </w:rPr>
-      </w:pPr>
-      <w:r>
-        <w:rPr>
-          <w:rFonts w:cstheme="minorHAnsi"/>
-          <w:szCs w:val="28"/>
-        </w:rPr>
-        <w:t>Lock car doors</w:t>
-      </w:r>
-    </w:p>
-    <w:p>
-      <w:pPr>
-        <w:rPr>
-          <w:rFonts w:cstheme="minorHAnsi"/>
-          <w:szCs w:val="28"/>
-        </w:rPr>
-      </w:pPr>
-      <w:r>
-        <w:rPr>
-          <w:rFonts w:cstheme="minorHAnsi"/>
-          <w:szCs w:val="28"/>
-        </w:rPr>
-        <w:br w:type="page"/>
-      </w:r>
-    </w:p>
-    <w:p>
-      <w:pPr>
-        <w:rPr>
           <w:sz w:val="36"/>
         </w:rPr>
       </w:pPr>
@@ -3525,7 +3494,22 @@
         </w:tabs>
       </w:pPr>
       <w:r>
-        <w:t>Sebastian always reach his office by bus but today is scheduled a strike. So, the day before he discovers PowerEnJoy and he signs up. The day of the strike, he uses PowerEnJoy’s app to make a reservation. He finds a car around and reaches it. Once near to the reserved car, the system unlocks car doors and then Sebastian enter it. The system</w:t>
+        <w:t>Sebastian always reach his office by bus but today is scheduled a strike. So, the day before he discovers PowerEnJoy and he signs up. The day of the strike, he uses PowerEnJoy’s app to make a reservation. He finds a car around and reaches it. Onc</w:t>
+      </w:r>
+      <w:r>
+        <w:t xml:space="preserve">e near to the reserved car, </w:t>
+      </w:r>
+      <w:r>
+        <w:rPr>
+          <w:rFonts w:cstheme="minorHAnsi"/>
+        </w:rPr>
+        <w:t xml:space="preserve">PowerEnJoy </w:t>
+      </w:r>
+      <w:r>
+        <w:t>unlocks car doors a</w:t>
+      </w:r>
+      <w:r>
+        <w:t>nd then Sebastian enter it.</w:t>
       </w:r>
     </w:p>
     <w:p>
@@ -3538,9 +3522,5128 @@
         <w:tabs>
           <w:tab w:val="left" w:pos="450"/>
         </w:tabs>
-      </w:pPr>
-      <w:bookmarkStart w:id="0" w:name="_GoBack"/>
-      <w:bookmarkEnd w:id="0"/>
+        <w:rPr>
+          <w:rFonts w:asciiTheme="majorHAnsi" w:hAnsiTheme="majorHAnsi" w:cstheme="majorHAnsi"/>
+          <w:sz w:val="32"/>
+        </w:rPr>
+      </w:pPr>
+      <w:r>
+        <w:rPr>
+          <w:rFonts w:asciiTheme="majorHAnsi" w:hAnsiTheme="majorHAnsi" w:cstheme="majorHAnsi"/>
+          <w:sz w:val="32"/>
+        </w:rPr>
+        <w:lastRenderedPageBreak/>
+        <w:t>Use Case</w:t>
+      </w:r>
+    </w:p>
+    <w:p>
+      <w:pPr>
+        <w:tabs>
+          <w:tab w:val="left" w:pos="450"/>
+        </w:tabs>
+        <w:rPr>
+          <w:rFonts w:cstheme="minorHAnsi"/>
+        </w:rPr>
+      </w:pPr>
+    </w:p>
+    <w:tbl>
+      <w:tblPr>
+        <w:tblStyle w:val="TableGrid"/>
+        <w:tblW w:w="0" w:type="auto"/>
+        <w:tblLook w:val="04A0" w:firstRow="1" w:lastRow="0" w:firstColumn="1" w:lastColumn="0" w:noHBand="0" w:noVBand="1"/>
+      </w:tblPr>
+      <w:tblGrid>
+        <w:gridCol w:w="2065"/>
+        <w:gridCol w:w="6925"/>
+      </w:tblGrid>
+      <w:tr>
+        <w:tc>
+          <w:tcPr>
+            <w:tcW w:w="2065" w:type="dxa"/>
+          </w:tcPr>
+          <w:p>
+            <w:pPr>
+              <w:tabs>
+                <w:tab w:val="left" w:pos="450"/>
+              </w:tabs>
+              <w:rPr>
+                <w:rFonts w:cstheme="minorHAnsi"/>
+              </w:rPr>
+            </w:pPr>
+            <w:r>
+              <w:rPr>
+                <w:rFonts w:cstheme="minorHAnsi"/>
+                <w:b/>
+              </w:rPr>
+              <w:t>Actor</w:t>
+            </w:r>
+          </w:p>
+        </w:tc>
+        <w:tc>
+          <w:tcPr>
+            <w:tcW w:w="6925" w:type="dxa"/>
+          </w:tcPr>
+          <w:p>
+            <w:pPr>
+              <w:tabs>
+                <w:tab w:val="left" w:pos="450"/>
+              </w:tabs>
+              <w:rPr>
+                <w:rFonts w:cstheme="minorHAnsi"/>
+              </w:rPr>
+            </w:pPr>
+            <w:r>
+              <w:rPr>
+                <w:rFonts w:cstheme="minorHAnsi"/>
+              </w:rPr>
+              <w:t>Guest</w:t>
+            </w:r>
+          </w:p>
+        </w:tc>
+      </w:tr>
+      <w:tr>
+        <w:tc>
+          <w:tcPr>
+            <w:tcW w:w="2065" w:type="dxa"/>
+          </w:tcPr>
+          <w:p>
+            <w:pPr>
+              <w:tabs>
+                <w:tab w:val="left" w:pos="450"/>
+              </w:tabs>
+              <w:rPr>
+                <w:rFonts w:cstheme="minorHAnsi"/>
+              </w:rPr>
+            </w:pPr>
+            <w:r>
+              <w:rPr>
+                <w:rFonts w:cstheme="minorHAnsi"/>
+                <w:b/>
+              </w:rPr>
+              <w:t>Goal</w:t>
+            </w:r>
+          </w:p>
+        </w:tc>
+        <w:tc>
+          <w:tcPr>
+            <w:tcW w:w="6925" w:type="dxa"/>
+          </w:tcPr>
+          <w:p>
+            <w:pPr>
+              <w:tabs>
+                <w:tab w:val="left" w:pos="450"/>
+              </w:tabs>
+              <w:rPr>
+                <w:rFonts w:cstheme="minorHAnsi"/>
+              </w:rPr>
+            </w:pPr>
+            <w:r>
+              <w:rPr>
+                <w:rFonts w:cstheme="minorHAnsi"/>
+              </w:rPr>
+              <w:t>[G1]</w:t>
+            </w:r>
+            <w:r>
+              <w:rPr>
+                <w:rFonts w:cstheme="minorHAnsi"/>
+              </w:rPr>
+              <w:t xml:space="preserve"> [R1]</w:t>
+            </w:r>
+            <w:r>
+              <w:rPr>
+                <w:rFonts w:cstheme="minorHAnsi"/>
+              </w:rPr>
+              <w:t xml:space="preserve"> [R2]</w:t>
+            </w:r>
+          </w:p>
+        </w:tc>
+      </w:tr>
+      <w:tr>
+        <w:tc>
+          <w:tcPr>
+            <w:tcW w:w="2065" w:type="dxa"/>
+          </w:tcPr>
+          <w:p>
+            <w:pPr>
+              <w:tabs>
+                <w:tab w:val="left" w:pos="450"/>
+              </w:tabs>
+              <w:rPr>
+                <w:rFonts w:cstheme="minorHAnsi"/>
+              </w:rPr>
+            </w:pPr>
+            <w:r>
+              <w:rPr>
+                <w:rFonts w:cstheme="minorHAnsi"/>
+                <w:b/>
+              </w:rPr>
+              <w:t>Prec</w:t>
+            </w:r>
+            <w:r>
+              <w:rPr>
+                <w:rFonts w:cstheme="minorHAnsi"/>
+                <w:b/>
+              </w:rPr>
+              <w:t>ondition</w:t>
+            </w:r>
+          </w:p>
+        </w:tc>
+        <w:tc>
+          <w:tcPr>
+            <w:tcW w:w="6925" w:type="dxa"/>
+          </w:tcPr>
+          <w:p>
+            <w:pPr>
+              <w:tabs>
+                <w:tab w:val="left" w:pos="450"/>
+              </w:tabs>
+              <w:rPr>
+                <w:rFonts w:cstheme="minorHAnsi"/>
+              </w:rPr>
+            </w:pPr>
+            <w:r>
+              <w:rPr>
+                <w:rFonts w:cstheme="minorHAnsi"/>
+              </w:rPr>
+              <w:t>-</w:t>
+            </w:r>
+          </w:p>
+        </w:tc>
+      </w:tr>
+      <w:tr>
+        <w:tc>
+          <w:tcPr>
+            <w:tcW w:w="2065" w:type="dxa"/>
+          </w:tcPr>
+          <w:p>
+            <w:pPr>
+              <w:tabs>
+                <w:tab w:val="left" w:pos="450"/>
+              </w:tabs>
+              <w:rPr>
+                <w:rFonts w:cstheme="minorHAnsi"/>
+                <w:b/>
+              </w:rPr>
+            </w:pPr>
+            <w:r>
+              <w:rPr>
+                <w:rFonts w:cstheme="minorHAnsi"/>
+                <w:b/>
+              </w:rPr>
+              <w:t>Event Flow</w:t>
+            </w:r>
+          </w:p>
+        </w:tc>
+        <w:tc>
+          <w:tcPr>
+            <w:tcW w:w="6925" w:type="dxa"/>
+          </w:tcPr>
+          <w:p>
+            <w:pPr>
+              <w:pStyle w:val="ListParagraph"/>
+              <w:numPr>
+                <w:ilvl w:val="0"/>
+                <w:numId w:val="14"/>
+              </w:numPr>
+              <w:tabs>
+                <w:tab w:val="left" w:pos="450"/>
+              </w:tabs>
+              <w:ind w:left="346"/>
+              <w:rPr>
+                <w:rFonts w:cstheme="minorHAnsi"/>
+              </w:rPr>
+            </w:pPr>
+            <w:r>
+              <w:rPr>
+                <w:rFonts w:cstheme="minorHAnsi"/>
+              </w:rPr>
+              <w:t>A guest on the home page press</w:t>
+            </w:r>
+            <w:r>
+              <w:rPr>
+                <w:rFonts w:cstheme="minorHAnsi"/>
+              </w:rPr>
+              <w:t>es</w:t>
+            </w:r>
+            <w:r>
+              <w:rPr>
+                <w:rFonts w:cstheme="minorHAnsi"/>
+              </w:rPr>
+              <w:t xml:space="preserve"> the “sign up” button to start the registration process.</w:t>
+            </w:r>
+          </w:p>
+          <w:p>
+            <w:pPr>
+              <w:pStyle w:val="ListParagraph"/>
+              <w:numPr>
+                <w:ilvl w:val="0"/>
+                <w:numId w:val="14"/>
+              </w:numPr>
+              <w:tabs>
+                <w:tab w:val="left" w:pos="450"/>
+              </w:tabs>
+              <w:ind w:left="346"/>
+              <w:rPr>
+                <w:rFonts w:cstheme="minorHAnsi"/>
+              </w:rPr>
+            </w:pPr>
+            <w:r>
+              <w:rPr>
+                <w:rFonts w:cstheme="minorHAnsi"/>
+              </w:rPr>
+              <w:t>The gue</w:t>
+            </w:r>
+            <w:r>
+              <w:rPr>
+                <w:rFonts w:cstheme="minorHAnsi"/>
+              </w:rPr>
+              <w:t xml:space="preserve">st fills the form with personal, </w:t>
+            </w:r>
+            <w:r>
+              <w:rPr>
+                <w:rFonts w:cstheme="minorHAnsi"/>
+              </w:rPr>
+              <w:t>payment</w:t>
+            </w:r>
+            <w:r>
+              <w:rPr>
+                <w:rFonts w:cstheme="minorHAnsi"/>
+              </w:rPr>
+              <w:t xml:space="preserve"> and driving license</w:t>
+            </w:r>
+            <w:r>
+              <w:rPr>
+                <w:rFonts w:cstheme="minorHAnsi"/>
+              </w:rPr>
+              <w:t xml:space="preserve"> information.</w:t>
+            </w:r>
+          </w:p>
+          <w:p>
+            <w:pPr>
+              <w:pStyle w:val="ListParagraph"/>
+              <w:numPr>
+                <w:ilvl w:val="0"/>
+                <w:numId w:val="14"/>
+              </w:numPr>
+              <w:tabs>
+                <w:tab w:val="left" w:pos="450"/>
+              </w:tabs>
+              <w:ind w:left="346"/>
+              <w:rPr>
+                <w:rFonts w:cstheme="minorHAnsi"/>
+              </w:rPr>
+            </w:pPr>
+            <w:r>
+              <w:rPr>
+                <w:rFonts w:cstheme="minorHAnsi"/>
+              </w:rPr>
+              <w:t>The guest verifies and confirms information entered.</w:t>
+            </w:r>
+          </w:p>
+          <w:p>
+            <w:pPr>
+              <w:pStyle w:val="ListParagraph"/>
+              <w:numPr>
+                <w:ilvl w:val="0"/>
+                <w:numId w:val="14"/>
+              </w:numPr>
+              <w:tabs>
+                <w:tab w:val="left" w:pos="450"/>
+              </w:tabs>
+              <w:ind w:left="346"/>
+              <w:rPr>
+                <w:rFonts w:cstheme="minorHAnsi"/>
+              </w:rPr>
+            </w:pPr>
+            <w:r>
+              <w:rPr>
+                <w:rFonts w:cstheme="minorHAnsi"/>
+              </w:rPr>
+              <w:t xml:space="preserve">PowerEnJoy </w:t>
+            </w:r>
+            <w:r>
+              <w:rPr>
+                <w:rFonts w:cstheme="minorHAnsi"/>
+              </w:rPr>
+              <w:t xml:space="preserve">forwards driving license information to the </w:t>
+            </w:r>
+            <w:r>
+              <w:rPr>
+                <w:rFonts w:cstheme="minorHAnsi"/>
+                <w:szCs w:val="28"/>
+              </w:rPr>
+              <w:t>driver licensing authority</w:t>
+            </w:r>
+            <w:r>
+              <w:rPr>
+                <w:rFonts w:cstheme="minorHAnsi"/>
+                <w:szCs w:val="28"/>
+              </w:rPr>
+              <w:t xml:space="preserve"> which will validate them.</w:t>
+            </w:r>
+          </w:p>
+          <w:p>
+            <w:pPr>
+              <w:pStyle w:val="ListParagraph"/>
+              <w:numPr>
+                <w:ilvl w:val="0"/>
+                <w:numId w:val="14"/>
+              </w:numPr>
+              <w:tabs>
+                <w:tab w:val="left" w:pos="450"/>
+              </w:tabs>
+              <w:ind w:left="346"/>
+              <w:rPr>
+                <w:rFonts w:cstheme="minorHAnsi"/>
+              </w:rPr>
+            </w:pPr>
+            <w:r>
+              <w:rPr>
+                <w:rFonts w:cstheme="minorHAnsi"/>
+              </w:rPr>
+              <w:t xml:space="preserve">PowerEnJoy </w:t>
+            </w:r>
+            <w:r>
+              <w:rPr>
+                <w:rFonts w:cstheme="minorHAnsi"/>
+              </w:rPr>
+              <w:t xml:space="preserve">forwards payment information to the </w:t>
+            </w:r>
+            <w:r>
+              <w:rPr>
+                <w:rFonts w:cstheme="minorHAnsi"/>
+              </w:rPr>
+              <w:t>payment company which will validate them.</w:t>
+            </w:r>
+          </w:p>
+        </w:tc>
+      </w:tr>
+      <w:tr>
+        <w:tc>
+          <w:tcPr>
+            <w:tcW w:w="2065" w:type="dxa"/>
+          </w:tcPr>
+          <w:p>
+            <w:pPr>
+              <w:tabs>
+                <w:tab w:val="left" w:pos="450"/>
+              </w:tabs>
+              <w:rPr>
+                <w:rFonts w:cstheme="minorHAnsi"/>
+                <w:b/>
+              </w:rPr>
+            </w:pPr>
+            <w:r>
+              <w:rPr>
+                <w:rFonts w:cstheme="minorHAnsi"/>
+                <w:b/>
+              </w:rPr>
+              <w:t>Post-Condition</w:t>
+            </w:r>
+          </w:p>
+        </w:tc>
+        <w:tc>
+          <w:tcPr>
+            <w:tcW w:w="6925" w:type="dxa"/>
+          </w:tcPr>
+          <w:p>
+            <w:pPr>
+              <w:tabs>
+                <w:tab w:val="left" w:pos="450"/>
+              </w:tabs>
+              <w:rPr>
+                <w:rFonts w:cstheme="minorHAnsi"/>
+              </w:rPr>
+            </w:pPr>
+            <w:r>
+              <w:rPr>
+                <w:rFonts w:cstheme="minorHAnsi"/>
+              </w:rPr>
+              <w:t xml:space="preserve">The guest receives a password to log in </w:t>
+            </w:r>
+            <w:r>
+              <w:rPr>
+                <w:rFonts w:cstheme="minorHAnsi"/>
+              </w:rPr>
+              <w:t xml:space="preserve">PowerEnJoy </w:t>
+            </w:r>
+            <w:r>
+              <w:rPr>
+                <w:rFonts w:cstheme="minorHAnsi"/>
+              </w:rPr>
+              <w:t>via e-mail</w:t>
+            </w:r>
+            <w:r>
+              <w:rPr>
+                <w:rFonts w:cstheme="minorHAnsi"/>
+              </w:rPr>
+              <w:t>.</w:t>
+            </w:r>
+          </w:p>
+          <w:p>
+            <w:pPr>
+              <w:tabs>
+                <w:tab w:val="left" w:pos="450"/>
+              </w:tabs>
+              <w:rPr>
+                <w:rFonts w:cstheme="minorHAnsi"/>
+              </w:rPr>
+            </w:pPr>
+            <w:r>
+              <w:rPr>
+                <w:rFonts w:cstheme="minorHAnsi"/>
+              </w:rPr>
+              <w:t xml:space="preserve">The guest </w:t>
+            </w:r>
+            <w:r>
+              <w:rPr>
+                <w:rFonts w:cstheme="minorHAnsi"/>
+              </w:rPr>
+              <w:t>can now log in PowerEnJoy</w:t>
+            </w:r>
+            <w:r>
+              <w:rPr>
+                <w:rFonts w:cstheme="minorHAnsi"/>
+              </w:rPr>
+              <w:t>.</w:t>
+            </w:r>
+          </w:p>
+          <w:p>
+            <w:pPr>
+              <w:tabs>
+                <w:tab w:val="left" w:pos="450"/>
+              </w:tabs>
+              <w:rPr>
+                <w:rFonts w:cstheme="minorHAnsi"/>
+              </w:rPr>
+            </w:pPr>
+            <w:r>
+              <w:rPr>
+                <w:rFonts w:cstheme="minorHAnsi"/>
+              </w:rPr>
+              <w:t xml:space="preserve">All his information </w:t>
+            </w:r>
+            <w:r>
+              <w:rPr>
+                <w:rFonts w:cstheme="minorHAnsi"/>
+              </w:rPr>
+              <w:t>is</w:t>
+            </w:r>
+            <w:r>
+              <w:rPr>
+                <w:rFonts w:cstheme="minorHAnsi"/>
+              </w:rPr>
+              <w:t xml:space="preserve"> stored.</w:t>
+            </w:r>
+          </w:p>
+        </w:tc>
+      </w:tr>
+      <w:tr>
+        <w:tc>
+          <w:tcPr>
+            <w:tcW w:w="2065" w:type="dxa"/>
+          </w:tcPr>
+          <w:p>
+            <w:pPr>
+              <w:tabs>
+                <w:tab w:val="left" w:pos="450"/>
+              </w:tabs>
+              <w:rPr>
+                <w:rFonts w:cstheme="minorHAnsi"/>
+              </w:rPr>
+            </w:pPr>
+            <w:r>
+              <w:rPr>
+                <w:rFonts w:cstheme="minorHAnsi"/>
+                <w:b/>
+              </w:rPr>
+              <w:t>Exception</w:t>
+            </w:r>
+          </w:p>
+        </w:tc>
+        <w:tc>
+          <w:tcPr>
+            <w:tcW w:w="6925" w:type="dxa"/>
+          </w:tcPr>
+          <w:p>
+            <w:pPr>
+              <w:pStyle w:val="ListParagraph"/>
+              <w:numPr>
+                <w:ilvl w:val="0"/>
+                <w:numId w:val="15"/>
+              </w:numPr>
+              <w:tabs>
+                <w:tab w:val="left" w:pos="450"/>
+              </w:tabs>
+              <w:ind w:left="346"/>
+              <w:rPr>
+                <w:rFonts w:cstheme="minorHAnsi"/>
+              </w:rPr>
+            </w:pPr>
+            <w:r>
+              <w:rPr>
+                <w:rFonts w:cstheme="minorHAnsi"/>
+              </w:rPr>
+              <w:t>A guest fills the form with information regarding another user.</w:t>
+            </w:r>
+          </w:p>
+          <w:p>
+            <w:pPr>
+              <w:pStyle w:val="ListParagraph"/>
+              <w:numPr>
+                <w:ilvl w:val="0"/>
+                <w:numId w:val="15"/>
+              </w:numPr>
+              <w:tabs>
+                <w:tab w:val="left" w:pos="450"/>
+              </w:tabs>
+              <w:ind w:left="346"/>
+              <w:rPr>
+                <w:rFonts w:cstheme="minorHAnsi"/>
+              </w:rPr>
+            </w:pPr>
+            <w:r>
+              <w:rPr>
+                <w:rFonts w:cstheme="minorHAnsi"/>
+              </w:rPr>
+              <w:t>The driving license information has not been validated.</w:t>
+            </w:r>
+          </w:p>
+          <w:p>
+            <w:pPr>
+              <w:pStyle w:val="ListParagraph"/>
+              <w:numPr>
+                <w:ilvl w:val="0"/>
+                <w:numId w:val="15"/>
+              </w:numPr>
+              <w:tabs>
+                <w:tab w:val="left" w:pos="450"/>
+              </w:tabs>
+              <w:ind w:left="346"/>
+              <w:rPr>
+                <w:rFonts w:cstheme="minorHAnsi"/>
+              </w:rPr>
+            </w:pPr>
+            <w:r>
+              <w:rPr>
+                <w:rFonts w:cstheme="minorHAnsi"/>
+              </w:rPr>
+              <w:t>The payment information has not been validated.</w:t>
+            </w:r>
+          </w:p>
+        </w:tc>
+      </w:tr>
+      <w:tr>
+        <w:tc>
+          <w:tcPr>
+            <w:tcW w:w="2065" w:type="dxa"/>
+          </w:tcPr>
+          <w:p>
+            <w:pPr>
+              <w:tabs>
+                <w:tab w:val="left" w:pos="450"/>
+              </w:tabs>
+              <w:rPr>
+                <w:rFonts w:cstheme="minorHAnsi"/>
+                <w:b/>
+              </w:rPr>
+            </w:pPr>
+            <w:r>
+              <w:rPr>
+                <w:rFonts w:cstheme="minorHAnsi"/>
+                <w:b/>
+              </w:rPr>
+              <w:t>Exception Handling</w:t>
+            </w:r>
+          </w:p>
+        </w:tc>
+        <w:tc>
+          <w:tcPr>
+            <w:tcW w:w="6925" w:type="dxa"/>
+          </w:tcPr>
+          <w:p>
+            <w:pPr>
+              <w:tabs>
+                <w:tab w:val="left" w:pos="450"/>
+              </w:tabs>
+              <w:rPr>
+                <w:rFonts w:cstheme="minorHAnsi"/>
+              </w:rPr>
+            </w:pPr>
+            <w:r>
+              <w:rPr>
+                <w:rFonts w:cstheme="minorHAnsi"/>
+              </w:rPr>
+              <w:t>(a), (b), (c) T</w:t>
+            </w:r>
+            <w:r>
+              <w:rPr>
+                <w:rFonts w:cstheme="minorHAnsi"/>
+              </w:rPr>
+              <w:t xml:space="preserve">he signing up process </w:t>
+            </w:r>
+            <w:r>
+              <w:rPr>
+                <w:rFonts w:cstheme="minorHAnsi"/>
+              </w:rPr>
+              <w:t xml:space="preserve">is aborted </w:t>
+            </w:r>
+            <w:r>
+              <w:rPr>
+                <w:rFonts w:cstheme="minorHAnsi"/>
+              </w:rPr>
+              <w:t>and</w:t>
+            </w:r>
+            <w:r>
+              <w:rPr>
+                <w:rFonts w:cstheme="minorHAnsi"/>
+              </w:rPr>
+              <w:t xml:space="preserve"> the guest is notified </w:t>
+            </w:r>
+            <w:r>
+              <w:rPr>
+                <w:rFonts w:cstheme="minorHAnsi"/>
+              </w:rPr>
+              <w:t>via e-mail.</w:t>
+            </w:r>
+          </w:p>
+        </w:tc>
+      </w:tr>
+    </w:tbl>
+    <w:p>
+      <w:pPr>
+        <w:tabs>
+          <w:tab w:val="left" w:pos="450"/>
+        </w:tabs>
+        <w:rPr>
+          <w:rFonts w:cstheme="minorHAnsi"/>
+        </w:rPr>
+      </w:pPr>
+    </w:p>
+    <w:tbl>
+      <w:tblPr>
+        <w:tblStyle w:val="TableGrid"/>
+        <w:tblW w:w="0" w:type="auto"/>
+        <w:tblLook w:val="04A0" w:firstRow="1" w:lastRow="0" w:firstColumn="1" w:lastColumn="0" w:noHBand="0" w:noVBand="1"/>
+      </w:tblPr>
+      <w:tblGrid>
+        <w:gridCol w:w="2065"/>
+        <w:gridCol w:w="6925"/>
+      </w:tblGrid>
+      <w:tr>
+        <w:tc>
+          <w:tcPr>
+            <w:tcW w:w="2065" w:type="dxa"/>
+          </w:tcPr>
+          <w:p>
+            <w:pPr>
+              <w:tabs>
+                <w:tab w:val="left" w:pos="450"/>
+              </w:tabs>
+              <w:rPr>
+                <w:rFonts w:cstheme="minorHAnsi"/>
+              </w:rPr>
+            </w:pPr>
+            <w:r>
+              <w:rPr>
+                <w:rFonts w:cstheme="minorHAnsi"/>
+                <w:b/>
+              </w:rPr>
+              <w:t>Actor</w:t>
+            </w:r>
+          </w:p>
+        </w:tc>
+        <w:tc>
+          <w:tcPr>
+            <w:tcW w:w="6925" w:type="dxa"/>
+          </w:tcPr>
+          <w:p>
+            <w:pPr>
+              <w:tabs>
+                <w:tab w:val="left" w:pos="450"/>
+              </w:tabs>
+              <w:rPr>
+                <w:rFonts w:cstheme="minorHAnsi"/>
+              </w:rPr>
+            </w:pPr>
+            <w:r>
+              <w:rPr>
+                <w:rFonts w:cstheme="minorHAnsi"/>
+              </w:rPr>
+              <w:t>Guest</w:t>
+            </w:r>
+          </w:p>
+        </w:tc>
+      </w:tr>
+      <w:tr>
+        <w:tc>
+          <w:tcPr>
+            <w:tcW w:w="2065" w:type="dxa"/>
+          </w:tcPr>
+          <w:p>
+            <w:pPr>
+              <w:tabs>
+                <w:tab w:val="left" w:pos="450"/>
+              </w:tabs>
+              <w:rPr>
+                <w:rFonts w:cstheme="minorHAnsi"/>
+              </w:rPr>
+            </w:pPr>
+            <w:r>
+              <w:rPr>
+                <w:rFonts w:cstheme="minorHAnsi"/>
+                <w:b/>
+              </w:rPr>
+              <w:t>Goal</w:t>
+            </w:r>
+          </w:p>
+        </w:tc>
+        <w:tc>
+          <w:tcPr>
+            <w:tcW w:w="6925" w:type="dxa"/>
+          </w:tcPr>
+          <w:p>
+            <w:pPr>
+              <w:tabs>
+                <w:tab w:val="left" w:pos="450"/>
+              </w:tabs>
+              <w:rPr>
+                <w:rFonts w:cstheme="minorHAnsi"/>
+              </w:rPr>
+            </w:pPr>
+            <w:r>
+              <w:rPr>
+                <w:rFonts w:cstheme="minorHAnsi"/>
+              </w:rPr>
+              <w:t>[G1]</w:t>
+            </w:r>
+            <w:r>
+              <w:rPr>
+                <w:rFonts w:cstheme="minorHAnsi"/>
+              </w:rPr>
+              <w:t xml:space="preserve"> [R3]</w:t>
+            </w:r>
+          </w:p>
+        </w:tc>
+      </w:tr>
+      <w:tr>
+        <w:tc>
+          <w:tcPr>
+            <w:tcW w:w="2065" w:type="dxa"/>
+          </w:tcPr>
+          <w:p>
+            <w:pPr>
+              <w:tabs>
+                <w:tab w:val="left" w:pos="450"/>
+              </w:tabs>
+              <w:rPr>
+                <w:rFonts w:cstheme="minorHAnsi"/>
+              </w:rPr>
+            </w:pPr>
+            <w:r>
+              <w:rPr>
+                <w:rFonts w:cstheme="minorHAnsi"/>
+                <w:b/>
+              </w:rPr>
+              <w:t>Precondition</w:t>
+            </w:r>
+          </w:p>
+        </w:tc>
+        <w:tc>
+          <w:tcPr>
+            <w:tcW w:w="6925" w:type="dxa"/>
+          </w:tcPr>
+          <w:p>
+            <w:pPr>
+              <w:tabs>
+                <w:tab w:val="left" w:pos="450"/>
+              </w:tabs>
+              <w:rPr>
+                <w:rFonts w:cstheme="minorHAnsi"/>
+              </w:rPr>
+            </w:pPr>
+            <w:r>
+              <w:rPr>
+                <w:rFonts w:cstheme="minorHAnsi"/>
+              </w:rPr>
+              <w:t>-</w:t>
+            </w:r>
+          </w:p>
+        </w:tc>
+      </w:tr>
+      <w:tr>
+        <w:tc>
+          <w:tcPr>
+            <w:tcW w:w="2065" w:type="dxa"/>
+          </w:tcPr>
+          <w:p>
+            <w:pPr>
+              <w:tabs>
+                <w:tab w:val="left" w:pos="450"/>
+              </w:tabs>
+              <w:rPr>
+                <w:rFonts w:cstheme="minorHAnsi"/>
+                <w:b/>
+              </w:rPr>
+            </w:pPr>
+            <w:r>
+              <w:rPr>
+                <w:rFonts w:cstheme="minorHAnsi"/>
+                <w:b/>
+              </w:rPr>
+              <w:t>Event Flow</w:t>
+            </w:r>
+          </w:p>
+        </w:tc>
+        <w:tc>
+          <w:tcPr>
+            <w:tcW w:w="6925" w:type="dxa"/>
+          </w:tcPr>
+          <w:p>
+            <w:pPr>
+              <w:pStyle w:val="ListParagraph"/>
+              <w:numPr>
+                <w:ilvl w:val="0"/>
+                <w:numId w:val="17"/>
+              </w:numPr>
+              <w:tabs>
+                <w:tab w:val="left" w:pos="450"/>
+              </w:tabs>
+              <w:ind w:left="346"/>
+              <w:rPr>
+                <w:rFonts w:cstheme="minorHAnsi"/>
+              </w:rPr>
+            </w:pPr>
+            <w:r>
+              <w:rPr>
+                <w:rFonts w:cstheme="minorHAnsi"/>
+              </w:rPr>
+              <w:t>A guest</w:t>
+            </w:r>
+            <w:r>
+              <w:rPr>
+                <w:rFonts w:cstheme="minorHAnsi"/>
+              </w:rPr>
+              <w:t xml:space="preserve"> on the home page presses the “log in” button to use PowerEnJoy’s features.</w:t>
+            </w:r>
+          </w:p>
+          <w:p>
+            <w:pPr>
+              <w:pStyle w:val="ListParagraph"/>
+              <w:numPr>
+                <w:ilvl w:val="0"/>
+                <w:numId w:val="17"/>
+              </w:numPr>
+              <w:tabs>
+                <w:tab w:val="left" w:pos="450"/>
+              </w:tabs>
+              <w:ind w:left="346"/>
+              <w:rPr>
+                <w:rFonts w:cstheme="minorHAnsi"/>
+              </w:rPr>
+            </w:pPr>
+            <w:r>
+              <w:rPr>
+                <w:rFonts w:cstheme="minorHAnsi"/>
+              </w:rPr>
+              <w:t xml:space="preserve">The </w:t>
+            </w:r>
+            <w:r>
+              <w:rPr>
+                <w:rFonts w:cstheme="minorHAnsi"/>
+              </w:rPr>
+              <w:t>guest</w:t>
+            </w:r>
+            <w:r>
+              <w:rPr>
+                <w:rFonts w:cstheme="minorHAnsi"/>
+              </w:rPr>
+              <w:t xml:space="preserve"> fills basic personal information and the password given by PowerEnJoy.</w:t>
+            </w:r>
+          </w:p>
+        </w:tc>
+      </w:tr>
+      <w:tr>
+        <w:tc>
+          <w:tcPr>
+            <w:tcW w:w="2065" w:type="dxa"/>
+          </w:tcPr>
+          <w:p>
+            <w:pPr>
+              <w:tabs>
+                <w:tab w:val="left" w:pos="450"/>
+              </w:tabs>
+              <w:rPr>
+                <w:rFonts w:cstheme="minorHAnsi"/>
+                <w:b/>
+              </w:rPr>
+            </w:pPr>
+            <w:r>
+              <w:rPr>
+                <w:rFonts w:cstheme="minorHAnsi"/>
+                <w:b/>
+              </w:rPr>
+              <w:t>Post-Condition</w:t>
+            </w:r>
+          </w:p>
+        </w:tc>
+        <w:tc>
+          <w:tcPr>
+            <w:tcW w:w="6925" w:type="dxa"/>
+          </w:tcPr>
+          <w:p>
+            <w:pPr>
+              <w:tabs>
+                <w:tab w:val="left" w:pos="450"/>
+              </w:tabs>
+              <w:rPr>
+                <w:rFonts w:cstheme="minorHAnsi"/>
+              </w:rPr>
+            </w:pPr>
+            <w:r>
+              <w:rPr>
+                <w:rFonts w:cstheme="minorHAnsi"/>
+              </w:rPr>
+              <w:t xml:space="preserve">The </w:t>
+            </w:r>
+            <w:r>
+              <w:rPr>
+                <w:rFonts w:cstheme="minorHAnsi"/>
+              </w:rPr>
+              <w:t>guest is now logged in</w:t>
+            </w:r>
+            <w:r>
+              <w:rPr>
+                <w:rFonts w:cstheme="minorHAnsi"/>
+              </w:rPr>
+              <w:t xml:space="preserve"> PowerEnJoy.</w:t>
+            </w:r>
+          </w:p>
+          <w:p>
+            <w:pPr>
+              <w:tabs>
+                <w:tab w:val="left" w:pos="450"/>
+              </w:tabs>
+              <w:rPr>
+                <w:rFonts w:cstheme="minorHAnsi"/>
+              </w:rPr>
+            </w:pPr>
+            <w:r>
+              <w:rPr>
+                <w:rFonts w:cstheme="minorHAnsi"/>
+              </w:rPr>
+              <w:t>The guest becomes a user.</w:t>
+            </w:r>
+          </w:p>
+        </w:tc>
+      </w:tr>
+      <w:tr>
+        <w:tc>
+          <w:tcPr>
+            <w:tcW w:w="2065" w:type="dxa"/>
+          </w:tcPr>
+          <w:p>
+            <w:pPr>
+              <w:tabs>
+                <w:tab w:val="left" w:pos="450"/>
+              </w:tabs>
+              <w:rPr>
+                <w:rFonts w:cstheme="minorHAnsi"/>
+              </w:rPr>
+            </w:pPr>
+            <w:r>
+              <w:rPr>
+                <w:rFonts w:cstheme="minorHAnsi"/>
+                <w:b/>
+              </w:rPr>
+              <w:t>Exception</w:t>
+            </w:r>
+          </w:p>
+        </w:tc>
+        <w:tc>
+          <w:tcPr>
+            <w:tcW w:w="6925" w:type="dxa"/>
+          </w:tcPr>
+          <w:p>
+            <w:pPr>
+              <w:pStyle w:val="ListParagraph"/>
+              <w:numPr>
+                <w:ilvl w:val="0"/>
+                <w:numId w:val="18"/>
+              </w:numPr>
+              <w:tabs>
+                <w:tab w:val="left" w:pos="450"/>
+              </w:tabs>
+              <w:rPr>
+                <w:rFonts w:cstheme="minorHAnsi"/>
+              </w:rPr>
+            </w:pPr>
+            <w:r>
+              <w:rPr>
+                <w:rFonts w:cstheme="minorHAnsi"/>
+              </w:rPr>
+              <w:t>Either basic personal information or password is wrong.</w:t>
+            </w:r>
+          </w:p>
+        </w:tc>
+      </w:tr>
+      <w:tr>
+        <w:tc>
+          <w:tcPr>
+            <w:tcW w:w="2065" w:type="dxa"/>
+          </w:tcPr>
+          <w:p>
+            <w:pPr>
+              <w:tabs>
+                <w:tab w:val="left" w:pos="450"/>
+              </w:tabs>
+              <w:rPr>
+                <w:rFonts w:cstheme="minorHAnsi"/>
+                <w:b/>
+              </w:rPr>
+            </w:pPr>
+            <w:r>
+              <w:rPr>
+                <w:rFonts w:cstheme="minorHAnsi"/>
+                <w:b/>
+              </w:rPr>
+              <w:t>Exception Handling</w:t>
+            </w:r>
+          </w:p>
+        </w:tc>
+        <w:tc>
+          <w:tcPr>
+            <w:tcW w:w="6925" w:type="dxa"/>
+          </w:tcPr>
+          <w:p>
+            <w:pPr>
+              <w:tabs>
+                <w:tab w:val="left" w:pos="450"/>
+              </w:tabs>
+              <w:rPr>
+                <w:rFonts w:cstheme="minorHAnsi"/>
+              </w:rPr>
+            </w:pPr>
+            <w:r>
+              <w:rPr>
+                <w:rFonts w:cstheme="minorHAnsi"/>
+              </w:rPr>
+              <w:t xml:space="preserve">(a) </w:t>
+            </w:r>
+            <w:r>
+              <w:rPr>
+                <w:rFonts w:cstheme="minorHAnsi"/>
+              </w:rPr>
+              <w:t>Ask</w:t>
+            </w:r>
+            <w:r>
+              <w:rPr>
+                <w:rFonts w:cstheme="minorHAnsi"/>
+              </w:rPr>
+              <w:t xml:space="preserve"> the user to refill both basic personal information and the password.</w:t>
+            </w:r>
+          </w:p>
+        </w:tc>
+      </w:tr>
+    </w:tbl>
+    <w:p>
+      <w:pPr>
+        <w:tabs>
+          <w:tab w:val="left" w:pos="450"/>
+        </w:tabs>
+        <w:rPr>
+          <w:rFonts w:cstheme="minorHAnsi"/>
+        </w:rPr>
+      </w:pPr>
+    </w:p>
+    <w:tbl>
+      <w:tblPr>
+        <w:tblStyle w:val="TableGrid"/>
+        <w:tblW w:w="0" w:type="auto"/>
+        <w:tblLook w:val="04A0" w:firstRow="1" w:lastRow="0" w:firstColumn="1" w:lastColumn="0" w:noHBand="0" w:noVBand="1"/>
+      </w:tblPr>
+      <w:tblGrid>
+        <w:gridCol w:w="2065"/>
+        <w:gridCol w:w="6925"/>
+      </w:tblGrid>
+      <w:tr>
+        <w:tc>
+          <w:tcPr>
+            <w:tcW w:w="2065" w:type="dxa"/>
+          </w:tcPr>
+          <w:p>
+            <w:pPr>
+              <w:tabs>
+                <w:tab w:val="left" w:pos="450"/>
+              </w:tabs>
+              <w:rPr>
+                <w:rFonts w:cstheme="minorHAnsi"/>
+              </w:rPr>
+            </w:pPr>
+            <w:r>
+              <w:rPr>
+                <w:rFonts w:cstheme="minorHAnsi"/>
+                <w:b/>
+              </w:rPr>
+              <w:t>Actor</w:t>
+            </w:r>
+          </w:p>
+        </w:tc>
+        <w:tc>
+          <w:tcPr>
+            <w:tcW w:w="6925" w:type="dxa"/>
+          </w:tcPr>
+          <w:p>
+            <w:pPr>
+              <w:tabs>
+                <w:tab w:val="left" w:pos="450"/>
+              </w:tabs>
+              <w:rPr>
+                <w:rFonts w:cstheme="minorHAnsi"/>
+              </w:rPr>
+            </w:pPr>
+            <w:r>
+              <w:rPr>
+                <w:rFonts w:cstheme="minorHAnsi"/>
+              </w:rPr>
+              <w:t>User</w:t>
+            </w:r>
+          </w:p>
+        </w:tc>
+      </w:tr>
+      <w:tr>
+        <w:tc>
+          <w:tcPr>
+            <w:tcW w:w="2065" w:type="dxa"/>
+          </w:tcPr>
+          <w:p>
+            <w:pPr>
+              <w:tabs>
+                <w:tab w:val="left" w:pos="450"/>
+              </w:tabs>
+              <w:rPr>
+                <w:rFonts w:cstheme="minorHAnsi"/>
+              </w:rPr>
+            </w:pPr>
+            <w:r>
+              <w:rPr>
+                <w:rFonts w:cstheme="minorHAnsi"/>
+                <w:b/>
+              </w:rPr>
+              <w:t>Goal</w:t>
+            </w:r>
+          </w:p>
+        </w:tc>
+        <w:tc>
+          <w:tcPr>
+            <w:tcW w:w="6925" w:type="dxa"/>
+          </w:tcPr>
+          <w:p>
+            <w:pPr>
+              <w:tabs>
+                <w:tab w:val="left" w:pos="450"/>
+              </w:tabs>
+              <w:rPr>
+                <w:rFonts w:cstheme="minorHAnsi"/>
+              </w:rPr>
+            </w:pPr>
+            <w:r>
+              <w:rPr>
+                <w:rFonts w:cstheme="minorHAnsi"/>
+              </w:rPr>
+              <w:t>[G1]</w:t>
+            </w:r>
+            <w:r>
+              <w:rPr>
+                <w:rFonts w:cstheme="minorHAnsi"/>
+              </w:rPr>
+              <w:t xml:space="preserve"> [R4</w:t>
+            </w:r>
+            <w:r>
+              <w:rPr>
+                <w:rFonts w:cstheme="minorHAnsi"/>
+              </w:rPr>
+              <w:t>]</w:t>
+            </w:r>
+            <w:r>
+              <w:rPr>
+                <w:rFonts w:cstheme="minorHAnsi"/>
+              </w:rPr>
+              <w:t xml:space="preserve"> [R5]</w:t>
+            </w:r>
+          </w:p>
+        </w:tc>
+      </w:tr>
+      <w:tr>
+        <w:tc>
+          <w:tcPr>
+            <w:tcW w:w="2065" w:type="dxa"/>
+          </w:tcPr>
+          <w:p>
+            <w:pPr>
+              <w:tabs>
+                <w:tab w:val="left" w:pos="450"/>
+              </w:tabs>
+              <w:rPr>
+                <w:rFonts w:cstheme="minorHAnsi"/>
+              </w:rPr>
+            </w:pPr>
+            <w:r>
+              <w:rPr>
+                <w:rFonts w:cstheme="minorHAnsi"/>
+                <w:b/>
+              </w:rPr>
+              <w:t>Precondition</w:t>
+            </w:r>
+          </w:p>
+        </w:tc>
+        <w:tc>
+          <w:tcPr>
+            <w:tcW w:w="6925" w:type="dxa"/>
+          </w:tcPr>
+          <w:p>
+            <w:pPr>
+              <w:tabs>
+                <w:tab w:val="left" w:pos="450"/>
+              </w:tabs>
+              <w:rPr>
+                <w:rFonts w:cstheme="minorHAnsi"/>
+              </w:rPr>
+            </w:pPr>
+            <w:r>
+              <w:rPr>
+                <w:rFonts w:cstheme="minorHAnsi"/>
+              </w:rPr>
+              <w:t>The user has an</w:t>
+            </w:r>
+            <w:r>
+              <w:rPr>
+                <w:rFonts w:cstheme="minorHAnsi"/>
+              </w:rPr>
+              <w:t xml:space="preserve"> active reservation </w:t>
+            </w:r>
+            <w:r>
+              <w:rPr>
+                <w:rFonts w:cstheme="minorHAnsi"/>
+              </w:rPr>
+              <w:t>for a</w:t>
+            </w:r>
+            <w:r>
+              <w:rPr>
+                <w:rFonts w:cstheme="minorHAnsi"/>
+              </w:rPr>
+              <w:t xml:space="preserve"> car.</w:t>
+            </w:r>
+            <w:r>
+              <w:rPr>
+                <w:rFonts w:cstheme="minorHAnsi"/>
+              </w:rPr>
+              <w:t xml:space="preserve"> </w:t>
+            </w:r>
+          </w:p>
+        </w:tc>
+      </w:tr>
+      <w:tr>
+        <w:tc>
+          <w:tcPr>
+            <w:tcW w:w="2065" w:type="dxa"/>
+          </w:tcPr>
+          <w:p>
+            <w:pPr>
+              <w:tabs>
+                <w:tab w:val="left" w:pos="450"/>
+              </w:tabs>
+              <w:rPr>
+                <w:rFonts w:cstheme="minorHAnsi"/>
+                <w:b/>
+              </w:rPr>
+            </w:pPr>
+            <w:r>
+              <w:rPr>
+                <w:rFonts w:cstheme="minorHAnsi"/>
+                <w:b/>
+              </w:rPr>
+              <w:t>Event Flow</w:t>
+            </w:r>
+          </w:p>
+        </w:tc>
+        <w:tc>
+          <w:tcPr>
+            <w:tcW w:w="6925" w:type="dxa"/>
+          </w:tcPr>
+          <w:p>
+            <w:pPr>
+              <w:pStyle w:val="ListParagraph"/>
+              <w:numPr>
+                <w:ilvl w:val="0"/>
+                <w:numId w:val="20"/>
+              </w:numPr>
+              <w:tabs>
+                <w:tab w:val="left" w:pos="450"/>
+              </w:tabs>
+              <w:ind w:left="346"/>
+              <w:rPr>
+                <w:rFonts w:cstheme="minorHAnsi"/>
+              </w:rPr>
+            </w:pPr>
+            <w:r>
+              <w:rPr>
+                <w:rFonts w:cstheme="minorHAnsi"/>
+              </w:rPr>
+              <w:t xml:space="preserve">The </w:t>
+            </w:r>
+            <w:r>
+              <w:rPr>
+                <w:rFonts w:cstheme="minorHAnsi"/>
+              </w:rPr>
+              <w:t xml:space="preserve">user </w:t>
+            </w:r>
+            <w:r>
+              <w:rPr>
+                <w:rFonts w:cstheme="minorHAnsi"/>
+              </w:rPr>
+              <w:t>launches the car doors unlock command.</w:t>
+            </w:r>
+          </w:p>
+          <w:p>
+            <w:pPr>
+              <w:pStyle w:val="ListParagraph"/>
+              <w:numPr>
+                <w:ilvl w:val="0"/>
+                <w:numId w:val="20"/>
+              </w:numPr>
+              <w:tabs>
+                <w:tab w:val="left" w:pos="450"/>
+              </w:tabs>
+              <w:ind w:left="346"/>
+              <w:rPr>
+                <w:rFonts w:cstheme="minorHAnsi"/>
+              </w:rPr>
+            </w:pPr>
+            <w:r>
+              <w:rPr>
+                <w:rFonts w:cstheme="minorHAnsi"/>
+              </w:rPr>
+              <w:t xml:space="preserve">PowerEnJoy detects </w:t>
+            </w:r>
+            <w:r>
+              <w:rPr>
+                <w:rFonts w:cstheme="minorHAnsi"/>
+              </w:rPr>
+              <w:t>the user’s</w:t>
+            </w:r>
+            <w:r>
+              <w:rPr>
+                <w:rFonts w:cstheme="minorHAnsi"/>
+              </w:rPr>
+              <w:t xml:space="preserve"> position using the GPS.</w:t>
+            </w:r>
+          </w:p>
+          <w:p>
+            <w:pPr>
+              <w:pStyle w:val="ListParagraph"/>
+              <w:numPr>
+                <w:ilvl w:val="0"/>
+                <w:numId w:val="20"/>
+              </w:numPr>
+              <w:tabs>
+                <w:tab w:val="left" w:pos="450"/>
+              </w:tabs>
+              <w:ind w:left="346"/>
+              <w:rPr>
+                <w:rFonts w:cstheme="minorHAnsi"/>
+              </w:rPr>
+            </w:pPr>
+            <w:r>
+              <w:rPr>
+                <w:rFonts w:cstheme="minorHAnsi"/>
+              </w:rPr>
+              <w:t>The driver ignites the engine.</w:t>
+            </w:r>
+          </w:p>
+        </w:tc>
+      </w:tr>
+      <w:tr>
+        <w:tc>
+          <w:tcPr>
+            <w:tcW w:w="2065" w:type="dxa"/>
+          </w:tcPr>
+          <w:p>
+            <w:pPr>
+              <w:tabs>
+                <w:tab w:val="left" w:pos="450"/>
+              </w:tabs>
+              <w:rPr>
+                <w:rFonts w:cstheme="minorHAnsi"/>
+                <w:b/>
+              </w:rPr>
+            </w:pPr>
+            <w:r>
+              <w:rPr>
+                <w:rFonts w:cstheme="minorHAnsi"/>
+                <w:b/>
+              </w:rPr>
+              <w:t>Post-Condition</w:t>
+            </w:r>
+          </w:p>
+        </w:tc>
+        <w:tc>
+          <w:tcPr>
+            <w:tcW w:w="6925" w:type="dxa"/>
+          </w:tcPr>
+          <w:p>
+            <w:pPr>
+              <w:tabs>
+                <w:tab w:val="left" w:pos="450"/>
+              </w:tabs>
+              <w:rPr>
+                <w:rFonts w:cstheme="minorHAnsi"/>
+              </w:rPr>
+            </w:pPr>
+            <w:r>
+              <w:rPr>
+                <w:rFonts w:cstheme="minorHAnsi"/>
+              </w:rPr>
+              <w:t>PowerEnJoy unlocks car doors.</w:t>
+            </w:r>
+          </w:p>
+          <w:p>
+            <w:pPr>
+              <w:tabs>
+                <w:tab w:val="left" w:pos="450"/>
+              </w:tabs>
+              <w:rPr>
+                <w:rFonts w:cstheme="minorHAnsi"/>
+              </w:rPr>
+            </w:pPr>
+            <w:r>
+              <w:rPr>
+                <w:rFonts w:cstheme="minorHAnsi"/>
+              </w:rPr>
+              <w:t>The ride starts.</w:t>
+            </w:r>
+          </w:p>
+          <w:p>
+            <w:pPr>
+              <w:tabs>
+                <w:tab w:val="left" w:pos="450"/>
+              </w:tabs>
+              <w:rPr>
+                <w:rFonts w:cstheme="minorHAnsi"/>
+              </w:rPr>
+            </w:pPr>
+            <w:r>
+              <w:rPr>
+                <w:rFonts w:cstheme="minorHAnsi"/>
+              </w:rPr>
+              <w:t>The user becomes a driver.</w:t>
+            </w:r>
+          </w:p>
+          <w:p>
+            <w:pPr>
+              <w:tabs>
+                <w:tab w:val="left" w:pos="450"/>
+              </w:tabs>
+              <w:rPr>
+                <w:rFonts w:cstheme="minorHAnsi"/>
+              </w:rPr>
+            </w:pPr>
+            <w:r>
+              <w:rPr>
+                <w:rFonts w:cstheme="minorHAnsi"/>
+              </w:rPr>
+              <w:lastRenderedPageBreak/>
+              <w:t>The driver can drive the car.</w:t>
+            </w:r>
+          </w:p>
+          <w:p>
+            <w:pPr>
+              <w:tabs>
+                <w:tab w:val="left" w:pos="450"/>
+              </w:tabs>
+              <w:rPr>
+                <w:rFonts w:cstheme="minorHAnsi"/>
+              </w:rPr>
+            </w:pPr>
+            <w:r>
+              <w:rPr>
+                <w:rFonts w:cstheme="minorHAnsi"/>
+              </w:rPr>
+              <w:t xml:space="preserve">Start counting </w:t>
+            </w:r>
+            <w:r>
+              <w:rPr>
+                <w:rFonts w:cstheme="minorHAnsi"/>
+                <w:szCs w:val="28"/>
+              </w:rPr>
+              <w:t>expenses for a given amount of money per minute.</w:t>
+            </w:r>
+          </w:p>
+        </w:tc>
+      </w:tr>
+      <w:tr>
+        <w:tc>
+          <w:tcPr>
+            <w:tcW w:w="2065" w:type="dxa"/>
+          </w:tcPr>
+          <w:p>
+            <w:pPr>
+              <w:tabs>
+                <w:tab w:val="left" w:pos="450"/>
+              </w:tabs>
+              <w:rPr>
+                <w:rFonts w:cstheme="minorHAnsi"/>
+              </w:rPr>
+            </w:pPr>
+            <w:r>
+              <w:rPr>
+                <w:rFonts w:cstheme="minorHAnsi"/>
+                <w:b/>
+              </w:rPr>
+              <w:t>Exception</w:t>
+            </w:r>
+          </w:p>
+        </w:tc>
+        <w:tc>
+          <w:tcPr>
+            <w:tcW w:w="6925" w:type="dxa"/>
+          </w:tcPr>
+          <w:p>
+            <w:pPr>
+              <w:pStyle w:val="ListParagraph"/>
+              <w:numPr>
+                <w:ilvl w:val="0"/>
+                <w:numId w:val="22"/>
+              </w:numPr>
+              <w:tabs>
+                <w:tab w:val="left" w:pos="450"/>
+              </w:tabs>
+              <w:ind w:left="346"/>
+              <w:rPr>
+                <w:rFonts w:cstheme="minorHAnsi"/>
+              </w:rPr>
+            </w:pPr>
+            <w:r>
+              <w:rPr>
+                <w:rFonts w:cstheme="minorHAnsi"/>
+              </w:rPr>
+              <w:t>The user is too far from the car.</w:t>
+            </w:r>
+          </w:p>
+        </w:tc>
+      </w:tr>
+      <w:tr>
+        <w:tc>
+          <w:tcPr>
+            <w:tcW w:w="2065" w:type="dxa"/>
+          </w:tcPr>
+          <w:p>
+            <w:pPr>
+              <w:tabs>
+                <w:tab w:val="left" w:pos="450"/>
+              </w:tabs>
+              <w:rPr>
+                <w:rFonts w:cstheme="minorHAnsi"/>
+                <w:b/>
+              </w:rPr>
+            </w:pPr>
+            <w:r>
+              <w:rPr>
+                <w:rFonts w:cstheme="minorHAnsi"/>
+                <w:b/>
+              </w:rPr>
+              <w:t>Exception Handling</w:t>
+            </w:r>
+          </w:p>
+        </w:tc>
+        <w:tc>
+          <w:tcPr>
+            <w:tcW w:w="6925" w:type="dxa"/>
+          </w:tcPr>
+          <w:p>
+            <w:pPr>
+              <w:tabs>
+                <w:tab w:val="left" w:pos="450"/>
+              </w:tabs>
+              <w:rPr>
+                <w:rFonts w:cstheme="minorHAnsi"/>
+              </w:rPr>
+            </w:pPr>
+            <w:r>
+              <w:rPr>
+                <w:rFonts w:cstheme="minorHAnsi"/>
+              </w:rPr>
+              <w:t xml:space="preserve">(a) </w:t>
+            </w:r>
+            <w:r>
+              <w:rPr>
+                <w:rFonts w:cstheme="minorHAnsi"/>
+              </w:rPr>
+              <w:t>Prevent</w:t>
+            </w:r>
+            <w:r>
+              <w:rPr>
+                <w:rFonts w:cstheme="minorHAnsi"/>
+              </w:rPr>
+              <w:t xml:space="preserve"> car doors unlock.</w:t>
+            </w:r>
+          </w:p>
+        </w:tc>
+      </w:tr>
+    </w:tbl>
+    <w:p>
+      <w:pPr>
+        <w:tabs>
+          <w:tab w:val="left" w:pos="450"/>
+        </w:tabs>
+        <w:rPr>
+          <w:rFonts w:cstheme="minorHAnsi"/>
+        </w:rPr>
+      </w:pPr>
+    </w:p>
+    <w:tbl>
+      <w:tblPr>
+        <w:tblStyle w:val="TableGrid"/>
+        <w:tblW w:w="0" w:type="auto"/>
+        <w:tblLook w:val="04A0" w:firstRow="1" w:lastRow="0" w:firstColumn="1" w:lastColumn="0" w:noHBand="0" w:noVBand="1"/>
+      </w:tblPr>
+      <w:tblGrid>
+        <w:gridCol w:w="2065"/>
+        <w:gridCol w:w="6925"/>
+      </w:tblGrid>
+      <w:tr>
+        <w:tc>
+          <w:tcPr>
+            <w:tcW w:w="2065" w:type="dxa"/>
+          </w:tcPr>
+          <w:p>
+            <w:pPr>
+              <w:tabs>
+                <w:tab w:val="left" w:pos="450"/>
+              </w:tabs>
+              <w:rPr>
+                <w:rFonts w:cstheme="minorHAnsi"/>
+              </w:rPr>
+            </w:pPr>
+            <w:r>
+              <w:rPr>
+                <w:rFonts w:cstheme="minorHAnsi"/>
+                <w:b/>
+              </w:rPr>
+              <w:t>Actor</w:t>
+            </w:r>
+          </w:p>
+        </w:tc>
+        <w:tc>
+          <w:tcPr>
+            <w:tcW w:w="6925" w:type="dxa"/>
+          </w:tcPr>
+          <w:p>
+            <w:pPr>
+              <w:tabs>
+                <w:tab w:val="left" w:pos="450"/>
+              </w:tabs>
+              <w:rPr>
+                <w:rFonts w:cstheme="minorHAnsi"/>
+              </w:rPr>
+            </w:pPr>
+            <w:r>
+              <w:rPr>
+                <w:rFonts w:cstheme="minorHAnsi"/>
+              </w:rPr>
+              <w:t>User</w:t>
+            </w:r>
+          </w:p>
+        </w:tc>
+      </w:tr>
+      <w:tr>
+        <w:tc>
+          <w:tcPr>
+            <w:tcW w:w="2065" w:type="dxa"/>
+          </w:tcPr>
+          <w:p>
+            <w:pPr>
+              <w:tabs>
+                <w:tab w:val="left" w:pos="450"/>
+              </w:tabs>
+              <w:rPr>
+                <w:rFonts w:cstheme="minorHAnsi"/>
+              </w:rPr>
+            </w:pPr>
+            <w:r>
+              <w:rPr>
+                <w:rFonts w:cstheme="minorHAnsi"/>
+                <w:b/>
+              </w:rPr>
+              <w:t>Goal</w:t>
+            </w:r>
+          </w:p>
+        </w:tc>
+        <w:tc>
+          <w:tcPr>
+            <w:tcW w:w="6925" w:type="dxa"/>
+          </w:tcPr>
+          <w:p>
+            <w:pPr>
+              <w:tabs>
+                <w:tab w:val="left" w:pos="450"/>
+              </w:tabs>
+              <w:rPr>
+                <w:rFonts w:cstheme="minorHAnsi"/>
+              </w:rPr>
+            </w:pPr>
+            <w:r>
+              <w:rPr>
+                <w:rFonts w:cstheme="minorHAnsi"/>
+              </w:rPr>
+              <w:t>[G1]</w:t>
+            </w:r>
+            <w:r>
+              <w:rPr>
+                <w:rFonts w:cstheme="minorHAnsi"/>
+              </w:rPr>
+              <w:t xml:space="preserve"> [R</w:t>
+            </w:r>
+            <w:r>
+              <w:rPr>
+                <w:rFonts w:cstheme="minorHAnsi"/>
+              </w:rPr>
+              <w:t>6</w:t>
+            </w:r>
+            <w:r>
+              <w:rPr>
+                <w:rFonts w:cstheme="minorHAnsi"/>
+              </w:rPr>
+              <w:t>]</w:t>
+            </w:r>
+            <w:r>
+              <w:rPr>
+                <w:rFonts w:cstheme="minorHAnsi"/>
+              </w:rPr>
+              <w:t xml:space="preserve"> [R</w:t>
+            </w:r>
+            <w:r>
+              <w:rPr>
+                <w:rFonts w:cstheme="minorHAnsi"/>
+              </w:rPr>
+              <w:t>7</w:t>
+            </w:r>
+            <w:r>
+              <w:rPr>
+                <w:rFonts w:cstheme="minorHAnsi"/>
+              </w:rPr>
+              <w:t>]</w:t>
+            </w:r>
+          </w:p>
+        </w:tc>
+      </w:tr>
+      <w:tr>
+        <w:tc>
+          <w:tcPr>
+            <w:tcW w:w="2065" w:type="dxa"/>
+          </w:tcPr>
+          <w:p>
+            <w:pPr>
+              <w:tabs>
+                <w:tab w:val="left" w:pos="450"/>
+              </w:tabs>
+              <w:rPr>
+                <w:rFonts w:cstheme="minorHAnsi"/>
+              </w:rPr>
+            </w:pPr>
+            <w:r>
+              <w:rPr>
+                <w:rFonts w:cstheme="minorHAnsi"/>
+                <w:b/>
+              </w:rPr>
+              <w:t>Precondition</w:t>
+            </w:r>
+          </w:p>
+        </w:tc>
+        <w:tc>
+          <w:tcPr>
+            <w:tcW w:w="6925" w:type="dxa"/>
+          </w:tcPr>
+          <w:p>
+            <w:pPr>
+              <w:tabs>
+                <w:tab w:val="left" w:pos="450"/>
+              </w:tabs>
+              <w:rPr>
+                <w:rFonts w:cstheme="minorHAnsi"/>
+              </w:rPr>
+            </w:pPr>
+            <w:r>
+              <w:rPr>
+                <w:rFonts w:cstheme="minorHAnsi"/>
+              </w:rPr>
+              <w:t>The u</w:t>
+            </w:r>
+            <w:r>
+              <w:rPr>
+                <w:rFonts w:cstheme="minorHAnsi"/>
+              </w:rPr>
+              <w:t>ser has done at least one ride.</w:t>
+            </w:r>
+          </w:p>
+        </w:tc>
+      </w:tr>
+      <w:tr>
+        <w:tc>
+          <w:tcPr>
+            <w:tcW w:w="2065" w:type="dxa"/>
+          </w:tcPr>
+          <w:p>
+            <w:pPr>
+              <w:tabs>
+                <w:tab w:val="left" w:pos="450"/>
+              </w:tabs>
+              <w:rPr>
+                <w:rFonts w:cstheme="minorHAnsi"/>
+                <w:b/>
+              </w:rPr>
+            </w:pPr>
+            <w:r>
+              <w:rPr>
+                <w:rFonts w:cstheme="minorHAnsi"/>
+                <w:b/>
+              </w:rPr>
+              <w:t>Event Flow</w:t>
+            </w:r>
+          </w:p>
+        </w:tc>
+        <w:tc>
+          <w:tcPr>
+            <w:tcW w:w="6925" w:type="dxa"/>
+          </w:tcPr>
+          <w:p>
+            <w:pPr>
+              <w:pStyle w:val="ListParagraph"/>
+              <w:numPr>
+                <w:ilvl w:val="0"/>
+                <w:numId w:val="26"/>
+              </w:numPr>
+              <w:tabs>
+                <w:tab w:val="left" w:pos="450"/>
+              </w:tabs>
+              <w:ind w:left="346"/>
+              <w:rPr>
+                <w:rFonts w:cstheme="minorHAnsi"/>
+              </w:rPr>
+            </w:pPr>
+            <w:r>
+              <w:rPr>
+                <w:rFonts w:cstheme="minorHAnsi"/>
+              </w:rPr>
+              <w:t>PowerEnJoy charges expenses based on user’s payment information at the end of each ride.</w:t>
+            </w:r>
+          </w:p>
+          <w:p>
+            <w:pPr>
+              <w:pStyle w:val="ListParagraph"/>
+              <w:numPr>
+                <w:ilvl w:val="0"/>
+                <w:numId w:val="26"/>
+              </w:numPr>
+              <w:tabs>
+                <w:tab w:val="left" w:pos="450"/>
+              </w:tabs>
+              <w:ind w:left="346"/>
+              <w:rPr>
+                <w:rFonts w:cstheme="minorHAnsi"/>
+              </w:rPr>
+            </w:pPr>
+            <w:r>
+              <w:rPr>
+                <w:rFonts w:cstheme="minorHAnsi"/>
+              </w:rPr>
+              <w:t xml:space="preserve">PowerEnJoy creates an invoice </w:t>
+            </w:r>
+            <w:r>
+              <w:rPr>
+                <w:rFonts w:cstheme="minorHAnsi"/>
+              </w:rPr>
+              <w:t>related to</w:t>
+            </w:r>
+            <w:r>
+              <w:rPr>
+                <w:rFonts w:cstheme="minorHAnsi"/>
+              </w:rPr>
+              <w:t xml:space="preserve"> last </w:t>
+            </w:r>
+            <w:r>
+              <w:rPr>
+                <w:rFonts w:cstheme="minorHAnsi"/>
+              </w:rPr>
+              <w:t>ride</w:t>
+            </w:r>
+            <w:r>
+              <w:rPr>
+                <w:rFonts w:cstheme="minorHAnsi"/>
+              </w:rPr>
+              <w:t>’s</w:t>
+            </w:r>
+            <w:r>
+              <w:rPr>
+                <w:rFonts w:cstheme="minorHAnsi"/>
+              </w:rPr>
+              <w:t xml:space="preserve"> expenses</w:t>
+            </w:r>
+            <w:r>
+              <w:rPr>
+                <w:rFonts w:cstheme="minorHAnsi"/>
+              </w:rPr>
+              <w:t>.</w:t>
+            </w:r>
+          </w:p>
+        </w:tc>
+      </w:tr>
+      <w:tr>
+        <w:tc>
+          <w:tcPr>
+            <w:tcW w:w="2065" w:type="dxa"/>
+          </w:tcPr>
+          <w:p>
+            <w:pPr>
+              <w:tabs>
+                <w:tab w:val="left" w:pos="450"/>
+              </w:tabs>
+              <w:rPr>
+                <w:rFonts w:cstheme="minorHAnsi"/>
+                <w:b/>
+              </w:rPr>
+            </w:pPr>
+            <w:r>
+              <w:rPr>
+                <w:rFonts w:cstheme="minorHAnsi"/>
+                <w:b/>
+              </w:rPr>
+              <w:t>Post-Condition</w:t>
+            </w:r>
+          </w:p>
+        </w:tc>
+        <w:tc>
+          <w:tcPr>
+            <w:tcW w:w="6925" w:type="dxa"/>
+          </w:tcPr>
+          <w:p>
+            <w:pPr>
+              <w:tabs>
+                <w:tab w:val="left" w:pos="450"/>
+              </w:tabs>
+              <w:rPr>
+                <w:rFonts w:cstheme="minorHAnsi"/>
+              </w:rPr>
+            </w:pPr>
+            <w:r>
+              <w:rPr>
+                <w:rFonts w:cstheme="minorHAnsi"/>
+              </w:rPr>
+              <w:t>The user consults last rides’ invoice</w:t>
+            </w:r>
+            <w:r>
+              <w:rPr>
+                <w:rFonts w:cstheme="minorHAnsi"/>
+              </w:rPr>
+              <w:t>s</w:t>
+            </w:r>
+            <w:r>
+              <w:rPr>
+                <w:rFonts w:cstheme="minorHAnsi"/>
+              </w:rPr>
+              <w:t>.</w:t>
+            </w:r>
+          </w:p>
+        </w:tc>
+      </w:tr>
+      <w:tr>
+        <w:tc>
+          <w:tcPr>
+            <w:tcW w:w="2065" w:type="dxa"/>
+          </w:tcPr>
+          <w:p>
+            <w:pPr>
+              <w:tabs>
+                <w:tab w:val="left" w:pos="450"/>
+              </w:tabs>
+              <w:rPr>
+                <w:rFonts w:cstheme="minorHAnsi"/>
+              </w:rPr>
+            </w:pPr>
+            <w:r>
+              <w:rPr>
+                <w:rFonts w:cstheme="minorHAnsi"/>
+                <w:b/>
+              </w:rPr>
+              <w:t>Exception</w:t>
+            </w:r>
+          </w:p>
+        </w:tc>
+        <w:tc>
+          <w:tcPr>
+            <w:tcW w:w="6925" w:type="dxa"/>
+          </w:tcPr>
+          <w:p>
+            <w:pPr>
+              <w:tabs>
+                <w:tab w:val="left" w:pos="450"/>
+              </w:tabs>
+              <w:rPr>
+                <w:rFonts w:cstheme="minorHAnsi"/>
+              </w:rPr>
+            </w:pPr>
+            <w:r>
+              <w:rPr>
+                <w:rFonts w:cstheme="minorHAnsi"/>
+              </w:rPr>
+              <w:t>-</w:t>
+            </w:r>
+          </w:p>
+        </w:tc>
+      </w:tr>
+      <w:tr>
+        <w:tc>
+          <w:tcPr>
+            <w:tcW w:w="2065" w:type="dxa"/>
+          </w:tcPr>
+          <w:p>
+            <w:pPr>
+              <w:tabs>
+                <w:tab w:val="left" w:pos="450"/>
+              </w:tabs>
+              <w:rPr>
+                <w:rFonts w:cstheme="minorHAnsi"/>
+                <w:b/>
+              </w:rPr>
+            </w:pPr>
+            <w:r>
+              <w:rPr>
+                <w:rFonts w:cstheme="minorHAnsi"/>
+                <w:b/>
+              </w:rPr>
+              <w:t>Exception Handling</w:t>
+            </w:r>
+          </w:p>
+        </w:tc>
+        <w:tc>
+          <w:tcPr>
+            <w:tcW w:w="6925" w:type="dxa"/>
+          </w:tcPr>
+          <w:p>
+            <w:pPr>
+              <w:tabs>
+                <w:tab w:val="left" w:pos="450"/>
+              </w:tabs>
+              <w:rPr>
+                <w:rFonts w:cstheme="minorHAnsi"/>
+              </w:rPr>
+            </w:pPr>
+            <w:r>
+              <w:rPr>
+                <w:rFonts w:cstheme="minorHAnsi"/>
+              </w:rPr>
+              <w:t>-</w:t>
+            </w:r>
+          </w:p>
+        </w:tc>
+      </w:tr>
+    </w:tbl>
+    <w:p>
+      <w:pPr>
+        <w:rPr>
+          <w:rFonts w:cstheme="minorHAnsi"/>
+          <w:b/>
+          <w:szCs w:val="28"/>
+        </w:rPr>
+      </w:pPr>
+      <w:r>
+        <w:rPr>
+          <w:rFonts w:cstheme="minorHAnsi"/>
+          <w:b/>
+          <w:szCs w:val="28"/>
+        </w:rPr>
+        <w:br w:type="page"/>
+      </w:r>
+    </w:p>
+    <w:p>
+      <w:pPr>
+        <w:tabs>
+          <w:tab w:val="left" w:pos="450"/>
+        </w:tabs>
+        <w:rPr>
+          <w:rFonts w:cstheme="minorHAnsi"/>
+        </w:rPr>
+      </w:pPr>
+    </w:p>
+    <w:tbl>
+      <w:tblPr>
+        <w:tblStyle w:val="TableGrid"/>
+        <w:tblW w:w="0" w:type="auto"/>
+        <w:tblLook w:val="04A0" w:firstRow="1" w:lastRow="0" w:firstColumn="1" w:lastColumn="0" w:noHBand="0" w:noVBand="1"/>
+      </w:tblPr>
+      <w:tblGrid>
+        <w:gridCol w:w="2065"/>
+        <w:gridCol w:w="6925"/>
+      </w:tblGrid>
+      <w:tr>
+        <w:tc>
+          <w:tcPr>
+            <w:tcW w:w="2065" w:type="dxa"/>
+          </w:tcPr>
+          <w:p>
+            <w:pPr>
+              <w:tabs>
+                <w:tab w:val="left" w:pos="450"/>
+              </w:tabs>
+              <w:rPr>
+                <w:rFonts w:cstheme="minorHAnsi"/>
+              </w:rPr>
+            </w:pPr>
+            <w:r>
+              <w:rPr>
+                <w:rFonts w:cstheme="minorHAnsi"/>
+                <w:b/>
+              </w:rPr>
+              <w:t>Actor</w:t>
+            </w:r>
+          </w:p>
+        </w:tc>
+        <w:tc>
+          <w:tcPr>
+            <w:tcW w:w="6925" w:type="dxa"/>
+          </w:tcPr>
+          <w:p>
+            <w:pPr>
+              <w:tabs>
+                <w:tab w:val="left" w:pos="450"/>
+              </w:tabs>
+              <w:rPr>
+                <w:rFonts w:cstheme="minorHAnsi"/>
+              </w:rPr>
+            </w:pPr>
+            <w:r>
+              <w:rPr>
+                <w:rFonts w:cstheme="minorHAnsi"/>
+              </w:rPr>
+              <w:t>User</w:t>
+            </w:r>
+          </w:p>
+        </w:tc>
+      </w:tr>
+      <w:tr>
+        <w:tc>
+          <w:tcPr>
+            <w:tcW w:w="2065" w:type="dxa"/>
+          </w:tcPr>
+          <w:p>
+            <w:pPr>
+              <w:tabs>
+                <w:tab w:val="left" w:pos="450"/>
+              </w:tabs>
+              <w:rPr>
+                <w:rFonts w:cstheme="minorHAnsi"/>
+              </w:rPr>
+            </w:pPr>
+            <w:r>
+              <w:rPr>
+                <w:rFonts w:cstheme="minorHAnsi"/>
+                <w:b/>
+              </w:rPr>
+              <w:t>Goal</w:t>
+            </w:r>
+          </w:p>
+        </w:tc>
+        <w:tc>
+          <w:tcPr>
+            <w:tcW w:w="6925" w:type="dxa"/>
+          </w:tcPr>
+          <w:p>
+            <w:pPr>
+              <w:tabs>
+                <w:tab w:val="left" w:pos="450"/>
+              </w:tabs>
+              <w:rPr>
+                <w:rFonts w:cstheme="minorHAnsi"/>
+              </w:rPr>
+            </w:pPr>
+            <w:r>
+              <w:rPr>
+                <w:rFonts w:cstheme="minorHAnsi"/>
+              </w:rPr>
+              <w:t>[G</w:t>
+            </w:r>
+            <w:r>
+              <w:rPr>
+                <w:rFonts w:cstheme="minorHAnsi"/>
+              </w:rPr>
+              <w:t>2</w:t>
+            </w:r>
+            <w:r>
+              <w:rPr>
+                <w:rFonts w:cstheme="minorHAnsi"/>
+              </w:rPr>
+              <w:t>]</w:t>
+            </w:r>
+            <w:r>
+              <w:rPr>
+                <w:rFonts w:cstheme="minorHAnsi"/>
+              </w:rPr>
+              <w:t xml:space="preserve"> [R1</w:t>
+            </w:r>
+            <w:r>
+              <w:rPr>
+                <w:rFonts w:cstheme="minorHAnsi"/>
+              </w:rPr>
+              <w:t>]</w:t>
+            </w:r>
+            <w:r>
+              <w:rPr>
+                <w:rFonts w:cstheme="minorHAnsi"/>
+              </w:rPr>
+              <w:t xml:space="preserve"> [R2]</w:t>
+            </w:r>
+            <w:r>
+              <w:rPr>
+                <w:rFonts w:cstheme="minorHAnsi"/>
+              </w:rPr>
+              <w:t xml:space="preserve"> [R3]</w:t>
+            </w:r>
+          </w:p>
+        </w:tc>
+      </w:tr>
+      <w:tr>
+        <w:tc>
+          <w:tcPr>
+            <w:tcW w:w="2065" w:type="dxa"/>
+          </w:tcPr>
+          <w:p>
+            <w:pPr>
+              <w:tabs>
+                <w:tab w:val="left" w:pos="450"/>
+              </w:tabs>
+              <w:rPr>
+                <w:rFonts w:cstheme="minorHAnsi"/>
+              </w:rPr>
+            </w:pPr>
+            <w:r>
+              <w:rPr>
+                <w:rFonts w:cstheme="minorHAnsi"/>
+                <w:b/>
+              </w:rPr>
+              <w:t>Precondition</w:t>
+            </w:r>
+          </w:p>
+        </w:tc>
+        <w:tc>
+          <w:tcPr>
+            <w:tcW w:w="6925" w:type="dxa"/>
+          </w:tcPr>
+          <w:p>
+            <w:pPr>
+              <w:tabs>
+                <w:tab w:val="left" w:pos="450"/>
+              </w:tabs>
+              <w:rPr>
+                <w:rFonts w:cstheme="minorHAnsi"/>
+              </w:rPr>
+            </w:pPr>
+            <w:r>
+              <w:rPr>
+                <w:rFonts w:cstheme="minorHAnsi"/>
+              </w:rPr>
+              <w:t>The u</w:t>
+            </w:r>
+            <w:r>
+              <w:rPr>
+                <w:rFonts w:cstheme="minorHAnsi"/>
+              </w:rPr>
+              <w:t>ser has found an available car.</w:t>
+            </w:r>
+          </w:p>
+        </w:tc>
+      </w:tr>
+      <w:tr>
+        <w:tc>
+          <w:tcPr>
+            <w:tcW w:w="2065" w:type="dxa"/>
+          </w:tcPr>
+          <w:p>
+            <w:pPr>
+              <w:tabs>
+                <w:tab w:val="left" w:pos="450"/>
+              </w:tabs>
+              <w:rPr>
+                <w:rFonts w:cstheme="minorHAnsi"/>
+                <w:b/>
+              </w:rPr>
+            </w:pPr>
+            <w:r>
+              <w:rPr>
+                <w:rFonts w:cstheme="minorHAnsi"/>
+                <w:b/>
+              </w:rPr>
+              <w:t>Event Flow</w:t>
+            </w:r>
+          </w:p>
+        </w:tc>
+        <w:tc>
+          <w:tcPr>
+            <w:tcW w:w="6925" w:type="dxa"/>
+          </w:tcPr>
+          <w:p>
+            <w:pPr>
+              <w:pStyle w:val="ListParagraph"/>
+              <w:numPr>
+                <w:ilvl w:val="0"/>
+                <w:numId w:val="28"/>
+              </w:numPr>
+              <w:tabs>
+                <w:tab w:val="left" w:pos="450"/>
+              </w:tabs>
+              <w:ind w:left="346"/>
+              <w:rPr>
+                <w:rFonts w:cstheme="minorHAnsi"/>
+              </w:rPr>
+            </w:pPr>
+            <w:r>
+              <w:rPr>
+                <w:rFonts w:cstheme="minorHAnsi"/>
+              </w:rPr>
+              <w:t>The user presses the “make a reservation” button.</w:t>
+            </w:r>
+          </w:p>
+          <w:p>
+            <w:pPr>
+              <w:pStyle w:val="ListParagraph"/>
+              <w:numPr>
+                <w:ilvl w:val="0"/>
+                <w:numId w:val="28"/>
+              </w:numPr>
+              <w:tabs>
+                <w:tab w:val="left" w:pos="450"/>
+              </w:tabs>
+              <w:ind w:left="346"/>
+              <w:rPr>
+                <w:rFonts w:cstheme="minorHAnsi"/>
+              </w:rPr>
+            </w:pPr>
+            <w:r>
+              <w:rPr>
+                <w:rFonts w:cstheme="minorHAnsi"/>
+              </w:rPr>
+              <w:t>Reservation expiring timer starts.</w:t>
+            </w:r>
+          </w:p>
+          <w:p>
+            <w:pPr>
+              <w:pStyle w:val="ListParagraph"/>
+              <w:numPr>
+                <w:ilvl w:val="0"/>
+                <w:numId w:val="28"/>
+              </w:numPr>
+              <w:tabs>
+                <w:tab w:val="left" w:pos="450"/>
+              </w:tabs>
+              <w:ind w:left="346"/>
+              <w:rPr>
+                <w:rFonts w:cstheme="minorHAnsi"/>
+              </w:rPr>
+            </w:pPr>
+            <w:r>
+              <w:rPr>
+                <w:rFonts w:cstheme="minorHAnsi"/>
+              </w:rPr>
+              <w:t>The car is marked as unavailable.</w:t>
+            </w:r>
+          </w:p>
+        </w:tc>
+      </w:tr>
+      <w:tr>
+        <w:tc>
+          <w:tcPr>
+            <w:tcW w:w="2065" w:type="dxa"/>
+          </w:tcPr>
+          <w:p>
+            <w:pPr>
+              <w:tabs>
+                <w:tab w:val="left" w:pos="450"/>
+              </w:tabs>
+              <w:rPr>
+                <w:rFonts w:cstheme="minorHAnsi"/>
+                <w:b/>
+              </w:rPr>
+            </w:pPr>
+            <w:r>
+              <w:rPr>
+                <w:rFonts w:cstheme="minorHAnsi"/>
+                <w:b/>
+              </w:rPr>
+              <w:t>Post-Condition</w:t>
+            </w:r>
+          </w:p>
+        </w:tc>
+        <w:tc>
+          <w:tcPr>
+            <w:tcW w:w="6925" w:type="dxa"/>
+          </w:tcPr>
+          <w:p>
+            <w:pPr>
+              <w:tabs>
+                <w:tab w:val="left" w:pos="450"/>
+              </w:tabs>
+              <w:rPr>
+                <w:rFonts w:cstheme="minorHAnsi"/>
+              </w:rPr>
+            </w:pPr>
+            <w:r>
+              <w:rPr>
+                <w:rFonts w:cstheme="minorHAnsi"/>
+              </w:rPr>
+              <w:t>The user has reserved a car.</w:t>
+            </w:r>
+          </w:p>
+        </w:tc>
+      </w:tr>
+      <w:tr>
+        <w:tc>
+          <w:tcPr>
+            <w:tcW w:w="2065" w:type="dxa"/>
+          </w:tcPr>
+          <w:p>
+            <w:pPr>
+              <w:tabs>
+                <w:tab w:val="left" w:pos="450"/>
+              </w:tabs>
+              <w:rPr>
+                <w:rFonts w:cstheme="minorHAnsi"/>
+              </w:rPr>
+            </w:pPr>
+            <w:r>
+              <w:rPr>
+                <w:rFonts w:cstheme="minorHAnsi"/>
+                <w:b/>
+              </w:rPr>
+              <w:t>Exception</w:t>
+            </w:r>
+          </w:p>
+        </w:tc>
+        <w:tc>
+          <w:tcPr>
+            <w:tcW w:w="6925" w:type="dxa"/>
+          </w:tcPr>
+          <w:p>
+            <w:pPr>
+              <w:pStyle w:val="ListParagraph"/>
+              <w:numPr>
+                <w:ilvl w:val="0"/>
+                <w:numId w:val="29"/>
+              </w:numPr>
+              <w:tabs>
+                <w:tab w:val="left" w:pos="450"/>
+              </w:tabs>
+              <w:ind w:left="346"/>
+              <w:rPr>
+                <w:rFonts w:cstheme="minorHAnsi"/>
+              </w:rPr>
+            </w:pPr>
+            <w:r>
+              <w:rPr>
+                <w:rFonts w:cstheme="minorHAnsi"/>
+              </w:rPr>
+              <w:t>Another user makes a reservation for the same ca</w:t>
+            </w:r>
+            <w:r>
+              <w:rPr>
+                <w:rFonts w:cstheme="minorHAnsi"/>
+              </w:rPr>
+              <w:t>r in the</w:t>
+            </w:r>
+            <w:r>
+              <w:rPr>
+                <w:rFonts w:cstheme="minorHAnsi"/>
+              </w:rPr>
+              <w:t xml:space="preserve"> very short </w:t>
+            </w:r>
+            <w:r>
+              <w:rPr>
+                <w:rFonts w:cstheme="minorHAnsi"/>
+              </w:rPr>
+              <w:t>moment</w:t>
+            </w:r>
+            <w:r>
+              <w:rPr>
+                <w:rFonts w:cstheme="minorHAnsi"/>
+              </w:rPr>
+              <w:t xml:space="preserve"> before so the car is actually unavailable.</w:t>
+            </w:r>
+          </w:p>
+          <w:p>
+            <w:pPr>
+              <w:pStyle w:val="ListParagraph"/>
+              <w:numPr>
+                <w:ilvl w:val="0"/>
+                <w:numId w:val="29"/>
+              </w:numPr>
+              <w:tabs>
+                <w:tab w:val="left" w:pos="450"/>
+              </w:tabs>
+              <w:ind w:left="346"/>
+              <w:rPr>
+                <w:rFonts w:cstheme="minorHAnsi"/>
+              </w:rPr>
+            </w:pPr>
+            <w:r>
+              <w:rPr>
+                <w:rFonts w:cstheme="minorHAnsi"/>
+              </w:rPr>
+              <w:t>The user does not start the ride within one hour.</w:t>
+            </w:r>
+          </w:p>
+        </w:tc>
+      </w:tr>
+      <w:tr>
+        <w:tc>
+          <w:tcPr>
+            <w:tcW w:w="2065" w:type="dxa"/>
+          </w:tcPr>
+          <w:p>
+            <w:pPr>
+              <w:tabs>
+                <w:tab w:val="left" w:pos="450"/>
+              </w:tabs>
+              <w:rPr>
+                <w:rFonts w:cstheme="minorHAnsi"/>
+                <w:b/>
+              </w:rPr>
+            </w:pPr>
+            <w:r>
+              <w:rPr>
+                <w:rFonts w:cstheme="minorHAnsi"/>
+                <w:b/>
+              </w:rPr>
+              <w:t>Exception Handling</w:t>
+            </w:r>
+          </w:p>
+        </w:tc>
+        <w:tc>
+          <w:tcPr>
+            <w:tcW w:w="6925" w:type="dxa"/>
+          </w:tcPr>
+          <w:p>
+            <w:pPr>
+              <w:tabs>
+                <w:tab w:val="left" w:pos="450"/>
+              </w:tabs>
+              <w:rPr>
+                <w:rFonts w:cstheme="minorHAnsi"/>
+              </w:rPr>
+            </w:pPr>
+            <w:r>
+              <w:rPr>
+                <w:rFonts w:cstheme="minorHAnsi"/>
+              </w:rPr>
+              <w:t xml:space="preserve">(a) </w:t>
+            </w:r>
+            <w:r>
+              <w:rPr>
+                <w:rFonts w:cstheme="minorHAnsi"/>
+              </w:rPr>
+              <w:t>The user may find another available car.</w:t>
+            </w:r>
+          </w:p>
+          <w:p>
+            <w:pPr>
+              <w:tabs>
+                <w:tab w:val="left" w:pos="450"/>
+              </w:tabs>
+              <w:rPr>
+                <w:rFonts w:cstheme="minorHAnsi"/>
+              </w:rPr>
+            </w:pPr>
+            <w:r>
+              <w:rPr>
+                <w:rFonts w:cstheme="minorHAnsi"/>
+              </w:rPr>
+              <w:t>(b) The user has to pay a fee and the reservation for the car expires.</w:t>
+            </w:r>
+          </w:p>
+        </w:tc>
+      </w:tr>
+    </w:tbl>
+    <w:p>
+      <w:pPr>
+        <w:tabs>
+          <w:tab w:val="left" w:pos="450"/>
+        </w:tabs>
+        <w:rPr>
+          <w:rFonts w:cstheme="minorHAnsi"/>
+        </w:rPr>
+      </w:pPr>
+    </w:p>
+    <w:tbl>
+      <w:tblPr>
+        <w:tblStyle w:val="TableGrid"/>
+        <w:tblW w:w="0" w:type="auto"/>
+        <w:tblLook w:val="04A0" w:firstRow="1" w:lastRow="0" w:firstColumn="1" w:lastColumn="0" w:noHBand="0" w:noVBand="1"/>
+      </w:tblPr>
+      <w:tblGrid>
+        <w:gridCol w:w="2065"/>
+        <w:gridCol w:w="6925"/>
+      </w:tblGrid>
+      <w:tr>
+        <w:tc>
+          <w:tcPr>
+            <w:tcW w:w="2065" w:type="dxa"/>
+          </w:tcPr>
+          <w:p>
+            <w:pPr>
+              <w:tabs>
+                <w:tab w:val="left" w:pos="450"/>
+              </w:tabs>
+              <w:rPr>
+                <w:rFonts w:cstheme="minorHAnsi"/>
+              </w:rPr>
+            </w:pPr>
+            <w:r>
+              <w:rPr>
+                <w:rFonts w:cstheme="minorHAnsi"/>
+                <w:b/>
+              </w:rPr>
+              <w:t>Actor</w:t>
+            </w:r>
+          </w:p>
+        </w:tc>
+        <w:tc>
+          <w:tcPr>
+            <w:tcW w:w="6925" w:type="dxa"/>
+          </w:tcPr>
+          <w:p>
+            <w:pPr>
+              <w:tabs>
+                <w:tab w:val="left" w:pos="450"/>
+              </w:tabs>
+              <w:rPr>
+                <w:rFonts w:cstheme="minorHAnsi"/>
+              </w:rPr>
+            </w:pPr>
+            <w:r>
+              <w:rPr>
+                <w:rFonts w:cstheme="minorHAnsi"/>
+              </w:rPr>
+              <w:t>Driver</w:t>
+            </w:r>
+          </w:p>
+        </w:tc>
+      </w:tr>
+      <w:tr>
+        <w:tc>
+          <w:tcPr>
+            <w:tcW w:w="2065" w:type="dxa"/>
+          </w:tcPr>
+          <w:p>
+            <w:pPr>
+              <w:tabs>
+                <w:tab w:val="left" w:pos="450"/>
+              </w:tabs>
+              <w:rPr>
+                <w:rFonts w:cstheme="minorHAnsi"/>
+              </w:rPr>
+            </w:pPr>
+            <w:r>
+              <w:rPr>
+                <w:rFonts w:cstheme="minorHAnsi"/>
+                <w:b/>
+              </w:rPr>
+              <w:t>Goal</w:t>
+            </w:r>
+          </w:p>
+        </w:tc>
+        <w:tc>
+          <w:tcPr>
+            <w:tcW w:w="6925" w:type="dxa"/>
+          </w:tcPr>
+          <w:p>
+            <w:pPr>
+              <w:tabs>
+                <w:tab w:val="left" w:pos="450"/>
+              </w:tabs>
+              <w:rPr>
+                <w:rFonts w:cstheme="minorHAnsi"/>
+              </w:rPr>
+            </w:pPr>
+            <w:r>
+              <w:rPr>
+                <w:rFonts w:cstheme="minorHAnsi"/>
+              </w:rPr>
+              <w:t>[G2]</w:t>
+            </w:r>
+            <w:r>
+              <w:rPr>
+                <w:rFonts w:cstheme="minorHAnsi"/>
+              </w:rPr>
+              <w:t xml:space="preserve"> </w:t>
+            </w:r>
+            <w:r>
+              <w:rPr>
+                <w:rFonts w:cstheme="minorHAnsi"/>
+              </w:rPr>
+              <w:t>[R4] [R5]</w:t>
+            </w:r>
+            <w:r>
+              <w:rPr>
+                <w:rFonts w:cstheme="minorHAnsi"/>
+              </w:rPr>
+              <w:t xml:space="preserve"> [R6]</w:t>
+            </w:r>
+          </w:p>
+        </w:tc>
+      </w:tr>
+      <w:tr>
+        <w:tc>
+          <w:tcPr>
+            <w:tcW w:w="2065" w:type="dxa"/>
+          </w:tcPr>
+          <w:p>
+            <w:pPr>
+              <w:tabs>
+                <w:tab w:val="left" w:pos="450"/>
+              </w:tabs>
+              <w:rPr>
+                <w:rFonts w:cstheme="minorHAnsi"/>
+              </w:rPr>
+            </w:pPr>
+            <w:r>
+              <w:rPr>
+                <w:rFonts w:cstheme="minorHAnsi"/>
+                <w:b/>
+              </w:rPr>
+              <w:t>Precondition</w:t>
+            </w:r>
+          </w:p>
+        </w:tc>
+        <w:tc>
+          <w:tcPr>
+            <w:tcW w:w="6925" w:type="dxa"/>
+          </w:tcPr>
+          <w:p>
+            <w:pPr>
+              <w:tabs>
+                <w:tab w:val="left" w:pos="450"/>
+              </w:tabs>
+              <w:rPr>
+                <w:rFonts w:cstheme="minorHAnsi"/>
+              </w:rPr>
+            </w:pPr>
+            <w:r>
+              <w:rPr>
+                <w:rFonts w:cstheme="minorHAnsi"/>
+              </w:rPr>
+              <w:t>-</w:t>
+            </w:r>
+          </w:p>
+        </w:tc>
+      </w:tr>
+      <w:tr>
+        <w:tc>
+          <w:tcPr>
+            <w:tcW w:w="2065" w:type="dxa"/>
+          </w:tcPr>
+          <w:p>
+            <w:pPr>
+              <w:tabs>
+                <w:tab w:val="left" w:pos="450"/>
+              </w:tabs>
+              <w:rPr>
+                <w:rFonts w:cstheme="minorHAnsi"/>
+                <w:b/>
+              </w:rPr>
+            </w:pPr>
+            <w:r>
+              <w:rPr>
+                <w:rFonts w:cstheme="minorHAnsi"/>
+                <w:b/>
+              </w:rPr>
+              <w:t>Event Flow</w:t>
+            </w:r>
+          </w:p>
+        </w:tc>
+        <w:tc>
+          <w:tcPr>
+            <w:tcW w:w="6925" w:type="dxa"/>
+          </w:tcPr>
+          <w:p>
+            <w:pPr>
+              <w:pStyle w:val="ListParagraph"/>
+              <w:numPr>
+                <w:ilvl w:val="0"/>
+                <w:numId w:val="32"/>
+              </w:numPr>
+              <w:tabs>
+                <w:tab w:val="left" w:pos="450"/>
+              </w:tabs>
+              <w:ind w:left="346"/>
+              <w:rPr>
+                <w:rFonts w:cstheme="minorHAnsi"/>
+              </w:rPr>
+            </w:pPr>
+            <w:r>
+              <w:rPr>
+                <w:rFonts w:cstheme="minorHAnsi"/>
+              </w:rPr>
+              <w:t>The driver parks into a safe parking area.</w:t>
+            </w:r>
+          </w:p>
+          <w:p>
+            <w:pPr>
+              <w:pStyle w:val="ListParagraph"/>
+              <w:numPr>
+                <w:ilvl w:val="0"/>
+                <w:numId w:val="32"/>
+              </w:numPr>
+              <w:tabs>
+                <w:tab w:val="left" w:pos="450"/>
+              </w:tabs>
+              <w:ind w:left="346"/>
+              <w:rPr>
+                <w:rFonts w:cstheme="minorHAnsi"/>
+              </w:rPr>
+            </w:pPr>
+            <w:r>
+              <w:rPr>
+                <w:rFonts w:cstheme="minorHAnsi"/>
+              </w:rPr>
+              <w:t>The driver turns off the engine.</w:t>
+            </w:r>
+          </w:p>
+          <w:p>
+            <w:pPr>
+              <w:pStyle w:val="ListParagraph"/>
+              <w:numPr>
+                <w:ilvl w:val="0"/>
+                <w:numId w:val="32"/>
+              </w:numPr>
+              <w:tabs>
+                <w:tab w:val="left" w:pos="450"/>
+              </w:tabs>
+              <w:ind w:left="346"/>
+              <w:rPr>
+                <w:rFonts w:cstheme="minorHAnsi"/>
+              </w:rPr>
+            </w:pPr>
+            <w:r>
+              <w:rPr>
+                <w:rFonts w:cstheme="minorHAnsi"/>
+              </w:rPr>
+              <w:t xml:space="preserve"> </w:t>
+            </w:r>
+            <w:r>
+              <w:rPr>
+                <w:rFonts w:cstheme="minorHAnsi"/>
+              </w:rPr>
+              <w:t>Every passenger exits the car.</w:t>
+            </w:r>
+          </w:p>
+        </w:tc>
+      </w:tr>
+      <w:tr>
+        <w:tc>
+          <w:tcPr>
+            <w:tcW w:w="2065" w:type="dxa"/>
+          </w:tcPr>
+          <w:p>
+            <w:pPr>
+              <w:tabs>
+                <w:tab w:val="left" w:pos="450"/>
+              </w:tabs>
+              <w:rPr>
+                <w:rFonts w:cstheme="minorHAnsi"/>
+                <w:b/>
+              </w:rPr>
+            </w:pPr>
+            <w:r>
+              <w:rPr>
+                <w:rFonts w:cstheme="minorHAnsi"/>
+                <w:b/>
+              </w:rPr>
+              <w:t>Post-Condition</w:t>
+            </w:r>
+          </w:p>
+        </w:tc>
+        <w:tc>
+          <w:tcPr>
+            <w:tcW w:w="6925" w:type="dxa"/>
+          </w:tcPr>
+          <w:p>
+            <w:pPr>
+              <w:tabs>
+                <w:tab w:val="left" w:pos="450"/>
+              </w:tabs>
+              <w:rPr>
+                <w:rFonts w:cstheme="minorHAnsi"/>
+              </w:rPr>
+            </w:pPr>
+            <w:r>
+              <w:rPr>
+                <w:rFonts w:cstheme="minorHAnsi"/>
+              </w:rPr>
+              <w:t>PowerEnJoy locks car doors.</w:t>
+            </w:r>
+          </w:p>
+          <w:p>
+            <w:pPr>
+              <w:tabs>
+                <w:tab w:val="left" w:pos="450"/>
+              </w:tabs>
+              <w:rPr>
+                <w:rFonts w:cstheme="minorHAnsi"/>
+              </w:rPr>
+            </w:pPr>
+            <w:r>
+              <w:rPr>
+                <w:rFonts w:cstheme="minorHAnsi"/>
+              </w:rPr>
+              <w:t>The ride ends.</w:t>
+            </w:r>
+          </w:p>
+          <w:p>
+            <w:pPr>
+              <w:tabs>
+                <w:tab w:val="left" w:pos="450"/>
+              </w:tabs>
+              <w:rPr>
+                <w:rFonts w:cstheme="minorHAnsi"/>
+              </w:rPr>
+            </w:pPr>
+            <w:r>
+              <w:rPr>
+                <w:rFonts w:cstheme="minorHAnsi"/>
+              </w:rPr>
+              <w:t>Stop counting expenses.</w:t>
+            </w:r>
+          </w:p>
+          <w:p>
+            <w:pPr>
+              <w:tabs>
+                <w:tab w:val="left" w:pos="450"/>
+              </w:tabs>
+              <w:rPr>
+                <w:rFonts w:cstheme="minorHAnsi"/>
+              </w:rPr>
+            </w:pPr>
+            <w:r>
+              <w:rPr>
+                <w:rFonts w:cstheme="minorHAnsi"/>
+              </w:rPr>
+              <w:t xml:space="preserve">The </w:t>
+            </w:r>
+            <w:r>
+              <w:rPr>
+                <w:rFonts w:cstheme="minorHAnsi"/>
+              </w:rPr>
+              <w:t>car is marked as available</w:t>
+            </w:r>
+            <w:r>
+              <w:rPr>
+                <w:rFonts w:cstheme="minorHAnsi"/>
+              </w:rPr>
+              <w:t>.</w:t>
+            </w:r>
+          </w:p>
+        </w:tc>
+      </w:tr>
+      <w:tr>
+        <w:tc>
+          <w:tcPr>
+            <w:tcW w:w="2065" w:type="dxa"/>
+          </w:tcPr>
+          <w:p>
+            <w:pPr>
+              <w:tabs>
+                <w:tab w:val="left" w:pos="450"/>
+              </w:tabs>
+              <w:rPr>
+                <w:rFonts w:cstheme="minorHAnsi"/>
+              </w:rPr>
+            </w:pPr>
+            <w:r>
+              <w:rPr>
+                <w:rFonts w:cstheme="minorHAnsi"/>
+                <w:b/>
+              </w:rPr>
+              <w:t>Exception</w:t>
+            </w:r>
+          </w:p>
+        </w:tc>
+        <w:tc>
+          <w:tcPr>
+            <w:tcW w:w="6925" w:type="dxa"/>
+          </w:tcPr>
+          <w:p>
+            <w:pPr>
+              <w:pStyle w:val="ListParagraph"/>
+              <w:numPr>
+                <w:ilvl w:val="0"/>
+                <w:numId w:val="33"/>
+              </w:numPr>
+              <w:tabs>
+                <w:tab w:val="left" w:pos="450"/>
+              </w:tabs>
+              <w:ind w:left="346"/>
+              <w:rPr>
+                <w:rFonts w:cstheme="minorHAnsi"/>
+              </w:rPr>
+            </w:pPr>
+            <w:r>
+              <w:rPr>
+                <w:rFonts w:cstheme="minorHAnsi"/>
+              </w:rPr>
+              <w:t>The driver</w:t>
+            </w:r>
+            <w:r>
+              <w:rPr>
+                <w:rFonts w:cstheme="minorHAnsi"/>
+              </w:rPr>
+              <w:t xml:space="preserve"> parks in a non-safe parking area.</w:t>
+            </w:r>
+          </w:p>
+          <w:p>
+            <w:pPr>
+              <w:pStyle w:val="ListParagraph"/>
+              <w:numPr>
+                <w:ilvl w:val="0"/>
+                <w:numId w:val="33"/>
+              </w:numPr>
+              <w:tabs>
+                <w:tab w:val="left" w:pos="450"/>
+              </w:tabs>
+              <w:ind w:left="346"/>
+              <w:rPr>
+                <w:rFonts w:cstheme="minorHAnsi"/>
+              </w:rPr>
+            </w:pPr>
+            <w:r>
+              <w:rPr>
+                <w:rFonts w:cstheme="minorHAnsi"/>
+              </w:rPr>
+              <w:t>The driver does not turn off the engine.</w:t>
+            </w:r>
+          </w:p>
+          <w:p>
+            <w:pPr>
+              <w:pStyle w:val="ListParagraph"/>
+              <w:numPr>
+                <w:ilvl w:val="0"/>
+                <w:numId w:val="33"/>
+              </w:numPr>
+              <w:tabs>
+                <w:tab w:val="left" w:pos="450"/>
+              </w:tabs>
+              <w:ind w:left="346"/>
+              <w:rPr>
+                <w:rFonts w:cstheme="minorHAnsi"/>
+              </w:rPr>
+            </w:pPr>
+            <w:r>
+              <w:rPr>
+                <w:rFonts w:cstheme="minorHAnsi"/>
+              </w:rPr>
+              <w:t>Every passenger does not exit the car.</w:t>
+            </w:r>
+          </w:p>
+          <w:p>
+            <w:pPr>
+              <w:pStyle w:val="ListParagraph"/>
+              <w:numPr>
+                <w:ilvl w:val="0"/>
+                <w:numId w:val="33"/>
+              </w:numPr>
+              <w:tabs>
+                <w:tab w:val="left" w:pos="450"/>
+              </w:tabs>
+              <w:ind w:left="346"/>
+              <w:rPr>
+                <w:rFonts w:cstheme="minorHAnsi"/>
+              </w:rPr>
+            </w:pPr>
+            <w:r>
+              <w:rPr>
+                <w:rFonts w:cstheme="minorHAnsi"/>
+              </w:rPr>
+              <w:t>The car has a low battery level.</w:t>
+            </w:r>
+          </w:p>
+        </w:tc>
+      </w:tr>
+      <w:tr>
+        <w:tc>
+          <w:tcPr>
+            <w:tcW w:w="2065" w:type="dxa"/>
+          </w:tcPr>
+          <w:p>
+            <w:pPr>
+              <w:tabs>
+                <w:tab w:val="left" w:pos="450"/>
+              </w:tabs>
+              <w:rPr>
+                <w:rFonts w:cstheme="minorHAnsi"/>
+                <w:b/>
+              </w:rPr>
+            </w:pPr>
+            <w:r>
+              <w:rPr>
+                <w:rFonts w:cstheme="minorHAnsi"/>
+                <w:b/>
+              </w:rPr>
+              <w:t>Exception Handling</w:t>
+            </w:r>
+          </w:p>
+        </w:tc>
+        <w:tc>
+          <w:tcPr>
+            <w:tcW w:w="6925" w:type="dxa"/>
+          </w:tcPr>
+          <w:p>
+            <w:pPr>
+              <w:tabs>
+                <w:tab w:val="left" w:pos="450"/>
+              </w:tabs>
+              <w:rPr>
+                <w:rFonts w:cstheme="minorHAnsi"/>
+              </w:rPr>
+            </w:pPr>
+            <w:r>
+              <w:rPr>
+                <w:rFonts w:cstheme="minorHAnsi"/>
+              </w:rPr>
+              <w:t>(a), (b), (c) The car doors does not unlock and the ride does not terminate.</w:t>
+            </w:r>
+          </w:p>
+          <w:p>
+            <w:pPr>
+              <w:tabs>
+                <w:tab w:val="left" w:pos="450"/>
+              </w:tabs>
+              <w:rPr>
+                <w:rFonts w:cstheme="minorHAnsi"/>
+              </w:rPr>
+            </w:pPr>
+            <w:r>
+              <w:rPr>
+                <w:rFonts w:cstheme="minorHAnsi"/>
+              </w:rPr>
+              <w:t>(d</w:t>
+            </w:r>
+            <w:r>
+              <w:rPr>
+                <w:rFonts w:cstheme="minorHAnsi"/>
+              </w:rPr>
+              <w:t>) Car doors get locked, the ride ends but th</w:t>
+            </w:r>
+            <w:r>
+              <w:rPr>
+                <w:rFonts w:cstheme="minorHAnsi"/>
+              </w:rPr>
+              <w:t>e car is marked as unavailable.</w:t>
+            </w:r>
+          </w:p>
+        </w:tc>
+      </w:tr>
+    </w:tbl>
+    <w:p>
+      <w:pPr>
+        <w:tabs>
+          <w:tab w:val="left" w:pos="450"/>
+        </w:tabs>
+        <w:rPr>
+          <w:rFonts w:cstheme="minorHAnsi"/>
+        </w:rPr>
+      </w:pPr>
+    </w:p>
+    <w:p>
+      <w:pPr>
+        <w:rPr>
+          <w:rFonts w:cstheme="minorHAnsi"/>
+        </w:rPr>
+      </w:pPr>
+      <w:r>
+        <w:rPr>
+          <w:rFonts w:cstheme="minorHAnsi"/>
+        </w:rPr>
+        <w:br w:type="page"/>
+      </w:r>
+    </w:p>
+    <w:p>
+      <w:pPr>
+        <w:rPr>
+          <w:rFonts w:cstheme="minorHAnsi"/>
+          <w:szCs w:val="28"/>
+        </w:rPr>
+      </w:pPr>
+    </w:p>
+    <w:tbl>
+      <w:tblPr>
+        <w:tblStyle w:val="TableGrid"/>
+        <w:tblW w:w="0" w:type="auto"/>
+        <w:tblLook w:val="04A0" w:firstRow="1" w:lastRow="0" w:firstColumn="1" w:lastColumn="0" w:noHBand="0" w:noVBand="1"/>
+      </w:tblPr>
+      <w:tblGrid>
+        <w:gridCol w:w="2065"/>
+        <w:gridCol w:w="6925"/>
+      </w:tblGrid>
+      <w:tr>
+        <w:tc>
+          <w:tcPr>
+            <w:tcW w:w="2065" w:type="dxa"/>
+          </w:tcPr>
+          <w:p>
+            <w:pPr>
+              <w:tabs>
+                <w:tab w:val="left" w:pos="450"/>
+              </w:tabs>
+              <w:rPr>
+                <w:rFonts w:cstheme="minorHAnsi"/>
+              </w:rPr>
+            </w:pPr>
+            <w:r>
+              <w:rPr>
+                <w:rFonts w:cstheme="minorHAnsi"/>
+                <w:b/>
+              </w:rPr>
+              <w:t>Actor</w:t>
+            </w:r>
+          </w:p>
+        </w:tc>
+        <w:tc>
+          <w:tcPr>
+            <w:tcW w:w="6925" w:type="dxa"/>
+          </w:tcPr>
+          <w:p>
+            <w:pPr>
+              <w:tabs>
+                <w:tab w:val="left" w:pos="450"/>
+              </w:tabs>
+              <w:rPr>
+                <w:rFonts w:cstheme="minorHAnsi"/>
+              </w:rPr>
+            </w:pPr>
+            <w:r>
+              <w:rPr>
+                <w:rFonts w:cstheme="minorHAnsi"/>
+              </w:rPr>
+              <w:t xml:space="preserve">Guest / </w:t>
+            </w:r>
+            <w:r>
+              <w:rPr>
+                <w:rFonts w:cstheme="minorHAnsi"/>
+              </w:rPr>
+              <w:t>User</w:t>
+            </w:r>
+          </w:p>
+        </w:tc>
+      </w:tr>
+      <w:tr>
+        <w:tc>
+          <w:tcPr>
+            <w:tcW w:w="2065" w:type="dxa"/>
+          </w:tcPr>
+          <w:p>
+            <w:pPr>
+              <w:tabs>
+                <w:tab w:val="left" w:pos="450"/>
+              </w:tabs>
+              <w:rPr>
+                <w:rFonts w:cstheme="minorHAnsi"/>
+              </w:rPr>
+            </w:pPr>
+            <w:r>
+              <w:rPr>
+                <w:rFonts w:cstheme="minorHAnsi"/>
+                <w:b/>
+              </w:rPr>
+              <w:t>Goal</w:t>
+            </w:r>
+          </w:p>
+        </w:tc>
+        <w:tc>
+          <w:tcPr>
+            <w:tcW w:w="6925" w:type="dxa"/>
+          </w:tcPr>
+          <w:p>
+            <w:pPr>
+              <w:tabs>
+                <w:tab w:val="left" w:pos="450"/>
+              </w:tabs>
+              <w:rPr>
+                <w:rFonts w:cstheme="minorHAnsi"/>
+              </w:rPr>
+            </w:pPr>
+            <w:r>
+              <w:rPr>
+                <w:rFonts w:cstheme="minorHAnsi"/>
+              </w:rPr>
+              <w:t>[G3] [R1]</w:t>
+            </w:r>
+          </w:p>
+        </w:tc>
+      </w:tr>
+      <w:tr>
+        <w:tc>
+          <w:tcPr>
+            <w:tcW w:w="2065" w:type="dxa"/>
+          </w:tcPr>
+          <w:p>
+            <w:pPr>
+              <w:tabs>
+                <w:tab w:val="left" w:pos="450"/>
+              </w:tabs>
+              <w:rPr>
+                <w:rFonts w:cstheme="minorHAnsi"/>
+              </w:rPr>
+            </w:pPr>
+            <w:r>
+              <w:rPr>
+                <w:rFonts w:cstheme="minorHAnsi"/>
+                <w:b/>
+              </w:rPr>
+              <w:t>Precondition</w:t>
+            </w:r>
+          </w:p>
+        </w:tc>
+        <w:tc>
+          <w:tcPr>
+            <w:tcW w:w="6925" w:type="dxa"/>
+          </w:tcPr>
+          <w:p>
+            <w:pPr>
+              <w:tabs>
+                <w:tab w:val="left" w:pos="450"/>
+              </w:tabs>
+              <w:rPr>
+                <w:rFonts w:cstheme="minorHAnsi"/>
+              </w:rPr>
+            </w:pPr>
+            <w:r>
+              <w:rPr>
+                <w:rFonts w:cstheme="minorHAnsi"/>
+              </w:rPr>
+              <w:t>-</w:t>
+            </w:r>
+          </w:p>
+        </w:tc>
+      </w:tr>
+      <w:tr>
+        <w:tc>
+          <w:tcPr>
+            <w:tcW w:w="2065" w:type="dxa"/>
+          </w:tcPr>
+          <w:p>
+            <w:pPr>
+              <w:tabs>
+                <w:tab w:val="left" w:pos="450"/>
+              </w:tabs>
+              <w:rPr>
+                <w:rFonts w:cstheme="minorHAnsi"/>
+                <w:b/>
+              </w:rPr>
+            </w:pPr>
+            <w:r>
+              <w:rPr>
+                <w:rFonts w:cstheme="minorHAnsi"/>
+                <w:b/>
+              </w:rPr>
+              <w:t>Event Flow</w:t>
+            </w:r>
+          </w:p>
+        </w:tc>
+        <w:tc>
+          <w:tcPr>
+            <w:tcW w:w="6925" w:type="dxa"/>
+          </w:tcPr>
+          <w:p>
+            <w:pPr>
+              <w:pStyle w:val="ListParagraph"/>
+              <w:numPr>
+                <w:ilvl w:val="0"/>
+                <w:numId w:val="35"/>
+              </w:numPr>
+              <w:tabs>
+                <w:tab w:val="left" w:pos="450"/>
+              </w:tabs>
+              <w:ind w:left="346"/>
+              <w:rPr>
+                <w:rFonts w:cstheme="minorHAnsi"/>
+              </w:rPr>
+            </w:pPr>
+            <w:r>
+              <w:rPr>
+                <w:rFonts w:cstheme="minorHAnsi"/>
+              </w:rPr>
+              <w:t>A guest or a user, on the home page presses the “look for a car” button to find a car.</w:t>
+            </w:r>
+          </w:p>
+          <w:p>
+            <w:pPr>
+              <w:pStyle w:val="ListParagraph"/>
+              <w:numPr>
+                <w:ilvl w:val="0"/>
+                <w:numId w:val="35"/>
+              </w:numPr>
+              <w:tabs>
+                <w:tab w:val="left" w:pos="450"/>
+              </w:tabs>
+              <w:ind w:left="346"/>
+              <w:rPr>
+                <w:rFonts w:cstheme="minorHAnsi"/>
+              </w:rPr>
+            </w:pPr>
+            <w:r>
+              <w:rPr>
+                <w:rFonts w:cstheme="minorHAnsi"/>
+              </w:rPr>
+              <w:t xml:space="preserve">The guest or the user fill the </w:t>
+            </w:r>
+            <w:r>
+              <w:rPr>
+                <w:rFonts w:cstheme="minorHAnsi"/>
+              </w:rPr>
+              <w:t xml:space="preserve">search filter in order </w:t>
+            </w:r>
+            <w:r>
+              <w:rPr>
+                <w:rFonts w:cstheme="minorHAnsi"/>
+              </w:rPr>
+              <w:t>according to places of interest, address or actual position.</w:t>
+            </w:r>
+          </w:p>
+          <w:p>
+            <w:pPr>
+              <w:pStyle w:val="ListParagraph"/>
+              <w:numPr>
+                <w:ilvl w:val="0"/>
+                <w:numId w:val="35"/>
+              </w:numPr>
+              <w:tabs>
+                <w:tab w:val="left" w:pos="450"/>
+              </w:tabs>
+              <w:ind w:left="346"/>
+              <w:rPr>
+                <w:rFonts w:cstheme="minorHAnsi"/>
+              </w:rPr>
+            </w:pPr>
+            <w:r>
+              <w:rPr>
+                <w:rFonts w:cstheme="minorHAnsi"/>
+              </w:rPr>
+              <w:t>The guest or the user may consult cars’ status.</w:t>
+            </w:r>
+          </w:p>
+        </w:tc>
+      </w:tr>
+      <w:tr>
+        <w:tc>
+          <w:tcPr>
+            <w:tcW w:w="2065" w:type="dxa"/>
+          </w:tcPr>
+          <w:p>
+            <w:pPr>
+              <w:tabs>
+                <w:tab w:val="left" w:pos="450"/>
+              </w:tabs>
+              <w:rPr>
+                <w:rFonts w:cstheme="minorHAnsi"/>
+                <w:b/>
+              </w:rPr>
+            </w:pPr>
+            <w:r>
+              <w:rPr>
+                <w:rFonts w:cstheme="minorHAnsi"/>
+                <w:b/>
+              </w:rPr>
+              <w:t>Post-Condition</w:t>
+            </w:r>
+          </w:p>
+        </w:tc>
+        <w:tc>
+          <w:tcPr>
+            <w:tcW w:w="6925" w:type="dxa"/>
+          </w:tcPr>
+          <w:p>
+            <w:pPr>
+              <w:tabs>
+                <w:tab w:val="left" w:pos="450"/>
+              </w:tabs>
+              <w:rPr>
+                <w:rFonts w:cstheme="minorHAnsi"/>
+              </w:rPr>
+            </w:pPr>
+            <w:r>
+              <w:rPr>
+                <w:rFonts w:cstheme="minorHAnsi"/>
+              </w:rPr>
+              <w:t>PowerEnJoy finds out all the cars which match the search filter.</w:t>
+            </w:r>
+          </w:p>
+          <w:p>
+            <w:pPr>
+              <w:tabs>
+                <w:tab w:val="left" w:pos="450"/>
+              </w:tabs>
+              <w:rPr>
+                <w:rFonts w:cstheme="minorHAnsi"/>
+              </w:rPr>
+            </w:pPr>
+            <w:r>
+              <w:rPr>
+                <w:rFonts w:cstheme="minorHAnsi"/>
+              </w:rPr>
+              <w:t xml:space="preserve">Cars’ status </w:t>
+            </w:r>
+            <w:r>
+              <w:rPr>
+                <w:rFonts w:cstheme="minorHAnsi"/>
+              </w:rPr>
+              <w:t>is</w:t>
+            </w:r>
+            <w:r>
+              <w:rPr>
+                <w:rFonts w:cstheme="minorHAnsi"/>
+              </w:rPr>
+              <w:t xml:space="preserve"> </w:t>
+            </w:r>
+            <w:r>
+              <w:rPr>
+                <w:rFonts w:cstheme="minorHAnsi"/>
+              </w:rPr>
+              <w:t>available</w:t>
+            </w:r>
+            <w:r>
+              <w:rPr>
+                <w:rFonts w:cstheme="minorHAnsi"/>
+              </w:rPr>
+              <w:t xml:space="preserve"> to be consulted.</w:t>
+            </w:r>
+          </w:p>
+        </w:tc>
+      </w:tr>
+      <w:tr>
+        <w:tc>
+          <w:tcPr>
+            <w:tcW w:w="2065" w:type="dxa"/>
+          </w:tcPr>
+          <w:p>
+            <w:pPr>
+              <w:tabs>
+                <w:tab w:val="left" w:pos="450"/>
+              </w:tabs>
+              <w:rPr>
+                <w:rFonts w:cstheme="minorHAnsi"/>
+              </w:rPr>
+            </w:pPr>
+            <w:r>
+              <w:rPr>
+                <w:rFonts w:cstheme="minorHAnsi"/>
+                <w:b/>
+              </w:rPr>
+              <w:t>Exception</w:t>
+            </w:r>
+          </w:p>
+        </w:tc>
+        <w:tc>
+          <w:tcPr>
+            <w:tcW w:w="6925" w:type="dxa"/>
+          </w:tcPr>
+          <w:p>
+            <w:pPr>
+              <w:tabs>
+                <w:tab w:val="left" w:pos="450"/>
+              </w:tabs>
+              <w:rPr>
+                <w:rFonts w:cstheme="minorHAnsi"/>
+              </w:rPr>
+            </w:pPr>
+            <w:r>
+              <w:rPr>
+                <w:rFonts w:cstheme="minorHAnsi"/>
+              </w:rPr>
+              <w:t>-</w:t>
+            </w:r>
+          </w:p>
+        </w:tc>
+      </w:tr>
+      <w:tr>
+        <w:tc>
+          <w:tcPr>
+            <w:tcW w:w="2065" w:type="dxa"/>
+          </w:tcPr>
+          <w:p>
+            <w:pPr>
+              <w:tabs>
+                <w:tab w:val="left" w:pos="450"/>
+              </w:tabs>
+              <w:rPr>
+                <w:rFonts w:cstheme="minorHAnsi"/>
+                <w:b/>
+              </w:rPr>
+            </w:pPr>
+            <w:r>
+              <w:rPr>
+                <w:rFonts w:cstheme="minorHAnsi"/>
+                <w:b/>
+              </w:rPr>
+              <w:t>Exception Handling</w:t>
+            </w:r>
+          </w:p>
+        </w:tc>
+        <w:tc>
+          <w:tcPr>
+            <w:tcW w:w="6925" w:type="dxa"/>
+          </w:tcPr>
+          <w:p>
+            <w:pPr>
+              <w:tabs>
+                <w:tab w:val="left" w:pos="450"/>
+              </w:tabs>
+              <w:rPr>
+                <w:rFonts w:cstheme="minorHAnsi"/>
+              </w:rPr>
+            </w:pPr>
+            <w:r>
+              <w:rPr>
+                <w:rFonts w:cstheme="minorHAnsi"/>
+              </w:rPr>
+              <w:t>-</w:t>
+            </w:r>
+          </w:p>
+        </w:tc>
+      </w:tr>
+    </w:tbl>
+    <w:p>
+      <w:pPr>
+        <w:tabs>
+          <w:tab w:val="left" w:pos="450"/>
+        </w:tabs>
+        <w:rPr>
+          <w:rFonts w:cstheme="minorHAnsi"/>
+        </w:rPr>
+      </w:pPr>
+    </w:p>
+    <w:tbl>
+      <w:tblPr>
+        <w:tblStyle w:val="TableGrid"/>
+        <w:tblW w:w="0" w:type="auto"/>
+        <w:tblLook w:val="04A0" w:firstRow="1" w:lastRow="0" w:firstColumn="1" w:lastColumn="0" w:noHBand="0" w:noVBand="1"/>
+      </w:tblPr>
+      <w:tblGrid>
+        <w:gridCol w:w="2065"/>
+        <w:gridCol w:w="6925"/>
+      </w:tblGrid>
+      <w:tr>
+        <w:tc>
+          <w:tcPr>
+            <w:tcW w:w="2065" w:type="dxa"/>
+          </w:tcPr>
+          <w:p>
+            <w:pPr>
+              <w:tabs>
+                <w:tab w:val="left" w:pos="450"/>
+              </w:tabs>
+              <w:rPr>
+                <w:rFonts w:cstheme="minorHAnsi"/>
+              </w:rPr>
+            </w:pPr>
+            <w:r>
+              <w:rPr>
+                <w:rFonts w:cstheme="minorHAnsi"/>
+                <w:b/>
+              </w:rPr>
+              <w:t>Actor</w:t>
+            </w:r>
+          </w:p>
+        </w:tc>
+        <w:tc>
+          <w:tcPr>
+            <w:tcW w:w="6925" w:type="dxa"/>
+          </w:tcPr>
+          <w:p>
+            <w:pPr>
+              <w:tabs>
+                <w:tab w:val="left" w:pos="450"/>
+              </w:tabs>
+              <w:rPr>
+                <w:rFonts w:cstheme="minorHAnsi"/>
+              </w:rPr>
+            </w:pPr>
+            <w:r>
+              <w:rPr>
+                <w:rFonts w:cstheme="minorHAnsi"/>
+              </w:rPr>
+              <w:t>User</w:t>
+            </w:r>
+          </w:p>
+        </w:tc>
+      </w:tr>
+      <w:tr>
+        <w:tc>
+          <w:tcPr>
+            <w:tcW w:w="2065" w:type="dxa"/>
+          </w:tcPr>
+          <w:p>
+            <w:pPr>
+              <w:tabs>
+                <w:tab w:val="left" w:pos="450"/>
+              </w:tabs>
+              <w:rPr>
+                <w:rFonts w:cstheme="minorHAnsi"/>
+              </w:rPr>
+            </w:pPr>
+            <w:r>
+              <w:rPr>
+                <w:rFonts w:cstheme="minorHAnsi"/>
+                <w:b/>
+              </w:rPr>
+              <w:t>Goal</w:t>
+            </w:r>
+          </w:p>
+        </w:tc>
+        <w:tc>
+          <w:tcPr>
+            <w:tcW w:w="6925" w:type="dxa"/>
+          </w:tcPr>
+          <w:p>
+            <w:pPr>
+              <w:tabs>
+                <w:tab w:val="left" w:pos="450"/>
+              </w:tabs>
+              <w:rPr>
+                <w:rFonts w:cstheme="minorHAnsi"/>
+              </w:rPr>
+            </w:pPr>
+            <w:r>
+              <w:rPr>
+                <w:rFonts w:cstheme="minorHAnsi"/>
+              </w:rPr>
+              <w:t>[G3] [R</w:t>
+            </w:r>
+            <w:r>
+              <w:rPr>
+                <w:rFonts w:cstheme="minorHAnsi"/>
+              </w:rPr>
+              <w:t>2</w:t>
+            </w:r>
+            <w:r>
+              <w:rPr>
+                <w:rFonts w:cstheme="minorHAnsi"/>
+              </w:rPr>
+              <w:t>]</w:t>
+            </w:r>
+          </w:p>
+        </w:tc>
+      </w:tr>
+      <w:tr>
+        <w:tc>
+          <w:tcPr>
+            <w:tcW w:w="2065" w:type="dxa"/>
+          </w:tcPr>
+          <w:p>
+            <w:pPr>
+              <w:tabs>
+                <w:tab w:val="left" w:pos="450"/>
+              </w:tabs>
+              <w:rPr>
+                <w:rFonts w:cstheme="minorHAnsi"/>
+              </w:rPr>
+            </w:pPr>
+            <w:r>
+              <w:rPr>
+                <w:rFonts w:cstheme="minorHAnsi"/>
+                <w:b/>
+              </w:rPr>
+              <w:t>Precondition</w:t>
+            </w:r>
+          </w:p>
+        </w:tc>
+        <w:tc>
+          <w:tcPr>
+            <w:tcW w:w="6925" w:type="dxa"/>
+          </w:tcPr>
+          <w:p>
+            <w:pPr>
+              <w:tabs>
+                <w:tab w:val="left" w:pos="450"/>
+              </w:tabs>
+              <w:rPr>
+                <w:rFonts w:cstheme="minorHAnsi"/>
+              </w:rPr>
+            </w:pPr>
+            <w:r>
+              <w:rPr>
+                <w:rFonts w:cstheme="minorHAnsi"/>
+              </w:rPr>
+              <w:t>The user has an active reservation for a car</w:t>
+            </w:r>
+            <w:r>
+              <w:rPr>
+                <w:rFonts w:cstheme="minorHAnsi"/>
+              </w:rPr>
+              <w:t>.</w:t>
+            </w:r>
+          </w:p>
+        </w:tc>
+      </w:tr>
+      <w:tr>
+        <w:tc>
+          <w:tcPr>
+            <w:tcW w:w="2065" w:type="dxa"/>
+          </w:tcPr>
+          <w:p>
+            <w:pPr>
+              <w:tabs>
+                <w:tab w:val="left" w:pos="450"/>
+              </w:tabs>
+              <w:rPr>
+                <w:rFonts w:cstheme="minorHAnsi"/>
+                <w:b/>
+              </w:rPr>
+            </w:pPr>
+            <w:r>
+              <w:rPr>
+                <w:rFonts w:cstheme="minorHAnsi"/>
+                <w:b/>
+              </w:rPr>
+              <w:t>Event Flow</w:t>
+            </w:r>
+          </w:p>
+        </w:tc>
+        <w:tc>
+          <w:tcPr>
+            <w:tcW w:w="6925" w:type="dxa"/>
+          </w:tcPr>
+          <w:p>
+            <w:pPr>
+              <w:pStyle w:val="ListParagraph"/>
+              <w:numPr>
+                <w:ilvl w:val="0"/>
+                <w:numId w:val="38"/>
+              </w:numPr>
+              <w:tabs>
+                <w:tab w:val="left" w:pos="450"/>
+              </w:tabs>
+              <w:ind w:left="346"/>
+              <w:rPr>
+                <w:rFonts w:cstheme="minorHAnsi"/>
+              </w:rPr>
+            </w:pPr>
+            <w:r>
+              <w:rPr>
+                <w:rFonts w:cstheme="minorHAnsi"/>
+              </w:rPr>
+              <w:t>The user on the recap of the reservation presses the “navigate to the car” button to reach the car.</w:t>
+            </w:r>
+          </w:p>
+          <w:p>
+            <w:pPr>
+              <w:pStyle w:val="ListParagraph"/>
+              <w:numPr>
+                <w:ilvl w:val="0"/>
+                <w:numId w:val="38"/>
+              </w:numPr>
+              <w:tabs>
+                <w:tab w:val="left" w:pos="450"/>
+              </w:tabs>
+              <w:ind w:left="346"/>
+              <w:rPr>
+                <w:rFonts w:cstheme="minorHAnsi"/>
+              </w:rPr>
+            </w:pPr>
+            <w:r>
+              <w:rPr>
+                <w:rFonts w:cstheme="minorHAnsi"/>
+              </w:rPr>
+              <w:t>The user selects a path according to his necessity.</w:t>
+            </w:r>
+          </w:p>
+        </w:tc>
+      </w:tr>
+      <w:tr>
+        <w:tc>
+          <w:tcPr>
+            <w:tcW w:w="2065" w:type="dxa"/>
+          </w:tcPr>
+          <w:p>
+            <w:pPr>
+              <w:tabs>
+                <w:tab w:val="left" w:pos="450"/>
+              </w:tabs>
+              <w:rPr>
+                <w:rFonts w:cstheme="minorHAnsi"/>
+                <w:b/>
+              </w:rPr>
+            </w:pPr>
+            <w:r>
+              <w:rPr>
+                <w:rFonts w:cstheme="minorHAnsi"/>
+                <w:b/>
+              </w:rPr>
+              <w:t>Post-Condition</w:t>
+            </w:r>
+          </w:p>
+        </w:tc>
+        <w:tc>
+          <w:tcPr>
+            <w:tcW w:w="6925" w:type="dxa"/>
+          </w:tcPr>
+          <w:p>
+            <w:pPr>
+              <w:tabs>
+                <w:tab w:val="left" w:pos="450"/>
+              </w:tabs>
+              <w:rPr>
+                <w:rFonts w:cstheme="minorHAnsi"/>
+              </w:rPr>
+            </w:pPr>
+            <w:r>
+              <w:rPr>
+                <w:rFonts w:cstheme="minorHAnsi"/>
+              </w:rPr>
+              <w:t>PowerEnJoy provides navigation tips to the user in order to reach the reserved car.</w:t>
+            </w:r>
+          </w:p>
+        </w:tc>
+      </w:tr>
+      <w:tr>
+        <w:tc>
+          <w:tcPr>
+            <w:tcW w:w="2065" w:type="dxa"/>
+          </w:tcPr>
+          <w:p>
+            <w:pPr>
+              <w:tabs>
+                <w:tab w:val="left" w:pos="450"/>
+              </w:tabs>
+              <w:rPr>
+                <w:rFonts w:cstheme="minorHAnsi"/>
+              </w:rPr>
+            </w:pPr>
+            <w:r>
+              <w:rPr>
+                <w:rFonts w:cstheme="minorHAnsi"/>
+                <w:b/>
+              </w:rPr>
+              <w:t>Exception</w:t>
+            </w:r>
+          </w:p>
+        </w:tc>
+        <w:tc>
+          <w:tcPr>
+            <w:tcW w:w="6925" w:type="dxa"/>
+          </w:tcPr>
+          <w:p>
+            <w:pPr>
+              <w:tabs>
+                <w:tab w:val="left" w:pos="450"/>
+              </w:tabs>
+              <w:rPr>
+                <w:rFonts w:cstheme="minorHAnsi"/>
+              </w:rPr>
+            </w:pPr>
+            <w:r>
+              <w:rPr>
+                <w:rFonts w:cstheme="minorHAnsi"/>
+              </w:rPr>
+              <w:t>-</w:t>
+            </w:r>
+          </w:p>
+        </w:tc>
+      </w:tr>
+      <w:tr>
+        <w:tc>
+          <w:tcPr>
+            <w:tcW w:w="2065" w:type="dxa"/>
+          </w:tcPr>
+          <w:p>
+            <w:pPr>
+              <w:tabs>
+                <w:tab w:val="left" w:pos="450"/>
+              </w:tabs>
+              <w:rPr>
+                <w:rFonts w:cstheme="minorHAnsi"/>
+                <w:b/>
+              </w:rPr>
+            </w:pPr>
+            <w:r>
+              <w:rPr>
+                <w:rFonts w:cstheme="minorHAnsi"/>
+                <w:b/>
+              </w:rPr>
+              <w:t>Exception Handling</w:t>
+            </w:r>
+          </w:p>
+        </w:tc>
+        <w:tc>
+          <w:tcPr>
+            <w:tcW w:w="6925" w:type="dxa"/>
+          </w:tcPr>
+          <w:p>
+            <w:pPr>
+              <w:tabs>
+                <w:tab w:val="left" w:pos="450"/>
+              </w:tabs>
+              <w:rPr>
+                <w:rFonts w:cstheme="minorHAnsi"/>
+              </w:rPr>
+            </w:pPr>
+            <w:r>
+              <w:rPr>
+                <w:rFonts w:cstheme="minorHAnsi"/>
+              </w:rPr>
+              <w:t>-</w:t>
+            </w:r>
+          </w:p>
+        </w:tc>
+      </w:tr>
+    </w:tbl>
+    <w:p>
+      <w:pPr>
+        <w:tabs>
+          <w:tab w:val="left" w:pos="450"/>
+        </w:tabs>
+        <w:rPr>
+          <w:rFonts w:cstheme="minorHAnsi"/>
+        </w:rPr>
+      </w:pPr>
+    </w:p>
+    <w:p>
+      <w:pPr>
+        <w:rPr>
+          <w:rFonts w:cstheme="minorHAnsi"/>
+        </w:rPr>
+      </w:pPr>
+      <w:r>
+        <w:rPr>
+          <w:rFonts w:cstheme="minorHAnsi"/>
+        </w:rPr>
+        <w:br w:type="page"/>
+      </w:r>
+    </w:p>
+    <w:p>
+      <w:pPr>
+        <w:rPr>
+          <w:rFonts w:cstheme="minorHAnsi"/>
+        </w:rPr>
+      </w:pPr>
+    </w:p>
+    <w:p>
+      <w:pPr>
+        <w:rPr>
+          <w:rFonts w:cstheme="minorHAnsi"/>
+          <w:b/>
+          <w:szCs w:val="28"/>
+        </w:rPr>
+      </w:pPr>
+      <w:r>
+        <w:rPr>
+          <w:rFonts w:cstheme="minorHAnsi"/>
+          <w:b/>
+          <w:szCs w:val="28"/>
+        </w:rPr>
+        <w:t>[G4] Let drivers find and reach locations.</w:t>
+      </w:r>
+    </w:p>
+    <w:p>
+      <w:pPr>
+        <w:numPr>
+          <w:ilvl w:val="1"/>
+          <w:numId w:val="36"/>
+        </w:numPr>
+        <w:rPr>
+          <w:rFonts w:cstheme="minorHAnsi"/>
+          <w:szCs w:val="28"/>
+        </w:rPr>
+      </w:pPr>
+      <w:r>
+        <w:rPr>
+          <w:rFonts w:cstheme="minorHAnsi"/>
+          <w:szCs w:val="28"/>
+        </w:rPr>
+        <w:t>[R1] Guide each driver to a chosen location.</w:t>
+      </w:r>
+    </w:p>
+    <w:p>
+      <w:pPr>
+        <w:numPr>
+          <w:ilvl w:val="1"/>
+          <w:numId w:val="36"/>
+        </w:numPr>
+        <w:rPr>
+          <w:rFonts w:cstheme="minorHAnsi"/>
+          <w:szCs w:val="28"/>
+        </w:rPr>
+      </w:pPr>
+      <w:r>
+        <w:rPr>
+          <w:rFonts w:cstheme="minorHAnsi"/>
+          <w:szCs w:val="28"/>
+        </w:rPr>
+        <w:t>[R2] If money saving option is enabled, then guide the driver to a special parking area where to leave the car to get a discount according to driver’s final destination.</w:t>
+      </w:r>
+    </w:p>
+    <w:p>
+      <w:pPr>
+        <w:rPr>
+          <w:rFonts w:cstheme="minorHAnsi"/>
+          <w:szCs w:val="28"/>
+        </w:rPr>
+      </w:pPr>
+    </w:p>
+    <w:tbl>
+      <w:tblPr>
+        <w:tblStyle w:val="TableGrid"/>
+        <w:tblW w:w="0" w:type="auto"/>
+        <w:tblLook w:val="04A0" w:firstRow="1" w:lastRow="0" w:firstColumn="1" w:lastColumn="0" w:noHBand="0" w:noVBand="1"/>
+      </w:tblPr>
+      <w:tblGrid>
+        <w:gridCol w:w="2065"/>
+        <w:gridCol w:w="6925"/>
+      </w:tblGrid>
+      <w:tr>
+        <w:tc>
+          <w:tcPr>
+            <w:tcW w:w="2065" w:type="dxa"/>
+          </w:tcPr>
+          <w:p>
+            <w:pPr>
+              <w:tabs>
+                <w:tab w:val="left" w:pos="450"/>
+              </w:tabs>
+              <w:rPr>
+                <w:rFonts w:cstheme="minorHAnsi"/>
+              </w:rPr>
+            </w:pPr>
+            <w:r>
+              <w:rPr>
+                <w:rFonts w:cstheme="minorHAnsi"/>
+                <w:b/>
+              </w:rPr>
+              <w:t>Actor</w:t>
+            </w:r>
+          </w:p>
+        </w:tc>
+        <w:tc>
+          <w:tcPr>
+            <w:tcW w:w="6925" w:type="dxa"/>
+          </w:tcPr>
+          <w:p>
+            <w:pPr>
+              <w:tabs>
+                <w:tab w:val="left" w:pos="450"/>
+              </w:tabs>
+              <w:rPr>
+                <w:rFonts w:cstheme="minorHAnsi"/>
+              </w:rPr>
+            </w:pPr>
+            <w:r>
+              <w:rPr>
+                <w:rFonts w:cstheme="minorHAnsi"/>
+              </w:rPr>
+              <w:t>Driver</w:t>
+            </w:r>
+          </w:p>
+        </w:tc>
+      </w:tr>
+      <w:tr>
+        <w:tc>
+          <w:tcPr>
+            <w:tcW w:w="2065" w:type="dxa"/>
+          </w:tcPr>
+          <w:p>
+            <w:pPr>
+              <w:tabs>
+                <w:tab w:val="left" w:pos="450"/>
+              </w:tabs>
+              <w:rPr>
+                <w:rFonts w:cstheme="minorHAnsi"/>
+              </w:rPr>
+            </w:pPr>
+            <w:r>
+              <w:rPr>
+                <w:rFonts w:cstheme="minorHAnsi"/>
+                <w:b/>
+              </w:rPr>
+              <w:t>Goal</w:t>
+            </w:r>
+          </w:p>
+        </w:tc>
+        <w:tc>
+          <w:tcPr>
+            <w:tcW w:w="6925" w:type="dxa"/>
+          </w:tcPr>
+          <w:p>
+            <w:pPr>
+              <w:tabs>
+                <w:tab w:val="left" w:pos="450"/>
+              </w:tabs>
+              <w:rPr>
+                <w:rFonts w:cstheme="minorHAnsi"/>
+              </w:rPr>
+            </w:pPr>
+            <w:r>
+              <w:rPr>
+                <w:rFonts w:cstheme="minorHAnsi"/>
+              </w:rPr>
+              <w:t>[G4] [R1]</w:t>
+            </w:r>
+          </w:p>
+        </w:tc>
+      </w:tr>
+      <w:tr>
+        <w:tc>
+          <w:tcPr>
+            <w:tcW w:w="2065" w:type="dxa"/>
+          </w:tcPr>
+          <w:p>
+            <w:pPr>
+              <w:tabs>
+                <w:tab w:val="left" w:pos="450"/>
+              </w:tabs>
+              <w:rPr>
+                <w:rFonts w:cstheme="minorHAnsi"/>
+              </w:rPr>
+            </w:pPr>
+            <w:r>
+              <w:rPr>
+                <w:rFonts w:cstheme="minorHAnsi"/>
+                <w:b/>
+              </w:rPr>
+              <w:t>Precondition</w:t>
+            </w:r>
+          </w:p>
+        </w:tc>
+        <w:tc>
+          <w:tcPr>
+            <w:tcW w:w="6925" w:type="dxa"/>
+          </w:tcPr>
+          <w:p>
+            <w:pPr>
+              <w:tabs>
+                <w:tab w:val="left" w:pos="450"/>
+              </w:tabs>
+              <w:rPr>
+                <w:rFonts w:cstheme="minorHAnsi"/>
+              </w:rPr>
+            </w:pPr>
+            <w:r>
+              <w:rPr>
+                <w:rFonts w:cstheme="minorHAnsi"/>
+              </w:rPr>
+              <w:t>-</w:t>
+            </w:r>
+          </w:p>
+        </w:tc>
+      </w:tr>
+      <w:tr>
+        <w:tc>
+          <w:tcPr>
+            <w:tcW w:w="2065" w:type="dxa"/>
+          </w:tcPr>
+          <w:p>
+            <w:pPr>
+              <w:tabs>
+                <w:tab w:val="left" w:pos="450"/>
+              </w:tabs>
+              <w:rPr>
+                <w:rFonts w:cstheme="minorHAnsi"/>
+                <w:b/>
+              </w:rPr>
+            </w:pPr>
+            <w:r>
+              <w:rPr>
+                <w:rFonts w:cstheme="minorHAnsi"/>
+                <w:b/>
+              </w:rPr>
+              <w:t>Event Flow</w:t>
+            </w:r>
+          </w:p>
+        </w:tc>
+        <w:tc>
+          <w:tcPr>
+            <w:tcW w:w="6925" w:type="dxa"/>
+          </w:tcPr>
+          <w:p>
+            <w:pPr>
+              <w:pStyle w:val="ListParagraph"/>
+              <w:numPr>
+                <w:ilvl w:val="0"/>
+                <w:numId w:val="37"/>
+              </w:numPr>
+              <w:tabs>
+                <w:tab w:val="left" w:pos="450"/>
+              </w:tabs>
+              <w:ind w:left="346"/>
+              <w:rPr>
+                <w:rFonts w:cstheme="minorHAnsi"/>
+              </w:rPr>
+            </w:pPr>
+            <w:r>
+              <w:rPr>
+                <w:rFonts w:cstheme="minorHAnsi"/>
+              </w:rPr>
+              <w:t>A driver</w:t>
+            </w:r>
+            <w:r>
+              <w:rPr>
+                <w:rFonts w:cstheme="minorHAnsi"/>
+              </w:rPr>
+              <w:t xml:space="preserve">, on the </w:t>
+            </w:r>
+            <w:r>
+              <w:rPr>
+                <w:rFonts w:cstheme="minorHAnsi"/>
+              </w:rPr>
+              <w:t xml:space="preserve">screen </w:t>
+            </w:r>
+            <w:r>
+              <w:rPr>
+                <w:rFonts w:cstheme="minorHAnsi"/>
+              </w:rPr>
+              <w:t>presses the “look for a</w:t>
+            </w:r>
+            <w:r>
+              <w:rPr>
+                <w:rFonts w:cstheme="minorHAnsi"/>
+              </w:rPr>
+              <w:t xml:space="preserve"> destination</w:t>
+            </w:r>
+            <w:r>
+              <w:rPr>
+                <w:rFonts w:cstheme="minorHAnsi"/>
+              </w:rPr>
+              <w:t xml:space="preserve">” button </w:t>
+            </w:r>
+            <w:r>
+              <w:rPr>
+                <w:rFonts w:cstheme="minorHAnsi"/>
+              </w:rPr>
+              <w:t>in order to navigate to a specific location</w:t>
+            </w:r>
+            <w:r>
+              <w:rPr>
+                <w:rFonts w:cstheme="minorHAnsi"/>
+              </w:rPr>
+              <w:t>.</w:t>
+            </w:r>
+          </w:p>
+          <w:p>
+            <w:pPr>
+              <w:pStyle w:val="ListParagraph"/>
+              <w:numPr>
+                <w:ilvl w:val="0"/>
+                <w:numId w:val="37"/>
+              </w:numPr>
+              <w:tabs>
+                <w:tab w:val="left" w:pos="450"/>
+              </w:tabs>
+              <w:ind w:left="346"/>
+              <w:rPr>
+                <w:rFonts w:cstheme="minorHAnsi"/>
+              </w:rPr>
+            </w:pPr>
+            <w:r>
+              <w:rPr>
+                <w:rFonts w:cstheme="minorHAnsi"/>
+              </w:rPr>
+              <w:t>The driver fills the search filter according to places of interest or a specific address.</w:t>
+            </w:r>
+          </w:p>
+          <w:p>
+            <w:pPr>
+              <w:pStyle w:val="ListParagraph"/>
+              <w:numPr>
+                <w:ilvl w:val="0"/>
+                <w:numId w:val="37"/>
+              </w:numPr>
+              <w:tabs>
+                <w:tab w:val="left" w:pos="450"/>
+              </w:tabs>
+              <w:ind w:left="346"/>
+              <w:rPr>
+                <w:rFonts w:cstheme="minorHAnsi"/>
+              </w:rPr>
+            </w:pPr>
+            <w:r>
+              <w:rPr>
+                <w:rFonts w:cstheme="minorHAnsi"/>
+              </w:rPr>
+              <w:t>The driver selects a path according to his necessity.</w:t>
+            </w:r>
+          </w:p>
+        </w:tc>
+      </w:tr>
+      <w:tr>
+        <w:tc>
+          <w:tcPr>
+            <w:tcW w:w="2065" w:type="dxa"/>
+          </w:tcPr>
+          <w:p>
+            <w:pPr>
+              <w:tabs>
+                <w:tab w:val="left" w:pos="450"/>
+              </w:tabs>
+              <w:rPr>
+                <w:rFonts w:cstheme="minorHAnsi"/>
+                <w:b/>
+              </w:rPr>
+            </w:pPr>
+            <w:r>
+              <w:rPr>
+                <w:rFonts w:cstheme="minorHAnsi"/>
+                <w:b/>
+              </w:rPr>
+              <w:t>Post-Condition</w:t>
+            </w:r>
+          </w:p>
+        </w:tc>
+        <w:tc>
+          <w:tcPr>
+            <w:tcW w:w="6925" w:type="dxa"/>
+          </w:tcPr>
+          <w:p>
+            <w:pPr>
+              <w:tabs>
+                <w:tab w:val="left" w:pos="450"/>
+              </w:tabs>
+              <w:rPr>
+                <w:rFonts w:cstheme="minorHAnsi"/>
+              </w:rPr>
+            </w:pPr>
+            <w:r>
+              <w:rPr>
+                <w:rFonts w:cstheme="minorHAnsi"/>
+              </w:rPr>
+              <w:t xml:space="preserve">PowerEnJoy </w:t>
+            </w:r>
+            <w:r>
+              <w:rPr>
+                <w:rFonts w:cstheme="minorHAnsi"/>
+              </w:rPr>
+              <w:t>provides navigation tips to t</w:t>
+            </w:r>
+            <w:r>
+              <w:rPr>
+                <w:rFonts w:cstheme="minorHAnsi"/>
+              </w:rPr>
+              <w:t>he driver</w:t>
+            </w:r>
+            <w:r>
+              <w:rPr>
+                <w:rFonts w:cstheme="minorHAnsi"/>
+              </w:rPr>
+              <w:t xml:space="preserve"> in order to reach the </w:t>
+            </w:r>
+            <w:r>
+              <w:rPr>
+                <w:rFonts w:cstheme="minorHAnsi"/>
+              </w:rPr>
+              <w:t xml:space="preserve">target </w:t>
+            </w:r>
+            <w:r>
+              <w:rPr>
+                <w:rFonts w:cstheme="minorHAnsi"/>
+              </w:rPr>
+              <w:t>location</w:t>
+            </w:r>
+            <w:r>
+              <w:rPr>
+                <w:rFonts w:cstheme="minorHAnsi"/>
+              </w:rPr>
+              <w:t>.</w:t>
+            </w:r>
+          </w:p>
+        </w:tc>
+      </w:tr>
+      <w:tr>
+        <w:tc>
+          <w:tcPr>
+            <w:tcW w:w="2065" w:type="dxa"/>
+          </w:tcPr>
+          <w:p>
+            <w:pPr>
+              <w:tabs>
+                <w:tab w:val="left" w:pos="450"/>
+              </w:tabs>
+              <w:rPr>
+                <w:rFonts w:cstheme="minorHAnsi"/>
+              </w:rPr>
+            </w:pPr>
+            <w:r>
+              <w:rPr>
+                <w:rFonts w:cstheme="minorHAnsi"/>
+                <w:b/>
+              </w:rPr>
+              <w:t>Exception</w:t>
+            </w:r>
+          </w:p>
+        </w:tc>
+        <w:tc>
+          <w:tcPr>
+            <w:tcW w:w="6925" w:type="dxa"/>
+          </w:tcPr>
+          <w:p>
+            <w:pPr>
+              <w:tabs>
+                <w:tab w:val="left" w:pos="450"/>
+              </w:tabs>
+              <w:rPr>
+                <w:rFonts w:cstheme="minorHAnsi"/>
+              </w:rPr>
+            </w:pPr>
+            <w:r>
+              <w:rPr>
+                <w:rFonts w:cstheme="minorHAnsi"/>
+              </w:rPr>
+              <w:t>-</w:t>
+            </w:r>
+          </w:p>
+        </w:tc>
+      </w:tr>
+      <w:tr>
+        <w:tc>
+          <w:tcPr>
+            <w:tcW w:w="2065" w:type="dxa"/>
+          </w:tcPr>
+          <w:p>
+            <w:pPr>
+              <w:tabs>
+                <w:tab w:val="left" w:pos="450"/>
+              </w:tabs>
+              <w:rPr>
+                <w:rFonts w:cstheme="minorHAnsi"/>
+                <w:b/>
+              </w:rPr>
+            </w:pPr>
+            <w:r>
+              <w:rPr>
+                <w:rFonts w:cstheme="minorHAnsi"/>
+                <w:b/>
+              </w:rPr>
+              <w:t>Exception Handling</w:t>
+            </w:r>
+          </w:p>
+        </w:tc>
+        <w:tc>
+          <w:tcPr>
+            <w:tcW w:w="6925" w:type="dxa"/>
+          </w:tcPr>
+          <w:p>
+            <w:pPr>
+              <w:tabs>
+                <w:tab w:val="left" w:pos="450"/>
+              </w:tabs>
+              <w:rPr>
+                <w:rFonts w:cstheme="minorHAnsi"/>
+              </w:rPr>
+            </w:pPr>
+            <w:r>
+              <w:rPr>
+                <w:rFonts w:cstheme="minorHAnsi"/>
+              </w:rPr>
+              <w:t>-</w:t>
+            </w:r>
+          </w:p>
+        </w:tc>
+      </w:tr>
+    </w:tbl>
+    <w:p>
+      <w:pPr>
+        <w:tabs>
+          <w:tab w:val="left" w:pos="450"/>
+        </w:tabs>
+        <w:rPr>
+          <w:rFonts w:cstheme="minorHAnsi"/>
+        </w:rPr>
+      </w:pPr>
+    </w:p>
+    <w:tbl>
+      <w:tblPr>
+        <w:tblStyle w:val="TableGrid"/>
+        <w:tblW w:w="0" w:type="auto"/>
+        <w:tblLook w:val="04A0" w:firstRow="1" w:lastRow="0" w:firstColumn="1" w:lastColumn="0" w:noHBand="0" w:noVBand="1"/>
+      </w:tblPr>
+      <w:tblGrid>
+        <w:gridCol w:w="2065"/>
+        <w:gridCol w:w="6925"/>
+      </w:tblGrid>
+      <w:tr>
+        <w:tc>
+          <w:tcPr>
+            <w:tcW w:w="2065" w:type="dxa"/>
+          </w:tcPr>
+          <w:p>
+            <w:pPr>
+              <w:tabs>
+                <w:tab w:val="left" w:pos="450"/>
+              </w:tabs>
+              <w:rPr>
+                <w:rFonts w:cstheme="minorHAnsi"/>
+              </w:rPr>
+            </w:pPr>
+            <w:r>
+              <w:rPr>
+                <w:rFonts w:cstheme="minorHAnsi"/>
+                <w:b/>
+              </w:rPr>
+              <w:t>Actor</w:t>
+            </w:r>
+          </w:p>
+        </w:tc>
+        <w:tc>
+          <w:tcPr>
+            <w:tcW w:w="6925" w:type="dxa"/>
+          </w:tcPr>
+          <w:p>
+            <w:pPr>
+              <w:tabs>
+                <w:tab w:val="left" w:pos="450"/>
+              </w:tabs>
+              <w:rPr>
+                <w:rFonts w:cstheme="minorHAnsi"/>
+              </w:rPr>
+            </w:pPr>
+            <w:r>
+              <w:rPr>
+                <w:rFonts w:cstheme="minorHAnsi"/>
+              </w:rPr>
+              <w:t>Driver</w:t>
+            </w:r>
+          </w:p>
+        </w:tc>
+      </w:tr>
+      <w:tr>
+        <w:tc>
+          <w:tcPr>
+            <w:tcW w:w="2065" w:type="dxa"/>
+          </w:tcPr>
+          <w:p>
+            <w:pPr>
+              <w:tabs>
+                <w:tab w:val="left" w:pos="450"/>
+              </w:tabs>
+              <w:rPr>
+                <w:rFonts w:cstheme="minorHAnsi"/>
+              </w:rPr>
+            </w:pPr>
+            <w:r>
+              <w:rPr>
+                <w:rFonts w:cstheme="minorHAnsi"/>
+                <w:b/>
+              </w:rPr>
+              <w:t>Goal</w:t>
+            </w:r>
+          </w:p>
+        </w:tc>
+        <w:tc>
+          <w:tcPr>
+            <w:tcW w:w="6925" w:type="dxa"/>
+          </w:tcPr>
+          <w:p>
+            <w:pPr>
+              <w:tabs>
+                <w:tab w:val="left" w:pos="450"/>
+              </w:tabs>
+              <w:rPr>
+                <w:rFonts w:cstheme="minorHAnsi"/>
+              </w:rPr>
+            </w:pPr>
+            <w:r>
+              <w:rPr>
+                <w:rFonts w:cstheme="minorHAnsi"/>
+              </w:rPr>
+              <w:t xml:space="preserve">[G4] </w:t>
+            </w:r>
+            <w:r>
+              <w:rPr>
+                <w:rFonts w:cstheme="minorHAnsi"/>
+              </w:rPr>
+              <w:t>[R2]</w:t>
+            </w:r>
+          </w:p>
+        </w:tc>
+      </w:tr>
+      <w:tr>
+        <w:tc>
+          <w:tcPr>
+            <w:tcW w:w="2065" w:type="dxa"/>
+          </w:tcPr>
+          <w:p>
+            <w:pPr>
+              <w:tabs>
+                <w:tab w:val="left" w:pos="450"/>
+              </w:tabs>
+              <w:rPr>
+                <w:rFonts w:cstheme="minorHAnsi"/>
+              </w:rPr>
+            </w:pPr>
+            <w:r>
+              <w:rPr>
+                <w:rFonts w:cstheme="minorHAnsi"/>
+                <w:b/>
+              </w:rPr>
+              <w:t>Precondition</w:t>
+            </w:r>
+          </w:p>
+        </w:tc>
+        <w:tc>
+          <w:tcPr>
+            <w:tcW w:w="6925" w:type="dxa"/>
+          </w:tcPr>
+          <w:p>
+            <w:pPr>
+              <w:tabs>
+                <w:tab w:val="left" w:pos="450"/>
+              </w:tabs>
+              <w:rPr>
+                <w:rFonts w:cstheme="minorHAnsi"/>
+              </w:rPr>
+            </w:pPr>
+            <w:r>
+              <w:rPr>
+                <w:rFonts w:cstheme="minorHAnsi"/>
+              </w:rPr>
+              <w:t>-</w:t>
+            </w:r>
+          </w:p>
+        </w:tc>
+      </w:tr>
+      <w:tr>
+        <w:tc>
+          <w:tcPr>
+            <w:tcW w:w="2065" w:type="dxa"/>
+          </w:tcPr>
+          <w:p>
+            <w:pPr>
+              <w:tabs>
+                <w:tab w:val="left" w:pos="450"/>
+              </w:tabs>
+              <w:rPr>
+                <w:rFonts w:cstheme="minorHAnsi"/>
+                <w:b/>
+              </w:rPr>
+            </w:pPr>
+            <w:r>
+              <w:rPr>
+                <w:rFonts w:cstheme="minorHAnsi"/>
+                <w:b/>
+              </w:rPr>
+              <w:t>Event Flow</w:t>
+            </w:r>
+          </w:p>
+        </w:tc>
+        <w:tc>
+          <w:tcPr>
+            <w:tcW w:w="6925" w:type="dxa"/>
+          </w:tcPr>
+          <w:p>
+            <w:pPr>
+              <w:pStyle w:val="ListParagraph"/>
+              <w:numPr>
+                <w:ilvl w:val="0"/>
+                <w:numId w:val="39"/>
+              </w:numPr>
+              <w:tabs>
+                <w:tab w:val="left" w:pos="450"/>
+              </w:tabs>
+              <w:ind w:left="346"/>
+              <w:rPr>
+                <w:rFonts w:cstheme="minorHAnsi"/>
+              </w:rPr>
+            </w:pPr>
+            <w:r>
+              <w:rPr>
+                <w:rFonts w:cstheme="minorHAnsi"/>
+              </w:rPr>
+              <w:t>A driver, on the screen presses the “</w:t>
+            </w:r>
+            <w:r>
+              <w:rPr>
+                <w:rFonts w:cstheme="minorHAnsi"/>
+              </w:rPr>
+              <w:t>money saving option” button</w:t>
+            </w:r>
+            <w:r>
+              <w:rPr>
+                <w:rFonts w:cstheme="minorHAnsi"/>
+              </w:rPr>
+              <w:t>.</w:t>
+            </w:r>
+          </w:p>
+          <w:p>
+            <w:pPr>
+              <w:pStyle w:val="ListParagraph"/>
+              <w:numPr>
+                <w:ilvl w:val="0"/>
+                <w:numId w:val="39"/>
+              </w:numPr>
+              <w:tabs>
+                <w:tab w:val="left" w:pos="450"/>
+              </w:tabs>
+              <w:ind w:left="346"/>
+              <w:rPr>
+                <w:rFonts w:cstheme="minorHAnsi"/>
+              </w:rPr>
+            </w:pPr>
+            <w:r>
+              <w:rPr>
+                <w:rFonts w:cstheme="minorHAnsi"/>
+              </w:rPr>
+              <w:t>The driver fills the search filter according to places of interest or specific address.</w:t>
+            </w:r>
+          </w:p>
+          <w:p>
+            <w:pPr>
+              <w:pStyle w:val="ListParagraph"/>
+              <w:numPr>
+                <w:ilvl w:val="0"/>
+                <w:numId w:val="39"/>
+              </w:numPr>
+              <w:tabs>
+                <w:tab w:val="left" w:pos="450"/>
+              </w:tabs>
+              <w:ind w:left="346"/>
+              <w:rPr>
+                <w:rFonts w:cstheme="minorHAnsi"/>
+              </w:rPr>
+            </w:pPr>
+            <w:r>
+              <w:rPr>
+                <w:rFonts w:cstheme="minorHAnsi"/>
+              </w:rPr>
+              <w:t>The driver selects a</w:t>
+            </w:r>
+            <w:r>
+              <w:rPr>
+                <w:rFonts w:cstheme="minorHAnsi"/>
+              </w:rPr>
+              <w:t xml:space="preserve"> special parking area</w:t>
+            </w:r>
+            <w:r>
+              <w:rPr>
+                <w:rFonts w:cstheme="minorHAnsi"/>
+              </w:rPr>
+              <w:t xml:space="preserve"> among the ones nearer to the target location</w:t>
+            </w:r>
+            <w:r>
+              <w:rPr>
+                <w:rFonts w:cstheme="minorHAnsi"/>
+              </w:rPr>
+              <w:t>.</w:t>
+            </w:r>
+          </w:p>
+          <w:p>
+            <w:pPr>
+              <w:pStyle w:val="ListParagraph"/>
+              <w:numPr>
+                <w:ilvl w:val="0"/>
+                <w:numId w:val="39"/>
+              </w:numPr>
+              <w:tabs>
+                <w:tab w:val="left" w:pos="450"/>
+              </w:tabs>
+              <w:ind w:left="346"/>
+              <w:rPr>
+                <w:rFonts w:cstheme="minorHAnsi"/>
+              </w:rPr>
+            </w:pPr>
+            <w:r>
+              <w:rPr>
+                <w:rFonts w:cstheme="minorHAnsi"/>
+              </w:rPr>
+              <w:t>The driver selects a</w:t>
+            </w:r>
+            <w:r>
+              <w:rPr>
+                <w:rFonts w:cstheme="minorHAnsi"/>
+              </w:rPr>
+              <w:t xml:space="preserve"> path according to his necessity.</w:t>
+            </w:r>
+          </w:p>
+        </w:tc>
+      </w:tr>
+      <w:tr>
+        <w:tc>
+          <w:tcPr>
+            <w:tcW w:w="2065" w:type="dxa"/>
+          </w:tcPr>
+          <w:p>
+            <w:pPr>
+              <w:tabs>
+                <w:tab w:val="left" w:pos="450"/>
+              </w:tabs>
+              <w:rPr>
+                <w:rFonts w:cstheme="minorHAnsi"/>
+                <w:b/>
+              </w:rPr>
+            </w:pPr>
+            <w:r>
+              <w:rPr>
+                <w:rFonts w:cstheme="minorHAnsi"/>
+                <w:b/>
+              </w:rPr>
+              <w:t>Post-Condition</w:t>
+            </w:r>
+          </w:p>
+        </w:tc>
+        <w:tc>
+          <w:tcPr>
+            <w:tcW w:w="6925" w:type="dxa"/>
+          </w:tcPr>
+          <w:p>
+            <w:pPr>
+              <w:tabs>
+                <w:tab w:val="left" w:pos="450"/>
+              </w:tabs>
+              <w:rPr>
+                <w:rFonts w:cstheme="minorHAnsi"/>
+              </w:rPr>
+            </w:pPr>
+            <w:r>
+              <w:rPr>
+                <w:rFonts w:cstheme="minorHAnsi"/>
+              </w:rPr>
+              <w:t xml:space="preserve">PowerEnJoy </w:t>
+            </w:r>
+            <w:r>
+              <w:rPr>
+                <w:rFonts w:cstheme="minorHAnsi"/>
+              </w:rPr>
+              <w:t>provides navigation tips to the driver in order to reach the nearest special parking area</w:t>
+            </w:r>
+            <w:r>
+              <w:rPr>
+                <w:rFonts w:cstheme="minorHAnsi"/>
+              </w:rPr>
+              <w:t xml:space="preserve"> from the target location</w:t>
+            </w:r>
+            <w:r>
+              <w:rPr>
+                <w:rFonts w:cstheme="minorHAnsi"/>
+              </w:rPr>
+              <w:t>.</w:t>
+            </w:r>
+          </w:p>
+        </w:tc>
+      </w:tr>
+      <w:tr>
+        <w:tc>
+          <w:tcPr>
+            <w:tcW w:w="2065" w:type="dxa"/>
+          </w:tcPr>
+          <w:p>
+            <w:pPr>
+              <w:tabs>
+                <w:tab w:val="left" w:pos="450"/>
+              </w:tabs>
+              <w:rPr>
+                <w:rFonts w:cstheme="minorHAnsi"/>
+              </w:rPr>
+            </w:pPr>
+            <w:r>
+              <w:rPr>
+                <w:rFonts w:cstheme="minorHAnsi"/>
+                <w:b/>
+              </w:rPr>
+              <w:t>Exception</w:t>
+            </w:r>
+          </w:p>
+        </w:tc>
+        <w:tc>
+          <w:tcPr>
+            <w:tcW w:w="6925" w:type="dxa"/>
+          </w:tcPr>
+          <w:p>
+            <w:pPr>
+              <w:tabs>
+                <w:tab w:val="left" w:pos="450"/>
+              </w:tabs>
+              <w:rPr>
+                <w:rFonts w:cstheme="minorHAnsi"/>
+              </w:rPr>
+            </w:pPr>
+            <w:r>
+              <w:rPr>
+                <w:rFonts w:cstheme="minorHAnsi"/>
+              </w:rPr>
+              <w:t>While reaching the special parking area</w:t>
+            </w:r>
+            <w:r>
+              <w:rPr>
+                <w:rFonts w:cstheme="minorHAnsi"/>
+              </w:rPr>
+              <w:t xml:space="preserve">, it may happen that the target special parking area </w:t>
+            </w:r>
+            <w:r>
+              <w:rPr>
+                <w:rFonts w:cstheme="minorHAnsi"/>
+              </w:rPr>
+              <w:t>becomes full.</w:t>
+            </w:r>
+          </w:p>
+        </w:tc>
+      </w:tr>
+      <w:tr>
+        <w:tc>
+          <w:tcPr>
+            <w:tcW w:w="2065" w:type="dxa"/>
+          </w:tcPr>
+          <w:p>
+            <w:pPr>
+              <w:tabs>
+                <w:tab w:val="left" w:pos="450"/>
+              </w:tabs>
+              <w:rPr>
+                <w:rFonts w:cstheme="minorHAnsi"/>
+                <w:b/>
+              </w:rPr>
+            </w:pPr>
+            <w:r>
+              <w:rPr>
+                <w:rFonts w:cstheme="minorHAnsi"/>
+                <w:b/>
+              </w:rPr>
+              <w:t>Exception Handling</w:t>
+            </w:r>
+          </w:p>
+        </w:tc>
+        <w:tc>
+          <w:tcPr>
+            <w:tcW w:w="6925" w:type="dxa"/>
+          </w:tcPr>
+          <w:p>
+            <w:pPr>
+              <w:tabs>
+                <w:tab w:val="left" w:pos="450"/>
+              </w:tabs>
+              <w:rPr>
+                <w:rFonts w:cstheme="minorHAnsi"/>
+              </w:rPr>
+            </w:pPr>
+            <w:r>
+              <w:rPr>
+                <w:rFonts w:cstheme="minorHAnsi"/>
+              </w:rPr>
+              <w:t>PowerEnJoy will notify the driver about what happened. Then, it will evaluate another special parking area target.</w:t>
+            </w:r>
+          </w:p>
+        </w:tc>
+      </w:tr>
+    </w:tbl>
+    <w:p>
+      <w:pPr>
+        <w:tabs>
+          <w:tab w:val="left" w:pos="450"/>
+        </w:tabs>
+        <w:rPr>
+          <w:rFonts w:cstheme="minorHAnsi"/>
+        </w:rPr>
+      </w:pPr>
     </w:p>
     <w:sectPr>
       <w:pgSz w:w="12240" w:h="15840"/>
@@ -3605,6 +8708,92 @@
 <file path=word/numbering.xml><?xml version="1.0" encoding="utf-8"?>
 <w:numbering xmlns:wpc="http://schemas.microsoft.com/office/word/2010/wordprocessingCanvas" xmlns:cx="http://schemas.microsoft.com/office/drawing/2014/chartex" xmlns:cx1="http://schemas.microsoft.com/office/drawing/2015/9/8/chartex" xmlns:cx2="http://schemas.microsoft.com/office/drawing/2015/10/21/chartex" xmlns:mc="http://schemas.openxmlformats.org/markup-compatibility/2006" xmlns:o="urn:schemas-microsoft-com:office:office" xmlns:r="http://schemas.openxmlformats.org/officeDocument/2006/relationships" xmlns:m="http://schemas.openxmlformats.org/officeDocument/2006/math" xmlns:v="urn:schemas-microsoft-com:vml" xmlns:wp14="http://schemas.microsoft.com/office/word/2010/wordprocessingDrawing" xmlns:wp="http://schemas.openxmlformats.org/drawingml/2006/wordprocessingDrawing" xmlns:w10="urn:schemas-microsoft-com:office:word" xmlns:w="http://schemas.openxmlformats.org/wordprocessingml/2006/main" xmlns:w14="http://schemas.microsoft.com/office/word/2010/wordml" xmlns:w15="http://schemas.microsoft.com/office/word/2012/wordml" xmlns:w16se="http://schemas.microsoft.com/office/word/2015/wordml/symex" xmlns:wpg="http://schemas.microsoft.com/office/word/2010/wordprocessingGroup" xmlns:wpi="http://schemas.microsoft.com/office/word/2010/wordprocessingInk" xmlns:wne="http://schemas.microsoft.com/office/word/2006/wordml" xmlns:wps="http://schemas.microsoft.com/office/word/2010/wordprocessingShape" mc:Ignorable="w14 w15 w16se wp14">
   <w:abstractNum w:abstractNumId="0" w15:restartNumberingAfterBreak="0">
+    <w:nsid w:val="045326A2"/>
+    <w:multiLevelType w:val="hybridMultilevel"/>
+    <w:tmpl w:val="A7DA02DA"/>
+    <w:lvl w:ilvl="0" w:tplc="0410000F">
+      <w:start w:val="1"/>
+      <w:numFmt w:val="decimal"/>
+      <w:lvlText w:val="%1."/>
+      <w:lvlJc w:val="left"/>
+      <w:pPr>
+        <w:ind w:left="720" w:hanging="360"/>
+      </w:pPr>
+    </w:lvl>
+    <w:lvl w:ilvl="1" w:tplc="04090019" w:tentative="1">
+      <w:start w:val="1"/>
+      <w:numFmt w:val="lowerLetter"/>
+      <w:lvlText w:val="%2."/>
+      <w:lvlJc w:val="left"/>
+      <w:pPr>
+        <w:ind w:left="1440" w:hanging="360"/>
+      </w:pPr>
+    </w:lvl>
+    <w:lvl w:ilvl="2" w:tplc="0409001B" w:tentative="1">
+      <w:start w:val="1"/>
+      <w:numFmt w:val="lowerRoman"/>
+      <w:lvlText w:val="%3."/>
+      <w:lvlJc w:val="right"/>
+      <w:pPr>
+        <w:ind w:left="2160" w:hanging="180"/>
+      </w:pPr>
+    </w:lvl>
+    <w:lvl w:ilvl="3" w:tplc="0409000F" w:tentative="1">
+      <w:start w:val="1"/>
+      <w:numFmt w:val="decimal"/>
+      <w:lvlText w:val="%4."/>
+      <w:lvlJc w:val="left"/>
+      <w:pPr>
+        <w:ind w:left="2880" w:hanging="360"/>
+      </w:pPr>
+    </w:lvl>
+    <w:lvl w:ilvl="4" w:tplc="04090019" w:tentative="1">
+      <w:start w:val="1"/>
+      <w:numFmt w:val="lowerLetter"/>
+      <w:lvlText w:val="%5."/>
+      <w:lvlJc w:val="left"/>
+      <w:pPr>
+        <w:ind w:left="3600" w:hanging="360"/>
+      </w:pPr>
+    </w:lvl>
+    <w:lvl w:ilvl="5" w:tplc="0409001B" w:tentative="1">
+      <w:start w:val="1"/>
+      <w:numFmt w:val="lowerRoman"/>
+      <w:lvlText w:val="%6."/>
+      <w:lvlJc w:val="right"/>
+      <w:pPr>
+        <w:ind w:left="4320" w:hanging="180"/>
+      </w:pPr>
+    </w:lvl>
+    <w:lvl w:ilvl="6" w:tplc="0409000F" w:tentative="1">
+      <w:start w:val="1"/>
+      <w:numFmt w:val="decimal"/>
+      <w:lvlText w:val="%7."/>
+      <w:lvlJc w:val="left"/>
+      <w:pPr>
+        <w:ind w:left="5040" w:hanging="360"/>
+      </w:pPr>
+    </w:lvl>
+    <w:lvl w:ilvl="7" w:tplc="04090019" w:tentative="1">
+      <w:start w:val="1"/>
+      <w:numFmt w:val="lowerLetter"/>
+      <w:lvlText w:val="%8."/>
+      <w:lvlJc w:val="left"/>
+      <w:pPr>
+        <w:ind w:left="5760" w:hanging="360"/>
+      </w:pPr>
+    </w:lvl>
+    <w:lvl w:ilvl="8" w:tplc="0409001B" w:tentative="1">
+      <w:start w:val="1"/>
+      <w:numFmt w:val="lowerRoman"/>
+      <w:lvlText w:val="%9."/>
+      <w:lvlJc w:val="right"/>
+      <w:pPr>
+        <w:ind w:left="6480" w:hanging="180"/>
+      </w:pPr>
+    </w:lvl>
+  </w:abstractNum>
+  <w:abstractNum w:abstractNumId="1" w15:restartNumberingAfterBreak="0">
     <w:nsid w:val="054254C5"/>
     <w:multiLevelType w:val="hybridMultilevel"/>
     <w:tmpl w:val="C3624378"/>
@@ -3717,7 +8906,7 @@
       </w:rPr>
     </w:lvl>
   </w:abstractNum>
-  <w:abstractNum w:abstractNumId="1" w15:restartNumberingAfterBreak="0">
+  <w:abstractNum w:abstractNumId="2" w15:restartNumberingAfterBreak="0">
     <w:nsid w:val="065642F3"/>
     <w:multiLevelType w:val="hybridMultilevel"/>
     <w:tmpl w:val="3F120FFE"/>
@@ -3830,7 +9019,185 @@
       </w:rPr>
     </w:lvl>
   </w:abstractNum>
-  <w:abstractNum w:abstractNumId="2" w15:restartNumberingAfterBreak="0">
+  <w:abstractNum w:abstractNumId="3" w15:restartNumberingAfterBreak="0">
+    <w:nsid w:val="07213A2D"/>
+    <w:multiLevelType w:val="hybridMultilevel"/>
+    <w:tmpl w:val="97D2F342"/>
+    <w:lvl w:ilvl="0" w:tplc="0409000F">
+      <w:start w:val="1"/>
+      <w:numFmt w:val="decimal"/>
+      <w:lvlText w:val="%1."/>
+      <w:lvlJc w:val="left"/>
+      <w:pPr>
+        <w:ind w:left="720" w:hanging="360"/>
+      </w:pPr>
+      <w:rPr>
+        <w:rFonts w:hint="default"/>
+      </w:rPr>
+    </w:lvl>
+    <w:lvl w:ilvl="1" w:tplc="F45E7D2A">
+      <w:start w:val="1"/>
+      <w:numFmt w:val="lowerLetter"/>
+      <w:lvlText w:val="%2."/>
+      <w:lvlJc w:val="left"/>
+      <w:pPr>
+        <w:ind w:left="1440" w:hanging="360"/>
+      </w:pPr>
+      <w:rPr>
+        <w:b w:val="0"/>
+      </w:rPr>
+    </w:lvl>
+    <w:lvl w:ilvl="2" w:tplc="0409001B" w:tentative="1">
+      <w:start w:val="1"/>
+      <w:numFmt w:val="lowerRoman"/>
+      <w:lvlText w:val="%3."/>
+      <w:lvlJc w:val="right"/>
+      <w:pPr>
+        <w:ind w:left="2160" w:hanging="180"/>
+      </w:pPr>
+    </w:lvl>
+    <w:lvl w:ilvl="3" w:tplc="0409000F" w:tentative="1">
+      <w:start w:val="1"/>
+      <w:numFmt w:val="decimal"/>
+      <w:lvlText w:val="%4."/>
+      <w:lvlJc w:val="left"/>
+      <w:pPr>
+        <w:ind w:left="2880" w:hanging="360"/>
+      </w:pPr>
+    </w:lvl>
+    <w:lvl w:ilvl="4" w:tplc="04090019" w:tentative="1">
+      <w:start w:val="1"/>
+      <w:numFmt w:val="lowerLetter"/>
+      <w:lvlText w:val="%5."/>
+      <w:lvlJc w:val="left"/>
+      <w:pPr>
+        <w:ind w:left="3600" w:hanging="360"/>
+      </w:pPr>
+    </w:lvl>
+    <w:lvl w:ilvl="5" w:tplc="0409001B" w:tentative="1">
+      <w:start w:val="1"/>
+      <w:numFmt w:val="lowerRoman"/>
+      <w:lvlText w:val="%6."/>
+      <w:lvlJc w:val="right"/>
+      <w:pPr>
+        <w:ind w:left="4320" w:hanging="180"/>
+      </w:pPr>
+    </w:lvl>
+    <w:lvl w:ilvl="6" w:tplc="0409000F" w:tentative="1">
+      <w:start w:val="1"/>
+      <w:numFmt w:val="decimal"/>
+      <w:lvlText w:val="%7."/>
+      <w:lvlJc w:val="left"/>
+      <w:pPr>
+        <w:ind w:left="5040" w:hanging="360"/>
+      </w:pPr>
+    </w:lvl>
+    <w:lvl w:ilvl="7" w:tplc="04090019" w:tentative="1">
+      <w:start w:val="1"/>
+      <w:numFmt w:val="lowerLetter"/>
+      <w:lvlText w:val="%8."/>
+      <w:lvlJc w:val="left"/>
+      <w:pPr>
+        <w:ind w:left="5760" w:hanging="360"/>
+      </w:pPr>
+    </w:lvl>
+    <w:lvl w:ilvl="8" w:tplc="0409001B" w:tentative="1">
+      <w:start w:val="1"/>
+      <w:numFmt w:val="lowerRoman"/>
+      <w:lvlText w:val="%9."/>
+      <w:lvlJc w:val="right"/>
+      <w:pPr>
+        <w:ind w:left="6480" w:hanging="180"/>
+      </w:pPr>
+    </w:lvl>
+  </w:abstractNum>
+  <w:abstractNum w:abstractNumId="4" w15:restartNumberingAfterBreak="0">
+    <w:nsid w:val="0D1F1C86"/>
+    <w:multiLevelType w:val="hybridMultilevel"/>
+    <w:tmpl w:val="12C677AC"/>
+    <w:lvl w:ilvl="0" w:tplc="0410000F">
+      <w:start w:val="1"/>
+      <w:numFmt w:val="decimal"/>
+      <w:lvlText w:val="%1."/>
+      <w:lvlJc w:val="left"/>
+      <w:pPr>
+        <w:ind w:left="720" w:hanging="360"/>
+      </w:pPr>
+    </w:lvl>
+    <w:lvl w:ilvl="1" w:tplc="04090019" w:tentative="1">
+      <w:start w:val="1"/>
+      <w:numFmt w:val="lowerLetter"/>
+      <w:lvlText w:val="%2."/>
+      <w:lvlJc w:val="left"/>
+      <w:pPr>
+        <w:ind w:left="1440" w:hanging="360"/>
+      </w:pPr>
+    </w:lvl>
+    <w:lvl w:ilvl="2" w:tplc="0409001B" w:tentative="1">
+      <w:start w:val="1"/>
+      <w:numFmt w:val="lowerRoman"/>
+      <w:lvlText w:val="%3."/>
+      <w:lvlJc w:val="right"/>
+      <w:pPr>
+        <w:ind w:left="2160" w:hanging="180"/>
+      </w:pPr>
+    </w:lvl>
+    <w:lvl w:ilvl="3" w:tplc="0409000F" w:tentative="1">
+      <w:start w:val="1"/>
+      <w:numFmt w:val="decimal"/>
+      <w:lvlText w:val="%4."/>
+      <w:lvlJc w:val="left"/>
+      <w:pPr>
+        <w:ind w:left="2880" w:hanging="360"/>
+      </w:pPr>
+    </w:lvl>
+    <w:lvl w:ilvl="4" w:tplc="04090019" w:tentative="1">
+      <w:start w:val="1"/>
+      <w:numFmt w:val="lowerLetter"/>
+      <w:lvlText w:val="%5."/>
+      <w:lvlJc w:val="left"/>
+      <w:pPr>
+        <w:ind w:left="3600" w:hanging="360"/>
+      </w:pPr>
+    </w:lvl>
+    <w:lvl w:ilvl="5" w:tplc="0409001B" w:tentative="1">
+      <w:start w:val="1"/>
+      <w:numFmt w:val="lowerRoman"/>
+      <w:lvlText w:val="%6."/>
+      <w:lvlJc w:val="right"/>
+      <w:pPr>
+        <w:ind w:left="4320" w:hanging="180"/>
+      </w:pPr>
+    </w:lvl>
+    <w:lvl w:ilvl="6" w:tplc="0409000F" w:tentative="1">
+      <w:start w:val="1"/>
+      <w:numFmt w:val="decimal"/>
+      <w:lvlText w:val="%7."/>
+      <w:lvlJc w:val="left"/>
+      <w:pPr>
+        <w:ind w:left="5040" w:hanging="360"/>
+      </w:pPr>
+    </w:lvl>
+    <w:lvl w:ilvl="7" w:tplc="04090019" w:tentative="1">
+      <w:start w:val="1"/>
+      <w:numFmt w:val="lowerLetter"/>
+      <w:lvlText w:val="%8."/>
+      <w:lvlJc w:val="left"/>
+      <w:pPr>
+        <w:ind w:left="5760" w:hanging="360"/>
+      </w:pPr>
+    </w:lvl>
+    <w:lvl w:ilvl="8" w:tplc="0409001B" w:tentative="1">
+      <w:start w:val="1"/>
+      <w:numFmt w:val="lowerRoman"/>
+      <w:lvlText w:val="%9."/>
+      <w:lvlJc w:val="right"/>
+      <w:pPr>
+        <w:ind w:left="6480" w:hanging="180"/>
+      </w:pPr>
+    </w:lvl>
+  </w:abstractNum>
+  <w:abstractNum w:abstractNumId="5" w15:restartNumberingAfterBreak="0">
     <w:nsid w:val="13EF6BD9"/>
     <w:multiLevelType w:val="hybridMultilevel"/>
     <w:tmpl w:val="6C88136A"/>
@@ -3943,7 +9310,99 @@
       </w:rPr>
     </w:lvl>
   </w:abstractNum>
-  <w:abstractNum w:abstractNumId="3" w15:restartNumberingAfterBreak="0">
+  <w:abstractNum w:abstractNumId="6" w15:restartNumberingAfterBreak="0">
+    <w:nsid w:val="219100C8"/>
+    <w:multiLevelType w:val="hybridMultilevel"/>
+    <w:tmpl w:val="97D2F342"/>
+    <w:lvl w:ilvl="0" w:tplc="0409000F">
+      <w:start w:val="1"/>
+      <w:numFmt w:val="decimal"/>
+      <w:lvlText w:val="%1."/>
+      <w:lvlJc w:val="left"/>
+      <w:pPr>
+        <w:ind w:left="720" w:hanging="360"/>
+      </w:pPr>
+      <w:rPr>
+        <w:rFonts w:hint="default"/>
+      </w:rPr>
+    </w:lvl>
+    <w:lvl w:ilvl="1" w:tplc="F45E7D2A">
+      <w:start w:val="1"/>
+      <w:numFmt w:val="lowerLetter"/>
+      <w:lvlText w:val="%2."/>
+      <w:lvlJc w:val="left"/>
+      <w:pPr>
+        <w:ind w:left="1440" w:hanging="360"/>
+      </w:pPr>
+      <w:rPr>
+        <w:b w:val="0"/>
+      </w:rPr>
+    </w:lvl>
+    <w:lvl w:ilvl="2" w:tplc="0409001B" w:tentative="1">
+      <w:start w:val="1"/>
+      <w:numFmt w:val="lowerRoman"/>
+      <w:lvlText w:val="%3."/>
+      <w:lvlJc w:val="right"/>
+      <w:pPr>
+        <w:ind w:left="2160" w:hanging="180"/>
+      </w:pPr>
+    </w:lvl>
+    <w:lvl w:ilvl="3" w:tplc="0409000F" w:tentative="1">
+      <w:start w:val="1"/>
+      <w:numFmt w:val="decimal"/>
+      <w:lvlText w:val="%4."/>
+      <w:lvlJc w:val="left"/>
+      <w:pPr>
+        <w:ind w:left="2880" w:hanging="360"/>
+      </w:pPr>
+    </w:lvl>
+    <w:lvl w:ilvl="4" w:tplc="04090019" w:tentative="1">
+      <w:start w:val="1"/>
+      <w:numFmt w:val="lowerLetter"/>
+      <w:lvlText w:val="%5."/>
+      <w:lvlJc w:val="left"/>
+      <w:pPr>
+        <w:ind w:left="3600" w:hanging="360"/>
+      </w:pPr>
+    </w:lvl>
+    <w:lvl w:ilvl="5" w:tplc="0409001B" w:tentative="1">
+      <w:start w:val="1"/>
+      <w:numFmt w:val="lowerRoman"/>
+      <w:lvlText w:val="%6."/>
+      <w:lvlJc w:val="right"/>
+      <w:pPr>
+        <w:ind w:left="4320" w:hanging="180"/>
+      </w:pPr>
+    </w:lvl>
+    <w:lvl w:ilvl="6" w:tplc="0409000F" w:tentative="1">
+      <w:start w:val="1"/>
+      <w:numFmt w:val="decimal"/>
+      <w:lvlText w:val="%7."/>
+      <w:lvlJc w:val="left"/>
+      <w:pPr>
+        <w:ind w:left="5040" w:hanging="360"/>
+      </w:pPr>
+    </w:lvl>
+    <w:lvl w:ilvl="7" w:tplc="04090019" w:tentative="1">
+      <w:start w:val="1"/>
+      <w:numFmt w:val="lowerLetter"/>
+      <w:lvlText w:val="%8."/>
+      <w:lvlJc w:val="left"/>
+      <w:pPr>
+        <w:ind w:left="5760" w:hanging="360"/>
+      </w:pPr>
+    </w:lvl>
+    <w:lvl w:ilvl="8" w:tplc="0409001B" w:tentative="1">
+      <w:start w:val="1"/>
+      <w:numFmt w:val="lowerRoman"/>
+      <w:lvlText w:val="%9."/>
+      <w:lvlJc w:val="right"/>
+      <w:pPr>
+        <w:ind w:left="6480" w:hanging="180"/>
+      </w:pPr>
+    </w:lvl>
+  </w:abstractNum>
+  <w:abstractNum w:abstractNumId="7" w15:restartNumberingAfterBreak="0">
     <w:nsid w:val="293D30B6"/>
     <w:multiLevelType w:val="hybridMultilevel"/>
     <w:tmpl w:val="01AA2348"/>
@@ -4032,7 +9491,7 @@
       </w:pPr>
     </w:lvl>
   </w:abstractNum>
-  <w:abstractNum w:abstractNumId="4" w15:restartNumberingAfterBreak="0">
+  <w:abstractNum w:abstractNumId="8" w15:restartNumberingAfterBreak="0">
     <w:nsid w:val="2A775EFB"/>
     <w:multiLevelType w:val="hybridMultilevel"/>
     <w:tmpl w:val="E6DAD2F4"/>
@@ -4145,7 +9604,360 @@
       </w:rPr>
     </w:lvl>
   </w:abstractNum>
-  <w:abstractNum w:abstractNumId="5" w15:restartNumberingAfterBreak="0">
+  <w:abstractNum w:abstractNumId="9" w15:restartNumberingAfterBreak="0">
+    <w:nsid w:val="2E6D4A2F"/>
+    <w:multiLevelType w:val="hybridMultilevel"/>
+    <w:tmpl w:val="914C7932"/>
+    <w:lvl w:ilvl="0" w:tplc="8EE69480">
+      <w:start w:val="1"/>
+      <w:numFmt w:val="lowerLetter"/>
+      <w:lvlText w:val="(%1)"/>
+      <w:lvlJc w:val="left"/>
+      <w:pPr>
+        <w:ind w:left="720" w:hanging="360"/>
+      </w:pPr>
+      <w:rPr>
+        <w:rFonts w:hint="default"/>
+      </w:rPr>
+    </w:lvl>
+    <w:lvl w:ilvl="1" w:tplc="04090019" w:tentative="1">
+      <w:start w:val="1"/>
+      <w:numFmt w:val="lowerLetter"/>
+      <w:lvlText w:val="%2."/>
+      <w:lvlJc w:val="left"/>
+      <w:pPr>
+        <w:ind w:left="1440" w:hanging="360"/>
+      </w:pPr>
+    </w:lvl>
+    <w:lvl w:ilvl="2" w:tplc="0409001B" w:tentative="1">
+      <w:start w:val="1"/>
+      <w:numFmt w:val="lowerRoman"/>
+      <w:lvlText w:val="%3."/>
+      <w:lvlJc w:val="right"/>
+      <w:pPr>
+        <w:ind w:left="2160" w:hanging="180"/>
+      </w:pPr>
+    </w:lvl>
+    <w:lvl w:ilvl="3" w:tplc="0409000F" w:tentative="1">
+      <w:start w:val="1"/>
+      <w:numFmt w:val="decimal"/>
+      <w:lvlText w:val="%4."/>
+      <w:lvlJc w:val="left"/>
+      <w:pPr>
+        <w:ind w:left="2880" w:hanging="360"/>
+      </w:pPr>
+    </w:lvl>
+    <w:lvl w:ilvl="4" w:tplc="04090019" w:tentative="1">
+      <w:start w:val="1"/>
+      <w:numFmt w:val="lowerLetter"/>
+      <w:lvlText w:val="%5."/>
+      <w:lvlJc w:val="left"/>
+      <w:pPr>
+        <w:ind w:left="3600" w:hanging="360"/>
+      </w:pPr>
+    </w:lvl>
+    <w:lvl w:ilvl="5" w:tplc="0409001B" w:tentative="1">
+      <w:start w:val="1"/>
+      <w:numFmt w:val="lowerRoman"/>
+      <w:lvlText w:val="%6."/>
+      <w:lvlJc w:val="right"/>
+      <w:pPr>
+        <w:ind w:left="4320" w:hanging="180"/>
+      </w:pPr>
+    </w:lvl>
+    <w:lvl w:ilvl="6" w:tplc="0409000F" w:tentative="1">
+      <w:start w:val="1"/>
+      <w:numFmt w:val="decimal"/>
+      <w:lvlText w:val="%7."/>
+      <w:lvlJc w:val="left"/>
+      <w:pPr>
+        <w:ind w:left="5040" w:hanging="360"/>
+      </w:pPr>
+    </w:lvl>
+    <w:lvl w:ilvl="7" w:tplc="04090019" w:tentative="1">
+      <w:start w:val="1"/>
+      <w:numFmt w:val="lowerLetter"/>
+      <w:lvlText w:val="%8."/>
+      <w:lvlJc w:val="left"/>
+      <w:pPr>
+        <w:ind w:left="5760" w:hanging="360"/>
+      </w:pPr>
+    </w:lvl>
+    <w:lvl w:ilvl="8" w:tplc="0409001B" w:tentative="1">
+      <w:start w:val="1"/>
+      <w:numFmt w:val="lowerRoman"/>
+      <w:lvlText w:val="%9."/>
+      <w:lvlJc w:val="right"/>
+      <w:pPr>
+        <w:ind w:left="6480" w:hanging="180"/>
+      </w:pPr>
+    </w:lvl>
+  </w:abstractNum>
+  <w:abstractNum w:abstractNumId="10" w15:restartNumberingAfterBreak="0">
+    <w:nsid w:val="30AE3120"/>
+    <w:multiLevelType w:val="hybridMultilevel"/>
+    <w:tmpl w:val="6D746248"/>
+    <w:lvl w:ilvl="0" w:tplc="0409000F">
+      <w:start w:val="1"/>
+      <w:numFmt w:val="decimal"/>
+      <w:lvlText w:val="%1."/>
+      <w:lvlJc w:val="left"/>
+      <w:pPr>
+        <w:ind w:left="720" w:hanging="360"/>
+      </w:pPr>
+      <w:rPr>
+        <w:rFonts w:hint="default"/>
+      </w:rPr>
+    </w:lvl>
+    <w:lvl w:ilvl="1" w:tplc="CDC69EA4">
+      <w:start w:val="1"/>
+      <w:numFmt w:val="lowerLetter"/>
+      <w:lvlText w:val="%2."/>
+      <w:lvlJc w:val="left"/>
+      <w:pPr>
+        <w:ind w:left="1440" w:hanging="360"/>
+      </w:pPr>
+      <w:rPr>
+        <w:b w:val="0"/>
+      </w:rPr>
+    </w:lvl>
+    <w:lvl w:ilvl="2" w:tplc="0409001B" w:tentative="1">
+      <w:start w:val="1"/>
+      <w:numFmt w:val="lowerRoman"/>
+      <w:lvlText w:val="%3."/>
+      <w:lvlJc w:val="right"/>
+      <w:pPr>
+        <w:ind w:left="2160" w:hanging="180"/>
+      </w:pPr>
+    </w:lvl>
+    <w:lvl w:ilvl="3" w:tplc="0409000F" w:tentative="1">
+      <w:start w:val="1"/>
+      <w:numFmt w:val="decimal"/>
+      <w:lvlText w:val="%4."/>
+      <w:lvlJc w:val="left"/>
+      <w:pPr>
+        <w:ind w:left="2880" w:hanging="360"/>
+      </w:pPr>
+    </w:lvl>
+    <w:lvl w:ilvl="4" w:tplc="04090019" w:tentative="1">
+      <w:start w:val="1"/>
+      <w:numFmt w:val="lowerLetter"/>
+      <w:lvlText w:val="%5."/>
+      <w:lvlJc w:val="left"/>
+      <w:pPr>
+        <w:ind w:left="3600" w:hanging="360"/>
+      </w:pPr>
+    </w:lvl>
+    <w:lvl w:ilvl="5" w:tplc="0409001B" w:tentative="1">
+      <w:start w:val="1"/>
+      <w:numFmt w:val="lowerRoman"/>
+      <w:lvlText w:val="%6."/>
+      <w:lvlJc w:val="right"/>
+      <w:pPr>
+        <w:ind w:left="4320" w:hanging="180"/>
+      </w:pPr>
+    </w:lvl>
+    <w:lvl w:ilvl="6" w:tplc="0409000F" w:tentative="1">
+      <w:start w:val="1"/>
+      <w:numFmt w:val="decimal"/>
+      <w:lvlText w:val="%7."/>
+      <w:lvlJc w:val="left"/>
+      <w:pPr>
+        <w:ind w:left="5040" w:hanging="360"/>
+      </w:pPr>
+    </w:lvl>
+    <w:lvl w:ilvl="7" w:tplc="04090019" w:tentative="1">
+      <w:start w:val="1"/>
+      <w:numFmt w:val="lowerLetter"/>
+      <w:lvlText w:val="%8."/>
+      <w:lvlJc w:val="left"/>
+      <w:pPr>
+        <w:ind w:left="5760" w:hanging="360"/>
+      </w:pPr>
+    </w:lvl>
+    <w:lvl w:ilvl="8" w:tplc="0409001B" w:tentative="1">
+      <w:start w:val="1"/>
+      <w:numFmt w:val="lowerRoman"/>
+      <w:lvlText w:val="%9."/>
+      <w:lvlJc w:val="right"/>
+      <w:pPr>
+        <w:ind w:left="6480" w:hanging="180"/>
+      </w:pPr>
+    </w:lvl>
+  </w:abstractNum>
+  <w:abstractNum w:abstractNumId="11" w15:restartNumberingAfterBreak="0">
+    <w:nsid w:val="32EA72E3"/>
+    <w:multiLevelType w:val="hybridMultilevel"/>
+    <w:tmpl w:val="85BC0E78"/>
+    <w:lvl w:ilvl="0" w:tplc="0410000F">
+      <w:start w:val="1"/>
+      <w:numFmt w:val="decimal"/>
+      <w:lvlText w:val="%1."/>
+      <w:lvlJc w:val="left"/>
+      <w:pPr>
+        <w:ind w:left="720" w:hanging="360"/>
+      </w:pPr>
+    </w:lvl>
+    <w:lvl w:ilvl="1" w:tplc="04090019" w:tentative="1">
+      <w:start w:val="1"/>
+      <w:numFmt w:val="lowerLetter"/>
+      <w:lvlText w:val="%2."/>
+      <w:lvlJc w:val="left"/>
+      <w:pPr>
+        <w:ind w:left="1440" w:hanging="360"/>
+      </w:pPr>
+    </w:lvl>
+    <w:lvl w:ilvl="2" w:tplc="0409001B" w:tentative="1">
+      <w:start w:val="1"/>
+      <w:numFmt w:val="lowerRoman"/>
+      <w:lvlText w:val="%3."/>
+      <w:lvlJc w:val="right"/>
+      <w:pPr>
+        <w:ind w:left="2160" w:hanging="180"/>
+      </w:pPr>
+    </w:lvl>
+    <w:lvl w:ilvl="3" w:tplc="0409000F" w:tentative="1">
+      <w:start w:val="1"/>
+      <w:numFmt w:val="decimal"/>
+      <w:lvlText w:val="%4."/>
+      <w:lvlJc w:val="left"/>
+      <w:pPr>
+        <w:ind w:left="2880" w:hanging="360"/>
+      </w:pPr>
+    </w:lvl>
+    <w:lvl w:ilvl="4" w:tplc="04090019" w:tentative="1">
+      <w:start w:val="1"/>
+      <w:numFmt w:val="lowerLetter"/>
+      <w:lvlText w:val="%5."/>
+      <w:lvlJc w:val="left"/>
+      <w:pPr>
+        <w:ind w:left="3600" w:hanging="360"/>
+      </w:pPr>
+    </w:lvl>
+    <w:lvl w:ilvl="5" w:tplc="0409001B" w:tentative="1">
+      <w:start w:val="1"/>
+      <w:numFmt w:val="lowerRoman"/>
+      <w:lvlText w:val="%6."/>
+      <w:lvlJc w:val="right"/>
+      <w:pPr>
+        <w:ind w:left="4320" w:hanging="180"/>
+      </w:pPr>
+    </w:lvl>
+    <w:lvl w:ilvl="6" w:tplc="0409000F" w:tentative="1">
+      <w:start w:val="1"/>
+      <w:numFmt w:val="decimal"/>
+      <w:lvlText w:val="%7."/>
+      <w:lvlJc w:val="left"/>
+      <w:pPr>
+        <w:ind w:left="5040" w:hanging="360"/>
+      </w:pPr>
+    </w:lvl>
+    <w:lvl w:ilvl="7" w:tplc="04090019" w:tentative="1">
+      <w:start w:val="1"/>
+      <w:numFmt w:val="lowerLetter"/>
+      <w:lvlText w:val="%8."/>
+      <w:lvlJc w:val="left"/>
+      <w:pPr>
+        <w:ind w:left="5760" w:hanging="360"/>
+      </w:pPr>
+    </w:lvl>
+    <w:lvl w:ilvl="8" w:tplc="0409001B" w:tentative="1">
+      <w:start w:val="1"/>
+      <w:numFmt w:val="lowerRoman"/>
+      <w:lvlText w:val="%9."/>
+      <w:lvlJc w:val="right"/>
+      <w:pPr>
+        <w:ind w:left="6480" w:hanging="180"/>
+      </w:pPr>
+    </w:lvl>
+  </w:abstractNum>
+  <w:abstractNum w:abstractNumId="12" w15:restartNumberingAfterBreak="0">
+    <w:nsid w:val="33BB3BFD"/>
+    <w:multiLevelType w:val="hybridMultilevel"/>
+    <w:tmpl w:val="367A57C6"/>
+    <w:lvl w:ilvl="0" w:tplc="04100019">
+      <w:start w:val="1"/>
+      <w:numFmt w:val="lowerLetter"/>
+      <w:lvlText w:val="%1."/>
+      <w:lvlJc w:val="left"/>
+      <w:pPr>
+        <w:ind w:left="720" w:hanging="360"/>
+      </w:pPr>
+    </w:lvl>
+    <w:lvl w:ilvl="1" w:tplc="04090019" w:tentative="1">
+      <w:start w:val="1"/>
+      <w:numFmt w:val="lowerLetter"/>
+      <w:lvlText w:val="%2."/>
+      <w:lvlJc w:val="left"/>
+      <w:pPr>
+        <w:ind w:left="1440" w:hanging="360"/>
+      </w:pPr>
+    </w:lvl>
+    <w:lvl w:ilvl="2" w:tplc="0409001B" w:tentative="1">
+      <w:start w:val="1"/>
+      <w:numFmt w:val="lowerRoman"/>
+      <w:lvlText w:val="%3."/>
+      <w:lvlJc w:val="right"/>
+      <w:pPr>
+        <w:ind w:left="2160" w:hanging="180"/>
+      </w:pPr>
+    </w:lvl>
+    <w:lvl w:ilvl="3" w:tplc="0409000F" w:tentative="1">
+      <w:start w:val="1"/>
+      <w:numFmt w:val="decimal"/>
+      <w:lvlText w:val="%4."/>
+      <w:lvlJc w:val="left"/>
+      <w:pPr>
+        <w:ind w:left="2880" w:hanging="360"/>
+      </w:pPr>
+    </w:lvl>
+    <w:lvl w:ilvl="4" w:tplc="04090019" w:tentative="1">
+      <w:start w:val="1"/>
+      <w:numFmt w:val="lowerLetter"/>
+      <w:lvlText w:val="%5."/>
+      <w:lvlJc w:val="left"/>
+      <w:pPr>
+        <w:ind w:left="3600" w:hanging="360"/>
+      </w:pPr>
+    </w:lvl>
+    <w:lvl w:ilvl="5" w:tplc="0409001B" w:tentative="1">
+      <w:start w:val="1"/>
+      <w:numFmt w:val="lowerRoman"/>
+      <w:lvlText w:val="%6."/>
+      <w:lvlJc w:val="right"/>
+      <w:pPr>
+        <w:ind w:left="4320" w:hanging="180"/>
+      </w:pPr>
+    </w:lvl>
+    <w:lvl w:ilvl="6" w:tplc="0409000F" w:tentative="1">
+      <w:start w:val="1"/>
+      <w:numFmt w:val="decimal"/>
+      <w:lvlText w:val="%7."/>
+      <w:lvlJc w:val="left"/>
+      <w:pPr>
+        <w:ind w:left="5040" w:hanging="360"/>
+      </w:pPr>
+    </w:lvl>
+    <w:lvl w:ilvl="7" w:tplc="04090019" w:tentative="1">
+      <w:start w:val="1"/>
+      <w:numFmt w:val="lowerLetter"/>
+      <w:lvlText w:val="%8."/>
+      <w:lvlJc w:val="left"/>
+      <w:pPr>
+        <w:ind w:left="5760" w:hanging="360"/>
+      </w:pPr>
+    </w:lvl>
+    <w:lvl w:ilvl="8" w:tplc="0409001B" w:tentative="1">
+      <w:start w:val="1"/>
+      <w:numFmt w:val="lowerRoman"/>
+      <w:lvlText w:val="%9."/>
+      <w:lvlJc w:val="right"/>
+      <w:pPr>
+        <w:ind w:left="6480" w:hanging="180"/>
+      </w:pPr>
+    </w:lvl>
+  </w:abstractNum>
+  <w:abstractNum w:abstractNumId="13" w15:restartNumberingAfterBreak="0">
     <w:nsid w:val="33F2120A"/>
     <w:multiLevelType w:val="hybridMultilevel"/>
     <w:tmpl w:val="6332E714"/>
@@ -4258,29 +10070,29 @@
       </w:rPr>
     </w:lvl>
   </w:abstractNum>
-  <w:abstractNum w:abstractNumId="6" w15:restartNumberingAfterBreak="0">
-    <w:nsid w:val="371F6C6E"/>
+  <w:abstractNum w:abstractNumId="14" w15:restartNumberingAfterBreak="0">
+    <w:nsid w:val="36017B9B"/>
     <w:multiLevelType w:val="hybridMultilevel"/>
-    <w:tmpl w:val="B2B09AA0"/>
-    <w:lvl w:ilvl="0" w:tplc="0409000F">
-      <w:start w:val="1"/>
-      <w:numFmt w:val="decimal"/>
+    <w:tmpl w:val="7A302A32"/>
+    <w:lvl w:ilvl="0" w:tplc="C06EB266">
+      <w:start w:val="1"/>
+      <w:numFmt w:val="lowerLetter"/>
       <w:lvlText w:val="%1."/>
       <w:lvlJc w:val="left"/>
       <w:pPr>
-        <w:ind w:left="720" w:hanging="360"/>
+        <w:ind w:left="346" w:hanging="360"/>
       </w:pPr>
       <w:rPr>
         <w:rFonts w:hint="default"/>
       </w:rPr>
     </w:lvl>
-    <w:lvl w:ilvl="1" w:tplc="04090019">
+    <w:lvl w:ilvl="1" w:tplc="04090019" w:tentative="1">
       <w:start w:val="1"/>
       <w:numFmt w:val="lowerLetter"/>
       <w:lvlText w:val="%2."/>
       <w:lvlJc w:val="left"/>
       <w:pPr>
-        <w:ind w:left="1440" w:hanging="360"/>
+        <w:ind w:left="1066" w:hanging="360"/>
       </w:pPr>
     </w:lvl>
     <w:lvl w:ilvl="2" w:tplc="0409001B" w:tentative="1">
@@ -4289,7 +10101,7 @@
       <w:lvlText w:val="%3."/>
       <w:lvlJc w:val="right"/>
       <w:pPr>
-        <w:ind w:left="2160" w:hanging="180"/>
+        <w:ind w:left="1786" w:hanging="180"/>
       </w:pPr>
     </w:lvl>
     <w:lvl w:ilvl="3" w:tplc="0409000F" w:tentative="1">
@@ -4298,7 +10110,7 @@
       <w:lvlText w:val="%4."/>
       <w:lvlJc w:val="left"/>
       <w:pPr>
-        <w:ind w:left="2880" w:hanging="360"/>
+        <w:ind w:left="2506" w:hanging="360"/>
       </w:pPr>
     </w:lvl>
     <w:lvl w:ilvl="4" w:tplc="04090019" w:tentative="1">
@@ -4307,7 +10119,7 @@
       <w:lvlText w:val="%5."/>
       <w:lvlJc w:val="left"/>
       <w:pPr>
-        <w:ind w:left="3600" w:hanging="360"/>
+        <w:ind w:left="3226" w:hanging="360"/>
       </w:pPr>
     </w:lvl>
     <w:lvl w:ilvl="5" w:tplc="0409001B" w:tentative="1">
@@ -4316,7 +10128,7 @@
       <w:lvlText w:val="%6."/>
       <w:lvlJc w:val="right"/>
       <w:pPr>
-        <w:ind w:left="4320" w:hanging="180"/>
+        <w:ind w:left="3946" w:hanging="180"/>
       </w:pPr>
     </w:lvl>
     <w:lvl w:ilvl="6" w:tplc="0409000F" w:tentative="1">
@@ -4325,7 +10137,7 @@
       <w:lvlText w:val="%7."/>
       <w:lvlJc w:val="left"/>
       <w:pPr>
-        <w:ind w:left="5040" w:hanging="360"/>
+        <w:ind w:left="4666" w:hanging="360"/>
       </w:pPr>
     </w:lvl>
     <w:lvl w:ilvl="7" w:tplc="04090019" w:tentative="1">
@@ -4334,7 +10146,7 @@
       <w:lvlText w:val="%8."/>
       <w:lvlJc w:val="left"/>
       <w:pPr>
-        <w:ind w:left="5760" w:hanging="360"/>
+        <w:ind w:left="5386" w:hanging="360"/>
       </w:pPr>
     </w:lvl>
     <w:lvl w:ilvl="8" w:tplc="0409001B" w:tentative="1">
@@ -4343,11 +10155,456 @@
       <w:lvlText w:val="%9."/>
       <w:lvlJc w:val="right"/>
       <w:pPr>
+        <w:ind w:left="6106" w:hanging="180"/>
+      </w:pPr>
+    </w:lvl>
+  </w:abstractNum>
+  <w:abstractNum w:abstractNumId="15" w15:restartNumberingAfterBreak="0">
+    <w:nsid w:val="371F6C6E"/>
+    <w:multiLevelType w:val="hybridMultilevel"/>
+    <w:tmpl w:val="97D2F342"/>
+    <w:lvl w:ilvl="0" w:tplc="0409000F">
+      <w:start w:val="1"/>
+      <w:numFmt w:val="decimal"/>
+      <w:lvlText w:val="%1."/>
+      <w:lvlJc w:val="left"/>
+      <w:pPr>
+        <w:ind w:left="720" w:hanging="360"/>
+      </w:pPr>
+      <w:rPr>
+        <w:rFonts w:hint="default"/>
+      </w:rPr>
+    </w:lvl>
+    <w:lvl w:ilvl="1" w:tplc="F45E7D2A">
+      <w:start w:val="1"/>
+      <w:numFmt w:val="lowerLetter"/>
+      <w:lvlText w:val="%2."/>
+      <w:lvlJc w:val="left"/>
+      <w:pPr>
+        <w:ind w:left="1440" w:hanging="360"/>
+      </w:pPr>
+      <w:rPr>
+        <w:b w:val="0"/>
+      </w:rPr>
+    </w:lvl>
+    <w:lvl w:ilvl="2" w:tplc="0409001B" w:tentative="1">
+      <w:start w:val="1"/>
+      <w:numFmt w:val="lowerRoman"/>
+      <w:lvlText w:val="%3."/>
+      <w:lvlJc w:val="right"/>
+      <w:pPr>
+        <w:ind w:left="2160" w:hanging="180"/>
+      </w:pPr>
+    </w:lvl>
+    <w:lvl w:ilvl="3" w:tplc="0409000F" w:tentative="1">
+      <w:start w:val="1"/>
+      <w:numFmt w:val="decimal"/>
+      <w:lvlText w:val="%4."/>
+      <w:lvlJc w:val="left"/>
+      <w:pPr>
+        <w:ind w:left="2880" w:hanging="360"/>
+      </w:pPr>
+    </w:lvl>
+    <w:lvl w:ilvl="4" w:tplc="04090019" w:tentative="1">
+      <w:start w:val="1"/>
+      <w:numFmt w:val="lowerLetter"/>
+      <w:lvlText w:val="%5."/>
+      <w:lvlJc w:val="left"/>
+      <w:pPr>
+        <w:ind w:left="3600" w:hanging="360"/>
+      </w:pPr>
+    </w:lvl>
+    <w:lvl w:ilvl="5" w:tplc="0409001B" w:tentative="1">
+      <w:start w:val="1"/>
+      <w:numFmt w:val="lowerRoman"/>
+      <w:lvlText w:val="%6."/>
+      <w:lvlJc w:val="right"/>
+      <w:pPr>
+        <w:ind w:left="4320" w:hanging="180"/>
+      </w:pPr>
+    </w:lvl>
+    <w:lvl w:ilvl="6" w:tplc="0409000F" w:tentative="1">
+      <w:start w:val="1"/>
+      <w:numFmt w:val="decimal"/>
+      <w:lvlText w:val="%7."/>
+      <w:lvlJc w:val="left"/>
+      <w:pPr>
+        <w:ind w:left="5040" w:hanging="360"/>
+      </w:pPr>
+    </w:lvl>
+    <w:lvl w:ilvl="7" w:tplc="04090019" w:tentative="1">
+      <w:start w:val="1"/>
+      <w:numFmt w:val="lowerLetter"/>
+      <w:lvlText w:val="%8."/>
+      <w:lvlJc w:val="left"/>
+      <w:pPr>
+        <w:ind w:left="5760" w:hanging="360"/>
+      </w:pPr>
+    </w:lvl>
+    <w:lvl w:ilvl="8" w:tplc="0409001B" w:tentative="1">
+      <w:start w:val="1"/>
+      <w:numFmt w:val="lowerRoman"/>
+      <w:lvlText w:val="%9."/>
+      <w:lvlJc w:val="right"/>
+      <w:pPr>
         <w:ind w:left="6480" w:hanging="180"/>
       </w:pPr>
     </w:lvl>
   </w:abstractNum>
-  <w:abstractNum w:abstractNumId="7" w15:restartNumberingAfterBreak="0">
+  <w:abstractNum w:abstractNumId="16" w15:restartNumberingAfterBreak="0">
+    <w:nsid w:val="38BB295B"/>
+    <w:multiLevelType w:val="hybridMultilevel"/>
+    <w:tmpl w:val="5BD8C574"/>
+    <w:lvl w:ilvl="0" w:tplc="8F485B7E">
+      <w:start w:val="1"/>
+      <w:numFmt w:val="lowerLetter"/>
+      <w:lvlText w:val="(%1)"/>
+      <w:lvlJc w:val="left"/>
+      <w:pPr>
+        <w:ind w:left="346" w:hanging="360"/>
+      </w:pPr>
+      <w:rPr>
+        <w:rFonts w:hint="default"/>
+      </w:rPr>
+    </w:lvl>
+    <w:lvl w:ilvl="1" w:tplc="04090019" w:tentative="1">
+      <w:start w:val="1"/>
+      <w:numFmt w:val="lowerLetter"/>
+      <w:lvlText w:val="%2."/>
+      <w:lvlJc w:val="left"/>
+      <w:pPr>
+        <w:ind w:left="1066" w:hanging="360"/>
+      </w:pPr>
+    </w:lvl>
+    <w:lvl w:ilvl="2" w:tplc="0409001B" w:tentative="1">
+      <w:start w:val="1"/>
+      <w:numFmt w:val="lowerRoman"/>
+      <w:lvlText w:val="%3."/>
+      <w:lvlJc w:val="right"/>
+      <w:pPr>
+        <w:ind w:left="1786" w:hanging="180"/>
+      </w:pPr>
+    </w:lvl>
+    <w:lvl w:ilvl="3" w:tplc="0409000F" w:tentative="1">
+      <w:start w:val="1"/>
+      <w:numFmt w:val="decimal"/>
+      <w:lvlText w:val="%4."/>
+      <w:lvlJc w:val="left"/>
+      <w:pPr>
+        <w:ind w:left="2506" w:hanging="360"/>
+      </w:pPr>
+    </w:lvl>
+    <w:lvl w:ilvl="4" w:tplc="04090019" w:tentative="1">
+      <w:start w:val="1"/>
+      <w:numFmt w:val="lowerLetter"/>
+      <w:lvlText w:val="%5."/>
+      <w:lvlJc w:val="left"/>
+      <w:pPr>
+        <w:ind w:left="3226" w:hanging="360"/>
+      </w:pPr>
+    </w:lvl>
+    <w:lvl w:ilvl="5" w:tplc="0409001B" w:tentative="1">
+      <w:start w:val="1"/>
+      <w:numFmt w:val="lowerRoman"/>
+      <w:lvlText w:val="%6."/>
+      <w:lvlJc w:val="right"/>
+      <w:pPr>
+        <w:ind w:left="3946" w:hanging="180"/>
+      </w:pPr>
+    </w:lvl>
+    <w:lvl w:ilvl="6" w:tplc="0409000F" w:tentative="1">
+      <w:start w:val="1"/>
+      <w:numFmt w:val="decimal"/>
+      <w:lvlText w:val="%7."/>
+      <w:lvlJc w:val="left"/>
+      <w:pPr>
+        <w:ind w:left="4666" w:hanging="360"/>
+      </w:pPr>
+    </w:lvl>
+    <w:lvl w:ilvl="7" w:tplc="04090019" w:tentative="1">
+      <w:start w:val="1"/>
+      <w:numFmt w:val="lowerLetter"/>
+      <w:lvlText w:val="%8."/>
+      <w:lvlJc w:val="left"/>
+      <w:pPr>
+        <w:ind w:left="5386" w:hanging="360"/>
+      </w:pPr>
+    </w:lvl>
+    <w:lvl w:ilvl="8" w:tplc="0409001B" w:tentative="1">
+      <w:start w:val="1"/>
+      <w:numFmt w:val="lowerRoman"/>
+      <w:lvlText w:val="%9."/>
+      <w:lvlJc w:val="right"/>
+      <w:pPr>
+        <w:ind w:left="6106" w:hanging="180"/>
+      </w:pPr>
+    </w:lvl>
+  </w:abstractNum>
+  <w:abstractNum w:abstractNumId="17" w15:restartNumberingAfterBreak="0">
+    <w:nsid w:val="38BE08BE"/>
+    <w:multiLevelType w:val="hybridMultilevel"/>
+    <w:tmpl w:val="0EF40E3E"/>
+    <w:lvl w:ilvl="0" w:tplc="0410000F">
+      <w:start w:val="1"/>
+      <w:numFmt w:val="decimal"/>
+      <w:lvlText w:val="%1."/>
+      <w:lvlJc w:val="left"/>
+      <w:pPr>
+        <w:ind w:left="720" w:hanging="360"/>
+      </w:pPr>
+    </w:lvl>
+    <w:lvl w:ilvl="1" w:tplc="04090019" w:tentative="1">
+      <w:start w:val="1"/>
+      <w:numFmt w:val="lowerLetter"/>
+      <w:lvlText w:val="%2."/>
+      <w:lvlJc w:val="left"/>
+      <w:pPr>
+        <w:ind w:left="1440" w:hanging="360"/>
+      </w:pPr>
+    </w:lvl>
+    <w:lvl w:ilvl="2" w:tplc="0409001B" w:tentative="1">
+      <w:start w:val="1"/>
+      <w:numFmt w:val="lowerRoman"/>
+      <w:lvlText w:val="%3."/>
+      <w:lvlJc w:val="right"/>
+      <w:pPr>
+        <w:ind w:left="2160" w:hanging="180"/>
+      </w:pPr>
+    </w:lvl>
+    <w:lvl w:ilvl="3" w:tplc="0409000F" w:tentative="1">
+      <w:start w:val="1"/>
+      <w:numFmt w:val="decimal"/>
+      <w:lvlText w:val="%4."/>
+      <w:lvlJc w:val="left"/>
+      <w:pPr>
+        <w:ind w:left="2880" w:hanging="360"/>
+      </w:pPr>
+    </w:lvl>
+    <w:lvl w:ilvl="4" w:tplc="04090019" w:tentative="1">
+      <w:start w:val="1"/>
+      <w:numFmt w:val="lowerLetter"/>
+      <w:lvlText w:val="%5."/>
+      <w:lvlJc w:val="left"/>
+      <w:pPr>
+        <w:ind w:left="3600" w:hanging="360"/>
+      </w:pPr>
+    </w:lvl>
+    <w:lvl w:ilvl="5" w:tplc="0409001B" w:tentative="1">
+      <w:start w:val="1"/>
+      <w:numFmt w:val="lowerRoman"/>
+      <w:lvlText w:val="%6."/>
+      <w:lvlJc w:val="right"/>
+      <w:pPr>
+        <w:ind w:left="4320" w:hanging="180"/>
+      </w:pPr>
+    </w:lvl>
+    <w:lvl w:ilvl="6" w:tplc="0409000F" w:tentative="1">
+      <w:start w:val="1"/>
+      <w:numFmt w:val="decimal"/>
+      <w:lvlText w:val="%7."/>
+      <w:lvlJc w:val="left"/>
+      <w:pPr>
+        <w:ind w:left="5040" w:hanging="360"/>
+      </w:pPr>
+    </w:lvl>
+    <w:lvl w:ilvl="7" w:tplc="04090019" w:tentative="1">
+      <w:start w:val="1"/>
+      <w:numFmt w:val="lowerLetter"/>
+      <w:lvlText w:val="%8."/>
+      <w:lvlJc w:val="left"/>
+      <w:pPr>
+        <w:ind w:left="5760" w:hanging="360"/>
+      </w:pPr>
+    </w:lvl>
+    <w:lvl w:ilvl="8" w:tplc="0409001B" w:tentative="1">
+      <w:start w:val="1"/>
+      <w:numFmt w:val="lowerRoman"/>
+      <w:lvlText w:val="%9."/>
+      <w:lvlJc w:val="right"/>
+      <w:pPr>
+        <w:ind w:left="6480" w:hanging="180"/>
+      </w:pPr>
+    </w:lvl>
+  </w:abstractNum>
+  <w:abstractNum w:abstractNumId="18" w15:restartNumberingAfterBreak="0">
+    <w:nsid w:val="3A6211C9"/>
+    <w:multiLevelType w:val="hybridMultilevel"/>
+    <w:tmpl w:val="9FA4F66C"/>
+    <w:lvl w:ilvl="0" w:tplc="04090019">
+      <w:start w:val="1"/>
+      <w:numFmt w:val="lowerLetter"/>
+      <w:lvlText w:val="%1."/>
+      <w:lvlJc w:val="left"/>
+      <w:pPr>
+        <w:ind w:left="720" w:hanging="360"/>
+      </w:pPr>
+      <w:rPr>
+        <w:rFonts w:hint="default"/>
+      </w:rPr>
+    </w:lvl>
+    <w:lvl w:ilvl="1" w:tplc="04090019" w:tentative="1">
+      <w:start w:val="1"/>
+      <w:numFmt w:val="lowerLetter"/>
+      <w:lvlText w:val="%2."/>
+      <w:lvlJc w:val="left"/>
+      <w:pPr>
+        <w:ind w:left="1440" w:hanging="360"/>
+      </w:pPr>
+    </w:lvl>
+    <w:lvl w:ilvl="2" w:tplc="0409001B" w:tentative="1">
+      <w:start w:val="1"/>
+      <w:numFmt w:val="lowerRoman"/>
+      <w:lvlText w:val="%3."/>
+      <w:lvlJc w:val="right"/>
+      <w:pPr>
+        <w:ind w:left="2160" w:hanging="180"/>
+      </w:pPr>
+    </w:lvl>
+    <w:lvl w:ilvl="3" w:tplc="0409000F" w:tentative="1">
+      <w:start w:val="1"/>
+      <w:numFmt w:val="decimal"/>
+      <w:lvlText w:val="%4."/>
+      <w:lvlJc w:val="left"/>
+      <w:pPr>
+        <w:ind w:left="2880" w:hanging="360"/>
+      </w:pPr>
+    </w:lvl>
+    <w:lvl w:ilvl="4" w:tplc="04090019" w:tentative="1">
+      <w:start w:val="1"/>
+      <w:numFmt w:val="lowerLetter"/>
+      <w:lvlText w:val="%5."/>
+      <w:lvlJc w:val="left"/>
+      <w:pPr>
+        <w:ind w:left="3600" w:hanging="360"/>
+      </w:pPr>
+    </w:lvl>
+    <w:lvl w:ilvl="5" w:tplc="0409001B" w:tentative="1">
+      <w:start w:val="1"/>
+      <w:numFmt w:val="lowerRoman"/>
+      <w:lvlText w:val="%6."/>
+      <w:lvlJc w:val="right"/>
+      <w:pPr>
+        <w:ind w:left="4320" w:hanging="180"/>
+      </w:pPr>
+    </w:lvl>
+    <w:lvl w:ilvl="6" w:tplc="0409000F" w:tentative="1">
+      <w:start w:val="1"/>
+      <w:numFmt w:val="decimal"/>
+      <w:lvlText w:val="%7."/>
+      <w:lvlJc w:val="left"/>
+      <w:pPr>
+        <w:ind w:left="5040" w:hanging="360"/>
+      </w:pPr>
+    </w:lvl>
+    <w:lvl w:ilvl="7" w:tplc="04090019" w:tentative="1">
+      <w:start w:val="1"/>
+      <w:numFmt w:val="lowerLetter"/>
+      <w:lvlText w:val="%8."/>
+      <w:lvlJc w:val="left"/>
+      <w:pPr>
+        <w:ind w:left="5760" w:hanging="360"/>
+      </w:pPr>
+    </w:lvl>
+    <w:lvl w:ilvl="8" w:tplc="0409001B" w:tentative="1">
+      <w:start w:val="1"/>
+      <w:numFmt w:val="lowerRoman"/>
+      <w:lvlText w:val="%9."/>
+      <w:lvlJc w:val="right"/>
+      <w:pPr>
+        <w:ind w:left="6480" w:hanging="180"/>
+      </w:pPr>
+    </w:lvl>
+  </w:abstractNum>
+  <w:abstractNum w:abstractNumId="19" w15:restartNumberingAfterBreak="0">
+    <w:nsid w:val="3B282F2A"/>
+    <w:multiLevelType w:val="hybridMultilevel"/>
+    <w:tmpl w:val="6366D0BA"/>
+    <w:lvl w:ilvl="0" w:tplc="04090019">
+      <w:start w:val="1"/>
+      <w:numFmt w:val="lowerLetter"/>
+      <w:lvlText w:val="%1."/>
+      <w:lvlJc w:val="left"/>
+      <w:pPr>
+        <w:ind w:left="720" w:hanging="360"/>
+      </w:pPr>
+      <w:rPr>
+        <w:rFonts w:hint="default"/>
+      </w:rPr>
+    </w:lvl>
+    <w:lvl w:ilvl="1" w:tplc="04090019" w:tentative="1">
+      <w:start w:val="1"/>
+      <w:numFmt w:val="lowerLetter"/>
+      <w:lvlText w:val="%2."/>
+      <w:lvlJc w:val="left"/>
+      <w:pPr>
+        <w:ind w:left="1440" w:hanging="360"/>
+      </w:pPr>
+    </w:lvl>
+    <w:lvl w:ilvl="2" w:tplc="0409001B" w:tentative="1">
+      <w:start w:val="1"/>
+      <w:numFmt w:val="lowerRoman"/>
+      <w:lvlText w:val="%3."/>
+      <w:lvlJc w:val="right"/>
+      <w:pPr>
+        <w:ind w:left="2160" w:hanging="180"/>
+      </w:pPr>
+    </w:lvl>
+    <w:lvl w:ilvl="3" w:tplc="0409000F" w:tentative="1">
+      <w:start w:val="1"/>
+      <w:numFmt w:val="decimal"/>
+      <w:lvlText w:val="%4."/>
+      <w:lvlJc w:val="left"/>
+      <w:pPr>
+        <w:ind w:left="2880" w:hanging="360"/>
+      </w:pPr>
+    </w:lvl>
+    <w:lvl w:ilvl="4" w:tplc="04090019" w:tentative="1">
+      <w:start w:val="1"/>
+      <w:numFmt w:val="lowerLetter"/>
+      <w:lvlText w:val="%5."/>
+      <w:lvlJc w:val="left"/>
+      <w:pPr>
+        <w:ind w:left="3600" w:hanging="360"/>
+      </w:pPr>
+    </w:lvl>
+    <w:lvl w:ilvl="5" w:tplc="0409001B" w:tentative="1">
+      <w:start w:val="1"/>
+      <w:numFmt w:val="lowerRoman"/>
+      <w:lvlText w:val="%6."/>
+      <w:lvlJc w:val="right"/>
+      <w:pPr>
+        <w:ind w:left="4320" w:hanging="180"/>
+      </w:pPr>
+    </w:lvl>
+    <w:lvl w:ilvl="6" w:tplc="0409000F" w:tentative="1">
+      <w:start w:val="1"/>
+      <w:numFmt w:val="decimal"/>
+      <w:lvlText w:val="%7."/>
+      <w:lvlJc w:val="left"/>
+      <w:pPr>
+        <w:ind w:left="5040" w:hanging="360"/>
+      </w:pPr>
+    </w:lvl>
+    <w:lvl w:ilvl="7" w:tplc="04090019" w:tentative="1">
+      <w:start w:val="1"/>
+      <w:numFmt w:val="lowerLetter"/>
+      <w:lvlText w:val="%8."/>
+      <w:lvlJc w:val="left"/>
+      <w:pPr>
+        <w:ind w:left="5760" w:hanging="360"/>
+      </w:pPr>
+    </w:lvl>
+    <w:lvl w:ilvl="8" w:tplc="0409001B" w:tentative="1">
+      <w:start w:val="1"/>
+      <w:numFmt w:val="lowerRoman"/>
+      <w:lvlText w:val="%9."/>
+      <w:lvlJc w:val="right"/>
+      <w:pPr>
+        <w:ind w:left="6480" w:hanging="180"/>
+      </w:pPr>
+    </w:lvl>
+  </w:abstractNum>
+  <w:abstractNum w:abstractNumId="20" w15:restartNumberingAfterBreak="0">
     <w:nsid w:val="3D800A88"/>
     <w:multiLevelType w:val="hybridMultilevel"/>
     <w:tmpl w:val="50100F66"/>
@@ -4460,7 +10717,93 @@
       </w:rPr>
     </w:lvl>
   </w:abstractNum>
-  <w:abstractNum w:abstractNumId="8" w15:restartNumberingAfterBreak="0">
+  <w:abstractNum w:abstractNumId="21" w15:restartNumberingAfterBreak="0">
+    <w:nsid w:val="3FA728AF"/>
+    <w:multiLevelType w:val="hybridMultilevel"/>
+    <w:tmpl w:val="3CAAAC4C"/>
+    <w:lvl w:ilvl="0" w:tplc="04100019">
+      <w:start w:val="1"/>
+      <w:numFmt w:val="lowerLetter"/>
+      <w:lvlText w:val="%1."/>
+      <w:lvlJc w:val="left"/>
+      <w:pPr>
+        <w:ind w:left="720" w:hanging="360"/>
+      </w:pPr>
+    </w:lvl>
+    <w:lvl w:ilvl="1" w:tplc="04090019" w:tentative="1">
+      <w:start w:val="1"/>
+      <w:numFmt w:val="lowerLetter"/>
+      <w:lvlText w:val="%2."/>
+      <w:lvlJc w:val="left"/>
+      <w:pPr>
+        <w:ind w:left="1440" w:hanging="360"/>
+      </w:pPr>
+    </w:lvl>
+    <w:lvl w:ilvl="2" w:tplc="0409001B" w:tentative="1">
+      <w:start w:val="1"/>
+      <w:numFmt w:val="lowerRoman"/>
+      <w:lvlText w:val="%3."/>
+      <w:lvlJc w:val="right"/>
+      <w:pPr>
+        <w:ind w:left="2160" w:hanging="180"/>
+      </w:pPr>
+    </w:lvl>
+    <w:lvl w:ilvl="3" w:tplc="0409000F" w:tentative="1">
+      <w:start w:val="1"/>
+      <w:numFmt w:val="decimal"/>
+      <w:lvlText w:val="%4."/>
+      <w:lvlJc w:val="left"/>
+      <w:pPr>
+        <w:ind w:left="2880" w:hanging="360"/>
+      </w:pPr>
+    </w:lvl>
+    <w:lvl w:ilvl="4" w:tplc="04090019" w:tentative="1">
+      <w:start w:val="1"/>
+      <w:numFmt w:val="lowerLetter"/>
+      <w:lvlText w:val="%5."/>
+      <w:lvlJc w:val="left"/>
+      <w:pPr>
+        <w:ind w:left="3600" w:hanging="360"/>
+      </w:pPr>
+    </w:lvl>
+    <w:lvl w:ilvl="5" w:tplc="0409001B" w:tentative="1">
+      <w:start w:val="1"/>
+      <w:numFmt w:val="lowerRoman"/>
+      <w:lvlText w:val="%6."/>
+      <w:lvlJc w:val="right"/>
+      <w:pPr>
+        <w:ind w:left="4320" w:hanging="180"/>
+      </w:pPr>
+    </w:lvl>
+    <w:lvl w:ilvl="6" w:tplc="0409000F" w:tentative="1">
+      <w:start w:val="1"/>
+      <w:numFmt w:val="decimal"/>
+      <w:lvlText w:val="%7."/>
+      <w:lvlJc w:val="left"/>
+      <w:pPr>
+        <w:ind w:left="5040" w:hanging="360"/>
+      </w:pPr>
+    </w:lvl>
+    <w:lvl w:ilvl="7" w:tplc="04090019" w:tentative="1">
+      <w:start w:val="1"/>
+      <w:numFmt w:val="lowerLetter"/>
+      <w:lvlText w:val="%8."/>
+      <w:lvlJc w:val="left"/>
+      <w:pPr>
+        <w:ind w:left="5760" w:hanging="360"/>
+      </w:pPr>
+    </w:lvl>
+    <w:lvl w:ilvl="8" w:tplc="0409001B" w:tentative="1">
+      <w:start w:val="1"/>
+      <w:numFmt w:val="lowerRoman"/>
+      <w:lvlText w:val="%9."/>
+      <w:lvlJc w:val="right"/>
+      <w:pPr>
+        <w:ind w:left="6480" w:hanging="180"/>
+      </w:pPr>
+    </w:lvl>
+  </w:abstractNum>
+  <w:abstractNum w:abstractNumId="22" w15:restartNumberingAfterBreak="0">
     <w:nsid w:val="3FC944A8"/>
     <w:multiLevelType w:val="hybridMultilevel"/>
     <w:tmpl w:val="4184F91E"/>
@@ -4573,7 +10916,96 @@
       </w:rPr>
     </w:lvl>
   </w:abstractNum>
-  <w:abstractNum w:abstractNumId="9" w15:restartNumberingAfterBreak="0">
+  <w:abstractNum w:abstractNumId="23" w15:restartNumberingAfterBreak="0">
+    <w:nsid w:val="46155FAA"/>
+    <w:multiLevelType w:val="hybridMultilevel"/>
+    <w:tmpl w:val="6B4A6078"/>
+    <w:lvl w:ilvl="0" w:tplc="04090019">
+      <w:start w:val="1"/>
+      <w:numFmt w:val="lowerLetter"/>
+      <w:lvlText w:val="%1."/>
+      <w:lvlJc w:val="left"/>
+      <w:pPr>
+        <w:ind w:left="720" w:hanging="360"/>
+      </w:pPr>
+      <w:rPr>
+        <w:rFonts w:hint="default"/>
+      </w:rPr>
+    </w:lvl>
+    <w:lvl w:ilvl="1" w:tplc="04090019" w:tentative="1">
+      <w:start w:val="1"/>
+      <w:numFmt w:val="lowerLetter"/>
+      <w:lvlText w:val="%2."/>
+      <w:lvlJc w:val="left"/>
+      <w:pPr>
+        <w:ind w:left="1440" w:hanging="360"/>
+      </w:pPr>
+    </w:lvl>
+    <w:lvl w:ilvl="2" w:tplc="0409001B" w:tentative="1">
+      <w:start w:val="1"/>
+      <w:numFmt w:val="lowerRoman"/>
+      <w:lvlText w:val="%3."/>
+      <w:lvlJc w:val="right"/>
+      <w:pPr>
+        <w:ind w:left="2160" w:hanging="180"/>
+      </w:pPr>
+    </w:lvl>
+    <w:lvl w:ilvl="3" w:tplc="0409000F" w:tentative="1">
+      <w:start w:val="1"/>
+      <w:numFmt w:val="decimal"/>
+      <w:lvlText w:val="%4."/>
+      <w:lvlJc w:val="left"/>
+      <w:pPr>
+        <w:ind w:left="2880" w:hanging="360"/>
+      </w:pPr>
+    </w:lvl>
+    <w:lvl w:ilvl="4" w:tplc="04090019" w:tentative="1">
+      <w:start w:val="1"/>
+      <w:numFmt w:val="lowerLetter"/>
+      <w:lvlText w:val="%5."/>
+      <w:lvlJc w:val="left"/>
+      <w:pPr>
+        <w:ind w:left="3600" w:hanging="360"/>
+      </w:pPr>
+    </w:lvl>
+    <w:lvl w:ilvl="5" w:tplc="0409001B" w:tentative="1">
+      <w:start w:val="1"/>
+      <w:numFmt w:val="lowerRoman"/>
+      <w:lvlText w:val="%6."/>
+      <w:lvlJc w:val="right"/>
+      <w:pPr>
+        <w:ind w:left="4320" w:hanging="180"/>
+      </w:pPr>
+    </w:lvl>
+    <w:lvl w:ilvl="6" w:tplc="0409000F" w:tentative="1">
+      <w:start w:val="1"/>
+      <w:numFmt w:val="decimal"/>
+      <w:lvlText w:val="%7."/>
+      <w:lvlJc w:val="left"/>
+      <w:pPr>
+        <w:ind w:left="5040" w:hanging="360"/>
+      </w:pPr>
+    </w:lvl>
+    <w:lvl w:ilvl="7" w:tplc="04090019" w:tentative="1">
+      <w:start w:val="1"/>
+      <w:numFmt w:val="lowerLetter"/>
+      <w:lvlText w:val="%8."/>
+      <w:lvlJc w:val="left"/>
+      <w:pPr>
+        <w:ind w:left="5760" w:hanging="360"/>
+      </w:pPr>
+    </w:lvl>
+    <w:lvl w:ilvl="8" w:tplc="0409001B" w:tentative="1">
+      <w:start w:val="1"/>
+      <w:numFmt w:val="lowerRoman"/>
+      <w:lvlText w:val="%9."/>
+      <w:lvlJc w:val="right"/>
+      <w:pPr>
+        <w:ind w:left="6480" w:hanging="180"/>
+      </w:pPr>
+    </w:lvl>
+  </w:abstractNum>
+  <w:abstractNum w:abstractNumId="24" w15:restartNumberingAfterBreak="0">
     <w:nsid w:val="4766555E"/>
     <w:multiLevelType w:val="hybridMultilevel"/>
     <w:tmpl w:val="8FFC5B62"/>
@@ -4686,7 +11118,274 @@
       </w:rPr>
     </w:lvl>
   </w:abstractNum>
-  <w:abstractNum w:abstractNumId="10" w15:restartNumberingAfterBreak="0">
+  <w:abstractNum w:abstractNumId="25" w15:restartNumberingAfterBreak="0">
+    <w:nsid w:val="4A671D1A"/>
+    <w:multiLevelType w:val="hybridMultilevel"/>
+    <w:tmpl w:val="70807D84"/>
+    <w:lvl w:ilvl="0" w:tplc="04100019">
+      <w:start w:val="1"/>
+      <w:numFmt w:val="lowerLetter"/>
+      <w:lvlText w:val="%1."/>
+      <w:lvlJc w:val="left"/>
+      <w:pPr>
+        <w:ind w:left="720" w:hanging="360"/>
+      </w:pPr>
+    </w:lvl>
+    <w:lvl w:ilvl="1" w:tplc="04090019" w:tentative="1">
+      <w:start w:val="1"/>
+      <w:numFmt w:val="lowerLetter"/>
+      <w:lvlText w:val="%2."/>
+      <w:lvlJc w:val="left"/>
+      <w:pPr>
+        <w:ind w:left="1440" w:hanging="360"/>
+      </w:pPr>
+    </w:lvl>
+    <w:lvl w:ilvl="2" w:tplc="0409001B" w:tentative="1">
+      <w:start w:val="1"/>
+      <w:numFmt w:val="lowerRoman"/>
+      <w:lvlText w:val="%3."/>
+      <w:lvlJc w:val="right"/>
+      <w:pPr>
+        <w:ind w:left="2160" w:hanging="180"/>
+      </w:pPr>
+    </w:lvl>
+    <w:lvl w:ilvl="3" w:tplc="0409000F" w:tentative="1">
+      <w:start w:val="1"/>
+      <w:numFmt w:val="decimal"/>
+      <w:lvlText w:val="%4."/>
+      <w:lvlJc w:val="left"/>
+      <w:pPr>
+        <w:ind w:left="2880" w:hanging="360"/>
+      </w:pPr>
+    </w:lvl>
+    <w:lvl w:ilvl="4" w:tplc="04090019" w:tentative="1">
+      <w:start w:val="1"/>
+      <w:numFmt w:val="lowerLetter"/>
+      <w:lvlText w:val="%5."/>
+      <w:lvlJc w:val="left"/>
+      <w:pPr>
+        <w:ind w:left="3600" w:hanging="360"/>
+      </w:pPr>
+    </w:lvl>
+    <w:lvl w:ilvl="5" w:tplc="0409001B" w:tentative="1">
+      <w:start w:val="1"/>
+      <w:numFmt w:val="lowerRoman"/>
+      <w:lvlText w:val="%6."/>
+      <w:lvlJc w:val="right"/>
+      <w:pPr>
+        <w:ind w:left="4320" w:hanging="180"/>
+      </w:pPr>
+    </w:lvl>
+    <w:lvl w:ilvl="6" w:tplc="0409000F" w:tentative="1">
+      <w:start w:val="1"/>
+      <w:numFmt w:val="decimal"/>
+      <w:lvlText w:val="%7."/>
+      <w:lvlJc w:val="left"/>
+      <w:pPr>
+        <w:ind w:left="5040" w:hanging="360"/>
+      </w:pPr>
+    </w:lvl>
+    <w:lvl w:ilvl="7" w:tplc="04090019" w:tentative="1">
+      <w:start w:val="1"/>
+      <w:numFmt w:val="lowerLetter"/>
+      <w:lvlText w:val="%8."/>
+      <w:lvlJc w:val="left"/>
+      <w:pPr>
+        <w:ind w:left="5760" w:hanging="360"/>
+      </w:pPr>
+    </w:lvl>
+    <w:lvl w:ilvl="8" w:tplc="0409001B" w:tentative="1">
+      <w:start w:val="1"/>
+      <w:numFmt w:val="lowerRoman"/>
+      <w:lvlText w:val="%9."/>
+      <w:lvlJc w:val="right"/>
+      <w:pPr>
+        <w:ind w:left="6480" w:hanging="180"/>
+      </w:pPr>
+    </w:lvl>
+  </w:abstractNum>
+  <w:abstractNum w:abstractNumId="26" w15:restartNumberingAfterBreak="0">
+    <w:nsid w:val="508E1E9B"/>
+    <w:multiLevelType w:val="hybridMultilevel"/>
+    <w:tmpl w:val="2E42027E"/>
+    <w:lvl w:ilvl="0" w:tplc="0410000F">
+      <w:start w:val="1"/>
+      <w:numFmt w:val="decimal"/>
+      <w:lvlText w:val="%1."/>
+      <w:lvlJc w:val="left"/>
+      <w:pPr>
+        <w:ind w:left="720" w:hanging="360"/>
+      </w:pPr>
+      <w:rPr>
+        <w:rFonts w:hint="default"/>
+      </w:rPr>
+    </w:lvl>
+    <w:lvl w:ilvl="1" w:tplc="F45E7D2A">
+      <w:start w:val="1"/>
+      <w:numFmt w:val="lowerLetter"/>
+      <w:lvlText w:val="%2."/>
+      <w:lvlJc w:val="left"/>
+      <w:pPr>
+        <w:ind w:left="1440" w:hanging="360"/>
+      </w:pPr>
+      <w:rPr>
+        <w:b w:val="0"/>
+      </w:rPr>
+    </w:lvl>
+    <w:lvl w:ilvl="2" w:tplc="0409001B" w:tentative="1">
+      <w:start w:val="1"/>
+      <w:numFmt w:val="lowerRoman"/>
+      <w:lvlText w:val="%3."/>
+      <w:lvlJc w:val="right"/>
+      <w:pPr>
+        <w:ind w:left="2160" w:hanging="180"/>
+      </w:pPr>
+    </w:lvl>
+    <w:lvl w:ilvl="3" w:tplc="0409000F" w:tentative="1">
+      <w:start w:val="1"/>
+      <w:numFmt w:val="decimal"/>
+      <w:lvlText w:val="%4."/>
+      <w:lvlJc w:val="left"/>
+      <w:pPr>
+        <w:ind w:left="2880" w:hanging="360"/>
+      </w:pPr>
+    </w:lvl>
+    <w:lvl w:ilvl="4" w:tplc="04090019" w:tentative="1">
+      <w:start w:val="1"/>
+      <w:numFmt w:val="lowerLetter"/>
+      <w:lvlText w:val="%5."/>
+      <w:lvlJc w:val="left"/>
+      <w:pPr>
+        <w:ind w:left="3600" w:hanging="360"/>
+      </w:pPr>
+    </w:lvl>
+    <w:lvl w:ilvl="5" w:tplc="0409001B" w:tentative="1">
+      <w:start w:val="1"/>
+      <w:numFmt w:val="lowerRoman"/>
+      <w:lvlText w:val="%6."/>
+      <w:lvlJc w:val="right"/>
+      <w:pPr>
+        <w:ind w:left="4320" w:hanging="180"/>
+      </w:pPr>
+    </w:lvl>
+    <w:lvl w:ilvl="6" w:tplc="0409000F" w:tentative="1">
+      <w:start w:val="1"/>
+      <w:numFmt w:val="decimal"/>
+      <w:lvlText w:val="%7."/>
+      <w:lvlJc w:val="left"/>
+      <w:pPr>
+        <w:ind w:left="5040" w:hanging="360"/>
+      </w:pPr>
+    </w:lvl>
+    <w:lvl w:ilvl="7" w:tplc="04090019" w:tentative="1">
+      <w:start w:val="1"/>
+      <w:numFmt w:val="lowerLetter"/>
+      <w:lvlText w:val="%8."/>
+      <w:lvlJc w:val="left"/>
+      <w:pPr>
+        <w:ind w:left="5760" w:hanging="360"/>
+      </w:pPr>
+    </w:lvl>
+    <w:lvl w:ilvl="8" w:tplc="0409001B" w:tentative="1">
+      <w:start w:val="1"/>
+      <w:numFmt w:val="lowerRoman"/>
+      <w:lvlText w:val="%9."/>
+      <w:lvlJc w:val="right"/>
+      <w:pPr>
+        <w:ind w:left="6480" w:hanging="180"/>
+      </w:pPr>
+    </w:lvl>
+  </w:abstractNum>
+  <w:abstractNum w:abstractNumId="27" w15:restartNumberingAfterBreak="0">
+    <w:nsid w:val="56F000E0"/>
+    <w:multiLevelType w:val="hybridMultilevel"/>
+    <w:tmpl w:val="4C4A19BE"/>
+    <w:lvl w:ilvl="0" w:tplc="0409000F">
+      <w:start w:val="1"/>
+      <w:numFmt w:val="decimal"/>
+      <w:lvlText w:val="%1."/>
+      <w:lvlJc w:val="left"/>
+      <w:pPr>
+        <w:ind w:left="720" w:hanging="360"/>
+      </w:pPr>
+      <w:rPr>
+        <w:rFonts w:hint="default"/>
+      </w:rPr>
+    </w:lvl>
+    <w:lvl w:ilvl="1" w:tplc="04090019" w:tentative="1">
+      <w:start w:val="1"/>
+      <w:numFmt w:val="lowerLetter"/>
+      <w:lvlText w:val="%2."/>
+      <w:lvlJc w:val="left"/>
+      <w:pPr>
+        <w:ind w:left="1440" w:hanging="360"/>
+      </w:pPr>
+    </w:lvl>
+    <w:lvl w:ilvl="2" w:tplc="0409001B" w:tentative="1">
+      <w:start w:val="1"/>
+      <w:numFmt w:val="lowerRoman"/>
+      <w:lvlText w:val="%3."/>
+      <w:lvlJc w:val="right"/>
+      <w:pPr>
+        <w:ind w:left="2160" w:hanging="180"/>
+      </w:pPr>
+    </w:lvl>
+    <w:lvl w:ilvl="3" w:tplc="0409000F" w:tentative="1">
+      <w:start w:val="1"/>
+      <w:numFmt w:val="decimal"/>
+      <w:lvlText w:val="%4."/>
+      <w:lvlJc w:val="left"/>
+      <w:pPr>
+        <w:ind w:left="2880" w:hanging="360"/>
+      </w:pPr>
+    </w:lvl>
+    <w:lvl w:ilvl="4" w:tplc="04090019" w:tentative="1">
+      <w:start w:val="1"/>
+      <w:numFmt w:val="lowerLetter"/>
+      <w:lvlText w:val="%5."/>
+      <w:lvlJc w:val="left"/>
+      <w:pPr>
+        <w:ind w:left="3600" w:hanging="360"/>
+      </w:pPr>
+    </w:lvl>
+    <w:lvl w:ilvl="5" w:tplc="0409001B" w:tentative="1">
+      <w:start w:val="1"/>
+      <w:numFmt w:val="lowerRoman"/>
+      <w:lvlText w:val="%6."/>
+      <w:lvlJc w:val="right"/>
+      <w:pPr>
+        <w:ind w:left="4320" w:hanging="180"/>
+      </w:pPr>
+    </w:lvl>
+    <w:lvl w:ilvl="6" w:tplc="0409000F" w:tentative="1">
+      <w:start w:val="1"/>
+      <w:numFmt w:val="decimal"/>
+      <w:lvlText w:val="%7."/>
+      <w:lvlJc w:val="left"/>
+      <w:pPr>
+        <w:ind w:left="5040" w:hanging="360"/>
+      </w:pPr>
+    </w:lvl>
+    <w:lvl w:ilvl="7" w:tplc="04090019" w:tentative="1">
+      <w:start w:val="1"/>
+      <w:numFmt w:val="lowerLetter"/>
+      <w:lvlText w:val="%8."/>
+      <w:lvlJc w:val="left"/>
+      <w:pPr>
+        <w:ind w:left="5760" w:hanging="360"/>
+      </w:pPr>
+    </w:lvl>
+    <w:lvl w:ilvl="8" w:tplc="0409001B" w:tentative="1">
+      <w:start w:val="1"/>
+      <w:numFmt w:val="lowerRoman"/>
+      <w:lvlText w:val="%9."/>
+      <w:lvlJc w:val="right"/>
+      <w:pPr>
+        <w:ind w:left="6480" w:hanging="180"/>
+      </w:pPr>
+    </w:lvl>
+  </w:abstractNum>
+  <w:abstractNum w:abstractNumId="28" w15:restartNumberingAfterBreak="0">
     <w:nsid w:val="58EF0057"/>
     <w:multiLevelType w:val="hybridMultilevel"/>
     <w:tmpl w:val="58869668"/>
@@ -4799,7 +11498,357 @@
       </w:rPr>
     </w:lvl>
   </w:abstractNum>
-  <w:abstractNum w:abstractNumId="11" w15:restartNumberingAfterBreak="0">
+  <w:abstractNum w:abstractNumId="29" w15:restartNumberingAfterBreak="0">
+    <w:nsid w:val="5F2B3F0A"/>
+    <w:multiLevelType w:val="hybridMultilevel"/>
+    <w:tmpl w:val="3006A028"/>
+    <w:lvl w:ilvl="0" w:tplc="0410000F">
+      <w:start w:val="1"/>
+      <w:numFmt w:val="decimal"/>
+      <w:lvlText w:val="%1."/>
+      <w:lvlJc w:val="left"/>
+      <w:pPr>
+        <w:ind w:left="720" w:hanging="360"/>
+      </w:pPr>
+    </w:lvl>
+    <w:lvl w:ilvl="1" w:tplc="04090019" w:tentative="1">
+      <w:start w:val="1"/>
+      <w:numFmt w:val="lowerLetter"/>
+      <w:lvlText w:val="%2."/>
+      <w:lvlJc w:val="left"/>
+      <w:pPr>
+        <w:ind w:left="1440" w:hanging="360"/>
+      </w:pPr>
+    </w:lvl>
+    <w:lvl w:ilvl="2" w:tplc="0409001B" w:tentative="1">
+      <w:start w:val="1"/>
+      <w:numFmt w:val="lowerRoman"/>
+      <w:lvlText w:val="%3."/>
+      <w:lvlJc w:val="right"/>
+      <w:pPr>
+        <w:ind w:left="2160" w:hanging="180"/>
+      </w:pPr>
+    </w:lvl>
+    <w:lvl w:ilvl="3" w:tplc="0409000F" w:tentative="1">
+      <w:start w:val="1"/>
+      <w:numFmt w:val="decimal"/>
+      <w:lvlText w:val="%4."/>
+      <w:lvlJc w:val="left"/>
+      <w:pPr>
+        <w:ind w:left="2880" w:hanging="360"/>
+      </w:pPr>
+    </w:lvl>
+    <w:lvl w:ilvl="4" w:tplc="04090019" w:tentative="1">
+      <w:start w:val="1"/>
+      <w:numFmt w:val="lowerLetter"/>
+      <w:lvlText w:val="%5."/>
+      <w:lvlJc w:val="left"/>
+      <w:pPr>
+        <w:ind w:left="3600" w:hanging="360"/>
+      </w:pPr>
+    </w:lvl>
+    <w:lvl w:ilvl="5" w:tplc="0409001B" w:tentative="1">
+      <w:start w:val="1"/>
+      <w:numFmt w:val="lowerRoman"/>
+      <w:lvlText w:val="%6."/>
+      <w:lvlJc w:val="right"/>
+      <w:pPr>
+        <w:ind w:left="4320" w:hanging="180"/>
+      </w:pPr>
+    </w:lvl>
+    <w:lvl w:ilvl="6" w:tplc="0409000F" w:tentative="1">
+      <w:start w:val="1"/>
+      <w:numFmt w:val="decimal"/>
+      <w:lvlText w:val="%7."/>
+      <w:lvlJc w:val="left"/>
+      <w:pPr>
+        <w:ind w:left="5040" w:hanging="360"/>
+      </w:pPr>
+    </w:lvl>
+    <w:lvl w:ilvl="7" w:tplc="04090019" w:tentative="1">
+      <w:start w:val="1"/>
+      <w:numFmt w:val="lowerLetter"/>
+      <w:lvlText w:val="%8."/>
+      <w:lvlJc w:val="left"/>
+      <w:pPr>
+        <w:ind w:left="5760" w:hanging="360"/>
+      </w:pPr>
+    </w:lvl>
+    <w:lvl w:ilvl="8" w:tplc="0409001B" w:tentative="1">
+      <w:start w:val="1"/>
+      <w:numFmt w:val="lowerRoman"/>
+      <w:lvlText w:val="%9."/>
+      <w:lvlJc w:val="right"/>
+      <w:pPr>
+        <w:ind w:left="6480" w:hanging="180"/>
+      </w:pPr>
+    </w:lvl>
+  </w:abstractNum>
+  <w:abstractNum w:abstractNumId="30" w15:restartNumberingAfterBreak="0">
+    <w:nsid w:val="61EE24DD"/>
+    <w:multiLevelType w:val="hybridMultilevel"/>
+    <w:tmpl w:val="BCAC99AE"/>
+    <w:lvl w:ilvl="0" w:tplc="0409000F">
+      <w:start w:val="1"/>
+      <w:numFmt w:val="decimal"/>
+      <w:lvlText w:val="%1."/>
+      <w:lvlJc w:val="left"/>
+      <w:pPr>
+        <w:ind w:left="720" w:hanging="360"/>
+      </w:pPr>
+      <w:rPr>
+        <w:rFonts w:hint="default"/>
+      </w:rPr>
+    </w:lvl>
+    <w:lvl w:ilvl="1" w:tplc="04090019" w:tentative="1">
+      <w:start w:val="1"/>
+      <w:numFmt w:val="lowerLetter"/>
+      <w:lvlText w:val="%2."/>
+      <w:lvlJc w:val="left"/>
+      <w:pPr>
+        <w:ind w:left="1440" w:hanging="360"/>
+      </w:pPr>
+    </w:lvl>
+    <w:lvl w:ilvl="2" w:tplc="0409001B" w:tentative="1">
+      <w:start w:val="1"/>
+      <w:numFmt w:val="lowerRoman"/>
+      <w:lvlText w:val="%3."/>
+      <w:lvlJc w:val="right"/>
+      <w:pPr>
+        <w:ind w:left="2160" w:hanging="180"/>
+      </w:pPr>
+    </w:lvl>
+    <w:lvl w:ilvl="3" w:tplc="0409000F" w:tentative="1">
+      <w:start w:val="1"/>
+      <w:numFmt w:val="decimal"/>
+      <w:lvlText w:val="%4."/>
+      <w:lvlJc w:val="left"/>
+      <w:pPr>
+        <w:ind w:left="2880" w:hanging="360"/>
+      </w:pPr>
+    </w:lvl>
+    <w:lvl w:ilvl="4" w:tplc="04090019" w:tentative="1">
+      <w:start w:val="1"/>
+      <w:numFmt w:val="lowerLetter"/>
+      <w:lvlText w:val="%5."/>
+      <w:lvlJc w:val="left"/>
+      <w:pPr>
+        <w:ind w:left="3600" w:hanging="360"/>
+      </w:pPr>
+    </w:lvl>
+    <w:lvl w:ilvl="5" w:tplc="0409001B" w:tentative="1">
+      <w:start w:val="1"/>
+      <w:numFmt w:val="lowerRoman"/>
+      <w:lvlText w:val="%6."/>
+      <w:lvlJc w:val="right"/>
+      <w:pPr>
+        <w:ind w:left="4320" w:hanging="180"/>
+      </w:pPr>
+    </w:lvl>
+    <w:lvl w:ilvl="6" w:tplc="0409000F" w:tentative="1">
+      <w:start w:val="1"/>
+      <w:numFmt w:val="decimal"/>
+      <w:lvlText w:val="%7."/>
+      <w:lvlJc w:val="left"/>
+      <w:pPr>
+        <w:ind w:left="5040" w:hanging="360"/>
+      </w:pPr>
+    </w:lvl>
+    <w:lvl w:ilvl="7" w:tplc="04090019" w:tentative="1">
+      <w:start w:val="1"/>
+      <w:numFmt w:val="lowerLetter"/>
+      <w:lvlText w:val="%8."/>
+      <w:lvlJc w:val="left"/>
+      <w:pPr>
+        <w:ind w:left="5760" w:hanging="360"/>
+      </w:pPr>
+    </w:lvl>
+    <w:lvl w:ilvl="8" w:tplc="0409001B" w:tentative="1">
+      <w:start w:val="1"/>
+      <w:numFmt w:val="lowerRoman"/>
+      <w:lvlText w:val="%9."/>
+      <w:lvlJc w:val="right"/>
+      <w:pPr>
+        <w:ind w:left="6480" w:hanging="180"/>
+      </w:pPr>
+    </w:lvl>
+  </w:abstractNum>
+  <w:abstractNum w:abstractNumId="31" w15:restartNumberingAfterBreak="0">
+    <w:nsid w:val="6240731C"/>
+    <w:multiLevelType w:val="hybridMultilevel"/>
+    <w:tmpl w:val="9698C7C4"/>
+    <w:lvl w:ilvl="0" w:tplc="04100019">
+      <w:start w:val="1"/>
+      <w:numFmt w:val="lowerLetter"/>
+      <w:lvlText w:val="%1."/>
+      <w:lvlJc w:val="left"/>
+      <w:pPr>
+        <w:ind w:left="720" w:hanging="360"/>
+      </w:pPr>
+    </w:lvl>
+    <w:lvl w:ilvl="1" w:tplc="04090019" w:tentative="1">
+      <w:start w:val="1"/>
+      <w:numFmt w:val="lowerLetter"/>
+      <w:lvlText w:val="%2."/>
+      <w:lvlJc w:val="left"/>
+      <w:pPr>
+        <w:ind w:left="1440" w:hanging="360"/>
+      </w:pPr>
+    </w:lvl>
+    <w:lvl w:ilvl="2" w:tplc="0409001B" w:tentative="1">
+      <w:start w:val="1"/>
+      <w:numFmt w:val="lowerRoman"/>
+      <w:lvlText w:val="%3."/>
+      <w:lvlJc w:val="right"/>
+      <w:pPr>
+        <w:ind w:left="2160" w:hanging="180"/>
+      </w:pPr>
+    </w:lvl>
+    <w:lvl w:ilvl="3" w:tplc="0409000F" w:tentative="1">
+      <w:start w:val="1"/>
+      <w:numFmt w:val="decimal"/>
+      <w:lvlText w:val="%4."/>
+      <w:lvlJc w:val="left"/>
+      <w:pPr>
+        <w:ind w:left="2880" w:hanging="360"/>
+      </w:pPr>
+    </w:lvl>
+    <w:lvl w:ilvl="4" w:tplc="04090019" w:tentative="1">
+      <w:start w:val="1"/>
+      <w:numFmt w:val="lowerLetter"/>
+      <w:lvlText w:val="%5."/>
+      <w:lvlJc w:val="left"/>
+      <w:pPr>
+        <w:ind w:left="3600" w:hanging="360"/>
+      </w:pPr>
+    </w:lvl>
+    <w:lvl w:ilvl="5" w:tplc="0409001B" w:tentative="1">
+      <w:start w:val="1"/>
+      <w:numFmt w:val="lowerRoman"/>
+      <w:lvlText w:val="%6."/>
+      <w:lvlJc w:val="right"/>
+      <w:pPr>
+        <w:ind w:left="4320" w:hanging="180"/>
+      </w:pPr>
+    </w:lvl>
+    <w:lvl w:ilvl="6" w:tplc="0409000F" w:tentative="1">
+      <w:start w:val="1"/>
+      <w:numFmt w:val="decimal"/>
+      <w:lvlText w:val="%7."/>
+      <w:lvlJc w:val="left"/>
+      <w:pPr>
+        <w:ind w:left="5040" w:hanging="360"/>
+      </w:pPr>
+    </w:lvl>
+    <w:lvl w:ilvl="7" w:tplc="04090019" w:tentative="1">
+      <w:start w:val="1"/>
+      <w:numFmt w:val="lowerLetter"/>
+      <w:lvlText w:val="%8."/>
+      <w:lvlJc w:val="left"/>
+      <w:pPr>
+        <w:ind w:left="5760" w:hanging="360"/>
+      </w:pPr>
+    </w:lvl>
+    <w:lvl w:ilvl="8" w:tplc="0409001B" w:tentative="1">
+      <w:start w:val="1"/>
+      <w:numFmt w:val="lowerRoman"/>
+      <w:lvlText w:val="%9."/>
+      <w:lvlJc w:val="right"/>
+      <w:pPr>
+        <w:ind w:left="6480" w:hanging="180"/>
+      </w:pPr>
+    </w:lvl>
+  </w:abstractNum>
+  <w:abstractNum w:abstractNumId="32" w15:restartNumberingAfterBreak="0">
+    <w:nsid w:val="63CE30B8"/>
+    <w:multiLevelType w:val="hybridMultilevel"/>
+    <w:tmpl w:val="6764C704"/>
+    <w:lvl w:ilvl="0" w:tplc="0409000F">
+      <w:start w:val="1"/>
+      <w:numFmt w:val="decimal"/>
+      <w:lvlText w:val="%1."/>
+      <w:lvlJc w:val="left"/>
+      <w:pPr>
+        <w:ind w:left="720" w:hanging="360"/>
+      </w:pPr>
+      <w:rPr>
+        <w:rFonts w:hint="default"/>
+      </w:rPr>
+    </w:lvl>
+    <w:lvl w:ilvl="1" w:tplc="04090019" w:tentative="1">
+      <w:start w:val="1"/>
+      <w:numFmt w:val="lowerLetter"/>
+      <w:lvlText w:val="%2."/>
+      <w:lvlJc w:val="left"/>
+      <w:pPr>
+        <w:ind w:left="1440" w:hanging="360"/>
+      </w:pPr>
+    </w:lvl>
+    <w:lvl w:ilvl="2" w:tplc="0409001B" w:tentative="1">
+      <w:start w:val="1"/>
+      <w:numFmt w:val="lowerRoman"/>
+      <w:lvlText w:val="%3."/>
+      <w:lvlJc w:val="right"/>
+      <w:pPr>
+        <w:ind w:left="2160" w:hanging="180"/>
+      </w:pPr>
+    </w:lvl>
+    <w:lvl w:ilvl="3" w:tplc="0409000F" w:tentative="1">
+      <w:start w:val="1"/>
+      <w:numFmt w:val="decimal"/>
+      <w:lvlText w:val="%4."/>
+      <w:lvlJc w:val="left"/>
+      <w:pPr>
+        <w:ind w:left="2880" w:hanging="360"/>
+      </w:pPr>
+    </w:lvl>
+    <w:lvl w:ilvl="4" w:tplc="04090019" w:tentative="1">
+      <w:start w:val="1"/>
+      <w:numFmt w:val="lowerLetter"/>
+      <w:lvlText w:val="%5."/>
+      <w:lvlJc w:val="left"/>
+      <w:pPr>
+        <w:ind w:left="3600" w:hanging="360"/>
+      </w:pPr>
+    </w:lvl>
+    <w:lvl w:ilvl="5" w:tplc="0409001B" w:tentative="1">
+      <w:start w:val="1"/>
+      <w:numFmt w:val="lowerRoman"/>
+      <w:lvlText w:val="%6."/>
+      <w:lvlJc w:val="right"/>
+      <w:pPr>
+        <w:ind w:left="4320" w:hanging="180"/>
+      </w:pPr>
+    </w:lvl>
+    <w:lvl w:ilvl="6" w:tplc="0409000F" w:tentative="1">
+      <w:start w:val="1"/>
+      <w:numFmt w:val="decimal"/>
+      <w:lvlText w:val="%7."/>
+      <w:lvlJc w:val="left"/>
+      <w:pPr>
+        <w:ind w:left="5040" w:hanging="360"/>
+      </w:pPr>
+    </w:lvl>
+    <w:lvl w:ilvl="7" w:tplc="04090019" w:tentative="1">
+      <w:start w:val="1"/>
+      <w:numFmt w:val="lowerLetter"/>
+      <w:lvlText w:val="%8."/>
+      <w:lvlJc w:val="left"/>
+      <w:pPr>
+        <w:ind w:left="5760" w:hanging="360"/>
+      </w:pPr>
+    </w:lvl>
+    <w:lvl w:ilvl="8" w:tplc="0409001B" w:tentative="1">
+      <w:start w:val="1"/>
+      <w:numFmt w:val="lowerRoman"/>
+      <w:lvlText w:val="%9."/>
+      <w:lvlJc w:val="right"/>
+      <w:pPr>
+        <w:ind w:left="6480" w:hanging="180"/>
+      </w:pPr>
+    </w:lvl>
+  </w:abstractNum>
+  <w:abstractNum w:abstractNumId="33" w15:restartNumberingAfterBreak="0">
     <w:nsid w:val="65040673"/>
     <w:multiLevelType w:val="hybridMultilevel"/>
     <w:tmpl w:val="53569966"/>
@@ -4912,41 +11961,561 @@
       </w:rPr>
     </w:lvl>
   </w:abstractNum>
+  <w:abstractNum w:abstractNumId="34" w15:restartNumberingAfterBreak="0">
+    <w:nsid w:val="681C3B3F"/>
+    <w:multiLevelType w:val="hybridMultilevel"/>
+    <w:tmpl w:val="4170B4B0"/>
+    <w:lvl w:ilvl="0" w:tplc="0410000F">
+      <w:start w:val="1"/>
+      <w:numFmt w:val="decimal"/>
+      <w:lvlText w:val="%1."/>
+      <w:lvlJc w:val="left"/>
+      <w:pPr>
+        <w:ind w:left="720" w:hanging="360"/>
+      </w:pPr>
+    </w:lvl>
+    <w:lvl w:ilvl="1" w:tplc="04090019" w:tentative="1">
+      <w:start w:val="1"/>
+      <w:numFmt w:val="lowerLetter"/>
+      <w:lvlText w:val="%2."/>
+      <w:lvlJc w:val="left"/>
+      <w:pPr>
+        <w:ind w:left="1440" w:hanging="360"/>
+      </w:pPr>
+    </w:lvl>
+    <w:lvl w:ilvl="2" w:tplc="0409001B" w:tentative="1">
+      <w:start w:val="1"/>
+      <w:numFmt w:val="lowerRoman"/>
+      <w:lvlText w:val="%3."/>
+      <w:lvlJc w:val="right"/>
+      <w:pPr>
+        <w:ind w:left="2160" w:hanging="180"/>
+      </w:pPr>
+    </w:lvl>
+    <w:lvl w:ilvl="3" w:tplc="0409000F" w:tentative="1">
+      <w:start w:val="1"/>
+      <w:numFmt w:val="decimal"/>
+      <w:lvlText w:val="%4."/>
+      <w:lvlJc w:val="left"/>
+      <w:pPr>
+        <w:ind w:left="2880" w:hanging="360"/>
+      </w:pPr>
+    </w:lvl>
+    <w:lvl w:ilvl="4" w:tplc="04090019" w:tentative="1">
+      <w:start w:val="1"/>
+      <w:numFmt w:val="lowerLetter"/>
+      <w:lvlText w:val="%5."/>
+      <w:lvlJc w:val="left"/>
+      <w:pPr>
+        <w:ind w:left="3600" w:hanging="360"/>
+      </w:pPr>
+    </w:lvl>
+    <w:lvl w:ilvl="5" w:tplc="0409001B" w:tentative="1">
+      <w:start w:val="1"/>
+      <w:numFmt w:val="lowerRoman"/>
+      <w:lvlText w:val="%6."/>
+      <w:lvlJc w:val="right"/>
+      <w:pPr>
+        <w:ind w:left="4320" w:hanging="180"/>
+      </w:pPr>
+    </w:lvl>
+    <w:lvl w:ilvl="6" w:tplc="0409000F" w:tentative="1">
+      <w:start w:val="1"/>
+      <w:numFmt w:val="decimal"/>
+      <w:lvlText w:val="%7."/>
+      <w:lvlJc w:val="left"/>
+      <w:pPr>
+        <w:ind w:left="5040" w:hanging="360"/>
+      </w:pPr>
+    </w:lvl>
+    <w:lvl w:ilvl="7" w:tplc="04090019" w:tentative="1">
+      <w:start w:val="1"/>
+      <w:numFmt w:val="lowerLetter"/>
+      <w:lvlText w:val="%8."/>
+      <w:lvlJc w:val="left"/>
+      <w:pPr>
+        <w:ind w:left="5760" w:hanging="360"/>
+      </w:pPr>
+    </w:lvl>
+    <w:lvl w:ilvl="8" w:tplc="0409001B" w:tentative="1">
+      <w:start w:val="1"/>
+      <w:numFmt w:val="lowerRoman"/>
+      <w:lvlText w:val="%9."/>
+      <w:lvlJc w:val="right"/>
+      <w:pPr>
+        <w:ind w:left="6480" w:hanging="180"/>
+      </w:pPr>
+    </w:lvl>
+  </w:abstractNum>
+  <w:abstractNum w:abstractNumId="35" w15:restartNumberingAfterBreak="0">
+    <w:nsid w:val="6CEF53DA"/>
+    <w:multiLevelType w:val="hybridMultilevel"/>
+    <w:tmpl w:val="FA7866DA"/>
+    <w:lvl w:ilvl="0" w:tplc="E402DD86">
+      <w:start w:val="1"/>
+      <w:numFmt w:val="lowerLetter"/>
+      <w:lvlText w:val="(%1)"/>
+      <w:lvlJc w:val="left"/>
+      <w:pPr>
+        <w:ind w:left="346" w:hanging="360"/>
+      </w:pPr>
+      <w:rPr>
+        <w:rFonts w:hint="default"/>
+      </w:rPr>
+    </w:lvl>
+    <w:lvl w:ilvl="1" w:tplc="04090019" w:tentative="1">
+      <w:start w:val="1"/>
+      <w:numFmt w:val="lowerLetter"/>
+      <w:lvlText w:val="%2."/>
+      <w:lvlJc w:val="left"/>
+      <w:pPr>
+        <w:ind w:left="1066" w:hanging="360"/>
+      </w:pPr>
+    </w:lvl>
+    <w:lvl w:ilvl="2" w:tplc="0409001B" w:tentative="1">
+      <w:start w:val="1"/>
+      <w:numFmt w:val="lowerRoman"/>
+      <w:lvlText w:val="%3."/>
+      <w:lvlJc w:val="right"/>
+      <w:pPr>
+        <w:ind w:left="1786" w:hanging="180"/>
+      </w:pPr>
+    </w:lvl>
+    <w:lvl w:ilvl="3" w:tplc="0409000F" w:tentative="1">
+      <w:start w:val="1"/>
+      <w:numFmt w:val="decimal"/>
+      <w:lvlText w:val="%4."/>
+      <w:lvlJc w:val="left"/>
+      <w:pPr>
+        <w:ind w:left="2506" w:hanging="360"/>
+      </w:pPr>
+    </w:lvl>
+    <w:lvl w:ilvl="4" w:tplc="04090019" w:tentative="1">
+      <w:start w:val="1"/>
+      <w:numFmt w:val="lowerLetter"/>
+      <w:lvlText w:val="%5."/>
+      <w:lvlJc w:val="left"/>
+      <w:pPr>
+        <w:ind w:left="3226" w:hanging="360"/>
+      </w:pPr>
+    </w:lvl>
+    <w:lvl w:ilvl="5" w:tplc="0409001B" w:tentative="1">
+      <w:start w:val="1"/>
+      <w:numFmt w:val="lowerRoman"/>
+      <w:lvlText w:val="%6."/>
+      <w:lvlJc w:val="right"/>
+      <w:pPr>
+        <w:ind w:left="3946" w:hanging="180"/>
+      </w:pPr>
+    </w:lvl>
+    <w:lvl w:ilvl="6" w:tplc="0409000F" w:tentative="1">
+      <w:start w:val="1"/>
+      <w:numFmt w:val="decimal"/>
+      <w:lvlText w:val="%7."/>
+      <w:lvlJc w:val="left"/>
+      <w:pPr>
+        <w:ind w:left="4666" w:hanging="360"/>
+      </w:pPr>
+    </w:lvl>
+    <w:lvl w:ilvl="7" w:tplc="04090019" w:tentative="1">
+      <w:start w:val="1"/>
+      <w:numFmt w:val="lowerLetter"/>
+      <w:lvlText w:val="%8."/>
+      <w:lvlJc w:val="left"/>
+      <w:pPr>
+        <w:ind w:left="5386" w:hanging="360"/>
+      </w:pPr>
+    </w:lvl>
+    <w:lvl w:ilvl="8" w:tplc="0409001B" w:tentative="1">
+      <w:start w:val="1"/>
+      <w:numFmt w:val="lowerRoman"/>
+      <w:lvlText w:val="%9."/>
+      <w:lvlJc w:val="right"/>
+      <w:pPr>
+        <w:ind w:left="6106" w:hanging="180"/>
+      </w:pPr>
+    </w:lvl>
+  </w:abstractNum>
+  <w:abstractNum w:abstractNumId="36" w15:restartNumberingAfterBreak="0">
+    <w:nsid w:val="734D26BA"/>
+    <w:multiLevelType w:val="hybridMultilevel"/>
+    <w:tmpl w:val="E7D8C52C"/>
+    <w:lvl w:ilvl="0" w:tplc="0410000F">
+      <w:start w:val="1"/>
+      <w:numFmt w:val="decimal"/>
+      <w:lvlText w:val="%1."/>
+      <w:lvlJc w:val="left"/>
+      <w:pPr>
+        <w:ind w:left="720" w:hanging="360"/>
+      </w:pPr>
+    </w:lvl>
+    <w:lvl w:ilvl="1" w:tplc="04090019" w:tentative="1">
+      <w:start w:val="1"/>
+      <w:numFmt w:val="lowerLetter"/>
+      <w:lvlText w:val="%2."/>
+      <w:lvlJc w:val="left"/>
+      <w:pPr>
+        <w:ind w:left="1440" w:hanging="360"/>
+      </w:pPr>
+    </w:lvl>
+    <w:lvl w:ilvl="2" w:tplc="0409001B" w:tentative="1">
+      <w:start w:val="1"/>
+      <w:numFmt w:val="lowerRoman"/>
+      <w:lvlText w:val="%3."/>
+      <w:lvlJc w:val="right"/>
+      <w:pPr>
+        <w:ind w:left="2160" w:hanging="180"/>
+      </w:pPr>
+    </w:lvl>
+    <w:lvl w:ilvl="3" w:tplc="0409000F" w:tentative="1">
+      <w:start w:val="1"/>
+      <w:numFmt w:val="decimal"/>
+      <w:lvlText w:val="%4."/>
+      <w:lvlJc w:val="left"/>
+      <w:pPr>
+        <w:ind w:left="2880" w:hanging="360"/>
+      </w:pPr>
+    </w:lvl>
+    <w:lvl w:ilvl="4" w:tplc="04090019" w:tentative="1">
+      <w:start w:val="1"/>
+      <w:numFmt w:val="lowerLetter"/>
+      <w:lvlText w:val="%5."/>
+      <w:lvlJc w:val="left"/>
+      <w:pPr>
+        <w:ind w:left="3600" w:hanging="360"/>
+      </w:pPr>
+    </w:lvl>
+    <w:lvl w:ilvl="5" w:tplc="0409001B" w:tentative="1">
+      <w:start w:val="1"/>
+      <w:numFmt w:val="lowerRoman"/>
+      <w:lvlText w:val="%6."/>
+      <w:lvlJc w:val="right"/>
+      <w:pPr>
+        <w:ind w:left="4320" w:hanging="180"/>
+      </w:pPr>
+    </w:lvl>
+    <w:lvl w:ilvl="6" w:tplc="0409000F" w:tentative="1">
+      <w:start w:val="1"/>
+      <w:numFmt w:val="decimal"/>
+      <w:lvlText w:val="%7."/>
+      <w:lvlJc w:val="left"/>
+      <w:pPr>
+        <w:ind w:left="5040" w:hanging="360"/>
+      </w:pPr>
+    </w:lvl>
+    <w:lvl w:ilvl="7" w:tplc="04090019" w:tentative="1">
+      <w:start w:val="1"/>
+      <w:numFmt w:val="lowerLetter"/>
+      <w:lvlText w:val="%8."/>
+      <w:lvlJc w:val="left"/>
+      <w:pPr>
+        <w:ind w:left="5760" w:hanging="360"/>
+      </w:pPr>
+    </w:lvl>
+    <w:lvl w:ilvl="8" w:tplc="0409001B" w:tentative="1">
+      <w:start w:val="1"/>
+      <w:numFmt w:val="lowerRoman"/>
+      <w:lvlText w:val="%9."/>
+      <w:lvlJc w:val="right"/>
+      <w:pPr>
+        <w:ind w:left="6480" w:hanging="180"/>
+      </w:pPr>
+    </w:lvl>
+  </w:abstractNum>
+  <w:abstractNum w:abstractNumId="37" w15:restartNumberingAfterBreak="0">
+    <w:nsid w:val="7DE1767E"/>
+    <w:multiLevelType w:val="hybridMultilevel"/>
+    <w:tmpl w:val="43ACAC9E"/>
+    <w:lvl w:ilvl="0" w:tplc="E402DD86">
+      <w:start w:val="1"/>
+      <w:numFmt w:val="lowerLetter"/>
+      <w:lvlText w:val="(%1)"/>
+      <w:lvlJc w:val="left"/>
+      <w:pPr>
+        <w:ind w:left="346" w:hanging="360"/>
+      </w:pPr>
+      <w:rPr>
+        <w:rFonts w:hint="default"/>
+      </w:rPr>
+    </w:lvl>
+    <w:lvl w:ilvl="1" w:tplc="04090019" w:tentative="1">
+      <w:start w:val="1"/>
+      <w:numFmt w:val="lowerLetter"/>
+      <w:lvlText w:val="%2."/>
+      <w:lvlJc w:val="left"/>
+      <w:pPr>
+        <w:ind w:left="1440" w:hanging="360"/>
+      </w:pPr>
+    </w:lvl>
+    <w:lvl w:ilvl="2" w:tplc="0409001B" w:tentative="1">
+      <w:start w:val="1"/>
+      <w:numFmt w:val="lowerRoman"/>
+      <w:lvlText w:val="%3."/>
+      <w:lvlJc w:val="right"/>
+      <w:pPr>
+        <w:ind w:left="2160" w:hanging="180"/>
+      </w:pPr>
+    </w:lvl>
+    <w:lvl w:ilvl="3" w:tplc="0409000F" w:tentative="1">
+      <w:start w:val="1"/>
+      <w:numFmt w:val="decimal"/>
+      <w:lvlText w:val="%4."/>
+      <w:lvlJc w:val="left"/>
+      <w:pPr>
+        <w:ind w:left="2880" w:hanging="360"/>
+      </w:pPr>
+    </w:lvl>
+    <w:lvl w:ilvl="4" w:tplc="04090019" w:tentative="1">
+      <w:start w:val="1"/>
+      <w:numFmt w:val="lowerLetter"/>
+      <w:lvlText w:val="%5."/>
+      <w:lvlJc w:val="left"/>
+      <w:pPr>
+        <w:ind w:left="3600" w:hanging="360"/>
+      </w:pPr>
+    </w:lvl>
+    <w:lvl w:ilvl="5" w:tplc="0409001B" w:tentative="1">
+      <w:start w:val="1"/>
+      <w:numFmt w:val="lowerRoman"/>
+      <w:lvlText w:val="%6."/>
+      <w:lvlJc w:val="right"/>
+      <w:pPr>
+        <w:ind w:left="4320" w:hanging="180"/>
+      </w:pPr>
+    </w:lvl>
+    <w:lvl w:ilvl="6" w:tplc="0409000F" w:tentative="1">
+      <w:start w:val="1"/>
+      <w:numFmt w:val="decimal"/>
+      <w:lvlText w:val="%7."/>
+      <w:lvlJc w:val="left"/>
+      <w:pPr>
+        <w:ind w:left="5040" w:hanging="360"/>
+      </w:pPr>
+    </w:lvl>
+    <w:lvl w:ilvl="7" w:tplc="04090019" w:tentative="1">
+      <w:start w:val="1"/>
+      <w:numFmt w:val="lowerLetter"/>
+      <w:lvlText w:val="%8."/>
+      <w:lvlJc w:val="left"/>
+      <w:pPr>
+        <w:ind w:left="5760" w:hanging="360"/>
+      </w:pPr>
+    </w:lvl>
+    <w:lvl w:ilvl="8" w:tplc="0409001B" w:tentative="1">
+      <w:start w:val="1"/>
+      <w:numFmt w:val="lowerRoman"/>
+      <w:lvlText w:val="%9."/>
+      <w:lvlJc w:val="right"/>
+      <w:pPr>
+        <w:ind w:left="6480" w:hanging="180"/>
+      </w:pPr>
+    </w:lvl>
+  </w:abstractNum>
+  <w:abstractNum w:abstractNumId="38" w15:restartNumberingAfterBreak="0">
+    <w:nsid w:val="7DF03113"/>
+    <w:multiLevelType w:val="hybridMultilevel"/>
+    <w:tmpl w:val="5532E118"/>
+    <w:lvl w:ilvl="0" w:tplc="880A7AC4">
+      <w:start w:val="1"/>
+      <w:numFmt w:val="lowerLetter"/>
+      <w:lvlText w:val="(%1)"/>
+      <w:lvlJc w:val="left"/>
+      <w:pPr>
+        <w:ind w:left="346" w:hanging="360"/>
+      </w:pPr>
+      <w:rPr>
+        <w:rFonts w:hint="default"/>
+      </w:rPr>
+    </w:lvl>
+    <w:lvl w:ilvl="1" w:tplc="04090019" w:tentative="1">
+      <w:start w:val="1"/>
+      <w:numFmt w:val="lowerLetter"/>
+      <w:lvlText w:val="%2."/>
+      <w:lvlJc w:val="left"/>
+      <w:pPr>
+        <w:ind w:left="1066" w:hanging="360"/>
+      </w:pPr>
+    </w:lvl>
+    <w:lvl w:ilvl="2" w:tplc="0409001B" w:tentative="1">
+      <w:start w:val="1"/>
+      <w:numFmt w:val="lowerRoman"/>
+      <w:lvlText w:val="%3."/>
+      <w:lvlJc w:val="right"/>
+      <w:pPr>
+        <w:ind w:left="1786" w:hanging="180"/>
+      </w:pPr>
+    </w:lvl>
+    <w:lvl w:ilvl="3" w:tplc="0409000F" w:tentative="1">
+      <w:start w:val="1"/>
+      <w:numFmt w:val="decimal"/>
+      <w:lvlText w:val="%4."/>
+      <w:lvlJc w:val="left"/>
+      <w:pPr>
+        <w:ind w:left="2506" w:hanging="360"/>
+      </w:pPr>
+    </w:lvl>
+    <w:lvl w:ilvl="4" w:tplc="04090019" w:tentative="1">
+      <w:start w:val="1"/>
+      <w:numFmt w:val="lowerLetter"/>
+      <w:lvlText w:val="%5."/>
+      <w:lvlJc w:val="left"/>
+      <w:pPr>
+        <w:ind w:left="3226" w:hanging="360"/>
+      </w:pPr>
+    </w:lvl>
+    <w:lvl w:ilvl="5" w:tplc="0409001B" w:tentative="1">
+      <w:start w:val="1"/>
+      <w:numFmt w:val="lowerRoman"/>
+      <w:lvlText w:val="%6."/>
+      <w:lvlJc w:val="right"/>
+      <w:pPr>
+        <w:ind w:left="3946" w:hanging="180"/>
+      </w:pPr>
+    </w:lvl>
+    <w:lvl w:ilvl="6" w:tplc="0409000F" w:tentative="1">
+      <w:start w:val="1"/>
+      <w:numFmt w:val="decimal"/>
+      <w:lvlText w:val="%7."/>
+      <w:lvlJc w:val="left"/>
+      <w:pPr>
+        <w:ind w:left="4666" w:hanging="360"/>
+      </w:pPr>
+    </w:lvl>
+    <w:lvl w:ilvl="7" w:tplc="04090019" w:tentative="1">
+      <w:start w:val="1"/>
+      <w:numFmt w:val="lowerLetter"/>
+      <w:lvlText w:val="%8."/>
+      <w:lvlJc w:val="left"/>
+      <w:pPr>
+        <w:ind w:left="5386" w:hanging="360"/>
+      </w:pPr>
+    </w:lvl>
+    <w:lvl w:ilvl="8" w:tplc="0409001B" w:tentative="1">
+      <w:start w:val="1"/>
+      <w:numFmt w:val="lowerRoman"/>
+      <w:lvlText w:val="%9."/>
+      <w:lvlJc w:val="right"/>
+      <w:pPr>
+        <w:ind w:left="6106" w:hanging="180"/>
+      </w:pPr>
+    </w:lvl>
+  </w:abstractNum>
   <w:num w:numId="1">
+    <w:abstractNumId w:val="24"/>
+  </w:num>
+  <w:num w:numId="2">
+    <w:abstractNumId w:val="28"/>
+  </w:num>
+  <w:num w:numId="3">
+    <w:abstractNumId w:val="13"/>
+  </w:num>
+  <w:num w:numId="4">
+    <w:abstractNumId w:val="2"/>
+  </w:num>
+  <w:num w:numId="5">
+    <w:abstractNumId w:val="22"/>
+  </w:num>
+  <w:num w:numId="6">
+    <w:abstractNumId w:val="20"/>
+  </w:num>
+  <w:num w:numId="7">
+    <w:abstractNumId w:val="33"/>
+  </w:num>
+  <w:num w:numId="8">
+    <w:abstractNumId w:val="5"/>
+  </w:num>
+  <w:num w:numId="9">
+    <w:abstractNumId w:val="7"/>
+  </w:num>
+  <w:num w:numId="10">
+    <w:abstractNumId w:val="1"/>
+  </w:num>
+  <w:num w:numId="11">
+    <w:abstractNumId w:val="15"/>
+  </w:num>
+  <w:num w:numId="12">
+    <w:abstractNumId w:val="8"/>
+  </w:num>
+  <w:num w:numId="13">
+    <w:abstractNumId w:val="10"/>
+  </w:num>
+  <w:num w:numId="14">
+    <w:abstractNumId w:val="30"/>
+  </w:num>
+  <w:num w:numId="15">
+    <w:abstractNumId w:val="19"/>
+  </w:num>
+  <w:num w:numId="16">
     <w:abstractNumId w:val="9"/>
   </w:num>
-  <w:num w:numId="2">
-    <w:abstractNumId w:val="10"/>
+  <w:num w:numId="17">
+    <w:abstractNumId w:val="27"/>
   </w:num>
-  <w:num w:numId="3">
-    <w:abstractNumId w:val="5"/>
+  <w:num w:numId="18">
+    <w:abstractNumId w:val="14"/>
   </w:num>
-  <w:num w:numId="4">
-    <w:abstractNumId w:val="1"/>
+  <w:num w:numId="19">
+    <w:abstractNumId w:val="16"/>
   </w:num>
-  <w:num w:numId="5">
-    <w:abstractNumId w:val="8"/>
+  <w:num w:numId="20">
+    <w:abstractNumId w:val="32"/>
   </w:num>
-  <w:num w:numId="6">
-    <w:abstractNumId w:val="7"/>
+  <w:num w:numId="21">
+    <w:abstractNumId w:val="18"/>
   </w:num>
-  <w:num w:numId="7">
+  <w:num w:numId="22">
+    <w:abstractNumId w:val="23"/>
+  </w:num>
+  <w:num w:numId="23">
+    <w:abstractNumId w:val="38"/>
+  </w:num>
+  <w:num w:numId="24">
+    <w:abstractNumId w:val="35"/>
+  </w:num>
+  <w:num w:numId="25">
+    <w:abstractNumId w:val="37"/>
+  </w:num>
+  <w:num w:numId="26">
     <w:abstractNumId w:val="11"/>
   </w:num>
-  <w:num w:numId="8">
-    <w:abstractNumId w:val="2"/>
-  </w:num>
-  <w:num w:numId="9">
+  <w:num w:numId="27">
     <w:abstractNumId w:val="3"/>
   </w:num>
-  <w:num w:numId="10">
-    <w:abstractNumId w:val="0"/>
+  <w:num w:numId="28">
+    <w:abstractNumId w:val="4"/>
   </w:num>
-  <w:num w:numId="11">
+  <w:num w:numId="29">
+    <w:abstractNumId w:val="25"/>
+  </w:num>
+  <w:num w:numId="30">
+    <w:abstractNumId w:val="12"/>
+  </w:num>
+  <w:num w:numId="31">
+    <w:abstractNumId w:val="31"/>
+  </w:num>
+  <w:num w:numId="32">
+    <w:abstractNumId w:val="29"/>
+  </w:num>
+  <w:num w:numId="33">
+    <w:abstractNumId w:val="21"/>
+  </w:num>
+  <w:num w:numId="34">
     <w:abstractNumId w:val="6"/>
   </w:num>
-  <w:num w:numId="12">
-    <w:abstractNumId w:val="4"/>
+  <w:num w:numId="35">
+    <w:abstractNumId w:val="36"/>
+  </w:num>
+  <w:num w:numId="36">
+    <w:abstractNumId w:val="26"/>
+  </w:num>
+  <w:num w:numId="37">
+    <w:abstractNumId w:val="17"/>
+  </w:num>
+  <w:num w:numId="38">
+    <w:abstractNumId w:val="34"/>
+  </w:num>
+  <w:num w:numId="39">
+    <w:abstractNumId w:val="0"/>
   </w:num>
 </w:numbering>
 </file>
@@ -5349,6 +12918,7 @@
   <w:style w:type="character" w:default="1" w:styleId="DefaultParagraphFont">
     <w:name w:val="Default Paragraph Font"/>
     <w:uiPriority w:val="1"/>
+    <w:semiHidden/>
     <w:unhideWhenUsed/>
   </w:style>
   <w:style w:type="table" w:default="1" w:styleId="TableNormal">
@@ -5426,6 +12996,25 @@
     <w:link w:val="Footer"/>
     <w:uiPriority w:val="99"/>
     <w:rsid w:val="00E979AA"/>
+  </w:style>
+  <w:style w:type="table" w:styleId="TableGrid">
+    <w:name w:val="Table Grid"/>
+    <w:basedOn w:val="TableNormal"/>
+    <w:uiPriority w:val="39"/>
+    <w:rsid w:val="00402ADA"/>
+    <w:pPr>
+      <w:spacing w:after="0" w:line="240" w:lineRule="auto"/>
+    </w:pPr>
+    <w:tblPr>
+      <w:tblBorders>
+        <w:top w:val="single" w:sz="4" w:space="0" w:color="auto"/>
+        <w:left w:val="single" w:sz="4" w:space="0" w:color="auto"/>
+        <w:bottom w:val="single" w:sz="4" w:space="0" w:color="auto"/>
+        <w:right w:val="single" w:sz="4" w:space="0" w:color="auto"/>
+        <w:insideH w:val="single" w:sz="4" w:space="0" w:color="auto"/>
+        <w:insideV w:val="single" w:sz="4" w:space="0" w:color="auto"/>
+      </w:tblBorders>
+    </w:tblPr>
   </w:style>
 </w:styles>
 </file>
@@ -5696,7 +13285,7 @@
 </file>
 
 <file path=customXml/itemProps1.xml><?xml version="1.0" encoding="utf-8"?>
-<ds:datastoreItem xmlns:ds="http://schemas.openxmlformats.org/officeDocument/2006/customXml" ds:itemID="{90FCD600-E8E5-4D3D-B706-1F64E8BB73DF}">
+<ds:datastoreItem xmlns:ds="http://schemas.openxmlformats.org/officeDocument/2006/customXml" ds:itemID="{C7AF9548-4382-436B-8112-FB717B68A758}">
   <ds:schemaRefs>
     <ds:schemaRef ds:uri="http://schemas.openxmlformats.org/officeDocument/2006/bibliography"/>
   </ds:schemaRefs>

--- a/Requirement analysis and specification document.docx
+++ b/Requirement analysis and specification document.docx
@@ -486,7 +486,7 @@
           <w:rFonts w:cstheme="minorHAnsi"/>
           <w:szCs w:val="28"/>
         </w:rPr>
-        <w:t>[D9] Each power plug is linked to exactly one car at the same time.</w:t>
+        <w:t>[D9] All possible technical issues are detected by the sensors.</w:t>
       </w:r>
     </w:p>
     <w:p>
@@ -506,7 +506,21 @@
           <w:rFonts w:cstheme="minorHAnsi"/>
           <w:szCs w:val="28"/>
         </w:rPr>
-        <w:t>[D10] Power grid stations always work.</w:t>
+        <w:t>[D</w:t>
+      </w:r>
+      <w:r>
+        <w:rPr>
+          <w:rFonts w:cstheme="minorHAnsi"/>
+          <w:szCs w:val="28"/>
+        </w:rPr>
+        <w:t>10</w:t>
+      </w:r>
+      <w:r>
+        <w:rPr>
+          <w:rFonts w:cstheme="minorHAnsi"/>
+          <w:szCs w:val="28"/>
+        </w:rPr>
+        <w:t>] Each power plug is linked to exactly one car at the same time.</w:t>
       </w:r>
     </w:p>
     <w:p>
@@ -526,14 +540,14 @@
           <w:rFonts w:cstheme="minorHAnsi"/>
           <w:szCs w:val="28"/>
         </w:rPr>
-        <w:t>[D11] Cars’ screens are</w:t>
-      </w:r>
-      <w:r>
-        <w:rPr>
-          <w:rFonts w:cstheme="minorHAnsi"/>
-          <w:szCs w:val="28"/>
-        </w:rPr>
-        <w:t xml:space="preserve"> never switched off nor damaged.</w:t>
+        <w:t>[D11</w:t>
+      </w:r>
+      <w:r>
+        <w:rPr>
+          <w:rFonts w:cstheme="minorHAnsi"/>
+          <w:szCs w:val="28"/>
+        </w:rPr>
+        <w:t>] Power grid stations always work.</w:t>
       </w:r>
     </w:p>
     <w:p>
@@ -553,6 +567,40 @@
           <w:rFonts w:cstheme="minorHAnsi"/>
           <w:szCs w:val="28"/>
         </w:rPr>
+        <w:t>[D12</w:t>
+      </w:r>
+      <w:r>
+        <w:rPr>
+          <w:rFonts w:cstheme="minorHAnsi"/>
+          <w:szCs w:val="28"/>
+        </w:rPr>
+        <w:t>] Cars’ screens are</w:t>
+      </w:r>
+      <w:r>
+        <w:rPr>
+          <w:rFonts w:cstheme="minorHAnsi"/>
+          <w:szCs w:val="28"/>
+        </w:rPr>
+        <w:t xml:space="preserve"> never switched off nor damaged.</w:t>
+      </w:r>
+    </w:p>
+    <w:p>
+      <w:pPr>
+        <w:numPr>
+          <w:ilvl w:val="0"/>
+          <w:numId w:val="2"/>
+        </w:numPr>
+        <w:ind w:left="720"/>
+        <w:rPr>
+          <w:rFonts w:cstheme="minorHAnsi"/>
+          <w:szCs w:val="28"/>
+        </w:rPr>
+      </w:pPr>
+      <w:r>
+        <w:rPr>
+          <w:rFonts w:cstheme="minorHAnsi"/>
+          <w:szCs w:val="28"/>
+        </w:rPr>
         <w:t>[D</w:t>
       </w:r>
       <w:r>
@@ -560,7 +608,96 @@
           <w:rFonts w:cstheme="minorHAnsi"/>
           <w:szCs w:val="28"/>
         </w:rPr>
-        <w:t>12] A driver always ignites the engine.</w:t>
+        <w:t>13</w:t>
+      </w:r>
+      <w:r>
+        <w:rPr>
+          <w:rFonts w:cstheme="minorHAnsi"/>
+          <w:szCs w:val="28"/>
+        </w:rPr>
+        <w:t>] A driver always ignites the engine.</w:t>
+      </w:r>
+    </w:p>
+    <w:p>
+      <w:pPr>
+        <w:numPr>
+          <w:ilvl w:val="0"/>
+          <w:numId w:val="2"/>
+        </w:numPr>
+        <w:ind w:left="720"/>
+        <w:rPr>
+          <w:rFonts w:cstheme="minorHAnsi"/>
+          <w:szCs w:val="28"/>
+        </w:rPr>
+      </w:pPr>
+      <w:r>
+        <w:rPr>
+          <w:rFonts w:cstheme="minorHAnsi"/>
+          <w:szCs w:val="28"/>
+        </w:rPr>
+        <w:t>[D14</w:t>
+      </w:r>
+      <w:r>
+        <w:rPr>
+          <w:rFonts w:cstheme="minorHAnsi"/>
+          <w:szCs w:val="28"/>
+        </w:rPr>
+        <w:t xml:space="preserve">] The number of available </w:t>
+      </w:r>
+      <w:r>
+        <w:rPr>
+          <w:rFonts w:cstheme="minorHAnsi"/>
+          <w:szCs w:val="28"/>
+        </w:rPr>
+        <w:t>slots</w:t>
+      </w:r>
+      <w:r>
+        <w:rPr>
+          <w:rFonts w:cstheme="minorHAnsi"/>
+          <w:szCs w:val="28"/>
+        </w:rPr>
+        <w:t xml:space="preserve"> in a special parking area is always known by PowerEnJoy</w:t>
+      </w:r>
+      <w:r>
+        <w:rPr>
+          <w:rFonts w:cstheme="minorHAnsi"/>
+          <w:szCs w:val="28"/>
+        </w:rPr>
+        <w:t xml:space="preserve"> though his VPN</w:t>
+      </w:r>
+      <w:r>
+        <w:rPr>
+          <w:rFonts w:cstheme="minorHAnsi"/>
+          <w:szCs w:val="28"/>
+        </w:rPr>
+        <w:t>.</w:t>
+      </w:r>
+    </w:p>
+    <w:p>
+      <w:pPr>
+        <w:numPr>
+          <w:ilvl w:val="0"/>
+          <w:numId w:val="2"/>
+        </w:numPr>
+        <w:ind w:left="720"/>
+        <w:rPr>
+          <w:rFonts w:cstheme="minorHAnsi"/>
+          <w:szCs w:val="28"/>
+        </w:rPr>
+      </w:pPr>
+      <w:r>
+        <w:rPr>
+          <w:rFonts w:cstheme="minorHAnsi"/>
+          <w:szCs w:val="28"/>
+        </w:rPr>
+        <w:t>[D15</w:t>
+      </w:r>
+      <w:r>
+        <w:rPr>
+          <w:rFonts w:cstheme="minorHAnsi"/>
+          <w:szCs w:val="28"/>
+        </w:rPr>
+        <w:t>] The user who made the reservation is the same person who actually drive the car.</w:t>
       </w:r>
     </w:p>
     <w:p>
@@ -1643,7 +1780,7 @@
       <w:pPr>
         <w:numPr>
           <w:ilvl w:val="0"/>
-          <w:numId w:val="7"/>
+          <w:numId w:val="4"/>
         </w:numPr>
         <w:ind w:left="720"/>
         <w:rPr>
@@ -1663,7 +1800,7 @@
       <w:pPr>
         <w:numPr>
           <w:ilvl w:val="0"/>
-          <w:numId w:val="7"/>
+          <w:numId w:val="4"/>
         </w:numPr>
         <w:ind w:left="720"/>
         <w:rPr>
@@ -1683,7 +1820,7 @@
       <w:pPr>
         <w:numPr>
           <w:ilvl w:val="0"/>
-          <w:numId w:val="7"/>
+          <w:numId w:val="4"/>
         </w:numPr>
         <w:ind w:left="720"/>
         <w:rPr>
@@ -1703,7 +1840,7 @@
       <w:pPr>
         <w:numPr>
           <w:ilvl w:val="0"/>
-          <w:numId w:val="7"/>
+          <w:numId w:val="4"/>
         </w:numPr>
         <w:ind w:left="720"/>
         <w:rPr>
@@ -1723,7 +1860,7 @@
       <w:pPr>
         <w:numPr>
           <w:ilvl w:val="0"/>
-          <w:numId w:val="7"/>
+          <w:numId w:val="4"/>
         </w:numPr>
         <w:ind w:left="720"/>
         <w:rPr>
@@ -1743,7 +1880,7 @@
       <w:pPr>
         <w:numPr>
           <w:ilvl w:val="0"/>
-          <w:numId w:val="7"/>
+          <w:numId w:val="4"/>
         </w:numPr>
         <w:ind w:left="720"/>
         <w:rPr>
@@ -1763,7 +1900,7 @@
       <w:pPr>
         <w:numPr>
           <w:ilvl w:val="0"/>
-          <w:numId w:val="7"/>
+          <w:numId w:val="4"/>
         </w:numPr>
         <w:ind w:left="720"/>
         <w:rPr>
@@ -1783,7 +1920,7 @@
       <w:pPr>
         <w:numPr>
           <w:ilvl w:val="0"/>
-          <w:numId w:val="7"/>
+          <w:numId w:val="4"/>
         </w:numPr>
         <w:ind w:left="720"/>
         <w:rPr>
@@ -1803,7 +1940,7 @@
       <w:pPr>
         <w:numPr>
           <w:ilvl w:val="0"/>
-          <w:numId w:val="7"/>
+          <w:numId w:val="4"/>
         </w:numPr>
         <w:ind w:left="720"/>
         <w:rPr>
@@ -1823,7 +1960,7 @@
       <w:pPr>
         <w:numPr>
           <w:ilvl w:val="0"/>
-          <w:numId w:val="7"/>
+          <w:numId w:val="4"/>
         </w:numPr>
         <w:ind w:left="720"/>
         <w:rPr>
@@ -1843,7 +1980,7 @@
       <w:pPr>
         <w:numPr>
           <w:ilvl w:val="0"/>
-          <w:numId w:val="7"/>
+          <w:numId w:val="4"/>
         </w:numPr>
         <w:ind w:left="720"/>
         <w:rPr>
@@ -1878,7 +2015,7 @@
       <w:pPr>
         <w:numPr>
           <w:ilvl w:val="0"/>
-          <w:numId w:val="7"/>
+          <w:numId w:val="4"/>
         </w:numPr>
         <w:ind w:left="720"/>
         <w:rPr>
@@ -1891,14 +2028,14 @@
           <w:rFonts w:cstheme="minorHAnsi"/>
           <w:szCs w:val="28"/>
         </w:rPr>
-        <w:t>To enable power saving option, the driver has to enter to the screen his final destination.</w:t>
+        <w:t>A discount regarding power grid stations is applied if and only if the car is in a special parking area and the car is actually charging.</w:t>
       </w:r>
     </w:p>
     <w:p>
       <w:pPr>
         <w:numPr>
           <w:ilvl w:val="0"/>
-          <w:numId w:val="7"/>
+          <w:numId w:val="4"/>
         </w:numPr>
         <w:ind w:left="720"/>
         <w:rPr>
@@ -1911,602 +2048,1446 @@
           <w:rFonts w:cstheme="minorHAnsi"/>
           <w:szCs w:val="28"/>
         </w:rPr>
-        <w:t>A discount regarding power grid stations is applied if and only if the car is in a special parking area and the car is actually charging.</w:t>
+        <w:t xml:space="preserve">The set of special parking areas </w:t>
+      </w:r>
+      <w:r>
+        <w:rPr>
+          <w:rFonts w:cstheme="minorHAnsi"/>
+          <w:szCs w:val="28"/>
+        </w:rPr>
+        <w:t>is</w:t>
+      </w:r>
+      <w:r>
+        <w:rPr>
+          <w:rFonts w:cstheme="minorHAnsi"/>
+          <w:szCs w:val="28"/>
+        </w:rPr>
+        <w:t xml:space="preserve"> pre-defined in PowerEnJoy.</w:t>
+      </w:r>
+    </w:p>
+    <w:p>
+      <w:pPr>
+        <w:rPr>
+          <w:rFonts w:cstheme="minorHAnsi"/>
+          <w:szCs w:val="28"/>
+        </w:rPr>
+      </w:pPr>
+      <w:r>
+        <w:rPr>
+          <w:rFonts w:cstheme="minorHAnsi"/>
+          <w:szCs w:val="28"/>
+          <w:vertAlign w:val="superscript"/>
+        </w:rPr>
+        <w:t xml:space="preserve"> </w:t>
+      </w:r>
+      <w:r>
+        <w:rPr>
+          <w:rFonts w:cstheme="minorHAnsi"/>
+          <w:szCs w:val="28"/>
+          <w:vertAlign w:val="superscript"/>
+        </w:rPr>
+        <w:t>[1]</w:t>
+      </w:r>
+      <w:r>
+        <w:rPr>
+          <w:rFonts w:cstheme="minorHAnsi"/>
+          <w:szCs w:val="28"/>
+        </w:rPr>
+        <w:t xml:space="preserve"> It is important to remark that a possible improvement to PowerEnjoy would provide this functionality. However it may be though as a future extension to the one with all the necessary functionalities.*</w:t>
+      </w:r>
+    </w:p>
+    <w:p>
+      <w:pPr>
+        <w:rPr>
+          <w:rFonts w:cstheme="minorHAnsi"/>
+          <w:szCs w:val="28"/>
+        </w:rPr>
+      </w:pPr>
+      <w:r>
+        <w:rPr>
+          <w:rFonts w:cstheme="minorHAnsi"/>
+          <w:szCs w:val="28"/>
+        </w:rPr>
+        <w:br w:type="page"/>
+      </w:r>
+    </w:p>
+    <w:p>
+      <w:pPr>
+        <w:rPr>
+          <w:rFonts w:asciiTheme="majorHAnsi" w:hAnsiTheme="majorHAnsi" w:cstheme="minorHAnsi"/>
+          <w:sz w:val="32"/>
+          <w:szCs w:val="28"/>
+        </w:rPr>
+      </w:pPr>
+      <w:r>
+        <w:rPr>
+          <w:rFonts w:asciiTheme="majorHAnsi" w:hAnsiTheme="majorHAnsi" w:cstheme="minorHAnsi"/>
+          <w:sz w:val="32"/>
+          <w:szCs w:val="28"/>
+        </w:rPr>
+        <w:lastRenderedPageBreak/>
+        <w:t>Proposed system</w:t>
+      </w:r>
+    </w:p>
+    <w:p>
+      <w:pPr>
+        <w:rPr>
+          <w:rFonts w:cstheme="minorHAnsi"/>
+          <w:szCs w:val="28"/>
+        </w:rPr>
+      </w:pPr>
+      <w:r>
+        <w:rPr>
+          <w:rFonts w:cstheme="minorHAnsi"/>
+          <w:szCs w:val="28"/>
+        </w:rPr>
+        <w:t>The best solution to carry on the project is to develop a web platform, both in the form of a website and of a mobile application. The requisite of portability is fundamental, since one of the wanted features is the that cars should be found opened and ready to serve when they are near enough. A plugin for wearable devices could also serve to this functionality. *what will we use to make it possible to use the system? / hardware and software of machines*</w:t>
+      </w:r>
+    </w:p>
+    <w:p>
+      <w:pPr>
+        <w:rPr>
+          <w:rFonts w:cstheme="minorHAnsi"/>
+          <w:szCs w:val="28"/>
+        </w:rPr>
+      </w:pPr>
+      <w:r>
+        <w:rPr>
+          <w:rFonts w:cstheme="minorHAnsi"/>
+          <w:szCs w:val="28"/>
+        </w:rPr>
+        <w:br w:type="page"/>
+      </w:r>
+    </w:p>
+    <w:p>
+      <w:pPr>
+        <w:rPr>
+          <w:rFonts w:asciiTheme="majorHAnsi" w:hAnsiTheme="majorHAnsi" w:cstheme="minorHAnsi"/>
+          <w:sz w:val="32"/>
+          <w:szCs w:val="28"/>
+        </w:rPr>
+      </w:pPr>
+      <w:r>
+        <w:rPr>
+          <w:rFonts w:asciiTheme="majorHAnsi" w:hAnsiTheme="majorHAnsi" w:cstheme="minorHAnsi"/>
+          <w:sz w:val="32"/>
+          <w:szCs w:val="28"/>
+        </w:rPr>
+        <w:lastRenderedPageBreak/>
+        <w:t>Stakeholders</w:t>
+      </w:r>
+    </w:p>
+    <w:p>
+      <w:pPr>
+        <w:rPr>
+          <w:rFonts w:cstheme="minorHAnsi"/>
+          <w:szCs w:val="28"/>
+        </w:rPr>
+      </w:pPr>
+      <w:r>
+        <w:rPr>
+          <w:rFonts w:cstheme="minorHAnsi"/>
+          <w:szCs w:val="28"/>
+        </w:rPr>
+        <w:t>The one and only stakeholder for this project is represented by the professor who defined the assignment. The deadline for the submission of the complete document is the end of the current semester. The final submission should provide a clear and complete documentation for the development of the system, along with use cases analysis and tests.</w:t>
+      </w:r>
+    </w:p>
+    <w:p>
+      <w:pPr>
+        <w:rPr>
+          <w:rFonts w:cstheme="minorHAnsi"/>
+          <w:szCs w:val="28"/>
+        </w:rPr>
+      </w:pPr>
+      <w:r>
+        <w:rPr>
+          <w:rFonts w:cstheme="minorHAnsi"/>
+          <w:szCs w:val="28"/>
+        </w:rPr>
+        <w:t>The completeness of the document will be compromised by the need of focusing on the major features of the system. Nonetheless we’ll try to maintain a high level of consistency all along the dissertation and to develop as many aspects as possible.</w:t>
+      </w:r>
+    </w:p>
+    <w:p>
+      <w:pPr>
+        <w:rPr>
+          <w:rFonts w:cstheme="minorHAnsi"/>
+          <w:szCs w:val="28"/>
+        </w:rPr>
+      </w:pPr>
+      <w:r>
+        <w:rPr>
+          <w:rFonts w:cstheme="minorHAnsi"/>
+          <w:szCs w:val="28"/>
+        </w:rPr>
+        <w:t>Concerning the target of the application, we can think of the standard user a</w:t>
+      </w:r>
+      <w:r>
+        <w:rPr>
+          <w:rFonts w:cstheme="minorHAnsi"/>
+          <w:szCs w:val="28"/>
+        </w:rPr>
+        <w:t xml:space="preserve">s a stable user: the aim of </w:t>
+      </w:r>
+      <w:r>
+        <w:rPr>
+          <w:rFonts w:cstheme="minorHAnsi"/>
+        </w:rPr>
+        <w:t xml:space="preserve">PowerEnJoy </w:t>
+      </w:r>
+      <w:r>
+        <w:rPr>
+          <w:rFonts w:cstheme="minorHAnsi"/>
+          <w:szCs w:val="28"/>
+        </w:rPr>
+        <w:t>should be to convince the customers to use it more than just once.</w:t>
+      </w:r>
+    </w:p>
+    <w:p>
+      <w:pPr>
+        <w:rPr>
+          <w:rFonts w:cstheme="minorHAnsi"/>
+          <w:szCs w:val="28"/>
+        </w:rPr>
+      </w:pPr>
+      <w:r>
+        <w:rPr>
+          <w:rFonts w:cstheme="minorHAnsi"/>
+          <w:szCs w:val="28"/>
+        </w:rPr>
+        <w:br w:type="page"/>
+      </w:r>
+    </w:p>
+    <w:p>
+      <w:pPr>
+        <w:rPr>
+          <w:rFonts w:asciiTheme="majorHAnsi" w:hAnsiTheme="majorHAnsi" w:cstheme="minorHAnsi"/>
+          <w:sz w:val="32"/>
+          <w:szCs w:val="28"/>
+        </w:rPr>
+      </w:pPr>
+      <w:r>
+        <w:rPr>
+          <w:rFonts w:asciiTheme="majorHAnsi" w:hAnsiTheme="majorHAnsi" w:cstheme="minorHAnsi"/>
+          <w:sz w:val="32"/>
+          <w:szCs w:val="28"/>
+        </w:rPr>
+        <w:lastRenderedPageBreak/>
+        <w:t>Other considerations about the system</w:t>
+      </w:r>
+    </w:p>
+    <w:p>
+      <w:pPr>
+        <w:rPr>
+          <w:rFonts w:cstheme="minorHAnsi"/>
+          <w:szCs w:val="28"/>
+        </w:rPr>
+      </w:pPr>
+      <w:r>
+        <w:rPr>
+          <w:rFonts w:cstheme="minorHAnsi"/>
+          <w:szCs w:val="28"/>
+        </w:rPr>
+        <w:t>Some considerations based on the last sentence in the previous paragraph</w:t>
+      </w:r>
+      <w:r>
+        <w:rPr>
+          <w:rFonts w:cstheme="minorHAnsi"/>
+          <w:szCs w:val="28"/>
+        </w:rPr>
+        <w:t xml:space="preserve"> can be made. If the aim of </w:t>
+      </w:r>
+      <w:r>
+        <w:rPr>
+          <w:rFonts w:cstheme="minorHAnsi"/>
+        </w:rPr>
+        <w:t xml:space="preserve">PowerEnJoy </w:t>
+      </w:r>
+      <w:r>
+        <w:rPr>
+          <w:rFonts w:cstheme="minorHAnsi"/>
+          <w:szCs w:val="28"/>
+        </w:rPr>
+        <w:t xml:space="preserve">is to be used daily, a great effort must be spent on the user experience, in particular we require the following characteristics: </w:t>
+      </w:r>
+    </w:p>
+    <w:p>
+      <w:pPr>
+        <w:ind w:left="720" w:hanging="360"/>
+        <w:rPr>
+          <w:rFonts w:cstheme="minorHAnsi"/>
+          <w:szCs w:val="28"/>
+        </w:rPr>
+      </w:pPr>
+      <w:r>
+        <w:rPr>
+          <w:rFonts w:cstheme="minorHAnsi"/>
+          <w:szCs w:val="28"/>
+        </w:rPr>
+        <w:t>•</w:t>
+      </w:r>
+      <w:r>
+        <w:rPr>
+          <w:rFonts w:cstheme="minorHAnsi"/>
+          <w:szCs w:val="28"/>
+        </w:rPr>
+        <w:tab/>
+        <w:t>Usability: since the set of functionalities usable by the user is quite limited it should not be difficult to make them so intuitive that no documentation will be necessary to fully understand them at a first glance</w:t>
+      </w:r>
+    </w:p>
+    <w:p>
+      <w:pPr>
+        <w:ind w:left="720" w:hanging="360"/>
+        <w:rPr>
+          <w:rFonts w:cstheme="minorHAnsi"/>
+          <w:szCs w:val="28"/>
+        </w:rPr>
+      </w:pPr>
+      <w:r>
+        <w:rPr>
+          <w:rFonts w:cstheme="minorHAnsi"/>
+          <w:szCs w:val="28"/>
+        </w:rPr>
+        <w:t>•</w:t>
+      </w:r>
+      <w:r>
+        <w:rPr>
+          <w:rFonts w:cstheme="minorHAnsi"/>
+          <w:szCs w:val="28"/>
+        </w:rPr>
+        <w:tab/>
+        <w:t>Security: the manipulation of sensible data like payment methods requires a strong focus on security matters and the customers must be aware that they are placing their money in good hands</w:t>
+      </w:r>
+    </w:p>
+    <w:p>
+      <w:pPr>
+        <w:ind w:left="720" w:hanging="360"/>
+        <w:rPr>
+          <w:rFonts w:cstheme="minorHAnsi"/>
+          <w:szCs w:val="28"/>
+        </w:rPr>
+      </w:pPr>
+      <w:r>
+        <w:rPr>
+          <w:rFonts w:cstheme="minorHAnsi"/>
+          <w:szCs w:val="28"/>
+        </w:rPr>
+        <w:t>•</w:t>
+      </w:r>
+      <w:r>
+        <w:rPr>
+          <w:rFonts w:cstheme="minorHAnsi"/>
+          <w:szCs w:val="28"/>
+        </w:rPr>
+        <w:tab/>
+        <w:t>Stability: it’s a major characteristic since the service must be available h24 7/7dd</w:t>
+      </w:r>
+    </w:p>
+    <w:p>
+      <w:pPr>
+        <w:ind w:left="720" w:hanging="360"/>
+        <w:rPr>
+          <w:rFonts w:cstheme="minorHAnsi"/>
+          <w:szCs w:val="28"/>
+        </w:rPr>
+      </w:pPr>
+      <w:r>
+        <w:rPr>
+          <w:rFonts w:cstheme="minorHAnsi"/>
+          <w:szCs w:val="28"/>
+        </w:rPr>
+        <w:t>•</w:t>
+      </w:r>
+      <w:r>
+        <w:rPr>
+          <w:rFonts w:cstheme="minorHAnsi"/>
+          <w:szCs w:val="28"/>
+        </w:rPr>
+        <w:tab/>
+        <w:t>Look &amp; feel: an essential design is necessary to catch the customers’ attention and bound them to the service</w:t>
+      </w:r>
+    </w:p>
+    <w:p>
+      <w:pPr>
+        <w:rPr>
+          <w:rFonts w:cstheme="minorHAnsi"/>
+          <w:szCs w:val="28"/>
+        </w:rPr>
+      </w:pPr>
+      <w:r>
+        <w:rPr>
+          <w:rFonts w:cstheme="minorHAnsi"/>
+          <w:szCs w:val="28"/>
+        </w:rPr>
+        <w:br w:type="page"/>
+      </w:r>
+    </w:p>
+    <w:p>
+      <w:pPr>
+        <w:rPr>
+          <w:rFonts w:asciiTheme="majorHAnsi" w:hAnsiTheme="majorHAnsi" w:cstheme="minorHAnsi"/>
+          <w:sz w:val="32"/>
+          <w:szCs w:val="28"/>
+        </w:rPr>
+      </w:pPr>
+      <w:r>
+        <w:rPr>
+          <w:rFonts w:asciiTheme="majorHAnsi" w:hAnsiTheme="majorHAnsi" w:cstheme="minorHAnsi"/>
+          <w:sz w:val="32"/>
+          <w:szCs w:val="28"/>
+        </w:rPr>
+        <w:lastRenderedPageBreak/>
+        <w:t>Actors identifying</w:t>
+      </w:r>
+    </w:p>
+    <w:p>
+      <w:pPr>
+        <w:rPr>
+          <w:rFonts w:cstheme="minorHAnsi"/>
+          <w:szCs w:val="28"/>
+        </w:rPr>
+      </w:pPr>
+      <w:r>
+        <w:rPr>
+          <w:rFonts w:cstheme="minorHAnsi"/>
+          <w:szCs w:val="28"/>
+        </w:rPr>
+        <w:t xml:space="preserve">The actors involved in </w:t>
+      </w:r>
+      <w:r>
+        <w:rPr>
+          <w:rFonts w:cstheme="minorHAnsi"/>
+        </w:rPr>
+        <w:t xml:space="preserve">PowerEnJoy </w:t>
+      </w:r>
+      <w:r>
+        <w:rPr>
+          <w:rFonts w:cstheme="minorHAnsi"/>
+          <w:szCs w:val="28"/>
+        </w:rPr>
+        <w:t>are:</w:t>
+      </w:r>
+    </w:p>
+    <w:p>
+      <w:pPr>
+        <w:ind w:left="720" w:hanging="360"/>
+        <w:rPr>
+          <w:rFonts w:cstheme="minorHAnsi"/>
+          <w:szCs w:val="28"/>
+        </w:rPr>
+      </w:pPr>
+      <w:r>
+        <w:rPr>
+          <w:rFonts w:cstheme="minorHAnsi"/>
+          <w:szCs w:val="28"/>
+        </w:rPr>
+        <w:t>•</w:t>
+      </w:r>
+      <w:r>
+        <w:rPr>
+          <w:rFonts w:cstheme="minorHAnsi"/>
+          <w:szCs w:val="28"/>
+        </w:rPr>
+        <w:tab/>
+        <w:t xml:space="preserve">Guest: a person who can access a limited number of the </w:t>
+      </w:r>
+      <w:r>
+        <w:rPr>
+          <w:rFonts w:cstheme="minorHAnsi"/>
+        </w:rPr>
+        <w:t xml:space="preserve">PowerEnJoy’s </w:t>
+      </w:r>
+      <w:r>
+        <w:rPr>
+          <w:rFonts w:cstheme="minorHAnsi"/>
+          <w:szCs w:val="28"/>
+        </w:rPr>
+        <w:t>features, e.g. the research tool. They can neither make reservations nor access to any features that require the possibility of online payments*.</w:t>
+      </w:r>
+    </w:p>
+    <w:p>
+      <w:pPr>
+        <w:ind w:left="720" w:hanging="360"/>
+        <w:rPr>
+          <w:rFonts w:cstheme="minorHAnsi"/>
+          <w:szCs w:val="28"/>
+        </w:rPr>
+      </w:pPr>
+      <w:r>
+        <w:rPr>
+          <w:rFonts w:cstheme="minorHAnsi"/>
+          <w:szCs w:val="28"/>
+        </w:rPr>
+        <w:t>•</w:t>
+      </w:r>
+      <w:r>
+        <w:rPr>
+          <w:rFonts w:cstheme="minorHAnsi"/>
+          <w:szCs w:val="28"/>
+        </w:rPr>
+        <w:tab/>
+        <w:t>User: a person who has registered and therefore has provided his personal and payment information.</w:t>
+      </w:r>
+    </w:p>
+    <w:p>
+      <w:pPr>
+        <w:ind w:left="720" w:hanging="360"/>
+        <w:rPr>
+          <w:rFonts w:cstheme="minorHAnsi"/>
+          <w:szCs w:val="28"/>
+        </w:rPr>
+      </w:pPr>
+      <w:r>
+        <w:rPr>
+          <w:rFonts w:cstheme="minorHAnsi"/>
+          <w:szCs w:val="28"/>
+        </w:rPr>
+        <w:t>•</w:t>
+      </w:r>
+      <w:r>
+        <w:rPr>
+          <w:rFonts w:cstheme="minorHAnsi"/>
+          <w:szCs w:val="28"/>
+        </w:rPr>
+        <w:tab/>
+        <w:t>Driver: a user who has made a reservation for a car and now is driving it.</w:t>
+      </w:r>
+    </w:p>
+    <w:p>
+      <w:pPr>
+        <w:ind w:left="720" w:hanging="360"/>
+        <w:rPr>
+          <w:rFonts w:cstheme="minorHAnsi"/>
+          <w:szCs w:val="28"/>
+        </w:rPr>
+      </w:pPr>
+      <w:r>
+        <w:rPr>
+          <w:rFonts w:cstheme="minorHAnsi"/>
+          <w:szCs w:val="28"/>
+        </w:rPr>
+        <w:t>•</w:t>
+      </w:r>
+      <w:r>
+        <w:rPr>
+          <w:rFonts w:cstheme="minorHAnsi"/>
+          <w:szCs w:val="28"/>
+        </w:rPr>
+        <w:tab/>
+        <w:t>Operator: a person who takes care of cars’ maintainability both for technical and legal issues.</w:t>
+      </w:r>
+    </w:p>
+    <w:p>
+      <w:pPr>
+        <w:rPr>
+          <w:rFonts w:cstheme="minorHAnsi"/>
+          <w:szCs w:val="28"/>
+        </w:rPr>
+      </w:pPr>
+      <w:r>
+        <w:rPr>
+          <w:rFonts w:cstheme="minorHAnsi"/>
+          <w:szCs w:val="28"/>
+        </w:rPr>
+        <w:br w:type="page"/>
+      </w:r>
+    </w:p>
+    <w:p>
+      <w:pPr>
+        <w:rPr>
+          <w:rFonts w:asciiTheme="majorHAnsi" w:hAnsiTheme="majorHAnsi" w:cstheme="minorHAnsi"/>
+          <w:sz w:val="32"/>
+          <w:szCs w:val="28"/>
+        </w:rPr>
+      </w:pPr>
+      <w:r>
+        <w:rPr>
+          <w:rFonts w:asciiTheme="majorHAnsi" w:hAnsiTheme="majorHAnsi" w:cstheme="minorHAnsi"/>
+          <w:sz w:val="32"/>
+          <w:szCs w:val="28"/>
+        </w:rPr>
+        <w:lastRenderedPageBreak/>
+        <w:t>Requirements</w:t>
+      </w:r>
+    </w:p>
+    <w:p>
+      <w:pPr>
+        <w:rPr>
+          <w:rFonts w:cstheme="minorHAnsi"/>
+          <w:szCs w:val="28"/>
+        </w:rPr>
+      </w:pPr>
+      <w:r>
+        <w:rPr>
+          <w:rFonts w:cstheme="minorHAnsi"/>
+          <w:szCs w:val="28"/>
+        </w:rPr>
+        <w:t>Thinking that the domain properties, written in paragraph 1.3, holds, from the goals, written in paragraph 1.2, we can derive our requirements. We write below, for each goal, what we can derive:</w:t>
+      </w:r>
+    </w:p>
+    <w:p>
+      <w:pPr>
+        <w:rPr>
+          <w:rFonts w:cstheme="minorHAnsi"/>
+          <w:szCs w:val="28"/>
+        </w:rPr>
+      </w:pPr>
+      <w:r>
+        <w:rPr>
+          <w:rFonts w:cstheme="minorHAnsi"/>
+          <w:szCs w:val="28"/>
+        </w:rPr>
+        <w:t>Thinking that the domain properties, written in paragraph 1.3, holds, from the goals, written in paragraph 1.2, we can derive our requirements. We write below, for each goal, what we can derive:</w:t>
       </w:r>
     </w:p>
     <w:p>
       <w:pPr>
         <w:numPr>
           <w:ilvl w:val="0"/>
-          <w:numId w:val="7"/>
+          <w:numId w:val="5"/>
         </w:numPr>
-        <w:ind w:left="720"/>
-        <w:rPr>
-          <w:rFonts w:cstheme="minorHAnsi"/>
-          <w:szCs w:val="28"/>
-        </w:rPr>
-      </w:pPr>
-      <w:r>
-        <w:rPr>
-          <w:rFonts w:cstheme="minorHAnsi"/>
-          <w:szCs w:val="28"/>
-        </w:rPr>
-        <w:t>The number of available places in a special parking area</w:t>
+        <w:rPr>
+          <w:rFonts w:cstheme="minorHAnsi"/>
+          <w:b/>
+          <w:szCs w:val="28"/>
+        </w:rPr>
+      </w:pPr>
+      <w:r>
+        <w:rPr>
+          <w:rFonts w:cstheme="minorHAnsi"/>
+          <w:b/>
+          <w:szCs w:val="28"/>
+        </w:rPr>
+        <w:t>[G1] Let users drive a car when needed</w:t>
+      </w:r>
+      <w:r>
+        <w:rPr>
+          <w:rFonts w:cstheme="minorHAnsi"/>
+          <w:b/>
+          <w:szCs w:val="28"/>
+        </w:rPr>
+        <w:t xml:space="preserve"> for a fare</w:t>
+      </w:r>
+      <w:r>
+        <w:rPr>
+          <w:rFonts w:cstheme="minorHAnsi"/>
+          <w:b/>
+          <w:szCs w:val="28"/>
+        </w:rPr>
+        <w:t>.</w:t>
+      </w:r>
+    </w:p>
+    <w:p>
+      <w:pPr>
+        <w:numPr>
+          <w:ilvl w:val="1"/>
+          <w:numId w:val="5"/>
+        </w:numPr>
+        <w:rPr>
+          <w:rFonts w:cstheme="minorHAnsi"/>
+          <w:szCs w:val="28"/>
+        </w:rPr>
+      </w:pPr>
+      <w:r>
+        <w:rPr>
+          <w:rFonts w:cstheme="minorHAnsi"/>
+          <w:szCs w:val="28"/>
+        </w:rPr>
+        <w:t>[R1] Sign up functionality.</w:t>
+      </w:r>
+    </w:p>
+    <w:p>
+      <w:pPr>
+        <w:numPr>
+          <w:ilvl w:val="1"/>
+          <w:numId w:val="5"/>
+        </w:numPr>
+        <w:rPr>
+          <w:rFonts w:cstheme="minorHAnsi"/>
+          <w:szCs w:val="28"/>
+        </w:rPr>
+      </w:pPr>
+      <w:r>
+        <w:rPr>
+          <w:rFonts w:cstheme="minorHAnsi"/>
+          <w:szCs w:val="28"/>
+        </w:rPr>
+        <w:t>[R2] Verification of driving license and payment information.</w:t>
+      </w:r>
+    </w:p>
+    <w:p>
+      <w:pPr>
+        <w:numPr>
+          <w:ilvl w:val="1"/>
+          <w:numId w:val="5"/>
+        </w:numPr>
+        <w:rPr>
+          <w:rFonts w:cstheme="minorHAnsi"/>
+          <w:szCs w:val="28"/>
+        </w:rPr>
+      </w:pPr>
+      <w:r>
+        <w:rPr>
+          <w:rFonts w:cstheme="minorHAnsi"/>
+          <w:szCs w:val="28"/>
+        </w:rPr>
+        <w:t>[R3] Log in functionality.</w:t>
+      </w:r>
+    </w:p>
+    <w:p>
+      <w:pPr>
+        <w:numPr>
+          <w:ilvl w:val="1"/>
+          <w:numId w:val="5"/>
+        </w:numPr>
+        <w:rPr>
+          <w:rFonts w:cstheme="minorHAnsi"/>
+          <w:szCs w:val="28"/>
+        </w:rPr>
+      </w:pPr>
+      <w:r>
+        <w:rPr>
+          <w:rFonts w:cstheme="minorHAnsi"/>
+          <w:szCs w:val="28"/>
+        </w:rPr>
+        <w:t>[R4] Prevent car doors from unlocking unless the user is nearby.</w:t>
+      </w:r>
+    </w:p>
+    <w:p>
+      <w:pPr>
+        <w:numPr>
+          <w:ilvl w:val="1"/>
+          <w:numId w:val="5"/>
+        </w:numPr>
+        <w:rPr>
+          <w:rFonts w:cstheme="minorHAnsi"/>
+          <w:szCs w:val="28"/>
+        </w:rPr>
+      </w:pPr>
+      <w:r>
+        <w:rPr>
+          <w:rFonts w:cstheme="minorHAnsi"/>
+          <w:szCs w:val="28"/>
+        </w:rPr>
+        <w:t>[R</w:t>
+      </w:r>
+      <w:r>
+        <w:rPr>
+          <w:rFonts w:cstheme="minorHAnsi"/>
+          <w:szCs w:val="28"/>
+        </w:rPr>
+        <w:t>5</w:t>
+      </w:r>
+      <w:r>
+        <w:rPr>
+          <w:rFonts w:cstheme="minorHAnsi"/>
+          <w:szCs w:val="28"/>
+        </w:rPr>
+        <w:t xml:space="preserve">] Start </w:t>
+      </w:r>
+      <w:r>
+        <w:rPr>
+          <w:rFonts w:cstheme="minorHAnsi"/>
+          <w:szCs w:val="28"/>
+        </w:rPr>
+        <w:t>counting</w:t>
+      </w:r>
+      <w:r>
+        <w:rPr>
+          <w:rFonts w:cstheme="minorHAnsi"/>
+          <w:szCs w:val="28"/>
+        </w:rPr>
+        <w:t xml:space="preserve"> expenses for a given amount of money per minute, as soon as the engine ignites.</w:t>
+      </w:r>
+    </w:p>
+    <w:p>
+      <w:pPr>
+        <w:numPr>
+          <w:ilvl w:val="1"/>
+          <w:numId w:val="5"/>
+        </w:numPr>
+        <w:rPr>
+          <w:rFonts w:cstheme="minorHAnsi"/>
+          <w:b/>
+          <w:szCs w:val="28"/>
+        </w:rPr>
+      </w:pPr>
+      <w:r>
+        <w:rPr>
+          <w:rFonts w:cstheme="minorHAnsi"/>
+          <w:szCs w:val="28"/>
+        </w:rPr>
+        <w:t>[R6</w:t>
+      </w:r>
+      <w:r>
+        <w:rPr>
+          <w:rFonts w:cstheme="minorHAnsi"/>
+          <w:szCs w:val="28"/>
+        </w:rPr>
+        <w:t xml:space="preserve">] Charge expenses on the user’s account after the end of </w:t>
+      </w:r>
+      <w:r>
+        <w:rPr>
+          <w:rFonts w:cstheme="minorHAnsi"/>
+          <w:szCs w:val="28"/>
+        </w:rPr>
+        <w:t>each</w:t>
+      </w:r>
+      <w:r>
+        <w:rPr>
+          <w:rFonts w:cstheme="minorHAnsi"/>
+          <w:szCs w:val="28"/>
+        </w:rPr>
+        <w:t xml:space="preserve"> ride</w:t>
+      </w:r>
+      <w:r>
+        <w:rPr>
+          <w:rFonts w:cstheme="minorHAnsi"/>
+          <w:szCs w:val="28"/>
+        </w:rPr>
+        <w:t>.</w:t>
+      </w:r>
+    </w:p>
+    <w:p>
+      <w:pPr>
+        <w:numPr>
+          <w:ilvl w:val="1"/>
+          <w:numId w:val="5"/>
+        </w:numPr>
+        <w:rPr>
+          <w:rFonts w:cstheme="minorHAnsi"/>
+          <w:b/>
+          <w:szCs w:val="28"/>
+        </w:rPr>
+      </w:pPr>
+      <w:r>
+        <w:rPr>
+          <w:rFonts w:cstheme="minorHAnsi"/>
+          <w:szCs w:val="28"/>
+        </w:rPr>
+        <w:t>[R7</w:t>
+      </w:r>
+      <w:r>
+        <w:rPr>
+          <w:rFonts w:cstheme="minorHAnsi"/>
+          <w:szCs w:val="28"/>
+        </w:rPr>
+        <w:t>] C</w:t>
+      </w:r>
+      <w:r>
+        <w:rPr>
+          <w:rFonts w:cstheme="minorHAnsi"/>
+          <w:szCs w:val="28"/>
+        </w:rPr>
+        <w:t xml:space="preserve">onsult </w:t>
+      </w:r>
+      <w:r>
+        <w:rPr>
+          <w:rFonts w:cstheme="minorHAnsi"/>
+          <w:szCs w:val="28"/>
+        </w:rPr>
+        <w:t>last rides’ bill</w:t>
+      </w:r>
+      <w:r>
+        <w:rPr>
+          <w:rFonts w:cstheme="minorHAnsi"/>
+          <w:szCs w:val="28"/>
+        </w:rPr>
+        <w:t>.</w:t>
+      </w:r>
+    </w:p>
+    <w:p>
+      <w:pPr>
+        <w:numPr>
+          <w:ilvl w:val="0"/>
+          <w:numId w:val="5"/>
+        </w:numPr>
+        <w:rPr>
+          <w:rFonts w:cstheme="minorHAnsi"/>
+          <w:b/>
+          <w:szCs w:val="28"/>
+        </w:rPr>
+      </w:pPr>
+      <w:r>
+        <w:rPr>
+          <w:rFonts w:cstheme="minorHAnsi"/>
+          <w:b/>
+          <w:szCs w:val="28"/>
+        </w:rPr>
+        <w:t>[G2] When a user wants to use a car, nobody else can use that car at the same time.</w:t>
+      </w:r>
+    </w:p>
+    <w:p>
+      <w:pPr>
+        <w:numPr>
+          <w:ilvl w:val="1"/>
+          <w:numId w:val="5"/>
+        </w:numPr>
+        <w:rPr>
+          <w:rFonts w:cstheme="minorHAnsi"/>
+          <w:szCs w:val="28"/>
+        </w:rPr>
+      </w:pPr>
+      <w:r>
+        <w:rPr>
+          <w:rFonts w:cstheme="minorHAnsi"/>
+          <w:szCs w:val="28"/>
+        </w:rPr>
+        <w:t>[R1] Make reservations valid for a single car at the same time.</w:t>
+      </w:r>
+    </w:p>
+    <w:p>
+      <w:pPr>
+        <w:numPr>
+          <w:ilvl w:val="1"/>
+          <w:numId w:val="5"/>
+        </w:numPr>
+        <w:rPr>
+          <w:rFonts w:cstheme="minorHAnsi"/>
+          <w:szCs w:val="28"/>
+        </w:rPr>
+      </w:pPr>
+      <w:r>
+        <w:rPr>
+          <w:rFonts w:cstheme="minorHAnsi"/>
+          <w:szCs w:val="28"/>
+        </w:rPr>
+        <w:t>[R2] The reservation expires by one hour and a fee is charged, then the car is again available.</w:t>
+      </w:r>
+    </w:p>
+    <w:p>
+      <w:pPr>
+        <w:numPr>
+          <w:ilvl w:val="1"/>
+          <w:numId w:val="5"/>
+        </w:numPr>
+        <w:rPr>
+          <w:rFonts w:cstheme="minorHAnsi"/>
+          <w:szCs w:val="28"/>
+        </w:rPr>
+      </w:pPr>
+      <w:r>
+        <w:rPr>
+          <w:rFonts w:cstheme="minorHAnsi"/>
+          <w:szCs w:val="28"/>
+        </w:rPr>
+        <w:t>[R3] Cars in use are marked as unavailable.</w:t>
+      </w:r>
+    </w:p>
+    <w:p>
+      <w:pPr>
+        <w:numPr>
+          <w:ilvl w:val="1"/>
+          <w:numId w:val="5"/>
+        </w:numPr>
+        <w:rPr>
+          <w:rFonts w:cstheme="minorHAnsi"/>
+          <w:szCs w:val="28"/>
+        </w:rPr>
+      </w:pPr>
+      <w:r>
+        <w:rPr>
+          <w:rFonts w:cstheme="minorHAnsi"/>
+          <w:szCs w:val="28"/>
+        </w:rPr>
+        <w:t>[R4] Lock car doors after each ride.</w:t>
+      </w:r>
+    </w:p>
+    <w:p>
+      <w:pPr>
+        <w:numPr>
+          <w:ilvl w:val="1"/>
+          <w:numId w:val="5"/>
+        </w:numPr>
+        <w:rPr>
+          <w:rFonts w:cstheme="minorHAnsi"/>
+          <w:szCs w:val="28"/>
+        </w:rPr>
+      </w:pPr>
+      <w:r>
+        <w:rPr>
+          <w:rFonts w:cstheme="minorHAnsi"/>
+          <w:szCs w:val="28"/>
+        </w:rPr>
+        <w:t>[R5]</w:t>
+      </w:r>
+      <w:r>
+        <w:rPr>
+          <w:rFonts w:cstheme="minorHAnsi"/>
+          <w:szCs w:val="28"/>
+        </w:rPr>
+        <w:t xml:space="preserve"> Stop counting expanses when a ride terminates.</w:t>
+      </w:r>
+    </w:p>
+    <w:p>
+      <w:pPr>
+        <w:numPr>
+          <w:ilvl w:val="1"/>
+          <w:numId w:val="5"/>
+        </w:numPr>
+        <w:rPr>
+          <w:rFonts w:cstheme="minorHAnsi"/>
+          <w:szCs w:val="28"/>
+        </w:rPr>
+      </w:pPr>
+      <w:r>
+        <w:rPr>
+          <w:rFonts w:cstheme="minorHAnsi"/>
+          <w:szCs w:val="28"/>
+        </w:rPr>
+        <w:t>[R6</w:t>
+      </w:r>
+      <w:r>
+        <w:rPr>
+          <w:rFonts w:cstheme="minorHAnsi"/>
+          <w:szCs w:val="28"/>
+        </w:rPr>
+        <w:t>] Restore cars’ availability after each ride.</w:t>
+      </w:r>
+    </w:p>
+    <w:p>
+      <w:pPr>
+        <w:numPr>
+          <w:ilvl w:val="0"/>
+          <w:numId w:val="5"/>
+        </w:numPr>
+        <w:rPr>
+          <w:rFonts w:cstheme="minorHAnsi"/>
+          <w:b/>
+          <w:szCs w:val="28"/>
+        </w:rPr>
+      </w:pPr>
+      <w:r>
+        <w:rPr>
+          <w:rFonts w:cstheme="minorHAnsi"/>
+          <w:b/>
+          <w:szCs w:val="28"/>
+        </w:rPr>
+        <w:t>[G3] Let users find and reach cars.</w:t>
+      </w:r>
+    </w:p>
+    <w:p>
+      <w:pPr>
+        <w:numPr>
+          <w:ilvl w:val="1"/>
+          <w:numId w:val="5"/>
+        </w:numPr>
+        <w:rPr>
+          <w:rFonts w:cstheme="minorHAnsi"/>
+          <w:szCs w:val="28"/>
+        </w:rPr>
+      </w:pPr>
+      <w:r>
+        <w:rPr>
+          <w:rFonts w:cstheme="minorHAnsi"/>
+          <w:szCs w:val="28"/>
+        </w:rPr>
+        <w:t>[R1] Find cars located nearby or specifying an address.</w:t>
+      </w:r>
+    </w:p>
+    <w:p>
+      <w:pPr>
+        <w:numPr>
+          <w:ilvl w:val="1"/>
+          <w:numId w:val="5"/>
+        </w:numPr>
+        <w:rPr>
+          <w:rFonts w:cstheme="minorHAnsi"/>
+          <w:szCs w:val="28"/>
+        </w:rPr>
+      </w:pPr>
+      <w:r>
+        <w:rPr>
+          <w:rFonts w:cstheme="minorHAnsi"/>
+          <w:szCs w:val="28"/>
+        </w:rPr>
+        <w:t>[R2] Navigate to a reserved car.</w:t>
+      </w:r>
+    </w:p>
+    <w:p>
+      <w:pPr>
+        <w:numPr>
+          <w:ilvl w:val="0"/>
+          <w:numId w:val="5"/>
+        </w:numPr>
+        <w:rPr>
+          <w:rFonts w:cstheme="minorHAnsi"/>
+          <w:b/>
+          <w:szCs w:val="28"/>
+        </w:rPr>
+      </w:pPr>
+      <w:r>
+        <w:rPr>
+          <w:rFonts w:cstheme="minorHAnsi"/>
+          <w:b/>
+          <w:szCs w:val="28"/>
+        </w:rPr>
+        <w:t xml:space="preserve">[G4] Let </w:t>
+      </w:r>
+      <w:r>
+        <w:rPr>
+          <w:rFonts w:cstheme="minorHAnsi"/>
+          <w:b/>
+          <w:szCs w:val="28"/>
+        </w:rPr>
+        <w:t xml:space="preserve">drivers find and reach </w:t>
+      </w:r>
+      <w:r>
+        <w:rPr>
+          <w:rFonts w:cstheme="minorHAnsi"/>
+          <w:b/>
+          <w:szCs w:val="28"/>
+        </w:rPr>
+        <w:t xml:space="preserve">safe </w:t>
+      </w:r>
+      <w:r>
+        <w:rPr>
+          <w:rFonts w:cstheme="minorHAnsi"/>
+          <w:b/>
+          <w:szCs w:val="28"/>
+        </w:rPr>
+        <w:t>parking areas and location</w:t>
+      </w:r>
+      <w:r>
+        <w:rPr>
+          <w:rFonts w:cstheme="minorHAnsi"/>
+          <w:b/>
+          <w:szCs w:val="28"/>
+        </w:rPr>
+        <w:t>s</w:t>
+      </w:r>
+      <w:r>
+        <w:rPr>
+          <w:rFonts w:cstheme="minorHAnsi"/>
+          <w:b/>
+          <w:szCs w:val="28"/>
+        </w:rPr>
+        <w:t>.</w:t>
+      </w:r>
+    </w:p>
+    <w:p>
+      <w:pPr>
+        <w:numPr>
+          <w:ilvl w:val="1"/>
+          <w:numId w:val="5"/>
+        </w:numPr>
+        <w:rPr>
+          <w:rFonts w:cstheme="minorHAnsi"/>
+          <w:szCs w:val="28"/>
+        </w:rPr>
+      </w:pPr>
+      <w:r>
+        <w:rPr>
+          <w:rFonts w:cstheme="minorHAnsi"/>
+          <w:szCs w:val="28"/>
+        </w:rPr>
+        <w:t>[R1] Guide each driver to a chosen location.</w:t>
+      </w:r>
+    </w:p>
+    <w:p>
+      <w:pPr>
+        <w:numPr>
+          <w:ilvl w:val="1"/>
+          <w:numId w:val="5"/>
+        </w:numPr>
+        <w:rPr>
+          <w:rFonts w:cstheme="minorHAnsi"/>
+          <w:szCs w:val="28"/>
+        </w:rPr>
+      </w:pPr>
+      <w:r>
+        <w:rPr>
+          <w:rFonts w:cstheme="minorHAnsi"/>
+          <w:szCs w:val="28"/>
+        </w:rPr>
+        <w:t>[R2] If money saving option is enabled, then guide the d</w:t>
+      </w:r>
+      <w:r>
+        <w:rPr>
+          <w:rFonts w:cstheme="minorHAnsi"/>
+          <w:szCs w:val="28"/>
+        </w:rPr>
+        <w:t xml:space="preserve">river to a special parking area </w:t>
+      </w:r>
+      <w:r>
+        <w:rPr>
+          <w:rFonts w:cstheme="minorHAnsi"/>
+          <w:szCs w:val="28"/>
+        </w:rPr>
+        <w:t>according to driver’s final destination.</w:t>
+      </w:r>
+    </w:p>
+    <w:p>
+      <w:pPr>
+        <w:numPr>
+          <w:ilvl w:val="0"/>
+          <w:numId w:val="5"/>
+        </w:numPr>
+        <w:rPr>
+          <w:rFonts w:cstheme="minorHAnsi"/>
+          <w:b/>
+          <w:szCs w:val="28"/>
+        </w:rPr>
+      </w:pPr>
+      <w:r>
+        <w:rPr>
+          <w:rFonts w:cstheme="minorHAnsi"/>
+          <w:b/>
+          <w:szCs w:val="28"/>
+        </w:rPr>
+        <w:t>[G5] Encourage the share of a single car.</w:t>
+      </w:r>
+    </w:p>
+    <w:p>
+      <w:pPr>
+        <w:numPr>
+          <w:ilvl w:val="1"/>
+          <w:numId w:val="5"/>
+        </w:numPr>
+        <w:rPr>
+          <w:rFonts w:cstheme="minorHAnsi"/>
+          <w:szCs w:val="28"/>
+        </w:rPr>
+      </w:pPr>
+      <w:r>
+        <w:rPr>
+          <w:rFonts w:cstheme="minorHAnsi"/>
+          <w:szCs w:val="28"/>
+        </w:rPr>
+        <w:lastRenderedPageBreak/>
+        <w:t>[R1] ****apply a discount on the last ride if there are at least three passengers****.</w:t>
+      </w:r>
+    </w:p>
+    <w:p>
+      <w:pPr>
+        <w:numPr>
+          <w:ilvl w:val="0"/>
+          <w:numId w:val="5"/>
+        </w:numPr>
+        <w:rPr>
+          <w:rFonts w:cstheme="minorHAnsi"/>
+          <w:b/>
+          <w:szCs w:val="28"/>
+        </w:rPr>
+      </w:pPr>
+      <w:r>
+        <w:rPr>
+          <w:rFonts w:cstheme="minorHAnsi"/>
+          <w:b/>
+          <w:szCs w:val="28"/>
+        </w:rPr>
+        <w:t>[G6] Most of the time cars have battery level such that they can be used.</w:t>
+      </w:r>
+    </w:p>
+    <w:p>
+      <w:pPr>
+        <w:numPr>
+          <w:ilvl w:val="1"/>
+          <w:numId w:val="5"/>
+        </w:numPr>
+        <w:rPr>
+          <w:rFonts w:cstheme="minorHAnsi"/>
+          <w:szCs w:val="28"/>
+        </w:rPr>
+      </w:pPr>
+      <w:r>
+        <w:rPr>
+          <w:rFonts w:cstheme="minorHAnsi"/>
+          <w:szCs w:val="28"/>
+        </w:rPr>
+        <w:t>[R1] Show the battery level during the ride.</w:t>
+      </w:r>
+    </w:p>
+    <w:p>
+      <w:pPr>
+        <w:numPr>
+          <w:ilvl w:val="1"/>
+          <w:numId w:val="5"/>
+        </w:numPr>
+        <w:rPr>
+          <w:rFonts w:cstheme="minorHAnsi"/>
+          <w:szCs w:val="28"/>
+        </w:rPr>
+      </w:pPr>
+      <w:r>
+        <w:rPr>
+          <w:rFonts w:cstheme="minorHAnsi"/>
+          <w:szCs w:val="28"/>
+        </w:rPr>
+        <w:t xml:space="preserve">[R2] </w:t>
+      </w:r>
+      <w:r>
+        <w:rPr>
+          <w:rFonts w:cstheme="minorHAnsi"/>
+          <w:szCs w:val="28"/>
+        </w:rPr>
+        <w:t>View</w:t>
+      </w:r>
+      <w:r>
+        <w:rPr>
+          <w:rFonts w:cstheme="minorHAnsi"/>
+          <w:szCs w:val="28"/>
+        </w:rPr>
+        <w:t xml:space="preserve"> special parking areas.</w:t>
+      </w:r>
+    </w:p>
+    <w:p>
+      <w:pPr>
+        <w:numPr>
+          <w:ilvl w:val="1"/>
+          <w:numId w:val="5"/>
+        </w:numPr>
+        <w:rPr>
+          <w:rFonts w:cstheme="minorHAnsi"/>
+          <w:szCs w:val="28"/>
+        </w:rPr>
+      </w:pPr>
+      <w:r>
+        <w:rPr>
+          <w:rFonts w:cstheme="minorHAnsi"/>
+          <w:szCs w:val="28"/>
+        </w:rPr>
+        <w:t xml:space="preserve">[R3] Apply a discount on the last ride if </w:t>
+      </w:r>
+      <w:r>
+        <w:rPr>
+          <w:rFonts w:cstheme="minorHAnsi"/>
+          <w:szCs w:val="28"/>
+        </w:rPr>
+        <w:t xml:space="preserve">there is </w:t>
+      </w:r>
+      <w:r>
+        <w:rPr>
+          <w:rFonts w:cstheme="minorHAnsi"/>
+          <w:szCs w:val="28"/>
+        </w:rPr>
+        <w:t>more than a certain percentage of battery.</w:t>
+      </w:r>
+    </w:p>
+    <w:p>
+      <w:pPr>
+        <w:numPr>
+          <w:ilvl w:val="1"/>
+          <w:numId w:val="5"/>
+        </w:numPr>
+        <w:rPr>
+          <w:rFonts w:cstheme="minorHAnsi"/>
+          <w:szCs w:val="28"/>
+        </w:rPr>
+      </w:pPr>
+      <w:r>
+        <w:rPr>
+          <w:rFonts w:cstheme="minorHAnsi"/>
+          <w:szCs w:val="28"/>
+        </w:rPr>
+        <w:t>[R4] Apply a discount if the driver plugs the car to a power grid station before ending a ride.</w:t>
+      </w:r>
+    </w:p>
+    <w:p>
+      <w:pPr>
+        <w:numPr>
+          <w:ilvl w:val="1"/>
+          <w:numId w:val="5"/>
+        </w:numPr>
+        <w:rPr>
+          <w:rFonts w:cstheme="minorHAnsi"/>
+          <w:szCs w:val="28"/>
+        </w:rPr>
+      </w:pPr>
+      <w:r>
+        <w:rPr>
+          <w:rFonts w:cstheme="minorHAnsi"/>
+          <w:szCs w:val="28"/>
+        </w:rPr>
+        <w:t xml:space="preserve">[R5] Periodically, if </w:t>
+      </w:r>
+      <w:r>
+        <w:rPr>
+          <w:rFonts w:cstheme="minorHAnsi"/>
+          <w:szCs w:val="28"/>
+        </w:rPr>
+        <w:t>there is</w:t>
+      </w:r>
+      <w:r>
+        <w:rPr>
+          <w:rFonts w:cstheme="minorHAnsi"/>
+          <w:szCs w:val="28"/>
+        </w:rPr>
+        <w:t xml:space="preserve"> a</w:t>
       </w:r>
       <w:bookmarkStart w:id="0" w:name="_GoBack"/>
       <w:bookmarkEnd w:id="0"/>
-    </w:p>
-    <w:p>
-      <w:pPr>
-        <w:rPr>
-          <w:rFonts w:cstheme="minorHAnsi"/>
-          <w:szCs w:val="28"/>
-        </w:rPr>
-      </w:pPr>
-      <w:r>
-        <w:rPr>
-          <w:rFonts w:cstheme="minorHAnsi"/>
-          <w:szCs w:val="28"/>
-          <w:vertAlign w:val="superscript"/>
-        </w:rPr>
-        <w:t>[1]</w:t>
-      </w:r>
-      <w:r>
-        <w:rPr>
-          <w:rFonts w:cstheme="minorHAnsi"/>
-          <w:szCs w:val="28"/>
-        </w:rPr>
-        <w:t xml:space="preserve"> It is important to remark that a possible improvement to PowerEnjoy would provide this functionality. However it may be though as a future extension to the one with all the necessary functionalities.*</w:t>
-      </w:r>
-    </w:p>
-    <w:p>
-      <w:pPr>
-        <w:rPr>
-          <w:rFonts w:cstheme="minorHAnsi"/>
-          <w:szCs w:val="28"/>
-        </w:rPr>
-      </w:pPr>
-      <w:r>
-        <w:rPr>
-          <w:rFonts w:cstheme="minorHAnsi"/>
-          <w:szCs w:val="28"/>
-        </w:rPr>
-        <w:br w:type="page"/>
-      </w:r>
-    </w:p>
-    <w:p>
-      <w:pPr>
-        <w:rPr>
-          <w:rFonts w:asciiTheme="majorHAnsi" w:hAnsiTheme="majorHAnsi" w:cstheme="minorHAnsi"/>
-          <w:sz w:val="32"/>
-          <w:szCs w:val="28"/>
-        </w:rPr>
-      </w:pPr>
-      <w:r>
-        <w:rPr>
-          <w:rFonts w:asciiTheme="majorHAnsi" w:hAnsiTheme="majorHAnsi" w:cstheme="minorHAnsi"/>
-          <w:sz w:val="32"/>
-          <w:szCs w:val="28"/>
-        </w:rPr>
-        <w:lastRenderedPageBreak/>
-        <w:t>Proposed system</w:t>
-      </w:r>
-    </w:p>
-    <w:p>
-      <w:pPr>
-        <w:rPr>
-          <w:rFonts w:cstheme="minorHAnsi"/>
-          <w:szCs w:val="28"/>
-        </w:rPr>
-      </w:pPr>
-      <w:r>
-        <w:rPr>
-          <w:rFonts w:cstheme="minorHAnsi"/>
-          <w:szCs w:val="28"/>
-        </w:rPr>
-        <w:t>The best solution to carry on the project is to develop a web platform, both in the form of a website and of a mobile application. The requisite of portability is fundamental, since one of the wanted features is the that cars should be found opened and ready to serve when they are near enough. A plugin for wearable devices could also serve to this functionality. *what will we use to make it possible to use the system? / hardware and software of machines*</w:t>
-      </w:r>
-    </w:p>
-    <w:p>
-      <w:pPr>
-        <w:rPr>
-          <w:rFonts w:cstheme="minorHAnsi"/>
-          <w:szCs w:val="28"/>
-        </w:rPr>
-      </w:pPr>
-      <w:r>
-        <w:rPr>
-          <w:rFonts w:cstheme="minorHAnsi"/>
-          <w:szCs w:val="28"/>
-        </w:rPr>
-        <w:br w:type="page"/>
-      </w:r>
-    </w:p>
-    <w:p>
-      <w:pPr>
-        <w:rPr>
-          <w:rFonts w:asciiTheme="majorHAnsi" w:hAnsiTheme="majorHAnsi" w:cstheme="minorHAnsi"/>
-          <w:sz w:val="32"/>
-          <w:szCs w:val="28"/>
-        </w:rPr>
-      </w:pPr>
-      <w:r>
-        <w:rPr>
-          <w:rFonts w:asciiTheme="majorHAnsi" w:hAnsiTheme="majorHAnsi" w:cstheme="minorHAnsi"/>
-          <w:sz w:val="32"/>
-          <w:szCs w:val="28"/>
-        </w:rPr>
-        <w:lastRenderedPageBreak/>
-        <w:t>Stakeholders</w:t>
-      </w:r>
-    </w:p>
-    <w:p>
-      <w:pPr>
-        <w:rPr>
-          <w:rFonts w:cstheme="minorHAnsi"/>
-          <w:szCs w:val="28"/>
-        </w:rPr>
-      </w:pPr>
-      <w:r>
-        <w:rPr>
-          <w:rFonts w:cstheme="minorHAnsi"/>
-          <w:szCs w:val="28"/>
-        </w:rPr>
-        <w:t>The one and only stakeholder for this project is represented by the professor who defined the assignment. The deadline for the submission of the complete document is the end of the current semester. The final submission should provide a clear and complete documentation for the development of the system, along with use cases analysis and tests.</w:t>
-      </w:r>
-    </w:p>
-    <w:p>
-      <w:pPr>
-        <w:rPr>
-          <w:rFonts w:cstheme="minorHAnsi"/>
-          <w:szCs w:val="28"/>
-        </w:rPr>
-      </w:pPr>
-      <w:r>
-        <w:rPr>
-          <w:rFonts w:cstheme="minorHAnsi"/>
-          <w:szCs w:val="28"/>
-        </w:rPr>
-        <w:t>The completeness of the document will be compromised by the need of focusing on the major features of the system. Nonetheless we’ll try to maintain a high level of consistency all along the dissertation and to develop as many aspects as possible.</w:t>
-      </w:r>
-    </w:p>
-    <w:p>
-      <w:pPr>
-        <w:rPr>
-          <w:rFonts w:cstheme="minorHAnsi"/>
-          <w:szCs w:val="28"/>
-        </w:rPr>
-      </w:pPr>
-      <w:r>
-        <w:rPr>
-          <w:rFonts w:cstheme="minorHAnsi"/>
-          <w:szCs w:val="28"/>
-        </w:rPr>
-        <w:t>Concerning the target of the application, we can think of the standard user a</w:t>
-      </w:r>
-      <w:r>
-        <w:rPr>
-          <w:rFonts w:cstheme="minorHAnsi"/>
-          <w:szCs w:val="28"/>
-        </w:rPr>
-        <w:t xml:space="preserve">s a stable user: the aim of </w:t>
-      </w:r>
-      <w:r>
-        <w:rPr>
-          <w:rFonts w:cstheme="minorHAnsi"/>
-        </w:rPr>
-        <w:t xml:space="preserve">PowerEnJoy </w:t>
-      </w:r>
-      <w:r>
-        <w:rPr>
-          <w:rFonts w:cstheme="minorHAnsi"/>
-          <w:szCs w:val="28"/>
-        </w:rPr>
-        <w:t>should be to convince the customers to use it more than just once.</w:t>
-      </w:r>
-    </w:p>
-    <w:p>
-      <w:pPr>
-        <w:rPr>
-          <w:rFonts w:cstheme="minorHAnsi"/>
-          <w:szCs w:val="28"/>
-        </w:rPr>
-      </w:pPr>
-      <w:r>
-        <w:rPr>
-          <w:rFonts w:cstheme="minorHAnsi"/>
-          <w:szCs w:val="28"/>
-        </w:rPr>
-        <w:br w:type="page"/>
-      </w:r>
-    </w:p>
-    <w:p>
-      <w:pPr>
-        <w:rPr>
-          <w:rFonts w:asciiTheme="majorHAnsi" w:hAnsiTheme="majorHAnsi" w:cstheme="minorHAnsi"/>
-          <w:sz w:val="32"/>
-          <w:szCs w:val="28"/>
-        </w:rPr>
-      </w:pPr>
-      <w:r>
-        <w:rPr>
-          <w:rFonts w:asciiTheme="majorHAnsi" w:hAnsiTheme="majorHAnsi" w:cstheme="minorHAnsi"/>
-          <w:sz w:val="32"/>
-          <w:szCs w:val="28"/>
-        </w:rPr>
-        <w:lastRenderedPageBreak/>
-        <w:t>Other considerations about the system</w:t>
-      </w:r>
-    </w:p>
-    <w:p>
-      <w:pPr>
-        <w:rPr>
-          <w:rFonts w:cstheme="minorHAnsi"/>
-          <w:szCs w:val="28"/>
-        </w:rPr>
-      </w:pPr>
-      <w:r>
-        <w:rPr>
-          <w:rFonts w:cstheme="minorHAnsi"/>
-          <w:szCs w:val="28"/>
-        </w:rPr>
-        <w:t>Some considerations based on the last sentence in the previous paragraph</w:t>
-      </w:r>
-      <w:r>
-        <w:rPr>
-          <w:rFonts w:cstheme="minorHAnsi"/>
-          <w:szCs w:val="28"/>
-        </w:rPr>
-        <w:t xml:space="preserve"> can be made. If the aim of </w:t>
-      </w:r>
-      <w:r>
-        <w:rPr>
-          <w:rFonts w:cstheme="minorHAnsi"/>
-        </w:rPr>
-        <w:t xml:space="preserve">PowerEnJoy </w:t>
-      </w:r>
-      <w:r>
-        <w:rPr>
-          <w:rFonts w:cstheme="minorHAnsi"/>
-          <w:szCs w:val="28"/>
-        </w:rPr>
-        <w:t xml:space="preserve">is to be used daily, a great effort must be spent on the user experience, in particular we require the following characteristics: </w:t>
-      </w:r>
-    </w:p>
-    <w:p>
-      <w:pPr>
-        <w:ind w:left="720" w:hanging="360"/>
-        <w:rPr>
-          <w:rFonts w:cstheme="minorHAnsi"/>
-          <w:szCs w:val="28"/>
-        </w:rPr>
-      </w:pPr>
-      <w:r>
-        <w:rPr>
-          <w:rFonts w:cstheme="minorHAnsi"/>
-          <w:szCs w:val="28"/>
-        </w:rPr>
-        <w:t>•</w:t>
-      </w:r>
-      <w:r>
-        <w:rPr>
-          <w:rFonts w:cstheme="minorHAnsi"/>
-          <w:szCs w:val="28"/>
-        </w:rPr>
-        <w:tab/>
-        <w:t>Usability: since the set of functionalities usable by the user is quite limited it should not be difficult to make them so intuitive that no documentation will be necessary to fully understand them at a first glance</w:t>
-      </w:r>
-    </w:p>
-    <w:p>
-      <w:pPr>
-        <w:ind w:left="720" w:hanging="360"/>
-        <w:rPr>
-          <w:rFonts w:cstheme="minorHAnsi"/>
-          <w:szCs w:val="28"/>
-        </w:rPr>
-      </w:pPr>
-      <w:r>
-        <w:rPr>
-          <w:rFonts w:cstheme="minorHAnsi"/>
-          <w:szCs w:val="28"/>
-        </w:rPr>
-        <w:t>•</w:t>
-      </w:r>
-      <w:r>
-        <w:rPr>
-          <w:rFonts w:cstheme="minorHAnsi"/>
-          <w:szCs w:val="28"/>
-        </w:rPr>
-        <w:tab/>
-        <w:t>Security: the manipulation of sensible data like payment methods requires a strong focus on security matters and the customers must be aware that they are placing their money in good hands</w:t>
-      </w:r>
-    </w:p>
-    <w:p>
-      <w:pPr>
-        <w:ind w:left="720" w:hanging="360"/>
-        <w:rPr>
-          <w:rFonts w:cstheme="minorHAnsi"/>
-          <w:szCs w:val="28"/>
-        </w:rPr>
-      </w:pPr>
-      <w:r>
-        <w:rPr>
-          <w:rFonts w:cstheme="minorHAnsi"/>
-          <w:szCs w:val="28"/>
-        </w:rPr>
-        <w:t>•</w:t>
-      </w:r>
-      <w:r>
-        <w:rPr>
-          <w:rFonts w:cstheme="minorHAnsi"/>
-          <w:szCs w:val="28"/>
-        </w:rPr>
-        <w:tab/>
-        <w:t>Stability: it’s a major characteristic since the service must be available h24 7/7dd</w:t>
-      </w:r>
-    </w:p>
-    <w:p>
-      <w:pPr>
-        <w:ind w:left="720" w:hanging="360"/>
-        <w:rPr>
-          <w:rFonts w:cstheme="minorHAnsi"/>
-          <w:szCs w:val="28"/>
-        </w:rPr>
-      </w:pPr>
-      <w:r>
-        <w:rPr>
-          <w:rFonts w:cstheme="minorHAnsi"/>
-          <w:szCs w:val="28"/>
-        </w:rPr>
-        <w:t>•</w:t>
-      </w:r>
-      <w:r>
-        <w:rPr>
-          <w:rFonts w:cstheme="minorHAnsi"/>
-          <w:szCs w:val="28"/>
-        </w:rPr>
-        <w:tab/>
-        <w:t>Look &amp; feel: an essential design is necessary to catch the customers’ attention and bound them to the service</w:t>
-      </w:r>
-    </w:p>
-    <w:p>
-      <w:pPr>
-        <w:rPr>
-          <w:rFonts w:cstheme="minorHAnsi"/>
-          <w:szCs w:val="28"/>
-        </w:rPr>
-      </w:pPr>
-      <w:r>
-        <w:rPr>
-          <w:rFonts w:cstheme="minorHAnsi"/>
-          <w:szCs w:val="28"/>
-        </w:rPr>
-        <w:br w:type="page"/>
-      </w:r>
-    </w:p>
-    <w:p>
-      <w:pPr>
-        <w:rPr>
-          <w:rFonts w:asciiTheme="majorHAnsi" w:hAnsiTheme="majorHAnsi" w:cstheme="minorHAnsi"/>
-          <w:sz w:val="32"/>
-          <w:szCs w:val="28"/>
-        </w:rPr>
-      </w:pPr>
-      <w:r>
-        <w:rPr>
-          <w:rFonts w:asciiTheme="majorHAnsi" w:hAnsiTheme="majorHAnsi" w:cstheme="minorHAnsi"/>
-          <w:sz w:val="32"/>
-          <w:szCs w:val="28"/>
-        </w:rPr>
-        <w:lastRenderedPageBreak/>
-        <w:t>Actors identifying</w:t>
-      </w:r>
-    </w:p>
-    <w:p>
-      <w:pPr>
-        <w:rPr>
-          <w:rFonts w:cstheme="minorHAnsi"/>
-          <w:szCs w:val="28"/>
-        </w:rPr>
-      </w:pPr>
-      <w:r>
-        <w:rPr>
-          <w:rFonts w:cstheme="minorHAnsi"/>
-          <w:szCs w:val="28"/>
-        </w:rPr>
-        <w:t xml:space="preserve">The actors involved in </w:t>
-      </w:r>
-      <w:r>
-        <w:rPr>
-          <w:rFonts w:cstheme="minorHAnsi"/>
-        </w:rPr>
-        <w:t xml:space="preserve">PowerEnJoy </w:t>
-      </w:r>
-      <w:r>
-        <w:rPr>
-          <w:rFonts w:cstheme="minorHAnsi"/>
-          <w:szCs w:val="28"/>
-        </w:rPr>
-        <w:t>are:</w:t>
-      </w:r>
-    </w:p>
-    <w:p>
-      <w:pPr>
-        <w:ind w:left="720" w:hanging="360"/>
-        <w:rPr>
-          <w:rFonts w:cstheme="minorHAnsi"/>
-          <w:szCs w:val="28"/>
-        </w:rPr>
-      </w:pPr>
-      <w:r>
-        <w:rPr>
-          <w:rFonts w:cstheme="minorHAnsi"/>
-          <w:szCs w:val="28"/>
-        </w:rPr>
-        <w:t>•</w:t>
-      </w:r>
-      <w:r>
-        <w:rPr>
-          <w:rFonts w:cstheme="minorHAnsi"/>
-          <w:szCs w:val="28"/>
-        </w:rPr>
-        <w:tab/>
-        <w:t xml:space="preserve">Guest: a person who can access a limited number of the </w:t>
-      </w:r>
-      <w:r>
-        <w:rPr>
-          <w:rFonts w:cstheme="minorHAnsi"/>
-        </w:rPr>
-        <w:t xml:space="preserve">PowerEnJoy’s </w:t>
-      </w:r>
-      <w:r>
-        <w:rPr>
-          <w:rFonts w:cstheme="minorHAnsi"/>
-          <w:szCs w:val="28"/>
-        </w:rPr>
-        <w:t>features, e.g. the research tool. They can neither make reservations nor access to any features that require the possibility of online payments*.</w:t>
-      </w:r>
-    </w:p>
-    <w:p>
-      <w:pPr>
-        <w:ind w:left="720" w:hanging="360"/>
-        <w:rPr>
-          <w:rFonts w:cstheme="minorHAnsi"/>
-          <w:szCs w:val="28"/>
-        </w:rPr>
-      </w:pPr>
-      <w:r>
-        <w:rPr>
-          <w:rFonts w:cstheme="minorHAnsi"/>
-          <w:szCs w:val="28"/>
-        </w:rPr>
-        <w:t>•</w:t>
-      </w:r>
-      <w:r>
-        <w:rPr>
-          <w:rFonts w:cstheme="minorHAnsi"/>
-          <w:szCs w:val="28"/>
-        </w:rPr>
-        <w:tab/>
-        <w:t>User: a person who has registered and therefore has provided his personal and payment information.</w:t>
-      </w:r>
-    </w:p>
-    <w:p>
-      <w:pPr>
-        <w:ind w:left="720" w:hanging="360"/>
-        <w:rPr>
-          <w:rFonts w:cstheme="minorHAnsi"/>
-          <w:szCs w:val="28"/>
-        </w:rPr>
-      </w:pPr>
-      <w:r>
-        <w:rPr>
-          <w:rFonts w:cstheme="minorHAnsi"/>
-          <w:szCs w:val="28"/>
-        </w:rPr>
-        <w:t>•</w:t>
-      </w:r>
-      <w:r>
-        <w:rPr>
-          <w:rFonts w:cstheme="minorHAnsi"/>
-          <w:szCs w:val="28"/>
-        </w:rPr>
-        <w:tab/>
-        <w:t>Driver: a user who has made a reservation for a car and now is driving it.</w:t>
-      </w:r>
-    </w:p>
-    <w:p>
-      <w:pPr>
-        <w:ind w:left="720" w:hanging="360"/>
-        <w:rPr>
-          <w:rFonts w:cstheme="minorHAnsi"/>
-          <w:szCs w:val="28"/>
-        </w:rPr>
-      </w:pPr>
-      <w:r>
-        <w:rPr>
-          <w:rFonts w:cstheme="minorHAnsi"/>
-          <w:szCs w:val="28"/>
-        </w:rPr>
-        <w:t>•</w:t>
-      </w:r>
-      <w:r>
-        <w:rPr>
-          <w:rFonts w:cstheme="minorHAnsi"/>
-          <w:szCs w:val="28"/>
-        </w:rPr>
-        <w:tab/>
-        <w:t>Operator: a person who takes care of cars’ maintainability both for technical and legal issues.</w:t>
-      </w:r>
-    </w:p>
-    <w:p>
-      <w:pPr>
-        <w:rPr>
-          <w:rFonts w:cstheme="minorHAnsi"/>
-          <w:szCs w:val="28"/>
-        </w:rPr>
-      </w:pPr>
-      <w:r>
-        <w:rPr>
-          <w:rFonts w:cstheme="minorHAnsi"/>
-          <w:szCs w:val="28"/>
-        </w:rPr>
-        <w:br w:type="page"/>
-      </w:r>
-    </w:p>
-    <w:p>
-      <w:pPr>
-        <w:rPr>
-          <w:rFonts w:asciiTheme="majorHAnsi" w:hAnsiTheme="majorHAnsi" w:cstheme="minorHAnsi"/>
-          <w:sz w:val="32"/>
-          <w:szCs w:val="28"/>
-        </w:rPr>
-      </w:pPr>
-      <w:r>
-        <w:rPr>
-          <w:rFonts w:asciiTheme="majorHAnsi" w:hAnsiTheme="majorHAnsi" w:cstheme="minorHAnsi"/>
-          <w:sz w:val="32"/>
-          <w:szCs w:val="28"/>
-        </w:rPr>
-        <w:lastRenderedPageBreak/>
-        <w:t>Requirements</w:t>
-      </w:r>
-    </w:p>
-    <w:p>
-      <w:pPr>
-        <w:rPr>
-          <w:rFonts w:cstheme="minorHAnsi"/>
-          <w:szCs w:val="28"/>
-        </w:rPr>
-      </w:pPr>
-      <w:r>
-        <w:rPr>
-          <w:rFonts w:cstheme="minorHAnsi"/>
-          <w:szCs w:val="28"/>
-        </w:rPr>
-        <w:t>Thinking that the domain properties, written in paragraph 1.3, holds, from the goals, written in paragraph 1.2, we can derive our requirements. We write below, for each goal, what we can derive:</w:t>
-      </w:r>
-    </w:p>
-    <w:p>
-      <w:pPr>
-        <w:rPr>
-          <w:rFonts w:cstheme="minorHAnsi"/>
-          <w:szCs w:val="28"/>
-        </w:rPr>
-      </w:pPr>
-      <w:r>
-        <w:rPr>
-          <w:rFonts w:cstheme="minorHAnsi"/>
-          <w:szCs w:val="28"/>
-        </w:rPr>
-        <w:t>Thinking that the domain properties, written in paragraph 1.3, holds, from the goals, written in paragraph 1.2, we can derive our requirements. We write below, for each goal, what we can derive:</w:t>
+      <w:r>
+        <w:rPr>
+          <w:rFonts w:cstheme="minorHAnsi"/>
+          <w:szCs w:val="28"/>
+        </w:rPr>
+        <w:t xml:space="preserve"> low battery level</w:t>
+      </w:r>
+      <w:r>
+        <w:rPr>
+          <w:rFonts w:cstheme="minorHAnsi"/>
+          <w:szCs w:val="28"/>
+        </w:rPr>
+        <w:t xml:space="preserve"> car</w:t>
+      </w:r>
+      <w:r>
+        <w:rPr>
+          <w:rFonts w:cstheme="minorHAnsi"/>
+          <w:szCs w:val="28"/>
+        </w:rPr>
+        <w:t>, a notification will be sent to operators who will intervene.</w:t>
+      </w:r>
+    </w:p>
+    <w:p>
+      <w:pPr>
+        <w:numPr>
+          <w:ilvl w:val="1"/>
+          <w:numId w:val="5"/>
+        </w:numPr>
+        <w:rPr>
+          <w:rFonts w:cstheme="minorHAnsi"/>
+          <w:szCs w:val="28"/>
+        </w:rPr>
+      </w:pPr>
+      <w:r>
+        <w:rPr>
+          <w:rFonts w:cstheme="minorHAnsi"/>
+          <w:szCs w:val="28"/>
+        </w:rPr>
+        <w:t>[R6] Charge a fee when a driver leaves a car with more than a certain percentage of the battery empty.</w:t>
+      </w:r>
+    </w:p>
+    <w:p>
+      <w:pPr>
+        <w:numPr>
+          <w:ilvl w:val="1"/>
+          <w:numId w:val="5"/>
+        </w:numPr>
+        <w:rPr>
+          <w:rFonts w:cstheme="minorHAnsi"/>
+          <w:szCs w:val="28"/>
+        </w:rPr>
+      </w:pPr>
+      <w:r>
+        <w:rPr>
+          <w:rFonts w:cstheme="minorHAnsi"/>
+          <w:szCs w:val="28"/>
+        </w:rPr>
+        <w:t>[R7] Enable m</w:t>
+      </w:r>
+      <w:r>
+        <w:rPr>
+          <w:rFonts w:cstheme="minorHAnsi"/>
+          <w:szCs w:val="28"/>
+        </w:rPr>
+        <w:t>oney saving option.</w:t>
       </w:r>
     </w:p>
     <w:p>
       <w:pPr>
         <w:numPr>
           <w:ilvl w:val="0"/>
-          <w:numId w:val="11"/>
+          <w:numId w:val="5"/>
         </w:numPr>
         <w:rPr>
           <w:rFonts w:cstheme="minorHAnsi"/>
@@ -2520,30 +3501,14 @@
           <w:b/>
           <w:szCs w:val="28"/>
         </w:rPr>
-        <w:t>[G1] Let users drive a car when needed</w:t>
-      </w:r>
-      <w:r>
-        <w:rPr>
-          <w:rFonts w:cstheme="minorHAnsi"/>
-          <w:b/>
-          <w:szCs w:val="28"/>
-        </w:rPr>
-        <w:t xml:space="preserve"> for a fare</w:t>
-      </w:r>
-      <w:r>
-        <w:rPr>
-          <w:rFonts w:cstheme="minorHAnsi"/>
-          <w:b/>
-          <w:szCs w:val="28"/>
-        </w:rPr>
-        <w:t>.</w:t>
+        <w:t>[G7] Cars are always well distributed on the territory.</w:t>
       </w:r>
     </w:p>
     <w:p>
       <w:pPr>
         <w:numPr>
           <w:ilvl w:val="1"/>
-          <w:numId w:val="11"/>
+          <w:numId w:val="5"/>
         </w:numPr>
         <w:rPr>
           <w:rFonts w:cstheme="minorHAnsi"/>
@@ -2555,14 +3520,14 @@
           <w:rFonts w:cstheme="minorHAnsi"/>
           <w:szCs w:val="28"/>
         </w:rPr>
-        <w:t>[R1] Sign up functionality.</w:t>
+        <w:t>[R1] Charge a fee when a driver leaves a car at more than a certain distance from the nearest special parking area.</w:t>
       </w:r>
     </w:p>
     <w:p>
       <w:pPr>
         <w:numPr>
           <w:ilvl w:val="1"/>
-          <w:numId w:val="11"/>
+          <w:numId w:val="5"/>
         </w:numPr>
         <w:rPr>
           <w:rFonts w:cstheme="minorHAnsi"/>
@@ -2574,14 +3539,27 @@
           <w:rFonts w:cstheme="minorHAnsi"/>
           <w:szCs w:val="28"/>
         </w:rPr>
-        <w:t>[R2] Verification of driving license and payment information.</w:t>
+        <w:t xml:space="preserve">[R2] Periodically, if </w:t>
+      </w:r>
+      <w:r>
+        <w:rPr>
+          <w:rFonts w:cstheme="minorHAnsi"/>
+        </w:rPr>
+        <w:t>there is</w:t>
+      </w:r>
+      <w:r>
+        <w:rPr>
+          <w:rFonts w:cstheme="minorHAnsi"/>
+          <w:szCs w:val="28"/>
+        </w:rPr>
+        <w:t xml:space="preserve"> a non-uniform cars’ distribution, a notification will be sent to operators who will intervene.</w:t>
       </w:r>
     </w:p>
     <w:p>
       <w:pPr>
         <w:numPr>
           <w:ilvl w:val="1"/>
-          <w:numId w:val="11"/>
+          <w:numId w:val="5"/>
         </w:numPr>
         <w:rPr>
           <w:rFonts w:cstheme="minorHAnsi"/>
@@ -2593,14 +3571,42 @@
           <w:rFonts w:cstheme="minorHAnsi"/>
           <w:szCs w:val="28"/>
         </w:rPr>
-        <w:t>[R3] Log in functionality.</w:t>
+        <w:t xml:space="preserve">[R3] </w:t>
+      </w:r>
+      <w:r>
+        <w:rPr>
+          <w:rFonts w:cstheme="minorHAnsi"/>
+          <w:szCs w:val="28"/>
+        </w:rPr>
+        <w:t>View</w:t>
+      </w:r>
+      <w:r>
+        <w:rPr>
+          <w:rFonts w:cstheme="minorHAnsi"/>
+          <w:szCs w:val="28"/>
+        </w:rPr>
+        <w:t xml:space="preserve"> </w:t>
+      </w:r>
+      <w:r>
+        <w:rPr>
+          <w:rFonts w:cstheme="minorHAnsi"/>
+          <w:szCs w:val="28"/>
+        </w:rPr>
+        <w:t>special</w:t>
+      </w:r>
+      <w:r>
+        <w:rPr>
+          <w:rFonts w:cstheme="minorHAnsi"/>
+          <w:szCs w:val="28"/>
+        </w:rPr>
+        <w:t xml:space="preserve"> parking areas.</w:t>
       </w:r>
     </w:p>
     <w:p>
       <w:pPr>
         <w:numPr>
           <w:ilvl w:val="1"/>
-          <w:numId w:val="11"/>
+          <w:numId w:val="5"/>
         </w:numPr>
         <w:rPr>
           <w:rFonts w:cstheme="minorHAnsi"/>
@@ -2612,14 +3618,63 @@
           <w:rFonts w:cstheme="minorHAnsi"/>
           <w:szCs w:val="28"/>
         </w:rPr>
-        <w:t>[R4] Prevent car doors from unlocking unless the user is nearby.</w:t>
+        <w:t>[R4</w:t>
+      </w:r>
+      <w:r>
+        <w:rPr>
+          <w:rFonts w:cstheme="minorHAnsi"/>
+          <w:szCs w:val="28"/>
+        </w:rPr>
+        <w:t xml:space="preserve">] </w:t>
+      </w:r>
+      <w:r>
+        <w:rPr>
+          <w:rFonts w:cstheme="minorHAnsi"/>
+          <w:szCs w:val="28"/>
+        </w:rPr>
+        <w:t>Enable m</w:t>
+      </w:r>
+      <w:r>
+        <w:rPr>
+          <w:rFonts w:cstheme="minorHAnsi"/>
+          <w:szCs w:val="28"/>
+        </w:rPr>
+        <w:t>oney saving option</w:t>
+      </w:r>
+      <w:r>
+        <w:rPr>
+          <w:rFonts w:cstheme="minorHAnsi"/>
+          <w:szCs w:val="28"/>
+        </w:rPr>
+        <w:t>.</w:t>
+      </w:r>
+    </w:p>
+    <w:p>
+      <w:pPr>
+        <w:numPr>
+          <w:ilvl w:val="0"/>
+          <w:numId w:val="5"/>
+        </w:numPr>
+        <w:rPr>
+          <w:rFonts w:cstheme="minorHAnsi"/>
+          <w:b/>
+          <w:szCs w:val="28"/>
+        </w:rPr>
+      </w:pPr>
+      <w:r>
+        <w:rPr>
+          <w:rFonts w:cstheme="minorHAnsi"/>
+          <w:b/>
+          <w:szCs w:val="28"/>
+        </w:rPr>
+        <w:t>[G8] Make sure that most of the cars are ready to use and in a good condition.</w:t>
       </w:r>
     </w:p>
     <w:p>
       <w:pPr>
         <w:numPr>
           <w:ilvl w:val="1"/>
-          <w:numId w:val="11"/>
+          <w:numId w:val="5"/>
         </w:numPr>
         <w:rPr>
           <w:rFonts w:cstheme="minorHAnsi"/>
@@ -2631,813 +3686,52 @@
           <w:rFonts w:cstheme="minorHAnsi"/>
           <w:szCs w:val="28"/>
         </w:rPr>
-        <w:t>[R</w:t>
-      </w:r>
-      <w:r>
-        <w:rPr>
-          <w:rFonts w:cstheme="minorHAnsi"/>
-          <w:szCs w:val="28"/>
-        </w:rPr>
-        <w:t>5</w:t>
-      </w:r>
-      <w:r>
-        <w:rPr>
-          <w:rFonts w:cstheme="minorHAnsi"/>
-          <w:szCs w:val="28"/>
-        </w:rPr>
-        <w:t xml:space="preserve">] Start </w:t>
-      </w:r>
-      <w:r>
-        <w:rPr>
-          <w:rFonts w:cstheme="minorHAnsi"/>
-          <w:szCs w:val="28"/>
-        </w:rPr>
-        <w:t>counting</w:t>
-      </w:r>
-      <w:r>
-        <w:rPr>
-          <w:rFonts w:cstheme="minorHAnsi"/>
-          <w:szCs w:val="28"/>
-        </w:rPr>
-        <w:t xml:space="preserve"> expenses for a given amount of money per minute, as soon as the engine ignites.</w:t>
+        <w:t>[R1] When an issue is detected, a notification will be sent to operators who will intervene.</w:t>
       </w:r>
     </w:p>
     <w:p>
       <w:pPr>
         <w:numPr>
           <w:ilvl w:val="1"/>
-          <w:numId w:val="11"/>
+          <w:numId w:val="5"/>
         </w:numPr>
         <w:rPr>
           <w:rFonts w:cstheme="minorHAnsi"/>
-          <w:b/>
-          <w:szCs w:val="28"/>
-        </w:rPr>
-      </w:pPr>
-      <w:r>
-        <w:rPr>
-          <w:rFonts w:cstheme="minorHAnsi"/>
-          <w:szCs w:val="28"/>
-        </w:rPr>
-        <w:t>[R6</w:t>
-      </w:r>
-      <w:r>
-        <w:rPr>
-          <w:rFonts w:cstheme="minorHAnsi"/>
-          <w:szCs w:val="28"/>
-        </w:rPr>
-        <w:t xml:space="preserve">] Charge expenses on the user’s account after the end of </w:t>
-      </w:r>
-      <w:r>
-        <w:rPr>
-          <w:rFonts w:cstheme="minorHAnsi"/>
-          <w:szCs w:val="28"/>
-        </w:rPr>
-        <w:t>each</w:t>
-      </w:r>
-      <w:r>
-        <w:rPr>
-          <w:rFonts w:cstheme="minorHAnsi"/>
-          <w:szCs w:val="28"/>
-        </w:rPr>
-        <w:t xml:space="preserve"> ride</w:t>
-      </w:r>
-      <w:r>
-        <w:rPr>
-          <w:rFonts w:cstheme="minorHAnsi"/>
-          <w:szCs w:val="28"/>
-        </w:rPr>
-        <w:t>.</w:t>
+          <w:szCs w:val="28"/>
+        </w:rPr>
+      </w:pPr>
+      <w:r>
+        <w:rPr>
+          <w:rFonts w:cstheme="minorHAnsi"/>
+          <w:szCs w:val="28"/>
+        </w:rPr>
+        <w:t xml:space="preserve">[R2] Make a report </w:t>
+      </w:r>
+      <w:r>
+        <w:rPr>
+          <w:rFonts w:cstheme="minorHAnsi"/>
+          <w:szCs w:val="28"/>
+        </w:rPr>
+        <w:t>whether an issue has been discovered by the driver.</w:t>
       </w:r>
     </w:p>
     <w:p>
       <w:pPr>
         <w:numPr>
           <w:ilvl w:val="1"/>
-          <w:numId w:val="11"/>
+          <w:numId w:val="5"/>
         </w:numPr>
         <w:rPr>
           <w:rFonts w:cstheme="minorHAnsi"/>
-          <w:b/>
-          <w:szCs w:val="28"/>
-        </w:rPr>
-      </w:pPr>
-      <w:r>
-        <w:rPr>
-          <w:rFonts w:cstheme="minorHAnsi"/>
-          <w:szCs w:val="28"/>
-        </w:rPr>
-        <w:t>[R7</w:t>
-      </w:r>
-      <w:r>
-        <w:rPr>
-          <w:rFonts w:cstheme="minorHAnsi"/>
-          <w:szCs w:val="28"/>
-        </w:rPr>
-        <w:t>] C</w:t>
-      </w:r>
-      <w:r>
-        <w:rPr>
-          <w:rFonts w:cstheme="minorHAnsi"/>
-          <w:szCs w:val="28"/>
-        </w:rPr>
-        <w:t xml:space="preserve">onsult </w:t>
-      </w:r>
-      <w:r>
-        <w:rPr>
-          <w:rFonts w:cstheme="minorHAnsi"/>
-          <w:szCs w:val="28"/>
-        </w:rPr>
-        <w:t>last rides’ bill</w:t>
-      </w:r>
-      <w:r>
-        <w:rPr>
-          <w:rFonts w:cstheme="minorHAnsi"/>
-          <w:szCs w:val="28"/>
-        </w:rPr>
-        <w:t>.</w:t>
-      </w:r>
-    </w:p>
-    <w:p>
-      <w:pPr>
-        <w:numPr>
-          <w:ilvl w:val="0"/>
-          <w:numId w:val="11"/>
-        </w:numPr>
-        <w:rPr>
-          <w:rFonts w:cstheme="minorHAnsi"/>
-          <w:b/>
-          <w:szCs w:val="28"/>
-        </w:rPr>
-      </w:pPr>
-      <w:r>
-        <w:rPr>
-          <w:rFonts w:cstheme="minorHAnsi"/>
-          <w:b/>
-          <w:szCs w:val="28"/>
-        </w:rPr>
-        <w:t>[G2] When a user wants to use a car, nobody else can use that car at the same time.</w:t>
-      </w:r>
-    </w:p>
-    <w:p>
-      <w:pPr>
-        <w:numPr>
-          <w:ilvl w:val="1"/>
-          <w:numId w:val="11"/>
-        </w:numPr>
-        <w:rPr>
-          <w:rFonts w:cstheme="minorHAnsi"/>
-          <w:szCs w:val="28"/>
-        </w:rPr>
-      </w:pPr>
-      <w:r>
-        <w:rPr>
-          <w:rFonts w:cstheme="minorHAnsi"/>
-          <w:szCs w:val="28"/>
-        </w:rPr>
-        <w:t>[R1] Make reservations valid for a single car at the same time.</w:t>
-      </w:r>
-    </w:p>
-    <w:p>
-      <w:pPr>
-        <w:numPr>
-          <w:ilvl w:val="1"/>
-          <w:numId w:val="11"/>
-        </w:numPr>
-        <w:rPr>
-          <w:rFonts w:cstheme="minorHAnsi"/>
-          <w:szCs w:val="28"/>
-        </w:rPr>
-      </w:pPr>
-      <w:r>
-        <w:rPr>
-          <w:rFonts w:cstheme="minorHAnsi"/>
-          <w:szCs w:val="28"/>
-        </w:rPr>
-        <w:t>[R2] The reservation expires by one hour and a fee is charged, then the car is again available.</w:t>
-      </w:r>
-    </w:p>
-    <w:p>
-      <w:pPr>
-        <w:numPr>
-          <w:ilvl w:val="1"/>
-          <w:numId w:val="11"/>
-        </w:numPr>
-        <w:rPr>
-          <w:rFonts w:cstheme="minorHAnsi"/>
-          <w:szCs w:val="28"/>
-        </w:rPr>
-      </w:pPr>
-      <w:r>
-        <w:rPr>
-          <w:rFonts w:cstheme="minorHAnsi"/>
-          <w:szCs w:val="28"/>
-        </w:rPr>
-        <w:t>[R3] Cars in use are marked as unavailable.</w:t>
-      </w:r>
-    </w:p>
-    <w:p>
-      <w:pPr>
-        <w:numPr>
-          <w:ilvl w:val="1"/>
-          <w:numId w:val="11"/>
-        </w:numPr>
-        <w:rPr>
-          <w:rFonts w:cstheme="minorHAnsi"/>
-          <w:szCs w:val="28"/>
-        </w:rPr>
-      </w:pPr>
-      <w:r>
-        <w:rPr>
-          <w:rFonts w:cstheme="minorHAnsi"/>
-          <w:szCs w:val="28"/>
-        </w:rPr>
-        <w:t>[R4] Lock car doors after each ride.</w:t>
-      </w:r>
-    </w:p>
-    <w:p>
-      <w:pPr>
-        <w:numPr>
-          <w:ilvl w:val="1"/>
-          <w:numId w:val="11"/>
-        </w:numPr>
-        <w:rPr>
-          <w:rFonts w:cstheme="minorHAnsi"/>
-          <w:szCs w:val="28"/>
-        </w:rPr>
-      </w:pPr>
-      <w:r>
-        <w:rPr>
-          <w:rFonts w:cstheme="minorHAnsi"/>
-          <w:szCs w:val="28"/>
-        </w:rPr>
-        <w:t>[R5]</w:t>
-      </w:r>
-      <w:r>
-        <w:rPr>
-          <w:rFonts w:cstheme="minorHAnsi"/>
-          <w:szCs w:val="28"/>
-        </w:rPr>
-        <w:t xml:space="preserve"> Stop counting expanses when a ride terminates.</w:t>
-      </w:r>
-    </w:p>
-    <w:p>
-      <w:pPr>
-        <w:numPr>
-          <w:ilvl w:val="1"/>
-          <w:numId w:val="11"/>
-        </w:numPr>
-        <w:rPr>
-          <w:rFonts w:cstheme="minorHAnsi"/>
-          <w:szCs w:val="28"/>
-        </w:rPr>
-      </w:pPr>
-      <w:r>
-        <w:rPr>
-          <w:rFonts w:cstheme="minorHAnsi"/>
-          <w:szCs w:val="28"/>
-        </w:rPr>
-        <w:t>[R6</w:t>
-      </w:r>
-      <w:r>
-        <w:rPr>
-          <w:rFonts w:cstheme="minorHAnsi"/>
-          <w:szCs w:val="28"/>
-        </w:rPr>
-        <w:t>] Restore cars’ availability after each ride.</w:t>
-      </w:r>
-    </w:p>
-    <w:p>
-      <w:pPr>
-        <w:numPr>
-          <w:ilvl w:val="0"/>
-          <w:numId w:val="11"/>
-        </w:numPr>
-        <w:rPr>
-          <w:rFonts w:cstheme="minorHAnsi"/>
-          <w:b/>
-          <w:szCs w:val="28"/>
-        </w:rPr>
-      </w:pPr>
-      <w:r>
-        <w:rPr>
-          <w:rFonts w:cstheme="minorHAnsi"/>
-          <w:b/>
-          <w:szCs w:val="28"/>
-        </w:rPr>
-        <w:t>[G3] Let users find and reach cars.</w:t>
-      </w:r>
-    </w:p>
-    <w:p>
-      <w:pPr>
-        <w:numPr>
-          <w:ilvl w:val="1"/>
-          <w:numId w:val="11"/>
-        </w:numPr>
-        <w:rPr>
-          <w:rFonts w:cstheme="minorHAnsi"/>
-          <w:szCs w:val="28"/>
-        </w:rPr>
-      </w:pPr>
-      <w:r>
-        <w:rPr>
-          <w:rFonts w:cstheme="minorHAnsi"/>
-          <w:szCs w:val="28"/>
-        </w:rPr>
-        <w:t>[R1] Find cars located nearby or specifying an address.</w:t>
-      </w:r>
-    </w:p>
-    <w:p>
-      <w:pPr>
-        <w:numPr>
-          <w:ilvl w:val="1"/>
-          <w:numId w:val="11"/>
-        </w:numPr>
-        <w:rPr>
-          <w:rFonts w:cstheme="minorHAnsi"/>
-          <w:szCs w:val="28"/>
-        </w:rPr>
-      </w:pPr>
-      <w:r>
-        <w:rPr>
-          <w:rFonts w:cstheme="minorHAnsi"/>
-          <w:szCs w:val="28"/>
-        </w:rPr>
-        <w:t>[R2] Navigate to a reserved car.</w:t>
-      </w:r>
-    </w:p>
-    <w:p>
-      <w:pPr>
-        <w:numPr>
-          <w:ilvl w:val="0"/>
-          <w:numId w:val="11"/>
-        </w:numPr>
-        <w:rPr>
-          <w:rFonts w:cstheme="minorHAnsi"/>
-          <w:b/>
-          <w:szCs w:val="28"/>
-        </w:rPr>
-      </w:pPr>
-      <w:r>
-        <w:rPr>
-          <w:rFonts w:cstheme="minorHAnsi"/>
-          <w:b/>
-          <w:szCs w:val="28"/>
-        </w:rPr>
-        <w:t xml:space="preserve">[G4] Let </w:t>
-      </w:r>
-      <w:r>
-        <w:rPr>
-          <w:rFonts w:cstheme="minorHAnsi"/>
-          <w:b/>
-          <w:szCs w:val="28"/>
-        </w:rPr>
-        <w:t>drivers find and reach parking areas and location</w:t>
-      </w:r>
-      <w:r>
-        <w:rPr>
-          <w:rFonts w:cstheme="minorHAnsi"/>
-          <w:b/>
-          <w:szCs w:val="28"/>
-        </w:rPr>
-        <w:t>s</w:t>
-      </w:r>
-      <w:r>
-        <w:rPr>
-          <w:rFonts w:cstheme="minorHAnsi"/>
-          <w:b/>
-          <w:szCs w:val="28"/>
-        </w:rPr>
-        <w:t>.</w:t>
-      </w:r>
-    </w:p>
-    <w:p>
-      <w:pPr>
-        <w:numPr>
-          <w:ilvl w:val="1"/>
-          <w:numId w:val="11"/>
-        </w:numPr>
-        <w:rPr>
-          <w:rFonts w:cstheme="minorHAnsi"/>
-          <w:szCs w:val="28"/>
-        </w:rPr>
-      </w:pPr>
-      <w:r>
-        <w:rPr>
-          <w:rFonts w:cstheme="minorHAnsi"/>
-          <w:szCs w:val="28"/>
-        </w:rPr>
-        <w:t>[R1] Guide each driver to a chosen location.</w:t>
-      </w:r>
-    </w:p>
-    <w:p>
-      <w:pPr>
-        <w:numPr>
-          <w:ilvl w:val="1"/>
-          <w:numId w:val="11"/>
-        </w:numPr>
-        <w:rPr>
-          <w:rFonts w:cstheme="minorHAnsi"/>
-          <w:szCs w:val="28"/>
-        </w:rPr>
-      </w:pPr>
-      <w:r>
-        <w:rPr>
-          <w:rFonts w:cstheme="minorHAnsi"/>
-          <w:szCs w:val="28"/>
-        </w:rPr>
-        <w:t>[R2] If money saving option is enabled, then guide the driver to a special parking area where to leave the car to get a discount according to driver’s final destination.</w:t>
-      </w:r>
-    </w:p>
-    <w:p>
-      <w:pPr>
-        <w:numPr>
-          <w:ilvl w:val="0"/>
-          <w:numId w:val="11"/>
-        </w:numPr>
-        <w:rPr>
-          <w:rFonts w:cstheme="minorHAnsi"/>
-          <w:b/>
-          <w:szCs w:val="28"/>
-        </w:rPr>
-      </w:pPr>
-      <w:r>
-        <w:rPr>
-          <w:rFonts w:cstheme="minorHAnsi"/>
-          <w:b/>
-          <w:szCs w:val="28"/>
-        </w:rPr>
-        <w:t>[G5] Encourage the share of a single car.</w:t>
-      </w:r>
-    </w:p>
-    <w:p>
-      <w:pPr>
-        <w:numPr>
-          <w:ilvl w:val="1"/>
-          <w:numId w:val="11"/>
-        </w:numPr>
-        <w:rPr>
-          <w:rFonts w:cstheme="minorHAnsi"/>
-          <w:szCs w:val="28"/>
-        </w:rPr>
-      </w:pPr>
-      <w:r>
-        <w:rPr>
-          <w:rFonts w:cstheme="minorHAnsi"/>
-          <w:szCs w:val="28"/>
-        </w:rPr>
-        <w:lastRenderedPageBreak/>
-        <w:t>[R1] ****apply a discount on the last ride if there are at least three passengers****.</w:t>
-      </w:r>
-    </w:p>
-    <w:p>
-      <w:pPr>
-        <w:numPr>
-          <w:ilvl w:val="0"/>
-          <w:numId w:val="11"/>
-        </w:numPr>
-        <w:rPr>
-          <w:rFonts w:cstheme="minorHAnsi"/>
-          <w:b/>
-          <w:szCs w:val="28"/>
-        </w:rPr>
-      </w:pPr>
-      <w:r>
-        <w:rPr>
-          <w:rFonts w:cstheme="minorHAnsi"/>
-          <w:b/>
-          <w:szCs w:val="28"/>
-        </w:rPr>
-        <w:t>[G6] Most of the time cars have battery level such that they can be used.</w:t>
-      </w:r>
-    </w:p>
-    <w:p>
-      <w:pPr>
-        <w:numPr>
-          <w:ilvl w:val="1"/>
-          <w:numId w:val="11"/>
-        </w:numPr>
-        <w:rPr>
-          <w:rFonts w:cstheme="minorHAnsi"/>
-          <w:szCs w:val="28"/>
-        </w:rPr>
-      </w:pPr>
-      <w:r>
-        <w:rPr>
-          <w:rFonts w:cstheme="minorHAnsi"/>
-          <w:szCs w:val="28"/>
-        </w:rPr>
-        <w:t>[R1] Show the battery level during the ride.</w:t>
-      </w:r>
-    </w:p>
-    <w:p>
-      <w:pPr>
-        <w:numPr>
-          <w:ilvl w:val="1"/>
-          <w:numId w:val="11"/>
-        </w:numPr>
-        <w:rPr>
-          <w:rFonts w:cstheme="minorHAnsi"/>
-          <w:szCs w:val="28"/>
-        </w:rPr>
-      </w:pPr>
-      <w:r>
-        <w:rPr>
-          <w:rFonts w:cstheme="minorHAnsi"/>
-          <w:szCs w:val="28"/>
-        </w:rPr>
-        <w:t>[R2] Show special parking areas.</w:t>
-      </w:r>
-    </w:p>
-    <w:p>
-      <w:pPr>
-        <w:numPr>
-          <w:ilvl w:val="1"/>
-          <w:numId w:val="11"/>
-        </w:numPr>
-        <w:rPr>
-          <w:rFonts w:cstheme="minorHAnsi"/>
-          <w:szCs w:val="28"/>
-        </w:rPr>
-      </w:pPr>
-      <w:r>
-        <w:rPr>
-          <w:rFonts w:cstheme="minorHAnsi"/>
-          <w:szCs w:val="28"/>
-        </w:rPr>
-        <w:t>[R3] Apply a discount on the last ride if more than a certain percentage of battery.</w:t>
-      </w:r>
-    </w:p>
-    <w:p>
-      <w:pPr>
-        <w:numPr>
-          <w:ilvl w:val="1"/>
-          <w:numId w:val="11"/>
-        </w:numPr>
-        <w:rPr>
-          <w:rFonts w:cstheme="minorHAnsi"/>
-          <w:szCs w:val="28"/>
-        </w:rPr>
-      </w:pPr>
-      <w:r>
-        <w:rPr>
-          <w:rFonts w:cstheme="minorHAnsi"/>
-          <w:szCs w:val="28"/>
-        </w:rPr>
-        <w:t>[R4] Apply a discount if the driver plugs the car to a power grid station before ending a ride.</w:t>
-      </w:r>
-    </w:p>
-    <w:p>
-      <w:pPr>
-        <w:numPr>
-          <w:ilvl w:val="1"/>
-          <w:numId w:val="11"/>
-        </w:numPr>
-        <w:rPr>
-          <w:rFonts w:cstheme="minorHAnsi"/>
-          <w:szCs w:val="28"/>
-        </w:rPr>
-      </w:pPr>
-      <w:r>
-        <w:rPr>
-          <w:rFonts w:cstheme="minorHAnsi"/>
-          <w:szCs w:val="28"/>
-        </w:rPr>
-        <w:t xml:space="preserve">[R5] Periodically, if </w:t>
-      </w:r>
-      <w:r>
-        <w:rPr>
-          <w:rFonts w:cstheme="minorHAnsi"/>
-        </w:rPr>
-        <w:t xml:space="preserve">PowerEnJoy </w:t>
-      </w:r>
-      <w:r>
-        <w:rPr>
-          <w:rFonts w:cstheme="minorHAnsi"/>
-          <w:szCs w:val="28"/>
-        </w:rPr>
-        <w:t>detects a low battery level</w:t>
-      </w:r>
-      <w:r>
-        <w:rPr>
-          <w:rFonts w:cstheme="minorHAnsi"/>
-          <w:szCs w:val="28"/>
-        </w:rPr>
-        <w:t xml:space="preserve"> car</w:t>
-      </w:r>
-      <w:r>
-        <w:rPr>
-          <w:rFonts w:cstheme="minorHAnsi"/>
-          <w:szCs w:val="28"/>
-        </w:rPr>
-        <w:t>, a notification will be sent to operators who will intervene.</w:t>
-      </w:r>
-    </w:p>
-    <w:p>
-      <w:pPr>
-        <w:numPr>
-          <w:ilvl w:val="1"/>
-          <w:numId w:val="11"/>
-        </w:numPr>
-        <w:rPr>
-          <w:rFonts w:cstheme="minorHAnsi"/>
-          <w:szCs w:val="28"/>
-        </w:rPr>
-      </w:pPr>
-      <w:r>
-        <w:rPr>
-          <w:rFonts w:cstheme="minorHAnsi"/>
-          <w:szCs w:val="28"/>
-        </w:rPr>
-        <w:t>[R6] Charge a fee when a driver leaves a car with more than a certain percentage of the battery empty.</w:t>
-      </w:r>
-    </w:p>
-    <w:p>
-      <w:pPr>
-        <w:numPr>
-          <w:ilvl w:val="1"/>
-          <w:numId w:val="11"/>
-        </w:numPr>
-        <w:rPr>
-          <w:rFonts w:cstheme="minorHAnsi"/>
-          <w:szCs w:val="28"/>
-        </w:rPr>
-      </w:pPr>
-      <w:r>
-        <w:rPr>
-          <w:rFonts w:cstheme="minorHAnsi"/>
-          <w:szCs w:val="28"/>
-        </w:rPr>
-        <w:t>[R7] **money saving option**.</w:t>
-      </w:r>
-    </w:p>
-    <w:p>
-      <w:pPr>
-        <w:numPr>
-          <w:ilvl w:val="0"/>
-          <w:numId w:val="11"/>
-        </w:numPr>
-        <w:rPr>
-          <w:rFonts w:cstheme="minorHAnsi"/>
-          <w:b/>
-          <w:szCs w:val="28"/>
-        </w:rPr>
-      </w:pPr>
-      <w:r>
-        <w:rPr>
-          <w:rFonts w:cstheme="minorHAnsi"/>
-          <w:b/>
-          <w:szCs w:val="28"/>
-        </w:rPr>
-        <w:t>[G7] Cars are always well distributed on the territory.</w:t>
-      </w:r>
-    </w:p>
-    <w:p>
-      <w:pPr>
-        <w:numPr>
-          <w:ilvl w:val="1"/>
-          <w:numId w:val="11"/>
-        </w:numPr>
-        <w:rPr>
-          <w:rFonts w:cstheme="minorHAnsi"/>
-          <w:szCs w:val="28"/>
-        </w:rPr>
-      </w:pPr>
-      <w:r>
-        <w:rPr>
-          <w:rFonts w:cstheme="minorHAnsi"/>
-          <w:szCs w:val="28"/>
-        </w:rPr>
-        <w:t>[R1] Charge a fee when a driver leaves a car at more than a certain distance from the nearest special parking area.</w:t>
-      </w:r>
-    </w:p>
-    <w:p>
-      <w:pPr>
-        <w:numPr>
-          <w:ilvl w:val="1"/>
-          <w:numId w:val="11"/>
-        </w:numPr>
-        <w:rPr>
-          <w:rFonts w:cstheme="minorHAnsi"/>
-          <w:szCs w:val="28"/>
-        </w:rPr>
-      </w:pPr>
-      <w:r>
-        <w:rPr>
-          <w:rFonts w:cstheme="minorHAnsi"/>
-          <w:szCs w:val="28"/>
-        </w:rPr>
-        <w:t xml:space="preserve">[R2] Periodically, if </w:t>
-      </w:r>
-      <w:r>
-        <w:rPr>
-          <w:rFonts w:cstheme="minorHAnsi"/>
-        </w:rPr>
-        <w:t xml:space="preserve">PowerEnJoy </w:t>
-      </w:r>
-      <w:r>
-        <w:rPr>
-          <w:rFonts w:cstheme="minorHAnsi"/>
-          <w:szCs w:val="28"/>
-        </w:rPr>
-        <w:t>detects a non-uniform cars’ distribution, a notification will be sent to operators who will intervene.</w:t>
-      </w:r>
-    </w:p>
-    <w:p>
-      <w:pPr>
-        <w:numPr>
-          <w:ilvl w:val="1"/>
-          <w:numId w:val="11"/>
-        </w:numPr>
-        <w:rPr>
-          <w:rFonts w:cstheme="minorHAnsi"/>
-          <w:szCs w:val="28"/>
-        </w:rPr>
-      </w:pPr>
-      <w:r>
-        <w:rPr>
-          <w:rFonts w:cstheme="minorHAnsi"/>
-          <w:szCs w:val="28"/>
-        </w:rPr>
-        <w:t>[R3] Show safe parking areas.</w:t>
-      </w:r>
-    </w:p>
-    <w:p>
-      <w:pPr>
-        <w:numPr>
-          <w:ilvl w:val="1"/>
-          <w:numId w:val="11"/>
-        </w:numPr>
-        <w:rPr>
-          <w:rFonts w:cstheme="minorHAnsi"/>
-          <w:szCs w:val="28"/>
-        </w:rPr>
-      </w:pPr>
-      <w:r>
-        <w:rPr>
-          <w:rFonts w:cstheme="minorHAnsi"/>
-          <w:szCs w:val="28"/>
-        </w:rPr>
-        <w:t>[R4] **money saving option**.</w:t>
-      </w:r>
-    </w:p>
-    <w:p>
-      <w:pPr>
-        <w:numPr>
-          <w:ilvl w:val="0"/>
-          <w:numId w:val="11"/>
-        </w:numPr>
-        <w:rPr>
-          <w:rFonts w:cstheme="minorHAnsi"/>
-          <w:b/>
-          <w:szCs w:val="28"/>
-        </w:rPr>
-      </w:pPr>
-      <w:r>
-        <w:rPr>
-          <w:rFonts w:cstheme="minorHAnsi"/>
-          <w:b/>
-          <w:szCs w:val="28"/>
-        </w:rPr>
-        <w:t>[G8] Make sure that most of the cars are ready to use and in a good condition.</w:t>
-      </w:r>
-    </w:p>
-    <w:p>
-      <w:pPr>
-        <w:numPr>
-          <w:ilvl w:val="1"/>
-          <w:numId w:val="11"/>
-        </w:numPr>
-        <w:rPr>
-          <w:rFonts w:cstheme="minorHAnsi"/>
-          <w:szCs w:val="28"/>
-        </w:rPr>
-      </w:pPr>
-      <w:r>
-        <w:rPr>
-          <w:rFonts w:cstheme="minorHAnsi"/>
-          <w:szCs w:val="28"/>
-        </w:rPr>
-        <w:t>[R1] When an issue is detected, a notification will be sent to operators who will intervene.</w:t>
-      </w:r>
-    </w:p>
-    <w:p>
-      <w:pPr>
-        <w:numPr>
-          <w:ilvl w:val="1"/>
-          <w:numId w:val="11"/>
-        </w:numPr>
-        <w:rPr>
-          <w:rFonts w:cstheme="minorHAnsi"/>
-          <w:szCs w:val="28"/>
-        </w:rPr>
-      </w:pPr>
-      <w:r>
-        <w:rPr>
-          <w:rFonts w:cstheme="minorHAnsi"/>
-          <w:szCs w:val="28"/>
-        </w:rPr>
-        <w:t>[R2] Notify whether an issue has been discovered by the driver.</w:t>
+          <w:szCs w:val="28"/>
+        </w:rPr>
+      </w:pPr>
+      <w:r>
+        <w:rPr>
+          <w:rFonts w:cstheme="minorHAnsi"/>
+          <w:szCs w:val="28"/>
+        </w:rPr>
+        <w:t>[R3] Periodically, an operator will take care of maintain the cars clean according to drivers reported issue.</w:t>
       </w:r>
     </w:p>
     <w:p>
@@ -3743,7 +4037,7 @@
               <w:pStyle w:val="ListParagraph"/>
               <w:numPr>
                 <w:ilvl w:val="0"/>
-                <w:numId w:val="14"/>
+                <w:numId w:val="6"/>
               </w:numPr>
               <w:tabs>
                 <w:tab w:val="left" w:pos="450"/>
@@ -3777,7 +4071,7 @@
               <w:pStyle w:val="ListParagraph"/>
               <w:numPr>
                 <w:ilvl w:val="0"/>
-                <w:numId w:val="14"/>
+                <w:numId w:val="6"/>
               </w:numPr>
               <w:tabs>
                 <w:tab w:val="left" w:pos="450"/>
@@ -3823,7 +4117,7 @@
               <w:pStyle w:val="ListParagraph"/>
               <w:numPr>
                 <w:ilvl w:val="0"/>
-                <w:numId w:val="14"/>
+                <w:numId w:val="6"/>
               </w:numPr>
               <w:tabs>
                 <w:tab w:val="left" w:pos="450"/>
@@ -3845,7 +4139,7 @@
               <w:pStyle w:val="ListParagraph"/>
               <w:numPr>
                 <w:ilvl w:val="0"/>
-                <w:numId w:val="14"/>
+                <w:numId w:val="6"/>
               </w:numPr>
               <w:tabs>
                 <w:tab w:val="left" w:pos="450"/>
@@ -3887,7 +4181,7 @@
               <w:pStyle w:val="ListParagraph"/>
               <w:numPr>
                 <w:ilvl w:val="0"/>
-                <w:numId w:val="14"/>
+                <w:numId w:val="6"/>
               </w:numPr>
               <w:tabs>
                 <w:tab w:val="left" w:pos="450"/>
@@ -4070,7 +4364,7 @@
               <w:pStyle w:val="ListParagraph"/>
               <w:numPr>
                 <w:ilvl w:val="0"/>
-                <w:numId w:val="15"/>
+                <w:numId w:val="7"/>
               </w:numPr>
               <w:tabs>
                 <w:tab w:val="left" w:pos="450"/>
@@ -4092,7 +4386,7 @@
               <w:pStyle w:val="ListParagraph"/>
               <w:numPr>
                 <w:ilvl w:val="0"/>
-                <w:numId w:val="15"/>
+                <w:numId w:val="7"/>
               </w:numPr>
               <w:tabs>
                 <w:tab w:val="left" w:pos="450"/>
@@ -4114,7 +4408,7 @@
               <w:pStyle w:val="ListParagraph"/>
               <w:numPr>
                 <w:ilvl w:val="0"/>
-                <w:numId w:val="15"/>
+                <w:numId w:val="7"/>
               </w:numPr>
               <w:tabs>
                 <w:tab w:val="left" w:pos="450"/>
@@ -4404,7 +4698,7 @@
               <w:pStyle w:val="ListParagraph"/>
               <w:numPr>
                 <w:ilvl w:val="0"/>
-                <w:numId w:val="17"/>
+                <w:numId w:val="8"/>
               </w:numPr>
               <w:tabs>
                 <w:tab w:val="left" w:pos="450"/>
@@ -4432,7 +4726,7 @@
               <w:pStyle w:val="ListParagraph"/>
               <w:numPr>
                 <w:ilvl w:val="0"/>
-                <w:numId w:val="17"/>
+                <w:numId w:val="8"/>
               </w:numPr>
               <w:tabs>
                 <w:tab w:val="left" w:pos="450"/>
@@ -4569,7 +4863,7 @@
               <w:pStyle w:val="ListParagraph"/>
               <w:numPr>
                 <w:ilvl w:val="0"/>
-                <w:numId w:val="18"/>
+                <w:numId w:val="9"/>
               </w:numPr>
               <w:tabs>
                 <w:tab w:val="left" w:pos="450"/>
@@ -4876,7 +5170,7 @@
               <w:pStyle w:val="ListParagraph"/>
               <w:numPr>
                 <w:ilvl w:val="0"/>
-                <w:numId w:val="20"/>
+                <w:numId w:val="10"/>
               </w:numPr>
               <w:tabs>
                 <w:tab w:val="left" w:pos="450"/>
@@ -4910,7 +5204,7 @@
               <w:pStyle w:val="ListParagraph"/>
               <w:numPr>
                 <w:ilvl w:val="0"/>
-                <w:numId w:val="20"/>
+                <w:numId w:val="10"/>
               </w:numPr>
               <w:tabs>
                 <w:tab w:val="left" w:pos="450"/>
@@ -4944,7 +5238,7 @@
               <w:pStyle w:val="ListParagraph"/>
               <w:numPr>
                 <w:ilvl w:val="0"/>
-                <w:numId w:val="20"/>
+                <w:numId w:val="10"/>
               </w:numPr>
               <w:tabs>
                 <w:tab w:val="left" w:pos="450"/>
@@ -5100,6 +5394,7 @@
                 <w:rFonts w:cstheme="minorHAnsi"/>
                 <w:b/>
               </w:rPr>
+              <w:lastRenderedPageBreak/>
               <w:t>Exception</w:t>
             </w:r>
           </w:p>
@@ -5113,7 +5408,7 @@
               <w:pStyle w:val="ListParagraph"/>
               <w:numPr>
                 <w:ilvl w:val="0"/>
-                <w:numId w:val="22"/>
+                <w:numId w:val="11"/>
               </w:numPr>
               <w:tabs>
                 <w:tab w:val="left" w:pos="450"/>
@@ -5421,7 +5716,7 @@
               <w:pStyle w:val="ListParagraph"/>
               <w:numPr>
                 <w:ilvl w:val="0"/>
-                <w:numId w:val="26"/>
+                <w:numId w:val="12"/>
               </w:numPr>
               <w:tabs>
                 <w:tab w:val="left" w:pos="450"/>
@@ -5443,7 +5738,7 @@
               <w:pStyle w:val="ListParagraph"/>
               <w:numPr>
                 <w:ilvl w:val="0"/>
-                <w:numId w:val="26"/>
+                <w:numId w:val="12"/>
               </w:numPr>
               <w:tabs>
                 <w:tab w:val="left" w:pos="450"/>
@@ -5895,7 +6190,7 @@
               <w:pStyle w:val="ListParagraph"/>
               <w:numPr>
                 <w:ilvl w:val="0"/>
-                <w:numId w:val="28"/>
+                <w:numId w:val="13"/>
               </w:numPr>
               <w:tabs>
                 <w:tab w:val="left" w:pos="450"/>
@@ -5917,7 +6212,7 @@
               <w:pStyle w:val="ListParagraph"/>
               <w:numPr>
                 <w:ilvl w:val="0"/>
-                <w:numId w:val="28"/>
+                <w:numId w:val="13"/>
               </w:numPr>
               <w:tabs>
                 <w:tab w:val="left" w:pos="450"/>
@@ -5939,7 +6234,7 @@
               <w:pStyle w:val="ListParagraph"/>
               <w:numPr>
                 <w:ilvl w:val="0"/>
-                <w:numId w:val="28"/>
+                <w:numId w:val="13"/>
               </w:numPr>
               <w:tabs>
                 <w:tab w:val="left" w:pos="450"/>
@@ -6036,7 +6331,7 @@
               <w:pStyle w:val="ListParagraph"/>
               <w:numPr>
                 <w:ilvl w:val="0"/>
-                <w:numId w:val="29"/>
+                <w:numId w:val="14"/>
               </w:numPr>
               <w:tabs>
                 <w:tab w:val="left" w:pos="450"/>
@@ -6082,7 +6377,7 @@
               <w:pStyle w:val="ListParagraph"/>
               <w:numPr>
                 <w:ilvl w:val="0"/>
-                <w:numId w:val="29"/>
+                <w:numId w:val="14"/>
               </w:numPr>
               <w:tabs>
                 <w:tab w:val="left" w:pos="450"/>
@@ -6376,7 +6671,7 @@
               <w:pStyle w:val="ListParagraph"/>
               <w:numPr>
                 <w:ilvl w:val="0"/>
-                <w:numId w:val="32"/>
+                <w:numId w:val="15"/>
               </w:numPr>
               <w:tabs>
                 <w:tab w:val="left" w:pos="450"/>
@@ -6398,7 +6693,7 @@
               <w:pStyle w:val="ListParagraph"/>
               <w:numPr>
                 <w:ilvl w:val="0"/>
-                <w:numId w:val="32"/>
+                <w:numId w:val="15"/>
               </w:numPr>
               <w:tabs>
                 <w:tab w:val="left" w:pos="450"/>
@@ -6420,7 +6715,7 @@
               <w:pStyle w:val="ListParagraph"/>
               <w:numPr>
                 <w:ilvl w:val="0"/>
-                <w:numId w:val="32"/>
+                <w:numId w:val="15"/>
               </w:numPr>
               <w:tabs>
                 <w:tab w:val="left" w:pos="450"/>
@@ -6430,12 +6725,6 @@
                 <w:rFonts w:cstheme="minorHAnsi"/>
               </w:rPr>
             </w:pPr>
-            <w:r>
-              <w:rPr>
-                <w:rFonts w:cstheme="minorHAnsi"/>
-              </w:rPr>
-              <w:t xml:space="preserve"> </w:t>
-            </w:r>
             <w:r>
               <w:rPr>
                 <w:rFonts w:cstheme="minorHAnsi"/>
@@ -6583,7 +6872,7 @@
               <w:pStyle w:val="ListParagraph"/>
               <w:numPr>
                 <w:ilvl w:val="0"/>
-                <w:numId w:val="33"/>
+                <w:numId w:val="16"/>
               </w:numPr>
               <w:tabs>
                 <w:tab w:val="left" w:pos="450"/>
@@ -6611,7 +6900,7 @@
               <w:pStyle w:val="ListParagraph"/>
               <w:numPr>
                 <w:ilvl w:val="0"/>
-                <w:numId w:val="33"/>
+                <w:numId w:val="16"/>
               </w:numPr>
               <w:tabs>
                 <w:tab w:val="left" w:pos="450"/>
@@ -6633,7 +6922,7 @@
               <w:pStyle w:val="ListParagraph"/>
               <w:numPr>
                 <w:ilvl w:val="0"/>
-                <w:numId w:val="33"/>
+                <w:numId w:val="16"/>
               </w:numPr>
               <w:tabs>
                 <w:tab w:val="left" w:pos="450"/>
@@ -6655,7 +6944,7 @@
               <w:pStyle w:val="ListParagraph"/>
               <w:numPr>
                 <w:ilvl w:val="0"/>
-                <w:numId w:val="33"/>
+                <w:numId w:val="16"/>
               </w:numPr>
               <w:tabs>
                 <w:tab w:val="left" w:pos="450"/>
@@ -6749,16 +7038,6 @@
         </w:tc>
       </w:tr>
     </w:tbl>
-    <w:p>
-      <w:pPr>
-        <w:tabs>
-          <w:tab w:val="left" w:pos="450"/>
-        </w:tabs>
-        <w:rPr>
-          <w:rFonts w:cstheme="minorHAnsi"/>
-        </w:rPr>
-      </w:pPr>
-    </w:p>
     <w:p>
       <w:pPr>
         <w:rPr>
@@ -6964,7 +7243,7 @@
               <w:pStyle w:val="ListParagraph"/>
               <w:numPr>
                 <w:ilvl w:val="0"/>
-                <w:numId w:val="35"/>
+                <w:numId w:val="17"/>
               </w:numPr>
               <w:tabs>
                 <w:tab w:val="left" w:pos="450"/>
@@ -6978,7 +7257,7 @@
               <w:rPr>
                 <w:rFonts w:cstheme="minorHAnsi"/>
               </w:rPr>
-              <w:t>A guest or a user, on the home page presses the “look for a car” button to find a car.</w:t>
+              <w:t>A guest or a user on the home page presses the “look for a car” button to find a car.</w:t>
             </w:r>
           </w:p>
           <w:p>
@@ -6986,7 +7265,7 @@
               <w:pStyle w:val="ListParagraph"/>
               <w:numPr>
                 <w:ilvl w:val="0"/>
-                <w:numId w:val="35"/>
+                <w:numId w:val="17"/>
               </w:numPr>
               <w:tabs>
                 <w:tab w:val="left" w:pos="450"/>
@@ -7020,7 +7299,7 @@
               <w:pStyle w:val="ListParagraph"/>
               <w:numPr>
                 <w:ilvl w:val="0"/>
-                <w:numId w:val="35"/>
+                <w:numId w:val="17"/>
               </w:numPr>
               <w:tabs>
                 <w:tab w:val="left" w:pos="450"/>
@@ -7322,19 +7601,7 @@
               <w:rPr>
                 <w:rFonts w:cstheme="minorHAnsi"/>
               </w:rPr>
-              <w:t>[G3] [R</w:t>
-            </w:r>
-            <w:r>
-              <w:rPr>
-                <w:rFonts w:cstheme="minorHAnsi"/>
-              </w:rPr>
-              <w:t>2</w:t>
-            </w:r>
-            <w:r>
-              <w:rPr>
-                <w:rFonts w:cstheme="minorHAnsi"/>
-              </w:rPr>
-              <w:t>]</w:t>
+              <w:t>[G3] [R2]</w:t>
             </w:r>
           </w:p>
         </w:tc>
@@ -7423,7 +7690,7 @@
               <w:pStyle w:val="ListParagraph"/>
               <w:numPr>
                 <w:ilvl w:val="0"/>
-                <w:numId w:val="38"/>
+                <w:numId w:val="19"/>
               </w:numPr>
               <w:tabs>
                 <w:tab w:val="left" w:pos="450"/>
@@ -7445,7 +7712,7 @@
               <w:pStyle w:val="ListParagraph"/>
               <w:numPr>
                 <w:ilvl w:val="0"/>
-                <w:numId w:val="38"/>
+                <w:numId w:val="19"/>
               </w:numPr>
               <w:tabs>
                 <w:tab w:val="left" w:pos="450"/>
@@ -7604,16 +7871,6 @@
     </w:tbl>
     <w:p>
       <w:pPr>
-        <w:tabs>
-          <w:tab w:val="left" w:pos="450"/>
-        </w:tabs>
-        <w:rPr>
-          <w:rFonts w:cstheme="minorHAnsi"/>
-        </w:rPr>
-      </w:pPr>
-    </w:p>
-    <w:p>
-      <w:pPr>
         <w:rPr>
           <w:rFonts w:cstheme="minorHAnsi"/>
         </w:rPr>
@@ -7623,68 +7880,6 @@
           <w:rFonts w:cstheme="minorHAnsi"/>
         </w:rPr>
         <w:br w:type="page"/>
-      </w:r>
-    </w:p>
-    <w:p>
-      <w:pPr>
-        <w:rPr>
-          <w:rFonts w:cstheme="minorHAnsi"/>
-        </w:rPr>
-      </w:pPr>
-    </w:p>
-    <w:p>
-      <w:pPr>
-        <w:rPr>
-          <w:rFonts w:cstheme="minorHAnsi"/>
-          <w:b/>
-          <w:szCs w:val="28"/>
-        </w:rPr>
-      </w:pPr>
-      <w:r>
-        <w:rPr>
-          <w:rFonts w:cstheme="minorHAnsi"/>
-          <w:b/>
-          <w:szCs w:val="28"/>
-        </w:rPr>
-        <w:t>[G4] Let drivers find and reach locations.</w:t>
-      </w:r>
-    </w:p>
-    <w:p>
-      <w:pPr>
-        <w:numPr>
-          <w:ilvl w:val="1"/>
-          <w:numId w:val="36"/>
-        </w:numPr>
-        <w:rPr>
-          <w:rFonts w:cstheme="minorHAnsi"/>
-          <w:szCs w:val="28"/>
-        </w:rPr>
-      </w:pPr>
-      <w:r>
-        <w:rPr>
-          <w:rFonts w:cstheme="minorHAnsi"/>
-          <w:szCs w:val="28"/>
-        </w:rPr>
-        <w:t>[R1] Guide each driver to a chosen location.</w:t>
-      </w:r>
-    </w:p>
-    <w:p>
-      <w:pPr>
-        <w:numPr>
-          <w:ilvl w:val="1"/>
-          <w:numId w:val="36"/>
-        </w:numPr>
-        <w:rPr>
-          <w:rFonts w:cstheme="minorHAnsi"/>
-          <w:szCs w:val="28"/>
-        </w:rPr>
-      </w:pPr>
-      <w:r>
-        <w:rPr>
-          <w:rFonts w:cstheme="minorHAnsi"/>
-          <w:szCs w:val="28"/>
-        </w:rPr>
-        <w:t>[R2] If money saving option is enabled, then guide the driver to a special parking area where to leave the car to get a discount according to driver’s final destination.</w:t>
       </w:r>
     </w:p>
     <w:p>
@@ -7873,7 +8068,7 @@
               <w:pStyle w:val="ListParagraph"/>
               <w:numPr>
                 <w:ilvl w:val="0"/>
-                <w:numId w:val="37"/>
+                <w:numId w:val="18"/>
               </w:numPr>
               <w:tabs>
                 <w:tab w:val="left" w:pos="450"/>
@@ -7893,7 +8088,7 @@
               <w:rPr>
                 <w:rFonts w:cstheme="minorHAnsi"/>
               </w:rPr>
-              <w:t xml:space="preserve">, on the </w:t>
+              <w:t xml:space="preserve"> on the </w:t>
             </w:r>
             <w:r>
               <w:rPr>
@@ -7923,7 +8118,19 @@
               <w:rPr>
                 <w:rFonts w:cstheme="minorHAnsi"/>
               </w:rPr>
-              <w:t>in order to navigate to a specific location</w:t>
+              <w:t xml:space="preserve">in order to navigate to </w:t>
+            </w:r>
+            <w:r>
+              <w:rPr>
+                <w:rFonts w:cstheme="minorHAnsi"/>
+              </w:rPr>
+              <w:t xml:space="preserve">a safe parking area near to </w:t>
+            </w:r>
+            <w:r>
+              <w:rPr>
+                <w:rFonts w:cstheme="minorHAnsi"/>
+              </w:rPr>
+              <w:t>a specific location</w:t>
             </w:r>
             <w:r>
               <w:rPr>
@@ -7937,7 +8144,7 @@
               <w:pStyle w:val="ListParagraph"/>
               <w:numPr>
                 <w:ilvl w:val="0"/>
-                <w:numId w:val="37"/>
+                <w:numId w:val="18"/>
               </w:numPr>
               <w:tabs>
                 <w:tab w:val="left" w:pos="450"/>
@@ -7959,7 +8166,7 @@
               <w:pStyle w:val="ListParagraph"/>
               <w:numPr>
                 <w:ilvl w:val="0"/>
-                <w:numId w:val="37"/>
+                <w:numId w:val="18"/>
               </w:numPr>
               <w:tabs>
                 <w:tab w:val="left" w:pos="450"/>
@@ -8019,13 +8226,7 @@
               <w:rPr>
                 <w:rFonts w:cstheme="minorHAnsi"/>
               </w:rPr>
-              <w:t xml:space="preserve">PowerEnJoy </w:t>
-            </w:r>
-            <w:r>
-              <w:rPr>
-                <w:rFonts w:cstheme="minorHAnsi"/>
-              </w:rPr>
-              <w:t>provides navigation tips to t</w:t>
+              <w:t>PowerEnJoy provides navigation tips to t</w:t>
             </w:r>
             <w:r>
               <w:rPr>
@@ -8257,13 +8458,7 @@
               <w:rPr>
                 <w:rFonts w:cstheme="minorHAnsi"/>
               </w:rPr>
-              <w:t xml:space="preserve">[G4] </w:t>
-            </w:r>
-            <w:r>
-              <w:rPr>
-                <w:rFonts w:cstheme="minorHAnsi"/>
-              </w:rPr>
-              <w:t>[R2]</w:t>
+              <w:t>[G4] [R2]</w:t>
             </w:r>
           </w:p>
         </w:tc>
@@ -8346,7 +8541,7 @@
               <w:pStyle w:val="ListParagraph"/>
               <w:numPr>
                 <w:ilvl w:val="0"/>
-                <w:numId w:val="39"/>
+                <w:numId w:val="20"/>
               </w:numPr>
               <w:tabs>
                 <w:tab w:val="left" w:pos="450"/>
@@ -8380,7 +8575,7 @@
               <w:pStyle w:val="ListParagraph"/>
               <w:numPr>
                 <w:ilvl w:val="0"/>
-                <w:numId w:val="39"/>
+                <w:numId w:val="20"/>
               </w:numPr>
               <w:tabs>
                 <w:tab w:val="left" w:pos="450"/>
@@ -8402,7 +8597,7 @@
               <w:pStyle w:val="ListParagraph"/>
               <w:numPr>
                 <w:ilvl w:val="0"/>
-                <w:numId w:val="39"/>
+                <w:numId w:val="20"/>
               </w:numPr>
               <w:tabs>
                 <w:tab w:val="left" w:pos="450"/>
@@ -8442,7 +8637,7 @@
               <w:pStyle w:val="ListParagraph"/>
               <w:numPr>
                 <w:ilvl w:val="0"/>
-                <w:numId w:val="39"/>
+                <w:numId w:val="20"/>
               </w:numPr>
               <w:tabs>
                 <w:tab w:val="left" w:pos="450"/>
@@ -8508,13 +8703,7 @@
               <w:rPr>
                 <w:rFonts w:cstheme="minorHAnsi"/>
               </w:rPr>
-              <w:t xml:space="preserve">PowerEnJoy </w:t>
-            </w:r>
-            <w:r>
-              <w:rPr>
-                <w:rFonts w:cstheme="minorHAnsi"/>
-              </w:rPr>
-              <w:t>provides navigation tips to the driver in order to reach the nearest special parking area</w:t>
+              <w:t>PowerEnJoy provides navigation tips to the driver in order to reach the nearest special parking area</w:t>
             </w:r>
             <w:r>
               <w:rPr>
@@ -8560,9 +8749,15 @@
           </w:tcPr>
           <w:p>
             <w:pPr>
-              <w:tabs>
-                <w:tab w:val="left" w:pos="450"/>
-              </w:tabs>
+              <w:pStyle w:val="ListParagraph"/>
+              <w:numPr>
+                <w:ilvl w:val="0"/>
+                <w:numId w:val="21"/>
+              </w:numPr>
+              <w:tabs>
+                <w:tab w:val="left" w:pos="450"/>
+              </w:tabs>
+              <w:ind w:left="346"/>
               <w:rPr>
                 <w:rFonts w:cstheme="minorHAnsi"/>
               </w:rPr>
@@ -8629,12 +8824,31 @@
               <w:rPr>
                 <w:rFonts w:cstheme="minorHAnsi"/>
               </w:rPr>
+              <w:t xml:space="preserve">(a) </w:t>
+            </w:r>
+            <w:r>
+              <w:rPr>
+                <w:rFonts w:cstheme="minorHAnsi"/>
+              </w:rPr>
               <w:t>PowerEnJoy will notify the driver about what happened. Then, it will evaluate another special parking area target.</w:t>
             </w:r>
           </w:p>
         </w:tc>
       </w:tr>
     </w:tbl>
+    <w:p>
+      <w:pPr>
+        <w:rPr>
+          <w:rFonts w:cstheme="minorHAnsi"/>
+        </w:rPr>
+      </w:pPr>
+      <w:r>
+        <w:rPr>
+          <w:rFonts w:cstheme="minorHAnsi"/>
+        </w:rPr>
+        <w:br w:type="page"/>
+      </w:r>
+    </w:p>
     <w:p>
       <w:pPr>
         <w:tabs>
@@ -8642,6 +8856,3083 @@
         </w:tabs>
         <w:rPr>
           <w:rFonts w:cstheme="minorHAnsi"/>
+        </w:rPr>
+      </w:pPr>
+    </w:p>
+    <w:tbl>
+      <w:tblPr>
+        <w:tblStyle w:val="TableGrid"/>
+        <w:tblW w:w="0" w:type="auto"/>
+        <w:tblLook w:val="04A0" w:firstRow="1" w:lastRow="0" w:firstColumn="1" w:lastColumn="0" w:noHBand="0" w:noVBand="1"/>
+      </w:tblPr>
+      <w:tblGrid>
+        <w:gridCol w:w="2065"/>
+        <w:gridCol w:w="6925"/>
+      </w:tblGrid>
+      <w:tr>
+        <w:tc>
+          <w:tcPr>
+            <w:tcW w:w="2065" w:type="dxa"/>
+          </w:tcPr>
+          <w:p>
+            <w:pPr>
+              <w:tabs>
+                <w:tab w:val="left" w:pos="450"/>
+              </w:tabs>
+              <w:rPr>
+                <w:rFonts w:cstheme="minorHAnsi"/>
+              </w:rPr>
+            </w:pPr>
+            <w:r>
+              <w:rPr>
+                <w:rFonts w:cstheme="minorHAnsi"/>
+                <w:b/>
+              </w:rPr>
+              <w:t>Actor</w:t>
+            </w:r>
+          </w:p>
+        </w:tc>
+        <w:tc>
+          <w:tcPr>
+            <w:tcW w:w="6925" w:type="dxa"/>
+          </w:tcPr>
+          <w:p>
+            <w:pPr>
+              <w:tabs>
+                <w:tab w:val="left" w:pos="450"/>
+              </w:tabs>
+              <w:rPr>
+                <w:rFonts w:cstheme="minorHAnsi"/>
+              </w:rPr>
+            </w:pPr>
+            <w:r>
+              <w:rPr>
+                <w:rFonts w:cstheme="minorHAnsi"/>
+              </w:rPr>
+              <w:t>Operator</w:t>
+            </w:r>
+          </w:p>
+        </w:tc>
+      </w:tr>
+      <w:tr>
+        <w:tc>
+          <w:tcPr>
+            <w:tcW w:w="2065" w:type="dxa"/>
+          </w:tcPr>
+          <w:p>
+            <w:pPr>
+              <w:tabs>
+                <w:tab w:val="left" w:pos="450"/>
+              </w:tabs>
+              <w:rPr>
+                <w:rFonts w:cstheme="minorHAnsi"/>
+              </w:rPr>
+            </w:pPr>
+            <w:r>
+              <w:rPr>
+                <w:rFonts w:cstheme="minorHAnsi"/>
+                <w:b/>
+              </w:rPr>
+              <w:t>Goal</w:t>
+            </w:r>
+          </w:p>
+        </w:tc>
+        <w:tc>
+          <w:tcPr>
+            <w:tcW w:w="6925" w:type="dxa"/>
+          </w:tcPr>
+          <w:p>
+            <w:pPr>
+              <w:tabs>
+                <w:tab w:val="left" w:pos="450"/>
+              </w:tabs>
+              <w:rPr>
+                <w:rFonts w:cstheme="minorHAnsi"/>
+              </w:rPr>
+            </w:pPr>
+            <w:r>
+              <w:rPr>
+                <w:rFonts w:cstheme="minorHAnsi"/>
+              </w:rPr>
+              <w:t>[G6] [R5]</w:t>
+            </w:r>
+          </w:p>
+        </w:tc>
+      </w:tr>
+      <w:tr>
+        <w:tc>
+          <w:tcPr>
+            <w:tcW w:w="2065" w:type="dxa"/>
+          </w:tcPr>
+          <w:p>
+            <w:pPr>
+              <w:tabs>
+                <w:tab w:val="left" w:pos="450"/>
+              </w:tabs>
+              <w:rPr>
+                <w:rFonts w:cstheme="minorHAnsi"/>
+              </w:rPr>
+            </w:pPr>
+            <w:r>
+              <w:rPr>
+                <w:rFonts w:cstheme="minorHAnsi"/>
+                <w:b/>
+              </w:rPr>
+              <w:t>Precondition</w:t>
+            </w:r>
+          </w:p>
+        </w:tc>
+        <w:tc>
+          <w:tcPr>
+            <w:tcW w:w="6925" w:type="dxa"/>
+          </w:tcPr>
+          <w:p>
+            <w:pPr>
+              <w:tabs>
+                <w:tab w:val="left" w:pos="450"/>
+              </w:tabs>
+              <w:rPr>
+                <w:rFonts w:cstheme="minorHAnsi"/>
+              </w:rPr>
+            </w:pPr>
+            <w:r>
+              <w:rPr>
+                <w:rFonts w:cstheme="minorHAnsi"/>
+              </w:rPr>
+              <w:t>PowerEnJoy detects a low battery level car and it notifies the operator.</w:t>
+            </w:r>
+          </w:p>
+        </w:tc>
+      </w:tr>
+      <w:tr>
+        <w:tc>
+          <w:tcPr>
+            <w:tcW w:w="2065" w:type="dxa"/>
+          </w:tcPr>
+          <w:p>
+            <w:pPr>
+              <w:tabs>
+                <w:tab w:val="left" w:pos="450"/>
+              </w:tabs>
+              <w:rPr>
+                <w:rFonts w:cstheme="minorHAnsi"/>
+                <w:b/>
+              </w:rPr>
+            </w:pPr>
+            <w:r>
+              <w:rPr>
+                <w:rFonts w:cstheme="minorHAnsi"/>
+                <w:b/>
+              </w:rPr>
+              <w:t>Event Flow</w:t>
+            </w:r>
+          </w:p>
+        </w:tc>
+        <w:tc>
+          <w:tcPr>
+            <w:tcW w:w="6925" w:type="dxa"/>
+          </w:tcPr>
+          <w:p>
+            <w:pPr>
+              <w:pStyle w:val="ListParagraph"/>
+              <w:numPr>
+                <w:ilvl w:val="0"/>
+                <w:numId w:val="24"/>
+              </w:numPr>
+              <w:tabs>
+                <w:tab w:val="left" w:pos="450"/>
+              </w:tabs>
+              <w:ind w:left="346"/>
+              <w:rPr>
+                <w:rFonts w:cstheme="minorHAnsi"/>
+              </w:rPr>
+            </w:pPr>
+            <w:r>
+              <w:rPr>
+                <w:rFonts w:cstheme="minorHAnsi"/>
+              </w:rPr>
+              <w:t>The operator accepts the notification.</w:t>
+            </w:r>
+          </w:p>
+          <w:p>
+            <w:pPr>
+              <w:pStyle w:val="ListParagraph"/>
+              <w:numPr>
+                <w:ilvl w:val="0"/>
+                <w:numId w:val="24"/>
+              </w:numPr>
+              <w:tabs>
+                <w:tab w:val="left" w:pos="450"/>
+              </w:tabs>
+              <w:ind w:left="346"/>
+              <w:rPr>
+                <w:rFonts w:cstheme="minorHAnsi"/>
+              </w:rPr>
+            </w:pPr>
+            <w:r>
+              <w:rPr>
+                <w:rFonts w:cstheme="minorHAnsi"/>
+              </w:rPr>
+              <w:t>The operator opens a new paperwork to manage the issue.</w:t>
+            </w:r>
+          </w:p>
+          <w:p>
+            <w:pPr>
+              <w:pStyle w:val="ListParagraph"/>
+              <w:numPr>
+                <w:ilvl w:val="0"/>
+                <w:numId w:val="24"/>
+              </w:numPr>
+              <w:tabs>
+                <w:tab w:val="left" w:pos="450"/>
+              </w:tabs>
+              <w:ind w:left="346"/>
+              <w:rPr>
+                <w:rFonts w:cstheme="minorHAnsi"/>
+              </w:rPr>
+            </w:pPr>
+            <w:r>
+              <w:rPr>
+                <w:rFonts w:cstheme="minorHAnsi"/>
+              </w:rPr>
+              <w:t>PowerEnJoy shows cars to be potentially low battery level.</w:t>
+            </w:r>
+          </w:p>
+          <w:p>
+            <w:pPr>
+              <w:pStyle w:val="ListParagraph"/>
+              <w:numPr>
+                <w:ilvl w:val="0"/>
+                <w:numId w:val="24"/>
+              </w:numPr>
+              <w:tabs>
+                <w:tab w:val="left" w:pos="450"/>
+              </w:tabs>
+              <w:ind w:left="346"/>
+              <w:rPr>
+                <w:rFonts w:cstheme="minorHAnsi"/>
+              </w:rPr>
+            </w:pPr>
+            <w:r>
+              <w:rPr>
+                <w:rFonts w:cstheme="minorHAnsi"/>
+              </w:rPr>
+              <w:t>The operator selects a car and manually switches it to unavailable.</w:t>
+            </w:r>
+          </w:p>
+          <w:p>
+            <w:pPr>
+              <w:pStyle w:val="ListParagraph"/>
+              <w:numPr>
+                <w:ilvl w:val="0"/>
+                <w:numId w:val="24"/>
+              </w:numPr>
+              <w:tabs>
+                <w:tab w:val="left" w:pos="450"/>
+              </w:tabs>
+              <w:ind w:left="346"/>
+              <w:rPr>
+                <w:rFonts w:cstheme="minorHAnsi"/>
+              </w:rPr>
+            </w:pPr>
+            <w:r>
+              <w:rPr>
+                <w:rFonts w:cstheme="minorHAnsi"/>
+              </w:rPr>
+              <w:t>PowerEnJoy suggests a special parking area where to place the car in order to recharge the battery.</w:t>
+            </w:r>
+          </w:p>
+          <w:p>
+            <w:pPr>
+              <w:pStyle w:val="ListParagraph"/>
+              <w:numPr>
+                <w:ilvl w:val="0"/>
+                <w:numId w:val="24"/>
+              </w:numPr>
+              <w:tabs>
+                <w:tab w:val="left" w:pos="450"/>
+              </w:tabs>
+              <w:ind w:left="346"/>
+              <w:rPr>
+                <w:rFonts w:cstheme="minorHAnsi"/>
+              </w:rPr>
+            </w:pPr>
+            <w:r>
+              <w:rPr>
+                <w:rFonts w:cstheme="minorHAnsi"/>
+              </w:rPr>
+              <w:t>The operator picks the car through a by-pass.</w:t>
+            </w:r>
+          </w:p>
+          <w:p>
+            <w:pPr>
+              <w:pStyle w:val="ListParagraph"/>
+              <w:numPr>
+                <w:ilvl w:val="0"/>
+                <w:numId w:val="24"/>
+              </w:numPr>
+              <w:tabs>
+                <w:tab w:val="left" w:pos="450"/>
+              </w:tabs>
+              <w:ind w:left="346"/>
+              <w:rPr>
+                <w:rFonts w:cstheme="minorHAnsi"/>
+              </w:rPr>
+            </w:pPr>
+            <w:r>
+              <w:rPr>
+                <w:rFonts w:cstheme="minorHAnsi"/>
+              </w:rPr>
+              <w:t>The operator moves the car to the suggested special parking area.</w:t>
+            </w:r>
+          </w:p>
+          <w:p>
+            <w:pPr>
+              <w:pStyle w:val="ListParagraph"/>
+              <w:numPr>
+                <w:ilvl w:val="0"/>
+                <w:numId w:val="24"/>
+              </w:numPr>
+              <w:tabs>
+                <w:tab w:val="left" w:pos="450"/>
+              </w:tabs>
+              <w:ind w:left="346"/>
+              <w:rPr>
+                <w:rFonts w:cstheme="minorHAnsi"/>
+              </w:rPr>
+            </w:pPr>
+            <w:r>
+              <w:rPr>
+                <w:rFonts w:cstheme="minorHAnsi"/>
+              </w:rPr>
+              <w:t>The operator plugs the car to a power grid station.</w:t>
+            </w:r>
+          </w:p>
+          <w:p>
+            <w:pPr>
+              <w:pStyle w:val="ListParagraph"/>
+              <w:numPr>
+                <w:ilvl w:val="0"/>
+                <w:numId w:val="24"/>
+              </w:numPr>
+              <w:tabs>
+                <w:tab w:val="left" w:pos="450"/>
+              </w:tabs>
+              <w:ind w:left="346"/>
+              <w:rPr>
+                <w:rFonts w:cstheme="minorHAnsi"/>
+              </w:rPr>
+            </w:pPr>
+            <w:r>
+              <w:rPr>
+                <w:rFonts w:cstheme="minorHAnsi"/>
+              </w:rPr>
+              <w:t>PowerEnJoy will restore car’s availability when a certain level of battery is reached.</w:t>
+            </w:r>
+          </w:p>
+          <w:p>
+            <w:pPr>
+              <w:pStyle w:val="ListParagraph"/>
+              <w:numPr>
+                <w:ilvl w:val="0"/>
+                <w:numId w:val="24"/>
+              </w:numPr>
+              <w:tabs>
+                <w:tab w:val="left" w:pos="450"/>
+              </w:tabs>
+              <w:ind w:left="346"/>
+              <w:rPr>
+                <w:rFonts w:cstheme="minorHAnsi"/>
+              </w:rPr>
+            </w:pPr>
+            <w:r>
+              <w:rPr>
+                <w:rFonts w:cstheme="minorHAnsi"/>
+              </w:rPr>
+              <w:t>The operator closes the paperwork.</w:t>
+            </w:r>
+          </w:p>
+        </w:tc>
+      </w:tr>
+      <w:tr>
+        <w:tc>
+          <w:tcPr>
+            <w:tcW w:w="2065" w:type="dxa"/>
+          </w:tcPr>
+          <w:p>
+            <w:pPr>
+              <w:tabs>
+                <w:tab w:val="left" w:pos="450"/>
+              </w:tabs>
+              <w:rPr>
+                <w:rFonts w:cstheme="minorHAnsi"/>
+                <w:b/>
+              </w:rPr>
+            </w:pPr>
+            <w:r>
+              <w:rPr>
+                <w:rFonts w:cstheme="minorHAnsi"/>
+                <w:b/>
+              </w:rPr>
+              <w:t>Post-Condition</w:t>
+            </w:r>
+          </w:p>
+        </w:tc>
+        <w:tc>
+          <w:tcPr>
+            <w:tcW w:w="6925" w:type="dxa"/>
+          </w:tcPr>
+          <w:p>
+            <w:pPr>
+              <w:tabs>
+                <w:tab w:val="left" w:pos="450"/>
+              </w:tabs>
+              <w:rPr>
+                <w:rFonts w:cstheme="minorHAnsi"/>
+              </w:rPr>
+            </w:pPr>
+            <w:r>
+              <w:rPr>
+                <w:rFonts w:cstheme="minorHAnsi"/>
+              </w:rPr>
+              <w:t>A car is placed in a special parking area and it is charging.</w:t>
+            </w:r>
+          </w:p>
+        </w:tc>
+      </w:tr>
+      <w:tr>
+        <w:tc>
+          <w:tcPr>
+            <w:tcW w:w="2065" w:type="dxa"/>
+          </w:tcPr>
+          <w:p>
+            <w:pPr>
+              <w:tabs>
+                <w:tab w:val="left" w:pos="450"/>
+              </w:tabs>
+              <w:rPr>
+                <w:rFonts w:cstheme="minorHAnsi"/>
+              </w:rPr>
+            </w:pPr>
+            <w:r>
+              <w:rPr>
+                <w:rFonts w:cstheme="minorHAnsi"/>
+                <w:b/>
+              </w:rPr>
+              <w:t>Exception</w:t>
+            </w:r>
+          </w:p>
+        </w:tc>
+        <w:tc>
+          <w:tcPr>
+            <w:tcW w:w="6925" w:type="dxa"/>
+          </w:tcPr>
+          <w:p>
+            <w:pPr>
+              <w:pStyle w:val="ListParagraph"/>
+              <w:numPr>
+                <w:ilvl w:val="0"/>
+                <w:numId w:val="26"/>
+              </w:numPr>
+              <w:tabs>
+                <w:tab w:val="left" w:pos="450"/>
+              </w:tabs>
+              <w:ind w:left="346"/>
+              <w:rPr>
+                <w:rFonts w:cstheme="minorHAnsi"/>
+              </w:rPr>
+            </w:pPr>
+            <w:r>
+              <w:rPr>
+                <w:rFonts w:cstheme="minorHAnsi"/>
+              </w:rPr>
+              <w:t>The car has a very low battery level and the operator can neither move it to a special parking area.</w:t>
+            </w:r>
+          </w:p>
+        </w:tc>
+      </w:tr>
+      <w:tr>
+        <w:tc>
+          <w:tcPr>
+            <w:tcW w:w="2065" w:type="dxa"/>
+          </w:tcPr>
+          <w:p>
+            <w:pPr>
+              <w:tabs>
+                <w:tab w:val="left" w:pos="450"/>
+              </w:tabs>
+              <w:rPr>
+                <w:rFonts w:cstheme="minorHAnsi"/>
+                <w:b/>
+              </w:rPr>
+            </w:pPr>
+            <w:r>
+              <w:rPr>
+                <w:rFonts w:cstheme="minorHAnsi"/>
+                <w:b/>
+              </w:rPr>
+              <w:t>Exception Handling</w:t>
+            </w:r>
+          </w:p>
+        </w:tc>
+        <w:tc>
+          <w:tcPr>
+            <w:tcW w:w="6925" w:type="dxa"/>
+          </w:tcPr>
+          <w:p>
+            <w:pPr>
+              <w:tabs>
+                <w:tab w:val="left" w:pos="450"/>
+              </w:tabs>
+              <w:rPr>
+                <w:rFonts w:cstheme="minorHAnsi"/>
+              </w:rPr>
+            </w:pPr>
+            <w:r>
+              <w:rPr>
+                <w:rFonts w:cstheme="minorHAnsi"/>
+              </w:rPr>
+              <w:t>(a) The operator, once in the car, launches the external tow truck service through the screen. After a battery charge, the operator takes care of bringing the car to a safe parking area and to restore the car’s availability.</w:t>
+            </w:r>
+          </w:p>
+        </w:tc>
+      </w:tr>
+    </w:tbl>
+    <w:p>
+      <w:pPr>
+        <w:rPr>
+          <w:rFonts w:cstheme="minorHAnsi"/>
+          <w:szCs w:val="28"/>
+        </w:rPr>
+      </w:pPr>
+      <w:r>
+        <w:rPr>
+          <w:rFonts w:cstheme="minorHAnsi"/>
+          <w:szCs w:val="28"/>
+        </w:rPr>
+        <w:br w:type="page"/>
+      </w:r>
+    </w:p>
+    <w:p>
+      <w:pPr>
+        <w:ind w:left="720"/>
+        <w:rPr>
+          <w:rFonts w:cstheme="minorHAnsi"/>
+          <w:b/>
+          <w:szCs w:val="28"/>
+        </w:rPr>
+      </w:pPr>
+    </w:p>
+    <w:tbl>
+      <w:tblPr>
+        <w:tblStyle w:val="TableGrid"/>
+        <w:tblW w:w="0" w:type="auto"/>
+        <w:tblLook w:val="04A0" w:firstRow="1" w:lastRow="0" w:firstColumn="1" w:lastColumn="0" w:noHBand="0" w:noVBand="1"/>
+      </w:tblPr>
+      <w:tblGrid>
+        <w:gridCol w:w="2065"/>
+        <w:gridCol w:w="6925"/>
+      </w:tblGrid>
+      <w:tr>
+        <w:tc>
+          <w:tcPr>
+            <w:tcW w:w="2065" w:type="dxa"/>
+          </w:tcPr>
+          <w:p>
+            <w:pPr>
+              <w:tabs>
+                <w:tab w:val="left" w:pos="450"/>
+              </w:tabs>
+              <w:rPr>
+                <w:rFonts w:cstheme="minorHAnsi"/>
+              </w:rPr>
+            </w:pPr>
+            <w:r>
+              <w:rPr>
+                <w:rFonts w:cstheme="minorHAnsi"/>
+                <w:b/>
+              </w:rPr>
+              <w:t>Actor</w:t>
+            </w:r>
+          </w:p>
+        </w:tc>
+        <w:tc>
+          <w:tcPr>
+            <w:tcW w:w="6925" w:type="dxa"/>
+          </w:tcPr>
+          <w:p>
+            <w:pPr>
+              <w:tabs>
+                <w:tab w:val="left" w:pos="450"/>
+              </w:tabs>
+              <w:rPr>
+                <w:rFonts w:cstheme="minorHAnsi"/>
+              </w:rPr>
+            </w:pPr>
+            <w:r>
+              <w:rPr>
+                <w:rFonts w:cstheme="minorHAnsi"/>
+              </w:rPr>
+              <w:t>Operator</w:t>
+            </w:r>
+          </w:p>
+        </w:tc>
+      </w:tr>
+      <w:tr>
+        <w:tc>
+          <w:tcPr>
+            <w:tcW w:w="2065" w:type="dxa"/>
+          </w:tcPr>
+          <w:p>
+            <w:pPr>
+              <w:tabs>
+                <w:tab w:val="left" w:pos="450"/>
+              </w:tabs>
+              <w:rPr>
+                <w:rFonts w:cstheme="minorHAnsi"/>
+              </w:rPr>
+            </w:pPr>
+            <w:r>
+              <w:rPr>
+                <w:rFonts w:cstheme="minorHAnsi"/>
+                <w:b/>
+              </w:rPr>
+              <w:t>Goal</w:t>
+            </w:r>
+          </w:p>
+        </w:tc>
+        <w:tc>
+          <w:tcPr>
+            <w:tcW w:w="6925" w:type="dxa"/>
+          </w:tcPr>
+          <w:p>
+            <w:pPr>
+              <w:tabs>
+                <w:tab w:val="left" w:pos="450"/>
+              </w:tabs>
+              <w:rPr>
+                <w:rFonts w:cstheme="minorHAnsi"/>
+              </w:rPr>
+            </w:pPr>
+            <w:r>
+              <w:rPr>
+                <w:rFonts w:cstheme="minorHAnsi"/>
+              </w:rPr>
+              <w:t>[G7] [R2]</w:t>
+            </w:r>
+          </w:p>
+        </w:tc>
+      </w:tr>
+      <w:tr>
+        <w:tc>
+          <w:tcPr>
+            <w:tcW w:w="2065" w:type="dxa"/>
+          </w:tcPr>
+          <w:p>
+            <w:pPr>
+              <w:tabs>
+                <w:tab w:val="left" w:pos="450"/>
+              </w:tabs>
+              <w:rPr>
+                <w:rFonts w:cstheme="minorHAnsi"/>
+              </w:rPr>
+            </w:pPr>
+            <w:r>
+              <w:rPr>
+                <w:rFonts w:cstheme="minorHAnsi"/>
+                <w:b/>
+              </w:rPr>
+              <w:t>Precondition</w:t>
+            </w:r>
+          </w:p>
+        </w:tc>
+        <w:tc>
+          <w:tcPr>
+            <w:tcW w:w="6925" w:type="dxa"/>
+          </w:tcPr>
+          <w:p>
+            <w:pPr>
+              <w:tabs>
+                <w:tab w:val="left" w:pos="450"/>
+              </w:tabs>
+              <w:rPr>
+                <w:rFonts w:cstheme="minorHAnsi"/>
+              </w:rPr>
+            </w:pPr>
+            <w:r>
+              <w:rPr>
+                <w:rFonts w:cstheme="minorHAnsi"/>
+              </w:rPr>
+              <w:t>PowerEnJoy detects a non-uniform cars’ distribution and it notifies the operator.</w:t>
+            </w:r>
+          </w:p>
+        </w:tc>
+      </w:tr>
+      <w:tr>
+        <w:tc>
+          <w:tcPr>
+            <w:tcW w:w="2065" w:type="dxa"/>
+          </w:tcPr>
+          <w:p>
+            <w:pPr>
+              <w:tabs>
+                <w:tab w:val="left" w:pos="450"/>
+              </w:tabs>
+              <w:rPr>
+                <w:rFonts w:cstheme="minorHAnsi"/>
+                <w:b/>
+              </w:rPr>
+            </w:pPr>
+            <w:r>
+              <w:rPr>
+                <w:rFonts w:cstheme="minorHAnsi"/>
+                <w:b/>
+              </w:rPr>
+              <w:t>Event Flow</w:t>
+            </w:r>
+          </w:p>
+        </w:tc>
+        <w:tc>
+          <w:tcPr>
+            <w:tcW w:w="6925" w:type="dxa"/>
+          </w:tcPr>
+          <w:p>
+            <w:pPr>
+              <w:pStyle w:val="ListParagraph"/>
+              <w:numPr>
+                <w:ilvl w:val="0"/>
+                <w:numId w:val="22"/>
+              </w:numPr>
+              <w:tabs>
+                <w:tab w:val="left" w:pos="450"/>
+              </w:tabs>
+              <w:ind w:left="346"/>
+              <w:rPr>
+                <w:rFonts w:cstheme="minorHAnsi"/>
+              </w:rPr>
+            </w:pPr>
+            <w:r>
+              <w:rPr>
+                <w:rFonts w:cstheme="minorHAnsi"/>
+              </w:rPr>
+              <w:t>The operator accepts the notification.</w:t>
+            </w:r>
+          </w:p>
+          <w:p>
+            <w:pPr>
+              <w:pStyle w:val="ListParagraph"/>
+              <w:numPr>
+                <w:ilvl w:val="0"/>
+                <w:numId w:val="22"/>
+              </w:numPr>
+              <w:tabs>
+                <w:tab w:val="left" w:pos="450"/>
+              </w:tabs>
+              <w:ind w:left="346"/>
+              <w:rPr>
+                <w:rFonts w:cstheme="minorHAnsi"/>
+              </w:rPr>
+            </w:pPr>
+            <w:r>
+              <w:rPr>
+                <w:rFonts w:cstheme="minorHAnsi"/>
+              </w:rPr>
+              <w:t>The operator opens a new paperwork to manage the issue.</w:t>
+            </w:r>
+          </w:p>
+          <w:p>
+            <w:pPr>
+              <w:pStyle w:val="ListParagraph"/>
+              <w:numPr>
+                <w:ilvl w:val="0"/>
+                <w:numId w:val="22"/>
+              </w:numPr>
+              <w:tabs>
+                <w:tab w:val="left" w:pos="450"/>
+              </w:tabs>
+              <w:ind w:left="346"/>
+              <w:rPr>
+                <w:rFonts w:cstheme="minorHAnsi"/>
+              </w:rPr>
+            </w:pPr>
+            <w:r>
+              <w:rPr>
+                <w:rFonts w:cstheme="minorHAnsi"/>
+              </w:rPr>
+              <w:t>PowerEnJoy shows cars to be potentially re-distributed.</w:t>
+            </w:r>
+          </w:p>
+          <w:p>
+            <w:pPr>
+              <w:pStyle w:val="ListParagraph"/>
+              <w:numPr>
+                <w:ilvl w:val="0"/>
+                <w:numId w:val="22"/>
+              </w:numPr>
+              <w:tabs>
+                <w:tab w:val="left" w:pos="450"/>
+              </w:tabs>
+              <w:ind w:left="346"/>
+              <w:rPr>
+                <w:rFonts w:cstheme="minorHAnsi"/>
+              </w:rPr>
+            </w:pPr>
+            <w:r>
+              <w:rPr>
+                <w:rFonts w:cstheme="minorHAnsi"/>
+              </w:rPr>
+              <w:t>The operator selects a car and manually switches it to unavailable.</w:t>
+            </w:r>
+          </w:p>
+          <w:p>
+            <w:pPr>
+              <w:pStyle w:val="ListParagraph"/>
+              <w:numPr>
+                <w:ilvl w:val="0"/>
+                <w:numId w:val="22"/>
+              </w:numPr>
+              <w:tabs>
+                <w:tab w:val="left" w:pos="450"/>
+              </w:tabs>
+              <w:ind w:left="346"/>
+              <w:rPr>
+                <w:rFonts w:cstheme="minorHAnsi"/>
+              </w:rPr>
+            </w:pPr>
+            <w:r>
+              <w:rPr>
+                <w:rFonts w:cstheme="minorHAnsi"/>
+              </w:rPr>
+              <w:t>PowerEnJoy suggests a safe parking area where to place the car.</w:t>
+            </w:r>
+          </w:p>
+          <w:p>
+            <w:pPr>
+              <w:pStyle w:val="ListParagraph"/>
+              <w:numPr>
+                <w:ilvl w:val="0"/>
+                <w:numId w:val="22"/>
+              </w:numPr>
+              <w:tabs>
+                <w:tab w:val="left" w:pos="450"/>
+              </w:tabs>
+              <w:ind w:left="346"/>
+              <w:rPr>
+                <w:rFonts w:cstheme="minorHAnsi"/>
+              </w:rPr>
+            </w:pPr>
+            <w:r>
+              <w:rPr>
+                <w:rFonts w:cstheme="minorHAnsi"/>
+              </w:rPr>
+              <w:t>The operator picks the car through a by-pass.</w:t>
+            </w:r>
+          </w:p>
+          <w:p>
+            <w:pPr>
+              <w:pStyle w:val="ListParagraph"/>
+              <w:numPr>
+                <w:ilvl w:val="0"/>
+                <w:numId w:val="22"/>
+              </w:numPr>
+              <w:tabs>
+                <w:tab w:val="left" w:pos="450"/>
+              </w:tabs>
+              <w:ind w:left="346"/>
+              <w:rPr>
+                <w:rFonts w:cstheme="minorHAnsi"/>
+              </w:rPr>
+            </w:pPr>
+            <w:r>
+              <w:rPr>
+                <w:rFonts w:cstheme="minorHAnsi"/>
+              </w:rPr>
+              <w:t>The operator moves the car to the suggested safe parking area.</w:t>
+            </w:r>
+          </w:p>
+          <w:p>
+            <w:pPr>
+              <w:pStyle w:val="ListParagraph"/>
+              <w:numPr>
+                <w:ilvl w:val="0"/>
+                <w:numId w:val="22"/>
+              </w:numPr>
+              <w:tabs>
+                <w:tab w:val="left" w:pos="450"/>
+              </w:tabs>
+              <w:ind w:left="346"/>
+              <w:rPr>
+                <w:rFonts w:cstheme="minorHAnsi"/>
+              </w:rPr>
+            </w:pPr>
+            <w:r>
+              <w:rPr>
+                <w:rFonts w:cstheme="minorHAnsi"/>
+              </w:rPr>
+              <w:t>The operator manually switches the car as available.</w:t>
+            </w:r>
+          </w:p>
+          <w:p>
+            <w:pPr>
+              <w:pStyle w:val="ListParagraph"/>
+              <w:numPr>
+                <w:ilvl w:val="0"/>
+                <w:numId w:val="22"/>
+              </w:numPr>
+              <w:tabs>
+                <w:tab w:val="left" w:pos="450"/>
+              </w:tabs>
+              <w:ind w:left="346"/>
+              <w:rPr>
+                <w:rFonts w:cstheme="minorHAnsi"/>
+              </w:rPr>
+            </w:pPr>
+            <w:r>
+              <w:rPr>
+                <w:rFonts w:cstheme="minorHAnsi"/>
+              </w:rPr>
+              <w:t>The operator closes the paperwork.</w:t>
+            </w:r>
+          </w:p>
+        </w:tc>
+      </w:tr>
+      <w:tr>
+        <w:tc>
+          <w:tcPr>
+            <w:tcW w:w="2065" w:type="dxa"/>
+          </w:tcPr>
+          <w:p>
+            <w:pPr>
+              <w:tabs>
+                <w:tab w:val="left" w:pos="450"/>
+              </w:tabs>
+              <w:rPr>
+                <w:rFonts w:cstheme="minorHAnsi"/>
+                <w:b/>
+              </w:rPr>
+            </w:pPr>
+            <w:r>
+              <w:rPr>
+                <w:rFonts w:cstheme="minorHAnsi"/>
+                <w:b/>
+              </w:rPr>
+              <w:t>Post-Condition</w:t>
+            </w:r>
+          </w:p>
+        </w:tc>
+        <w:tc>
+          <w:tcPr>
+            <w:tcW w:w="6925" w:type="dxa"/>
+          </w:tcPr>
+          <w:p>
+            <w:pPr>
+              <w:tabs>
+                <w:tab w:val="left" w:pos="450"/>
+              </w:tabs>
+              <w:rPr>
+                <w:rFonts w:cstheme="minorHAnsi"/>
+              </w:rPr>
+            </w:pPr>
+            <w:r>
+              <w:rPr>
+                <w:rFonts w:cstheme="minorHAnsi"/>
+              </w:rPr>
+              <w:t>A car is placed in a better safe parking area.</w:t>
+            </w:r>
+          </w:p>
+        </w:tc>
+      </w:tr>
+      <w:tr>
+        <w:tc>
+          <w:tcPr>
+            <w:tcW w:w="2065" w:type="dxa"/>
+          </w:tcPr>
+          <w:p>
+            <w:pPr>
+              <w:tabs>
+                <w:tab w:val="left" w:pos="450"/>
+              </w:tabs>
+              <w:rPr>
+                <w:rFonts w:cstheme="minorHAnsi"/>
+              </w:rPr>
+            </w:pPr>
+            <w:r>
+              <w:rPr>
+                <w:rFonts w:cstheme="minorHAnsi"/>
+                <w:b/>
+              </w:rPr>
+              <w:t>Exception</w:t>
+            </w:r>
+          </w:p>
+        </w:tc>
+        <w:tc>
+          <w:tcPr>
+            <w:tcW w:w="6925" w:type="dxa"/>
+          </w:tcPr>
+          <w:p>
+            <w:pPr>
+              <w:pStyle w:val="ListParagraph"/>
+              <w:numPr>
+                <w:ilvl w:val="0"/>
+                <w:numId w:val="25"/>
+              </w:numPr>
+              <w:tabs>
+                <w:tab w:val="left" w:pos="450"/>
+              </w:tabs>
+              <w:ind w:left="346"/>
+              <w:rPr>
+                <w:rFonts w:cstheme="minorHAnsi"/>
+              </w:rPr>
+            </w:pPr>
+            <w:r>
+              <w:rPr>
+                <w:rFonts w:cstheme="minorHAnsi"/>
+              </w:rPr>
+              <w:t>A user makes a reservation for a car which has been shown in the list of cars to be potentially re-distributed before the operator selects it.</w:t>
+            </w:r>
+          </w:p>
+        </w:tc>
+      </w:tr>
+      <w:tr>
+        <w:tc>
+          <w:tcPr>
+            <w:tcW w:w="2065" w:type="dxa"/>
+          </w:tcPr>
+          <w:p>
+            <w:pPr>
+              <w:tabs>
+                <w:tab w:val="left" w:pos="450"/>
+              </w:tabs>
+              <w:rPr>
+                <w:rFonts w:cstheme="minorHAnsi"/>
+                <w:b/>
+              </w:rPr>
+            </w:pPr>
+            <w:r>
+              <w:rPr>
+                <w:rFonts w:cstheme="minorHAnsi"/>
+                <w:b/>
+              </w:rPr>
+              <w:t>Exception Handling</w:t>
+            </w:r>
+          </w:p>
+        </w:tc>
+        <w:tc>
+          <w:tcPr>
+            <w:tcW w:w="6925" w:type="dxa"/>
+          </w:tcPr>
+          <w:p>
+            <w:pPr>
+              <w:tabs>
+                <w:tab w:val="left" w:pos="450"/>
+              </w:tabs>
+              <w:rPr>
+                <w:rFonts w:cstheme="minorHAnsi"/>
+              </w:rPr>
+            </w:pPr>
+            <w:r>
+              <w:rPr>
+                <w:rFonts w:cstheme="minorHAnsi"/>
+              </w:rPr>
+              <w:t>(a) PowerEnJoy warn the operator that the selected car has been reserved by a user. So, the operator is prompted to the list of cars to be potentially re-distributed.</w:t>
+            </w:r>
+          </w:p>
+        </w:tc>
+      </w:tr>
+    </w:tbl>
+    <w:p>
+      <w:pPr>
+        <w:ind w:left="720"/>
+        <w:rPr>
+          <w:rFonts w:cstheme="minorHAnsi"/>
+          <w:b/>
+          <w:szCs w:val="28"/>
+        </w:rPr>
+      </w:pPr>
+    </w:p>
+    <w:tbl>
+      <w:tblPr>
+        <w:tblStyle w:val="TableGrid"/>
+        <w:tblW w:w="0" w:type="auto"/>
+        <w:tblLook w:val="04A0" w:firstRow="1" w:lastRow="0" w:firstColumn="1" w:lastColumn="0" w:noHBand="0" w:noVBand="1"/>
+      </w:tblPr>
+      <w:tblGrid>
+        <w:gridCol w:w="2065"/>
+        <w:gridCol w:w="6925"/>
+      </w:tblGrid>
+      <w:tr>
+        <w:tc>
+          <w:tcPr>
+            <w:tcW w:w="2065" w:type="dxa"/>
+          </w:tcPr>
+          <w:p>
+            <w:pPr>
+              <w:tabs>
+                <w:tab w:val="left" w:pos="450"/>
+              </w:tabs>
+              <w:rPr>
+                <w:rFonts w:cstheme="minorHAnsi"/>
+              </w:rPr>
+            </w:pPr>
+            <w:r>
+              <w:rPr>
+                <w:rFonts w:cstheme="minorHAnsi"/>
+                <w:b/>
+              </w:rPr>
+              <w:t>Actor</w:t>
+            </w:r>
+          </w:p>
+        </w:tc>
+        <w:tc>
+          <w:tcPr>
+            <w:tcW w:w="6925" w:type="dxa"/>
+          </w:tcPr>
+          <w:p>
+            <w:pPr>
+              <w:tabs>
+                <w:tab w:val="left" w:pos="450"/>
+              </w:tabs>
+              <w:rPr>
+                <w:rFonts w:cstheme="minorHAnsi"/>
+              </w:rPr>
+            </w:pPr>
+            <w:r>
+              <w:rPr>
+                <w:rFonts w:cstheme="minorHAnsi"/>
+              </w:rPr>
+              <w:t>Guest / User / Driver</w:t>
+            </w:r>
+          </w:p>
+        </w:tc>
+      </w:tr>
+      <w:tr>
+        <w:tc>
+          <w:tcPr>
+            <w:tcW w:w="2065" w:type="dxa"/>
+          </w:tcPr>
+          <w:p>
+            <w:pPr>
+              <w:tabs>
+                <w:tab w:val="left" w:pos="450"/>
+              </w:tabs>
+              <w:rPr>
+                <w:rFonts w:cstheme="minorHAnsi"/>
+              </w:rPr>
+            </w:pPr>
+            <w:r>
+              <w:rPr>
+                <w:rFonts w:cstheme="minorHAnsi"/>
+                <w:b/>
+              </w:rPr>
+              <w:t>Goal</w:t>
+            </w:r>
+          </w:p>
+        </w:tc>
+        <w:tc>
+          <w:tcPr>
+            <w:tcW w:w="6925" w:type="dxa"/>
+          </w:tcPr>
+          <w:p>
+            <w:pPr>
+              <w:tabs>
+                <w:tab w:val="left" w:pos="450"/>
+              </w:tabs>
+              <w:rPr>
+                <w:rFonts w:cstheme="minorHAnsi"/>
+              </w:rPr>
+            </w:pPr>
+            <w:r>
+              <w:rPr>
+                <w:rFonts w:cstheme="minorHAnsi"/>
+              </w:rPr>
+              <w:t>[G7] [R3]</w:t>
+            </w:r>
+          </w:p>
+        </w:tc>
+      </w:tr>
+      <w:tr>
+        <w:tc>
+          <w:tcPr>
+            <w:tcW w:w="2065" w:type="dxa"/>
+          </w:tcPr>
+          <w:p>
+            <w:pPr>
+              <w:tabs>
+                <w:tab w:val="left" w:pos="450"/>
+              </w:tabs>
+              <w:rPr>
+                <w:rFonts w:cstheme="minorHAnsi"/>
+              </w:rPr>
+            </w:pPr>
+            <w:r>
+              <w:rPr>
+                <w:rFonts w:cstheme="minorHAnsi"/>
+                <w:b/>
+              </w:rPr>
+              <w:t>Precondition</w:t>
+            </w:r>
+          </w:p>
+        </w:tc>
+        <w:tc>
+          <w:tcPr>
+            <w:tcW w:w="6925" w:type="dxa"/>
+          </w:tcPr>
+          <w:p>
+            <w:pPr>
+              <w:tabs>
+                <w:tab w:val="left" w:pos="450"/>
+              </w:tabs>
+              <w:rPr>
+                <w:rFonts w:cstheme="minorHAnsi"/>
+              </w:rPr>
+            </w:pPr>
+            <w:r>
+              <w:rPr>
+                <w:rFonts w:cstheme="minorHAnsi"/>
+              </w:rPr>
+              <w:t>-</w:t>
+            </w:r>
+          </w:p>
+        </w:tc>
+      </w:tr>
+      <w:tr>
+        <w:tc>
+          <w:tcPr>
+            <w:tcW w:w="2065" w:type="dxa"/>
+          </w:tcPr>
+          <w:p>
+            <w:pPr>
+              <w:tabs>
+                <w:tab w:val="left" w:pos="450"/>
+              </w:tabs>
+              <w:rPr>
+                <w:rFonts w:cstheme="minorHAnsi"/>
+                <w:b/>
+              </w:rPr>
+            </w:pPr>
+            <w:r>
+              <w:rPr>
+                <w:rFonts w:cstheme="minorHAnsi"/>
+                <w:b/>
+              </w:rPr>
+              <w:t>Event Flow</w:t>
+            </w:r>
+          </w:p>
+        </w:tc>
+        <w:tc>
+          <w:tcPr>
+            <w:tcW w:w="6925" w:type="dxa"/>
+          </w:tcPr>
+          <w:p>
+            <w:pPr>
+              <w:pStyle w:val="ListParagraph"/>
+              <w:numPr>
+                <w:ilvl w:val="0"/>
+                <w:numId w:val="23"/>
+              </w:numPr>
+              <w:tabs>
+                <w:tab w:val="left" w:pos="450"/>
+              </w:tabs>
+              <w:ind w:left="346"/>
+              <w:rPr>
+                <w:rFonts w:cstheme="minorHAnsi"/>
+              </w:rPr>
+            </w:pPr>
+            <w:r>
+              <w:rPr>
+                <w:rFonts w:cstheme="minorHAnsi"/>
+              </w:rPr>
+              <w:t>An actor on the home page clicks on the “show special parking area” button.</w:t>
+            </w:r>
+          </w:p>
+        </w:tc>
+      </w:tr>
+      <w:tr>
+        <w:tc>
+          <w:tcPr>
+            <w:tcW w:w="2065" w:type="dxa"/>
+          </w:tcPr>
+          <w:p>
+            <w:pPr>
+              <w:tabs>
+                <w:tab w:val="left" w:pos="450"/>
+              </w:tabs>
+              <w:rPr>
+                <w:rFonts w:cstheme="minorHAnsi"/>
+                <w:b/>
+              </w:rPr>
+            </w:pPr>
+            <w:r>
+              <w:rPr>
+                <w:rFonts w:cstheme="minorHAnsi"/>
+                <w:b/>
+              </w:rPr>
+              <w:t>Post-Condition</w:t>
+            </w:r>
+          </w:p>
+        </w:tc>
+        <w:tc>
+          <w:tcPr>
+            <w:tcW w:w="6925" w:type="dxa"/>
+          </w:tcPr>
+          <w:p>
+            <w:pPr>
+              <w:tabs>
+                <w:tab w:val="left" w:pos="450"/>
+              </w:tabs>
+              <w:rPr>
+                <w:rFonts w:cstheme="minorHAnsi"/>
+              </w:rPr>
+            </w:pPr>
+            <w:r>
+              <w:rPr>
+                <w:rFonts w:cstheme="minorHAnsi"/>
+              </w:rPr>
+              <w:t>PowerEnJoy provides a list of all special parking areas.</w:t>
+            </w:r>
+          </w:p>
+        </w:tc>
+      </w:tr>
+      <w:tr>
+        <w:tc>
+          <w:tcPr>
+            <w:tcW w:w="2065" w:type="dxa"/>
+          </w:tcPr>
+          <w:p>
+            <w:pPr>
+              <w:tabs>
+                <w:tab w:val="left" w:pos="450"/>
+              </w:tabs>
+              <w:rPr>
+                <w:rFonts w:cstheme="minorHAnsi"/>
+              </w:rPr>
+            </w:pPr>
+            <w:r>
+              <w:rPr>
+                <w:rFonts w:cstheme="minorHAnsi"/>
+                <w:b/>
+              </w:rPr>
+              <w:t>Exception</w:t>
+            </w:r>
+          </w:p>
+        </w:tc>
+        <w:tc>
+          <w:tcPr>
+            <w:tcW w:w="6925" w:type="dxa"/>
+          </w:tcPr>
+          <w:p>
+            <w:pPr>
+              <w:tabs>
+                <w:tab w:val="left" w:pos="450"/>
+              </w:tabs>
+              <w:rPr>
+                <w:rFonts w:cstheme="minorHAnsi"/>
+              </w:rPr>
+            </w:pPr>
+            <w:r>
+              <w:rPr>
+                <w:rFonts w:cstheme="minorHAnsi"/>
+              </w:rPr>
+              <w:t>-</w:t>
+            </w:r>
+          </w:p>
+        </w:tc>
+      </w:tr>
+      <w:tr>
+        <w:tc>
+          <w:tcPr>
+            <w:tcW w:w="2065" w:type="dxa"/>
+          </w:tcPr>
+          <w:p>
+            <w:pPr>
+              <w:tabs>
+                <w:tab w:val="left" w:pos="450"/>
+              </w:tabs>
+              <w:rPr>
+                <w:rFonts w:cstheme="minorHAnsi"/>
+                <w:b/>
+              </w:rPr>
+            </w:pPr>
+            <w:r>
+              <w:rPr>
+                <w:rFonts w:cstheme="minorHAnsi"/>
+                <w:b/>
+              </w:rPr>
+              <w:t>Exception Handling</w:t>
+            </w:r>
+          </w:p>
+        </w:tc>
+        <w:tc>
+          <w:tcPr>
+            <w:tcW w:w="6925" w:type="dxa"/>
+          </w:tcPr>
+          <w:p>
+            <w:pPr>
+              <w:tabs>
+                <w:tab w:val="left" w:pos="450"/>
+              </w:tabs>
+              <w:rPr>
+                <w:rFonts w:cstheme="minorHAnsi"/>
+              </w:rPr>
+            </w:pPr>
+            <w:r>
+              <w:rPr>
+                <w:rFonts w:cstheme="minorHAnsi"/>
+              </w:rPr>
+              <w:t>-</w:t>
+            </w:r>
+          </w:p>
+        </w:tc>
+      </w:tr>
+    </w:tbl>
+    <w:p>
+      <w:pPr>
+        <w:rPr>
+          <w:rFonts w:cstheme="minorHAnsi"/>
+          <w:szCs w:val="28"/>
+        </w:rPr>
+      </w:pPr>
+      <w:r>
+        <w:rPr>
+          <w:rFonts w:cstheme="minorHAnsi"/>
+          <w:szCs w:val="28"/>
+        </w:rPr>
+        <w:br w:type="page"/>
+      </w:r>
+    </w:p>
+    <w:p>
+      <w:pPr>
+        <w:ind w:left="1080"/>
+        <w:rPr>
+          <w:rFonts w:cstheme="minorHAnsi"/>
+          <w:szCs w:val="28"/>
+        </w:rPr>
+      </w:pPr>
+    </w:p>
+    <w:tbl>
+      <w:tblPr>
+        <w:tblStyle w:val="TableGrid"/>
+        <w:tblW w:w="0" w:type="auto"/>
+        <w:tblLook w:val="04A0" w:firstRow="1" w:lastRow="0" w:firstColumn="1" w:lastColumn="0" w:noHBand="0" w:noVBand="1"/>
+      </w:tblPr>
+      <w:tblGrid>
+        <w:gridCol w:w="2065"/>
+        <w:gridCol w:w="6925"/>
+      </w:tblGrid>
+      <w:tr>
+        <w:tc>
+          <w:tcPr>
+            <w:tcW w:w="2065" w:type="dxa"/>
+          </w:tcPr>
+          <w:p>
+            <w:pPr>
+              <w:tabs>
+                <w:tab w:val="left" w:pos="450"/>
+              </w:tabs>
+              <w:rPr>
+                <w:rFonts w:cstheme="minorHAnsi"/>
+              </w:rPr>
+            </w:pPr>
+            <w:r>
+              <w:rPr>
+                <w:rFonts w:cstheme="minorHAnsi"/>
+                <w:b/>
+              </w:rPr>
+              <w:t>Actor</w:t>
+            </w:r>
+          </w:p>
+        </w:tc>
+        <w:tc>
+          <w:tcPr>
+            <w:tcW w:w="6925" w:type="dxa"/>
+          </w:tcPr>
+          <w:p>
+            <w:pPr>
+              <w:tabs>
+                <w:tab w:val="left" w:pos="450"/>
+              </w:tabs>
+              <w:rPr>
+                <w:rFonts w:cstheme="minorHAnsi"/>
+              </w:rPr>
+            </w:pPr>
+            <w:r>
+              <w:rPr>
+                <w:rFonts w:cstheme="minorHAnsi"/>
+              </w:rPr>
+              <w:t>Operator</w:t>
+            </w:r>
+          </w:p>
+        </w:tc>
+      </w:tr>
+      <w:tr>
+        <w:tc>
+          <w:tcPr>
+            <w:tcW w:w="2065" w:type="dxa"/>
+          </w:tcPr>
+          <w:p>
+            <w:pPr>
+              <w:tabs>
+                <w:tab w:val="left" w:pos="450"/>
+              </w:tabs>
+              <w:rPr>
+                <w:rFonts w:cstheme="minorHAnsi"/>
+              </w:rPr>
+            </w:pPr>
+            <w:r>
+              <w:rPr>
+                <w:rFonts w:cstheme="minorHAnsi"/>
+                <w:b/>
+              </w:rPr>
+              <w:t>Goal</w:t>
+            </w:r>
+          </w:p>
+        </w:tc>
+        <w:tc>
+          <w:tcPr>
+            <w:tcW w:w="6925" w:type="dxa"/>
+          </w:tcPr>
+          <w:p>
+            <w:pPr>
+              <w:tabs>
+                <w:tab w:val="left" w:pos="450"/>
+              </w:tabs>
+              <w:rPr>
+                <w:rFonts w:cstheme="minorHAnsi"/>
+              </w:rPr>
+            </w:pPr>
+            <w:r>
+              <w:rPr>
+                <w:rFonts w:cstheme="minorHAnsi"/>
+              </w:rPr>
+              <w:t>[G8] [R1]</w:t>
+            </w:r>
+          </w:p>
+        </w:tc>
+      </w:tr>
+      <w:tr>
+        <w:tc>
+          <w:tcPr>
+            <w:tcW w:w="2065" w:type="dxa"/>
+          </w:tcPr>
+          <w:p>
+            <w:pPr>
+              <w:tabs>
+                <w:tab w:val="left" w:pos="450"/>
+              </w:tabs>
+              <w:rPr>
+                <w:rFonts w:cstheme="minorHAnsi"/>
+              </w:rPr>
+            </w:pPr>
+            <w:r>
+              <w:rPr>
+                <w:rFonts w:cstheme="minorHAnsi"/>
+                <w:b/>
+              </w:rPr>
+              <w:t>Precondition</w:t>
+            </w:r>
+          </w:p>
+        </w:tc>
+        <w:tc>
+          <w:tcPr>
+            <w:tcW w:w="6925" w:type="dxa"/>
+          </w:tcPr>
+          <w:p>
+            <w:pPr>
+              <w:tabs>
+                <w:tab w:val="left" w:pos="450"/>
+              </w:tabs>
+              <w:rPr>
+                <w:rFonts w:cstheme="minorHAnsi"/>
+              </w:rPr>
+            </w:pPr>
+            <w:r>
+              <w:rPr>
+                <w:rFonts w:cstheme="minorHAnsi"/>
+              </w:rPr>
+              <w:t>PowerEnJoy detects a technical issue</w:t>
+            </w:r>
+            <w:r>
+              <w:rPr>
+                <w:rFonts w:cstheme="minorHAnsi"/>
+              </w:rPr>
+              <w:t xml:space="preserve"> </w:t>
+            </w:r>
+            <w:r>
+              <w:rPr>
+                <w:rFonts w:cstheme="minorHAnsi"/>
+              </w:rPr>
+              <w:t xml:space="preserve">and it sends a notification </w:t>
+            </w:r>
+            <w:r>
+              <w:rPr>
+                <w:rFonts w:cstheme="minorHAnsi"/>
+              </w:rPr>
+              <w:t>an operator</w:t>
+            </w:r>
+            <w:r>
+              <w:rPr>
+                <w:rFonts w:cstheme="minorHAnsi"/>
+              </w:rPr>
+              <w:t>.</w:t>
+            </w:r>
+          </w:p>
+        </w:tc>
+      </w:tr>
+      <w:tr>
+        <w:tc>
+          <w:tcPr>
+            <w:tcW w:w="2065" w:type="dxa"/>
+          </w:tcPr>
+          <w:p>
+            <w:pPr>
+              <w:tabs>
+                <w:tab w:val="left" w:pos="450"/>
+              </w:tabs>
+              <w:rPr>
+                <w:rFonts w:cstheme="minorHAnsi"/>
+                <w:b/>
+              </w:rPr>
+            </w:pPr>
+            <w:r>
+              <w:rPr>
+                <w:rFonts w:cstheme="minorHAnsi"/>
+                <w:b/>
+              </w:rPr>
+              <w:t>Event Flow</w:t>
+            </w:r>
+          </w:p>
+        </w:tc>
+        <w:tc>
+          <w:tcPr>
+            <w:tcW w:w="6925" w:type="dxa"/>
+          </w:tcPr>
+          <w:p>
+            <w:pPr>
+              <w:pStyle w:val="ListParagraph"/>
+              <w:numPr>
+                <w:ilvl w:val="0"/>
+                <w:numId w:val="27"/>
+              </w:numPr>
+              <w:tabs>
+                <w:tab w:val="left" w:pos="450"/>
+              </w:tabs>
+              <w:ind w:left="346"/>
+              <w:rPr>
+                <w:rFonts w:cstheme="minorHAnsi"/>
+              </w:rPr>
+            </w:pPr>
+            <w:r>
+              <w:rPr>
+                <w:rFonts w:cstheme="minorHAnsi"/>
+              </w:rPr>
+              <w:t>The operator accepts the notification.</w:t>
+            </w:r>
+          </w:p>
+          <w:p>
+            <w:pPr>
+              <w:pStyle w:val="ListParagraph"/>
+              <w:numPr>
+                <w:ilvl w:val="0"/>
+                <w:numId w:val="27"/>
+              </w:numPr>
+              <w:tabs>
+                <w:tab w:val="left" w:pos="450"/>
+              </w:tabs>
+              <w:ind w:left="346"/>
+              <w:rPr>
+                <w:rFonts w:cstheme="minorHAnsi"/>
+              </w:rPr>
+            </w:pPr>
+            <w:r>
+              <w:rPr>
+                <w:rFonts w:cstheme="minorHAnsi"/>
+              </w:rPr>
+              <w:t>The operator opens a new paperwork to manage the issue.</w:t>
+            </w:r>
+          </w:p>
+          <w:p>
+            <w:pPr>
+              <w:pStyle w:val="ListParagraph"/>
+              <w:numPr>
+                <w:ilvl w:val="0"/>
+                <w:numId w:val="27"/>
+              </w:numPr>
+              <w:tabs>
+                <w:tab w:val="left" w:pos="450"/>
+              </w:tabs>
+              <w:ind w:left="346"/>
+              <w:rPr>
+                <w:rFonts w:cstheme="minorHAnsi"/>
+              </w:rPr>
+            </w:pPr>
+            <w:r>
+              <w:rPr>
+                <w:rFonts w:cstheme="minorHAnsi"/>
+              </w:rPr>
+              <w:t>The operator evaluates the issue relevance.</w:t>
+            </w:r>
+            <w:r>
+              <w:rPr>
+                <w:rFonts w:cstheme="minorHAnsi"/>
+              </w:rPr>
+              <w:t xml:space="preserve"> </w:t>
+            </w:r>
+          </w:p>
+          <w:p>
+            <w:pPr>
+              <w:pStyle w:val="ListParagraph"/>
+              <w:numPr>
+                <w:ilvl w:val="0"/>
+                <w:numId w:val="27"/>
+              </w:numPr>
+              <w:tabs>
+                <w:tab w:val="left" w:pos="450"/>
+              </w:tabs>
+              <w:ind w:left="346"/>
+              <w:rPr>
+                <w:rFonts w:cstheme="minorHAnsi"/>
+              </w:rPr>
+            </w:pPr>
+            <w:r>
+              <w:rPr>
+                <w:rFonts w:cstheme="minorHAnsi"/>
+              </w:rPr>
+              <w:t>The operator manually switches it to unavailable.</w:t>
+            </w:r>
+          </w:p>
+          <w:p>
+            <w:pPr>
+              <w:pStyle w:val="ListParagraph"/>
+              <w:numPr>
+                <w:ilvl w:val="0"/>
+                <w:numId w:val="27"/>
+              </w:numPr>
+              <w:tabs>
+                <w:tab w:val="left" w:pos="450"/>
+              </w:tabs>
+              <w:ind w:left="346"/>
+              <w:rPr>
+                <w:rFonts w:cstheme="minorHAnsi"/>
+              </w:rPr>
+            </w:pPr>
+            <w:r>
+              <w:rPr>
+                <w:rFonts w:cstheme="minorHAnsi"/>
+              </w:rPr>
+              <w:t>The operator picks the car through a by-pass.</w:t>
+            </w:r>
+          </w:p>
+          <w:p>
+            <w:pPr>
+              <w:pStyle w:val="ListParagraph"/>
+              <w:numPr>
+                <w:ilvl w:val="0"/>
+                <w:numId w:val="27"/>
+              </w:numPr>
+              <w:tabs>
+                <w:tab w:val="left" w:pos="450"/>
+              </w:tabs>
+              <w:ind w:left="346"/>
+              <w:rPr>
+                <w:rFonts w:cstheme="minorHAnsi"/>
+              </w:rPr>
+            </w:pPr>
+            <w:r>
+              <w:rPr>
+                <w:rFonts w:cstheme="minorHAnsi"/>
+              </w:rPr>
+              <w:t xml:space="preserve">The operator, once in the car, </w:t>
+            </w:r>
+            <w:r>
+              <w:rPr>
+                <w:rFonts w:cstheme="minorHAnsi"/>
+              </w:rPr>
+              <w:t xml:space="preserve">may either launch the external tow truck service through the screen or move the car to </w:t>
+            </w:r>
+            <w:r>
+              <w:rPr>
+                <w:rFonts w:cstheme="minorHAnsi"/>
+              </w:rPr>
+              <w:t>the affiliate</w:t>
+            </w:r>
+            <w:r>
+              <w:rPr>
+                <w:rFonts w:cstheme="minorHAnsi"/>
+              </w:rPr>
+              <w:t xml:space="preserve"> </w:t>
+            </w:r>
+            <w:r>
+              <w:rPr>
+                <w:rFonts w:cstheme="minorHAnsi"/>
+              </w:rPr>
+              <w:t>mechanical workshop</w:t>
+            </w:r>
+            <w:r>
+              <w:rPr>
+                <w:rFonts w:cstheme="minorHAnsi"/>
+              </w:rPr>
+              <w:t xml:space="preserve"> according to the issue relevance.</w:t>
+            </w:r>
+          </w:p>
+          <w:p>
+            <w:pPr>
+              <w:pStyle w:val="ListParagraph"/>
+              <w:numPr>
+                <w:ilvl w:val="0"/>
+                <w:numId w:val="27"/>
+              </w:numPr>
+              <w:tabs>
+                <w:tab w:val="left" w:pos="450"/>
+              </w:tabs>
+              <w:ind w:left="346"/>
+              <w:rPr>
+                <w:rFonts w:cstheme="minorHAnsi"/>
+              </w:rPr>
+            </w:pPr>
+            <w:r>
+              <w:rPr>
+                <w:rFonts w:cstheme="minorHAnsi"/>
+              </w:rPr>
+              <w:t>After fixing up, the operator brings the car to a safe parking area.</w:t>
+            </w:r>
+          </w:p>
+          <w:p>
+            <w:pPr>
+              <w:pStyle w:val="ListParagraph"/>
+              <w:numPr>
+                <w:ilvl w:val="0"/>
+                <w:numId w:val="27"/>
+              </w:numPr>
+              <w:tabs>
+                <w:tab w:val="left" w:pos="450"/>
+              </w:tabs>
+              <w:ind w:left="346"/>
+              <w:rPr>
+                <w:rFonts w:cstheme="minorHAnsi"/>
+              </w:rPr>
+            </w:pPr>
+            <w:r>
+              <w:rPr>
+                <w:rFonts w:cstheme="minorHAnsi"/>
+              </w:rPr>
+              <w:t>The operator restore</w:t>
+            </w:r>
+            <w:r>
+              <w:rPr>
+                <w:rFonts w:cstheme="minorHAnsi"/>
+              </w:rPr>
+              <w:t>s</w:t>
+            </w:r>
+            <w:r>
+              <w:rPr>
+                <w:rFonts w:cstheme="minorHAnsi"/>
+              </w:rPr>
+              <w:t xml:space="preserve"> car availability.</w:t>
+            </w:r>
+          </w:p>
+          <w:p>
+            <w:pPr>
+              <w:pStyle w:val="ListParagraph"/>
+              <w:numPr>
+                <w:ilvl w:val="0"/>
+                <w:numId w:val="27"/>
+              </w:numPr>
+              <w:tabs>
+                <w:tab w:val="left" w:pos="450"/>
+              </w:tabs>
+              <w:ind w:left="346"/>
+              <w:rPr>
+                <w:rFonts w:cstheme="minorHAnsi"/>
+              </w:rPr>
+            </w:pPr>
+            <w:r>
+              <w:rPr>
+                <w:rFonts w:cstheme="minorHAnsi"/>
+              </w:rPr>
+              <w:t>The operator closes the paperwork.</w:t>
+            </w:r>
+          </w:p>
+        </w:tc>
+      </w:tr>
+      <w:tr>
+        <w:tc>
+          <w:tcPr>
+            <w:tcW w:w="2065" w:type="dxa"/>
+          </w:tcPr>
+          <w:p>
+            <w:pPr>
+              <w:tabs>
+                <w:tab w:val="left" w:pos="450"/>
+              </w:tabs>
+              <w:rPr>
+                <w:rFonts w:cstheme="minorHAnsi"/>
+                <w:b/>
+              </w:rPr>
+            </w:pPr>
+            <w:r>
+              <w:rPr>
+                <w:rFonts w:cstheme="minorHAnsi"/>
+                <w:b/>
+              </w:rPr>
+              <w:t>Post-Condition</w:t>
+            </w:r>
+          </w:p>
+        </w:tc>
+        <w:tc>
+          <w:tcPr>
+            <w:tcW w:w="6925" w:type="dxa"/>
+          </w:tcPr>
+          <w:p>
+            <w:pPr>
+              <w:tabs>
+                <w:tab w:val="left" w:pos="450"/>
+              </w:tabs>
+              <w:rPr>
+                <w:rFonts w:cstheme="minorHAnsi"/>
+              </w:rPr>
+            </w:pPr>
+            <w:r>
+              <w:rPr>
+                <w:rFonts w:cstheme="minorHAnsi"/>
+              </w:rPr>
+              <w:t>The car is fixed up.</w:t>
+            </w:r>
+          </w:p>
+        </w:tc>
+      </w:tr>
+      <w:tr>
+        <w:tc>
+          <w:tcPr>
+            <w:tcW w:w="2065" w:type="dxa"/>
+          </w:tcPr>
+          <w:p>
+            <w:pPr>
+              <w:tabs>
+                <w:tab w:val="left" w:pos="450"/>
+              </w:tabs>
+              <w:rPr>
+                <w:rFonts w:cstheme="minorHAnsi"/>
+              </w:rPr>
+            </w:pPr>
+            <w:r>
+              <w:rPr>
+                <w:rFonts w:cstheme="minorHAnsi"/>
+                <w:b/>
+              </w:rPr>
+              <w:t>Exception</w:t>
+            </w:r>
+          </w:p>
+        </w:tc>
+        <w:tc>
+          <w:tcPr>
+            <w:tcW w:w="6925" w:type="dxa"/>
+          </w:tcPr>
+          <w:p>
+            <w:pPr>
+              <w:pStyle w:val="ListParagraph"/>
+              <w:numPr>
+                <w:ilvl w:val="0"/>
+                <w:numId w:val="29"/>
+              </w:numPr>
+              <w:tabs>
+                <w:tab w:val="left" w:pos="450"/>
+              </w:tabs>
+              <w:ind w:left="346"/>
+              <w:rPr>
+                <w:rFonts w:cstheme="minorHAnsi"/>
+              </w:rPr>
+            </w:pPr>
+            <w:r>
+              <w:rPr>
+                <w:rFonts w:cstheme="minorHAnsi"/>
+              </w:rPr>
+              <w:t>Actually, the technical issue is a minor issue.</w:t>
+            </w:r>
+          </w:p>
+          <w:p>
+            <w:pPr>
+              <w:pStyle w:val="ListParagraph"/>
+              <w:numPr>
+                <w:ilvl w:val="0"/>
+                <w:numId w:val="29"/>
+              </w:numPr>
+              <w:tabs>
+                <w:tab w:val="left" w:pos="450"/>
+              </w:tabs>
+              <w:ind w:left="346"/>
+              <w:rPr>
+                <w:rFonts w:cstheme="minorHAnsi"/>
+              </w:rPr>
+            </w:pPr>
+            <w:r>
+              <w:rPr>
+                <w:rFonts w:cstheme="minorHAnsi"/>
+              </w:rPr>
+              <w:t>The technical issue is detected while a user has reserved the car or someone is driving it.</w:t>
+            </w:r>
+          </w:p>
+          <w:p>
+            <w:pPr>
+              <w:pStyle w:val="ListParagraph"/>
+              <w:numPr>
+                <w:ilvl w:val="0"/>
+                <w:numId w:val="29"/>
+              </w:numPr>
+              <w:tabs>
+                <w:tab w:val="left" w:pos="450"/>
+              </w:tabs>
+              <w:ind w:left="346"/>
+              <w:rPr>
+                <w:rFonts w:cstheme="minorHAnsi"/>
+              </w:rPr>
+            </w:pPr>
+            <w:r>
+              <w:rPr>
+                <w:rFonts w:cstheme="minorHAnsi"/>
+              </w:rPr>
+              <w:t>A user makes a reservation shortly before the operator was marking that car as unavailable.</w:t>
+            </w:r>
+          </w:p>
+        </w:tc>
+      </w:tr>
+      <w:tr>
+        <w:tc>
+          <w:tcPr>
+            <w:tcW w:w="2065" w:type="dxa"/>
+          </w:tcPr>
+          <w:p>
+            <w:pPr>
+              <w:tabs>
+                <w:tab w:val="left" w:pos="450"/>
+              </w:tabs>
+              <w:rPr>
+                <w:rFonts w:cstheme="minorHAnsi"/>
+                <w:b/>
+              </w:rPr>
+            </w:pPr>
+            <w:r>
+              <w:rPr>
+                <w:rFonts w:cstheme="minorHAnsi"/>
+                <w:b/>
+              </w:rPr>
+              <w:t>Exception Handling</w:t>
+            </w:r>
+          </w:p>
+        </w:tc>
+        <w:tc>
+          <w:tcPr>
+            <w:tcW w:w="6925" w:type="dxa"/>
+          </w:tcPr>
+          <w:p>
+            <w:pPr>
+              <w:tabs>
+                <w:tab w:val="left" w:pos="450"/>
+              </w:tabs>
+              <w:rPr>
+                <w:rFonts w:cstheme="minorHAnsi"/>
+              </w:rPr>
+            </w:pPr>
+            <w:r>
+              <w:rPr>
+                <w:rFonts w:cstheme="minorHAnsi"/>
+              </w:rPr>
+              <w:t>(a) The operator just stores the issue report and the car availability is not changed.</w:t>
+            </w:r>
+          </w:p>
+          <w:p>
+            <w:pPr>
+              <w:tabs>
+                <w:tab w:val="left" w:pos="450"/>
+              </w:tabs>
+              <w:rPr>
+                <w:rFonts w:cstheme="minorHAnsi"/>
+              </w:rPr>
+            </w:pPr>
+            <w:r>
+              <w:rPr>
+                <w:rFonts w:cstheme="minorHAnsi"/>
+              </w:rPr>
+              <w:t xml:space="preserve">(b), (c) If the operator does not consider that issue as a minor issue, then PowerEnJoy notifies the user/driver about </w:t>
+            </w:r>
+            <w:r>
+              <w:rPr>
+                <w:rFonts w:cstheme="minorHAnsi"/>
+              </w:rPr>
+              <w:t xml:space="preserve">it and it exhorts to </w:t>
+            </w:r>
+            <w:r>
+              <w:rPr>
+                <w:rFonts w:cstheme="minorHAnsi"/>
+              </w:rPr>
+              <w:t xml:space="preserve">cancel the reservation or end </w:t>
+            </w:r>
+            <w:r>
+              <w:rPr>
+                <w:rFonts w:cstheme="minorHAnsi"/>
+              </w:rPr>
+              <w:t xml:space="preserve">the </w:t>
+            </w:r>
+            <w:r>
+              <w:rPr>
+                <w:rFonts w:cstheme="minorHAnsi"/>
+              </w:rPr>
+              <w:t>ride.</w:t>
+            </w:r>
+          </w:p>
+        </w:tc>
+      </w:tr>
+    </w:tbl>
+    <w:p>
+      <w:pPr>
+        <w:ind w:left="1080"/>
+        <w:rPr>
+          <w:rFonts w:cstheme="minorHAnsi"/>
+          <w:szCs w:val="28"/>
+        </w:rPr>
+      </w:pPr>
+    </w:p>
+    <w:tbl>
+      <w:tblPr>
+        <w:tblStyle w:val="TableGrid"/>
+        <w:tblW w:w="0" w:type="auto"/>
+        <w:tblLook w:val="04A0" w:firstRow="1" w:lastRow="0" w:firstColumn="1" w:lastColumn="0" w:noHBand="0" w:noVBand="1"/>
+      </w:tblPr>
+      <w:tblGrid>
+        <w:gridCol w:w="2065"/>
+        <w:gridCol w:w="6925"/>
+      </w:tblGrid>
+      <w:tr>
+        <w:tc>
+          <w:tcPr>
+            <w:tcW w:w="2065" w:type="dxa"/>
+          </w:tcPr>
+          <w:p>
+            <w:pPr>
+              <w:tabs>
+                <w:tab w:val="left" w:pos="450"/>
+              </w:tabs>
+              <w:rPr>
+                <w:rFonts w:cstheme="minorHAnsi"/>
+              </w:rPr>
+            </w:pPr>
+            <w:r>
+              <w:rPr>
+                <w:rFonts w:cstheme="minorHAnsi"/>
+                <w:b/>
+              </w:rPr>
+              <w:t>Actor</w:t>
+            </w:r>
+          </w:p>
+        </w:tc>
+        <w:tc>
+          <w:tcPr>
+            <w:tcW w:w="6925" w:type="dxa"/>
+          </w:tcPr>
+          <w:p>
+            <w:pPr>
+              <w:tabs>
+                <w:tab w:val="left" w:pos="450"/>
+              </w:tabs>
+              <w:rPr>
+                <w:rFonts w:cstheme="minorHAnsi"/>
+              </w:rPr>
+            </w:pPr>
+            <w:r>
+              <w:rPr>
+                <w:rFonts w:cstheme="minorHAnsi"/>
+              </w:rPr>
+              <w:t>Driver</w:t>
+            </w:r>
+          </w:p>
+        </w:tc>
+      </w:tr>
+      <w:tr>
+        <w:tc>
+          <w:tcPr>
+            <w:tcW w:w="2065" w:type="dxa"/>
+          </w:tcPr>
+          <w:p>
+            <w:pPr>
+              <w:tabs>
+                <w:tab w:val="left" w:pos="450"/>
+              </w:tabs>
+              <w:rPr>
+                <w:rFonts w:cstheme="minorHAnsi"/>
+              </w:rPr>
+            </w:pPr>
+            <w:r>
+              <w:rPr>
+                <w:rFonts w:cstheme="minorHAnsi"/>
+                <w:b/>
+              </w:rPr>
+              <w:t>Goal</w:t>
+            </w:r>
+          </w:p>
+        </w:tc>
+        <w:tc>
+          <w:tcPr>
+            <w:tcW w:w="6925" w:type="dxa"/>
+          </w:tcPr>
+          <w:p>
+            <w:pPr>
+              <w:tabs>
+                <w:tab w:val="left" w:pos="450"/>
+              </w:tabs>
+              <w:rPr>
+                <w:rFonts w:cstheme="minorHAnsi"/>
+              </w:rPr>
+            </w:pPr>
+            <w:r>
+              <w:rPr>
+                <w:rFonts w:cstheme="minorHAnsi"/>
+              </w:rPr>
+              <w:t>[G8] [R2</w:t>
+            </w:r>
+            <w:r>
+              <w:rPr>
+                <w:rFonts w:cstheme="minorHAnsi"/>
+              </w:rPr>
+              <w:t>]</w:t>
+            </w:r>
+          </w:p>
+        </w:tc>
+      </w:tr>
+      <w:tr>
+        <w:tc>
+          <w:tcPr>
+            <w:tcW w:w="2065" w:type="dxa"/>
+          </w:tcPr>
+          <w:p>
+            <w:pPr>
+              <w:tabs>
+                <w:tab w:val="left" w:pos="450"/>
+              </w:tabs>
+              <w:rPr>
+                <w:rFonts w:cstheme="minorHAnsi"/>
+              </w:rPr>
+            </w:pPr>
+            <w:r>
+              <w:rPr>
+                <w:rFonts w:cstheme="minorHAnsi"/>
+                <w:b/>
+              </w:rPr>
+              <w:t>Precondition</w:t>
+            </w:r>
+          </w:p>
+        </w:tc>
+        <w:tc>
+          <w:tcPr>
+            <w:tcW w:w="6925" w:type="dxa"/>
+          </w:tcPr>
+          <w:p>
+            <w:pPr>
+              <w:tabs>
+                <w:tab w:val="left" w:pos="450"/>
+              </w:tabs>
+              <w:rPr>
+                <w:rFonts w:cstheme="minorHAnsi"/>
+              </w:rPr>
+            </w:pPr>
+            <w:r>
+              <w:rPr>
+                <w:rFonts w:cstheme="minorHAnsi"/>
+              </w:rPr>
+              <w:t>A driver is in the car.</w:t>
+            </w:r>
+          </w:p>
+        </w:tc>
+      </w:tr>
+      <w:tr>
+        <w:tc>
+          <w:tcPr>
+            <w:tcW w:w="2065" w:type="dxa"/>
+          </w:tcPr>
+          <w:p>
+            <w:pPr>
+              <w:tabs>
+                <w:tab w:val="left" w:pos="450"/>
+              </w:tabs>
+              <w:rPr>
+                <w:rFonts w:cstheme="minorHAnsi"/>
+                <w:b/>
+              </w:rPr>
+            </w:pPr>
+            <w:r>
+              <w:rPr>
+                <w:rFonts w:cstheme="minorHAnsi"/>
+                <w:b/>
+              </w:rPr>
+              <w:t>Event Flow</w:t>
+            </w:r>
+          </w:p>
+        </w:tc>
+        <w:tc>
+          <w:tcPr>
+            <w:tcW w:w="6925" w:type="dxa"/>
+          </w:tcPr>
+          <w:p>
+            <w:pPr>
+              <w:pStyle w:val="ListParagraph"/>
+              <w:numPr>
+                <w:ilvl w:val="0"/>
+                <w:numId w:val="28"/>
+              </w:numPr>
+              <w:tabs>
+                <w:tab w:val="left" w:pos="450"/>
+              </w:tabs>
+              <w:ind w:left="346"/>
+              <w:rPr>
+                <w:rFonts w:cstheme="minorHAnsi"/>
+              </w:rPr>
+            </w:pPr>
+            <w:r>
+              <w:rPr>
+                <w:rFonts w:cstheme="minorHAnsi"/>
+              </w:rPr>
+              <w:t>The driver pushes the “report an issue” button through the screen.</w:t>
+            </w:r>
+          </w:p>
+          <w:p>
+            <w:pPr>
+              <w:pStyle w:val="ListParagraph"/>
+              <w:numPr>
+                <w:ilvl w:val="0"/>
+                <w:numId w:val="28"/>
+              </w:numPr>
+              <w:tabs>
+                <w:tab w:val="left" w:pos="450"/>
+              </w:tabs>
+              <w:ind w:left="346"/>
+              <w:rPr>
+                <w:rFonts w:cstheme="minorHAnsi"/>
+              </w:rPr>
+            </w:pPr>
+            <w:r>
+              <w:rPr>
+                <w:rFonts w:cstheme="minorHAnsi"/>
+              </w:rPr>
+              <w:t>The driver fills relevant fields regarding the observed issue.</w:t>
+            </w:r>
+          </w:p>
+        </w:tc>
+      </w:tr>
+      <w:tr>
+        <w:tc>
+          <w:tcPr>
+            <w:tcW w:w="2065" w:type="dxa"/>
+          </w:tcPr>
+          <w:p>
+            <w:pPr>
+              <w:tabs>
+                <w:tab w:val="left" w:pos="450"/>
+              </w:tabs>
+              <w:rPr>
+                <w:rFonts w:cstheme="minorHAnsi"/>
+                <w:b/>
+              </w:rPr>
+            </w:pPr>
+            <w:r>
+              <w:rPr>
+                <w:rFonts w:cstheme="minorHAnsi"/>
+                <w:b/>
+              </w:rPr>
+              <w:t>Post-Condition</w:t>
+            </w:r>
+          </w:p>
+        </w:tc>
+        <w:tc>
+          <w:tcPr>
+            <w:tcW w:w="6925" w:type="dxa"/>
+          </w:tcPr>
+          <w:p>
+            <w:pPr>
+              <w:tabs>
+                <w:tab w:val="left" w:pos="450"/>
+              </w:tabs>
+              <w:rPr>
+                <w:rFonts w:cstheme="minorHAnsi"/>
+              </w:rPr>
+            </w:pPr>
+            <w:r>
+              <w:rPr>
+                <w:rFonts w:cstheme="minorHAnsi"/>
+              </w:rPr>
+              <w:t>The report is saved.</w:t>
+            </w:r>
+          </w:p>
+        </w:tc>
+      </w:tr>
+      <w:tr>
+        <w:tc>
+          <w:tcPr>
+            <w:tcW w:w="2065" w:type="dxa"/>
+          </w:tcPr>
+          <w:p>
+            <w:pPr>
+              <w:tabs>
+                <w:tab w:val="left" w:pos="450"/>
+              </w:tabs>
+              <w:rPr>
+                <w:rFonts w:cstheme="minorHAnsi"/>
+              </w:rPr>
+            </w:pPr>
+            <w:r>
+              <w:rPr>
+                <w:rFonts w:cstheme="minorHAnsi"/>
+                <w:b/>
+              </w:rPr>
+              <w:t>Exception</w:t>
+            </w:r>
+          </w:p>
+        </w:tc>
+        <w:tc>
+          <w:tcPr>
+            <w:tcW w:w="6925" w:type="dxa"/>
+          </w:tcPr>
+          <w:p>
+            <w:pPr>
+              <w:tabs>
+                <w:tab w:val="left" w:pos="450"/>
+              </w:tabs>
+              <w:rPr>
+                <w:rFonts w:cstheme="minorHAnsi"/>
+              </w:rPr>
+            </w:pPr>
+            <w:r>
+              <w:rPr>
+                <w:rFonts w:cstheme="minorHAnsi"/>
+              </w:rPr>
+              <w:t>-</w:t>
+            </w:r>
+          </w:p>
+        </w:tc>
+      </w:tr>
+      <w:tr>
+        <w:tc>
+          <w:tcPr>
+            <w:tcW w:w="2065" w:type="dxa"/>
+          </w:tcPr>
+          <w:p>
+            <w:pPr>
+              <w:tabs>
+                <w:tab w:val="left" w:pos="450"/>
+              </w:tabs>
+              <w:rPr>
+                <w:rFonts w:cstheme="minorHAnsi"/>
+                <w:b/>
+              </w:rPr>
+            </w:pPr>
+            <w:r>
+              <w:rPr>
+                <w:rFonts w:cstheme="minorHAnsi"/>
+                <w:b/>
+              </w:rPr>
+              <w:t>Exception Handling</w:t>
+            </w:r>
+          </w:p>
+        </w:tc>
+        <w:tc>
+          <w:tcPr>
+            <w:tcW w:w="6925" w:type="dxa"/>
+          </w:tcPr>
+          <w:p>
+            <w:pPr>
+              <w:tabs>
+                <w:tab w:val="left" w:pos="450"/>
+              </w:tabs>
+              <w:rPr>
+                <w:rFonts w:cstheme="minorHAnsi"/>
+              </w:rPr>
+            </w:pPr>
+            <w:r>
+              <w:rPr>
+                <w:rFonts w:cstheme="minorHAnsi"/>
+              </w:rPr>
+              <w:t>-</w:t>
+            </w:r>
+          </w:p>
+        </w:tc>
+      </w:tr>
+    </w:tbl>
+    <w:p>
+      <w:pPr>
+        <w:rPr>
+          <w:rFonts w:cstheme="minorHAnsi"/>
+          <w:szCs w:val="28"/>
+        </w:rPr>
+      </w:pPr>
+    </w:p>
+    <w:tbl>
+      <w:tblPr>
+        <w:tblStyle w:val="TableGrid"/>
+        <w:tblW w:w="0" w:type="auto"/>
+        <w:tblLook w:val="04A0" w:firstRow="1" w:lastRow="0" w:firstColumn="1" w:lastColumn="0" w:noHBand="0" w:noVBand="1"/>
+      </w:tblPr>
+      <w:tblGrid>
+        <w:gridCol w:w="2065"/>
+        <w:gridCol w:w="6925"/>
+      </w:tblGrid>
+      <w:tr>
+        <w:tc>
+          <w:tcPr>
+            <w:tcW w:w="2065" w:type="dxa"/>
+          </w:tcPr>
+          <w:p>
+            <w:pPr>
+              <w:tabs>
+                <w:tab w:val="left" w:pos="450"/>
+              </w:tabs>
+              <w:rPr>
+                <w:rFonts w:cstheme="minorHAnsi"/>
+              </w:rPr>
+            </w:pPr>
+            <w:r>
+              <w:rPr>
+                <w:rFonts w:cstheme="minorHAnsi"/>
+                <w:b/>
+              </w:rPr>
+              <w:t>Actor</w:t>
+            </w:r>
+          </w:p>
+        </w:tc>
+        <w:tc>
+          <w:tcPr>
+            <w:tcW w:w="6925" w:type="dxa"/>
+          </w:tcPr>
+          <w:p>
+            <w:pPr>
+              <w:tabs>
+                <w:tab w:val="left" w:pos="450"/>
+              </w:tabs>
+              <w:rPr>
+                <w:rFonts w:cstheme="minorHAnsi"/>
+              </w:rPr>
+            </w:pPr>
+            <w:r>
+              <w:rPr>
+                <w:rFonts w:cstheme="minorHAnsi"/>
+              </w:rPr>
+              <w:t>Operator</w:t>
+            </w:r>
+          </w:p>
+        </w:tc>
+      </w:tr>
+      <w:tr>
+        <w:tc>
+          <w:tcPr>
+            <w:tcW w:w="2065" w:type="dxa"/>
+          </w:tcPr>
+          <w:p>
+            <w:pPr>
+              <w:tabs>
+                <w:tab w:val="left" w:pos="450"/>
+              </w:tabs>
+              <w:rPr>
+                <w:rFonts w:cstheme="minorHAnsi"/>
+              </w:rPr>
+            </w:pPr>
+            <w:r>
+              <w:rPr>
+                <w:rFonts w:cstheme="minorHAnsi"/>
+                <w:b/>
+              </w:rPr>
+              <w:t>Goal</w:t>
+            </w:r>
+          </w:p>
+        </w:tc>
+        <w:tc>
+          <w:tcPr>
+            <w:tcW w:w="6925" w:type="dxa"/>
+          </w:tcPr>
+          <w:p>
+            <w:pPr>
+              <w:tabs>
+                <w:tab w:val="left" w:pos="450"/>
+              </w:tabs>
+              <w:rPr>
+                <w:rFonts w:cstheme="minorHAnsi"/>
+              </w:rPr>
+            </w:pPr>
+            <w:r>
+              <w:rPr>
+                <w:rFonts w:cstheme="minorHAnsi"/>
+              </w:rPr>
+              <w:t>[G8] [R3</w:t>
+            </w:r>
+            <w:r>
+              <w:rPr>
+                <w:rFonts w:cstheme="minorHAnsi"/>
+              </w:rPr>
+              <w:t>]</w:t>
+            </w:r>
+          </w:p>
+        </w:tc>
+      </w:tr>
+      <w:tr>
+        <w:tc>
+          <w:tcPr>
+            <w:tcW w:w="2065" w:type="dxa"/>
+          </w:tcPr>
+          <w:p>
+            <w:pPr>
+              <w:tabs>
+                <w:tab w:val="left" w:pos="450"/>
+              </w:tabs>
+              <w:rPr>
+                <w:rFonts w:cstheme="minorHAnsi"/>
+              </w:rPr>
+            </w:pPr>
+            <w:r>
+              <w:rPr>
+                <w:rFonts w:cstheme="minorHAnsi"/>
+                <w:b/>
+              </w:rPr>
+              <w:t>Precondition</w:t>
+            </w:r>
+          </w:p>
+        </w:tc>
+        <w:tc>
+          <w:tcPr>
+            <w:tcW w:w="6925" w:type="dxa"/>
+          </w:tcPr>
+          <w:p>
+            <w:pPr>
+              <w:tabs>
+                <w:tab w:val="left" w:pos="450"/>
+              </w:tabs>
+              <w:rPr>
+                <w:rFonts w:cstheme="minorHAnsi"/>
+              </w:rPr>
+            </w:pPr>
+            <w:r>
+              <w:rPr>
+                <w:rFonts w:cstheme="minorHAnsi"/>
+              </w:rPr>
+              <w:t>-</w:t>
+            </w:r>
+          </w:p>
+        </w:tc>
+      </w:tr>
+      <w:tr>
+        <w:tc>
+          <w:tcPr>
+            <w:tcW w:w="2065" w:type="dxa"/>
+          </w:tcPr>
+          <w:p>
+            <w:pPr>
+              <w:tabs>
+                <w:tab w:val="left" w:pos="450"/>
+              </w:tabs>
+              <w:rPr>
+                <w:rFonts w:cstheme="minorHAnsi"/>
+                <w:b/>
+              </w:rPr>
+            </w:pPr>
+            <w:r>
+              <w:rPr>
+                <w:rFonts w:cstheme="minorHAnsi"/>
+                <w:b/>
+              </w:rPr>
+              <w:t>Event Flow</w:t>
+            </w:r>
+          </w:p>
+        </w:tc>
+        <w:tc>
+          <w:tcPr>
+            <w:tcW w:w="6925" w:type="dxa"/>
+          </w:tcPr>
+          <w:p>
+            <w:pPr>
+              <w:pStyle w:val="ListParagraph"/>
+              <w:numPr>
+                <w:ilvl w:val="0"/>
+                <w:numId w:val="30"/>
+              </w:numPr>
+              <w:tabs>
+                <w:tab w:val="left" w:pos="450"/>
+              </w:tabs>
+              <w:ind w:left="346"/>
+              <w:rPr>
+                <w:rFonts w:cstheme="minorHAnsi"/>
+              </w:rPr>
+            </w:pPr>
+            <w:r>
+              <w:rPr>
+                <w:rFonts w:cstheme="minorHAnsi"/>
+              </w:rPr>
+              <w:t>The operator pushes the “show reported issues” button.</w:t>
+            </w:r>
+          </w:p>
+          <w:p>
+            <w:pPr>
+              <w:pStyle w:val="ListParagraph"/>
+              <w:numPr>
+                <w:ilvl w:val="0"/>
+                <w:numId w:val="30"/>
+              </w:numPr>
+              <w:tabs>
+                <w:tab w:val="left" w:pos="450"/>
+              </w:tabs>
+              <w:ind w:left="346"/>
+              <w:rPr>
+                <w:rFonts w:cstheme="minorHAnsi"/>
+              </w:rPr>
+            </w:pPr>
+            <w:r>
+              <w:rPr>
+                <w:rFonts w:cstheme="minorHAnsi"/>
+              </w:rPr>
+              <w:t>The operator selects all issues regarding a single car.</w:t>
+            </w:r>
+          </w:p>
+          <w:p>
+            <w:pPr>
+              <w:pStyle w:val="ListParagraph"/>
+              <w:numPr>
+                <w:ilvl w:val="0"/>
+                <w:numId w:val="30"/>
+              </w:numPr>
+              <w:tabs>
+                <w:tab w:val="left" w:pos="450"/>
+              </w:tabs>
+              <w:ind w:left="346"/>
+              <w:rPr>
+                <w:rFonts w:cstheme="minorHAnsi"/>
+              </w:rPr>
+            </w:pPr>
+            <w:r>
+              <w:rPr>
+                <w:rFonts w:cstheme="minorHAnsi"/>
+              </w:rPr>
+              <w:t>The operator opens a new paperwork to manage the car issues.</w:t>
+            </w:r>
+          </w:p>
+          <w:p>
+            <w:pPr>
+              <w:pStyle w:val="ListParagraph"/>
+              <w:numPr>
+                <w:ilvl w:val="0"/>
+                <w:numId w:val="30"/>
+              </w:numPr>
+              <w:tabs>
+                <w:tab w:val="left" w:pos="450"/>
+              </w:tabs>
+              <w:ind w:left="346"/>
+              <w:rPr>
+                <w:rFonts w:cstheme="minorHAnsi"/>
+              </w:rPr>
+            </w:pPr>
+            <w:r>
+              <w:rPr>
+                <w:rFonts w:cstheme="minorHAnsi"/>
+              </w:rPr>
+              <w:t>The operator switches the car as unavailable.</w:t>
+            </w:r>
+          </w:p>
+          <w:p>
+            <w:pPr>
+              <w:pStyle w:val="ListParagraph"/>
+              <w:numPr>
+                <w:ilvl w:val="0"/>
+                <w:numId w:val="30"/>
+              </w:numPr>
+              <w:tabs>
+                <w:tab w:val="left" w:pos="450"/>
+              </w:tabs>
+              <w:ind w:left="346"/>
+              <w:rPr>
+                <w:rFonts w:cstheme="minorHAnsi"/>
+              </w:rPr>
+            </w:pPr>
+            <w:r>
+              <w:rPr>
+                <w:rFonts w:cstheme="minorHAnsi"/>
+              </w:rPr>
+              <w:t>The operator picks the car through a by-pass.</w:t>
+            </w:r>
+          </w:p>
+          <w:p>
+            <w:pPr>
+              <w:pStyle w:val="ListParagraph"/>
+              <w:numPr>
+                <w:ilvl w:val="0"/>
+                <w:numId w:val="30"/>
+              </w:numPr>
+              <w:tabs>
+                <w:tab w:val="left" w:pos="450"/>
+              </w:tabs>
+              <w:ind w:left="346"/>
+              <w:rPr>
+                <w:rFonts w:cstheme="minorHAnsi"/>
+              </w:rPr>
+            </w:pPr>
+            <w:r>
+              <w:rPr>
+                <w:rFonts w:cstheme="minorHAnsi"/>
+              </w:rPr>
+              <w:lastRenderedPageBreak/>
+              <w:t xml:space="preserve">The </w:t>
+            </w:r>
+            <w:r>
+              <w:rPr>
+                <w:rFonts w:cstheme="minorHAnsi"/>
+              </w:rPr>
+              <w:t>operator will take care of solving</w:t>
+            </w:r>
+            <w:r>
+              <w:rPr>
+                <w:rFonts w:cstheme="minorHAnsi"/>
+              </w:rPr>
+              <w:t xml:space="preserve"> the issues.</w:t>
+            </w:r>
+          </w:p>
+          <w:p>
+            <w:pPr>
+              <w:pStyle w:val="ListParagraph"/>
+              <w:numPr>
+                <w:ilvl w:val="0"/>
+                <w:numId w:val="30"/>
+              </w:numPr>
+              <w:tabs>
+                <w:tab w:val="left" w:pos="450"/>
+              </w:tabs>
+              <w:ind w:left="346"/>
+              <w:rPr>
+                <w:rFonts w:cstheme="minorHAnsi"/>
+              </w:rPr>
+            </w:pPr>
+            <w:r>
+              <w:rPr>
+                <w:rFonts w:cstheme="minorHAnsi"/>
+              </w:rPr>
+              <w:t>The operator brings the car to a safe parking area.</w:t>
+            </w:r>
+          </w:p>
+          <w:p>
+            <w:pPr>
+              <w:pStyle w:val="ListParagraph"/>
+              <w:numPr>
+                <w:ilvl w:val="0"/>
+                <w:numId w:val="30"/>
+              </w:numPr>
+              <w:tabs>
+                <w:tab w:val="left" w:pos="450"/>
+              </w:tabs>
+              <w:ind w:left="346"/>
+              <w:rPr>
+                <w:rFonts w:cstheme="minorHAnsi"/>
+              </w:rPr>
+            </w:pPr>
+            <w:r>
+              <w:rPr>
+                <w:rFonts w:cstheme="minorHAnsi"/>
+              </w:rPr>
+              <w:t>The operator restore</w:t>
+            </w:r>
+            <w:r>
+              <w:rPr>
+                <w:rFonts w:cstheme="minorHAnsi"/>
+              </w:rPr>
+              <w:t>s</w:t>
+            </w:r>
+            <w:r>
+              <w:rPr>
+                <w:rFonts w:cstheme="minorHAnsi"/>
+              </w:rPr>
+              <w:t xml:space="preserve"> car availability.</w:t>
+            </w:r>
+          </w:p>
+          <w:p>
+            <w:pPr>
+              <w:pStyle w:val="ListParagraph"/>
+              <w:numPr>
+                <w:ilvl w:val="0"/>
+                <w:numId w:val="30"/>
+              </w:numPr>
+              <w:tabs>
+                <w:tab w:val="left" w:pos="450"/>
+              </w:tabs>
+              <w:ind w:left="346"/>
+              <w:rPr>
+                <w:rFonts w:cstheme="minorHAnsi"/>
+              </w:rPr>
+            </w:pPr>
+            <w:r>
+              <w:rPr>
+                <w:rFonts w:cstheme="minorHAnsi"/>
+              </w:rPr>
+              <w:t>The operator closes the paperwork.</w:t>
+            </w:r>
+          </w:p>
+        </w:tc>
+      </w:tr>
+      <w:tr>
+        <w:tc>
+          <w:tcPr>
+            <w:tcW w:w="2065" w:type="dxa"/>
+          </w:tcPr>
+          <w:p>
+            <w:pPr>
+              <w:tabs>
+                <w:tab w:val="left" w:pos="450"/>
+              </w:tabs>
+              <w:rPr>
+                <w:rFonts w:cstheme="minorHAnsi"/>
+                <w:b/>
+              </w:rPr>
+            </w:pPr>
+            <w:r>
+              <w:rPr>
+                <w:rFonts w:cstheme="minorHAnsi"/>
+                <w:b/>
+              </w:rPr>
+              <w:lastRenderedPageBreak/>
+              <w:t>Post-Condition</w:t>
+            </w:r>
+          </w:p>
+        </w:tc>
+        <w:tc>
+          <w:tcPr>
+            <w:tcW w:w="6925" w:type="dxa"/>
+          </w:tcPr>
+          <w:p>
+            <w:pPr>
+              <w:tabs>
+                <w:tab w:val="left" w:pos="450"/>
+              </w:tabs>
+              <w:rPr>
+                <w:rFonts w:cstheme="minorHAnsi"/>
+              </w:rPr>
+            </w:pPr>
+            <w:r>
+              <w:rPr>
+                <w:rFonts w:cstheme="minorHAnsi"/>
+              </w:rPr>
+              <w:t>The car is clean and in a good condition.</w:t>
+            </w:r>
+          </w:p>
+        </w:tc>
+      </w:tr>
+      <w:tr>
+        <w:tc>
+          <w:tcPr>
+            <w:tcW w:w="2065" w:type="dxa"/>
+          </w:tcPr>
+          <w:p>
+            <w:pPr>
+              <w:tabs>
+                <w:tab w:val="left" w:pos="450"/>
+              </w:tabs>
+              <w:rPr>
+                <w:rFonts w:cstheme="minorHAnsi"/>
+              </w:rPr>
+            </w:pPr>
+            <w:r>
+              <w:rPr>
+                <w:rFonts w:cstheme="minorHAnsi"/>
+                <w:b/>
+              </w:rPr>
+              <w:t>Exception</w:t>
+            </w:r>
+          </w:p>
+        </w:tc>
+        <w:tc>
+          <w:tcPr>
+            <w:tcW w:w="6925" w:type="dxa"/>
+          </w:tcPr>
+          <w:p>
+            <w:pPr>
+              <w:tabs>
+                <w:tab w:val="left" w:pos="450"/>
+              </w:tabs>
+              <w:rPr>
+                <w:rFonts w:cstheme="minorHAnsi"/>
+              </w:rPr>
+            </w:pPr>
+            <w:r>
+              <w:rPr>
+                <w:rFonts w:cstheme="minorHAnsi"/>
+              </w:rPr>
+              <w:t>-</w:t>
+            </w:r>
+          </w:p>
+        </w:tc>
+      </w:tr>
+      <w:tr>
+        <w:tc>
+          <w:tcPr>
+            <w:tcW w:w="2065" w:type="dxa"/>
+          </w:tcPr>
+          <w:p>
+            <w:pPr>
+              <w:tabs>
+                <w:tab w:val="left" w:pos="450"/>
+              </w:tabs>
+              <w:rPr>
+                <w:rFonts w:cstheme="minorHAnsi"/>
+                <w:b/>
+              </w:rPr>
+            </w:pPr>
+            <w:r>
+              <w:rPr>
+                <w:rFonts w:cstheme="minorHAnsi"/>
+                <w:b/>
+              </w:rPr>
+              <w:t>Exception Handling</w:t>
+            </w:r>
+          </w:p>
+        </w:tc>
+        <w:tc>
+          <w:tcPr>
+            <w:tcW w:w="6925" w:type="dxa"/>
+          </w:tcPr>
+          <w:p>
+            <w:pPr>
+              <w:tabs>
+                <w:tab w:val="left" w:pos="450"/>
+              </w:tabs>
+              <w:rPr>
+                <w:rFonts w:cstheme="minorHAnsi"/>
+              </w:rPr>
+            </w:pPr>
+            <w:r>
+              <w:rPr>
+                <w:rFonts w:cstheme="minorHAnsi"/>
+              </w:rPr>
+              <w:t>-</w:t>
+            </w:r>
+          </w:p>
+        </w:tc>
+      </w:tr>
+    </w:tbl>
+    <w:p>
+      <w:pPr>
+        <w:rPr>
+          <w:rFonts w:cstheme="minorHAnsi"/>
+          <w:szCs w:val="28"/>
+        </w:rPr>
+      </w:pPr>
+    </w:p>
+    <w:p>
+      <w:pPr>
+        <w:rPr>
+          <w:rFonts w:cstheme="minorHAnsi"/>
+          <w:szCs w:val="28"/>
+        </w:rPr>
+      </w:pPr>
+      <w:r>
+        <w:rPr>
+          <w:rFonts w:cstheme="minorHAnsi"/>
+          <w:szCs w:val="28"/>
+        </w:rPr>
+        <w:br w:type="page"/>
+      </w:r>
+    </w:p>
+    <w:p>
+      <w:pPr>
+        <w:rPr>
+          <w:rFonts w:cstheme="minorHAnsi"/>
+          <w:szCs w:val="28"/>
         </w:rPr>
       </w:pPr>
     </w:p>
@@ -8708,6 +11999,95 @@
 <file path=word/numbering.xml><?xml version="1.0" encoding="utf-8"?>
 <w:numbering xmlns:wpc="http://schemas.microsoft.com/office/word/2010/wordprocessingCanvas" xmlns:cx="http://schemas.microsoft.com/office/drawing/2014/chartex" xmlns:cx1="http://schemas.microsoft.com/office/drawing/2015/9/8/chartex" xmlns:cx2="http://schemas.microsoft.com/office/drawing/2015/10/21/chartex" xmlns:mc="http://schemas.openxmlformats.org/markup-compatibility/2006" xmlns:o="urn:schemas-microsoft-com:office:office" xmlns:r="http://schemas.openxmlformats.org/officeDocument/2006/relationships" xmlns:m="http://schemas.openxmlformats.org/officeDocument/2006/math" xmlns:v="urn:schemas-microsoft-com:vml" xmlns:wp14="http://schemas.microsoft.com/office/word/2010/wordprocessingDrawing" xmlns:wp="http://schemas.openxmlformats.org/drawingml/2006/wordprocessingDrawing" xmlns:w10="urn:schemas-microsoft-com:office:word" xmlns:w="http://schemas.openxmlformats.org/wordprocessingml/2006/main" xmlns:w14="http://schemas.microsoft.com/office/word/2010/wordml" xmlns:w15="http://schemas.microsoft.com/office/word/2012/wordml" xmlns:w16se="http://schemas.microsoft.com/office/word/2015/wordml/symex" xmlns:wpg="http://schemas.microsoft.com/office/word/2010/wordprocessingGroup" xmlns:wpi="http://schemas.microsoft.com/office/word/2010/wordprocessingInk" xmlns:wne="http://schemas.microsoft.com/office/word/2006/wordml" xmlns:wps="http://schemas.microsoft.com/office/word/2010/wordprocessingShape" mc:Ignorable="w14 w15 w16se wp14">
   <w:abstractNum w:abstractNumId="0" w15:restartNumberingAfterBreak="0">
+    <w:nsid w:val="03864C3A"/>
+    <w:multiLevelType w:val="hybridMultilevel"/>
+    <w:tmpl w:val="9BC69376"/>
+    <w:lvl w:ilvl="0" w:tplc="0409000F">
+      <w:start w:val="1"/>
+      <w:numFmt w:val="decimal"/>
+      <w:lvlText w:val="%1."/>
+      <w:lvlJc w:val="left"/>
+      <w:pPr>
+        <w:ind w:left="720" w:hanging="360"/>
+      </w:pPr>
+      <w:rPr>
+        <w:rFonts w:hint="default"/>
+      </w:rPr>
+    </w:lvl>
+    <w:lvl w:ilvl="1" w:tplc="04090019" w:tentative="1">
+      <w:start w:val="1"/>
+      <w:numFmt w:val="lowerLetter"/>
+      <w:lvlText w:val="%2."/>
+      <w:lvlJc w:val="left"/>
+      <w:pPr>
+        <w:ind w:left="1440" w:hanging="360"/>
+      </w:pPr>
+    </w:lvl>
+    <w:lvl w:ilvl="2" w:tplc="0409001B" w:tentative="1">
+      <w:start w:val="1"/>
+      <w:numFmt w:val="lowerRoman"/>
+      <w:lvlText w:val="%3."/>
+      <w:lvlJc w:val="right"/>
+      <w:pPr>
+        <w:ind w:left="2160" w:hanging="180"/>
+      </w:pPr>
+    </w:lvl>
+    <w:lvl w:ilvl="3" w:tplc="0409000F" w:tentative="1">
+      <w:start w:val="1"/>
+      <w:numFmt w:val="decimal"/>
+      <w:lvlText w:val="%4."/>
+      <w:lvlJc w:val="left"/>
+      <w:pPr>
+        <w:ind w:left="2880" w:hanging="360"/>
+      </w:pPr>
+    </w:lvl>
+    <w:lvl w:ilvl="4" w:tplc="04090019" w:tentative="1">
+      <w:start w:val="1"/>
+      <w:numFmt w:val="lowerLetter"/>
+      <w:lvlText w:val="%5."/>
+      <w:lvlJc w:val="left"/>
+      <w:pPr>
+        <w:ind w:left="3600" w:hanging="360"/>
+      </w:pPr>
+    </w:lvl>
+    <w:lvl w:ilvl="5" w:tplc="0409001B" w:tentative="1">
+      <w:start w:val="1"/>
+      <w:numFmt w:val="lowerRoman"/>
+      <w:lvlText w:val="%6."/>
+      <w:lvlJc w:val="right"/>
+      <w:pPr>
+        <w:ind w:left="4320" w:hanging="180"/>
+      </w:pPr>
+    </w:lvl>
+    <w:lvl w:ilvl="6" w:tplc="0409000F" w:tentative="1">
+      <w:start w:val="1"/>
+      <w:numFmt w:val="decimal"/>
+      <w:lvlText w:val="%7."/>
+      <w:lvlJc w:val="left"/>
+      <w:pPr>
+        <w:ind w:left="5040" w:hanging="360"/>
+      </w:pPr>
+    </w:lvl>
+    <w:lvl w:ilvl="7" w:tplc="04090019" w:tentative="1">
+      <w:start w:val="1"/>
+      <w:numFmt w:val="lowerLetter"/>
+      <w:lvlText w:val="%8."/>
+      <w:lvlJc w:val="left"/>
+      <w:pPr>
+        <w:ind w:left="5760" w:hanging="360"/>
+      </w:pPr>
+    </w:lvl>
+    <w:lvl w:ilvl="8" w:tplc="0409001B" w:tentative="1">
+      <w:start w:val="1"/>
+      <w:numFmt w:val="lowerRoman"/>
+      <w:lvlText w:val="%9."/>
+      <w:lvlJc w:val="right"/>
+      <w:pPr>
+        <w:ind w:left="6480" w:hanging="180"/>
+      </w:pPr>
+    </w:lvl>
+  </w:abstractNum>
+  <w:abstractNum w:abstractNumId="1" w15:restartNumberingAfterBreak="0">
     <w:nsid w:val="045326A2"/>
     <w:multiLevelType w:val="hybridMultilevel"/>
     <w:tmpl w:val="A7DA02DA"/>
@@ -8793,325 +12173,7 @@
       </w:pPr>
     </w:lvl>
   </w:abstractNum>
-  <w:abstractNum w:abstractNumId="1" w15:restartNumberingAfterBreak="0">
-    <w:nsid w:val="054254C5"/>
-    <w:multiLevelType w:val="hybridMultilevel"/>
-    <w:tmpl w:val="C3624378"/>
-    <w:lvl w:ilvl="0" w:tplc="04090001">
-      <w:start w:val="1"/>
-      <w:numFmt w:val="bullet"/>
-      <w:lvlText w:val=""/>
-      <w:lvlJc w:val="left"/>
-      <w:pPr>
-        <w:ind w:left="1080" w:hanging="360"/>
-      </w:pPr>
-      <w:rPr>
-        <w:rFonts w:ascii="Symbol" w:hAnsi="Symbol" w:hint="default"/>
-      </w:rPr>
-    </w:lvl>
-    <w:lvl w:ilvl="1" w:tplc="04090003" w:tentative="1">
-      <w:start w:val="1"/>
-      <w:numFmt w:val="bullet"/>
-      <w:lvlText w:val="o"/>
-      <w:lvlJc w:val="left"/>
-      <w:pPr>
-        <w:ind w:left="1800" w:hanging="360"/>
-      </w:pPr>
-      <w:rPr>
-        <w:rFonts w:ascii="Courier New" w:hAnsi="Courier New" w:cs="Courier New" w:hint="default"/>
-      </w:rPr>
-    </w:lvl>
-    <w:lvl w:ilvl="2" w:tplc="04090005" w:tentative="1">
-      <w:start w:val="1"/>
-      <w:numFmt w:val="bullet"/>
-      <w:lvlText w:val=""/>
-      <w:lvlJc w:val="left"/>
-      <w:pPr>
-        <w:ind w:left="2520" w:hanging="360"/>
-      </w:pPr>
-      <w:rPr>
-        <w:rFonts w:ascii="Wingdings" w:hAnsi="Wingdings" w:hint="default"/>
-      </w:rPr>
-    </w:lvl>
-    <w:lvl w:ilvl="3" w:tplc="04090001" w:tentative="1">
-      <w:start w:val="1"/>
-      <w:numFmt w:val="bullet"/>
-      <w:lvlText w:val=""/>
-      <w:lvlJc w:val="left"/>
-      <w:pPr>
-        <w:ind w:left="3240" w:hanging="360"/>
-      </w:pPr>
-      <w:rPr>
-        <w:rFonts w:ascii="Symbol" w:hAnsi="Symbol" w:hint="default"/>
-      </w:rPr>
-    </w:lvl>
-    <w:lvl w:ilvl="4" w:tplc="04090003" w:tentative="1">
-      <w:start w:val="1"/>
-      <w:numFmt w:val="bullet"/>
-      <w:lvlText w:val="o"/>
-      <w:lvlJc w:val="left"/>
-      <w:pPr>
-        <w:ind w:left="3960" w:hanging="360"/>
-      </w:pPr>
-      <w:rPr>
-        <w:rFonts w:ascii="Courier New" w:hAnsi="Courier New" w:cs="Courier New" w:hint="default"/>
-      </w:rPr>
-    </w:lvl>
-    <w:lvl w:ilvl="5" w:tplc="04090005" w:tentative="1">
-      <w:start w:val="1"/>
-      <w:numFmt w:val="bullet"/>
-      <w:lvlText w:val=""/>
-      <w:lvlJc w:val="left"/>
-      <w:pPr>
-        <w:ind w:left="4680" w:hanging="360"/>
-      </w:pPr>
-      <w:rPr>
-        <w:rFonts w:ascii="Wingdings" w:hAnsi="Wingdings" w:hint="default"/>
-      </w:rPr>
-    </w:lvl>
-    <w:lvl w:ilvl="6" w:tplc="04090001" w:tentative="1">
-      <w:start w:val="1"/>
-      <w:numFmt w:val="bullet"/>
-      <w:lvlText w:val=""/>
-      <w:lvlJc w:val="left"/>
-      <w:pPr>
-        <w:ind w:left="5400" w:hanging="360"/>
-      </w:pPr>
-      <w:rPr>
-        <w:rFonts w:ascii="Symbol" w:hAnsi="Symbol" w:hint="default"/>
-      </w:rPr>
-    </w:lvl>
-    <w:lvl w:ilvl="7" w:tplc="04090003" w:tentative="1">
-      <w:start w:val="1"/>
-      <w:numFmt w:val="bullet"/>
-      <w:lvlText w:val="o"/>
-      <w:lvlJc w:val="left"/>
-      <w:pPr>
-        <w:ind w:left="6120" w:hanging="360"/>
-      </w:pPr>
-      <w:rPr>
-        <w:rFonts w:ascii="Courier New" w:hAnsi="Courier New" w:cs="Courier New" w:hint="default"/>
-      </w:rPr>
-    </w:lvl>
-    <w:lvl w:ilvl="8" w:tplc="04090005" w:tentative="1">
-      <w:start w:val="1"/>
-      <w:numFmt w:val="bullet"/>
-      <w:lvlText w:val=""/>
-      <w:lvlJc w:val="left"/>
-      <w:pPr>
-        <w:ind w:left="6840" w:hanging="360"/>
-      </w:pPr>
-      <w:rPr>
-        <w:rFonts w:ascii="Wingdings" w:hAnsi="Wingdings" w:hint="default"/>
-      </w:rPr>
-    </w:lvl>
-  </w:abstractNum>
   <w:abstractNum w:abstractNumId="2" w15:restartNumberingAfterBreak="0">
-    <w:nsid w:val="065642F3"/>
-    <w:multiLevelType w:val="hybridMultilevel"/>
-    <w:tmpl w:val="3F120FFE"/>
-    <w:lvl w:ilvl="0" w:tplc="04090001">
-      <w:start w:val="1"/>
-      <w:numFmt w:val="bullet"/>
-      <w:lvlText w:val=""/>
-      <w:lvlJc w:val="left"/>
-      <w:pPr>
-        <w:ind w:left="720" w:hanging="360"/>
-      </w:pPr>
-      <w:rPr>
-        <w:rFonts w:ascii="Symbol" w:hAnsi="Symbol" w:hint="default"/>
-      </w:rPr>
-    </w:lvl>
-    <w:lvl w:ilvl="1" w:tplc="04090003" w:tentative="1">
-      <w:start w:val="1"/>
-      <w:numFmt w:val="bullet"/>
-      <w:lvlText w:val="o"/>
-      <w:lvlJc w:val="left"/>
-      <w:pPr>
-        <w:ind w:left="1440" w:hanging="360"/>
-      </w:pPr>
-      <w:rPr>
-        <w:rFonts w:ascii="Courier New" w:hAnsi="Courier New" w:cs="Courier New" w:hint="default"/>
-      </w:rPr>
-    </w:lvl>
-    <w:lvl w:ilvl="2" w:tplc="04090005" w:tentative="1">
-      <w:start w:val="1"/>
-      <w:numFmt w:val="bullet"/>
-      <w:lvlText w:val=""/>
-      <w:lvlJc w:val="left"/>
-      <w:pPr>
-        <w:ind w:left="2160" w:hanging="360"/>
-      </w:pPr>
-      <w:rPr>
-        <w:rFonts w:ascii="Wingdings" w:hAnsi="Wingdings" w:hint="default"/>
-      </w:rPr>
-    </w:lvl>
-    <w:lvl w:ilvl="3" w:tplc="04090001" w:tentative="1">
-      <w:start w:val="1"/>
-      <w:numFmt w:val="bullet"/>
-      <w:lvlText w:val=""/>
-      <w:lvlJc w:val="left"/>
-      <w:pPr>
-        <w:ind w:left="2880" w:hanging="360"/>
-      </w:pPr>
-      <w:rPr>
-        <w:rFonts w:ascii="Symbol" w:hAnsi="Symbol" w:hint="default"/>
-      </w:rPr>
-    </w:lvl>
-    <w:lvl w:ilvl="4" w:tplc="04090003" w:tentative="1">
-      <w:start w:val="1"/>
-      <w:numFmt w:val="bullet"/>
-      <w:lvlText w:val="o"/>
-      <w:lvlJc w:val="left"/>
-      <w:pPr>
-        <w:ind w:left="3600" w:hanging="360"/>
-      </w:pPr>
-      <w:rPr>
-        <w:rFonts w:ascii="Courier New" w:hAnsi="Courier New" w:cs="Courier New" w:hint="default"/>
-      </w:rPr>
-    </w:lvl>
-    <w:lvl w:ilvl="5" w:tplc="04090005" w:tentative="1">
-      <w:start w:val="1"/>
-      <w:numFmt w:val="bullet"/>
-      <w:lvlText w:val=""/>
-      <w:lvlJc w:val="left"/>
-      <w:pPr>
-        <w:ind w:left="4320" w:hanging="360"/>
-      </w:pPr>
-      <w:rPr>
-        <w:rFonts w:ascii="Wingdings" w:hAnsi="Wingdings" w:hint="default"/>
-      </w:rPr>
-    </w:lvl>
-    <w:lvl w:ilvl="6" w:tplc="04090001" w:tentative="1">
-      <w:start w:val="1"/>
-      <w:numFmt w:val="bullet"/>
-      <w:lvlText w:val=""/>
-      <w:lvlJc w:val="left"/>
-      <w:pPr>
-        <w:ind w:left="5040" w:hanging="360"/>
-      </w:pPr>
-      <w:rPr>
-        <w:rFonts w:ascii="Symbol" w:hAnsi="Symbol" w:hint="default"/>
-      </w:rPr>
-    </w:lvl>
-    <w:lvl w:ilvl="7" w:tplc="04090003" w:tentative="1">
-      <w:start w:val="1"/>
-      <w:numFmt w:val="bullet"/>
-      <w:lvlText w:val="o"/>
-      <w:lvlJc w:val="left"/>
-      <w:pPr>
-        <w:ind w:left="5760" w:hanging="360"/>
-      </w:pPr>
-      <w:rPr>
-        <w:rFonts w:ascii="Courier New" w:hAnsi="Courier New" w:cs="Courier New" w:hint="default"/>
-      </w:rPr>
-    </w:lvl>
-    <w:lvl w:ilvl="8" w:tplc="04090005" w:tentative="1">
-      <w:start w:val="1"/>
-      <w:numFmt w:val="bullet"/>
-      <w:lvlText w:val=""/>
-      <w:lvlJc w:val="left"/>
-      <w:pPr>
-        <w:ind w:left="6480" w:hanging="360"/>
-      </w:pPr>
-      <w:rPr>
-        <w:rFonts w:ascii="Wingdings" w:hAnsi="Wingdings" w:hint="default"/>
-      </w:rPr>
-    </w:lvl>
-  </w:abstractNum>
-  <w:abstractNum w:abstractNumId="3" w15:restartNumberingAfterBreak="0">
-    <w:nsid w:val="07213A2D"/>
-    <w:multiLevelType w:val="hybridMultilevel"/>
-    <w:tmpl w:val="97D2F342"/>
-    <w:lvl w:ilvl="0" w:tplc="0409000F">
-      <w:start w:val="1"/>
-      <w:numFmt w:val="decimal"/>
-      <w:lvlText w:val="%1."/>
-      <w:lvlJc w:val="left"/>
-      <w:pPr>
-        <w:ind w:left="720" w:hanging="360"/>
-      </w:pPr>
-      <w:rPr>
-        <w:rFonts w:hint="default"/>
-      </w:rPr>
-    </w:lvl>
-    <w:lvl w:ilvl="1" w:tplc="F45E7D2A">
-      <w:start w:val="1"/>
-      <w:numFmt w:val="lowerLetter"/>
-      <w:lvlText w:val="%2."/>
-      <w:lvlJc w:val="left"/>
-      <w:pPr>
-        <w:ind w:left="1440" w:hanging="360"/>
-      </w:pPr>
-      <w:rPr>
-        <w:b w:val="0"/>
-      </w:rPr>
-    </w:lvl>
-    <w:lvl w:ilvl="2" w:tplc="0409001B" w:tentative="1">
-      <w:start w:val="1"/>
-      <w:numFmt w:val="lowerRoman"/>
-      <w:lvlText w:val="%3."/>
-      <w:lvlJc w:val="right"/>
-      <w:pPr>
-        <w:ind w:left="2160" w:hanging="180"/>
-      </w:pPr>
-    </w:lvl>
-    <w:lvl w:ilvl="3" w:tplc="0409000F" w:tentative="1">
-      <w:start w:val="1"/>
-      <w:numFmt w:val="decimal"/>
-      <w:lvlText w:val="%4."/>
-      <w:lvlJc w:val="left"/>
-      <w:pPr>
-        <w:ind w:left="2880" w:hanging="360"/>
-      </w:pPr>
-    </w:lvl>
-    <w:lvl w:ilvl="4" w:tplc="04090019" w:tentative="1">
-      <w:start w:val="1"/>
-      <w:numFmt w:val="lowerLetter"/>
-      <w:lvlText w:val="%5."/>
-      <w:lvlJc w:val="left"/>
-      <w:pPr>
-        <w:ind w:left="3600" w:hanging="360"/>
-      </w:pPr>
-    </w:lvl>
-    <w:lvl w:ilvl="5" w:tplc="0409001B" w:tentative="1">
-      <w:start w:val="1"/>
-      <w:numFmt w:val="lowerRoman"/>
-      <w:lvlText w:val="%6."/>
-      <w:lvlJc w:val="right"/>
-      <w:pPr>
-        <w:ind w:left="4320" w:hanging="180"/>
-      </w:pPr>
-    </w:lvl>
-    <w:lvl w:ilvl="6" w:tplc="0409000F" w:tentative="1">
-      <w:start w:val="1"/>
-      <w:numFmt w:val="decimal"/>
-      <w:lvlText w:val="%7."/>
-      <w:lvlJc w:val="left"/>
-      <w:pPr>
-        <w:ind w:left="5040" w:hanging="360"/>
-      </w:pPr>
-    </w:lvl>
-    <w:lvl w:ilvl="7" w:tplc="04090019" w:tentative="1">
-      <w:start w:val="1"/>
-      <w:numFmt w:val="lowerLetter"/>
-      <w:lvlText w:val="%8."/>
-      <w:lvlJc w:val="left"/>
-      <w:pPr>
-        <w:ind w:left="5760" w:hanging="360"/>
-      </w:pPr>
-    </w:lvl>
-    <w:lvl w:ilvl="8" w:tplc="0409001B" w:tentative="1">
-      <w:start w:val="1"/>
-      <w:numFmt w:val="lowerRoman"/>
-      <w:lvlText w:val="%9."/>
-      <w:lvlJc w:val="right"/>
-      <w:pPr>
-        <w:ind w:left="6480" w:hanging="180"/>
-      </w:pPr>
-    </w:lvl>
-  </w:abstractNum>
-  <w:abstractNum w:abstractNumId="4" w15:restartNumberingAfterBreak="0">
     <w:nsid w:val="0D1F1C86"/>
     <w:multiLevelType w:val="hybridMultilevel"/>
     <w:tmpl w:val="12C677AC"/>
@@ -9197,124 +12259,11 @@
       </w:pPr>
     </w:lvl>
   </w:abstractNum>
-  <w:abstractNum w:abstractNumId="5" w15:restartNumberingAfterBreak="0">
-    <w:nsid w:val="13EF6BD9"/>
+  <w:abstractNum w:abstractNumId="3" w15:restartNumberingAfterBreak="0">
+    <w:nsid w:val="16BA02A4"/>
     <w:multiLevelType w:val="hybridMultilevel"/>
-    <w:tmpl w:val="6C88136A"/>
-    <w:lvl w:ilvl="0" w:tplc="04090001">
-      <w:start w:val="1"/>
-      <w:numFmt w:val="bullet"/>
-      <w:lvlText w:val=""/>
-      <w:lvlJc w:val="left"/>
-      <w:pPr>
-        <w:ind w:left="720" w:hanging="360"/>
-      </w:pPr>
-      <w:rPr>
-        <w:rFonts w:ascii="Symbol" w:hAnsi="Symbol" w:hint="default"/>
-      </w:rPr>
-    </w:lvl>
-    <w:lvl w:ilvl="1" w:tplc="04090003" w:tentative="1">
-      <w:start w:val="1"/>
-      <w:numFmt w:val="bullet"/>
-      <w:lvlText w:val="o"/>
-      <w:lvlJc w:val="left"/>
-      <w:pPr>
-        <w:ind w:left="1440" w:hanging="360"/>
-      </w:pPr>
-      <w:rPr>
-        <w:rFonts w:ascii="Courier New" w:hAnsi="Courier New" w:cs="Courier New" w:hint="default"/>
-      </w:rPr>
-    </w:lvl>
-    <w:lvl w:ilvl="2" w:tplc="04090005" w:tentative="1">
-      <w:start w:val="1"/>
-      <w:numFmt w:val="bullet"/>
-      <w:lvlText w:val=""/>
-      <w:lvlJc w:val="left"/>
-      <w:pPr>
-        <w:ind w:left="2160" w:hanging="360"/>
-      </w:pPr>
-      <w:rPr>
-        <w:rFonts w:ascii="Wingdings" w:hAnsi="Wingdings" w:hint="default"/>
-      </w:rPr>
-    </w:lvl>
-    <w:lvl w:ilvl="3" w:tplc="04090001" w:tentative="1">
-      <w:start w:val="1"/>
-      <w:numFmt w:val="bullet"/>
-      <w:lvlText w:val=""/>
-      <w:lvlJc w:val="left"/>
-      <w:pPr>
-        <w:ind w:left="2880" w:hanging="360"/>
-      </w:pPr>
-      <w:rPr>
-        <w:rFonts w:ascii="Symbol" w:hAnsi="Symbol" w:hint="default"/>
-      </w:rPr>
-    </w:lvl>
-    <w:lvl w:ilvl="4" w:tplc="04090003" w:tentative="1">
-      <w:start w:val="1"/>
-      <w:numFmt w:val="bullet"/>
-      <w:lvlText w:val="o"/>
-      <w:lvlJc w:val="left"/>
-      <w:pPr>
-        <w:ind w:left="3600" w:hanging="360"/>
-      </w:pPr>
-      <w:rPr>
-        <w:rFonts w:ascii="Courier New" w:hAnsi="Courier New" w:cs="Courier New" w:hint="default"/>
-      </w:rPr>
-    </w:lvl>
-    <w:lvl w:ilvl="5" w:tplc="04090005" w:tentative="1">
-      <w:start w:val="1"/>
-      <w:numFmt w:val="bullet"/>
-      <w:lvlText w:val=""/>
-      <w:lvlJc w:val="left"/>
-      <w:pPr>
-        <w:ind w:left="4320" w:hanging="360"/>
-      </w:pPr>
-      <w:rPr>
-        <w:rFonts w:ascii="Wingdings" w:hAnsi="Wingdings" w:hint="default"/>
-      </w:rPr>
-    </w:lvl>
-    <w:lvl w:ilvl="6" w:tplc="04090001" w:tentative="1">
-      <w:start w:val="1"/>
-      <w:numFmt w:val="bullet"/>
-      <w:lvlText w:val=""/>
-      <w:lvlJc w:val="left"/>
-      <w:pPr>
-        <w:ind w:left="5040" w:hanging="360"/>
-      </w:pPr>
-      <w:rPr>
-        <w:rFonts w:ascii="Symbol" w:hAnsi="Symbol" w:hint="default"/>
-      </w:rPr>
-    </w:lvl>
-    <w:lvl w:ilvl="7" w:tplc="04090003" w:tentative="1">
-      <w:start w:val="1"/>
-      <w:numFmt w:val="bullet"/>
-      <w:lvlText w:val="o"/>
-      <w:lvlJc w:val="left"/>
-      <w:pPr>
-        <w:ind w:left="5760" w:hanging="360"/>
-      </w:pPr>
-      <w:rPr>
-        <w:rFonts w:ascii="Courier New" w:hAnsi="Courier New" w:cs="Courier New" w:hint="default"/>
-      </w:rPr>
-    </w:lvl>
-    <w:lvl w:ilvl="8" w:tplc="04090005" w:tentative="1">
-      <w:start w:val="1"/>
-      <w:numFmt w:val="bullet"/>
-      <w:lvlText w:val=""/>
-      <w:lvlJc w:val="left"/>
-      <w:pPr>
-        <w:ind w:left="6480" w:hanging="360"/>
-      </w:pPr>
-      <w:rPr>
-        <w:rFonts w:ascii="Wingdings" w:hAnsi="Wingdings" w:hint="default"/>
-      </w:rPr>
-    </w:lvl>
-  </w:abstractNum>
-  <w:abstractNum w:abstractNumId="6" w15:restartNumberingAfterBreak="0">
-    <w:nsid w:val="219100C8"/>
-    <w:multiLevelType w:val="hybridMultilevel"/>
-    <w:tmpl w:val="97D2F342"/>
-    <w:lvl w:ilvl="0" w:tplc="0409000F">
+    <w:tmpl w:val="EC7CD968"/>
+    <w:lvl w:ilvl="0" w:tplc="0410000F">
       <w:start w:val="1"/>
       <w:numFmt w:val="decimal"/>
       <w:lvlText w:val="%1."/>
@@ -9322,11 +12271,8 @@
       <w:pPr>
         <w:ind w:left="720" w:hanging="360"/>
       </w:pPr>
-      <w:rPr>
-        <w:rFonts w:hint="default"/>
-      </w:rPr>
-    </w:lvl>
-    <w:lvl w:ilvl="1" w:tplc="F45E7D2A">
+    </w:lvl>
+    <w:lvl w:ilvl="1" w:tplc="04090019" w:tentative="1">
       <w:start w:val="1"/>
       <w:numFmt w:val="lowerLetter"/>
       <w:lvlText w:val="%2."/>
@@ -9334,9 +12280,6 @@
       <w:pPr>
         <w:ind w:left="1440" w:hanging="360"/>
       </w:pPr>
-      <w:rPr>
-        <w:b w:val="0"/>
-      </w:rPr>
     </w:lvl>
     <w:lvl w:ilvl="2" w:tplc="0409001B" w:tentative="1">
       <w:start w:val="1"/>
@@ -9402,23 +12345,20 @@
       </w:pPr>
     </w:lvl>
   </w:abstractNum>
-  <w:abstractNum w:abstractNumId="7" w15:restartNumberingAfterBreak="0">
-    <w:nsid w:val="293D30B6"/>
+  <w:abstractNum w:abstractNumId="4" w15:restartNumberingAfterBreak="0">
+    <w:nsid w:val="27FC191A"/>
     <w:multiLevelType w:val="hybridMultilevel"/>
-    <w:tmpl w:val="01AA2348"/>
-    <w:lvl w:ilvl="0" w:tplc="0409000F">
-      <w:start w:val="1"/>
-      <w:numFmt w:val="decimal"/>
+    <w:tmpl w:val="EBE2D72E"/>
+    <w:lvl w:ilvl="0" w:tplc="04100019">
+      <w:start w:val="1"/>
+      <w:numFmt w:val="lowerLetter"/>
       <w:lvlText w:val="%1."/>
       <w:lvlJc w:val="left"/>
       <w:pPr>
         <w:ind w:left="720" w:hanging="360"/>
       </w:pPr>
-      <w:rPr>
-        <w:rFonts w:hint="default"/>
-      </w:rPr>
-    </w:lvl>
-    <w:lvl w:ilvl="1" w:tplc="04090019">
+    </w:lvl>
+    <w:lvl w:ilvl="1" w:tplc="04090019" w:tentative="1">
       <w:start w:val="1"/>
       <w:numFmt w:val="lowerLetter"/>
       <w:lvlText w:val="%2."/>
@@ -9491,134 +12431,18 @@
       </w:pPr>
     </w:lvl>
   </w:abstractNum>
-  <w:abstractNum w:abstractNumId="8" w15:restartNumberingAfterBreak="0">
-    <w:nsid w:val="2A775EFB"/>
+  <w:abstractNum w:abstractNumId="5" w15:restartNumberingAfterBreak="0">
+    <w:nsid w:val="2B017D13"/>
     <w:multiLevelType w:val="hybridMultilevel"/>
-    <w:tmpl w:val="E6DAD2F4"/>
-    <w:lvl w:ilvl="0" w:tplc="04090001">
-      <w:start w:val="1"/>
-      <w:numFmt w:val="bullet"/>
-      <w:lvlText w:val=""/>
-      <w:lvlJc w:val="left"/>
-      <w:pPr>
-        <w:ind w:left="1080" w:hanging="360"/>
-      </w:pPr>
-      <w:rPr>
-        <w:rFonts w:ascii="Symbol" w:hAnsi="Symbol" w:hint="default"/>
-      </w:rPr>
-    </w:lvl>
-    <w:lvl w:ilvl="1" w:tplc="04090003">
-      <w:start w:val="1"/>
-      <w:numFmt w:val="bullet"/>
-      <w:lvlText w:val="o"/>
-      <w:lvlJc w:val="left"/>
-      <w:pPr>
-        <w:ind w:left="1800" w:hanging="360"/>
-      </w:pPr>
-      <w:rPr>
-        <w:rFonts w:ascii="Courier New" w:hAnsi="Courier New" w:cs="Courier New" w:hint="default"/>
-      </w:rPr>
-    </w:lvl>
-    <w:lvl w:ilvl="2" w:tplc="04090005" w:tentative="1">
-      <w:start w:val="1"/>
-      <w:numFmt w:val="bullet"/>
-      <w:lvlText w:val=""/>
-      <w:lvlJc w:val="left"/>
-      <w:pPr>
-        <w:ind w:left="2520" w:hanging="360"/>
-      </w:pPr>
-      <w:rPr>
-        <w:rFonts w:ascii="Wingdings" w:hAnsi="Wingdings" w:hint="default"/>
-      </w:rPr>
-    </w:lvl>
-    <w:lvl w:ilvl="3" w:tplc="04090001" w:tentative="1">
-      <w:start w:val="1"/>
-      <w:numFmt w:val="bullet"/>
-      <w:lvlText w:val=""/>
-      <w:lvlJc w:val="left"/>
-      <w:pPr>
-        <w:ind w:left="3240" w:hanging="360"/>
-      </w:pPr>
-      <w:rPr>
-        <w:rFonts w:ascii="Symbol" w:hAnsi="Symbol" w:hint="default"/>
-      </w:rPr>
-    </w:lvl>
-    <w:lvl w:ilvl="4" w:tplc="04090003" w:tentative="1">
-      <w:start w:val="1"/>
-      <w:numFmt w:val="bullet"/>
-      <w:lvlText w:val="o"/>
-      <w:lvlJc w:val="left"/>
-      <w:pPr>
-        <w:ind w:left="3960" w:hanging="360"/>
-      </w:pPr>
-      <w:rPr>
-        <w:rFonts w:ascii="Courier New" w:hAnsi="Courier New" w:cs="Courier New" w:hint="default"/>
-      </w:rPr>
-    </w:lvl>
-    <w:lvl w:ilvl="5" w:tplc="04090005" w:tentative="1">
-      <w:start w:val="1"/>
-      <w:numFmt w:val="bullet"/>
-      <w:lvlText w:val=""/>
-      <w:lvlJc w:val="left"/>
-      <w:pPr>
-        <w:ind w:left="4680" w:hanging="360"/>
-      </w:pPr>
-      <w:rPr>
-        <w:rFonts w:ascii="Wingdings" w:hAnsi="Wingdings" w:hint="default"/>
-      </w:rPr>
-    </w:lvl>
-    <w:lvl w:ilvl="6" w:tplc="04090001" w:tentative="1">
-      <w:start w:val="1"/>
-      <w:numFmt w:val="bullet"/>
-      <w:lvlText w:val=""/>
-      <w:lvlJc w:val="left"/>
-      <w:pPr>
-        <w:ind w:left="5400" w:hanging="360"/>
-      </w:pPr>
-      <w:rPr>
-        <w:rFonts w:ascii="Symbol" w:hAnsi="Symbol" w:hint="default"/>
-      </w:rPr>
-    </w:lvl>
-    <w:lvl w:ilvl="7" w:tplc="04090003" w:tentative="1">
-      <w:start w:val="1"/>
-      <w:numFmt w:val="bullet"/>
-      <w:lvlText w:val="o"/>
-      <w:lvlJc w:val="left"/>
-      <w:pPr>
-        <w:ind w:left="6120" w:hanging="360"/>
-      </w:pPr>
-      <w:rPr>
-        <w:rFonts w:ascii="Courier New" w:hAnsi="Courier New" w:cs="Courier New" w:hint="default"/>
-      </w:rPr>
-    </w:lvl>
-    <w:lvl w:ilvl="8" w:tplc="04090005" w:tentative="1">
-      <w:start w:val="1"/>
-      <w:numFmt w:val="bullet"/>
-      <w:lvlText w:val=""/>
-      <w:lvlJc w:val="left"/>
-      <w:pPr>
-        <w:ind w:left="6840" w:hanging="360"/>
-      </w:pPr>
-      <w:rPr>
-        <w:rFonts w:ascii="Wingdings" w:hAnsi="Wingdings" w:hint="default"/>
-      </w:rPr>
-    </w:lvl>
-  </w:abstractNum>
-  <w:abstractNum w:abstractNumId="9" w15:restartNumberingAfterBreak="0">
-    <w:nsid w:val="2E6D4A2F"/>
-    <w:multiLevelType w:val="hybridMultilevel"/>
-    <w:tmpl w:val="914C7932"/>
-    <w:lvl w:ilvl="0" w:tplc="8EE69480">
-      <w:start w:val="1"/>
-      <w:numFmt w:val="lowerLetter"/>
-      <w:lvlText w:val="(%1)"/>
+    <w:tmpl w:val="EC7CD968"/>
+    <w:lvl w:ilvl="0" w:tplc="0410000F">
+      <w:start w:val="1"/>
+      <w:numFmt w:val="decimal"/>
+      <w:lvlText w:val="%1."/>
       <w:lvlJc w:val="left"/>
       <w:pPr>
         <w:ind w:left="720" w:hanging="360"/>
       </w:pPr>
-      <w:rPr>
-        <w:rFonts w:hint="default"/>
-      </w:rPr>
     </w:lvl>
     <w:lvl w:ilvl="1" w:tplc="04090019" w:tentative="1">
       <w:start w:val="1"/>
@@ -9693,99 +12517,7 @@
       </w:pPr>
     </w:lvl>
   </w:abstractNum>
-  <w:abstractNum w:abstractNumId="10" w15:restartNumberingAfterBreak="0">
-    <w:nsid w:val="30AE3120"/>
-    <w:multiLevelType w:val="hybridMultilevel"/>
-    <w:tmpl w:val="6D746248"/>
-    <w:lvl w:ilvl="0" w:tplc="0409000F">
-      <w:start w:val="1"/>
-      <w:numFmt w:val="decimal"/>
-      <w:lvlText w:val="%1."/>
-      <w:lvlJc w:val="left"/>
-      <w:pPr>
-        <w:ind w:left="720" w:hanging="360"/>
-      </w:pPr>
-      <w:rPr>
-        <w:rFonts w:hint="default"/>
-      </w:rPr>
-    </w:lvl>
-    <w:lvl w:ilvl="1" w:tplc="CDC69EA4">
-      <w:start w:val="1"/>
-      <w:numFmt w:val="lowerLetter"/>
-      <w:lvlText w:val="%2."/>
-      <w:lvlJc w:val="left"/>
-      <w:pPr>
-        <w:ind w:left="1440" w:hanging="360"/>
-      </w:pPr>
-      <w:rPr>
-        <w:b w:val="0"/>
-      </w:rPr>
-    </w:lvl>
-    <w:lvl w:ilvl="2" w:tplc="0409001B" w:tentative="1">
-      <w:start w:val="1"/>
-      <w:numFmt w:val="lowerRoman"/>
-      <w:lvlText w:val="%3."/>
-      <w:lvlJc w:val="right"/>
-      <w:pPr>
-        <w:ind w:left="2160" w:hanging="180"/>
-      </w:pPr>
-    </w:lvl>
-    <w:lvl w:ilvl="3" w:tplc="0409000F" w:tentative="1">
-      <w:start w:val="1"/>
-      <w:numFmt w:val="decimal"/>
-      <w:lvlText w:val="%4."/>
-      <w:lvlJc w:val="left"/>
-      <w:pPr>
-        <w:ind w:left="2880" w:hanging="360"/>
-      </w:pPr>
-    </w:lvl>
-    <w:lvl w:ilvl="4" w:tplc="04090019" w:tentative="1">
-      <w:start w:val="1"/>
-      <w:numFmt w:val="lowerLetter"/>
-      <w:lvlText w:val="%5."/>
-      <w:lvlJc w:val="left"/>
-      <w:pPr>
-        <w:ind w:left="3600" w:hanging="360"/>
-      </w:pPr>
-    </w:lvl>
-    <w:lvl w:ilvl="5" w:tplc="0409001B" w:tentative="1">
-      <w:start w:val="1"/>
-      <w:numFmt w:val="lowerRoman"/>
-      <w:lvlText w:val="%6."/>
-      <w:lvlJc w:val="right"/>
-      <w:pPr>
-        <w:ind w:left="4320" w:hanging="180"/>
-      </w:pPr>
-    </w:lvl>
-    <w:lvl w:ilvl="6" w:tplc="0409000F" w:tentative="1">
-      <w:start w:val="1"/>
-      <w:numFmt w:val="decimal"/>
-      <w:lvlText w:val="%7."/>
-      <w:lvlJc w:val="left"/>
-      <w:pPr>
-        <w:ind w:left="5040" w:hanging="360"/>
-      </w:pPr>
-    </w:lvl>
-    <w:lvl w:ilvl="7" w:tplc="04090019" w:tentative="1">
-      <w:start w:val="1"/>
-      <w:numFmt w:val="lowerLetter"/>
-      <w:lvlText w:val="%8."/>
-      <w:lvlJc w:val="left"/>
-      <w:pPr>
-        <w:ind w:left="5760" w:hanging="360"/>
-      </w:pPr>
-    </w:lvl>
-    <w:lvl w:ilvl="8" w:tplc="0409001B" w:tentative="1">
-      <w:start w:val="1"/>
-      <w:numFmt w:val="lowerRoman"/>
-      <w:lvlText w:val="%9."/>
-      <w:lvlJc w:val="right"/>
-      <w:pPr>
-        <w:ind w:left="6480" w:hanging="180"/>
-      </w:pPr>
-    </w:lvl>
-  </w:abstractNum>
-  <w:abstractNum w:abstractNumId="11" w15:restartNumberingAfterBreak="0">
+  <w:abstractNum w:abstractNumId="6" w15:restartNumberingAfterBreak="0">
     <w:nsid w:val="32EA72E3"/>
     <w:multiLevelType w:val="hybridMultilevel"/>
     <w:tmpl w:val="85BC0E78"/>
@@ -9871,93 +12603,7 @@
       </w:pPr>
     </w:lvl>
   </w:abstractNum>
-  <w:abstractNum w:abstractNumId="12" w15:restartNumberingAfterBreak="0">
-    <w:nsid w:val="33BB3BFD"/>
-    <w:multiLevelType w:val="hybridMultilevel"/>
-    <w:tmpl w:val="367A57C6"/>
-    <w:lvl w:ilvl="0" w:tplc="04100019">
-      <w:start w:val="1"/>
-      <w:numFmt w:val="lowerLetter"/>
-      <w:lvlText w:val="%1."/>
-      <w:lvlJc w:val="left"/>
-      <w:pPr>
-        <w:ind w:left="720" w:hanging="360"/>
-      </w:pPr>
-    </w:lvl>
-    <w:lvl w:ilvl="1" w:tplc="04090019" w:tentative="1">
-      <w:start w:val="1"/>
-      <w:numFmt w:val="lowerLetter"/>
-      <w:lvlText w:val="%2."/>
-      <w:lvlJc w:val="left"/>
-      <w:pPr>
-        <w:ind w:left="1440" w:hanging="360"/>
-      </w:pPr>
-    </w:lvl>
-    <w:lvl w:ilvl="2" w:tplc="0409001B" w:tentative="1">
-      <w:start w:val="1"/>
-      <w:numFmt w:val="lowerRoman"/>
-      <w:lvlText w:val="%3."/>
-      <w:lvlJc w:val="right"/>
-      <w:pPr>
-        <w:ind w:left="2160" w:hanging="180"/>
-      </w:pPr>
-    </w:lvl>
-    <w:lvl w:ilvl="3" w:tplc="0409000F" w:tentative="1">
-      <w:start w:val="1"/>
-      <w:numFmt w:val="decimal"/>
-      <w:lvlText w:val="%4."/>
-      <w:lvlJc w:val="left"/>
-      <w:pPr>
-        <w:ind w:left="2880" w:hanging="360"/>
-      </w:pPr>
-    </w:lvl>
-    <w:lvl w:ilvl="4" w:tplc="04090019" w:tentative="1">
-      <w:start w:val="1"/>
-      <w:numFmt w:val="lowerLetter"/>
-      <w:lvlText w:val="%5."/>
-      <w:lvlJc w:val="left"/>
-      <w:pPr>
-        <w:ind w:left="3600" w:hanging="360"/>
-      </w:pPr>
-    </w:lvl>
-    <w:lvl w:ilvl="5" w:tplc="0409001B" w:tentative="1">
-      <w:start w:val="1"/>
-      <w:numFmt w:val="lowerRoman"/>
-      <w:lvlText w:val="%6."/>
-      <w:lvlJc w:val="right"/>
-      <w:pPr>
-        <w:ind w:left="4320" w:hanging="180"/>
-      </w:pPr>
-    </w:lvl>
-    <w:lvl w:ilvl="6" w:tplc="0409000F" w:tentative="1">
-      <w:start w:val="1"/>
-      <w:numFmt w:val="decimal"/>
-      <w:lvlText w:val="%7."/>
-      <w:lvlJc w:val="left"/>
-      <w:pPr>
-        <w:ind w:left="5040" w:hanging="360"/>
-      </w:pPr>
-    </w:lvl>
-    <w:lvl w:ilvl="7" w:tplc="04090019" w:tentative="1">
-      <w:start w:val="1"/>
-      <w:numFmt w:val="lowerLetter"/>
-      <w:lvlText w:val="%8."/>
-      <w:lvlJc w:val="left"/>
-      <w:pPr>
-        <w:ind w:left="5760" w:hanging="360"/>
-      </w:pPr>
-    </w:lvl>
-    <w:lvl w:ilvl="8" w:tplc="0409001B" w:tentative="1">
-      <w:start w:val="1"/>
-      <w:numFmt w:val="lowerRoman"/>
-      <w:lvlText w:val="%9."/>
-      <w:lvlJc w:val="right"/>
-      <w:pPr>
-        <w:ind w:left="6480" w:hanging="180"/>
-      </w:pPr>
-    </w:lvl>
-  </w:abstractNum>
-  <w:abstractNum w:abstractNumId="13" w15:restartNumberingAfterBreak="0">
+  <w:abstractNum w:abstractNumId="7" w15:restartNumberingAfterBreak="0">
     <w:nsid w:val="33F2120A"/>
     <w:multiLevelType w:val="hybridMultilevel"/>
     <w:tmpl w:val="6332E714"/>
@@ -10070,7 +12716,7 @@
       </w:rPr>
     </w:lvl>
   </w:abstractNum>
-  <w:abstractNum w:abstractNumId="14" w15:restartNumberingAfterBreak="0">
+  <w:abstractNum w:abstractNumId="8" w15:restartNumberingAfterBreak="0">
     <w:nsid w:val="36017B9B"/>
     <w:multiLevelType w:val="hybridMultilevel"/>
     <w:tmpl w:val="7A302A32"/>
@@ -10159,7 +12805,7 @@
       </w:pPr>
     </w:lvl>
   </w:abstractNum>
-  <w:abstractNum w:abstractNumId="15" w15:restartNumberingAfterBreak="0">
+  <w:abstractNum w:abstractNumId="9" w15:restartNumberingAfterBreak="0">
     <w:nsid w:val="371F6C6E"/>
     <w:multiLevelType w:val="hybridMultilevel"/>
     <w:tmpl w:val="97D2F342"/>
@@ -10251,96 +12897,7 @@
       </w:pPr>
     </w:lvl>
   </w:abstractNum>
-  <w:abstractNum w:abstractNumId="16" w15:restartNumberingAfterBreak="0">
-    <w:nsid w:val="38BB295B"/>
-    <w:multiLevelType w:val="hybridMultilevel"/>
-    <w:tmpl w:val="5BD8C574"/>
-    <w:lvl w:ilvl="0" w:tplc="8F485B7E">
-      <w:start w:val="1"/>
-      <w:numFmt w:val="lowerLetter"/>
-      <w:lvlText w:val="(%1)"/>
-      <w:lvlJc w:val="left"/>
-      <w:pPr>
-        <w:ind w:left="346" w:hanging="360"/>
-      </w:pPr>
-      <w:rPr>
-        <w:rFonts w:hint="default"/>
-      </w:rPr>
-    </w:lvl>
-    <w:lvl w:ilvl="1" w:tplc="04090019" w:tentative="1">
-      <w:start w:val="1"/>
-      <w:numFmt w:val="lowerLetter"/>
-      <w:lvlText w:val="%2."/>
-      <w:lvlJc w:val="left"/>
-      <w:pPr>
-        <w:ind w:left="1066" w:hanging="360"/>
-      </w:pPr>
-    </w:lvl>
-    <w:lvl w:ilvl="2" w:tplc="0409001B" w:tentative="1">
-      <w:start w:val="1"/>
-      <w:numFmt w:val="lowerRoman"/>
-      <w:lvlText w:val="%3."/>
-      <w:lvlJc w:val="right"/>
-      <w:pPr>
-        <w:ind w:left="1786" w:hanging="180"/>
-      </w:pPr>
-    </w:lvl>
-    <w:lvl w:ilvl="3" w:tplc="0409000F" w:tentative="1">
-      <w:start w:val="1"/>
-      <w:numFmt w:val="decimal"/>
-      <w:lvlText w:val="%4."/>
-      <w:lvlJc w:val="left"/>
-      <w:pPr>
-        <w:ind w:left="2506" w:hanging="360"/>
-      </w:pPr>
-    </w:lvl>
-    <w:lvl w:ilvl="4" w:tplc="04090019" w:tentative="1">
-      <w:start w:val="1"/>
-      <w:numFmt w:val="lowerLetter"/>
-      <w:lvlText w:val="%5."/>
-      <w:lvlJc w:val="left"/>
-      <w:pPr>
-        <w:ind w:left="3226" w:hanging="360"/>
-      </w:pPr>
-    </w:lvl>
-    <w:lvl w:ilvl="5" w:tplc="0409001B" w:tentative="1">
-      <w:start w:val="1"/>
-      <w:numFmt w:val="lowerRoman"/>
-      <w:lvlText w:val="%6."/>
-      <w:lvlJc w:val="right"/>
-      <w:pPr>
-        <w:ind w:left="3946" w:hanging="180"/>
-      </w:pPr>
-    </w:lvl>
-    <w:lvl w:ilvl="6" w:tplc="0409000F" w:tentative="1">
-      <w:start w:val="1"/>
-      <w:numFmt w:val="decimal"/>
-      <w:lvlText w:val="%7."/>
-      <w:lvlJc w:val="left"/>
-      <w:pPr>
-        <w:ind w:left="4666" w:hanging="360"/>
-      </w:pPr>
-    </w:lvl>
-    <w:lvl w:ilvl="7" w:tplc="04090019" w:tentative="1">
-      <w:start w:val="1"/>
-      <w:numFmt w:val="lowerLetter"/>
-      <w:lvlText w:val="%8."/>
-      <w:lvlJc w:val="left"/>
-      <w:pPr>
-        <w:ind w:left="5386" w:hanging="360"/>
-      </w:pPr>
-    </w:lvl>
-    <w:lvl w:ilvl="8" w:tplc="0409001B" w:tentative="1">
-      <w:start w:val="1"/>
-      <w:numFmt w:val="lowerRoman"/>
-      <w:lvlText w:val="%9."/>
-      <w:lvlJc w:val="right"/>
-      <w:pPr>
-        <w:ind w:left="6106" w:hanging="180"/>
-      </w:pPr>
-    </w:lvl>
-  </w:abstractNum>
-  <w:abstractNum w:abstractNumId="17" w15:restartNumberingAfterBreak="0">
+  <w:abstractNum w:abstractNumId="10" w15:restartNumberingAfterBreak="0">
     <w:nsid w:val="38BE08BE"/>
     <w:multiLevelType w:val="hybridMultilevel"/>
     <w:tmpl w:val="0EF40E3E"/>
@@ -10426,96 +12983,7 @@
       </w:pPr>
     </w:lvl>
   </w:abstractNum>
-  <w:abstractNum w:abstractNumId="18" w15:restartNumberingAfterBreak="0">
-    <w:nsid w:val="3A6211C9"/>
-    <w:multiLevelType w:val="hybridMultilevel"/>
-    <w:tmpl w:val="9FA4F66C"/>
-    <w:lvl w:ilvl="0" w:tplc="04090019">
-      <w:start w:val="1"/>
-      <w:numFmt w:val="lowerLetter"/>
-      <w:lvlText w:val="%1."/>
-      <w:lvlJc w:val="left"/>
-      <w:pPr>
-        <w:ind w:left="720" w:hanging="360"/>
-      </w:pPr>
-      <w:rPr>
-        <w:rFonts w:hint="default"/>
-      </w:rPr>
-    </w:lvl>
-    <w:lvl w:ilvl="1" w:tplc="04090019" w:tentative="1">
-      <w:start w:val="1"/>
-      <w:numFmt w:val="lowerLetter"/>
-      <w:lvlText w:val="%2."/>
-      <w:lvlJc w:val="left"/>
-      <w:pPr>
-        <w:ind w:left="1440" w:hanging="360"/>
-      </w:pPr>
-    </w:lvl>
-    <w:lvl w:ilvl="2" w:tplc="0409001B" w:tentative="1">
-      <w:start w:val="1"/>
-      <w:numFmt w:val="lowerRoman"/>
-      <w:lvlText w:val="%3."/>
-      <w:lvlJc w:val="right"/>
-      <w:pPr>
-        <w:ind w:left="2160" w:hanging="180"/>
-      </w:pPr>
-    </w:lvl>
-    <w:lvl w:ilvl="3" w:tplc="0409000F" w:tentative="1">
-      <w:start w:val="1"/>
-      <w:numFmt w:val="decimal"/>
-      <w:lvlText w:val="%4."/>
-      <w:lvlJc w:val="left"/>
-      <w:pPr>
-        <w:ind w:left="2880" w:hanging="360"/>
-      </w:pPr>
-    </w:lvl>
-    <w:lvl w:ilvl="4" w:tplc="04090019" w:tentative="1">
-      <w:start w:val="1"/>
-      <w:numFmt w:val="lowerLetter"/>
-      <w:lvlText w:val="%5."/>
-      <w:lvlJc w:val="left"/>
-      <w:pPr>
-        <w:ind w:left="3600" w:hanging="360"/>
-      </w:pPr>
-    </w:lvl>
-    <w:lvl w:ilvl="5" w:tplc="0409001B" w:tentative="1">
-      <w:start w:val="1"/>
-      <w:numFmt w:val="lowerRoman"/>
-      <w:lvlText w:val="%6."/>
-      <w:lvlJc w:val="right"/>
-      <w:pPr>
-        <w:ind w:left="4320" w:hanging="180"/>
-      </w:pPr>
-    </w:lvl>
-    <w:lvl w:ilvl="6" w:tplc="0409000F" w:tentative="1">
-      <w:start w:val="1"/>
-      <w:numFmt w:val="decimal"/>
-      <w:lvlText w:val="%7."/>
-      <w:lvlJc w:val="left"/>
-      <w:pPr>
-        <w:ind w:left="5040" w:hanging="360"/>
-      </w:pPr>
-    </w:lvl>
-    <w:lvl w:ilvl="7" w:tplc="04090019" w:tentative="1">
-      <w:start w:val="1"/>
-      <w:numFmt w:val="lowerLetter"/>
-      <w:lvlText w:val="%8."/>
-      <w:lvlJc w:val="left"/>
-      <w:pPr>
-        <w:ind w:left="5760" w:hanging="360"/>
-      </w:pPr>
-    </w:lvl>
-    <w:lvl w:ilvl="8" w:tplc="0409001B" w:tentative="1">
-      <w:start w:val="1"/>
-      <w:numFmt w:val="lowerRoman"/>
-      <w:lvlText w:val="%9."/>
-      <w:lvlJc w:val="right"/>
-      <w:pPr>
-        <w:ind w:left="6480" w:hanging="180"/>
-      </w:pPr>
-    </w:lvl>
-  </w:abstractNum>
-  <w:abstractNum w:abstractNumId="19" w15:restartNumberingAfterBreak="0">
+  <w:abstractNum w:abstractNumId="11" w15:restartNumberingAfterBreak="0">
     <w:nsid w:val="3B282F2A"/>
     <w:multiLevelType w:val="hybridMultilevel"/>
     <w:tmpl w:val="6366D0BA"/>
@@ -10604,120 +13072,93 @@
       </w:pPr>
     </w:lvl>
   </w:abstractNum>
-  <w:abstractNum w:abstractNumId="20" w15:restartNumberingAfterBreak="0">
-    <w:nsid w:val="3D800A88"/>
+  <w:abstractNum w:abstractNumId="12" w15:restartNumberingAfterBreak="0">
+    <w:nsid w:val="3FA54D4E"/>
     <w:multiLevelType w:val="hybridMultilevel"/>
-    <w:tmpl w:val="50100F66"/>
-    <w:lvl w:ilvl="0" w:tplc="04090001">
-      <w:start w:val="1"/>
-      <w:numFmt w:val="bullet"/>
-      <w:lvlText w:val=""/>
+    <w:tmpl w:val="EC7CD968"/>
+    <w:lvl w:ilvl="0" w:tplc="0410000F">
+      <w:start w:val="1"/>
+      <w:numFmt w:val="decimal"/>
+      <w:lvlText w:val="%1."/>
       <w:lvlJc w:val="left"/>
       <w:pPr>
         <w:ind w:left="720" w:hanging="360"/>
       </w:pPr>
-      <w:rPr>
-        <w:rFonts w:ascii="Symbol" w:hAnsi="Symbol" w:hint="default"/>
-      </w:rPr>
-    </w:lvl>
-    <w:lvl w:ilvl="1" w:tplc="04090003">
-      <w:start w:val="1"/>
-      <w:numFmt w:val="bullet"/>
-      <w:lvlText w:val="o"/>
+    </w:lvl>
+    <w:lvl w:ilvl="1" w:tplc="04090019" w:tentative="1">
+      <w:start w:val="1"/>
+      <w:numFmt w:val="lowerLetter"/>
+      <w:lvlText w:val="%2."/>
       <w:lvlJc w:val="left"/>
       <w:pPr>
         <w:ind w:left="1440" w:hanging="360"/>
       </w:pPr>
-      <w:rPr>
-        <w:rFonts w:ascii="Courier New" w:hAnsi="Courier New" w:cs="Courier New" w:hint="default"/>
-      </w:rPr>
-    </w:lvl>
-    <w:lvl w:ilvl="2" w:tplc="04090005" w:tentative="1">
-      <w:start w:val="1"/>
-      <w:numFmt w:val="bullet"/>
-      <w:lvlText w:val=""/>
-      <w:lvlJc w:val="left"/>
-      <w:pPr>
-        <w:ind w:left="2160" w:hanging="360"/>
-      </w:pPr>
-      <w:rPr>
-        <w:rFonts w:ascii="Wingdings" w:hAnsi="Wingdings" w:hint="default"/>
-      </w:rPr>
-    </w:lvl>
-    <w:lvl w:ilvl="3" w:tplc="04090001" w:tentative="1">
-      <w:start w:val="1"/>
-      <w:numFmt w:val="bullet"/>
-      <w:lvlText w:val=""/>
+    </w:lvl>
+    <w:lvl w:ilvl="2" w:tplc="0409001B" w:tentative="1">
+      <w:start w:val="1"/>
+      <w:numFmt w:val="lowerRoman"/>
+      <w:lvlText w:val="%3."/>
+      <w:lvlJc w:val="right"/>
+      <w:pPr>
+        <w:ind w:left="2160" w:hanging="180"/>
+      </w:pPr>
+    </w:lvl>
+    <w:lvl w:ilvl="3" w:tplc="0409000F" w:tentative="1">
+      <w:start w:val="1"/>
+      <w:numFmt w:val="decimal"/>
+      <w:lvlText w:val="%4."/>
       <w:lvlJc w:val="left"/>
       <w:pPr>
         <w:ind w:left="2880" w:hanging="360"/>
       </w:pPr>
-      <w:rPr>
-        <w:rFonts w:ascii="Symbol" w:hAnsi="Symbol" w:hint="default"/>
-      </w:rPr>
-    </w:lvl>
-    <w:lvl w:ilvl="4" w:tplc="04090003" w:tentative="1">
-      <w:start w:val="1"/>
-      <w:numFmt w:val="bullet"/>
-      <w:lvlText w:val="o"/>
+    </w:lvl>
+    <w:lvl w:ilvl="4" w:tplc="04090019" w:tentative="1">
+      <w:start w:val="1"/>
+      <w:numFmt w:val="lowerLetter"/>
+      <w:lvlText w:val="%5."/>
       <w:lvlJc w:val="left"/>
       <w:pPr>
         <w:ind w:left="3600" w:hanging="360"/>
       </w:pPr>
-      <w:rPr>
-        <w:rFonts w:ascii="Courier New" w:hAnsi="Courier New" w:cs="Courier New" w:hint="default"/>
-      </w:rPr>
-    </w:lvl>
-    <w:lvl w:ilvl="5" w:tplc="04090005" w:tentative="1">
-      <w:start w:val="1"/>
-      <w:numFmt w:val="bullet"/>
-      <w:lvlText w:val=""/>
-      <w:lvlJc w:val="left"/>
-      <w:pPr>
-        <w:ind w:left="4320" w:hanging="360"/>
-      </w:pPr>
-      <w:rPr>
-        <w:rFonts w:ascii="Wingdings" w:hAnsi="Wingdings" w:hint="default"/>
-      </w:rPr>
-    </w:lvl>
-    <w:lvl w:ilvl="6" w:tplc="04090001" w:tentative="1">
-      <w:start w:val="1"/>
-      <w:numFmt w:val="bullet"/>
-      <w:lvlText w:val=""/>
+    </w:lvl>
+    <w:lvl w:ilvl="5" w:tplc="0409001B" w:tentative="1">
+      <w:start w:val="1"/>
+      <w:numFmt w:val="lowerRoman"/>
+      <w:lvlText w:val="%6."/>
+      <w:lvlJc w:val="right"/>
+      <w:pPr>
+        <w:ind w:left="4320" w:hanging="180"/>
+      </w:pPr>
+    </w:lvl>
+    <w:lvl w:ilvl="6" w:tplc="0409000F" w:tentative="1">
+      <w:start w:val="1"/>
+      <w:numFmt w:val="decimal"/>
+      <w:lvlText w:val="%7."/>
       <w:lvlJc w:val="left"/>
       <w:pPr>
         <w:ind w:left="5040" w:hanging="360"/>
       </w:pPr>
-      <w:rPr>
-        <w:rFonts w:ascii="Symbol" w:hAnsi="Symbol" w:hint="default"/>
-      </w:rPr>
-    </w:lvl>
-    <w:lvl w:ilvl="7" w:tplc="04090003" w:tentative="1">
-      <w:start w:val="1"/>
-      <w:numFmt w:val="bullet"/>
-      <w:lvlText w:val="o"/>
+    </w:lvl>
+    <w:lvl w:ilvl="7" w:tplc="04090019" w:tentative="1">
+      <w:start w:val="1"/>
+      <w:numFmt w:val="lowerLetter"/>
+      <w:lvlText w:val="%8."/>
       <w:lvlJc w:val="left"/>
       <w:pPr>
         <w:ind w:left="5760" w:hanging="360"/>
       </w:pPr>
-      <w:rPr>
-        <w:rFonts w:ascii="Courier New" w:hAnsi="Courier New" w:cs="Courier New" w:hint="default"/>
-      </w:rPr>
-    </w:lvl>
-    <w:lvl w:ilvl="8" w:tplc="04090005" w:tentative="1">
-      <w:start w:val="1"/>
-      <w:numFmt w:val="bullet"/>
-      <w:lvlText w:val=""/>
-      <w:lvlJc w:val="left"/>
-      <w:pPr>
-        <w:ind w:left="6480" w:hanging="360"/>
-      </w:pPr>
-      <w:rPr>
-        <w:rFonts w:ascii="Wingdings" w:hAnsi="Wingdings" w:hint="default"/>
-      </w:rPr>
+    </w:lvl>
+    <w:lvl w:ilvl="8" w:tplc="0409001B" w:tentative="1">
+      <w:start w:val="1"/>
+      <w:numFmt w:val="lowerRoman"/>
+      <w:lvlText w:val="%9."/>
+      <w:lvlJc w:val="right"/>
+      <w:pPr>
+        <w:ind w:left="6480" w:hanging="180"/>
+      </w:pPr>
     </w:lvl>
   </w:abstractNum>
-  <w:abstractNum w:abstractNumId="21" w15:restartNumberingAfterBreak="0">
+  <w:abstractNum w:abstractNumId="13" w15:restartNumberingAfterBreak="0">
     <w:nsid w:val="3FA728AF"/>
     <w:multiLevelType w:val="hybridMultilevel"/>
     <w:tmpl w:val="3CAAAC4C"/>
@@ -10803,120 +13244,7 @@
       </w:pPr>
     </w:lvl>
   </w:abstractNum>
-  <w:abstractNum w:abstractNumId="22" w15:restartNumberingAfterBreak="0">
-    <w:nsid w:val="3FC944A8"/>
-    <w:multiLevelType w:val="hybridMultilevel"/>
-    <w:tmpl w:val="4184F91E"/>
-    <w:lvl w:ilvl="0" w:tplc="04090001">
-      <w:start w:val="1"/>
-      <w:numFmt w:val="bullet"/>
-      <w:lvlText w:val=""/>
-      <w:lvlJc w:val="left"/>
-      <w:pPr>
-        <w:ind w:left="360" w:hanging="360"/>
-      </w:pPr>
-      <w:rPr>
-        <w:rFonts w:ascii="Symbol" w:hAnsi="Symbol" w:hint="default"/>
-      </w:rPr>
-    </w:lvl>
-    <w:lvl w:ilvl="1" w:tplc="04090003" w:tentative="1">
-      <w:start w:val="1"/>
-      <w:numFmt w:val="bullet"/>
-      <w:lvlText w:val="o"/>
-      <w:lvlJc w:val="left"/>
-      <w:pPr>
-        <w:ind w:left="1080" w:hanging="360"/>
-      </w:pPr>
-      <w:rPr>
-        <w:rFonts w:ascii="Courier New" w:hAnsi="Courier New" w:cs="Courier New" w:hint="default"/>
-      </w:rPr>
-    </w:lvl>
-    <w:lvl w:ilvl="2" w:tplc="04090005" w:tentative="1">
-      <w:start w:val="1"/>
-      <w:numFmt w:val="bullet"/>
-      <w:lvlText w:val=""/>
-      <w:lvlJc w:val="left"/>
-      <w:pPr>
-        <w:ind w:left="1800" w:hanging="360"/>
-      </w:pPr>
-      <w:rPr>
-        <w:rFonts w:ascii="Wingdings" w:hAnsi="Wingdings" w:hint="default"/>
-      </w:rPr>
-    </w:lvl>
-    <w:lvl w:ilvl="3" w:tplc="04090001" w:tentative="1">
-      <w:start w:val="1"/>
-      <w:numFmt w:val="bullet"/>
-      <w:lvlText w:val=""/>
-      <w:lvlJc w:val="left"/>
-      <w:pPr>
-        <w:ind w:left="2520" w:hanging="360"/>
-      </w:pPr>
-      <w:rPr>
-        <w:rFonts w:ascii="Symbol" w:hAnsi="Symbol" w:hint="default"/>
-      </w:rPr>
-    </w:lvl>
-    <w:lvl w:ilvl="4" w:tplc="04090003" w:tentative="1">
-      <w:start w:val="1"/>
-      <w:numFmt w:val="bullet"/>
-      <w:lvlText w:val="o"/>
-      <w:lvlJc w:val="left"/>
-      <w:pPr>
-        <w:ind w:left="3240" w:hanging="360"/>
-      </w:pPr>
-      <w:rPr>
-        <w:rFonts w:ascii="Courier New" w:hAnsi="Courier New" w:cs="Courier New" w:hint="default"/>
-      </w:rPr>
-    </w:lvl>
-    <w:lvl w:ilvl="5" w:tplc="04090005" w:tentative="1">
-      <w:start w:val="1"/>
-      <w:numFmt w:val="bullet"/>
-      <w:lvlText w:val=""/>
-      <w:lvlJc w:val="left"/>
-      <w:pPr>
-        <w:ind w:left="3960" w:hanging="360"/>
-      </w:pPr>
-      <w:rPr>
-        <w:rFonts w:ascii="Wingdings" w:hAnsi="Wingdings" w:hint="default"/>
-      </w:rPr>
-    </w:lvl>
-    <w:lvl w:ilvl="6" w:tplc="04090001" w:tentative="1">
-      <w:start w:val="1"/>
-      <w:numFmt w:val="bullet"/>
-      <w:lvlText w:val=""/>
-      <w:lvlJc w:val="left"/>
-      <w:pPr>
-        <w:ind w:left="4680" w:hanging="360"/>
-      </w:pPr>
-      <w:rPr>
-        <w:rFonts w:ascii="Symbol" w:hAnsi="Symbol" w:hint="default"/>
-      </w:rPr>
-    </w:lvl>
-    <w:lvl w:ilvl="7" w:tplc="04090003" w:tentative="1">
-      <w:start w:val="1"/>
-      <w:numFmt w:val="bullet"/>
-      <w:lvlText w:val="o"/>
-      <w:lvlJc w:val="left"/>
-      <w:pPr>
-        <w:ind w:left="5400" w:hanging="360"/>
-      </w:pPr>
-      <w:rPr>
-        <w:rFonts w:ascii="Courier New" w:hAnsi="Courier New" w:cs="Courier New" w:hint="default"/>
-      </w:rPr>
-    </w:lvl>
-    <w:lvl w:ilvl="8" w:tplc="04090005" w:tentative="1">
-      <w:start w:val="1"/>
-      <w:numFmt w:val="bullet"/>
-      <w:lvlText w:val=""/>
-      <w:lvlJc w:val="left"/>
-      <w:pPr>
-        <w:ind w:left="6120" w:hanging="360"/>
-      </w:pPr>
-      <w:rPr>
-        <w:rFonts w:ascii="Wingdings" w:hAnsi="Wingdings" w:hint="default"/>
-      </w:rPr>
-    </w:lvl>
-  </w:abstractNum>
-  <w:abstractNum w:abstractNumId="23" w15:restartNumberingAfterBreak="0">
+  <w:abstractNum w:abstractNumId="14" w15:restartNumberingAfterBreak="0">
     <w:nsid w:val="46155FAA"/>
     <w:multiLevelType w:val="hybridMultilevel"/>
     <w:tmpl w:val="6B4A6078"/>
@@ -11005,7 +13333,7 @@
       </w:pPr>
     </w:lvl>
   </w:abstractNum>
-  <w:abstractNum w:abstractNumId="24" w15:restartNumberingAfterBreak="0">
+  <w:abstractNum w:abstractNumId="15" w15:restartNumberingAfterBreak="0">
     <w:nsid w:val="4766555E"/>
     <w:multiLevelType w:val="hybridMultilevel"/>
     <w:tmpl w:val="8FFC5B62"/>
@@ -11118,7 +13446,7 @@
       </w:rPr>
     </w:lvl>
   </w:abstractNum>
-  <w:abstractNum w:abstractNumId="25" w15:restartNumberingAfterBreak="0">
+  <w:abstractNum w:abstractNumId="16" w15:restartNumberingAfterBreak="0">
     <w:nsid w:val="4A671D1A"/>
     <w:multiLevelType w:val="hybridMultilevel"/>
     <w:tmpl w:val="70807D84"/>
@@ -11204,23 +13532,20 @@
       </w:pPr>
     </w:lvl>
   </w:abstractNum>
-  <w:abstractNum w:abstractNumId="26" w15:restartNumberingAfterBreak="0">
-    <w:nsid w:val="508E1E9B"/>
+  <w:abstractNum w:abstractNumId="17" w15:restartNumberingAfterBreak="0">
+    <w:nsid w:val="4DE64549"/>
     <w:multiLevelType w:val="hybridMultilevel"/>
-    <w:tmpl w:val="2E42027E"/>
-    <w:lvl w:ilvl="0" w:tplc="0410000F">
-      <w:start w:val="1"/>
-      <w:numFmt w:val="decimal"/>
+    <w:tmpl w:val="AAF06750"/>
+    <w:lvl w:ilvl="0" w:tplc="04100019">
+      <w:start w:val="1"/>
+      <w:numFmt w:val="lowerLetter"/>
       <w:lvlText w:val="%1."/>
       <w:lvlJc w:val="left"/>
       <w:pPr>
         <w:ind w:left="720" w:hanging="360"/>
       </w:pPr>
-      <w:rPr>
-        <w:rFonts w:hint="default"/>
-      </w:rPr>
-    </w:lvl>
-    <w:lvl w:ilvl="1" w:tplc="F45E7D2A">
+    </w:lvl>
+    <w:lvl w:ilvl="1" w:tplc="04090019" w:tentative="1">
       <w:start w:val="1"/>
       <w:numFmt w:val="lowerLetter"/>
       <w:lvlText w:val="%2."/>
@@ -11228,9 +13553,6 @@
       <w:pPr>
         <w:ind w:left="1440" w:hanging="360"/>
       </w:pPr>
-      <w:rPr>
-        <w:b w:val="0"/>
-      </w:rPr>
     </w:lvl>
     <w:lvl w:ilvl="2" w:tplc="0409001B" w:tentative="1">
       <w:start w:val="1"/>
@@ -11296,7 +13618,93 @@
       </w:pPr>
     </w:lvl>
   </w:abstractNum>
-  <w:abstractNum w:abstractNumId="27" w15:restartNumberingAfterBreak="0">
+  <w:abstractNum w:abstractNumId="18" w15:restartNumberingAfterBreak="0">
+    <w:nsid w:val="4EC824E6"/>
+    <w:multiLevelType w:val="hybridMultilevel"/>
+    <w:tmpl w:val="EC7CD968"/>
+    <w:lvl w:ilvl="0" w:tplc="0410000F">
+      <w:start w:val="1"/>
+      <w:numFmt w:val="decimal"/>
+      <w:lvlText w:val="%1."/>
+      <w:lvlJc w:val="left"/>
+      <w:pPr>
+        <w:ind w:left="720" w:hanging="360"/>
+      </w:pPr>
+    </w:lvl>
+    <w:lvl w:ilvl="1" w:tplc="04090019" w:tentative="1">
+      <w:start w:val="1"/>
+      <w:numFmt w:val="lowerLetter"/>
+      <w:lvlText w:val="%2."/>
+      <w:lvlJc w:val="left"/>
+      <w:pPr>
+        <w:ind w:left="1440" w:hanging="360"/>
+      </w:pPr>
+    </w:lvl>
+    <w:lvl w:ilvl="2" w:tplc="0409001B" w:tentative="1">
+      <w:start w:val="1"/>
+      <w:numFmt w:val="lowerRoman"/>
+      <w:lvlText w:val="%3."/>
+      <w:lvlJc w:val="right"/>
+      <w:pPr>
+        <w:ind w:left="2160" w:hanging="180"/>
+      </w:pPr>
+    </w:lvl>
+    <w:lvl w:ilvl="3" w:tplc="0409000F" w:tentative="1">
+      <w:start w:val="1"/>
+      <w:numFmt w:val="decimal"/>
+      <w:lvlText w:val="%4."/>
+      <w:lvlJc w:val="left"/>
+      <w:pPr>
+        <w:ind w:left="2880" w:hanging="360"/>
+      </w:pPr>
+    </w:lvl>
+    <w:lvl w:ilvl="4" w:tplc="04090019" w:tentative="1">
+      <w:start w:val="1"/>
+      <w:numFmt w:val="lowerLetter"/>
+      <w:lvlText w:val="%5."/>
+      <w:lvlJc w:val="left"/>
+      <w:pPr>
+        <w:ind w:left="3600" w:hanging="360"/>
+      </w:pPr>
+    </w:lvl>
+    <w:lvl w:ilvl="5" w:tplc="0409001B" w:tentative="1">
+      <w:start w:val="1"/>
+      <w:numFmt w:val="lowerRoman"/>
+      <w:lvlText w:val="%6."/>
+      <w:lvlJc w:val="right"/>
+      <w:pPr>
+        <w:ind w:left="4320" w:hanging="180"/>
+      </w:pPr>
+    </w:lvl>
+    <w:lvl w:ilvl="6" w:tplc="0409000F" w:tentative="1">
+      <w:start w:val="1"/>
+      <w:numFmt w:val="decimal"/>
+      <w:lvlText w:val="%7."/>
+      <w:lvlJc w:val="left"/>
+      <w:pPr>
+        <w:ind w:left="5040" w:hanging="360"/>
+      </w:pPr>
+    </w:lvl>
+    <w:lvl w:ilvl="7" w:tplc="04090019" w:tentative="1">
+      <w:start w:val="1"/>
+      <w:numFmt w:val="lowerLetter"/>
+      <w:lvlText w:val="%8."/>
+      <w:lvlJc w:val="left"/>
+      <w:pPr>
+        <w:ind w:left="5760" w:hanging="360"/>
+      </w:pPr>
+    </w:lvl>
+    <w:lvl w:ilvl="8" w:tplc="0409001B" w:tentative="1">
+      <w:start w:val="1"/>
+      <w:numFmt w:val="lowerRoman"/>
+      <w:lvlText w:val="%9."/>
+      <w:lvlJc w:val="right"/>
+      <w:pPr>
+        <w:ind w:left="6480" w:hanging="180"/>
+      </w:pPr>
+    </w:lvl>
+  </w:abstractNum>
+  <w:abstractNum w:abstractNumId="19" w15:restartNumberingAfterBreak="0">
     <w:nsid w:val="56F000E0"/>
     <w:multiLevelType w:val="hybridMultilevel"/>
     <w:tmpl w:val="4C4A19BE"/>
@@ -11385,7 +13793,7 @@
       </w:pPr>
     </w:lvl>
   </w:abstractNum>
-  <w:abstractNum w:abstractNumId="28" w15:restartNumberingAfterBreak="0">
+  <w:abstractNum w:abstractNumId="20" w15:restartNumberingAfterBreak="0">
     <w:nsid w:val="58EF0057"/>
     <w:multiLevelType w:val="hybridMultilevel"/>
     <w:tmpl w:val="58869668"/>
@@ -11498,7 +13906,182 @@
       </w:rPr>
     </w:lvl>
   </w:abstractNum>
-  <w:abstractNum w:abstractNumId="29" w15:restartNumberingAfterBreak="0">
+  <w:abstractNum w:abstractNumId="21" w15:restartNumberingAfterBreak="0">
+    <w:nsid w:val="5BB04289"/>
+    <w:multiLevelType w:val="hybridMultilevel"/>
+    <w:tmpl w:val="6298F218"/>
+    <w:lvl w:ilvl="0" w:tplc="0409000F">
+      <w:start w:val="1"/>
+      <w:numFmt w:val="decimal"/>
+      <w:lvlText w:val="%1."/>
+      <w:lvlJc w:val="left"/>
+      <w:pPr>
+        <w:ind w:left="720" w:hanging="360"/>
+      </w:pPr>
+      <w:rPr>
+        <w:rFonts w:hint="default"/>
+      </w:rPr>
+    </w:lvl>
+    <w:lvl w:ilvl="1" w:tplc="04090019" w:tentative="1">
+      <w:start w:val="1"/>
+      <w:numFmt w:val="lowerLetter"/>
+      <w:lvlText w:val="%2."/>
+      <w:lvlJc w:val="left"/>
+      <w:pPr>
+        <w:ind w:left="1440" w:hanging="360"/>
+      </w:pPr>
+    </w:lvl>
+    <w:lvl w:ilvl="2" w:tplc="0409001B" w:tentative="1">
+      <w:start w:val="1"/>
+      <w:numFmt w:val="lowerRoman"/>
+      <w:lvlText w:val="%3."/>
+      <w:lvlJc w:val="right"/>
+      <w:pPr>
+        <w:ind w:left="2160" w:hanging="180"/>
+      </w:pPr>
+    </w:lvl>
+    <w:lvl w:ilvl="3" w:tplc="0409000F" w:tentative="1">
+      <w:start w:val="1"/>
+      <w:numFmt w:val="decimal"/>
+      <w:lvlText w:val="%4."/>
+      <w:lvlJc w:val="left"/>
+      <w:pPr>
+        <w:ind w:left="2880" w:hanging="360"/>
+      </w:pPr>
+    </w:lvl>
+    <w:lvl w:ilvl="4" w:tplc="04090019" w:tentative="1">
+      <w:start w:val="1"/>
+      <w:numFmt w:val="lowerLetter"/>
+      <w:lvlText w:val="%5."/>
+      <w:lvlJc w:val="left"/>
+      <w:pPr>
+        <w:ind w:left="3600" w:hanging="360"/>
+      </w:pPr>
+    </w:lvl>
+    <w:lvl w:ilvl="5" w:tplc="0409001B" w:tentative="1">
+      <w:start w:val="1"/>
+      <w:numFmt w:val="lowerRoman"/>
+      <w:lvlText w:val="%6."/>
+      <w:lvlJc w:val="right"/>
+      <w:pPr>
+        <w:ind w:left="4320" w:hanging="180"/>
+      </w:pPr>
+    </w:lvl>
+    <w:lvl w:ilvl="6" w:tplc="0409000F" w:tentative="1">
+      <w:start w:val="1"/>
+      <w:numFmt w:val="decimal"/>
+      <w:lvlText w:val="%7."/>
+      <w:lvlJc w:val="left"/>
+      <w:pPr>
+        <w:ind w:left="5040" w:hanging="360"/>
+      </w:pPr>
+    </w:lvl>
+    <w:lvl w:ilvl="7" w:tplc="04090019" w:tentative="1">
+      <w:start w:val="1"/>
+      <w:numFmt w:val="lowerLetter"/>
+      <w:lvlText w:val="%8."/>
+      <w:lvlJc w:val="left"/>
+      <w:pPr>
+        <w:ind w:left="5760" w:hanging="360"/>
+      </w:pPr>
+    </w:lvl>
+    <w:lvl w:ilvl="8" w:tplc="0409001B" w:tentative="1">
+      <w:start w:val="1"/>
+      <w:numFmt w:val="lowerRoman"/>
+      <w:lvlText w:val="%9."/>
+      <w:lvlJc w:val="right"/>
+      <w:pPr>
+        <w:ind w:left="6480" w:hanging="180"/>
+      </w:pPr>
+    </w:lvl>
+  </w:abstractNum>
+  <w:abstractNum w:abstractNumId="22" w15:restartNumberingAfterBreak="0">
+    <w:nsid w:val="5DCD571A"/>
+    <w:multiLevelType w:val="hybridMultilevel"/>
+    <w:tmpl w:val="AAF06750"/>
+    <w:lvl w:ilvl="0" w:tplc="04100019">
+      <w:start w:val="1"/>
+      <w:numFmt w:val="lowerLetter"/>
+      <w:lvlText w:val="%1."/>
+      <w:lvlJc w:val="left"/>
+      <w:pPr>
+        <w:ind w:left="720" w:hanging="360"/>
+      </w:pPr>
+    </w:lvl>
+    <w:lvl w:ilvl="1" w:tplc="04090019" w:tentative="1">
+      <w:start w:val="1"/>
+      <w:numFmt w:val="lowerLetter"/>
+      <w:lvlText w:val="%2."/>
+      <w:lvlJc w:val="left"/>
+      <w:pPr>
+        <w:ind w:left="1440" w:hanging="360"/>
+      </w:pPr>
+    </w:lvl>
+    <w:lvl w:ilvl="2" w:tplc="0409001B" w:tentative="1">
+      <w:start w:val="1"/>
+      <w:numFmt w:val="lowerRoman"/>
+      <w:lvlText w:val="%3."/>
+      <w:lvlJc w:val="right"/>
+      <w:pPr>
+        <w:ind w:left="2160" w:hanging="180"/>
+      </w:pPr>
+    </w:lvl>
+    <w:lvl w:ilvl="3" w:tplc="0409000F" w:tentative="1">
+      <w:start w:val="1"/>
+      <w:numFmt w:val="decimal"/>
+      <w:lvlText w:val="%4."/>
+      <w:lvlJc w:val="left"/>
+      <w:pPr>
+        <w:ind w:left="2880" w:hanging="360"/>
+      </w:pPr>
+    </w:lvl>
+    <w:lvl w:ilvl="4" w:tplc="04090019" w:tentative="1">
+      <w:start w:val="1"/>
+      <w:numFmt w:val="lowerLetter"/>
+      <w:lvlText w:val="%5."/>
+      <w:lvlJc w:val="left"/>
+      <w:pPr>
+        <w:ind w:left="3600" w:hanging="360"/>
+      </w:pPr>
+    </w:lvl>
+    <w:lvl w:ilvl="5" w:tplc="0409001B" w:tentative="1">
+      <w:start w:val="1"/>
+      <w:numFmt w:val="lowerRoman"/>
+      <w:lvlText w:val="%6."/>
+      <w:lvlJc w:val="right"/>
+      <w:pPr>
+        <w:ind w:left="4320" w:hanging="180"/>
+      </w:pPr>
+    </w:lvl>
+    <w:lvl w:ilvl="6" w:tplc="0409000F" w:tentative="1">
+      <w:start w:val="1"/>
+      <w:numFmt w:val="decimal"/>
+      <w:lvlText w:val="%7."/>
+      <w:lvlJc w:val="left"/>
+      <w:pPr>
+        <w:ind w:left="5040" w:hanging="360"/>
+      </w:pPr>
+    </w:lvl>
+    <w:lvl w:ilvl="7" w:tplc="04090019" w:tentative="1">
+      <w:start w:val="1"/>
+      <w:numFmt w:val="lowerLetter"/>
+      <w:lvlText w:val="%8."/>
+      <w:lvlJc w:val="left"/>
+      <w:pPr>
+        <w:ind w:left="5760" w:hanging="360"/>
+      </w:pPr>
+    </w:lvl>
+    <w:lvl w:ilvl="8" w:tplc="0409001B" w:tentative="1">
+      <w:start w:val="1"/>
+      <w:numFmt w:val="lowerRoman"/>
+      <w:lvlText w:val="%9."/>
+      <w:lvlJc w:val="right"/>
+      <w:pPr>
+        <w:ind w:left="6480" w:hanging="180"/>
+      </w:pPr>
+    </w:lvl>
+  </w:abstractNum>
+  <w:abstractNum w:abstractNumId="23" w15:restartNumberingAfterBreak="0">
     <w:nsid w:val="5F2B3F0A"/>
     <w:multiLevelType w:val="hybridMultilevel"/>
     <w:tmpl w:val="3006A028"/>
@@ -11584,7 +14167,7 @@
       </w:pPr>
     </w:lvl>
   </w:abstractNum>
-  <w:abstractNum w:abstractNumId="30" w15:restartNumberingAfterBreak="0">
+  <w:abstractNum w:abstractNumId="24" w15:restartNumberingAfterBreak="0">
     <w:nsid w:val="61EE24DD"/>
     <w:multiLevelType w:val="hybridMultilevel"/>
     <w:tmpl w:val="BCAC99AE"/>
@@ -11673,93 +14256,7 @@
       </w:pPr>
     </w:lvl>
   </w:abstractNum>
-  <w:abstractNum w:abstractNumId="31" w15:restartNumberingAfterBreak="0">
-    <w:nsid w:val="6240731C"/>
-    <w:multiLevelType w:val="hybridMultilevel"/>
-    <w:tmpl w:val="9698C7C4"/>
-    <w:lvl w:ilvl="0" w:tplc="04100019">
-      <w:start w:val="1"/>
-      <w:numFmt w:val="lowerLetter"/>
-      <w:lvlText w:val="%1."/>
-      <w:lvlJc w:val="left"/>
-      <w:pPr>
-        <w:ind w:left="720" w:hanging="360"/>
-      </w:pPr>
-    </w:lvl>
-    <w:lvl w:ilvl="1" w:tplc="04090019" w:tentative="1">
-      <w:start w:val="1"/>
-      <w:numFmt w:val="lowerLetter"/>
-      <w:lvlText w:val="%2."/>
-      <w:lvlJc w:val="left"/>
-      <w:pPr>
-        <w:ind w:left="1440" w:hanging="360"/>
-      </w:pPr>
-    </w:lvl>
-    <w:lvl w:ilvl="2" w:tplc="0409001B" w:tentative="1">
-      <w:start w:val="1"/>
-      <w:numFmt w:val="lowerRoman"/>
-      <w:lvlText w:val="%3."/>
-      <w:lvlJc w:val="right"/>
-      <w:pPr>
-        <w:ind w:left="2160" w:hanging="180"/>
-      </w:pPr>
-    </w:lvl>
-    <w:lvl w:ilvl="3" w:tplc="0409000F" w:tentative="1">
-      <w:start w:val="1"/>
-      <w:numFmt w:val="decimal"/>
-      <w:lvlText w:val="%4."/>
-      <w:lvlJc w:val="left"/>
-      <w:pPr>
-        <w:ind w:left="2880" w:hanging="360"/>
-      </w:pPr>
-    </w:lvl>
-    <w:lvl w:ilvl="4" w:tplc="04090019" w:tentative="1">
-      <w:start w:val="1"/>
-      <w:numFmt w:val="lowerLetter"/>
-      <w:lvlText w:val="%5."/>
-      <w:lvlJc w:val="left"/>
-      <w:pPr>
-        <w:ind w:left="3600" w:hanging="360"/>
-      </w:pPr>
-    </w:lvl>
-    <w:lvl w:ilvl="5" w:tplc="0409001B" w:tentative="1">
-      <w:start w:val="1"/>
-      <w:numFmt w:val="lowerRoman"/>
-      <w:lvlText w:val="%6."/>
-      <w:lvlJc w:val="right"/>
-      <w:pPr>
-        <w:ind w:left="4320" w:hanging="180"/>
-      </w:pPr>
-    </w:lvl>
-    <w:lvl w:ilvl="6" w:tplc="0409000F" w:tentative="1">
-      <w:start w:val="1"/>
-      <w:numFmt w:val="decimal"/>
-      <w:lvlText w:val="%7."/>
-      <w:lvlJc w:val="left"/>
-      <w:pPr>
-        <w:ind w:left="5040" w:hanging="360"/>
-      </w:pPr>
-    </w:lvl>
-    <w:lvl w:ilvl="7" w:tplc="04090019" w:tentative="1">
-      <w:start w:val="1"/>
-      <w:numFmt w:val="lowerLetter"/>
-      <w:lvlText w:val="%8."/>
-      <w:lvlJc w:val="left"/>
-      <w:pPr>
-        <w:ind w:left="5760" w:hanging="360"/>
-      </w:pPr>
-    </w:lvl>
-    <w:lvl w:ilvl="8" w:tplc="0409001B" w:tentative="1">
-      <w:start w:val="1"/>
-      <w:numFmt w:val="lowerRoman"/>
-      <w:lvlText w:val="%9."/>
-      <w:lvlJc w:val="right"/>
-      <w:pPr>
-        <w:ind w:left="6480" w:hanging="180"/>
-      </w:pPr>
-    </w:lvl>
-  </w:abstractNum>
-  <w:abstractNum w:abstractNumId="32" w15:restartNumberingAfterBreak="0">
+  <w:abstractNum w:abstractNumId="25" w15:restartNumberingAfterBreak="0">
     <w:nsid w:val="63CE30B8"/>
     <w:multiLevelType w:val="hybridMultilevel"/>
     <w:tmpl w:val="6764C704"/>
@@ -11848,7 +14345,7 @@
       </w:pPr>
     </w:lvl>
   </w:abstractNum>
-  <w:abstractNum w:abstractNumId="33" w15:restartNumberingAfterBreak="0">
+  <w:abstractNum w:abstractNumId="26" w15:restartNumberingAfterBreak="0">
     <w:nsid w:val="65040673"/>
     <w:multiLevelType w:val="hybridMultilevel"/>
     <w:tmpl w:val="53569966"/>
@@ -11961,7 +14458,93 @@
       </w:rPr>
     </w:lvl>
   </w:abstractNum>
-  <w:abstractNum w:abstractNumId="34" w15:restartNumberingAfterBreak="0">
+  <w:abstractNum w:abstractNumId="27" w15:restartNumberingAfterBreak="0">
+    <w:nsid w:val="67CC3EE6"/>
+    <w:multiLevelType w:val="hybridMultilevel"/>
+    <w:tmpl w:val="19FAD3B0"/>
+    <w:lvl w:ilvl="0" w:tplc="04100019">
+      <w:start w:val="1"/>
+      <w:numFmt w:val="lowerLetter"/>
+      <w:lvlText w:val="%1."/>
+      <w:lvlJc w:val="left"/>
+      <w:pPr>
+        <w:ind w:left="720" w:hanging="360"/>
+      </w:pPr>
+    </w:lvl>
+    <w:lvl w:ilvl="1" w:tplc="04090019" w:tentative="1">
+      <w:start w:val="1"/>
+      <w:numFmt w:val="lowerLetter"/>
+      <w:lvlText w:val="%2."/>
+      <w:lvlJc w:val="left"/>
+      <w:pPr>
+        <w:ind w:left="1440" w:hanging="360"/>
+      </w:pPr>
+    </w:lvl>
+    <w:lvl w:ilvl="2" w:tplc="0409001B" w:tentative="1">
+      <w:start w:val="1"/>
+      <w:numFmt w:val="lowerRoman"/>
+      <w:lvlText w:val="%3."/>
+      <w:lvlJc w:val="right"/>
+      <w:pPr>
+        <w:ind w:left="2160" w:hanging="180"/>
+      </w:pPr>
+    </w:lvl>
+    <w:lvl w:ilvl="3" w:tplc="0409000F" w:tentative="1">
+      <w:start w:val="1"/>
+      <w:numFmt w:val="decimal"/>
+      <w:lvlText w:val="%4."/>
+      <w:lvlJc w:val="left"/>
+      <w:pPr>
+        <w:ind w:left="2880" w:hanging="360"/>
+      </w:pPr>
+    </w:lvl>
+    <w:lvl w:ilvl="4" w:tplc="04090019" w:tentative="1">
+      <w:start w:val="1"/>
+      <w:numFmt w:val="lowerLetter"/>
+      <w:lvlText w:val="%5."/>
+      <w:lvlJc w:val="left"/>
+      <w:pPr>
+        <w:ind w:left="3600" w:hanging="360"/>
+      </w:pPr>
+    </w:lvl>
+    <w:lvl w:ilvl="5" w:tplc="0409001B" w:tentative="1">
+      <w:start w:val="1"/>
+      <w:numFmt w:val="lowerRoman"/>
+      <w:lvlText w:val="%6."/>
+      <w:lvlJc w:val="right"/>
+      <w:pPr>
+        <w:ind w:left="4320" w:hanging="180"/>
+      </w:pPr>
+    </w:lvl>
+    <w:lvl w:ilvl="6" w:tplc="0409000F" w:tentative="1">
+      <w:start w:val="1"/>
+      <w:numFmt w:val="decimal"/>
+      <w:lvlText w:val="%7."/>
+      <w:lvlJc w:val="left"/>
+      <w:pPr>
+        <w:ind w:left="5040" w:hanging="360"/>
+      </w:pPr>
+    </w:lvl>
+    <w:lvl w:ilvl="7" w:tplc="04090019" w:tentative="1">
+      <w:start w:val="1"/>
+      <w:numFmt w:val="lowerLetter"/>
+      <w:lvlText w:val="%8."/>
+      <w:lvlJc w:val="left"/>
+      <w:pPr>
+        <w:ind w:left="5760" w:hanging="360"/>
+      </w:pPr>
+    </w:lvl>
+    <w:lvl w:ilvl="8" w:tplc="0409001B" w:tentative="1">
+      <w:start w:val="1"/>
+      <w:numFmt w:val="lowerRoman"/>
+      <w:lvlText w:val="%9."/>
+      <w:lvlJc w:val="right"/>
+      <w:pPr>
+        <w:ind w:left="6480" w:hanging="180"/>
+      </w:pPr>
+    </w:lvl>
+  </w:abstractNum>
+  <w:abstractNum w:abstractNumId="28" w15:restartNumberingAfterBreak="0">
     <w:nsid w:val="681C3B3F"/>
     <w:multiLevelType w:val="hybridMultilevel"/>
     <w:tmpl w:val="4170B4B0"/>
@@ -12047,96 +14630,7 @@
       </w:pPr>
     </w:lvl>
   </w:abstractNum>
-  <w:abstractNum w:abstractNumId="35" w15:restartNumberingAfterBreak="0">
-    <w:nsid w:val="6CEF53DA"/>
-    <w:multiLevelType w:val="hybridMultilevel"/>
-    <w:tmpl w:val="FA7866DA"/>
-    <w:lvl w:ilvl="0" w:tplc="E402DD86">
-      <w:start w:val="1"/>
-      <w:numFmt w:val="lowerLetter"/>
-      <w:lvlText w:val="(%1)"/>
-      <w:lvlJc w:val="left"/>
-      <w:pPr>
-        <w:ind w:left="346" w:hanging="360"/>
-      </w:pPr>
-      <w:rPr>
-        <w:rFonts w:hint="default"/>
-      </w:rPr>
-    </w:lvl>
-    <w:lvl w:ilvl="1" w:tplc="04090019" w:tentative="1">
-      <w:start w:val="1"/>
-      <w:numFmt w:val="lowerLetter"/>
-      <w:lvlText w:val="%2."/>
-      <w:lvlJc w:val="left"/>
-      <w:pPr>
-        <w:ind w:left="1066" w:hanging="360"/>
-      </w:pPr>
-    </w:lvl>
-    <w:lvl w:ilvl="2" w:tplc="0409001B" w:tentative="1">
-      <w:start w:val="1"/>
-      <w:numFmt w:val="lowerRoman"/>
-      <w:lvlText w:val="%3."/>
-      <w:lvlJc w:val="right"/>
-      <w:pPr>
-        <w:ind w:left="1786" w:hanging="180"/>
-      </w:pPr>
-    </w:lvl>
-    <w:lvl w:ilvl="3" w:tplc="0409000F" w:tentative="1">
-      <w:start w:val="1"/>
-      <w:numFmt w:val="decimal"/>
-      <w:lvlText w:val="%4."/>
-      <w:lvlJc w:val="left"/>
-      <w:pPr>
-        <w:ind w:left="2506" w:hanging="360"/>
-      </w:pPr>
-    </w:lvl>
-    <w:lvl w:ilvl="4" w:tplc="04090019" w:tentative="1">
-      <w:start w:val="1"/>
-      <w:numFmt w:val="lowerLetter"/>
-      <w:lvlText w:val="%5."/>
-      <w:lvlJc w:val="left"/>
-      <w:pPr>
-        <w:ind w:left="3226" w:hanging="360"/>
-      </w:pPr>
-    </w:lvl>
-    <w:lvl w:ilvl="5" w:tplc="0409001B" w:tentative="1">
-      <w:start w:val="1"/>
-      <w:numFmt w:val="lowerRoman"/>
-      <w:lvlText w:val="%6."/>
-      <w:lvlJc w:val="right"/>
-      <w:pPr>
-        <w:ind w:left="3946" w:hanging="180"/>
-      </w:pPr>
-    </w:lvl>
-    <w:lvl w:ilvl="6" w:tplc="0409000F" w:tentative="1">
-      <w:start w:val="1"/>
-      <w:numFmt w:val="decimal"/>
-      <w:lvlText w:val="%7."/>
-      <w:lvlJc w:val="left"/>
-      <w:pPr>
-        <w:ind w:left="4666" w:hanging="360"/>
-      </w:pPr>
-    </w:lvl>
-    <w:lvl w:ilvl="7" w:tplc="04090019" w:tentative="1">
-      <w:start w:val="1"/>
-      <w:numFmt w:val="lowerLetter"/>
-      <w:lvlText w:val="%8."/>
-      <w:lvlJc w:val="left"/>
-      <w:pPr>
-        <w:ind w:left="5386" w:hanging="360"/>
-      </w:pPr>
-    </w:lvl>
-    <w:lvl w:ilvl="8" w:tplc="0409001B" w:tentative="1">
-      <w:start w:val="1"/>
-      <w:numFmt w:val="lowerRoman"/>
-      <w:lvlText w:val="%9."/>
-      <w:lvlJc w:val="right"/>
-      <w:pPr>
-        <w:ind w:left="6106" w:hanging="180"/>
-      </w:pPr>
-    </w:lvl>
-  </w:abstractNum>
-  <w:abstractNum w:abstractNumId="36" w15:restartNumberingAfterBreak="0">
+  <w:abstractNum w:abstractNumId="29" w15:restartNumberingAfterBreak="0">
     <w:nsid w:val="734D26BA"/>
     <w:multiLevelType w:val="hybridMultilevel"/>
     <w:tmpl w:val="E7D8C52C"/>
@@ -12222,301 +14716,97 @@
       </w:pPr>
     </w:lvl>
   </w:abstractNum>
-  <w:abstractNum w:abstractNumId="37" w15:restartNumberingAfterBreak="0">
-    <w:nsid w:val="7DE1767E"/>
-    <w:multiLevelType w:val="hybridMultilevel"/>
-    <w:tmpl w:val="43ACAC9E"/>
-    <w:lvl w:ilvl="0" w:tplc="E402DD86">
-      <w:start w:val="1"/>
-      <w:numFmt w:val="lowerLetter"/>
-      <w:lvlText w:val="(%1)"/>
-      <w:lvlJc w:val="left"/>
-      <w:pPr>
-        <w:ind w:left="346" w:hanging="360"/>
-      </w:pPr>
-      <w:rPr>
-        <w:rFonts w:hint="default"/>
-      </w:rPr>
-    </w:lvl>
-    <w:lvl w:ilvl="1" w:tplc="04090019" w:tentative="1">
-      <w:start w:val="1"/>
-      <w:numFmt w:val="lowerLetter"/>
-      <w:lvlText w:val="%2."/>
-      <w:lvlJc w:val="left"/>
-      <w:pPr>
-        <w:ind w:left="1440" w:hanging="360"/>
-      </w:pPr>
-    </w:lvl>
-    <w:lvl w:ilvl="2" w:tplc="0409001B" w:tentative="1">
-      <w:start w:val="1"/>
-      <w:numFmt w:val="lowerRoman"/>
-      <w:lvlText w:val="%3."/>
-      <w:lvlJc w:val="right"/>
-      <w:pPr>
-        <w:ind w:left="2160" w:hanging="180"/>
-      </w:pPr>
-    </w:lvl>
-    <w:lvl w:ilvl="3" w:tplc="0409000F" w:tentative="1">
-      <w:start w:val="1"/>
-      <w:numFmt w:val="decimal"/>
-      <w:lvlText w:val="%4."/>
-      <w:lvlJc w:val="left"/>
-      <w:pPr>
-        <w:ind w:left="2880" w:hanging="360"/>
-      </w:pPr>
-    </w:lvl>
-    <w:lvl w:ilvl="4" w:tplc="04090019" w:tentative="1">
-      <w:start w:val="1"/>
-      <w:numFmt w:val="lowerLetter"/>
-      <w:lvlText w:val="%5."/>
-      <w:lvlJc w:val="left"/>
-      <w:pPr>
-        <w:ind w:left="3600" w:hanging="360"/>
-      </w:pPr>
-    </w:lvl>
-    <w:lvl w:ilvl="5" w:tplc="0409001B" w:tentative="1">
-      <w:start w:val="1"/>
-      <w:numFmt w:val="lowerRoman"/>
-      <w:lvlText w:val="%6."/>
-      <w:lvlJc w:val="right"/>
-      <w:pPr>
-        <w:ind w:left="4320" w:hanging="180"/>
-      </w:pPr>
-    </w:lvl>
-    <w:lvl w:ilvl="6" w:tplc="0409000F" w:tentative="1">
-      <w:start w:val="1"/>
-      <w:numFmt w:val="decimal"/>
-      <w:lvlText w:val="%7."/>
-      <w:lvlJc w:val="left"/>
-      <w:pPr>
-        <w:ind w:left="5040" w:hanging="360"/>
-      </w:pPr>
-    </w:lvl>
-    <w:lvl w:ilvl="7" w:tplc="04090019" w:tentative="1">
-      <w:start w:val="1"/>
-      <w:numFmt w:val="lowerLetter"/>
-      <w:lvlText w:val="%8."/>
-      <w:lvlJc w:val="left"/>
-      <w:pPr>
-        <w:ind w:left="5760" w:hanging="360"/>
-      </w:pPr>
-    </w:lvl>
-    <w:lvl w:ilvl="8" w:tplc="0409001B" w:tentative="1">
-      <w:start w:val="1"/>
-      <w:numFmt w:val="lowerRoman"/>
-      <w:lvlText w:val="%9."/>
-      <w:lvlJc w:val="right"/>
-      <w:pPr>
-        <w:ind w:left="6480" w:hanging="180"/>
-      </w:pPr>
-    </w:lvl>
-  </w:abstractNum>
-  <w:abstractNum w:abstractNumId="38" w15:restartNumberingAfterBreak="0">
-    <w:nsid w:val="7DF03113"/>
-    <w:multiLevelType w:val="hybridMultilevel"/>
-    <w:tmpl w:val="5532E118"/>
-    <w:lvl w:ilvl="0" w:tplc="880A7AC4">
-      <w:start w:val="1"/>
-      <w:numFmt w:val="lowerLetter"/>
-      <w:lvlText w:val="(%1)"/>
-      <w:lvlJc w:val="left"/>
-      <w:pPr>
-        <w:ind w:left="346" w:hanging="360"/>
-      </w:pPr>
-      <w:rPr>
-        <w:rFonts w:hint="default"/>
-      </w:rPr>
-    </w:lvl>
-    <w:lvl w:ilvl="1" w:tplc="04090019" w:tentative="1">
-      <w:start w:val="1"/>
-      <w:numFmt w:val="lowerLetter"/>
-      <w:lvlText w:val="%2."/>
-      <w:lvlJc w:val="left"/>
-      <w:pPr>
-        <w:ind w:left="1066" w:hanging="360"/>
-      </w:pPr>
-    </w:lvl>
-    <w:lvl w:ilvl="2" w:tplc="0409001B" w:tentative="1">
-      <w:start w:val="1"/>
-      <w:numFmt w:val="lowerRoman"/>
-      <w:lvlText w:val="%3."/>
-      <w:lvlJc w:val="right"/>
-      <w:pPr>
-        <w:ind w:left="1786" w:hanging="180"/>
-      </w:pPr>
-    </w:lvl>
-    <w:lvl w:ilvl="3" w:tplc="0409000F" w:tentative="1">
-      <w:start w:val="1"/>
-      <w:numFmt w:val="decimal"/>
-      <w:lvlText w:val="%4."/>
-      <w:lvlJc w:val="left"/>
-      <w:pPr>
-        <w:ind w:left="2506" w:hanging="360"/>
-      </w:pPr>
-    </w:lvl>
-    <w:lvl w:ilvl="4" w:tplc="04090019" w:tentative="1">
-      <w:start w:val="1"/>
-      <w:numFmt w:val="lowerLetter"/>
-      <w:lvlText w:val="%5."/>
-      <w:lvlJc w:val="left"/>
-      <w:pPr>
-        <w:ind w:left="3226" w:hanging="360"/>
-      </w:pPr>
-    </w:lvl>
-    <w:lvl w:ilvl="5" w:tplc="0409001B" w:tentative="1">
-      <w:start w:val="1"/>
-      <w:numFmt w:val="lowerRoman"/>
-      <w:lvlText w:val="%6."/>
-      <w:lvlJc w:val="right"/>
-      <w:pPr>
-        <w:ind w:left="3946" w:hanging="180"/>
-      </w:pPr>
-    </w:lvl>
-    <w:lvl w:ilvl="6" w:tplc="0409000F" w:tentative="1">
-      <w:start w:val="1"/>
-      <w:numFmt w:val="decimal"/>
-      <w:lvlText w:val="%7."/>
-      <w:lvlJc w:val="left"/>
-      <w:pPr>
-        <w:ind w:left="4666" w:hanging="360"/>
-      </w:pPr>
-    </w:lvl>
-    <w:lvl w:ilvl="7" w:tplc="04090019" w:tentative="1">
-      <w:start w:val="1"/>
-      <w:numFmt w:val="lowerLetter"/>
-      <w:lvlText w:val="%8."/>
-      <w:lvlJc w:val="left"/>
-      <w:pPr>
-        <w:ind w:left="5386" w:hanging="360"/>
-      </w:pPr>
-    </w:lvl>
-    <w:lvl w:ilvl="8" w:tplc="0409001B" w:tentative="1">
-      <w:start w:val="1"/>
-      <w:numFmt w:val="lowerRoman"/>
-      <w:lvlText w:val="%9."/>
-      <w:lvlJc w:val="right"/>
-      <w:pPr>
-        <w:ind w:left="6106" w:hanging="180"/>
-      </w:pPr>
-    </w:lvl>
-  </w:abstractNum>
   <w:num w:numId="1">
+    <w:abstractNumId w:val="15"/>
+  </w:num>
+  <w:num w:numId="2">
+    <w:abstractNumId w:val="20"/>
+  </w:num>
+  <w:num w:numId="3">
+    <w:abstractNumId w:val="7"/>
+  </w:num>
+  <w:num w:numId="4">
+    <w:abstractNumId w:val="26"/>
+  </w:num>
+  <w:num w:numId="5">
+    <w:abstractNumId w:val="9"/>
+  </w:num>
+  <w:num w:numId="6">
     <w:abstractNumId w:val="24"/>
   </w:num>
-  <w:num w:numId="2">
+  <w:num w:numId="7">
+    <w:abstractNumId w:val="11"/>
+  </w:num>
+  <w:num w:numId="8">
+    <w:abstractNumId w:val="19"/>
+  </w:num>
+  <w:num w:numId="9">
+    <w:abstractNumId w:val="8"/>
+  </w:num>
+  <w:num w:numId="10">
+    <w:abstractNumId w:val="25"/>
+  </w:num>
+  <w:num w:numId="11">
+    <w:abstractNumId w:val="14"/>
+  </w:num>
+  <w:num w:numId="12">
+    <w:abstractNumId w:val="6"/>
+  </w:num>
+  <w:num w:numId="13">
+    <w:abstractNumId w:val="2"/>
+  </w:num>
+  <w:num w:numId="14">
+    <w:abstractNumId w:val="16"/>
+  </w:num>
+  <w:num w:numId="15">
+    <w:abstractNumId w:val="23"/>
+  </w:num>
+  <w:num w:numId="16">
+    <w:abstractNumId w:val="13"/>
+  </w:num>
+  <w:num w:numId="17">
+    <w:abstractNumId w:val="29"/>
+  </w:num>
+  <w:num w:numId="18">
+    <w:abstractNumId w:val="10"/>
+  </w:num>
+  <w:num w:numId="19">
     <w:abstractNumId w:val="28"/>
   </w:num>
-  <w:num w:numId="3">
-    <w:abstractNumId w:val="13"/>
+  <w:num w:numId="20">
+    <w:abstractNumId w:val="1"/>
   </w:num>
-  <w:num w:numId="4">
-    <w:abstractNumId w:val="2"/>
+  <w:num w:numId="21">
+    <w:abstractNumId w:val="27"/>
   </w:num>
-  <w:num w:numId="5">
+  <w:num w:numId="22">
+    <w:abstractNumId w:val="21"/>
+  </w:num>
+  <w:num w:numId="23">
+    <w:abstractNumId w:val="0"/>
+  </w:num>
+  <w:num w:numId="24">
+    <w:abstractNumId w:val="3"/>
+  </w:num>
+  <w:num w:numId="25">
+    <w:abstractNumId w:val="4"/>
+  </w:num>
+  <w:num w:numId="26">
     <w:abstractNumId w:val="22"/>
   </w:num>
-  <w:num w:numId="6">
-    <w:abstractNumId w:val="20"/>
-  </w:num>
-  <w:num w:numId="7">
-    <w:abstractNumId w:val="33"/>
-  </w:num>
-  <w:num w:numId="8">
+  <w:num w:numId="27">
     <w:abstractNumId w:val="5"/>
   </w:num>
-  <w:num w:numId="9">
-    <w:abstractNumId w:val="7"/>
+  <w:num w:numId="28">
+    <w:abstractNumId w:val="12"/>
   </w:num>
-  <w:num w:numId="10">
-    <w:abstractNumId w:val="1"/>
+  <w:num w:numId="29">
+    <w:abstractNumId w:val="17"/>
   </w:num>
-  <w:num w:numId="11">
-    <w:abstractNumId w:val="15"/>
-  </w:num>
-  <w:num w:numId="12">
-    <w:abstractNumId w:val="8"/>
-  </w:num>
-  <w:num w:numId="13">
-    <w:abstractNumId w:val="10"/>
-  </w:num>
-  <w:num w:numId="14">
-    <w:abstractNumId w:val="30"/>
-  </w:num>
-  <w:num w:numId="15">
-    <w:abstractNumId w:val="19"/>
-  </w:num>
-  <w:num w:numId="16">
-    <w:abstractNumId w:val="9"/>
-  </w:num>
-  <w:num w:numId="17">
-    <w:abstractNumId w:val="27"/>
-  </w:num>
-  <w:num w:numId="18">
-    <w:abstractNumId w:val="14"/>
-  </w:num>
-  <w:num w:numId="19">
-    <w:abstractNumId w:val="16"/>
-  </w:num>
-  <w:num w:numId="20">
-    <w:abstractNumId w:val="32"/>
-  </w:num>
-  <w:num w:numId="21">
+  <w:num w:numId="30">
     <w:abstractNumId w:val="18"/>
   </w:num>
-  <w:num w:numId="22">
-    <w:abstractNumId w:val="23"/>
-  </w:num>
-  <w:num w:numId="23">
-    <w:abstractNumId w:val="38"/>
-  </w:num>
-  <w:num w:numId="24">
-    <w:abstractNumId w:val="35"/>
-  </w:num>
-  <w:num w:numId="25">
-    <w:abstractNumId w:val="37"/>
-  </w:num>
-  <w:num w:numId="26">
-    <w:abstractNumId w:val="11"/>
-  </w:num>
-  <w:num w:numId="27">
-    <w:abstractNumId w:val="3"/>
-  </w:num>
-  <w:num w:numId="28">
-    <w:abstractNumId w:val="4"/>
-  </w:num>
-  <w:num w:numId="29">
-    <w:abstractNumId w:val="25"/>
-  </w:num>
-  <w:num w:numId="30">
-    <w:abstractNumId w:val="12"/>
-  </w:num>
-  <w:num w:numId="31">
-    <w:abstractNumId w:val="31"/>
-  </w:num>
-  <w:num w:numId="32">
-    <w:abstractNumId w:val="29"/>
-  </w:num>
-  <w:num w:numId="33">
-    <w:abstractNumId w:val="21"/>
-  </w:num>
-  <w:num w:numId="34">
-    <w:abstractNumId w:val="6"/>
-  </w:num>
-  <w:num w:numId="35">
-    <w:abstractNumId w:val="36"/>
-  </w:num>
-  <w:num w:numId="36">
-    <w:abstractNumId w:val="26"/>
-  </w:num>
-  <w:num w:numId="37">
-    <w:abstractNumId w:val="17"/>
-  </w:num>
-  <w:num w:numId="38">
-    <w:abstractNumId w:val="34"/>
-  </w:num>
-  <w:num w:numId="39">
-    <w:abstractNumId w:val="0"/>
-  </w:num>
+  <w:numIdMacAtCleanup w:val="30"/>
 </w:numbering>
 </file>
 
@@ -13285,7 +15575,7 @@
 </file>
 
 <file path=customXml/itemProps1.xml><?xml version="1.0" encoding="utf-8"?>
-<ds:datastoreItem xmlns:ds="http://schemas.openxmlformats.org/officeDocument/2006/customXml" ds:itemID="{C7AF9548-4382-436B-8112-FB717B68A758}">
+<ds:datastoreItem xmlns:ds="http://schemas.openxmlformats.org/officeDocument/2006/customXml" ds:itemID="{6800723E-AF3F-4DF8-ADF3-7A56BF0DA707}">
   <ds:schemaRefs>
     <ds:schemaRef ds:uri="http://schemas.openxmlformats.org/officeDocument/2006/bibliography"/>
   </ds:schemaRefs>

--- a/Requirement analysis and specification document.docx
+++ b/Requirement analysis and specification document.docx
@@ -856,14 +856,168 @@
           <w:b/>
           <w:szCs w:val="28"/>
         </w:rPr>
-        <w:t>Driver</w:t>
-      </w:r>
-      <w:r>
-        <w:rPr>
-          <w:rFonts w:cstheme="minorHAnsi"/>
-          <w:szCs w:val="28"/>
-        </w:rPr>
-        <w:t>: user that has made the reservation, boarded and then drives the car.</w:t>
+        <w:t>Discount</w:t>
+      </w:r>
+      <w:r>
+        <w:rPr>
+          <w:rFonts w:cstheme="minorHAnsi"/>
+          <w:szCs w:val="28"/>
+        </w:rPr>
+        <w:t>:</w:t>
+      </w:r>
+    </w:p>
+    <w:p>
+      <w:pPr>
+        <w:numPr>
+          <w:ilvl w:val="1"/>
+          <w:numId w:val="3"/>
+        </w:numPr>
+        <w:ind w:left="1440"/>
+        <w:rPr>
+          <w:rFonts w:cstheme="minorHAnsi"/>
+          <w:szCs w:val="28"/>
+        </w:rPr>
+      </w:pPr>
+      <w:r>
+        <w:rPr>
+          <w:rFonts w:cstheme="minorHAnsi"/>
+          <w:b/>
+          <w:szCs w:val="28"/>
+        </w:rPr>
+        <w:t>A</w:t>
+      </w:r>
+      <w:r>
+        <w:rPr>
+          <w:rFonts w:cstheme="minorHAnsi"/>
+          <w:szCs w:val="28"/>
+        </w:rPr>
+        <w:t xml:space="preserve">: </w:t>
+      </w:r>
+      <w:r>
+        <w:rPr>
+          <w:rFonts w:cstheme="minorHAnsi"/>
+          <w:szCs w:val="28"/>
+        </w:rPr>
+        <w:t>PowerEnJoy detects the user took at least tw</w:t>
+      </w:r>
+      <w:r>
+        <w:rPr>
+          <w:rFonts w:cstheme="minorHAnsi"/>
+          <w:szCs w:val="28"/>
+        </w:rPr>
+        <w:t xml:space="preserve">o other passengers onto the car -&gt; </w:t>
+      </w:r>
+      <w:r>
+        <w:rPr>
+          <w:rFonts w:cstheme="minorHAnsi"/>
+          <w:szCs w:val="28"/>
+        </w:rPr>
+        <w:t>10% discount.</w:t>
+      </w:r>
+    </w:p>
+    <w:p>
+      <w:pPr>
+        <w:numPr>
+          <w:ilvl w:val="1"/>
+          <w:numId w:val="3"/>
+        </w:numPr>
+        <w:ind w:left="1440"/>
+        <w:rPr>
+          <w:rFonts w:cstheme="minorHAnsi"/>
+          <w:szCs w:val="28"/>
+        </w:rPr>
+      </w:pPr>
+      <w:r>
+        <w:rPr>
+          <w:rFonts w:cstheme="minorHAnsi"/>
+          <w:b/>
+          <w:szCs w:val="28"/>
+        </w:rPr>
+        <w:t>B</w:t>
+      </w:r>
+      <w:r>
+        <w:rPr>
+          <w:rFonts w:cstheme="minorHAnsi"/>
+          <w:szCs w:val="28"/>
+        </w:rPr>
+        <w:t xml:space="preserve">: </w:t>
+      </w:r>
+      <w:r>
+        <w:rPr>
+          <w:rFonts w:cstheme="minorHAnsi"/>
+          <w:szCs w:val="28"/>
+        </w:rPr>
+        <w:t>the car is left no more than 50% of the battery empty</w:t>
+      </w:r>
+      <w:r>
+        <w:rPr>
+          <w:rFonts w:cstheme="minorHAnsi"/>
+          <w:szCs w:val="28"/>
+        </w:rPr>
+        <w:t xml:space="preserve"> -&gt;</w:t>
+      </w:r>
+      <w:r>
+        <w:rPr>
+          <w:rFonts w:cstheme="minorHAnsi"/>
+          <w:szCs w:val="28"/>
+        </w:rPr>
+        <w:t xml:space="preserve"> 20% discount.</w:t>
+      </w:r>
+    </w:p>
+    <w:p>
+      <w:pPr>
+        <w:numPr>
+          <w:ilvl w:val="1"/>
+          <w:numId w:val="3"/>
+        </w:numPr>
+        <w:ind w:left="1440"/>
+        <w:rPr>
+          <w:rFonts w:cstheme="minorHAnsi"/>
+          <w:szCs w:val="28"/>
+        </w:rPr>
+      </w:pPr>
+      <w:r>
+        <w:rPr>
+          <w:rFonts w:cstheme="minorHAnsi"/>
+          <w:b/>
+          <w:szCs w:val="28"/>
+        </w:rPr>
+        <w:t>C</w:t>
+      </w:r>
+      <w:r>
+        <w:rPr>
+          <w:rFonts w:cstheme="minorHAnsi"/>
+          <w:szCs w:val="28"/>
+        </w:rPr>
+        <w:t xml:space="preserve">: the car is left in a special parking area and it is plugged to </w:t>
+      </w:r>
+      <w:r>
+        <w:rPr>
+          <w:rFonts w:cstheme="minorHAnsi"/>
+          <w:szCs w:val="28"/>
+        </w:rPr>
+        <w:t>a power grid station</w:t>
+      </w:r>
+      <w:r>
+        <w:rPr>
+          <w:rFonts w:cstheme="minorHAnsi"/>
+          <w:szCs w:val="28"/>
+        </w:rPr>
+        <w:t xml:space="preserve"> before ending the ride</w:t>
+      </w:r>
+      <w:r>
+        <w:rPr>
+          <w:rFonts w:cstheme="minorHAnsi"/>
+          <w:szCs w:val="28"/>
+        </w:rPr>
+        <w:t xml:space="preserve"> -&gt; 30% discount.</w:t>
+      </w:r>
+      <w:r>
+        <w:rPr>
+          <w:rFonts w:cstheme="minorHAnsi"/>
+          <w:szCs w:val="28"/>
+        </w:rPr>
+        <w:t xml:space="preserve"> </w:t>
       </w:r>
     </w:p>
     <w:p>
@@ -884,6 +1038,34 @@
           <w:b/>
           <w:szCs w:val="28"/>
         </w:rPr>
+        <w:t>Driver</w:t>
+      </w:r>
+      <w:r>
+        <w:rPr>
+          <w:rFonts w:cstheme="minorHAnsi"/>
+          <w:szCs w:val="28"/>
+        </w:rPr>
+        <w:t>: user that has made the reservation, boarded and then drives the car.</w:t>
+      </w:r>
+    </w:p>
+    <w:p>
+      <w:pPr>
+        <w:numPr>
+          <w:ilvl w:val="0"/>
+          <w:numId w:val="3"/>
+        </w:numPr>
+        <w:ind w:left="720"/>
+        <w:rPr>
+          <w:rFonts w:cstheme="minorHAnsi"/>
+          <w:szCs w:val="28"/>
+        </w:rPr>
+      </w:pPr>
+      <w:r>
+        <w:rPr>
+          <w:rFonts w:cstheme="minorHAnsi"/>
+          <w:b/>
+          <w:szCs w:val="28"/>
+        </w:rPr>
         <w:t>Fee</w:t>
       </w:r>
       <w:r>
@@ -891,7 +1073,106 @@
           <w:rFonts w:cstheme="minorHAnsi"/>
           <w:szCs w:val="28"/>
         </w:rPr>
-        <w:t>: amount of money the user must pay whether he does not pick up the car within one hour from the reservation.</w:t>
+        <w:t xml:space="preserve">: </w:t>
+      </w:r>
+    </w:p>
+    <w:p>
+      <w:pPr>
+        <w:numPr>
+          <w:ilvl w:val="1"/>
+          <w:numId w:val="3"/>
+        </w:numPr>
+        <w:ind w:left="1440"/>
+        <w:rPr>
+          <w:rFonts w:cstheme="minorHAnsi"/>
+          <w:szCs w:val="28"/>
+        </w:rPr>
+      </w:pPr>
+      <w:r>
+        <w:rPr>
+          <w:rFonts w:cstheme="minorHAnsi"/>
+          <w:b/>
+          <w:szCs w:val="28"/>
+        </w:rPr>
+        <w:t>A</w:t>
+      </w:r>
+      <w:r>
+        <w:rPr>
+          <w:rFonts w:cstheme="minorHAnsi"/>
+          <w:szCs w:val="28"/>
+        </w:rPr>
+        <w:t xml:space="preserve">: </w:t>
+      </w:r>
+      <w:r>
+        <w:rPr>
+          <w:rFonts w:cstheme="minorHAnsi"/>
+          <w:szCs w:val="28"/>
+        </w:rPr>
+        <w:t>a user makes a reservation but he does not unlock the car doors within one hour</w:t>
+      </w:r>
+      <w:r>
+        <w:rPr>
+          <w:rFonts w:cstheme="minorHAnsi"/>
+          <w:szCs w:val="28"/>
+        </w:rPr>
+        <w:t xml:space="preserve"> from the reservation</w:t>
+      </w:r>
+      <w:r>
+        <w:rPr>
+          <w:rFonts w:cstheme="minorHAnsi"/>
+          <w:szCs w:val="28"/>
+        </w:rPr>
+        <w:t>.</w:t>
+      </w:r>
+    </w:p>
+    <w:p>
+      <w:pPr>
+        <w:numPr>
+          <w:ilvl w:val="1"/>
+          <w:numId w:val="3"/>
+        </w:numPr>
+        <w:ind w:left="1440"/>
+        <w:rPr>
+          <w:rFonts w:cstheme="minorHAnsi"/>
+          <w:szCs w:val="28"/>
+        </w:rPr>
+      </w:pPr>
+      <w:r>
+        <w:rPr>
+          <w:rFonts w:cstheme="minorHAnsi"/>
+          <w:b/>
+          <w:szCs w:val="28"/>
+        </w:rPr>
+        <w:t>B</w:t>
+      </w:r>
+      <w:r>
+        <w:rPr>
+          <w:rFonts w:cstheme="minorHAnsi"/>
+          <w:szCs w:val="28"/>
+        </w:rPr>
+        <w:t xml:space="preserve">: </w:t>
+      </w:r>
+      <w:r>
+        <w:rPr>
+          <w:rFonts w:cstheme="minorHAnsi"/>
+          <w:szCs w:val="28"/>
+        </w:rPr>
+        <w:t xml:space="preserve">the car is left at more than 3 km from the nearest power grid station </w:t>
+      </w:r>
+      <w:r>
+        <w:rPr>
+          <w:rFonts w:cstheme="minorHAnsi"/>
+          <w:szCs w:val="28"/>
+          <w:u w:val="single"/>
+        </w:rPr>
+        <w:t>or</w:t>
+      </w:r>
+      <w:r>
+        <w:rPr>
+          <w:rFonts w:cstheme="minorHAnsi"/>
+          <w:szCs w:val="28"/>
+        </w:rPr>
+        <w:t xml:space="preserve"> with more than 80% of the battery empty. </w:t>
       </w:r>
     </w:p>
     <w:p>
@@ -1206,6 +1487,7 @@
           <w:rFonts w:cstheme="minorHAnsi"/>
           <w:szCs w:val="28"/>
         </w:rPr>
+        <w:lastRenderedPageBreak/>
         <w:t>Date of birth</w:t>
       </w:r>
     </w:p>
@@ -1246,7 +1528,14 @@
           <w:rFonts w:cstheme="minorHAnsi"/>
           <w:szCs w:val="28"/>
         </w:rPr>
-        <w:t>Personal id</w:t>
+        <w:t xml:space="preserve">Personal </w:t>
+      </w:r>
+      <w:r>
+        <w:rPr>
+          <w:rFonts w:cstheme="minorHAnsi"/>
+          <w:szCs w:val="28"/>
+        </w:rPr>
+        <w:t>ID</w:t>
       </w:r>
     </w:p>
     <w:p>
@@ -1355,7 +1644,6 @@
           <w:b/>
           <w:szCs w:val="28"/>
         </w:rPr>
-        <w:lastRenderedPageBreak/>
         <w:t>Power plug</w:t>
       </w:r>
       <w:r>
@@ -1393,6 +1681,13 @@
         </w:rPr>
         <w:t>: a car which has at least 10% of the battery charged and there is not any technical issue.</w:t>
       </w:r>
+      <w:r>
+        <w:rPr>
+          <w:rFonts w:cstheme="minorHAnsi"/>
+          <w:szCs w:val="28"/>
+        </w:rPr>
+        <w:t>***</w:t>
+      </w:r>
     </w:p>
     <w:p>
       <w:pPr>
@@ -2067,6 +2362,26 @@
     </w:p>
     <w:p>
       <w:pPr>
+        <w:numPr>
+          <w:ilvl w:val="0"/>
+          <w:numId w:val="4"/>
+        </w:numPr>
+        <w:ind w:left="720"/>
+        <w:rPr>
+          <w:rFonts w:cstheme="minorHAnsi"/>
+          <w:szCs w:val="28"/>
+        </w:rPr>
+      </w:pPr>
+      <w:r>
+        <w:rPr>
+          <w:rFonts w:cstheme="minorHAnsi"/>
+          <w:szCs w:val="28"/>
+        </w:rPr>
+        <w:t>Cars’ batteries are considered almost empty when they reach 10%.</w:t>
+      </w:r>
+    </w:p>
+    <w:p>
+      <w:pPr>
         <w:rPr>
           <w:rFonts w:cstheme="minorHAnsi"/>
           <w:szCs w:val="28"/>
@@ -2657,7 +2972,7 @@
           <w:b/>
           <w:szCs w:val="28"/>
         </w:rPr>
-        <w:t>[G1] Let users drive a car when needed</w:t>
+        <w:t>[G1] Let users drive a car</w:t>
       </w:r>
       <w:r>
         <w:rPr>
@@ -2673,7 +2988,7 @@
           <w:b/>
           <w:szCs w:val="28"/>
         </w:rPr>
-        <w:t>.</w:t>
+        <w:t xml:space="preserve"> when needed.</w:t>
       </w:r>
     </w:p>
     <w:p>
@@ -2885,7 +3200,21 @@
           <w:rFonts w:cstheme="minorHAnsi"/>
           <w:szCs w:val="28"/>
         </w:rPr>
-        <w:t>last rides’ bill</w:t>
+        <w:t xml:space="preserve">last rides’ </w:t>
+      </w:r>
+      <w:r>
+        <w:rPr>
+          <w:rFonts w:cstheme="minorHAnsi"/>
+          <w:szCs w:val="28"/>
+        </w:rPr>
+        <w:t>invoice</w:t>
+      </w:r>
+      <w:r>
+        <w:rPr>
+          <w:rFonts w:cstheme="minorHAnsi"/>
+          <w:szCs w:val="28"/>
+        </w:rPr>
+        <w:t>s</w:t>
       </w:r>
       <w:r>
         <w:rPr>
@@ -2893,6 +3222,13 @@
           <w:szCs w:val="28"/>
         </w:rPr>
         <w:t>.</w:t>
+      </w:r>
+      <w:r>
+        <w:rPr>
+          <w:rFonts w:cstheme="minorHAnsi"/>
+          <w:szCs w:val="28"/>
+        </w:rPr>
+        <w:t xml:space="preserve"> </w:t>
       </w:r>
     </w:p>
     <w:p>
@@ -2951,7 +3287,56 @@
           <w:rFonts w:cstheme="minorHAnsi"/>
           <w:szCs w:val="28"/>
         </w:rPr>
-        <w:t>[R2] The reservation expires by one hour and a fee is charged, then the car is again available.</w:t>
+        <w:t>[R2] The reservati</w:t>
+      </w:r>
+      <w:r>
+        <w:rPr>
+          <w:rFonts w:cstheme="minorHAnsi"/>
+          <w:szCs w:val="28"/>
+        </w:rPr>
+        <w:t xml:space="preserve">on expires by one hour and the </w:t>
+      </w:r>
+      <w:r>
+        <w:rPr>
+          <w:rFonts w:cstheme="minorHAnsi"/>
+          <w:szCs w:val="28"/>
+        </w:rPr>
+        <w:t>A fee</w:t>
+      </w:r>
+      <w:r>
+        <w:rPr>
+          <w:rFonts w:cstheme="minorHAnsi"/>
+          <w:szCs w:val="28"/>
+        </w:rPr>
+        <w:t xml:space="preserve"> is charged, then the car is </w:t>
+      </w:r>
+      <w:r>
+        <w:rPr>
+          <w:rFonts w:cstheme="minorHAnsi"/>
+          <w:szCs w:val="28"/>
+        </w:rPr>
+        <w:t>available</w:t>
+      </w:r>
+      <w:r>
+        <w:rPr>
+          <w:rFonts w:cstheme="minorHAnsi"/>
+          <w:szCs w:val="28"/>
+        </w:rPr>
+        <w:t xml:space="preserve"> </w:t>
+      </w:r>
+      <w:r>
+        <w:rPr>
+          <w:rFonts w:cstheme="minorHAnsi"/>
+          <w:szCs w:val="28"/>
+        </w:rPr>
+        <w:t>again</w:t>
+      </w:r>
+      <w:r>
+        <w:rPr>
+          <w:rFonts w:cstheme="minorHAnsi"/>
+          <w:szCs w:val="28"/>
+        </w:rPr>
+        <w:t>.</w:t>
       </w:r>
     </w:p>
     <w:p>
@@ -3015,7 +3400,21 @@
           <w:rFonts w:cstheme="minorHAnsi"/>
           <w:szCs w:val="28"/>
         </w:rPr>
-        <w:t xml:space="preserve"> Stop counting expanses when a ride terminates.</w:t>
+        <w:t xml:space="preserve"> Stop counting expanses when a ride terminates</w:t>
+      </w:r>
+      <w:r>
+        <w:rPr>
+          <w:rFonts w:cstheme="minorHAnsi"/>
+          <w:szCs w:val="28"/>
+        </w:rPr>
+        <w:t xml:space="preserve"> and generate the invoice</w:t>
+      </w:r>
+      <w:r>
+        <w:rPr>
+          <w:rFonts w:cstheme="minorHAnsi"/>
+          <w:szCs w:val="28"/>
+        </w:rPr>
+        <w:t>.</w:t>
       </w:r>
     </w:p>
     <w:p>
@@ -3041,7 +3440,35 @@
           <w:rFonts w:cstheme="minorHAnsi"/>
           <w:szCs w:val="28"/>
         </w:rPr>
-        <w:t>] Restore cars’ availability after each ride.</w:t>
+        <w:t>] Restore cars’ availability after each ride</w:t>
+      </w:r>
+      <w:bookmarkStart w:id="0" w:name="_GoBack"/>
+      <w:bookmarkEnd w:id="0"/>
+      <w:r>
+        <w:rPr>
+          <w:rFonts w:cstheme="minorHAnsi"/>
+          <w:szCs w:val="28"/>
+        </w:rPr>
+        <w:t>.</w:t>
+      </w:r>
+    </w:p>
+    <w:p>
+      <w:pPr>
+        <w:numPr>
+          <w:ilvl w:val="1"/>
+          <w:numId w:val="5"/>
+        </w:numPr>
+        <w:rPr>
+          <w:rFonts w:cstheme="minorHAnsi"/>
+          <w:szCs w:val="28"/>
+        </w:rPr>
+      </w:pPr>
+      <w:r>
+        <w:rPr>
+          <w:rFonts w:cstheme="minorHAnsi"/>
+          <w:szCs w:val="28"/>
+        </w:rPr>
+        <w:t>[R7] Restore cars’ availability once at least 10% battery level is reached.</w:t>
       </w:r>
     </w:p>
     <w:p>
@@ -3234,6 +3661,7 @@
           <w:b/>
           <w:szCs w:val="28"/>
         </w:rPr>
+        <w:lastRenderedPageBreak/>
         <w:t>[G5] Encourage the share of a single car.</w:t>
       </w:r>
     </w:p>
@@ -3253,8 +3681,56 @@
           <w:rFonts w:cstheme="minorHAnsi"/>
           <w:szCs w:val="28"/>
         </w:rPr>
-        <w:lastRenderedPageBreak/>
-        <w:t>[R1] ****apply a discount on the last ride if there are at least three passengers****.</w:t>
+        <w:t>[R1] A</w:t>
+      </w:r>
+      <w:r>
+        <w:rPr>
+          <w:rFonts w:cstheme="minorHAnsi"/>
+          <w:szCs w:val="28"/>
+        </w:rPr>
+        <w:t>pply</w:t>
+      </w:r>
+      <w:r>
+        <w:rPr>
+          <w:rFonts w:cstheme="minorHAnsi"/>
+          <w:szCs w:val="28"/>
+        </w:rPr>
+        <w:t xml:space="preserve"> </w:t>
+      </w:r>
+      <w:r>
+        <w:rPr>
+          <w:rFonts w:cstheme="minorHAnsi"/>
+          <w:szCs w:val="28"/>
+        </w:rPr>
+        <w:t xml:space="preserve">the A </w:t>
+      </w:r>
+      <w:r>
+        <w:rPr>
+          <w:rFonts w:cstheme="minorHAnsi"/>
+          <w:szCs w:val="28"/>
+        </w:rPr>
+        <w:t>discount</w:t>
+      </w:r>
+      <w:r>
+        <w:rPr>
+          <w:rFonts w:cstheme="minorHAnsi"/>
+          <w:szCs w:val="28"/>
+        </w:rPr>
+        <w:t xml:space="preserve"> </w:t>
+      </w:r>
+      <w:r>
+        <w:rPr>
+          <w:rFonts w:cstheme="minorHAnsi"/>
+          <w:szCs w:val="28"/>
+        </w:rPr>
+        <w:t>on the last ride</w:t>
+      </w:r>
+      <w:r>
+        <w:rPr>
+          <w:rFonts w:cstheme="minorHAnsi"/>
+          <w:szCs w:val="28"/>
+        </w:rPr>
+        <w:t>.</w:t>
       </w:r>
     </w:p>
     <w:p>
@@ -3346,21 +3822,21 @@
           <w:rFonts w:cstheme="minorHAnsi"/>
           <w:szCs w:val="28"/>
         </w:rPr>
-        <w:t xml:space="preserve">[R3] Apply a discount on the last ride if </w:t>
-      </w:r>
-      <w:r>
-        <w:rPr>
-          <w:rFonts w:cstheme="minorHAnsi"/>
-          <w:szCs w:val="28"/>
-        </w:rPr>
-        <w:t xml:space="preserve">there is </w:t>
-      </w:r>
-      <w:r>
-        <w:rPr>
-          <w:rFonts w:cstheme="minorHAnsi"/>
-          <w:szCs w:val="28"/>
-        </w:rPr>
-        <w:t>more than a certain percentage of battery.</w:t>
+        <w:t>[R3] Apply the B</w:t>
+      </w:r>
+      <w:r>
+        <w:rPr>
+          <w:rFonts w:cstheme="minorHAnsi"/>
+          <w:szCs w:val="28"/>
+        </w:rPr>
+        <w:t xml:space="preserve"> discount on the last ride</w:t>
+      </w:r>
+      <w:r>
+        <w:rPr>
+          <w:rFonts w:cstheme="minorHAnsi"/>
+          <w:szCs w:val="28"/>
+        </w:rPr>
+        <w:t>.</w:t>
       </w:r>
     </w:p>
     <w:p>
@@ -3379,7 +3855,35 @@
           <w:rFonts w:cstheme="minorHAnsi"/>
           <w:szCs w:val="28"/>
         </w:rPr>
-        <w:t>[R4] Apply a discount if the driver plugs the car to a power grid station before ending a ride.</w:t>
+        <w:t xml:space="preserve">[R4] Apply </w:t>
+      </w:r>
+      <w:r>
+        <w:rPr>
+          <w:rFonts w:cstheme="minorHAnsi"/>
+          <w:szCs w:val="28"/>
+        </w:rPr>
+        <w:t xml:space="preserve">the C </w:t>
+      </w:r>
+      <w:r>
+        <w:rPr>
+          <w:rFonts w:cstheme="minorHAnsi"/>
+          <w:szCs w:val="28"/>
+        </w:rPr>
+        <w:t>discount</w:t>
+      </w:r>
+      <w:r>
+        <w:rPr>
+          <w:rFonts w:cstheme="minorHAnsi"/>
+          <w:szCs w:val="28"/>
+        </w:rPr>
+        <w:t xml:space="preserve"> on the last ride</w:t>
+      </w:r>
+      <w:r>
+        <w:rPr>
+          <w:rFonts w:cstheme="minorHAnsi"/>
+          <w:szCs w:val="28"/>
+        </w:rPr>
+        <w:t>.</w:t>
       </w:r>
     </w:p>
     <w:p>
@@ -3414,8 +3918,6 @@
         </w:rPr>
         <w:t xml:space="preserve"> a</w:t>
       </w:r>
-      <w:bookmarkStart w:id="0" w:name="_GoBack"/>
-      <w:bookmarkEnd w:id="0"/>
       <w:r>
         <w:rPr>
           <w:rFonts w:cstheme="minorHAnsi"/>
@@ -3454,7 +3956,14 @@
           <w:rFonts w:cstheme="minorHAnsi"/>
           <w:szCs w:val="28"/>
         </w:rPr>
-        <w:t>[R6] Charge a fee when a driver leaves a car with more than a certain percentage of the battery empty.</w:t>
+        <w:t>[R6] Charge the B fee</w:t>
+      </w:r>
+      <w:r>
+        <w:rPr>
+          <w:rFonts w:cstheme="minorHAnsi"/>
+          <w:szCs w:val="28"/>
+        </w:rPr>
+        <w:t xml:space="preserve"> on the last ride.</w:t>
       </w:r>
     </w:p>
     <w:p>
@@ -3520,7 +4029,42 @@
           <w:rFonts w:cstheme="minorHAnsi"/>
           <w:szCs w:val="28"/>
         </w:rPr>
-        <w:t>[R1] Charge a fee when a driver leaves a car at more than a certain distance from the nearest special parking area.</w:t>
+        <w:t xml:space="preserve">[R1] Charge the </w:t>
+      </w:r>
+      <w:r>
+        <w:rPr>
+          <w:rFonts w:cstheme="minorHAnsi"/>
+          <w:szCs w:val="28"/>
+        </w:rPr>
+        <w:t xml:space="preserve">B </w:t>
+      </w:r>
+      <w:r>
+        <w:rPr>
+          <w:rFonts w:cstheme="minorHAnsi"/>
+          <w:szCs w:val="28"/>
+        </w:rPr>
+        <w:t>f</w:t>
+      </w:r>
+      <w:r>
+        <w:rPr>
+          <w:rFonts w:cstheme="minorHAnsi"/>
+          <w:szCs w:val="28"/>
+        </w:rPr>
+        <w:t>ee</w:t>
+      </w:r>
+      <w:r>
+        <w:rPr>
+          <w:rFonts w:cstheme="minorHAnsi"/>
+          <w:szCs w:val="28"/>
+        </w:rPr>
+        <w:t xml:space="preserve"> on the last ride</w:t>
+      </w:r>
+      <w:r>
+        <w:rPr>
+          <w:rFonts w:cstheme="minorHAnsi"/>
+          <w:szCs w:val="28"/>
+        </w:rPr>
+        <w:t>.</w:t>
       </w:r>
     </w:p>
     <w:p>
@@ -6459,7 +7003,13 @@
               <w:rPr>
                 <w:rFonts w:cstheme="minorHAnsi"/>
               </w:rPr>
-              <w:t>(b) The user has to pay a fee and the reservation for the car expires.</w:t>
+              <w:t xml:space="preserve">(b) The user has to pay the A </w:t>
+            </w:r>
+            <w:r>
+              <w:rPr>
+                <w:rFonts w:cstheme="minorHAnsi"/>
+              </w:rPr>
+              <w:t>fee and the reservation for the car expires.</w:t>
             </w:r>
           </w:p>
         </w:tc>
@@ -6823,6 +7373,22 @@
               <w:rPr>
                 <w:rFonts w:cstheme="minorHAnsi"/>
               </w:rPr>
+              <w:t>PowerEnJoy generates the invoice.</w:t>
+            </w:r>
+          </w:p>
+          <w:p>
+            <w:pPr>
+              <w:tabs>
+                <w:tab w:val="left" w:pos="450"/>
+              </w:tabs>
+              <w:rPr>
+                <w:rFonts w:cstheme="minorHAnsi"/>
+              </w:rPr>
+            </w:pPr>
+            <w:r>
+              <w:rPr>
+                <w:rFonts w:cstheme="minorHAnsi"/>
+              </w:rPr>
               <w:t xml:space="preserve">The </w:t>
             </w:r>
             <w:r>
@@ -6958,7 +7524,25 @@
               <w:rPr>
                 <w:rFonts w:cstheme="minorHAnsi"/>
               </w:rPr>
-              <w:t>The car has a low battery level.</w:t>
+              <w:t>The car has</w:t>
+            </w:r>
+            <w:r>
+              <w:rPr>
+                <w:rFonts w:cstheme="minorHAnsi"/>
+              </w:rPr>
+              <w:t xml:space="preserve"> </w:t>
+            </w:r>
+            <w:r>
+              <w:rPr>
+                <w:rFonts w:cstheme="minorHAnsi"/>
+              </w:rPr>
+              <w:t>almost empty battery</w:t>
+            </w:r>
+            <w:r>
+              <w:rPr>
+                <w:rFonts w:cstheme="minorHAnsi"/>
+              </w:rPr>
+              <w:t>.</w:t>
             </w:r>
           </w:p>
         </w:tc>
@@ -8999,7 +9583,13 @@
               <w:rPr>
                 <w:rFonts w:cstheme="minorHAnsi"/>
               </w:rPr>
-              <w:t>PowerEnJoy detects a low battery level car and it notifies the operator.</w:t>
+              <w:t>PowerEnJoy detects an almost empty</w:t>
+            </w:r>
+            <w:r>
+              <w:rPr>
+                <w:rFonts w:cstheme="minorHAnsi"/>
+              </w:rPr>
+              <w:t xml:space="preserve"> battery level car and it notifies the operator.</w:t>
             </w:r>
           </w:p>
         </w:tc>
@@ -9392,7 +9982,49 @@
               <w:rPr>
                 <w:rFonts w:cstheme="minorHAnsi"/>
               </w:rPr>
-              <w:t>(a) The operator, once in the car, launches the external tow truck service through the screen. After a battery charge, the operator takes care of bringing the car to a safe parking area and to restore the car’s availability.</w:t>
+              <w:t>(a) The operator reaches the car bringing with him a supply battery and plugs it.</w:t>
+            </w:r>
+            <w:r>
+              <w:rPr>
+                <w:rFonts w:cstheme="minorHAnsi"/>
+              </w:rPr>
+              <w:t xml:space="preserve"> </w:t>
+            </w:r>
+            <w:r>
+              <w:rPr>
+                <w:rFonts w:cstheme="minorHAnsi"/>
+              </w:rPr>
+              <w:t xml:space="preserve">After an enough </w:t>
+            </w:r>
+            <w:r>
+              <w:rPr>
+                <w:rFonts w:cstheme="minorHAnsi"/>
+              </w:rPr>
+              <w:t xml:space="preserve">battery charge, the operator takes care of </w:t>
+            </w:r>
+            <w:r>
+              <w:rPr>
+                <w:rFonts w:cstheme="minorHAnsi"/>
+              </w:rPr>
+              <w:t>moving</w:t>
+            </w:r>
+            <w:r>
+              <w:rPr>
+                <w:rFonts w:cstheme="minorHAnsi"/>
+              </w:rPr>
+              <w:t xml:space="preserve"> the car to a </w:t>
+            </w:r>
+            <w:r>
+              <w:rPr>
+                <w:rFonts w:cstheme="minorHAnsi"/>
+              </w:rPr>
+              <w:t>special</w:t>
+            </w:r>
+            <w:r>
+              <w:rPr>
+                <w:rFonts w:cstheme="minorHAnsi"/>
+              </w:rPr>
+              <w:t xml:space="preserve"> parking area and to restore the car’s availability.</w:t>
             </w:r>
           </w:p>
         </w:tc>
@@ -11457,13 +12089,7 @@
               <w:rPr>
                 <w:rFonts w:cstheme="minorHAnsi"/>
               </w:rPr>
-              <w:t>[G8] [R3</w:t>
-            </w:r>
-            <w:r>
-              <w:rPr>
-                <w:rFonts w:cstheme="minorHAnsi"/>
-              </w:rPr>
-              <w:t>]</w:t>
+              <w:t>[G8] [R3]</w:t>
             </w:r>
           </w:p>
         </w:tc>
@@ -15575,7 +16201,7 @@
 </file>
 
 <file path=customXml/itemProps1.xml><?xml version="1.0" encoding="utf-8"?>
-<ds:datastoreItem xmlns:ds="http://schemas.openxmlformats.org/officeDocument/2006/customXml" ds:itemID="{6800723E-AF3F-4DF8-ADF3-7A56BF0DA707}">
+<ds:datastoreItem xmlns:ds="http://schemas.openxmlformats.org/officeDocument/2006/customXml" ds:itemID="{B2AEBDDD-96A0-4151-A6AB-4756D5ACD7E5}">
   <ds:schemaRefs>
     <ds:schemaRef ds:uri="http://schemas.openxmlformats.org/officeDocument/2006/bibliography"/>
   </ds:schemaRefs>

--- a/Requirement analysis and specification document.docx
+++ b/Requirement analysis and specification document.docx
@@ -118,7 +118,21 @@
           <w:rFonts w:cstheme="minorHAnsi"/>
           <w:szCs w:val="28"/>
         </w:rPr>
-        <w:t>[G1] Let users drive a car when needed.</w:t>
+        <w:t xml:space="preserve">[G1] Let users drive a car </w:t>
+      </w:r>
+      <w:r>
+        <w:rPr>
+          <w:rFonts w:cstheme="minorHAnsi"/>
+          <w:szCs w:val="28"/>
+        </w:rPr>
+        <w:t xml:space="preserve">for a fare </w:t>
+      </w:r>
+      <w:r>
+        <w:rPr>
+          <w:rFonts w:cstheme="minorHAnsi"/>
+          <w:szCs w:val="28"/>
+        </w:rPr>
+        <w:t>when needed.</w:t>
       </w:r>
     </w:p>
     <w:p>
@@ -156,7 +170,21 @@
           <w:rFonts w:cstheme="minorHAnsi"/>
           <w:szCs w:val="28"/>
         </w:rPr>
-        <w:t>[G3] Let users find and reach car.</w:t>
+        <w:t>[G3] Let users find and reach car</w:t>
+      </w:r>
+      <w:r>
+        <w:rPr>
+          <w:rFonts w:cstheme="minorHAnsi"/>
+          <w:szCs w:val="28"/>
+        </w:rPr>
+        <w:t>s</w:t>
+      </w:r>
+      <w:r>
+        <w:rPr>
+          <w:rFonts w:cstheme="minorHAnsi"/>
+          <w:szCs w:val="28"/>
+        </w:rPr>
+        <w:t>.</w:t>
       </w:r>
     </w:p>
     <w:p>
@@ -175,7 +203,21 @@
           <w:rFonts w:cstheme="minorHAnsi"/>
           <w:szCs w:val="28"/>
         </w:rPr>
-        <w:t>[G4] Let drivers find and reach locations.</w:t>
+        <w:t xml:space="preserve">[G4] </w:t>
+      </w:r>
+      <w:r>
+        <w:rPr>
+          <w:rFonts w:cstheme="minorHAnsi"/>
+          <w:szCs w:val="28"/>
+        </w:rPr>
+        <w:t>Let drivers find and reach safe parking areas and locations</w:t>
+      </w:r>
+      <w:r>
+        <w:rPr>
+          <w:rFonts w:cstheme="minorHAnsi"/>
+          <w:szCs w:val="28"/>
+        </w:rPr>
+        <w:t>.</w:t>
       </w:r>
     </w:p>
     <w:p>
@@ -252,6 +294,46 @@
           <w:szCs w:val="28"/>
         </w:rPr>
         <w:t>[G8] Make sure that most of the cars are ready to use and in a good condition.</w:t>
+      </w:r>
+    </w:p>
+    <w:p>
+      <w:pPr>
+        <w:numPr>
+          <w:ilvl w:val="0"/>
+          <w:numId w:val="1"/>
+        </w:numPr>
+        <w:rPr>
+          <w:rFonts w:cstheme="minorHAnsi"/>
+          <w:szCs w:val="28"/>
+        </w:rPr>
+      </w:pPr>
+      <w:r>
+        <w:rPr>
+          <w:rFonts w:cstheme="minorHAnsi"/>
+          <w:szCs w:val="28"/>
+        </w:rPr>
+        <w:t xml:space="preserve">[G9] </w:t>
+      </w:r>
+      <w:r>
+        <w:rPr>
+          <w:rFonts w:cstheme="minorHAnsi"/>
+          <w:szCs w:val="28"/>
+        </w:rPr>
+        <w:t>Identify who drives for security purpose</w:t>
+      </w:r>
+      <w:r>
+        <w:rPr>
+          <w:rFonts w:cstheme="minorHAnsi"/>
+          <w:szCs w:val="28"/>
+        </w:rPr>
+        <w:t>s</w:t>
+      </w:r>
+      <w:r>
+        <w:rPr>
+          <w:rFonts w:cstheme="minorHAnsi"/>
+          <w:szCs w:val="28"/>
+        </w:rPr>
+        <w:t>.</w:t>
       </w:r>
     </w:p>
     <w:p>
@@ -386,7 +468,14 @@
           <w:rFonts w:cstheme="minorHAnsi"/>
           <w:szCs w:val="28"/>
         </w:rPr>
-        <w:t>[D4] Accurate cars’ locations are known by GPS.</w:t>
+        <w:t>[D4] C</w:t>
+      </w:r>
+      <w:r>
+        <w:rPr>
+          <w:rFonts w:cstheme="minorHAnsi"/>
+          <w:szCs w:val="28"/>
+        </w:rPr>
+        <w:t>ars’ locations are known by GPS.</w:t>
       </w:r>
     </w:p>
     <w:p>
@@ -426,7 +515,21 @@
           <w:rFonts w:cstheme="minorHAnsi"/>
           <w:szCs w:val="28"/>
         </w:rPr>
-        <w:t>[D6] Available cars are ready to serve.</w:t>
+        <w:t>[</w:t>
+      </w:r>
+      <w:r>
+        <w:rPr>
+          <w:rFonts w:cstheme="minorHAnsi"/>
+          <w:szCs w:val="28"/>
+        </w:rPr>
+        <w:t>D6</w:t>
+      </w:r>
+      <w:r>
+        <w:rPr>
+          <w:rFonts w:cstheme="minorHAnsi"/>
+          <w:szCs w:val="28"/>
+        </w:rPr>
+        <w:t>] Payment issues are delegated to a third party company.</w:t>
       </w:r>
     </w:p>
     <w:p>
@@ -446,7 +549,14 @@
           <w:rFonts w:cstheme="minorHAnsi"/>
           <w:szCs w:val="28"/>
         </w:rPr>
-        <w:t>[D7] Payment issues are delegated to a third party company.</w:t>
+        <w:t>[D7</w:t>
+      </w:r>
+      <w:r>
+        <w:rPr>
+          <w:rFonts w:cstheme="minorHAnsi"/>
+          <w:szCs w:val="28"/>
+        </w:rPr>
+        <w:t>] All technical sensors report correct information and they are neither switched off nor damaged.</w:t>
       </w:r>
     </w:p>
     <w:p>
@@ -466,7 +576,21 @@
           <w:rFonts w:cstheme="minorHAnsi"/>
           <w:szCs w:val="28"/>
         </w:rPr>
-        <w:t>[D8] All technical sensors report correct information and they are neither switched off nor damaged.</w:t>
+        <w:t>[D</w:t>
+      </w:r>
+      <w:r>
+        <w:rPr>
+          <w:rFonts w:cstheme="minorHAnsi"/>
+          <w:szCs w:val="28"/>
+        </w:rPr>
+        <w:t>8</w:t>
+      </w:r>
+      <w:r>
+        <w:rPr>
+          <w:rFonts w:cstheme="minorHAnsi"/>
+          <w:szCs w:val="28"/>
+        </w:rPr>
+        <w:t>] All possible technical issues are detected by the sensors.</w:t>
       </w:r>
     </w:p>
     <w:p>
@@ -486,7 +610,35 @@
           <w:rFonts w:cstheme="minorHAnsi"/>
           <w:szCs w:val="28"/>
         </w:rPr>
-        <w:t>[D9] All possible technical issues are detected by the sensors.</w:t>
+        <w:t>[D</w:t>
+      </w:r>
+      <w:r>
+        <w:rPr>
+          <w:rFonts w:cstheme="minorHAnsi"/>
+          <w:szCs w:val="28"/>
+        </w:rPr>
+        <w:t>9</w:t>
+      </w:r>
+      <w:r>
+        <w:rPr>
+          <w:rFonts w:cstheme="minorHAnsi"/>
+          <w:szCs w:val="28"/>
+        </w:rPr>
+        <w:t xml:space="preserve">] Each power plug </w:t>
+      </w:r>
+      <w:r>
+        <w:rPr>
+          <w:rFonts w:cstheme="minorHAnsi"/>
+          <w:szCs w:val="28"/>
+        </w:rPr>
+        <w:t>can be</w:t>
+      </w:r>
+      <w:r>
+        <w:rPr>
+          <w:rFonts w:cstheme="minorHAnsi"/>
+          <w:szCs w:val="28"/>
+        </w:rPr>
+        <w:t xml:space="preserve"> linked to exactly one car at the same time.</w:t>
       </w:r>
     </w:p>
     <w:p>
@@ -506,21 +658,35 @@
           <w:rFonts w:cstheme="minorHAnsi"/>
           <w:szCs w:val="28"/>
         </w:rPr>
-        <w:t>[D</w:t>
-      </w:r>
-      <w:r>
-        <w:rPr>
-          <w:rFonts w:cstheme="minorHAnsi"/>
-          <w:szCs w:val="28"/>
-        </w:rPr>
-        <w:t>10</w:t>
-      </w:r>
-      <w:r>
-        <w:rPr>
-          <w:rFonts w:cstheme="minorHAnsi"/>
-          <w:szCs w:val="28"/>
-        </w:rPr>
-        <w:t>] Each power plug is linked to exactly one car at the same time.</w:t>
+        <w:t>[D1</w:t>
+      </w:r>
+      <w:r>
+        <w:rPr>
+          <w:rFonts w:cstheme="minorHAnsi"/>
+          <w:szCs w:val="28"/>
+        </w:rPr>
+        <w:t>0</w:t>
+      </w:r>
+      <w:r>
+        <w:rPr>
+          <w:rFonts w:cstheme="minorHAnsi"/>
+          <w:szCs w:val="28"/>
+        </w:rPr>
+        <w:t xml:space="preserve">] Power grid stations always </w:t>
+      </w:r>
+      <w:r>
+        <w:rPr>
+          <w:rFonts w:cstheme="minorHAnsi"/>
+          <w:szCs w:val="28"/>
+        </w:rPr>
+        <w:t>dispense electricity</w:t>
+      </w:r>
+      <w:r>
+        <w:rPr>
+          <w:rFonts w:cstheme="minorHAnsi"/>
+          <w:szCs w:val="28"/>
+        </w:rPr>
+        <w:t>.</w:t>
       </w:r>
     </w:p>
     <w:p>
@@ -547,7 +713,14 @@
           <w:rFonts w:cstheme="minorHAnsi"/>
           <w:szCs w:val="28"/>
         </w:rPr>
-        <w:t>] Power grid stations always work.</w:t>
+        <w:t>] Cars’ screens are</w:t>
+      </w:r>
+      <w:r>
+        <w:rPr>
+          <w:rFonts w:cstheme="minorHAnsi"/>
+          <w:szCs w:val="28"/>
+        </w:rPr>
+        <w:t xml:space="preserve"> never switched off nor damaged.</w:t>
       </w:r>
     </w:p>
     <w:p>
@@ -567,21 +740,49 @@
           <w:rFonts w:cstheme="minorHAnsi"/>
           <w:szCs w:val="28"/>
         </w:rPr>
-        <w:t>[D12</w:t>
-      </w:r>
-      <w:r>
-        <w:rPr>
-          <w:rFonts w:cstheme="minorHAnsi"/>
-          <w:szCs w:val="28"/>
-        </w:rPr>
-        <w:t>] Cars’ screens are</w:t>
-      </w:r>
-      <w:r>
-        <w:rPr>
-          <w:rFonts w:cstheme="minorHAnsi"/>
-          <w:szCs w:val="28"/>
-        </w:rPr>
-        <w:t xml:space="preserve"> never switched off nor damaged.</w:t>
+        <w:t>[D1</w:t>
+      </w:r>
+      <w:r>
+        <w:rPr>
+          <w:rFonts w:cstheme="minorHAnsi"/>
+          <w:szCs w:val="28"/>
+        </w:rPr>
+        <w:t>2</w:t>
+      </w:r>
+      <w:r>
+        <w:rPr>
+          <w:rFonts w:cstheme="minorHAnsi"/>
+          <w:szCs w:val="28"/>
+        </w:rPr>
+        <w:t xml:space="preserve">] The number of available </w:t>
+      </w:r>
+      <w:r>
+        <w:rPr>
+          <w:rFonts w:cstheme="minorHAnsi"/>
+          <w:szCs w:val="28"/>
+        </w:rPr>
+        <w:t>slots</w:t>
+      </w:r>
+      <w:r>
+        <w:rPr>
+          <w:rFonts w:cstheme="minorHAnsi"/>
+          <w:szCs w:val="28"/>
+        </w:rPr>
+        <w:t xml:space="preserve"> in a special parking area is always known by PowerEnJoy</w:t>
+      </w:r>
+      <w:r>
+        <w:rPr>
+          <w:rFonts w:cstheme="minorHAnsi"/>
+          <w:szCs w:val="28"/>
+        </w:rPr>
+        <w:t xml:space="preserve"> though his VPN</w:t>
+      </w:r>
+      <w:r>
+        <w:rPr>
+          <w:rFonts w:cstheme="minorHAnsi"/>
+          <w:szCs w:val="28"/>
+        </w:rPr>
+        <w:t>.</w:t>
       </w:r>
     </w:p>
     <w:p>
@@ -598,122 +799,6 @@
       </w:pPr>
       <w:r>
         <w:rPr>
-          <w:rFonts w:cstheme="minorHAnsi"/>
-          <w:szCs w:val="28"/>
-        </w:rPr>
-        <w:t>[D</w:t>
-      </w:r>
-      <w:r>
-        <w:rPr>
-          <w:rFonts w:cstheme="minorHAnsi"/>
-          <w:szCs w:val="28"/>
-        </w:rPr>
-        <w:t>13</w:t>
-      </w:r>
-      <w:r>
-        <w:rPr>
-          <w:rFonts w:cstheme="minorHAnsi"/>
-          <w:szCs w:val="28"/>
-        </w:rPr>
-        <w:t>] A driver always ignites the engine.</w:t>
-      </w:r>
-    </w:p>
-    <w:p>
-      <w:pPr>
-        <w:numPr>
-          <w:ilvl w:val="0"/>
-          <w:numId w:val="2"/>
-        </w:numPr>
-        <w:ind w:left="720"/>
-        <w:rPr>
-          <w:rFonts w:cstheme="minorHAnsi"/>
-          <w:szCs w:val="28"/>
-        </w:rPr>
-      </w:pPr>
-      <w:r>
-        <w:rPr>
-          <w:rFonts w:cstheme="minorHAnsi"/>
-          <w:szCs w:val="28"/>
-        </w:rPr>
-        <w:t>[D14</w:t>
-      </w:r>
-      <w:r>
-        <w:rPr>
-          <w:rFonts w:cstheme="minorHAnsi"/>
-          <w:szCs w:val="28"/>
-        </w:rPr>
-        <w:t xml:space="preserve">] The number of available </w:t>
-      </w:r>
-      <w:r>
-        <w:rPr>
-          <w:rFonts w:cstheme="minorHAnsi"/>
-          <w:szCs w:val="28"/>
-        </w:rPr>
-        <w:t>slots</w:t>
-      </w:r>
-      <w:r>
-        <w:rPr>
-          <w:rFonts w:cstheme="minorHAnsi"/>
-          <w:szCs w:val="28"/>
-        </w:rPr>
-        <w:t xml:space="preserve"> in a special parking area is always known by PowerEnJoy</w:t>
-      </w:r>
-      <w:r>
-        <w:rPr>
-          <w:rFonts w:cstheme="minorHAnsi"/>
-          <w:szCs w:val="28"/>
-        </w:rPr>
-        <w:t xml:space="preserve"> though his VPN</w:t>
-      </w:r>
-      <w:r>
-        <w:rPr>
-          <w:rFonts w:cstheme="minorHAnsi"/>
-          <w:szCs w:val="28"/>
-        </w:rPr>
-        <w:t>.</w:t>
-      </w:r>
-    </w:p>
-    <w:p>
-      <w:pPr>
-        <w:numPr>
-          <w:ilvl w:val="0"/>
-          <w:numId w:val="2"/>
-        </w:numPr>
-        <w:ind w:left="720"/>
-        <w:rPr>
-          <w:rFonts w:cstheme="minorHAnsi"/>
-          <w:szCs w:val="28"/>
-        </w:rPr>
-      </w:pPr>
-      <w:r>
-        <w:rPr>
-          <w:rFonts w:cstheme="minorHAnsi"/>
-          <w:szCs w:val="28"/>
-        </w:rPr>
-        <w:t>[D15</w:t>
-      </w:r>
-      <w:r>
-        <w:rPr>
-          <w:rFonts w:cstheme="minorHAnsi"/>
-          <w:szCs w:val="28"/>
-        </w:rPr>
-        <w:t>] The user who made the reservation is the same person who actually drive the car.</w:t>
-      </w:r>
-    </w:p>
-    <w:p>
-      <w:pPr>
-        <w:numPr>
-          <w:ilvl w:val="0"/>
-          <w:numId w:val="2"/>
-        </w:numPr>
-        <w:ind w:left="720"/>
-        <w:rPr>
-          <w:rFonts w:cstheme="minorHAnsi"/>
-          <w:szCs w:val="28"/>
-        </w:rPr>
-      </w:pPr>
-      <w:r>
-        <w:rPr>
           <w:rFonts w:asciiTheme="majorHAnsi" w:hAnsiTheme="majorHAnsi" w:cstheme="majorHAnsi"/>
           <w:sz w:val="28"/>
           <w:szCs w:val="28"/>
@@ -912,7 +997,21 @@
           <w:rFonts w:cstheme="minorHAnsi"/>
           <w:szCs w:val="28"/>
         </w:rPr>
-        <w:t>10% discount.</w:t>
+        <w:t>10% discount</w:t>
+      </w:r>
+      <w:r>
+        <w:rPr>
+          <w:rFonts w:cstheme="minorHAnsi"/>
+          <w:szCs w:val="28"/>
+        </w:rPr>
+        <w:t xml:space="preserve"> on the last ride</w:t>
+      </w:r>
+      <w:r>
+        <w:rPr>
+          <w:rFonts w:cstheme="minorHAnsi"/>
+          <w:szCs w:val="28"/>
+        </w:rPr>
+        <w:t>.</w:t>
       </w:r>
     </w:p>
     <w:p>
@@ -961,7 +1060,21 @@
           <w:rFonts w:cstheme="minorHAnsi"/>
           <w:szCs w:val="28"/>
         </w:rPr>
-        <w:t xml:space="preserve"> 20% discount.</w:t>
+        <w:t xml:space="preserve"> 20% discount</w:t>
+      </w:r>
+      <w:r>
+        <w:rPr>
+          <w:rFonts w:cstheme="minorHAnsi"/>
+          <w:szCs w:val="28"/>
+        </w:rPr>
+        <w:t xml:space="preserve"> on the last ride</w:t>
+      </w:r>
+      <w:r>
+        <w:rPr>
+          <w:rFonts w:cstheme="minorHAnsi"/>
+          <w:szCs w:val="28"/>
+        </w:rPr>
+        <w:t>.</w:t>
       </w:r>
     </w:p>
     <w:p>
@@ -1010,7 +1123,21 @@
           <w:rFonts w:cstheme="minorHAnsi"/>
           <w:szCs w:val="28"/>
         </w:rPr>
-        <w:t xml:space="preserve"> -&gt; 30% discount.</w:t>
+        <w:t xml:space="preserve"> -&gt; 30% discount</w:t>
+      </w:r>
+      <w:r>
+        <w:rPr>
+          <w:rFonts w:cstheme="minorHAnsi"/>
+          <w:szCs w:val="28"/>
+        </w:rPr>
+        <w:t xml:space="preserve"> on the last ride</w:t>
+      </w:r>
+      <w:r>
+        <w:rPr>
+          <w:rFonts w:cstheme="minorHAnsi"/>
+          <w:szCs w:val="28"/>
+        </w:rPr>
+        <w:t>.</w:t>
       </w:r>
       <w:r>
         <w:rPr>
@@ -1045,7 +1172,14 @@
           <w:rFonts w:cstheme="minorHAnsi"/>
           <w:szCs w:val="28"/>
         </w:rPr>
-        <w:t>: user that has made the reservation, boarded and then drives the car.</w:t>
+        <w:t>: user that ignites the engine of the</w:t>
+      </w:r>
+      <w:r>
+        <w:rPr>
+          <w:rFonts w:cstheme="minorHAnsi"/>
+          <w:szCs w:val="28"/>
+        </w:rPr>
+        <w:t xml:space="preserve"> car.</w:t>
       </w:r>
     </w:p>
     <w:p>
@@ -1122,7 +1256,7 @@
           <w:rFonts w:cstheme="minorHAnsi"/>
           <w:szCs w:val="28"/>
         </w:rPr>
-        <w:t>.</w:t>
+        <w:t xml:space="preserve"> -&gt; 1 €.</w:t>
       </w:r>
     </w:p>
     <w:p>
@@ -1172,7 +1306,91 @@
           <w:rFonts w:cstheme="minorHAnsi"/>
           <w:szCs w:val="28"/>
         </w:rPr>
-        <w:t xml:space="preserve"> with more than 80% of the battery empty. </w:t>
+        <w:t xml:space="preserve"> with more</w:t>
+      </w:r>
+      <w:r>
+        <w:rPr>
+          <w:rFonts w:cstheme="minorHAnsi"/>
+          <w:szCs w:val="28"/>
+        </w:rPr>
+        <w:t xml:space="preserve"> than 80% of the battery empty -&gt; 30% fee</w:t>
+      </w:r>
+      <w:r>
+        <w:rPr>
+          <w:rFonts w:cstheme="minorHAnsi"/>
+          <w:szCs w:val="28"/>
+        </w:rPr>
+        <w:t xml:space="preserve"> on the last ride</w:t>
+      </w:r>
+      <w:r>
+        <w:rPr>
+          <w:rFonts w:cstheme="minorHAnsi"/>
+          <w:szCs w:val="28"/>
+        </w:rPr>
+        <w:t>.</w:t>
+      </w:r>
+    </w:p>
+    <w:p>
+      <w:pPr>
+        <w:numPr>
+          <w:ilvl w:val="1"/>
+          <w:numId w:val="3"/>
+        </w:numPr>
+        <w:ind w:left="1440"/>
+        <w:rPr>
+          <w:rFonts w:cstheme="minorHAnsi"/>
+          <w:szCs w:val="28"/>
+        </w:rPr>
+      </w:pPr>
+      <w:r>
+        <w:rPr>
+          <w:rFonts w:cstheme="minorHAnsi"/>
+          <w:b/>
+          <w:szCs w:val="28"/>
+        </w:rPr>
+        <w:t>C</w:t>
+      </w:r>
+      <w:r>
+        <w:rPr>
+          <w:rFonts w:cstheme="minorHAnsi"/>
+          <w:szCs w:val="28"/>
+        </w:rPr>
+        <w:t xml:space="preserve">: </w:t>
+      </w:r>
+      <w:r>
+        <w:rPr>
+          <w:rFonts w:cstheme="minorHAnsi"/>
+          <w:szCs w:val="28"/>
+        </w:rPr>
+        <w:t>a</w:t>
+      </w:r>
+      <w:r>
+        <w:rPr>
+          <w:rFonts w:cstheme="minorHAnsi"/>
+          <w:szCs w:val="28"/>
+        </w:rPr>
+        <w:t xml:space="preserve"> </w:t>
+      </w:r>
+      <w:r>
+        <w:rPr>
+          <w:rFonts w:cstheme="minorHAnsi"/>
+          <w:szCs w:val="28"/>
+        </w:rPr>
+        <w:t>user who unlocks the car doors does not ignite the engine within 5 minutes.</w:t>
+      </w:r>
+      <w:r>
+        <w:rPr>
+          <w:rFonts w:cstheme="minorHAnsi"/>
+          <w:szCs w:val="28"/>
+        </w:rPr>
+        <w:t xml:space="preserve"> -&gt; 1 € / min</w:t>
+      </w:r>
+      <w:r>
+        <w:rPr>
+          <w:rFonts w:cstheme="minorHAnsi"/>
+          <w:szCs w:val="28"/>
+        </w:rPr>
+        <w:t xml:space="preserve"> until he ignites the engine.</w:t>
       </w:r>
     </w:p>
     <w:p>
@@ -1447,6 +1665,7 @@
           <w:rFonts w:cstheme="minorHAnsi"/>
           <w:szCs w:val="28"/>
         </w:rPr>
+        <w:lastRenderedPageBreak/>
         <w:t>Surname and name</w:t>
       </w:r>
     </w:p>
@@ -1487,7 +1706,6 @@
           <w:rFonts w:cstheme="minorHAnsi"/>
           <w:szCs w:val="28"/>
         </w:rPr>
-        <w:lastRenderedPageBreak/>
         <w:t>Date of birth</w:t>
       </w:r>
     </w:p>
@@ -1623,7 +1841,7 @@
           <w:rFonts w:cstheme="minorHAnsi"/>
           <w:szCs w:val="28"/>
         </w:rPr>
-        <w:t>: the energy turrets where the users can leave cars to refill their batteries. These stations are located only in special parking areas.</w:t>
+        <w:t xml:space="preserve">: the energy turrets where the users can leave cars to refill their batteries. </w:t>
       </w:r>
     </w:p>
     <w:p>
@@ -1651,8 +1869,24 @@
           <w:rFonts w:cstheme="minorHAnsi"/>
           <w:szCs w:val="28"/>
         </w:rPr>
-        <w:t>: it is about a power plug located in a power grid station.</w:t>
-      </w:r>
+        <w:t xml:space="preserve">: it is about a power plug located in </w:t>
+      </w:r>
+      <w:r>
+        <w:rPr>
+          <w:rFonts w:cstheme="minorHAnsi"/>
+          <w:szCs w:val="28"/>
+        </w:rPr>
+        <w:t>exactly one</w:t>
+      </w:r>
+      <w:r>
+        <w:rPr>
+          <w:rFonts w:cstheme="minorHAnsi"/>
+          <w:szCs w:val="28"/>
+        </w:rPr>
+        <w:t xml:space="preserve"> power grid station.</w:t>
+      </w:r>
+      <w:bookmarkStart w:id="0" w:name="_GoBack"/>
+      <w:bookmarkEnd w:id="0"/>
     </w:p>
     <w:p>
       <w:pPr>
@@ -1672,21 +1906,14 @@
           <w:b/>
           <w:szCs w:val="28"/>
         </w:rPr>
-        <w:t>Ready to serve car</w:t>
-      </w:r>
-      <w:r>
-        <w:rPr>
-          <w:rFonts w:cstheme="minorHAnsi"/>
-          <w:szCs w:val="28"/>
-        </w:rPr>
-        <w:t>: a car which has at least 10% of the battery charged and there is not any technical issue.</w:t>
-      </w:r>
-      <w:r>
-        <w:rPr>
-          <w:rFonts w:cstheme="minorHAnsi"/>
-          <w:szCs w:val="28"/>
-        </w:rPr>
-        <w:t>***</w:t>
+        <w:t>Reservation</w:t>
+      </w:r>
+      <w:r>
+        <w:rPr>
+          <w:rFonts w:cstheme="minorHAnsi"/>
+          <w:szCs w:val="28"/>
+        </w:rPr>
+        <w:t>: service concerning the possibility to exclusively reserve a car for a user.</w:t>
       </w:r>
     </w:p>
     <w:p>
@@ -1707,14 +1934,21 @@
           <w:b/>
           <w:szCs w:val="28"/>
         </w:rPr>
-        <w:t>Reservation</w:t>
-      </w:r>
-      <w:r>
-        <w:rPr>
-          <w:rFonts w:cstheme="minorHAnsi"/>
-          <w:szCs w:val="28"/>
-        </w:rPr>
-        <w:t>: service concerning the possibility to exclusively reserve a car for a user.</w:t>
+        <w:t>Ride</w:t>
+      </w:r>
+      <w:r>
+        <w:rPr>
+          <w:rFonts w:cstheme="minorHAnsi"/>
+          <w:szCs w:val="28"/>
+        </w:rPr>
+        <w:t>: time between the</w:t>
+      </w:r>
+      <w:r>
+        <w:rPr>
+          <w:rFonts w:cstheme="minorHAnsi"/>
+          <w:szCs w:val="28"/>
+        </w:rPr>
+        <w:t xml:space="preserve"> engine ignites and the car doors’ get locked.</w:t>
       </w:r>
     </w:p>
     <w:p>
@@ -1735,56 +1969,75 @@
           <w:b/>
           <w:szCs w:val="28"/>
         </w:rPr>
-        <w:t>Ride</w:t>
-      </w:r>
-      <w:r>
-        <w:rPr>
-          <w:rFonts w:cstheme="minorHAnsi"/>
-          <w:szCs w:val="28"/>
-        </w:rPr>
-        <w:t xml:space="preserve">: time between the car doors’ unlock due to the fact that the user is close to the car and the car doors’ lock due to the fact </w:t>
-      </w:r>
-      <w:r>
-        <w:rPr>
-          <w:rFonts w:cstheme="minorHAnsi"/>
-          <w:szCs w:val="28"/>
-        </w:rPr>
-        <w:t xml:space="preserve">that </w:t>
-      </w:r>
-      <w:r>
-        <w:rPr>
-          <w:rFonts w:cstheme="minorHAnsi"/>
-          <w:szCs w:val="28"/>
-        </w:rPr>
-        <w:t xml:space="preserve">the </w:t>
-      </w:r>
-      <w:r>
-        <w:rPr>
-          <w:rFonts w:cstheme="minorHAnsi"/>
-          <w:szCs w:val="28"/>
-        </w:rPr>
-        <w:t>driver</w:t>
-      </w:r>
-      <w:r>
-        <w:rPr>
-          <w:rFonts w:cstheme="minorHAnsi"/>
-          <w:szCs w:val="28"/>
-        </w:rPr>
-        <w:t xml:space="preserve"> stops the engine</w:t>
-      </w:r>
-      <w:r>
-        <w:rPr>
-          <w:rFonts w:cstheme="minorHAnsi"/>
-          <w:szCs w:val="28"/>
-        </w:rPr>
-        <w:t xml:space="preserve"> and</w:t>
-      </w:r>
-      <w:r>
-        <w:rPr>
-          <w:rFonts w:cstheme="minorHAnsi"/>
-          <w:szCs w:val="28"/>
-        </w:rPr>
-        <w:t xml:space="preserve"> all the passengers exit the car.</w:t>
+        <w:t>Safe parking area</w:t>
+      </w:r>
+      <w:r>
+        <w:rPr>
+          <w:rFonts w:cstheme="minorHAnsi"/>
+          <w:szCs w:val="28"/>
+        </w:rPr>
+        <w:t xml:space="preserve">: a parking area included by </w:t>
+      </w:r>
+      <w:r>
+        <w:rPr>
+          <w:rFonts w:cstheme="minorHAnsi"/>
+        </w:rPr>
+        <w:t>PowerEnJ</w:t>
+      </w:r>
+      <w:r>
+        <w:rPr>
+          <w:rFonts w:cstheme="minorHAnsi"/>
+        </w:rPr>
+        <w:t xml:space="preserve">oy </w:t>
+      </w:r>
+      <w:r>
+        <w:rPr>
+          <w:rFonts w:cstheme="minorHAnsi"/>
+          <w:szCs w:val="28"/>
+        </w:rPr>
+        <w:t xml:space="preserve">in a list </w:t>
+      </w:r>
+      <w:r>
+        <w:rPr>
+          <w:rFonts w:cstheme="minorHAnsi"/>
+          <w:szCs w:val="28"/>
+        </w:rPr>
+        <w:t>of legal</w:t>
+      </w:r>
+      <w:r>
+        <w:rPr>
+          <w:rFonts w:cstheme="minorHAnsi"/>
+          <w:szCs w:val="28"/>
+        </w:rPr>
+        <w:t xml:space="preserve"> places to leave cars at. Safe parking areas are the only places where a c</w:t>
+      </w:r>
+      <w:r>
+        <w:rPr>
+          <w:rFonts w:cstheme="minorHAnsi"/>
+          <w:szCs w:val="28"/>
+        </w:rPr>
+        <w:t xml:space="preserve">ar can be </w:t>
+      </w:r>
+      <w:r>
+        <w:rPr>
+          <w:rFonts w:cstheme="minorHAnsi"/>
+          <w:szCs w:val="28"/>
+        </w:rPr>
+        <w:t>parked</w:t>
+      </w:r>
+      <w:r>
+        <w:rPr>
+          <w:rFonts w:cstheme="minorHAnsi"/>
+          <w:szCs w:val="28"/>
+        </w:rPr>
+        <w:t xml:space="preserve"> in order to </w:t>
+      </w:r>
+      <w:r>
+        <w:rPr>
+          <w:rFonts w:cstheme="minorHAnsi"/>
+          <w:szCs w:val="28"/>
+        </w:rPr>
+        <w:t>end the ride.</w:t>
       </w:r>
     </w:p>
     <w:p>
@@ -1805,75 +2058,14 @@
           <w:b/>
           <w:szCs w:val="28"/>
         </w:rPr>
-        <w:t>Safe parking area</w:t>
-      </w:r>
-      <w:r>
-        <w:rPr>
-          <w:rFonts w:cstheme="minorHAnsi"/>
-          <w:szCs w:val="28"/>
-        </w:rPr>
-        <w:t xml:space="preserve">: a parking area included by </w:t>
-      </w:r>
-      <w:r>
-        <w:rPr>
-          <w:rFonts w:cstheme="minorHAnsi"/>
-        </w:rPr>
-        <w:t>PowerEnJ</w:t>
-      </w:r>
-      <w:r>
-        <w:rPr>
-          <w:rFonts w:cstheme="minorHAnsi"/>
-        </w:rPr>
-        <w:t xml:space="preserve">oy </w:t>
-      </w:r>
-      <w:r>
-        <w:rPr>
-          <w:rFonts w:cstheme="minorHAnsi"/>
-          <w:szCs w:val="28"/>
-        </w:rPr>
-        <w:t xml:space="preserve">in a list </w:t>
-      </w:r>
-      <w:r>
-        <w:rPr>
-          <w:rFonts w:cstheme="minorHAnsi"/>
-          <w:szCs w:val="28"/>
-        </w:rPr>
-        <w:t>of legal</w:t>
-      </w:r>
-      <w:r>
-        <w:rPr>
-          <w:rFonts w:cstheme="minorHAnsi"/>
-          <w:szCs w:val="28"/>
-        </w:rPr>
-        <w:t xml:space="preserve"> places to leave cars at. Safe parking areas are the only places where a c</w:t>
-      </w:r>
-      <w:r>
-        <w:rPr>
-          <w:rFonts w:cstheme="minorHAnsi"/>
-          <w:szCs w:val="28"/>
-        </w:rPr>
-        <w:t xml:space="preserve">ar can be </w:t>
-      </w:r>
-      <w:r>
-        <w:rPr>
-          <w:rFonts w:cstheme="minorHAnsi"/>
-          <w:szCs w:val="28"/>
-        </w:rPr>
-        <w:t>parked</w:t>
-      </w:r>
-      <w:r>
-        <w:rPr>
-          <w:rFonts w:cstheme="minorHAnsi"/>
-          <w:szCs w:val="28"/>
-        </w:rPr>
-        <w:t xml:space="preserve"> in order to </w:t>
-      </w:r>
-      <w:r>
-        <w:rPr>
-          <w:rFonts w:cstheme="minorHAnsi"/>
-          <w:szCs w:val="28"/>
-        </w:rPr>
-        <w:t>end the ride.</w:t>
+        <w:t>Screen</w:t>
+      </w:r>
+      <w:r>
+        <w:rPr>
+          <w:rFonts w:cstheme="minorHAnsi"/>
+          <w:szCs w:val="28"/>
+        </w:rPr>
+        <w:t>: system terminal connected to the central one used in order to communicate to the driver.</w:t>
       </w:r>
     </w:p>
     <w:p>
@@ -1894,14 +2086,14 @@
           <w:b/>
           <w:szCs w:val="28"/>
         </w:rPr>
-        <w:t>Screen</w:t>
-      </w:r>
-      <w:r>
-        <w:rPr>
-          <w:rFonts w:cstheme="minorHAnsi"/>
-          <w:szCs w:val="28"/>
-        </w:rPr>
-        <w:t>: system terminal connected to the central one used in order to communicate to the driver.</w:t>
+        <w:t>Special parking area</w:t>
+      </w:r>
+      <w:r>
+        <w:rPr>
+          <w:rFonts w:cstheme="minorHAnsi"/>
+          <w:szCs w:val="28"/>
+        </w:rPr>
+        <w:t>: we use this expression to point out a subset of safe parking areas where a power grid station is present.</w:t>
       </w:r>
     </w:p>
     <w:p>
@@ -1922,14 +2114,42 @@
           <w:b/>
           <w:szCs w:val="28"/>
         </w:rPr>
-        <w:t>Special parking area</w:t>
-      </w:r>
-      <w:r>
-        <w:rPr>
-          <w:rFonts w:cstheme="minorHAnsi"/>
-          <w:szCs w:val="28"/>
-        </w:rPr>
-        <w:t>: we use this expression to point out a subset of safe parking areas where a power grid station is present.</w:t>
+        <w:t>Technical issue</w:t>
+      </w:r>
+      <w:r>
+        <w:rPr>
+          <w:rFonts w:cstheme="minorHAnsi"/>
+          <w:szCs w:val="28"/>
+        </w:rPr>
+        <w:t xml:space="preserve">: </w:t>
+      </w:r>
+      <w:r>
+        <w:rPr>
+          <w:rFonts w:cstheme="minorHAnsi"/>
+          <w:szCs w:val="28"/>
+        </w:rPr>
+        <w:t>concerns mechanical</w:t>
+      </w:r>
+      <w:r>
+        <w:rPr>
+          <w:rFonts w:cstheme="minorHAnsi"/>
+          <w:szCs w:val="28"/>
+        </w:rPr>
+        <w:t xml:space="preserve"> and electrical problems and collision</w:t>
+      </w:r>
+      <w:r>
+        <w:rPr>
+          <w:rFonts w:cstheme="minorHAnsi"/>
+          <w:szCs w:val="28"/>
+        </w:rPr>
+        <w:t>s</w:t>
+      </w:r>
+      <w:r>
+        <w:rPr>
+          <w:rFonts w:cstheme="minorHAnsi"/>
+          <w:szCs w:val="28"/>
+        </w:rPr>
+        <w:t>.</w:t>
       </w:r>
     </w:p>
     <w:p>
@@ -1950,34 +2170,6 @@
           <w:b/>
           <w:szCs w:val="28"/>
         </w:rPr>
-        <w:t>Technical issue</w:t>
-      </w:r>
-      <w:r>
-        <w:rPr>
-          <w:rFonts w:cstheme="minorHAnsi"/>
-          <w:szCs w:val="28"/>
-        </w:rPr>
-        <w:t>: every kind of issues sensor detectable.</w:t>
-      </w:r>
-    </w:p>
-    <w:p>
-      <w:pPr>
-        <w:numPr>
-          <w:ilvl w:val="0"/>
-          <w:numId w:val="3"/>
-        </w:numPr>
-        <w:ind w:left="720"/>
-        <w:rPr>
-          <w:rFonts w:cstheme="minorHAnsi"/>
-          <w:szCs w:val="28"/>
-        </w:rPr>
-      </w:pPr>
-      <w:r>
-        <w:rPr>
-          <w:rFonts w:cstheme="minorHAnsi"/>
-          <w:b/>
-          <w:szCs w:val="28"/>
-        </w:rPr>
         <w:t>User</w:t>
       </w:r>
       <w:r>
@@ -2108,7 +2300,21 @@
           <w:rFonts w:cstheme="minorHAnsi"/>
           <w:szCs w:val="28"/>
         </w:rPr>
-        <w:t>*discount a* can be applied if and only if the number of passengers is greater or equal to three, both at the beginning and at the end of the ride.</w:t>
+        <w:t xml:space="preserve">The </w:t>
+      </w:r>
+      <w:r>
+        <w:rPr>
+          <w:rFonts w:cstheme="minorHAnsi"/>
+          <w:szCs w:val="28"/>
+        </w:rPr>
+        <w:t>A discount</w:t>
+      </w:r>
+      <w:r>
+        <w:rPr>
+          <w:rFonts w:cstheme="minorHAnsi"/>
+          <w:szCs w:val="28"/>
+        </w:rPr>
+        <w:t xml:space="preserve"> can be applied if and only if the number of passengers is greater or equal to three, both at the beginning and at the end of the ride.</w:t>
       </w:r>
     </w:p>
     <w:p>
@@ -2148,7 +2354,7 @@
           <w:rFonts w:cstheme="minorHAnsi"/>
           <w:szCs w:val="28"/>
         </w:rPr>
-        <w:t>Insurance renewal is company’s administration competence.</w:t>
+        <w:t>Each power grid station has exactly one power plug.</w:t>
       </w:r>
     </w:p>
     <w:p>
@@ -2168,7 +2374,7 @@
           <w:rFonts w:cstheme="minorHAnsi"/>
           <w:szCs w:val="28"/>
         </w:rPr>
-        <w:t>Road fines are affair between traffic corps and company’s legal department.</w:t>
+        <w:t>Insurance renewal is company’s administration competence.</w:t>
       </w:r>
     </w:p>
     <w:p>
@@ -2188,7 +2394,7 @@
           <w:rFonts w:cstheme="minorHAnsi"/>
           <w:szCs w:val="28"/>
         </w:rPr>
-        <w:t>The validity of the driving license number associated with the user’s profile will have to be verified by the driver licensing authority.</w:t>
+        <w:t>Road fines are affair between traffic corps and company’s legal department.</w:t>
       </w:r>
     </w:p>
     <w:p>
@@ -2208,7 +2414,7 @@
           <w:rFonts w:cstheme="minorHAnsi"/>
           <w:szCs w:val="28"/>
         </w:rPr>
-        <w:t>The validity of the payment information associated with the user’s profile will have to be verified by the payment company.</w:t>
+        <w:t>The validity of the driving license number associated with the user’s profile will have to be verified by the driver licensing authority.</w:t>
       </w:r>
     </w:p>
     <w:p>
@@ -2228,7 +2434,7 @@
           <w:rFonts w:cstheme="minorHAnsi"/>
           <w:szCs w:val="28"/>
         </w:rPr>
-        <w:t>Once a request is made, the user may cancel it.</w:t>
+        <w:t>The validity of the payment information associated with the user’s profile will have to be verified by the payment company.</w:t>
       </w:r>
     </w:p>
     <w:p>
@@ -2248,7 +2454,7 @@
           <w:rFonts w:cstheme="minorHAnsi"/>
           <w:szCs w:val="28"/>
         </w:rPr>
-        <w:t>Payments are charged at the end of each ride.</w:t>
+        <w:t>Once a request is made, the user may cancel it.</w:t>
       </w:r>
     </w:p>
     <w:p>
@@ -2268,7 +2474,7 @@
           <w:rFonts w:cstheme="minorHAnsi"/>
           <w:szCs w:val="28"/>
         </w:rPr>
-        <w:t>Despite the possibility of encouraging users to behave well, periodically an operator will take care about cars’ repositioning.</w:t>
+        <w:t>Payments are charged at the end of each ride.</w:t>
       </w:r>
     </w:p>
     <w:p>
@@ -2288,22 +2494,7 @@
           <w:rFonts w:cstheme="minorHAnsi"/>
           <w:szCs w:val="28"/>
         </w:rPr>
-        <w:t xml:space="preserve">A driver cannot temporary park his car and exit from it </w:t>
-      </w:r>
-      <w:r>
-        <w:rPr>
-          <w:rFonts w:cstheme="minorHAnsi"/>
-          <w:szCs w:val="28"/>
-          <w:vertAlign w:val="superscript"/>
-        </w:rPr>
-        <w:t>[1]</w:t>
-      </w:r>
-      <w:r>
-        <w:rPr>
-          <w:rFonts w:cstheme="minorHAnsi"/>
-          <w:szCs w:val="28"/>
-        </w:rPr>
-        <w:t>.</w:t>
+        <w:t>Despite the possibility of encouraging users to behave well, periodically an operator will take care about cars’ repositioning.</w:t>
       </w:r>
     </w:p>
     <w:p>
@@ -2323,7 +2514,22 @@
           <w:rFonts w:cstheme="minorHAnsi"/>
           <w:szCs w:val="28"/>
         </w:rPr>
-        <w:t>A discount regarding power grid stations is applied if and only if the car is in a special parking area and the car is actually charging.</w:t>
+        <w:t xml:space="preserve">A driver cannot temporary park his car and exit from it </w:t>
+      </w:r>
+      <w:r>
+        <w:rPr>
+          <w:rFonts w:cstheme="minorHAnsi"/>
+          <w:szCs w:val="28"/>
+          <w:vertAlign w:val="superscript"/>
+        </w:rPr>
+        <w:t>[1]</w:t>
+      </w:r>
+      <w:r>
+        <w:rPr>
+          <w:rFonts w:cstheme="minorHAnsi"/>
+          <w:szCs w:val="28"/>
+        </w:rPr>
+        <w:t>.</w:t>
       </w:r>
     </w:p>
     <w:p>
@@ -2343,21 +2549,7 @@
           <w:rFonts w:cstheme="minorHAnsi"/>
           <w:szCs w:val="28"/>
         </w:rPr>
-        <w:t xml:space="preserve">The set of special parking areas </w:t>
-      </w:r>
-      <w:r>
-        <w:rPr>
-          <w:rFonts w:cstheme="minorHAnsi"/>
-          <w:szCs w:val="28"/>
-        </w:rPr>
-        <w:t>is</w:t>
-      </w:r>
-      <w:r>
-        <w:rPr>
-          <w:rFonts w:cstheme="minorHAnsi"/>
-          <w:szCs w:val="28"/>
-        </w:rPr>
-        <w:t xml:space="preserve"> pre-defined in PowerEnJoy.</w:t>
+        <w:t>A discount regarding power grid stations is applied if and only if the car is in a special parking area and the car is actually charging.</w:t>
       </w:r>
     </w:p>
     <w:p>
@@ -2377,7 +2569,102 @@
           <w:rFonts w:cstheme="minorHAnsi"/>
           <w:szCs w:val="28"/>
         </w:rPr>
+        <w:t xml:space="preserve">The set of special parking areas </w:t>
+      </w:r>
+      <w:r>
+        <w:rPr>
+          <w:rFonts w:cstheme="minorHAnsi"/>
+          <w:szCs w:val="28"/>
+        </w:rPr>
+        <w:t>is</w:t>
+      </w:r>
+      <w:r>
+        <w:rPr>
+          <w:rFonts w:cstheme="minorHAnsi"/>
+          <w:szCs w:val="28"/>
+        </w:rPr>
+        <w:t xml:space="preserve"> pre-defined in PowerEnJoy.</w:t>
+      </w:r>
+    </w:p>
+    <w:p>
+      <w:pPr>
+        <w:numPr>
+          <w:ilvl w:val="0"/>
+          <w:numId w:val="4"/>
+        </w:numPr>
+        <w:ind w:left="720"/>
+        <w:rPr>
+          <w:rFonts w:cstheme="minorHAnsi"/>
+          <w:szCs w:val="28"/>
+        </w:rPr>
+      </w:pPr>
+      <w:r>
+        <w:rPr>
+          <w:rFonts w:cstheme="minorHAnsi"/>
+          <w:szCs w:val="28"/>
+        </w:rPr>
         <w:t>Cars’ batteries are considered almost empty when they reach 10%.</w:t>
+      </w:r>
+    </w:p>
+    <w:p>
+      <w:pPr>
+        <w:numPr>
+          <w:ilvl w:val="0"/>
+          <w:numId w:val="4"/>
+        </w:numPr>
+        <w:ind w:left="720"/>
+        <w:rPr>
+          <w:rFonts w:cstheme="minorHAnsi"/>
+          <w:szCs w:val="28"/>
+        </w:rPr>
+      </w:pPr>
+      <w:r>
+        <w:rPr>
+          <w:rFonts w:cstheme="minorHAnsi"/>
+          <w:szCs w:val="28"/>
+        </w:rPr>
+        <w:t xml:space="preserve">A user who unlocks the car and does not ignites the engine within 5 minute is encouraged to do so sooner or later </w:t>
+      </w:r>
+      <w:r>
+        <w:rPr>
+          <w:rFonts w:cstheme="minorHAnsi"/>
+          <w:szCs w:val="28"/>
+        </w:rPr>
+        <w:t>therefore he</w:t>
+      </w:r>
+      <w:r>
+        <w:rPr>
+          <w:rFonts w:cstheme="minorHAnsi"/>
+          <w:szCs w:val="28"/>
+        </w:rPr>
+        <w:t xml:space="preserve"> has to pay the C fee.</w:t>
+      </w:r>
+    </w:p>
+    <w:p>
+      <w:pPr>
+        <w:numPr>
+          <w:ilvl w:val="0"/>
+          <w:numId w:val="4"/>
+        </w:numPr>
+        <w:ind w:left="720"/>
+        <w:rPr>
+          <w:rFonts w:cstheme="minorHAnsi"/>
+          <w:szCs w:val="28"/>
+        </w:rPr>
+      </w:pPr>
+      <w:r>
+        <w:rPr>
+          <w:rFonts w:cstheme="minorHAnsi"/>
+          <w:szCs w:val="28"/>
+        </w:rPr>
+        <w:t>Power grid</w:t>
+      </w:r>
+      <w:r>
+        <w:rPr>
+          <w:rFonts w:cstheme="minorHAnsi"/>
+          <w:szCs w:val="28"/>
+        </w:rPr>
+        <w:t xml:space="preserve"> stations are located only in special parking areas.</w:t>
       </w:r>
     </w:p>
     <w:p>
@@ -3223,13 +3510,6 @@
         </w:rPr>
         <w:t>.</w:t>
       </w:r>
-      <w:r>
-        <w:rPr>
-          <w:rFonts w:cstheme="minorHAnsi"/>
-          <w:szCs w:val="28"/>
-        </w:rPr>
-        <w:t xml:space="preserve"> </w:t>
-      </w:r>
     </w:p>
     <w:p>
       <w:pPr>
@@ -3440,16 +3720,7 @@
           <w:rFonts w:cstheme="minorHAnsi"/>
           <w:szCs w:val="28"/>
         </w:rPr>
-        <w:t>] Restore cars’ availability after each ride</w:t>
-      </w:r>
-      <w:bookmarkStart w:id="0" w:name="_GoBack"/>
-      <w:bookmarkEnd w:id="0"/>
-      <w:r>
-        <w:rPr>
-          <w:rFonts w:cstheme="minorHAnsi"/>
-          <w:szCs w:val="28"/>
-        </w:rPr>
-        <w:t>.</w:t>
+        <w:t>] Restore cars’ availability after each ride.</w:t>
       </w:r>
     </w:p>
     <w:p>
@@ -3716,20 +3987,6 @@
           <w:rFonts w:cstheme="minorHAnsi"/>
           <w:szCs w:val="28"/>
         </w:rPr>
-        <w:t xml:space="preserve"> </w:t>
-      </w:r>
-      <w:r>
-        <w:rPr>
-          <w:rFonts w:cstheme="minorHAnsi"/>
-          <w:szCs w:val="28"/>
-        </w:rPr>
-        <w:t>on the last ride</w:t>
-      </w:r>
-      <w:r>
-        <w:rPr>
-          <w:rFonts w:cstheme="minorHAnsi"/>
-          <w:szCs w:val="28"/>
-        </w:rPr>
         <w:t>.</w:t>
       </w:r>
     </w:p>
@@ -3770,7 +4027,35 @@
           <w:rFonts w:cstheme="minorHAnsi"/>
           <w:szCs w:val="28"/>
         </w:rPr>
-        <w:t>[R1] Show the battery level during the ride.</w:t>
+        <w:t>[R</w:t>
+      </w:r>
+      <w:r>
+        <w:rPr>
+          <w:rFonts w:cstheme="minorHAnsi"/>
+          <w:szCs w:val="28"/>
+        </w:rPr>
+        <w:t>1</w:t>
+      </w:r>
+      <w:r>
+        <w:rPr>
+          <w:rFonts w:cstheme="minorHAnsi"/>
+          <w:szCs w:val="28"/>
+        </w:rPr>
+        <w:t xml:space="preserve">] </w:t>
+      </w:r>
+      <w:r>
+        <w:rPr>
+          <w:rFonts w:cstheme="minorHAnsi"/>
+          <w:szCs w:val="28"/>
+        </w:rPr>
+        <w:t>View</w:t>
+      </w:r>
+      <w:r>
+        <w:rPr>
+          <w:rFonts w:cstheme="minorHAnsi"/>
+          <w:szCs w:val="28"/>
+        </w:rPr>
+        <w:t xml:space="preserve"> special parking areas.</w:t>
       </w:r>
     </w:p>
     <w:p>
@@ -3789,21 +4074,28 @@
           <w:rFonts w:cstheme="minorHAnsi"/>
           <w:szCs w:val="28"/>
         </w:rPr>
-        <w:t xml:space="preserve">[R2] </w:t>
-      </w:r>
-      <w:r>
-        <w:rPr>
-          <w:rFonts w:cstheme="minorHAnsi"/>
-          <w:szCs w:val="28"/>
-        </w:rPr>
-        <w:t>View</w:t>
-      </w:r>
-      <w:r>
-        <w:rPr>
-          <w:rFonts w:cstheme="minorHAnsi"/>
-          <w:szCs w:val="28"/>
-        </w:rPr>
-        <w:t xml:space="preserve"> special parking areas.</w:t>
+        <w:t>[R2</w:t>
+      </w:r>
+      <w:r>
+        <w:rPr>
+          <w:rFonts w:cstheme="minorHAnsi"/>
+          <w:szCs w:val="28"/>
+        </w:rPr>
+        <w:t>] Apply the B</w:t>
+      </w:r>
+      <w:r>
+        <w:rPr>
+          <w:rFonts w:cstheme="minorHAnsi"/>
+          <w:szCs w:val="28"/>
+        </w:rPr>
+        <w:t xml:space="preserve"> discount</w:t>
+      </w:r>
+      <w:r>
+        <w:rPr>
+          <w:rFonts w:cstheme="minorHAnsi"/>
+          <w:szCs w:val="28"/>
+        </w:rPr>
+        <w:t>.</w:t>
       </w:r>
     </w:p>
     <w:p>
@@ -3822,21 +4114,28 @@
           <w:rFonts w:cstheme="minorHAnsi"/>
           <w:szCs w:val="28"/>
         </w:rPr>
-        <w:t>[R3] Apply the B</w:t>
-      </w:r>
-      <w:r>
-        <w:rPr>
-          <w:rFonts w:cstheme="minorHAnsi"/>
-          <w:szCs w:val="28"/>
-        </w:rPr>
-        <w:t xml:space="preserve"> discount on the last ride</w:t>
-      </w:r>
-      <w:r>
-        <w:rPr>
-          <w:rFonts w:cstheme="minorHAnsi"/>
-          <w:szCs w:val="28"/>
-        </w:rPr>
-        <w:t>.</w:t>
+        <w:t>[R3</w:t>
+      </w:r>
+      <w:r>
+        <w:rPr>
+          <w:rFonts w:cstheme="minorHAnsi"/>
+          <w:szCs w:val="28"/>
+        </w:rPr>
+        <w:t xml:space="preserve">] Apply </w:t>
+      </w:r>
+      <w:r>
+        <w:rPr>
+          <w:rFonts w:cstheme="minorHAnsi"/>
+          <w:szCs w:val="28"/>
+        </w:rPr>
+        <w:t xml:space="preserve">the C </w:t>
+      </w:r>
+      <w:r>
+        <w:rPr>
+          <w:rFonts w:cstheme="minorHAnsi"/>
+          <w:szCs w:val="28"/>
+        </w:rPr>
+        <w:t>discount.</w:t>
       </w:r>
     </w:p>
     <w:p>
@@ -3855,35 +4154,49 @@
           <w:rFonts w:cstheme="minorHAnsi"/>
           <w:szCs w:val="28"/>
         </w:rPr>
-        <w:t xml:space="preserve">[R4] Apply </w:t>
-      </w:r>
-      <w:r>
-        <w:rPr>
-          <w:rFonts w:cstheme="minorHAnsi"/>
-          <w:szCs w:val="28"/>
-        </w:rPr>
-        <w:t xml:space="preserve">the C </w:t>
-      </w:r>
-      <w:r>
-        <w:rPr>
-          <w:rFonts w:cstheme="minorHAnsi"/>
-          <w:szCs w:val="28"/>
-        </w:rPr>
-        <w:t>discount</w:t>
-      </w:r>
-      <w:r>
-        <w:rPr>
-          <w:rFonts w:cstheme="minorHAnsi"/>
-          <w:szCs w:val="28"/>
-        </w:rPr>
-        <w:t xml:space="preserve"> on the last ride</w:t>
-      </w:r>
-      <w:r>
-        <w:rPr>
-          <w:rFonts w:cstheme="minorHAnsi"/>
-          <w:szCs w:val="28"/>
-        </w:rPr>
-        <w:t>.</w:t>
+        <w:t>[R4</w:t>
+      </w:r>
+      <w:r>
+        <w:rPr>
+          <w:rFonts w:cstheme="minorHAnsi"/>
+          <w:szCs w:val="28"/>
+        </w:rPr>
+        <w:t xml:space="preserve">] Periodically, if </w:t>
+      </w:r>
+      <w:r>
+        <w:rPr>
+          <w:rFonts w:cstheme="minorHAnsi"/>
+          <w:szCs w:val="28"/>
+        </w:rPr>
+        <w:t>there is</w:t>
+      </w:r>
+      <w:r>
+        <w:rPr>
+          <w:rFonts w:cstheme="minorHAnsi"/>
+          <w:szCs w:val="28"/>
+        </w:rPr>
+        <w:t xml:space="preserve"> a</w:t>
+      </w:r>
+      <w:r>
+        <w:rPr>
+          <w:rFonts w:cstheme="minorHAnsi"/>
+          <w:szCs w:val="28"/>
+        </w:rPr>
+        <w:t xml:space="preserve"> low battery level</w:t>
+      </w:r>
+      <w:r>
+        <w:rPr>
+          <w:rFonts w:cstheme="minorHAnsi"/>
+          <w:szCs w:val="28"/>
+        </w:rPr>
+        <w:t xml:space="preserve"> car</w:t>
+      </w:r>
+      <w:r>
+        <w:rPr>
+          <w:rFonts w:cstheme="minorHAnsi"/>
+          <w:szCs w:val="28"/>
+        </w:rPr>
+        <w:t>, a notification will be sent to operators who will intervene.</w:t>
       </w:r>
     </w:p>
     <w:p>
@@ -3902,42 +4215,21 @@
           <w:rFonts w:cstheme="minorHAnsi"/>
           <w:szCs w:val="28"/>
         </w:rPr>
-        <w:t xml:space="preserve">[R5] Periodically, if </w:t>
-      </w:r>
-      <w:r>
-        <w:rPr>
-          <w:rFonts w:cstheme="minorHAnsi"/>
-          <w:szCs w:val="28"/>
-        </w:rPr>
-        <w:t>there is</w:t>
-      </w:r>
-      <w:r>
-        <w:rPr>
-          <w:rFonts w:cstheme="minorHAnsi"/>
-          <w:szCs w:val="28"/>
-        </w:rPr>
-        <w:t xml:space="preserve"> a</w:t>
-      </w:r>
-      <w:r>
-        <w:rPr>
-          <w:rFonts w:cstheme="minorHAnsi"/>
-          <w:szCs w:val="28"/>
-        </w:rPr>
-        <w:t xml:space="preserve"> low battery level</w:t>
-      </w:r>
-      <w:r>
-        <w:rPr>
-          <w:rFonts w:cstheme="minorHAnsi"/>
-          <w:szCs w:val="28"/>
-        </w:rPr>
-        <w:t xml:space="preserve"> car</w:t>
-      </w:r>
-      <w:r>
-        <w:rPr>
-          <w:rFonts w:cstheme="minorHAnsi"/>
-          <w:szCs w:val="28"/>
-        </w:rPr>
-        <w:t>, a notification will be sent to operators who will intervene.</w:t>
+        <w:t>[R5</w:t>
+      </w:r>
+      <w:r>
+        <w:rPr>
+          <w:rFonts w:cstheme="minorHAnsi"/>
+          <w:szCs w:val="28"/>
+        </w:rPr>
+        <w:t>] Charge the B fee</w:t>
+      </w:r>
+      <w:r>
+        <w:rPr>
+          <w:rFonts w:cstheme="minorHAnsi"/>
+          <w:szCs w:val="28"/>
+        </w:rPr>
+        <w:t>.</w:t>
       </w:r>
     </w:p>
     <w:p>
@@ -3956,14 +4248,42 @@
           <w:rFonts w:cstheme="minorHAnsi"/>
           <w:szCs w:val="28"/>
         </w:rPr>
-        <w:t>[R6] Charge the B fee</w:t>
-      </w:r>
-      <w:r>
-        <w:rPr>
-          <w:rFonts w:cstheme="minorHAnsi"/>
-          <w:szCs w:val="28"/>
-        </w:rPr>
-        <w:t xml:space="preserve"> on the last ride.</w:t>
+        <w:t>[R6</w:t>
+      </w:r>
+      <w:r>
+        <w:rPr>
+          <w:rFonts w:cstheme="minorHAnsi"/>
+          <w:szCs w:val="28"/>
+        </w:rPr>
+        <w:t>] Enable m</w:t>
+      </w:r>
+      <w:r>
+        <w:rPr>
+          <w:rFonts w:cstheme="minorHAnsi"/>
+          <w:szCs w:val="28"/>
+        </w:rPr>
+        <w:t>oney saving option.</w:t>
+      </w:r>
+    </w:p>
+    <w:p>
+      <w:pPr>
+        <w:numPr>
+          <w:ilvl w:val="0"/>
+          <w:numId w:val="5"/>
+        </w:numPr>
+        <w:rPr>
+          <w:rFonts w:cstheme="minorHAnsi"/>
+          <w:b/>
+          <w:szCs w:val="28"/>
+        </w:rPr>
+      </w:pPr>
+      <w:r>
+        <w:rPr>
+          <w:rFonts w:cstheme="minorHAnsi"/>
+          <w:b/>
+          <w:szCs w:val="28"/>
+        </w:rPr>
+        <w:t>[G7] Cars are always well distributed on the territory.</w:t>
       </w:r>
     </w:p>
     <w:p>
@@ -3982,14 +4302,161 @@
           <w:rFonts w:cstheme="minorHAnsi"/>
           <w:szCs w:val="28"/>
         </w:rPr>
-        <w:t>[R7] Enable m</w:t>
-      </w:r>
-      <w:r>
-        <w:rPr>
-          <w:rFonts w:cstheme="minorHAnsi"/>
-          <w:szCs w:val="28"/>
-        </w:rPr>
-        <w:t>oney saving option.</w:t>
+        <w:t xml:space="preserve">[R1] Charge the </w:t>
+      </w:r>
+      <w:r>
+        <w:rPr>
+          <w:rFonts w:cstheme="minorHAnsi"/>
+          <w:szCs w:val="28"/>
+        </w:rPr>
+        <w:t xml:space="preserve">B </w:t>
+      </w:r>
+      <w:r>
+        <w:rPr>
+          <w:rFonts w:cstheme="minorHAnsi"/>
+          <w:szCs w:val="28"/>
+        </w:rPr>
+        <w:t>f</w:t>
+      </w:r>
+      <w:r>
+        <w:rPr>
+          <w:rFonts w:cstheme="minorHAnsi"/>
+          <w:szCs w:val="28"/>
+        </w:rPr>
+        <w:t>ee</w:t>
+      </w:r>
+      <w:r>
+        <w:rPr>
+          <w:rFonts w:cstheme="minorHAnsi"/>
+          <w:szCs w:val="28"/>
+        </w:rPr>
+        <w:t>.</w:t>
+      </w:r>
+    </w:p>
+    <w:p>
+      <w:pPr>
+        <w:numPr>
+          <w:ilvl w:val="1"/>
+          <w:numId w:val="5"/>
+        </w:numPr>
+        <w:rPr>
+          <w:rFonts w:cstheme="minorHAnsi"/>
+          <w:szCs w:val="28"/>
+        </w:rPr>
+      </w:pPr>
+      <w:r>
+        <w:rPr>
+          <w:rFonts w:cstheme="minorHAnsi"/>
+          <w:szCs w:val="28"/>
+        </w:rPr>
+        <w:t xml:space="preserve">[R2] Periodically, if </w:t>
+      </w:r>
+      <w:r>
+        <w:rPr>
+          <w:rFonts w:cstheme="minorHAnsi"/>
+        </w:rPr>
+        <w:t>there is</w:t>
+      </w:r>
+      <w:r>
+        <w:rPr>
+          <w:rFonts w:cstheme="minorHAnsi"/>
+          <w:szCs w:val="28"/>
+        </w:rPr>
+        <w:t xml:space="preserve"> a non-uniform cars’ distribution, a notification will be sent to operators who will intervene.</w:t>
+      </w:r>
+    </w:p>
+    <w:p>
+      <w:pPr>
+        <w:numPr>
+          <w:ilvl w:val="1"/>
+          <w:numId w:val="5"/>
+        </w:numPr>
+        <w:rPr>
+          <w:rFonts w:cstheme="minorHAnsi"/>
+          <w:szCs w:val="28"/>
+        </w:rPr>
+      </w:pPr>
+      <w:r>
+        <w:rPr>
+          <w:rFonts w:cstheme="minorHAnsi"/>
+          <w:szCs w:val="28"/>
+        </w:rPr>
+        <w:t xml:space="preserve">[R3] </w:t>
+      </w:r>
+      <w:r>
+        <w:rPr>
+          <w:rFonts w:cstheme="minorHAnsi"/>
+          <w:szCs w:val="28"/>
+        </w:rPr>
+        <w:t>View</w:t>
+      </w:r>
+      <w:r>
+        <w:rPr>
+          <w:rFonts w:cstheme="minorHAnsi"/>
+          <w:szCs w:val="28"/>
+        </w:rPr>
+        <w:t xml:space="preserve"> </w:t>
+      </w:r>
+      <w:r>
+        <w:rPr>
+          <w:rFonts w:cstheme="minorHAnsi"/>
+          <w:szCs w:val="28"/>
+        </w:rPr>
+        <w:t>special</w:t>
+      </w:r>
+      <w:r>
+        <w:rPr>
+          <w:rFonts w:cstheme="minorHAnsi"/>
+          <w:szCs w:val="28"/>
+        </w:rPr>
+        <w:t xml:space="preserve"> parking areas.</w:t>
+      </w:r>
+    </w:p>
+    <w:p>
+      <w:pPr>
+        <w:numPr>
+          <w:ilvl w:val="1"/>
+          <w:numId w:val="5"/>
+        </w:numPr>
+        <w:rPr>
+          <w:rFonts w:cstheme="minorHAnsi"/>
+          <w:szCs w:val="28"/>
+        </w:rPr>
+      </w:pPr>
+      <w:r>
+        <w:rPr>
+          <w:rFonts w:cstheme="minorHAnsi"/>
+          <w:szCs w:val="28"/>
+        </w:rPr>
+        <w:t>[R4</w:t>
+      </w:r>
+      <w:r>
+        <w:rPr>
+          <w:rFonts w:cstheme="minorHAnsi"/>
+          <w:szCs w:val="28"/>
+        </w:rPr>
+        <w:t xml:space="preserve">] </w:t>
+      </w:r>
+      <w:r>
+        <w:rPr>
+          <w:rFonts w:cstheme="minorHAnsi"/>
+          <w:szCs w:val="28"/>
+        </w:rPr>
+        <w:t>Enable m</w:t>
+      </w:r>
+      <w:r>
+        <w:rPr>
+          <w:rFonts w:cstheme="minorHAnsi"/>
+          <w:szCs w:val="28"/>
+        </w:rPr>
+        <w:t>oney saving option</w:t>
+      </w:r>
+      <w:r>
+        <w:rPr>
+          <w:rFonts w:cstheme="minorHAnsi"/>
+          <w:szCs w:val="28"/>
+        </w:rPr>
+        <w:t>.</w:t>
       </w:r>
     </w:p>
     <w:p>
@@ -4010,7 +4477,7 @@
           <w:b/>
           <w:szCs w:val="28"/>
         </w:rPr>
-        <w:t>[G7] Cars are always well distributed on the territory.</w:t>
+        <w:t>[G8] Make sure that most of the cars are ready to use and in a good condition.</w:t>
       </w:r>
     </w:p>
     <w:p>
@@ -4029,42 +4496,7 @@
           <w:rFonts w:cstheme="minorHAnsi"/>
           <w:szCs w:val="28"/>
         </w:rPr>
-        <w:t xml:space="preserve">[R1] Charge the </w:t>
-      </w:r>
-      <w:r>
-        <w:rPr>
-          <w:rFonts w:cstheme="minorHAnsi"/>
-          <w:szCs w:val="28"/>
-        </w:rPr>
-        <w:t xml:space="preserve">B </w:t>
-      </w:r>
-      <w:r>
-        <w:rPr>
-          <w:rFonts w:cstheme="minorHAnsi"/>
-          <w:szCs w:val="28"/>
-        </w:rPr>
-        <w:t>f</w:t>
-      </w:r>
-      <w:r>
-        <w:rPr>
-          <w:rFonts w:cstheme="minorHAnsi"/>
-          <w:szCs w:val="28"/>
-        </w:rPr>
-        <w:t>ee</w:t>
-      </w:r>
-      <w:r>
-        <w:rPr>
-          <w:rFonts w:cstheme="minorHAnsi"/>
-          <w:szCs w:val="28"/>
-        </w:rPr>
-        <w:t xml:space="preserve"> on the last ride</w:t>
-      </w:r>
-      <w:r>
-        <w:rPr>
-          <w:rFonts w:cstheme="minorHAnsi"/>
-          <w:szCs w:val="28"/>
-        </w:rPr>
-        <w:t>.</w:t>
+        <w:t>[R1] When an issue is detected, a notification will be sent to operators who will intervene.</w:t>
       </w:r>
     </w:p>
     <w:p>
@@ -4083,20 +4515,14 @@
           <w:rFonts w:cstheme="minorHAnsi"/>
           <w:szCs w:val="28"/>
         </w:rPr>
-        <w:t xml:space="preserve">[R2] Periodically, if </w:t>
-      </w:r>
-      <w:r>
-        <w:rPr>
-          <w:rFonts w:cstheme="minorHAnsi"/>
-        </w:rPr>
-        <w:t>there is</w:t>
-      </w:r>
-      <w:r>
-        <w:rPr>
-          <w:rFonts w:cstheme="minorHAnsi"/>
-          <w:szCs w:val="28"/>
-        </w:rPr>
-        <w:t xml:space="preserve"> a non-uniform cars’ distribution, a notification will be sent to operators who will intervene.</w:t>
+        <w:t xml:space="preserve">[R2] Make a report </w:t>
+      </w:r>
+      <w:r>
+        <w:rPr>
+          <w:rFonts w:cstheme="minorHAnsi"/>
+          <w:szCs w:val="28"/>
+        </w:rPr>
+        <w:t>whether an issue has been discovered by the driver.</w:t>
       </w:r>
     </w:p>
     <w:p>
@@ -4115,35 +4541,51 @@
           <w:rFonts w:cstheme="minorHAnsi"/>
           <w:szCs w:val="28"/>
         </w:rPr>
-        <w:t xml:space="preserve">[R3] </w:t>
-      </w:r>
-      <w:r>
-        <w:rPr>
-          <w:rFonts w:cstheme="minorHAnsi"/>
-          <w:szCs w:val="28"/>
-        </w:rPr>
-        <w:t>View</w:t>
-      </w:r>
-      <w:r>
-        <w:rPr>
-          <w:rFonts w:cstheme="minorHAnsi"/>
-          <w:szCs w:val="28"/>
-        </w:rPr>
-        <w:t xml:space="preserve"> </w:t>
-      </w:r>
-      <w:r>
-        <w:rPr>
-          <w:rFonts w:cstheme="minorHAnsi"/>
-          <w:szCs w:val="28"/>
-        </w:rPr>
-        <w:t>special</w:t>
-      </w:r>
-      <w:r>
-        <w:rPr>
-          <w:rFonts w:cstheme="minorHAnsi"/>
-          <w:szCs w:val="28"/>
-        </w:rPr>
-        <w:t xml:space="preserve"> parking areas.</w:t>
+        <w:t>[R3] Periodically, an operator will take care of maintain the cars clean acco</w:t>
+      </w:r>
+      <w:r>
+        <w:rPr>
+          <w:rFonts w:cstheme="minorHAnsi"/>
+          <w:szCs w:val="28"/>
+        </w:rPr>
+        <w:t>rding to drivers reported issue.</w:t>
+      </w:r>
+    </w:p>
+    <w:p>
+      <w:pPr>
+        <w:numPr>
+          <w:ilvl w:val="0"/>
+          <w:numId w:val="5"/>
+        </w:numPr>
+        <w:rPr>
+          <w:rFonts w:cstheme="minorHAnsi"/>
+          <w:b/>
+          <w:szCs w:val="28"/>
+        </w:rPr>
+      </w:pPr>
+      <w:r>
+        <w:rPr>
+          <w:rFonts w:cstheme="minorHAnsi"/>
+          <w:b/>
+          <w:szCs w:val="28"/>
+        </w:rPr>
+        <w:t>[G9] Identify who drives for security purpose</w:t>
+      </w:r>
+      <w:r>
+        <w:rPr>
+          <w:rFonts w:cstheme="minorHAnsi"/>
+          <w:b/>
+          <w:szCs w:val="28"/>
+        </w:rPr>
+        <w:t>s</w:t>
+      </w:r>
+      <w:r>
+        <w:rPr>
+          <w:rFonts w:cstheme="minorHAnsi"/>
+          <w:b/>
+          <w:szCs w:val="28"/>
+        </w:rPr>
+        <w:t>.</w:t>
       </w:r>
     </w:p>
     <w:p>
@@ -4154,53 +4596,6 @@
         </w:numPr>
         <w:rPr>
           <w:rFonts w:cstheme="minorHAnsi"/>
-          <w:szCs w:val="28"/>
-        </w:rPr>
-      </w:pPr>
-      <w:r>
-        <w:rPr>
-          <w:rFonts w:cstheme="minorHAnsi"/>
-          <w:szCs w:val="28"/>
-        </w:rPr>
-        <w:t>[R4</w:t>
-      </w:r>
-      <w:r>
-        <w:rPr>
-          <w:rFonts w:cstheme="minorHAnsi"/>
-          <w:szCs w:val="28"/>
-        </w:rPr>
-        <w:t xml:space="preserve">] </w:t>
-      </w:r>
-      <w:r>
-        <w:rPr>
-          <w:rFonts w:cstheme="minorHAnsi"/>
-          <w:szCs w:val="28"/>
-        </w:rPr>
-        <w:t>Enable m</w:t>
-      </w:r>
-      <w:r>
-        <w:rPr>
-          <w:rFonts w:cstheme="minorHAnsi"/>
-          <w:szCs w:val="28"/>
-        </w:rPr>
-        <w:t>oney saving option</w:t>
-      </w:r>
-      <w:r>
-        <w:rPr>
-          <w:rFonts w:cstheme="minorHAnsi"/>
-          <w:szCs w:val="28"/>
-        </w:rPr>
-        <w:t>.</w:t>
-      </w:r>
-    </w:p>
-    <w:p>
-      <w:pPr>
-        <w:numPr>
-          <w:ilvl w:val="0"/>
-          <w:numId w:val="5"/>
-        </w:numPr>
-        <w:rPr>
-          <w:rFonts w:cstheme="minorHAnsi"/>
           <w:b/>
           <w:szCs w:val="28"/>
         </w:rPr>
@@ -4208,10 +4603,23 @@
       <w:r>
         <w:rPr>
           <w:rFonts w:cstheme="minorHAnsi"/>
-          <w:b/>
-          <w:szCs w:val="28"/>
-        </w:rPr>
-        <w:t>[G8] Make sure that most of the cars are ready to use and in a good condition.</w:t>
+          <w:szCs w:val="28"/>
+        </w:rPr>
+        <w:t xml:space="preserve">[R1] The </w:t>
+      </w:r>
+      <w:r>
+        <w:rPr>
+          <w:rFonts w:cstheme="minorHAnsi"/>
+          <w:szCs w:val="28"/>
+        </w:rPr>
+        <w:t>user who unlocks the car doors</w:t>
+      </w:r>
+      <w:r>
+        <w:rPr>
+          <w:rFonts w:cstheme="minorHAnsi"/>
+          <w:szCs w:val="28"/>
+        </w:rPr>
+        <w:t xml:space="preserve"> must enter his personal password once in the car in order to be recognized.</w:t>
       </w:r>
     </w:p>
     <w:p>
@@ -4222,15 +4630,16 @@
         </w:numPr>
         <w:rPr>
           <w:rFonts w:cstheme="minorHAnsi"/>
-          <w:szCs w:val="28"/>
-        </w:rPr>
-      </w:pPr>
-      <w:r>
-        <w:rPr>
-          <w:rFonts w:cstheme="minorHAnsi"/>
-          <w:szCs w:val="28"/>
-        </w:rPr>
-        <w:t>[R1] When an issue is detected, a notification will be sent to operators who will intervene.</w:t>
+          <w:b/>
+          <w:szCs w:val="28"/>
+        </w:rPr>
+      </w:pPr>
+      <w:r>
+        <w:rPr>
+          <w:rFonts w:cstheme="minorHAnsi"/>
+          <w:szCs w:val="28"/>
+        </w:rPr>
+        <w:t>[R2] Only recognized users can ignite the engine.</w:t>
       </w:r>
     </w:p>
     <w:p>
@@ -4241,22 +4650,23 @@
         </w:numPr>
         <w:rPr>
           <w:rFonts w:cstheme="minorHAnsi"/>
-          <w:szCs w:val="28"/>
-        </w:rPr>
-      </w:pPr>
-      <w:r>
-        <w:rPr>
-          <w:rFonts w:cstheme="minorHAnsi"/>
-          <w:szCs w:val="28"/>
-        </w:rPr>
-        <w:t xml:space="preserve">[R2] Make a report </w:t>
-      </w:r>
-      <w:r>
-        <w:rPr>
-          <w:rFonts w:cstheme="minorHAnsi"/>
-          <w:szCs w:val="28"/>
-        </w:rPr>
-        <w:t>whether an issue has been discovered by the driver.</w:t>
+          <w:b/>
+          <w:szCs w:val="28"/>
+        </w:rPr>
+      </w:pPr>
+      <w:r>
+        <w:rPr>
+          <w:rFonts w:cstheme="minorHAnsi"/>
+          <w:szCs w:val="28"/>
+        </w:rPr>
+        <w:t>[R3] A operator can in every moment watch all drivers driving a certain car and in case of necessity he can send this information to</w:t>
+      </w:r>
+      <w:r>
+        <w:rPr>
+          <w:rFonts w:cstheme="minorHAnsi"/>
+          <w:szCs w:val="28"/>
+        </w:rPr>
+        <w:t xml:space="preserve"> recognized external authority.</w:t>
       </w:r>
     </w:p>
     <w:p>
@@ -4267,15 +4677,16 @@
         </w:numPr>
         <w:rPr>
           <w:rFonts w:cstheme="minorHAnsi"/>
-          <w:szCs w:val="28"/>
-        </w:rPr>
-      </w:pPr>
-      <w:r>
-        <w:rPr>
-          <w:rFonts w:cstheme="minorHAnsi"/>
-          <w:szCs w:val="28"/>
-        </w:rPr>
-        <w:t>[R3] Periodically, an operator will take care of maintain the cars clean according to drivers reported issue.</w:t>
+          <w:b/>
+          <w:szCs w:val="28"/>
+        </w:rPr>
+      </w:pPr>
+      <w:r>
+        <w:rPr>
+          <w:rFonts w:cstheme="minorHAnsi"/>
+          <w:szCs w:val="28"/>
+        </w:rPr>
+        <w:t>[R4] The user can ask for a new password.</w:t>
       </w:r>
     </w:p>
     <w:p>
@@ -4797,13 +5208,19 @@
               <w:rPr>
                 <w:rFonts w:cstheme="minorHAnsi"/>
               </w:rPr>
-              <w:t xml:space="preserve">The guest receives a password to log in </w:t>
-            </w:r>
-            <w:r>
-              <w:rPr>
-                <w:rFonts w:cstheme="minorHAnsi"/>
-              </w:rPr>
-              <w:t xml:space="preserve">PowerEnJoy </w:t>
+              <w:t>The guest receives a password</w:t>
+            </w:r>
+            <w:r>
+              <w:rPr>
+                <w:rFonts w:cstheme="minorHAnsi"/>
+              </w:rPr>
+              <w:t xml:space="preserve"> generated by PowerEnJoy</w:t>
+            </w:r>
+            <w:r>
+              <w:rPr>
+                <w:rFonts w:cstheme="minorHAnsi"/>
+              </w:rPr>
+              <w:t xml:space="preserve"> to log in </w:t>
             </w:r>
             <w:r>
               <w:rPr>
@@ -5609,6 +6026,24 @@
               </w:rPr>
               <w:t xml:space="preserve"> [R5]</w:t>
             </w:r>
+            <w:r>
+              <w:rPr>
+                <w:rFonts w:cstheme="minorHAnsi"/>
+              </w:rPr>
+              <w:t xml:space="preserve"> [G9] [R1]</w:t>
+            </w:r>
+            <w:r>
+              <w:rPr>
+                <w:rFonts w:cstheme="minorHAnsi"/>
+              </w:rPr>
+              <w:t xml:space="preserve"> </w:t>
+            </w:r>
+            <w:r>
+              <w:rPr>
+                <w:rFonts w:cstheme="minorHAnsi"/>
+              </w:rPr>
+              <w:t>[R2]</w:t>
+            </w:r>
           </w:p>
         </w:tc>
       </w:tr>
@@ -5670,13 +6105,13 @@
               <w:rPr>
                 <w:rFonts w:cstheme="minorHAnsi"/>
               </w:rPr>
-              <w:t xml:space="preserve"> car.</w:t>
-            </w:r>
-            <w:r>
-              <w:rPr>
-                <w:rFonts w:cstheme="minorHAnsi"/>
-              </w:rPr>
-              <w:t xml:space="preserve"> </w:t>
+              <w:t xml:space="preserve"> car</w:t>
+            </w:r>
+            <w:r>
+              <w:rPr>
+                <w:rFonts w:cstheme="minorHAnsi"/>
+              </w:rPr>
+              <w:t>.</w:t>
             </w:r>
           </w:p>
         </w:tc>
@@ -5796,7 +6231,86 @@
               <w:rPr>
                 <w:rFonts w:cstheme="minorHAnsi"/>
               </w:rPr>
-              <w:t>The driver ignites the engine.</w:t>
+              <w:t>PowerEnJoy unlocks car doors.</w:t>
+            </w:r>
+          </w:p>
+          <w:p>
+            <w:pPr>
+              <w:pStyle w:val="ListParagraph"/>
+              <w:numPr>
+                <w:ilvl w:val="0"/>
+                <w:numId w:val="10"/>
+              </w:numPr>
+              <w:tabs>
+                <w:tab w:val="left" w:pos="450"/>
+              </w:tabs>
+              <w:ind w:left="346"/>
+              <w:rPr>
+                <w:rFonts w:cstheme="minorHAnsi"/>
+              </w:rPr>
+            </w:pPr>
+            <w:r>
+              <w:rPr>
+                <w:rFonts w:cstheme="minorHAnsi"/>
+              </w:rPr>
+              <w:t>The user enters his password.</w:t>
+            </w:r>
+          </w:p>
+          <w:p>
+            <w:pPr>
+              <w:pStyle w:val="ListParagraph"/>
+              <w:numPr>
+                <w:ilvl w:val="0"/>
+                <w:numId w:val="10"/>
+              </w:numPr>
+              <w:tabs>
+                <w:tab w:val="left" w:pos="450"/>
+              </w:tabs>
+              <w:ind w:left="346"/>
+              <w:rPr>
+                <w:rFonts w:cstheme="minorHAnsi"/>
+              </w:rPr>
+            </w:pPr>
+            <w:r>
+              <w:rPr>
+                <w:rFonts w:cstheme="minorHAnsi"/>
+              </w:rPr>
+              <w:t>PowerEnJoy recognizes the user.</w:t>
+            </w:r>
+          </w:p>
+          <w:p>
+            <w:pPr>
+              <w:pStyle w:val="ListParagraph"/>
+              <w:numPr>
+                <w:ilvl w:val="0"/>
+                <w:numId w:val="10"/>
+              </w:numPr>
+              <w:tabs>
+                <w:tab w:val="left" w:pos="450"/>
+              </w:tabs>
+              <w:ind w:left="346"/>
+              <w:rPr>
+                <w:rFonts w:cstheme="minorHAnsi"/>
+              </w:rPr>
+            </w:pPr>
+            <w:r>
+              <w:rPr>
+                <w:rFonts w:cstheme="minorHAnsi"/>
+              </w:rPr>
+              <w:lastRenderedPageBreak/>
+              <w:t xml:space="preserve">The </w:t>
+            </w:r>
+            <w:r>
+              <w:rPr>
+                <w:rFonts w:cstheme="minorHAnsi"/>
+              </w:rPr>
+              <w:t>user</w:t>
+            </w:r>
+            <w:r>
+              <w:rPr>
+                <w:rFonts w:cstheme="minorHAnsi"/>
+              </w:rPr>
+              <w:t xml:space="preserve"> ignites the engine.</w:t>
             </w:r>
           </w:p>
         </w:tc>
@@ -5821,6 +6335,7 @@
                 <w:rFonts w:cstheme="minorHAnsi"/>
                 <w:b/>
               </w:rPr>
+              <w:lastRenderedPageBreak/>
               <w:t>Post-Condition</w:t>
             </w:r>
           </w:p>
@@ -5842,22 +6357,6 @@
               <w:rPr>
                 <w:rFonts w:cstheme="minorHAnsi"/>
               </w:rPr>
-              <w:t>PowerEnJoy unlocks car doors.</w:t>
-            </w:r>
-          </w:p>
-          <w:p>
-            <w:pPr>
-              <w:tabs>
-                <w:tab w:val="left" w:pos="450"/>
-              </w:tabs>
-              <w:rPr>
-                <w:rFonts w:cstheme="minorHAnsi"/>
-              </w:rPr>
-            </w:pPr>
-            <w:r>
-              <w:rPr>
-                <w:rFonts w:cstheme="minorHAnsi"/>
-              </w:rPr>
               <w:t>The ride starts.</w:t>
             </w:r>
           </w:p>
@@ -5876,45 +6375,50 @@
               </w:rPr>
               <w:t>The user becomes a driver.</w:t>
             </w:r>
-          </w:p>
-          <w:p>
-            <w:pPr>
-              <w:tabs>
-                <w:tab w:val="left" w:pos="450"/>
-              </w:tabs>
-              <w:rPr>
-                <w:rFonts w:cstheme="minorHAnsi"/>
-              </w:rPr>
-            </w:pPr>
-            <w:r>
-              <w:rPr>
-                <w:rFonts w:cstheme="minorHAnsi"/>
-              </w:rPr>
-              <w:lastRenderedPageBreak/>
+            <w:r>
+              <w:rPr>
+                <w:rFonts w:cstheme="minorHAnsi"/>
+              </w:rPr>
+              <w:t xml:space="preserve"> </w:t>
+            </w:r>
+          </w:p>
+          <w:p>
+            <w:pPr>
+              <w:tabs>
+                <w:tab w:val="left" w:pos="450"/>
+              </w:tabs>
+              <w:rPr>
+                <w:rFonts w:cstheme="minorHAnsi"/>
+              </w:rPr>
+            </w:pPr>
+            <w:r>
+              <w:rPr>
+                <w:rFonts w:cstheme="minorHAnsi"/>
+              </w:rPr>
+              <w:t xml:space="preserve">Start counting </w:t>
+            </w:r>
+            <w:r>
+              <w:rPr>
+                <w:rFonts w:cstheme="minorHAnsi"/>
+                <w:szCs w:val="28"/>
+              </w:rPr>
+              <w:t>expenses for a given amount of money per minute.</w:t>
+            </w:r>
+          </w:p>
+          <w:p>
+            <w:pPr>
+              <w:tabs>
+                <w:tab w:val="left" w:pos="450"/>
+              </w:tabs>
+              <w:rPr>
+                <w:rFonts w:cstheme="minorHAnsi"/>
+              </w:rPr>
+            </w:pPr>
+            <w:r>
+              <w:rPr>
+                <w:rFonts w:cstheme="minorHAnsi"/>
+              </w:rPr>
               <w:t>The driver can drive the car.</w:t>
-            </w:r>
-          </w:p>
-          <w:p>
-            <w:pPr>
-              <w:tabs>
-                <w:tab w:val="left" w:pos="450"/>
-              </w:tabs>
-              <w:rPr>
-                <w:rFonts w:cstheme="minorHAnsi"/>
-              </w:rPr>
-            </w:pPr>
-            <w:r>
-              <w:rPr>
-                <w:rFonts w:cstheme="minorHAnsi"/>
-              </w:rPr>
-              <w:t xml:space="preserve">Start counting </w:t>
-            </w:r>
-            <w:r>
-              <w:rPr>
-                <w:rFonts w:cstheme="minorHAnsi"/>
-                <w:szCs w:val="28"/>
-              </w:rPr>
-              <w:t>expenses for a given amount of money per minute.</w:t>
             </w:r>
           </w:p>
         </w:tc>
@@ -5938,7 +6442,6 @@
                 <w:rFonts w:cstheme="minorHAnsi"/>
                 <w:b/>
               </w:rPr>
-              <w:lastRenderedPageBreak/>
               <w:t>Exception</w:t>
             </w:r>
           </w:p>
@@ -5969,6 +6472,28 @@
               <w:t>The user is too far from the car.</w:t>
             </w:r>
           </w:p>
+          <w:p>
+            <w:pPr>
+              <w:pStyle w:val="ListParagraph"/>
+              <w:numPr>
+                <w:ilvl w:val="0"/>
+                <w:numId w:val="11"/>
+              </w:numPr>
+              <w:tabs>
+                <w:tab w:val="left" w:pos="450"/>
+              </w:tabs>
+              <w:ind w:left="346"/>
+              <w:rPr>
+                <w:rFonts w:cstheme="minorHAnsi"/>
+              </w:rPr>
+            </w:pPr>
+            <w:r>
+              <w:rPr>
+                <w:rFonts w:cstheme="minorHAnsi"/>
+              </w:rPr>
+              <w:t>The password is inserted for five times wrong.</w:t>
+            </w:r>
+          </w:p>
         </w:tc>
       </w:tr>
       <w:tr>
@@ -6025,6 +6550,100 @@
                 <w:rFonts w:cstheme="minorHAnsi"/>
               </w:rPr>
               <w:t xml:space="preserve"> car doors unlock.</w:t>
+            </w:r>
+          </w:p>
+          <w:p>
+            <w:pPr>
+              <w:tabs>
+                <w:tab w:val="left" w:pos="450"/>
+              </w:tabs>
+              <w:rPr>
+                <w:rFonts w:cstheme="minorHAnsi"/>
+              </w:rPr>
+            </w:pPr>
+            <w:r>
+              <w:rPr>
+                <w:rFonts w:cstheme="minorHAnsi"/>
+              </w:rPr>
+              <w:t>(b) PowerEnJoy prevents further password insertion and the user</w:t>
+            </w:r>
+            <w:r>
+              <w:rPr>
+                <w:rFonts w:cstheme="minorHAnsi"/>
+              </w:rPr>
+              <w:t xml:space="preserve"> has the possibility to exit the car within</w:t>
+            </w:r>
+            <w:r>
+              <w:rPr>
+                <w:rFonts w:cstheme="minorHAnsi"/>
+              </w:rPr>
+              <w:t xml:space="preserve"> five</w:t>
+            </w:r>
+            <w:r>
+              <w:rPr>
+                <w:rFonts w:cstheme="minorHAnsi"/>
+              </w:rPr>
+              <w:t xml:space="preserve"> minutes </w:t>
+            </w:r>
+            <w:r>
+              <w:rPr>
+                <w:rFonts w:cstheme="minorHAnsi"/>
+              </w:rPr>
+              <w:t xml:space="preserve">from </w:t>
+            </w:r>
+            <w:r>
+              <w:rPr>
+                <w:rFonts w:cstheme="minorHAnsi"/>
+              </w:rPr>
+              <w:t>the car doors unlock</w:t>
+            </w:r>
+            <w:r>
+              <w:rPr>
+                <w:rFonts w:cstheme="minorHAnsi"/>
+              </w:rPr>
+              <w:t xml:space="preserve"> otherwise he </w:t>
+            </w:r>
+            <w:r>
+              <w:rPr>
+                <w:rFonts w:cstheme="minorHAnsi"/>
+              </w:rPr>
+              <w:t>starts paying</w:t>
+            </w:r>
+            <w:r>
+              <w:rPr>
+                <w:rFonts w:cstheme="minorHAnsi"/>
+              </w:rPr>
+              <w:t xml:space="preserve"> </w:t>
+            </w:r>
+            <w:r>
+              <w:rPr>
+                <w:rFonts w:cstheme="minorHAnsi"/>
+              </w:rPr>
+              <w:t xml:space="preserve">the </w:t>
+            </w:r>
+            <w:r>
+              <w:rPr>
+                <w:rFonts w:cstheme="minorHAnsi"/>
+              </w:rPr>
+              <w:t>C fee</w:t>
+            </w:r>
+            <w:r>
+              <w:rPr>
+                <w:rFonts w:cstheme="minorHAnsi"/>
+              </w:rPr>
+              <w:t xml:space="preserve">. Then, </w:t>
+            </w:r>
+            <w:r>
+              <w:rPr>
+                <w:rFonts w:cstheme="minorHAnsi"/>
+              </w:rPr>
+              <w:t xml:space="preserve">the car doors lock, </w:t>
+            </w:r>
+            <w:r>
+              <w:rPr>
+                <w:rFonts w:cstheme="minorHAnsi"/>
+              </w:rPr>
+              <w:t>the reservation expires and the car is available again.</w:t>
             </w:r>
           </w:p>
         </w:tc>
@@ -12538,7 +13157,792 @@
           <w:szCs w:val="28"/>
         </w:rPr>
       </w:pPr>
-    </w:p>
+      <w:r>
+        <w:rPr>
+          <w:rFonts w:cstheme="minorHAnsi"/>
+          <w:szCs w:val="28"/>
+        </w:rPr>
+        <w:br w:type="page"/>
+      </w:r>
+    </w:p>
+    <w:p>
+      <w:pPr>
+        <w:rPr>
+          <w:rFonts w:cstheme="minorHAnsi"/>
+          <w:szCs w:val="28"/>
+        </w:rPr>
+      </w:pPr>
+    </w:p>
+    <w:tbl>
+      <w:tblPr>
+        <w:tblStyle w:val="TableGrid"/>
+        <w:tblW w:w="0" w:type="auto"/>
+        <w:tblLook w:val="04A0" w:firstRow="1" w:lastRow="0" w:firstColumn="1" w:lastColumn="0" w:noHBand="0" w:noVBand="1"/>
+      </w:tblPr>
+      <w:tblGrid>
+        <w:gridCol w:w="2065"/>
+        <w:gridCol w:w="6925"/>
+      </w:tblGrid>
+      <w:tr>
+        <w:trPr>
+          <w:trHeight w:val="260"/>
+        </w:trPr>
+        <w:tc>
+          <w:tcPr>
+            <w:tcW w:w="2065" w:type="dxa"/>
+          </w:tcPr>
+          <w:p>
+            <w:pPr>
+              <w:tabs>
+                <w:tab w:val="left" w:pos="450"/>
+              </w:tabs>
+              <w:rPr>
+                <w:rFonts w:cstheme="minorHAnsi"/>
+              </w:rPr>
+            </w:pPr>
+            <w:r>
+              <w:rPr>
+                <w:rFonts w:cstheme="minorHAnsi"/>
+                <w:b/>
+              </w:rPr>
+              <w:t>Actor</w:t>
+            </w:r>
+          </w:p>
+        </w:tc>
+        <w:tc>
+          <w:tcPr>
+            <w:tcW w:w="6925" w:type="dxa"/>
+          </w:tcPr>
+          <w:p>
+            <w:pPr>
+              <w:tabs>
+                <w:tab w:val="left" w:pos="450"/>
+              </w:tabs>
+              <w:rPr>
+                <w:rFonts w:cstheme="minorHAnsi"/>
+              </w:rPr>
+            </w:pPr>
+            <w:r>
+              <w:rPr>
+                <w:rFonts w:cstheme="minorHAnsi"/>
+              </w:rPr>
+              <w:t>Operator</w:t>
+            </w:r>
+          </w:p>
+        </w:tc>
+      </w:tr>
+      <w:tr>
+        <w:tc>
+          <w:tcPr>
+            <w:tcW w:w="2065" w:type="dxa"/>
+          </w:tcPr>
+          <w:p>
+            <w:pPr>
+              <w:tabs>
+                <w:tab w:val="left" w:pos="450"/>
+              </w:tabs>
+              <w:rPr>
+                <w:rFonts w:cstheme="minorHAnsi"/>
+              </w:rPr>
+            </w:pPr>
+            <w:r>
+              <w:rPr>
+                <w:rFonts w:cstheme="minorHAnsi"/>
+                <w:b/>
+              </w:rPr>
+              <w:t>Goal</w:t>
+            </w:r>
+          </w:p>
+        </w:tc>
+        <w:tc>
+          <w:tcPr>
+            <w:tcW w:w="6925" w:type="dxa"/>
+          </w:tcPr>
+          <w:p>
+            <w:pPr>
+              <w:tabs>
+                <w:tab w:val="left" w:pos="450"/>
+              </w:tabs>
+              <w:rPr>
+                <w:rFonts w:cstheme="minorHAnsi"/>
+              </w:rPr>
+            </w:pPr>
+            <w:r>
+              <w:rPr>
+                <w:rFonts w:cstheme="minorHAnsi"/>
+              </w:rPr>
+              <w:t>[G</w:t>
+            </w:r>
+            <w:r>
+              <w:rPr>
+                <w:rFonts w:cstheme="minorHAnsi"/>
+              </w:rPr>
+              <w:t>9</w:t>
+            </w:r>
+            <w:r>
+              <w:rPr>
+                <w:rFonts w:cstheme="minorHAnsi"/>
+              </w:rPr>
+              <w:t>] [R3]</w:t>
+            </w:r>
+          </w:p>
+        </w:tc>
+      </w:tr>
+      <w:tr>
+        <w:tc>
+          <w:tcPr>
+            <w:tcW w:w="2065" w:type="dxa"/>
+          </w:tcPr>
+          <w:p>
+            <w:pPr>
+              <w:tabs>
+                <w:tab w:val="left" w:pos="450"/>
+              </w:tabs>
+              <w:rPr>
+                <w:rFonts w:cstheme="minorHAnsi"/>
+              </w:rPr>
+            </w:pPr>
+            <w:r>
+              <w:rPr>
+                <w:rFonts w:cstheme="minorHAnsi"/>
+                <w:b/>
+              </w:rPr>
+              <w:t>Precondition</w:t>
+            </w:r>
+          </w:p>
+        </w:tc>
+        <w:tc>
+          <w:tcPr>
+            <w:tcW w:w="6925" w:type="dxa"/>
+          </w:tcPr>
+          <w:p>
+            <w:pPr>
+              <w:tabs>
+                <w:tab w:val="left" w:pos="450"/>
+              </w:tabs>
+              <w:rPr>
+                <w:rFonts w:cstheme="minorHAnsi"/>
+              </w:rPr>
+            </w:pPr>
+            <w:r>
+              <w:rPr>
+                <w:rFonts w:cstheme="minorHAnsi"/>
+              </w:rPr>
+              <w:t>-</w:t>
+            </w:r>
+          </w:p>
+        </w:tc>
+      </w:tr>
+      <w:tr>
+        <w:tc>
+          <w:tcPr>
+            <w:tcW w:w="2065" w:type="dxa"/>
+          </w:tcPr>
+          <w:p>
+            <w:pPr>
+              <w:tabs>
+                <w:tab w:val="left" w:pos="450"/>
+              </w:tabs>
+              <w:rPr>
+                <w:rFonts w:cstheme="minorHAnsi"/>
+                <w:b/>
+              </w:rPr>
+            </w:pPr>
+            <w:r>
+              <w:rPr>
+                <w:rFonts w:cstheme="minorHAnsi"/>
+                <w:b/>
+              </w:rPr>
+              <w:t>Event Flow</w:t>
+            </w:r>
+          </w:p>
+        </w:tc>
+        <w:tc>
+          <w:tcPr>
+            <w:tcW w:w="6925" w:type="dxa"/>
+          </w:tcPr>
+          <w:p>
+            <w:pPr>
+              <w:pStyle w:val="ListParagraph"/>
+              <w:numPr>
+                <w:ilvl w:val="0"/>
+                <w:numId w:val="33"/>
+              </w:numPr>
+              <w:tabs>
+                <w:tab w:val="left" w:pos="450"/>
+              </w:tabs>
+              <w:ind w:left="346"/>
+              <w:rPr>
+                <w:rFonts w:cstheme="minorHAnsi"/>
+              </w:rPr>
+            </w:pPr>
+            <w:r>
+              <w:rPr>
+                <w:rFonts w:cstheme="minorHAnsi"/>
+              </w:rPr>
+              <w:t xml:space="preserve">The operator </w:t>
+            </w:r>
+            <w:r>
+              <w:rPr>
+                <w:rFonts w:cstheme="minorHAnsi"/>
+              </w:rPr>
+              <w:t xml:space="preserve">pushes the “show ride information by </w:t>
+            </w:r>
+            <w:r>
+              <w:rPr>
+                <w:rFonts w:cstheme="minorHAnsi"/>
+              </w:rPr>
+              <w:t>number plate</w:t>
+            </w:r>
+            <w:r>
+              <w:rPr>
+                <w:rFonts w:cstheme="minorHAnsi"/>
+              </w:rPr>
+              <w:t>” button.</w:t>
+            </w:r>
+          </w:p>
+          <w:p>
+            <w:pPr>
+              <w:pStyle w:val="ListParagraph"/>
+              <w:numPr>
+                <w:ilvl w:val="0"/>
+                <w:numId w:val="33"/>
+              </w:numPr>
+              <w:tabs>
+                <w:tab w:val="left" w:pos="450"/>
+              </w:tabs>
+              <w:ind w:left="346"/>
+              <w:rPr>
+                <w:rFonts w:cstheme="minorHAnsi"/>
+              </w:rPr>
+            </w:pPr>
+            <w:r>
+              <w:rPr>
+                <w:rFonts w:cstheme="minorHAnsi"/>
+              </w:rPr>
+              <w:t>The operator selects details about a ride.</w:t>
+            </w:r>
+          </w:p>
+          <w:p>
+            <w:pPr>
+              <w:pStyle w:val="ListParagraph"/>
+              <w:numPr>
+                <w:ilvl w:val="0"/>
+                <w:numId w:val="33"/>
+              </w:numPr>
+              <w:tabs>
+                <w:tab w:val="left" w:pos="450"/>
+              </w:tabs>
+              <w:ind w:left="346"/>
+              <w:rPr>
+                <w:rFonts w:cstheme="minorHAnsi"/>
+              </w:rPr>
+            </w:pPr>
+            <w:r>
+              <w:rPr>
+                <w:rFonts w:cstheme="minorHAnsi"/>
+              </w:rPr>
+              <w:t>The operator selects the “create a report” button in order to create a summary document about that ride.</w:t>
+            </w:r>
+          </w:p>
+        </w:tc>
+      </w:tr>
+      <w:tr>
+        <w:tc>
+          <w:tcPr>
+            <w:tcW w:w="2065" w:type="dxa"/>
+          </w:tcPr>
+          <w:p>
+            <w:pPr>
+              <w:tabs>
+                <w:tab w:val="left" w:pos="450"/>
+              </w:tabs>
+              <w:rPr>
+                <w:rFonts w:cstheme="minorHAnsi"/>
+                <w:b/>
+              </w:rPr>
+            </w:pPr>
+            <w:r>
+              <w:rPr>
+                <w:rFonts w:cstheme="minorHAnsi"/>
+                <w:b/>
+              </w:rPr>
+              <w:t>Post-Condition</w:t>
+            </w:r>
+          </w:p>
+        </w:tc>
+        <w:tc>
+          <w:tcPr>
+            <w:tcW w:w="6925" w:type="dxa"/>
+          </w:tcPr>
+          <w:p>
+            <w:pPr>
+              <w:tabs>
+                <w:tab w:val="left" w:pos="450"/>
+              </w:tabs>
+              <w:rPr>
+                <w:rFonts w:cstheme="minorHAnsi"/>
+              </w:rPr>
+            </w:pPr>
+            <w:r>
+              <w:rPr>
+                <w:rFonts w:cstheme="minorHAnsi"/>
+              </w:rPr>
+              <w:t>A report of a ride is created.</w:t>
+            </w:r>
+          </w:p>
+        </w:tc>
+      </w:tr>
+      <w:tr>
+        <w:tc>
+          <w:tcPr>
+            <w:tcW w:w="2065" w:type="dxa"/>
+          </w:tcPr>
+          <w:p>
+            <w:pPr>
+              <w:tabs>
+                <w:tab w:val="left" w:pos="450"/>
+              </w:tabs>
+              <w:rPr>
+                <w:rFonts w:cstheme="minorHAnsi"/>
+              </w:rPr>
+            </w:pPr>
+            <w:r>
+              <w:rPr>
+                <w:rFonts w:cstheme="minorHAnsi"/>
+                <w:b/>
+              </w:rPr>
+              <w:t>Exception</w:t>
+            </w:r>
+          </w:p>
+        </w:tc>
+        <w:tc>
+          <w:tcPr>
+            <w:tcW w:w="6925" w:type="dxa"/>
+          </w:tcPr>
+          <w:p>
+            <w:pPr>
+              <w:tabs>
+                <w:tab w:val="left" w:pos="450"/>
+              </w:tabs>
+              <w:rPr>
+                <w:rFonts w:cstheme="minorHAnsi"/>
+              </w:rPr>
+            </w:pPr>
+            <w:r>
+              <w:rPr>
+                <w:rFonts w:cstheme="minorHAnsi"/>
+              </w:rPr>
+              <w:t>-</w:t>
+            </w:r>
+          </w:p>
+        </w:tc>
+      </w:tr>
+      <w:tr>
+        <w:tc>
+          <w:tcPr>
+            <w:tcW w:w="2065" w:type="dxa"/>
+          </w:tcPr>
+          <w:p>
+            <w:pPr>
+              <w:tabs>
+                <w:tab w:val="left" w:pos="450"/>
+              </w:tabs>
+              <w:rPr>
+                <w:rFonts w:cstheme="minorHAnsi"/>
+                <w:b/>
+              </w:rPr>
+            </w:pPr>
+            <w:r>
+              <w:rPr>
+                <w:rFonts w:cstheme="minorHAnsi"/>
+                <w:b/>
+              </w:rPr>
+              <w:t>Exception Handling</w:t>
+            </w:r>
+          </w:p>
+        </w:tc>
+        <w:tc>
+          <w:tcPr>
+            <w:tcW w:w="6925" w:type="dxa"/>
+          </w:tcPr>
+          <w:p>
+            <w:pPr>
+              <w:tabs>
+                <w:tab w:val="left" w:pos="450"/>
+              </w:tabs>
+              <w:rPr>
+                <w:rFonts w:cstheme="minorHAnsi"/>
+              </w:rPr>
+            </w:pPr>
+            <w:r>
+              <w:rPr>
+                <w:rFonts w:cstheme="minorHAnsi"/>
+              </w:rPr>
+              <w:t>-</w:t>
+            </w:r>
+          </w:p>
+        </w:tc>
+      </w:tr>
+    </w:tbl>
+    <w:p>
+      <w:pPr>
+        <w:rPr>
+          <w:rFonts w:cstheme="minorHAnsi"/>
+          <w:szCs w:val="28"/>
+        </w:rPr>
+      </w:pPr>
+    </w:p>
+    <w:tbl>
+      <w:tblPr>
+        <w:tblStyle w:val="TableGrid"/>
+        <w:tblW w:w="0" w:type="auto"/>
+        <w:tblLook w:val="04A0" w:firstRow="1" w:lastRow="0" w:firstColumn="1" w:lastColumn="0" w:noHBand="0" w:noVBand="1"/>
+      </w:tblPr>
+      <w:tblGrid>
+        <w:gridCol w:w="2065"/>
+        <w:gridCol w:w="6925"/>
+      </w:tblGrid>
+      <w:tr>
+        <w:trPr>
+          <w:trHeight w:val="260"/>
+        </w:trPr>
+        <w:tc>
+          <w:tcPr>
+            <w:tcW w:w="2065" w:type="dxa"/>
+          </w:tcPr>
+          <w:p>
+            <w:pPr>
+              <w:tabs>
+                <w:tab w:val="left" w:pos="450"/>
+              </w:tabs>
+              <w:rPr>
+                <w:rFonts w:cstheme="minorHAnsi"/>
+              </w:rPr>
+            </w:pPr>
+            <w:r>
+              <w:rPr>
+                <w:rFonts w:cstheme="minorHAnsi"/>
+                <w:b/>
+              </w:rPr>
+              <w:t>Actor</w:t>
+            </w:r>
+          </w:p>
+        </w:tc>
+        <w:tc>
+          <w:tcPr>
+            <w:tcW w:w="6925" w:type="dxa"/>
+          </w:tcPr>
+          <w:p>
+            <w:pPr>
+              <w:tabs>
+                <w:tab w:val="left" w:pos="450"/>
+              </w:tabs>
+              <w:rPr>
+                <w:rFonts w:cstheme="minorHAnsi"/>
+              </w:rPr>
+            </w:pPr>
+            <w:r>
+              <w:rPr>
+                <w:rFonts w:cstheme="minorHAnsi"/>
+              </w:rPr>
+              <w:t>User</w:t>
+            </w:r>
+          </w:p>
+        </w:tc>
+      </w:tr>
+      <w:tr>
+        <w:tc>
+          <w:tcPr>
+            <w:tcW w:w="2065" w:type="dxa"/>
+          </w:tcPr>
+          <w:p>
+            <w:pPr>
+              <w:tabs>
+                <w:tab w:val="left" w:pos="450"/>
+              </w:tabs>
+              <w:rPr>
+                <w:rFonts w:cstheme="minorHAnsi"/>
+              </w:rPr>
+            </w:pPr>
+            <w:r>
+              <w:rPr>
+                <w:rFonts w:cstheme="minorHAnsi"/>
+                <w:b/>
+              </w:rPr>
+              <w:t>Goal</w:t>
+            </w:r>
+          </w:p>
+        </w:tc>
+        <w:tc>
+          <w:tcPr>
+            <w:tcW w:w="6925" w:type="dxa"/>
+          </w:tcPr>
+          <w:p>
+            <w:pPr>
+              <w:tabs>
+                <w:tab w:val="left" w:pos="450"/>
+              </w:tabs>
+              <w:rPr>
+                <w:rFonts w:cstheme="minorHAnsi"/>
+              </w:rPr>
+            </w:pPr>
+            <w:r>
+              <w:rPr>
+                <w:rFonts w:cstheme="minorHAnsi"/>
+              </w:rPr>
+              <w:t>[G9</w:t>
+            </w:r>
+            <w:r>
+              <w:rPr>
+                <w:rFonts w:cstheme="minorHAnsi"/>
+              </w:rPr>
+              <w:t>] [R4</w:t>
+            </w:r>
+            <w:r>
+              <w:rPr>
+                <w:rFonts w:cstheme="minorHAnsi"/>
+              </w:rPr>
+              <w:t>]</w:t>
+            </w:r>
+          </w:p>
+        </w:tc>
+      </w:tr>
+      <w:tr>
+        <w:tc>
+          <w:tcPr>
+            <w:tcW w:w="2065" w:type="dxa"/>
+          </w:tcPr>
+          <w:p>
+            <w:pPr>
+              <w:tabs>
+                <w:tab w:val="left" w:pos="450"/>
+              </w:tabs>
+              <w:rPr>
+                <w:rFonts w:cstheme="minorHAnsi"/>
+              </w:rPr>
+            </w:pPr>
+            <w:r>
+              <w:rPr>
+                <w:rFonts w:cstheme="minorHAnsi"/>
+                <w:b/>
+              </w:rPr>
+              <w:t>Precondition</w:t>
+            </w:r>
+          </w:p>
+        </w:tc>
+        <w:tc>
+          <w:tcPr>
+            <w:tcW w:w="6925" w:type="dxa"/>
+          </w:tcPr>
+          <w:p>
+            <w:pPr>
+              <w:tabs>
+                <w:tab w:val="left" w:pos="450"/>
+              </w:tabs>
+              <w:rPr>
+                <w:rFonts w:cstheme="minorHAnsi"/>
+              </w:rPr>
+            </w:pPr>
+            <w:r>
+              <w:rPr>
+                <w:rFonts w:cstheme="minorHAnsi"/>
+              </w:rPr>
+              <w:t>-</w:t>
+            </w:r>
+          </w:p>
+        </w:tc>
+      </w:tr>
+      <w:tr>
+        <w:tc>
+          <w:tcPr>
+            <w:tcW w:w="2065" w:type="dxa"/>
+          </w:tcPr>
+          <w:p>
+            <w:pPr>
+              <w:tabs>
+                <w:tab w:val="left" w:pos="450"/>
+              </w:tabs>
+              <w:rPr>
+                <w:rFonts w:cstheme="minorHAnsi"/>
+                <w:b/>
+              </w:rPr>
+            </w:pPr>
+            <w:r>
+              <w:rPr>
+                <w:rFonts w:cstheme="minorHAnsi"/>
+                <w:b/>
+              </w:rPr>
+              <w:t>Event Flow</w:t>
+            </w:r>
+          </w:p>
+        </w:tc>
+        <w:tc>
+          <w:tcPr>
+            <w:tcW w:w="6925" w:type="dxa"/>
+          </w:tcPr>
+          <w:p>
+            <w:pPr>
+              <w:pStyle w:val="ListParagraph"/>
+              <w:numPr>
+                <w:ilvl w:val="0"/>
+                <w:numId w:val="35"/>
+              </w:numPr>
+              <w:tabs>
+                <w:tab w:val="left" w:pos="450"/>
+              </w:tabs>
+              <w:ind w:left="346"/>
+              <w:rPr>
+                <w:rFonts w:cstheme="minorHAnsi"/>
+              </w:rPr>
+            </w:pPr>
+            <w:r>
+              <w:rPr>
+                <w:rFonts w:cstheme="minorHAnsi"/>
+              </w:rPr>
+              <w:t>The user pushes the “generate a new password” button on his profile settings.</w:t>
+            </w:r>
+          </w:p>
+        </w:tc>
+      </w:tr>
+      <w:tr>
+        <w:tc>
+          <w:tcPr>
+            <w:tcW w:w="2065" w:type="dxa"/>
+          </w:tcPr>
+          <w:p>
+            <w:pPr>
+              <w:tabs>
+                <w:tab w:val="left" w:pos="450"/>
+              </w:tabs>
+              <w:rPr>
+                <w:rFonts w:cstheme="minorHAnsi"/>
+                <w:b/>
+              </w:rPr>
+            </w:pPr>
+            <w:r>
+              <w:rPr>
+                <w:rFonts w:cstheme="minorHAnsi"/>
+                <w:b/>
+              </w:rPr>
+              <w:t>Post-Condition</w:t>
+            </w:r>
+          </w:p>
+        </w:tc>
+        <w:tc>
+          <w:tcPr>
+            <w:tcW w:w="6925" w:type="dxa"/>
+          </w:tcPr>
+          <w:p>
+            <w:pPr>
+              <w:tabs>
+                <w:tab w:val="left" w:pos="450"/>
+              </w:tabs>
+              <w:rPr>
+                <w:rFonts w:cstheme="minorHAnsi"/>
+              </w:rPr>
+            </w:pPr>
+            <w:r>
+              <w:rPr>
+                <w:rFonts w:cstheme="minorHAnsi"/>
+              </w:rPr>
+              <w:t>PowerEnJoy sends a new personal password associated to the user via e-mail.</w:t>
+            </w:r>
+          </w:p>
+        </w:tc>
+      </w:tr>
+      <w:tr>
+        <w:tc>
+          <w:tcPr>
+            <w:tcW w:w="2065" w:type="dxa"/>
+          </w:tcPr>
+          <w:p>
+            <w:pPr>
+              <w:tabs>
+                <w:tab w:val="left" w:pos="450"/>
+              </w:tabs>
+              <w:rPr>
+                <w:rFonts w:cstheme="minorHAnsi"/>
+              </w:rPr>
+            </w:pPr>
+            <w:r>
+              <w:rPr>
+                <w:rFonts w:cstheme="minorHAnsi"/>
+                <w:b/>
+              </w:rPr>
+              <w:t>Exception</w:t>
+            </w:r>
+          </w:p>
+        </w:tc>
+        <w:tc>
+          <w:tcPr>
+            <w:tcW w:w="6925" w:type="dxa"/>
+          </w:tcPr>
+          <w:p>
+            <w:pPr>
+              <w:tabs>
+                <w:tab w:val="left" w:pos="450"/>
+              </w:tabs>
+              <w:rPr>
+                <w:rFonts w:cstheme="minorHAnsi"/>
+              </w:rPr>
+            </w:pPr>
+            <w:r>
+              <w:rPr>
+                <w:rFonts w:cstheme="minorHAnsi"/>
+              </w:rPr>
+              <w:t>-</w:t>
+            </w:r>
+          </w:p>
+        </w:tc>
+      </w:tr>
+      <w:tr>
+        <w:tc>
+          <w:tcPr>
+            <w:tcW w:w="2065" w:type="dxa"/>
+          </w:tcPr>
+          <w:p>
+            <w:pPr>
+              <w:tabs>
+                <w:tab w:val="left" w:pos="450"/>
+              </w:tabs>
+              <w:rPr>
+                <w:rFonts w:cstheme="minorHAnsi"/>
+                <w:b/>
+              </w:rPr>
+            </w:pPr>
+            <w:r>
+              <w:rPr>
+                <w:rFonts w:cstheme="minorHAnsi"/>
+                <w:b/>
+              </w:rPr>
+              <w:t>Exception Handling</w:t>
+            </w:r>
+          </w:p>
+        </w:tc>
+        <w:tc>
+          <w:tcPr>
+            <w:tcW w:w="6925" w:type="dxa"/>
+          </w:tcPr>
+          <w:p>
+            <w:pPr>
+              <w:tabs>
+                <w:tab w:val="left" w:pos="450"/>
+              </w:tabs>
+              <w:rPr>
+                <w:rFonts w:cstheme="minorHAnsi"/>
+              </w:rPr>
+            </w:pPr>
+            <w:r>
+              <w:rPr>
+                <w:rFonts w:cstheme="minorHAnsi"/>
+              </w:rPr>
+              <w:t>-</w:t>
+            </w:r>
+          </w:p>
+        </w:tc>
+      </w:tr>
+    </w:tbl>
     <w:p>
       <w:pPr>
         <w:rPr>
@@ -12972,6 +14376,188 @@
     </w:lvl>
   </w:abstractNum>
   <w:abstractNum w:abstractNumId="4" w15:restartNumberingAfterBreak="0">
+    <w:nsid w:val="196C748E"/>
+    <w:multiLevelType w:val="hybridMultilevel"/>
+    <w:tmpl w:val="0CCE8A4C"/>
+    <w:lvl w:ilvl="0" w:tplc="FED84F50">
+      <w:start w:val="1"/>
+      <w:numFmt w:val="decimal"/>
+      <w:lvlText w:val="%1."/>
+      <w:lvlJc w:val="left"/>
+      <w:pPr>
+        <w:ind w:left="720" w:hanging="360"/>
+      </w:pPr>
+      <w:rPr>
+        <w:rFonts w:hint="default"/>
+        <w:b/>
+      </w:rPr>
+    </w:lvl>
+    <w:lvl w:ilvl="1" w:tplc="F45E7D2A">
+      <w:start w:val="1"/>
+      <w:numFmt w:val="lowerLetter"/>
+      <w:lvlText w:val="%2."/>
+      <w:lvlJc w:val="left"/>
+      <w:pPr>
+        <w:ind w:left="1440" w:hanging="360"/>
+      </w:pPr>
+      <w:rPr>
+        <w:b w:val="0"/>
+      </w:rPr>
+    </w:lvl>
+    <w:lvl w:ilvl="2" w:tplc="0409001B" w:tentative="1">
+      <w:start w:val="1"/>
+      <w:numFmt w:val="lowerRoman"/>
+      <w:lvlText w:val="%3."/>
+      <w:lvlJc w:val="right"/>
+      <w:pPr>
+        <w:ind w:left="2160" w:hanging="180"/>
+      </w:pPr>
+    </w:lvl>
+    <w:lvl w:ilvl="3" w:tplc="0409000F" w:tentative="1">
+      <w:start w:val="1"/>
+      <w:numFmt w:val="decimal"/>
+      <w:lvlText w:val="%4."/>
+      <w:lvlJc w:val="left"/>
+      <w:pPr>
+        <w:ind w:left="2880" w:hanging="360"/>
+      </w:pPr>
+    </w:lvl>
+    <w:lvl w:ilvl="4" w:tplc="04090019" w:tentative="1">
+      <w:start w:val="1"/>
+      <w:numFmt w:val="lowerLetter"/>
+      <w:lvlText w:val="%5."/>
+      <w:lvlJc w:val="left"/>
+      <w:pPr>
+        <w:ind w:left="3600" w:hanging="360"/>
+      </w:pPr>
+    </w:lvl>
+    <w:lvl w:ilvl="5" w:tplc="0409001B" w:tentative="1">
+      <w:start w:val="1"/>
+      <w:numFmt w:val="lowerRoman"/>
+      <w:lvlText w:val="%6."/>
+      <w:lvlJc w:val="right"/>
+      <w:pPr>
+        <w:ind w:left="4320" w:hanging="180"/>
+      </w:pPr>
+    </w:lvl>
+    <w:lvl w:ilvl="6" w:tplc="0409000F" w:tentative="1">
+      <w:start w:val="1"/>
+      <w:numFmt w:val="decimal"/>
+      <w:lvlText w:val="%7."/>
+      <w:lvlJc w:val="left"/>
+      <w:pPr>
+        <w:ind w:left="5040" w:hanging="360"/>
+      </w:pPr>
+    </w:lvl>
+    <w:lvl w:ilvl="7" w:tplc="04090019" w:tentative="1">
+      <w:start w:val="1"/>
+      <w:numFmt w:val="lowerLetter"/>
+      <w:lvlText w:val="%8."/>
+      <w:lvlJc w:val="left"/>
+      <w:pPr>
+        <w:ind w:left="5760" w:hanging="360"/>
+      </w:pPr>
+    </w:lvl>
+    <w:lvl w:ilvl="8" w:tplc="0409001B" w:tentative="1">
+      <w:start w:val="1"/>
+      <w:numFmt w:val="lowerRoman"/>
+      <w:lvlText w:val="%9."/>
+      <w:lvlJc w:val="right"/>
+      <w:pPr>
+        <w:ind w:left="6480" w:hanging="180"/>
+      </w:pPr>
+    </w:lvl>
+  </w:abstractNum>
+  <w:abstractNum w:abstractNumId="5" w15:restartNumberingAfterBreak="0">
+    <w:nsid w:val="1A625A29"/>
+    <w:multiLevelType w:val="hybridMultilevel"/>
+    <w:tmpl w:val="4B80D09A"/>
+    <w:lvl w:ilvl="0" w:tplc="0410000F">
+      <w:start w:val="1"/>
+      <w:numFmt w:val="decimal"/>
+      <w:lvlText w:val="%1."/>
+      <w:lvlJc w:val="left"/>
+      <w:pPr>
+        <w:ind w:left="1440" w:hanging="360"/>
+      </w:pPr>
+      <w:rPr>
+        <w:b w:val="0"/>
+      </w:rPr>
+    </w:lvl>
+    <w:lvl w:ilvl="1" w:tplc="04090019" w:tentative="1">
+      <w:start w:val="1"/>
+      <w:numFmt w:val="lowerLetter"/>
+      <w:lvlText w:val="%2."/>
+      <w:lvlJc w:val="left"/>
+      <w:pPr>
+        <w:ind w:left="1440" w:hanging="360"/>
+      </w:pPr>
+    </w:lvl>
+    <w:lvl w:ilvl="2" w:tplc="0409001B" w:tentative="1">
+      <w:start w:val="1"/>
+      <w:numFmt w:val="lowerRoman"/>
+      <w:lvlText w:val="%3."/>
+      <w:lvlJc w:val="right"/>
+      <w:pPr>
+        <w:ind w:left="2160" w:hanging="180"/>
+      </w:pPr>
+    </w:lvl>
+    <w:lvl w:ilvl="3" w:tplc="0409000F" w:tentative="1">
+      <w:start w:val="1"/>
+      <w:numFmt w:val="decimal"/>
+      <w:lvlText w:val="%4."/>
+      <w:lvlJc w:val="left"/>
+      <w:pPr>
+        <w:ind w:left="2880" w:hanging="360"/>
+      </w:pPr>
+    </w:lvl>
+    <w:lvl w:ilvl="4" w:tplc="04090019" w:tentative="1">
+      <w:start w:val="1"/>
+      <w:numFmt w:val="lowerLetter"/>
+      <w:lvlText w:val="%5."/>
+      <w:lvlJc w:val="left"/>
+      <w:pPr>
+        <w:ind w:left="3600" w:hanging="360"/>
+      </w:pPr>
+    </w:lvl>
+    <w:lvl w:ilvl="5" w:tplc="0409001B" w:tentative="1">
+      <w:start w:val="1"/>
+      <w:numFmt w:val="lowerRoman"/>
+      <w:lvlText w:val="%6."/>
+      <w:lvlJc w:val="right"/>
+      <w:pPr>
+        <w:ind w:left="4320" w:hanging="180"/>
+      </w:pPr>
+    </w:lvl>
+    <w:lvl w:ilvl="6" w:tplc="0409000F" w:tentative="1">
+      <w:start w:val="1"/>
+      <w:numFmt w:val="decimal"/>
+      <w:lvlText w:val="%7."/>
+      <w:lvlJc w:val="left"/>
+      <w:pPr>
+        <w:ind w:left="5040" w:hanging="360"/>
+      </w:pPr>
+    </w:lvl>
+    <w:lvl w:ilvl="7" w:tplc="04090019" w:tentative="1">
+      <w:start w:val="1"/>
+      <w:numFmt w:val="lowerLetter"/>
+      <w:lvlText w:val="%8."/>
+      <w:lvlJc w:val="left"/>
+      <w:pPr>
+        <w:ind w:left="5760" w:hanging="360"/>
+      </w:pPr>
+    </w:lvl>
+    <w:lvl w:ilvl="8" w:tplc="0409001B" w:tentative="1">
+      <w:start w:val="1"/>
+      <w:numFmt w:val="lowerRoman"/>
+      <w:lvlText w:val="%9."/>
+      <w:lvlJc w:val="right"/>
+      <w:pPr>
+        <w:ind w:left="6480" w:hanging="180"/>
+      </w:pPr>
+    </w:lvl>
+  </w:abstractNum>
+  <w:abstractNum w:abstractNumId="6" w15:restartNumberingAfterBreak="0">
     <w:nsid w:val="27FC191A"/>
     <w:multiLevelType w:val="hybridMultilevel"/>
     <w:tmpl w:val="EBE2D72E"/>
@@ -13057,7 +14643,7 @@
       </w:pPr>
     </w:lvl>
   </w:abstractNum>
-  <w:abstractNum w:abstractNumId="5" w15:restartNumberingAfterBreak="0">
+  <w:abstractNum w:abstractNumId="7" w15:restartNumberingAfterBreak="0">
     <w:nsid w:val="2B017D13"/>
     <w:multiLevelType w:val="hybridMultilevel"/>
     <w:tmpl w:val="EC7CD968"/>
@@ -13143,7 +14729,7 @@
       </w:pPr>
     </w:lvl>
   </w:abstractNum>
-  <w:abstractNum w:abstractNumId="6" w15:restartNumberingAfterBreak="0">
+  <w:abstractNum w:abstractNumId="8" w15:restartNumberingAfterBreak="0">
     <w:nsid w:val="32EA72E3"/>
     <w:multiLevelType w:val="hybridMultilevel"/>
     <w:tmpl w:val="85BC0E78"/>
@@ -13229,7 +14815,7 @@
       </w:pPr>
     </w:lvl>
   </w:abstractNum>
-  <w:abstractNum w:abstractNumId="7" w15:restartNumberingAfterBreak="0">
+  <w:abstractNum w:abstractNumId="9" w15:restartNumberingAfterBreak="0">
     <w:nsid w:val="33F2120A"/>
     <w:multiLevelType w:val="hybridMultilevel"/>
     <w:tmpl w:val="6332E714"/>
@@ -13342,7 +14928,7 @@
       </w:rPr>
     </w:lvl>
   </w:abstractNum>
-  <w:abstractNum w:abstractNumId="8" w15:restartNumberingAfterBreak="0">
+  <w:abstractNum w:abstractNumId="10" w15:restartNumberingAfterBreak="0">
     <w:nsid w:val="36017B9B"/>
     <w:multiLevelType w:val="hybridMultilevel"/>
     <w:tmpl w:val="7A302A32"/>
@@ -13431,11 +15017,11 @@
       </w:pPr>
     </w:lvl>
   </w:abstractNum>
-  <w:abstractNum w:abstractNumId="9" w15:restartNumberingAfterBreak="0">
+  <w:abstractNum w:abstractNumId="11" w15:restartNumberingAfterBreak="0">
     <w:nsid w:val="371F6C6E"/>
     <w:multiLevelType w:val="hybridMultilevel"/>
-    <w:tmpl w:val="97D2F342"/>
-    <w:lvl w:ilvl="0" w:tplc="0409000F">
+    <w:tmpl w:val="0CCE8A4C"/>
+    <w:lvl w:ilvl="0" w:tplc="FED84F50">
       <w:start w:val="1"/>
       <w:numFmt w:val="decimal"/>
       <w:lvlText w:val="%1."/>
@@ -13445,6 +15031,7 @@
       </w:pPr>
       <w:rPr>
         <w:rFonts w:hint="default"/>
+        <w:b/>
       </w:rPr>
     </w:lvl>
     <w:lvl w:ilvl="1" w:tplc="F45E7D2A">
@@ -13523,7 +15110,7 @@
       </w:pPr>
     </w:lvl>
   </w:abstractNum>
-  <w:abstractNum w:abstractNumId="10" w15:restartNumberingAfterBreak="0">
+  <w:abstractNum w:abstractNumId="12" w15:restartNumberingAfterBreak="0">
     <w:nsid w:val="38BE08BE"/>
     <w:multiLevelType w:val="hybridMultilevel"/>
     <w:tmpl w:val="0EF40E3E"/>
@@ -13609,7 +15196,7 @@
       </w:pPr>
     </w:lvl>
   </w:abstractNum>
-  <w:abstractNum w:abstractNumId="11" w15:restartNumberingAfterBreak="0">
+  <w:abstractNum w:abstractNumId="13" w15:restartNumberingAfterBreak="0">
     <w:nsid w:val="3B282F2A"/>
     <w:multiLevelType w:val="hybridMultilevel"/>
     <w:tmpl w:val="6366D0BA"/>
@@ -13698,7 +15285,7 @@
       </w:pPr>
     </w:lvl>
   </w:abstractNum>
-  <w:abstractNum w:abstractNumId="12" w15:restartNumberingAfterBreak="0">
+  <w:abstractNum w:abstractNumId="14" w15:restartNumberingAfterBreak="0">
     <w:nsid w:val="3FA54D4E"/>
     <w:multiLevelType w:val="hybridMultilevel"/>
     <w:tmpl w:val="EC7CD968"/>
@@ -13784,7 +15371,7 @@
       </w:pPr>
     </w:lvl>
   </w:abstractNum>
-  <w:abstractNum w:abstractNumId="13" w15:restartNumberingAfterBreak="0">
+  <w:abstractNum w:abstractNumId="15" w15:restartNumberingAfterBreak="0">
     <w:nsid w:val="3FA728AF"/>
     <w:multiLevelType w:val="hybridMultilevel"/>
     <w:tmpl w:val="3CAAAC4C"/>
@@ -13870,7 +15457,7 @@
       </w:pPr>
     </w:lvl>
   </w:abstractNum>
-  <w:abstractNum w:abstractNumId="14" w15:restartNumberingAfterBreak="0">
+  <w:abstractNum w:abstractNumId="16" w15:restartNumberingAfterBreak="0">
     <w:nsid w:val="46155FAA"/>
     <w:multiLevelType w:val="hybridMultilevel"/>
     <w:tmpl w:val="6B4A6078"/>
@@ -13959,7 +15546,7 @@
       </w:pPr>
     </w:lvl>
   </w:abstractNum>
-  <w:abstractNum w:abstractNumId="15" w15:restartNumberingAfterBreak="0">
+  <w:abstractNum w:abstractNumId="17" w15:restartNumberingAfterBreak="0">
     <w:nsid w:val="4766555E"/>
     <w:multiLevelType w:val="hybridMultilevel"/>
     <w:tmpl w:val="8FFC5B62"/>
@@ -14072,7 +15659,179 @@
       </w:rPr>
     </w:lvl>
   </w:abstractNum>
-  <w:abstractNum w:abstractNumId="16" w15:restartNumberingAfterBreak="0">
+  <w:abstractNum w:abstractNumId="18" w15:restartNumberingAfterBreak="0">
+    <w:nsid w:val="485060CC"/>
+    <w:multiLevelType w:val="hybridMultilevel"/>
+    <w:tmpl w:val="6C7EBC52"/>
+    <w:lvl w:ilvl="0" w:tplc="04100017">
+      <w:start w:val="1"/>
+      <w:numFmt w:val="lowerLetter"/>
+      <w:lvlText w:val="%1)"/>
+      <w:lvlJc w:val="left"/>
+      <w:pPr>
+        <w:ind w:left="720" w:hanging="360"/>
+      </w:pPr>
+    </w:lvl>
+    <w:lvl w:ilvl="1" w:tplc="04090019" w:tentative="1">
+      <w:start w:val="1"/>
+      <w:numFmt w:val="lowerLetter"/>
+      <w:lvlText w:val="%2."/>
+      <w:lvlJc w:val="left"/>
+      <w:pPr>
+        <w:ind w:left="1440" w:hanging="360"/>
+      </w:pPr>
+    </w:lvl>
+    <w:lvl w:ilvl="2" w:tplc="0409001B" w:tentative="1">
+      <w:start w:val="1"/>
+      <w:numFmt w:val="lowerRoman"/>
+      <w:lvlText w:val="%3."/>
+      <w:lvlJc w:val="right"/>
+      <w:pPr>
+        <w:ind w:left="2160" w:hanging="180"/>
+      </w:pPr>
+    </w:lvl>
+    <w:lvl w:ilvl="3" w:tplc="0409000F" w:tentative="1">
+      <w:start w:val="1"/>
+      <w:numFmt w:val="decimal"/>
+      <w:lvlText w:val="%4."/>
+      <w:lvlJc w:val="left"/>
+      <w:pPr>
+        <w:ind w:left="2880" w:hanging="360"/>
+      </w:pPr>
+    </w:lvl>
+    <w:lvl w:ilvl="4" w:tplc="04090019" w:tentative="1">
+      <w:start w:val="1"/>
+      <w:numFmt w:val="lowerLetter"/>
+      <w:lvlText w:val="%5."/>
+      <w:lvlJc w:val="left"/>
+      <w:pPr>
+        <w:ind w:left="3600" w:hanging="360"/>
+      </w:pPr>
+    </w:lvl>
+    <w:lvl w:ilvl="5" w:tplc="0409001B" w:tentative="1">
+      <w:start w:val="1"/>
+      <w:numFmt w:val="lowerRoman"/>
+      <w:lvlText w:val="%6."/>
+      <w:lvlJc w:val="right"/>
+      <w:pPr>
+        <w:ind w:left="4320" w:hanging="180"/>
+      </w:pPr>
+    </w:lvl>
+    <w:lvl w:ilvl="6" w:tplc="0409000F" w:tentative="1">
+      <w:start w:val="1"/>
+      <w:numFmt w:val="decimal"/>
+      <w:lvlText w:val="%7."/>
+      <w:lvlJc w:val="left"/>
+      <w:pPr>
+        <w:ind w:left="5040" w:hanging="360"/>
+      </w:pPr>
+    </w:lvl>
+    <w:lvl w:ilvl="7" w:tplc="04090019" w:tentative="1">
+      <w:start w:val="1"/>
+      <w:numFmt w:val="lowerLetter"/>
+      <w:lvlText w:val="%8."/>
+      <w:lvlJc w:val="left"/>
+      <w:pPr>
+        <w:ind w:left="5760" w:hanging="360"/>
+      </w:pPr>
+    </w:lvl>
+    <w:lvl w:ilvl="8" w:tplc="0409001B" w:tentative="1">
+      <w:start w:val="1"/>
+      <w:numFmt w:val="lowerRoman"/>
+      <w:lvlText w:val="%9."/>
+      <w:lvlJc w:val="right"/>
+      <w:pPr>
+        <w:ind w:left="6480" w:hanging="180"/>
+      </w:pPr>
+    </w:lvl>
+  </w:abstractNum>
+  <w:abstractNum w:abstractNumId="19" w15:restartNumberingAfterBreak="0">
+    <w:nsid w:val="492A11C4"/>
+    <w:multiLevelType w:val="hybridMultilevel"/>
+    <w:tmpl w:val="EC7CD968"/>
+    <w:lvl w:ilvl="0" w:tplc="0410000F">
+      <w:start w:val="1"/>
+      <w:numFmt w:val="decimal"/>
+      <w:lvlText w:val="%1."/>
+      <w:lvlJc w:val="left"/>
+      <w:pPr>
+        <w:ind w:left="720" w:hanging="360"/>
+      </w:pPr>
+    </w:lvl>
+    <w:lvl w:ilvl="1" w:tplc="04090019" w:tentative="1">
+      <w:start w:val="1"/>
+      <w:numFmt w:val="lowerLetter"/>
+      <w:lvlText w:val="%2."/>
+      <w:lvlJc w:val="left"/>
+      <w:pPr>
+        <w:ind w:left="1440" w:hanging="360"/>
+      </w:pPr>
+    </w:lvl>
+    <w:lvl w:ilvl="2" w:tplc="0409001B" w:tentative="1">
+      <w:start w:val="1"/>
+      <w:numFmt w:val="lowerRoman"/>
+      <w:lvlText w:val="%3."/>
+      <w:lvlJc w:val="right"/>
+      <w:pPr>
+        <w:ind w:left="2160" w:hanging="180"/>
+      </w:pPr>
+    </w:lvl>
+    <w:lvl w:ilvl="3" w:tplc="0409000F" w:tentative="1">
+      <w:start w:val="1"/>
+      <w:numFmt w:val="decimal"/>
+      <w:lvlText w:val="%4."/>
+      <w:lvlJc w:val="left"/>
+      <w:pPr>
+        <w:ind w:left="2880" w:hanging="360"/>
+      </w:pPr>
+    </w:lvl>
+    <w:lvl w:ilvl="4" w:tplc="04090019" w:tentative="1">
+      <w:start w:val="1"/>
+      <w:numFmt w:val="lowerLetter"/>
+      <w:lvlText w:val="%5."/>
+      <w:lvlJc w:val="left"/>
+      <w:pPr>
+        <w:ind w:left="3600" w:hanging="360"/>
+      </w:pPr>
+    </w:lvl>
+    <w:lvl w:ilvl="5" w:tplc="0409001B" w:tentative="1">
+      <w:start w:val="1"/>
+      <w:numFmt w:val="lowerRoman"/>
+      <w:lvlText w:val="%6."/>
+      <w:lvlJc w:val="right"/>
+      <w:pPr>
+        <w:ind w:left="4320" w:hanging="180"/>
+      </w:pPr>
+    </w:lvl>
+    <w:lvl w:ilvl="6" w:tplc="0409000F" w:tentative="1">
+      <w:start w:val="1"/>
+      <w:numFmt w:val="decimal"/>
+      <w:lvlText w:val="%7."/>
+      <w:lvlJc w:val="left"/>
+      <w:pPr>
+        <w:ind w:left="5040" w:hanging="360"/>
+      </w:pPr>
+    </w:lvl>
+    <w:lvl w:ilvl="7" w:tplc="04090019" w:tentative="1">
+      <w:start w:val="1"/>
+      <w:numFmt w:val="lowerLetter"/>
+      <w:lvlText w:val="%8."/>
+      <w:lvlJc w:val="left"/>
+      <w:pPr>
+        <w:ind w:left="5760" w:hanging="360"/>
+      </w:pPr>
+    </w:lvl>
+    <w:lvl w:ilvl="8" w:tplc="0409001B" w:tentative="1">
+      <w:start w:val="1"/>
+      <w:numFmt w:val="lowerRoman"/>
+      <w:lvlText w:val="%9."/>
+      <w:lvlJc w:val="right"/>
+      <w:pPr>
+        <w:ind w:left="6480" w:hanging="180"/>
+      </w:pPr>
+    </w:lvl>
+  </w:abstractNum>
+  <w:abstractNum w:abstractNumId="20" w15:restartNumberingAfterBreak="0">
     <w:nsid w:val="4A671D1A"/>
     <w:multiLevelType w:val="hybridMultilevel"/>
     <w:tmpl w:val="70807D84"/>
@@ -14158,7 +15917,7 @@
       </w:pPr>
     </w:lvl>
   </w:abstractNum>
-  <w:abstractNum w:abstractNumId="17" w15:restartNumberingAfterBreak="0">
+  <w:abstractNum w:abstractNumId="21" w15:restartNumberingAfterBreak="0">
     <w:nsid w:val="4DE64549"/>
     <w:multiLevelType w:val="hybridMultilevel"/>
     <w:tmpl w:val="AAF06750"/>
@@ -14244,7 +16003,7 @@
       </w:pPr>
     </w:lvl>
   </w:abstractNum>
-  <w:abstractNum w:abstractNumId="18" w15:restartNumberingAfterBreak="0">
+  <w:abstractNum w:abstractNumId="22" w15:restartNumberingAfterBreak="0">
     <w:nsid w:val="4EC824E6"/>
     <w:multiLevelType w:val="hybridMultilevel"/>
     <w:tmpl w:val="EC7CD968"/>
@@ -14330,7 +16089,7 @@
       </w:pPr>
     </w:lvl>
   </w:abstractNum>
-  <w:abstractNum w:abstractNumId="19" w15:restartNumberingAfterBreak="0">
+  <w:abstractNum w:abstractNumId="23" w15:restartNumberingAfterBreak="0">
     <w:nsid w:val="56F000E0"/>
     <w:multiLevelType w:val="hybridMultilevel"/>
     <w:tmpl w:val="4C4A19BE"/>
@@ -14419,7 +16178,7 @@
       </w:pPr>
     </w:lvl>
   </w:abstractNum>
-  <w:abstractNum w:abstractNumId="20" w15:restartNumberingAfterBreak="0">
+  <w:abstractNum w:abstractNumId="24" w15:restartNumberingAfterBreak="0">
     <w:nsid w:val="58EF0057"/>
     <w:multiLevelType w:val="hybridMultilevel"/>
     <w:tmpl w:val="58869668"/>
@@ -14532,7 +16291,7 @@
       </w:rPr>
     </w:lvl>
   </w:abstractNum>
-  <w:abstractNum w:abstractNumId="21" w15:restartNumberingAfterBreak="0">
+  <w:abstractNum w:abstractNumId="25" w15:restartNumberingAfterBreak="0">
     <w:nsid w:val="5BB04289"/>
     <w:multiLevelType w:val="hybridMultilevel"/>
     <w:tmpl w:val="6298F218"/>
@@ -14621,7 +16380,93 @@
       </w:pPr>
     </w:lvl>
   </w:abstractNum>
-  <w:abstractNum w:abstractNumId="22" w15:restartNumberingAfterBreak="0">
+  <w:abstractNum w:abstractNumId="26" w15:restartNumberingAfterBreak="0">
+    <w:nsid w:val="5C6859A0"/>
+    <w:multiLevelType w:val="hybridMultilevel"/>
+    <w:tmpl w:val="EC7CD968"/>
+    <w:lvl w:ilvl="0" w:tplc="0410000F">
+      <w:start w:val="1"/>
+      <w:numFmt w:val="decimal"/>
+      <w:lvlText w:val="%1."/>
+      <w:lvlJc w:val="left"/>
+      <w:pPr>
+        <w:ind w:left="720" w:hanging="360"/>
+      </w:pPr>
+    </w:lvl>
+    <w:lvl w:ilvl="1" w:tplc="04090019" w:tentative="1">
+      <w:start w:val="1"/>
+      <w:numFmt w:val="lowerLetter"/>
+      <w:lvlText w:val="%2."/>
+      <w:lvlJc w:val="left"/>
+      <w:pPr>
+        <w:ind w:left="1440" w:hanging="360"/>
+      </w:pPr>
+    </w:lvl>
+    <w:lvl w:ilvl="2" w:tplc="0409001B" w:tentative="1">
+      <w:start w:val="1"/>
+      <w:numFmt w:val="lowerRoman"/>
+      <w:lvlText w:val="%3."/>
+      <w:lvlJc w:val="right"/>
+      <w:pPr>
+        <w:ind w:left="2160" w:hanging="180"/>
+      </w:pPr>
+    </w:lvl>
+    <w:lvl w:ilvl="3" w:tplc="0409000F" w:tentative="1">
+      <w:start w:val="1"/>
+      <w:numFmt w:val="decimal"/>
+      <w:lvlText w:val="%4."/>
+      <w:lvlJc w:val="left"/>
+      <w:pPr>
+        <w:ind w:left="2880" w:hanging="360"/>
+      </w:pPr>
+    </w:lvl>
+    <w:lvl w:ilvl="4" w:tplc="04090019" w:tentative="1">
+      <w:start w:val="1"/>
+      <w:numFmt w:val="lowerLetter"/>
+      <w:lvlText w:val="%5."/>
+      <w:lvlJc w:val="left"/>
+      <w:pPr>
+        <w:ind w:left="3600" w:hanging="360"/>
+      </w:pPr>
+    </w:lvl>
+    <w:lvl w:ilvl="5" w:tplc="0409001B" w:tentative="1">
+      <w:start w:val="1"/>
+      <w:numFmt w:val="lowerRoman"/>
+      <w:lvlText w:val="%6."/>
+      <w:lvlJc w:val="right"/>
+      <w:pPr>
+        <w:ind w:left="4320" w:hanging="180"/>
+      </w:pPr>
+    </w:lvl>
+    <w:lvl w:ilvl="6" w:tplc="0409000F" w:tentative="1">
+      <w:start w:val="1"/>
+      <w:numFmt w:val="decimal"/>
+      <w:lvlText w:val="%7."/>
+      <w:lvlJc w:val="left"/>
+      <w:pPr>
+        <w:ind w:left="5040" w:hanging="360"/>
+      </w:pPr>
+    </w:lvl>
+    <w:lvl w:ilvl="7" w:tplc="04090019" w:tentative="1">
+      <w:start w:val="1"/>
+      <w:numFmt w:val="lowerLetter"/>
+      <w:lvlText w:val="%8."/>
+      <w:lvlJc w:val="left"/>
+      <w:pPr>
+        <w:ind w:left="5760" w:hanging="360"/>
+      </w:pPr>
+    </w:lvl>
+    <w:lvl w:ilvl="8" w:tplc="0409001B" w:tentative="1">
+      <w:start w:val="1"/>
+      <w:numFmt w:val="lowerRoman"/>
+      <w:lvlText w:val="%9."/>
+      <w:lvlJc w:val="right"/>
+      <w:pPr>
+        <w:ind w:left="6480" w:hanging="180"/>
+      </w:pPr>
+    </w:lvl>
+  </w:abstractNum>
+  <w:abstractNum w:abstractNumId="27" w15:restartNumberingAfterBreak="0">
     <w:nsid w:val="5DCD571A"/>
     <w:multiLevelType w:val="hybridMultilevel"/>
     <w:tmpl w:val="AAF06750"/>
@@ -14707,7 +16552,7 @@
       </w:pPr>
     </w:lvl>
   </w:abstractNum>
-  <w:abstractNum w:abstractNumId="23" w15:restartNumberingAfterBreak="0">
+  <w:abstractNum w:abstractNumId="28" w15:restartNumberingAfterBreak="0">
     <w:nsid w:val="5F2B3F0A"/>
     <w:multiLevelType w:val="hybridMultilevel"/>
     <w:tmpl w:val="3006A028"/>
@@ -14793,7 +16638,7 @@
       </w:pPr>
     </w:lvl>
   </w:abstractNum>
-  <w:abstractNum w:abstractNumId="24" w15:restartNumberingAfterBreak="0">
+  <w:abstractNum w:abstractNumId="29" w15:restartNumberingAfterBreak="0">
     <w:nsid w:val="61EE24DD"/>
     <w:multiLevelType w:val="hybridMultilevel"/>
     <w:tmpl w:val="BCAC99AE"/>
@@ -14882,7 +16727,7 @@
       </w:pPr>
     </w:lvl>
   </w:abstractNum>
-  <w:abstractNum w:abstractNumId="25" w15:restartNumberingAfterBreak="0">
+  <w:abstractNum w:abstractNumId="30" w15:restartNumberingAfterBreak="0">
     <w:nsid w:val="63CE30B8"/>
     <w:multiLevelType w:val="hybridMultilevel"/>
     <w:tmpl w:val="6764C704"/>
@@ -14971,7 +16816,7 @@
       </w:pPr>
     </w:lvl>
   </w:abstractNum>
-  <w:abstractNum w:abstractNumId="26" w15:restartNumberingAfterBreak="0">
+  <w:abstractNum w:abstractNumId="31" w15:restartNumberingAfterBreak="0">
     <w:nsid w:val="65040673"/>
     <w:multiLevelType w:val="hybridMultilevel"/>
     <w:tmpl w:val="53569966"/>
@@ -15084,7 +16929,7 @@
       </w:rPr>
     </w:lvl>
   </w:abstractNum>
-  <w:abstractNum w:abstractNumId="27" w15:restartNumberingAfterBreak="0">
+  <w:abstractNum w:abstractNumId="32" w15:restartNumberingAfterBreak="0">
     <w:nsid w:val="67CC3EE6"/>
     <w:multiLevelType w:val="hybridMultilevel"/>
     <w:tmpl w:val="19FAD3B0"/>
@@ -15170,7 +17015,7 @@
       </w:pPr>
     </w:lvl>
   </w:abstractNum>
-  <w:abstractNum w:abstractNumId="28" w15:restartNumberingAfterBreak="0">
+  <w:abstractNum w:abstractNumId="33" w15:restartNumberingAfterBreak="0">
     <w:nsid w:val="681C3B3F"/>
     <w:multiLevelType w:val="hybridMultilevel"/>
     <w:tmpl w:val="4170B4B0"/>
@@ -15256,7 +17101,7 @@
       </w:pPr>
     </w:lvl>
   </w:abstractNum>
-  <w:abstractNum w:abstractNumId="29" w15:restartNumberingAfterBreak="0">
+  <w:abstractNum w:abstractNumId="34" w15:restartNumberingAfterBreak="0">
     <w:nsid w:val="734D26BA"/>
     <w:multiLevelType w:val="hybridMultilevel"/>
     <w:tmpl w:val="E7D8C52C"/>
@@ -15343,70 +17188,70 @@
     </w:lvl>
   </w:abstractNum>
   <w:num w:numId="1">
-    <w:abstractNumId w:val="15"/>
+    <w:abstractNumId w:val="17"/>
   </w:num>
   <w:num w:numId="2">
-    <w:abstractNumId w:val="20"/>
+    <w:abstractNumId w:val="24"/>
   </w:num>
   <w:num w:numId="3">
-    <w:abstractNumId w:val="7"/>
+    <w:abstractNumId w:val="9"/>
   </w:num>
   <w:num w:numId="4">
-    <w:abstractNumId w:val="26"/>
+    <w:abstractNumId w:val="31"/>
   </w:num>
   <w:num w:numId="5">
-    <w:abstractNumId w:val="9"/>
+    <w:abstractNumId w:val="11"/>
   </w:num>
   <w:num w:numId="6">
-    <w:abstractNumId w:val="24"/>
+    <w:abstractNumId w:val="29"/>
   </w:num>
   <w:num w:numId="7">
-    <w:abstractNumId w:val="11"/>
+    <w:abstractNumId w:val="13"/>
   </w:num>
   <w:num w:numId="8">
-    <w:abstractNumId w:val="19"/>
+    <w:abstractNumId w:val="23"/>
   </w:num>
   <w:num w:numId="9">
-    <w:abstractNumId w:val="8"/>
+    <w:abstractNumId w:val="10"/>
   </w:num>
   <w:num w:numId="10">
-    <w:abstractNumId w:val="25"/>
+    <w:abstractNumId w:val="30"/>
   </w:num>
   <w:num w:numId="11">
-    <w:abstractNumId w:val="14"/>
+    <w:abstractNumId w:val="16"/>
   </w:num>
   <w:num w:numId="12">
-    <w:abstractNumId w:val="6"/>
+    <w:abstractNumId w:val="8"/>
   </w:num>
   <w:num w:numId="13">
     <w:abstractNumId w:val="2"/>
   </w:num>
   <w:num w:numId="14">
-    <w:abstractNumId w:val="16"/>
+    <w:abstractNumId w:val="20"/>
   </w:num>
   <w:num w:numId="15">
-    <w:abstractNumId w:val="23"/>
+    <w:abstractNumId w:val="28"/>
   </w:num>
   <w:num w:numId="16">
-    <w:abstractNumId w:val="13"/>
+    <w:abstractNumId w:val="15"/>
   </w:num>
   <w:num w:numId="17">
-    <w:abstractNumId w:val="29"/>
+    <w:abstractNumId w:val="34"/>
   </w:num>
   <w:num w:numId="18">
-    <w:abstractNumId w:val="10"/>
+    <w:abstractNumId w:val="12"/>
   </w:num>
   <w:num w:numId="19">
-    <w:abstractNumId w:val="28"/>
+    <w:abstractNumId w:val="33"/>
   </w:num>
   <w:num w:numId="20">
     <w:abstractNumId w:val="1"/>
   </w:num>
   <w:num w:numId="21">
-    <w:abstractNumId w:val="27"/>
+    <w:abstractNumId w:val="32"/>
   </w:num>
   <w:num w:numId="22">
-    <w:abstractNumId w:val="21"/>
+    <w:abstractNumId w:val="25"/>
   </w:num>
   <w:num w:numId="23">
     <w:abstractNumId w:val="0"/>
@@ -15415,22 +17260,37 @@
     <w:abstractNumId w:val="3"/>
   </w:num>
   <w:num w:numId="25">
+    <w:abstractNumId w:val="6"/>
+  </w:num>
+  <w:num w:numId="26">
+    <w:abstractNumId w:val="27"/>
+  </w:num>
+  <w:num w:numId="27">
+    <w:abstractNumId w:val="7"/>
+  </w:num>
+  <w:num w:numId="28">
+    <w:abstractNumId w:val="14"/>
+  </w:num>
+  <w:num w:numId="29">
+    <w:abstractNumId w:val="21"/>
+  </w:num>
+  <w:num w:numId="30">
+    <w:abstractNumId w:val="22"/>
+  </w:num>
+  <w:num w:numId="31">
+    <w:abstractNumId w:val="5"/>
+  </w:num>
+  <w:num w:numId="32">
     <w:abstractNumId w:val="4"/>
   </w:num>
-  <w:num w:numId="26">
-    <w:abstractNumId w:val="22"/>
+  <w:num w:numId="33">
+    <w:abstractNumId w:val="19"/>
   </w:num>
-  <w:num w:numId="27">
-    <w:abstractNumId w:val="5"/>
+  <w:num w:numId="34">
+    <w:abstractNumId w:val="18"/>
   </w:num>
-  <w:num w:numId="28">
-    <w:abstractNumId w:val="12"/>
-  </w:num>
-  <w:num w:numId="29">
-    <w:abstractNumId w:val="17"/>
-  </w:num>
-  <w:num w:numId="30">
-    <w:abstractNumId w:val="18"/>
+  <w:num w:numId="35">
+    <w:abstractNumId w:val="26"/>
   </w:num>
   <w:numIdMacAtCleanup w:val="30"/>
 </w:numbering>
@@ -16201,7 +18061,7 @@
 </file>
 
 <file path=customXml/itemProps1.xml><?xml version="1.0" encoding="utf-8"?>
-<ds:datastoreItem xmlns:ds="http://schemas.openxmlformats.org/officeDocument/2006/customXml" ds:itemID="{B2AEBDDD-96A0-4151-A6AB-4756D5ACD7E5}">
+<ds:datastoreItem xmlns:ds="http://schemas.openxmlformats.org/officeDocument/2006/customXml" ds:itemID="{91200931-777F-4634-B043-E6FC060BFDE7}">
   <ds:schemaRefs>
     <ds:schemaRef ds:uri="http://schemas.openxmlformats.org/officeDocument/2006/bibliography"/>
   </ds:schemaRefs>

--- a/Requirement analysis and specification document.docx
+++ b/Requirement analysis and specification document.docx
@@ -556,7 +556,7 @@
           <w:rFonts w:cstheme="minorHAnsi"/>
           <w:szCs w:val="28"/>
         </w:rPr>
-        <w:t>] All technical sensors report correct information and they are neither switched off nor damaged.</w:t>
+        <w:t>] All sensors report correct information and they are neither switched off nor damaged.</w:t>
       </w:r>
     </w:p>
     <w:p>
@@ -799,6 +799,33 @@
       </w:pPr>
       <w:r>
         <w:rPr>
+          <w:rFonts w:cstheme="minorHAnsi"/>
+          <w:szCs w:val="28"/>
+        </w:rPr>
+        <w:t xml:space="preserve">[D13] </w:t>
+      </w:r>
+      <w:r>
+        <w:rPr>
+          <w:rFonts w:cstheme="minorHAnsi"/>
+          <w:szCs w:val="28"/>
+        </w:rPr>
+        <w:t>The user who inserts his password on the screen is the same who actually drives the car.</w:t>
+      </w:r>
+    </w:p>
+    <w:p>
+      <w:pPr>
+        <w:numPr>
+          <w:ilvl w:val="0"/>
+          <w:numId w:val="2"/>
+        </w:numPr>
+        <w:ind w:left="720"/>
+        <w:rPr>
+          <w:rFonts w:cstheme="minorHAnsi"/>
+          <w:szCs w:val="28"/>
+        </w:rPr>
+      </w:pPr>
+      <w:r>
+        <w:rPr>
           <w:rFonts w:asciiTheme="majorHAnsi" w:hAnsiTheme="majorHAnsi" w:cstheme="majorHAnsi"/>
           <w:sz w:val="28"/>
           <w:szCs w:val="28"/>
@@ -920,7 +947,21 @@
           <w:rFonts w:cstheme="minorHAnsi"/>
           <w:szCs w:val="28"/>
         </w:rPr>
-        <w:t>: people who work to*.</w:t>
+        <w:t>: people who work to</w:t>
+      </w:r>
+      <w:r>
+        <w:rPr>
+          <w:rFonts w:cstheme="minorHAnsi"/>
+          <w:szCs w:val="28"/>
+        </w:rPr>
+        <w:t>.</w:t>
+      </w:r>
+      <w:r>
+        <w:rPr>
+          <w:rFonts w:cstheme="minorHAnsi"/>
+          <w:szCs w:val="28"/>
+        </w:rPr>
+        <w:t>***</w:t>
       </w:r>
     </w:p>
     <w:p>
@@ -1885,8 +1926,6 @@
         </w:rPr>
         <w:t xml:space="preserve"> power grid station.</w:t>
       </w:r>
-      <w:bookmarkStart w:id="0" w:name="_GoBack"/>
-      <w:bookmarkEnd w:id="0"/>
     </w:p>
     <w:p>
       <w:pPr>
@@ -2135,7 +2174,21 @@
           <w:rFonts w:cstheme="minorHAnsi"/>
           <w:szCs w:val="28"/>
         </w:rPr>
-        <w:t xml:space="preserve"> and electrical problems and collision</w:t>
+        <w:t xml:space="preserve"> and electrical problems</w:t>
+      </w:r>
+      <w:r>
+        <w:rPr>
+          <w:rFonts w:cstheme="minorHAnsi"/>
+          <w:szCs w:val="28"/>
+        </w:rPr>
+        <w:t>, empty battery level during a ride</w:t>
+      </w:r>
+      <w:r>
+        <w:rPr>
+          <w:rFonts w:cstheme="minorHAnsi"/>
+          <w:szCs w:val="28"/>
+        </w:rPr>
+        <w:t xml:space="preserve"> and collision</w:t>
       </w:r>
       <w:r>
         <w:rPr>
@@ -2531,6 +2584,20 @@
         </w:rPr>
         <w:t>.</w:t>
       </w:r>
+      <w:r>
+        <w:rPr>
+          <w:rFonts w:cstheme="minorHAnsi"/>
+          <w:szCs w:val="28"/>
+        </w:rPr>
+        <w:t>explain why this choice.**</w:t>
+      </w:r>
+      <w:r>
+        <w:rPr>
+          <w:rFonts w:cstheme="minorHAnsi"/>
+          <w:szCs w:val="28"/>
+        </w:rPr>
+        <w:t>*</w:t>
+      </w:r>
     </w:p>
     <w:p>
       <w:pPr>
@@ -2603,7 +2670,21 @@
           <w:rFonts w:cstheme="minorHAnsi"/>
           <w:szCs w:val="28"/>
         </w:rPr>
-        <w:t>Cars’ batteries are considered almost empty when they reach 10%.</w:t>
+        <w:t>Cars’ batteries are considere</w:t>
+      </w:r>
+      <w:r>
+        <w:rPr>
+          <w:rFonts w:cstheme="minorHAnsi"/>
+          <w:szCs w:val="28"/>
+        </w:rPr>
+        <w:t>d almost empty when they reach 2</w:t>
+      </w:r>
+      <w:r>
+        <w:rPr>
+          <w:rFonts w:cstheme="minorHAnsi"/>
+          <w:szCs w:val="28"/>
+        </w:rPr>
+        <w:t>0%.</w:t>
       </w:r>
     </w:p>
     <w:p>
@@ -2623,21 +2704,21 @@
           <w:rFonts w:cstheme="minorHAnsi"/>
           <w:szCs w:val="28"/>
         </w:rPr>
-        <w:t xml:space="preserve">A user who unlocks the car and does not ignites the engine within 5 minute is encouraged to do so sooner or later </w:t>
-      </w:r>
-      <w:r>
-        <w:rPr>
-          <w:rFonts w:cstheme="minorHAnsi"/>
-          <w:szCs w:val="28"/>
-        </w:rPr>
-        <w:t>therefore he</w:t>
-      </w:r>
-      <w:r>
-        <w:rPr>
-          <w:rFonts w:cstheme="minorHAnsi"/>
-          <w:szCs w:val="28"/>
-        </w:rPr>
-        <w:t xml:space="preserve"> has to pay the C fee.</w:t>
+        <w:t xml:space="preserve">A user who unlocks the car and does not ignites the engine within 5 minute </w:t>
+      </w:r>
+      <w:r>
+        <w:rPr>
+          <w:rFonts w:cstheme="minorHAnsi"/>
+          <w:szCs w:val="28"/>
+        </w:rPr>
+        <w:t>has</w:t>
+      </w:r>
+      <w:r>
+        <w:rPr>
+          <w:rFonts w:cstheme="minorHAnsi"/>
+          <w:szCs w:val="28"/>
+        </w:rPr>
+        <w:t xml:space="preserve"> to pay the C fee. Indeed, he is encouraged to ignite the engine sooner or later.</w:t>
       </w:r>
     </w:p>
     <w:p>
@@ -2669,6 +2750,115 @@
     </w:p>
     <w:p>
       <w:pPr>
+        <w:numPr>
+          <w:ilvl w:val="0"/>
+          <w:numId w:val="4"/>
+        </w:numPr>
+        <w:ind w:left="720"/>
+        <w:rPr>
+          <w:rFonts w:cstheme="minorHAnsi"/>
+          <w:szCs w:val="28"/>
+        </w:rPr>
+      </w:pPr>
+      <w:r>
+        <w:rPr>
+          <w:rFonts w:cstheme="minorHAnsi"/>
+          <w:szCs w:val="28"/>
+        </w:rPr>
+        <w:t>On the car’s power plug there is a safety lock.</w:t>
+      </w:r>
+    </w:p>
+    <w:p>
+      <w:pPr>
+        <w:numPr>
+          <w:ilvl w:val="0"/>
+          <w:numId w:val="4"/>
+        </w:numPr>
+        <w:ind w:left="720"/>
+        <w:rPr>
+          <w:rFonts w:cstheme="minorHAnsi"/>
+          <w:szCs w:val="28"/>
+        </w:rPr>
+      </w:pPr>
+      <w:r>
+        <w:rPr>
+          <w:rFonts w:cstheme="minorHAnsi"/>
+          <w:szCs w:val="28"/>
+        </w:rPr>
+        <w:t xml:space="preserve">Locking and unlocking car doors means that also the power plug on the car is </w:t>
+      </w:r>
+      <w:r>
+        <w:rPr>
+          <w:rFonts w:cstheme="minorHAnsi"/>
+          <w:szCs w:val="28"/>
+        </w:rPr>
+        <w:t>safety locked or unlocked.</w:t>
+      </w:r>
+    </w:p>
+    <w:p>
+      <w:pPr>
+        <w:numPr>
+          <w:ilvl w:val="0"/>
+          <w:numId w:val="4"/>
+        </w:numPr>
+        <w:ind w:left="720"/>
+        <w:rPr>
+          <w:rFonts w:cstheme="minorHAnsi"/>
+          <w:szCs w:val="28"/>
+        </w:rPr>
+      </w:pPr>
+      <w:r>
+        <w:rPr>
+          <w:rFonts w:cstheme="minorHAnsi"/>
+          <w:szCs w:val="28"/>
+        </w:rPr>
+        <w:t>Cars’ windows close au</w:t>
+      </w:r>
+      <w:r>
+        <w:rPr>
+          <w:rFonts w:cstheme="minorHAnsi"/>
+          <w:szCs w:val="28"/>
+        </w:rPr>
+        <w:t>tomatically when a ride ends.</w:t>
+      </w:r>
+      <w:r>
+        <w:rPr>
+          <w:rFonts w:cstheme="minorHAnsi"/>
+          <w:szCs w:val="28"/>
+        </w:rPr>
+        <w:t xml:space="preserve"> </w:t>
+      </w:r>
+    </w:p>
+    <w:p>
+      <w:pPr>
+        <w:numPr>
+          <w:ilvl w:val="0"/>
+          <w:numId w:val="4"/>
+        </w:numPr>
+        <w:ind w:left="720"/>
+        <w:rPr>
+          <w:rFonts w:cstheme="minorHAnsi"/>
+          <w:szCs w:val="28"/>
+        </w:rPr>
+      </w:pPr>
+      <w:r>
+        <w:rPr>
+          <w:rFonts w:cstheme="minorHAnsi"/>
+          <w:szCs w:val="28"/>
+        </w:rPr>
+        <w:lastRenderedPageBreak/>
+        <w:t>There are sensors in order to detect whe</w:t>
+      </w:r>
+      <w:r>
+        <w:rPr>
+          <w:rFonts w:cstheme="minorHAnsi"/>
+          <w:szCs w:val="28"/>
+        </w:rPr>
+        <w:t>ther a person is sitting or not in the car seats.</w:t>
+      </w:r>
+    </w:p>
+    <w:p>
+      <w:pPr>
         <w:rPr>
           <w:rFonts w:cstheme="minorHAnsi"/>
           <w:szCs w:val="28"/>
@@ -3152,6 +3342,13 @@
         </w:rPr>
         <w:tab/>
         <w:t>Driver: a user who has made a reservation for a car and now is driving it.</w:t>
+      </w:r>
+      <w:r>
+        <w:rPr>
+          <w:rFonts w:cstheme="minorHAnsi"/>
+          <w:szCs w:val="28"/>
+        </w:rPr>
+        <w:t>***</w:t>
       </w:r>
     </w:p>
     <w:p>
@@ -3635,7 +3832,14 @@
           <w:rFonts w:cstheme="minorHAnsi"/>
           <w:szCs w:val="28"/>
         </w:rPr>
-        <w:t>[R3] Cars in use are marked as unavailable.</w:t>
+        <w:t xml:space="preserve">[R3] Reserved cars </w:t>
+      </w:r>
+      <w:r>
+        <w:rPr>
+          <w:rFonts w:cstheme="minorHAnsi"/>
+          <w:szCs w:val="28"/>
+        </w:rPr>
+        <w:t>are marked as unavailable.</w:t>
       </w:r>
     </w:p>
     <w:p>
@@ -3726,6 +3930,35 @@
     <w:p>
       <w:pPr>
         <w:numPr>
+          <w:ilvl w:val="0"/>
+          <w:numId w:val="5"/>
+        </w:numPr>
+        <w:rPr>
+          <w:rFonts w:cstheme="minorHAnsi"/>
+          <w:b/>
+          <w:szCs w:val="28"/>
+        </w:rPr>
+      </w:pPr>
+      <w:r>
+        <w:rPr>
+          <w:rFonts w:cstheme="minorHAnsi"/>
+          <w:b/>
+          <w:szCs w:val="28"/>
+        </w:rPr>
+        <w:t xml:space="preserve"> </w:t>
+      </w:r>
+      <w:r>
+        <w:rPr>
+          <w:rFonts w:cstheme="minorHAnsi"/>
+          <w:b/>
+          <w:szCs w:val="28"/>
+        </w:rPr>
+        <w:t>[G3] Let users find and reach cars.</w:t>
+      </w:r>
+    </w:p>
+    <w:p>
+      <w:pPr>
+        <w:numPr>
           <w:ilvl w:val="1"/>
           <w:numId w:val="5"/>
         </w:numPr>
@@ -3739,7 +3972,26 @@
           <w:rFonts w:cstheme="minorHAnsi"/>
           <w:szCs w:val="28"/>
         </w:rPr>
-        <w:t>[R7] Restore cars’ availability once at least 10% battery level is reached.</w:t>
+        <w:t>[R1] Find cars located nearby or specifying an address.</w:t>
+      </w:r>
+    </w:p>
+    <w:p>
+      <w:pPr>
+        <w:numPr>
+          <w:ilvl w:val="1"/>
+          <w:numId w:val="5"/>
+        </w:numPr>
+        <w:rPr>
+          <w:rFonts w:cstheme="minorHAnsi"/>
+          <w:szCs w:val="28"/>
+        </w:rPr>
+      </w:pPr>
+      <w:r>
+        <w:rPr>
+          <w:rFonts w:cstheme="minorHAnsi"/>
+          <w:szCs w:val="28"/>
+        </w:rPr>
+        <w:t>[R2] Navigate to a reserved car.</w:t>
       </w:r>
     </w:p>
     <w:p>
@@ -3760,7 +4012,47 @@
           <w:b/>
           <w:szCs w:val="28"/>
         </w:rPr>
-        <w:t>[G3] Let users find and reach cars.</w:t>
+        <w:t xml:space="preserve">[G4] Let </w:t>
+      </w:r>
+      <w:r>
+        <w:rPr>
+          <w:rFonts w:cstheme="minorHAnsi"/>
+          <w:b/>
+          <w:szCs w:val="28"/>
+        </w:rPr>
+        <w:t xml:space="preserve">drivers find and reach </w:t>
+      </w:r>
+      <w:r>
+        <w:rPr>
+          <w:rFonts w:cstheme="minorHAnsi"/>
+          <w:b/>
+          <w:szCs w:val="28"/>
+        </w:rPr>
+        <w:t xml:space="preserve">safe </w:t>
+      </w:r>
+      <w:r>
+        <w:rPr>
+          <w:rFonts w:cstheme="minorHAnsi"/>
+          <w:b/>
+          <w:szCs w:val="28"/>
+        </w:rPr>
+        <w:t>parking areas and location</w:t>
+      </w:r>
+      <w:r>
+        <w:rPr>
+          <w:rFonts w:cstheme="minorHAnsi"/>
+          <w:b/>
+          <w:szCs w:val="28"/>
+        </w:rPr>
+        <w:t>s</w:t>
+      </w:r>
+      <w:r>
+        <w:rPr>
+          <w:rFonts w:cstheme="minorHAnsi"/>
+          <w:b/>
+          <w:szCs w:val="28"/>
+        </w:rPr>
+        <w:t>.</w:t>
       </w:r>
     </w:p>
     <w:p>
@@ -3779,7 +4071,7 @@
           <w:rFonts w:cstheme="minorHAnsi"/>
           <w:szCs w:val="28"/>
         </w:rPr>
-        <w:t>[R1] Find cars located nearby or specifying an address.</w:t>
+        <w:t>[R1] Guide each driver to a chosen location.</w:t>
       </w:r>
     </w:p>
     <w:p>
@@ -3798,7 +4090,21 @@
           <w:rFonts w:cstheme="minorHAnsi"/>
           <w:szCs w:val="28"/>
         </w:rPr>
-        <w:t>[R2] Navigate to a reserved car.</w:t>
+        <w:t>[R2] If money saving option is enabled, then guide the d</w:t>
+      </w:r>
+      <w:r>
+        <w:rPr>
+          <w:rFonts w:cstheme="minorHAnsi"/>
+          <w:szCs w:val="28"/>
+        </w:rPr>
+        <w:t xml:space="preserve">river to a special parking area </w:t>
+      </w:r>
+      <w:r>
+        <w:rPr>
+          <w:rFonts w:cstheme="minorHAnsi"/>
+          <w:szCs w:val="28"/>
+        </w:rPr>
+        <w:t>according to driver’s final destination.</w:t>
       </w:r>
     </w:p>
     <w:p>
@@ -3819,47 +4125,7 @@
           <w:b/>
           <w:szCs w:val="28"/>
         </w:rPr>
-        <w:t xml:space="preserve">[G4] Let </w:t>
-      </w:r>
-      <w:r>
-        <w:rPr>
-          <w:rFonts w:cstheme="minorHAnsi"/>
-          <w:b/>
-          <w:szCs w:val="28"/>
-        </w:rPr>
-        <w:t xml:space="preserve">drivers find and reach </w:t>
-      </w:r>
-      <w:r>
-        <w:rPr>
-          <w:rFonts w:cstheme="minorHAnsi"/>
-          <w:b/>
-          <w:szCs w:val="28"/>
-        </w:rPr>
-        <w:t xml:space="preserve">safe </w:t>
-      </w:r>
-      <w:r>
-        <w:rPr>
-          <w:rFonts w:cstheme="minorHAnsi"/>
-          <w:b/>
-          <w:szCs w:val="28"/>
-        </w:rPr>
-        <w:t>parking areas and location</w:t>
-      </w:r>
-      <w:r>
-        <w:rPr>
-          <w:rFonts w:cstheme="minorHAnsi"/>
-          <w:b/>
-          <w:szCs w:val="28"/>
-        </w:rPr>
-        <w:t>s</w:t>
-      </w:r>
-      <w:r>
-        <w:rPr>
-          <w:rFonts w:cstheme="minorHAnsi"/>
-          <w:b/>
-          <w:szCs w:val="28"/>
-        </w:rPr>
-        <w:t>.</w:t>
+        <w:t>[G5] Encourage the share of a single car.</w:t>
       </w:r>
     </w:p>
     <w:p>
@@ -3878,7 +4144,64 @@
           <w:rFonts w:cstheme="minorHAnsi"/>
           <w:szCs w:val="28"/>
         </w:rPr>
-        <w:t>[R1] Guide each driver to a chosen location.</w:t>
+        <w:lastRenderedPageBreak/>
+        <w:t>[R1] A</w:t>
+      </w:r>
+      <w:r>
+        <w:rPr>
+          <w:rFonts w:cstheme="minorHAnsi"/>
+          <w:szCs w:val="28"/>
+        </w:rPr>
+        <w:t>pply</w:t>
+      </w:r>
+      <w:r>
+        <w:rPr>
+          <w:rFonts w:cstheme="minorHAnsi"/>
+          <w:szCs w:val="28"/>
+        </w:rPr>
+        <w:t xml:space="preserve"> </w:t>
+      </w:r>
+      <w:r>
+        <w:rPr>
+          <w:rFonts w:cstheme="minorHAnsi"/>
+          <w:szCs w:val="28"/>
+        </w:rPr>
+        <w:t xml:space="preserve">the A </w:t>
+      </w:r>
+      <w:r>
+        <w:rPr>
+          <w:rFonts w:cstheme="minorHAnsi"/>
+          <w:szCs w:val="28"/>
+        </w:rPr>
+        <w:t>discount</w:t>
+      </w:r>
+      <w:r>
+        <w:rPr>
+          <w:rFonts w:cstheme="minorHAnsi"/>
+          <w:szCs w:val="28"/>
+        </w:rPr>
+        <w:t>.</w:t>
+      </w:r>
+    </w:p>
+    <w:p>
+      <w:pPr>
+        <w:numPr>
+          <w:ilvl w:val="0"/>
+          <w:numId w:val="5"/>
+        </w:numPr>
+        <w:rPr>
+          <w:rFonts w:cstheme="minorHAnsi"/>
+          <w:b/>
+          <w:szCs w:val="28"/>
+        </w:rPr>
+      </w:pPr>
+      <w:r>
+        <w:rPr>
+          <w:rFonts w:cstheme="minorHAnsi"/>
+          <w:b/>
+          <w:szCs w:val="28"/>
+        </w:rPr>
+        <w:t>[G6] Most of the time cars have battery level such that they can be used.</w:t>
       </w:r>
     </w:p>
     <w:p>
@@ -3897,21 +4220,289 @@
           <w:rFonts w:cstheme="minorHAnsi"/>
           <w:szCs w:val="28"/>
         </w:rPr>
-        <w:t>[R2] If money saving option is enabled, then guide the d</w:t>
-      </w:r>
-      <w:r>
-        <w:rPr>
-          <w:rFonts w:cstheme="minorHAnsi"/>
-          <w:szCs w:val="28"/>
-        </w:rPr>
-        <w:t xml:space="preserve">river to a special parking area </w:t>
-      </w:r>
-      <w:r>
-        <w:rPr>
-          <w:rFonts w:cstheme="minorHAnsi"/>
-          <w:szCs w:val="28"/>
-        </w:rPr>
-        <w:t>according to driver’s final destination.</w:t>
+        <w:t>[R</w:t>
+      </w:r>
+      <w:r>
+        <w:rPr>
+          <w:rFonts w:cstheme="minorHAnsi"/>
+          <w:szCs w:val="28"/>
+        </w:rPr>
+        <w:t>1</w:t>
+      </w:r>
+      <w:r>
+        <w:rPr>
+          <w:rFonts w:cstheme="minorHAnsi"/>
+          <w:szCs w:val="28"/>
+        </w:rPr>
+        <w:t xml:space="preserve">] </w:t>
+      </w:r>
+      <w:r>
+        <w:rPr>
+          <w:rFonts w:cstheme="minorHAnsi"/>
+          <w:szCs w:val="28"/>
+        </w:rPr>
+        <w:t>View</w:t>
+      </w:r>
+      <w:r>
+        <w:rPr>
+          <w:rFonts w:cstheme="minorHAnsi"/>
+          <w:szCs w:val="28"/>
+        </w:rPr>
+        <w:t xml:space="preserve"> special parking areas.</w:t>
+      </w:r>
+    </w:p>
+    <w:p>
+      <w:pPr>
+        <w:numPr>
+          <w:ilvl w:val="1"/>
+          <w:numId w:val="5"/>
+        </w:numPr>
+        <w:rPr>
+          <w:rFonts w:cstheme="minorHAnsi"/>
+          <w:szCs w:val="28"/>
+        </w:rPr>
+      </w:pPr>
+      <w:r>
+        <w:rPr>
+          <w:rFonts w:cstheme="minorHAnsi"/>
+          <w:szCs w:val="28"/>
+        </w:rPr>
+        <w:t>[R2</w:t>
+      </w:r>
+      <w:r>
+        <w:rPr>
+          <w:rFonts w:cstheme="minorHAnsi"/>
+          <w:szCs w:val="28"/>
+        </w:rPr>
+        <w:t>] Apply the B</w:t>
+      </w:r>
+      <w:r>
+        <w:rPr>
+          <w:rFonts w:cstheme="minorHAnsi"/>
+          <w:szCs w:val="28"/>
+        </w:rPr>
+        <w:t xml:space="preserve"> discount</w:t>
+      </w:r>
+      <w:r>
+        <w:rPr>
+          <w:rFonts w:cstheme="minorHAnsi"/>
+          <w:szCs w:val="28"/>
+        </w:rPr>
+        <w:t>.</w:t>
+      </w:r>
+    </w:p>
+    <w:p>
+      <w:pPr>
+        <w:numPr>
+          <w:ilvl w:val="1"/>
+          <w:numId w:val="5"/>
+        </w:numPr>
+        <w:rPr>
+          <w:rFonts w:cstheme="minorHAnsi"/>
+          <w:szCs w:val="28"/>
+        </w:rPr>
+      </w:pPr>
+      <w:r>
+        <w:rPr>
+          <w:rFonts w:cstheme="minorHAnsi"/>
+          <w:szCs w:val="28"/>
+        </w:rPr>
+        <w:t>[R3</w:t>
+      </w:r>
+      <w:r>
+        <w:rPr>
+          <w:rFonts w:cstheme="minorHAnsi"/>
+          <w:szCs w:val="28"/>
+        </w:rPr>
+        <w:t xml:space="preserve">] Apply </w:t>
+      </w:r>
+      <w:r>
+        <w:rPr>
+          <w:rFonts w:cstheme="minorHAnsi"/>
+          <w:szCs w:val="28"/>
+        </w:rPr>
+        <w:t xml:space="preserve">the C </w:t>
+      </w:r>
+      <w:r>
+        <w:rPr>
+          <w:rFonts w:cstheme="minorHAnsi"/>
+          <w:szCs w:val="28"/>
+        </w:rPr>
+        <w:t>discount.</w:t>
+      </w:r>
+    </w:p>
+    <w:p>
+      <w:pPr>
+        <w:numPr>
+          <w:ilvl w:val="1"/>
+          <w:numId w:val="5"/>
+        </w:numPr>
+        <w:rPr>
+          <w:rFonts w:cstheme="minorHAnsi"/>
+          <w:szCs w:val="28"/>
+        </w:rPr>
+      </w:pPr>
+      <w:r>
+        <w:rPr>
+          <w:rFonts w:cstheme="minorHAnsi"/>
+          <w:szCs w:val="28"/>
+        </w:rPr>
+        <w:t>[R4</w:t>
+      </w:r>
+      <w:r>
+        <w:rPr>
+          <w:rFonts w:cstheme="minorHAnsi"/>
+          <w:szCs w:val="28"/>
+        </w:rPr>
+        <w:t xml:space="preserve">] Periodically, if </w:t>
+      </w:r>
+      <w:r>
+        <w:rPr>
+          <w:rFonts w:cstheme="minorHAnsi"/>
+          <w:szCs w:val="28"/>
+        </w:rPr>
+        <w:t>there is</w:t>
+      </w:r>
+      <w:r>
+        <w:rPr>
+          <w:rFonts w:cstheme="minorHAnsi"/>
+          <w:szCs w:val="28"/>
+        </w:rPr>
+        <w:t xml:space="preserve"> a</w:t>
+      </w:r>
+      <w:r>
+        <w:rPr>
+          <w:rFonts w:cstheme="minorHAnsi"/>
+          <w:szCs w:val="28"/>
+        </w:rPr>
+        <w:t xml:space="preserve">n almost empty </w:t>
+      </w:r>
+      <w:r>
+        <w:rPr>
+          <w:rFonts w:cstheme="minorHAnsi"/>
+          <w:szCs w:val="28"/>
+        </w:rPr>
+        <w:t>battery level</w:t>
+      </w:r>
+      <w:r>
+        <w:rPr>
+          <w:rFonts w:cstheme="minorHAnsi"/>
+          <w:szCs w:val="28"/>
+        </w:rPr>
+        <w:t xml:space="preserve"> car</w:t>
+      </w:r>
+      <w:r>
+        <w:rPr>
+          <w:rFonts w:cstheme="minorHAnsi"/>
+          <w:szCs w:val="28"/>
+        </w:rPr>
+        <w:t>, a notification will be sent to operators who will intervene.</w:t>
+      </w:r>
+    </w:p>
+    <w:p>
+      <w:pPr>
+        <w:numPr>
+          <w:ilvl w:val="1"/>
+          <w:numId w:val="5"/>
+        </w:numPr>
+        <w:rPr>
+          <w:rFonts w:cstheme="minorHAnsi"/>
+          <w:szCs w:val="28"/>
+        </w:rPr>
+      </w:pPr>
+      <w:r>
+        <w:rPr>
+          <w:rFonts w:cstheme="minorHAnsi"/>
+          <w:szCs w:val="28"/>
+        </w:rPr>
+        <w:t>[R5] Restore ca</w:t>
+      </w:r>
+      <w:r>
+        <w:rPr>
+          <w:rFonts w:cstheme="minorHAnsi"/>
+          <w:szCs w:val="28"/>
+        </w:rPr>
+        <w:t>rs’ availability once at least 2</w:t>
+      </w:r>
+      <w:r>
+        <w:rPr>
+          <w:rFonts w:cstheme="minorHAnsi"/>
+          <w:szCs w:val="28"/>
+        </w:rPr>
+        <w:t>0% battery level is reached.</w:t>
+      </w:r>
+    </w:p>
+    <w:p>
+      <w:pPr>
+        <w:numPr>
+          <w:ilvl w:val="1"/>
+          <w:numId w:val="5"/>
+        </w:numPr>
+        <w:rPr>
+          <w:rFonts w:cstheme="minorHAnsi"/>
+          <w:szCs w:val="28"/>
+        </w:rPr>
+      </w:pPr>
+      <w:r>
+        <w:rPr>
+          <w:rFonts w:cstheme="minorHAnsi"/>
+          <w:szCs w:val="28"/>
+        </w:rPr>
+        <w:t>[R</w:t>
+      </w:r>
+      <w:r>
+        <w:rPr>
+          <w:rFonts w:cstheme="minorHAnsi"/>
+          <w:szCs w:val="28"/>
+        </w:rPr>
+        <w:t>6</w:t>
+      </w:r>
+      <w:r>
+        <w:rPr>
+          <w:rFonts w:cstheme="minorHAnsi"/>
+          <w:szCs w:val="28"/>
+        </w:rPr>
+        <w:t>] Charge the B fee</w:t>
+      </w:r>
+      <w:r>
+        <w:rPr>
+          <w:rFonts w:cstheme="minorHAnsi"/>
+          <w:szCs w:val="28"/>
+        </w:rPr>
+        <w:t>.</w:t>
+      </w:r>
+    </w:p>
+    <w:p>
+      <w:pPr>
+        <w:numPr>
+          <w:ilvl w:val="1"/>
+          <w:numId w:val="5"/>
+        </w:numPr>
+        <w:rPr>
+          <w:rFonts w:cstheme="minorHAnsi"/>
+          <w:szCs w:val="28"/>
+        </w:rPr>
+      </w:pPr>
+      <w:r>
+        <w:rPr>
+          <w:rFonts w:cstheme="minorHAnsi"/>
+          <w:szCs w:val="28"/>
+        </w:rPr>
+        <w:t>[R7</w:t>
+      </w:r>
+      <w:r>
+        <w:rPr>
+          <w:rFonts w:cstheme="minorHAnsi"/>
+          <w:szCs w:val="28"/>
+        </w:rPr>
+        <w:t>] Enable m</w:t>
+      </w:r>
+      <w:r>
+        <w:rPr>
+          <w:rFonts w:cstheme="minorHAnsi"/>
+          <w:szCs w:val="28"/>
+        </w:rPr>
+        <w:t>oney saving option.</w:t>
       </w:r>
     </w:p>
     <w:p>
@@ -3932,8 +4523,7 @@
           <w:b/>
           <w:szCs w:val="28"/>
         </w:rPr>
-        <w:lastRenderedPageBreak/>
-        <w:t>[G5] Encourage the share of a single car.</w:t>
+        <w:t>[G7] Cars are always well distributed on the territory.</w:t>
       </w:r>
     </w:p>
     <w:p>
@@ -3952,14 +4542,93 @@
           <w:rFonts w:cstheme="minorHAnsi"/>
           <w:szCs w:val="28"/>
         </w:rPr>
-        <w:t>[R1] A</w:t>
-      </w:r>
-      <w:r>
-        <w:rPr>
-          <w:rFonts w:cstheme="minorHAnsi"/>
-          <w:szCs w:val="28"/>
-        </w:rPr>
-        <w:t>pply</w:t>
+        <w:t xml:space="preserve">[R1] Charge the </w:t>
+      </w:r>
+      <w:r>
+        <w:rPr>
+          <w:rFonts w:cstheme="minorHAnsi"/>
+          <w:szCs w:val="28"/>
+        </w:rPr>
+        <w:t xml:space="preserve">B </w:t>
+      </w:r>
+      <w:r>
+        <w:rPr>
+          <w:rFonts w:cstheme="minorHAnsi"/>
+          <w:szCs w:val="28"/>
+        </w:rPr>
+        <w:t>f</w:t>
+      </w:r>
+      <w:r>
+        <w:rPr>
+          <w:rFonts w:cstheme="minorHAnsi"/>
+          <w:szCs w:val="28"/>
+        </w:rPr>
+        <w:t>ee</w:t>
+      </w:r>
+      <w:r>
+        <w:rPr>
+          <w:rFonts w:cstheme="minorHAnsi"/>
+          <w:szCs w:val="28"/>
+        </w:rPr>
+        <w:t>.</w:t>
+      </w:r>
+    </w:p>
+    <w:p>
+      <w:pPr>
+        <w:numPr>
+          <w:ilvl w:val="1"/>
+          <w:numId w:val="5"/>
+        </w:numPr>
+        <w:rPr>
+          <w:rFonts w:cstheme="minorHAnsi"/>
+          <w:szCs w:val="28"/>
+        </w:rPr>
+      </w:pPr>
+      <w:r>
+        <w:rPr>
+          <w:rFonts w:cstheme="minorHAnsi"/>
+          <w:szCs w:val="28"/>
+        </w:rPr>
+        <w:t xml:space="preserve">[R2] Periodically, if </w:t>
+      </w:r>
+      <w:r>
+        <w:rPr>
+          <w:rFonts w:cstheme="minorHAnsi"/>
+        </w:rPr>
+        <w:t>there is</w:t>
+      </w:r>
+      <w:r>
+        <w:rPr>
+          <w:rFonts w:cstheme="minorHAnsi"/>
+          <w:szCs w:val="28"/>
+        </w:rPr>
+        <w:t xml:space="preserve"> a non-uniform cars’ distribution, a notification will be sent to operators who will intervene.</w:t>
+      </w:r>
+    </w:p>
+    <w:p>
+      <w:pPr>
+        <w:numPr>
+          <w:ilvl w:val="1"/>
+          <w:numId w:val="5"/>
+        </w:numPr>
+        <w:rPr>
+          <w:rFonts w:cstheme="minorHAnsi"/>
+          <w:szCs w:val="28"/>
+        </w:rPr>
+      </w:pPr>
+      <w:r>
+        <w:rPr>
+          <w:rFonts w:cstheme="minorHAnsi"/>
+          <w:szCs w:val="28"/>
+        </w:rPr>
+        <w:t xml:space="preserve">[R3] </w:t>
+      </w:r>
+      <w:r>
+        <w:rPr>
+          <w:rFonts w:cstheme="minorHAnsi"/>
+          <w:szCs w:val="28"/>
+        </w:rPr>
+        <w:t>View</w:t>
       </w:r>
       <w:r>
         <w:rPr>
@@ -3973,14 +4642,54 @@
           <w:rFonts w:cstheme="minorHAnsi"/>
           <w:szCs w:val="28"/>
         </w:rPr>
-        <w:t xml:space="preserve">the A </w:t>
-      </w:r>
-      <w:r>
-        <w:rPr>
-          <w:rFonts w:cstheme="minorHAnsi"/>
-          <w:szCs w:val="28"/>
-        </w:rPr>
-        <w:t>discount</w:t>
+        <w:t>special</w:t>
+      </w:r>
+      <w:r>
+        <w:rPr>
+          <w:rFonts w:cstheme="minorHAnsi"/>
+          <w:szCs w:val="28"/>
+        </w:rPr>
+        <w:t xml:space="preserve"> parking areas.</w:t>
+      </w:r>
+    </w:p>
+    <w:p>
+      <w:pPr>
+        <w:numPr>
+          <w:ilvl w:val="1"/>
+          <w:numId w:val="5"/>
+        </w:numPr>
+        <w:rPr>
+          <w:rFonts w:cstheme="minorHAnsi"/>
+          <w:szCs w:val="28"/>
+        </w:rPr>
+      </w:pPr>
+      <w:r>
+        <w:rPr>
+          <w:rFonts w:cstheme="minorHAnsi"/>
+          <w:szCs w:val="28"/>
+        </w:rPr>
+        <w:t>[R4</w:t>
+      </w:r>
+      <w:r>
+        <w:rPr>
+          <w:rFonts w:cstheme="minorHAnsi"/>
+          <w:szCs w:val="28"/>
+        </w:rPr>
+        <w:t xml:space="preserve">] </w:t>
+      </w:r>
+      <w:r>
+        <w:rPr>
+          <w:rFonts w:cstheme="minorHAnsi"/>
+          <w:szCs w:val="28"/>
+        </w:rPr>
+        <w:t>Enable m</w:t>
+      </w:r>
+      <w:r>
+        <w:rPr>
+          <w:rFonts w:cstheme="minorHAnsi"/>
+          <w:szCs w:val="28"/>
+        </w:rPr>
+        <w:t>oney saving option</w:t>
       </w:r>
       <w:r>
         <w:rPr>
@@ -4008,7 +4717,7 @@
           <w:b/>
           <w:szCs w:val="28"/>
         </w:rPr>
-        <w:t>[G6] Most of the time cars have battery level such that they can be used.</w:t>
+        <w:t>[G8] Make sure that most of the cars are ready to use and in a good condition.</w:t>
       </w:r>
     </w:p>
     <w:p>
@@ -4027,35 +4736,28 @@
           <w:rFonts w:cstheme="minorHAnsi"/>
           <w:szCs w:val="28"/>
         </w:rPr>
-        <w:t>[R</w:t>
-      </w:r>
-      <w:r>
-        <w:rPr>
-          <w:rFonts w:cstheme="minorHAnsi"/>
-          <w:szCs w:val="28"/>
-        </w:rPr>
-        <w:t>1</w:t>
-      </w:r>
-      <w:r>
-        <w:rPr>
-          <w:rFonts w:cstheme="minorHAnsi"/>
-          <w:szCs w:val="28"/>
-        </w:rPr>
-        <w:t xml:space="preserve">] </w:t>
-      </w:r>
-      <w:r>
-        <w:rPr>
-          <w:rFonts w:cstheme="minorHAnsi"/>
-          <w:szCs w:val="28"/>
-        </w:rPr>
-        <w:t>View</w:t>
-      </w:r>
-      <w:r>
-        <w:rPr>
-          <w:rFonts w:cstheme="minorHAnsi"/>
-          <w:szCs w:val="28"/>
-        </w:rPr>
-        <w:t xml:space="preserve"> special parking areas.</w:t>
+        <w:t xml:space="preserve">[R1] When a technical </w:t>
+      </w:r>
+      <w:r>
+        <w:rPr>
+          <w:rFonts w:cstheme="minorHAnsi"/>
+          <w:szCs w:val="28"/>
+        </w:rPr>
+        <w:t>issue is detected, a notification will be sent to operators who will intervene</w:t>
+      </w:r>
+      <w:r>
+        <w:rPr>
+          <w:rFonts w:cstheme="minorHAnsi"/>
+          <w:szCs w:val="28"/>
+        </w:rPr>
+        <w:t xml:space="preserve"> and the car is switched to unavailable</w:t>
+      </w:r>
+      <w:r>
+        <w:rPr>
+          <w:rFonts w:cstheme="minorHAnsi"/>
+          <w:szCs w:val="28"/>
+        </w:rPr>
+        <w:t>.</w:t>
       </w:r>
     </w:p>
     <w:p>
@@ -4074,28 +4776,28 @@
           <w:rFonts w:cstheme="minorHAnsi"/>
           <w:szCs w:val="28"/>
         </w:rPr>
-        <w:t>[R2</w:t>
-      </w:r>
-      <w:r>
-        <w:rPr>
-          <w:rFonts w:cstheme="minorHAnsi"/>
-          <w:szCs w:val="28"/>
-        </w:rPr>
-        <w:t>] Apply the B</w:t>
-      </w:r>
-      <w:r>
-        <w:rPr>
-          <w:rFonts w:cstheme="minorHAnsi"/>
-          <w:szCs w:val="28"/>
-        </w:rPr>
-        <w:t xml:space="preserve"> discount</w:t>
-      </w:r>
-      <w:r>
-        <w:rPr>
-          <w:rFonts w:cstheme="minorHAnsi"/>
-          <w:szCs w:val="28"/>
-        </w:rPr>
-        <w:t>.</w:t>
+        <w:t xml:space="preserve">[R2] Make a report </w:t>
+      </w:r>
+      <w:r>
+        <w:rPr>
+          <w:rFonts w:cstheme="minorHAnsi"/>
+          <w:szCs w:val="28"/>
+        </w:rPr>
+        <w:t>whet</w:t>
+      </w:r>
+      <w:r>
+        <w:rPr>
+          <w:rFonts w:cstheme="minorHAnsi"/>
+          <w:szCs w:val="28"/>
+        </w:rPr>
+        <w:t xml:space="preserve">her a minor </w:t>
+      </w:r>
+      <w:r>
+        <w:rPr>
+          <w:rFonts w:cstheme="minorHAnsi"/>
+          <w:szCs w:val="28"/>
+        </w:rPr>
+        <w:t>issue has been discovered by the driver.</w:t>
       </w:r>
     </w:p>
     <w:p>
@@ -4114,28 +4816,58 @@
           <w:rFonts w:cstheme="minorHAnsi"/>
           <w:szCs w:val="28"/>
         </w:rPr>
-        <w:t>[R3</w:t>
-      </w:r>
-      <w:r>
-        <w:rPr>
-          <w:rFonts w:cstheme="minorHAnsi"/>
-          <w:szCs w:val="28"/>
-        </w:rPr>
-        <w:t xml:space="preserve">] Apply </w:t>
-      </w:r>
-      <w:r>
-        <w:rPr>
-          <w:rFonts w:cstheme="minorHAnsi"/>
-          <w:szCs w:val="28"/>
-        </w:rPr>
-        <w:t xml:space="preserve">the C </w:t>
-      </w:r>
-      <w:r>
-        <w:rPr>
-          <w:rFonts w:cstheme="minorHAnsi"/>
-          <w:szCs w:val="28"/>
-        </w:rPr>
-        <w:t>discount.</w:t>
+        <w:t xml:space="preserve">[R3] Periodically, an operator will take care of </w:t>
+      </w:r>
+      <w:r>
+        <w:rPr>
+          <w:rFonts w:cstheme="minorHAnsi"/>
+          <w:szCs w:val="28"/>
+        </w:rPr>
+        <w:t>managing reported minor issues</w:t>
+      </w:r>
+      <w:r>
+        <w:rPr>
+          <w:rFonts w:cstheme="minorHAnsi"/>
+          <w:szCs w:val="28"/>
+        </w:rPr>
+        <w:t>.</w:t>
+      </w:r>
+    </w:p>
+    <w:p>
+      <w:pPr>
+        <w:numPr>
+          <w:ilvl w:val="0"/>
+          <w:numId w:val="5"/>
+        </w:numPr>
+        <w:rPr>
+          <w:rFonts w:cstheme="minorHAnsi"/>
+          <w:b/>
+          <w:szCs w:val="28"/>
+        </w:rPr>
+      </w:pPr>
+      <w:r>
+        <w:rPr>
+          <w:rFonts w:cstheme="minorHAnsi"/>
+          <w:b/>
+          <w:szCs w:val="28"/>
+        </w:rPr>
+        <w:t>[G9] Identify who drives for security purpose</w:t>
+      </w:r>
+      <w:r>
+        <w:rPr>
+          <w:rFonts w:cstheme="minorHAnsi"/>
+          <w:b/>
+          <w:szCs w:val="28"/>
+        </w:rPr>
+        <w:t>s</w:t>
+      </w:r>
+      <w:r>
+        <w:rPr>
+          <w:rFonts w:cstheme="minorHAnsi"/>
+          <w:b/>
+          <w:szCs w:val="28"/>
+        </w:rPr>
+        <w:t>.</w:t>
       </w:r>
     </w:p>
     <w:p>
@@ -4146,57 +4878,30 @@
         </w:numPr>
         <w:rPr>
           <w:rFonts w:cstheme="minorHAnsi"/>
-          <w:szCs w:val="28"/>
-        </w:rPr>
-      </w:pPr>
-      <w:r>
-        <w:rPr>
-          <w:rFonts w:cstheme="minorHAnsi"/>
-          <w:szCs w:val="28"/>
-        </w:rPr>
-        <w:t>[R4</w:t>
-      </w:r>
-      <w:r>
-        <w:rPr>
-          <w:rFonts w:cstheme="minorHAnsi"/>
-          <w:szCs w:val="28"/>
-        </w:rPr>
-        <w:t xml:space="preserve">] Periodically, if </w:t>
-      </w:r>
-      <w:r>
-        <w:rPr>
-          <w:rFonts w:cstheme="minorHAnsi"/>
-          <w:szCs w:val="28"/>
-        </w:rPr>
-        <w:t>there is</w:t>
-      </w:r>
-      <w:r>
-        <w:rPr>
-          <w:rFonts w:cstheme="minorHAnsi"/>
-          <w:szCs w:val="28"/>
-        </w:rPr>
-        <w:t xml:space="preserve"> a</w:t>
-      </w:r>
-      <w:r>
-        <w:rPr>
-          <w:rFonts w:cstheme="minorHAnsi"/>
-          <w:szCs w:val="28"/>
-        </w:rPr>
-        <w:t xml:space="preserve"> low battery level</w:t>
-      </w:r>
-      <w:r>
-        <w:rPr>
-          <w:rFonts w:cstheme="minorHAnsi"/>
-          <w:szCs w:val="28"/>
-        </w:rPr>
-        <w:t xml:space="preserve"> car</w:t>
-      </w:r>
-      <w:r>
-        <w:rPr>
-          <w:rFonts w:cstheme="minorHAnsi"/>
-          <w:szCs w:val="28"/>
-        </w:rPr>
-        <w:t>, a notification will be sent to operators who will intervene.</w:t>
+          <w:b/>
+          <w:szCs w:val="28"/>
+        </w:rPr>
+      </w:pPr>
+      <w:r>
+        <w:rPr>
+          <w:rFonts w:cstheme="minorHAnsi"/>
+          <w:szCs w:val="28"/>
+        </w:rPr>
+        <w:t xml:space="preserve">[R1] The </w:t>
+      </w:r>
+      <w:r>
+        <w:rPr>
+          <w:rFonts w:cstheme="minorHAnsi"/>
+          <w:szCs w:val="28"/>
+        </w:rPr>
+        <w:t>user who unlocks the car doors</w:t>
+      </w:r>
+      <w:r>
+        <w:rPr>
+          <w:rFonts w:cstheme="minorHAnsi"/>
+          <w:szCs w:val="28"/>
+        </w:rPr>
+        <w:t xml:space="preserve"> must enter his personal password once in the car in order to be recognized.</w:t>
       </w:r>
     </w:p>
     <w:p>
@@ -4207,22 +4912,37 @@
         </w:numPr>
         <w:rPr>
           <w:rFonts w:cstheme="minorHAnsi"/>
-          <w:szCs w:val="28"/>
-        </w:rPr>
-      </w:pPr>
-      <w:r>
-        <w:rPr>
-          <w:rFonts w:cstheme="minorHAnsi"/>
-          <w:szCs w:val="28"/>
-        </w:rPr>
-        <w:t>[R5</w:t>
-      </w:r>
-      <w:r>
-        <w:rPr>
-          <w:rFonts w:cstheme="minorHAnsi"/>
-          <w:szCs w:val="28"/>
-        </w:rPr>
-        <w:t>] Charge the B fee</w:t>
+          <w:b/>
+          <w:szCs w:val="28"/>
+        </w:rPr>
+      </w:pPr>
+      <w:r>
+        <w:rPr>
+          <w:rFonts w:cstheme="minorHAnsi"/>
+          <w:szCs w:val="28"/>
+        </w:rPr>
+        <w:t>[R2</w:t>
+      </w:r>
+      <w:r>
+        <w:rPr>
+          <w:rFonts w:cstheme="minorHAnsi"/>
+          <w:szCs w:val="28"/>
+        </w:rPr>
+        <w:t>]</w:t>
+      </w:r>
+      <w:r>
+        <w:rPr>
+          <w:rFonts w:cstheme="minorHAnsi"/>
+          <w:szCs w:val="28"/>
+        </w:rPr>
+        <w:t xml:space="preserve"> </w:t>
+      </w:r>
+      <w:r>
+        <w:rPr>
+          <w:rFonts w:cstheme="minorHAnsi"/>
+          <w:szCs w:val="28"/>
+        </w:rPr>
+        <w:t>Every time the user wants to ignite the engine, he must be recognized</w:t>
       </w:r>
       <w:r>
         <w:rPr>
@@ -4240,39 +4960,6 @@
         </w:numPr>
         <w:rPr>
           <w:rFonts w:cstheme="minorHAnsi"/>
-          <w:szCs w:val="28"/>
-        </w:rPr>
-      </w:pPr>
-      <w:r>
-        <w:rPr>
-          <w:rFonts w:cstheme="minorHAnsi"/>
-          <w:szCs w:val="28"/>
-        </w:rPr>
-        <w:t>[R6</w:t>
-      </w:r>
-      <w:r>
-        <w:rPr>
-          <w:rFonts w:cstheme="minorHAnsi"/>
-          <w:szCs w:val="28"/>
-        </w:rPr>
-        <w:t>] Enable m</w:t>
-      </w:r>
-      <w:r>
-        <w:rPr>
-          <w:rFonts w:cstheme="minorHAnsi"/>
-          <w:szCs w:val="28"/>
-        </w:rPr>
-        <w:t>oney saving option.</w:t>
-      </w:r>
-    </w:p>
-    <w:p>
-      <w:pPr>
-        <w:numPr>
-          <w:ilvl w:val="0"/>
-          <w:numId w:val="5"/>
-        </w:numPr>
-        <w:rPr>
-          <w:rFonts w:cstheme="minorHAnsi"/>
           <w:b/>
           <w:szCs w:val="28"/>
         </w:rPr>
@@ -4280,10 +4967,16 @@
       <w:r>
         <w:rPr>
           <w:rFonts w:cstheme="minorHAnsi"/>
-          <w:b/>
-          <w:szCs w:val="28"/>
-        </w:rPr>
-        <w:t>[G7] Cars are always well distributed on the territory.</w:t>
+          <w:szCs w:val="28"/>
+        </w:rPr>
+        <w:t>[R3] Every time the driver exits the car, the engine goes off after 15 seconds</w:t>
+      </w:r>
+      <w:r>
+        <w:rPr>
+          <w:rFonts w:cstheme="minorHAnsi"/>
+          <w:szCs w:val="28"/>
+        </w:rPr>
+        <w:t>.</w:t>
       </w:r>
     </w:p>
     <w:p>
@@ -4294,43 +4987,37 @@
         </w:numPr>
         <w:rPr>
           <w:rFonts w:cstheme="minorHAnsi"/>
-          <w:szCs w:val="28"/>
-        </w:rPr>
-      </w:pPr>
-      <w:r>
-        <w:rPr>
-          <w:rFonts w:cstheme="minorHAnsi"/>
-          <w:szCs w:val="28"/>
-        </w:rPr>
-        <w:t xml:space="preserve">[R1] Charge the </w:t>
-      </w:r>
-      <w:r>
-        <w:rPr>
-          <w:rFonts w:cstheme="minorHAnsi"/>
-          <w:szCs w:val="28"/>
-        </w:rPr>
-        <w:t xml:space="preserve">B </w:t>
-      </w:r>
-      <w:r>
-        <w:rPr>
-          <w:rFonts w:cstheme="minorHAnsi"/>
-          <w:szCs w:val="28"/>
-        </w:rPr>
-        <w:t>f</w:t>
-      </w:r>
-      <w:r>
-        <w:rPr>
-          <w:rFonts w:cstheme="minorHAnsi"/>
-          <w:szCs w:val="28"/>
-        </w:rPr>
-        <w:t>ee</w:t>
-      </w:r>
-      <w:r>
-        <w:rPr>
-          <w:rFonts w:cstheme="minorHAnsi"/>
-          <w:szCs w:val="28"/>
-        </w:rPr>
-        <w:t>.</w:t>
+          <w:b/>
+          <w:szCs w:val="28"/>
+        </w:rPr>
+      </w:pPr>
+      <w:r>
+        <w:rPr>
+          <w:rFonts w:cstheme="minorHAnsi"/>
+          <w:szCs w:val="28"/>
+        </w:rPr>
+        <w:t>[R</w:t>
+      </w:r>
+      <w:r>
+        <w:rPr>
+          <w:rFonts w:cstheme="minorHAnsi"/>
+          <w:szCs w:val="28"/>
+        </w:rPr>
+        <w:t>4</w:t>
+      </w:r>
+      <w:r>
+        <w:rPr>
+          <w:rFonts w:cstheme="minorHAnsi"/>
+          <w:szCs w:val="28"/>
+        </w:rPr>
+        <w:t>] A operator can in every moment watch all drivers driving a certain car and in case of necessity he can send this information to</w:t>
+      </w:r>
+      <w:r>
+        <w:rPr>
+          <w:rFonts w:cstheme="minorHAnsi"/>
+          <w:szCs w:val="28"/>
+        </w:rPr>
+        <w:t xml:space="preserve"> recognized external authority.</w:t>
       </w:r>
     </w:p>
     <w:p>
@@ -4341,32 +5028,28 @@
         </w:numPr>
         <w:rPr>
           <w:rFonts w:cstheme="minorHAnsi"/>
-          <w:szCs w:val="28"/>
-        </w:rPr>
-      </w:pPr>
-      <w:r>
-        <w:rPr>
-          <w:rFonts w:cstheme="minorHAnsi"/>
-          <w:szCs w:val="28"/>
-        </w:rPr>
-        <w:t xml:space="preserve">[R2] Periodically, if </w:t>
-      </w:r>
-      <w:r>
-        <w:rPr>
-          <w:rFonts w:cstheme="minorHAnsi"/>
-        </w:rPr>
-        <w:t>there is</w:t>
-      </w:r>
-      <w:r>
-        <w:rPr>
-          <w:rFonts w:cstheme="minorHAnsi"/>
-          <w:szCs w:val="28"/>
-        </w:rPr>
-        <w:t xml:space="preserve"> a non-uniform cars’ distribution, a notification will be sent to operators who will intervene.</w:t>
-      </w:r>
-    </w:p>
-    <w:p>
-      <w:pPr>
+          <w:b/>
+          <w:szCs w:val="28"/>
+        </w:rPr>
+      </w:pPr>
+      <w:r>
+        <w:rPr>
+          <w:rFonts w:cstheme="minorHAnsi"/>
+          <w:szCs w:val="28"/>
+        </w:rPr>
+        <w:t>[R5</w:t>
+      </w:r>
+      <w:r>
+        <w:rPr>
+          <w:rFonts w:cstheme="minorHAnsi"/>
+          <w:szCs w:val="28"/>
+        </w:rPr>
+        <w:t>] The user can ask for a new password.</w:t>
+      </w:r>
+    </w:p>
+    <w:p>
+      <w:pPr>
+        <w:pStyle w:val="ListParagraph"/>
         <w:numPr>
           <w:ilvl w:val="1"/>
           <w:numId w:val="5"/>
@@ -4381,335 +5064,30 @@
           <w:rFonts w:cstheme="minorHAnsi"/>
           <w:szCs w:val="28"/>
         </w:rPr>
-        <w:t xml:space="preserve">[R3] </w:t>
-      </w:r>
-      <w:r>
-        <w:rPr>
-          <w:rFonts w:cstheme="minorHAnsi"/>
-          <w:szCs w:val="28"/>
-        </w:rPr>
-        <w:t>View</w:t>
-      </w:r>
-      <w:r>
-        <w:rPr>
-          <w:rFonts w:cstheme="minorHAnsi"/>
-          <w:szCs w:val="28"/>
-        </w:rPr>
-        <w:t xml:space="preserve"> </w:t>
-      </w:r>
-      <w:r>
-        <w:rPr>
-          <w:rFonts w:cstheme="minorHAnsi"/>
-          <w:szCs w:val="28"/>
-        </w:rPr>
-        <w:t>special</w:t>
-      </w:r>
-      <w:r>
-        <w:rPr>
-          <w:rFonts w:cstheme="minorHAnsi"/>
-          <w:szCs w:val="28"/>
-        </w:rPr>
-        <w:t xml:space="preserve"> parking areas.</w:t>
-      </w:r>
-    </w:p>
-    <w:p>
-      <w:pPr>
-        <w:numPr>
-          <w:ilvl w:val="1"/>
-          <w:numId w:val="5"/>
-        </w:numPr>
-        <w:rPr>
-          <w:rFonts w:cstheme="minorHAnsi"/>
-          <w:szCs w:val="28"/>
-        </w:rPr>
-      </w:pPr>
-      <w:r>
-        <w:rPr>
-          <w:rFonts w:cstheme="minorHAnsi"/>
-          <w:szCs w:val="28"/>
-        </w:rPr>
-        <w:t>[R4</w:t>
-      </w:r>
-      <w:r>
-        <w:rPr>
-          <w:rFonts w:cstheme="minorHAnsi"/>
-          <w:szCs w:val="28"/>
-        </w:rPr>
-        <w:t xml:space="preserve">] </w:t>
-      </w:r>
-      <w:r>
-        <w:rPr>
-          <w:rFonts w:cstheme="minorHAnsi"/>
-          <w:szCs w:val="28"/>
-        </w:rPr>
-        <w:t>Enable m</w:t>
-      </w:r>
-      <w:r>
-        <w:rPr>
-          <w:rFonts w:cstheme="minorHAnsi"/>
-          <w:szCs w:val="28"/>
-        </w:rPr>
-        <w:t>oney saving option</w:t>
-      </w:r>
-      <w:r>
-        <w:rPr>
-          <w:rFonts w:cstheme="minorHAnsi"/>
-          <w:szCs w:val="28"/>
-        </w:rPr>
-        <w:t>.</w:t>
-      </w:r>
-    </w:p>
-    <w:p>
-      <w:pPr>
-        <w:numPr>
-          <w:ilvl w:val="0"/>
-          <w:numId w:val="5"/>
-        </w:numPr>
+        <w:t xml:space="preserve">[R6] </w:t>
+      </w:r>
+      <w:r>
+        <w:rPr>
+          <w:rFonts w:cstheme="minorHAnsi"/>
+          <w:szCs w:val="28"/>
+        </w:rPr>
+        <w:t>A ride can last for at most eight hours. After that, the public safety is informed about a potential robbery.</w:t>
+      </w:r>
+    </w:p>
+    <w:p>
+      <w:pPr>
+        <w:rPr>
+          <w:sz w:val="36"/>
+        </w:rPr>
+      </w:pPr>
+      <w:r>
         <w:rPr>
           <w:rFonts w:cstheme="minorHAnsi"/>
           <w:b/>
           <w:szCs w:val="28"/>
         </w:rPr>
-      </w:pPr>
-      <w:r>
-        <w:rPr>
-          <w:rFonts w:cstheme="minorHAnsi"/>
-          <w:b/>
-          <w:szCs w:val="28"/>
-        </w:rPr>
-        <w:t>[G8] Make sure that most of the cars are ready to use and in a good condition.</w:t>
-      </w:r>
-    </w:p>
-    <w:p>
-      <w:pPr>
-        <w:numPr>
-          <w:ilvl w:val="1"/>
-          <w:numId w:val="5"/>
-        </w:numPr>
-        <w:rPr>
-          <w:rFonts w:cstheme="minorHAnsi"/>
-          <w:szCs w:val="28"/>
-        </w:rPr>
-      </w:pPr>
-      <w:r>
-        <w:rPr>
-          <w:rFonts w:cstheme="minorHAnsi"/>
-          <w:szCs w:val="28"/>
-        </w:rPr>
-        <w:t>[R1] When an issue is detected, a notification will be sent to operators who will intervene.</w:t>
-      </w:r>
-    </w:p>
-    <w:p>
-      <w:pPr>
-        <w:numPr>
-          <w:ilvl w:val="1"/>
-          <w:numId w:val="5"/>
-        </w:numPr>
-        <w:rPr>
-          <w:rFonts w:cstheme="minorHAnsi"/>
-          <w:szCs w:val="28"/>
-        </w:rPr>
-      </w:pPr>
-      <w:r>
-        <w:rPr>
-          <w:rFonts w:cstheme="minorHAnsi"/>
-          <w:szCs w:val="28"/>
-        </w:rPr>
-        <w:t xml:space="preserve">[R2] Make a report </w:t>
-      </w:r>
-      <w:r>
-        <w:rPr>
-          <w:rFonts w:cstheme="minorHAnsi"/>
-          <w:szCs w:val="28"/>
-        </w:rPr>
-        <w:t>whether an issue has been discovered by the driver.</w:t>
-      </w:r>
-    </w:p>
-    <w:p>
-      <w:pPr>
-        <w:numPr>
-          <w:ilvl w:val="1"/>
-          <w:numId w:val="5"/>
-        </w:numPr>
-        <w:rPr>
-          <w:rFonts w:cstheme="minorHAnsi"/>
-          <w:szCs w:val="28"/>
-        </w:rPr>
-      </w:pPr>
-      <w:r>
-        <w:rPr>
-          <w:rFonts w:cstheme="minorHAnsi"/>
-          <w:szCs w:val="28"/>
-        </w:rPr>
-        <w:t>[R3] Periodically, an operator will take care of maintain the cars clean acco</w:t>
-      </w:r>
-      <w:r>
-        <w:rPr>
-          <w:rFonts w:cstheme="minorHAnsi"/>
-          <w:szCs w:val="28"/>
-        </w:rPr>
-        <w:t>rding to drivers reported issue.</w:t>
-      </w:r>
-    </w:p>
-    <w:p>
-      <w:pPr>
-        <w:numPr>
-          <w:ilvl w:val="0"/>
-          <w:numId w:val="5"/>
-        </w:numPr>
-        <w:rPr>
-          <w:rFonts w:cstheme="minorHAnsi"/>
-          <w:b/>
-          <w:szCs w:val="28"/>
-        </w:rPr>
-      </w:pPr>
-      <w:r>
-        <w:rPr>
-          <w:rFonts w:cstheme="minorHAnsi"/>
-          <w:b/>
-          <w:szCs w:val="28"/>
-        </w:rPr>
-        <w:t>[G9] Identify who drives for security purpose</w:t>
-      </w:r>
-      <w:r>
-        <w:rPr>
-          <w:rFonts w:cstheme="minorHAnsi"/>
-          <w:b/>
-          <w:szCs w:val="28"/>
-        </w:rPr>
-        <w:t>s</w:t>
-      </w:r>
-      <w:r>
-        <w:rPr>
-          <w:rFonts w:cstheme="minorHAnsi"/>
-          <w:b/>
-          <w:szCs w:val="28"/>
-        </w:rPr>
-        <w:t>.</w:t>
-      </w:r>
-    </w:p>
-    <w:p>
-      <w:pPr>
-        <w:numPr>
-          <w:ilvl w:val="1"/>
-          <w:numId w:val="5"/>
-        </w:numPr>
-        <w:rPr>
-          <w:rFonts w:cstheme="minorHAnsi"/>
-          <w:b/>
-          <w:szCs w:val="28"/>
-        </w:rPr>
-      </w:pPr>
-      <w:r>
-        <w:rPr>
-          <w:rFonts w:cstheme="minorHAnsi"/>
-          <w:szCs w:val="28"/>
-        </w:rPr>
-        <w:t xml:space="preserve">[R1] The </w:t>
-      </w:r>
-      <w:r>
-        <w:rPr>
-          <w:rFonts w:cstheme="minorHAnsi"/>
-          <w:szCs w:val="28"/>
-        </w:rPr>
-        <w:t>user who unlocks the car doors</w:t>
-      </w:r>
-      <w:r>
-        <w:rPr>
-          <w:rFonts w:cstheme="minorHAnsi"/>
-          <w:szCs w:val="28"/>
-        </w:rPr>
-        <w:t xml:space="preserve"> must enter his personal password once in the car in order to be recognized.</w:t>
-      </w:r>
-    </w:p>
-    <w:p>
-      <w:pPr>
-        <w:numPr>
-          <w:ilvl w:val="1"/>
-          <w:numId w:val="5"/>
-        </w:numPr>
-        <w:rPr>
-          <w:rFonts w:cstheme="minorHAnsi"/>
-          <w:b/>
-          <w:szCs w:val="28"/>
-        </w:rPr>
-      </w:pPr>
-      <w:r>
-        <w:rPr>
-          <w:rFonts w:cstheme="minorHAnsi"/>
-          <w:szCs w:val="28"/>
-        </w:rPr>
-        <w:t>[R2] Only recognized users can ignite the engine.</w:t>
-      </w:r>
-    </w:p>
-    <w:p>
-      <w:pPr>
-        <w:numPr>
-          <w:ilvl w:val="1"/>
-          <w:numId w:val="5"/>
-        </w:numPr>
-        <w:rPr>
-          <w:rFonts w:cstheme="minorHAnsi"/>
-          <w:b/>
-          <w:szCs w:val="28"/>
-        </w:rPr>
-      </w:pPr>
-      <w:r>
-        <w:rPr>
-          <w:rFonts w:cstheme="minorHAnsi"/>
-          <w:szCs w:val="28"/>
-        </w:rPr>
-        <w:t>[R3] A operator can in every moment watch all drivers driving a certain car and in case of necessity he can send this information to</w:t>
-      </w:r>
-      <w:r>
-        <w:rPr>
-          <w:rFonts w:cstheme="minorHAnsi"/>
-          <w:szCs w:val="28"/>
-        </w:rPr>
-        <w:t xml:space="preserve"> recognized external authority.</w:t>
-      </w:r>
-    </w:p>
-    <w:p>
-      <w:pPr>
-        <w:numPr>
-          <w:ilvl w:val="1"/>
-          <w:numId w:val="5"/>
-        </w:numPr>
-        <w:rPr>
-          <w:rFonts w:cstheme="minorHAnsi"/>
-          <w:b/>
-          <w:szCs w:val="28"/>
-        </w:rPr>
-      </w:pPr>
-      <w:r>
-        <w:rPr>
-          <w:rFonts w:cstheme="minorHAnsi"/>
-          <w:szCs w:val="28"/>
-        </w:rPr>
-        <w:t>[R4] The user can ask for a new password.</w:t>
-      </w:r>
-    </w:p>
-    <w:p>
-      <w:pPr>
-        <w:rPr>
-          <w:rFonts w:cstheme="minorHAnsi"/>
-          <w:szCs w:val="28"/>
-        </w:rPr>
-      </w:pPr>
-      <w:r>
-        <w:rPr>
-          <w:rFonts w:cstheme="minorHAnsi"/>
-          <w:szCs w:val="28"/>
-        </w:rPr>
         <w:br w:type="page"/>
       </w:r>
-    </w:p>
-    <w:p>
-      <w:pPr>
-        <w:rPr>
-          <w:sz w:val="36"/>
-        </w:rPr>
-      </w:pPr>
       <w:r>
         <w:rPr>
           <w:rFonts w:asciiTheme="majorHAnsi" w:hAnsiTheme="majorHAnsi" w:cstheme="minorHAnsi"/>
@@ -6310,7 +6688,19 @@
               <w:rPr>
                 <w:rFonts w:cstheme="minorHAnsi"/>
               </w:rPr>
-              <w:t xml:space="preserve"> ignites the engine.</w:t>
+              <w:t xml:space="preserve"> ignites the engine</w:t>
+            </w:r>
+            <w:r>
+              <w:rPr>
+                <w:rFonts w:cstheme="minorHAnsi"/>
+              </w:rPr>
+              <w:t xml:space="preserve"> for the first time</w:t>
+            </w:r>
+            <w:r>
+              <w:rPr>
+                <w:rFonts w:cstheme="minorHAnsi"/>
+              </w:rPr>
+              <w:t>.</w:t>
             </w:r>
           </w:p>
         </w:tc>
@@ -6335,7 +6725,6 @@
                 <w:rFonts w:cstheme="minorHAnsi"/>
                 <w:b/>
               </w:rPr>
-              <w:lastRenderedPageBreak/>
               <w:t>Post-Condition</w:t>
             </w:r>
           </w:p>
@@ -6494,6 +6883,28 @@
               <w:t>The password is inserted for five times wrong.</w:t>
             </w:r>
           </w:p>
+          <w:p>
+            <w:pPr>
+              <w:pStyle w:val="ListParagraph"/>
+              <w:numPr>
+                <w:ilvl w:val="0"/>
+                <w:numId w:val="11"/>
+              </w:numPr>
+              <w:tabs>
+                <w:tab w:val="left" w:pos="450"/>
+              </w:tabs>
+              <w:ind w:left="346"/>
+              <w:rPr>
+                <w:rFonts w:cstheme="minorHAnsi"/>
+              </w:rPr>
+            </w:pPr>
+            <w:r>
+              <w:rPr>
+                <w:rFonts w:cstheme="minorHAnsi"/>
+              </w:rPr>
+              <w:t>The car is linked to a power turret.</w:t>
+            </w:r>
+          </w:p>
         </w:tc>
       </w:tr>
       <w:tr>
@@ -6644,6 +7055,40 @@
                 <w:rFonts w:cstheme="minorHAnsi"/>
               </w:rPr>
               <w:t>the reservation expires and the car is available again.</w:t>
+            </w:r>
+          </w:p>
+          <w:p>
+            <w:pPr>
+              <w:tabs>
+                <w:tab w:val="left" w:pos="450"/>
+              </w:tabs>
+              <w:rPr>
+                <w:rFonts w:cstheme="minorHAnsi"/>
+              </w:rPr>
+            </w:pPr>
+            <w:r>
+              <w:rPr>
+                <w:rFonts w:cstheme="minorHAnsi"/>
+              </w:rPr>
+              <w:t xml:space="preserve">(c) Once the car doors are unlocked, the user has </w:t>
+            </w:r>
+            <w:r>
+              <w:rPr>
+                <w:rFonts w:cstheme="minorHAnsi"/>
+              </w:rPr>
+              <w:t xml:space="preserve">also </w:t>
+            </w:r>
+            <w:r>
+              <w:rPr>
+                <w:rFonts w:cstheme="minorHAnsi"/>
+              </w:rPr>
+              <w:t xml:space="preserve">to unplug the car from the power </w:t>
+            </w:r>
+            <w:r>
+              <w:rPr>
+                <w:rFonts w:cstheme="minorHAnsi"/>
+              </w:rPr>
+              <w:t>turret.</w:t>
             </w:r>
           </w:p>
         </w:tc>
@@ -7876,7 +8321,19 @@
               <w:rPr>
                 <w:rFonts w:cstheme="minorHAnsi"/>
               </w:rPr>
-              <w:t>The driver turns off the engine.</w:t>
+              <w:t>The driver turns off the engine</w:t>
+            </w:r>
+            <w:r>
+              <w:rPr>
+                <w:rFonts w:cstheme="minorHAnsi"/>
+              </w:rPr>
+              <w:t xml:space="preserve"> for the last time</w:t>
+            </w:r>
+            <w:r>
+              <w:rPr>
+                <w:rFonts w:cstheme="minorHAnsi"/>
+              </w:rPr>
+              <w:t>.</w:t>
             </w:r>
           </w:p>
           <w:p>
@@ -7900,6 +8357,30 @@
               </w:rPr>
               <w:t>Every passenger exits the car.</w:t>
             </w:r>
+            <w:bookmarkStart w:id="0" w:name="_GoBack"/>
+            <w:bookmarkEnd w:id="0"/>
+          </w:p>
+          <w:p>
+            <w:pPr>
+              <w:pStyle w:val="ListParagraph"/>
+              <w:numPr>
+                <w:ilvl w:val="0"/>
+                <w:numId w:val="15"/>
+              </w:numPr>
+              <w:tabs>
+                <w:tab w:val="left" w:pos="450"/>
+              </w:tabs>
+              <w:ind w:left="346"/>
+              <w:rPr>
+                <w:rFonts w:cstheme="minorHAnsi"/>
+              </w:rPr>
+            </w:pPr>
+            <w:r>
+              <w:rPr>
+                <w:rFonts w:cstheme="minorHAnsi"/>
+              </w:rPr>
+              <w:t>All doors are closed.</w:t>
+            </w:r>
           </w:p>
         </w:tc>
       </w:tr>
@@ -7944,7 +8425,19 @@
               <w:rPr>
                 <w:rFonts w:cstheme="minorHAnsi"/>
               </w:rPr>
-              <w:t>PowerEnJoy locks car doors.</w:t>
+              <w:t>PowerEnJoy locks car doors</w:t>
+            </w:r>
+            <w:r>
+              <w:rPr>
+                <w:rFonts w:cstheme="minorHAnsi"/>
+              </w:rPr>
+              <w:t xml:space="preserve"> within one minute</w:t>
+            </w:r>
+            <w:r>
+              <w:rPr>
+                <w:rFonts w:cstheme="minorHAnsi"/>
+              </w:rPr>
+              <w:t>.</w:t>
             </w:r>
           </w:p>
           <w:p>
@@ -7961,6 +8454,34 @@
                 <w:rFonts w:cstheme="minorHAnsi"/>
               </w:rPr>
               <w:t>The ride ends.</w:t>
+            </w:r>
+          </w:p>
+          <w:p>
+            <w:pPr>
+              <w:tabs>
+                <w:tab w:val="left" w:pos="450"/>
+              </w:tabs>
+              <w:rPr>
+                <w:rFonts w:cstheme="minorHAnsi"/>
+              </w:rPr>
+            </w:pPr>
+            <w:r>
+              <w:rPr>
+                <w:rFonts w:cstheme="minorHAnsi"/>
+              </w:rPr>
+              <w:t xml:space="preserve">The driver </w:t>
+            </w:r>
+            <w:r>
+              <w:rPr>
+                <w:rFonts w:cstheme="minorHAnsi"/>
+              </w:rPr>
+              <w:t>comes back</w:t>
+            </w:r>
+            <w:r>
+              <w:rPr>
+                <w:rFonts w:cstheme="minorHAnsi"/>
+              </w:rPr>
+              <w:t xml:space="preserve"> a user.</w:t>
             </w:r>
           </w:p>
           <w:p>
@@ -8099,7 +8620,7 @@
               <w:rPr>
                 <w:rFonts w:cstheme="minorHAnsi"/>
               </w:rPr>
-              <w:t>The driver does not turn off the engine.</w:t>
+              <w:t>Every passenger does not exit the car.</w:t>
             </w:r>
           </w:p>
           <w:p>
@@ -8121,7 +8642,7 @@
               <w:rPr>
                 <w:rFonts w:cstheme="minorHAnsi"/>
               </w:rPr>
-              <w:t>Every passenger does not exit the car.</w:t>
+              <w:t>All doors are not closed.</w:t>
             </w:r>
           </w:p>
           <w:p>
@@ -8143,6 +8664,28 @@
               <w:rPr>
                 <w:rFonts w:cstheme="minorHAnsi"/>
               </w:rPr>
+              <w:t>The driver does not turn off the engine.</w:t>
+            </w:r>
+          </w:p>
+          <w:p>
+            <w:pPr>
+              <w:pStyle w:val="ListParagraph"/>
+              <w:numPr>
+                <w:ilvl w:val="0"/>
+                <w:numId w:val="16"/>
+              </w:numPr>
+              <w:tabs>
+                <w:tab w:val="left" w:pos="450"/>
+              </w:tabs>
+              <w:ind w:left="346"/>
+              <w:rPr>
+                <w:rFonts w:cstheme="minorHAnsi"/>
+              </w:rPr>
+            </w:pPr>
+            <w:r>
+              <w:rPr>
+                <w:rFonts w:cstheme="minorHAnsi"/>
+              </w:rPr>
               <w:t>The car has</w:t>
             </w:r>
             <w:r>
@@ -8162,6 +8705,28 @@
                 <w:rFonts w:cstheme="minorHAnsi"/>
               </w:rPr>
               <w:t>.</w:t>
+            </w:r>
+          </w:p>
+          <w:p>
+            <w:pPr>
+              <w:pStyle w:val="ListParagraph"/>
+              <w:numPr>
+                <w:ilvl w:val="0"/>
+                <w:numId w:val="16"/>
+              </w:numPr>
+              <w:tabs>
+                <w:tab w:val="left" w:pos="450"/>
+              </w:tabs>
+              <w:ind w:left="346"/>
+              <w:rPr>
+                <w:rFonts w:cstheme="minorHAnsi"/>
+              </w:rPr>
+            </w:pPr>
+            <w:r>
+              <w:rPr>
+                <w:rFonts w:cstheme="minorHAnsi"/>
+              </w:rPr>
+              <w:t>The car is parked in a special parking area.</w:t>
             </w:r>
           </w:p>
         </w:tc>
@@ -8207,23 +8772,105 @@
               <w:rPr>
                 <w:rFonts w:cstheme="minorHAnsi"/>
               </w:rPr>
-              <w:t>(a), (b), (c) The car doors does not unlock and the ride does not terminate.</w:t>
-            </w:r>
-          </w:p>
-          <w:p>
-            <w:pPr>
-              <w:tabs>
-                <w:tab w:val="left" w:pos="450"/>
-              </w:tabs>
-              <w:rPr>
-                <w:rFonts w:cstheme="minorHAnsi"/>
-              </w:rPr>
-            </w:pPr>
-            <w:r>
-              <w:rPr>
-                <w:rFonts w:cstheme="minorHAnsi"/>
-              </w:rPr>
-              <w:t>(d</w:t>
+              <w:t>(a), (b)</w:t>
+            </w:r>
+            <w:r>
+              <w:rPr>
+                <w:rFonts w:cstheme="minorHAnsi"/>
+              </w:rPr>
+              <w:t>, (c)</w:t>
+            </w:r>
+            <w:r>
+              <w:rPr>
+                <w:rFonts w:cstheme="minorHAnsi"/>
+              </w:rPr>
+              <w:t xml:space="preserve"> </w:t>
+            </w:r>
+            <w:r>
+              <w:rPr>
+                <w:rFonts w:cstheme="minorHAnsi"/>
+              </w:rPr>
+              <w:t>The car doors does not unlock and the ride does not terminate.</w:t>
+            </w:r>
+          </w:p>
+          <w:p>
+            <w:pPr>
+              <w:tabs>
+                <w:tab w:val="left" w:pos="450"/>
+              </w:tabs>
+              <w:rPr>
+                <w:rFonts w:cstheme="minorHAnsi"/>
+              </w:rPr>
+            </w:pPr>
+            <w:r>
+              <w:rPr>
+                <w:rFonts w:cstheme="minorHAnsi"/>
+              </w:rPr>
+              <w:t>(</w:t>
+            </w:r>
+            <w:r>
+              <w:rPr>
+                <w:rFonts w:cstheme="minorHAnsi"/>
+              </w:rPr>
+              <w:t>d</w:t>
+            </w:r>
+            <w:r>
+              <w:rPr>
+                <w:rFonts w:cstheme="minorHAnsi"/>
+              </w:rPr>
+              <w:t xml:space="preserve">) The engine will be </w:t>
+            </w:r>
+            <w:r>
+              <w:rPr>
+                <w:rFonts w:cstheme="minorHAnsi"/>
+              </w:rPr>
+              <w:t xml:space="preserve">automatically </w:t>
+            </w:r>
+            <w:r>
+              <w:rPr>
+                <w:rFonts w:cstheme="minorHAnsi"/>
+              </w:rPr>
+              <w:t>switched off within 20 seconds</w:t>
+            </w:r>
+            <w:r>
+              <w:rPr>
+                <w:rFonts w:cstheme="minorHAnsi"/>
+              </w:rPr>
+              <w:t xml:space="preserve"> </w:t>
+            </w:r>
+            <w:r>
+              <w:rPr>
+                <w:rFonts w:cstheme="minorHAnsi"/>
+              </w:rPr>
+              <w:t>as</w:t>
+            </w:r>
+            <w:r>
+              <w:rPr>
+                <w:rFonts w:cstheme="minorHAnsi"/>
+              </w:rPr>
+              <w:t xml:space="preserve"> the driver exit</w:t>
+            </w:r>
+            <w:r>
+              <w:rPr>
+                <w:rFonts w:cstheme="minorHAnsi"/>
+              </w:rPr>
+              <w:t>.</w:t>
+            </w:r>
+          </w:p>
+          <w:p>
+            <w:pPr>
+              <w:tabs>
+                <w:tab w:val="left" w:pos="450"/>
+              </w:tabs>
+              <w:rPr>
+                <w:rFonts w:cstheme="minorHAnsi"/>
+              </w:rPr>
+            </w:pPr>
+            <w:r>
+              <w:rPr>
+                <w:rFonts w:cstheme="minorHAnsi"/>
+              </w:rPr>
+              <w:t>(e</w:t>
             </w:r>
             <w:r>
               <w:rPr>
@@ -8236,6 +8883,40 @@
                 <w:rFonts w:cstheme="minorHAnsi"/>
               </w:rPr>
               <w:t>e car is marked as unavailable.</w:t>
+            </w:r>
+            <w:r>
+              <w:rPr>
+                <w:rFonts w:cstheme="minorHAnsi"/>
+              </w:rPr>
+              <w:t xml:space="preserve"> PowerEnJoy charges the B fee.</w:t>
+            </w:r>
+          </w:p>
+          <w:p>
+            <w:pPr>
+              <w:tabs>
+                <w:tab w:val="left" w:pos="450"/>
+              </w:tabs>
+              <w:rPr>
+                <w:rFonts w:cstheme="minorHAnsi"/>
+              </w:rPr>
+            </w:pPr>
+            <w:r>
+              <w:rPr>
+                <w:rFonts w:cstheme="minorHAnsi"/>
+              </w:rPr>
+              <w:t xml:space="preserve">(f) As the event flow below. In addition, the </w:t>
+            </w:r>
+            <w:r>
+              <w:rPr>
+                <w:rFonts w:cstheme="minorHAnsi"/>
+              </w:rPr>
+              <w:t>driver has to plug the car to the power turret otherwise the ride will not end.</w:t>
+            </w:r>
+            <w:r>
+              <w:rPr>
+                <w:rFonts w:cstheme="minorHAnsi"/>
+              </w:rPr>
+              <w:t xml:space="preserve"> Then, all post-conditions above occur.</w:t>
             </w:r>
           </w:p>
         </w:tc>
@@ -9145,6 +9826,12 @@
               </w:rPr>
               <w:t>Driver</w:t>
             </w:r>
+            <w:r>
+              <w:rPr>
+                <w:rFonts w:cstheme="minorHAnsi"/>
+              </w:rPr>
+              <w:t xml:space="preserve"> / Operator</w:t>
+            </w:r>
           </w:p>
         </w:tc>
       </w:tr>
@@ -9291,6 +9978,12 @@
               <w:rPr>
                 <w:rFonts w:cstheme="minorHAnsi"/>
               </w:rPr>
+              <w:t>/operator</w:t>
+            </w:r>
+            <w:r>
+              <w:rPr>
+                <w:rFonts w:cstheme="minorHAnsi"/>
+              </w:rPr>
               <w:t xml:space="preserve"> on the </w:t>
             </w:r>
             <w:r>
@@ -9361,7 +10054,19 @@
               <w:rPr>
                 <w:rFonts w:cstheme="minorHAnsi"/>
               </w:rPr>
-              <w:t>The driver fills the search filter according to places of interest or a specific address.</w:t>
+              <w:t>The driver</w:t>
+            </w:r>
+            <w:r>
+              <w:rPr>
+                <w:rFonts w:cstheme="minorHAnsi"/>
+              </w:rPr>
+              <w:t>/operator</w:t>
+            </w:r>
+            <w:r>
+              <w:rPr>
+                <w:rFonts w:cstheme="minorHAnsi"/>
+              </w:rPr>
+              <w:t xml:space="preserve"> fills the search filter according to places of interest or a specific address.</w:t>
             </w:r>
           </w:p>
           <w:p>
@@ -10118,6 +10823,9 @@
         </w:tc>
       </w:tr>
       <w:tr>
+        <w:trPr>
+          <w:trHeight w:val="70"/>
+        </w:trPr>
         <w:tc>
           <w:tcPr>
             <w:tcW w:w="2065" w:type="dxa"/>
@@ -10157,7 +10865,31 @@
               <w:rPr>
                 <w:rFonts w:cstheme="minorHAnsi"/>
               </w:rPr>
-              <w:t>[G6] [R5]</w:t>
+              <w:t>[G6] [R</w:t>
+            </w:r>
+            <w:r>
+              <w:rPr>
+                <w:rFonts w:cstheme="minorHAnsi"/>
+              </w:rPr>
+              <w:t>4</w:t>
+            </w:r>
+            <w:r>
+              <w:rPr>
+                <w:rFonts w:cstheme="minorHAnsi"/>
+              </w:rPr>
+              <w:t>]</w:t>
+            </w:r>
+            <w:r>
+              <w:rPr>
+                <w:rFonts w:cstheme="minorHAnsi"/>
+              </w:rPr>
+              <w:t xml:space="preserve"> [R5</w:t>
+            </w:r>
+            <w:r>
+              <w:rPr>
+                <w:rFonts w:cstheme="minorHAnsi"/>
+              </w:rPr>
+              <w:t>]</w:t>
             </w:r>
           </w:p>
         </w:tc>
@@ -10208,7 +10940,49 @@
               <w:rPr>
                 <w:rFonts w:cstheme="minorHAnsi"/>
               </w:rPr>
-              <w:t xml:space="preserve"> battery level car and it notifies the operator.</w:t>
+              <w:t xml:space="preserve"> battery level car</w:t>
+            </w:r>
+            <w:r>
+              <w:rPr>
+                <w:rFonts w:cstheme="minorHAnsi"/>
+              </w:rPr>
+              <w:t xml:space="preserve"> among </w:t>
+            </w:r>
+            <w:r>
+              <w:rPr>
+                <w:rFonts w:cstheme="minorHAnsi"/>
+              </w:rPr>
+              <w:t>those</w:t>
+            </w:r>
+            <w:r>
+              <w:rPr>
+                <w:rFonts w:cstheme="minorHAnsi"/>
+              </w:rPr>
+              <w:t xml:space="preserve"> which are</w:t>
+            </w:r>
+            <w:r>
+              <w:rPr>
+                <w:rFonts w:cstheme="minorHAnsi"/>
+              </w:rPr>
+              <w:t xml:space="preserve"> </w:t>
+            </w:r>
+            <w:r>
+              <w:rPr>
+                <w:rFonts w:cstheme="minorHAnsi"/>
+              </w:rPr>
+              <w:t xml:space="preserve">not charging </w:t>
+            </w:r>
+            <w:r>
+              <w:rPr>
+                <w:rFonts w:cstheme="minorHAnsi"/>
+              </w:rPr>
+              <w:t xml:space="preserve">and </w:t>
+            </w:r>
+            <w:r>
+              <w:rPr>
+                <w:rFonts w:cstheme="minorHAnsi"/>
+              </w:rPr>
+              <w:t>it notifies the operator.</w:t>
             </w:r>
           </w:p>
         </w:tc>
@@ -10304,7 +11078,13 @@
               <w:rPr>
                 <w:rFonts w:cstheme="minorHAnsi"/>
               </w:rPr>
-              <w:t>PowerEnJoy shows cars to be potentially low battery level.</w:t>
+              <w:t xml:space="preserve">PowerEnJoy shows cars with </w:t>
+            </w:r>
+            <w:r>
+              <w:rPr>
+                <w:rFonts w:cstheme="minorHAnsi"/>
+              </w:rPr>
+              <w:t>low battery level.</w:t>
             </w:r>
           </w:p>
           <w:p>
@@ -10326,7 +11106,7 @@
               <w:rPr>
                 <w:rFonts w:cstheme="minorHAnsi"/>
               </w:rPr>
-              <w:t>The operator selects a car and manually switches it to unavailable.</w:t>
+              <w:t>The operator picks the car through a by-pass.</w:t>
             </w:r>
           </w:p>
           <w:p>
@@ -10348,7 +11128,19 @@
               <w:rPr>
                 <w:rFonts w:cstheme="minorHAnsi"/>
               </w:rPr>
-              <w:t>PowerEnJoy suggests a special parking area where to place the car in order to recharge the battery.</w:t>
+              <w:t xml:space="preserve">The operator moves the car to </w:t>
+            </w:r>
+            <w:r>
+              <w:rPr>
+                <w:rFonts w:cstheme="minorHAnsi"/>
+              </w:rPr>
+              <w:t>a</w:t>
+            </w:r>
+            <w:r>
+              <w:rPr>
+                <w:rFonts w:cstheme="minorHAnsi"/>
+              </w:rPr>
+              <w:t xml:space="preserve"> special parking area.</w:t>
             </w:r>
           </w:p>
           <w:p>
@@ -10370,7 +11162,7 @@
               <w:rPr>
                 <w:rFonts w:cstheme="minorHAnsi"/>
               </w:rPr>
-              <w:t>The operator picks the car through a by-pass.</w:t>
+              <w:t>The operator plugs the car to a power grid station.</w:t>
             </w:r>
           </w:p>
           <w:p>
@@ -10392,7 +11184,25 @@
               <w:rPr>
                 <w:rFonts w:cstheme="minorHAnsi"/>
               </w:rPr>
-              <w:t>The operator moves the car to the suggested special parking area.</w:t>
+              <w:t>PowerEnJoy will re</w:t>
+            </w:r>
+            <w:r>
+              <w:rPr>
+                <w:rFonts w:cstheme="minorHAnsi"/>
+              </w:rPr>
+              <w:t>store car’s availability when 2</w:t>
+            </w:r>
+            <w:r>
+              <w:rPr>
+                <w:rFonts w:cstheme="minorHAnsi"/>
+              </w:rPr>
+              <w:t xml:space="preserve">0% </w:t>
+            </w:r>
+            <w:r>
+              <w:rPr>
+                <w:rFonts w:cstheme="minorHAnsi"/>
+              </w:rPr>
+              <w:t>level of battery is reached.</w:t>
             </w:r>
           </w:p>
           <w:p>
@@ -10414,50 +11224,6 @@
               <w:rPr>
                 <w:rFonts w:cstheme="minorHAnsi"/>
               </w:rPr>
-              <w:t>The operator plugs the car to a power grid station.</w:t>
-            </w:r>
-          </w:p>
-          <w:p>
-            <w:pPr>
-              <w:pStyle w:val="ListParagraph"/>
-              <w:numPr>
-                <w:ilvl w:val="0"/>
-                <w:numId w:val="24"/>
-              </w:numPr>
-              <w:tabs>
-                <w:tab w:val="left" w:pos="450"/>
-              </w:tabs>
-              <w:ind w:left="346"/>
-              <w:rPr>
-                <w:rFonts w:cstheme="minorHAnsi"/>
-              </w:rPr>
-            </w:pPr>
-            <w:r>
-              <w:rPr>
-                <w:rFonts w:cstheme="minorHAnsi"/>
-              </w:rPr>
-              <w:t>PowerEnJoy will restore car’s availability when a certain level of battery is reached.</w:t>
-            </w:r>
-          </w:p>
-          <w:p>
-            <w:pPr>
-              <w:pStyle w:val="ListParagraph"/>
-              <w:numPr>
-                <w:ilvl w:val="0"/>
-                <w:numId w:val="24"/>
-              </w:numPr>
-              <w:tabs>
-                <w:tab w:val="left" w:pos="450"/>
-              </w:tabs>
-              <w:ind w:left="346"/>
-              <w:rPr>
-                <w:rFonts w:cstheme="minorHAnsi"/>
-              </w:rPr>
-            </w:pPr>
-            <w:r>
-              <w:rPr>
-                <w:rFonts w:cstheme="minorHAnsi"/>
-              </w:rPr>
               <w:t>The operator closes the paperwork.</w:t>
             </w:r>
           </w:p>
@@ -10558,6 +11324,34 @@
               <w:t>The car has a very low battery level and the operator can neither move it to a special parking area.</w:t>
             </w:r>
           </w:p>
+          <w:p>
+            <w:pPr>
+              <w:pStyle w:val="ListParagraph"/>
+              <w:numPr>
+                <w:ilvl w:val="0"/>
+                <w:numId w:val="26"/>
+              </w:numPr>
+              <w:tabs>
+                <w:tab w:val="left" w:pos="450"/>
+              </w:tabs>
+              <w:ind w:left="346"/>
+              <w:rPr>
+                <w:rFonts w:cstheme="minorHAnsi"/>
+              </w:rPr>
+            </w:pPr>
+            <w:r>
+              <w:rPr>
+                <w:rFonts w:cstheme="minorHAnsi"/>
+              </w:rPr>
+              <w:t>In addition, t</w:t>
+            </w:r>
+            <w:r>
+              <w:rPr>
+                <w:rFonts w:cstheme="minorHAnsi"/>
+              </w:rPr>
+              <w:t>he car has either a technical issue or a minor issue.</w:t>
+            </w:r>
+          </w:p>
         </w:tc>
       </w:tr>
       <w:tr>
@@ -10643,7 +11437,35 @@
               <w:rPr>
                 <w:rFonts w:cstheme="minorHAnsi"/>
               </w:rPr>
-              <w:t xml:space="preserve"> parking area and to restore the car’s availability.</w:t>
+              <w:t xml:space="preserve"> parking area</w:t>
+            </w:r>
+            <w:r>
+              <w:rPr>
+                <w:rFonts w:cstheme="minorHAnsi"/>
+              </w:rPr>
+              <w:t>, to plug it</w:t>
+            </w:r>
+            <w:r>
+              <w:rPr>
+                <w:rFonts w:cstheme="minorHAnsi"/>
+              </w:rPr>
+              <w:t xml:space="preserve"> and to restore the car’s availability.</w:t>
+            </w:r>
+          </w:p>
+          <w:p>
+            <w:pPr>
+              <w:tabs>
+                <w:tab w:val="left" w:pos="450"/>
+              </w:tabs>
+              <w:rPr>
+                <w:rFonts w:cstheme="minorHAnsi"/>
+              </w:rPr>
+            </w:pPr>
+            <w:r>
+              <w:rPr>
+                <w:rFonts w:cstheme="minorHAnsi"/>
+              </w:rPr>
+              <w:t>(b) The operator will also take care of other problems according to the related routine procedure.</w:t>
             </w:r>
           </w:p>
         </w:tc>
@@ -10814,7 +11636,37 @@
               <w:rPr>
                 <w:rFonts w:cstheme="minorHAnsi"/>
               </w:rPr>
-              <w:t>PowerEnJoy detects a non-uniform cars’ distribution and it notifies the operator.</w:t>
+              <w:t xml:space="preserve">PowerEnJoy detects a non-uniform cars’ distribution </w:t>
+            </w:r>
+            <w:r>
+              <w:rPr>
+                <w:rFonts w:cstheme="minorHAnsi"/>
+              </w:rPr>
+              <w:t xml:space="preserve">among those which are </w:t>
+            </w:r>
+            <w:r>
+              <w:rPr>
+                <w:rFonts w:cstheme="minorHAnsi"/>
+              </w:rPr>
+              <w:t>not</w:t>
+            </w:r>
+            <w:r>
+              <w:rPr>
+                <w:rFonts w:cstheme="minorHAnsi"/>
+              </w:rPr>
+              <w:t xml:space="preserve"> reserved</w:t>
+            </w:r>
+            <w:r>
+              <w:rPr>
+                <w:rFonts w:cstheme="minorHAnsi"/>
+              </w:rPr>
+              <w:t xml:space="preserve"> </w:t>
+            </w:r>
+            <w:r>
+              <w:rPr>
+                <w:rFonts w:cstheme="minorHAnsi"/>
+              </w:rPr>
+              <w:t>and it notifies the operator.</w:t>
             </w:r>
           </w:p>
         </w:tc>
@@ -11142,6 +11994,64 @@
               <w:t>A user makes a reservation for a car which has been shown in the list of cars to be potentially re-distributed before the operator selects it.</w:t>
             </w:r>
           </w:p>
+          <w:p>
+            <w:pPr>
+              <w:pStyle w:val="ListParagraph"/>
+              <w:numPr>
+                <w:ilvl w:val="0"/>
+                <w:numId w:val="25"/>
+              </w:numPr>
+              <w:tabs>
+                <w:tab w:val="left" w:pos="450"/>
+              </w:tabs>
+              <w:ind w:left="346"/>
+              <w:rPr>
+                <w:rFonts w:cstheme="minorHAnsi"/>
+              </w:rPr>
+            </w:pPr>
+            <w:r>
+              <w:rPr>
+                <w:rFonts w:cstheme="minorHAnsi"/>
+              </w:rPr>
+              <w:t>In addition, t</w:t>
+            </w:r>
+            <w:r>
+              <w:rPr>
+                <w:rFonts w:cstheme="minorHAnsi"/>
+              </w:rPr>
+              <w:t xml:space="preserve">he car has </w:t>
+            </w:r>
+            <w:r>
+              <w:rPr>
+                <w:rFonts w:cstheme="minorHAnsi"/>
+              </w:rPr>
+              <w:t xml:space="preserve">either </w:t>
+            </w:r>
+            <w:r>
+              <w:rPr>
+                <w:rFonts w:cstheme="minorHAnsi"/>
+              </w:rPr>
+              <w:t>a low battery level</w:t>
+            </w:r>
+            <w:r>
+              <w:rPr>
+                <w:rFonts w:cstheme="minorHAnsi"/>
+              </w:rPr>
+              <w:t xml:space="preserve"> or a technical issue or a minor issue</w:t>
+            </w:r>
+            <w:r>
+              <w:rPr>
+                <w:rFonts w:cstheme="minorHAnsi"/>
+              </w:rPr>
+              <w:t>.</w:t>
+            </w:r>
+            <w:r>
+              <w:rPr>
+                <w:rFonts w:cstheme="minorHAnsi"/>
+              </w:rPr>
+              <w:t xml:space="preserve"> </w:t>
+            </w:r>
+          </w:p>
         </w:tc>
       </w:tr>
       <w:tr>
@@ -11186,6 +12096,40 @@
                 <w:rFonts w:cstheme="minorHAnsi"/>
               </w:rPr>
               <w:t>(a) PowerEnJoy warn the operator that the selected car has been reserved by a user. So, the operator is prompted to the list of cars to be potentially re-distributed.</w:t>
+            </w:r>
+          </w:p>
+          <w:p>
+            <w:pPr>
+              <w:tabs>
+                <w:tab w:val="left" w:pos="450"/>
+              </w:tabs>
+              <w:rPr>
+                <w:rFonts w:cstheme="minorHAnsi"/>
+              </w:rPr>
+            </w:pPr>
+            <w:r>
+              <w:rPr>
+                <w:rFonts w:cstheme="minorHAnsi"/>
+              </w:rPr>
+              <w:t xml:space="preserve">(b) </w:t>
+            </w:r>
+            <w:r>
+              <w:rPr>
+                <w:rFonts w:cstheme="minorHAnsi"/>
+              </w:rPr>
+              <w:t xml:space="preserve">The operator will also take care of other problems according to the </w:t>
+            </w:r>
+            <w:r>
+              <w:rPr>
+                <w:rFonts w:cstheme="minorHAnsi"/>
+              </w:rPr>
+              <w:t xml:space="preserve">related </w:t>
+            </w:r>
+            <w:r>
+              <w:rPr>
+                <w:rFonts w:cstheme="minorHAnsi"/>
+              </w:rPr>
+              <w:t>routine procedure.</w:t>
             </w:r>
           </w:p>
         </w:tc>
@@ -11253,6 +12197,24 @@
               </w:rPr>
               <w:t>Guest / User / Driver</w:t>
             </w:r>
+            <w:r>
+              <w:rPr>
+                <w:rFonts w:cstheme="minorHAnsi"/>
+              </w:rPr>
+              <w:t xml:space="preserve"> </w:t>
+            </w:r>
+            <w:r>
+              <w:rPr>
+                <w:rFonts w:cstheme="minorHAnsi"/>
+              </w:rPr>
+              <w:t>/ O</w:t>
+            </w:r>
+            <w:r>
+              <w:rPr>
+                <w:rFonts w:cstheme="minorHAnsi"/>
+              </w:rPr>
+              <w:t>perator</w:t>
+            </w:r>
           </w:p>
         </w:tc>
       </w:tr>
@@ -11700,7 +12662,19 @@
               <w:rPr>
                 <w:rFonts w:cstheme="minorHAnsi"/>
               </w:rPr>
-              <w:t>PowerEnJoy detects a technical issue</w:t>
+              <w:t xml:space="preserve">PowerEnJoy detects a </w:t>
+            </w:r>
+            <w:r>
+              <w:rPr>
+                <w:rFonts w:cstheme="minorHAnsi"/>
+              </w:rPr>
+              <w:t>technical</w:t>
+            </w:r>
+            <w:r>
+              <w:rPr>
+                <w:rFonts w:cstheme="minorHAnsi"/>
+              </w:rPr>
+              <w:t xml:space="preserve"> issue</w:t>
             </w:r>
             <w:r>
               <w:rPr>
@@ -11712,7 +12686,19 @@
               <w:rPr>
                 <w:rFonts w:cstheme="minorHAnsi"/>
               </w:rPr>
-              <w:t xml:space="preserve">and it sends a notification </w:t>
+              <w:t>and it sends a notification</w:t>
+            </w:r>
+            <w:r>
+              <w:rPr>
+                <w:rFonts w:cstheme="minorHAnsi"/>
+              </w:rPr>
+              <w:t xml:space="preserve"> to</w:t>
+            </w:r>
+            <w:r>
+              <w:rPr>
+                <w:rFonts w:cstheme="minorHAnsi"/>
+              </w:rPr>
+              <w:t xml:space="preserve"> </w:t>
             </w:r>
             <w:r>
               <w:rPr>
@@ -11776,7 +12762,13 @@
               <w:rPr>
                 <w:rFonts w:cstheme="minorHAnsi"/>
               </w:rPr>
-              <w:t>The operator accepts the notification.</w:t>
+              <w:t>PowerEnJoy m</w:t>
+            </w:r>
+            <w:r>
+              <w:rPr>
+                <w:rFonts w:cstheme="minorHAnsi"/>
+              </w:rPr>
+              <w:t>arks the car as unavailable.</w:t>
             </w:r>
           </w:p>
           <w:p>
@@ -11798,7 +12790,7 @@
               <w:rPr>
                 <w:rFonts w:cstheme="minorHAnsi"/>
               </w:rPr>
-              <w:t>The operator opens a new paperwork to manage the issue.</w:t>
+              <w:t>The operator accepts the notification.</w:t>
             </w:r>
           </w:p>
           <w:p>
@@ -11820,13 +12812,7 @@
               <w:rPr>
                 <w:rFonts w:cstheme="minorHAnsi"/>
               </w:rPr>
-              <w:t>The operator evaluates the issue relevance.</w:t>
-            </w:r>
-            <w:r>
-              <w:rPr>
-                <w:rFonts w:cstheme="minorHAnsi"/>
-              </w:rPr>
-              <w:t xml:space="preserve"> </w:t>
+              <w:t>The operator opens a new paperwork to manage the issue.</w:t>
             </w:r>
           </w:p>
           <w:p>
@@ -11848,7 +12834,7 @@
               <w:rPr>
                 <w:rFonts w:cstheme="minorHAnsi"/>
               </w:rPr>
-              <w:t>The operator manually switches it to unavailable.</w:t>
+              <w:t>The operator evaluates the issue relevance.</w:t>
             </w:r>
           </w:p>
           <w:p>
@@ -11898,7 +12884,7 @@
               <w:rPr>
                 <w:rFonts w:cstheme="minorHAnsi"/>
               </w:rPr>
-              <w:t xml:space="preserve">may either launch the external tow truck service through the screen or move the car to </w:t>
+              <w:t xml:space="preserve">may either launch the external tow truck service or move the car to </w:t>
             </w:r>
             <w:r>
               <w:rPr>
@@ -12097,7 +13083,13 @@
               <w:rPr>
                 <w:rFonts w:cstheme="minorHAnsi"/>
               </w:rPr>
-              <w:t>Actually, the technical issue is a minor issue.</w:t>
+              <w:t>The technical issue is detected while a user has reserved the car</w:t>
+            </w:r>
+            <w:r>
+              <w:rPr>
+                <w:rFonts w:cstheme="minorHAnsi"/>
+              </w:rPr>
+              <w:t>.</w:t>
             </w:r>
           </w:p>
           <w:p>
@@ -12119,7 +13111,7 @@
               <w:rPr>
                 <w:rFonts w:cstheme="minorHAnsi"/>
               </w:rPr>
-              <w:t>The technical issue is detected while a user has reserved the car or someone is driving it.</w:t>
+              <w:t>A user makes a reservation shortly before the operator was marking that car as unavailable.</w:t>
             </w:r>
           </w:p>
           <w:p>
@@ -12141,12 +13133,15 @@
               <w:rPr>
                 <w:rFonts w:cstheme="minorHAnsi"/>
               </w:rPr>
-              <w:t>A user makes a reservation shortly before the operator was marking that car as unavailable.</w:t>
+              <w:t>In addition, the car has either a low battery level or a minor issue.</w:t>
             </w:r>
           </w:p>
         </w:tc>
       </w:tr>
       <w:tr>
+        <w:trPr>
+          <w:trHeight w:val="872"/>
+        </w:trPr>
         <w:tc>
           <w:tcPr>
             <w:tcW w:w="2065" w:type="dxa"/>
@@ -12187,23 +13182,31 @@
               <w:rPr>
                 <w:rFonts w:cstheme="minorHAnsi"/>
               </w:rPr>
-              <w:t>(a) The operator just stores the issue report and the car availability is not changed.</w:t>
-            </w:r>
-          </w:p>
-          <w:p>
-            <w:pPr>
-              <w:tabs>
-                <w:tab w:val="left" w:pos="450"/>
-              </w:tabs>
-              <w:rPr>
-                <w:rFonts w:cstheme="minorHAnsi"/>
-              </w:rPr>
-            </w:pPr>
-            <w:r>
-              <w:rPr>
-                <w:rFonts w:cstheme="minorHAnsi"/>
-              </w:rPr>
-              <w:t xml:space="preserve">(b), (c) If the operator does not consider that issue as a minor issue, then PowerEnJoy notifies the user/driver about </w:t>
+              <w:t>(</w:t>
+            </w:r>
+            <w:r>
+              <w:rPr>
+                <w:rFonts w:cstheme="minorHAnsi"/>
+              </w:rPr>
+              <w:t>a</w:t>
+            </w:r>
+            <w:r>
+              <w:rPr>
+                <w:rFonts w:cstheme="minorHAnsi"/>
+              </w:rPr>
+              <w:t>), (</w:t>
+            </w:r>
+            <w:r>
+              <w:rPr>
+                <w:rFonts w:cstheme="minorHAnsi"/>
+              </w:rPr>
+              <w:t>b</w:t>
+            </w:r>
+            <w:r>
+              <w:rPr>
+                <w:rFonts w:cstheme="minorHAnsi"/>
+              </w:rPr>
+              <w:t xml:space="preserve">) PowerEnJoy notifies the user/driver about </w:t>
             </w:r>
             <w:r>
               <w:rPr>
@@ -12228,6 +13231,40 @@
                 <w:rFonts w:cstheme="minorHAnsi"/>
               </w:rPr>
               <w:t>ride.</w:t>
+            </w:r>
+            <w:r>
+              <w:rPr>
+                <w:rFonts w:cstheme="minorHAnsi"/>
+              </w:rPr>
+              <w:t xml:space="preserve"> When the ride ends, the car is marked as unavailable.</w:t>
+            </w:r>
+            <w:r>
+              <w:rPr>
+                <w:rFonts w:cstheme="minorHAnsi"/>
+              </w:rPr>
+              <w:t xml:space="preserve"> Then, the operator can proceed as ex</w:t>
+            </w:r>
+            <w:r>
+              <w:rPr>
+                <w:rFonts w:cstheme="minorHAnsi"/>
+              </w:rPr>
+              <w:t>plained in the event flow above.</w:t>
+            </w:r>
+          </w:p>
+          <w:p>
+            <w:pPr>
+              <w:tabs>
+                <w:tab w:val="left" w:pos="450"/>
+              </w:tabs>
+              <w:rPr>
+                <w:rFonts w:cstheme="minorHAnsi"/>
+              </w:rPr>
+            </w:pPr>
+            <w:r>
+              <w:rPr>
+                <w:rFonts w:cstheme="minorHAnsi"/>
+              </w:rPr>
+              <w:t>(c) The operator will also take care of other problems according to the related routine procedure.</w:t>
             </w:r>
           </w:p>
         </w:tc>
@@ -12388,7 +13425,7 @@
               <w:rPr>
                 <w:rFonts w:cstheme="minorHAnsi"/>
               </w:rPr>
-              <w:t>A driver is in the car.</w:t>
+              <w:t>-</w:t>
             </w:r>
           </w:p>
         </w:tc>
@@ -12753,7 +13790,7 @@
               <w:rPr>
                 <w:rFonts w:cstheme="minorHAnsi"/>
               </w:rPr>
-              <w:t>-</w:t>
+              <w:t>The car is not reserved.</w:t>
             </w:r>
           </w:p>
         </w:tc>
@@ -12827,7 +13864,19 @@
               <w:rPr>
                 <w:rFonts w:cstheme="minorHAnsi"/>
               </w:rPr>
-              <w:t>The operator selects all issues regarding a single car.</w:t>
+              <w:t>The operator selects all</w:t>
+            </w:r>
+            <w:r>
+              <w:rPr>
+                <w:rFonts w:cstheme="minorHAnsi"/>
+              </w:rPr>
+              <w:t xml:space="preserve"> minor</w:t>
+            </w:r>
+            <w:r>
+              <w:rPr>
+                <w:rFonts w:cstheme="minorHAnsi"/>
+              </w:rPr>
+              <w:t xml:space="preserve"> issues regarding a single car.</w:t>
             </w:r>
           </w:p>
           <w:p>
@@ -12849,7 +13898,19 @@
               <w:rPr>
                 <w:rFonts w:cstheme="minorHAnsi"/>
               </w:rPr>
-              <w:t>The operator opens a new paperwork to manage the car issues.</w:t>
+              <w:t>The operator opens a new paperwork to manage the car</w:t>
+            </w:r>
+            <w:r>
+              <w:rPr>
+                <w:rFonts w:cstheme="minorHAnsi"/>
+              </w:rPr>
+              <w:t xml:space="preserve"> minor</w:t>
+            </w:r>
+            <w:r>
+              <w:rPr>
+                <w:rFonts w:cstheme="minorHAnsi"/>
+              </w:rPr>
+              <w:t xml:space="preserve"> issues.</w:t>
             </w:r>
           </w:p>
           <w:p>
@@ -12928,7 +13989,19 @@
               <w:rPr>
                 <w:rFonts w:cstheme="minorHAnsi"/>
               </w:rPr>
-              <w:t xml:space="preserve"> the issues.</w:t>
+              <w:t xml:space="preserve"> the </w:t>
+            </w:r>
+            <w:r>
+              <w:rPr>
+                <w:rFonts w:cstheme="minorHAnsi"/>
+              </w:rPr>
+              <w:t xml:space="preserve">minor </w:t>
+            </w:r>
+            <w:r>
+              <w:rPr>
+                <w:rFonts w:cstheme="minorHAnsi"/>
+              </w:rPr>
+              <w:t>issues.</w:t>
             </w:r>
           </w:p>
           <w:p>
@@ -13031,7 +14104,6 @@
                 <w:rFonts w:cstheme="minorHAnsi"/>
                 <w:b/>
               </w:rPr>
-              <w:lastRenderedPageBreak/>
               <w:t>Post-Condition</w:t>
             </w:r>
           </w:p>
@@ -13087,18 +14159,36 @@
           </w:tcPr>
           <w:p>
             <w:pPr>
-              <w:tabs>
-                <w:tab w:val="left" w:pos="450"/>
-              </w:tabs>
-              <w:rPr>
-                <w:rFonts w:cstheme="minorHAnsi"/>
-              </w:rPr>
-            </w:pPr>
-            <w:r>
-              <w:rPr>
-                <w:rFonts w:cstheme="minorHAnsi"/>
-              </w:rPr>
-              <w:t>-</w:t>
+              <w:pStyle w:val="ListParagraph"/>
+              <w:numPr>
+                <w:ilvl w:val="0"/>
+                <w:numId w:val="36"/>
+              </w:numPr>
+              <w:tabs>
+                <w:tab w:val="left" w:pos="450"/>
+              </w:tabs>
+              <w:ind w:left="346"/>
+              <w:rPr>
+                <w:rFonts w:cstheme="minorHAnsi"/>
+              </w:rPr>
+            </w:pPr>
+            <w:r>
+              <w:rPr>
+                <w:rFonts w:cstheme="minorHAnsi"/>
+              </w:rPr>
+              <w:t xml:space="preserve">In addition, the car has either a low battery level or a </w:t>
+            </w:r>
+            <w:r>
+              <w:rPr>
+                <w:rFonts w:cstheme="minorHAnsi"/>
+              </w:rPr>
+              <w:t>technical</w:t>
+            </w:r>
+            <w:r>
+              <w:rPr>
+                <w:rFonts w:cstheme="minorHAnsi"/>
+              </w:rPr>
+              <w:t xml:space="preserve"> issue.</w:t>
             </w:r>
           </w:p>
         </w:tc>
@@ -13144,7 +14234,7 @@
               <w:rPr>
                 <w:rFonts w:cstheme="minorHAnsi"/>
               </w:rPr>
-              <w:t>-</w:t>
+              <w:t>(a) The operator will also take care of other problems according to the related routine procedure.</w:t>
             </w:r>
           </w:p>
         </w:tc>
@@ -13271,19 +14361,19 @@
               <w:rPr>
                 <w:rFonts w:cstheme="minorHAnsi"/>
               </w:rPr>
-              <w:t>[G</w:t>
-            </w:r>
-            <w:r>
-              <w:rPr>
-                <w:rFonts w:cstheme="minorHAnsi"/>
-              </w:rPr>
-              <w:t>9</w:t>
-            </w:r>
-            <w:r>
-              <w:rPr>
-                <w:rFonts w:cstheme="minorHAnsi"/>
-              </w:rPr>
-              <w:t>] [R3]</w:t>
+              <w:t>[G9] [R</w:t>
+            </w:r>
+            <w:r>
+              <w:rPr>
+                <w:rFonts w:cstheme="minorHAnsi"/>
+              </w:rPr>
+              <w:t>4</w:t>
+            </w:r>
+            <w:r>
+              <w:rPr>
+                <w:rFonts w:cstheme="minorHAnsi"/>
+              </w:rPr>
+              <w:t>]</w:t>
             </w:r>
           </w:p>
         </w:tc>
@@ -13691,13 +14781,13 @@
               <w:rPr>
                 <w:rFonts w:cstheme="minorHAnsi"/>
               </w:rPr>
-              <w:t>[G9</w:t>
-            </w:r>
-            <w:r>
-              <w:rPr>
-                <w:rFonts w:cstheme="minorHAnsi"/>
-              </w:rPr>
-              <w:t>] [R4</w:t>
+              <w:t>[G9] [R</w:t>
+            </w:r>
+            <w:r>
+              <w:rPr>
+                <w:rFonts w:cstheme="minorHAnsi"/>
+              </w:rPr>
+              <w:t>5</w:t>
             </w:r>
             <w:r>
               <w:rPr>
@@ -14290,6 +15380,92 @@
     </w:lvl>
   </w:abstractNum>
   <w:abstractNum w:abstractNumId="3" w15:restartNumberingAfterBreak="0">
+    <w:nsid w:val="12847B66"/>
+    <w:multiLevelType w:val="hybridMultilevel"/>
+    <w:tmpl w:val="A892932C"/>
+    <w:lvl w:ilvl="0" w:tplc="04100017">
+      <w:start w:val="1"/>
+      <w:numFmt w:val="lowerLetter"/>
+      <w:lvlText w:val="%1)"/>
+      <w:lvlJc w:val="left"/>
+      <w:pPr>
+        <w:ind w:left="720" w:hanging="360"/>
+      </w:pPr>
+    </w:lvl>
+    <w:lvl w:ilvl="1" w:tplc="04090019" w:tentative="1">
+      <w:start w:val="1"/>
+      <w:numFmt w:val="lowerLetter"/>
+      <w:lvlText w:val="%2."/>
+      <w:lvlJc w:val="left"/>
+      <w:pPr>
+        <w:ind w:left="1440" w:hanging="360"/>
+      </w:pPr>
+    </w:lvl>
+    <w:lvl w:ilvl="2" w:tplc="0409001B" w:tentative="1">
+      <w:start w:val="1"/>
+      <w:numFmt w:val="lowerRoman"/>
+      <w:lvlText w:val="%3."/>
+      <w:lvlJc w:val="right"/>
+      <w:pPr>
+        <w:ind w:left="2160" w:hanging="180"/>
+      </w:pPr>
+    </w:lvl>
+    <w:lvl w:ilvl="3" w:tplc="0409000F" w:tentative="1">
+      <w:start w:val="1"/>
+      <w:numFmt w:val="decimal"/>
+      <w:lvlText w:val="%4."/>
+      <w:lvlJc w:val="left"/>
+      <w:pPr>
+        <w:ind w:left="2880" w:hanging="360"/>
+      </w:pPr>
+    </w:lvl>
+    <w:lvl w:ilvl="4" w:tplc="04090019" w:tentative="1">
+      <w:start w:val="1"/>
+      <w:numFmt w:val="lowerLetter"/>
+      <w:lvlText w:val="%5."/>
+      <w:lvlJc w:val="left"/>
+      <w:pPr>
+        <w:ind w:left="3600" w:hanging="360"/>
+      </w:pPr>
+    </w:lvl>
+    <w:lvl w:ilvl="5" w:tplc="0409001B" w:tentative="1">
+      <w:start w:val="1"/>
+      <w:numFmt w:val="lowerRoman"/>
+      <w:lvlText w:val="%6."/>
+      <w:lvlJc w:val="right"/>
+      <w:pPr>
+        <w:ind w:left="4320" w:hanging="180"/>
+      </w:pPr>
+    </w:lvl>
+    <w:lvl w:ilvl="6" w:tplc="0409000F" w:tentative="1">
+      <w:start w:val="1"/>
+      <w:numFmt w:val="decimal"/>
+      <w:lvlText w:val="%7."/>
+      <w:lvlJc w:val="left"/>
+      <w:pPr>
+        <w:ind w:left="5040" w:hanging="360"/>
+      </w:pPr>
+    </w:lvl>
+    <w:lvl w:ilvl="7" w:tplc="04090019" w:tentative="1">
+      <w:start w:val="1"/>
+      <w:numFmt w:val="lowerLetter"/>
+      <w:lvlText w:val="%8."/>
+      <w:lvlJc w:val="left"/>
+      <w:pPr>
+        <w:ind w:left="5760" w:hanging="360"/>
+      </w:pPr>
+    </w:lvl>
+    <w:lvl w:ilvl="8" w:tplc="0409001B" w:tentative="1">
+      <w:start w:val="1"/>
+      <w:numFmt w:val="lowerRoman"/>
+      <w:lvlText w:val="%9."/>
+      <w:lvlJc w:val="right"/>
+      <w:pPr>
+        <w:ind w:left="6480" w:hanging="180"/>
+      </w:pPr>
+    </w:lvl>
+  </w:abstractNum>
+  <w:abstractNum w:abstractNumId="4" w15:restartNumberingAfterBreak="0">
     <w:nsid w:val="16BA02A4"/>
     <w:multiLevelType w:val="hybridMultilevel"/>
     <w:tmpl w:val="EC7CD968"/>
@@ -14375,7 +15551,7 @@
       </w:pPr>
     </w:lvl>
   </w:abstractNum>
-  <w:abstractNum w:abstractNumId="4" w15:restartNumberingAfterBreak="0">
+  <w:abstractNum w:abstractNumId="5" w15:restartNumberingAfterBreak="0">
     <w:nsid w:val="196C748E"/>
     <w:multiLevelType w:val="hybridMultilevel"/>
     <w:tmpl w:val="0CCE8A4C"/>
@@ -14468,7 +15644,7 @@
       </w:pPr>
     </w:lvl>
   </w:abstractNum>
-  <w:abstractNum w:abstractNumId="5" w15:restartNumberingAfterBreak="0">
+  <w:abstractNum w:abstractNumId="6" w15:restartNumberingAfterBreak="0">
     <w:nsid w:val="1A625A29"/>
     <w:multiLevelType w:val="hybridMultilevel"/>
     <w:tmpl w:val="4B80D09A"/>
@@ -14557,7 +15733,96 @@
       </w:pPr>
     </w:lvl>
   </w:abstractNum>
-  <w:abstractNum w:abstractNumId="6" w15:restartNumberingAfterBreak="0">
+  <w:abstractNum w:abstractNumId="7" w15:restartNumberingAfterBreak="0">
+    <w:nsid w:val="1BB46EF9"/>
+    <w:multiLevelType w:val="hybridMultilevel"/>
+    <w:tmpl w:val="375E929A"/>
+    <w:lvl w:ilvl="0" w:tplc="F45E7D2A">
+      <w:start w:val="1"/>
+      <w:numFmt w:val="lowerLetter"/>
+      <w:lvlText w:val="%1."/>
+      <w:lvlJc w:val="left"/>
+      <w:pPr>
+        <w:ind w:left="1440" w:hanging="360"/>
+      </w:pPr>
+      <w:rPr>
+        <w:b w:val="0"/>
+      </w:rPr>
+    </w:lvl>
+    <w:lvl w:ilvl="1" w:tplc="04090019" w:tentative="1">
+      <w:start w:val="1"/>
+      <w:numFmt w:val="lowerLetter"/>
+      <w:lvlText w:val="%2."/>
+      <w:lvlJc w:val="left"/>
+      <w:pPr>
+        <w:ind w:left="1440" w:hanging="360"/>
+      </w:pPr>
+    </w:lvl>
+    <w:lvl w:ilvl="2" w:tplc="0409001B" w:tentative="1">
+      <w:start w:val="1"/>
+      <w:numFmt w:val="lowerRoman"/>
+      <w:lvlText w:val="%3."/>
+      <w:lvlJc w:val="right"/>
+      <w:pPr>
+        <w:ind w:left="2160" w:hanging="180"/>
+      </w:pPr>
+    </w:lvl>
+    <w:lvl w:ilvl="3" w:tplc="0409000F" w:tentative="1">
+      <w:start w:val="1"/>
+      <w:numFmt w:val="decimal"/>
+      <w:lvlText w:val="%4."/>
+      <w:lvlJc w:val="left"/>
+      <w:pPr>
+        <w:ind w:left="2880" w:hanging="360"/>
+      </w:pPr>
+    </w:lvl>
+    <w:lvl w:ilvl="4" w:tplc="04090019" w:tentative="1">
+      <w:start w:val="1"/>
+      <w:numFmt w:val="lowerLetter"/>
+      <w:lvlText w:val="%5."/>
+      <w:lvlJc w:val="left"/>
+      <w:pPr>
+        <w:ind w:left="3600" w:hanging="360"/>
+      </w:pPr>
+    </w:lvl>
+    <w:lvl w:ilvl="5" w:tplc="0409001B" w:tentative="1">
+      <w:start w:val="1"/>
+      <w:numFmt w:val="lowerRoman"/>
+      <w:lvlText w:val="%6."/>
+      <w:lvlJc w:val="right"/>
+      <w:pPr>
+        <w:ind w:left="4320" w:hanging="180"/>
+      </w:pPr>
+    </w:lvl>
+    <w:lvl w:ilvl="6" w:tplc="0409000F" w:tentative="1">
+      <w:start w:val="1"/>
+      <w:numFmt w:val="decimal"/>
+      <w:lvlText w:val="%7."/>
+      <w:lvlJc w:val="left"/>
+      <w:pPr>
+        <w:ind w:left="5040" w:hanging="360"/>
+      </w:pPr>
+    </w:lvl>
+    <w:lvl w:ilvl="7" w:tplc="04090019" w:tentative="1">
+      <w:start w:val="1"/>
+      <w:numFmt w:val="lowerLetter"/>
+      <w:lvlText w:val="%8."/>
+      <w:lvlJc w:val="left"/>
+      <w:pPr>
+        <w:ind w:left="5760" w:hanging="360"/>
+      </w:pPr>
+    </w:lvl>
+    <w:lvl w:ilvl="8" w:tplc="0409001B" w:tentative="1">
+      <w:start w:val="1"/>
+      <w:numFmt w:val="lowerRoman"/>
+      <w:lvlText w:val="%9."/>
+      <w:lvlJc w:val="right"/>
+      <w:pPr>
+        <w:ind w:left="6480" w:hanging="180"/>
+      </w:pPr>
+    </w:lvl>
+  </w:abstractNum>
+  <w:abstractNum w:abstractNumId="8" w15:restartNumberingAfterBreak="0">
     <w:nsid w:val="27FC191A"/>
     <w:multiLevelType w:val="hybridMultilevel"/>
     <w:tmpl w:val="EBE2D72E"/>
@@ -14643,7 +15908,7 @@
       </w:pPr>
     </w:lvl>
   </w:abstractNum>
-  <w:abstractNum w:abstractNumId="7" w15:restartNumberingAfterBreak="0">
+  <w:abstractNum w:abstractNumId="9" w15:restartNumberingAfterBreak="0">
     <w:nsid w:val="2B017D13"/>
     <w:multiLevelType w:val="hybridMultilevel"/>
     <w:tmpl w:val="EC7CD968"/>
@@ -14729,7 +15994,7 @@
       </w:pPr>
     </w:lvl>
   </w:abstractNum>
-  <w:abstractNum w:abstractNumId="8" w15:restartNumberingAfterBreak="0">
+  <w:abstractNum w:abstractNumId="10" w15:restartNumberingAfterBreak="0">
     <w:nsid w:val="32EA72E3"/>
     <w:multiLevelType w:val="hybridMultilevel"/>
     <w:tmpl w:val="85BC0E78"/>
@@ -14815,7 +16080,7 @@
       </w:pPr>
     </w:lvl>
   </w:abstractNum>
-  <w:abstractNum w:abstractNumId="9" w15:restartNumberingAfterBreak="0">
+  <w:abstractNum w:abstractNumId="11" w15:restartNumberingAfterBreak="0">
     <w:nsid w:val="33F2120A"/>
     <w:multiLevelType w:val="hybridMultilevel"/>
     <w:tmpl w:val="6332E714"/>
@@ -14928,7 +16193,7 @@
       </w:rPr>
     </w:lvl>
   </w:abstractNum>
-  <w:abstractNum w:abstractNumId="10" w15:restartNumberingAfterBreak="0">
+  <w:abstractNum w:abstractNumId="12" w15:restartNumberingAfterBreak="0">
     <w:nsid w:val="36017B9B"/>
     <w:multiLevelType w:val="hybridMultilevel"/>
     <w:tmpl w:val="7A302A32"/>
@@ -15017,7 +16282,7 @@
       </w:pPr>
     </w:lvl>
   </w:abstractNum>
-  <w:abstractNum w:abstractNumId="11" w15:restartNumberingAfterBreak="0">
+  <w:abstractNum w:abstractNumId="13" w15:restartNumberingAfterBreak="0">
     <w:nsid w:val="371F6C6E"/>
     <w:multiLevelType w:val="hybridMultilevel"/>
     <w:tmpl w:val="0CCE8A4C"/>
@@ -15110,7 +16375,7 @@
       </w:pPr>
     </w:lvl>
   </w:abstractNum>
-  <w:abstractNum w:abstractNumId="12" w15:restartNumberingAfterBreak="0">
+  <w:abstractNum w:abstractNumId="14" w15:restartNumberingAfterBreak="0">
     <w:nsid w:val="38BE08BE"/>
     <w:multiLevelType w:val="hybridMultilevel"/>
     <w:tmpl w:val="0EF40E3E"/>
@@ -15196,7 +16461,7 @@
       </w:pPr>
     </w:lvl>
   </w:abstractNum>
-  <w:abstractNum w:abstractNumId="13" w15:restartNumberingAfterBreak="0">
+  <w:abstractNum w:abstractNumId="15" w15:restartNumberingAfterBreak="0">
     <w:nsid w:val="3B282F2A"/>
     <w:multiLevelType w:val="hybridMultilevel"/>
     <w:tmpl w:val="6366D0BA"/>
@@ -15285,7 +16550,7 @@
       </w:pPr>
     </w:lvl>
   </w:abstractNum>
-  <w:abstractNum w:abstractNumId="14" w15:restartNumberingAfterBreak="0">
+  <w:abstractNum w:abstractNumId="16" w15:restartNumberingAfterBreak="0">
     <w:nsid w:val="3FA54D4E"/>
     <w:multiLevelType w:val="hybridMultilevel"/>
     <w:tmpl w:val="EC7CD968"/>
@@ -15371,7 +16636,7 @@
       </w:pPr>
     </w:lvl>
   </w:abstractNum>
-  <w:abstractNum w:abstractNumId="15" w15:restartNumberingAfterBreak="0">
+  <w:abstractNum w:abstractNumId="17" w15:restartNumberingAfterBreak="0">
     <w:nsid w:val="3FA728AF"/>
     <w:multiLevelType w:val="hybridMultilevel"/>
     <w:tmpl w:val="3CAAAC4C"/>
@@ -15457,7 +16722,7 @@
       </w:pPr>
     </w:lvl>
   </w:abstractNum>
-  <w:abstractNum w:abstractNumId="16" w15:restartNumberingAfterBreak="0">
+  <w:abstractNum w:abstractNumId="18" w15:restartNumberingAfterBreak="0">
     <w:nsid w:val="46155FAA"/>
     <w:multiLevelType w:val="hybridMultilevel"/>
     <w:tmpl w:val="6B4A6078"/>
@@ -15546,7 +16811,7 @@
       </w:pPr>
     </w:lvl>
   </w:abstractNum>
-  <w:abstractNum w:abstractNumId="17" w15:restartNumberingAfterBreak="0">
+  <w:abstractNum w:abstractNumId="19" w15:restartNumberingAfterBreak="0">
     <w:nsid w:val="4766555E"/>
     <w:multiLevelType w:val="hybridMultilevel"/>
     <w:tmpl w:val="8FFC5B62"/>
@@ -15659,7 +16924,7 @@
       </w:rPr>
     </w:lvl>
   </w:abstractNum>
-  <w:abstractNum w:abstractNumId="18" w15:restartNumberingAfterBreak="0">
+  <w:abstractNum w:abstractNumId="20" w15:restartNumberingAfterBreak="0">
     <w:nsid w:val="485060CC"/>
     <w:multiLevelType w:val="hybridMultilevel"/>
     <w:tmpl w:val="6C7EBC52"/>
@@ -15745,7 +17010,7 @@
       </w:pPr>
     </w:lvl>
   </w:abstractNum>
-  <w:abstractNum w:abstractNumId="19" w15:restartNumberingAfterBreak="0">
+  <w:abstractNum w:abstractNumId="21" w15:restartNumberingAfterBreak="0">
     <w:nsid w:val="492A11C4"/>
     <w:multiLevelType w:val="hybridMultilevel"/>
     <w:tmpl w:val="EC7CD968"/>
@@ -15831,7 +17096,7 @@
       </w:pPr>
     </w:lvl>
   </w:abstractNum>
-  <w:abstractNum w:abstractNumId="20" w15:restartNumberingAfterBreak="0">
+  <w:abstractNum w:abstractNumId="22" w15:restartNumberingAfterBreak="0">
     <w:nsid w:val="4A671D1A"/>
     <w:multiLevelType w:val="hybridMultilevel"/>
     <w:tmpl w:val="70807D84"/>
@@ -15917,7 +17182,7 @@
       </w:pPr>
     </w:lvl>
   </w:abstractNum>
-  <w:abstractNum w:abstractNumId="21" w15:restartNumberingAfterBreak="0">
+  <w:abstractNum w:abstractNumId="23" w15:restartNumberingAfterBreak="0">
     <w:nsid w:val="4DE64549"/>
     <w:multiLevelType w:val="hybridMultilevel"/>
     <w:tmpl w:val="AAF06750"/>
@@ -16003,7 +17268,7 @@
       </w:pPr>
     </w:lvl>
   </w:abstractNum>
-  <w:abstractNum w:abstractNumId="22" w15:restartNumberingAfterBreak="0">
+  <w:abstractNum w:abstractNumId="24" w15:restartNumberingAfterBreak="0">
     <w:nsid w:val="4EC824E6"/>
     <w:multiLevelType w:val="hybridMultilevel"/>
     <w:tmpl w:val="EC7CD968"/>
@@ -16089,7 +17354,7 @@
       </w:pPr>
     </w:lvl>
   </w:abstractNum>
-  <w:abstractNum w:abstractNumId="23" w15:restartNumberingAfterBreak="0">
+  <w:abstractNum w:abstractNumId="25" w15:restartNumberingAfterBreak="0">
     <w:nsid w:val="56F000E0"/>
     <w:multiLevelType w:val="hybridMultilevel"/>
     <w:tmpl w:val="4C4A19BE"/>
@@ -16178,7 +17443,7 @@
       </w:pPr>
     </w:lvl>
   </w:abstractNum>
-  <w:abstractNum w:abstractNumId="24" w15:restartNumberingAfterBreak="0">
+  <w:abstractNum w:abstractNumId="26" w15:restartNumberingAfterBreak="0">
     <w:nsid w:val="58EF0057"/>
     <w:multiLevelType w:val="hybridMultilevel"/>
     <w:tmpl w:val="58869668"/>
@@ -16291,7 +17556,7 @@
       </w:rPr>
     </w:lvl>
   </w:abstractNum>
-  <w:abstractNum w:abstractNumId="25" w15:restartNumberingAfterBreak="0">
+  <w:abstractNum w:abstractNumId="27" w15:restartNumberingAfterBreak="0">
     <w:nsid w:val="5BB04289"/>
     <w:multiLevelType w:val="hybridMultilevel"/>
     <w:tmpl w:val="6298F218"/>
@@ -16380,7 +17645,7 @@
       </w:pPr>
     </w:lvl>
   </w:abstractNum>
-  <w:abstractNum w:abstractNumId="26" w15:restartNumberingAfterBreak="0">
+  <w:abstractNum w:abstractNumId="28" w15:restartNumberingAfterBreak="0">
     <w:nsid w:val="5C6859A0"/>
     <w:multiLevelType w:val="hybridMultilevel"/>
     <w:tmpl w:val="EC7CD968"/>
@@ -16466,7 +17731,7 @@
       </w:pPr>
     </w:lvl>
   </w:abstractNum>
-  <w:abstractNum w:abstractNumId="27" w15:restartNumberingAfterBreak="0">
+  <w:abstractNum w:abstractNumId="29" w15:restartNumberingAfterBreak="0">
     <w:nsid w:val="5DCD571A"/>
     <w:multiLevelType w:val="hybridMultilevel"/>
     <w:tmpl w:val="AAF06750"/>
@@ -16552,7 +17817,7 @@
       </w:pPr>
     </w:lvl>
   </w:abstractNum>
-  <w:abstractNum w:abstractNumId="28" w15:restartNumberingAfterBreak="0">
+  <w:abstractNum w:abstractNumId="30" w15:restartNumberingAfterBreak="0">
     <w:nsid w:val="5F2B3F0A"/>
     <w:multiLevelType w:val="hybridMultilevel"/>
     <w:tmpl w:val="3006A028"/>
@@ -16638,7 +17903,7 @@
       </w:pPr>
     </w:lvl>
   </w:abstractNum>
-  <w:abstractNum w:abstractNumId="29" w15:restartNumberingAfterBreak="0">
+  <w:abstractNum w:abstractNumId="31" w15:restartNumberingAfterBreak="0">
     <w:nsid w:val="61EE24DD"/>
     <w:multiLevelType w:val="hybridMultilevel"/>
     <w:tmpl w:val="BCAC99AE"/>
@@ -16727,7 +17992,7 @@
       </w:pPr>
     </w:lvl>
   </w:abstractNum>
-  <w:abstractNum w:abstractNumId="30" w15:restartNumberingAfterBreak="0">
+  <w:abstractNum w:abstractNumId="32" w15:restartNumberingAfterBreak="0">
     <w:nsid w:val="63CE30B8"/>
     <w:multiLevelType w:val="hybridMultilevel"/>
     <w:tmpl w:val="6764C704"/>
@@ -16816,7 +18081,7 @@
       </w:pPr>
     </w:lvl>
   </w:abstractNum>
-  <w:abstractNum w:abstractNumId="31" w15:restartNumberingAfterBreak="0">
+  <w:abstractNum w:abstractNumId="33" w15:restartNumberingAfterBreak="0">
     <w:nsid w:val="65040673"/>
     <w:multiLevelType w:val="hybridMultilevel"/>
     <w:tmpl w:val="53569966"/>
@@ -16929,7 +18194,7 @@
       </w:rPr>
     </w:lvl>
   </w:abstractNum>
-  <w:abstractNum w:abstractNumId="32" w15:restartNumberingAfterBreak="0">
+  <w:abstractNum w:abstractNumId="34" w15:restartNumberingAfterBreak="0">
     <w:nsid w:val="67CC3EE6"/>
     <w:multiLevelType w:val="hybridMultilevel"/>
     <w:tmpl w:val="19FAD3B0"/>
@@ -17015,7 +18280,7 @@
       </w:pPr>
     </w:lvl>
   </w:abstractNum>
-  <w:abstractNum w:abstractNumId="33" w15:restartNumberingAfterBreak="0">
+  <w:abstractNum w:abstractNumId="35" w15:restartNumberingAfterBreak="0">
     <w:nsid w:val="681C3B3F"/>
     <w:multiLevelType w:val="hybridMultilevel"/>
     <w:tmpl w:val="4170B4B0"/>
@@ -17101,7 +18366,7 @@
       </w:pPr>
     </w:lvl>
   </w:abstractNum>
-  <w:abstractNum w:abstractNumId="34" w15:restartNumberingAfterBreak="0">
+  <w:abstractNum w:abstractNumId="36" w15:restartNumberingAfterBreak="0">
     <w:nsid w:val="734D26BA"/>
     <w:multiLevelType w:val="hybridMultilevel"/>
     <w:tmpl w:val="E7D8C52C"/>
@@ -17188,109 +18453,115 @@
     </w:lvl>
   </w:abstractNum>
   <w:num w:numId="1">
-    <w:abstractNumId w:val="17"/>
+    <w:abstractNumId w:val="19"/>
   </w:num>
   <w:num w:numId="2">
-    <w:abstractNumId w:val="24"/>
+    <w:abstractNumId w:val="26"/>
   </w:num>
   <w:num w:numId="3">
-    <w:abstractNumId w:val="9"/>
+    <w:abstractNumId w:val="11"/>
   </w:num>
   <w:num w:numId="4">
+    <w:abstractNumId w:val="33"/>
+  </w:num>
+  <w:num w:numId="5">
+    <w:abstractNumId w:val="13"/>
+  </w:num>
+  <w:num w:numId="6">
     <w:abstractNumId w:val="31"/>
   </w:num>
-  <w:num w:numId="5">
-    <w:abstractNumId w:val="11"/>
-  </w:num>
-  <w:num w:numId="6">
-    <w:abstractNumId w:val="29"/>
-  </w:num>
   <w:num w:numId="7">
-    <w:abstractNumId w:val="13"/>
+    <w:abstractNumId w:val="15"/>
   </w:num>
   <w:num w:numId="8">
-    <w:abstractNumId w:val="23"/>
+    <w:abstractNumId w:val="25"/>
   </w:num>
   <w:num w:numId="9">
-    <w:abstractNumId w:val="10"/>
+    <w:abstractNumId w:val="12"/>
   </w:num>
   <w:num w:numId="10">
-    <w:abstractNumId w:val="30"/>
+    <w:abstractNumId w:val="32"/>
   </w:num>
   <w:num w:numId="11">
-    <w:abstractNumId w:val="16"/>
+    <w:abstractNumId w:val="18"/>
   </w:num>
   <w:num w:numId="12">
-    <w:abstractNumId w:val="8"/>
+    <w:abstractNumId w:val="10"/>
   </w:num>
   <w:num w:numId="13">
     <w:abstractNumId w:val="2"/>
   </w:num>
   <w:num w:numId="14">
-    <w:abstractNumId w:val="20"/>
+    <w:abstractNumId w:val="22"/>
   </w:num>
   <w:num w:numId="15">
-    <w:abstractNumId w:val="28"/>
+    <w:abstractNumId w:val="30"/>
   </w:num>
   <w:num w:numId="16">
-    <w:abstractNumId w:val="15"/>
+    <w:abstractNumId w:val="17"/>
   </w:num>
   <w:num w:numId="17">
-    <w:abstractNumId w:val="34"/>
+    <w:abstractNumId w:val="36"/>
   </w:num>
   <w:num w:numId="18">
-    <w:abstractNumId w:val="12"/>
+    <w:abstractNumId w:val="14"/>
   </w:num>
   <w:num w:numId="19">
-    <w:abstractNumId w:val="33"/>
+    <w:abstractNumId w:val="35"/>
   </w:num>
   <w:num w:numId="20">
     <w:abstractNumId w:val="1"/>
   </w:num>
   <w:num w:numId="21">
-    <w:abstractNumId w:val="32"/>
+    <w:abstractNumId w:val="34"/>
   </w:num>
   <w:num w:numId="22">
-    <w:abstractNumId w:val="25"/>
+    <w:abstractNumId w:val="27"/>
   </w:num>
   <w:num w:numId="23">
     <w:abstractNumId w:val="0"/>
   </w:num>
   <w:num w:numId="24">
+    <w:abstractNumId w:val="4"/>
+  </w:num>
+  <w:num w:numId="25">
+    <w:abstractNumId w:val="8"/>
+  </w:num>
+  <w:num w:numId="26">
+    <w:abstractNumId w:val="29"/>
+  </w:num>
+  <w:num w:numId="27">
+    <w:abstractNumId w:val="9"/>
+  </w:num>
+  <w:num w:numId="28">
+    <w:abstractNumId w:val="16"/>
+  </w:num>
+  <w:num w:numId="29">
+    <w:abstractNumId w:val="23"/>
+  </w:num>
+  <w:num w:numId="30">
+    <w:abstractNumId w:val="24"/>
+  </w:num>
+  <w:num w:numId="31">
+    <w:abstractNumId w:val="6"/>
+  </w:num>
+  <w:num w:numId="32">
+    <w:abstractNumId w:val="5"/>
+  </w:num>
+  <w:num w:numId="33">
+    <w:abstractNumId w:val="21"/>
+  </w:num>
+  <w:num w:numId="34">
+    <w:abstractNumId w:val="20"/>
+  </w:num>
+  <w:num w:numId="35">
+    <w:abstractNumId w:val="28"/>
+  </w:num>
+  <w:num w:numId="36">
     <w:abstractNumId w:val="3"/>
   </w:num>
-  <w:num w:numId="25">
-    <w:abstractNumId w:val="6"/>
-  </w:num>
-  <w:num w:numId="26">
-    <w:abstractNumId w:val="27"/>
-  </w:num>
-  <w:num w:numId="27">
+  <w:num w:numId="37">
     <w:abstractNumId w:val="7"/>
-  </w:num>
-  <w:num w:numId="28">
-    <w:abstractNumId w:val="14"/>
-  </w:num>
-  <w:num w:numId="29">
-    <w:abstractNumId w:val="21"/>
-  </w:num>
-  <w:num w:numId="30">
-    <w:abstractNumId w:val="22"/>
-  </w:num>
-  <w:num w:numId="31">
-    <w:abstractNumId w:val="5"/>
-  </w:num>
-  <w:num w:numId="32">
-    <w:abstractNumId w:val="4"/>
-  </w:num>
-  <w:num w:numId="33">
-    <w:abstractNumId w:val="19"/>
-  </w:num>
-  <w:num w:numId="34">
-    <w:abstractNumId w:val="18"/>
-  </w:num>
-  <w:num w:numId="35">
-    <w:abstractNumId w:val="26"/>
   </w:num>
   <w:numIdMacAtCleanup w:val="30"/>
 </w:numbering>
@@ -18056,12 +19327,30 @@
 </a:theme>
 </file>
 
+<file path=word/webextensions/taskpanes.xml><?xml version="1.0" encoding="utf-8"?>
+<wetp:taskpanes xmlns:wetp="http://schemas.microsoft.com/office/webextensions/taskpanes/2010/11">
+  <wetp:taskpane dockstate="right" visibility="0" width="350" row="1">
+    <wetp:webextensionref xmlns:r="http://schemas.openxmlformats.org/officeDocument/2006/relationships" r:id="rId1"/>
+  </wetp:taskpane>
+</wetp:taskpanes>
+</file>
+
+<file path=word/webextensions/webextension1.xml><?xml version="1.0" encoding="utf-8"?>
+<we:webextension xmlns:we="http://schemas.microsoft.com/office/webextensions/webextension/2010/11" id="{74DC3391-9E12-43E5-871D-A450F96093D6}">
+  <we:reference id="wa104099688" version="1.3.0.0" store="en-US" storeType="OMEX"/>
+  <we:alternateReferences/>
+  <we:properties/>
+  <we:bindings/>
+  <we:snapshot xmlns:r="http://schemas.openxmlformats.org/officeDocument/2006/relationships"/>
+</we:webextension>
+</file>
+
 <file path=customXml/item1.xml><?xml version="1.0" encoding="utf-8"?>
 <b:Sources xmlns:b="http://schemas.openxmlformats.org/officeDocument/2006/bibliography" xmlns="http://schemas.openxmlformats.org/officeDocument/2006/bibliography" SelectedStyle="\APASixthEditionOfficeOnline.xsl" StyleName="APA" Version="6"/>
 </file>
 
 <file path=customXml/itemProps1.xml><?xml version="1.0" encoding="utf-8"?>
-<ds:datastoreItem xmlns:ds="http://schemas.openxmlformats.org/officeDocument/2006/customXml" ds:itemID="{91200931-777F-4634-B043-E6FC060BFDE7}">
+<ds:datastoreItem xmlns:ds="http://schemas.openxmlformats.org/officeDocument/2006/customXml" ds:itemID="{E1291101-72DA-432E-BA14-9E6882D6B948}">
   <ds:schemaRefs>
     <ds:schemaRef ds:uri="http://schemas.openxmlformats.org/officeDocument/2006/bibliography"/>
   </ds:schemaRefs>

--- a/Requirement analysis and specification document.docx
+++ b/Requirement analysis and specification document.docx
@@ -1,6 +1,6 @@
 
 <file path=word/document.xml><?xml version="1.0" encoding="utf-8"?>
-<w:document xmlns:wpc="http://schemas.microsoft.com/office/word/2010/wordprocessingCanvas" xmlns:cx="http://schemas.microsoft.com/office/drawing/2014/chartex" xmlns:cx1="http://schemas.microsoft.com/office/drawing/2015/9/8/chartex" xmlns:cx2="http://schemas.microsoft.com/office/drawing/2015/10/21/chartex" xmlns:mc="http://schemas.openxmlformats.org/markup-compatibility/2006" xmlns:o="urn:schemas-microsoft-com:office:office" xmlns:r="http://schemas.openxmlformats.org/officeDocument/2006/relationships" xmlns:m="http://schemas.openxmlformats.org/officeDocument/2006/math" xmlns:v="urn:schemas-microsoft-com:vml" xmlns:wp14="http://schemas.microsoft.com/office/word/2010/wordprocessingDrawing" xmlns:wp="http://schemas.openxmlformats.org/drawingml/2006/wordprocessingDrawing" xmlns:w10="urn:schemas-microsoft-com:office:word" xmlns:w="http://schemas.openxmlformats.org/wordprocessingml/2006/main" xmlns:w14="http://schemas.microsoft.com/office/word/2010/wordml" xmlns:w15="http://schemas.microsoft.com/office/word/2012/wordml" xmlns:w16se="http://schemas.microsoft.com/office/word/2015/wordml/symex" xmlns:wpg="http://schemas.microsoft.com/office/word/2010/wordprocessingGroup" xmlns:wpi="http://schemas.microsoft.com/office/word/2010/wordprocessingInk" xmlns:wne="http://schemas.microsoft.com/office/word/2006/wordml" xmlns:wps="http://schemas.microsoft.com/office/word/2010/wordprocessingShape" mc:Ignorable="w14 w15 w16se wp14">
+<w:document xmlns:wpc="http://schemas.microsoft.com/office/word/2010/wordprocessingCanvas" xmlns:cx="http://schemas.microsoft.com/office/drawing/2014/chartex" xmlns:cx1="http://schemas.microsoft.com/office/drawing/2015/9/8/chartex" xmlns:cx2="http://schemas.microsoft.com/office/drawing/2015/10/21/chartex" xmlns:cx3="http://schemas.microsoft.com/office/drawing/2016/5/9/chartex" xmlns:cx4="http://schemas.microsoft.com/office/drawing/2016/5/10/chartex" xmlns:cx5="http://schemas.microsoft.com/office/drawing/2016/5/11/chartex" xmlns:mc="http://schemas.openxmlformats.org/markup-compatibility/2006" xmlns:o="urn:schemas-microsoft-com:office:office" xmlns:r="http://schemas.openxmlformats.org/officeDocument/2006/relationships" xmlns:m="http://schemas.openxmlformats.org/officeDocument/2006/math" xmlns:v="urn:schemas-microsoft-com:vml" xmlns:wp14="http://schemas.microsoft.com/office/word/2010/wordprocessingDrawing" xmlns:wp="http://schemas.openxmlformats.org/drawingml/2006/wordprocessingDrawing" xmlns:w10="urn:schemas-microsoft-com:office:word" xmlns:w="http://schemas.openxmlformats.org/wordprocessingml/2006/main" xmlns:w14="http://schemas.microsoft.com/office/word/2010/wordml" xmlns:w15="http://schemas.microsoft.com/office/word/2012/wordml" xmlns:w16se="http://schemas.microsoft.com/office/word/2015/wordml/symex" xmlns:wpg="http://schemas.microsoft.com/office/word/2010/wordprocessingGroup" xmlns:wpi="http://schemas.microsoft.com/office/word/2010/wordprocessingInk" xmlns:wne="http://schemas.microsoft.com/office/word/2006/wordml" xmlns:wps="http://schemas.microsoft.com/office/word/2010/wordprocessingShape" mc:Ignorable="w14 w15 w16se wp14">
   <w:body>
     <w:p>
       <w:pPr>
@@ -5049,7 +5049,7 @@
     </w:p>
     <w:p>
       <w:pPr>
-        <w:pStyle w:val="ListParagraph"/>
+        <w:pStyle w:val="Paragrafoelenco"/>
         <w:numPr>
           <w:ilvl w:val="1"/>
           <w:numId w:val="5"/>
@@ -5175,7 +5175,7 @@
     </w:p>
     <w:tbl>
       <w:tblPr>
-        <w:tblStyle w:val="TableGrid"/>
+        <w:tblStyle w:val="Grigliatabella"/>
         <w:tblW w:w="0" w:type="auto"/>
         <w:tblLook w:val="04A0" w:firstRow="1" w:lastRow="0" w:firstColumn="1" w:lastColumn="0" w:noHBand="0" w:noVBand="1"/>
       </w:tblPr>
@@ -5367,7 +5367,7 @@
           </w:tcPr>
           <w:p>
             <w:pPr>
-              <w:pStyle w:val="ListParagraph"/>
+              <w:pStyle w:val="Paragrafoelenco"/>
               <w:numPr>
                 <w:ilvl w:val="0"/>
                 <w:numId w:val="6"/>
@@ -5401,7 +5401,7 @@
           </w:p>
           <w:p>
             <w:pPr>
-              <w:pStyle w:val="ListParagraph"/>
+              <w:pStyle w:val="Paragrafoelenco"/>
               <w:numPr>
                 <w:ilvl w:val="0"/>
                 <w:numId w:val="6"/>
@@ -5447,7 +5447,7 @@
           </w:p>
           <w:p>
             <w:pPr>
-              <w:pStyle w:val="ListParagraph"/>
+              <w:pStyle w:val="Paragrafoelenco"/>
               <w:numPr>
                 <w:ilvl w:val="0"/>
                 <w:numId w:val="6"/>
@@ -5469,7 +5469,7 @@
           </w:p>
           <w:p>
             <w:pPr>
-              <w:pStyle w:val="ListParagraph"/>
+              <w:pStyle w:val="Paragrafoelenco"/>
               <w:numPr>
                 <w:ilvl w:val="0"/>
                 <w:numId w:val="6"/>
@@ -5511,7 +5511,7 @@
           </w:p>
           <w:p>
             <w:pPr>
-              <w:pStyle w:val="ListParagraph"/>
+              <w:pStyle w:val="Paragrafoelenco"/>
               <w:numPr>
                 <w:ilvl w:val="0"/>
                 <w:numId w:val="6"/>
@@ -5700,7 +5700,7 @@
           </w:tcPr>
           <w:p>
             <w:pPr>
-              <w:pStyle w:val="ListParagraph"/>
+              <w:pStyle w:val="Paragrafoelenco"/>
               <w:numPr>
                 <w:ilvl w:val="0"/>
                 <w:numId w:val="7"/>
@@ -5722,7 +5722,7 @@
           </w:p>
           <w:p>
             <w:pPr>
-              <w:pStyle w:val="ListParagraph"/>
+              <w:pStyle w:val="Paragrafoelenco"/>
               <w:numPr>
                 <w:ilvl w:val="0"/>
                 <w:numId w:val="7"/>
@@ -5744,7 +5744,7 @@
           </w:p>
           <w:p>
             <w:pPr>
-              <w:pStyle w:val="ListParagraph"/>
+              <w:pStyle w:val="Paragrafoelenco"/>
               <w:numPr>
                 <w:ilvl w:val="0"/>
                 <w:numId w:val="7"/>
@@ -5855,7 +5855,7 @@
     </w:p>
     <w:tbl>
       <w:tblPr>
-        <w:tblStyle w:val="TableGrid"/>
+        <w:tblStyle w:val="Grigliatabella"/>
         <w:tblW w:w="0" w:type="auto"/>
         <w:tblLook w:val="04A0" w:firstRow="1" w:lastRow="0" w:firstColumn="1" w:lastColumn="0" w:noHBand="0" w:noVBand="1"/>
       </w:tblPr>
@@ -6034,7 +6034,7 @@
           </w:tcPr>
           <w:p>
             <w:pPr>
-              <w:pStyle w:val="ListParagraph"/>
+              <w:pStyle w:val="Paragrafoelenco"/>
               <w:numPr>
                 <w:ilvl w:val="0"/>
                 <w:numId w:val="8"/>
@@ -6062,7 +6062,7 @@
           </w:p>
           <w:p>
             <w:pPr>
-              <w:pStyle w:val="ListParagraph"/>
+              <w:pStyle w:val="Paragrafoelenco"/>
               <w:numPr>
                 <w:ilvl w:val="0"/>
                 <w:numId w:val="8"/>
@@ -6199,7 +6199,7 @@
           </w:tcPr>
           <w:p>
             <w:pPr>
-              <w:pStyle w:val="ListParagraph"/>
+              <w:pStyle w:val="Paragrafoelenco"/>
               <w:numPr>
                 <w:ilvl w:val="0"/>
                 <w:numId w:val="9"/>
@@ -6291,7 +6291,7 @@
     </w:p>
     <w:tbl>
       <w:tblPr>
-        <w:tblStyle w:val="TableGrid"/>
+        <w:tblStyle w:val="Grigliatabella"/>
         <w:tblW w:w="0" w:type="auto"/>
         <w:tblLook w:val="04A0" w:firstRow="1" w:lastRow="0" w:firstColumn="1" w:lastColumn="0" w:noHBand="0" w:noVBand="1"/>
       </w:tblPr>
@@ -6524,7 +6524,7 @@
           </w:tcPr>
           <w:p>
             <w:pPr>
-              <w:pStyle w:val="ListParagraph"/>
+              <w:pStyle w:val="Paragrafoelenco"/>
               <w:numPr>
                 <w:ilvl w:val="0"/>
                 <w:numId w:val="10"/>
@@ -6558,7 +6558,7 @@
           </w:p>
           <w:p>
             <w:pPr>
-              <w:pStyle w:val="ListParagraph"/>
+              <w:pStyle w:val="Paragrafoelenco"/>
               <w:numPr>
                 <w:ilvl w:val="0"/>
                 <w:numId w:val="10"/>
@@ -6592,7 +6592,7 @@
           </w:p>
           <w:p>
             <w:pPr>
-              <w:pStyle w:val="ListParagraph"/>
+              <w:pStyle w:val="Paragrafoelenco"/>
               <w:numPr>
                 <w:ilvl w:val="0"/>
                 <w:numId w:val="10"/>
@@ -6614,7 +6614,7 @@
           </w:p>
           <w:p>
             <w:pPr>
-              <w:pStyle w:val="ListParagraph"/>
+              <w:pStyle w:val="Paragrafoelenco"/>
               <w:numPr>
                 <w:ilvl w:val="0"/>
                 <w:numId w:val="10"/>
@@ -6636,7 +6636,7 @@
           </w:p>
           <w:p>
             <w:pPr>
-              <w:pStyle w:val="ListParagraph"/>
+              <w:pStyle w:val="Paragrafoelenco"/>
               <w:numPr>
                 <w:ilvl w:val="0"/>
                 <w:numId w:val="10"/>
@@ -6658,7 +6658,7 @@
           </w:p>
           <w:p>
             <w:pPr>
-              <w:pStyle w:val="ListParagraph"/>
+              <w:pStyle w:val="Paragrafoelenco"/>
               <w:numPr>
                 <w:ilvl w:val="0"/>
                 <w:numId w:val="10"/>
@@ -6725,6 +6725,7 @@
                 <w:rFonts w:cstheme="minorHAnsi"/>
                 <w:b/>
               </w:rPr>
+              <w:lastRenderedPageBreak/>
               <w:t>Post-Condition</w:t>
             </w:r>
           </w:p>
@@ -6841,7 +6842,7 @@
           </w:tcPr>
           <w:p>
             <w:pPr>
-              <w:pStyle w:val="ListParagraph"/>
+              <w:pStyle w:val="Paragrafoelenco"/>
               <w:numPr>
                 <w:ilvl w:val="0"/>
                 <w:numId w:val="11"/>
@@ -6863,7 +6864,7 @@
           </w:p>
           <w:p>
             <w:pPr>
-              <w:pStyle w:val="ListParagraph"/>
+              <w:pStyle w:val="Paragrafoelenco"/>
               <w:numPr>
                 <w:ilvl w:val="0"/>
                 <w:numId w:val="11"/>
@@ -6885,7 +6886,7 @@
           </w:p>
           <w:p>
             <w:pPr>
-              <w:pStyle w:val="ListParagraph"/>
+              <w:pStyle w:val="Paragrafoelenco"/>
               <w:numPr>
                 <w:ilvl w:val="0"/>
                 <w:numId w:val="11"/>
@@ -7106,7 +7107,7 @@
     </w:p>
     <w:tbl>
       <w:tblPr>
-        <w:tblStyle w:val="TableGrid"/>
+        <w:tblStyle w:val="Grigliatabella"/>
         <w:tblW w:w="0" w:type="auto"/>
         <w:tblLook w:val="04A0" w:firstRow="1" w:lastRow="0" w:firstColumn="1" w:lastColumn="0" w:noHBand="0" w:noVBand="1"/>
       </w:tblPr>
@@ -7321,7 +7322,7 @@
           </w:tcPr>
           <w:p>
             <w:pPr>
-              <w:pStyle w:val="ListParagraph"/>
+              <w:pStyle w:val="Paragrafoelenco"/>
               <w:numPr>
                 <w:ilvl w:val="0"/>
                 <w:numId w:val="12"/>
@@ -7343,7 +7344,7 @@
           </w:p>
           <w:p>
             <w:pPr>
-              <w:pStyle w:val="ListParagraph"/>
+              <w:pStyle w:val="Paragrafoelenco"/>
               <w:numPr>
                 <w:ilvl w:val="0"/>
                 <w:numId w:val="12"/>
@@ -7580,7 +7581,7 @@
     </w:p>
     <w:tbl>
       <w:tblPr>
-        <w:tblStyle w:val="TableGrid"/>
+        <w:tblStyle w:val="Grigliatabella"/>
         <w:tblW w:w="0" w:type="auto"/>
         <w:tblLook w:val="04A0" w:firstRow="1" w:lastRow="0" w:firstColumn="1" w:lastColumn="0" w:noHBand="0" w:noVBand="1"/>
       </w:tblPr>
@@ -7795,7 +7796,7 @@
           </w:tcPr>
           <w:p>
             <w:pPr>
-              <w:pStyle w:val="ListParagraph"/>
+              <w:pStyle w:val="Paragrafoelenco"/>
               <w:numPr>
                 <w:ilvl w:val="0"/>
                 <w:numId w:val="13"/>
@@ -7817,7 +7818,7 @@
           </w:p>
           <w:p>
             <w:pPr>
-              <w:pStyle w:val="ListParagraph"/>
+              <w:pStyle w:val="Paragrafoelenco"/>
               <w:numPr>
                 <w:ilvl w:val="0"/>
                 <w:numId w:val="13"/>
@@ -7839,7 +7840,7 @@
           </w:p>
           <w:p>
             <w:pPr>
-              <w:pStyle w:val="ListParagraph"/>
+              <w:pStyle w:val="Paragrafoelenco"/>
               <w:numPr>
                 <w:ilvl w:val="0"/>
                 <w:numId w:val="13"/>
@@ -7936,7 +7937,7 @@
           </w:tcPr>
           <w:p>
             <w:pPr>
-              <w:pStyle w:val="ListParagraph"/>
+              <w:pStyle w:val="Paragrafoelenco"/>
               <w:numPr>
                 <w:ilvl w:val="0"/>
                 <w:numId w:val="14"/>
@@ -7982,7 +7983,7 @@
           </w:p>
           <w:p>
             <w:pPr>
-              <w:pStyle w:val="ListParagraph"/>
+              <w:pStyle w:val="Paragrafoelenco"/>
               <w:numPr>
                 <w:ilvl w:val="0"/>
                 <w:numId w:val="14"/>
@@ -8091,7 +8092,7 @@
     </w:p>
     <w:tbl>
       <w:tblPr>
-        <w:tblStyle w:val="TableGrid"/>
+        <w:tblStyle w:val="Grigliatabella"/>
         <w:tblW w:w="0" w:type="auto"/>
         <w:tblLook w:val="04A0" w:firstRow="1" w:lastRow="0" w:firstColumn="1" w:lastColumn="0" w:noHBand="0" w:noVBand="1"/>
       </w:tblPr>
@@ -8282,7 +8283,7 @@
           </w:tcPr>
           <w:p>
             <w:pPr>
-              <w:pStyle w:val="ListParagraph"/>
+              <w:pStyle w:val="Paragrafoelenco"/>
               <w:numPr>
                 <w:ilvl w:val="0"/>
                 <w:numId w:val="15"/>
@@ -8304,7 +8305,7 @@
           </w:p>
           <w:p>
             <w:pPr>
-              <w:pStyle w:val="ListParagraph"/>
+              <w:pStyle w:val="Paragrafoelenco"/>
               <w:numPr>
                 <w:ilvl w:val="0"/>
                 <w:numId w:val="15"/>
@@ -8338,7 +8339,7 @@
           </w:p>
           <w:p>
             <w:pPr>
-              <w:pStyle w:val="ListParagraph"/>
+              <w:pStyle w:val="Paragrafoelenco"/>
               <w:numPr>
                 <w:ilvl w:val="0"/>
                 <w:numId w:val="15"/>
@@ -8357,12 +8358,10 @@
               </w:rPr>
               <w:t>Every passenger exits the car.</w:t>
             </w:r>
-            <w:bookmarkStart w:id="0" w:name="_GoBack"/>
-            <w:bookmarkEnd w:id="0"/>
-          </w:p>
-          <w:p>
-            <w:pPr>
-              <w:pStyle w:val="ListParagraph"/>
+          </w:p>
+          <w:p>
+            <w:pPr>
+              <w:pStyle w:val="Paragrafoelenco"/>
               <w:numPr>
                 <w:ilvl w:val="0"/>
                 <w:numId w:val="15"/>
@@ -8575,7 +8574,7 @@
           </w:tcPr>
           <w:p>
             <w:pPr>
-              <w:pStyle w:val="ListParagraph"/>
+              <w:pStyle w:val="Paragrafoelenco"/>
               <w:numPr>
                 <w:ilvl w:val="0"/>
                 <w:numId w:val="16"/>
@@ -8603,7 +8602,7 @@
           </w:p>
           <w:p>
             <w:pPr>
-              <w:pStyle w:val="ListParagraph"/>
+              <w:pStyle w:val="Paragrafoelenco"/>
               <w:numPr>
                 <w:ilvl w:val="0"/>
                 <w:numId w:val="16"/>
@@ -8625,7 +8624,7 @@
           </w:p>
           <w:p>
             <w:pPr>
-              <w:pStyle w:val="ListParagraph"/>
+              <w:pStyle w:val="Paragrafoelenco"/>
               <w:numPr>
                 <w:ilvl w:val="0"/>
                 <w:numId w:val="16"/>
@@ -8647,7 +8646,7 @@
           </w:p>
           <w:p>
             <w:pPr>
-              <w:pStyle w:val="ListParagraph"/>
+              <w:pStyle w:val="Paragrafoelenco"/>
               <w:numPr>
                 <w:ilvl w:val="0"/>
                 <w:numId w:val="16"/>
@@ -8669,7 +8668,7 @@
           </w:p>
           <w:p>
             <w:pPr>
-              <w:pStyle w:val="ListParagraph"/>
+              <w:pStyle w:val="Paragrafoelenco"/>
               <w:numPr>
                 <w:ilvl w:val="0"/>
                 <w:numId w:val="16"/>
@@ -8709,7 +8708,7 @@
           </w:p>
           <w:p>
             <w:pPr>
-              <w:pStyle w:val="ListParagraph"/>
+              <w:pStyle w:val="Paragrafoelenco"/>
               <w:numPr>
                 <w:ilvl w:val="0"/>
                 <w:numId w:val="16"/>
@@ -8888,7 +8887,19 @@
               <w:rPr>
                 <w:rFonts w:cstheme="minorHAnsi"/>
               </w:rPr>
-              <w:t xml:space="preserve"> PowerEnJoy charges the B fee.</w:t>
+              <w:t xml:space="preserve"> PowerEnJoy charges the B fee</w:t>
+            </w:r>
+            <w:r>
+              <w:rPr>
+                <w:rFonts w:cstheme="minorHAnsi"/>
+              </w:rPr>
+              <w:t xml:space="preserve"> unless it is parked in a special parking area</w:t>
+            </w:r>
+            <w:r>
+              <w:rPr>
+                <w:rFonts w:cstheme="minorHAnsi"/>
+              </w:rPr>
+              <w:t>.</w:t>
             </w:r>
           </w:p>
           <w:p>
@@ -8920,6 +8931,8 @@
             </w:r>
           </w:p>
         </w:tc>
+        <w:bookmarkStart w:id="0" w:name="_GoBack"/>
+        <w:bookmarkEnd w:id="0"/>
       </w:tr>
     </w:tbl>
     <w:p>
@@ -8945,7 +8958,7 @@
     </w:p>
     <w:tbl>
       <w:tblPr>
-        <w:tblStyle w:val="TableGrid"/>
+        <w:tblStyle w:val="Grigliatabella"/>
         <w:tblW w:w="0" w:type="auto"/>
         <w:tblLook w:val="04A0" w:firstRow="1" w:lastRow="0" w:firstColumn="1" w:lastColumn="0" w:noHBand="0" w:noVBand="1"/>
       </w:tblPr>
@@ -9124,7 +9137,7 @@
           </w:tcPr>
           <w:p>
             <w:pPr>
-              <w:pStyle w:val="ListParagraph"/>
+              <w:pStyle w:val="Paragrafoelenco"/>
               <w:numPr>
                 <w:ilvl w:val="0"/>
                 <w:numId w:val="17"/>
@@ -9146,7 +9159,7 @@
           </w:p>
           <w:p>
             <w:pPr>
-              <w:pStyle w:val="ListParagraph"/>
+              <w:pStyle w:val="Paragrafoelenco"/>
               <w:numPr>
                 <w:ilvl w:val="0"/>
                 <w:numId w:val="17"/>
@@ -9180,7 +9193,7 @@
           </w:p>
           <w:p>
             <w:pPr>
-              <w:pStyle w:val="ListParagraph"/>
+              <w:pStyle w:val="Paragrafoelenco"/>
               <w:numPr>
                 <w:ilvl w:val="0"/>
                 <w:numId w:val="17"/>
@@ -9392,7 +9405,7 @@
     </w:p>
     <w:tbl>
       <w:tblPr>
-        <w:tblStyle w:val="TableGrid"/>
+        <w:tblStyle w:val="Grigliatabella"/>
         <w:tblW w:w="0" w:type="auto"/>
         <w:tblLook w:val="04A0" w:firstRow="1" w:lastRow="0" w:firstColumn="1" w:lastColumn="0" w:noHBand="0" w:noVBand="1"/>
       </w:tblPr>
@@ -9571,7 +9584,7 @@
           </w:tcPr>
           <w:p>
             <w:pPr>
-              <w:pStyle w:val="ListParagraph"/>
+              <w:pStyle w:val="Paragrafoelenco"/>
               <w:numPr>
                 <w:ilvl w:val="0"/>
                 <w:numId w:val="19"/>
@@ -9593,7 +9606,7 @@
           </w:p>
           <w:p>
             <w:pPr>
-              <w:pStyle w:val="ListParagraph"/>
+              <w:pStyle w:val="Paragrafoelenco"/>
               <w:numPr>
                 <w:ilvl w:val="0"/>
                 <w:numId w:val="19"/>
@@ -9776,7 +9789,7 @@
     </w:p>
     <w:tbl>
       <w:tblPr>
-        <w:tblStyle w:val="TableGrid"/>
+        <w:tblStyle w:val="Grigliatabella"/>
         <w:tblW w:w="0" w:type="auto"/>
         <w:tblLook w:val="04A0" w:firstRow="1" w:lastRow="0" w:firstColumn="1" w:lastColumn="0" w:noHBand="0" w:noVBand="1"/>
       </w:tblPr>
@@ -9955,7 +9968,7 @@
           </w:tcPr>
           <w:p>
             <w:pPr>
-              <w:pStyle w:val="ListParagraph"/>
+              <w:pStyle w:val="Paragrafoelenco"/>
               <w:numPr>
                 <w:ilvl w:val="0"/>
                 <w:numId w:val="18"/>
@@ -10037,7 +10050,7 @@
           </w:p>
           <w:p>
             <w:pPr>
-              <w:pStyle w:val="ListParagraph"/>
+              <w:pStyle w:val="Paragrafoelenco"/>
               <w:numPr>
                 <w:ilvl w:val="0"/>
                 <w:numId w:val="18"/>
@@ -10071,7 +10084,7 @@
           </w:p>
           <w:p>
             <w:pPr>
-              <w:pStyle w:val="ListParagraph"/>
+              <w:pStyle w:val="Paragrafoelenco"/>
               <w:numPr>
                 <w:ilvl w:val="0"/>
                 <w:numId w:val="18"/>
@@ -10273,7 +10286,7 @@
     </w:p>
     <w:tbl>
       <w:tblPr>
-        <w:tblStyle w:val="TableGrid"/>
+        <w:tblStyle w:val="Grigliatabella"/>
         <w:tblW w:w="0" w:type="auto"/>
         <w:tblLook w:val="04A0" w:firstRow="1" w:lastRow="0" w:firstColumn="1" w:lastColumn="0" w:noHBand="0" w:noVBand="1"/>
       </w:tblPr>
@@ -10446,7 +10459,7 @@
           </w:tcPr>
           <w:p>
             <w:pPr>
-              <w:pStyle w:val="ListParagraph"/>
+              <w:pStyle w:val="Paragrafoelenco"/>
               <w:numPr>
                 <w:ilvl w:val="0"/>
                 <w:numId w:val="20"/>
@@ -10480,7 +10493,7 @@
           </w:p>
           <w:p>
             <w:pPr>
-              <w:pStyle w:val="ListParagraph"/>
+              <w:pStyle w:val="Paragrafoelenco"/>
               <w:numPr>
                 <w:ilvl w:val="0"/>
                 <w:numId w:val="20"/>
@@ -10502,7 +10515,7 @@
           </w:p>
           <w:p>
             <w:pPr>
-              <w:pStyle w:val="ListParagraph"/>
+              <w:pStyle w:val="Paragrafoelenco"/>
               <w:numPr>
                 <w:ilvl w:val="0"/>
                 <w:numId w:val="20"/>
@@ -10542,7 +10555,7 @@
           </w:p>
           <w:p>
             <w:pPr>
-              <w:pStyle w:val="ListParagraph"/>
+              <w:pStyle w:val="Paragrafoelenco"/>
               <w:numPr>
                 <w:ilvl w:val="0"/>
                 <w:numId w:val="20"/>
@@ -10657,7 +10670,7 @@
           </w:tcPr>
           <w:p>
             <w:pPr>
-              <w:pStyle w:val="ListParagraph"/>
+              <w:pStyle w:val="Paragrafoelenco"/>
               <w:numPr>
                 <w:ilvl w:val="0"/>
                 <w:numId w:val="21"/>
@@ -10769,7 +10782,7 @@
     </w:p>
     <w:tbl>
       <w:tblPr>
-        <w:tblStyle w:val="TableGrid"/>
+        <w:tblStyle w:val="Grigliatabella"/>
         <w:tblW w:w="0" w:type="auto"/>
         <w:tblLook w:val="04A0" w:firstRow="1" w:lastRow="0" w:firstColumn="1" w:lastColumn="0" w:noHBand="0" w:noVBand="1"/>
       </w:tblPr>
@@ -11017,7 +11030,7 @@
           </w:tcPr>
           <w:p>
             <w:pPr>
-              <w:pStyle w:val="ListParagraph"/>
+              <w:pStyle w:val="Paragrafoelenco"/>
               <w:numPr>
                 <w:ilvl w:val="0"/>
                 <w:numId w:val="24"/>
@@ -11039,7 +11052,7 @@
           </w:p>
           <w:p>
             <w:pPr>
-              <w:pStyle w:val="ListParagraph"/>
+              <w:pStyle w:val="Paragrafoelenco"/>
               <w:numPr>
                 <w:ilvl w:val="0"/>
                 <w:numId w:val="24"/>
@@ -11061,7 +11074,7 @@
           </w:p>
           <w:p>
             <w:pPr>
-              <w:pStyle w:val="ListParagraph"/>
+              <w:pStyle w:val="Paragrafoelenco"/>
               <w:numPr>
                 <w:ilvl w:val="0"/>
                 <w:numId w:val="24"/>
@@ -11089,7 +11102,7 @@
           </w:p>
           <w:p>
             <w:pPr>
-              <w:pStyle w:val="ListParagraph"/>
+              <w:pStyle w:val="Paragrafoelenco"/>
               <w:numPr>
                 <w:ilvl w:val="0"/>
                 <w:numId w:val="24"/>
@@ -11111,7 +11124,7 @@
           </w:p>
           <w:p>
             <w:pPr>
-              <w:pStyle w:val="ListParagraph"/>
+              <w:pStyle w:val="Paragrafoelenco"/>
               <w:numPr>
                 <w:ilvl w:val="0"/>
                 <w:numId w:val="24"/>
@@ -11145,7 +11158,7 @@
           </w:p>
           <w:p>
             <w:pPr>
-              <w:pStyle w:val="ListParagraph"/>
+              <w:pStyle w:val="Paragrafoelenco"/>
               <w:numPr>
                 <w:ilvl w:val="0"/>
                 <w:numId w:val="24"/>
@@ -11167,7 +11180,7 @@
           </w:p>
           <w:p>
             <w:pPr>
-              <w:pStyle w:val="ListParagraph"/>
+              <w:pStyle w:val="Paragrafoelenco"/>
               <w:numPr>
                 <w:ilvl w:val="0"/>
                 <w:numId w:val="24"/>
@@ -11207,7 +11220,7 @@
           </w:p>
           <w:p>
             <w:pPr>
-              <w:pStyle w:val="ListParagraph"/>
+              <w:pStyle w:val="Paragrafoelenco"/>
               <w:numPr>
                 <w:ilvl w:val="0"/>
                 <w:numId w:val="24"/>
@@ -11304,7 +11317,7 @@
           </w:tcPr>
           <w:p>
             <w:pPr>
-              <w:pStyle w:val="ListParagraph"/>
+              <w:pStyle w:val="Paragrafoelenco"/>
               <w:numPr>
                 <w:ilvl w:val="0"/>
                 <w:numId w:val="26"/>
@@ -11326,7 +11339,7 @@
           </w:p>
           <w:p>
             <w:pPr>
-              <w:pStyle w:val="ListParagraph"/>
+              <w:pStyle w:val="Paragrafoelenco"/>
               <w:numPr>
                 <w:ilvl w:val="0"/>
                 <w:numId w:val="26"/>
@@ -11498,7 +11511,7 @@
     </w:p>
     <w:tbl>
       <w:tblPr>
-        <w:tblStyle w:val="TableGrid"/>
+        <w:tblStyle w:val="Grigliatabella"/>
         <w:tblW w:w="0" w:type="auto"/>
         <w:tblLook w:val="04A0" w:firstRow="1" w:lastRow="0" w:firstColumn="1" w:lastColumn="0" w:noHBand="0" w:noVBand="1"/>
       </w:tblPr>
@@ -11701,7 +11714,7 @@
           </w:tcPr>
           <w:p>
             <w:pPr>
-              <w:pStyle w:val="ListParagraph"/>
+              <w:pStyle w:val="Paragrafoelenco"/>
               <w:numPr>
                 <w:ilvl w:val="0"/>
                 <w:numId w:val="22"/>
@@ -11723,7 +11736,7 @@
           </w:p>
           <w:p>
             <w:pPr>
-              <w:pStyle w:val="ListParagraph"/>
+              <w:pStyle w:val="Paragrafoelenco"/>
               <w:numPr>
                 <w:ilvl w:val="0"/>
                 <w:numId w:val="22"/>
@@ -11745,7 +11758,7 @@
           </w:p>
           <w:p>
             <w:pPr>
-              <w:pStyle w:val="ListParagraph"/>
+              <w:pStyle w:val="Paragrafoelenco"/>
               <w:numPr>
                 <w:ilvl w:val="0"/>
                 <w:numId w:val="22"/>
@@ -11767,7 +11780,7 @@
           </w:p>
           <w:p>
             <w:pPr>
-              <w:pStyle w:val="ListParagraph"/>
+              <w:pStyle w:val="Paragrafoelenco"/>
               <w:numPr>
                 <w:ilvl w:val="0"/>
                 <w:numId w:val="22"/>
@@ -11789,7 +11802,7 @@
           </w:p>
           <w:p>
             <w:pPr>
-              <w:pStyle w:val="ListParagraph"/>
+              <w:pStyle w:val="Paragrafoelenco"/>
               <w:numPr>
                 <w:ilvl w:val="0"/>
                 <w:numId w:val="22"/>
@@ -11811,7 +11824,7 @@
           </w:p>
           <w:p>
             <w:pPr>
-              <w:pStyle w:val="ListParagraph"/>
+              <w:pStyle w:val="Paragrafoelenco"/>
               <w:numPr>
                 <w:ilvl w:val="0"/>
                 <w:numId w:val="22"/>
@@ -11833,7 +11846,7 @@
           </w:p>
           <w:p>
             <w:pPr>
-              <w:pStyle w:val="ListParagraph"/>
+              <w:pStyle w:val="Paragrafoelenco"/>
               <w:numPr>
                 <w:ilvl w:val="0"/>
                 <w:numId w:val="22"/>
@@ -11855,7 +11868,7 @@
           </w:p>
           <w:p>
             <w:pPr>
-              <w:pStyle w:val="ListParagraph"/>
+              <w:pStyle w:val="Paragrafoelenco"/>
               <w:numPr>
                 <w:ilvl w:val="0"/>
                 <w:numId w:val="22"/>
@@ -11877,7 +11890,7 @@
           </w:p>
           <w:p>
             <w:pPr>
-              <w:pStyle w:val="ListParagraph"/>
+              <w:pStyle w:val="Paragrafoelenco"/>
               <w:numPr>
                 <w:ilvl w:val="0"/>
                 <w:numId w:val="22"/>
@@ -11974,7 +11987,7 @@
           </w:tcPr>
           <w:p>
             <w:pPr>
-              <w:pStyle w:val="ListParagraph"/>
+              <w:pStyle w:val="Paragrafoelenco"/>
               <w:numPr>
                 <w:ilvl w:val="0"/>
                 <w:numId w:val="25"/>
@@ -11996,7 +12009,7 @@
           </w:p>
           <w:p>
             <w:pPr>
-              <w:pStyle w:val="ListParagraph"/>
+              <w:pStyle w:val="Paragrafoelenco"/>
               <w:numPr>
                 <w:ilvl w:val="0"/>
                 <w:numId w:val="25"/>
@@ -12147,7 +12160,7 @@
     </w:p>
     <w:tbl>
       <w:tblPr>
-        <w:tblStyle w:val="TableGrid"/>
+        <w:tblStyle w:val="Grigliatabella"/>
         <w:tblW w:w="0" w:type="auto"/>
         <w:tblLook w:val="04A0" w:firstRow="1" w:lastRow="0" w:firstColumn="1" w:lastColumn="0" w:noHBand="0" w:noVBand="1"/>
       </w:tblPr>
@@ -12338,7 +12351,7 @@
           </w:tcPr>
           <w:p>
             <w:pPr>
-              <w:pStyle w:val="ListParagraph"/>
+              <w:pStyle w:val="Paragrafoelenco"/>
               <w:numPr>
                 <w:ilvl w:val="0"/>
                 <w:numId w:val="23"/>
@@ -12524,7 +12537,7 @@
     </w:p>
     <w:tbl>
       <w:tblPr>
-        <w:tblStyle w:val="TableGrid"/>
+        <w:tblStyle w:val="Grigliatabella"/>
         <w:tblW w:w="0" w:type="auto"/>
         <w:tblLook w:val="04A0" w:firstRow="1" w:lastRow="0" w:firstColumn="1" w:lastColumn="0" w:noHBand="0" w:noVBand="1"/>
       </w:tblPr>
@@ -12745,7 +12758,7 @@
           </w:tcPr>
           <w:p>
             <w:pPr>
-              <w:pStyle w:val="ListParagraph"/>
+              <w:pStyle w:val="Paragrafoelenco"/>
               <w:numPr>
                 <w:ilvl w:val="0"/>
                 <w:numId w:val="27"/>
@@ -12773,7 +12786,7 @@
           </w:p>
           <w:p>
             <w:pPr>
-              <w:pStyle w:val="ListParagraph"/>
+              <w:pStyle w:val="Paragrafoelenco"/>
               <w:numPr>
                 <w:ilvl w:val="0"/>
                 <w:numId w:val="27"/>
@@ -12795,7 +12808,7 @@
           </w:p>
           <w:p>
             <w:pPr>
-              <w:pStyle w:val="ListParagraph"/>
+              <w:pStyle w:val="Paragrafoelenco"/>
               <w:numPr>
                 <w:ilvl w:val="0"/>
                 <w:numId w:val="27"/>
@@ -12817,7 +12830,7 @@
           </w:p>
           <w:p>
             <w:pPr>
-              <w:pStyle w:val="ListParagraph"/>
+              <w:pStyle w:val="Paragrafoelenco"/>
               <w:numPr>
                 <w:ilvl w:val="0"/>
                 <w:numId w:val="27"/>
@@ -12839,7 +12852,7 @@
           </w:p>
           <w:p>
             <w:pPr>
-              <w:pStyle w:val="ListParagraph"/>
+              <w:pStyle w:val="Paragrafoelenco"/>
               <w:numPr>
                 <w:ilvl w:val="0"/>
                 <w:numId w:val="27"/>
@@ -12861,7 +12874,7 @@
           </w:p>
           <w:p>
             <w:pPr>
-              <w:pStyle w:val="ListParagraph"/>
+              <w:pStyle w:val="Paragrafoelenco"/>
               <w:numPr>
                 <w:ilvl w:val="0"/>
                 <w:numId w:val="27"/>
@@ -12913,7 +12926,7 @@
           </w:p>
           <w:p>
             <w:pPr>
-              <w:pStyle w:val="ListParagraph"/>
+              <w:pStyle w:val="Paragrafoelenco"/>
               <w:numPr>
                 <w:ilvl w:val="0"/>
                 <w:numId w:val="27"/>
@@ -12935,7 +12948,7 @@
           </w:p>
           <w:p>
             <w:pPr>
-              <w:pStyle w:val="ListParagraph"/>
+              <w:pStyle w:val="Paragrafoelenco"/>
               <w:numPr>
                 <w:ilvl w:val="0"/>
                 <w:numId w:val="27"/>
@@ -12969,7 +12982,7 @@
           </w:p>
           <w:p>
             <w:pPr>
-              <w:pStyle w:val="ListParagraph"/>
+              <w:pStyle w:val="Paragrafoelenco"/>
               <w:numPr>
                 <w:ilvl w:val="0"/>
                 <w:numId w:val="27"/>
@@ -13066,7 +13079,7 @@
           </w:tcPr>
           <w:p>
             <w:pPr>
-              <w:pStyle w:val="ListParagraph"/>
+              <w:pStyle w:val="Paragrafoelenco"/>
               <w:numPr>
                 <w:ilvl w:val="0"/>
                 <w:numId w:val="29"/>
@@ -13094,7 +13107,7 @@
           </w:p>
           <w:p>
             <w:pPr>
-              <w:pStyle w:val="ListParagraph"/>
+              <w:pStyle w:val="Paragrafoelenco"/>
               <w:numPr>
                 <w:ilvl w:val="0"/>
                 <w:numId w:val="29"/>
@@ -13116,7 +13129,7 @@
           </w:p>
           <w:p>
             <w:pPr>
-              <w:pStyle w:val="ListParagraph"/>
+              <w:pStyle w:val="Paragrafoelenco"/>
               <w:numPr>
                 <w:ilvl w:val="0"/>
                 <w:numId w:val="29"/>
@@ -13281,7 +13294,7 @@
     </w:p>
     <w:tbl>
       <w:tblPr>
-        <w:tblStyle w:val="TableGrid"/>
+        <w:tblStyle w:val="Grigliatabella"/>
         <w:tblW w:w="0" w:type="auto"/>
         <w:tblLook w:val="04A0" w:firstRow="1" w:lastRow="0" w:firstColumn="1" w:lastColumn="0" w:noHBand="0" w:noVBand="1"/>
       </w:tblPr>
@@ -13460,7 +13473,7 @@
           </w:tcPr>
           <w:p>
             <w:pPr>
-              <w:pStyle w:val="ListParagraph"/>
+              <w:pStyle w:val="Paragrafoelenco"/>
               <w:numPr>
                 <w:ilvl w:val="0"/>
                 <w:numId w:val="28"/>
@@ -13482,7 +13495,7 @@
           </w:p>
           <w:p>
             <w:pPr>
-              <w:pStyle w:val="ListParagraph"/>
+              <w:pStyle w:val="Paragrafoelenco"/>
               <w:numPr>
                 <w:ilvl w:val="0"/>
                 <w:numId w:val="28"/>
@@ -13652,7 +13665,7 @@
     </w:p>
     <w:tbl>
       <w:tblPr>
-        <w:tblStyle w:val="TableGrid"/>
+        <w:tblStyle w:val="Grigliatabella"/>
         <w:tblW w:w="0" w:type="auto"/>
         <w:tblLook w:val="04A0" w:firstRow="1" w:lastRow="0" w:firstColumn="1" w:lastColumn="0" w:noHBand="0" w:noVBand="1"/>
       </w:tblPr>
@@ -13825,7 +13838,7 @@
           </w:tcPr>
           <w:p>
             <w:pPr>
-              <w:pStyle w:val="ListParagraph"/>
+              <w:pStyle w:val="Paragrafoelenco"/>
               <w:numPr>
                 <w:ilvl w:val="0"/>
                 <w:numId w:val="30"/>
@@ -13847,7 +13860,7 @@
           </w:p>
           <w:p>
             <w:pPr>
-              <w:pStyle w:val="ListParagraph"/>
+              <w:pStyle w:val="Paragrafoelenco"/>
               <w:numPr>
                 <w:ilvl w:val="0"/>
                 <w:numId w:val="30"/>
@@ -13881,7 +13894,7 @@
           </w:p>
           <w:p>
             <w:pPr>
-              <w:pStyle w:val="ListParagraph"/>
+              <w:pStyle w:val="Paragrafoelenco"/>
               <w:numPr>
                 <w:ilvl w:val="0"/>
                 <w:numId w:val="30"/>
@@ -13915,7 +13928,7 @@
           </w:p>
           <w:p>
             <w:pPr>
-              <w:pStyle w:val="ListParagraph"/>
+              <w:pStyle w:val="Paragrafoelenco"/>
               <w:numPr>
                 <w:ilvl w:val="0"/>
                 <w:numId w:val="30"/>
@@ -13937,7 +13950,7 @@
           </w:p>
           <w:p>
             <w:pPr>
-              <w:pStyle w:val="ListParagraph"/>
+              <w:pStyle w:val="Paragrafoelenco"/>
               <w:numPr>
                 <w:ilvl w:val="0"/>
                 <w:numId w:val="30"/>
@@ -13959,7 +13972,7 @@
           </w:p>
           <w:p>
             <w:pPr>
-              <w:pStyle w:val="ListParagraph"/>
+              <w:pStyle w:val="Paragrafoelenco"/>
               <w:numPr>
                 <w:ilvl w:val="0"/>
                 <w:numId w:val="30"/>
@@ -14006,7 +14019,7 @@
           </w:p>
           <w:p>
             <w:pPr>
-              <w:pStyle w:val="ListParagraph"/>
+              <w:pStyle w:val="Paragrafoelenco"/>
               <w:numPr>
                 <w:ilvl w:val="0"/>
                 <w:numId w:val="30"/>
@@ -14028,7 +14041,7 @@
           </w:p>
           <w:p>
             <w:pPr>
-              <w:pStyle w:val="ListParagraph"/>
+              <w:pStyle w:val="Paragrafoelenco"/>
               <w:numPr>
                 <w:ilvl w:val="0"/>
                 <w:numId w:val="30"/>
@@ -14062,7 +14075,7 @@
           </w:p>
           <w:p>
             <w:pPr>
-              <w:pStyle w:val="ListParagraph"/>
+              <w:pStyle w:val="Paragrafoelenco"/>
               <w:numPr>
                 <w:ilvl w:val="0"/>
                 <w:numId w:val="30"/>
@@ -14104,6 +14117,7 @@
                 <w:rFonts w:cstheme="minorHAnsi"/>
                 <w:b/>
               </w:rPr>
+              <w:lastRenderedPageBreak/>
               <w:t>Post-Condition</w:t>
             </w:r>
           </w:p>
@@ -14159,7 +14173,7 @@
           </w:tcPr>
           <w:p>
             <w:pPr>
-              <w:pStyle w:val="ListParagraph"/>
+              <w:pStyle w:val="Paragrafoelenco"/>
               <w:numPr>
                 <w:ilvl w:val="0"/>
                 <w:numId w:val="36"/>
@@ -14265,7 +14279,7 @@
     </w:p>
     <w:tbl>
       <w:tblPr>
-        <w:tblStyle w:val="TableGrid"/>
+        <w:tblStyle w:val="Grigliatabella"/>
         <w:tblW w:w="0" w:type="auto"/>
         <w:tblLook w:val="04A0" w:firstRow="1" w:lastRow="0" w:firstColumn="1" w:lastColumn="0" w:noHBand="0" w:noVBand="1"/>
       </w:tblPr>
@@ -14453,7 +14467,7 @@
           </w:tcPr>
           <w:p>
             <w:pPr>
-              <w:pStyle w:val="ListParagraph"/>
+              <w:pStyle w:val="Paragrafoelenco"/>
               <w:numPr>
                 <w:ilvl w:val="0"/>
                 <w:numId w:val="33"/>
@@ -14493,7 +14507,7 @@
           </w:p>
           <w:p>
             <w:pPr>
-              <w:pStyle w:val="ListParagraph"/>
+              <w:pStyle w:val="Paragrafoelenco"/>
               <w:numPr>
                 <w:ilvl w:val="0"/>
                 <w:numId w:val="33"/>
@@ -14515,7 +14529,7 @@
           </w:p>
           <w:p>
             <w:pPr>
-              <w:pStyle w:val="ListParagraph"/>
+              <w:pStyle w:val="Paragrafoelenco"/>
               <w:numPr>
                 <w:ilvl w:val="0"/>
                 <w:numId w:val="33"/>
@@ -14685,7 +14699,7 @@
     </w:p>
     <w:tbl>
       <w:tblPr>
-        <w:tblStyle w:val="TableGrid"/>
+        <w:tblStyle w:val="Grigliatabella"/>
         <w:tblW w:w="0" w:type="auto"/>
         <w:tblLook w:val="04A0" w:firstRow="1" w:lastRow="0" w:firstColumn="1" w:lastColumn="0" w:noHBand="0" w:noVBand="1"/>
       </w:tblPr>
@@ -14873,7 +14887,7 @@
           </w:tcPr>
           <w:p>
             <w:pPr>
-              <w:pStyle w:val="ListParagraph"/>
+              <w:pStyle w:val="Paragrafoelenco"/>
               <w:numPr>
                 <w:ilvl w:val="0"/>
                 <w:numId w:val="35"/>
@@ -15067,7 +15081,7 @@
 </file>
 
 <file path=word/endnotes.xml><?xml version="1.0" encoding="utf-8"?>
-<w:endnotes xmlns:wpc="http://schemas.microsoft.com/office/word/2010/wordprocessingCanvas" xmlns:cx="http://schemas.microsoft.com/office/drawing/2014/chartex" xmlns:cx1="http://schemas.microsoft.com/office/drawing/2015/9/8/chartex" xmlns:cx2="http://schemas.microsoft.com/office/drawing/2015/10/21/chartex" xmlns:mc="http://schemas.openxmlformats.org/markup-compatibility/2006" xmlns:o="urn:schemas-microsoft-com:office:office" xmlns:r="http://schemas.openxmlformats.org/officeDocument/2006/relationships" xmlns:m="http://schemas.openxmlformats.org/officeDocument/2006/math" xmlns:v="urn:schemas-microsoft-com:vml" xmlns:wp14="http://schemas.microsoft.com/office/word/2010/wordprocessingDrawing" xmlns:wp="http://schemas.openxmlformats.org/drawingml/2006/wordprocessingDrawing" xmlns:w10="urn:schemas-microsoft-com:office:word" xmlns:w="http://schemas.openxmlformats.org/wordprocessingml/2006/main" xmlns:w14="http://schemas.microsoft.com/office/word/2010/wordml" xmlns:w15="http://schemas.microsoft.com/office/word/2012/wordml" xmlns:w16se="http://schemas.microsoft.com/office/word/2015/wordml/symex" xmlns:wpg="http://schemas.microsoft.com/office/word/2010/wordprocessingGroup" xmlns:wpi="http://schemas.microsoft.com/office/word/2010/wordprocessingInk" xmlns:wne="http://schemas.microsoft.com/office/word/2006/wordml" xmlns:wps="http://schemas.microsoft.com/office/word/2010/wordprocessingShape" mc:Ignorable="w14 w15 w16se wp14">
+<w:endnotes xmlns:wpc="http://schemas.microsoft.com/office/word/2010/wordprocessingCanvas" xmlns:cx="http://schemas.microsoft.com/office/drawing/2014/chartex" xmlns:cx1="http://schemas.microsoft.com/office/drawing/2015/9/8/chartex" xmlns:cx2="http://schemas.microsoft.com/office/drawing/2015/10/21/chartex" xmlns:cx3="http://schemas.microsoft.com/office/drawing/2016/5/9/chartex" xmlns:cx4="http://schemas.microsoft.com/office/drawing/2016/5/10/chartex" xmlns:cx5="http://schemas.microsoft.com/office/drawing/2016/5/11/chartex" xmlns:mc="http://schemas.openxmlformats.org/markup-compatibility/2006" xmlns:o="urn:schemas-microsoft-com:office:office" xmlns:r="http://schemas.openxmlformats.org/officeDocument/2006/relationships" xmlns:m="http://schemas.openxmlformats.org/officeDocument/2006/math" xmlns:v="urn:schemas-microsoft-com:vml" xmlns:wp14="http://schemas.microsoft.com/office/word/2010/wordprocessingDrawing" xmlns:wp="http://schemas.openxmlformats.org/drawingml/2006/wordprocessingDrawing" xmlns:w10="urn:schemas-microsoft-com:office:word" xmlns:w="http://schemas.openxmlformats.org/wordprocessingml/2006/main" xmlns:w14="http://schemas.microsoft.com/office/word/2010/wordml" xmlns:w15="http://schemas.microsoft.com/office/word/2012/wordml" xmlns:w16se="http://schemas.microsoft.com/office/word/2015/wordml/symex" xmlns:wpg="http://schemas.microsoft.com/office/word/2010/wordprocessingGroup" xmlns:wpi="http://schemas.microsoft.com/office/word/2010/wordprocessingInk" xmlns:wne="http://schemas.microsoft.com/office/word/2006/wordml" xmlns:wps="http://schemas.microsoft.com/office/word/2010/wordprocessingShape" mc:Ignorable="w14 w15 w16se wp14">
   <w:endnote w:type="separator" w:id="-1">
     <w:p>
       <w:pPr>
@@ -15092,7 +15106,7 @@
 </file>
 
 <file path=word/footnotes.xml><?xml version="1.0" encoding="utf-8"?>
-<w:footnotes xmlns:wpc="http://schemas.microsoft.com/office/word/2010/wordprocessingCanvas" xmlns:cx="http://schemas.microsoft.com/office/drawing/2014/chartex" xmlns:cx1="http://schemas.microsoft.com/office/drawing/2015/9/8/chartex" xmlns:cx2="http://schemas.microsoft.com/office/drawing/2015/10/21/chartex" xmlns:mc="http://schemas.openxmlformats.org/markup-compatibility/2006" xmlns:o="urn:schemas-microsoft-com:office:office" xmlns:r="http://schemas.openxmlformats.org/officeDocument/2006/relationships" xmlns:m="http://schemas.openxmlformats.org/officeDocument/2006/math" xmlns:v="urn:schemas-microsoft-com:vml" xmlns:wp14="http://schemas.microsoft.com/office/word/2010/wordprocessingDrawing" xmlns:wp="http://schemas.openxmlformats.org/drawingml/2006/wordprocessingDrawing" xmlns:w10="urn:schemas-microsoft-com:office:word" xmlns:w="http://schemas.openxmlformats.org/wordprocessingml/2006/main" xmlns:w14="http://schemas.microsoft.com/office/word/2010/wordml" xmlns:w15="http://schemas.microsoft.com/office/word/2012/wordml" xmlns:w16se="http://schemas.microsoft.com/office/word/2015/wordml/symex" xmlns:wpg="http://schemas.microsoft.com/office/word/2010/wordprocessingGroup" xmlns:wpi="http://schemas.microsoft.com/office/word/2010/wordprocessingInk" xmlns:wne="http://schemas.microsoft.com/office/word/2006/wordml" xmlns:wps="http://schemas.microsoft.com/office/word/2010/wordprocessingShape" mc:Ignorable="w14 w15 w16se wp14">
+<w:footnotes xmlns:wpc="http://schemas.microsoft.com/office/word/2010/wordprocessingCanvas" xmlns:cx="http://schemas.microsoft.com/office/drawing/2014/chartex" xmlns:cx1="http://schemas.microsoft.com/office/drawing/2015/9/8/chartex" xmlns:cx2="http://schemas.microsoft.com/office/drawing/2015/10/21/chartex" xmlns:cx3="http://schemas.microsoft.com/office/drawing/2016/5/9/chartex" xmlns:cx4="http://schemas.microsoft.com/office/drawing/2016/5/10/chartex" xmlns:cx5="http://schemas.microsoft.com/office/drawing/2016/5/11/chartex" xmlns:mc="http://schemas.openxmlformats.org/markup-compatibility/2006" xmlns:o="urn:schemas-microsoft-com:office:office" xmlns:r="http://schemas.openxmlformats.org/officeDocument/2006/relationships" xmlns:m="http://schemas.openxmlformats.org/officeDocument/2006/math" xmlns:v="urn:schemas-microsoft-com:vml" xmlns:wp14="http://schemas.microsoft.com/office/word/2010/wordprocessingDrawing" xmlns:wp="http://schemas.openxmlformats.org/drawingml/2006/wordprocessingDrawing" xmlns:w10="urn:schemas-microsoft-com:office:word" xmlns:w="http://schemas.openxmlformats.org/wordprocessingml/2006/main" xmlns:w14="http://schemas.microsoft.com/office/word/2010/wordml" xmlns:w15="http://schemas.microsoft.com/office/word/2012/wordml" xmlns:w16se="http://schemas.microsoft.com/office/word/2015/wordml/symex" xmlns:wpg="http://schemas.microsoft.com/office/word/2010/wordprocessingGroup" xmlns:wpi="http://schemas.microsoft.com/office/word/2010/wordprocessingInk" xmlns:wne="http://schemas.microsoft.com/office/word/2006/wordml" xmlns:wps="http://schemas.microsoft.com/office/word/2010/wordprocessingShape" mc:Ignorable="w14 w15 w16se wp14">
   <w:footnote w:type="separator" w:id="-1">
     <w:p>
       <w:pPr>
@@ -15117,7 +15131,7 @@
 </file>
 
 <file path=word/numbering.xml><?xml version="1.0" encoding="utf-8"?>
-<w:numbering xmlns:wpc="http://schemas.microsoft.com/office/word/2010/wordprocessingCanvas" xmlns:cx="http://schemas.microsoft.com/office/drawing/2014/chartex" xmlns:cx1="http://schemas.microsoft.com/office/drawing/2015/9/8/chartex" xmlns:cx2="http://schemas.microsoft.com/office/drawing/2015/10/21/chartex" xmlns:mc="http://schemas.openxmlformats.org/markup-compatibility/2006" xmlns:o="urn:schemas-microsoft-com:office:office" xmlns:r="http://schemas.openxmlformats.org/officeDocument/2006/relationships" xmlns:m="http://schemas.openxmlformats.org/officeDocument/2006/math" xmlns:v="urn:schemas-microsoft-com:vml" xmlns:wp14="http://schemas.microsoft.com/office/word/2010/wordprocessingDrawing" xmlns:wp="http://schemas.openxmlformats.org/drawingml/2006/wordprocessingDrawing" xmlns:w10="urn:schemas-microsoft-com:office:word" xmlns:w="http://schemas.openxmlformats.org/wordprocessingml/2006/main" xmlns:w14="http://schemas.microsoft.com/office/word/2010/wordml" xmlns:w15="http://schemas.microsoft.com/office/word/2012/wordml" xmlns:w16se="http://schemas.microsoft.com/office/word/2015/wordml/symex" xmlns:wpg="http://schemas.microsoft.com/office/word/2010/wordprocessingGroup" xmlns:wpi="http://schemas.microsoft.com/office/word/2010/wordprocessingInk" xmlns:wne="http://schemas.microsoft.com/office/word/2006/wordml" xmlns:wps="http://schemas.microsoft.com/office/word/2010/wordprocessingShape" mc:Ignorable="w14 w15 w16se wp14">
+<w:numbering xmlns:wpc="http://schemas.microsoft.com/office/word/2010/wordprocessingCanvas" xmlns:cx="http://schemas.microsoft.com/office/drawing/2014/chartex" xmlns:cx1="http://schemas.microsoft.com/office/drawing/2015/9/8/chartex" xmlns:cx2="http://schemas.microsoft.com/office/drawing/2015/10/21/chartex" xmlns:cx3="http://schemas.microsoft.com/office/drawing/2016/5/9/chartex" xmlns:cx4="http://schemas.microsoft.com/office/drawing/2016/5/10/chartex" xmlns:cx5="http://schemas.microsoft.com/office/drawing/2016/5/11/chartex" xmlns:mc="http://schemas.openxmlformats.org/markup-compatibility/2006" xmlns:o="urn:schemas-microsoft-com:office:office" xmlns:r="http://schemas.openxmlformats.org/officeDocument/2006/relationships" xmlns:m="http://schemas.openxmlformats.org/officeDocument/2006/math" xmlns:v="urn:schemas-microsoft-com:vml" xmlns:wp14="http://schemas.microsoft.com/office/word/2010/wordprocessingDrawing" xmlns:wp="http://schemas.openxmlformats.org/drawingml/2006/wordprocessingDrawing" xmlns:w10="urn:schemas-microsoft-com:office:word" xmlns:w="http://schemas.openxmlformats.org/wordprocessingml/2006/main" xmlns:w14="http://schemas.microsoft.com/office/word/2010/wordml" xmlns:w15="http://schemas.microsoft.com/office/word/2012/wordml" xmlns:w16se="http://schemas.microsoft.com/office/word/2015/wordml/symex" xmlns:wpg="http://schemas.microsoft.com/office/word/2010/wordprocessingGroup" xmlns:wpi="http://schemas.microsoft.com/office/word/2010/wordprocessingInk" xmlns:wne="http://schemas.microsoft.com/office/word/2006/wordml" xmlns:wps="http://schemas.microsoft.com/office/word/2010/wordprocessingShape" mc:Ignorable="w14 w15 w16se wp14">
   <w:abstractNum w:abstractNumId="0" w15:restartNumberingAfterBreak="0">
     <w:nsid w:val="03864C3A"/>
     <w:multiLevelType w:val="hybridMultilevel"/>
@@ -18584,7 +18598,7 @@
       </w:pPr>
     </w:pPrDefault>
   </w:docDefaults>
-  <w:latentStyles w:defLockedState="0" w:defUIPriority="99" w:defSemiHidden="0" w:defUnhideWhenUsed="0" w:defQFormat="0" w:count="372">
+  <w:latentStyles w:defLockedState="0" w:defUIPriority="99" w:defSemiHidden="0" w:defUnhideWhenUsed="0" w:defQFormat="0" w:count="374">
     <w:lsdException w:name="Normal" w:uiPriority="0" w:qFormat="1"/>
     <w:lsdException w:name="heading 1" w:uiPriority="9" w:qFormat="1"/>
     <w:lsdException w:name="heading 2" w:semiHidden="1" w:uiPriority="9" w:unhideWhenUsed="1" w:qFormat="1"/>
@@ -18690,7 +18704,6 @@
     <w:lsdException w:name="HTML Sample" w:semiHidden="1" w:unhideWhenUsed="1"/>
     <w:lsdException w:name="HTML Typewriter" w:semiHidden="1" w:unhideWhenUsed="1"/>
     <w:lsdException w:name="HTML Variable" w:semiHidden="1" w:unhideWhenUsed="1"/>
-    <w:lsdException w:name="Normal Table" w:semiHidden="1" w:unhideWhenUsed="1"/>
     <w:lsdException w:name="annotation subject" w:semiHidden="1" w:unhideWhenUsed="1"/>
     <w:lsdException w:name="No List" w:semiHidden="1" w:unhideWhenUsed="1"/>
     <w:lsdException w:name="Outline List 1" w:semiHidden="1" w:unhideWhenUsed="1"/>
@@ -18736,11 +18749,9 @@
     <w:lsdException w:name="Table Subtle 1" w:semiHidden="1" w:unhideWhenUsed="1"/>
     <w:lsdException w:name="Table Subtle 2" w:semiHidden="1" w:unhideWhenUsed="1"/>
     <w:lsdException w:name="Table Web 1" w:semiHidden="1" w:unhideWhenUsed="1"/>
-    <w:lsdException w:name="Table Web 2" w:semiHidden="1" w:unhideWhenUsed="1"/>
     <w:lsdException w:name="Table Web 3" w:semiHidden="1" w:unhideWhenUsed="1"/>
     <w:lsdException w:name="Balloon Text" w:semiHidden="1" w:unhideWhenUsed="1"/>
     <w:lsdException w:name="Table Grid" w:uiPriority="39"/>
-    <w:lsdException w:name="Table Theme" w:semiHidden="1" w:unhideWhenUsed="1"/>
     <w:lsdException w:name="Placeholder Text" w:semiHidden="1"/>
     <w:lsdException w:name="No Spacing" w:uiPriority="1" w:qFormat="1"/>
     <w:lsdException w:name="Light Shading" w:uiPriority="60"/>
@@ -18957,18 +18968,20 @@
     <w:lsdException w:name="List Table 6 Colorful Accent 6" w:uiPriority="51"/>
     <w:lsdException w:name="List Table 7 Colorful Accent 6" w:uiPriority="52"/>
     <w:lsdException w:name="Mention" w:semiHidden="1" w:unhideWhenUsed="1"/>
+    <w:lsdException w:name="Smart Hyperlink" w:semiHidden="1" w:unhideWhenUsed="1"/>
+    <w:lsdException w:name="Hashtag" w:semiHidden="1" w:unhideWhenUsed="1"/>
   </w:latentStyles>
-  <w:style w:type="paragraph" w:default="1" w:styleId="Normal">
+  <w:style w:type="paragraph" w:default="1" w:styleId="Normale">
     <w:name w:val="Normal"/>
     <w:qFormat/>
   </w:style>
-  <w:style w:type="character" w:default="1" w:styleId="DefaultParagraphFont">
+  <w:style w:type="character" w:default="1" w:styleId="Carpredefinitoparagrafo">
     <w:name w:val="Default Paragraph Font"/>
     <w:uiPriority w:val="1"/>
     <w:semiHidden/>
     <w:unhideWhenUsed/>
   </w:style>
-  <w:style w:type="table" w:default="1" w:styleId="TableNormal">
+  <w:style w:type="table" w:default="1" w:styleId="Tabellanormale">
     <w:name w:val="Normal Table"/>
     <w:uiPriority w:val="99"/>
     <w:semiHidden/>
@@ -18983,15 +18996,15 @@
       </w:tblCellMar>
     </w:tblPr>
   </w:style>
-  <w:style w:type="numbering" w:default="1" w:styleId="NoList">
+  <w:style w:type="numbering" w:default="1" w:styleId="Nessunelenco">
     <w:name w:val="No List"/>
     <w:uiPriority w:val="99"/>
     <w:semiHidden/>
     <w:unhideWhenUsed/>
   </w:style>
-  <w:style w:type="paragraph" w:styleId="ListParagraph">
+  <w:style w:type="paragraph" w:styleId="Paragrafoelenco">
     <w:name w:val="List Paragraph"/>
-    <w:basedOn w:val="Normal"/>
+    <w:basedOn w:val="Normale"/>
     <w:uiPriority w:val="34"/>
     <w:qFormat/>
     <w:rsid w:val="00E979AA"/>
@@ -19000,10 +19013,10 @@
       <w:contextualSpacing/>
     </w:pPr>
   </w:style>
-  <w:style w:type="paragraph" w:styleId="Header">
+  <w:style w:type="paragraph" w:styleId="Intestazione">
     <w:name w:val="header"/>
-    <w:basedOn w:val="Normal"/>
-    <w:link w:val="HeaderChar"/>
+    <w:basedOn w:val="Normale"/>
+    <w:link w:val="IntestazioneCarattere"/>
     <w:uiPriority w:val="99"/>
     <w:unhideWhenUsed/>
     <w:rsid w:val="00E979AA"/>
@@ -19015,17 +19028,17 @@
       <w:spacing w:after="0" w:line="240" w:lineRule="auto"/>
     </w:pPr>
   </w:style>
-  <w:style w:type="character" w:customStyle="1" w:styleId="HeaderChar">
-    <w:name w:val="Header Char"/>
-    <w:basedOn w:val="DefaultParagraphFont"/>
-    <w:link w:val="Header"/>
+  <w:style w:type="character" w:customStyle="1" w:styleId="IntestazioneCarattere">
+    <w:name w:val="Intestazione Carattere"/>
+    <w:basedOn w:val="Carpredefinitoparagrafo"/>
+    <w:link w:val="Intestazione"/>
     <w:uiPriority w:val="99"/>
     <w:rsid w:val="00E979AA"/>
   </w:style>
-  <w:style w:type="paragraph" w:styleId="Footer">
+  <w:style w:type="paragraph" w:styleId="Pidipagina">
     <w:name w:val="footer"/>
-    <w:basedOn w:val="Normal"/>
-    <w:link w:val="FooterChar"/>
+    <w:basedOn w:val="Normale"/>
+    <w:link w:val="PidipaginaCarattere"/>
     <w:uiPriority w:val="99"/>
     <w:unhideWhenUsed/>
     <w:rsid w:val="00E979AA"/>
@@ -19037,16 +19050,16 @@
       <w:spacing w:after="0" w:line="240" w:lineRule="auto"/>
     </w:pPr>
   </w:style>
-  <w:style w:type="character" w:customStyle="1" w:styleId="FooterChar">
-    <w:name w:val="Footer Char"/>
-    <w:basedOn w:val="DefaultParagraphFont"/>
-    <w:link w:val="Footer"/>
+  <w:style w:type="character" w:customStyle="1" w:styleId="PidipaginaCarattere">
+    <w:name w:val="Piè di pagina Carattere"/>
+    <w:basedOn w:val="Carpredefinitoparagrafo"/>
+    <w:link w:val="Pidipagina"/>
     <w:uiPriority w:val="99"/>
     <w:rsid w:val="00E979AA"/>
   </w:style>
-  <w:style w:type="table" w:styleId="TableGrid">
+  <w:style w:type="table" w:styleId="Grigliatabella">
     <w:name w:val="Table Grid"/>
-    <w:basedOn w:val="TableNormal"/>
+    <w:basedOn w:val="Tabellanormale"/>
     <w:uiPriority w:val="39"/>
     <w:rsid w:val="00402ADA"/>
     <w:pPr>
@@ -19350,7 +19363,7 @@
 </file>
 
 <file path=customXml/itemProps1.xml><?xml version="1.0" encoding="utf-8"?>
-<ds:datastoreItem xmlns:ds="http://schemas.openxmlformats.org/officeDocument/2006/customXml" ds:itemID="{E1291101-72DA-432E-BA14-9E6882D6B948}">
+<ds:datastoreItem xmlns:ds="http://schemas.openxmlformats.org/officeDocument/2006/customXml" ds:itemID="{E5239C78-7C0E-4603-94BC-20DDCF5D5BBD}">
   <ds:schemaRefs>
     <ds:schemaRef ds:uri="http://schemas.openxmlformats.org/officeDocument/2006/bibliography"/>
   </ds:schemaRefs>

--- a/Requirement analysis and specification document.docx
+++ b/Requirement analysis and specification document.docx
@@ -963,6 +963,8 @@
         </w:rPr>
         <w:t>***</w:t>
       </w:r>
+      <w:bookmarkStart w:id="0" w:name="_GoBack"/>
+      <w:bookmarkEnd w:id="0"/>
     </w:p>
     <w:p>
       <w:pPr>
@@ -6631,7 +6633,19 @@
               <w:rPr>
                 <w:rFonts w:cstheme="minorHAnsi"/>
               </w:rPr>
-              <w:t>The user enters his password.</w:t>
+              <w:t>The user enters his password</w:t>
+            </w:r>
+            <w:r>
+              <w:rPr>
+                <w:rFonts w:cstheme="minorHAnsi"/>
+              </w:rPr>
+              <w:t xml:space="preserve"> through the car’s screen</w:t>
+            </w:r>
+            <w:r>
+              <w:rPr>
+                <w:rFonts w:cstheme="minorHAnsi"/>
+              </w:rPr>
+              <w:t>.</w:t>
             </w:r>
           </w:p>
           <w:p>
@@ -6881,7 +6895,19 @@
               <w:rPr>
                 <w:rFonts w:cstheme="minorHAnsi"/>
               </w:rPr>
-              <w:t>The password is inserted for five times wrong.</w:t>
+              <w:t>The</w:t>
+            </w:r>
+            <w:r>
+              <w:rPr>
+                <w:rFonts w:cstheme="minorHAnsi"/>
+              </w:rPr>
+              <w:t xml:space="preserve"> wrong</w:t>
+            </w:r>
+            <w:r>
+              <w:rPr>
+                <w:rFonts w:cstheme="minorHAnsi"/>
+              </w:rPr>
+              <w:t xml:space="preserve"> password is inserted for five times.</w:t>
             </w:r>
           </w:p>
           <w:p>
@@ -7089,7 +7115,7 @@
               <w:rPr>
                 <w:rFonts w:cstheme="minorHAnsi"/>
               </w:rPr>
-              <w:t>turret.</w:t>
+              <w:t>turret, otherwise the engine does not ignite.</w:t>
             </w:r>
           </w:p>
         </w:tc>
@@ -8931,8 +8957,6 @@
             </w:r>
           </w:p>
         </w:tc>
-        <w:bookmarkStart w:id="0" w:name="_GoBack"/>
-        <w:bookmarkEnd w:id="0"/>
       </w:tr>
     </w:tbl>
     <w:p>
@@ -9997,13 +10021,7 @@
               <w:rPr>
                 <w:rFonts w:cstheme="minorHAnsi"/>
               </w:rPr>
-              <w:t xml:space="preserve"> on the </w:t>
-            </w:r>
-            <w:r>
-              <w:rPr>
-                <w:rFonts w:cstheme="minorHAnsi"/>
-              </w:rPr>
-              <w:t xml:space="preserve">screen </w:t>
+              <w:t xml:space="preserve"> </w:t>
             </w:r>
             <w:r>
               <w:rPr>
@@ -10021,7 +10039,13 @@
               <w:rPr>
                 <w:rFonts w:cstheme="minorHAnsi"/>
               </w:rPr>
-              <w:t xml:space="preserve">” button </w:t>
+              <w:t>” text area</w:t>
+            </w:r>
+            <w:r>
+              <w:rPr>
+                <w:rFonts w:cstheme="minorHAnsi"/>
+              </w:rPr>
+              <w:t xml:space="preserve"> </w:t>
             </w:r>
             <w:r>
               <w:rPr>
@@ -10147,19 +10171,7 @@
               <w:rPr>
                 <w:rFonts w:cstheme="minorHAnsi"/>
               </w:rPr>
-              <w:t>PowerEnJoy provides navigation tips to t</w:t>
-            </w:r>
-            <w:r>
-              <w:rPr>
-                <w:rFonts w:cstheme="minorHAnsi"/>
-              </w:rPr>
-              <w:t>he driver</w:t>
-            </w:r>
-            <w:r>
-              <w:rPr>
-                <w:rFonts w:cstheme="minorHAnsi"/>
-              </w:rPr>
-              <w:t xml:space="preserve"> in order to reach the </w:t>
+              <w:t xml:space="preserve">PowerEnJoy provides navigation tips to reach the </w:t>
             </w:r>
             <w:r>
               <w:rPr>
@@ -10751,7 +10763,37 @@
               <w:rPr>
                 <w:rFonts w:cstheme="minorHAnsi"/>
               </w:rPr>
-              <w:t>PowerEnJoy will notify the driver about what happened. Then, it will evaluate another special parking area target.</w:t>
+              <w:t>PowerEnJoy will notifies the driver that the selected special parking area is not available anymore</w:t>
+            </w:r>
+            <w:r>
+              <w:rPr>
+                <w:rFonts w:cstheme="minorHAnsi"/>
+              </w:rPr>
+              <w:t xml:space="preserve">. Then, </w:t>
+            </w:r>
+            <w:r>
+              <w:rPr>
+                <w:rFonts w:cstheme="minorHAnsi"/>
+              </w:rPr>
+              <w:t xml:space="preserve">it </w:t>
+            </w:r>
+            <w:r>
+              <w:rPr>
+                <w:rFonts w:cstheme="minorHAnsi"/>
+              </w:rPr>
+              <w:t>evaluate</w:t>
+            </w:r>
+            <w:r>
+              <w:rPr>
+                <w:rFonts w:cstheme="minorHAnsi"/>
+              </w:rPr>
+              <w:t>s</w:t>
+            </w:r>
+            <w:r>
+              <w:rPr>
+                <w:rFonts w:cstheme="minorHAnsi"/>
+              </w:rPr>
+              <w:t xml:space="preserve"> another special parking area target.</w:t>
             </w:r>
           </w:p>
         </w:tc>
@@ -11334,7 +11376,19 @@
               <w:rPr>
                 <w:rFonts w:cstheme="minorHAnsi"/>
               </w:rPr>
-              <w:t>The car has a very low battery level and the operator can neither move it to a special parking area.</w:t>
+              <w:t>The car has a very low battery le</w:t>
+            </w:r>
+            <w:r>
+              <w:rPr>
+                <w:rFonts w:cstheme="minorHAnsi"/>
+              </w:rPr>
+              <w:t>vel and the operator can not</w:t>
+            </w:r>
+            <w:r>
+              <w:rPr>
+                <w:rFonts w:cstheme="minorHAnsi"/>
+              </w:rPr>
+              <w:t xml:space="preserve"> move it to a special parking area.</w:t>
             </w:r>
           </w:p>
           <w:p>
@@ -15065,6 +15119,527 @@
     <w:p>
       <w:pPr>
         <w:rPr>
+          <w:rFonts w:asciiTheme="majorHAnsi" w:hAnsiTheme="majorHAnsi" w:cstheme="minorHAnsi"/>
+          <w:sz w:val="32"/>
+          <w:szCs w:val="28"/>
+        </w:rPr>
+      </w:pPr>
+      <w:r>
+        <w:rPr>
+          <w:rFonts w:asciiTheme="majorHAnsi" w:hAnsiTheme="majorHAnsi" w:cstheme="minorHAnsi"/>
+          <w:sz w:val="32"/>
+          <w:szCs w:val="28"/>
+        </w:rPr>
+        <w:lastRenderedPageBreak/>
+        <w:t>Nonfunctional r</w:t>
+      </w:r>
+      <w:r>
+        <w:rPr>
+          <w:rFonts w:asciiTheme="majorHAnsi" w:hAnsiTheme="majorHAnsi" w:cstheme="minorHAnsi"/>
+          <w:sz w:val="32"/>
+          <w:szCs w:val="28"/>
+        </w:rPr>
+        <w:t>equirements</w:t>
+      </w:r>
+    </w:p>
+    <w:p>
+      <w:pPr>
+        <w:rPr>
+          <w:rFonts w:cstheme="minorHAnsi"/>
+          <w:b/>
+        </w:rPr>
+      </w:pPr>
+      <w:r>
+        <w:rPr>
+          <w:rFonts w:cstheme="minorHAnsi"/>
+          <w:b/>
+        </w:rPr>
+        <w:t>User interface</w:t>
+      </w:r>
+    </w:p>
+    <w:p>
+      <w:pPr>
+        <w:rPr>
+          <w:rFonts w:cstheme="minorHAnsi"/>
+        </w:rPr>
+      </w:pPr>
+      <w:r>
+        <w:rPr>
+          <w:rFonts w:cstheme="minorHAnsi"/>
+        </w:rPr>
+        <w:t>In this paragraph, we go through the main features of the user interface. In particular, we concentrate on the app’s most important pages and on the car screen.</w:t>
+      </w:r>
+    </w:p>
+    <w:p>
+      <w:pPr>
+        <w:rPr>
+          <w:rFonts w:cstheme="minorHAnsi"/>
+        </w:rPr>
+      </w:pPr>
+      <w:r>
+        <w:rPr>
+          <w:rFonts w:cstheme="minorHAnsi"/>
+        </w:rPr>
+        <w:t>Login page</w:t>
+      </w:r>
+    </w:p>
+    <w:p>
+      <w:pPr>
+        <w:rPr>
+          <w:rFonts w:cstheme="minorHAnsi"/>
+        </w:rPr>
+      </w:pPr>
+      <w:r>
+        <w:rPr>
+          <w:rFonts w:cstheme="minorHAnsi"/>
+        </w:rPr>
+        <w:t>The login page should be intuitive, without any functionality but to sign in or create a new account. A “home” button is provided to get to the main page and surf the available cars (without login).</w:t>
+      </w:r>
+    </w:p>
+    <w:p>
+      <w:pPr>
+        <w:jc w:val="center"/>
+        <w:rPr>
+          <w:rFonts w:cstheme="minorHAnsi"/>
+        </w:rPr>
+      </w:pPr>
+      <w:r>
+        <w:rPr>
+          <w:rFonts w:cstheme="minorHAnsi"/>
+          <w:noProof/>
+          <w:lang w:val="it-IT" w:eastAsia="it-IT"/>
+        </w:rPr>
+        <w:drawing>
+          <wp:inline distT="0" distB="0" distL="0" distR="0" wp14:anchorId="03C1750C" wp14:editId="2FB40F86">
+            <wp:extent cx="4000847" cy="4991533"/>
+            <wp:effectExtent l="0" t="0" r="0" b="0"/>
+            <wp:docPr id="1" name="Immagine 1"/>
+            <wp:cNvGraphicFramePr>
+              <a:graphicFrameLocks xmlns:a="http://schemas.openxmlformats.org/drawingml/2006/main" noChangeAspect="1"/>
+            </wp:cNvGraphicFramePr>
+            <a:graphic xmlns:a="http://schemas.openxmlformats.org/drawingml/2006/main">
+              <a:graphicData uri="http://schemas.openxmlformats.org/drawingml/2006/picture">
+                <pic:pic xmlns:pic="http://schemas.openxmlformats.org/drawingml/2006/picture">
+                  <pic:nvPicPr>
+                    <pic:cNvPr id="1" name="login final.PNG"/>
+                    <pic:cNvPicPr/>
+                  </pic:nvPicPr>
+                  <pic:blipFill>
+                    <a:blip r:embed="rId8">
+                      <a:extLst>
+                        <a:ext uri="{28A0092B-C50C-407E-A947-70E740481C1C}">
+                          <a14:useLocalDpi xmlns:a14="http://schemas.microsoft.com/office/drawing/2010/main" val="0"/>
+                        </a:ext>
+                      </a:extLst>
+                    </a:blip>
+                    <a:stretch>
+                      <a:fillRect/>
+                    </a:stretch>
+                  </pic:blipFill>
+                  <pic:spPr>
+                    <a:xfrm>
+                      <a:off x="0" y="0"/>
+                      <a:ext cx="4000847" cy="4991533"/>
+                    </a:xfrm>
+                    <a:prstGeom prst="rect">
+                      <a:avLst/>
+                    </a:prstGeom>
+                  </pic:spPr>
+                </pic:pic>
+              </a:graphicData>
+            </a:graphic>
+          </wp:inline>
+        </w:drawing>
+      </w:r>
+    </w:p>
+    <w:p>
+      <w:pPr>
+        <w:rPr>
+          <w:rFonts w:cstheme="minorHAnsi"/>
+        </w:rPr>
+      </w:pPr>
+      <w:r>
+        <w:rPr>
+          <w:rFonts w:cstheme="minorHAnsi"/>
+        </w:rPr>
+        <w:t>Account creation page</w:t>
+      </w:r>
+    </w:p>
+    <w:p>
+      <w:pPr>
+        <w:rPr>
+          <w:rFonts w:cstheme="minorHAnsi"/>
+        </w:rPr>
+      </w:pPr>
+      <w:r>
+        <w:rPr>
+          <w:rFonts w:cstheme="minorHAnsi"/>
+        </w:rPr>
+        <w:t>A scrollable page where new users can provide all the personal information necessary to create an account, comprehensive of a copy of the driving license. We must notice that in the following mockup not all the required information is represented (for example, a telephonic number is required). This was made only to make the representation clearer.</w:t>
+      </w:r>
+    </w:p>
+    <w:p>
+      <w:pPr>
+        <w:jc w:val="center"/>
+        <w:rPr>
+          <w:rFonts w:cstheme="minorHAnsi"/>
+        </w:rPr>
+      </w:pPr>
+      <w:r>
+        <w:rPr>
+          <w:rFonts w:cstheme="minorHAnsi"/>
+          <w:noProof/>
+          <w:lang w:val="it-IT" w:eastAsia="it-IT"/>
+        </w:rPr>
+        <w:lastRenderedPageBreak/>
+        <w:drawing>
+          <wp:inline distT="0" distB="0" distL="0" distR="0" wp14:anchorId="29C44A11" wp14:editId="6A5A4577">
+            <wp:extent cx="4008467" cy="5006774"/>
+            <wp:effectExtent l="0" t="0" r="0" b="3810"/>
+            <wp:docPr id="3" name="Immagine 3"/>
+            <wp:cNvGraphicFramePr>
+              <a:graphicFrameLocks xmlns:a="http://schemas.openxmlformats.org/drawingml/2006/main" noChangeAspect="1"/>
+            </wp:cNvGraphicFramePr>
+            <a:graphic xmlns:a="http://schemas.openxmlformats.org/drawingml/2006/main">
+              <a:graphicData uri="http://schemas.openxmlformats.org/drawingml/2006/picture">
+                <pic:pic xmlns:pic="http://schemas.openxmlformats.org/drawingml/2006/picture">
+                  <pic:nvPicPr>
+                    <pic:cNvPr id="3" name="signin final.PNG"/>
+                    <pic:cNvPicPr/>
+                  </pic:nvPicPr>
+                  <pic:blipFill>
+                    <a:blip r:embed="rId9">
+                      <a:extLst>
+                        <a:ext uri="{28A0092B-C50C-407E-A947-70E740481C1C}">
+                          <a14:useLocalDpi xmlns:a14="http://schemas.microsoft.com/office/drawing/2010/main" val="0"/>
+                        </a:ext>
+                      </a:extLst>
+                    </a:blip>
+                    <a:stretch>
+                      <a:fillRect/>
+                    </a:stretch>
+                  </pic:blipFill>
+                  <pic:spPr>
+                    <a:xfrm>
+                      <a:off x="0" y="0"/>
+                      <a:ext cx="4008467" cy="5006774"/>
+                    </a:xfrm>
+                    <a:prstGeom prst="rect">
+                      <a:avLst/>
+                    </a:prstGeom>
+                  </pic:spPr>
+                </pic:pic>
+              </a:graphicData>
+            </a:graphic>
+          </wp:inline>
+        </w:drawing>
+      </w:r>
+    </w:p>
+    <w:p>
+      <w:pPr>
+        <w:rPr>
+          <w:rFonts w:cstheme="minorHAnsi"/>
+        </w:rPr>
+      </w:pPr>
+      <w:r>
+        <w:rPr>
+          <w:rFonts w:cstheme="minorHAnsi"/>
+        </w:rPr>
+        <w:t>Main page</w:t>
+      </w:r>
+    </w:p>
+    <w:p>
+      <w:pPr>
+        <w:rPr>
+          <w:rFonts w:cstheme="minorHAnsi"/>
+        </w:rPr>
+      </w:pPr>
+      <w:r>
+        <w:rPr>
+          <w:rFonts w:cstheme="minorHAnsi"/>
+        </w:rPr>
+        <w:t>The main page of the application. Through this page it is possible to search all the available cars in the selected zones and, once a car is selected, to make a reservation for that car and start the navigation tool (powered by Google). The car doors unlock button is also in the main page, so that a user who gets to the car using the navigation tool can unlock the doors from the same page. Unlogged users can get to the main page, but all the buttons below the map will be unavailable.</w:t>
+      </w:r>
+    </w:p>
+    <w:p>
+      <w:pPr>
+        <w:jc w:val="center"/>
+        <w:rPr>
+          <w:rFonts w:cstheme="minorHAnsi"/>
+        </w:rPr>
+      </w:pPr>
+      <w:r>
+        <w:rPr>
+          <w:rFonts w:cstheme="minorHAnsi"/>
+          <w:noProof/>
+          <w:lang w:val="it-IT" w:eastAsia="it-IT"/>
+        </w:rPr>
+        <w:lastRenderedPageBreak/>
+        <w:drawing>
+          <wp:inline distT="0" distB="0" distL="0" distR="0" wp14:anchorId="2427D786" wp14:editId="2783FBBC">
+            <wp:extent cx="4023709" cy="5006774"/>
+            <wp:effectExtent l="0" t="0" r="0" b="3810"/>
+            <wp:docPr id="4" name="Immagine 4"/>
+            <wp:cNvGraphicFramePr>
+              <a:graphicFrameLocks xmlns:a="http://schemas.openxmlformats.org/drawingml/2006/main" noChangeAspect="1"/>
+            </wp:cNvGraphicFramePr>
+            <a:graphic xmlns:a="http://schemas.openxmlformats.org/drawingml/2006/main">
+              <a:graphicData uri="http://schemas.openxmlformats.org/drawingml/2006/picture">
+                <pic:pic xmlns:pic="http://schemas.openxmlformats.org/drawingml/2006/picture">
+                  <pic:nvPicPr>
+                    <pic:cNvPr id="4" name="main page final.PNG"/>
+                    <pic:cNvPicPr/>
+                  </pic:nvPicPr>
+                  <pic:blipFill>
+                    <a:blip r:embed="rId10">
+                      <a:extLst>
+                        <a:ext uri="{28A0092B-C50C-407E-A947-70E740481C1C}">
+                          <a14:useLocalDpi xmlns:a14="http://schemas.microsoft.com/office/drawing/2010/main" val="0"/>
+                        </a:ext>
+                      </a:extLst>
+                    </a:blip>
+                    <a:stretch>
+                      <a:fillRect/>
+                    </a:stretch>
+                  </pic:blipFill>
+                  <pic:spPr>
+                    <a:xfrm>
+                      <a:off x="0" y="0"/>
+                      <a:ext cx="4023709" cy="5006774"/>
+                    </a:xfrm>
+                    <a:prstGeom prst="rect">
+                      <a:avLst/>
+                    </a:prstGeom>
+                  </pic:spPr>
+                </pic:pic>
+              </a:graphicData>
+            </a:graphic>
+          </wp:inline>
+        </w:drawing>
+      </w:r>
+    </w:p>
+    <w:p>
+      <w:pPr>
+        <w:rPr>
+          <w:rFonts w:cstheme="minorHAnsi"/>
+        </w:rPr>
+      </w:pPr>
+      <w:r>
+        <w:rPr>
+          <w:rFonts w:cstheme="minorHAnsi"/>
+        </w:rPr>
+        <w:t>Car screen</w:t>
+      </w:r>
+    </w:p>
+    <w:p>
+      <w:pPr>
+        <w:rPr>
+          <w:rFonts w:cstheme="minorHAnsi"/>
+        </w:rPr>
+      </w:pPr>
+      <w:r>
+        <w:rPr>
+          <w:rFonts w:cstheme="minorHAnsi"/>
+        </w:rPr>
+        <w:t>The following picture represents the car screen after it has been unlocked through the personal password. The navigation system is powered by Google Maps, so we will not go through its complete functionality.</w:t>
+      </w:r>
+    </w:p>
+    <w:p>
+      <w:pPr>
+        <w:jc w:val="center"/>
+        <w:rPr>
+          <w:rFonts w:cstheme="minorHAnsi"/>
+        </w:rPr>
+      </w:pPr>
+      <w:r>
+        <w:rPr>
+          <w:rFonts w:cstheme="minorHAnsi"/>
+          <w:noProof/>
+          <w:lang w:val="it-IT" w:eastAsia="it-IT"/>
+        </w:rPr>
+        <w:lastRenderedPageBreak/>
+        <w:drawing>
+          <wp:inline distT="0" distB="0" distL="0" distR="0" wp14:anchorId="0D5D1CCA" wp14:editId="48261B6B">
+            <wp:extent cx="5943600" cy="3749675"/>
+            <wp:effectExtent l="0" t="0" r="0" b="3175"/>
+            <wp:docPr id="5" name="Immagine 5"/>
+            <wp:cNvGraphicFramePr>
+              <a:graphicFrameLocks xmlns:a="http://schemas.openxmlformats.org/drawingml/2006/main" noChangeAspect="1"/>
+            </wp:cNvGraphicFramePr>
+            <a:graphic xmlns:a="http://schemas.openxmlformats.org/drawingml/2006/main">
+              <a:graphicData uri="http://schemas.openxmlformats.org/drawingml/2006/picture">
+                <pic:pic xmlns:pic="http://schemas.openxmlformats.org/drawingml/2006/picture">
+                  <pic:nvPicPr>
+                    <pic:cNvPr id="5" name="car interface.PNG"/>
+                    <pic:cNvPicPr/>
+                  </pic:nvPicPr>
+                  <pic:blipFill>
+                    <a:blip r:embed="rId11">
+                      <a:extLst>
+                        <a:ext uri="{28A0092B-C50C-407E-A947-70E740481C1C}">
+                          <a14:useLocalDpi xmlns:a14="http://schemas.microsoft.com/office/drawing/2010/main" val="0"/>
+                        </a:ext>
+                      </a:extLst>
+                    </a:blip>
+                    <a:stretch>
+                      <a:fillRect/>
+                    </a:stretch>
+                  </pic:blipFill>
+                  <pic:spPr>
+                    <a:xfrm>
+                      <a:off x="0" y="0"/>
+                      <a:ext cx="5943600" cy="3749675"/>
+                    </a:xfrm>
+                    <a:prstGeom prst="rect">
+                      <a:avLst/>
+                    </a:prstGeom>
+                  </pic:spPr>
+                </pic:pic>
+              </a:graphicData>
+            </a:graphic>
+          </wp:inline>
+        </w:drawing>
+      </w:r>
+    </w:p>
+    <w:p>
+      <w:pPr>
+        <w:rPr>
+          <w:rFonts w:cstheme="minorHAnsi"/>
+          <w:b/>
+        </w:rPr>
+      </w:pPr>
+      <w:r>
+        <w:rPr>
+          <w:rFonts w:cstheme="minorHAnsi"/>
+          <w:b/>
+        </w:rPr>
+        <w:t>Documentation</w:t>
+      </w:r>
+    </w:p>
+    <w:p>
+      <w:pPr>
+        <w:rPr>
+          <w:rFonts w:cstheme="minorHAnsi"/>
+        </w:rPr>
+      </w:pPr>
+      <w:r>
+        <w:rPr>
+          <w:rFonts w:cstheme="minorHAnsi"/>
+        </w:rPr>
+        <w:t>The complete documentation for the project will consist of:</w:t>
+      </w:r>
+    </w:p>
+    <w:p>
+      <w:pPr>
+        <w:pStyle w:val="Paragrafoelenco"/>
+        <w:numPr>
+          <w:ilvl w:val="0"/>
+          <w:numId w:val="38"/>
+        </w:numPr>
+        <w:rPr>
+          <w:rFonts w:cstheme="minorHAnsi"/>
+        </w:rPr>
+      </w:pPr>
+      <w:r>
+        <w:rPr>
+          <w:rFonts w:cstheme="minorHAnsi"/>
+        </w:rPr>
+        <w:t xml:space="preserve">RASD, Requirement Analysis and Specification Document, the present document, containing the description of goals and requirements along with a high level description of the proposed system. Technical properties are described through use case diagrams, UML diagrams and scenarios. The whole document </w:t>
+      </w:r>
+    </w:p>
+    <w:p>
+      <w:pPr>
+        <w:pStyle w:val="Paragrafoelenco"/>
+        <w:numPr>
+          <w:ilvl w:val="0"/>
+          <w:numId w:val="38"/>
+        </w:numPr>
+        <w:rPr>
+          <w:rFonts w:cstheme="minorHAnsi"/>
+        </w:rPr>
+      </w:pPr>
+      <w:r>
+        <w:rPr>
+          <w:rFonts w:cstheme="minorHAnsi"/>
+        </w:rPr>
+        <w:t>DD, Design Document, containing the functional description of the system.</w:t>
+      </w:r>
+    </w:p>
+    <w:p>
+      <w:pPr>
+        <w:pStyle w:val="Paragrafoelenco"/>
+        <w:numPr>
+          <w:ilvl w:val="0"/>
+          <w:numId w:val="38"/>
+        </w:numPr>
+        <w:rPr>
+          <w:rFonts w:cstheme="minorHAnsi"/>
+        </w:rPr>
+      </w:pPr>
+      <w:r>
+        <w:rPr>
+          <w:rFonts w:cstheme="minorHAnsi"/>
+        </w:rPr>
+        <w:t>Installation manual, containing the instructions necessary for the deployment of the system</w:t>
+      </w:r>
+    </w:p>
+    <w:p>
+      <w:pPr>
+        <w:pStyle w:val="Paragrafoelenco"/>
+        <w:numPr>
+          <w:ilvl w:val="0"/>
+          <w:numId w:val="38"/>
+        </w:numPr>
+        <w:rPr>
+          <w:rFonts w:cstheme="minorHAnsi"/>
+        </w:rPr>
+      </w:pPr>
+      <w:r>
+        <w:rPr>
+          <w:rFonts w:cstheme="minorHAnsi"/>
+        </w:rPr>
+        <w:t>User manual, a complete description of the system from the point of view of the users</w:t>
+      </w:r>
+    </w:p>
+    <w:p>
+      <w:pPr>
+        <w:pStyle w:val="Paragrafoelenco"/>
+        <w:numPr>
+          <w:ilvl w:val="0"/>
+          <w:numId w:val="38"/>
+        </w:numPr>
+        <w:rPr>
+          <w:rFonts w:cstheme="minorHAnsi"/>
+        </w:rPr>
+      </w:pPr>
+      <w:r>
+        <w:rPr>
+          <w:rFonts w:cstheme="minorHAnsi"/>
+        </w:rPr>
+        <w:t>Testing report, the description of the tests used to confirm the system’s reliability</w:t>
+      </w:r>
+    </w:p>
+    <w:p>
+      <w:pPr>
+        <w:pStyle w:val="Paragrafoelenco"/>
+        <w:numPr>
+          <w:ilvl w:val="0"/>
+          <w:numId w:val="38"/>
+        </w:numPr>
+        <w:rPr>
+          <w:rFonts w:cstheme="minorHAnsi"/>
+        </w:rPr>
+      </w:pPr>
+      <w:r>
+        <w:rPr>
+          <w:rFonts w:cstheme="minorHAnsi"/>
+        </w:rPr>
+        <w:t>Project reporting, the result of analysis conducted during the development of the system</w:t>
+      </w:r>
+    </w:p>
+    <w:p>
+      <w:pPr>
+        <w:rPr>
           <w:rFonts w:cstheme="minorHAnsi"/>
           <w:szCs w:val="28"/>
         </w:rPr>
@@ -15308,6 +15883,119 @@
     </w:lvl>
   </w:abstractNum>
   <w:abstractNum w:abstractNumId="2" w15:restartNumberingAfterBreak="0">
+    <w:nsid w:val="0533195F"/>
+    <w:multiLevelType w:val="hybridMultilevel"/>
+    <w:tmpl w:val="223A5492"/>
+    <w:lvl w:ilvl="0" w:tplc="04100001">
+      <w:start w:val="1"/>
+      <w:numFmt w:val="bullet"/>
+      <w:lvlText w:val=""/>
+      <w:lvlJc w:val="left"/>
+      <w:pPr>
+        <w:ind w:left="720" w:hanging="360"/>
+      </w:pPr>
+      <w:rPr>
+        <w:rFonts w:ascii="Symbol" w:hAnsi="Symbol" w:hint="default"/>
+      </w:rPr>
+    </w:lvl>
+    <w:lvl w:ilvl="1" w:tplc="04100003" w:tentative="1">
+      <w:start w:val="1"/>
+      <w:numFmt w:val="bullet"/>
+      <w:lvlText w:val="o"/>
+      <w:lvlJc w:val="left"/>
+      <w:pPr>
+        <w:ind w:left="1440" w:hanging="360"/>
+      </w:pPr>
+      <w:rPr>
+        <w:rFonts w:ascii="Courier New" w:hAnsi="Courier New" w:cs="Courier New" w:hint="default"/>
+      </w:rPr>
+    </w:lvl>
+    <w:lvl w:ilvl="2" w:tplc="04100005" w:tentative="1">
+      <w:start w:val="1"/>
+      <w:numFmt w:val="bullet"/>
+      <w:lvlText w:val=""/>
+      <w:lvlJc w:val="left"/>
+      <w:pPr>
+        <w:ind w:left="2160" w:hanging="360"/>
+      </w:pPr>
+      <w:rPr>
+        <w:rFonts w:ascii="Wingdings" w:hAnsi="Wingdings" w:hint="default"/>
+      </w:rPr>
+    </w:lvl>
+    <w:lvl w:ilvl="3" w:tplc="04100001" w:tentative="1">
+      <w:start w:val="1"/>
+      <w:numFmt w:val="bullet"/>
+      <w:lvlText w:val=""/>
+      <w:lvlJc w:val="left"/>
+      <w:pPr>
+        <w:ind w:left="2880" w:hanging="360"/>
+      </w:pPr>
+      <w:rPr>
+        <w:rFonts w:ascii="Symbol" w:hAnsi="Symbol" w:hint="default"/>
+      </w:rPr>
+    </w:lvl>
+    <w:lvl w:ilvl="4" w:tplc="04100003" w:tentative="1">
+      <w:start w:val="1"/>
+      <w:numFmt w:val="bullet"/>
+      <w:lvlText w:val="o"/>
+      <w:lvlJc w:val="left"/>
+      <w:pPr>
+        <w:ind w:left="3600" w:hanging="360"/>
+      </w:pPr>
+      <w:rPr>
+        <w:rFonts w:ascii="Courier New" w:hAnsi="Courier New" w:cs="Courier New" w:hint="default"/>
+      </w:rPr>
+    </w:lvl>
+    <w:lvl w:ilvl="5" w:tplc="04100005" w:tentative="1">
+      <w:start w:val="1"/>
+      <w:numFmt w:val="bullet"/>
+      <w:lvlText w:val=""/>
+      <w:lvlJc w:val="left"/>
+      <w:pPr>
+        <w:ind w:left="4320" w:hanging="360"/>
+      </w:pPr>
+      <w:rPr>
+        <w:rFonts w:ascii="Wingdings" w:hAnsi="Wingdings" w:hint="default"/>
+      </w:rPr>
+    </w:lvl>
+    <w:lvl w:ilvl="6" w:tplc="04100001" w:tentative="1">
+      <w:start w:val="1"/>
+      <w:numFmt w:val="bullet"/>
+      <w:lvlText w:val=""/>
+      <w:lvlJc w:val="left"/>
+      <w:pPr>
+        <w:ind w:left="5040" w:hanging="360"/>
+      </w:pPr>
+      <w:rPr>
+        <w:rFonts w:ascii="Symbol" w:hAnsi="Symbol" w:hint="default"/>
+      </w:rPr>
+    </w:lvl>
+    <w:lvl w:ilvl="7" w:tplc="04100003" w:tentative="1">
+      <w:start w:val="1"/>
+      <w:numFmt w:val="bullet"/>
+      <w:lvlText w:val="o"/>
+      <w:lvlJc w:val="left"/>
+      <w:pPr>
+        <w:ind w:left="5760" w:hanging="360"/>
+      </w:pPr>
+      <w:rPr>
+        <w:rFonts w:ascii="Courier New" w:hAnsi="Courier New" w:cs="Courier New" w:hint="default"/>
+      </w:rPr>
+    </w:lvl>
+    <w:lvl w:ilvl="8" w:tplc="04100005" w:tentative="1">
+      <w:start w:val="1"/>
+      <w:numFmt w:val="bullet"/>
+      <w:lvlText w:val=""/>
+      <w:lvlJc w:val="left"/>
+      <w:pPr>
+        <w:ind w:left="6480" w:hanging="360"/>
+      </w:pPr>
+      <w:rPr>
+        <w:rFonts w:ascii="Wingdings" w:hAnsi="Wingdings" w:hint="default"/>
+      </w:rPr>
+    </w:lvl>
+  </w:abstractNum>
+  <w:abstractNum w:abstractNumId="3" w15:restartNumberingAfterBreak="0">
     <w:nsid w:val="0D1F1C86"/>
     <w:multiLevelType w:val="hybridMultilevel"/>
     <w:tmpl w:val="12C677AC"/>
@@ -15393,7 +16081,7 @@
       </w:pPr>
     </w:lvl>
   </w:abstractNum>
-  <w:abstractNum w:abstractNumId="3" w15:restartNumberingAfterBreak="0">
+  <w:abstractNum w:abstractNumId="4" w15:restartNumberingAfterBreak="0">
     <w:nsid w:val="12847B66"/>
     <w:multiLevelType w:val="hybridMultilevel"/>
     <w:tmpl w:val="A892932C"/>
@@ -15479,7 +16167,7 @@
       </w:pPr>
     </w:lvl>
   </w:abstractNum>
-  <w:abstractNum w:abstractNumId="4" w15:restartNumberingAfterBreak="0">
+  <w:abstractNum w:abstractNumId="5" w15:restartNumberingAfterBreak="0">
     <w:nsid w:val="16BA02A4"/>
     <w:multiLevelType w:val="hybridMultilevel"/>
     <w:tmpl w:val="EC7CD968"/>
@@ -15565,7 +16253,7 @@
       </w:pPr>
     </w:lvl>
   </w:abstractNum>
-  <w:abstractNum w:abstractNumId="5" w15:restartNumberingAfterBreak="0">
+  <w:abstractNum w:abstractNumId="6" w15:restartNumberingAfterBreak="0">
     <w:nsid w:val="196C748E"/>
     <w:multiLevelType w:val="hybridMultilevel"/>
     <w:tmpl w:val="0CCE8A4C"/>
@@ -15658,7 +16346,7 @@
       </w:pPr>
     </w:lvl>
   </w:abstractNum>
-  <w:abstractNum w:abstractNumId="6" w15:restartNumberingAfterBreak="0">
+  <w:abstractNum w:abstractNumId="7" w15:restartNumberingAfterBreak="0">
     <w:nsid w:val="1A625A29"/>
     <w:multiLevelType w:val="hybridMultilevel"/>
     <w:tmpl w:val="4B80D09A"/>
@@ -15747,7 +16435,7 @@
       </w:pPr>
     </w:lvl>
   </w:abstractNum>
-  <w:abstractNum w:abstractNumId="7" w15:restartNumberingAfterBreak="0">
+  <w:abstractNum w:abstractNumId="8" w15:restartNumberingAfterBreak="0">
     <w:nsid w:val="1BB46EF9"/>
     <w:multiLevelType w:val="hybridMultilevel"/>
     <w:tmpl w:val="375E929A"/>
@@ -15836,7 +16524,7 @@
       </w:pPr>
     </w:lvl>
   </w:abstractNum>
-  <w:abstractNum w:abstractNumId="8" w15:restartNumberingAfterBreak="0">
+  <w:abstractNum w:abstractNumId="9" w15:restartNumberingAfterBreak="0">
     <w:nsid w:val="27FC191A"/>
     <w:multiLevelType w:val="hybridMultilevel"/>
     <w:tmpl w:val="EBE2D72E"/>
@@ -15922,7 +16610,7 @@
       </w:pPr>
     </w:lvl>
   </w:abstractNum>
-  <w:abstractNum w:abstractNumId="9" w15:restartNumberingAfterBreak="0">
+  <w:abstractNum w:abstractNumId="10" w15:restartNumberingAfterBreak="0">
     <w:nsid w:val="2B017D13"/>
     <w:multiLevelType w:val="hybridMultilevel"/>
     <w:tmpl w:val="EC7CD968"/>
@@ -16008,7 +16696,7 @@
       </w:pPr>
     </w:lvl>
   </w:abstractNum>
-  <w:abstractNum w:abstractNumId="10" w15:restartNumberingAfterBreak="0">
+  <w:abstractNum w:abstractNumId="11" w15:restartNumberingAfterBreak="0">
     <w:nsid w:val="32EA72E3"/>
     <w:multiLevelType w:val="hybridMultilevel"/>
     <w:tmpl w:val="85BC0E78"/>
@@ -16094,7 +16782,7 @@
       </w:pPr>
     </w:lvl>
   </w:abstractNum>
-  <w:abstractNum w:abstractNumId="11" w15:restartNumberingAfterBreak="0">
+  <w:abstractNum w:abstractNumId="12" w15:restartNumberingAfterBreak="0">
     <w:nsid w:val="33F2120A"/>
     <w:multiLevelType w:val="hybridMultilevel"/>
     <w:tmpl w:val="6332E714"/>
@@ -16207,7 +16895,7 @@
       </w:rPr>
     </w:lvl>
   </w:abstractNum>
-  <w:abstractNum w:abstractNumId="12" w15:restartNumberingAfterBreak="0">
+  <w:abstractNum w:abstractNumId="13" w15:restartNumberingAfterBreak="0">
     <w:nsid w:val="36017B9B"/>
     <w:multiLevelType w:val="hybridMultilevel"/>
     <w:tmpl w:val="7A302A32"/>
@@ -16296,7 +16984,7 @@
       </w:pPr>
     </w:lvl>
   </w:abstractNum>
-  <w:abstractNum w:abstractNumId="13" w15:restartNumberingAfterBreak="0">
+  <w:abstractNum w:abstractNumId="14" w15:restartNumberingAfterBreak="0">
     <w:nsid w:val="371F6C6E"/>
     <w:multiLevelType w:val="hybridMultilevel"/>
     <w:tmpl w:val="0CCE8A4C"/>
@@ -16389,7 +17077,7 @@
       </w:pPr>
     </w:lvl>
   </w:abstractNum>
-  <w:abstractNum w:abstractNumId="14" w15:restartNumberingAfterBreak="0">
+  <w:abstractNum w:abstractNumId="15" w15:restartNumberingAfterBreak="0">
     <w:nsid w:val="38BE08BE"/>
     <w:multiLevelType w:val="hybridMultilevel"/>
     <w:tmpl w:val="0EF40E3E"/>
@@ -16475,7 +17163,7 @@
       </w:pPr>
     </w:lvl>
   </w:abstractNum>
-  <w:abstractNum w:abstractNumId="15" w15:restartNumberingAfterBreak="0">
+  <w:abstractNum w:abstractNumId="16" w15:restartNumberingAfterBreak="0">
     <w:nsid w:val="3B282F2A"/>
     <w:multiLevelType w:val="hybridMultilevel"/>
     <w:tmpl w:val="6366D0BA"/>
@@ -16564,7 +17252,7 @@
       </w:pPr>
     </w:lvl>
   </w:abstractNum>
-  <w:abstractNum w:abstractNumId="16" w15:restartNumberingAfterBreak="0">
+  <w:abstractNum w:abstractNumId="17" w15:restartNumberingAfterBreak="0">
     <w:nsid w:val="3FA54D4E"/>
     <w:multiLevelType w:val="hybridMultilevel"/>
     <w:tmpl w:val="EC7CD968"/>
@@ -16650,7 +17338,7 @@
       </w:pPr>
     </w:lvl>
   </w:abstractNum>
-  <w:abstractNum w:abstractNumId="17" w15:restartNumberingAfterBreak="0">
+  <w:abstractNum w:abstractNumId="18" w15:restartNumberingAfterBreak="0">
     <w:nsid w:val="3FA728AF"/>
     <w:multiLevelType w:val="hybridMultilevel"/>
     <w:tmpl w:val="3CAAAC4C"/>
@@ -16736,7 +17424,7 @@
       </w:pPr>
     </w:lvl>
   </w:abstractNum>
-  <w:abstractNum w:abstractNumId="18" w15:restartNumberingAfterBreak="0">
+  <w:abstractNum w:abstractNumId="19" w15:restartNumberingAfterBreak="0">
     <w:nsid w:val="46155FAA"/>
     <w:multiLevelType w:val="hybridMultilevel"/>
     <w:tmpl w:val="6B4A6078"/>
@@ -16825,7 +17513,7 @@
       </w:pPr>
     </w:lvl>
   </w:abstractNum>
-  <w:abstractNum w:abstractNumId="19" w15:restartNumberingAfterBreak="0">
+  <w:abstractNum w:abstractNumId="20" w15:restartNumberingAfterBreak="0">
     <w:nsid w:val="4766555E"/>
     <w:multiLevelType w:val="hybridMultilevel"/>
     <w:tmpl w:val="8FFC5B62"/>
@@ -16938,7 +17626,7 @@
       </w:rPr>
     </w:lvl>
   </w:abstractNum>
-  <w:abstractNum w:abstractNumId="20" w15:restartNumberingAfterBreak="0">
+  <w:abstractNum w:abstractNumId="21" w15:restartNumberingAfterBreak="0">
     <w:nsid w:val="485060CC"/>
     <w:multiLevelType w:val="hybridMultilevel"/>
     <w:tmpl w:val="6C7EBC52"/>
@@ -17024,7 +17712,7 @@
       </w:pPr>
     </w:lvl>
   </w:abstractNum>
-  <w:abstractNum w:abstractNumId="21" w15:restartNumberingAfterBreak="0">
+  <w:abstractNum w:abstractNumId="22" w15:restartNumberingAfterBreak="0">
     <w:nsid w:val="492A11C4"/>
     <w:multiLevelType w:val="hybridMultilevel"/>
     <w:tmpl w:val="EC7CD968"/>
@@ -17110,7 +17798,7 @@
       </w:pPr>
     </w:lvl>
   </w:abstractNum>
-  <w:abstractNum w:abstractNumId="22" w15:restartNumberingAfterBreak="0">
+  <w:abstractNum w:abstractNumId="23" w15:restartNumberingAfterBreak="0">
     <w:nsid w:val="4A671D1A"/>
     <w:multiLevelType w:val="hybridMultilevel"/>
     <w:tmpl w:val="70807D84"/>
@@ -17196,7 +17884,7 @@
       </w:pPr>
     </w:lvl>
   </w:abstractNum>
-  <w:abstractNum w:abstractNumId="23" w15:restartNumberingAfterBreak="0">
+  <w:abstractNum w:abstractNumId="24" w15:restartNumberingAfterBreak="0">
     <w:nsid w:val="4DE64549"/>
     <w:multiLevelType w:val="hybridMultilevel"/>
     <w:tmpl w:val="AAF06750"/>
@@ -17282,7 +17970,7 @@
       </w:pPr>
     </w:lvl>
   </w:abstractNum>
-  <w:abstractNum w:abstractNumId="24" w15:restartNumberingAfterBreak="0">
+  <w:abstractNum w:abstractNumId="25" w15:restartNumberingAfterBreak="0">
     <w:nsid w:val="4EC824E6"/>
     <w:multiLevelType w:val="hybridMultilevel"/>
     <w:tmpl w:val="EC7CD968"/>
@@ -17368,7 +18056,7 @@
       </w:pPr>
     </w:lvl>
   </w:abstractNum>
-  <w:abstractNum w:abstractNumId="25" w15:restartNumberingAfterBreak="0">
+  <w:abstractNum w:abstractNumId="26" w15:restartNumberingAfterBreak="0">
     <w:nsid w:val="56F000E0"/>
     <w:multiLevelType w:val="hybridMultilevel"/>
     <w:tmpl w:val="4C4A19BE"/>
@@ -17457,7 +18145,7 @@
       </w:pPr>
     </w:lvl>
   </w:abstractNum>
-  <w:abstractNum w:abstractNumId="26" w15:restartNumberingAfterBreak="0">
+  <w:abstractNum w:abstractNumId="27" w15:restartNumberingAfterBreak="0">
     <w:nsid w:val="58EF0057"/>
     <w:multiLevelType w:val="hybridMultilevel"/>
     <w:tmpl w:val="58869668"/>
@@ -17570,7 +18258,7 @@
       </w:rPr>
     </w:lvl>
   </w:abstractNum>
-  <w:abstractNum w:abstractNumId="27" w15:restartNumberingAfterBreak="0">
+  <w:abstractNum w:abstractNumId="28" w15:restartNumberingAfterBreak="0">
     <w:nsid w:val="5BB04289"/>
     <w:multiLevelType w:val="hybridMultilevel"/>
     <w:tmpl w:val="6298F218"/>
@@ -17659,7 +18347,7 @@
       </w:pPr>
     </w:lvl>
   </w:abstractNum>
-  <w:abstractNum w:abstractNumId="28" w15:restartNumberingAfterBreak="0">
+  <w:abstractNum w:abstractNumId="29" w15:restartNumberingAfterBreak="0">
     <w:nsid w:val="5C6859A0"/>
     <w:multiLevelType w:val="hybridMultilevel"/>
     <w:tmpl w:val="EC7CD968"/>
@@ -17745,7 +18433,7 @@
       </w:pPr>
     </w:lvl>
   </w:abstractNum>
-  <w:abstractNum w:abstractNumId="29" w15:restartNumberingAfterBreak="0">
+  <w:abstractNum w:abstractNumId="30" w15:restartNumberingAfterBreak="0">
     <w:nsid w:val="5DCD571A"/>
     <w:multiLevelType w:val="hybridMultilevel"/>
     <w:tmpl w:val="AAF06750"/>
@@ -17831,7 +18519,7 @@
       </w:pPr>
     </w:lvl>
   </w:abstractNum>
-  <w:abstractNum w:abstractNumId="30" w15:restartNumberingAfterBreak="0">
+  <w:abstractNum w:abstractNumId="31" w15:restartNumberingAfterBreak="0">
     <w:nsid w:val="5F2B3F0A"/>
     <w:multiLevelType w:val="hybridMultilevel"/>
     <w:tmpl w:val="3006A028"/>
@@ -17917,7 +18605,7 @@
       </w:pPr>
     </w:lvl>
   </w:abstractNum>
-  <w:abstractNum w:abstractNumId="31" w15:restartNumberingAfterBreak="0">
+  <w:abstractNum w:abstractNumId="32" w15:restartNumberingAfterBreak="0">
     <w:nsid w:val="61EE24DD"/>
     <w:multiLevelType w:val="hybridMultilevel"/>
     <w:tmpl w:val="BCAC99AE"/>
@@ -18006,7 +18694,7 @@
       </w:pPr>
     </w:lvl>
   </w:abstractNum>
-  <w:abstractNum w:abstractNumId="32" w15:restartNumberingAfterBreak="0">
+  <w:abstractNum w:abstractNumId="33" w15:restartNumberingAfterBreak="0">
     <w:nsid w:val="63CE30B8"/>
     <w:multiLevelType w:val="hybridMultilevel"/>
     <w:tmpl w:val="6764C704"/>
@@ -18095,7 +18783,7 @@
       </w:pPr>
     </w:lvl>
   </w:abstractNum>
-  <w:abstractNum w:abstractNumId="33" w15:restartNumberingAfterBreak="0">
+  <w:abstractNum w:abstractNumId="34" w15:restartNumberingAfterBreak="0">
     <w:nsid w:val="65040673"/>
     <w:multiLevelType w:val="hybridMultilevel"/>
     <w:tmpl w:val="53569966"/>
@@ -18208,7 +18896,7 @@
       </w:rPr>
     </w:lvl>
   </w:abstractNum>
-  <w:abstractNum w:abstractNumId="34" w15:restartNumberingAfterBreak="0">
+  <w:abstractNum w:abstractNumId="35" w15:restartNumberingAfterBreak="0">
     <w:nsid w:val="67CC3EE6"/>
     <w:multiLevelType w:val="hybridMultilevel"/>
     <w:tmpl w:val="19FAD3B0"/>
@@ -18294,7 +18982,7 @@
       </w:pPr>
     </w:lvl>
   </w:abstractNum>
-  <w:abstractNum w:abstractNumId="35" w15:restartNumberingAfterBreak="0">
+  <w:abstractNum w:abstractNumId="36" w15:restartNumberingAfterBreak="0">
     <w:nsid w:val="681C3B3F"/>
     <w:multiLevelType w:val="hybridMultilevel"/>
     <w:tmpl w:val="4170B4B0"/>
@@ -18380,7 +19068,7 @@
       </w:pPr>
     </w:lvl>
   </w:abstractNum>
-  <w:abstractNum w:abstractNumId="36" w15:restartNumberingAfterBreak="0">
+  <w:abstractNum w:abstractNumId="37" w15:restartNumberingAfterBreak="0">
     <w:nsid w:val="734D26BA"/>
     <w:multiLevelType w:val="hybridMultilevel"/>
     <w:tmpl w:val="E7D8C52C"/>
@@ -18467,115 +19155,118 @@
     </w:lvl>
   </w:abstractNum>
   <w:num w:numId="1">
+    <w:abstractNumId w:val="20"/>
+  </w:num>
+  <w:num w:numId="2">
+    <w:abstractNumId w:val="27"/>
+  </w:num>
+  <w:num w:numId="3">
+    <w:abstractNumId w:val="12"/>
+  </w:num>
+  <w:num w:numId="4">
+    <w:abstractNumId w:val="34"/>
+  </w:num>
+  <w:num w:numId="5">
+    <w:abstractNumId w:val="14"/>
+  </w:num>
+  <w:num w:numId="6">
+    <w:abstractNumId w:val="32"/>
+  </w:num>
+  <w:num w:numId="7">
+    <w:abstractNumId w:val="16"/>
+  </w:num>
+  <w:num w:numId="8">
+    <w:abstractNumId w:val="26"/>
+  </w:num>
+  <w:num w:numId="9">
+    <w:abstractNumId w:val="13"/>
+  </w:num>
+  <w:num w:numId="10">
+    <w:abstractNumId w:val="33"/>
+  </w:num>
+  <w:num w:numId="11">
     <w:abstractNumId w:val="19"/>
   </w:num>
-  <w:num w:numId="2">
-    <w:abstractNumId w:val="26"/>
-  </w:num>
-  <w:num w:numId="3">
+  <w:num w:numId="12">
     <w:abstractNumId w:val="11"/>
   </w:num>
-  <w:num w:numId="4">
-    <w:abstractNumId w:val="33"/>
+  <w:num w:numId="13">
+    <w:abstractNumId w:val="3"/>
   </w:num>
-  <w:num w:numId="5">
-    <w:abstractNumId w:val="13"/>
+  <w:num w:numId="14">
+    <w:abstractNumId w:val="23"/>
   </w:num>
-  <w:num w:numId="6">
+  <w:num w:numId="15">
     <w:abstractNumId w:val="31"/>
   </w:num>
-  <w:num w:numId="7">
+  <w:num w:numId="16">
+    <w:abstractNumId w:val="18"/>
+  </w:num>
+  <w:num w:numId="17">
+    <w:abstractNumId w:val="37"/>
+  </w:num>
+  <w:num w:numId="18">
     <w:abstractNumId w:val="15"/>
   </w:num>
-  <w:num w:numId="8">
-    <w:abstractNumId w:val="25"/>
-  </w:num>
-  <w:num w:numId="9">
-    <w:abstractNumId w:val="12"/>
-  </w:num>
-  <w:num w:numId="10">
-    <w:abstractNumId w:val="32"/>
-  </w:num>
-  <w:num w:numId="11">
-    <w:abstractNumId w:val="18"/>
-  </w:num>
-  <w:num w:numId="12">
-    <w:abstractNumId w:val="10"/>
-  </w:num>
-  <w:num w:numId="13">
-    <w:abstractNumId w:val="2"/>
-  </w:num>
-  <w:num w:numId="14">
-    <w:abstractNumId w:val="22"/>
-  </w:num>
-  <w:num w:numId="15">
-    <w:abstractNumId w:val="30"/>
-  </w:num>
-  <w:num w:numId="16">
-    <w:abstractNumId w:val="17"/>
-  </w:num>
-  <w:num w:numId="17">
+  <w:num w:numId="19">
     <w:abstractNumId w:val="36"/>
-  </w:num>
-  <w:num w:numId="18">
-    <w:abstractNumId w:val="14"/>
-  </w:num>
-  <w:num w:numId="19">
-    <w:abstractNumId w:val="35"/>
   </w:num>
   <w:num w:numId="20">
     <w:abstractNumId w:val="1"/>
   </w:num>
   <w:num w:numId="21">
-    <w:abstractNumId w:val="34"/>
+    <w:abstractNumId w:val="35"/>
   </w:num>
   <w:num w:numId="22">
-    <w:abstractNumId w:val="27"/>
+    <w:abstractNumId w:val="28"/>
   </w:num>
   <w:num w:numId="23">
     <w:abstractNumId w:val="0"/>
   </w:num>
   <w:num w:numId="24">
+    <w:abstractNumId w:val="5"/>
+  </w:num>
+  <w:num w:numId="25">
+    <w:abstractNumId w:val="9"/>
+  </w:num>
+  <w:num w:numId="26">
+    <w:abstractNumId w:val="30"/>
+  </w:num>
+  <w:num w:numId="27">
+    <w:abstractNumId w:val="10"/>
+  </w:num>
+  <w:num w:numId="28">
+    <w:abstractNumId w:val="17"/>
+  </w:num>
+  <w:num w:numId="29">
+    <w:abstractNumId w:val="24"/>
+  </w:num>
+  <w:num w:numId="30">
+    <w:abstractNumId w:val="25"/>
+  </w:num>
+  <w:num w:numId="31">
+    <w:abstractNumId w:val="7"/>
+  </w:num>
+  <w:num w:numId="32">
+    <w:abstractNumId w:val="6"/>
+  </w:num>
+  <w:num w:numId="33">
+    <w:abstractNumId w:val="22"/>
+  </w:num>
+  <w:num w:numId="34">
+    <w:abstractNumId w:val="21"/>
+  </w:num>
+  <w:num w:numId="35">
+    <w:abstractNumId w:val="29"/>
+  </w:num>
+  <w:num w:numId="36">
     <w:abstractNumId w:val="4"/>
   </w:num>
-  <w:num w:numId="25">
+  <w:num w:numId="37">
     <w:abstractNumId w:val="8"/>
   </w:num>
-  <w:num w:numId="26">
-    <w:abstractNumId w:val="29"/>
-  </w:num>
-  <w:num w:numId="27">
-    <w:abstractNumId w:val="9"/>
-  </w:num>
-  <w:num w:numId="28">
-    <w:abstractNumId w:val="16"/>
-  </w:num>
-  <w:num w:numId="29">
-    <w:abstractNumId w:val="23"/>
-  </w:num>
-  <w:num w:numId="30">
-    <w:abstractNumId w:val="24"/>
-  </w:num>
-  <w:num w:numId="31">
-    <w:abstractNumId w:val="6"/>
-  </w:num>
-  <w:num w:numId="32">
-    <w:abstractNumId w:val="5"/>
-  </w:num>
-  <w:num w:numId="33">
-    <w:abstractNumId w:val="21"/>
-  </w:num>
-  <w:num w:numId="34">
-    <w:abstractNumId w:val="20"/>
-  </w:num>
-  <w:num w:numId="35">
-    <w:abstractNumId w:val="28"/>
-  </w:num>
-  <w:num w:numId="36">
-    <w:abstractNumId w:val="3"/>
-  </w:num>
-  <w:num w:numId="37">
-    <w:abstractNumId w:val="7"/>
+  <w:num w:numId="38">
+    <w:abstractNumId w:val="2"/>
   </w:num>
   <w:numIdMacAtCleanup w:val="30"/>
 </w:numbering>
@@ -18704,6 +19395,7 @@
     <w:lsdException w:name="HTML Sample" w:semiHidden="1" w:unhideWhenUsed="1"/>
     <w:lsdException w:name="HTML Typewriter" w:semiHidden="1" w:unhideWhenUsed="1"/>
     <w:lsdException w:name="HTML Variable" w:semiHidden="1" w:unhideWhenUsed="1"/>
+    <w:lsdException w:name="Normal Table" w:semiHidden="1" w:unhideWhenUsed="1"/>
     <w:lsdException w:name="annotation subject" w:semiHidden="1" w:unhideWhenUsed="1"/>
     <w:lsdException w:name="No List" w:semiHidden="1" w:unhideWhenUsed="1"/>
     <w:lsdException w:name="Outline List 1" w:semiHidden="1" w:unhideWhenUsed="1"/>
@@ -18749,9 +19441,11 @@
     <w:lsdException w:name="Table Subtle 1" w:semiHidden="1" w:unhideWhenUsed="1"/>
     <w:lsdException w:name="Table Subtle 2" w:semiHidden="1" w:unhideWhenUsed="1"/>
     <w:lsdException w:name="Table Web 1" w:semiHidden="1" w:unhideWhenUsed="1"/>
+    <w:lsdException w:name="Table Web 2" w:semiHidden="1" w:unhideWhenUsed="1"/>
     <w:lsdException w:name="Table Web 3" w:semiHidden="1" w:unhideWhenUsed="1"/>
     <w:lsdException w:name="Balloon Text" w:semiHidden="1" w:unhideWhenUsed="1"/>
     <w:lsdException w:name="Table Grid" w:uiPriority="39"/>
+    <w:lsdException w:name="Table Theme" w:semiHidden="1" w:unhideWhenUsed="1"/>
     <w:lsdException w:name="Placeholder Text" w:semiHidden="1"/>
     <w:lsdException w:name="No Spacing" w:uiPriority="1" w:qFormat="1"/>
     <w:lsdException w:name="Light Shading" w:uiPriority="60"/>
@@ -19363,7 +20057,7 @@
 </file>
 
 <file path=customXml/itemProps1.xml><?xml version="1.0" encoding="utf-8"?>
-<ds:datastoreItem xmlns:ds="http://schemas.openxmlformats.org/officeDocument/2006/customXml" ds:itemID="{E5239C78-7C0E-4603-94BC-20DDCF5D5BBD}">
+<ds:datastoreItem xmlns:ds="http://schemas.openxmlformats.org/officeDocument/2006/customXml" ds:itemID="{9DC0BA11-CEFC-4A81-8B4D-16650752E4E5}">
   <ds:schemaRefs>
     <ds:schemaRef ds:uri="http://schemas.openxmlformats.org/officeDocument/2006/bibliography"/>
   </ds:schemaRefs>

--- a/Requirement analysis and specification document.docx
+++ b/Requirement analysis and specification document.docx
@@ -963,8 +963,6 @@
         </w:rPr>
         <w:t>***</w:t>
       </w:r>
-      <w:bookmarkStart w:id="0" w:name="_GoBack"/>
-      <w:bookmarkEnd w:id="0"/>
     </w:p>
     <w:p>
       <w:pPr>
@@ -5102,6 +5100,21 @@
     </w:p>
     <w:p>
       <w:pPr>
+        <w:rPr>
+          <w:sz w:val="36"/>
+        </w:rPr>
+      </w:pPr>
+      <w:r>
+        <w:rPr>
+          <w:rFonts w:asciiTheme="majorHAnsi" w:hAnsiTheme="majorHAnsi" w:cstheme="minorHAnsi"/>
+          <w:sz w:val="32"/>
+          <w:szCs w:val="28"/>
+        </w:rPr>
+        <w:t>Scenario identifying</w:t>
+      </w:r>
+    </w:p>
+    <w:p>
+      <w:pPr>
         <w:tabs>
           <w:tab w:val="left" w:pos="450"/>
         </w:tabs>
@@ -5123,22 +5136,162 @@
         </w:tabs>
       </w:pPr>
       <w:r>
-        <w:t>Sebastian always reach his office by bus but today is scheduled a strike. So, the day before he discovers PowerEnJoy and he signs up. The day of the strike, he uses PowerEnJoy’s app to make a reservation. He finds a car around and reaches it. Onc</w:t>
-      </w:r>
-      <w:r>
-        <w:t xml:space="preserve">e near to the reserved car, </w:t>
-      </w:r>
-      <w:r>
-        <w:rPr>
-          <w:rFonts w:cstheme="minorHAnsi"/>
-        </w:rPr>
-        <w:t xml:space="preserve">PowerEnJoy </w:t>
-      </w:r>
-      <w:r>
-        <w:t>unlocks car doors a</w:t>
-      </w:r>
-      <w:r>
-        <w:t>nd then Sebastian enter it.</w:t>
+        <w:t>Juan has planned a day trip to a museum with three friends of him. Since the museum is in the same city as them, Juan wants to get to the museum using PowerEnJoy, so he signs up and searches for a car.</w:t>
+      </w:r>
+      <w:r>
+        <w:t xml:space="preserve"> After some minutes, he receives an e-mail containing his new password</w:t>
+      </w:r>
+      <w:r>
+        <w:t xml:space="preserve"> He finds a car near the location he wanted to meet his</w:t>
+      </w:r>
+      <w:r>
+        <w:t xml:space="preserve"> friends</w:t>
+      </w:r>
+      <w:r>
+        <w:t xml:space="preserve">. To be well prepared for the event, he also searches for the nearest special parking area through the app functionality. </w:t>
+      </w:r>
+      <w:r>
+        <w:t>Half an hour before the meeting</w:t>
+      </w:r>
+      <w:r>
+        <w:t>, Juan</w:t>
+      </w:r>
+      <w:r>
+        <w:t xml:space="preserve"> reserves  a car and</w:t>
+      </w:r>
+      <w:r>
+        <w:t xml:space="preserve"> uses the “navigate to the car” functionality </w:t>
+      </w:r>
+      <w:r>
+        <w:t>to get to the right location along with his friends</w:t>
+      </w:r>
+      <w:r>
+        <w:t xml:space="preserve">. When everybody is there, he uses the “unlock doors” button to open the car doors, then they board together. </w:t>
+      </w:r>
+      <w:r>
+        <w:t>Juan is asked to insert the password that was provided by the system at the moment of the registration</w:t>
+      </w:r>
+      <w:r>
+        <w:t>,</w:t>
+      </w:r>
+      <w:r>
+        <w:t xml:space="preserve"> then he ignites the engine and</w:t>
+      </w:r>
+      <w:r>
+        <w:t xml:space="preserve"> searches for the destination through the car’s screen. Juan presses the “money saving option” button on the screen to be informed of the upcoming discounts, then he starts driving to the selected location. When Juan arrives at the selected location he par</w:t>
+      </w:r>
+      <w:r>
+        <w:t xml:space="preserve">ks into a safe parking area, </w:t>
+      </w:r>
+      <w:r>
+        <w:t>all the passengers get off the car</w:t>
+      </w:r>
+      <w:r>
+        <w:t xml:space="preserve"> and the doors lock</w:t>
+      </w:r>
+      <w:r>
+        <w:t>.</w:t>
+      </w:r>
+      <w:r>
+        <w:t xml:space="preserve"> Ten minutes later, Juan is notified of the new invoice and he consults the final expenses for the ride.</w:t>
+      </w:r>
+    </w:p>
+    <w:p>
+      <w:pPr>
+        <w:tabs>
+          <w:tab w:val="left" w:pos="450"/>
+        </w:tabs>
+        <w:rPr>
+          <w:b/>
+        </w:rPr>
+      </w:pPr>
+      <w:r>
+        <w:rPr>
+          <w:b/>
+        </w:rPr>
+        <w:t>Scenario 2</w:t>
+      </w:r>
+    </w:p>
+    <w:p>
+      <w:pPr>
+        <w:tabs>
+          <w:tab w:val="left" w:pos="450"/>
+        </w:tabs>
+      </w:pPr>
+      <w:r>
+        <w:t>After Christmas holidays there are several cars that are located in areas that are very far from safe parking areas. A notification is sent to one of the operators of PowerEnJoy requesting his intervention to bring one of the vehicles back to the nearest special parking area. After the operator has completed the task another notification arrives claiming that a car was left unplugged with 5% battery, so he heads to the location of the vehicle and recharges it with the emergency kit he’s provided with, then he boards on the car and brings it back to nearest safe parking area and makes sure the battery is at least 10% recharged.</w:t>
+      </w:r>
+    </w:p>
+    <w:p>
+      <w:pPr>
+        <w:tabs>
+          <w:tab w:val="left" w:pos="450"/>
+        </w:tabs>
+        <w:rPr>
+          <w:b/>
+        </w:rPr>
+      </w:pPr>
+      <w:r>
+        <w:rPr>
+          <w:b/>
+        </w:rPr>
+        <w:t>Scenario 3</w:t>
+      </w:r>
+    </w:p>
+    <w:p>
+      <w:pPr>
+        <w:tabs>
+          <w:tab w:val="left" w:pos="450"/>
+        </w:tabs>
+      </w:pPr>
+      <w:r>
+        <w:t xml:space="preserve">Julia has a reservation for a car but when she arrives at the vehicle’s location she finds out </w:t>
+      </w:r>
+      <w:r>
+        <w:t>the cabin is really dirty</w:t>
+      </w:r>
+      <w:r>
+        <w:t>. She presses the “report an issue” button</w:t>
+      </w:r>
+      <w:r>
+        <w:t xml:space="preserve"> on the car screen</w:t>
+      </w:r>
+      <w:r>
+        <w:t xml:space="preserve"> and an operator picks up her complaint. The operator switches Julia’s reservation to a near car, then he heads at the car’s location and resolves the issue requesting aid from the central.</w:t>
+      </w:r>
+    </w:p>
+    <w:p>
+      <w:pPr>
+        <w:tabs>
+          <w:tab w:val="left" w:pos="450"/>
+        </w:tabs>
+        <w:rPr>
+          <w:b/>
+        </w:rPr>
+      </w:pPr>
+      <w:r>
+        <w:rPr>
+          <w:b/>
+        </w:rPr>
+        <w:t>Scenario 4</w:t>
+      </w:r>
+    </w:p>
+    <w:p>
+      <w:pPr>
+        <w:tabs>
+          <w:tab w:val="left" w:pos="450"/>
+        </w:tabs>
+      </w:pPr>
+      <w:r>
+        <w:t xml:space="preserve">One day a vandal breaks the glasses of a parked PowerEnJoy car. The system detects the issue and a notification is sent to an operator, who takes the problem in charge and immediately heads to the car’s location. After he has checked the car’s conditions he brings it to the </w:t>
+      </w:r>
+      <w:r>
+        <w:t>affiliate mechanic</w:t>
+      </w:r>
+      <w:bookmarkStart w:id="0" w:name="_GoBack"/>
+      <w:bookmarkEnd w:id="0"/>
+      <w:r>
+        <w:t xml:space="preserve"> to repair the damage.</w:t>
       </w:r>
     </w:p>
     <w:p>
@@ -15641,9 +15794,78 @@
       <w:pPr>
         <w:rPr>
           <w:rFonts w:cstheme="minorHAnsi"/>
-          <w:szCs w:val="28"/>
-        </w:rPr>
-      </w:pPr>
+          <w:b/>
+          <w:szCs w:val="28"/>
+        </w:rPr>
+      </w:pPr>
+      <w:r>
+        <w:rPr>
+          <w:rFonts w:cstheme="minorHAnsi"/>
+          <w:b/>
+          <w:szCs w:val="28"/>
+        </w:rPr>
+        <w:t>Considerations upon r</w:t>
+      </w:r>
+      <w:r>
+        <w:rPr>
+          <w:rFonts w:cstheme="minorHAnsi"/>
+          <w:b/>
+          <w:szCs w:val="28"/>
+        </w:rPr>
+        <w:t>eliability</w:t>
+      </w:r>
+      <w:r>
+        <w:rPr>
+          <w:rFonts w:cstheme="minorHAnsi"/>
+          <w:b/>
+          <w:szCs w:val="28"/>
+        </w:rPr>
+        <w:t xml:space="preserve"> and availability of the proposed system</w:t>
+      </w:r>
+    </w:p>
+    <w:p>
+      <w:pPr>
+        <w:rPr>
+          <w:rFonts w:cstheme="minorHAnsi"/>
+          <w:szCs w:val="28"/>
+        </w:rPr>
+      </w:pPr>
+      <w:r>
+        <w:rPr>
+          <w:rFonts w:cstheme="minorHAnsi"/>
+          <w:szCs w:val="28"/>
+        </w:rPr>
+        <w:t>The objective is to develop a system that ensures its service to be available H24 7/7. Since this goal is not obtainable in the real world, we</w:t>
+      </w:r>
+      <w:r>
+        <w:rPr>
+          <w:rFonts w:cstheme="minorHAnsi"/>
+          <w:szCs w:val="28"/>
+        </w:rPr>
+        <w:t xml:space="preserve"> plan to conduct all the necessary maintenance services during the night, when PowerEnJoy should be less requested, and with a large forewarning for customers. We plan to keep the maintenance services limited at one every two weeks, once PowerEnJoy is fully deployed.</w:t>
+      </w:r>
+    </w:p>
+    <w:p>
+      <w:pPr>
+        <w:rPr>
+          <w:rFonts w:cstheme="minorHAnsi"/>
+          <w:szCs w:val="28"/>
+        </w:rPr>
+      </w:pPr>
+      <w:r>
+        <w:rPr>
+          <w:rFonts w:cstheme="minorHAnsi"/>
+          <w:szCs w:val="28"/>
+        </w:rPr>
+        <w:t>Reliability is a fundamental characteristic of the system to be developed. The application in write-intensive</w:t>
+      </w:r>
+      <w:r>
+        <w:rPr>
+          <w:rFonts w:cstheme="minorHAnsi"/>
+          <w:szCs w:val="28"/>
+        </w:rPr>
+        <w:t xml:space="preserve">. Every reservation is critical, since it requires access and blocking of resources that are normally accessible by everyone. The expected reliability rate is </w:t>
+      </w:r>
     </w:p>
     <w:sectPr>
       <w:pgSz w:w="12240" w:h="15840"/>
@@ -20057,7 +20279,7 @@
 </file>
 
 <file path=customXml/itemProps1.xml><?xml version="1.0" encoding="utf-8"?>
-<ds:datastoreItem xmlns:ds="http://schemas.openxmlformats.org/officeDocument/2006/customXml" ds:itemID="{9DC0BA11-CEFC-4A81-8B4D-16650752E4E5}">
+<ds:datastoreItem xmlns:ds="http://schemas.openxmlformats.org/officeDocument/2006/customXml" ds:itemID="{3E81D5C2-2196-47BA-A750-6CE6CE6D1DB6}">
   <ds:schemaRefs>
     <ds:schemaRef ds:uri="http://schemas.openxmlformats.org/officeDocument/2006/bibliography"/>
   </ds:schemaRefs>

--- a/Requirement analysis and specification document.docx
+++ b/Requirement analysis and specification document.docx
@@ -5078,6 +5078,7 @@
       <w:pPr>
         <w:rPr>
           <w:sz w:val="36"/>
+          <w:lang w:val="it-IT"/>
         </w:rPr>
       </w:pPr>
       <w:r>
@@ -5085,6 +5086,7 @@
           <w:rFonts w:cstheme="minorHAnsi"/>
           <w:b/>
           <w:szCs w:val="28"/>
+          <w:lang w:val="it-IT"/>
         </w:rPr>
         <w:br w:type="page"/>
       </w:r>
@@ -5093,6 +5095,7 @@
           <w:rFonts w:asciiTheme="majorHAnsi" w:hAnsiTheme="majorHAnsi" w:cstheme="minorHAnsi"/>
           <w:sz w:val="32"/>
           <w:szCs w:val="28"/>
+          <w:lang w:val="it-IT"/>
         </w:rPr>
         <w:lastRenderedPageBreak/>
         <w:t>Scenario identifying</w:t>
@@ -5102,6 +5105,7 @@
       <w:pPr>
         <w:rPr>
           <w:sz w:val="36"/>
+          <w:lang w:val="it-IT"/>
         </w:rPr>
       </w:pPr>
       <w:r>
@@ -5109,6 +5113,7 @@
           <w:rFonts w:asciiTheme="majorHAnsi" w:hAnsiTheme="majorHAnsi" w:cstheme="minorHAnsi"/>
           <w:sz w:val="32"/>
           <w:szCs w:val="28"/>
+          <w:lang w:val="it-IT"/>
         </w:rPr>
         <w:t>Scenario identifying</w:t>
       </w:r>
@@ -5120,11 +5125,13 @@
         </w:tabs>
         <w:rPr>
           <w:b/>
+          <w:lang w:val="it-IT"/>
         </w:rPr>
       </w:pPr>
       <w:r>
         <w:rPr>
           <w:b/>
+          <w:lang w:val="it-IT"/>
         </w:rPr>
         <w:t>Scenario 1</w:t>
       </w:r>
@@ -5136,64 +5143,13 @@
         </w:tabs>
       </w:pPr>
       <w:r>
-        <w:t>Juan has planned a day trip to a museum with three friends of him. Since the museum is in the same city as them, Juan wants to get to the museum using PowerEnJoy, so he signs up and searches for a car.</w:t>
-      </w:r>
-      <w:r>
-        <w:t xml:space="preserve"> After some minutes, he receives an e-mail containing his new password</w:t>
-      </w:r>
-      <w:r>
-        <w:t xml:space="preserve"> He finds a car near the location he wanted to meet his</w:t>
-      </w:r>
-      <w:r>
-        <w:t xml:space="preserve"> friends</w:t>
-      </w:r>
-      <w:r>
-        <w:t xml:space="preserve">. To be well prepared for the event, he also searches for the nearest special parking area through the app functionality. </w:t>
-      </w:r>
-      <w:r>
-        <w:t>Half an hour before the meeting</w:t>
-      </w:r>
-      <w:r>
-        <w:t>, Juan</w:t>
-      </w:r>
-      <w:r>
-        <w:t xml:space="preserve"> reserves  a car and</w:t>
-      </w:r>
-      <w:r>
-        <w:t xml:space="preserve"> uses the “navigate to the car” functionality </w:t>
-      </w:r>
-      <w:r>
-        <w:t>to get to the right location along with his friends</w:t>
-      </w:r>
-      <w:r>
-        <w:t xml:space="preserve">. When everybody is there, he uses the “unlock doors” button to open the car doors, then they board together. </w:t>
-      </w:r>
-      <w:r>
-        <w:t>Juan is asked to insert the password that was provided by the system at the moment of the registration</w:t>
-      </w:r>
-      <w:r>
-        <w:t>,</w:t>
-      </w:r>
-      <w:r>
-        <w:t xml:space="preserve"> then he ignites the engine and</w:t>
-      </w:r>
-      <w:r>
-        <w:t xml:space="preserve"> searches for the destination through the car’s screen. Juan presses the “money saving option” button on the screen to be informed of the upcoming discounts, then he starts driving to the selected location. When Juan arrives at the selected location he par</w:t>
-      </w:r>
-      <w:r>
-        <w:t xml:space="preserve">ks into a safe parking area, </w:t>
-      </w:r>
-      <w:r>
-        <w:t>all the passengers get off the car</w:t>
-      </w:r>
-      <w:r>
-        <w:t xml:space="preserve"> and the doors lock</w:t>
-      </w:r>
-      <w:r>
-        <w:t>.</w:t>
-      </w:r>
-      <w:r>
-        <w:t xml:space="preserve"> Ten minutes later, Juan is notified of the new invoice and he consults the final expenses for the ride.</w:t>
+        <w:t>Juan has planned a day trip to a museum with three friends of him. Since the museum is in the same city as them, Juan wants to get to the museum using PowerEnJoy, so he signs up and searches for a car. After some minutes, he receives an e-mail containing his new password</w:t>
+      </w:r>
+      <w:r>
+        <w:t>, which he finds too difficult to remember, so he changes it through the profile options page.</w:t>
+      </w:r>
+      <w:r>
+        <w:t xml:space="preserve"> To be well prepared for the event, he also searches for the nearest special parking area through the app functionality. Half an hour before the meeting, Juan reserves  a car and uses the “navigate to the car” functionality to get to the right location along with his friends. When everybody is there, he uses the “unlock doors” button to open the car doors, then they board together. Juan is asked to insert the password that was provided by the system at the moment of the registration, then he ignites the engine and searches for the destination through the car’s screen. Juan presses the “money saving option” button on the screen to be informed of the upcoming discounts, then he starts driving to the selected location. When Juan arrives at the selected location he parks into a safe parking area, all the passengers get off the car and the doors lock. Ten minutes later, Juan is notified of the new invoice and he consults the final expenses for the ride.</w:t>
       </w:r>
     </w:p>
     <w:p>
@@ -5243,21 +5199,42 @@
         <w:tabs>
           <w:tab w:val="left" w:pos="450"/>
         </w:tabs>
-      </w:pPr>
-      <w:r>
-        <w:t xml:space="preserve">Julia has a reservation for a car but when she arrives at the vehicle’s location she finds out </w:t>
-      </w:r>
-      <w:r>
-        <w:t>the cabin is really dirty</w:t>
-      </w:r>
-      <w:r>
-        <w:t>. She presses the “report an issue” button</w:t>
-      </w:r>
-      <w:r>
-        <w:t xml:space="preserve"> on the car screen</w:t>
-      </w:r>
-      <w:r>
-        <w:t xml:space="preserve"> and an operator picks up her complaint. The operator switches Julia’s reservation to a near car, then he heads at the car’s location and resolves the issue requesting aid from the central.</w:t>
+        <w:rPr>
+          <w:u w:val="single"/>
+        </w:rPr>
+      </w:pPr>
+      <w:r>
+        <w:t>Julia has a reservation for a car but when she arrives at the vehicle’s location s</w:t>
+      </w:r>
+      <w:r>
+        <w:t>he finds out the cabin is</w:t>
+      </w:r>
+      <w:r>
+        <w:t xml:space="preserve"> dirty. She presses the “report an issue” button on the car screen</w:t>
+      </w:r>
+      <w:r>
+        <w:t xml:space="preserve"> and retires the reservation through the app.</w:t>
+      </w:r>
+      <w:r>
+        <w:t xml:space="preserve"> </w:t>
+      </w:r>
+      <w:r>
+        <w:t>After a short time, an</w:t>
+      </w:r>
+      <w:r>
+        <w:t xml:space="preserve"> operator</w:t>
+      </w:r>
+      <w:r>
+        <w:t xml:space="preserve"> pushes the “show reported issues” button and takes the issue in charge. After he has opened a new </w:t>
+      </w:r>
+      <w:r>
+        <w:t>paperwork, he uses the “find rides by plate number” to check who used the car the last time,</w:t>
+      </w:r>
+      <w:r>
+        <w:t xml:space="preserve"> then he heads at the car’s location and resolves the issue requesting aid from the central.</w:t>
+      </w:r>
+      <w:r>
+        <w:t xml:space="preserve"> Being the problem not that grave, no notification is sent to the responsible.</w:t>
       </w:r>
     </w:p>
     <w:p>
@@ -5283,15 +5260,7 @@
         </w:tabs>
       </w:pPr>
       <w:r>
-        <w:t xml:space="preserve">One day a vandal breaks the glasses of a parked PowerEnJoy car. The system detects the issue and a notification is sent to an operator, who takes the problem in charge and immediately heads to the car’s location. After he has checked the car’s conditions he brings it to the </w:t>
-      </w:r>
-      <w:r>
-        <w:t>affiliate mechanic</w:t>
-      </w:r>
-      <w:bookmarkStart w:id="0" w:name="_GoBack"/>
-      <w:bookmarkEnd w:id="0"/>
-      <w:r>
-        <w:t xml:space="preserve"> to repair the damage.</w:t>
+        <w:t>One day a vandal breaks the glasses of a parked PowerEnJoy car. The system detects the issue and a notification is sent to an operator, who takes the problem in charge and immediately heads to the car’s location. After he has checked the car’s conditions he brings it to the affiliate mechanic to repair the damage.</w:t>
       </w:r>
     </w:p>
     <w:p>
@@ -11657,7 +11626,15 @@
               <w:rPr>
                 <w:rFonts w:cstheme="minorHAnsi"/>
               </w:rPr>
-              <w:t xml:space="preserve"> parking area</w:t>
+              <w:t xml:space="preserve"> parking a</w:t>
+            </w:r>
+            <w:bookmarkStart w:id="0" w:name="_GoBack"/>
+            <w:bookmarkEnd w:id="0"/>
+            <w:r>
+              <w:rPr>
+                <w:rFonts w:cstheme="minorHAnsi"/>
+              </w:rPr>
+              <w:t>rea</w:t>
             </w:r>
             <w:r>
               <w:rPr>
@@ -11938,7 +11915,13 @@
               <w:rPr>
                 <w:rFonts w:cstheme="minorHAnsi"/>
               </w:rPr>
-              <w:t>The operator accepts the notification.</w:t>
+              <w:t>The operator receives</w:t>
+            </w:r>
+            <w:r>
+              <w:rPr>
+                <w:rFonts w:cstheme="minorHAnsi"/>
+              </w:rPr>
+              <w:t xml:space="preserve"> notification.</w:t>
             </w:r>
           </w:p>
           <w:p>
@@ -12315,7 +12298,19 @@
               <w:rPr>
                 <w:rFonts w:cstheme="minorHAnsi"/>
               </w:rPr>
-              <w:t>(a) PowerEnJoy warn the operator that the selected car has been reserved by a user. So, the operator is prompted to the list of cars to be potentially re-distributed.</w:t>
+              <w:t>(a) PowerEnJoy warn</w:t>
+            </w:r>
+            <w:r>
+              <w:rPr>
+                <w:rFonts w:cstheme="minorHAnsi"/>
+              </w:rPr>
+              <w:t>S</w:t>
+            </w:r>
+            <w:r>
+              <w:rPr>
+                <w:rFonts w:cstheme="minorHAnsi"/>
+              </w:rPr>
+              <w:t xml:space="preserve"> the operator that the selected car has been reserved by a user. So, the operator is prompted to the list of cars to be potentially re-distributed.</w:t>
             </w:r>
           </w:p>
           <w:p>
@@ -20279,7 +20274,7 @@
 </file>
 
 <file path=customXml/itemProps1.xml><?xml version="1.0" encoding="utf-8"?>
-<ds:datastoreItem xmlns:ds="http://schemas.openxmlformats.org/officeDocument/2006/customXml" ds:itemID="{3E81D5C2-2196-47BA-A750-6CE6CE6D1DB6}">
+<ds:datastoreItem xmlns:ds="http://schemas.openxmlformats.org/officeDocument/2006/customXml" ds:itemID="{4D8267A4-C57B-4C37-B61D-6326A3450432}">
   <ds:schemaRefs>
     <ds:schemaRef ds:uri="http://schemas.openxmlformats.org/officeDocument/2006/bibliography"/>
   </ds:schemaRefs>

--- a/Requirement analysis and specification document.docx
+++ b/Requirement analysis and specification document.docx
@@ -5086,7 +5086,7 @@
           <w:rFonts w:cstheme="minorHAnsi"/>
           <w:b/>
           <w:szCs w:val="28"/>
-          <w:lang w:val="it-IT"/>
+          <w:lang w:val="en-GB"/>
         </w:rPr>
         <w:br w:type="page"/>
       </w:r>
@@ -5146,7 +5146,13 @@
         <w:t>Juan has planned a day trip to a museum with three friends of him. Since the museum is in the same city as them, Juan wants to get to the museum using PowerEnJoy, so he signs up and searches for a car. After some minutes, he receives an e-mail containing his new password</w:t>
       </w:r>
       <w:r>
-        <w:t>, which he finds too difficult to remember, so he changes it through the profile options page.</w:t>
+        <w:t xml:space="preserve">, which he finds too difficult to remember, so he </w:t>
+      </w:r>
+      <w:r>
+        <w:t>asks for a new one through the app functionality</w:t>
+      </w:r>
+      <w:r>
+        <w:t>.</w:t>
       </w:r>
       <w:r>
         <w:t xml:space="preserve"> To be well prepared for the event, he also searches for the nearest special parking area through the app functionality. Half an hour before the meeting, Juan reserves  a car and uses the “navigate to the car” functionality to get to the right location along with his friends. When everybody is there, he uses the “unlock doors” button to open the car doors, then they board together. Juan is asked to insert the password that was provided by the system at the moment of the registration, then he ignites the engine and searches for the destination through the car’s screen. Juan presses the “money saving option” button on the screen to be informed of the upcoming discounts, then he starts driving to the selected location. When Juan arrives at the selected location he parks into a safe parking area, all the passengers get off the car and the doors lock. Ten minutes later, Juan is notified of the new invoice and he consults the final expenses for the ride.</w:t>
@@ -5175,7 +5181,13 @@
         </w:tabs>
       </w:pPr>
       <w:r>
-        <w:t>After Christmas holidays there are several cars that are located in areas that are very far from safe parking areas. A notification is sent to one of the operators of PowerEnJoy requesting his intervention to bring one of the vehicles back to the nearest special parking area. After the operator has completed the task another notification arrives claiming that a car was left unplugged with 5% battery, so he heads to the location of the vehicle and recharges it with the emergency kit he’s provided with, then he boards on the car and brings it back to nearest safe parking area and makes sure the battery is at least 10% recharged.</w:t>
+        <w:t>After Christm</w:t>
+      </w:r>
+      <w:r>
+        <w:t>as holidays</w:t>
+      </w:r>
+      <w:r>
+        <w:t xml:space="preserve"> there are several cars that are located in areas that are very far from safe parking areas. A notification is sent to one of the operators of PowerEnJoy requesting his intervention to bring one of the vehicles back to the nearest special parking area. After the operator has completed the task another notification arrives claiming that a car was left unplugged with 5% battery, so he heads to the location of the vehicle and recharges it with the emergency kit he’s provided with, then he boards on the car and brings it back to nearest safe parking area and makes sure the battery is at least 10% recharged.</w:t>
       </w:r>
     </w:p>
     <w:p>
@@ -5234,7 +5246,16 @@
         <w:t xml:space="preserve"> then he heads at the car’s location and resolves the issue requesting aid from the central.</w:t>
       </w:r>
       <w:r>
-        <w:t xml:space="preserve"> Being the problem not that grave, no notification is sent to the responsible.</w:t>
+        <w:t xml:space="preserve"> Being the problem not that grave, no notification is sent to the responsible</w:t>
+      </w:r>
+      <w:r>
+        <w:t xml:space="preserve">, but the operator </w:t>
+      </w:r>
+      <w:r>
+        <w:t>still produces a report for the issue using the “create a report” functionality</w:t>
+      </w:r>
+      <w:r>
+        <w:t>.</w:t>
       </w:r>
     </w:p>
     <w:p>
@@ -5264,6 +5285,111 @@
       </w:r>
     </w:p>
     <w:p>
+      <w:pPr>
+        <w:tabs>
+          <w:tab w:val="left" w:pos="450"/>
+        </w:tabs>
+        <w:rPr>
+          <w:b/>
+        </w:rPr>
+      </w:pPr>
+    </w:p>
+    <w:p>
+      <w:pPr>
+        <w:tabs>
+          <w:tab w:val="left" w:pos="450"/>
+        </w:tabs>
+        <w:rPr>
+          <w:b/>
+        </w:rPr>
+      </w:pPr>
+      <w:r>
+        <w:rPr>
+          <w:b/>
+        </w:rPr>
+        <w:lastRenderedPageBreak/>
+        <w:t>Scenario 5</w:t>
+      </w:r>
+    </w:p>
+    <w:p>
+      <w:pPr>
+        <w:tabs>
+          <w:tab w:val="left" w:pos="450"/>
+        </w:tabs>
+      </w:pPr>
+      <w:r>
+        <w:t xml:space="preserve">Anthon has boarded a car with his girlfriend to go to the cinema. They rush out the car to arrive in time for the show, but doing so Anthon parks in </w:t>
+      </w:r>
+      <w:r>
+        <w:t>a safe parking area leaving</w:t>
+      </w:r>
+      <w:r>
+        <w:t xml:space="preserve"> the engine ignited.</w:t>
+      </w:r>
+      <w:r>
+        <w:t xml:space="preserve"> To make things worse, the car’s battery is at 7% when Anthon and his girlfriend get off and the nearest power grid is 5km away from the car’s location. In the interval, Anthon checks the invoice that was generated for the ride and he discovers not only that he has no right to any discount, but that he also must pay fee C.</w:t>
+      </w:r>
+    </w:p>
+    <w:p>
+      <w:pPr>
+        <w:tabs>
+          <w:tab w:val="left" w:pos="450"/>
+        </w:tabs>
+        <w:rPr>
+          <w:b/>
+        </w:rPr>
+      </w:pPr>
+      <w:r>
+        <w:rPr>
+          <w:b/>
+        </w:rPr>
+        <w:t>Scenario 6</w:t>
+      </w:r>
+    </w:p>
+    <w:p>
+      <w:pPr>
+        <w:tabs>
+          <w:tab w:val="left" w:pos="450"/>
+        </w:tabs>
+      </w:pPr>
+      <w:r>
+        <w:t>At three o’clock p.m. a notification for a technical issue</w:t>
+      </w:r>
+      <w:r>
+        <w:t xml:space="preserve"> (a pneumatic brake)</w:t>
+      </w:r>
+      <w:r>
+        <w:t xml:space="preserve"> appears on the page of an operator. He starts the procedure by marking the car as unavailable but, doing so, he finds out that the car was reserved in the meanwhile.</w:t>
+      </w:r>
+      <w:r>
+        <w:t xml:space="preserve"> The operator waits for the ride to end, then the car is finally marked as unavailable and he heads to its location. When the operator arrives, he discovers that the car’s insides are not as clean as they should, so he resolves both the issues and writes down</w:t>
+      </w:r>
+      <w:r>
+        <w:t xml:space="preserve"> in the report</w:t>
+      </w:r>
+      <w:r>
+        <w:t xml:space="preserve"> the actions he performed.</w:t>
+      </w:r>
+    </w:p>
+    <w:p>
+      <w:pPr>
+        <w:tabs>
+          <w:tab w:val="left" w:pos="450"/>
+        </w:tabs>
+        <w:rPr>
+          <w:b/>
+        </w:rPr>
+      </w:pPr>
+      <w:r>
+        <w:rPr>
+          <w:b/>
+        </w:rPr>
+        <w:t>Scenario 7</w:t>
+      </w:r>
+    </w:p>
+    <w:p>
+      <w:bookmarkStart w:id="0" w:name="_GoBack"/>
+      <w:bookmarkEnd w:id="0"/>
       <w:r>
         <w:br w:type="page"/>
       </w:r>
@@ -8476,7 +8602,7 @@
               <w:rPr>
                 <w:rFonts w:cstheme="minorHAnsi"/>
               </w:rPr>
-              <w:t xml:space="preserve"> for the last time</w:t>
+              <w:t xml:space="preserve"> definitively</w:t>
             </w:r>
             <w:r>
               <w:rPr>
@@ -8504,7 +8630,19 @@
               <w:rPr>
                 <w:rFonts w:cstheme="minorHAnsi"/>
               </w:rPr>
-              <w:t>Every passenger exits the car.</w:t>
+              <w:t xml:space="preserve">Every passenger </w:t>
+            </w:r>
+            <w:r>
+              <w:rPr>
+                <w:rFonts w:cstheme="minorHAnsi"/>
+              </w:rPr>
+              <w:t>gets off</w:t>
+            </w:r>
+            <w:r>
+              <w:rPr>
+                <w:rFonts w:cstheme="minorHAnsi"/>
+              </w:rPr>
+              <w:t xml:space="preserve"> the car.</w:t>
             </w:r>
           </w:p>
           <w:p>
@@ -8616,51 +8754,93 @@
               <w:rPr>
                 <w:rFonts w:cstheme="minorHAnsi"/>
               </w:rPr>
-              <w:t xml:space="preserve">The driver </w:t>
-            </w:r>
-            <w:r>
-              <w:rPr>
-                <w:rFonts w:cstheme="minorHAnsi"/>
-              </w:rPr>
-              <w:t>comes back</w:t>
-            </w:r>
-            <w:r>
-              <w:rPr>
-                <w:rFonts w:cstheme="minorHAnsi"/>
-              </w:rPr>
-              <w:t xml:space="preserve"> a user.</w:t>
-            </w:r>
-          </w:p>
-          <w:p>
-            <w:pPr>
-              <w:tabs>
-                <w:tab w:val="left" w:pos="450"/>
-              </w:tabs>
-              <w:rPr>
-                <w:rFonts w:cstheme="minorHAnsi"/>
-              </w:rPr>
-            </w:pPr>
-            <w:r>
-              <w:rPr>
-                <w:rFonts w:cstheme="minorHAnsi"/>
-              </w:rPr>
-              <w:t>Stop counting expenses.</w:t>
-            </w:r>
-          </w:p>
-          <w:p>
-            <w:pPr>
-              <w:tabs>
-                <w:tab w:val="left" w:pos="450"/>
-              </w:tabs>
-              <w:rPr>
-                <w:rFonts w:cstheme="minorHAnsi"/>
-              </w:rPr>
-            </w:pPr>
-            <w:r>
-              <w:rPr>
-                <w:rFonts w:cstheme="minorHAnsi"/>
-              </w:rPr>
-              <w:t>PowerEnJoy generates the invoice.</w:t>
+              <w:t>The driver</w:t>
+            </w:r>
+            <w:r>
+              <w:rPr>
+                <w:rFonts w:cstheme="minorHAnsi"/>
+              </w:rPr>
+              <w:t xml:space="preserve"> returns to be considered a</w:t>
+            </w:r>
+            <w:r>
+              <w:rPr>
+                <w:rFonts w:cstheme="minorHAnsi"/>
+              </w:rPr>
+              <w:t xml:space="preserve"> user.</w:t>
+            </w:r>
+          </w:p>
+          <w:p>
+            <w:pPr>
+              <w:tabs>
+                <w:tab w:val="left" w:pos="450"/>
+              </w:tabs>
+              <w:rPr>
+                <w:rFonts w:cstheme="minorHAnsi"/>
+              </w:rPr>
+            </w:pPr>
+            <w:r>
+              <w:rPr>
+                <w:rFonts w:cstheme="minorHAnsi"/>
+              </w:rPr>
+              <w:t>PowerEnJoy s</w:t>
+            </w:r>
+            <w:r>
+              <w:rPr>
+                <w:rFonts w:cstheme="minorHAnsi"/>
+              </w:rPr>
+              <w:t>top</w:t>
+            </w:r>
+            <w:r>
+              <w:rPr>
+                <w:rFonts w:cstheme="minorHAnsi"/>
+              </w:rPr>
+              <w:t>s</w:t>
+            </w:r>
+            <w:r>
+              <w:rPr>
+                <w:rFonts w:cstheme="minorHAnsi"/>
+              </w:rPr>
+              <w:t xml:space="preserve"> </w:t>
+            </w:r>
+            <w:r>
+              <w:rPr>
+                <w:rFonts w:cstheme="minorHAnsi"/>
+              </w:rPr>
+              <w:t>charging</w:t>
+            </w:r>
+            <w:r>
+              <w:rPr>
+                <w:rFonts w:cstheme="minorHAnsi"/>
+              </w:rPr>
+              <w:t xml:space="preserve"> expenses.</w:t>
+            </w:r>
+          </w:p>
+          <w:p>
+            <w:pPr>
+              <w:tabs>
+                <w:tab w:val="left" w:pos="450"/>
+              </w:tabs>
+              <w:rPr>
+                <w:rFonts w:cstheme="minorHAnsi"/>
+              </w:rPr>
+            </w:pPr>
+            <w:r>
+              <w:rPr>
+                <w:rFonts w:cstheme="minorHAnsi"/>
+              </w:rPr>
+              <w:t>PowerEnJoy generates the invoice</w:t>
+            </w:r>
+            <w:r>
+              <w:rPr>
+                <w:rFonts w:cstheme="minorHAnsi"/>
+              </w:rPr>
+              <w:t xml:space="preserve"> corresponding to the ride</w:t>
+            </w:r>
+            <w:r>
+              <w:rPr>
+                <w:rFonts w:cstheme="minorHAnsi"/>
+              </w:rPr>
+              <w:t>.</w:t>
             </w:r>
           </w:p>
           <w:p>
@@ -8767,7 +8947,25 @@
               <w:rPr>
                 <w:rFonts w:cstheme="minorHAnsi"/>
               </w:rPr>
-              <w:t>Every passenger does not exit the car.</w:t>
+              <w:t>One or more</w:t>
+            </w:r>
+            <w:r>
+              <w:rPr>
+                <w:rFonts w:cstheme="minorHAnsi"/>
+              </w:rPr>
+              <w:t xml:space="preserve"> passenger</w:t>
+            </w:r>
+            <w:r>
+              <w:rPr>
+                <w:rFonts w:cstheme="minorHAnsi"/>
+              </w:rPr>
+              <w:t>s do not get off</w:t>
+            </w:r>
+            <w:r>
+              <w:rPr>
+                <w:rFonts w:cstheme="minorHAnsi"/>
+              </w:rPr>
+              <w:t xml:space="preserve"> the car.</w:t>
             </w:r>
           </w:p>
           <w:p>
@@ -8789,7 +8987,13 @@
               <w:rPr>
                 <w:rFonts w:cstheme="minorHAnsi"/>
               </w:rPr>
-              <w:t>All doors are not closed.</w:t>
+              <w:t>Not a</w:t>
+            </w:r>
+            <w:r>
+              <w:rPr>
+                <w:rFonts w:cstheme="minorHAnsi"/>
+              </w:rPr>
+              <w:t>ll doors are closed.</w:t>
             </w:r>
           </w:p>
           <w:p>
@@ -9322,19 +9526,31 @@
               <w:rPr>
                 <w:rFonts w:cstheme="minorHAnsi"/>
               </w:rPr>
-              <w:t xml:space="preserve">The guest or the user fill the </w:t>
-            </w:r>
-            <w:r>
-              <w:rPr>
-                <w:rFonts w:cstheme="minorHAnsi"/>
-              </w:rPr>
-              <w:t xml:space="preserve">search filter in order </w:t>
-            </w:r>
-            <w:r>
-              <w:rPr>
-                <w:rFonts w:cstheme="minorHAnsi"/>
-              </w:rPr>
-              <w:t>according to places of interest, address or actual position.</w:t>
+              <w:t>The guest or the user fill</w:t>
+            </w:r>
+            <w:r>
+              <w:rPr>
+                <w:rFonts w:cstheme="minorHAnsi"/>
+              </w:rPr>
+              <w:t>s</w:t>
+            </w:r>
+            <w:r>
+              <w:rPr>
+                <w:rFonts w:cstheme="minorHAnsi"/>
+              </w:rPr>
+              <w:t xml:space="preserve"> the </w:t>
+            </w:r>
+            <w:r>
+              <w:rPr>
+                <w:rFonts w:cstheme="minorHAnsi"/>
+              </w:rPr>
+              <w:t>search filter searching for</w:t>
+            </w:r>
+            <w:r>
+              <w:rPr>
+                <w:rFonts w:cstheme="minorHAnsi"/>
+              </w:rPr>
+              <w:t xml:space="preserve"> places of interest, address or actual position.</w:t>
             </w:r>
           </w:p>
           <w:p>
@@ -9747,7 +9963,7 @@
               <w:rPr>
                 <w:rFonts w:cstheme="minorHAnsi"/>
               </w:rPr>
-              <w:t>The user on the recap of the reservation presses the “navigate to the car” button to reach the car.</w:t>
+              <w:t>The user presses the “navigate to the car” button to reach the car.</w:t>
             </w:r>
           </w:p>
           <w:p>
@@ -10644,7 +10860,19 @@
               <w:rPr>
                 <w:rFonts w:cstheme="minorHAnsi"/>
               </w:rPr>
-              <w:t>The driver fills the search filter according to places of interest or specific address.</w:t>
+              <w:t xml:space="preserve">The driver fills the search filter according to places of interest or </w:t>
+            </w:r>
+            <w:r>
+              <w:rPr>
+                <w:rFonts w:cstheme="minorHAnsi"/>
+              </w:rPr>
+              <w:t xml:space="preserve">a </w:t>
+            </w:r>
+            <w:r>
+              <w:rPr>
+                <w:rFonts w:cstheme="minorHAnsi"/>
+              </w:rPr>
+              <w:t>specific address.</w:t>
             </w:r>
           </w:p>
           <w:p>
@@ -10678,7 +10906,13 @@
               <w:rPr>
                 <w:rFonts w:cstheme="minorHAnsi"/>
               </w:rPr>
-              <w:t xml:space="preserve"> among the ones nearer to the target location</w:t>
+              <w:t xml:space="preserve"> among the ones near</w:t>
+            </w:r>
+            <w:r>
+              <w:rPr>
+                <w:rFonts w:cstheme="minorHAnsi"/>
+              </w:rPr>
+              <w:t xml:space="preserve"> to the target location</w:t>
             </w:r>
             <w:r>
               <w:rPr>
@@ -10885,7 +11119,13 @@
               <w:rPr>
                 <w:rFonts w:cstheme="minorHAnsi"/>
               </w:rPr>
-              <w:t>PowerEnJoy will notifies the driver that the selected special parking area is not available anymore</w:t>
+              <w:t>PowerEnJoy notifies</w:t>
+            </w:r>
+            <w:r>
+              <w:rPr>
+                <w:rFonts w:cstheme="minorHAnsi"/>
+              </w:rPr>
+              <w:t xml:space="preserve"> the driver that the selected special parking area is not available anymore</w:t>
             </w:r>
             <w:r>
               <w:rPr>
@@ -11626,15 +11866,7 @@
               <w:rPr>
                 <w:rFonts w:cstheme="minorHAnsi"/>
               </w:rPr>
-              <w:t xml:space="preserve"> parking a</w:t>
-            </w:r>
-            <w:bookmarkStart w:id="0" w:name="_GoBack"/>
-            <w:bookmarkEnd w:id="0"/>
-            <w:r>
-              <w:rPr>
-                <w:rFonts w:cstheme="minorHAnsi"/>
-              </w:rPr>
-              <w:t>rea</w:t>
+              <w:t xml:space="preserve"> parking area</w:t>
             </w:r>
             <w:r>
               <w:rPr>
@@ -12009,7 +12241,31 @@
               <w:rPr>
                 <w:rFonts w:cstheme="minorHAnsi"/>
               </w:rPr>
-              <w:t>PowerEnJoy suggests a safe parking area where to place the car.</w:t>
+              <w:t xml:space="preserve">PowerEnJoy suggests a </w:t>
+            </w:r>
+            <w:r>
+              <w:rPr>
+                <w:rFonts w:cstheme="minorHAnsi"/>
+              </w:rPr>
+              <w:t>safe parking area where</w:t>
+            </w:r>
+            <w:r>
+              <w:rPr>
+                <w:rFonts w:cstheme="minorHAnsi"/>
+              </w:rPr>
+              <w:t xml:space="preserve"> the car</w:t>
+            </w:r>
+            <w:r>
+              <w:rPr>
+                <w:rFonts w:cstheme="minorHAnsi"/>
+              </w:rPr>
+              <w:t xml:space="preserve"> can be left</w:t>
+            </w:r>
+            <w:r>
+              <w:rPr>
+                <w:rFonts w:cstheme="minorHAnsi"/>
+              </w:rPr>
+              <w:t>.</w:t>
             </w:r>
           </w:p>
           <w:p>
@@ -12216,7 +12472,7 @@
               <w:rPr>
                 <w:rFonts w:cstheme="minorHAnsi"/>
               </w:rPr>
-              <w:t>In addition, t</w:t>
+              <w:t>T</w:t>
             </w:r>
             <w:r>
               <w:rPr>
@@ -12240,19 +12496,19 @@
               <w:rPr>
                 <w:rFonts w:cstheme="minorHAnsi"/>
               </w:rPr>
-              <w:t xml:space="preserve"> or a technical issue or a minor issue</w:t>
+              <w:t>,</w:t>
+            </w:r>
+            <w:r>
+              <w:rPr>
+                <w:rFonts w:cstheme="minorHAnsi"/>
+              </w:rPr>
+              <w:t xml:space="preserve"> a technical issue or a minor issue</w:t>
             </w:r>
             <w:r>
               <w:rPr>
                 <w:rFonts w:cstheme="minorHAnsi"/>
               </w:rPr>
               <w:t>.</w:t>
-            </w:r>
-            <w:r>
-              <w:rPr>
-                <w:rFonts w:cstheme="minorHAnsi"/>
-              </w:rPr>
-              <w:t xml:space="preserve"> </w:t>
             </w:r>
           </w:p>
         </w:tc>
@@ -12304,7 +12560,7 @@
               <w:rPr>
                 <w:rFonts w:cstheme="minorHAnsi"/>
               </w:rPr>
-              <w:t>S</w:t>
+              <w:t>s</w:t>
             </w:r>
             <w:r>
               <w:rPr>
@@ -13145,7 +13401,13 @@
               <w:rPr>
                 <w:rFonts w:cstheme="minorHAnsi"/>
               </w:rPr>
-              <w:t>After fixing up, the operator brings the car to a safe parking area.</w:t>
+              <w:t>After having fixed the issue</w:t>
+            </w:r>
+            <w:r>
+              <w:rPr>
+                <w:rFonts w:cstheme="minorHAnsi"/>
+              </w:rPr>
+              <w:t>, the operator brings the car to a safe parking area.</w:t>
             </w:r>
           </w:p>
           <w:p>
@@ -13326,7 +13588,31 @@
               <w:rPr>
                 <w:rFonts w:cstheme="minorHAnsi"/>
               </w:rPr>
-              <w:t>A user makes a reservation shortly before the operator was marking that car as unavailable.</w:t>
+              <w:t xml:space="preserve">A </w:t>
+            </w:r>
+            <w:r>
+              <w:rPr>
+                <w:rFonts w:cstheme="minorHAnsi"/>
+              </w:rPr>
+              <w:t>user makes a reservation before the operator has marked</w:t>
+            </w:r>
+            <w:r>
+              <w:rPr>
+                <w:rFonts w:cstheme="minorHAnsi"/>
+              </w:rPr>
+              <w:t xml:space="preserve"> th</w:t>
+            </w:r>
+            <w:r>
+              <w:rPr>
+                <w:rFonts w:cstheme="minorHAnsi"/>
+              </w:rPr>
+              <w:t>e</w:t>
+            </w:r>
+            <w:r>
+              <w:rPr>
+                <w:rFonts w:cstheme="minorHAnsi"/>
+              </w:rPr>
+              <w:t xml:space="preserve"> car as unavailable.</w:t>
             </w:r>
           </w:p>
           <w:p>
@@ -13463,7 +13749,13 @@
               <w:rPr>
                 <w:rFonts w:cstheme="minorHAnsi"/>
               </w:rPr>
-              <w:t>plained in the event flow above.</w:t>
+              <w:t>plained in the event flow shown below</w:t>
+            </w:r>
+            <w:r>
+              <w:rPr>
+                <w:rFonts w:cstheme="minorHAnsi"/>
+              </w:rPr>
+              <w:t>.</w:t>
             </w:r>
           </w:p>
           <w:p>
@@ -13692,7 +13984,19 @@
               <w:rPr>
                 <w:rFonts w:cstheme="minorHAnsi"/>
               </w:rPr>
-              <w:t>The driver pushes the “report an issue” button through the screen.</w:t>
+              <w:t>The driver pushes the “report an issue” button through the</w:t>
+            </w:r>
+            <w:r>
+              <w:rPr>
+                <w:rFonts w:cstheme="minorHAnsi"/>
+              </w:rPr>
+              <w:t xml:space="preserve"> car</w:t>
+            </w:r>
+            <w:r>
+              <w:rPr>
+                <w:rFonts w:cstheme="minorHAnsi"/>
+              </w:rPr>
+              <w:t xml:space="preserve"> screen.</w:t>
             </w:r>
           </w:p>
           <w:p>
@@ -14169,6 +14473,7 @@
               <w:rPr>
                 <w:rFonts w:cstheme="minorHAnsi"/>
               </w:rPr>
+              <w:lastRenderedPageBreak/>
               <w:t>The operator picks the car through a by-pass.</w:t>
             </w:r>
           </w:p>
@@ -14191,14 +14496,19 @@
               <w:rPr>
                 <w:rFonts w:cstheme="minorHAnsi"/>
               </w:rPr>
-              <w:lastRenderedPageBreak/>
               <w:t xml:space="preserve">The </w:t>
             </w:r>
             <w:r>
               <w:rPr>
                 <w:rFonts w:cstheme="minorHAnsi"/>
               </w:rPr>
-              <w:t>operator will take care of solving</w:t>
+              <w:t>operator takes</w:t>
+            </w:r>
+            <w:r>
+              <w:rPr>
+                <w:rFonts w:cstheme="minorHAnsi"/>
+              </w:rPr>
+              <w:t xml:space="preserve"> care of solving</w:t>
             </w:r>
             <w:r>
               <w:rPr>
@@ -14216,7 +14526,13 @@
               <w:rPr>
                 <w:rFonts w:cstheme="minorHAnsi"/>
               </w:rPr>
-              <w:t>issues.</w:t>
+              <w:t>issue</w:t>
+            </w:r>
+            <w:r>
+              <w:rPr>
+                <w:rFonts w:cstheme="minorHAnsi"/>
+              </w:rPr>
+              <w:t>.</w:t>
             </w:r>
           </w:p>
           <w:p>
@@ -20274,7 +20590,7 @@
 </file>
 
 <file path=customXml/itemProps1.xml><?xml version="1.0" encoding="utf-8"?>
-<ds:datastoreItem xmlns:ds="http://schemas.openxmlformats.org/officeDocument/2006/customXml" ds:itemID="{4D8267A4-C57B-4C37-B61D-6326A3450432}">
+<ds:datastoreItem xmlns:ds="http://schemas.openxmlformats.org/officeDocument/2006/customXml" ds:itemID="{806E773B-4D0B-4AB9-ADD3-E1002DD40FAA}">
   <ds:schemaRefs>
     <ds:schemaRef ds:uri="http://schemas.openxmlformats.org/officeDocument/2006/bibliography"/>
   </ds:schemaRefs>
